--- a/Docs/AAS Thesis.docx
+++ b/Docs/AAS Thesis.docx
@@ -188,17 +188,7 @@
           <w:sz w:val="40"/>
           <w:szCs w:val="44"/>
         </w:rPr>
-        <w:t>Project</w:t>
-      </w:r>
-      <w:r>
-        <w:rPr>
-          <w:rFonts w:asciiTheme="majorBidi" w:eastAsia="Calibri" w:hAnsiTheme="majorBidi" w:cstheme="majorBidi"/>
-          <w:bCs/>
-          <w:i/>
-          <w:sz w:val="40"/>
-          <w:szCs w:val="44"/>
-        </w:rPr>
-        <w:t xml:space="preserve"> Proposal</w:t>
+        <w:t>Project Proposal</w:t>
       </w:r>
       <w:r>
         <w:rPr>
@@ -805,21 +795,17 @@
           <w:sz w:val="32"/>
           <w:szCs w:val="32"/>
         </w:rPr>
-        <w:t>MUKHTIAR ZAMI</w:t>
-      </w:r>
-      <w:r>
-        <w:rPr>
-          <w:rFonts w:asciiTheme="majorBidi" w:eastAsia="Calibri" w:hAnsiTheme="majorBidi" w:cstheme="majorBidi"/>
-          <w:b/>
-          <w:i/>
-          <w:sz w:val="32"/>
-          <w:szCs w:val="32"/>
-        </w:rPr>
-        <w:t>N</w:t>
+        <w:t>MUKHTIAR ZAMIN</w:t>
       </w:r>
     </w:p>
     <w:sdt>
       <w:sdtPr>
+        <w:rPr>
+          <w:rFonts w:asciiTheme="minorHAnsi" w:eastAsiaTheme="minorHAnsi" w:hAnsiTheme="minorHAnsi" w:cstheme="minorBidi"/>
+          <w:color w:val="auto"/>
+          <w:sz w:val="22"/>
+          <w:szCs w:val="22"/>
+        </w:rPr>
         <w:id w:val="110327149"/>
         <w:docPartObj>
           <w:docPartGallery w:val="Table of Contents"/>
@@ -828,13 +814,9 @@
       </w:sdtPr>
       <w:sdtEndPr>
         <w:rPr>
-          <w:rFonts w:asciiTheme="minorHAnsi" w:eastAsiaTheme="minorHAnsi" w:hAnsiTheme="minorHAnsi" w:cstheme="minorBidi"/>
           <w:b/>
           <w:bCs/>
           <w:noProof/>
-          <w:color w:val="auto"/>
-          <w:sz w:val="22"/>
-          <w:szCs w:val="22"/>
         </w:rPr>
       </w:sdtEndPr>
       <w:sdtContent>
@@ -845,8 +827,6 @@
           <w:r>
             <w:t>Contents</w:t>
           </w:r>
-          <w:bookmarkStart w:id="0" w:name="_GoBack"/>
-          <w:bookmarkEnd w:id="0"/>
         </w:p>
         <w:p>
           <w:pPr>
@@ -883,7 +863,7 @@
             </w:rPr>
             <w:fldChar w:fldCharType="separate"/>
           </w:r>
-          <w:hyperlink w:anchor="_Toc134127951" w:history="1">
+          <w:hyperlink w:anchor="_Toc134129397" w:history="1">
             <w:r>
               <w:rPr>
                 <w:rStyle w:val="Hyperlink"/>
@@ -911,7 +891,7 @@
                 <w:noProof/>
                 <w:webHidden/>
               </w:rPr>
-              <w:instrText xml:space="preserve"> PAGEREF _Toc134127951 \h </w:instrText>
+              <w:instrText xml:space="preserve"> PAGEREF _Toc134129397 \h </w:instrText>
             </w:r>
             <w:r>
               <w:rPr>
@@ -953,7 +933,7 @@
               <w:noProof/>
             </w:rPr>
           </w:pPr>
-          <w:hyperlink w:anchor="_Toc134127952" w:history="1">
+          <w:hyperlink w:anchor="_Toc134129398" w:history="1">
             <w:r>
               <w:rPr>
                 <w:rStyle w:val="Hyperlink"/>
@@ -980,7 +960,7 @@
                 <w:noProof/>
                 <w:webHidden/>
               </w:rPr>
-              <w:instrText xml:space="preserve"> PAGEREF _Toc134127952 \h </w:instrText>
+              <w:instrText xml:space="preserve"> PAGEREF _Toc134129398 \h </w:instrText>
             </w:r>
             <w:r>
               <w:rPr>
@@ -1022,7 +1002,7 @@
               <w:noProof/>
             </w:rPr>
           </w:pPr>
-          <w:hyperlink w:anchor="_Toc134127953" w:history="1">
+          <w:hyperlink w:anchor="_Toc134129399" w:history="1">
             <w:r>
               <w:rPr>
                 <w:rStyle w:val="Hyperlink"/>
@@ -1049,7 +1029,7 @@
                 <w:noProof/>
                 <w:webHidden/>
               </w:rPr>
-              <w:instrText xml:space="preserve"> PAGEREF _Toc134127953 \h </w:instrText>
+              <w:instrText xml:space="preserve"> PAGEREF _Toc134129399 \h </w:instrText>
             </w:r>
             <w:r>
               <w:rPr>
@@ -1091,7 +1071,7 @@
               <w:noProof/>
             </w:rPr>
           </w:pPr>
-          <w:hyperlink w:anchor="_Toc134127954" w:history="1">
+          <w:hyperlink w:anchor="_Toc134129400" w:history="1">
             <w:r>
               <w:rPr>
                 <w:rStyle w:val="Hyperlink"/>
@@ -1118,7 +1098,7 @@
                 <w:noProof/>
                 <w:webHidden/>
               </w:rPr>
-              <w:instrText xml:space="preserve"> PAGEREF _Toc134127954 \h </w:instrText>
+              <w:instrText xml:space="preserve"> PAGEREF _Toc134129400 \h </w:instrText>
             </w:r>
             <w:r>
               <w:rPr>
@@ -1160,7 +1140,7 @@
               <w:noProof/>
             </w:rPr>
           </w:pPr>
-          <w:hyperlink w:anchor="_Toc134127955" w:history="1">
+          <w:hyperlink w:anchor="_Toc134129401" w:history="1">
             <w:r>
               <w:rPr>
                 <w:rStyle w:val="Hyperlink"/>
@@ -1187,7 +1167,7 @@
                 <w:noProof/>
                 <w:webHidden/>
               </w:rPr>
-              <w:instrText xml:space="preserve"> PAGEREF _Toc134127955 \h </w:instrText>
+              <w:instrText xml:space="preserve"> PAGEREF _Toc134129401 \h </w:instrText>
             </w:r>
             <w:r>
               <w:rPr>
@@ -1229,7 +1209,7 @@
               <w:noProof/>
             </w:rPr>
           </w:pPr>
-          <w:hyperlink w:anchor="_Toc134127956" w:history="1">
+          <w:hyperlink w:anchor="_Toc134129402" w:history="1">
             <w:r>
               <w:rPr>
                 <w:rStyle w:val="Hyperlink"/>
@@ -1256,7 +1236,7 @@
                 <w:noProof/>
                 <w:webHidden/>
               </w:rPr>
-              <w:instrText xml:space="preserve"> PAGEREF _Toc134127956 \h </w:instrText>
+              <w:instrText xml:space="preserve"> PAGEREF _Toc134129402 \h </w:instrText>
             </w:r>
             <w:r>
               <w:rPr>
@@ -1298,7 +1278,7 @@
               <w:noProof/>
             </w:rPr>
           </w:pPr>
-          <w:hyperlink w:anchor="_Toc134127957" w:history="1">
+          <w:hyperlink w:anchor="_Toc134129403" w:history="1">
             <w:r>
               <w:rPr>
                 <w:rStyle w:val="Hyperlink"/>
@@ -1326,7 +1306,7 @@
                 <w:noProof/>
                 <w:webHidden/>
               </w:rPr>
-              <w:instrText xml:space="preserve"> PAGEREF _Toc134127957 \h </w:instrText>
+              <w:instrText xml:space="preserve"> PAGEREF _Toc134129403 \h </w:instrText>
             </w:r>
             <w:r>
               <w:rPr>
@@ -1368,7 +1348,7 @@
               <w:noProof/>
             </w:rPr>
           </w:pPr>
-          <w:hyperlink w:anchor="_Toc134127958" w:history="1">
+          <w:hyperlink w:anchor="_Toc134129404" w:history="1">
             <w:r>
               <w:rPr>
                 <w:rStyle w:val="Hyperlink"/>
@@ -1395,7 +1375,7 @@
                 <w:noProof/>
                 <w:webHidden/>
               </w:rPr>
-              <w:instrText xml:space="preserve"> PAGEREF _Toc134127958 \h </w:instrText>
+              <w:instrText xml:space="preserve"> PAGEREF _Toc134129404 \h </w:instrText>
             </w:r>
             <w:r>
               <w:rPr>
@@ -1437,7 +1417,7 @@
               <w:noProof/>
             </w:rPr>
           </w:pPr>
-          <w:hyperlink w:anchor="_Toc134127959" w:history="1">
+          <w:hyperlink w:anchor="_Toc134129405" w:history="1">
             <w:r>
               <w:rPr>
                 <w:rStyle w:val="Hyperlink"/>
@@ -1464,7 +1444,7 @@
                 <w:noProof/>
                 <w:webHidden/>
               </w:rPr>
-              <w:instrText xml:space="preserve"> PAGEREF _Toc134127959 \h </w:instrText>
+              <w:instrText xml:space="preserve"> PAGEREF _Toc134129405 \h </w:instrText>
             </w:r>
             <w:r>
               <w:rPr>
@@ -1506,7 +1486,7 @@
               <w:noProof/>
             </w:rPr>
           </w:pPr>
-          <w:hyperlink w:anchor="_Toc134127960" w:history="1">
+          <w:hyperlink w:anchor="_Toc134129406" w:history="1">
             <w:r>
               <w:rPr>
                 <w:rStyle w:val="Hyperlink"/>
@@ -1533,7 +1513,7 @@
                 <w:noProof/>
                 <w:webHidden/>
               </w:rPr>
-              <w:instrText xml:space="preserve"> PAGEREF _Toc134127960 \h </w:instrText>
+              <w:instrText xml:space="preserve"> PAGEREF _Toc134129406 \h </w:instrText>
             </w:r>
             <w:r>
               <w:rPr>
@@ -1575,7 +1555,7 @@
               <w:noProof/>
             </w:rPr>
           </w:pPr>
-          <w:hyperlink w:anchor="_Toc134127961" w:history="1">
+          <w:hyperlink w:anchor="_Toc134129407" w:history="1">
             <w:r>
               <w:rPr>
                 <w:rStyle w:val="Hyperlink"/>
@@ -1602,7 +1582,7 @@
                 <w:noProof/>
                 <w:webHidden/>
               </w:rPr>
-              <w:instrText xml:space="preserve"> PAGEREF _Toc134127961 \h </w:instrText>
+              <w:instrText xml:space="preserve"> PAGEREF _Toc134129407 \h </w:instrText>
             </w:r>
             <w:r>
               <w:rPr>
@@ -1623,6 +1603,75 @@
                 <w:webHidden/>
               </w:rPr>
               <w:t>7</w:t>
+            </w:r>
+            <w:r>
+              <w:rPr>
+                <w:noProof/>
+                <w:webHidden/>
+              </w:rPr>
+              <w:fldChar w:fldCharType="end"/>
+            </w:r>
+          </w:hyperlink>
+        </w:p>
+        <w:p>
+          <w:pPr>
+            <w:pStyle w:val="TOC3"/>
+            <w:tabs>
+              <w:tab w:val="right" w:leader="dot" w:pos="9350"/>
+            </w:tabs>
+            <w:rPr>
+              <w:rFonts w:eastAsiaTheme="minorEastAsia"/>
+              <w:noProof/>
+            </w:rPr>
+          </w:pPr>
+          <w:hyperlink w:anchor="_Toc134129408" w:history="1">
+            <w:r>
+              <w:rPr>
+                <w:rStyle w:val="Hyperlink"/>
+                <w:noProof/>
+              </w:rPr>
+              <w:t>MAHAD WAJID (FA21-BSE-057)</w:t>
+            </w:r>
+            <w:r>
+              <w:rPr>
+                <w:noProof/>
+                <w:webHidden/>
+              </w:rPr>
+              <w:tab/>
+            </w:r>
+            <w:r>
+              <w:rPr>
+                <w:noProof/>
+                <w:webHidden/>
+              </w:rPr>
+              <w:fldChar w:fldCharType="begin"/>
+            </w:r>
+            <w:r>
+              <w:rPr>
+                <w:noProof/>
+                <w:webHidden/>
+              </w:rPr>
+              <w:instrText xml:space="preserve"> PAGEREF _Toc134129408 \h </w:instrText>
+            </w:r>
+            <w:r>
+              <w:rPr>
+                <w:noProof/>
+                <w:webHidden/>
+              </w:rPr>
+            </w:r>
+            <w:r>
+              <w:rPr>
+                <w:noProof/>
+                <w:webHidden/>
+              </w:rPr>
+              <w:fldChar w:fldCharType="separate"/>
+            </w:r>
+            <w:r>
+              <w:rPr>
+                <w:noProof/>
+                <w:webHidden/>
+              </w:rPr>
+              <w:t>8</w:t>
             </w:r>
             <w:r>
               <w:rPr>
@@ -1644,7 +1693,7 @@
               <w:noProof/>
             </w:rPr>
           </w:pPr>
-          <w:hyperlink w:anchor="_Toc134127962" w:history="1">
+          <w:hyperlink w:anchor="_Toc134129409" w:history="1">
             <w:r>
               <w:rPr>
                 <w:rStyle w:val="Hyperlink"/>
@@ -1671,7 +1720,7 @@
                 <w:noProof/>
                 <w:webHidden/>
               </w:rPr>
-              <w:instrText xml:space="preserve"> PAGEREF _Toc134127962 \h </w:instrText>
+              <w:instrText xml:space="preserve"> PAGEREF _Toc134129409 \h </w:instrText>
             </w:r>
             <w:r>
               <w:rPr>
@@ -1691,7 +1740,7 @@
                 <w:noProof/>
                 <w:webHidden/>
               </w:rPr>
-              <w:t>8</w:t>
+              <w:t>9</w:t>
             </w:r>
             <w:r>
               <w:rPr>
@@ -1713,7 +1762,7 @@
               <w:noProof/>
             </w:rPr>
           </w:pPr>
-          <w:hyperlink w:anchor="_Toc134127963" w:history="1">
+          <w:hyperlink w:anchor="_Toc134129410" w:history="1">
             <w:r>
               <w:rPr>
                 <w:rStyle w:val="Hyperlink"/>
@@ -1740,7 +1789,7 @@
                 <w:noProof/>
                 <w:webHidden/>
               </w:rPr>
-              <w:instrText xml:space="preserve"> PAGEREF _Toc134127963 \h </w:instrText>
+              <w:instrText xml:space="preserve"> PAGEREF _Toc134129410 \h </w:instrText>
             </w:r>
             <w:r>
               <w:rPr>
@@ -1760,7 +1809,76 @@
                 <w:noProof/>
                 <w:webHidden/>
               </w:rPr>
-              <w:t>8</w:t>
+              <w:t>9</w:t>
+            </w:r>
+            <w:r>
+              <w:rPr>
+                <w:noProof/>
+                <w:webHidden/>
+              </w:rPr>
+              <w:fldChar w:fldCharType="end"/>
+            </w:r>
+          </w:hyperlink>
+        </w:p>
+        <w:p>
+          <w:pPr>
+            <w:pStyle w:val="TOC3"/>
+            <w:tabs>
+              <w:tab w:val="right" w:leader="dot" w:pos="9350"/>
+            </w:tabs>
+            <w:rPr>
+              <w:rFonts w:eastAsiaTheme="minorEastAsia"/>
+              <w:noProof/>
+            </w:rPr>
+          </w:pPr>
+          <w:hyperlink w:anchor="_Toc134129411" w:history="1">
+            <w:r>
+              <w:rPr>
+                <w:rStyle w:val="Hyperlink"/>
+                <w:noProof/>
+              </w:rPr>
+              <w:t>MAHAD WAJID (FA21-BSE-057)</w:t>
+            </w:r>
+            <w:r>
+              <w:rPr>
+                <w:noProof/>
+                <w:webHidden/>
+              </w:rPr>
+              <w:tab/>
+            </w:r>
+            <w:r>
+              <w:rPr>
+                <w:noProof/>
+                <w:webHidden/>
+              </w:rPr>
+              <w:fldChar w:fldCharType="begin"/>
+            </w:r>
+            <w:r>
+              <w:rPr>
+                <w:noProof/>
+                <w:webHidden/>
+              </w:rPr>
+              <w:instrText xml:space="preserve"> PAGEREF _Toc134129411 \h </w:instrText>
+            </w:r>
+            <w:r>
+              <w:rPr>
+                <w:noProof/>
+                <w:webHidden/>
+              </w:rPr>
+            </w:r>
+            <w:r>
+              <w:rPr>
+                <w:noProof/>
+                <w:webHidden/>
+              </w:rPr>
+              <w:fldChar w:fldCharType="separate"/>
+            </w:r>
+            <w:r>
+              <w:rPr>
+                <w:noProof/>
+                <w:webHidden/>
+              </w:rPr>
+              <w:t>11</w:t>
             </w:r>
             <w:r>
               <w:rPr>
@@ -1795,6 +1913,8 @@
         </w:rPr>
         <w:br w:type="page"/>
       </w:r>
+      <w:bookmarkStart w:id="0" w:name="_GoBack"/>
+      <w:bookmarkEnd w:id="0"/>
     </w:p>
     <w:p>
       <w:pPr>
@@ -1804,7 +1924,7 @@
         </w:rPr>
       </w:pPr>
       <w:bookmarkStart w:id="1" w:name="_Toc134127833"/>
-      <w:bookmarkStart w:id="2" w:name="_Toc134127951"/>
+      <w:bookmarkStart w:id="2" w:name="_Toc134129397"/>
       <w:r>
         <w:rPr>
           <w:b/>
@@ -1821,7 +1941,7 @@
         <w:pStyle w:val="Heading2"/>
       </w:pPr>
       <w:bookmarkStart w:id="3" w:name="_Toc134127834"/>
-      <w:bookmarkStart w:id="4" w:name="_Toc134127952"/>
+      <w:bookmarkStart w:id="4" w:name="_Toc134129398"/>
       <w:r>
         <w:t>INTRODUCTION:</w:t>
       </w:r>
@@ -1881,7 +2001,7 @@
         <w:pStyle w:val="Heading2"/>
       </w:pPr>
       <w:bookmarkStart w:id="5" w:name="_Toc134127835"/>
-      <w:bookmarkStart w:id="6" w:name="_Toc134127953"/>
+      <w:bookmarkStart w:id="6" w:name="_Toc134129399"/>
       <w:r>
         <w:t>VISION AND SCOPE:</w:t>
       </w:r>
@@ -2088,7 +2208,7 @@
         <w:pStyle w:val="Heading2"/>
       </w:pPr>
       <w:bookmarkStart w:id="7" w:name="_Toc134127836"/>
-      <w:bookmarkStart w:id="8" w:name="_Toc134127954"/>
+      <w:bookmarkStart w:id="8" w:name="_Toc134129400"/>
       <w:r>
         <w:t>BUSINESS CASES:</w:t>
       </w:r>
@@ -2100,7 +2220,7 @@
         <w:pStyle w:val="Heading2"/>
       </w:pPr>
       <w:bookmarkStart w:id="9" w:name="_Toc134127837"/>
-      <w:bookmarkStart w:id="10" w:name="_Toc134127955"/>
+      <w:bookmarkStart w:id="10" w:name="_Toc134129401"/>
       <w:r>
         <w:t xml:space="preserve">SPECIAL REQUIREMENTS / </w:t>
       </w:r>
@@ -2118,7 +2238,7 @@
         <w:pStyle w:val="Heading2"/>
       </w:pPr>
       <w:bookmarkStart w:id="11" w:name="_Toc134127838"/>
-      <w:bookmarkStart w:id="12" w:name="_Toc134127956"/>
+      <w:bookmarkStart w:id="12" w:name="_Toc134129402"/>
       <w:r>
         <w:t>RISKS WITH MEGITATION PLAN:</w:t>
       </w:r>
@@ -2138,7 +2258,7 @@
         </w:rPr>
       </w:pPr>
       <w:bookmarkStart w:id="13" w:name="_Toc134127839"/>
-      <w:bookmarkStart w:id="14" w:name="_Toc134127957"/>
+      <w:bookmarkStart w:id="14" w:name="_Toc134129403"/>
       <w:r>
         <w:rPr>
           <w:b/>
@@ -2154,7 +2274,7 @@
         <w:pStyle w:val="Heading2"/>
       </w:pPr>
       <w:bookmarkStart w:id="15" w:name="_Toc134127840"/>
-      <w:bookmarkStart w:id="16" w:name="_Toc134127958"/>
+      <w:bookmarkStart w:id="16" w:name="_Toc134129404"/>
       <w:r>
         <w:t>USE CASES DISTRIBUTION;</w:t>
       </w:r>
@@ -2213,21 +2333,12 @@
                 <w:sz w:val="24"/>
               </w:rPr>
             </w:pPr>
-            <w:proofErr w:type="spellStart"/>
-            <w:r>
-              <w:rPr>
-                <w:rFonts w:ascii="Times New Roman" w:hAnsi="Times New Roman" w:cs="Times New Roman"/>
-                <w:sz w:val="24"/>
-              </w:rPr>
-              <w:t>Reg</w:t>
-            </w:r>
-            <w:proofErr w:type="spellEnd"/>
-            <w:r>
-              <w:rPr>
-                <w:rFonts w:ascii="Times New Roman" w:hAnsi="Times New Roman" w:cs="Times New Roman"/>
-                <w:sz w:val="24"/>
-              </w:rPr>
-              <w:t xml:space="preserve"> No</w:t>
+            <w:r>
+              <w:rPr>
+                <w:rFonts w:ascii="Times New Roman" w:hAnsi="Times New Roman" w:cs="Times New Roman"/>
+                <w:sz w:val="24"/>
+              </w:rPr>
+              <w:t>Reg No</w:t>
             </w:r>
           </w:p>
         </w:tc>
@@ -2274,17 +2385,8 @@
                 <w:rFonts w:ascii="Times New Roman" w:hAnsi="Times New Roman" w:cs="Times New Roman"/>
                 <w:sz w:val="24"/>
               </w:rPr>
-              <w:t xml:space="preserve">Hamza </w:t>
-            </w:r>
-            <w:proofErr w:type="spellStart"/>
-            <w:r>
-              <w:rPr>
-                <w:rFonts w:ascii="Times New Roman" w:hAnsi="Times New Roman" w:cs="Times New Roman"/>
-                <w:sz w:val="24"/>
-              </w:rPr>
-              <w:t>badar</w:t>
-            </w:r>
-            <w:proofErr w:type="spellEnd"/>
+              <w:t>Hamza badar</w:t>
+            </w:r>
           </w:p>
         </w:tc>
         <w:tc>
@@ -2974,7 +3076,7 @@
         <w:pStyle w:val="Heading2"/>
       </w:pPr>
       <w:bookmarkStart w:id="17" w:name="_Toc134127841"/>
-      <w:bookmarkStart w:id="18" w:name="_Toc134127959"/>
+      <w:bookmarkStart w:id="18" w:name="_Toc134129405"/>
       <w:r>
         <w:lastRenderedPageBreak/>
         <w:t>USE CASE DIAGRAM:</w:t>
@@ -3036,7 +3138,7 @@
         <w:pStyle w:val="Heading2"/>
       </w:pPr>
       <w:bookmarkStart w:id="19" w:name="_Toc134127842"/>
-      <w:bookmarkStart w:id="20" w:name="_Toc134127960"/>
+      <w:bookmarkStart w:id="20" w:name="_Toc134129406"/>
       <w:r>
         <w:lastRenderedPageBreak/>
         <w:t>BRIEF LEVEL USE CASES:</w:t>
@@ -3050,7 +3152,7 @@
         <w:pStyle w:val="Heading3"/>
       </w:pPr>
       <w:bookmarkStart w:id="21" w:name="_Toc134127843"/>
-      <w:bookmarkStart w:id="22" w:name="_Toc134127961"/>
+      <w:bookmarkStart w:id="22" w:name="_Toc134129407"/>
       <w:r>
         <w:t>SYED SHAH HUSSAIN (FA21-BSE-172):</w:t>
       </w:r>
@@ -3315,35 +3417,864 @@
         <w:t>Acknowledgment of university policies:</w:t>
       </w:r>
       <w:r>
-        <w:t xml:space="preserve"> The system could require students to confirm their acknowledgment of university policies, such as academic integrity and conduct standards, before they are fully enrolled.</w:t>
-      </w:r>
+        <w:t xml:space="preserve"> The system could require students to confirm their acknowledgment of university policies, such as academic integrity and conduct standards,</w:t>
+      </w:r>
+      <w:r>
+        <w:t xml:space="preserve"> before they are fully enrolled.</w:t>
+      </w:r>
+    </w:p>
+    <w:p>
+      <w:pPr>
+        <w:pStyle w:val="NormalWeb"/>
+        <w:jc w:val="both"/>
+      </w:pPr>
+    </w:p>
+    <w:p>
+      <w:pPr>
+        <w:pStyle w:val="Heading3"/>
+      </w:pPr>
+      <w:bookmarkStart w:id="23" w:name="_Toc134129408"/>
+      <w:r>
+        <w:lastRenderedPageBreak/>
+        <w:t>MAHAD WAJID (FA21-BSE-057)</w:t>
+      </w:r>
+      <w:bookmarkEnd w:id="23"/>
     </w:p>
     <w:p/>
     <w:p>
       <w:pPr>
-        <w:pStyle w:val="Heading2"/>
-      </w:pPr>
-      <w:bookmarkStart w:id="23" w:name="_Toc134127844"/>
-      <w:bookmarkStart w:id="24" w:name="_Toc134127962"/>
-      <w:r>
-        <w:lastRenderedPageBreak/>
-        <w:t>FULLY DRESSED USE CASES WITH UI PROTOPTYPE:</w:t>
-      </w:r>
-      <w:bookmarkEnd w:id="23"/>
-      <w:bookmarkEnd w:id="24"/>
+        <w:pStyle w:val="Heading4"/>
+        <w:rPr>
+          <w:rFonts w:ascii="Times New Roman" w:hAnsi="Times New Roman" w:cs="Times New Roman"/>
+          <w:sz w:val="24"/>
+        </w:rPr>
+      </w:pPr>
+      <w:r>
+        <w:rPr>
+          <w:rFonts w:ascii="Times New Roman" w:hAnsi="Times New Roman" w:cs="Times New Roman"/>
+          <w:sz w:val="24"/>
+        </w:rPr>
+        <w:t>Use Case: Enter Personal Info</w:t>
+      </w:r>
+    </w:p>
+    <w:p>
+      <w:pPr>
+        <w:pStyle w:val="ListParagraph"/>
+        <w:numPr>
+          <w:ilvl w:val="0"/>
+          <w:numId w:val="3"/>
+        </w:numPr>
+        <w:jc w:val="both"/>
+        <w:rPr>
+          <w:rFonts w:ascii="Times New Roman" w:hAnsi="Times New Roman" w:cs="Times New Roman"/>
+          <w:sz w:val="24"/>
+          <w:szCs w:val="24"/>
+        </w:rPr>
+      </w:pPr>
+      <w:r>
+        <w:rPr>
+          <w:rFonts w:ascii="Times New Roman" w:hAnsi="Times New Roman" w:cs="Times New Roman"/>
+          <w:b/>
+          <w:sz w:val="24"/>
+          <w:szCs w:val="24"/>
+          <w:u w:val="single"/>
+        </w:rPr>
+        <w:t>Application processing</w:t>
+      </w:r>
+      <w:r>
+        <w:rPr>
+          <w:rFonts w:ascii="Times New Roman" w:hAnsi="Times New Roman" w:cs="Times New Roman"/>
+          <w:sz w:val="24"/>
+          <w:szCs w:val="24"/>
+        </w:rPr>
+        <w:t>: Personal information is required to process and evaluate applications for admission. This includes basic information such as name, address, contact details, and academic records.</w:t>
+      </w:r>
+    </w:p>
+    <w:p>
+      <w:pPr>
+        <w:pStyle w:val="ListParagraph"/>
+        <w:numPr>
+          <w:ilvl w:val="0"/>
+          <w:numId w:val="3"/>
+        </w:numPr>
+        <w:jc w:val="both"/>
+        <w:rPr>
+          <w:rFonts w:ascii="Times New Roman" w:hAnsi="Times New Roman" w:cs="Times New Roman"/>
+          <w:sz w:val="24"/>
+          <w:szCs w:val="24"/>
+        </w:rPr>
+      </w:pPr>
+      <w:r>
+        <w:rPr>
+          <w:rFonts w:ascii="Times New Roman" w:hAnsi="Times New Roman" w:cs="Times New Roman"/>
+          <w:b/>
+          <w:sz w:val="24"/>
+          <w:szCs w:val="24"/>
+          <w:u w:val="single"/>
+        </w:rPr>
+        <w:t xml:space="preserve">Communication: </w:t>
+      </w:r>
+      <w:r>
+        <w:rPr>
+          <w:rFonts w:ascii="Times New Roman" w:hAnsi="Times New Roman" w:cs="Times New Roman"/>
+          <w:sz w:val="24"/>
+          <w:szCs w:val="24"/>
+        </w:rPr>
+        <w:t>Personal information such as email address and phone number is neede</w:t>
+      </w:r>
+      <w:r>
+        <w:rPr>
+          <w:rFonts w:ascii="Times New Roman" w:hAnsi="Times New Roman" w:cs="Times New Roman"/>
+          <w:sz w:val="24"/>
+          <w:szCs w:val="24"/>
+        </w:rPr>
+        <w:t>d to communicate with student</w:t>
+      </w:r>
+      <w:r>
+        <w:rPr>
+          <w:rFonts w:ascii="Times New Roman" w:hAnsi="Times New Roman" w:cs="Times New Roman"/>
+          <w:sz w:val="24"/>
+          <w:szCs w:val="24"/>
+        </w:rPr>
+        <w:t xml:space="preserve"> about their application status, interviews, and other related matters.</w:t>
+      </w:r>
+    </w:p>
+    <w:p>
+      <w:pPr>
+        <w:pStyle w:val="ListParagraph"/>
+        <w:numPr>
+          <w:ilvl w:val="0"/>
+          <w:numId w:val="3"/>
+        </w:numPr>
+        <w:jc w:val="both"/>
+        <w:rPr>
+          <w:rFonts w:ascii="Times New Roman" w:hAnsi="Times New Roman" w:cs="Times New Roman"/>
+          <w:sz w:val="24"/>
+          <w:szCs w:val="24"/>
+        </w:rPr>
+      </w:pPr>
+      <w:r>
+        <w:rPr>
+          <w:rFonts w:ascii="Times New Roman" w:hAnsi="Times New Roman" w:cs="Times New Roman"/>
+          <w:b/>
+          <w:sz w:val="24"/>
+          <w:szCs w:val="24"/>
+          <w:u w:val="single"/>
+        </w:rPr>
+        <w:t xml:space="preserve">Financial aid: </w:t>
+      </w:r>
+      <w:r>
+        <w:rPr>
+          <w:rFonts w:ascii="Times New Roman" w:hAnsi="Times New Roman" w:cs="Times New Roman"/>
+          <w:sz w:val="24"/>
+          <w:szCs w:val="24"/>
+        </w:rPr>
+        <w:t>Personal information is used to determine eligibility for financial aid, scholarships, and other forms of financial assistance. This includes information about income, assets, and family background.</w:t>
+      </w:r>
+    </w:p>
+    <w:p>
+      <w:pPr>
+        <w:pStyle w:val="ListParagraph"/>
+        <w:numPr>
+          <w:ilvl w:val="0"/>
+          <w:numId w:val="3"/>
+        </w:numPr>
+        <w:jc w:val="both"/>
+        <w:rPr>
+          <w:rFonts w:ascii="Times New Roman" w:hAnsi="Times New Roman" w:cs="Times New Roman"/>
+          <w:sz w:val="24"/>
+          <w:szCs w:val="24"/>
+        </w:rPr>
+      </w:pPr>
+      <w:r>
+        <w:rPr>
+          <w:rFonts w:ascii="Times New Roman" w:hAnsi="Times New Roman" w:cs="Times New Roman"/>
+          <w:b/>
+          <w:sz w:val="24"/>
+          <w:szCs w:val="24"/>
+          <w:u w:val="single"/>
+        </w:rPr>
+        <w:t>Accommodation</w:t>
+      </w:r>
+      <w:r>
+        <w:rPr>
+          <w:rFonts w:ascii="Times New Roman" w:hAnsi="Times New Roman" w:cs="Times New Roman"/>
+          <w:sz w:val="24"/>
+          <w:szCs w:val="24"/>
+        </w:rPr>
+        <w:t>: Personal information is used to determine accommodation options for students, including preferences for living arrangements and any special needs.</w:t>
+      </w:r>
+    </w:p>
+    <w:p>
+      <w:pPr>
+        <w:pStyle w:val="ListParagraph"/>
+        <w:numPr>
+          <w:ilvl w:val="0"/>
+          <w:numId w:val="3"/>
+        </w:numPr>
+        <w:jc w:val="both"/>
+        <w:rPr>
+          <w:rFonts w:ascii="Times New Roman" w:hAnsi="Times New Roman" w:cs="Times New Roman"/>
+          <w:sz w:val="24"/>
+          <w:szCs w:val="24"/>
+        </w:rPr>
+      </w:pPr>
+      <w:r>
+        <w:rPr>
+          <w:rFonts w:ascii="Times New Roman" w:hAnsi="Times New Roman" w:cs="Times New Roman"/>
+          <w:b/>
+          <w:sz w:val="24"/>
+          <w:szCs w:val="24"/>
+          <w:u w:val="single"/>
+        </w:rPr>
+        <w:t xml:space="preserve">Health and safety: </w:t>
+      </w:r>
+      <w:r>
+        <w:rPr>
+          <w:rFonts w:ascii="Times New Roman" w:hAnsi="Times New Roman" w:cs="Times New Roman"/>
+          <w:sz w:val="24"/>
+          <w:szCs w:val="24"/>
+        </w:rPr>
+        <w:t>Personal information is required for health and safety purposes, such as medical history, emergency contacts, and insurance information.</w:t>
+      </w:r>
+    </w:p>
+    <w:p>
+      <w:pPr>
+        <w:pStyle w:val="ListParagraph"/>
+        <w:numPr>
+          <w:ilvl w:val="0"/>
+          <w:numId w:val="3"/>
+        </w:numPr>
+        <w:jc w:val="both"/>
+        <w:rPr>
+          <w:rFonts w:ascii="Times New Roman" w:hAnsi="Times New Roman" w:cs="Times New Roman"/>
+          <w:sz w:val="24"/>
+          <w:szCs w:val="24"/>
+        </w:rPr>
+      </w:pPr>
+      <w:r>
+        <w:rPr>
+          <w:rFonts w:ascii="Times New Roman" w:hAnsi="Times New Roman" w:cs="Times New Roman"/>
+          <w:b/>
+          <w:sz w:val="24"/>
+          <w:szCs w:val="24"/>
+          <w:u w:val="single"/>
+        </w:rPr>
+        <w:t>Diversity and inclusion</w:t>
+      </w:r>
+      <w:r>
+        <w:rPr>
+          <w:rFonts w:ascii="Times New Roman" w:hAnsi="Times New Roman" w:cs="Times New Roman"/>
+          <w:sz w:val="24"/>
+          <w:szCs w:val="24"/>
+        </w:rPr>
+        <w:t>: Personal information is used to promote diversity and inclusion in the university community, such as gathering information about an applicant's race, ethnicity, or socioeconomic background.</w:t>
+      </w:r>
     </w:p>
     <w:p/>
     <w:p>
       <w:pPr>
+        <w:pStyle w:val="Heading4"/>
+        <w:rPr>
+          <w:rFonts w:ascii="Times New Roman" w:hAnsi="Times New Roman" w:cs="Times New Roman"/>
+          <w:sz w:val="24"/>
+        </w:rPr>
+      </w:pPr>
+      <w:r>
+        <w:rPr>
+          <w:rFonts w:ascii="Times New Roman" w:hAnsi="Times New Roman" w:cs="Times New Roman"/>
+          <w:sz w:val="24"/>
+        </w:rPr>
+        <w:t xml:space="preserve">Use Case: </w:t>
+      </w:r>
+      <w:r>
+        <w:rPr>
+          <w:rFonts w:ascii="Times New Roman" w:hAnsi="Times New Roman" w:cs="Times New Roman"/>
+          <w:sz w:val="24"/>
+        </w:rPr>
+        <w:t>Scheduling Test</w:t>
+      </w:r>
+    </w:p>
+    <w:p>
+      <w:pPr>
+        <w:pStyle w:val="ListParagraph"/>
+        <w:numPr>
+          <w:ilvl w:val="0"/>
+          <w:numId w:val="4"/>
+        </w:numPr>
+        <w:jc w:val="both"/>
+        <w:rPr>
+          <w:rFonts w:ascii="Times New Roman" w:hAnsi="Times New Roman" w:cs="Times New Roman"/>
+          <w:sz w:val="24"/>
+          <w:szCs w:val="24"/>
+        </w:rPr>
+      </w:pPr>
+      <w:r>
+        <w:rPr>
+          <w:rFonts w:ascii="Times New Roman" w:hAnsi="Times New Roman" w:cs="Times New Roman"/>
+          <w:b/>
+          <w:sz w:val="24"/>
+          <w:szCs w:val="24"/>
+          <w:u w:val="single"/>
+        </w:rPr>
+        <w:t>Standardized testing</w:t>
+      </w:r>
+      <w:r>
+        <w:rPr>
+          <w:rFonts w:ascii="Times New Roman" w:hAnsi="Times New Roman" w:cs="Times New Roman"/>
+          <w:b/>
+          <w:sz w:val="24"/>
+          <w:szCs w:val="24"/>
+        </w:rPr>
+        <w:t>:</w:t>
+      </w:r>
+      <w:r>
+        <w:rPr>
+          <w:rFonts w:ascii="Times New Roman" w:hAnsi="Times New Roman" w:cs="Times New Roman"/>
+          <w:sz w:val="24"/>
+          <w:szCs w:val="24"/>
+        </w:rPr>
+        <w:t xml:space="preserve"> Many universities require applicants to take standardized tests such as the SAT, ACT, GRE, or GMAT. Test schedules are used to inform applicants of upcoming test dates, registration deadlines, and other important information related to the testing process.</w:t>
+      </w:r>
+    </w:p>
+    <w:p>
+      <w:pPr>
+        <w:pStyle w:val="ListParagraph"/>
+        <w:numPr>
+          <w:ilvl w:val="0"/>
+          <w:numId w:val="4"/>
+        </w:numPr>
+        <w:jc w:val="both"/>
+        <w:rPr>
+          <w:rFonts w:ascii="Times New Roman" w:hAnsi="Times New Roman" w:cs="Times New Roman"/>
+          <w:sz w:val="24"/>
+          <w:szCs w:val="24"/>
+        </w:rPr>
+      </w:pPr>
+      <w:r>
+        <w:rPr>
+          <w:rFonts w:ascii="Times New Roman" w:hAnsi="Times New Roman" w:cs="Times New Roman"/>
+          <w:b/>
+          <w:sz w:val="24"/>
+          <w:szCs w:val="24"/>
+          <w:u w:val="single"/>
+        </w:rPr>
+        <w:t>Subject-specific testing</w:t>
+      </w:r>
+      <w:r>
+        <w:rPr>
+          <w:rFonts w:ascii="Times New Roman" w:hAnsi="Times New Roman" w:cs="Times New Roman"/>
+          <w:sz w:val="24"/>
+          <w:szCs w:val="24"/>
+          <w:u w:val="single"/>
+        </w:rPr>
+        <w:t>:</w:t>
+      </w:r>
+      <w:r>
+        <w:rPr>
+          <w:rFonts w:ascii="Times New Roman" w:hAnsi="Times New Roman" w:cs="Times New Roman"/>
+          <w:sz w:val="24"/>
+          <w:szCs w:val="24"/>
+        </w:rPr>
+        <w:t xml:space="preserve"> Some universities m</w:t>
+      </w:r>
+      <w:r>
+        <w:rPr>
+          <w:rFonts w:ascii="Times New Roman" w:hAnsi="Times New Roman" w:cs="Times New Roman"/>
+          <w:sz w:val="24"/>
+          <w:szCs w:val="24"/>
+        </w:rPr>
+        <w:t>ay require students</w:t>
+      </w:r>
+      <w:r>
+        <w:rPr>
+          <w:rFonts w:ascii="Times New Roman" w:hAnsi="Times New Roman" w:cs="Times New Roman"/>
+          <w:sz w:val="24"/>
+          <w:szCs w:val="24"/>
+        </w:rPr>
+        <w:t xml:space="preserve"> to take subject-specific tests in addition to standardized tests. Test schedules are used to inform applicants of the specific tests required, the dates and locations of the tests, and any registration deadlines.</w:t>
+      </w:r>
+    </w:p>
+    <w:p>
+      <w:pPr>
+        <w:pStyle w:val="ListParagraph"/>
+        <w:numPr>
+          <w:ilvl w:val="0"/>
+          <w:numId w:val="4"/>
+        </w:numPr>
+        <w:jc w:val="both"/>
+        <w:rPr>
+          <w:rFonts w:ascii="Times New Roman" w:hAnsi="Times New Roman" w:cs="Times New Roman"/>
+          <w:sz w:val="24"/>
+          <w:szCs w:val="24"/>
+        </w:rPr>
+      </w:pPr>
+      <w:r>
+        <w:rPr>
+          <w:rFonts w:ascii="Times New Roman" w:hAnsi="Times New Roman" w:cs="Times New Roman"/>
+          <w:b/>
+          <w:sz w:val="24"/>
+          <w:szCs w:val="24"/>
+          <w:u w:val="single"/>
+        </w:rPr>
+        <w:t>Language proficiency testing</w:t>
+      </w:r>
+      <w:r>
+        <w:rPr>
+          <w:rFonts w:ascii="Times New Roman" w:hAnsi="Times New Roman" w:cs="Times New Roman"/>
+          <w:b/>
+          <w:sz w:val="24"/>
+          <w:szCs w:val="24"/>
+        </w:rPr>
+        <w:t>:</w:t>
+      </w:r>
+      <w:r>
+        <w:rPr>
+          <w:rFonts w:ascii="Times New Roman" w:hAnsi="Times New Roman" w:cs="Times New Roman"/>
+          <w:sz w:val="24"/>
+          <w:szCs w:val="24"/>
+        </w:rPr>
+        <w:t xml:space="preserve"> For international students</w:t>
+      </w:r>
+      <w:r>
+        <w:rPr>
+          <w:rFonts w:ascii="Times New Roman" w:hAnsi="Times New Roman" w:cs="Times New Roman"/>
+          <w:sz w:val="24"/>
+          <w:szCs w:val="24"/>
+        </w:rPr>
+        <w:t>, universities may require proof of English proficiency through tests such as TOEFL or IELTS. Test schedul</w:t>
+      </w:r>
+      <w:r>
+        <w:rPr>
+          <w:rFonts w:ascii="Times New Roman" w:hAnsi="Times New Roman" w:cs="Times New Roman"/>
+          <w:sz w:val="24"/>
+          <w:szCs w:val="24"/>
+        </w:rPr>
+        <w:t>es are used to inform students</w:t>
+      </w:r>
+      <w:r>
+        <w:rPr>
+          <w:rFonts w:ascii="Times New Roman" w:hAnsi="Times New Roman" w:cs="Times New Roman"/>
+          <w:sz w:val="24"/>
+          <w:szCs w:val="24"/>
+        </w:rPr>
+        <w:t xml:space="preserve"> of the testing process, including available test dates, registration deadlines, and test fees.</w:t>
+      </w:r>
+    </w:p>
+    <w:p>
+      <w:pPr>
+        <w:pStyle w:val="ListParagraph"/>
+        <w:numPr>
+          <w:ilvl w:val="0"/>
+          <w:numId w:val="4"/>
+        </w:numPr>
+        <w:jc w:val="both"/>
+        <w:rPr>
+          <w:rFonts w:ascii="Times New Roman" w:hAnsi="Times New Roman" w:cs="Times New Roman"/>
+          <w:sz w:val="24"/>
+          <w:szCs w:val="24"/>
+        </w:rPr>
+      </w:pPr>
+      <w:r>
+        <w:rPr>
+          <w:rFonts w:ascii="Times New Roman" w:hAnsi="Times New Roman" w:cs="Times New Roman"/>
+          <w:b/>
+          <w:sz w:val="24"/>
+          <w:szCs w:val="24"/>
+          <w:u w:val="single"/>
+        </w:rPr>
+        <w:t>Accommodation for test takers:</w:t>
+      </w:r>
+      <w:r>
+        <w:rPr>
+          <w:rFonts w:ascii="Times New Roman" w:hAnsi="Times New Roman" w:cs="Times New Roman"/>
+          <w:sz w:val="24"/>
+          <w:szCs w:val="24"/>
+        </w:rPr>
+        <w:t xml:space="preserve"> Test schedules are used to ensure that appropriate accommodations are provided for test takers with disabilities or other special needs, such as extended testing time or special testing conditions.</w:t>
+      </w:r>
+    </w:p>
+    <w:p>
+      <w:pPr>
+        <w:pStyle w:val="ListParagraph"/>
+        <w:numPr>
+          <w:ilvl w:val="0"/>
+          <w:numId w:val="4"/>
+        </w:numPr>
+        <w:jc w:val="both"/>
+        <w:rPr>
+          <w:rFonts w:ascii="Times New Roman" w:hAnsi="Times New Roman" w:cs="Times New Roman"/>
+          <w:sz w:val="24"/>
+          <w:szCs w:val="24"/>
+        </w:rPr>
+      </w:pPr>
+      <w:r>
+        <w:rPr>
+          <w:rFonts w:ascii="Times New Roman" w:hAnsi="Times New Roman" w:cs="Times New Roman"/>
+          <w:b/>
+          <w:sz w:val="24"/>
+          <w:szCs w:val="24"/>
+          <w:u w:val="single"/>
+        </w:rPr>
+        <w:t>Test score submission deadlines:</w:t>
+      </w:r>
+      <w:r>
+        <w:rPr>
+          <w:rFonts w:ascii="Times New Roman" w:hAnsi="Times New Roman" w:cs="Times New Roman"/>
+          <w:sz w:val="24"/>
+          <w:szCs w:val="24"/>
+        </w:rPr>
+        <w:t xml:space="preserve"> Universities may have specific deadlines for receiving test scores from applicants. Test schedul</w:t>
+      </w:r>
+      <w:r>
+        <w:rPr>
+          <w:rFonts w:ascii="Times New Roman" w:hAnsi="Times New Roman" w:cs="Times New Roman"/>
+          <w:sz w:val="24"/>
+          <w:szCs w:val="24"/>
+        </w:rPr>
+        <w:t>es are used to inform students</w:t>
+      </w:r>
+      <w:r>
+        <w:rPr>
+          <w:rFonts w:ascii="Times New Roman" w:hAnsi="Times New Roman" w:cs="Times New Roman"/>
+          <w:sz w:val="24"/>
+          <w:szCs w:val="24"/>
+        </w:rPr>
+        <w:t xml:space="preserve"> of these deadlines, allowing them to plan accordingly and ensure that their scores are submitted on time.</w:t>
+      </w:r>
+    </w:p>
+    <w:p>
+      <w:pPr>
+        <w:pStyle w:val="ListParagraph"/>
+        <w:numPr>
+          <w:ilvl w:val="0"/>
+          <w:numId w:val="4"/>
+        </w:numPr>
+        <w:jc w:val="both"/>
+        <w:rPr>
+          <w:rFonts w:ascii="Times New Roman" w:hAnsi="Times New Roman" w:cs="Times New Roman"/>
+          <w:sz w:val="24"/>
+          <w:szCs w:val="24"/>
+        </w:rPr>
+      </w:pPr>
+      <w:r>
+        <w:rPr>
+          <w:rFonts w:ascii="Times New Roman" w:hAnsi="Times New Roman" w:cs="Times New Roman"/>
+          <w:b/>
+          <w:sz w:val="24"/>
+          <w:szCs w:val="24"/>
+          <w:u w:val="single"/>
+        </w:rPr>
+        <w:t>Alternate testing arrangements</w:t>
+      </w:r>
+      <w:r>
+        <w:rPr>
+          <w:rFonts w:ascii="Times New Roman" w:hAnsi="Times New Roman" w:cs="Times New Roman"/>
+          <w:sz w:val="24"/>
+          <w:szCs w:val="24"/>
+          <w:u w:val="single"/>
+        </w:rPr>
+        <w:t>:</w:t>
+      </w:r>
+      <w:r>
+        <w:rPr>
+          <w:rFonts w:ascii="Times New Roman" w:hAnsi="Times New Roman" w:cs="Times New Roman"/>
+          <w:sz w:val="24"/>
+          <w:szCs w:val="24"/>
+        </w:rPr>
+        <w:t xml:space="preserve"> In some cases, universities may offer alternate tes</w:t>
+      </w:r>
+      <w:r>
+        <w:rPr>
+          <w:rFonts w:ascii="Times New Roman" w:hAnsi="Times New Roman" w:cs="Times New Roman"/>
+          <w:sz w:val="24"/>
+          <w:szCs w:val="24"/>
+        </w:rPr>
+        <w:t>ting arrangements for students</w:t>
+      </w:r>
+      <w:r>
+        <w:rPr>
+          <w:rFonts w:ascii="Times New Roman" w:hAnsi="Times New Roman" w:cs="Times New Roman"/>
+          <w:sz w:val="24"/>
+          <w:szCs w:val="24"/>
+        </w:rPr>
+        <w:t xml:space="preserve"> who are unable to take the test on the scheduled date, such as </w:t>
+      </w:r>
+      <w:r>
+        <w:rPr>
+          <w:rFonts w:ascii="Times New Roman" w:hAnsi="Times New Roman" w:cs="Times New Roman"/>
+          <w:sz w:val="24"/>
+          <w:szCs w:val="24"/>
+        </w:rPr>
+        <w:lastRenderedPageBreak/>
+        <w:t xml:space="preserve">makeup exams or remote testing options. Test </w:t>
+      </w:r>
+      <w:r>
+        <w:rPr>
+          <w:rFonts w:ascii="Times New Roman" w:hAnsi="Times New Roman" w:cs="Times New Roman"/>
+          <w:sz w:val="24"/>
+          <w:szCs w:val="24"/>
+        </w:rPr>
+        <w:t>schedules are used to inform students</w:t>
+      </w:r>
+      <w:r>
+        <w:rPr>
+          <w:rFonts w:ascii="Times New Roman" w:hAnsi="Times New Roman" w:cs="Times New Roman"/>
+          <w:sz w:val="24"/>
+          <w:szCs w:val="24"/>
+        </w:rPr>
+        <w:t xml:space="preserve"> of these options and the associated deadlines and requirements.</w:t>
+      </w:r>
+    </w:p>
+    <w:p/>
+    <w:p>
+      <w:pPr>
+        <w:pStyle w:val="Heading4"/>
+        <w:rPr>
+          <w:rFonts w:ascii="Times New Roman" w:hAnsi="Times New Roman" w:cs="Times New Roman"/>
+          <w:sz w:val="24"/>
+        </w:rPr>
+      </w:pPr>
+      <w:r>
+        <w:rPr>
+          <w:rFonts w:ascii="Times New Roman" w:hAnsi="Times New Roman" w:cs="Times New Roman"/>
+          <w:sz w:val="24"/>
+        </w:rPr>
+        <w:t xml:space="preserve">Use Case: </w:t>
+      </w:r>
+      <w:r>
+        <w:rPr>
+          <w:rFonts w:ascii="Times New Roman" w:hAnsi="Times New Roman" w:cs="Times New Roman"/>
+          <w:sz w:val="24"/>
+        </w:rPr>
+        <w:t>Announcement</w:t>
+      </w:r>
+    </w:p>
+    <w:p>
+      <w:pPr>
+        <w:pStyle w:val="ListParagraph"/>
+        <w:numPr>
+          <w:ilvl w:val="0"/>
+          <w:numId w:val="5"/>
+        </w:numPr>
+        <w:rPr>
+          <w:rFonts w:ascii="Times New Roman" w:hAnsi="Times New Roman" w:cs="Times New Roman"/>
+          <w:sz w:val="24"/>
+          <w:szCs w:val="24"/>
+        </w:rPr>
+      </w:pPr>
+      <w:r>
+        <w:rPr>
+          <w:rFonts w:ascii="Times New Roman" w:hAnsi="Times New Roman" w:cs="Times New Roman"/>
+          <w:b/>
+          <w:sz w:val="24"/>
+          <w:szCs w:val="24"/>
+          <w:u w:val="single"/>
+        </w:rPr>
+        <w:t>Application deadlines:</w:t>
+      </w:r>
+      <w:r>
+        <w:rPr>
+          <w:rFonts w:ascii="Times New Roman" w:hAnsi="Times New Roman" w:cs="Times New Roman"/>
+          <w:sz w:val="24"/>
+          <w:szCs w:val="24"/>
+        </w:rPr>
+        <w:t xml:space="preserve"> Universities may use announcements to inform prospective students of application deadlines, including early decision or early action deadlines, regular decision deadlines, and any applicable extension deadlines.</w:t>
+      </w:r>
+    </w:p>
+    <w:p>
+      <w:pPr>
+        <w:pStyle w:val="ListParagraph"/>
+        <w:numPr>
+          <w:ilvl w:val="0"/>
+          <w:numId w:val="5"/>
+        </w:numPr>
+        <w:rPr>
+          <w:rFonts w:ascii="Times New Roman" w:hAnsi="Times New Roman" w:cs="Times New Roman"/>
+          <w:sz w:val="24"/>
+          <w:szCs w:val="24"/>
+        </w:rPr>
+      </w:pPr>
+      <w:r>
+        <w:rPr>
+          <w:rFonts w:ascii="Times New Roman" w:hAnsi="Times New Roman" w:cs="Times New Roman"/>
+          <w:b/>
+          <w:sz w:val="24"/>
+          <w:szCs w:val="24"/>
+          <w:u w:val="single"/>
+        </w:rPr>
+        <w:t>Admission decision notifications:</w:t>
+      </w:r>
+      <w:r>
+        <w:rPr>
+          <w:rFonts w:ascii="Times New Roman" w:hAnsi="Times New Roman" w:cs="Times New Roman"/>
+          <w:sz w:val="24"/>
+          <w:szCs w:val="24"/>
+        </w:rPr>
+        <w:t xml:space="preserve"> Universities may use announcements to inform applicants of admission decisions, including acceptance, rejection, or waitlist status. These notifications may include instructions on next steps for admitted students, such as submitting a deposit or registering for classes.</w:t>
+      </w:r>
+    </w:p>
+    <w:p>
+      <w:pPr>
+        <w:pStyle w:val="ListParagraph"/>
+        <w:numPr>
+          <w:ilvl w:val="0"/>
+          <w:numId w:val="5"/>
+        </w:numPr>
+        <w:rPr>
+          <w:rFonts w:ascii="Times New Roman" w:hAnsi="Times New Roman" w:cs="Times New Roman"/>
+          <w:sz w:val="24"/>
+          <w:szCs w:val="24"/>
+        </w:rPr>
+      </w:pPr>
+      <w:r>
+        <w:rPr>
+          <w:rFonts w:ascii="Times New Roman" w:hAnsi="Times New Roman" w:cs="Times New Roman"/>
+          <w:b/>
+          <w:sz w:val="24"/>
+          <w:szCs w:val="24"/>
+          <w:u w:val="single"/>
+        </w:rPr>
+        <w:t>Scholarship and financial aid announcements</w:t>
+      </w:r>
+      <w:r>
+        <w:rPr>
+          <w:rFonts w:ascii="Times New Roman" w:hAnsi="Times New Roman" w:cs="Times New Roman"/>
+          <w:sz w:val="24"/>
+          <w:szCs w:val="24"/>
+        </w:rPr>
+        <w:t>: Universities may use announcements to inform students of scholarship and financial aid opportunities, including deadlines for submitting applications and instructions for how to apply.</w:t>
+      </w:r>
+    </w:p>
+    <w:p>
+      <w:pPr>
+        <w:pStyle w:val="ListParagraph"/>
+        <w:numPr>
+          <w:ilvl w:val="0"/>
+          <w:numId w:val="5"/>
+        </w:numPr>
+        <w:rPr>
+          <w:rFonts w:ascii="Times New Roman" w:hAnsi="Times New Roman" w:cs="Times New Roman"/>
+          <w:sz w:val="24"/>
+          <w:szCs w:val="24"/>
+        </w:rPr>
+      </w:pPr>
+      <w:r>
+        <w:rPr>
+          <w:rFonts w:ascii="Times New Roman" w:hAnsi="Times New Roman" w:cs="Times New Roman"/>
+          <w:b/>
+          <w:sz w:val="24"/>
+          <w:szCs w:val="24"/>
+          <w:u w:val="single"/>
+        </w:rPr>
+        <w:t>Open house and campus visit announcements:</w:t>
+      </w:r>
+      <w:r>
+        <w:rPr>
+          <w:rFonts w:ascii="Times New Roman" w:hAnsi="Times New Roman" w:cs="Times New Roman"/>
+          <w:sz w:val="24"/>
+          <w:szCs w:val="24"/>
+        </w:rPr>
+        <w:t xml:space="preserve"> Universities may use announcements to promote campus visits and open house events, providing information on dates, times, and registration details.</w:t>
+      </w:r>
+    </w:p>
+    <w:p>
+      <w:pPr>
+        <w:pStyle w:val="ListParagraph"/>
+        <w:numPr>
+          <w:ilvl w:val="0"/>
+          <w:numId w:val="5"/>
+        </w:numPr>
+        <w:rPr>
+          <w:rFonts w:ascii="Times New Roman" w:hAnsi="Times New Roman" w:cs="Times New Roman"/>
+          <w:sz w:val="24"/>
+          <w:szCs w:val="24"/>
+        </w:rPr>
+      </w:pPr>
+      <w:r>
+        <w:rPr>
+          <w:rFonts w:ascii="Times New Roman" w:hAnsi="Times New Roman" w:cs="Times New Roman"/>
+          <w:b/>
+          <w:sz w:val="24"/>
+          <w:szCs w:val="24"/>
+          <w:u w:val="single"/>
+        </w:rPr>
+        <w:t>Program updates and changes:</w:t>
+      </w:r>
+      <w:r>
+        <w:rPr>
+          <w:rFonts w:ascii="Times New Roman" w:hAnsi="Times New Roman" w:cs="Times New Roman"/>
+          <w:sz w:val="24"/>
+          <w:szCs w:val="24"/>
+        </w:rPr>
+        <w:t xml:space="preserve"> Universities may use announcements to inform students of changes or updates to academic programs or requirements, as well as new program offerings or changes to admission requirements.</w:t>
+      </w:r>
+    </w:p>
+    <w:p>
+      <w:pPr>
+        <w:pStyle w:val="ListParagraph"/>
+        <w:numPr>
+          <w:ilvl w:val="0"/>
+          <w:numId w:val="5"/>
+        </w:numPr>
+        <w:rPr>
+          <w:rFonts w:ascii="Times New Roman" w:hAnsi="Times New Roman" w:cs="Times New Roman"/>
+          <w:sz w:val="24"/>
+          <w:szCs w:val="24"/>
+        </w:rPr>
+      </w:pPr>
+      <w:r>
+        <w:rPr>
+          <w:rFonts w:ascii="Times New Roman" w:hAnsi="Times New Roman" w:cs="Times New Roman"/>
+          <w:b/>
+          <w:sz w:val="24"/>
+          <w:szCs w:val="24"/>
+          <w:u w:val="single"/>
+        </w:rPr>
+        <w:t>Important dates and deadlines</w:t>
+      </w:r>
+      <w:r>
+        <w:rPr>
+          <w:rFonts w:ascii="Times New Roman" w:hAnsi="Times New Roman" w:cs="Times New Roman"/>
+          <w:sz w:val="24"/>
+          <w:szCs w:val="24"/>
+          <w:u w:val="single"/>
+        </w:rPr>
+        <w:t>:</w:t>
+      </w:r>
+      <w:r>
+        <w:rPr>
+          <w:rFonts w:ascii="Times New Roman" w:hAnsi="Times New Roman" w:cs="Times New Roman"/>
+          <w:sz w:val="24"/>
+          <w:szCs w:val="24"/>
+        </w:rPr>
+        <w:t xml:space="preserve"> Universities may use announcements to highlight important dates and deadlines related to the admission process, such as when transcripts or test scores are due, or when students can expect to receive their admission decision.</w:t>
+      </w:r>
+    </w:p>
+    <w:p>
+      <w:pPr>
+        <w:pStyle w:val="Heading2"/>
+      </w:pPr>
+      <w:bookmarkStart w:id="24" w:name="_Toc134127844"/>
+      <w:bookmarkStart w:id="25" w:name="_Toc134129409"/>
+      <w:r>
+        <w:t>FULLY DRESSED USE CASES WITH UI PROTOPTYPE:</w:t>
+      </w:r>
+      <w:bookmarkEnd w:id="24"/>
+      <w:bookmarkEnd w:id="25"/>
+    </w:p>
+    <w:p/>
+    <w:p>
+      <w:pPr>
         <w:pStyle w:val="Heading3"/>
       </w:pPr>
-      <w:bookmarkStart w:id="25" w:name="_Toc134127845"/>
-      <w:bookmarkStart w:id="26" w:name="_Toc134127963"/>
+      <w:bookmarkStart w:id="26" w:name="_Toc134127845"/>
+      <w:bookmarkStart w:id="27" w:name="_Toc134129410"/>
       <w:r>
         <w:t>SYED SHAH HUSSAIN BADSHAH (FA21-BSE-172)</w:t>
       </w:r>
-      <w:bookmarkEnd w:id="25"/>
       <w:bookmarkEnd w:id="26"/>
+      <w:bookmarkEnd w:id="27"/>
     </w:p>
     <w:p/>
     <w:p>
@@ -3730,6 +4661,7 @@
                 <w:sz w:val="24"/>
                 <w:szCs w:val="24"/>
               </w:rPr>
+              <w:lastRenderedPageBreak/>
               <w:t>2. The administrators create the admission advertisement, including the required information, such as application deadlines, required document</w:t>
             </w:r>
             <w:r>
@@ -3838,6 +4770,7 @@
                 <w:sz w:val="24"/>
                 <w:szCs w:val="24"/>
               </w:rPr>
+              <w:lastRenderedPageBreak/>
               <w:t>Alternative Scenarios</w:t>
             </w:r>
           </w:p>
@@ -4364,16 +5297,7 @@
                 <w:sz w:val="24"/>
                 <w:szCs w:val="24"/>
               </w:rPr>
-              <w:t xml:space="preserve">The admission advertisement should include all necessary information for prospective applicants to apply for admission, including any required </w:t>
-            </w:r>
-            <w:r>
-              <w:rPr>
-                <w:rFonts w:ascii="Times New Roman" w:eastAsia="Times New Roman" w:hAnsi="Times New Roman" w:cs="Times New Roman"/>
-                <w:sz w:val="24"/>
-                <w:szCs w:val="24"/>
-              </w:rPr>
-              <w:lastRenderedPageBreak/>
-              <w:t>documents and deadlines. The notification should also be personalized and relevant to the target audience to increase the chances of attracting qualified applicants.</w:t>
+              <w:t>The admission advertisement should include all necessary information for prospective applicants to apply for admission, including any required documents and deadlines. The notification should also be personalized and relevant to the target audience to increase the chances of attracting qualified applicants.</w:t>
             </w:r>
           </w:p>
         </w:tc>
@@ -4750,6 +5674,7 @@
                 <w:sz w:val="24"/>
                 <w:szCs w:val="24"/>
               </w:rPr>
+              <w:lastRenderedPageBreak/>
               <w:t>2. The applicant views the status of their admission and any pending task</w:t>
             </w:r>
             <w:r>
@@ -4858,6 +5783,7 @@
                 <w:sz w:val="24"/>
                 <w:szCs w:val="24"/>
               </w:rPr>
+              <w:lastRenderedPageBreak/>
               <w:t>Alternative Scenarios</w:t>
             </w:r>
           </w:p>
@@ -5400,9 +6326,3279 @@
     </w:tbl>
     <w:p/>
     <w:p/>
+    <w:p>
+      <w:pPr>
+        <w:pStyle w:val="Heading3"/>
+      </w:pPr>
+      <w:bookmarkStart w:id="28" w:name="_Toc134129411"/>
+      <w:r>
+        <w:t>MAHAD WAJID (FA21-BSE-057</w:t>
+      </w:r>
+      <w:r>
+        <w:t>)</w:t>
+      </w:r>
+      <w:bookmarkEnd w:id="28"/>
+    </w:p>
+    <w:p>
+      <w:pPr>
+        <w:pStyle w:val="Heading4"/>
+        <w:rPr>
+          <w:rFonts w:ascii="Times New Roman" w:hAnsi="Times New Roman" w:cs="Times New Roman"/>
+          <w:sz w:val="24"/>
+        </w:rPr>
+      </w:pPr>
+      <w:r>
+        <w:rPr>
+          <w:rFonts w:ascii="Times New Roman" w:hAnsi="Times New Roman" w:cs="Times New Roman"/>
+          <w:sz w:val="24"/>
+        </w:rPr>
+        <w:t>Use Case: Enter Personal Info</w:t>
+      </w:r>
+    </w:p>
+    <w:tbl>
+      <w:tblPr>
+        <w:tblStyle w:val="PlainTable1"/>
+        <w:tblW w:w="0" w:type="auto"/>
+        <w:tblLook w:val="04A0" w:firstRow="1" w:lastRow="0" w:firstColumn="1" w:lastColumn="0" w:noHBand="0" w:noVBand="1"/>
+      </w:tblPr>
+      <w:tblGrid>
+        <w:gridCol w:w="1885"/>
+        <w:gridCol w:w="7465"/>
+      </w:tblGrid>
+      <w:tr>
+        <w:trPr>
+          <w:cnfStyle w:val="100000000000" w:firstRow="1" w:lastRow="0" w:firstColumn="0" w:lastColumn="0" w:oddVBand="0" w:evenVBand="0" w:oddHBand="0" w:evenHBand="0" w:firstRowFirstColumn="0" w:firstRowLastColumn="0" w:lastRowFirstColumn="0" w:lastRowLastColumn="0"/>
+        </w:trPr>
+        <w:tc>
+          <w:tcPr>
+            <w:cnfStyle w:val="001000000000" w:firstRow="0" w:lastRow="0" w:firstColumn="1" w:lastColumn="0" w:oddVBand="0" w:evenVBand="0" w:oddHBand="0" w:evenHBand="0" w:firstRowFirstColumn="0" w:firstRowLastColumn="0" w:lastRowFirstColumn="0" w:lastRowLastColumn="0"/>
+            <w:tcW w:w="1885" w:type="dxa"/>
+          </w:tcPr>
+          <w:p>
+            <w:pPr>
+              <w:rPr>
+                <w:rFonts w:ascii="Times New Roman" w:hAnsi="Times New Roman" w:cs="Times New Roman"/>
+                <w:b w:val="0"/>
+                <w:sz w:val="24"/>
+                <w:szCs w:val="24"/>
+              </w:rPr>
+            </w:pPr>
+            <w:r>
+              <w:rPr>
+                <w:rFonts w:ascii="Times New Roman" w:hAnsi="Times New Roman" w:cs="Times New Roman"/>
+                <w:sz w:val="24"/>
+                <w:szCs w:val="24"/>
+              </w:rPr>
+              <w:t>Use case name</w:t>
+            </w:r>
+          </w:p>
+        </w:tc>
+        <w:tc>
+          <w:tcPr>
+            <w:tcW w:w="7465" w:type="dxa"/>
+          </w:tcPr>
+          <w:p>
+            <w:pPr>
+              <w:cnfStyle w:val="100000000000" w:firstRow="1" w:lastRow="0" w:firstColumn="0" w:lastColumn="0" w:oddVBand="0" w:evenVBand="0" w:oddHBand="0" w:evenHBand="0" w:firstRowFirstColumn="0" w:firstRowLastColumn="0" w:lastRowFirstColumn="0" w:lastRowLastColumn="0"/>
+              <w:rPr>
+                <w:rFonts w:ascii="Times New Roman" w:hAnsi="Times New Roman" w:cs="Times New Roman"/>
+                <w:sz w:val="24"/>
+                <w:szCs w:val="24"/>
+              </w:rPr>
+            </w:pPr>
+            <w:r>
+              <w:rPr>
+                <w:rFonts w:ascii="Times New Roman" w:hAnsi="Times New Roman" w:cs="Times New Roman"/>
+                <w:sz w:val="24"/>
+                <w:szCs w:val="24"/>
+              </w:rPr>
+              <w:t>Personal Info</w:t>
+            </w:r>
+          </w:p>
+        </w:tc>
+      </w:tr>
+      <w:tr>
+        <w:trPr>
+          <w:cnfStyle w:val="000000100000" w:firstRow="0" w:lastRow="0" w:firstColumn="0" w:lastColumn="0" w:oddVBand="0" w:evenVBand="0" w:oddHBand="1" w:evenHBand="0" w:firstRowFirstColumn="0" w:firstRowLastColumn="0" w:lastRowFirstColumn="0" w:lastRowLastColumn="0"/>
+        </w:trPr>
+        <w:tc>
+          <w:tcPr>
+            <w:cnfStyle w:val="001000000000" w:firstRow="0" w:lastRow="0" w:firstColumn="1" w:lastColumn="0" w:oddVBand="0" w:evenVBand="0" w:oddHBand="0" w:evenHBand="0" w:firstRowFirstColumn="0" w:firstRowLastColumn="0" w:lastRowFirstColumn="0" w:lastRowLastColumn="0"/>
+            <w:tcW w:w="1885" w:type="dxa"/>
+          </w:tcPr>
+          <w:p>
+            <w:pPr>
+              <w:rPr>
+                <w:rFonts w:ascii="Times New Roman" w:hAnsi="Times New Roman" w:cs="Times New Roman"/>
+                <w:b w:val="0"/>
+                <w:sz w:val="24"/>
+                <w:szCs w:val="24"/>
+              </w:rPr>
+            </w:pPr>
+            <w:r>
+              <w:rPr>
+                <w:rFonts w:ascii="Times New Roman" w:hAnsi="Times New Roman" w:cs="Times New Roman"/>
+                <w:sz w:val="24"/>
+                <w:szCs w:val="24"/>
+              </w:rPr>
+              <w:t>Scope</w:t>
+            </w:r>
+          </w:p>
+        </w:tc>
+        <w:tc>
+          <w:tcPr>
+            <w:tcW w:w="7465" w:type="dxa"/>
+          </w:tcPr>
+          <w:p>
+            <w:pPr>
+              <w:cnfStyle w:val="000000100000" w:firstRow="0" w:lastRow="0" w:firstColumn="0" w:lastColumn="0" w:oddVBand="0" w:evenVBand="0" w:oddHBand="1" w:evenHBand="0" w:firstRowFirstColumn="0" w:firstRowLastColumn="0" w:lastRowFirstColumn="0" w:lastRowLastColumn="0"/>
+              <w:rPr>
+                <w:rFonts w:ascii="Times New Roman" w:hAnsi="Times New Roman" w:cs="Times New Roman"/>
+                <w:sz w:val="24"/>
+                <w:szCs w:val="24"/>
+              </w:rPr>
+            </w:pPr>
+            <w:r>
+              <w:rPr>
+                <w:rFonts w:ascii="Times New Roman" w:hAnsi="Times New Roman" w:cs="Times New Roman"/>
+                <w:sz w:val="24"/>
+                <w:szCs w:val="24"/>
+              </w:rPr>
+              <w:t>The Personal Info use case describes the functionality of the university admission system for gathering and managing the personal information of prospective students.</w:t>
+            </w:r>
+          </w:p>
+        </w:tc>
+      </w:tr>
+      <w:tr>
+        <w:tc>
+          <w:tcPr>
+            <w:cnfStyle w:val="001000000000" w:firstRow="0" w:lastRow="0" w:firstColumn="1" w:lastColumn="0" w:oddVBand="0" w:evenVBand="0" w:oddHBand="0" w:evenHBand="0" w:firstRowFirstColumn="0" w:firstRowLastColumn="0" w:lastRowFirstColumn="0" w:lastRowLastColumn="0"/>
+            <w:tcW w:w="1885" w:type="dxa"/>
+          </w:tcPr>
+          <w:p>
+            <w:pPr>
+              <w:rPr>
+                <w:rFonts w:ascii="Times New Roman" w:hAnsi="Times New Roman" w:cs="Times New Roman"/>
+                <w:b w:val="0"/>
+                <w:sz w:val="24"/>
+                <w:szCs w:val="24"/>
+              </w:rPr>
+            </w:pPr>
+            <w:r>
+              <w:rPr>
+                <w:rFonts w:ascii="Times New Roman" w:hAnsi="Times New Roman" w:cs="Times New Roman"/>
+                <w:sz w:val="24"/>
+                <w:szCs w:val="24"/>
+              </w:rPr>
+              <w:t>Main Success Scenario</w:t>
+            </w:r>
+          </w:p>
+        </w:tc>
+        <w:tc>
+          <w:tcPr>
+            <w:tcW w:w="7465" w:type="dxa"/>
+          </w:tcPr>
+          <w:p>
+            <w:pPr>
+              <w:pStyle w:val="ListParagraph"/>
+              <w:numPr>
+                <w:ilvl w:val="0"/>
+                <w:numId w:val="6"/>
+              </w:numPr>
+              <w:cnfStyle w:val="000000000000" w:firstRow="0" w:lastRow="0" w:firstColumn="0" w:lastColumn="0" w:oddVBand="0" w:evenVBand="0" w:oddHBand="0" w:evenHBand="0" w:firstRowFirstColumn="0" w:firstRowLastColumn="0" w:lastRowFirstColumn="0" w:lastRowLastColumn="0"/>
+              <w:rPr>
+                <w:rFonts w:ascii="Times New Roman" w:hAnsi="Times New Roman" w:cs="Times New Roman"/>
+                <w:sz w:val="24"/>
+              </w:rPr>
+            </w:pPr>
+            <w:r>
+              <w:rPr>
+                <w:rFonts w:ascii="Times New Roman" w:hAnsi="Times New Roman" w:cs="Times New Roman"/>
+                <w:sz w:val="24"/>
+              </w:rPr>
+              <w:t>The student</w:t>
+            </w:r>
+            <w:r>
+              <w:rPr>
+                <w:rFonts w:ascii="Times New Roman" w:hAnsi="Times New Roman" w:cs="Times New Roman"/>
+                <w:sz w:val="24"/>
+              </w:rPr>
+              <w:t xml:space="preserve"> navigates to the Project University Admission system and clicks on the "Enter Personal Info" button.</w:t>
+            </w:r>
+          </w:p>
+          <w:p>
+            <w:pPr>
+              <w:pStyle w:val="ListParagraph"/>
+              <w:numPr>
+                <w:ilvl w:val="0"/>
+                <w:numId w:val="6"/>
+              </w:numPr>
+              <w:cnfStyle w:val="000000000000" w:firstRow="0" w:lastRow="0" w:firstColumn="0" w:lastColumn="0" w:oddVBand="0" w:evenVBand="0" w:oddHBand="0" w:evenHBand="0" w:firstRowFirstColumn="0" w:firstRowLastColumn="0" w:lastRowFirstColumn="0" w:lastRowLastColumn="0"/>
+              <w:rPr>
+                <w:rFonts w:ascii="Times New Roman" w:hAnsi="Times New Roman" w:cs="Times New Roman"/>
+                <w:sz w:val="24"/>
+              </w:rPr>
+            </w:pPr>
+            <w:r>
+              <w:rPr>
+                <w:rFonts w:ascii="Times New Roman" w:hAnsi="Times New Roman" w:cs="Times New Roman"/>
+                <w:sz w:val="24"/>
+              </w:rPr>
+              <w:t>The system presents a form to the user, asking for personal information such as name, address, phone number, email address, and any other relevant details.</w:t>
+            </w:r>
+          </w:p>
+          <w:p>
+            <w:pPr>
+              <w:pStyle w:val="ListParagraph"/>
+              <w:numPr>
+                <w:ilvl w:val="0"/>
+                <w:numId w:val="6"/>
+              </w:numPr>
+              <w:cnfStyle w:val="000000000000" w:firstRow="0" w:lastRow="0" w:firstColumn="0" w:lastColumn="0" w:oddVBand="0" w:evenVBand="0" w:oddHBand="0" w:evenHBand="0" w:firstRowFirstColumn="0" w:firstRowLastColumn="0" w:lastRowFirstColumn="0" w:lastRowLastColumn="0"/>
+              <w:rPr>
+                <w:rFonts w:ascii="Times New Roman" w:hAnsi="Times New Roman" w:cs="Times New Roman"/>
+                <w:sz w:val="24"/>
+              </w:rPr>
+            </w:pPr>
+            <w:r>
+              <w:rPr>
+                <w:rFonts w:ascii="Times New Roman" w:hAnsi="Times New Roman" w:cs="Times New Roman"/>
+                <w:sz w:val="24"/>
+              </w:rPr>
+              <w:t>The student</w:t>
+            </w:r>
+            <w:r>
+              <w:rPr>
+                <w:rFonts w:ascii="Times New Roman" w:hAnsi="Times New Roman" w:cs="Times New Roman"/>
+                <w:sz w:val="24"/>
+              </w:rPr>
+              <w:t xml:space="preserve"> fills out the form with accurate and complete information and submits it.</w:t>
+            </w:r>
+          </w:p>
+          <w:p>
+            <w:pPr>
+              <w:pStyle w:val="ListParagraph"/>
+              <w:numPr>
+                <w:ilvl w:val="0"/>
+                <w:numId w:val="6"/>
+              </w:numPr>
+              <w:cnfStyle w:val="000000000000" w:firstRow="0" w:lastRow="0" w:firstColumn="0" w:lastColumn="0" w:oddVBand="0" w:evenVBand="0" w:oddHBand="0" w:evenHBand="0" w:firstRowFirstColumn="0" w:firstRowLastColumn="0" w:lastRowFirstColumn="0" w:lastRowLastColumn="0"/>
+              <w:rPr>
+                <w:rFonts w:ascii="Times New Roman" w:hAnsi="Times New Roman" w:cs="Times New Roman"/>
+                <w:sz w:val="24"/>
+              </w:rPr>
+            </w:pPr>
+            <w:r>
+              <w:rPr>
+                <w:rFonts w:ascii="Times New Roman" w:hAnsi="Times New Roman" w:cs="Times New Roman"/>
+                <w:sz w:val="24"/>
+              </w:rPr>
+              <w:t>The system verifies that all required fields have been filled out correctly and prompts the user to confirm their submission.</w:t>
+            </w:r>
+          </w:p>
+          <w:p>
+            <w:pPr>
+              <w:pStyle w:val="ListParagraph"/>
+              <w:numPr>
+                <w:ilvl w:val="0"/>
+                <w:numId w:val="6"/>
+              </w:numPr>
+              <w:cnfStyle w:val="000000000000" w:firstRow="0" w:lastRow="0" w:firstColumn="0" w:lastColumn="0" w:oddVBand="0" w:evenVBand="0" w:oddHBand="0" w:evenHBand="0" w:firstRowFirstColumn="0" w:firstRowLastColumn="0" w:lastRowFirstColumn="0" w:lastRowLastColumn="0"/>
+              <w:rPr>
+                <w:rFonts w:ascii="Times New Roman" w:hAnsi="Times New Roman" w:cs="Times New Roman"/>
+                <w:sz w:val="24"/>
+              </w:rPr>
+            </w:pPr>
+            <w:r>
+              <w:rPr>
+                <w:rFonts w:ascii="Times New Roman" w:hAnsi="Times New Roman" w:cs="Times New Roman"/>
+                <w:sz w:val="24"/>
+              </w:rPr>
+              <w:lastRenderedPageBreak/>
+              <w:t>The student</w:t>
+            </w:r>
+            <w:r>
+              <w:rPr>
+                <w:rFonts w:ascii="Times New Roman" w:hAnsi="Times New Roman" w:cs="Times New Roman"/>
+                <w:sz w:val="24"/>
+              </w:rPr>
+              <w:t xml:space="preserve"> confirms the submission and the system displays a confirmation message indicating that their personal information has been successfully recorded.</w:t>
+            </w:r>
+          </w:p>
+          <w:p>
+            <w:pPr>
+              <w:pStyle w:val="ListParagraph"/>
+              <w:numPr>
+                <w:ilvl w:val="0"/>
+                <w:numId w:val="6"/>
+              </w:numPr>
+              <w:cnfStyle w:val="000000000000" w:firstRow="0" w:lastRow="0" w:firstColumn="0" w:lastColumn="0" w:oddVBand="0" w:evenVBand="0" w:oddHBand="0" w:evenHBand="0" w:firstRowFirstColumn="0" w:firstRowLastColumn="0" w:lastRowFirstColumn="0" w:lastRowLastColumn="0"/>
+              <w:rPr>
+                <w:rFonts w:ascii="Times New Roman" w:hAnsi="Times New Roman" w:cs="Times New Roman"/>
+                <w:sz w:val="24"/>
+              </w:rPr>
+            </w:pPr>
+            <w:r>
+              <w:rPr>
+                <w:rFonts w:ascii="Times New Roman" w:hAnsi="Times New Roman" w:cs="Times New Roman"/>
+                <w:sz w:val="24"/>
+              </w:rPr>
+              <w:t>The system then redirects the user to the next step in the admission process, such as submitting transcripts or completing an application essay.</w:t>
+            </w:r>
+          </w:p>
+          <w:p>
+            <w:pPr>
+              <w:ind w:firstLine="70"/>
+              <w:cnfStyle w:val="000000000000" w:firstRow="0" w:lastRow="0" w:firstColumn="0" w:lastColumn="0" w:oddVBand="0" w:evenVBand="0" w:oddHBand="0" w:evenHBand="0" w:firstRowFirstColumn="0" w:firstRowLastColumn="0" w:lastRowFirstColumn="0" w:lastRowLastColumn="0"/>
+              <w:rPr>
+                <w:rFonts w:ascii="Times New Roman" w:hAnsi="Times New Roman" w:cs="Times New Roman"/>
+                <w:sz w:val="24"/>
+                <w:szCs w:val="24"/>
+              </w:rPr>
+            </w:pPr>
+          </w:p>
+        </w:tc>
+      </w:tr>
+      <w:tr>
+        <w:trPr>
+          <w:cnfStyle w:val="000000100000" w:firstRow="0" w:lastRow="0" w:firstColumn="0" w:lastColumn="0" w:oddVBand="0" w:evenVBand="0" w:oddHBand="1" w:evenHBand="0" w:firstRowFirstColumn="0" w:firstRowLastColumn="0" w:lastRowFirstColumn="0" w:lastRowLastColumn="0"/>
+        </w:trPr>
+        <w:tc>
+          <w:tcPr>
+            <w:cnfStyle w:val="001000000000" w:firstRow="0" w:lastRow="0" w:firstColumn="1" w:lastColumn="0" w:oddVBand="0" w:evenVBand="0" w:oddHBand="0" w:evenHBand="0" w:firstRowFirstColumn="0" w:firstRowLastColumn="0" w:lastRowFirstColumn="0" w:lastRowLastColumn="0"/>
+            <w:tcW w:w="1885" w:type="dxa"/>
+          </w:tcPr>
+          <w:p>
+            <w:pPr>
+              <w:rPr>
+                <w:rFonts w:ascii="Times New Roman" w:hAnsi="Times New Roman" w:cs="Times New Roman"/>
+                <w:b w:val="0"/>
+                <w:sz w:val="24"/>
+                <w:szCs w:val="24"/>
+              </w:rPr>
+            </w:pPr>
+            <w:r>
+              <w:rPr>
+                <w:rFonts w:ascii="Times New Roman" w:hAnsi="Times New Roman" w:cs="Times New Roman"/>
+                <w:sz w:val="24"/>
+                <w:szCs w:val="24"/>
+              </w:rPr>
+              <w:lastRenderedPageBreak/>
+              <w:t>Pre-Condition</w:t>
+            </w:r>
+          </w:p>
+        </w:tc>
+        <w:tc>
+          <w:tcPr>
+            <w:tcW w:w="7465" w:type="dxa"/>
+          </w:tcPr>
+          <w:p>
+            <w:pPr>
+              <w:cnfStyle w:val="000000100000" w:firstRow="0" w:lastRow="0" w:firstColumn="0" w:lastColumn="0" w:oddVBand="0" w:evenVBand="0" w:oddHBand="1" w:evenHBand="0" w:firstRowFirstColumn="0" w:firstRowLastColumn="0" w:lastRowFirstColumn="0" w:lastRowLastColumn="0"/>
+              <w:rPr>
+                <w:rFonts w:ascii="Times New Roman" w:hAnsi="Times New Roman" w:cs="Times New Roman"/>
+                <w:sz w:val="24"/>
+                <w:szCs w:val="24"/>
+              </w:rPr>
+            </w:pPr>
+            <w:r>
+              <w:rPr>
+                <w:rFonts w:ascii="Times New Roman" w:hAnsi="Times New Roman" w:cs="Times New Roman"/>
+                <w:sz w:val="24"/>
+                <w:szCs w:val="24"/>
+              </w:rPr>
+              <w:t>The prospective student must have applied for admission to the university.</w:t>
+            </w:r>
+          </w:p>
+        </w:tc>
+      </w:tr>
+      <w:tr>
+        <w:tc>
+          <w:tcPr>
+            <w:cnfStyle w:val="001000000000" w:firstRow="0" w:lastRow="0" w:firstColumn="1" w:lastColumn="0" w:oddVBand="0" w:evenVBand="0" w:oddHBand="0" w:evenHBand="0" w:firstRowFirstColumn="0" w:firstRowLastColumn="0" w:lastRowFirstColumn="0" w:lastRowLastColumn="0"/>
+            <w:tcW w:w="1885" w:type="dxa"/>
+          </w:tcPr>
+          <w:p>
+            <w:pPr>
+              <w:rPr>
+                <w:rFonts w:ascii="Times New Roman" w:hAnsi="Times New Roman" w:cs="Times New Roman"/>
+                <w:b w:val="0"/>
+                <w:sz w:val="24"/>
+                <w:szCs w:val="24"/>
+              </w:rPr>
+            </w:pPr>
+            <w:r>
+              <w:rPr>
+                <w:rFonts w:ascii="Times New Roman" w:hAnsi="Times New Roman" w:cs="Times New Roman"/>
+                <w:sz w:val="24"/>
+                <w:szCs w:val="24"/>
+              </w:rPr>
+              <w:t>Primary Actors</w:t>
+            </w:r>
+          </w:p>
+        </w:tc>
+        <w:tc>
+          <w:tcPr>
+            <w:tcW w:w="7465" w:type="dxa"/>
+          </w:tcPr>
+          <w:p>
+            <w:pPr>
+              <w:cnfStyle w:val="000000000000" w:firstRow="0" w:lastRow="0" w:firstColumn="0" w:lastColumn="0" w:oddVBand="0" w:evenVBand="0" w:oddHBand="0" w:evenHBand="0" w:firstRowFirstColumn="0" w:firstRowLastColumn="0" w:lastRowFirstColumn="0" w:lastRowLastColumn="0"/>
+              <w:rPr>
+                <w:rFonts w:ascii="Times New Roman" w:hAnsi="Times New Roman" w:cs="Times New Roman"/>
+                <w:sz w:val="24"/>
+                <w:szCs w:val="24"/>
+              </w:rPr>
+            </w:pPr>
+            <w:r>
+              <w:rPr>
+                <w:rFonts w:ascii="Times New Roman" w:hAnsi="Times New Roman" w:cs="Times New Roman"/>
+                <w:sz w:val="24"/>
+                <w:szCs w:val="24"/>
+              </w:rPr>
+              <w:t>Student</w:t>
+            </w:r>
+          </w:p>
+        </w:tc>
+      </w:tr>
+      <w:tr>
+        <w:trPr>
+          <w:cnfStyle w:val="000000100000" w:firstRow="0" w:lastRow="0" w:firstColumn="0" w:lastColumn="0" w:oddVBand="0" w:evenVBand="0" w:oddHBand="1" w:evenHBand="0" w:firstRowFirstColumn="0" w:firstRowLastColumn="0" w:lastRowFirstColumn="0" w:lastRowLastColumn="0"/>
+        </w:trPr>
+        <w:tc>
+          <w:tcPr>
+            <w:cnfStyle w:val="001000000000" w:firstRow="0" w:lastRow="0" w:firstColumn="1" w:lastColumn="0" w:oddVBand="0" w:evenVBand="0" w:oddHBand="0" w:evenHBand="0" w:firstRowFirstColumn="0" w:firstRowLastColumn="0" w:lastRowFirstColumn="0" w:lastRowLastColumn="0"/>
+            <w:tcW w:w="1885" w:type="dxa"/>
+          </w:tcPr>
+          <w:p>
+            <w:pPr>
+              <w:rPr>
+                <w:rFonts w:ascii="Times New Roman" w:hAnsi="Times New Roman" w:cs="Times New Roman"/>
+                <w:b w:val="0"/>
+                <w:sz w:val="24"/>
+                <w:szCs w:val="24"/>
+              </w:rPr>
+            </w:pPr>
+            <w:r>
+              <w:rPr>
+                <w:rFonts w:ascii="Times New Roman" w:hAnsi="Times New Roman" w:cs="Times New Roman"/>
+                <w:sz w:val="24"/>
+                <w:szCs w:val="24"/>
+              </w:rPr>
+              <w:t>Level</w:t>
+            </w:r>
+          </w:p>
+        </w:tc>
+        <w:tc>
+          <w:tcPr>
+            <w:tcW w:w="7465" w:type="dxa"/>
+          </w:tcPr>
+          <w:p>
+            <w:pPr>
+              <w:cnfStyle w:val="000000100000" w:firstRow="0" w:lastRow="0" w:firstColumn="0" w:lastColumn="0" w:oddVBand="0" w:evenVBand="0" w:oddHBand="1" w:evenHBand="0" w:firstRowFirstColumn="0" w:firstRowLastColumn="0" w:lastRowFirstColumn="0" w:lastRowLastColumn="0"/>
+              <w:rPr>
+                <w:rFonts w:ascii="Times New Roman" w:hAnsi="Times New Roman" w:cs="Times New Roman"/>
+                <w:sz w:val="24"/>
+                <w:szCs w:val="24"/>
+              </w:rPr>
+            </w:pPr>
+            <w:r>
+              <w:rPr>
+                <w:rFonts w:ascii="Times New Roman" w:hAnsi="Times New Roman" w:cs="Times New Roman"/>
+                <w:sz w:val="24"/>
+                <w:szCs w:val="24"/>
+              </w:rPr>
+              <w:t>Level 1: Basic Level: The student enters their personal information into the university admission system.</w:t>
+            </w:r>
+          </w:p>
+          <w:p>
+            <w:pPr>
+              <w:cnfStyle w:val="000000100000" w:firstRow="0" w:lastRow="0" w:firstColumn="0" w:lastColumn="0" w:oddVBand="0" w:evenVBand="0" w:oddHBand="1" w:evenHBand="0" w:firstRowFirstColumn="0" w:firstRowLastColumn="0" w:lastRowFirstColumn="0" w:lastRowLastColumn="0"/>
+              <w:rPr>
+                <w:rFonts w:ascii="Times New Roman" w:hAnsi="Times New Roman" w:cs="Times New Roman"/>
+                <w:sz w:val="24"/>
+                <w:szCs w:val="24"/>
+              </w:rPr>
+            </w:pPr>
+            <w:r>
+              <w:rPr>
+                <w:rFonts w:ascii="Times New Roman" w:hAnsi="Times New Roman" w:cs="Times New Roman"/>
+                <w:sz w:val="24"/>
+                <w:szCs w:val="24"/>
+              </w:rPr>
+              <w:t>Level 2: Intermediate Level: The system validates the entered data and checks for any errors or missing information.</w:t>
+            </w:r>
+          </w:p>
+          <w:p>
+            <w:pPr>
+              <w:cnfStyle w:val="000000100000" w:firstRow="0" w:lastRow="0" w:firstColumn="0" w:lastColumn="0" w:oddVBand="0" w:evenVBand="0" w:oddHBand="1" w:evenHBand="0" w:firstRowFirstColumn="0" w:firstRowLastColumn="0" w:lastRowFirstColumn="0" w:lastRowLastColumn="0"/>
+              <w:rPr>
+                <w:rFonts w:ascii="Times New Roman" w:hAnsi="Times New Roman" w:cs="Times New Roman"/>
+                <w:sz w:val="24"/>
+                <w:szCs w:val="24"/>
+              </w:rPr>
+            </w:pPr>
+            <w:r>
+              <w:rPr>
+                <w:rFonts w:ascii="Times New Roman" w:hAnsi="Times New Roman" w:cs="Times New Roman"/>
+                <w:sz w:val="24"/>
+                <w:szCs w:val="24"/>
+              </w:rPr>
+              <w:t>Level 3: Advanced Level: The system saves the information in the database and displays a confirmation message to the student.</w:t>
+            </w:r>
+          </w:p>
+          <w:p>
+            <w:pPr>
+              <w:cnfStyle w:val="000000100000" w:firstRow="0" w:lastRow="0" w:firstColumn="0" w:lastColumn="0" w:oddVBand="0" w:evenVBand="0" w:oddHBand="1" w:evenHBand="0" w:firstRowFirstColumn="0" w:firstRowLastColumn="0" w:lastRowFirstColumn="0" w:lastRowLastColumn="0"/>
+              <w:rPr>
+                <w:rFonts w:ascii="Times New Roman" w:hAnsi="Times New Roman" w:cs="Times New Roman"/>
+                <w:sz w:val="24"/>
+                <w:szCs w:val="24"/>
+              </w:rPr>
+            </w:pPr>
+          </w:p>
+        </w:tc>
+      </w:tr>
+      <w:tr>
+        <w:tc>
+          <w:tcPr>
+            <w:cnfStyle w:val="001000000000" w:firstRow="0" w:lastRow="0" w:firstColumn="1" w:lastColumn="0" w:oddVBand="0" w:evenVBand="0" w:oddHBand="0" w:evenHBand="0" w:firstRowFirstColumn="0" w:firstRowLastColumn="0" w:lastRowFirstColumn="0" w:lastRowLastColumn="0"/>
+            <w:tcW w:w="1885" w:type="dxa"/>
+          </w:tcPr>
+          <w:p>
+            <w:pPr>
+              <w:rPr>
+                <w:rFonts w:ascii="Times New Roman" w:hAnsi="Times New Roman" w:cs="Times New Roman"/>
+                <w:b w:val="0"/>
+                <w:sz w:val="24"/>
+                <w:szCs w:val="24"/>
+              </w:rPr>
+            </w:pPr>
+            <w:r>
+              <w:rPr>
+                <w:rFonts w:ascii="Times New Roman" w:hAnsi="Times New Roman" w:cs="Times New Roman"/>
+                <w:sz w:val="24"/>
+                <w:szCs w:val="24"/>
+              </w:rPr>
+              <w:t>Stake Holders</w:t>
+            </w:r>
+          </w:p>
+        </w:tc>
+        <w:tc>
+          <w:tcPr>
+            <w:tcW w:w="7465" w:type="dxa"/>
+          </w:tcPr>
+          <w:p>
+            <w:pPr>
+              <w:cnfStyle w:val="000000000000" w:firstRow="0" w:lastRow="0" w:firstColumn="0" w:lastColumn="0" w:oddVBand="0" w:evenVBand="0" w:oddHBand="0" w:evenHBand="0" w:firstRowFirstColumn="0" w:firstRowLastColumn="0" w:lastRowFirstColumn="0" w:lastRowLastColumn="0"/>
+              <w:rPr>
+                <w:rFonts w:ascii="Times New Roman" w:hAnsi="Times New Roman" w:cs="Times New Roman"/>
+                <w:sz w:val="24"/>
+                <w:szCs w:val="24"/>
+              </w:rPr>
+            </w:pPr>
+            <w:r>
+              <w:rPr>
+                <w:rFonts w:ascii="Times New Roman" w:hAnsi="Times New Roman" w:cs="Times New Roman"/>
+                <w:sz w:val="24"/>
+                <w:szCs w:val="24"/>
+              </w:rPr>
+              <w:t>Prospective students: The primary stakeholders who benefit from the Personal Info use case by having their personal information accurately recorded and stored in the university admission system.</w:t>
+            </w:r>
+          </w:p>
+          <w:p>
+            <w:pPr>
+              <w:cnfStyle w:val="000000000000" w:firstRow="0" w:lastRow="0" w:firstColumn="0" w:lastColumn="0" w:oddVBand="0" w:evenVBand="0" w:oddHBand="0" w:evenHBand="0" w:firstRowFirstColumn="0" w:firstRowLastColumn="0" w:lastRowFirstColumn="0" w:lastRowLastColumn="0"/>
+              <w:rPr>
+                <w:rFonts w:ascii="Times New Roman" w:hAnsi="Times New Roman" w:cs="Times New Roman"/>
+                <w:sz w:val="24"/>
+                <w:szCs w:val="24"/>
+              </w:rPr>
+            </w:pPr>
+            <w:r>
+              <w:rPr>
+                <w:rFonts w:ascii="Times New Roman" w:hAnsi="Times New Roman" w:cs="Times New Roman"/>
+                <w:sz w:val="24"/>
+                <w:szCs w:val="24"/>
+              </w:rPr>
+              <w:t>University administrators: The secondary stakeholders who benefit from the Personal Info use case by having access to accurate and up-to-date personal information for each prospective student.</w:t>
+            </w:r>
+          </w:p>
+          <w:p>
+            <w:pPr>
+              <w:cnfStyle w:val="000000000000" w:firstRow="0" w:lastRow="0" w:firstColumn="0" w:lastColumn="0" w:oddVBand="0" w:evenVBand="0" w:oddHBand="0" w:evenHBand="0" w:firstRowFirstColumn="0" w:firstRowLastColumn="0" w:lastRowFirstColumn="0" w:lastRowLastColumn="0"/>
+              <w:rPr>
+                <w:rFonts w:ascii="Times New Roman" w:hAnsi="Times New Roman" w:cs="Times New Roman"/>
+                <w:sz w:val="24"/>
+                <w:szCs w:val="24"/>
+              </w:rPr>
+            </w:pPr>
+          </w:p>
+        </w:tc>
+      </w:tr>
+      <w:tr>
+        <w:trPr>
+          <w:cnfStyle w:val="000000100000" w:firstRow="0" w:lastRow="0" w:firstColumn="0" w:lastColumn="0" w:oddVBand="0" w:evenVBand="0" w:oddHBand="1" w:evenHBand="0" w:firstRowFirstColumn="0" w:firstRowLastColumn="0" w:lastRowFirstColumn="0" w:lastRowLastColumn="0"/>
+        </w:trPr>
+        <w:tc>
+          <w:tcPr>
+            <w:cnfStyle w:val="001000000000" w:firstRow="0" w:lastRow="0" w:firstColumn="1" w:lastColumn="0" w:oddVBand="0" w:evenVBand="0" w:oddHBand="0" w:evenHBand="0" w:firstRowFirstColumn="0" w:firstRowLastColumn="0" w:lastRowFirstColumn="0" w:lastRowLastColumn="0"/>
+            <w:tcW w:w="1885" w:type="dxa"/>
+          </w:tcPr>
+          <w:p>
+            <w:pPr>
+              <w:rPr>
+                <w:rFonts w:ascii="Times New Roman" w:hAnsi="Times New Roman" w:cs="Times New Roman"/>
+                <w:b w:val="0"/>
+                <w:sz w:val="24"/>
+                <w:szCs w:val="24"/>
+              </w:rPr>
+            </w:pPr>
+            <w:r>
+              <w:rPr>
+                <w:rFonts w:ascii="Times New Roman" w:hAnsi="Times New Roman" w:cs="Times New Roman"/>
+                <w:sz w:val="24"/>
+                <w:szCs w:val="24"/>
+              </w:rPr>
+              <w:t>Success Guarantee</w:t>
+            </w:r>
+          </w:p>
+        </w:tc>
+        <w:tc>
+          <w:tcPr>
+            <w:tcW w:w="7465" w:type="dxa"/>
+          </w:tcPr>
+          <w:p>
+            <w:pPr>
+              <w:cnfStyle w:val="000000100000" w:firstRow="0" w:lastRow="0" w:firstColumn="0" w:lastColumn="0" w:oddVBand="0" w:evenVBand="0" w:oddHBand="1" w:evenHBand="0" w:firstRowFirstColumn="0" w:firstRowLastColumn="0" w:lastRowFirstColumn="0" w:lastRowLastColumn="0"/>
+              <w:rPr>
+                <w:rFonts w:ascii="Times New Roman" w:hAnsi="Times New Roman" w:cs="Times New Roman"/>
+                <w:sz w:val="24"/>
+                <w:szCs w:val="24"/>
+              </w:rPr>
+            </w:pPr>
+            <w:r>
+              <w:rPr>
+                <w:rFonts w:ascii="Times New Roman" w:hAnsi="Times New Roman" w:cs="Times New Roman"/>
+                <w:sz w:val="24"/>
+                <w:szCs w:val="24"/>
+              </w:rPr>
+              <w:t>The personal information of the prospective student is accurately recorded and stored in the university admission system.</w:t>
+            </w:r>
+          </w:p>
+          <w:p>
+            <w:pPr>
+              <w:cnfStyle w:val="000000100000" w:firstRow="0" w:lastRow="0" w:firstColumn="0" w:lastColumn="0" w:oddVBand="0" w:evenVBand="0" w:oddHBand="1" w:evenHBand="0" w:firstRowFirstColumn="0" w:firstRowLastColumn="0" w:lastRowFirstColumn="0" w:lastRowLastColumn="0"/>
+              <w:rPr>
+                <w:rFonts w:ascii="Times New Roman" w:hAnsi="Times New Roman" w:cs="Times New Roman"/>
+                <w:sz w:val="24"/>
+                <w:szCs w:val="24"/>
+              </w:rPr>
+            </w:pPr>
+          </w:p>
+        </w:tc>
+      </w:tr>
+      <w:tr>
+        <w:tc>
+          <w:tcPr>
+            <w:cnfStyle w:val="001000000000" w:firstRow="0" w:lastRow="0" w:firstColumn="1" w:lastColumn="0" w:oddVBand="0" w:evenVBand="0" w:oddHBand="0" w:evenHBand="0" w:firstRowFirstColumn="0" w:firstRowLastColumn="0" w:lastRowFirstColumn="0" w:lastRowLastColumn="0"/>
+            <w:tcW w:w="1885" w:type="dxa"/>
+          </w:tcPr>
+          <w:p>
+            <w:pPr>
+              <w:rPr>
+                <w:rFonts w:ascii="Times New Roman" w:hAnsi="Times New Roman" w:cs="Times New Roman"/>
+                <w:b w:val="0"/>
+                <w:sz w:val="24"/>
+                <w:szCs w:val="24"/>
+              </w:rPr>
+            </w:pPr>
+            <w:r>
+              <w:rPr>
+                <w:rFonts w:ascii="Times New Roman" w:hAnsi="Times New Roman" w:cs="Times New Roman"/>
+                <w:sz w:val="24"/>
+                <w:szCs w:val="24"/>
+              </w:rPr>
+              <w:t>Exceptions</w:t>
+            </w:r>
+          </w:p>
+        </w:tc>
+        <w:tc>
+          <w:tcPr>
+            <w:tcW w:w="7465" w:type="dxa"/>
+          </w:tcPr>
+          <w:p>
+            <w:pPr>
+              <w:cnfStyle w:val="000000000000" w:firstRow="0" w:lastRow="0" w:firstColumn="0" w:lastColumn="0" w:oddVBand="0" w:evenVBand="0" w:oddHBand="0" w:evenHBand="0" w:firstRowFirstColumn="0" w:firstRowLastColumn="0" w:lastRowFirstColumn="0" w:lastRowLastColumn="0"/>
+              <w:rPr>
+                <w:rFonts w:ascii="Times New Roman" w:hAnsi="Times New Roman" w:cs="Times New Roman"/>
+                <w:sz w:val="24"/>
+                <w:szCs w:val="24"/>
+              </w:rPr>
+            </w:pPr>
+            <w:r>
+              <w:rPr>
+                <w:rFonts w:ascii="Times New Roman" w:hAnsi="Times New Roman" w:cs="Times New Roman"/>
+                <w:sz w:val="24"/>
+                <w:szCs w:val="24"/>
+              </w:rPr>
+              <w:t>The university admission system should be user-friendly and easy to navigate.</w:t>
+            </w:r>
+          </w:p>
+          <w:p>
+            <w:pPr>
+              <w:cnfStyle w:val="000000000000" w:firstRow="0" w:lastRow="0" w:firstColumn="0" w:lastColumn="0" w:oddVBand="0" w:evenVBand="0" w:oddHBand="0" w:evenHBand="0" w:firstRowFirstColumn="0" w:firstRowLastColumn="0" w:lastRowFirstColumn="0" w:lastRowLastColumn="0"/>
+              <w:rPr>
+                <w:rFonts w:ascii="Times New Roman" w:hAnsi="Times New Roman" w:cs="Times New Roman"/>
+                <w:sz w:val="24"/>
+                <w:szCs w:val="24"/>
+              </w:rPr>
+            </w:pPr>
+            <w:r>
+              <w:rPr>
+                <w:rFonts w:ascii="Times New Roman" w:hAnsi="Times New Roman" w:cs="Times New Roman"/>
+                <w:sz w:val="24"/>
+                <w:szCs w:val="24"/>
+              </w:rPr>
+              <w:t>The system should validate the entered data and check for any errors or missing information.</w:t>
+            </w:r>
+          </w:p>
+          <w:p>
+            <w:pPr>
+              <w:cnfStyle w:val="000000000000" w:firstRow="0" w:lastRow="0" w:firstColumn="0" w:lastColumn="0" w:oddVBand="0" w:evenVBand="0" w:oddHBand="0" w:evenHBand="0" w:firstRowFirstColumn="0" w:firstRowLastColumn="0" w:lastRowFirstColumn="0" w:lastRowLastColumn="0"/>
+              <w:rPr>
+                <w:rFonts w:ascii="Times New Roman" w:hAnsi="Times New Roman" w:cs="Times New Roman"/>
+                <w:sz w:val="24"/>
+                <w:szCs w:val="24"/>
+              </w:rPr>
+            </w:pPr>
+            <w:r>
+              <w:rPr>
+                <w:rFonts w:ascii="Times New Roman" w:hAnsi="Times New Roman" w:cs="Times New Roman"/>
+                <w:sz w:val="24"/>
+                <w:szCs w:val="24"/>
+              </w:rPr>
+              <w:t>The personal information of the student should be securely stored in the database.</w:t>
+            </w:r>
+          </w:p>
+          <w:p>
+            <w:pPr>
+              <w:cnfStyle w:val="000000000000" w:firstRow="0" w:lastRow="0" w:firstColumn="0" w:lastColumn="0" w:oddVBand="0" w:evenVBand="0" w:oddHBand="0" w:evenHBand="0" w:firstRowFirstColumn="0" w:firstRowLastColumn="0" w:lastRowFirstColumn="0" w:lastRowLastColumn="0"/>
+              <w:rPr>
+                <w:rFonts w:ascii="Times New Roman" w:hAnsi="Times New Roman" w:cs="Times New Roman"/>
+                <w:sz w:val="24"/>
+                <w:szCs w:val="24"/>
+              </w:rPr>
+            </w:pPr>
+            <w:r>
+              <w:rPr>
+                <w:rFonts w:ascii="Times New Roman" w:hAnsi="Times New Roman" w:cs="Times New Roman"/>
+                <w:sz w:val="24"/>
+                <w:szCs w:val="24"/>
+              </w:rPr>
+              <w:t>The system should provide clear and concise feedback to the student on the status of their personal information.</w:t>
+            </w:r>
+          </w:p>
+          <w:p>
+            <w:pPr>
+              <w:cnfStyle w:val="000000000000" w:firstRow="0" w:lastRow="0" w:firstColumn="0" w:lastColumn="0" w:oddVBand="0" w:evenVBand="0" w:oddHBand="0" w:evenHBand="0" w:firstRowFirstColumn="0" w:firstRowLastColumn="0" w:lastRowFirstColumn="0" w:lastRowLastColumn="0"/>
+              <w:rPr>
+                <w:rFonts w:ascii="Times New Roman" w:hAnsi="Times New Roman" w:cs="Times New Roman"/>
+                <w:sz w:val="24"/>
+                <w:szCs w:val="24"/>
+              </w:rPr>
+            </w:pPr>
+          </w:p>
+        </w:tc>
+      </w:tr>
+      <w:tr>
+        <w:trPr>
+          <w:cnfStyle w:val="000000100000" w:firstRow="0" w:lastRow="0" w:firstColumn="0" w:lastColumn="0" w:oddVBand="0" w:evenVBand="0" w:oddHBand="1" w:evenHBand="0" w:firstRowFirstColumn="0" w:firstRowLastColumn="0" w:lastRowFirstColumn="0" w:lastRowLastColumn="0"/>
+        </w:trPr>
+        <w:tc>
+          <w:tcPr>
+            <w:cnfStyle w:val="001000000000" w:firstRow="0" w:lastRow="0" w:firstColumn="1" w:lastColumn="0" w:oddVBand="0" w:evenVBand="0" w:oddHBand="0" w:evenHBand="0" w:firstRowFirstColumn="0" w:firstRowLastColumn="0" w:lastRowFirstColumn="0" w:lastRowLastColumn="0"/>
+            <w:tcW w:w="1885" w:type="dxa"/>
+          </w:tcPr>
+          <w:p>
+            <w:pPr>
+              <w:rPr>
+                <w:rFonts w:ascii="Times New Roman" w:hAnsi="Times New Roman" w:cs="Times New Roman"/>
+                <w:b w:val="0"/>
+                <w:sz w:val="24"/>
+                <w:szCs w:val="24"/>
+              </w:rPr>
+            </w:pPr>
+            <w:r>
+              <w:rPr>
+                <w:rFonts w:ascii="Times New Roman" w:hAnsi="Times New Roman" w:cs="Times New Roman"/>
+                <w:sz w:val="24"/>
+                <w:szCs w:val="24"/>
+              </w:rPr>
+              <w:t>Special Requirements</w:t>
+            </w:r>
+          </w:p>
+        </w:tc>
+        <w:tc>
+          <w:tcPr>
+            <w:tcW w:w="7465" w:type="dxa"/>
+          </w:tcPr>
+          <w:p>
+            <w:pPr>
+              <w:cnfStyle w:val="000000100000" w:firstRow="0" w:lastRow="0" w:firstColumn="0" w:lastColumn="0" w:oddVBand="0" w:evenVBand="0" w:oddHBand="1" w:evenHBand="0" w:firstRowFirstColumn="0" w:firstRowLastColumn="0" w:lastRowFirstColumn="0" w:lastRowLastColumn="0"/>
+              <w:rPr>
+                <w:rFonts w:ascii="Times New Roman" w:hAnsi="Times New Roman" w:cs="Times New Roman"/>
+                <w:sz w:val="24"/>
+                <w:szCs w:val="24"/>
+              </w:rPr>
+            </w:pPr>
+            <w:r>
+              <w:rPr>
+                <w:rFonts w:ascii="Times New Roman" w:hAnsi="Times New Roman" w:cs="Times New Roman"/>
+                <w:sz w:val="24"/>
+                <w:szCs w:val="24"/>
+              </w:rPr>
+              <w:t>The university admission system must comply with all applicable data privacy laws and regulations.</w:t>
+            </w:r>
+          </w:p>
+        </w:tc>
+      </w:tr>
+      <w:tr>
+        <w:tc>
+          <w:tcPr>
+            <w:cnfStyle w:val="001000000000" w:firstRow="0" w:lastRow="0" w:firstColumn="1" w:lastColumn="0" w:oddVBand="0" w:evenVBand="0" w:oddHBand="0" w:evenHBand="0" w:firstRowFirstColumn="0" w:firstRowLastColumn="0" w:lastRowFirstColumn="0" w:lastRowLastColumn="0"/>
+            <w:tcW w:w="1885" w:type="dxa"/>
+          </w:tcPr>
+          <w:p>
+            <w:pPr>
+              <w:rPr>
+                <w:rFonts w:ascii="Times New Roman" w:hAnsi="Times New Roman" w:cs="Times New Roman"/>
+                <w:b w:val="0"/>
+                <w:sz w:val="24"/>
+                <w:szCs w:val="24"/>
+              </w:rPr>
+            </w:pPr>
+            <w:r>
+              <w:rPr>
+                <w:rFonts w:ascii="Times New Roman" w:hAnsi="Times New Roman" w:cs="Times New Roman"/>
+                <w:sz w:val="24"/>
+                <w:szCs w:val="24"/>
+              </w:rPr>
+              <w:t>Technology and data variation list</w:t>
+            </w:r>
+          </w:p>
+        </w:tc>
+        <w:tc>
+          <w:tcPr>
+            <w:tcW w:w="7465" w:type="dxa"/>
+          </w:tcPr>
+          <w:p>
+            <w:pPr>
+              <w:cnfStyle w:val="000000000000" w:firstRow="0" w:lastRow="0" w:firstColumn="0" w:lastColumn="0" w:oddVBand="0" w:evenVBand="0" w:oddHBand="0" w:evenHBand="0" w:firstRowFirstColumn="0" w:firstRowLastColumn="0" w:lastRowFirstColumn="0" w:lastRowLastColumn="0"/>
+              <w:rPr>
+                <w:rFonts w:ascii="Times New Roman" w:hAnsi="Times New Roman" w:cs="Times New Roman"/>
+                <w:sz w:val="24"/>
+                <w:szCs w:val="24"/>
+              </w:rPr>
+            </w:pPr>
+            <w:r>
+              <w:rPr>
+                <w:rFonts w:ascii="Times New Roman" w:hAnsi="Times New Roman" w:cs="Times New Roman"/>
+                <w:sz w:val="24"/>
+                <w:szCs w:val="24"/>
+              </w:rPr>
+              <w:t>Technology: The university admission system is a web-based application that requires a modern web browser and an internet connection.</w:t>
+            </w:r>
+          </w:p>
+          <w:p>
+            <w:pPr>
+              <w:cnfStyle w:val="000000000000" w:firstRow="0" w:lastRow="0" w:firstColumn="0" w:lastColumn="0" w:oddVBand="0" w:evenVBand="0" w:oddHBand="0" w:evenHBand="0" w:firstRowFirstColumn="0" w:firstRowLastColumn="0" w:lastRowFirstColumn="0" w:lastRowLastColumn="0"/>
+              <w:rPr>
+                <w:rFonts w:ascii="Times New Roman" w:hAnsi="Times New Roman" w:cs="Times New Roman"/>
+                <w:sz w:val="24"/>
+                <w:szCs w:val="24"/>
+              </w:rPr>
+            </w:pPr>
+            <w:r>
+              <w:rPr>
+                <w:rFonts w:ascii="Times New Roman" w:hAnsi="Times New Roman" w:cs="Times New Roman"/>
+                <w:sz w:val="24"/>
+                <w:szCs w:val="24"/>
+              </w:rPr>
+              <w:t>Data Variation: The personal information entered by the student may vary in format and content, depending on the student's background and cultural norms.</w:t>
+            </w:r>
+          </w:p>
+          <w:p>
+            <w:pPr>
+              <w:cnfStyle w:val="000000000000" w:firstRow="0" w:lastRow="0" w:firstColumn="0" w:lastColumn="0" w:oddVBand="0" w:evenVBand="0" w:oddHBand="0" w:evenHBand="0" w:firstRowFirstColumn="0" w:firstRowLastColumn="0" w:lastRowFirstColumn="0" w:lastRowLastColumn="0"/>
+              <w:rPr>
+                <w:rFonts w:ascii="Times New Roman" w:hAnsi="Times New Roman" w:cs="Times New Roman"/>
+                <w:sz w:val="24"/>
+                <w:szCs w:val="24"/>
+              </w:rPr>
+            </w:pPr>
+          </w:p>
+        </w:tc>
+      </w:tr>
+      <w:tr>
+        <w:trPr>
+          <w:cnfStyle w:val="000000100000" w:firstRow="0" w:lastRow="0" w:firstColumn="0" w:lastColumn="0" w:oddVBand="0" w:evenVBand="0" w:oddHBand="1" w:evenHBand="0" w:firstRowFirstColumn="0" w:firstRowLastColumn="0" w:lastRowFirstColumn="0" w:lastRowLastColumn="0"/>
+        </w:trPr>
+        <w:tc>
+          <w:tcPr>
+            <w:cnfStyle w:val="001000000000" w:firstRow="0" w:lastRow="0" w:firstColumn="1" w:lastColumn="0" w:oddVBand="0" w:evenVBand="0" w:oddHBand="0" w:evenHBand="0" w:firstRowFirstColumn="0" w:firstRowLastColumn="0" w:lastRowFirstColumn="0" w:lastRowLastColumn="0"/>
+            <w:tcW w:w="1885" w:type="dxa"/>
+          </w:tcPr>
+          <w:p>
+            <w:pPr>
+              <w:rPr>
+                <w:rFonts w:ascii="Times New Roman" w:hAnsi="Times New Roman" w:cs="Times New Roman"/>
+                <w:b w:val="0"/>
+                <w:sz w:val="24"/>
+                <w:szCs w:val="24"/>
+              </w:rPr>
+            </w:pPr>
+            <w:r>
+              <w:rPr>
+                <w:rFonts w:ascii="Times New Roman" w:hAnsi="Times New Roman" w:cs="Times New Roman"/>
+                <w:sz w:val="24"/>
+                <w:szCs w:val="24"/>
+              </w:rPr>
+              <w:t>Frequency of occurrences</w:t>
+            </w:r>
+          </w:p>
+        </w:tc>
+        <w:tc>
+          <w:tcPr>
+            <w:tcW w:w="7465" w:type="dxa"/>
+          </w:tcPr>
+          <w:p>
+            <w:pPr>
+              <w:cnfStyle w:val="000000100000" w:firstRow="0" w:lastRow="0" w:firstColumn="0" w:lastColumn="0" w:oddVBand="0" w:evenVBand="0" w:oddHBand="1" w:evenHBand="0" w:firstRowFirstColumn="0" w:firstRowLastColumn="0" w:lastRowFirstColumn="0" w:lastRowLastColumn="0"/>
+              <w:rPr>
+                <w:rFonts w:ascii="Times New Roman" w:hAnsi="Times New Roman" w:cs="Times New Roman"/>
+                <w:sz w:val="24"/>
+                <w:szCs w:val="24"/>
+              </w:rPr>
+            </w:pPr>
+            <w:r>
+              <w:rPr>
+                <w:rFonts w:ascii="Times New Roman" w:hAnsi="Times New Roman" w:cs="Times New Roman"/>
+                <w:sz w:val="24"/>
+                <w:szCs w:val="24"/>
+              </w:rPr>
+              <w:t>This use case occurs for each new prospective student who applies for admission to the university.</w:t>
+            </w:r>
+          </w:p>
+        </w:tc>
+      </w:tr>
+      <w:tr>
+        <w:tc>
+          <w:tcPr>
+            <w:cnfStyle w:val="001000000000" w:firstRow="0" w:lastRow="0" w:firstColumn="1" w:lastColumn="0" w:oddVBand="0" w:evenVBand="0" w:oddHBand="0" w:evenHBand="0" w:firstRowFirstColumn="0" w:firstRowLastColumn="0" w:lastRowFirstColumn="0" w:lastRowLastColumn="0"/>
+            <w:tcW w:w="1885" w:type="dxa"/>
+          </w:tcPr>
+          <w:p>
+            <w:pPr>
+              <w:rPr>
+                <w:rFonts w:ascii="Times New Roman" w:hAnsi="Times New Roman" w:cs="Times New Roman"/>
+                <w:b w:val="0"/>
+                <w:sz w:val="24"/>
+                <w:szCs w:val="24"/>
+              </w:rPr>
+            </w:pPr>
+            <w:r>
+              <w:rPr>
+                <w:rFonts w:ascii="Times New Roman" w:hAnsi="Times New Roman" w:cs="Times New Roman"/>
+                <w:sz w:val="24"/>
+                <w:szCs w:val="24"/>
+              </w:rPr>
+              <w:lastRenderedPageBreak/>
+              <w:t>Miscellaneous</w:t>
+            </w:r>
+          </w:p>
+        </w:tc>
+        <w:tc>
+          <w:tcPr>
+            <w:tcW w:w="7465" w:type="dxa"/>
+          </w:tcPr>
+          <w:p>
+            <w:pPr>
+              <w:cnfStyle w:val="000000000000" w:firstRow="0" w:lastRow="0" w:firstColumn="0" w:lastColumn="0" w:oddVBand="0" w:evenVBand="0" w:oddHBand="0" w:evenHBand="0" w:firstRowFirstColumn="0" w:firstRowLastColumn="0" w:lastRowFirstColumn="0" w:lastRowLastColumn="0"/>
+              <w:rPr>
+                <w:rFonts w:ascii="Times New Roman" w:hAnsi="Times New Roman" w:cs="Times New Roman"/>
+                <w:sz w:val="24"/>
+                <w:szCs w:val="24"/>
+              </w:rPr>
+            </w:pPr>
+            <w:r>
+              <w:rPr>
+                <w:rFonts w:ascii="Times New Roman" w:hAnsi="Times New Roman" w:cs="Times New Roman"/>
+                <w:sz w:val="24"/>
+                <w:szCs w:val="24"/>
+              </w:rPr>
+              <w:t>The Personal Info use case is one of several use cases in the university admission system, including Application Submission, Transcript Submission, Test Scores Submission, and Admissions Decision.</w:t>
+            </w:r>
+          </w:p>
+        </w:tc>
+      </w:tr>
+      <w:tr>
+        <w:trPr>
+          <w:cnfStyle w:val="000000100000" w:firstRow="0" w:lastRow="0" w:firstColumn="0" w:lastColumn="0" w:oddVBand="0" w:evenVBand="0" w:oddHBand="1" w:evenHBand="0" w:firstRowFirstColumn="0" w:firstRowLastColumn="0" w:lastRowFirstColumn="0" w:lastRowLastColumn="0"/>
+        </w:trPr>
+        <w:tc>
+          <w:tcPr>
+            <w:cnfStyle w:val="001000000000" w:firstRow="0" w:lastRow="0" w:firstColumn="1" w:lastColumn="0" w:oddVBand="0" w:evenVBand="0" w:oddHBand="0" w:evenHBand="0" w:firstRowFirstColumn="0" w:firstRowLastColumn="0" w:lastRowFirstColumn="0" w:lastRowLastColumn="0"/>
+            <w:tcW w:w="1885" w:type="dxa"/>
+          </w:tcPr>
+          <w:p>
+            <w:pPr>
+              <w:rPr>
+                <w:rFonts w:ascii="Times New Roman" w:hAnsi="Times New Roman" w:cs="Times New Roman"/>
+                <w:b w:val="0"/>
+                <w:sz w:val="24"/>
+                <w:szCs w:val="24"/>
+              </w:rPr>
+            </w:pPr>
+            <w:r>
+              <w:rPr>
+                <w:rFonts w:ascii="Times New Roman" w:hAnsi="Times New Roman" w:cs="Times New Roman"/>
+                <w:sz w:val="24"/>
+                <w:szCs w:val="24"/>
+              </w:rPr>
+              <w:t>Prototyping</w:t>
+            </w:r>
+          </w:p>
+        </w:tc>
+        <w:tc>
+          <w:tcPr>
+            <w:tcW w:w="7465" w:type="dxa"/>
+          </w:tcPr>
+          <w:p>
+            <w:pPr>
+              <w:cnfStyle w:val="000000100000" w:firstRow="0" w:lastRow="0" w:firstColumn="0" w:lastColumn="0" w:oddVBand="0" w:evenVBand="0" w:oddHBand="1" w:evenHBand="0" w:firstRowFirstColumn="0" w:firstRowLastColumn="0" w:lastRowFirstColumn="0" w:lastRowLastColumn="0"/>
+              <w:rPr>
+                <w:rFonts w:ascii="Times New Roman" w:hAnsi="Times New Roman" w:cs="Times New Roman"/>
+                <w:sz w:val="24"/>
+                <w:szCs w:val="24"/>
+              </w:rPr>
+            </w:pPr>
+            <w:r>
+              <w:rPr>
+                <w:rFonts w:ascii="Times New Roman" w:hAnsi="Times New Roman" w:cs="Times New Roman"/>
+                <w:sz w:val="24"/>
+                <w:szCs w:val="24"/>
+              </w:rPr>
+              <w:t>A prototype of the university admission system with the Personal Info use case can be developed and tested with a small group of prospective students before the system is deployed for the entire applicant pool.</w:t>
+            </w:r>
+          </w:p>
+        </w:tc>
+      </w:tr>
+    </w:tbl>
+    <w:p>
+      <w:pPr>
+        <w:pStyle w:val="Heading4"/>
+        <w:rPr>
+          <w:rFonts w:asciiTheme="minorHAnsi" w:eastAsiaTheme="minorHAnsi" w:hAnsiTheme="minorHAnsi" w:cstheme="minorBidi"/>
+          <w:i w:val="0"/>
+          <w:iCs w:val="0"/>
+          <w:color w:val="auto"/>
+        </w:rPr>
+      </w:pPr>
+    </w:p>
+    <w:p>
+      <w:pPr>
+        <w:pStyle w:val="Heading4"/>
+        <w:rPr>
+          <w:rFonts w:ascii="Times New Roman" w:hAnsi="Times New Roman" w:cs="Times New Roman"/>
+          <w:sz w:val="24"/>
+        </w:rPr>
+      </w:pPr>
+      <w:r>
+        <w:rPr>
+          <w:rFonts w:ascii="Times New Roman" w:hAnsi="Times New Roman" w:cs="Times New Roman"/>
+          <w:sz w:val="24"/>
+        </w:rPr>
+        <w:t>Interface:</w:t>
+      </w:r>
+    </w:p>
+    <w:p>
+      <w:r>
+        <w:rPr>
+          <w:noProof/>
+        </w:rPr>
+        <w:drawing>
+          <wp:inline distT="0" distB="0" distL="0" distR="0">
+            <wp:extent cx="5943600" cy="3393440"/>
+            <wp:effectExtent l="0" t="0" r="0" b="0"/>
+            <wp:docPr id="2" name="Picture 2"/>
+            <wp:cNvGraphicFramePr>
+              <a:graphicFrameLocks xmlns:a="http://schemas.openxmlformats.org/drawingml/2006/main" noChangeAspect="1"/>
+            </wp:cNvGraphicFramePr>
+            <a:graphic xmlns:a="http://schemas.openxmlformats.org/drawingml/2006/main">
+              <a:graphicData uri="http://schemas.openxmlformats.org/drawingml/2006/picture">
+                <pic:pic xmlns:pic="http://schemas.openxmlformats.org/drawingml/2006/picture">
+                  <pic:nvPicPr>
+                    <pic:cNvPr id="2" name="Application Form 1.png"/>
+                    <pic:cNvPicPr/>
+                  </pic:nvPicPr>
+                  <pic:blipFill>
+                    <a:blip r:embed="rId10">
+                      <a:extLst>
+                        <a:ext uri="{28A0092B-C50C-407E-A947-70E740481C1C}">
+                          <a14:useLocalDpi xmlns:a14="http://schemas.microsoft.com/office/drawing/2010/main" val="0"/>
+                        </a:ext>
+                      </a:extLst>
+                    </a:blip>
+                    <a:stretch>
+                      <a:fillRect/>
+                    </a:stretch>
+                  </pic:blipFill>
+                  <pic:spPr>
+                    <a:xfrm>
+                      <a:off x="0" y="0"/>
+                      <a:ext cx="5943600" cy="3393440"/>
+                    </a:xfrm>
+                    <a:prstGeom prst="rect">
+                      <a:avLst/>
+                    </a:prstGeom>
+                  </pic:spPr>
+                </pic:pic>
+              </a:graphicData>
+            </a:graphic>
+          </wp:inline>
+        </w:drawing>
+      </w:r>
+    </w:p>
+    <w:p/>
+    <w:p>
+      <w:pPr>
+        <w:pStyle w:val="Heading4"/>
+        <w:rPr>
+          <w:rFonts w:ascii="Times New Roman" w:hAnsi="Times New Roman" w:cs="Times New Roman"/>
+          <w:sz w:val="24"/>
+        </w:rPr>
+      </w:pPr>
+      <w:r>
+        <w:rPr>
+          <w:rFonts w:ascii="Times New Roman" w:hAnsi="Times New Roman" w:cs="Times New Roman"/>
+          <w:sz w:val="24"/>
+        </w:rPr>
+        <w:t>Use Case: Scheduling Test</w:t>
+      </w:r>
+    </w:p>
+    <w:tbl>
+      <w:tblPr>
+        <w:tblStyle w:val="PlainTable1"/>
+        <w:tblW w:w="0" w:type="auto"/>
+        <w:tblLook w:val="04A0" w:firstRow="1" w:lastRow="0" w:firstColumn="1" w:lastColumn="0" w:noHBand="0" w:noVBand="1"/>
+      </w:tblPr>
+      <w:tblGrid>
+        <w:gridCol w:w="1885"/>
+        <w:gridCol w:w="7465"/>
+      </w:tblGrid>
+      <w:tr>
+        <w:trPr>
+          <w:cnfStyle w:val="100000000000" w:firstRow="1" w:lastRow="0" w:firstColumn="0" w:lastColumn="0" w:oddVBand="0" w:evenVBand="0" w:oddHBand="0" w:evenHBand="0" w:firstRowFirstColumn="0" w:firstRowLastColumn="0" w:lastRowFirstColumn="0" w:lastRowLastColumn="0"/>
+        </w:trPr>
+        <w:tc>
+          <w:tcPr>
+            <w:cnfStyle w:val="001000000000" w:firstRow="0" w:lastRow="0" w:firstColumn="1" w:lastColumn="0" w:oddVBand="0" w:evenVBand="0" w:oddHBand="0" w:evenHBand="0" w:firstRowFirstColumn="0" w:firstRowLastColumn="0" w:lastRowFirstColumn="0" w:lastRowLastColumn="0"/>
+            <w:tcW w:w="1885" w:type="dxa"/>
+          </w:tcPr>
+          <w:p>
+            <w:pPr>
+              <w:rPr>
+                <w:rFonts w:ascii="Times New Roman" w:hAnsi="Times New Roman" w:cs="Times New Roman"/>
+                <w:b w:val="0"/>
+                <w:sz w:val="24"/>
+                <w:szCs w:val="24"/>
+              </w:rPr>
+            </w:pPr>
+            <w:r>
+              <w:rPr>
+                <w:rFonts w:ascii="Times New Roman" w:hAnsi="Times New Roman" w:cs="Times New Roman"/>
+                <w:sz w:val="24"/>
+                <w:szCs w:val="24"/>
+              </w:rPr>
+              <w:t>Use case name</w:t>
+            </w:r>
+          </w:p>
+        </w:tc>
+        <w:tc>
+          <w:tcPr>
+            <w:tcW w:w="7465" w:type="dxa"/>
+          </w:tcPr>
+          <w:p>
+            <w:pPr>
+              <w:cnfStyle w:val="100000000000" w:firstRow="1" w:lastRow="0" w:firstColumn="0" w:lastColumn="0" w:oddVBand="0" w:evenVBand="0" w:oddHBand="0" w:evenHBand="0" w:firstRowFirstColumn="0" w:firstRowLastColumn="0" w:lastRowFirstColumn="0" w:lastRowLastColumn="0"/>
+              <w:rPr>
+                <w:rFonts w:ascii="Times New Roman" w:hAnsi="Times New Roman" w:cs="Times New Roman"/>
+                <w:sz w:val="24"/>
+                <w:szCs w:val="24"/>
+              </w:rPr>
+            </w:pPr>
+            <w:r>
+              <w:rPr>
+                <w:rFonts w:ascii="Times New Roman" w:hAnsi="Times New Roman" w:cs="Times New Roman"/>
+                <w:sz w:val="24"/>
+                <w:szCs w:val="24"/>
+              </w:rPr>
+              <w:t>Test Schedule</w:t>
+            </w:r>
+          </w:p>
+        </w:tc>
+      </w:tr>
+      <w:tr>
+        <w:trPr>
+          <w:cnfStyle w:val="000000100000" w:firstRow="0" w:lastRow="0" w:firstColumn="0" w:lastColumn="0" w:oddVBand="0" w:evenVBand="0" w:oddHBand="1" w:evenHBand="0" w:firstRowFirstColumn="0" w:firstRowLastColumn="0" w:lastRowFirstColumn="0" w:lastRowLastColumn="0"/>
+        </w:trPr>
+        <w:tc>
+          <w:tcPr>
+            <w:cnfStyle w:val="001000000000" w:firstRow="0" w:lastRow="0" w:firstColumn="1" w:lastColumn="0" w:oddVBand="0" w:evenVBand="0" w:oddHBand="0" w:evenHBand="0" w:firstRowFirstColumn="0" w:firstRowLastColumn="0" w:lastRowFirstColumn="0" w:lastRowLastColumn="0"/>
+            <w:tcW w:w="1885" w:type="dxa"/>
+          </w:tcPr>
+          <w:p>
+            <w:pPr>
+              <w:rPr>
+                <w:rFonts w:ascii="Times New Roman" w:hAnsi="Times New Roman" w:cs="Times New Roman"/>
+                <w:b w:val="0"/>
+                <w:sz w:val="24"/>
+                <w:szCs w:val="24"/>
+              </w:rPr>
+            </w:pPr>
+            <w:r>
+              <w:rPr>
+                <w:rFonts w:ascii="Times New Roman" w:hAnsi="Times New Roman" w:cs="Times New Roman"/>
+                <w:sz w:val="24"/>
+                <w:szCs w:val="24"/>
+              </w:rPr>
+              <w:t>Scope</w:t>
+            </w:r>
+          </w:p>
+        </w:tc>
+        <w:tc>
+          <w:tcPr>
+            <w:tcW w:w="7465" w:type="dxa"/>
+          </w:tcPr>
+          <w:p>
+            <w:pPr>
+              <w:cnfStyle w:val="000000100000" w:firstRow="0" w:lastRow="0" w:firstColumn="0" w:lastColumn="0" w:oddVBand="0" w:evenVBand="0" w:oddHBand="1" w:evenHBand="0" w:firstRowFirstColumn="0" w:firstRowLastColumn="0" w:lastRowFirstColumn="0" w:lastRowLastColumn="0"/>
+              <w:rPr>
+                <w:rFonts w:ascii="Times New Roman" w:hAnsi="Times New Roman" w:cs="Times New Roman"/>
+                <w:sz w:val="24"/>
+                <w:szCs w:val="24"/>
+              </w:rPr>
+            </w:pPr>
+            <w:r>
+              <w:rPr>
+                <w:rFonts w:ascii="Times New Roman" w:hAnsi="Times New Roman" w:cs="Times New Roman"/>
+                <w:sz w:val="24"/>
+                <w:szCs w:val="24"/>
+              </w:rPr>
+              <w:t>The Test Schedule use case describes the functionality of the university admission system for managing and scheduling entrance exams for prospective students.</w:t>
+            </w:r>
+          </w:p>
+        </w:tc>
+      </w:tr>
+      <w:tr>
+        <w:tc>
+          <w:tcPr>
+            <w:cnfStyle w:val="001000000000" w:firstRow="0" w:lastRow="0" w:firstColumn="1" w:lastColumn="0" w:oddVBand="0" w:evenVBand="0" w:oddHBand="0" w:evenHBand="0" w:firstRowFirstColumn="0" w:firstRowLastColumn="0" w:lastRowFirstColumn="0" w:lastRowLastColumn="0"/>
+            <w:tcW w:w="1885" w:type="dxa"/>
+          </w:tcPr>
+          <w:p>
+            <w:pPr>
+              <w:rPr>
+                <w:rFonts w:ascii="Times New Roman" w:hAnsi="Times New Roman" w:cs="Times New Roman"/>
+                <w:b w:val="0"/>
+                <w:sz w:val="24"/>
+                <w:szCs w:val="24"/>
+              </w:rPr>
+            </w:pPr>
+            <w:r>
+              <w:rPr>
+                <w:rFonts w:ascii="Times New Roman" w:hAnsi="Times New Roman" w:cs="Times New Roman"/>
+                <w:sz w:val="24"/>
+                <w:szCs w:val="24"/>
+              </w:rPr>
+              <w:t>Main Success Scenario</w:t>
+            </w:r>
+          </w:p>
+        </w:tc>
+        <w:tc>
+          <w:tcPr>
+            <w:tcW w:w="7465" w:type="dxa"/>
+          </w:tcPr>
+          <w:p>
+            <w:pPr>
+              <w:pStyle w:val="ListParagraph"/>
+              <w:numPr>
+                <w:ilvl w:val="0"/>
+                <w:numId w:val="7"/>
+              </w:numPr>
+              <w:cnfStyle w:val="000000000000" w:firstRow="0" w:lastRow="0" w:firstColumn="0" w:lastColumn="0" w:oddVBand="0" w:evenVBand="0" w:oddHBand="0" w:evenHBand="0" w:firstRowFirstColumn="0" w:firstRowLastColumn="0" w:lastRowFirstColumn="0" w:lastRowLastColumn="0"/>
+              <w:rPr>
+                <w:rFonts w:ascii="Times New Roman" w:hAnsi="Times New Roman" w:cs="Times New Roman"/>
+                <w:sz w:val="24"/>
+              </w:rPr>
+            </w:pPr>
+            <w:r>
+              <w:rPr>
+                <w:rFonts w:ascii="Times New Roman" w:hAnsi="Times New Roman" w:cs="Times New Roman"/>
+                <w:sz w:val="24"/>
+              </w:rPr>
+              <w:t>The guest</w:t>
+            </w:r>
+            <w:r>
+              <w:rPr>
+                <w:rFonts w:ascii="Times New Roman" w:hAnsi="Times New Roman" w:cs="Times New Roman"/>
+                <w:sz w:val="24"/>
+              </w:rPr>
+              <w:t xml:space="preserve"> navigates to the Project University Admission system and clicks on the "Schedule Test" button.</w:t>
+            </w:r>
+          </w:p>
+          <w:p>
+            <w:pPr>
+              <w:pStyle w:val="ListParagraph"/>
+              <w:numPr>
+                <w:ilvl w:val="0"/>
+                <w:numId w:val="7"/>
+              </w:numPr>
+              <w:cnfStyle w:val="000000000000" w:firstRow="0" w:lastRow="0" w:firstColumn="0" w:lastColumn="0" w:oddVBand="0" w:evenVBand="0" w:oddHBand="0" w:evenHBand="0" w:firstRowFirstColumn="0" w:firstRowLastColumn="0" w:lastRowFirstColumn="0" w:lastRowLastColumn="0"/>
+              <w:rPr>
+                <w:rFonts w:ascii="Times New Roman" w:hAnsi="Times New Roman" w:cs="Times New Roman"/>
+                <w:sz w:val="24"/>
+              </w:rPr>
+            </w:pPr>
+            <w:r>
+              <w:rPr>
+                <w:rFonts w:ascii="Times New Roman" w:hAnsi="Times New Roman" w:cs="Times New Roman"/>
+                <w:sz w:val="24"/>
+              </w:rPr>
+              <w:t>The system presents a list of available test dates and times for the user to choose from.</w:t>
+            </w:r>
+          </w:p>
+          <w:p>
+            <w:pPr>
+              <w:pStyle w:val="ListParagraph"/>
+              <w:numPr>
+                <w:ilvl w:val="0"/>
+                <w:numId w:val="7"/>
+              </w:numPr>
+              <w:cnfStyle w:val="000000000000" w:firstRow="0" w:lastRow="0" w:firstColumn="0" w:lastColumn="0" w:oddVBand="0" w:evenVBand="0" w:oddHBand="0" w:evenHBand="0" w:firstRowFirstColumn="0" w:firstRowLastColumn="0" w:lastRowFirstColumn="0" w:lastRowLastColumn="0"/>
+              <w:rPr>
+                <w:rFonts w:ascii="Times New Roman" w:hAnsi="Times New Roman" w:cs="Times New Roman"/>
+                <w:sz w:val="24"/>
+              </w:rPr>
+            </w:pPr>
+            <w:r>
+              <w:rPr>
+                <w:rFonts w:ascii="Times New Roman" w:hAnsi="Times New Roman" w:cs="Times New Roman"/>
+                <w:sz w:val="24"/>
+              </w:rPr>
+              <w:t>The guest</w:t>
+            </w:r>
+            <w:r>
+              <w:rPr>
+                <w:rFonts w:ascii="Times New Roman" w:hAnsi="Times New Roman" w:cs="Times New Roman"/>
+                <w:sz w:val="24"/>
+              </w:rPr>
+              <w:t xml:space="preserve"> selects a test date and time that works for them and confirms their selection.</w:t>
+            </w:r>
+          </w:p>
+          <w:p>
+            <w:pPr>
+              <w:pStyle w:val="ListParagraph"/>
+              <w:numPr>
+                <w:ilvl w:val="0"/>
+                <w:numId w:val="7"/>
+              </w:numPr>
+              <w:cnfStyle w:val="000000000000" w:firstRow="0" w:lastRow="0" w:firstColumn="0" w:lastColumn="0" w:oddVBand="0" w:evenVBand="0" w:oddHBand="0" w:evenHBand="0" w:firstRowFirstColumn="0" w:firstRowLastColumn="0" w:lastRowFirstColumn="0" w:lastRowLastColumn="0"/>
+              <w:rPr>
+                <w:rFonts w:ascii="Times New Roman" w:hAnsi="Times New Roman" w:cs="Times New Roman"/>
+                <w:sz w:val="24"/>
+              </w:rPr>
+            </w:pPr>
+            <w:r>
+              <w:rPr>
+                <w:rFonts w:ascii="Times New Roman" w:hAnsi="Times New Roman" w:cs="Times New Roman"/>
+                <w:sz w:val="24"/>
+              </w:rPr>
+              <w:t>The system verifies that the selected test date and time are available and prompts the user to confirm their reservation.</w:t>
+            </w:r>
+          </w:p>
+          <w:p>
+            <w:pPr>
+              <w:pStyle w:val="ListParagraph"/>
+              <w:numPr>
+                <w:ilvl w:val="0"/>
+                <w:numId w:val="7"/>
+              </w:numPr>
+              <w:cnfStyle w:val="000000000000" w:firstRow="0" w:lastRow="0" w:firstColumn="0" w:lastColumn="0" w:oddVBand="0" w:evenVBand="0" w:oddHBand="0" w:evenHBand="0" w:firstRowFirstColumn="0" w:firstRowLastColumn="0" w:lastRowFirstColumn="0" w:lastRowLastColumn="0"/>
+              <w:rPr>
+                <w:rFonts w:ascii="Times New Roman" w:hAnsi="Times New Roman" w:cs="Times New Roman"/>
+                <w:sz w:val="24"/>
+              </w:rPr>
+            </w:pPr>
+            <w:r>
+              <w:rPr>
+                <w:rFonts w:ascii="Times New Roman" w:hAnsi="Times New Roman" w:cs="Times New Roman"/>
+                <w:sz w:val="24"/>
+              </w:rPr>
+              <w:t>The guest</w:t>
+            </w:r>
+            <w:r>
+              <w:rPr>
+                <w:rFonts w:ascii="Times New Roman" w:hAnsi="Times New Roman" w:cs="Times New Roman"/>
+                <w:sz w:val="24"/>
+              </w:rPr>
+              <w:t xml:space="preserve"> confirms the reservation and the system displays a confirmation message indicating that their test has been successfully scheduled.</w:t>
+            </w:r>
+          </w:p>
+          <w:p>
+            <w:pPr>
+              <w:pStyle w:val="ListParagraph"/>
+              <w:numPr>
+                <w:ilvl w:val="0"/>
+                <w:numId w:val="7"/>
+              </w:numPr>
+              <w:cnfStyle w:val="000000000000" w:firstRow="0" w:lastRow="0" w:firstColumn="0" w:lastColumn="0" w:oddVBand="0" w:evenVBand="0" w:oddHBand="0" w:evenHBand="0" w:firstRowFirstColumn="0" w:firstRowLastColumn="0" w:lastRowFirstColumn="0" w:lastRowLastColumn="0"/>
+              <w:rPr>
+                <w:rFonts w:ascii="Times New Roman" w:hAnsi="Times New Roman" w:cs="Times New Roman"/>
+                <w:sz w:val="24"/>
+              </w:rPr>
+            </w:pPr>
+            <w:r>
+              <w:rPr>
+                <w:rFonts w:ascii="Times New Roman" w:hAnsi="Times New Roman" w:cs="Times New Roman"/>
+                <w:sz w:val="24"/>
+              </w:rPr>
+              <w:lastRenderedPageBreak/>
+              <w:t>The system then provides the user with any additional instructions or details they may need to know before taking the test, such as the location of the test center or what materials to bring.</w:t>
+            </w:r>
+          </w:p>
+          <w:p>
+            <w:pPr>
+              <w:ind w:firstLine="70"/>
+              <w:cnfStyle w:val="000000000000" w:firstRow="0" w:lastRow="0" w:firstColumn="0" w:lastColumn="0" w:oddVBand="0" w:evenVBand="0" w:oddHBand="0" w:evenHBand="0" w:firstRowFirstColumn="0" w:firstRowLastColumn="0" w:lastRowFirstColumn="0" w:lastRowLastColumn="0"/>
+              <w:rPr>
+                <w:rFonts w:ascii="Times New Roman" w:hAnsi="Times New Roman" w:cs="Times New Roman"/>
+                <w:sz w:val="24"/>
+                <w:szCs w:val="24"/>
+              </w:rPr>
+            </w:pPr>
+          </w:p>
+        </w:tc>
+      </w:tr>
+      <w:tr>
+        <w:trPr>
+          <w:cnfStyle w:val="000000100000" w:firstRow="0" w:lastRow="0" w:firstColumn="0" w:lastColumn="0" w:oddVBand="0" w:evenVBand="0" w:oddHBand="1" w:evenHBand="0" w:firstRowFirstColumn="0" w:firstRowLastColumn="0" w:lastRowFirstColumn="0" w:lastRowLastColumn="0"/>
+        </w:trPr>
+        <w:tc>
+          <w:tcPr>
+            <w:cnfStyle w:val="001000000000" w:firstRow="0" w:lastRow="0" w:firstColumn="1" w:lastColumn="0" w:oddVBand="0" w:evenVBand="0" w:oddHBand="0" w:evenHBand="0" w:firstRowFirstColumn="0" w:firstRowLastColumn="0" w:lastRowFirstColumn="0" w:lastRowLastColumn="0"/>
+            <w:tcW w:w="1885" w:type="dxa"/>
+          </w:tcPr>
+          <w:p>
+            <w:pPr>
+              <w:rPr>
+                <w:rFonts w:ascii="Times New Roman" w:hAnsi="Times New Roman" w:cs="Times New Roman"/>
+                <w:b w:val="0"/>
+                <w:sz w:val="24"/>
+                <w:szCs w:val="24"/>
+              </w:rPr>
+            </w:pPr>
+            <w:r>
+              <w:rPr>
+                <w:rFonts w:ascii="Times New Roman" w:hAnsi="Times New Roman" w:cs="Times New Roman"/>
+                <w:sz w:val="24"/>
+                <w:szCs w:val="24"/>
+              </w:rPr>
+              <w:lastRenderedPageBreak/>
+              <w:t>Pre-Condition</w:t>
+            </w:r>
+          </w:p>
+        </w:tc>
+        <w:tc>
+          <w:tcPr>
+            <w:tcW w:w="7465" w:type="dxa"/>
+          </w:tcPr>
+          <w:p>
+            <w:pPr>
+              <w:cnfStyle w:val="000000100000" w:firstRow="0" w:lastRow="0" w:firstColumn="0" w:lastColumn="0" w:oddVBand="0" w:evenVBand="0" w:oddHBand="1" w:evenHBand="0" w:firstRowFirstColumn="0" w:firstRowLastColumn="0" w:lastRowFirstColumn="0" w:lastRowLastColumn="0"/>
+              <w:rPr>
+                <w:rFonts w:ascii="Times New Roman" w:hAnsi="Times New Roman" w:cs="Times New Roman"/>
+                <w:sz w:val="24"/>
+                <w:szCs w:val="24"/>
+              </w:rPr>
+            </w:pPr>
+            <w:r>
+              <w:rPr>
+                <w:rFonts w:ascii="Times New Roman" w:hAnsi="Times New Roman" w:cs="Times New Roman"/>
+                <w:sz w:val="24"/>
+                <w:szCs w:val="24"/>
+              </w:rPr>
+              <w:t>The prospective student must have applied for admission to the university and have completed all the necessary requirements to be eligible to take the entrance exam.</w:t>
+            </w:r>
+          </w:p>
+        </w:tc>
+      </w:tr>
+      <w:tr>
+        <w:tc>
+          <w:tcPr>
+            <w:cnfStyle w:val="001000000000" w:firstRow="0" w:lastRow="0" w:firstColumn="1" w:lastColumn="0" w:oddVBand="0" w:evenVBand="0" w:oddHBand="0" w:evenHBand="0" w:firstRowFirstColumn="0" w:firstRowLastColumn="0" w:lastRowFirstColumn="0" w:lastRowLastColumn="0"/>
+            <w:tcW w:w="1885" w:type="dxa"/>
+          </w:tcPr>
+          <w:p>
+            <w:pPr>
+              <w:rPr>
+                <w:rFonts w:ascii="Times New Roman" w:hAnsi="Times New Roman" w:cs="Times New Roman"/>
+                <w:b w:val="0"/>
+                <w:sz w:val="24"/>
+                <w:szCs w:val="24"/>
+              </w:rPr>
+            </w:pPr>
+            <w:r>
+              <w:rPr>
+                <w:rFonts w:ascii="Times New Roman" w:hAnsi="Times New Roman" w:cs="Times New Roman"/>
+                <w:sz w:val="24"/>
+                <w:szCs w:val="24"/>
+              </w:rPr>
+              <w:t>Primary Actors</w:t>
+            </w:r>
+          </w:p>
+        </w:tc>
+        <w:tc>
+          <w:tcPr>
+            <w:tcW w:w="7465" w:type="dxa"/>
+          </w:tcPr>
+          <w:p>
+            <w:pPr>
+              <w:cnfStyle w:val="000000000000" w:firstRow="0" w:lastRow="0" w:firstColumn="0" w:lastColumn="0" w:oddVBand="0" w:evenVBand="0" w:oddHBand="0" w:evenHBand="0" w:firstRowFirstColumn="0" w:firstRowLastColumn="0" w:lastRowFirstColumn="0" w:lastRowLastColumn="0"/>
+              <w:rPr>
+                <w:rFonts w:ascii="Times New Roman" w:hAnsi="Times New Roman" w:cs="Times New Roman"/>
+                <w:sz w:val="24"/>
+                <w:szCs w:val="24"/>
+              </w:rPr>
+            </w:pPr>
+            <w:r>
+              <w:rPr>
+                <w:rFonts w:ascii="Times New Roman" w:hAnsi="Times New Roman" w:cs="Times New Roman"/>
+                <w:sz w:val="24"/>
+                <w:szCs w:val="24"/>
+              </w:rPr>
+              <w:t>Admin, students</w:t>
+            </w:r>
+          </w:p>
+        </w:tc>
+      </w:tr>
+      <w:tr>
+        <w:trPr>
+          <w:cnfStyle w:val="000000100000" w:firstRow="0" w:lastRow="0" w:firstColumn="0" w:lastColumn="0" w:oddVBand="0" w:evenVBand="0" w:oddHBand="1" w:evenHBand="0" w:firstRowFirstColumn="0" w:firstRowLastColumn="0" w:lastRowFirstColumn="0" w:lastRowLastColumn="0"/>
+        </w:trPr>
+        <w:tc>
+          <w:tcPr>
+            <w:cnfStyle w:val="001000000000" w:firstRow="0" w:lastRow="0" w:firstColumn="1" w:lastColumn="0" w:oddVBand="0" w:evenVBand="0" w:oddHBand="0" w:evenHBand="0" w:firstRowFirstColumn="0" w:firstRowLastColumn="0" w:lastRowFirstColumn="0" w:lastRowLastColumn="0"/>
+            <w:tcW w:w="1885" w:type="dxa"/>
+          </w:tcPr>
+          <w:p>
+            <w:pPr>
+              <w:rPr>
+                <w:rFonts w:ascii="Times New Roman" w:hAnsi="Times New Roman" w:cs="Times New Roman"/>
+                <w:b w:val="0"/>
+                <w:sz w:val="24"/>
+                <w:szCs w:val="24"/>
+              </w:rPr>
+            </w:pPr>
+            <w:r>
+              <w:rPr>
+                <w:rFonts w:ascii="Times New Roman" w:hAnsi="Times New Roman" w:cs="Times New Roman"/>
+                <w:sz w:val="24"/>
+                <w:szCs w:val="24"/>
+              </w:rPr>
+              <w:t>Level</w:t>
+            </w:r>
+          </w:p>
+        </w:tc>
+        <w:tc>
+          <w:tcPr>
+            <w:tcW w:w="7465" w:type="dxa"/>
+          </w:tcPr>
+          <w:p>
+            <w:pPr>
+              <w:cnfStyle w:val="000000100000" w:firstRow="0" w:lastRow="0" w:firstColumn="0" w:lastColumn="0" w:oddVBand="0" w:evenVBand="0" w:oddHBand="1" w:evenHBand="0" w:firstRowFirstColumn="0" w:firstRowLastColumn="0" w:lastRowFirstColumn="0" w:lastRowLastColumn="0"/>
+              <w:rPr>
+                <w:rFonts w:ascii="Times New Roman" w:hAnsi="Times New Roman" w:cs="Times New Roman"/>
+                <w:sz w:val="24"/>
+                <w:szCs w:val="24"/>
+              </w:rPr>
+            </w:pPr>
+            <w:r>
+              <w:rPr>
+                <w:rFonts w:ascii="Times New Roman" w:hAnsi="Times New Roman" w:cs="Times New Roman"/>
+                <w:sz w:val="24"/>
+                <w:szCs w:val="24"/>
+              </w:rPr>
+              <w:t>Level 1: Basic Level: The admission staff member schedules the entrance exam for the prospective student.</w:t>
+            </w:r>
+          </w:p>
+          <w:p>
+            <w:pPr>
+              <w:cnfStyle w:val="000000100000" w:firstRow="0" w:lastRow="0" w:firstColumn="0" w:lastColumn="0" w:oddVBand="0" w:evenVBand="0" w:oddHBand="1" w:evenHBand="0" w:firstRowFirstColumn="0" w:firstRowLastColumn="0" w:lastRowFirstColumn="0" w:lastRowLastColumn="0"/>
+              <w:rPr>
+                <w:rFonts w:ascii="Times New Roman" w:hAnsi="Times New Roman" w:cs="Times New Roman"/>
+                <w:sz w:val="24"/>
+                <w:szCs w:val="24"/>
+              </w:rPr>
+            </w:pPr>
+            <w:r>
+              <w:rPr>
+                <w:rFonts w:ascii="Times New Roman" w:hAnsi="Times New Roman" w:cs="Times New Roman"/>
+                <w:sz w:val="24"/>
+                <w:szCs w:val="24"/>
+              </w:rPr>
+              <w:t>Level 2: Intermediate Level: The system displays a list of available dates and times for the exam.</w:t>
+            </w:r>
+          </w:p>
+          <w:p>
+            <w:pPr>
+              <w:cnfStyle w:val="000000100000" w:firstRow="0" w:lastRow="0" w:firstColumn="0" w:lastColumn="0" w:oddVBand="0" w:evenVBand="0" w:oddHBand="1" w:evenHBand="0" w:firstRowFirstColumn="0" w:firstRowLastColumn="0" w:lastRowFirstColumn="0" w:lastRowLastColumn="0"/>
+              <w:rPr>
+                <w:rFonts w:ascii="Times New Roman" w:hAnsi="Times New Roman" w:cs="Times New Roman"/>
+                <w:sz w:val="24"/>
+                <w:szCs w:val="24"/>
+              </w:rPr>
+            </w:pPr>
+            <w:r>
+              <w:rPr>
+                <w:rFonts w:ascii="Times New Roman" w:hAnsi="Times New Roman" w:cs="Times New Roman"/>
+                <w:sz w:val="24"/>
+                <w:szCs w:val="24"/>
+              </w:rPr>
+              <w:t>Level 3: Advanced Level: The system confirms the date and time of the exam and notifies the student via email or other means.</w:t>
+            </w:r>
+          </w:p>
+          <w:p>
+            <w:pPr>
+              <w:cnfStyle w:val="000000100000" w:firstRow="0" w:lastRow="0" w:firstColumn="0" w:lastColumn="0" w:oddVBand="0" w:evenVBand="0" w:oddHBand="1" w:evenHBand="0" w:firstRowFirstColumn="0" w:firstRowLastColumn="0" w:lastRowFirstColumn="0" w:lastRowLastColumn="0"/>
+              <w:rPr>
+                <w:rFonts w:ascii="Times New Roman" w:hAnsi="Times New Roman" w:cs="Times New Roman"/>
+                <w:sz w:val="24"/>
+                <w:szCs w:val="24"/>
+              </w:rPr>
+            </w:pPr>
+          </w:p>
+        </w:tc>
+      </w:tr>
+      <w:tr>
+        <w:tc>
+          <w:tcPr>
+            <w:cnfStyle w:val="001000000000" w:firstRow="0" w:lastRow="0" w:firstColumn="1" w:lastColumn="0" w:oddVBand="0" w:evenVBand="0" w:oddHBand="0" w:evenHBand="0" w:firstRowFirstColumn="0" w:firstRowLastColumn="0" w:lastRowFirstColumn="0" w:lastRowLastColumn="0"/>
+            <w:tcW w:w="1885" w:type="dxa"/>
+          </w:tcPr>
+          <w:p>
+            <w:pPr>
+              <w:rPr>
+                <w:rFonts w:ascii="Times New Roman" w:hAnsi="Times New Roman" w:cs="Times New Roman"/>
+                <w:b w:val="0"/>
+                <w:sz w:val="24"/>
+                <w:szCs w:val="24"/>
+              </w:rPr>
+            </w:pPr>
+            <w:r>
+              <w:rPr>
+                <w:rFonts w:ascii="Times New Roman" w:hAnsi="Times New Roman" w:cs="Times New Roman"/>
+                <w:sz w:val="24"/>
+                <w:szCs w:val="24"/>
+              </w:rPr>
+              <w:t>Stake Holders</w:t>
+            </w:r>
+          </w:p>
+        </w:tc>
+        <w:tc>
+          <w:tcPr>
+            <w:tcW w:w="7465" w:type="dxa"/>
+          </w:tcPr>
+          <w:p>
+            <w:pPr>
+              <w:cnfStyle w:val="000000000000" w:firstRow="0" w:lastRow="0" w:firstColumn="0" w:lastColumn="0" w:oddVBand="0" w:evenVBand="0" w:oddHBand="0" w:evenHBand="0" w:firstRowFirstColumn="0" w:firstRowLastColumn="0" w:lastRowFirstColumn="0" w:lastRowLastColumn="0"/>
+              <w:rPr>
+                <w:rFonts w:ascii="Times New Roman" w:hAnsi="Times New Roman" w:cs="Times New Roman"/>
+                <w:sz w:val="24"/>
+                <w:szCs w:val="24"/>
+              </w:rPr>
+            </w:pPr>
+            <w:r>
+              <w:rPr>
+                <w:rFonts w:ascii="Times New Roman" w:hAnsi="Times New Roman" w:cs="Times New Roman"/>
+                <w:sz w:val="24"/>
+                <w:szCs w:val="24"/>
+              </w:rPr>
+              <w:t>Admission staff - responsible for scheduling and managing entrance exams for prospective students.</w:t>
+            </w:r>
+          </w:p>
+          <w:p>
+            <w:pPr>
+              <w:cnfStyle w:val="000000000000" w:firstRow="0" w:lastRow="0" w:firstColumn="0" w:lastColumn="0" w:oddVBand="0" w:evenVBand="0" w:oddHBand="0" w:evenHBand="0" w:firstRowFirstColumn="0" w:firstRowLastColumn="0" w:lastRowFirstColumn="0" w:lastRowLastColumn="0"/>
+              <w:rPr>
+                <w:rFonts w:ascii="Times New Roman" w:hAnsi="Times New Roman" w:cs="Times New Roman"/>
+                <w:sz w:val="24"/>
+                <w:szCs w:val="24"/>
+              </w:rPr>
+            </w:pPr>
+            <w:r>
+              <w:rPr>
+                <w:rFonts w:ascii="Times New Roman" w:hAnsi="Times New Roman" w:cs="Times New Roman"/>
+                <w:sz w:val="24"/>
+                <w:szCs w:val="24"/>
+              </w:rPr>
+              <w:t>Prospective students - responsible for attending the entrance exam as per the scheduled date and time.</w:t>
+            </w:r>
+          </w:p>
+          <w:p>
+            <w:pPr>
+              <w:cnfStyle w:val="000000000000" w:firstRow="0" w:lastRow="0" w:firstColumn="0" w:lastColumn="0" w:oddVBand="0" w:evenVBand="0" w:oddHBand="0" w:evenHBand="0" w:firstRowFirstColumn="0" w:firstRowLastColumn="0" w:lastRowFirstColumn="0" w:lastRowLastColumn="0"/>
+              <w:rPr>
+                <w:rFonts w:ascii="Times New Roman" w:hAnsi="Times New Roman" w:cs="Times New Roman"/>
+                <w:sz w:val="24"/>
+                <w:szCs w:val="24"/>
+              </w:rPr>
+            </w:pPr>
+          </w:p>
+        </w:tc>
+      </w:tr>
+      <w:tr>
+        <w:trPr>
+          <w:cnfStyle w:val="000000100000" w:firstRow="0" w:lastRow="0" w:firstColumn="0" w:lastColumn="0" w:oddVBand="0" w:evenVBand="0" w:oddHBand="1" w:evenHBand="0" w:firstRowFirstColumn="0" w:firstRowLastColumn="0" w:lastRowFirstColumn="0" w:lastRowLastColumn="0"/>
+        </w:trPr>
+        <w:tc>
+          <w:tcPr>
+            <w:cnfStyle w:val="001000000000" w:firstRow="0" w:lastRow="0" w:firstColumn="1" w:lastColumn="0" w:oddVBand="0" w:evenVBand="0" w:oddHBand="0" w:evenHBand="0" w:firstRowFirstColumn="0" w:firstRowLastColumn="0" w:lastRowFirstColumn="0" w:lastRowLastColumn="0"/>
+            <w:tcW w:w="1885" w:type="dxa"/>
+          </w:tcPr>
+          <w:p>
+            <w:pPr>
+              <w:rPr>
+                <w:rFonts w:ascii="Times New Roman" w:hAnsi="Times New Roman" w:cs="Times New Roman"/>
+                <w:b w:val="0"/>
+                <w:sz w:val="24"/>
+                <w:szCs w:val="24"/>
+              </w:rPr>
+            </w:pPr>
+            <w:r>
+              <w:rPr>
+                <w:rFonts w:ascii="Times New Roman" w:hAnsi="Times New Roman" w:cs="Times New Roman"/>
+                <w:sz w:val="24"/>
+                <w:szCs w:val="24"/>
+              </w:rPr>
+              <w:t>Success Guarantee</w:t>
+            </w:r>
+          </w:p>
+        </w:tc>
+        <w:tc>
+          <w:tcPr>
+            <w:tcW w:w="7465" w:type="dxa"/>
+          </w:tcPr>
+          <w:p>
+            <w:pPr>
+              <w:cnfStyle w:val="000000100000" w:firstRow="0" w:lastRow="0" w:firstColumn="0" w:lastColumn="0" w:oddVBand="0" w:evenVBand="0" w:oddHBand="1" w:evenHBand="0" w:firstRowFirstColumn="0" w:firstRowLastColumn="0" w:lastRowFirstColumn="0" w:lastRowLastColumn="0"/>
+              <w:rPr>
+                <w:rFonts w:ascii="Times New Roman" w:hAnsi="Times New Roman" w:cs="Times New Roman"/>
+                <w:sz w:val="24"/>
+                <w:szCs w:val="24"/>
+              </w:rPr>
+            </w:pPr>
+            <w:r>
+              <w:rPr>
+                <w:rFonts w:ascii="Times New Roman" w:hAnsi="Times New Roman" w:cs="Times New Roman"/>
+                <w:sz w:val="24"/>
+                <w:szCs w:val="24"/>
+              </w:rPr>
+              <w:t>The entrance exam is scheduled for the student on a convenient date and time, and the student is notified of the exam details.</w:t>
+            </w:r>
+          </w:p>
+        </w:tc>
+      </w:tr>
+      <w:tr>
+        <w:tc>
+          <w:tcPr>
+            <w:cnfStyle w:val="001000000000" w:firstRow="0" w:lastRow="0" w:firstColumn="1" w:lastColumn="0" w:oddVBand="0" w:evenVBand="0" w:oddHBand="0" w:evenHBand="0" w:firstRowFirstColumn="0" w:firstRowLastColumn="0" w:lastRowFirstColumn="0" w:lastRowLastColumn="0"/>
+            <w:tcW w:w="1885" w:type="dxa"/>
+          </w:tcPr>
+          <w:p>
+            <w:pPr>
+              <w:rPr>
+                <w:rFonts w:ascii="Times New Roman" w:hAnsi="Times New Roman" w:cs="Times New Roman"/>
+                <w:b w:val="0"/>
+                <w:sz w:val="24"/>
+                <w:szCs w:val="24"/>
+              </w:rPr>
+            </w:pPr>
+            <w:r>
+              <w:rPr>
+                <w:rFonts w:ascii="Times New Roman" w:hAnsi="Times New Roman" w:cs="Times New Roman"/>
+                <w:sz w:val="24"/>
+                <w:szCs w:val="24"/>
+              </w:rPr>
+              <w:t>Exceptions</w:t>
+            </w:r>
+          </w:p>
+        </w:tc>
+        <w:tc>
+          <w:tcPr>
+            <w:tcW w:w="7465" w:type="dxa"/>
+          </w:tcPr>
+          <w:p>
+            <w:pPr>
+              <w:cnfStyle w:val="000000000000" w:firstRow="0" w:lastRow="0" w:firstColumn="0" w:lastColumn="0" w:oddVBand="0" w:evenVBand="0" w:oddHBand="0" w:evenHBand="0" w:firstRowFirstColumn="0" w:firstRowLastColumn="0" w:lastRowFirstColumn="0" w:lastRowLastColumn="0"/>
+              <w:rPr>
+                <w:rFonts w:ascii="Times New Roman" w:hAnsi="Times New Roman" w:cs="Times New Roman"/>
+                <w:sz w:val="24"/>
+                <w:szCs w:val="24"/>
+              </w:rPr>
+            </w:pPr>
+            <w:r>
+              <w:rPr>
+                <w:rFonts w:ascii="Times New Roman" w:hAnsi="Times New Roman" w:cs="Times New Roman"/>
+                <w:sz w:val="24"/>
+                <w:szCs w:val="24"/>
+              </w:rPr>
+              <w:t>If the admission staff member encounters any technical difficulties while scheduling the exam, they can contact the university helpdesk for assistance.</w:t>
+            </w:r>
+          </w:p>
+          <w:p>
+            <w:pPr>
+              <w:cnfStyle w:val="000000000000" w:firstRow="0" w:lastRow="0" w:firstColumn="0" w:lastColumn="0" w:oddVBand="0" w:evenVBand="0" w:oddHBand="0" w:evenHBand="0" w:firstRowFirstColumn="0" w:firstRowLastColumn="0" w:lastRowFirstColumn="0" w:lastRowLastColumn="0"/>
+              <w:rPr>
+                <w:rFonts w:ascii="Times New Roman" w:hAnsi="Times New Roman" w:cs="Times New Roman"/>
+                <w:sz w:val="24"/>
+                <w:szCs w:val="24"/>
+              </w:rPr>
+            </w:pPr>
+            <w:r>
+              <w:rPr>
+                <w:rFonts w:ascii="Times New Roman" w:hAnsi="Times New Roman" w:cs="Times New Roman"/>
+                <w:sz w:val="24"/>
+                <w:szCs w:val="24"/>
+              </w:rPr>
+              <w:t>If the student is unable to attend the scheduled exam, they can contact the university to reschedule for a different date and time.</w:t>
+            </w:r>
+          </w:p>
+          <w:p>
+            <w:pPr>
+              <w:cnfStyle w:val="000000000000" w:firstRow="0" w:lastRow="0" w:firstColumn="0" w:lastColumn="0" w:oddVBand="0" w:evenVBand="0" w:oddHBand="0" w:evenHBand="0" w:firstRowFirstColumn="0" w:firstRowLastColumn="0" w:lastRowFirstColumn="0" w:lastRowLastColumn="0"/>
+              <w:rPr>
+                <w:rFonts w:ascii="Times New Roman" w:hAnsi="Times New Roman" w:cs="Times New Roman"/>
+                <w:sz w:val="24"/>
+                <w:szCs w:val="24"/>
+              </w:rPr>
+            </w:pPr>
+            <w:r>
+              <w:rPr>
+                <w:rFonts w:ascii="Times New Roman" w:hAnsi="Times New Roman" w:cs="Times New Roman"/>
+                <w:sz w:val="24"/>
+                <w:szCs w:val="24"/>
+              </w:rPr>
+              <w:t>If there is an error with the database or system, the system will display an error message and prompt the staff member to try again later.</w:t>
+            </w:r>
+          </w:p>
+          <w:p>
+            <w:pPr>
+              <w:cnfStyle w:val="000000000000" w:firstRow="0" w:lastRow="0" w:firstColumn="0" w:lastColumn="0" w:oddVBand="0" w:evenVBand="0" w:oddHBand="0" w:evenHBand="0" w:firstRowFirstColumn="0" w:firstRowLastColumn="0" w:lastRowFirstColumn="0" w:lastRowLastColumn="0"/>
+              <w:rPr>
+                <w:rFonts w:ascii="Times New Roman" w:hAnsi="Times New Roman" w:cs="Times New Roman"/>
+                <w:sz w:val="24"/>
+                <w:szCs w:val="24"/>
+              </w:rPr>
+            </w:pPr>
+          </w:p>
+        </w:tc>
+      </w:tr>
+      <w:tr>
+        <w:trPr>
+          <w:cnfStyle w:val="000000100000" w:firstRow="0" w:lastRow="0" w:firstColumn="0" w:lastColumn="0" w:oddVBand="0" w:evenVBand="0" w:oddHBand="1" w:evenHBand="0" w:firstRowFirstColumn="0" w:firstRowLastColumn="0" w:lastRowFirstColumn="0" w:lastRowLastColumn="0"/>
+        </w:trPr>
+        <w:tc>
+          <w:tcPr>
+            <w:cnfStyle w:val="001000000000" w:firstRow="0" w:lastRow="0" w:firstColumn="1" w:lastColumn="0" w:oddVBand="0" w:evenVBand="0" w:oddHBand="0" w:evenHBand="0" w:firstRowFirstColumn="0" w:firstRowLastColumn="0" w:lastRowFirstColumn="0" w:lastRowLastColumn="0"/>
+            <w:tcW w:w="1885" w:type="dxa"/>
+          </w:tcPr>
+          <w:p>
+            <w:pPr>
+              <w:rPr>
+                <w:rFonts w:ascii="Times New Roman" w:hAnsi="Times New Roman" w:cs="Times New Roman"/>
+                <w:b w:val="0"/>
+                <w:sz w:val="24"/>
+                <w:szCs w:val="24"/>
+              </w:rPr>
+            </w:pPr>
+            <w:r>
+              <w:rPr>
+                <w:rFonts w:ascii="Times New Roman" w:hAnsi="Times New Roman" w:cs="Times New Roman"/>
+                <w:sz w:val="24"/>
+                <w:szCs w:val="24"/>
+              </w:rPr>
+              <w:t>Special Requirements</w:t>
+            </w:r>
+          </w:p>
+        </w:tc>
+        <w:tc>
+          <w:tcPr>
+            <w:tcW w:w="7465" w:type="dxa"/>
+          </w:tcPr>
+          <w:p>
+            <w:pPr>
+              <w:cnfStyle w:val="000000100000" w:firstRow="0" w:lastRow="0" w:firstColumn="0" w:lastColumn="0" w:oddVBand="0" w:evenVBand="0" w:oddHBand="1" w:evenHBand="0" w:firstRowFirstColumn="0" w:firstRowLastColumn="0" w:lastRowFirstColumn="0" w:lastRowLastColumn="0"/>
+              <w:rPr>
+                <w:rFonts w:ascii="Times New Roman" w:hAnsi="Times New Roman" w:cs="Times New Roman"/>
+                <w:sz w:val="24"/>
+                <w:szCs w:val="24"/>
+              </w:rPr>
+            </w:pPr>
+            <w:r>
+              <w:rPr>
+                <w:rFonts w:ascii="Times New Roman" w:hAnsi="Times New Roman" w:cs="Times New Roman"/>
+                <w:sz w:val="24"/>
+                <w:szCs w:val="24"/>
+              </w:rPr>
+              <w:t>The system should allow the staff member to view the scheduled exam details and make changes if necessary.</w:t>
+            </w:r>
+          </w:p>
+          <w:p>
+            <w:pPr>
+              <w:cnfStyle w:val="000000100000" w:firstRow="0" w:lastRow="0" w:firstColumn="0" w:lastColumn="0" w:oddVBand="0" w:evenVBand="0" w:oddHBand="1" w:evenHBand="0" w:firstRowFirstColumn="0" w:firstRowLastColumn="0" w:lastRowFirstColumn="0" w:lastRowLastColumn="0"/>
+              <w:rPr>
+                <w:rFonts w:ascii="Times New Roman" w:hAnsi="Times New Roman" w:cs="Times New Roman"/>
+                <w:sz w:val="24"/>
+                <w:szCs w:val="24"/>
+              </w:rPr>
+            </w:pPr>
+            <w:r>
+              <w:rPr>
+                <w:rFonts w:ascii="Times New Roman" w:hAnsi="Times New Roman" w:cs="Times New Roman"/>
+                <w:sz w:val="24"/>
+                <w:szCs w:val="24"/>
+              </w:rPr>
+              <w:t>The system should be able to generate reports on the exam scheduling and attendance for administrative purposes.</w:t>
+            </w:r>
+          </w:p>
+          <w:p>
+            <w:pPr>
+              <w:cnfStyle w:val="000000100000" w:firstRow="0" w:lastRow="0" w:firstColumn="0" w:lastColumn="0" w:oddVBand="0" w:evenVBand="0" w:oddHBand="1" w:evenHBand="0" w:firstRowFirstColumn="0" w:firstRowLastColumn="0" w:lastRowFirstColumn="0" w:lastRowLastColumn="0"/>
+              <w:rPr>
+                <w:rFonts w:ascii="Times New Roman" w:hAnsi="Times New Roman" w:cs="Times New Roman"/>
+                <w:sz w:val="24"/>
+                <w:szCs w:val="24"/>
+              </w:rPr>
+            </w:pPr>
+          </w:p>
+        </w:tc>
+      </w:tr>
+      <w:tr>
+        <w:tc>
+          <w:tcPr>
+            <w:cnfStyle w:val="001000000000" w:firstRow="0" w:lastRow="0" w:firstColumn="1" w:lastColumn="0" w:oddVBand="0" w:evenVBand="0" w:oddHBand="0" w:evenHBand="0" w:firstRowFirstColumn="0" w:firstRowLastColumn="0" w:lastRowFirstColumn="0" w:lastRowLastColumn="0"/>
+            <w:tcW w:w="1885" w:type="dxa"/>
+          </w:tcPr>
+          <w:p>
+            <w:pPr>
+              <w:rPr>
+                <w:rFonts w:ascii="Times New Roman" w:hAnsi="Times New Roman" w:cs="Times New Roman"/>
+                <w:b w:val="0"/>
+                <w:sz w:val="24"/>
+                <w:szCs w:val="24"/>
+              </w:rPr>
+            </w:pPr>
+            <w:r>
+              <w:rPr>
+                <w:rFonts w:ascii="Times New Roman" w:hAnsi="Times New Roman" w:cs="Times New Roman"/>
+                <w:sz w:val="24"/>
+                <w:szCs w:val="24"/>
+              </w:rPr>
+              <w:t>Technology and data variation list</w:t>
+            </w:r>
+          </w:p>
+        </w:tc>
+        <w:tc>
+          <w:tcPr>
+            <w:tcW w:w="7465" w:type="dxa"/>
+          </w:tcPr>
+          <w:p>
+            <w:pPr>
+              <w:cnfStyle w:val="000000000000" w:firstRow="0" w:lastRow="0" w:firstColumn="0" w:lastColumn="0" w:oddVBand="0" w:evenVBand="0" w:oddHBand="0" w:evenHBand="0" w:firstRowFirstColumn="0" w:firstRowLastColumn="0" w:lastRowFirstColumn="0" w:lastRowLastColumn="0"/>
+              <w:rPr>
+                <w:rFonts w:ascii="Times New Roman" w:hAnsi="Times New Roman" w:cs="Times New Roman"/>
+                <w:sz w:val="24"/>
+                <w:szCs w:val="24"/>
+              </w:rPr>
+            </w:pPr>
+            <w:r>
+              <w:rPr>
+                <w:rFonts w:ascii="Times New Roman" w:hAnsi="Times New Roman" w:cs="Times New Roman"/>
+                <w:sz w:val="24"/>
+                <w:szCs w:val="24"/>
+              </w:rPr>
+              <w:t>Technology: The university admission system is a web-based application that requires a modern web browser and an internet connection.</w:t>
+            </w:r>
+          </w:p>
+          <w:p>
+            <w:pPr>
+              <w:cnfStyle w:val="000000000000" w:firstRow="0" w:lastRow="0" w:firstColumn="0" w:lastColumn="0" w:oddVBand="0" w:evenVBand="0" w:oddHBand="0" w:evenHBand="0" w:firstRowFirstColumn="0" w:firstRowLastColumn="0" w:lastRowFirstColumn="0" w:lastRowLastColumn="0"/>
+              <w:rPr>
+                <w:rFonts w:ascii="Times New Roman" w:hAnsi="Times New Roman" w:cs="Times New Roman"/>
+                <w:sz w:val="24"/>
+                <w:szCs w:val="24"/>
+              </w:rPr>
+            </w:pPr>
+            <w:r>
+              <w:rPr>
+                <w:rFonts w:ascii="Times New Roman" w:hAnsi="Times New Roman" w:cs="Times New Roman"/>
+                <w:sz w:val="24"/>
+                <w:szCs w:val="24"/>
+              </w:rPr>
+              <w:t>Data Variation: The list of available exam dates and times may vary based on the availability of exam proctors and facilities.</w:t>
+            </w:r>
+          </w:p>
+          <w:p>
+            <w:pPr>
+              <w:cnfStyle w:val="000000000000" w:firstRow="0" w:lastRow="0" w:firstColumn="0" w:lastColumn="0" w:oddVBand="0" w:evenVBand="0" w:oddHBand="0" w:evenHBand="0" w:firstRowFirstColumn="0" w:firstRowLastColumn="0" w:lastRowFirstColumn="0" w:lastRowLastColumn="0"/>
+              <w:rPr>
+                <w:rFonts w:ascii="Times New Roman" w:hAnsi="Times New Roman" w:cs="Times New Roman"/>
+                <w:sz w:val="24"/>
+                <w:szCs w:val="24"/>
+              </w:rPr>
+            </w:pPr>
+          </w:p>
+        </w:tc>
+      </w:tr>
+      <w:tr>
+        <w:trPr>
+          <w:cnfStyle w:val="000000100000" w:firstRow="0" w:lastRow="0" w:firstColumn="0" w:lastColumn="0" w:oddVBand="0" w:evenVBand="0" w:oddHBand="1" w:evenHBand="0" w:firstRowFirstColumn="0" w:firstRowLastColumn="0" w:lastRowFirstColumn="0" w:lastRowLastColumn="0"/>
+        </w:trPr>
+        <w:tc>
+          <w:tcPr>
+            <w:cnfStyle w:val="001000000000" w:firstRow="0" w:lastRow="0" w:firstColumn="1" w:lastColumn="0" w:oddVBand="0" w:evenVBand="0" w:oddHBand="0" w:evenHBand="0" w:firstRowFirstColumn="0" w:firstRowLastColumn="0" w:lastRowFirstColumn="0" w:lastRowLastColumn="0"/>
+            <w:tcW w:w="1885" w:type="dxa"/>
+          </w:tcPr>
+          <w:p>
+            <w:pPr>
+              <w:rPr>
+                <w:rFonts w:ascii="Times New Roman" w:hAnsi="Times New Roman" w:cs="Times New Roman"/>
+                <w:b w:val="0"/>
+                <w:sz w:val="24"/>
+                <w:szCs w:val="24"/>
+              </w:rPr>
+            </w:pPr>
+            <w:r>
+              <w:rPr>
+                <w:rFonts w:ascii="Times New Roman" w:hAnsi="Times New Roman" w:cs="Times New Roman"/>
+                <w:sz w:val="24"/>
+                <w:szCs w:val="24"/>
+              </w:rPr>
+              <w:t>Frequency of occurrences</w:t>
+            </w:r>
+          </w:p>
+        </w:tc>
+        <w:tc>
+          <w:tcPr>
+            <w:tcW w:w="7465" w:type="dxa"/>
+          </w:tcPr>
+          <w:p>
+            <w:pPr>
+              <w:cnfStyle w:val="000000100000" w:firstRow="0" w:lastRow="0" w:firstColumn="0" w:lastColumn="0" w:oddVBand="0" w:evenVBand="0" w:oddHBand="1" w:evenHBand="0" w:firstRowFirstColumn="0" w:firstRowLastColumn="0" w:lastRowFirstColumn="0" w:lastRowLastColumn="0"/>
+              <w:rPr>
+                <w:rFonts w:ascii="Times New Roman" w:hAnsi="Times New Roman" w:cs="Times New Roman"/>
+                <w:sz w:val="24"/>
+                <w:szCs w:val="24"/>
+              </w:rPr>
+            </w:pPr>
+            <w:r>
+              <w:rPr>
+                <w:rFonts w:ascii="Times New Roman" w:hAnsi="Times New Roman" w:cs="Times New Roman"/>
+                <w:sz w:val="24"/>
+                <w:szCs w:val="24"/>
+              </w:rPr>
+              <w:t>This use case occurs for each eligible student who has completed all the necessary admission requirements to take the entrance exam.</w:t>
+            </w:r>
+          </w:p>
+        </w:tc>
+      </w:tr>
+      <w:tr>
+        <w:tc>
+          <w:tcPr>
+            <w:cnfStyle w:val="001000000000" w:firstRow="0" w:lastRow="0" w:firstColumn="1" w:lastColumn="0" w:oddVBand="0" w:evenVBand="0" w:oddHBand="0" w:evenHBand="0" w:firstRowFirstColumn="0" w:firstRowLastColumn="0" w:lastRowFirstColumn="0" w:lastRowLastColumn="0"/>
+            <w:tcW w:w="1885" w:type="dxa"/>
+          </w:tcPr>
+          <w:p>
+            <w:pPr>
+              <w:rPr>
+                <w:rFonts w:ascii="Times New Roman" w:hAnsi="Times New Roman" w:cs="Times New Roman"/>
+                <w:b w:val="0"/>
+                <w:sz w:val="24"/>
+                <w:szCs w:val="24"/>
+              </w:rPr>
+            </w:pPr>
+            <w:r>
+              <w:rPr>
+                <w:rFonts w:ascii="Times New Roman" w:hAnsi="Times New Roman" w:cs="Times New Roman"/>
+                <w:sz w:val="24"/>
+                <w:szCs w:val="24"/>
+              </w:rPr>
+              <w:t>Miscellaneous</w:t>
+            </w:r>
+          </w:p>
+        </w:tc>
+        <w:tc>
+          <w:tcPr>
+            <w:tcW w:w="7465" w:type="dxa"/>
+          </w:tcPr>
+          <w:p>
+            <w:pPr>
+              <w:cnfStyle w:val="000000000000" w:firstRow="0" w:lastRow="0" w:firstColumn="0" w:lastColumn="0" w:oddVBand="0" w:evenVBand="0" w:oddHBand="0" w:evenHBand="0" w:firstRowFirstColumn="0" w:firstRowLastColumn="0" w:lastRowFirstColumn="0" w:lastRowLastColumn="0"/>
+              <w:rPr>
+                <w:rFonts w:ascii="Times New Roman" w:hAnsi="Times New Roman" w:cs="Times New Roman"/>
+                <w:sz w:val="24"/>
+                <w:szCs w:val="24"/>
+              </w:rPr>
+            </w:pPr>
+            <w:r>
+              <w:rPr>
+                <w:rFonts w:ascii="Times New Roman" w:hAnsi="Times New Roman" w:cs="Times New Roman"/>
+                <w:sz w:val="24"/>
+                <w:szCs w:val="24"/>
+              </w:rPr>
+              <w:t>The university admission system should have a feature to automatically reschedule an exam if a student fails to attend the scheduled exam.</w:t>
+            </w:r>
+          </w:p>
+          <w:p>
+            <w:pPr>
+              <w:cnfStyle w:val="000000000000" w:firstRow="0" w:lastRow="0" w:firstColumn="0" w:lastColumn="0" w:oddVBand="0" w:evenVBand="0" w:oddHBand="0" w:evenHBand="0" w:firstRowFirstColumn="0" w:firstRowLastColumn="0" w:lastRowFirstColumn="0" w:lastRowLastColumn="0"/>
+              <w:rPr>
+                <w:rFonts w:ascii="Times New Roman" w:hAnsi="Times New Roman" w:cs="Times New Roman"/>
+                <w:sz w:val="24"/>
+                <w:szCs w:val="24"/>
+              </w:rPr>
+            </w:pPr>
+            <w:r>
+              <w:rPr>
+                <w:rFonts w:ascii="Times New Roman" w:hAnsi="Times New Roman" w:cs="Times New Roman"/>
+                <w:sz w:val="24"/>
+                <w:szCs w:val="24"/>
+              </w:rPr>
+              <w:lastRenderedPageBreak/>
+              <w:t>The system should have an option to cancel an exam and notify the student if the exam cannot be held due to unforeseen circumstances such as natural disasters or system outages.</w:t>
+            </w:r>
+          </w:p>
+          <w:p>
+            <w:pPr>
+              <w:cnfStyle w:val="000000000000" w:firstRow="0" w:lastRow="0" w:firstColumn="0" w:lastColumn="0" w:oddVBand="0" w:evenVBand="0" w:oddHBand="0" w:evenHBand="0" w:firstRowFirstColumn="0" w:firstRowLastColumn="0" w:lastRowFirstColumn="0" w:lastRowLastColumn="0"/>
+              <w:rPr>
+                <w:rFonts w:ascii="Times New Roman" w:hAnsi="Times New Roman" w:cs="Times New Roman"/>
+                <w:sz w:val="24"/>
+                <w:szCs w:val="24"/>
+              </w:rPr>
+            </w:pPr>
+            <w:r>
+              <w:rPr>
+                <w:rFonts w:ascii="Times New Roman" w:hAnsi="Times New Roman" w:cs="Times New Roman"/>
+                <w:sz w:val="24"/>
+                <w:szCs w:val="24"/>
+              </w:rPr>
+              <w:t>The system should have a mechanism to prevent overbooking of exam dates and times to ensure the smooth conduct of exams.</w:t>
+            </w:r>
+          </w:p>
+          <w:p>
+            <w:pPr>
+              <w:cnfStyle w:val="000000000000" w:firstRow="0" w:lastRow="0" w:firstColumn="0" w:lastColumn="0" w:oddVBand="0" w:evenVBand="0" w:oddHBand="0" w:evenHBand="0" w:firstRowFirstColumn="0" w:firstRowLastColumn="0" w:lastRowFirstColumn="0" w:lastRowLastColumn="0"/>
+              <w:rPr>
+                <w:rFonts w:ascii="Times New Roman" w:hAnsi="Times New Roman" w:cs="Times New Roman"/>
+                <w:sz w:val="24"/>
+                <w:szCs w:val="24"/>
+              </w:rPr>
+            </w:pPr>
+          </w:p>
+        </w:tc>
+      </w:tr>
+      <w:tr>
+        <w:trPr>
+          <w:cnfStyle w:val="000000100000" w:firstRow="0" w:lastRow="0" w:firstColumn="0" w:lastColumn="0" w:oddVBand="0" w:evenVBand="0" w:oddHBand="1" w:evenHBand="0" w:firstRowFirstColumn="0" w:firstRowLastColumn="0" w:lastRowFirstColumn="0" w:lastRowLastColumn="0"/>
+        </w:trPr>
+        <w:tc>
+          <w:tcPr>
+            <w:cnfStyle w:val="001000000000" w:firstRow="0" w:lastRow="0" w:firstColumn="1" w:lastColumn="0" w:oddVBand="0" w:evenVBand="0" w:oddHBand="0" w:evenHBand="0" w:firstRowFirstColumn="0" w:firstRowLastColumn="0" w:lastRowFirstColumn="0" w:lastRowLastColumn="0"/>
+            <w:tcW w:w="1885" w:type="dxa"/>
+          </w:tcPr>
+          <w:p>
+            <w:pPr>
+              <w:rPr>
+                <w:rFonts w:ascii="Times New Roman" w:hAnsi="Times New Roman" w:cs="Times New Roman"/>
+                <w:b w:val="0"/>
+                <w:sz w:val="24"/>
+                <w:szCs w:val="24"/>
+              </w:rPr>
+            </w:pPr>
+            <w:r>
+              <w:rPr>
+                <w:rFonts w:ascii="Times New Roman" w:hAnsi="Times New Roman" w:cs="Times New Roman"/>
+                <w:sz w:val="24"/>
+                <w:szCs w:val="24"/>
+              </w:rPr>
+              <w:lastRenderedPageBreak/>
+              <w:t>Prototyping</w:t>
+            </w:r>
+          </w:p>
+        </w:tc>
+        <w:tc>
+          <w:tcPr>
+            <w:tcW w:w="7465" w:type="dxa"/>
+          </w:tcPr>
+          <w:p>
+            <w:pPr>
+              <w:cnfStyle w:val="000000100000" w:firstRow="0" w:lastRow="0" w:firstColumn="0" w:lastColumn="0" w:oddVBand="0" w:evenVBand="0" w:oddHBand="1" w:evenHBand="0" w:firstRowFirstColumn="0" w:firstRowLastColumn="0" w:lastRowFirstColumn="0" w:lastRowLastColumn="0"/>
+              <w:rPr>
+                <w:rFonts w:ascii="Times New Roman" w:hAnsi="Times New Roman" w:cs="Times New Roman"/>
+                <w:sz w:val="24"/>
+                <w:szCs w:val="24"/>
+              </w:rPr>
+            </w:pPr>
+            <w:r>
+              <w:rPr>
+                <w:rFonts w:ascii="Times New Roman" w:hAnsi="Times New Roman" w:cs="Times New Roman"/>
+                <w:sz w:val="24"/>
+                <w:szCs w:val="24"/>
+              </w:rPr>
+              <w:t>A prototype of the Test Schedule use case can be developed to demonstrate the following functionalities:</w:t>
+            </w:r>
+          </w:p>
+          <w:p>
+            <w:pPr>
+              <w:cnfStyle w:val="000000100000" w:firstRow="0" w:lastRow="0" w:firstColumn="0" w:lastColumn="0" w:oddVBand="0" w:evenVBand="0" w:oddHBand="1" w:evenHBand="0" w:firstRowFirstColumn="0" w:firstRowLastColumn="0" w:lastRowFirstColumn="0" w:lastRowLastColumn="0"/>
+              <w:rPr>
+                <w:rFonts w:ascii="Times New Roman" w:hAnsi="Times New Roman" w:cs="Times New Roman"/>
+                <w:sz w:val="24"/>
+                <w:szCs w:val="24"/>
+              </w:rPr>
+            </w:pPr>
+            <w:r>
+              <w:rPr>
+                <w:rFonts w:ascii="Times New Roman" w:hAnsi="Times New Roman" w:cs="Times New Roman"/>
+                <w:sz w:val="24"/>
+                <w:szCs w:val="24"/>
+              </w:rPr>
+              <w:t>The ability to display a list of eligible students who have completed all the necessary admission requirements to take the entrance exam.</w:t>
+            </w:r>
+          </w:p>
+          <w:p>
+            <w:pPr>
+              <w:cnfStyle w:val="000000100000" w:firstRow="0" w:lastRow="0" w:firstColumn="0" w:lastColumn="0" w:oddVBand="0" w:evenVBand="0" w:oddHBand="1" w:evenHBand="0" w:firstRowFirstColumn="0" w:firstRowLastColumn="0" w:lastRowFirstColumn="0" w:lastRowLastColumn="0"/>
+              <w:rPr>
+                <w:rFonts w:ascii="Times New Roman" w:hAnsi="Times New Roman" w:cs="Times New Roman"/>
+                <w:sz w:val="24"/>
+                <w:szCs w:val="24"/>
+              </w:rPr>
+            </w:pPr>
+            <w:r>
+              <w:rPr>
+                <w:rFonts w:ascii="Times New Roman" w:hAnsi="Times New Roman" w:cs="Times New Roman"/>
+                <w:sz w:val="24"/>
+                <w:szCs w:val="24"/>
+              </w:rPr>
+              <w:t>The ability to select a student from the list and schedule an entrance exam for them.</w:t>
+            </w:r>
+          </w:p>
+          <w:p>
+            <w:pPr>
+              <w:cnfStyle w:val="000000100000" w:firstRow="0" w:lastRow="0" w:firstColumn="0" w:lastColumn="0" w:oddVBand="0" w:evenVBand="0" w:oddHBand="1" w:evenHBand="0" w:firstRowFirstColumn="0" w:firstRowLastColumn="0" w:lastRowFirstColumn="0" w:lastRowLastColumn="0"/>
+              <w:rPr>
+                <w:rFonts w:ascii="Times New Roman" w:hAnsi="Times New Roman" w:cs="Times New Roman"/>
+                <w:sz w:val="24"/>
+                <w:szCs w:val="24"/>
+              </w:rPr>
+            </w:pPr>
+            <w:r>
+              <w:rPr>
+                <w:rFonts w:ascii="Times New Roman" w:hAnsi="Times New Roman" w:cs="Times New Roman"/>
+                <w:sz w:val="24"/>
+                <w:szCs w:val="24"/>
+              </w:rPr>
+              <w:t>The ability to display a list of available exam dates and times.</w:t>
+            </w:r>
+          </w:p>
+          <w:p>
+            <w:pPr>
+              <w:cnfStyle w:val="000000100000" w:firstRow="0" w:lastRow="0" w:firstColumn="0" w:lastColumn="0" w:oddVBand="0" w:evenVBand="0" w:oddHBand="1" w:evenHBand="0" w:firstRowFirstColumn="0" w:firstRowLastColumn="0" w:lastRowFirstColumn="0" w:lastRowLastColumn="0"/>
+              <w:rPr>
+                <w:rFonts w:ascii="Times New Roman" w:hAnsi="Times New Roman" w:cs="Times New Roman"/>
+                <w:sz w:val="24"/>
+                <w:szCs w:val="24"/>
+              </w:rPr>
+            </w:pPr>
+            <w:r>
+              <w:rPr>
+                <w:rFonts w:ascii="Times New Roman" w:hAnsi="Times New Roman" w:cs="Times New Roman"/>
+                <w:sz w:val="24"/>
+                <w:szCs w:val="24"/>
+              </w:rPr>
+              <w:t>The ability to confirm the exam date and time and notify the student via email or other means.</w:t>
+            </w:r>
+          </w:p>
+          <w:p>
+            <w:pPr>
+              <w:cnfStyle w:val="000000100000" w:firstRow="0" w:lastRow="0" w:firstColumn="0" w:lastColumn="0" w:oddVBand="0" w:evenVBand="0" w:oddHBand="1" w:evenHBand="0" w:firstRowFirstColumn="0" w:firstRowLastColumn="0" w:lastRowFirstColumn="0" w:lastRowLastColumn="0"/>
+              <w:rPr>
+                <w:rFonts w:ascii="Times New Roman" w:hAnsi="Times New Roman" w:cs="Times New Roman"/>
+                <w:sz w:val="24"/>
+                <w:szCs w:val="24"/>
+              </w:rPr>
+            </w:pPr>
+            <w:r>
+              <w:rPr>
+                <w:rFonts w:ascii="Times New Roman" w:hAnsi="Times New Roman" w:cs="Times New Roman"/>
+                <w:sz w:val="24"/>
+                <w:szCs w:val="24"/>
+              </w:rPr>
+              <w:t>The ability to handle errors and exceptions gracefully.</w:t>
+            </w:r>
+          </w:p>
+          <w:p>
+            <w:pPr>
+              <w:cnfStyle w:val="000000100000" w:firstRow="0" w:lastRow="0" w:firstColumn="0" w:lastColumn="0" w:oddVBand="0" w:evenVBand="0" w:oddHBand="1" w:evenHBand="0" w:firstRowFirstColumn="0" w:firstRowLastColumn="0" w:lastRowFirstColumn="0" w:lastRowLastColumn="0"/>
+              <w:rPr>
+                <w:rFonts w:ascii="Times New Roman" w:hAnsi="Times New Roman" w:cs="Times New Roman"/>
+                <w:sz w:val="24"/>
+                <w:szCs w:val="24"/>
+              </w:rPr>
+            </w:pPr>
+            <w:r>
+              <w:rPr>
+                <w:rFonts w:ascii="Times New Roman" w:hAnsi="Times New Roman" w:cs="Times New Roman"/>
+                <w:sz w:val="24"/>
+                <w:szCs w:val="24"/>
+              </w:rPr>
+              <w:t>The ability to generate reports on the exam scheduling and attendance for administrative purposes.</w:t>
+            </w:r>
+          </w:p>
+          <w:p>
+            <w:pPr>
+              <w:cnfStyle w:val="000000100000" w:firstRow="0" w:lastRow="0" w:firstColumn="0" w:lastColumn="0" w:oddVBand="0" w:evenVBand="0" w:oddHBand="1" w:evenHBand="0" w:firstRowFirstColumn="0" w:firstRowLastColumn="0" w:lastRowFirstColumn="0" w:lastRowLastColumn="0"/>
+              <w:rPr>
+                <w:rFonts w:ascii="Times New Roman" w:hAnsi="Times New Roman" w:cs="Times New Roman"/>
+                <w:sz w:val="24"/>
+                <w:szCs w:val="24"/>
+              </w:rPr>
+            </w:pPr>
+          </w:p>
+        </w:tc>
+      </w:tr>
+    </w:tbl>
+    <w:p/>
+    <w:p/>
+    <w:p>
+      <w:pPr>
+        <w:pStyle w:val="Heading4"/>
+        <w:rPr>
+          <w:rFonts w:ascii="Times New Roman" w:hAnsi="Times New Roman" w:cs="Times New Roman"/>
+          <w:sz w:val="24"/>
+        </w:rPr>
+      </w:pPr>
+      <w:r>
+        <w:rPr>
+          <w:rFonts w:ascii="Times New Roman" w:hAnsi="Times New Roman" w:cs="Times New Roman"/>
+          <w:sz w:val="24"/>
+        </w:rPr>
+        <w:t>Use Case: Announcement</w:t>
+      </w:r>
+    </w:p>
+    <w:tbl>
+      <w:tblPr>
+        <w:tblStyle w:val="PlainTable1"/>
+        <w:tblW w:w="9795" w:type="dxa"/>
+        <w:tblLook w:val="04A0" w:firstRow="1" w:lastRow="0" w:firstColumn="1" w:lastColumn="0" w:noHBand="0" w:noVBand="1"/>
+      </w:tblPr>
+      <w:tblGrid>
+        <w:gridCol w:w="1736"/>
+        <w:gridCol w:w="8059"/>
+      </w:tblGrid>
+      <w:tr>
+        <w:trPr>
+          <w:cnfStyle w:val="100000000000" w:firstRow="1" w:lastRow="0" w:firstColumn="0" w:lastColumn="0" w:oddVBand="0" w:evenVBand="0" w:oddHBand="0" w:evenHBand="0" w:firstRowFirstColumn="0" w:firstRowLastColumn="0" w:lastRowFirstColumn="0" w:lastRowLastColumn="0"/>
+        </w:trPr>
+        <w:tc>
+          <w:tcPr>
+            <w:cnfStyle w:val="001000000000" w:firstRow="0" w:lastRow="0" w:firstColumn="1" w:lastColumn="0" w:oddVBand="0" w:evenVBand="0" w:oddHBand="0" w:evenHBand="0" w:firstRowFirstColumn="0" w:firstRowLastColumn="0" w:lastRowFirstColumn="0" w:lastRowLastColumn="0"/>
+            <w:tcW w:w="1552" w:type="dxa"/>
+            <w:hideMark/>
+          </w:tcPr>
+          <w:p>
+            <w:pPr>
+              <w:rPr>
+                <w:rFonts w:ascii="Times New Roman" w:hAnsi="Times New Roman" w:cs="Times New Roman"/>
+                <w:b w:val="0"/>
+                <w:sz w:val="24"/>
+                <w:szCs w:val="24"/>
+              </w:rPr>
+            </w:pPr>
+            <w:r>
+              <w:rPr>
+                <w:rFonts w:ascii="Times New Roman" w:hAnsi="Times New Roman" w:cs="Times New Roman"/>
+                <w:sz w:val="24"/>
+                <w:szCs w:val="24"/>
+              </w:rPr>
+              <w:t>Use Case Name:</w:t>
+            </w:r>
+          </w:p>
+        </w:tc>
+        <w:tc>
+          <w:tcPr>
+            <w:tcW w:w="8243" w:type="dxa"/>
+            <w:hideMark/>
+          </w:tcPr>
+          <w:p>
+            <w:pPr>
+              <w:cnfStyle w:val="100000000000" w:firstRow="1" w:lastRow="0" w:firstColumn="0" w:lastColumn="0" w:oddVBand="0" w:evenVBand="0" w:oddHBand="0" w:evenHBand="0" w:firstRowFirstColumn="0" w:firstRowLastColumn="0" w:lastRowFirstColumn="0" w:lastRowLastColumn="0"/>
+              <w:rPr>
+                <w:rFonts w:ascii="Times New Roman" w:hAnsi="Times New Roman" w:cs="Times New Roman"/>
+                <w:sz w:val="24"/>
+                <w:szCs w:val="24"/>
+              </w:rPr>
+            </w:pPr>
+            <w:r>
+              <w:rPr>
+                <w:rFonts w:ascii="Times New Roman" w:hAnsi="Times New Roman" w:cs="Times New Roman"/>
+                <w:sz w:val="24"/>
+                <w:szCs w:val="24"/>
+              </w:rPr>
+              <w:t>Announcement</w:t>
+            </w:r>
+          </w:p>
+        </w:tc>
+      </w:tr>
+      <w:tr>
+        <w:trPr>
+          <w:cnfStyle w:val="000000100000" w:firstRow="0" w:lastRow="0" w:firstColumn="0" w:lastColumn="0" w:oddVBand="0" w:evenVBand="0" w:oddHBand="1" w:evenHBand="0" w:firstRowFirstColumn="0" w:firstRowLastColumn="0" w:lastRowFirstColumn="0" w:lastRowLastColumn="0"/>
+        </w:trPr>
+        <w:tc>
+          <w:tcPr>
+            <w:cnfStyle w:val="001000000000" w:firstRow="0" w:lastRow="0" w:firstColumn="1" w:lastColumn="0" w:oddVBand="0" w:evenVBand="0" w:oddHBand="0" w:evenHBand="0" w:firstRowFirstColumn="0" w:firstRowLastColumn="0" w:lastRowFirstColumn="0" w:lastRowLastColumn="0"/>
+            <w:tcW w:w="1552" w:type="dxa"/>
+            <w:hideMark/>
+          </w:tcPr>
+          <w:p>
+            <w:pPr>
+              <w:rPr>
+                <w:rFonts w:ascii="Times New Roman" w:hAnsi="Times New Roman" w:cs="Times New Roman"/>
+                <w:b w:val="0"/>
+                <w:sz w:val="24"/>
+                <w:szCs w:val="24"/>
+              </w:rPr>
+            </w:pPr>
+            <w:r>
+              <w:rPr>
+                <w:rFonts w:ascii="Times New Roman" w:hAnsi="Times New Roman" w:cs="Times New Roman"/>
+                <w:sz w:val="24"/>
+                <w:szCs w:val="24"/>
+              </w:rPr>
+              <w:t>Scope:</w:t>
+            </w:r>
+          </w:p>
+        </w:tc>
+        <w:tc>
+          <w:tcPr>
+            <w:tcW w:w="8243" w:type="dxa"/>
+            <w:hideMark/>
+          </w:tcPr>
+          <w:p>
+            <w:pPr>
+              <w:cnfStyle w:val="000000100000" w:firstRow="0" w:lastRow="0" w:firstColumn="0" w:lastColumn="0" w:oddVBand="0" w:evenVBand="0" w:oddHBand="1" w:evenHBand="0" w:firstRowFirstColumn="0" w:firstRowLastColumn="0" w:lastRowFirstColumn="0" w:lastRowLastColumn="0"/>
+              <w:rPr>
+                <w:rFonts w:ascii="Times New Roman" w:hAnsi="Times New Roman" w:cs="Times New Roman"/>
+                <w:sz w:val="24"/>
+                <w:szCs w:val="24"/>
+              </w:rPr>
+            </w:pPr>
+            <w:r>
+              <w:rPr>
+                <w:rFonts w:ascii="Times New Roman" w:hAnsi="Times New Roman" w:cs="Times New Roman"/>
+                <w:sz w:val="24"/>
+                <w:szCs w:val="24"/>
+              </w:rPr>
+              <w:t>University Admission System</w:t>
+            </w:r>
+          </w:p>
+        </w:tc>
+      </w:tr>
+      <w:tr>
+        <w:tc>
+          <w:tcPr>
+            <w:cnfStyle w:val="001000000000" w:firstRow="0" w:lastRow="0" w:firstColumn="1" w:lastColumn="0" w:oddVBand="0" w:evenVBand="0" w:oddHBand="0" w:evenHBand="0" w:firstRowFirstColumn="0" w:firstRowLastColumn="0" w:lastRowFirstColumn="0" w:lastRowLastColumn="0"/>
+            <w:tcW w:w="1552" w:type="dxa"/>
+            <w:hideMark/>
+          </w:tcPr>
+          <w:p>
+            <w:pPr>
+              <w:rPr>
+                <w:rFonts w:ascii="Times New Roman" w:hAnsi="Times New Roman" w:cs="Times New Roman"/>
+                <w:b w:val="0"/>
+                <w:sz w:val="24"/>
+                <w:szCs w:val="24"/>
+              </w:rPr>
+            </w:pPr>
+            <w:r>
+              <w:rPr>
+                <w:rFonts w:ascii="Times New Roman" w:hAnsi="Times New Roman" w:cs="Times New Roman"/>
+                <w:sz w:val="24"/>
+                <w:szCs w:val="24"/>
+              </w:rPr>
+              <w:t>Primary Actors:</w:t>
+            </w:r>
+          </w:p>
+        </w:tc>
+        <w:tc>
+          <w:tcPr>
+            <w:tcW w:w="8243" w:type="dxa"/>
+            <w:hideMark/>
+          </w:tcPr>
+          <w:p>
+            <w:pPr>
+              <w:cnfStyle w:val="000000000000" w:firstRow="0" w:lastRow="0" w:firstColumn="0" w:lastColumn="0" w:oddVBand="0" w:evenVBand="0" w:oddHBand="0" w:evenHBand="0" w:firstRowFirstColumn="0" w:firstRowLastColumn="0" w:lastRowFirstColumn="0" w:lastRowLastColumn="0"/>
+              <w:rPr>
+                <w:rFonts w:ascii="Times New Roman" w:hAnsi="Times New Roman" w:cs="Times New Roman"/>
+                <w:sz w:val="24"/>
+                <w:szCs w:val="24"/>
+              </w:rPr>
+            </w:pPr>
+            <w:r>
+              <w:rPr>
+                <w:rFonts w:ascii="Times New Roman" w:hAnsi="Times New Roman" w:cs="Times New Roman"/>
+                <w:sz w:val="24"/>
+                <w:szCs w:val="24"/>
+              </w:rPr>
+              <w:t>Admin, Students</w:t>
+            </w:r>
+          </w:p>
+        </w:tc>
+      </w:tr>
+      <w:tr>
+        <w:trPr>
+          <w:cnfStyle w:val="000000100000" w:firstRow="0" w:lastRow="0" w:firstColumn="0" w:lastColumn="0" w:oddVBand="0" w:evenVBand="0" w:oddHBand="1" w:evenHBand="0" w:firstRowFirstColumn="0" w:firstRowLastColumn="0" w:lastRowFirstColumn="0" w:lastRowLastColumn="0"/>
+        </w:trPr>
+        <w:tc>
+          <w:tcPr>
+            <w:cnfStyle w:val="001000000000" w:firstRow="0" w:lastRow="0" w:firstColumn="1" w:lastColumn="0" w:oddVBand="0" w:evenVBand="0" w:oddHBand="0" w:evenHBand="0" w:firstRowFirstColumn="0" w:firstRowLastColumn="0" w:lastRowFirstColumn="0" w:lastRowLastColumn="0"/>
+            <w:tcW w:w="1552" w:type="dxa"/>
+            <w:hideMark/>
+          </w:tcPr>
+          <w:p>
+            <w:pPr>
+              <w:rPr>
+                <w:rFonts w:ascii="Times New Roman" w:hAnsi="Times New Roman" w:cs="Times New Roman"/>
+                <w:b w:val="0"/>
+                <w:sz w:val="24"/>
+                <w:szCs w:val="24"/>
+              </w:rPr>
+            </w:pPr>
+            <w:r>
+              <w:rPr>
+                <w:rFonts w:ascii="Times New Roman" w:hAnsi="Times New Roman" w:cs="Times New Roman"/>
+                <w:sz w:val="24"/>
+                <w:szCs w:val="24"/>
+              </w:rPr>
+              <w:t>Stakeholders and Interests:</w:t>
+            </w:r>
+          </w:p>
+        </w:tc>
+        <w:tc>
+          <w:tcPr>
+            <w:tcW w:w="8243" w:type="dxa"/>
+            <w:hideMark/>
+          </w:tcPr>
+          <w:p>
+            <w:pPr>
+              <w:cnfStyle w:val="000000100000" w:firstRow="0" w:lastRow="0" w:firstColumn="0" w:lastColumn="0" w:oddVBand="0" w:evenVBand="0" w:oddHBand="1" w:evenHBand="0" w:firstRowFirstColumn="0" w:firstRowLastColumn="0" w:lastRowFirstColumn="0" w:lastRowLastColumn="0"/>
+              <w:rPr>
+                <w:rFonts w:ascii="Times New Roman" w:hAnsi="Times New Roman" w:cs="Times New Roman"/>
+                <w:sz w:val="24"/>
+                <w:szCs w:val="24"/>
+              </w:rPr>
+            </w:pPr>
+            <w:r>
+              <w:rPr>
+                <w:rFonts w:ascii="Times New Roman" w:hAnsi="Times New Roman" w:cs="Times New Roman"/>
+                <w:sz w:val="24"/>
+                <w:szCs w:val="24"/>
+              </w:rPr>
+              <w:t>Admission Officer: Need to inform prospective students about the admission process and deadlines. Prospective Students: Need to receive timely and accurate information about the admission process to make informed decisions.</w:t>
+            </w:r>
+          </w:p>
+        </w:tc>
+      </w:tr>
+      <w:tr>
+        <w:tc>
+          <w:tcPr>
+            <w:cnfStyle w:val="001000000000" w:firstRow="0" w:lastRow="0" w:firstColumn="1" w:lastColumn="0" w:oddVBand="0" w:evenVBand="0" w:oddHBand="0" w:evenHBand="0" w:firstRowFirstColumn="0" w:firstRowLastColumn="0" w:lastRowFirstColumn="0" w:lastRowLastColumn="0"/>
+            <w:tcW w:w="1552" w:type="dxa"/>
+            <w:hideMark/>
+          </w:tcPr>
+          <w:p>
+            <w:pPr>
+              <w:rPr>
+                <w:rFonts w:ascii="Times New Roman" w:hAnsi="Times New Roman" w:cs="Times New Roman"/>
+                <w:b w:val="0"/>
+                <w:sz w:val="24"/>
+                <w:szCs w:val="24"/>
+              </w:rPr>
+            </w:pPr>
+            <w:r>
+              <w:rPr>
+                <w:rFonts w:ascii="Times New Roman" w:hAnsi="Times New Roman" w:cs="Times New Roman"/>
+                <w:sz w:val="24"/>
+                <w:szCs w:val="24"/>
+              </w:rPr>
+              <w:t>Precondition:</w:t>
+            </w:r>
+          </w:p>
+        </w:tc>
+        <w:tc>
+          <w:tcPr>
+            <w:tcW w:w="8243" w:type="dxa"/>
+            <w:hideMark/>
+          </w:tcPr>
+          <w:p>
+            <w:pPr>
+              <w:cnfStyle w:val="000000000000" w:firstRow="0" w:lastRow="0" w:firstColumn="0" w:lastColumn="0" w:oddVBand="0" w:evenVBand="0" w:oddHBand="0" w:evenHBand="0" w:firstRowFirstColumn="0" w:firstRowLastColumn="0" w:lastRowFirstColumn="0" w:lastRowLastColumn="0"/>
+              <w:rPr>
+                <w:rFonts w:ascii="Times New Roman" w:hAnsi="Times New Roman" w:cs="Times New Roman"/>
+                <w:sz w:val="24"/>
+                <w:szCs w:val="24"/>
+              </w:rPr>
+            </w:pPr>
+            <w:r>
+              <w:rPr>
+                <w:rFonts w:ascii="Times New Roman" w:hAnsi="Times New Roman" w:cs="Times New Roman"/>
+                <w:sz w:val="24"/>
+                <w:szCs w:val="24"/>
+              </w:rPr>
+              <w:t>The admission officer has access to the announcement section of the admission system.</w:t>
+            </w:r>
+          </w:p>
+        </w:tc>
+      </w:tr>
+      <w:tr>
+        <w:trPr>
+          <w:cnfStyle w:val="000000100000" w:firstRow="0" w:lastRow="0" w:firstColumn="0" w:lastColumn="0" w:oddVBand="0" w:evenVBand="0" w:oddHBand="1" w:evenHBand="0" w:firstRowFirstColumn="0" w:firstRowLastColumn="0" w:lastRowFirstColumn="0" w:lastRowLastColumn="0"/>
+        </w:trPr>
+        <w:tc>
+          <w:tcPr>
+            <w:cnfStyle w:val="001000000000" w:firstRow="0" w:lastRow="0" w:firstColumn="1" w:lastColumn="0" w:oddVBand="0" w:evenVBand="0" w:oddHBand="0" w:evenHBand="0" w:firstRowFirstColumn="0" w:firstRowLastColumn="0" w:lastRowFirstColumn="0" w:lastRowLastColumn="0"/>
+            <w:tcW w:w="1552" w:type="dxa"/>
+            <w:hideMark/>
+          </w:tcPr>
+          <w:p>
+            <w:pPr>
+              <w:rPr>
+                <w:rFonts w:ascii="Times New Roman" w:hAnsi="Times New Roman" w:cs="Times New Roman"/>
+                <w:b w:val="0"/>
+                <w:sz w:val="24"/>
+                <w:szCs w:val="24"/>
+              </w:rPr>
+            </w:pPr>
+            <w:r>
+              <w:rPr>
+                <w:rFonts w:ascii="Times New Roman" w:hAnsi="Times New Roman" w:cs="Times New Roman"/>
+                <w:sz w:val="24"/>
+                <w:szCs w:val="24"/>
+              </w:rPr>
+              <w:t>Success Guarantee:</w:t>
+            </w:r>
+          </w:p>
+        </w:tc>
+        <w:tc>
+          <w:tcPr>
+            <w:tcW w:w="8243" w:type="dxa"/>
+            <w:hideMark/>
+          </w:tcPr>
+          <w:p>
+            <w:pPr>
+              <w:cnfStyle w:val="000000100000" w:firstRow="0" w:lastRow="0" w:firstColumn="0" w:lastColumn="0" w:oddVBand="0" w:evenVBand="0" w:oddHBand="1" w:evenHBand="0" w:firstRowFirstColumn="0" w:firstRowLastColumn="0" w:lastRowFirstColumn="0" w:lastRowLastColumn="0"/>
+              <w:rPr>
+                <w:rFonts w:ascii="Times New Roman" w:hAnsi="Times New Roman" w:cs="Times New Roman"/>
+                <w:sz w:val="24"/>
+                <w:szCs w:val="24"/>
+              </w:rPr>
+            </w:pPr>
+            <w:r>
+              <w:rPr>
+                <w:rFonts w:ascii="Times New Roman" w:hAnsi="Times New Roman" w:cs="Times New Roman"/>
+                <w:sz w:val="24"/>
+                <w:szCs w:val="24"/>
+              </w:rPr>
+              <w:t>Prospective students receive timely and accurate information about the admission process and deadlines.</w:t>
+            </w:r>
+          </w:p>
+        </w:tc>
+      </w:tr>
+      <w:tr>
+        <w:tc>
+          <w:tcPr>
+            <w:cnfStyle w:val="001000000000" w:firstRow="0" w:lastRow="0" w:firstColumn="1" w:lastColumn="0" w:oddVBand="0" w:evenVBand="0" w:oddHBand="0" w:evenHBand="0" w:firstRowFirstColumn="0" w:firstRowLastColumn="0" w:lastRowFirstColumn="0" w:lastRowLastColumn="0"/>
+            <w:tcW w:w="1552" w:type="dxa"/>
+            <w:hideMark/>
+          </w:tcPr>
+          <w:p>
+            <w:pPr>
+              <w:rPr>
+                <w:rFonts w:ascii="Times New Roman" w:hAnsi="Times New Roman" w:cs="Times New Roman"/>
+                <w:b w:val="0"/>
+                <w:sz w:val="24"/>
+                <w:szCs w:val="24"/>
+              </w:rPr>
+            </w:pPr>
+            <w:r>
+              <w:rPr>
+                <w:rFonts w:ascii="Times New Roman" w:hAnsi="Times New Roman" w:cs="Times New Roman"/>
+                <w:sz w:val="24"/>
+                <w:szCs w:val="24"/>
+              </w:rPr>
+              <w:t>Main Success Scenario:</w:t>
+            </w:r>
+          </w:p>
+        </w:tc>
+        <w:tc>
+          <w:tcPr>
+            <w:tcW w:w="8243" w:type="dxa"/>
+            <w:hideMark/>
+          </w:tcPr>
+          <w:p>
+            <w:pPr>
+              <w:pStyle w:val="ListParagraph"/>
+              <w:numPr>
+                <w:ilvl w:val="0"/>
+                <w:numId w:val="8"/>
+              </w:numPr>
+              <w:cnfStyle w:val="000000000000" w:firstRow="0" w:lastRow="0" w:firstColumn="0" w:lastColumn="0" w:oddVBand="0" w:evenVBand="0" w:oddHBand="0" w:evenHBand="0" w:firstRowFirstColumn="0" w:firstRowLastColumn="0" w:lastRowFirstColumn="0" w:lastRowLastColumn="0"/>
+              <w:rPr>
+                <w:rFonts w:ascii="Times New Roman" w:hAnsi="Times New Roman" w:cs="Times New Roman"/>
+                <w:sz w:val="24"/>
+                <w:szCs w:val="24"/>
+              </w:rPr>
+            </w:pPr>
+            <w:r>
+              <w:rPr>
+                <w:rFonts w:ascii="Times New Roman" w:hAnsi="Times New Roman" w:cs="Times New Roman"/>
+                <w:sz w:val="24"/>
+                <w:szCs w:val="24"/>
+              </w:rPr>
+              <w:t xml:space="preserve">The administrator navigates to the announcement section. </w:t>
+            </w:r>
+          </w:p>
+          <w:p>
+            <w:pPr>
+              <w:pStyle w:val="ListParagraph"/>
+              <w:numPr>
+                <w:ilvl w:val="0"/>
+                <w:numId w:val="8"/>
+              </w:numPr>
+              <w:cnfStyle w:val="000000000000" w:firstRow="0" w:lastRow="0" w:firstColumn="0" w:lastColumn="0" w:oddVBand="0" w:evenVBand="0" w:oddHBand="0" w:evenHBand="0" w:firstRowFirstColumn="0" w:firstRowLastColumn="0" w:lastRowFirstColumn="0" w:lastRowLastColumn="0"/>
+              <w:rPr>
+                <w:rFonts w:ascii="Times New Roman" w:hAnsi="Times New Roman" w:cs="Times New Roman"/>
+                <w:sz w:val="24"/>
+                <w:szCs w:val="24"/>
+              </w:rPr>
+            </w:pPr>
+            <w:r>
+              <w:rPr>
+                <w:rFonts w:ascii="Times New Roman" w:hAnsi="Times New Roman" w:cs="Times New Roman"/>
+                <w:sz w:val="24"/>
+                <w:szCs w:val="24"/>
+              </w:rPr>
+              <w:t xml:space="preserve">The administrator creates a new announcement with a title, description, and deadline. The admission officer publishes the announcement to the admission system. </w:t>
+            </w:r>
+          </w:p>
+          <w:p>
+            <w:pPr>
+              <w:pStyle w:val="ListParagraph"/>
+              <w:numPr>
+                <w:ilvl w:val="0"/>
+                <w:numId w:val="8"/>
+              </w:numPr>
+              <w:cnfStyle w:val="000000000000" w:firstRow="0" w:lastRow="0" w:firstColumn="0" w:lastColumn="0" w:oddVBand="0" w:evenVBand="0" w:oddHBand="0" w:evenHBand="0" w:firstRowFirstColumn="0" w:firstRowLastColumn="0" w:lastRowFirstColumn="0" w:lastRowLastColumn="0"/>
+              <w:rPr>
+                <w:rFonts w:ascii="Times New Roman" w:hAnsi="Times New Roman" w:cs="Times New Roman"/>
+                <w:sz w:val="24"/>
+                <w:szCs w:val="24"/>
+              </w:rPr>
+            </w:pPr>
+            <w:r>
+              <w:rPr>
+                <w:rFonts w:ascii="Times New Roman" w:hAnsi="Times New Roman" w:cs="Times New Roman"/>
+                <w:sz w:val="24"/>
+                <w:szCs w:val="24"/>
+              </w:rPr>
+              <w:t>The prospective guest navigate to the announcement section.</w:t>
+            </w:r>
+          </w:p>
+          <w:p>
+            <w:pPr>
+              <w:pStyle w:val="ListParagraph"/>
+              <w:numPr>
+                <w:ilvl w:val="0"/>
+                <w:numId w:val="8"/>
+              </w:numPr>
+              <w:cnfStyle w:val="000000000000" w:firstRow="0" w:lastRow="0" w:firstColumn="0" w:lastColumn="0" w:oddVBand="0" w:evenVBand="0" w:oddHBand="0" w:evenHBand="0" w:firstRowFirstColumn="0" w:firstRowLastColumn="0" w:lastRowFirstColumn="0" w:lastRowLastColumn="0"/>
+              <w:rPr>
+                <w:rFonts w:ascii="Times New Roman" w:hAnsi="Times New Roman" w:cs="Times New Roman"/>
+                <w:sz w:val="24"/>
+                <w:szCs w:val="24"/>
+              </w:rPr>
+            </w:pPr>
+            <w:r>
+              <w:rPr>
+                <w:rFonts w:ascii="Times New Roman" w:hAnsi="Times New Roman" w:cs="Times New Roman"/>
+                <w:sz w:val="24"/>
+                <w:szCs w:val="24"/>
+              </w:rPr>
+              <w:t>The prospective guest read the announcement and take appropriate action.</w:t>
+            </w:r>
+          </w:p>
+        </w:tc>
+      </w:tr>
+      <w:tr>
+        <w:trPr>
+          <w:cnfStyle w:val="000000100000" w:firstRow="0" w:lastRow="0" w:firstColumn="0" w:lastColumn="0" w:oddVBand="0" w:evenVBand="0" w:oddHBand="1" w:evenHBand="0" w:firstRowFirstColumn="0" w:firstRowLastColumn="0" w:lastRowFirstColumn="0" w:lastRowLastColumn="0"/>
+        </w:trPr>
+        <w:tc>
+          <w:tcPr>
+            <w:cnfStyle w:val="001000000000" w:firstRow="0" w:lastRow="0" w:firstColumn="1" w:lastColumn="0" w:oddVBand="0" w:evenVBand="0" w:oddHBand="0" w:evenHBand="0" w:firstRowFirstColumn="0" w:firstRowLastColumn="0" w:lastRowFirstColumn="0" w:lastRowLastColumn="0"/>
+            <w:tcW w:w="1552" w:type="dxa"/>
+            <w:hideMark/>
+          </w:tcPr>
+          <w:p>
+            <w:pPr>
+              <w:rPr>
+                <w:rFonts w:ascii="Times New Roman" w:hAnsi="Times New Roman" w:cs="Times New Roman"/>
+                <w:b w:val="0"/>
+                <w:sz w:val="24"/>
+                <w:szCs w:val="24"/>
+              </w:rPr>
+            </w:pPr>
+            <w:r>
+              <w:rPr>
+                <w:rFonts w:ascii="Times New Roman" w:hAnsi="Times New Roman" w:cs="Times New Roman"/>
+                <w:sz w:val="24"/>
+                <w:szCs w:val="24"/>
+              </w:rPr>
+              <w:t>Extensions:</w:t>
+            </w:r>
+          </w:p>
+        </w:tc>
+        <w:tc>
+          <w:tcPr>
+            <w:tcW w:w="8243" w:type="dxa"/>
+            <w:hideMark/>
+          </w:tcPr>
+          <w:p>
+            <w:pPr>
+              <w:cnfStyle w:val="000000100000" w:firstRow="0" w:lastRow="0" w:firstColumn="0" w:lastColumn="0" w:oddVBand="0" w:evenVBand="0" w:oddHBand="1" w:evenHBand="0" w:firstRowFirstColumn="0" w:firstRowLastColumn="0" w:lastRowFirstColumn="0" w:lastRowLastColumn="0"/>
+              <w:rPr>
+                <w:rFonts w:ascii="Times New Roman" w:hAnsi="Times New Roman" w:cs="Times New Roman"/>
+                <w:sz w:val="24"/>
+                <w:szCs w:val="24"/>
+              </w:rPr>
+            </w:pPr>
+            <w:r>
+              <w:rPr>
+                <w:rFonts w:ascii="Times New Roman" w:hAnsi="Times New Roman" w:cs="Times New Roman"/>
+                <w:sz w:val="24"/>
+                <w:szCs w:val="24"/>
+              </w:rPr>
+              <w:t xml:space="preserve">If the admission officer fails to create a new announcement, the system displays an error message and the use case ends. If the admission officer fails to publish the announcement, the system displays an error message and the use case ends. If </w:t>
+            </w:r>
+            <w:r>
+              <w:rPr>
+                <w:rFonts w:ascii="Times New Roman" w:hAnsi="Times New Roman" w:cs="Times New Roman"/>
+                <w:sz w:val="24"/>
+                <w:szCs w:val="24"/>
+              </w:rPr>
+              <w:lastRenderedPageBreak/>
+              <w:t>the prospective students fail to read the announcement, the system sends a reminder to their registered email address.</w:t>
+            </w:r>
+          </w:p>
+        </w:tc>
+      </w:tr>
+      <w:tr>
+        <w:tc>
+          <w:tcPr>
+            <w:cnfStyle w:val="001000000000" w:firstRow="0" w:lastRow="0" w:firstColumn="1" w:lastColumn="0" w:oddVBand="0" w:evenVBand="0" w:oddHBand="0" w:evenHBand="0" w:firstRowFirstColumn="0" w:firstRowLastColumn="0" w:lastRowFirstColumn="0" w:lastRowLastColumn="0"/>
+            <w:tcW w:w="1552" w:type="dxa"/>
+            <w:hideMark/>
+          </w:tcPr>
+          <w:p>
+            <w:pPr>
+              <w:rPr>
+                <w:rFonts w:ascii="Times New Roman" w:hAnsi="Times New Roman" w:cs="Times New Roman"/>
+                <w:b w:val="0"/>
+                <w:sz w:val="24"/>
+                <w:szCs w:val="24"/>
+              </w:rPr>
+            </w:pPr>
+            <w:r>
+              <w:rPr>
+                <w:rFonts w:ascii="Times New Roman" w:hAnsi="Times New Roman" w:cs="Times New Roman"/>
+                <w:sz w:val="24"/>
+                <w:szCs w:val="24"/>
+              </w:rPr>
+              <w:lastRenderedPageBreak/>
+              <w:t>Frequency of Occurrence:</w:t>
+            </w:r>
+          </w:p>
+        </w:tc>
+        <w:tc>
+          <w:tcPr>
+            <w:tcW w:w="8243" w:type="dxa"/>
+            <w:hideMark/>
+          </w:tcPr>
+          <w:p>
+            <w:pPr>
+              <w:cnfStyle w:val="000000000000" w:firstRow="0" w:lastRow="0" w:firstColumn="0" w:lastColumn="0" w:oddVBand="0" w:evenVBand="0" w:oddHBand="0" w:evenHBand="0" w:firstRowFirstColumn="0" w:firstRowLastColumn="0" w:lastRowFirstColumn="0" w:lastRowLastColumn="0"/>
+              <w:rPr>
+                <w:rFonts w:ascii="Times New Roman" w:hAnsi="Times New Roman" w:cs="Times New Roman"/>
+                <w:sz w:val="24"/>
+                <w:szCs w:val="24"/>
+              </w:rPr>
+            </w:pPr>
+            <w:r>
+              <w:rPr>
+                <w:rFonts w:ascii="Times New Roman" w:hAnsi="Times New Roman" w:cs="Times New Roman"/>
+                <w:sz w:val="24"/>
+                <w:szCs w:val="24"/>
+              </w:rPr>
+              <w:t>Multiple times a year, depending on the admission cycle.</w:t>
+            </w:r>
+          </w:p>
+        </w:tc>
+      </w:tr>
+      <w:tr>
+        <w:trPr>
+          <w:cnfStyle w:val="000000100000" w:firstRow="0" w:lastRow="0" w:firstColumn="0" w:lastColumn="0" w:oddVBand="0" w:evenVBand="0" w:oddHBand="1" w:evenHBand="0" w:firstRowFirstColumn="0" w:firstRowLastColumn="0" w:lastRowFirstColumn="0" w:lastRowLastColumn="0"/>
+        </w:trPr>
+        <w:tc>
+          <w:tcPr>
+            <w:cnfStyle w:val="001000000000" w:firstRow="0" w:lastRow="0" w:firstColumn="1" w:lastColumn="0" w:oddVBand="0" w:evenVBand="0" w:oddHBand="0" w:evenHBand="0" w:firstRowFirstColumn="0" w:firstRowLastColumn="0" w:lastRowFirstColumn="0" w:lastRowLastColumn="0"/>
+            <w:tcW w:w="1552" w:type="dxa"/>
+            <w:hideMark/>
+          </w:tcPr>
+          <w:p>
+            <w:pPr>
+              <w:rPr>
+                <w:rFonts w:ascii="Times New Roman" w:hAnsi="Times New Roman" w:cs="Times New Roman"/>
+                <w:b w:val="0"/>
+                <w:sz w:val="24"/>
+                <w:szCs w:val="24"/>
+              </w:rPr>
+            </w:pPr>
+            <w:r>
+              <w:rPr>
+                <w:rFonts w:ascii="Times New Roman" w:hAnsi="Times New Roman" w:cs="Times New Roman"/>
+                <w:sz w:val="24"/>
+                <w:szCs w:val="24"/>
+              </w:rPr>
+              <w:t>Technology and Data Variation List:</w:t>
+            </w:r>
+          </w:p>
+        </w:tc>
+        <w:tc>
+          <w:tcPr>
+            <w:tcW w:w="8243" w:type="dxa"/>
+            <w:hideMark/>
+          </w:tcPr>
+          <w:p>
+            <w:pPr>
+              <w:cnfStyle w:val="000000100000" w:firstRow="0" w:lastRow="0" w:firstColumn="0" w:lastColumn="0" w:oddVBand="0" w:evenVBand="0" w:oddHBand="1" w:evenHBand="0" w:firstRowFirstColumn="0" w:firstRowLastColumn="0" w:lastRowFirstColumn="0" w:lastRowLastColumn="0"/>
+              <w:rPr>
+                <w:rFonts w:ascii="Times New Roman" w:hAnsi="Times New Roman" w:cs="Times New Roman"/>
+                <w:sz w:val="24"/>
+                <w:szCs w:val="24"/>
+              </w:rPr>
+            </w:pPr>
+            <w:r>
+              <w:rPr>
+                <w:rFonts w:ascii="Times New Roman" w:hAnsi="Times New Roman" w:cs="Times New Roman"/>
+                <w:sz w:val="24"/>
+                <w:szCs w:val="24"/>
+              </w:rPr>
+              <w:t>The admission system should support multiple languages for the announcement text. The system should be accessible from different devices such as desktops, laptops, tablets, and smartphones. The system should be able to handle a large number of concurrent users during peak admission periods.</w:t>
+            </w:r>
+          </w:p>
+        </w:tc>
+      </w:tr>
+      <w:tr>
+        <w:tc>
+          <w:tcPr>
+            <w:cnfStyle w:val="001000000000" w:firstRow="0" w:lastRow="0" w:firstColumn="1" w:lastColumn="0" w:oddVBand="0" w:evenVBand="0" w:oddHBand="0" w:evenHBand="0" w:firstRowFirstColumn="0" w:firstRowLastColumn="0" w:lastRowFirstColumn="0" w:lastRowLastColumn="0"/>
+            <w:tcW w:w="1552" w:type="dxa"/>
+            <w:hideMark/>
+          </w:tcPr>
+          <w:p>
+            <w:pPr>
+              <w:rPr>
+                <w:rFonts w:ascii="Times New Roman" w:hAnsi="Times New Roman" w:cs="Times New Roman"/>
+                <w:b w:val="0"/>
+                <w:sz w:val="24"/>
+                <w:szCs w:val="24"/>
+              </w:rPr>
+            </w:pPr>
+            <w:r>
+              <w:rPr>
+                <w:rFonts w:ascii="Times New Roman" w:hAnsi="Times New Roman" w:cs="Times New Roman"/>
+                <w:sz w:val="24"/>
+                <w:szCs w:val="24"/>
+              </w:rPr>
+              <w:t>Prototype:</w:t>
+            </w:r>
+          </w:p>
+        </w:tc>
+        <w:tc>
+          <w:tcPr>
+            <w:tcW w:w="8243" w:type="dxa"/>
+            <w:hideMark/>
+          </w:tcPr>
+          <w:p>
+            <w:pPr>
+              <w:cnfStyle w:val="000000000000" w:firstRow="0" w:lastRow="0" w:firstColumn="0" w:lastColumn="0" w:oddVBand="0" w:evenVBand="0" w:oddHBand="0" w:evenHBand="0" w:firstRowFirstColumn="0" w:firstRowLastColumn="0" w:lastRowFirstColumn="0" w:lastRowLastColumn="0"/>
+              <w:rPr>
+                <w:rFonts w:ascii="Times New Roman" w:hAnsi="Times New Roman" w:cs="Times New Roman"/>
+                <w:sz w:val="24"/>
+                <w:szCs w:val="24"/>
+              </w:rPr>
+            </w:pPr>
+            <w:r>
+              <w:rPr>
+                <w:rFonts w:ascii="Times New Roman" w:hAnsi="Times New Roman" w:cs="Times New Roman"/>
+                <w:sz w:val="24"/>
+                <w:szCs w:val="24"/>
+              </w:rPr>
+              <w:t>A prototype of the Announcement use case can be developed to demonstrate the following functionalities The ability to create and publish announcements. The ability to display announcements in a user-friendly format. The ability to send email reminders to students who have not read the announcements.</w:t>
+            </w:r>
+          </w:p>
+        </w:tc>
+      </w:tr>
+      <w:tr>
+        <w:trPr>
+          <w:cnfStyle w:val="000000100000" w:firstRow="0" w:lastRow="0" w:firstColumn="0" w:lastColumn="0" w:oddVBand="0" w:evenVBand="0" w:oddHBand="1" w:evenHBand="0" w:firstRowFirstColumn="0" w:firstRowLastColumn="0" w:lastRowFirstColumn="0" w:lastRowLastColumn="0"/>
+        </w:trPr>
+        <w:tc>
+          <w:tcPr>
+            <w:cnfStyle w:val="001000000000" w:firstRow="0" w:lastRow="0" w:firstColumn="1" w:lastColumn="0" w:oddVBand="0" w:evenVBand="0" w:oddHBand="0" w:evenHBand="0" w:firstRowFirstColumn="0" w:firstRowLastColumn="0" w:lastRowFirstColumn="0" w:lastRowLastColumn="0"/>
+            <w:tcW w:w="1552" w:type="dxa"/>
+            <w:hideMark/>
+          </w:tcPr>
+          <w:p>
+            <w:pPr>
+              <w:rPr>
+                <w:rFonts w:ascii="Times New Roman" w:hAnsi="Times New Roman" w:cs="Times New Roman"/>
+                <w:b w:val="0"/>
+                <w:sz w:val="24"/>
+                <w:szCs w:val="24"/>
+              </w:rPr>
+            </w:pPr>
+            <w:r>
+              <w:rPr>
+                <w:rFonts w:ascii="Times New Roman" w:hAnsi="Times New Roman" w:cs="Times New Roman"/>
+                <w:sz w:val="24"/>
+                <w:szCs w:val="24"/>
+              </w:rPr>
+              <w:t>Special Requirements:</w:t>
+            </w:r>
+          </w:p>
+        </w:tc>
+        <w:tc>
+          <w:tcPr>
+            <w:tcW w:w="8243" w:type="dxa"/>
+            <w:hideMark/>
+          </w:tcPr>
+          <w:p>
+            <w:pPr>
+              <w:cnfStyle w:val="000000100000" w:firstRow="0" w:lastRow="0" w:firstColumn="0" w:lastColumn="0" w:oddVBand="0" w:evenVBand="0" w:oddHBand="1" w:evenHBand="0" w:firstRowFirstColumn="0" w:firstRowLastColumn="0" w:lastRowFirstColumn="0" w:lastRowLastColumn="0"/>
+              <w:rPr>
+                <w:rFonts w:ascii="Times New Roman" w:hAnsi="Times New Roman" w:cs="Times New Roman"/>
+                <w:sz w:val="24"/>
+                <w:szCs w:val="24"/>
+              </w:rPr>
+            </w:pPr>
+            <w:r>
+              <w:rPr>
+                <w:rFonts w:ascii="Times New Roman" w:hAnsi="Times New Roman" w:cs="Times New Roman"/>
+                <w:sz w:val="24"/>
+                <w:szCs w:val="24"/>
+              </w:rPr>
+              <w:t>The announcement section should be easy to navigate and accessible to all prospective students.</w:t>
+            </w:r>
+          </w:p>
+        </w:tc>
+      </w:tr>
+      <w:tr>
+        <w:tc>
+          <w:tcPr>
+            <w:cnfStyle w:val="001000000000" w:firstRow="0" w:lastRow="0" w:firstColumn="1" w:lastColumn="0" w:oddVBand="0" w:evenVBand="0" w:oddHBand="0" w:evenHBand="0" w:firstRowFirstColumn="0" w:firstRowLastColumn="0" w:lastRowFirstColumn="0" w:lastRowLastColumn="0"/>
+            <w:tcW w:w="1552" w:type="dxa"/>
+            <w:hideMark/>
+          </w:tcPr>
+          <w:p>
+            <w:pPr>
+              <w:rPr>
+                <w:rFonts w:ascii="Times New Roman" w:hAnsi="Times New Roman" w:cs="Times New Roman"/>
+                <w:b w:val="0"/>
+                <w:sz w:val="24"/>
+                <w:szCs w:val="24"/>
+              </w:rPr>
+            </w:pPr>
+            <w:r>
+              <w:rPr>
+                <w:rFonts w:ascii="Times New Roman" w:hAnsi="Times New Roman" w:cs="Times New Roman"/>
+                <w:sz w:val="24"/>
+                <w:szCs w:val="24"/>
+              </w:rPr>
+              <w:t>Level:</w:t>
+            </w:r>
+          </w:p>
+        </w:tc>
+        <w:tc>
+          <w:tcPr>
+            <w:tcW w:w="8243" w:type="dxa"/>
+            <w:hideMark/>
+          </w:tcPr>
+          <w:p>
+            <w:pPr>
+              <w:cnfStyle w:val="000000000000" w:firstRow="0" w:lastRow="0" w:firstColumn="0" w:lastColumn="0" w:oddVBand="0" w:evenVBand="0" w:oddHBand="0" w:evenHBand="0" w:firstRowFirstColumn="0" w:firstRowLastColumn="0" w:lastRowFirstColumn="0" w:lastRowLastColumn="0"/>
+              <w:rPr>
+                <w:rFonts w:ascii="Times New Roman" w:hAnsi="Times New Roman" w:cs="Times New Roman"/>
+                <w:sz w:val="24"/>
+                <w:szCs w:val="24"/>
+              </w:rPr>
+            </w:pPr>
+            <w:r>
+              <w:rPr>
+                <w:rFonts w:ascii="Times New Roman" w:hAnsi="Times New Roman" w:cs="Times New Roman"/>
+                <w:sz w:val="24"/>
+                <w:szCs w:val="24"/>
+              </w:rPr>
+              <w:t>User Goal</w:t>
+            </w:r>
+          </w:p>
+        </w:tc>
+      </w:tr>
+      <w:tr>
+        <w:trPr>
+          <w:cnfStyle w:val="000000100000" w:firstRow="0" w:lastRow="0" w:firstColumn="0" w:lastColumn="0" w:oddVBand="0" w:evenVBand="0" w:oddHBand="1" w:evenHBand="0" w:firstRowFirstColumn="0" w:firstRowLastColumn="0" w:lastRowFirstColumn="0" w:lastRowLastColumn="0"/>
+        </w:trPr>
+        <w:tc>
+          <w:tcPr>
+            <w:cnfStyle w:val="001000000000" w:firstRow="0" w:lastRow="0" w:firstColumn="1" w:lastColumn="0" w:oddVBand="0" w:evenVBand="0" w:oddHBand="0" w:evenHBand="0" w:firstRowFirstColumn="0" w:firstRowLastColumn="0" w:lastRowFirstColumn="0" w:lastRowLastColumn="0"/>
+            <w:tcW w:w="1552" w:type="dxa"/>
+            <w:hideMark/>
+          </w:tcPr>
+          <w:p>
+            <w:pPr>
+              <w:rPr>
+                <w:rFonts w:ascii="Times New Roman" w:hAnsi="Times New Roman" w:cs="Times New Roman"/>
+                <w:b w:val="0"/>
+                <w:sz w:val="24"/>
+                <w:szCs w:val="24"/>
+              </w:rPr>
+            </w:pPr>
+            <w:r>
+              <w:rPr>
+                <w:rFonts w:ascii="Times New Roman" w:hAnsi="Times New Roman" w:cs="Times New Roman"/>
+                <w:sz w:val="24"/>
+                <w:szCs w:val="24"/>
+              </w:rPr>
+              <w:t>Use Case Section:</w:t>
+            </w:r>
+          </w:p>
+        </w:tc>
+        <w:tc>
+          <w:tcPr>
+            <w:tcW w:w="8243" w:type="dxa"/>
+            <w:hideMark/>
+          </w:tcPr>
+          <w:p>
+            <w:pPr>
+              <w:cnfStyle w:val="000000100000" w:firstRow="0" w:lastRow="0" w:firstColumn="0" w:lastColumn="0" w:oddVBand="0" w:evenVBand="0" w:oddHBand="1" w:evenHBand="0" w:firstRowFirstColumn="0" w:firstRowLastColumn="0" w:lastRowFirstColumn="0" w:lastRowLastColumn="0"/>
+              <w:rPr>
+                <w:rFonts w:ascii="Times New Roman" w:hAnsi="Times New Roman" w:cs="Times New Roman"/>
+                <w:sz w:val="24"/>
+                <w:szCs w:val="24"/>
+              </w:rPr>
+            </w:pPr>
+            <w:r>
+              <w:rPr>
+                <w:rFonts w:ascii="Times New Roman" w:hAnsi="Times New Roman" w:cs="Times New Roman"/>
+                <w:sz w:val="24"/>
+                <w:szCs w:val="24"/>
+              </w:rPr>
+              <w:t>Main Flow, Extensions</w:t>
+            </w:r>
+          </w:p>
+        </w:tc>
+      </w:tr>
+      <w:tr>
+        <w:tc>
+          <w:tcPr>
+            <w:cnfStyle w:val="001000000000" w:firstRow="0" w:lastRow="0" w:firstColumn="1" w:lastColumn="0" w:oddVBand="0" w:evenVBand="0" w:oddHBand="0" w:evenHBand="0" w:firstRowFirstColumn="0" w:firstRowLastColumn="0" w:lastRowFirstColumn="0" w:lastRowLastColumn="0"/>
+            <w:tcW w:w="1552" w:type="dxa"/>
+            <w:hideMark/>
+          </w:tcPr>
+          <w:p>
+            <w:pPr>
+              <w:rPr>
+                <w:rFonts w:ascii="Times New Roman" w:hAnsi="Times New Roman" w:cs="Times New Roman"/>
+                <w:b w:val="0"/>
+                <w:sz w:val="24"/>
+                <w:szCs w:val="24"/>
+              </w:rPr>
+            </w:pPr>
+            <w:r>
+              <w:rPr>
+                <w:rFonts w:ascii="Times New Roman" w:hAnsi="Times New Roman" w:cs="Times New Roman"/>
+                <w:sz w:val="24"/>
+                <w:szCs w:val="24"/>
+              </w:rPr>
+              <w:t>Miscellaneous:</w:t>
+            </w:r>
+          </w:p>
+        </w:tc>
+        <w:tc>
+          <w:tcPr>
+            <w:tcW w:w="8243" w:type="dxa"/>
+            <w:hideMark/>
+          </w:tcPr>
+          <w:p>
+            <w:pPr>
+              <w:cnfStyle w:val="000000000000" w:firstRow="0" w:lastRow="0" w:firstColumn="0" w:lastColumn="0" w:oddVBand="0" w:evenVBand="0" w:oddHBand="0" w:evenHBand="0" w:firstRowFirstColumn="0" w:firstRowLastColumn="0" w:lastRowFirstColumn="0" w:lastRowLastColumn="0"/>
+              <w:rPr>
+                <w:rFonts w:ascii="Times New Roman" w:hAnsi="Times New Roman" w:cs="Times New Roman"/>
+                <w:sz w:val="24"/>
+                <w:szCs w:val="24"/>
+              </w:rPr>
+            </w:pPr>
+            <w:r>
+              <w:rPr>
+                <w:rFonts w:ascii="Times New Roman" w:hAnsi="Times New Roman" w:cs="Times New Roman"/>
+                <w:sz w:val="24"/>
+                <w:szCs w:val="24"/>
+              </w:rPr>
+              <w:t>The admission officer should be able to edit or delete announcements if necessary. The system should have a mechanism to ensure that the announcements are displayed in chronological order. The system should be able to track the number of views and clicks on each announcement for administrative purposes.</w:t>
+            </w:r>
+          </w:p>
+        </w:tc>
+      </w:tr>
+    </w:tbl>
+    <w:p/>
+    <w:p/>
     <w:sectPr>
-      <w:headerReference w:type="default" r:id="rId10"/>
-      <w:footerReference w:type="default" r:id="rId11"/>
+      <w:headerReference w:type="default" r:id="rId11"/>
+      <w:footerReference w:type="default" r:id="rId12"/>
       <w:pgSz w:w="12240" w:h="15840"/>
       <w:pgMar w:top="1440" w:right="1440" w:bottom="1440" w:left="1440" w:header="720" w:footer="720" w:gutter="0"/>
       <w:pgBorders w:offsetFrom="page">
@@ -5481,7 +9677,7 @@
           <w:rPr>
             <w:noProof/>
           </w:rPr>
-          <w:t>10</w:t>
+          <w:t>15</w:t>
         </w:r>
         <w:r>
           <w:rPr>
@@ -5619,6 +9815,7 @@
                             <w:dataBinding w:prefixMappings="xmlns:ns0='http://purl.org/dc/elements/1.1/' xmlns:ns1='http://schemas.openxmlformats.org/package/2006/metadata/core-properties' " w:xpath="/ns1:coreProperties[1]/ns0:title[1]" w:storeItemID="{6C3C8BC8-F283-45AE-878A-BAB7291924A1}"/>
                             <w:text/>
                           </w:sdtPr>
+                          <w:sdtEndPr/>
                           <w:sdtContent>
                             <w:p>
                               <w:pPr>
@@ -5680,6 +9877,7 @@
                       <w:dataBinding w:prefixMappings="xmlns:ns0='http://purl.org/dc/elements/1.1/' xmlns:ns1='http://schemas.openxmlformats.org/package/2006/metadata/core-properties' " w:xpath="/ns1:coreProperties[1]/ns0:title[1]" w:storeItemID="{6C3C8BC8-F283-45AE-878A-BAB7291924A1}"/>
                       <w:text/>
                     </w:sdtPr>
+                    <w:sdtEndPr/>
                     <w:sdtContent>
                       <w:p>
                         <w:pPr>
@@ -5832,6 +10030,571 @@
     </w:lvl>
   </w:abstractNum>
   <w:abstractNum w:abstractNumId="1" w15:restartNumberingAfterBreak="0">
+    <w:nsid w:val="1A5013A6"/>
+    <w:multiLevelType w:val="multilevel"/>
+    <w:tmpl w:val="E8523E38"/>
+    <w:lvl w:ilvl="0">
+      <w:start w:val="1"/>
+      <w:numFmt w:val="decimal"/>
+      <w:lvlText w:val="%1."/>
+      <w:lvlJc w:val="left"/>
+      <w:pPr>
+        <w:tabs>
+          <w:tab w:val="num" w:pos="720"/>
+        </w:tabs>
+        <w:ind w:left="720" w:hanging="360"/>
+      </w:pPr>
+    </w:lvl>
+    <w:lvl w:ilvl="1" w:tentative="1">
+      <w:start w:val="1"/>
+      <w:numFmt w:val="decimal"/>
+      <w:lvlText w:val="%2."/>
+      <w:lvlJc w:val="left"/>
+      <w:pPr>
+        <w:tabs>
+          <w:tab w:val="num" w:pos="1440"/>
+        </w:tabs>
+        <w:ind w:left="1440" w:hanging="360"/>
+      </w:pPr>
+    </w:lvl>
+    <w:lvl w:ilvl="2" w:tentative="1">
+      <w:start w:val="1"/>
+      <w:numFmt w:val="decimal"/>
+      <w:lvlText w:val="%3."/>
+      <w:lvlJc w:val="left"/>
+      <w:pPr>
+        <w:tabs>
+          <w:tab w:val="num" w:pos="2160"/>
+        </w:tabs>
+        <w:ind w:left="2160" w:hanging="360"/>
+      </w:pPr>
+    </w:lvl>
+    <w:lvl w:ilvl="3" w:tentative="1">
+      <w:start w:val="1"/>
+      <w:numFmt w:val="decimal"/>
+      <w:lvlText w:val="%4."/>
+      <w:lvlJc w:val="left"/>
+      <w:pPr>
+        <w:tabs>
+          <w:tab w:val="num" w:pos="2880"/>
+        </w:tabs>
+        <w:ind w:left="2880" w:hanging="360"/>
+      </w:pPr>
+    </w:lvl>
+    <w:lvl w:ilvl="4" w:tentative="1">
+      <w:start w:val="1"/>
+      <w:numFmt w:val="decimal"/>
+      <w:lvlText w:val="%5."/>
+      <w:lvlJc w:val="left"/>
+      <w:pPr>
+        <w:tabs>
+          <w:tab w:val="num" w:pos="3600"/>
+        </w:tabs>
+        <w:ind w:left="3600" w:hanging="360"/>
+      </w:pPr>
+    </w:lvl>
+    <w:lvl w:ilvl="5" w:tentative="1">
+      <w:start w:val="1"/>
+      <w:numFmt w:val="decimal"/>
+      <w:lvlText w:val="%6."/>
+      <w:lvlJc w:val="left"/>
+      <w:pPr>
+        <w:tabs>
+          <w:tab w:val="num" w:pos="4320"/>
+        </w:tabs>
+        <w:ind w:left="4320" w:hanging="360"/>
+      </w:pPr>
+    </w:lvl>
+    <w:lvl w:ilvl="6" w:tentative="1">
+      <w:start w:val="1"/>
+      <w:numFmt w:val="decimal"/>
+      <w:lvlText w:val="%7."/>
+      <w:lvlJc w:val="left"/>
+      <w:pPr>
+        <w:tabs>
+          <w:tab w:val="num" w:pos="5040"/>
+        </w:tabs>
+        <w:ind w:left="5040" w:hanging="360"/>
+      </w:pPr>
+    </w:lvl>
+    <w:lvl w:ilvl="7" w:tentative="1">
+      <w:start w:val="1"/>
+      <w:numFmt w:val="decimal"/>
+      <w:lvlText w:val="%8."/>
+      <w:lvlJc w:val="left"/>
+      <w:pPr>
+        <w:tabs>
+          <w:tab w:val="num" w:pos="5760"/>
+        </w:tabs>
+        <w:ind w:left="5760" w:hanging="360"/>
+      </w:pPr>
+    </w:lvl>
+    <w:lvl w:ilvl="8" w:tentative="1">
+      <w:start w:val="1"/>
+      <w:numFmt w:val="decimal"/>
+      <w:lvlText w:val="%9."/>
+      <w:lvlJc w:val="left"/>
+      <w:pPr>
+        <w:tabs>
+          <w:tab w:val="num" w:pos="6480"/>
+        </w:tabs>
+        <w:ind w:left="6480" w:hanging="360"/>
+      </w:pPr>
+    </w:lvl>
+  </w:abstractNum>
+  <w:abstractNum w:abstractNumId="2" w15:restartNumberingAfterBreak="0">
+    <w:nsid w:val="3C170828"/>
+    <w:multiLevelType w:val="multilevel"/>
+    <w:tmpl w:val="E8523E38"/>
+    <w:lvl w:ilvl="0">
+      <w:start w:val="1"/>
+      <w:numFmt w:val="decimal"/>
+      <w:lvlText w:val="%1."/>
+      <w:lvlJc w:val="left"/>
+      <w:pPr>
+        <w:tabs>
+          <w:tab w:val="num" w:pos="720"/>
+        </w:tabs>
+        <w:ind w:left="720" w:hanging="360"/>
+      </w:pPr>
+    </w:lvl>
+    <w:lvl w:ilvl="1" w:tentative="1">
+      <w:start w:val="1"/>
+      <w:numFmt w:val="decimal"/>
+      <w:lvlText w:val="%2."/>
+      <w:lvlJc w:val="left"/>
+      <w:pPr>
+        <w:tabs>
+          <w:tab w:val="num" w:pos="1440"/>
+        </w:tabs>
+        <w:ind w:left="1440" w:hanging="360"/>
+      </w:pPr>
+    </w:lvl>
+    <w:lvl w:ilvl="2" w:tentative="1">
+      <w:start w:val="1"/>
+      <w:numFmt w:val="decimal"/>
+      <w:lvlText w:val="%3."/>
+      <w:lvlJc w:val="left"/>
+      <w:pPr>
+        <w:tabs>
+          <w:tab w:val="num" w:pos="2160"/>
+        </w:tabs>
+        <w:ind w:left="2160" w:hanging="360"/>
+      </w:pPr>
+    </w:lvl>
+    <w:lvl w:ilvl="3" w:tentative="1">
+      <w:start w:val="1"/>
+      <w:numFmt w:val="decimal"/>
+      <w:lvlText w:val="%4."/>
+      <w:lvlJc w:val="left"/>
+      <w:pPr>
+        <w:tabs>
+          <w:tab w:val="num" w:pos="2880"/>
+        </w:tabs>
+        <w:ind w:left="2880" w:hanging="360"/>
+      </w:pPr>
+    </w:lvl>
+    <w:lvl w:ilvl="4" w:tentative="1">
+      <w:start w:val="1"/>
+      <w:numFmt w:val="decimal"/>
+      <w:lvlText w:val="%5."/>
+      <w:lvlJc w:val="left"/>
+      <w:pPr>
+        <w:tabs>
+          <w:tab w:val="num" w:pos="3600"/>
+        </w:tabs>
+        <w:ind w:left="3600" w:hanging="360"/>
+      </w:pPr>
+    </w:lvl>
+    <w:lvl w:ilvl="5" w:tentative="1">
+      <w:start w:val="1"/>
+      <w:numFmt w:val="decimal"/>
+      <w:lvlText w:val="%6."/>
+      <w:lvlJc w:val="left"/>
+      <w:pPr>
+        <w:tabs>
+          <w:tab w:val="num" w:pos="4320"/>
+        </w:tabs>
+        <w:ind w:left="4320" w:hanging="360"/>
+      </w:pPr>
+    </w:lvl>
+    <w:lvl w:ilvl="6" w:tentative="1">
+      <w:start w:val="1"/>
+      <w:numFmt w:val="decimal"/>
+      <w:lvlText w:val="%7."/>
+      <w:lvlJc w:val="left"/>
+      <w:pPr>
+        <w:tabs>
+          <w:tab w:val="num" w:pos="5040"/>
+        </w:tabs>
+        <w:ind w:left="5040" w:hanging="360"/>
+      </w:pPr>
+    </w:lvl>
+    <w:lvl w:ilvl="7" w:tentative="1">
+      <w:start w:val="1"/>
+      <w:numFmt w:val="decimal"/>
+      <w:lvlText w:val="%8."/>
+      <w:lvlJc w:val="left"/>
+      <w:pPr>
+        <w:tabs>
+          <w:tab w:val="num" w:pos="5760"/>
+        </w:tabs>
+        <w:ind w:left="5760" w:hanging="360"/>
+      </w:pPr>
+    </w:lvl>
+    <w:lvl w:ilvl="8" w:tentative="1">
+      <w:start w:val="1"/>
+      <w:numFmt w:val="decimal"/>
+      <w:lvlText w:val="%9."/>
+      <w:lvlJc w:val="left"/>
+      <w:pPr>
+        <w:tabs>
+          <w:tab w:val="num" w:pos="6480"/>
+        </w:tabs>
+        <w:ind w:left="6480" w:hanging="360"/>
+      </w:pPr>
+    </w:lvl>
+  </w:abstractNum>
+  <w:abstractNum w:abstractNumId="3" w15:restartNumberingAfterBreak="0">
+    <w:nsid w:val="41F05F62"/>
+    <w:multiLevelType w:val="hybridMultilevel"/>
+    <w:tmpl w:val="DAF8F506"/>
+    <w:lvl w:ilvl="0" w:tplc="04090001">
+      <w:start w:val="1"/>
+      <w:numFmt w:val="bullet"/>
+      <w:lvlText w:val=""/>
+      <w:lvlJc w:val="left"/>
+      <w:pPr>
+        <w:ind w:left="720" w:hanging="360"/>
+      </w:pPr>
+      <w:rPr>
+        <w:rFonts w:ascii="Symbol" w:hAnsi="Symbol" w:hint="default"/>
+      </w:rPr>
+    </w:lvl>
+    <w:lvl w:ilvl="1" w:tplc="04090003" w:tentative="1">
+      <w:start w:val="1"/>
+      <w:numFmt w:val="bullet"/>
+      <w:lvlText w:val="o"/>
+      <w:lvlJc w:val="left"/>
+      <w:pPr>
+        <w:ind w:left="1440" w:hanging="360"/>
+      </w:pPr>
+      <w:rPr>
+        <w:rFonts w:ascii="Courier New" w:hAnsi="Courier New" w:cs="Courier New" w:hint="default"/>
+      </w:rPr>
+    </w:lvl>
+    <w:lvl w:ilvl="2" w:tplc="04090005" w:tentative="1">
+      <w:start w:val="1"/>
+      <w:numFmt w:val="bullet"/>
+      <w:lvlText w:val=""/>
+      <w:lvlJc w:val="left"/>
+      <w:pPr>
+        <w:ind w:left="2160" w:hanging="360"/>
+      </w:pPr>
+      <w:rPr>
+        <w:rFonts w:ascii="Wingdings" w:hAnsi="Wingdings" w:hint="default"/>
+      </w:rPr>
+    </w:lvl>
+    <w:lvl w:ilvl="3" w:tplc="04090001" w:tentative="1">
+      <w:start w:val="1"/>
+      <w:numFmt w:val="bullet"/>
+      <w:lvlText w:val=""/>
+      <w:lvlJc w:val="left"/>
+      <w:pPr>
+        <w:ind w:left="2880" w:hanging="360"/>
+      </w:pPr>
+      <w:rPr>
+        <w:rFonts w:ascii="Symbol" w:hAnsi="Symbol" w:hint="default"/>
+      </w:rPr>
+    </w:lvl>
+    <w:lvl w:ilvl="4" w:tplc="04090003" w:tentative="1">
+      <w:start w:val="1"/>
+      <w:numFmt w:val="bullet"/>
+      <w:lvlText w:val="o"/>
+      <w:lvlJc w:val="left"/>
+      <w:pPr>
+        <w:ind w:left="3600" w:hanging="360"/>
+      </w:pPr>
+      <w:rPr>
+        <w:rFonts w:ascii="Courier New" w:hAnsi="Courier New" w:cs="Courier New" w:hint="default"/>
+      </w:rPr>
+    </w:lvl>
+    <w:lvl w:ilvl="5" w:tplc="04090005" w:tentative="1">
+      <w:start w:val="1"/>
+      <w:numFmt w:val="bullet"/>
+      <w:lvlText w:val=""/>
+      <w:lvlJc w:val="left"/>
+      <w:pPr>
+        <w:ind w:left="4320" w:hanging="360"/>
+      </w:pPr>
+      <w:rPr>
+        <w:rFonts w:ascii="Wingdings" w:hAnsi="Wingdings" w:hint="default"/>
+      </w:rPr>
+    </w:lvl>
+    <w:lvl w:ilvl="6" w:tplc="04090001" w:tentative="1">
+      <w:start w:val="1"/>
+      <w:numFmt w:val="bullet"/>
+      <w:lvlText w:val=""/>
+      <w:lvlJc w:val="left"/>
+      <w:pPr>
+        <w:ind w:left="5040" w:hanging="360"/>
+      </w:pPr>
+      <w:rPr>
+        <w:rFonts w:ascii="Symbol" w:hAnsi="Symbol" w:hint="default"/>
+      </w:rPr>
+    </w:lvl>
+    <w:lvl w:ilvl="7" w:tplc="04090003" w:tentative="1">
+      <w:start w:val="1"/>
+      <w:numFmt w:val="bullet"/>
+      <w:lvlText w:val="o"/>
+      <w:lvlJc w:val="left"/>
+      <w:pPr>
+        <w:ind w:left="5760" w:hanging="360"/>
+      </w:pPr>
+      <w:rPr>
+        <w:rFonts w:ascii="Courier New" w:hAnsi="Courier New" w:cs="Courier New" w:hint="default"/>
+      </w:rPr>
+    </w:lvl>
+    <w:lvl w:ilvl="8" w:tplc="04090005" w:tentative="1">
+      <w:start w:val="1"/>
+      <w:numFmt w:val="bullet"/>
+      <w:lvlText w:val=""/>
+      <w:lvlJc w:val="left"/>
+      <w:pPr>
+        <w:ind w:left="6480" w:hanging="360"/>
+      </w:pPr>
+      <w:rPr>
+        <w:rFonts w:ascii="Wingdings" w:hAnsi="Wingdings" w:hint="default"/>
+      </w:rPr>
+    </w:lvl>
+  </w:abstractNum>
+  <w:abstractNum w:abstractNumId="4" w15:restartNumberingAfterBreak="0">
+    <w:nsid w:val="454B22E6"/>
+    <w:multiLevelType w:val="hybridMultilevel"/>
+    <w:tmpl w:val="2D94D4E0"/>
+    <w:lvl w:ilvl="0" w:tplc="04090001">
+      <w:start w:val="1"/>
+      <w:numFmt w:val="bullet"/>
+      <w:lvlText w:val=""/>
+      <w:lvlJc w:val="left"/>
+      <w:pPr>
+        <w:ind w:left="720" w:hanging="360"/>
+      </w:pPr>
+      <w:rPr>
+        <w:rFonts w:ascii="Symbol" w:hAnsi="Symbol" w:hint="default"/>
+      </w:rPr>
+    </w:lvl>
+    <w:lvl w:ilvl="1" w:tplc="04090003" w:tentative="1">
+      <w:start w:val="1"/>
+      <w:numFmt w:val="bullet"/>
+      <w:lvlText w:val="o"/>
+      <w:lvlJc w:val="left"/>
+      <w:pPr>
+        <w:ind w:left="1440" w:hanging="360"/>
+      </w:pPr>
+      <w:rPr>
+        <w:rFonts w:ascii="Courier New" w:hAnsi="Courier New" w:cs="Courier New" w:hint="default"/>
+      </w:rPr>
+    </w:lvl>
+    <w:lvl w:ilvl="2" w:tplc="04090005" w:tentative="1">
+      <w:start w:val="1"/>
+      <w:numFmt w:val="bullet"/>
+      <w:lvlText w:val=""/>
+      <w:lvlJc w:val="left"/>
+      <w:pPr>
+        <w:ind w:left="2160" w:hanging="360"/>
+      </w:pPr>
+      <w:rPr>
+        <w:rFonts w:ascii="Wingdings" w:hAnsi="Wingdings" w:hint="default"/>
+      </w:rPr>
+    </w:lvl>
+    <w:lvl w:ilvl="3" w:tplc="04090001" w:tentative="1">
+      <w:start w:val="1"/>
+      <w:numFmt w:val="bullet"/>
+      <w:lvlText w:val=""/>
+      <w:lvlJc w:val="left"/>
+      <w:pPr>
+        <w:ind w:left="2880" w:hanging="360"/>
+      </w:pPr>
+      <w:rPr>
+        <w:rFonts w:ascii="Symbol" w:hAnsi="Symbol" w:hint="default"/>
+      </w:rPr>
+    </w:lvl>
+    <w:lvl w:ilvl="4" w:tplc="04090003" w:tentative="1">
+      <w:start w:val="1"/>
+      <w:numFmt w:val="bullet"/>
+      <w:lvlText w:val="o"/>
+      <w:lvlJc w:val="left"/>
+      <w:pPr>
+        <w:ind w:left="3600" w:hanging="360"/>
+      </w:pPr>
+      <w:rPr>
+        <w:rFonts w:ascii="Courier New" w:hAnsi="Courier New" w:cs="Courier New" w:hint="default"/>
+      </w:rPr>
+    </w:lvl>
+    <w:lvl w:ilvl="5" w:tplc="04090005" w:tentative="1">
+      <w:start w:val="1"/>
+      <w:numFmt w:val="bullet"/>
+      <w:lvlText w:val=""/>
+      <w:lvlJc w:val="left"/>
+      <w:pPr>
+        <w:ind w:left="4320" w:hanging="360"/>
+      </w:pPr>
+      <w:rPr>
+        <w:rFonts w:ascii="Wingdings" w:hAnsi="Wingdings" w:hint="default"/>
+      </w:rPr>
+    </w:lvl>
+    <w:lvl w:ilvl="6" w:tplc="04090001" w:tentative="1">
+      <w:start w:val="1"/>
+      <w:numFmt w:val="bullet"/>
+      <w:lvlText w:val=""/>
+      <w:lvlJc w:val="left"/>
+      <w:pPr>
+        <w:ind w:left="5040" w:hanging="360"/>
+      </w:pPr>
+      <w:rPr>
+        <w:rFonts w:ascii="Symbol" w:hAnsi="Symbol" w:hint="default"/>
+      </w:rPr>
+    </w:lvl>
+    <w:lvl w:ilvl="7" w:tplc="04090003" w:tentative="1">
+      <w:start w:val="1"/>
+      <w:numFmt w:val="bullet"/>
+      <w:lvlText w:val="o"/>
+      <w:lvlJc w:val="left"/>
+      <w:pPr>
+        <w:ind w:left="5760" w:hanging="360"/>
+      </w:pPr>
+      <w:rPr>
+        <w:rFonts w:ascii="Courier New" w:hAnsi="Courier New" w:cs="Courier New" w:hint="default"/>
+      </w:rPr>
+    </w:lvl>
+    <w:lvl w:ilvl="8" w:tplc="04090005" w:tentative="1">
+      <w:start w:val="1"/>
+      <w:numFmt w:val="bullet"/>
+      <w:lvlText w:val=""/>
+      <w:lvlJc w:val="left"/>
+      <w:pPr>
+        <w:ind w:left="6480" w:hanging="360"/>
+      </w:pPr>
+      <w:rPr>
+        <w:rFonts w:ascii="Wingdings" w:hAnsi="Wingdings" w:hint="default"/>
+      </w:rPr>
+    </w:lvl>
+  </w:abstractNum>
+  <w:abstractNum w:abstractNumId="5" w15:restartNumberingAfterBreak="0">
+    <w:nsid w:val="5E510F21"/>
+    <w:multiLevelType w:val="hybridMultilevel"/>
+    <w:tmpl w:val="214CCE26"/>
+    <w:lvl w:ilvl="0" w:tplc="04090001">
+      <w:start w:val="1"/>
+      <w:numFmt w:val="bullet"/>
+      <w:lvlText w:val=""/>
+      <w:lvlJc w:val="left"/>
+      <w:pPr>
+        <w:ind w:left="720" w:hanging="360"/>
+      </w:pPr>
+      <w:rPr>
+        <w:rFonts w:ascii="Symbol" w:hAnsi="Symbol" w:hint="default"/>
+      </w:rPr>
+    </w:lvl>
+    <w:lvl w:ilvl="1" w:tplc="04090003" w:tentative="1">
+      <w:start w:val="1"/>
+      <w:numFmt w:val="bullet"/>
+      <w:lvlText w:val="o"/>
+      <w:lvlJc w:val="left"/>
+      <w:pPr>
+        <w:ind w:left="1440" w:hanging="360"/>
+      </w:pPr>
+      <w:rPr>
+        <w:rFonts w:ascii="Courier New" w:hAnsi="Courier New" w:cs="Courier New" w:hint="default"/>
+      </w:rPr>
+    </w:lvl>
+    <w:lvl w:ilvl="2" w:tplc="04090005" w:tentative="1">
+      <w:start w:val="1"/>
+      <w:numFmt w:val="bullet"/>
+      <w:lvlText w:val=""/>
+      <w:lvlJc w:val="left"/>
+      <w:pPr>
+        <w:ind w:left="2160" w:hanging="360"/>
+      </w:pPr>
+      <w:rPr>
+        <w:rFonts w:ascii="Wingdings" w:hAnsi="Wingdings" w:hint="default"/>
+      </w:rPr>
+    </w:lvl>
+    <w:lvl w:ilvl="3" w:tplc="04090001" w:tentative="1">
+      <w:start w:val="1"/>
+      <w:numFmt w:val="bullet"/>
+      <w:lvlText w:val=""/>
+      <w:lvlJc w:val="left"/>
+      <w:pPr>
+        <w:ind w:left="2880" w:hanging="360"/>
+      </w:pPr>
+      <w:rPr>
+        <w:rFonts w:ascii="Symbol" w:hAnsi="Symbol" w:hint="default"/>
+      </w:rPr>
+    </w:lvl>
+    <w:lvl w:ilvl="4" w:tplc="04090003" w:tentative="1">
+      <w:start w:val="1"/>
+      <w:numFmt w:val="bullet"/>
+      <w:lvlText w:val="o"/>
+      <w:lvlJc w:val="left"/>
+      <w:pPr>
+        <w:ind w:left="3600" w:hanging="360"/>
+      </w:pPr>
+      <w:rPr>
+        <w:rFonts w:ascii="Courier New" w:hAnsi="Courier New" w:cs="Courier New" w:hint="default"/>
+      </w:rPr>
+    </w:lvl>
+    <w:lvl w:ilvl="5" w:tplc="04090005" w:tentative="1">
+      <w:start w:val="1"/>
+      <w:numFmt w:val="bullet"/>
+      <w:lvlText w:val=""/>
+      <w:lvlJc w:val="left"/>
+      <w:pPr>
+        <w:ind w:left="4320" w:hanging="360"/>
+      </w:pPr>
+      <w:rPr>
+        <w:rFonts w:ascii="Wingdings" w:hAnsi="Wingdings" w:hint="default"/>
+      </w:rPr>
+    </w:lvl>
+    <w:lvl w:ilvl="6" w:tplc="04090001" w:tentative="1">
+      <w:start w:val="1"/>
+      <w:numFmt w:val="bullet"/>
+      <w:lvlText w:val=""/>
+      <w:lvlJc w:val="left"/>
+      <w:pPr>
+        <w:ind w:left="5040" w:hanging="360"/>
+      </w:pPr>
+      <w:rPr>
+        <w:rFonts w:ascii="Symbol" w:hAnsi="Symbol" w:hint="default"/>
+      </w:rPr>
+    </w:lvl>
+    <w:lvl w:ilvl="7" w:tplc="04090003" w:tentative="1">
+      <w:start w:val="1"/>
+      <w:numFmt w:val="bullet"/>
+      <w:lvlText w:val="o"/>
+      <w:lvlJc w:val="left"/>
+      <w:pPr>
+        <w:ind w:left="5760" w:hanging="360"/>
+      </w:pPr>
+      <w:rPr>
+        <w:rFonts w:ascii="Courier New" w:hAnsi="Courier New" w:cs="Courier New" w:hint="default"/>
+      </w:rPr>
+    </w:lvl>
+    <w:lvl w:ilvl="8" w:tplc="04090005" w:tentative="1">
+      <w:start w:val="1"/>
+      <w:numFmt w:val="bullet"/>
+      <w:lvlText w:val=""/>
+      <w:lvlJc w:val="left"/>
+      <w:pPr>
+        <w:ind w:left="6480" w:hanging="360"/>
+      </w:pPr>
+      <w:rPr>
+        <w:rFonts w:ascii="Wingdings" w:hAnsi="Wingdings" w:hint="default"/>
+      </w:rPr>
+    </w:lvl>
+  </w:abstractNum>
+  <w:abstractNum w:abstractNumId="6" w15:restartNumberingAfterBreak="0">
     <w:nsid w:val="65F23A53"/>
     <w:multiLevelType w:val="multilevel"/>
     <w:tmpl w:val="911EA2BE"/>
@@ -5944,11 +10707,142 @@
       </w:pPr>
     </w:lvl>
   </w:abstractNum>
+  <w:abstractNum w:abstractNumId="7" w15:restartNumberingAfterBreak="0">
+    <w:nsid w:val="76457AD4"/>
+    <w:multiLevelType w:val="multilevel"/>
+    <w:tmpl w:val="E8523E38"/>
+    <w:lvl w:ilvl="0">
+      <w:start w:val="1"/>
+      <w:numFmt w:val="decimal"/>
+      <w:lvlText w:val="%1."/>
+      <w:lvlJc w:val="left"/>
+      <w:pPr>
+        <w:tabs>
+          <w:tab w:val="num" w:pos="720"/>
+        </w:tabs>
+        <w:ind w:left="720" w:hanging="360"/>
+      </w:pPr>
+    </w:lvl>
+    <w:lvl w:ilvl="1" w:tentative="1">
+      <w:start w:val="1"/>
+      <w:numFmt w:val="decimal"/>
+      <w:lvlText w:val="%2."/>
+      <w:lvlJc w:val="left"/>
+      <w:pPr>
+        <w:tabs>
+          <w:tab w:val="num" w:pos="1440"/>
+        </w:tabs>
+        <w:ind w:left="1440" w:hanging="360"/>
+      </w:pPr>
+    </w:lvl>
+    <w:lvl w:ilvl="2" w:tentative="1">
+      <w:start w:val="1"/>
+      <w:numFmt w:val="decimal"/>
+      <w:lvlText w:val="%3."/>
+      <w:lvlJc w:val="left"/>
+      <w:pPr>
+        <w:tabs>
+          <w:tab w:val="num" w:pos="2160"/>
+        </w:tabs>
+        <w:ind w:left="2160" w:hanging="360"/>
+      </w:pPr>
+    </w:lvl>
+    <w:lvl w:ilvl="3" w:tentative="1">
+      <w:start w:val="1"/>
+      <w:numFmt w:val="decimal"/>
+      <w:lvlText w:val="%4."/>
+      <w:lvlJc w:val="left"/>
+      <w:pPr>
+        <w:tabs>
+          <w:tab w:val="num" w:pos="2880"/>
+        </w:tabs>
+        <w:ind w:left="2880" w:hanging="360"/>
+      </w:pPr>
+    </w:lvl>
+    <w:lvl w:ilvl="4" w:tentative="1">
+      <w:start w:val="1"/>
+      <w:numFmt w:val="decimal"/>
+      <w:lvlText w:val="%5."/>
+      <w:lvlJc w:val="left"/>
+      <w:pPr>
+        <w:tabs>
+          <w:tab w:val="num" w:pos="3600"/>
+        </w:tabs>
+        <w:ind w:left="3600" w:hanging="360"/>
+      </w:pPr>
+    </w:lvl>
+    <w:lvl w:ilvl="5" w:tentative="1">
+      <w:start w:val="1"/>
+      <w:numFmt w:val="decimal"/>
+      <w:lvlText w:val="%6."/>
+      <w:lvlJc w:val="left"/>
+      <w:pPr>
+        <w:tabs>
+          <w:tab w:val="num" w:pos="4320"/>
+        </w:tabs>
+        <w:ind w:left="4320" w:hanging="360"/>
+      </w:pPr>
+    </w:lvl>
+    <w:lvl w:ilvl="6" w:tentative="1">
+      <w:start w:val="1"/>
+      <w:numFmt w:val="decimal"/>
+      <w:lvlText w:val="%7."/>
+      <w:lvlJc w:val="left"/>
+      <w:pPr>
+        <w:tabs>
+          <w:tab w:val="num" w:pos="5040"/>
+        </w:tabs>
+        <w:ind w:left="5040" w:hanging="360"/>
+      </w:pPr>
+    </w:lvl>
+    <w:lvl w:ilvl="7" w:tentative="1">
+      <w:start w:val="1"/>
+      <w:numFmt w:val="decimal"/>
+      <w:lvlText w:val="%8."/>
+      <w:lvlJc w:val="left"/>
+      <w:pPr>
+        <w:tabs>
+          <w:tab w:val="num" w:pos="5760"/>
+        </w:tabs>
+        <w:ind w:left="5760" w:hanging="360"/>
+      </w:pPr>
+    </w:lvl>
+    <w:lvl w:ilvl="8" w:tentative="1">
+      <w:start w:val="1"/>
+      <w:numFmt w:val="decimal"/>
+      <w:lvlText w:val="%9."/>
+      <w:lvlJc w:val="left"/>
+      <w:pPr>
+        <w:tabs>
+          <w:tab w:val="num" w:pos="6480"/>
+        </w:tabs>
+        <w:ind w:left="6480" w:hanging="360"/>
+      </w:pPr>
+    </w:lvl>
+  </w:abstractNum>
   <w:num w:numId="1">
     <w:abstractNumId w:val="0"/>
   </w:num>
   <w:num w:numId="2">
+    <w:abstractNumId w:val="6"/>
+  </w:num>
+  <w:num w:numId="3">
     <w:abstractNumId w:val="1"/>
+  </w:num>
+  <w:num w:numId="4">
+    <w:abstractNumId w:val="2"/>
+  </w:num>
+  <w:num w:numId="5">
+    <w:abstractNumId w:val="7"/>
+  </w:num>
+  <w:num w:numId="6">
+    <w:abstractNumId w:val="4"/>
+  </w:num>
+  <w:num w:numId="7">
+    <w:abstractNumId w:val="3"/>
+  </w:num>
+  <w:num w:numId="8">
+    <w:abstractNumId w:val="5"/>
   </w:num>
 </w:numbering>
 </file>
@@ -6716,526 +11610,18 @@
       </w:tblBorders>
     </w:tblPr>
   </w:style>
-</w:styles>
-</file>
-
-<file path=word/glossary/document.xml><?xml version="1.0" encoding="utf-8"?>
-<w:glossaryDocument xmlns:wpc="http://schemas.microsoft.com/office/word/2010/wordprocessingCanvas" xmlns:mc="http://schemas.openxmlformats.org/markup-compatibility/2006" xmlns:o="urn:schemas-microsoft-com:office:office" xmlns:r="http://schemas.openxmlformats.org/officeDocument/2006/relationships" xmlns:m="http://schemas.openxmlformats.org/officeDocument/2006/math" xmlns:v="urn:schemas-microsoft-com:vml" xmlns:wp14="http://schemas.microsoft.com/office/word/2010/wordprocessingDrawing" xmlns:wp="http://schemas.openxmlformats.org/drawingml/2006/wordprocessingDrawing" xmlns:w10="urn:schemas-microsoft-com:office:word" xmlns:w="http://schemas.openxmlformats.org/wordprocessingml/2006/main" xmlns:w14="http://schemas.microsoft.com/office/word/2010/wordml" xmlns:w15="http://schemas.microsoft.com/office/word/2012/wordml" xmlns:wpg="http://schemas.microsoft.com/office/word/2010/wordprocessingGroup" xmlns:wpi="http://schemas.microsoft.com/office/word/2010/wordprocessingInk" xmlns:wne="http://schemas.microsoft.com/office/word/2006/wordml" xmlns:wps="http://schemas.microsoft.com/office/word/2010/wordprocessingShape" mc:Ignorable="w14 w15 wp14"/>
-</file>
-
-<file path=word/glossary/fontTable.xml><?xml version="1.0" encoding="utf-8"?>
-<w:fonts xmlns:mc="http://schemas.openxmlformats.org/markup-compatibility/2006" xmlns:r="http://schemas.openxmlformats.org/officeDocument/2006/relationships" xmlns:w="http://schemas.openxmlformats.org/wordprocessingml/2006/main" xmlns:w14="http://schemas.microsoft.com/office/word/2010/wordml" xmlns:w15="http://schemas.microsoft.com/office/word/2012/wordml" mc:Ignorable="w14 w15">
-  <w:font w:name="Calibri">
-    <w:panose1 w:val="020F0502020204030204"/>
-    <w:charset w:val="00"/>
-    <w:family w:val="swiss"/>
-    <w:pitch w:val="variable"/>
-    <w:sig w:usb0="E4002EFF" w:usb1="C200247B" w:usb2="00000009" w:usb3="00000000" w:csb0="000001FF" w:csb1="00000000"/>
-  </w:font>
-  <w:font w:name="Times New Roman">
-    <w:panose1 w:val="02020603050405020304"/>
-    <w:charset w:val="00"/>
-    <w:family w:val="roman"/>
-    <w:pitch w:val="variable"/>
-    <w:sig w:usb0="E0002EFF" w:usb1="C000785B" w:usb2="00000009" w:usb3="00000000" w:csb0="000001FF" w:csb1="00000000"/>
-  </w:font>
-  <w:font w:name="Calibri Light">
-    <w:panose1 w:val="020F0302020204030204"/>
-    <w:charset w:val="00"/>
-    <w:family w:val="swiss"/>
-    <w:pitch w:val="variable"/>
-    <w:sig w:usb0="E4002EFF" w:usb1="C200247B" w:usb2="00000009" w:usb3="00000000" w:csb0="000001FF" w:csb1="00000000"/>
-  </w:font>
-  <w:font w:name="Arial Rounded MT Bold">
-    <w:panose1 w:val="020F0704030504030204"/>
-    <w:charset w:val="00"/>
-    <w:family w:val="swiss"/>
-    <w:pitch w:val="variable"/>
-    <w:sig w:usb0="00000003" w:usb1="00000000" w:usb2="00000000" w:usb3="00000000" w:csb0="00000001" w:csb1="00000000"/>
-  </w:font>
-</w:fonts>
-</file>
-
-<file path=word/glossary/settings.xml><?xml version="1.0" encoding="utf-8"?>
-<w:settings xmlns:mc="http://schemas.openxmlformats.org/markup-compatibility/2006" xmlns:o="urn:schemas-microsoft-com:office:office" xmlns:r="http://schemas.openxmlformats.org/officeDocument/2006/relationships" xmlns:m="http://schemas.openxmlformats.org/officeDocument/2006/math" xmlns:v="urn:schemas-microsoft-com:vml" xmlns:w10="urn:schemas-microsoft-com:office:word" xmlns:w="http://schemas.openxmlformats.org/wordprocessingml/2006/main" xmlns:w14="http://schemas.microsoft.com/office/word/2010/wordml" xmlns:w15="http://schemas.microsoft.com/office/word/2012/wordml" xmlns:sl="http://schemas.openxmlformats.org/schemaLibrary/2006/main" mc:Ignorable="w14 w15">
-  <w:view w:val="normal"/>
-  <w:defaultTabStop w:val="720"/>
-  <w:characterSpacingControl w:val="doNotCompress"/>
-  <w:compat>
-    <w:useFELayout/>
-    <w:compatSetting w:name="compatibilityMode" w:uri="http://schemas.microsoft.com/office/word" w:val="15"/>
-    <w:compatSetting w:name="overrideTableStyleFontSizeAndJustification" w:uri="http://schemas.microsoft.com/office/word" w:val="1"/>
-    <w:compatSetting w:name="enableOpenTypeFeatures" w:uri="http://schemas.microsoft.com/office/word" w:val="1"/>
-    <w:compatSetting w:name="doNotFlipMirrorIndents" w:uri="http://schemas.microsoft.com/office/word" w:val="1"/>
-    <w:compatSetting w:name="differentiateMultirowTableHeaders" w:uri="http://schemas.microsoft.com/office/word" w:val="1"/>
-  </w:compat>
-  <w:rsids>
-    <w:rsidRoot w:val="00447F08"/>
-    <w:rsid w:val="00447F08"/>
-    <w:rsid w:val="00F92FE3"/>
-  </w:rsids>
-  <m:mathPr>
-    <m:mathFont m:val="Cambria Math"/>
-    <m:brkBin m:val="before"/>
-    <m:brkBinSub m:val="--"/>
-    <m:smallFrac m:val="0"/>
-    <m:dispDef/>
-    <m:lMargin m:val="0"/>
-    <m:rMargin m:val="0"/>
-    <m:defJc m:val="centerGroup"/>
-    <m:wrapIndent m:val="1440"/>
-    <m:intLim m:val="subSup"/>
-    <m:naryLim m:val="undOvr"/>
-  </m:mathPr>
-  <w:themeFontLang w:val="en-US"/>
-  <w:clrSchemeMapping w:bg1="light1" w:t1="dark1" w:bg2="light2" w:t2="dark2" w:accent1="accent1" w:accent2="accent2" w:accent3="accent3" w:accent4="accent4" w:accent5="accent5" w:accent6="accent6" w:hyperlink="hyperlink" w:followedHyperlink="followedHyperlink"/>
-  <w:decimalSymbol w:val="."/>
-  <w:listSeparator w:val=","/>
-  <w15:chartTrackingRefBased/>
-</w:settings>
-</file>
-
-<file path=word/glossary/styles.xml><?xml version="1.0" encoding="utf-8"?>
-<w:styles xmlns:mc="http://schemas.openxmlformats.org/markup-compatibility/2006" xmlns:r="http://schemas.openxmlformats.org/officeDocument/2006/relationships" xmlns:w="http://schemas.openxmlformats.org/wordprocessingml/2006/main" xmlns:w14="http://schemas.microsoft.com/office/word/2010/wordml" xmlns:w15="http://schemas.microsoft.com/office/word/2012/wordml" mc:Ignorable="w14 w15">
-  <w:docDefaults>
-    <w:rPrDefault>
-      <w:rPr>
-        <w:rFonts w:asciiTheme="minorHAnsi" w:eastAsiaTheme="minorEastAsia" w:hAnsiTheme="minorHAnsi" w:cstheme="minorBidi"/>
-        <w:sz w:val="22"/>
-        <w:szCs w:val="22"/>
-        <w:lang w:val="en-US" w:eastAsia="en-US" w:bidi="ar-SA"/>
-      </w:rPr>
-    </w:rPrDefault>
-    <w:pPrDefault>
-      <w:pPr>
-        <w:spacing w:after="160" w:line="259" w:lineRule="auto"/>
-      </w:pPr>
-    </w:pPrDefault>
-  </w:docDefaults>
-  <w:latentStyles w:defLockedState="0" w:defUIPriority="99" w:defSemiHidden="0" w:defUnhideWhenUsed="0" w:defQFormat="0" w:count="371">
-    <w:lsdException w:name="Normal" w:uiPriority="0" w:qFormat="1"/>
-    <w:lsdException w:name="heading 1" w:uiPriority="9" w:qFormat="1"/>
-    <w:lsdException w:name="heading 2" w:semiHidden="1" w:uiPriority="9" w:unhideWhenUsed="1" w:qFormat="1"/>
-    <w:lsdException w:name="heading 3" w:semiHidden="1" w:uiPriority="9" w:unhideWhenUsed="1" w:qFormat="1"/>
-    <w:lsdException w:name="heading 4" w:semiHidden="1" w:uiPriority="9" w:unhideWhenUsed="1" w:qFormat="1"/>
-    <w:lsdException w:name="heading 5" w:semiHidden="1" w:uiPriority="9" w:unhideWhenUsed="1" w:qFormat="1"/>
-    <w:lsdException w:name="heading 6" w:semiHidden="1" w:uiPriority="9" w:unhideWhenUsed="1" w:qFormat="1"/>
-    <w:lsdException w:name="heading 7" w:semiHidden="1" w:uiPriority="9" w:unhideWhenUsed="1" w:qFormat="1"/>
-    <w:lsdException w:name="heading 8" w:semiHidden="1" w:uiPriority="9" w:unhideWhenUsed="1" w:qFormat="1"/>
-    <w:lsdException w:name="heading 9" w:semiHidden="1" w:uiPriority="9" w:unhideWhenUsed="1" w:qFormat="1"/>
-    <w:lsdException w:name="index 1" w:semiHidden="1" w:unhideWhenUsed="1"/>
-    <w:lsdException w:name="index 2" w:semiHidden="1" w:unhideWhenUsed="1"/>
-    <w:lsdException w:name="index 3" w:semiHidden="1" w:unhideWhenUsed="1"/>
-    <w:lsdException w:name="index 4" w:semiHidden="1" w:unhideWhenUsed="1"/>
-    <w:lsdException w:name="index 5" w:semiHidden="1" w:unhideWhenUsed="1"/>
-    <w:lsdException w:name="index 6" w:semiHidden="1" w:unhideWhenUsed="1"/>
-    <w:lsdException w:name="index 7" w:semiHidden="1" w:unhideWhenUsed="1"/>
-    <w:lsdException w:name="index 8" w:semiHidden="1" w:unhideWhenUsed="1"/>
-    <w:lsdException w:name="index 9" w:semiHidden="1" w:unhideWhenUsed="1"/>
-    <w:lsdException w:name="toc 1" w:semiHidden="1" w:uiPriority="39" w:unhideWhenUsed="1"/>
-    <w:lsdException w:name="toc 2" w:semiHidden="1" w:uiPriority="39" w:unhideWhenUsed="1"/>
-    <w:lsdException w:name="toc 3" w:semiHidden="1" w:uiPriority="39" w:unhideWhenUsed="1"/>
-    <w:lsdException w:name="toc 4" w:semiHidden="1" w:uiPriority="39" w:unhideWhenUsed="1"/>
-    <w:lsdException w:name="toc 5" w:semiHidden="1" w:uiPriority="39" w:unhideWhenUsed="1"/>
-    <w:lsdException w:name="toc 6" w:semiHidden="1" w:uiPriority="39" w:unhideWhenUsed="1"/>
-    <w:lsdException w:name="toc 7" w:semiHidden="1" w:uiPriority="39" w:unhideWhenUsed="1"/>
-    <w:lsdException w:name="toc 8" w:semiHidden="1" w:uiPriority="39" w:unhideWhenUsed="1"/>
-    <w:lsdException w:name="toc 9" w:semiHidden="1" w:uiPriority="39" w:unhideWhenUsed="1"/>
-    <w:lsdException w:name="Normal Indent" w:semiHidden="1" w:unhideWhenUsed="1"/>
-    <w:lsdException w:name="footnote text" w:semiHidden="1" w:unhideWhenUsed="1"/>
-    <w:lsdException w:name="annotation text" w:semiHidden="1" w:unhideWhenUsed="1"/>
-    <w:lsdException w:name="header" w:semiHidden="1" w:unhideWhenUsed="1"/>
-    <w:lsdException w:name="footer" w:semiHidden="1" w:unhideWhenUsed="1"/>
-    <w:lsdException w:name="index heading" w:semiHidden="1" w:unhideWhenUsed="1"/>
-    <w:lsdException w:name="caption" w:semiHidden="1" w:uiPriority="35" w:unhideWhenUsed="1" w:qFormat="1"/>
-    <w:lsdException w:name="table of figures" w:semiHidden="1" w:unhideWhenUsed="1"/>
-    <w:lsdException w:name="envelope address" w:semiHidden="1" w:unhideWhenUsed="1"/>
-    <w:lsdException w:name="envelope return" w:semiHidden="1" w:unhideWhenUsed="1"/>
-    <w:lsdException w:name="footnote reference" w:semiHidden="1" w:unhideWhenUsed="1"/>
-    <w:lsdException w:name="annotation reference" w:semiHidden="1" w:unhideWhenUsed="1"/>
-    <w:lsdException w:name="line number" w:semiHidden="1" w:unhideWhenUsed="1"/>
-    <w:lsdException w:name="page number" w:semiHidden="1" w:unhideWhenUsed="1"/>
-    <w:lsdException w:name="endnote reference" w:semiHidden="1" w:unhideWhenUsed="1"/>
-    <w:lsdException w:name="endnote text" w:semiHidden="1" w:unhideWhenUsed="1"/>
-    <w:lsdException w:name="table of authorities" w:semiHidden="1" w:unhideWhenUsed="1"/>
-    <w:lsdException w:name="macro" w:semiHidden="1" w:unhideWhenUsed="1"/>
-    <w:lsdException w:name="toa heading" w:semiHidden="1" w:unhideWhenUsed="1"/>
-    <w:lsdException w:name="List" w:semiHidden="1" w:unhideWhenUsed="1"/>
-    <w:lsdException w:name="List Bullet" w:semiHidden="1" w:unhideWhenUsed="1"/>
-    <w:lsdException w:name="List Number" w:semiHidden="1" w:unhideWhenUsed="1"/>
-    <w:lsdException w:name="List 2" w:semiHidden="1" w:unhideWhenUsed="1"/>
-    <w:lsdException w:name="List 3" w:semiHidden="1" w:unhideWhenUsed="1"/>
-    <w:lsdException w:name="List 4" w:semiHidden="1" w:unhideWhenUsed="1"/>
-    <w:lsdException w:name="List 5" w:semiHidden="1" w:unhideWhenUsed="1"/>
-    <w:lsdException w:name="List Bullet 2" w:semiHidden="1" w:unhideWhenUsed="1"/>
-    <w:lsdException w:name="List Bullet 3" w:semiHidden="1" w:unhideWhenUsed="1"/>
-    <w:lsdException w:name="List Bullet 4" w:semiHidden="1" w:unhideWhenUsed="1"/>
-    <w:lsdException w:name="List Bullet 5" w:semiHidden="1" w:unhideWhenUsed="1"/>
-    <w:lsdException w:name="List Number 2" w:semiHidden="1" w:unhideWhenUsed="1"/>
-    <w:lsdException w:name="List Number 3" w:semiHidden="1" w:unhideWhenUsed="1"/>
-    <w:lsdException w:name="List Number 4" w:semiHidden="1" w:unhideWhenUsed="1"/>
-    <w:lsdException w:name="List Number 5" w:semiHidden="1" w:unhideWhenUsed="1"/>
-    <w:lsdException w:name="Title" w:uiPriority="10" w:qFormat="1"/>
-    <w:lsdException w:name="Closing" w:semiHidden="1" w:unhideWhenUsed="1"/>
-    <w:lsdException w:name="Signature" w:semiHidden="1" w:unhideWhenUsed="1"/>
-    <w:lsdException w:name="Default Paragraph Font" w:semiHidden="1" w:uiPriority="1" w:unhideWhenUsed="1"/>
-    <w:lsdException w:name="Body Text" w:semiHidden="1" w:unhideWhenUsed="1"/>
-    <w:lsdException w:name="Body Text Indent" w:semiHidden="1" w:unhideWhenUsed="1"/>
-    <w:lsdException w:name="List Continue" w:semiHidden="1" w:unhideWhenUsed="1"/>
-    <w:lsdException w:name="List Continue 2" w:semiHidden="1" w:unhideWhenUsed="1"/>
-    <w:lsdException w:name="List Continue 3" w:semiHidden="1" w:unhideWhenUsed="1"/>
-    <w:lsdException w:name="List Continue 4" w:semiHidden="1" w:unhideWhenUsed="1"/>
-    <w:lsdException w:name="List Continue 5" w:semiHidden="1" w:unhideWhenUsed="1"/>
-    <w:lsdException w:name="Message Header" w:semiHidden="1" w:unhideWhenUsed="1"/>
-    <w:lsdException w:name="Subtitle" w:uiPriority="11" w:qFormat="1"/>
-    <w:lsdException w:name="Salutation" w:semiHidden="1" w:unhideWhenUsed="1"/>
-    <w:lsdException w:name="Date" w:semiHidden="1" w:unhideWhenUsed="1"/>
-    <w:lsdException w:name="Body Text First Indent" w:semiHidden="1" w:unhideWhenUsed="1"/>
-    <w:lsdException w:name="Body Text First Indent 2" w:semiHidden="1" w:unhideWhenUsed="1"/>
-    <w:lsdException w:name="Note Heading" w:semiHidden="1" w:unhideWhenUsed="1"/>
-    <w:lsdException w:name="Body Text 2" w:semiHidden="1" w:unhideWhenUsed="1"/>
-    <w:lsdException w:name="Body Text 3" w:semiHidden="1" w:unhideWhenUsed="1"/>
-    <w:lsdException w:name="Body Text Indent 2" w:semiHidden="1" w:unhideWhenUsed="1"/>
-    <w:lsdException w:name="Body Text Indent 3" w:semiHidden="1" w:unhideWhenUsed="1"/>
-    <w:lsdException w:name="Block Text" w:semiHidden="1" w:unhideWhenUsed="1"/>
-    <w:lsdException w:name="Hyperlink" w:semiHidden="1" w:unhideWhenUsed="1"/>
-    <w:lsdException w:name="FollowedHyperlink" w:semiHidden="1" w:unhideWhenUsed="1"/>
-    <w:lsdException w:name="Strong" w:uiPriority="22" w:qFormat="1"/>
-    <w:lsdException w:name="Emphasis" w:uiPriority="20" w:qFormat="1"/>
-    <w:lsdException w:name="Document Map" w:semiHidden="1" w:unhideWhenUsed="1"/>
-    <w:lsdException w:name="Plain Text" w:semiHidden="1" w:unhideWhenUsed="1"/>
-    <w:lsdException w:name="E-mail Signature" w:semiHidden="1" w:unhideWhenUsed="1"/>
-    <w:lsdException w:name="HTML Top of Form" w:semiHidden="1" w:unhideWhenUsed="1"/>
-    <w:lsdException w:name="HTML Bottom of Form" w:semiHidden="1" w:unhideWhenUsed="1"/>
-    <w:lsdException w:name="Normal (Web)" w:semiHidden="1" w:unhideWhenUsed="1"/>
-    <w:lsdException w:name="HTML Acronym" w:semiHidden="1" w:unhideWhenUsed="1"/>
-    <w:lsdException w:name="HTML Address" w:semiHidden="1" w:unhideWhenUsed="1"/>
-    <w:lsdException w:name="HTML Cite" w:semiHidden="1" w:unhideWhenUsed="1"/>
-    <w:lsdException w:name="HTML Code" w:semiHidden="1" w:unhideWhenUsed="1"/>
-    <w:lsdException w:name="HTML Definition" w:semiHidden="1" w:unhideWhenUsed="1"/>
-    <w:lsdException w:name="HTML Keyboard" w:semiHidden="1" w:unhideWhenUsed="1"/>
-    <w:lsdException w:name="HTML Preformatted" w:semiHidden="1" w:unhideWhenUsed="1"/>
-    <w:lsdException w:name="HTML Sample" w:semiHidden="1" w:unhideWhenUsed="1"/>
-    <w:lsdException w:name="HTML Typewriter" w:semiHidden="1" w:unhideWhenUsed="1"/>
-    <w:lsdException w:name="HTML Variable" w:semiHidden="1" w:unhideWhenUsed="1"/>
-    <w:lsdException w:name="Normal Table" w:semiHidden="1" w:unhideWhenUsed="1"/>
-    <w:lsdException w:name="annotation subject" w:semiHidden="1" w:unhideWhenUsed="1"/>
-    <w:lsdException w:name="No List" w:semiHidden="1" w:unhideWhenUsed="1"/>
-    <w:lsdException w:name="Outline List 1" w:semiHidden="1" w:unhideWhenUsed="1"/>
-    <w:lsdException w:name="Outline List 2" w:semiHidden="1" w:unhideWhenUsed="1"/>
-    <w:lsdException w:name="Outline List 3" w:semiHidden="1" w:unhideWhenUsed="1"/>
-    <w:lsdException w:name="Table Simple 1" w:semiHidden="1" w:unhideWhenUsed="1"/>
-    <w:lsdException w:name="Table Simple 2" w:semiHidden="1" w:unhideWhenUsed="1"/>
-    <w:lsdException w:name="Table Simple 3" w:semiHidden="1" w:unhideWhenUsed="1"/>
-    <w:lsdException w:name="Table Classic 1" w:semiHidden="1" w:unhideWhenUsed="1"/>
-    <w:lsdException w:name="Table Classic 2" w:semiHidden="1" w:unhideWhenUsed="1"/>
-    <w:lsdException w:name="Table Classic 3" w:semiHidden="1" w:unhideWhenUsed="1"/>
-    <w:lsdException w:name="Table Classic 4" w:semiHidden="1" w:unhideWhenUsed="1"/>
-    <w:lsdException w:name="Table Colorful 1" w:semiHidden="1" w:unhideWhenUsed="1"/>
-    <w:lsdException w:name="Table Colorful 2" w:semiHidden="1" w:unhideWhenUsed="1"/>
-    <w:lsdException w:name="Table Colorful 3" w:semiHidden="1" w:unhideWhenUsed="1"/>
-    <w:lsdException w:name="Table Columns 1" w:semiHidden="1" w:unhideWhenUsed="1"/>
-    <w:lsdException w:name="Table Columns 2" w:semiHidden="1" w:unhideWhenUsed="1"/>
-    <w:lsdException w:name="Table Columns 3" w:semiHidden="1" w:unhideWhenUsed="1"/>
-    <w:lsdException w:name="Table Columns 4" w:semiHidden="1" w:unhideWhenUsed="1"/>
-    <w:lsdException w:name="Table Columns 5" w:semiHidden="1" w:unhideWhenUsed="1"/>
-    <w:lsdException w:name="Table Grid 1" w:semiHidden="1" w:unhideWhenUsed="1"/>
-    <w:lsdException w:name="Table Grid 2" w:semiHidden="1" w:unhideWhenUsed="1"/>
-    <w:lsdException w:name="Table Grid 3" w:semiHidden="1" w:unhideWhenUsed="1"/>
-    <w:lsdException w:name="Table Grid 4" w:semiHidden="1" w:unhideWhenUsed="1"/>
-    <w:lsdException w:name="Table Grid 5" w:semiHidden="1" w:unhideWhenUsed="1"/>
-    <w:lsdException w:name="Table Grid 6" w:semiHidden="1" w:unhideWhenUsed="1"/>
-    <w:lsdException w:name="Table Grid 7" w:semiHidden="1" w:unhideWhenUsed="1"/>
-    <w:lsdException w:name="Table Grid 8" w:semiHidden="1" w:unhideWhenUsed="1"/>
-    <w:lsdException w:name="Table List 1" w:semiHidden="1" w:unhideWhenUsed="1"/>
-    <w:lsdException w:name="Table List 2" w:semiHidden="1" w:unhideWhenUsed="1"/>
-    <w:lsdException w:name="Table List 3" w:semiHidden="1" w:unhideWhenUsed="1"/>
-    <w:lsdException w:name="Table List 4" w:semiHidden="1" w:unhideWhenUsed="1"/>
-    <w:lsdException w:name="Table List 5" w:semiHidden="1" w:unhideWhenUsed="1"/>
-    <w:lsdException w:name="Table List 6" w:semiHidden="1" w:unhideWhenUsed="1"/>
-    <w:lsdException w:name="Table List 7" w:semiHidden="1" w:unhideWhenUsed="1"/>
-    <w:lsdException w:name="Table List 8" w:semiHidden="1" w:unhideWhenUsed="1"/>
-    <w:lsdException w:name="Table 3D effects 1" w:semiHidden="1" w:unhideWhenUsed="1"/>
-    <w:lsdException w:name="Table 3D effects 2" w:semiHidden="1" w:unhideWhenUsed="1"/>
-    <w:lsdException w:name="Table 3D effects 3" w:semiHidden="1" w:unhideWhenUsed="1"/>
-    <w:lsdException w:name="Table Contemporary" w:semiHidden="1" w:unhideWhenUsed="1"/>
-    <w:lsdException w:name="Table Elegant" w:semiHidden="1" w:unhideWhenUsed="1"/>
-    <w:lsdException w:name="Table Professional" w:semiHidden="1" w:unhideWhenUsed="1"/>
-    <w:lsdException w:name="Table Subtle 1" w:semiHidden="1" w:unhideWhenUsed="1"/>
-    <w:lsdException w:name="Table Subtle 2" w:semiHidden="1" w:unhideWhenUsed="1"/>
-    <w:lsdException w:name="Table Web 1" w:semiHidden="1" w:unhideWhenUsed="1"/>
-    <w:lsdException w:name="Table Web 2" w:semiHidden="1" w:unhideWhenUsed="1"/>
-    <w:lsdException w:name="Table Web 3" w:semiHidden="1" w:unhideWhenUsed="1"/>
-    <w:lsdException w:name="Balloon Text" w:semiHidden="1" w:unhideWhenUsed="1"/>
-    <w:lsdException w:name="Table Grid" w:uiPriority="39"/>
-    <w:lsdException w:name="Table Theme" w:semiHidden="1" w:unhideWhenUsed="1"/>
-    <w:lsdException w:name="Placeholder Text" w:semiHidden="1"/>
-    <w:lsdException w:name="No Spacing" w:uiPriority="1" w:qFormat="1"/>
-    <w:lsdException w:name="Light Shading" w:uiPriority="60"/>
-    <w:lsdException w:name="Light List" w:uiPriority="61"/>
-    <w:lsdException w:name="Light Grid" w:uiPriority="62"/>
-    <w:lsdException w:name="Medium Shading 1" w:uiPriority="63"/>
-    <w:lsdException w:name="Medium Shading 2" w:uiPriority="64"/>
-    <w:lsdException w:name="Medium List 1" w:uiPriority="65"/>
-    <w:lsdException w:name="Medium List 2" w:uiPriority="66"/>
-    <w:lsdException w:name="Medium Grid 1" w:uiPriority="67"/>
-    <w:lsdException w:name="Medium Grid 2" w:uiPriority="68"/>
-    <w:lsdException w:name="Medium Grid 3" w:uiPriority="69"/>
-    <w:lsdException w:name="Dark List" w:uiPriority="70"/>
-    <w:lsdException w:name="Colorful Shading" w:uiPriority="71"/>
-    <w:lsdException w:name="Colorful List" w:uiPriority="72"/>
-    <w:lsdException w:name="Colorful Grid" w:uiPriority="73"/>
-    <w:lsdException w:name="Light Shading Accent 1" w:uiPriority="60"/>
-    <w:lsdException w:name="Light List Accent 1" w:uiPriority="61"/>
-    <w:lsdException w:name="Light Grid Accent 1" w:uiPriority="62"/>
-    <w:lsdException w:name="Medium Shading 1 Accent 1" w:uiPriority="63"/>
-    <w:lsdException w:name="Medium Shading 2 Accent 1" w:uiPriority="64"/>
-    <w:lsdException w:name="Medium List 1 Accent 1" w:uiPriority="65"/>
-    <w:lsdException w:name="Revision" w:semiHidden="1"/>
-    <w:lsdException w:name="List Paragraph" w:uiPriority="34" w:qFormat="1"/>
-    <w:lsdException w:name="Quote" w:uiPriority="29" w:qFormat="1"/>
-    <w:lsdException w:name="Intense Quote" w:uiPriority="30" w:qFormat="1"/>
-    <w:lsdException w:name="Medium List 2 Accent 1" w:uiPriority="66"/>
-    <w:lsdException w:name="Medium Grid 1 Accent 1" w:uiPriority="67"/>
-    <w:lsdException w:name="Medium Grid 2 Accent 1" w:uiPriority="68"/>
-    <w:lsdException w:name="Medium Grid 3 Accent 1" w:uiPriority="69"/>
-    <w:lsdException w:name="Dark List Accent 1" w:uiPriority="70"/>
-    <w:lsdException w:name="Colorful Shading Accent 1" w:uiPriority="71"/>
-    <w:lsdException w:name="Colorful List Accent 1" w:uiPriority="72"/>
-    <w:lsdException w:name="Colorful Grid Accent 1" w:uiPriority="73"/>
-    <w:lsdException w:name="Light Shading Accent 2" w:uiPriority="60"/>
-    <w:lsdException w:name="Light List Accent 2" w:uiPriority="61"/>
-    <w:lsdException w:name="Light Grid Accent 2" w:uiPriority="62"/>
-    <w:lsdException w:name="Medium Shading 1 Accent 2" w:uiPriority="63"/>
-    <w:lsdException w:name="Medium Shading 2 Accent 2" w:uiPriority="64"/>
-    <w:lsdException w:name="Medium List 1 Accent 2" w:uiPriority="65"/>
-    <w:lsdException w:name="Medium List 2 Accent 2" w:uiPriority="66"/>
-    <w:lsdException w:name="Medium Grid 1 Accent 2" w:uiPriority="67"/>
-    <w:lsdException w:name="Medium Grid 2 Accent 2" w:uiPriority="68"/>
-    <w:lsdException w:name="Medium Grid 3 Accent 2" w:uiPriority="69"/>
-    <w:lsdException w:name="Dark List Accent 2" w:uiPriority="70"/>
-    <w:lsdException w:name="Colorful Shading Accent 2" w:uiPriority="71"/>
-    <w:lsdException w:name="Colorful List Accent 2" w:uiPriority="72"/>
-    <w:lsdException w:name="Colorful Grid Accent 2" w:uiPriority="73"/>
-    <w:lsdException w:name="Light Shading Accent 3" w:uiPriority="60"/>
-    <w:lsdException w:name="Light List Accent 3" w:uiPriority="61"/>
-    <w:lsdException w:name="Light Grid Accent 3" w:uiPriority="62"/>
-    <w:lsdException w:name="Medium Shading 1 Accent 3" w:uiPriority="63"/>
-    <w:lsdException w:name="Medium Shading 2 Accent 3" w:uiPriority="64"/>
-    <w:lsdException w:name="Medium List 1 Accent 3" w:uiPriority="65"/>
-    <w:lsdException w:name="Medium List 2 Accent 3" w:uiPriority="66"/>
-    <w:lsdException w:name="Medium Grid 1 Accent 3" w:uiPriority="67"/>
-    <w:lsdException w:name="Medium Grid 2 Accent 3" w:uiPriority="68"/>
-    <w:lsdException w:name="Medium Grid 3 Accent 3" w:uiPriority="69"/>
-    <w:lsdException w:name="Dark List Accent 3" w:uiPriority="70"/>
-    <w:lsdException w:name="Colorful Shading Accent 3" w:uiPriority="71"/>
-    <w:lsdException w:name="Colorful List Accent 3" w:uiPriority="72"/>
-    <w:lsdException w:name="Colorful Grid Accent 3" w:uiPriority="73"/>
-    <w:lsdException w:name="Light Shading Accent 4" w:uiPriority="60"/>
-    <w:lsdException w:name="Light List Accent 4" w:uiPriority="61"/>
-    <w:lsdException w:name="Light Grid Accent 4" w:uiPriority="62"/>
-    <w:lsdException w:name="Medium Shading 1 Accent 4" w:uiPriority="63"/>
-    <w:lsdException w:name="Medium Shading 2 Accent 4" w:uiPriority="64"/>
-    <w:lsdException w:name="Medium List 1 Accent 4" w:uiPriority="65"/>
-    <w:lsdException w:name="Medium List 2 Accent 4" w:uiPriority="66"/>
-    <w:lsdException w:name="Medium Grid 1 Accent 4" w:uiPriority="67"/>
-    <w:lsdException w:name="Medium Grid 2 Accent 4" w:uiPriority="68"/>
-    <w:lsdException w:name="Medium Grid 3 Accent 4" w:uiPriority="69"/>
-    <w:lsdException w:name="Dark List Accent 4" w:uiPriority="70"/>
-    <w:lsdException w:name="Colorful Shading Accent 4" w:uiPriority="71"/>
-    <w:lsdException w:name="Colorful List Accent 4" w:uiPriority="72"/>
-    <w:lsdException w:name="Colorful Grid Accent 4" w:uiPriority="73"/>
-    <w:lsdException w:name="Light Shading Accent 5" w:uiPriority="60"/>
-    <w:lsdException w:name="Light List Accent 5" w:uiPriority="61"/>
-    <w:lsdException w:name="Light Grid Accent 5" w:uiPriority="62"/>
-    <w:lsdException w:name="Medium Shading 1 Accent 5" w:uiPriority="63"/>
-    <w:lsdException w:name="Medium Shading 2 Accent 5" w:uiPriority="64"/>
-    <w:lsdException w:name="Medium List 1 Accent 5" w:uiPriority="65"/>
-    <w:lsdException w:name="Medium List 2 Accent 5" w:uiPriority="66"/>
-    <w:lsdException w:name="Medium Grid 1 Accent 5" w:uiPriority="67"/>
-    <w:lsdException w:name="Medium Grid 2 Accent 5" w:uiPriority="68"/>
-    <w:lsdException w:name="Medium Grid 3 Accent 5" w:uiPriority="69"/>
-    <w:lsdException w:name="Dark List Accent 5" w:uiPriority="70"/>
-    <w:lsdException w:name="Colorful Shading Accent 5" w:uiPriority="71"/>
-    <w:lsdException w:name="Colorful List Accent 5" w:uiPriority="72"/>
-    <w:lsdException w:name="Colorful Grid Accent 5" w:uiPriority="73"/>
-    <w:lsdException w:name="Light Shading Accent 6" w:uiPriority="60"/>
-    <w:lsdException w:name="Light List Accent 6" w:uiPriority="61"/>
-    <w:lsdException w:name="Light Grid Accent 6" w:uiPriority="62"/>
-    <w:lsdException w:name="Medium Shading 1 Accent 6" w:uiPriority="63"/>
-    <w:lsdException w:name="Medium Shading 2 Accent 6" w:uiPriority="64"/>
-    <w:lsdException w:name="Medium List 1 Accent 6" w:uiPriority="65"/>
-    <w:lsdException w:name="Medium List 2 Accent 6" w:uiPriority="66"/>
-    <w:lsdException w:name="Medium Grid 1 Accent 6" w:uiPriority="67"/>
-    <w:lsdException w:name="Medium Grid 2 Accent 6" w:uiPriority="68"/>
-    <w:lsdException w:name="Medium Grid 3 Accent 6" w:uiPriority="69"/>
-    <w:lsdException w:name="Dark List Accent 6" w:uiPriority="70"/>
-    <w:lsdException w:name="Colorful Shading Accent 6" w:uiPriority="71"/>
-    <w:lsdException w:name="Colorful List Accent 6" w:uiPriority="72"/>
-    <w:lsdException w:name="Colorful Grid Accent 6" w:uiPriority="73"/>
-    <w:lsdException w:name="Subtle Emphasis" w:uiPriority="19" w:qFormat="1"/>
-    <w:lsdException w:name="Intense Emphasis" w:uiPriority="21" w:qFormat="1"/>
-    <w:lsdException w:name="Subtle Reference" w:uiPriority="31" w:qFormat="1"/>
-    <w:lsdException w:name="Intense Reference" w:uiPriority="32" w:qFormat="1"/>
-    <w:lsdException w:name="Book Title" w:uiPriority="33" w:qFormat="1"/>
-    <w:lsdException w:name="Bibliography" w:semiHidden="1" w:uiPriority="37" w:unhideWhenUsed="1"/>
-    <w:lsdException w:name="TOC Heading" w:semiHidden="1" w:uiPriority="39" w:unhideWhenUsed="1" w:qFormat="1"/>
-    <w:lsdException w:name="Plain Table 1" w:uiPriority="41"/>
-    <w:lsdException w:name="Plain Table 2" w:uiPriority="42"/>
-    <w:lsdException w:name="Plain Table 3" w:uiPriority="43"/>
-    <w:lsdException w:name="Plain Table 4" w:uiPriority="44"/>
-    <w:lsdException w:name="Plain Table 5" w:uiPriority="45"/>
-    <w:lsdException w:name="Grid Table Light" w:uiPriority="40"/>
-    <w:lsdException w:name="Grid Table 1 Light" w:uiPriority="46"/>
-    <w:lsdException w:name="Grid Table 2" w:uiPriority="47"/>
-    <w:lsdException w:name="Grid Table 3" w:uiPriority="48"/>
-    <w:lsdException w:name="Grid Table 4" w:uiPriority="49"/>
-    <w:lsdException w:name="Grid Table 5 Dark" w:uiPriority="50"/>
-    <w:lsdException w:name="Grid Table 6 Colorful" w:uiPriority="51"/>
-    <w:lsdException w:name="Grid Table 7 Colorful" w:uiPriority="52"/>
-    <w:lsdException w:name="Grid Table 1 Light Accent 1" w:uiPriority="46"/>
-    <w:lsdException w:name="Grid Table 2 Accent 1" w:uiPriority="47"/>
-    <w:lsdException w:name="Grid Table 3 Accent 1" w:uiPriority="48"/>
-    <w:lsdException w:name="Grid Table 4 Accent 1" w:uiPriority="49"/>
-    <w:lsdException w:name="Grid Table 5 Dark Accent 1" w:uiPriority="50"/>
-    <w:lsdException w:name="Grid Table 6 Colorful Accent 1" w:uiPriority="51"/>
-    <w:lsdException w:name="Grid Table 7 Colorful Accent 1" w:uiPriority="52"/>
-    <w:lsdException w:name="Grid Table 1 Light Accent 2" w:uiPriority="46"/>
-    <w:lsdException w:name="Grid Table 2 Accent 2" w:uiPriority="47"/>
-    <w:lsdException w:name="Grid Table 3 Accent 2" w:uiPriority="48"/>
-    <w:lsdException w:name="Grid Table 4 Accent 2" w:uiPriority="49"/>
-    <w:lsdException w:name="Grid Table 5 Dark Accent 2" w:uiPriority="50"/>
-    <w:lsdException w:name="Grid Table 6 Colorful Accent 2" w:uiPriority="51"/>
-    <w:lsdException w:name="Grid Table 7 Colorful Accent 2" w:uiPriority="52"/>
-    <w:lsdException w:name="Grid Table 1 Light Accent 3" w:uiPriority="46"/>
-    <w:lsdException w:name="Grid Table 2 Accent 3" w:uiPriority="47"/>
-    <w:lsdException w:name="Grid Table 3 Accent 3" w:uiPriority="48"/>
-    <w:lsdException w:name="Grid Table 4 Accent 3" w:uiPriority="49"/>
-    <w:lsdException w:name="Grid Table 5 Dark Accent 3" w:uiPriority="50"/>
-    <w:lsdException w:name="Grid Table 6 Colorful Accent 3" w:uiPriority="51"/>
-    <w:lsdException w:name="Grid Table 7 Colorful Accent 3" w:uiPriority="52"/>
-    <w:lsdException w:name="Grid Table 1 Light Accent 4" w:uiPriority="46"/>
-    <w:lsdException w:name="Grid Table 2 Accent 4" w:uiPriority="47"/>
-    <w:lsdException w:name="Grid Table 3 Accent 4" w:uiPriority="48"/>
-    <w:lsdException w:name="Grid Table 4 Accent 4" w:uiPriority="49"/>
-    <w:lsdException w:name="Grid Table 5 Dark Accent 4" w:uiPriority="50"/>
-    <w:lsdException w:name="Grid Table 6 Colorful Accent 4" w:uiPriority="51"/>
-    <w:lsdException w:name="Grid Table 7 Colorful Accent 4" w:uiPriority="52"/>
-    <w:lsdException w:name="Grid Table 1 Light Accent 5" w:uiPriority="46"/>
-    <w:lsdException w:name="Grid Table 2 Accent 5" w:uiPriority="47"/>
-    <w:lsdException w:name="Grid Table 3 Accent 5" w:uiPriority="48"/>
-    <w:lsdException w:name="Grid Table 4 Accent 5" w:uiPriority="49"/>
-    <w:lsdException w:name="Grid Table 5 Dark Accent 5" w:uiPriority="50"/>
-    <w:lsdException w:name="Grid Table 6 Colorful Accent 5" w:uiPriority="51"/>
-    <w:lsdException w:name="Grid Table 7 Colorful Accent 5" w:uiPriority="52"/>
-    <w:lsdException w:name="Grid Table 1 Light Accent 6" w:uiPriority="46"/>
-    <w:lsdException w:name="Grid Table 2 Accent 6" w:uiPriority="47"/>
-    <w:lsdException w:name="Grid Table 3 Accent 6" w:uiPriority="48"/>
-    <w:lsdException w:name="Grid Table 4 Accent 6" w:uiPriority="49"/>
-    <w:lsdException w:name="Grid Table 5 Dark Accent 6" w:uiPriority="50"/>
-    <w:lsdException w:name="Grid Table 6 Colorful Accent 6" w:uiPriority="51"/>
-    <w:lsdException w:name="Grid Table 7 Colorful Accent 6" w:uiPriority="52"/>
-    <w:lsdException w:name="List Table 1 Light" w:uiPriority="46"/>
-    <w:lsdException w:name="List Table 2" w:uiPriority="47"/>
-    <w:lsdException w:name="List Table 3" w:uiPriority="48"/>
-    <w:lsdException w:name="List Table 4" w:uiPriority="49"/>
-    <w:lsdException w:name="List Table 5 Dark" w:uiPriority="50"/>
-    <w:lsdException w:name="List Table 6 Colorful" w:uiPriority="51"/>
-    <w:lsdException w:name="List Table 7 Colorful" w:uiPriority="52"/>
-    <w:lsdException w:name="List Table 1 Light Accent 1" w:uiPriority="46"/>
-    <w:lsdException w:name="List Table 2 Accent 1" w:uiPriority="47"/>
-    <w:lsdException w:name="List Table 3 Accent 1" w:uiPriority="48"/>
-    <w:lsdException w:name="List Table 4 Accent 1" w:uiPriority="49"/>
-    <w:lsdException w:name="List Table 5 Dark Accent 1" w:uiPriority="50"/>
-    <w:lsdException w:name="List Table 6 Colorful Accent 1" w:uiPriority="51"/>
-    <w:lsdException w:name="List Table 7 Colorful Accent 1" w:uiPriority="52"/>
-    <w:lsdException w:name="List Table 1 Light Accent 2" w:uiPriority="46"/>
-    <w:lsdException w:name="List Table 2 Accent 2" w:uiPriority="47"/>
-    <w:lsdException w:name="List Table 3 Accent 2" w:uiPriority="48"/>
-    <w:lsdException w:name="List Table 4 Accent 2" w:uiPriority="49"/>
-    <w:lsdException w:name="List Table 5 Dark Accent 2" w:uiPriority="50"/>
-    <w:lsdException w:name="List Table 6 Colorful Accent 2" w:uiPriority="51"/>
-    <w:lsdException w:name="List Table 7 Colorful Accent 2" w:uiPriority="52"/>
-    <w:lsdException w:name="List Table 1 Light Accent 3" w:uiPriority="46"/>
-    <w:lsdException w:name="List Table 2 Accent 3" w:uiPriority="47"/>
-    <w:lsdException w:name="List Table 3 Accent 3" w:uiPriority="48"/>
-    <w:lsdException w:name="List Table 4 Accent 3" w:uiPriority="49"/>
-    <w:lsdException w:name="List Table 5 Dark Accent 3" w:uiPriority="50"/>
-    <w:lsdException w:name="List Table 6 Colorful Accent 3" w:uiPriority="51"/>
-    <w:lsdException w:name="List Table 7 Colorful Accent 3" w:uiPriority="52"/>
-    <w:lsdException w:name="List Table 1 Light Accent 4" w:uiPriority="46"/>
-    <w:lsdException w:name="List Table 2 Accent 4" w:uiPriority="47"/>
-    <w:lsdException w:name="List Table 3 Accent 4" w:uiPriority="48"/>
-    <w:lsdException w:name="List Table 4 Accent 4" w:uiPriority="49"/>
-    <w:lsdException w:name="List Table 5 Dark Accent 4" w:uiPriority="50"/>
-    <w:lsdException w:name="List Table 6 Colorful Accent 4" w:uiPriority="51"/>
-    <w:lsdException w:name="List Table 7 Colorful Accent 4" w:uiPriority="52"/>
-    <w:lsdException w:name="List Table 1 Light Accent 5" w:uiPriority="46"/>
-    <w:lsdException w:name="List Table 2 Accent 5" w:uiPriority="47"/>
-    <w:lsdException w:name="List Table 3 Accent 5" w:uiPriority="48"/>
-    <w:lsdException w:name="List Table 4 Accent 5" w:uiPriority="49"/>
-    <w:lsdException w:name="List Table 5 Dark Accent 5" w:uiPriority="50"/>
-    <w:lsdException w:name="List Table 6 Colorful Accent 5" w:uiPriority="51"/>
-    <w:lsdException w:name="List Table 7 Colorful Accent 5" w:uiPriority="52"/>
-    <w:lsdException w:name="List Table 1 Light Accent 6" w:uiPriority="46"/>
-    <w:lsdException w:name="List Table 2 Accent 6" w:uiPriority="47"/>
-    <w:lsdException w:name="List Table 3 Accent 6" w:uiPriority="48"/>
-    <w:lsdException w:name="List Table 4 Accent 6" w:uiPriority="49"/>
-    <w:lsdException w:name="List Table 5 Dark Accent 6" w:uiPriority="50"/>
-    <w:lsdException w:name="List Table 6 Colorful Accent 6" w:uiPriority="51"/>
-    <w:lsdException w:name="List Table 7 Colorful Accent 6" w:uiPriority="52"/>
-  </w:latentStyles>
-  <w:style w:type="paragraph" w:default="1" w:styleId="Normal">
-    <w:name w:val="Normal"/>
+  <w:style w:type="paragraph" w:styleId="ListParagraph">
+    <w:name w:val="List Paragraph"/>
+    <w:basedOn w:val="Normal"/>
+    <w:uiPriority w:val="34"/>
     <w:qFormat/>
-  </w:style>
-  <w:style w:type="character" w:default="1" w:styleId="DefaultParagraphFont">
-    <w:name w:val="Default Paragraph Font"/>
-    <w:uiPriority w:val="1"/>
-    <w:semiHidden/>
-    <w:unhideWhenUsed/>
-  </w:style>
-  <w:style w:type="table" w:default="1" w:styleId="TableNormal">
-    <w:name w:val="Normal Table"/>
-    <w:uiPriority w:val="99"/>
-    <w:semiHidden/>
-    <w:unhideWhenUsed/>
-    <w:tblPr>
-      <w:tblInd w:w="0" w:type="dxa"/>
-      <w:tblCellMar>
-        <w:top w:w="0" w:type="dxa"/>
-        <w:left w:w="108" w:type="dxa"/>
-        <w:bottom w:w="0" w:type="dxa"/>
-        <w:right w:w="108" w:type="dxa"/>
-      </w:tblCellMar>
-    </w:tblPr>
-  </w:style>
-  <w:style w:type="numbering" w:default="1" w:styleId="NoList">
-    <w:name w:val="No List"/>
-    <w:uiPriority w:val="99"/>
-    <w:semiHidden/>
-    <w:unhideWhenUsed/>
-  </w:style>
-  <w:style w:type="paragraph" w:customStyle="1" w:styleId="AB936C98606C4D51856A76D359025723">
-    <w:name w:val="AB936C98606C4D51856A76D359025723"/>
-    <w:rsid w:val="00447F08"/>
-  </w:style>
-  <w:style w:type="paragraph" w:customStyle="1" w:styleId="D686A24F080C4EEAB10E5453DCBA4A2D">
-    <w:name w:val="D686A24F080C4EEAB10E5453DCBA4A2D"/>
-    <w:rsid w:val="00447F08"/>
-  </w:style>
-  <w:style w:type="paragraph" w:customStyle="1" w:styleId="30C74ADCB9A747C8A56085A608CAFCB5">
-    <w:name w:val="30C74ADCB9A747C8A56085A608CAFCB5"/>
-    <w:rsid w:val="00447F08"/>
+    <w:rsid w:val="00CC1307"/>
+    <w:pPr>
+      <w:ind w:left="720"/>
+      <w:contextualSpacing/>
+    </w:pPr>
   </w:style>
 </w:styles>
-</file>
-
-<file path=word/glossary/webSettings.xml><?xml version="1.0" encoding="utf-8"?>
-<w:webSettings xmlns:mc="http://schemas.openxmlformats.org/markup-compatibility/2006" xmlns:r="http://schemas.openxmlformats.org/officeDocument/2006/relationships" xmlns:w="http://schemas.openxmlformats.org/wordprocessingml/2006/main" xmlns:w14="http://schemas.microsoft.com/office/word/2010/wordml" xmlns:w15="http://schemas.microsoft.com/office/word/2012/wordml" mc:Ignorable="w14 w15">
-  <w:optimizeForBrowser/>
-  <w:allowPNG/>
-</w:webSettings>
 </file>
 
 <file path=word/theme/theme1.xml><?xml version="1.0" encoding="utf-8"?>
@@ -7504,7 +11890,7 @@
 </file>
 
 <file path=customXml/itemProps1.xml><?xml version="1.0" encoding="utf-8"?>
-<ds:datastoreItem xmlns:ds="http://schemas.openxmlformats.org/officeDocument/2006/customXml" ds:itemID="{83C2C03F-F6C4-4D9D-BB6F-E0101C4DFF9B}">
+<ds:datastoreItem xmlns:ds="http://schemas.openxmlformats.org/officeDocument/2006/customXml" ds:itemID="{BCE28AD0-3A32-4848-8F12-AF606BE3CF39}">
   <ds:schemaRefs>
     <ds:schemaRef ds:uri="http://schemas.openxmlformats.org/officeDocument/2006/bibliography"/>
   </ds:schemaRefs>

--- a/Docs/AAS Thesis.docx
+++ b/Docs/AAS Thesis.docx
@@ -85,6 +85,26 @@
           </wp:anchor>
         </w:drawing>
       </w:r>
+      <w:r>
+        <w:rPr>
+          <w:rFonts w:asciiTheme="majorBidi" w:eastAsia="Calibri" w:hAnsiTheme="majorBidi" w:cstheme="majorBidi"/>
+          <w:b/>
+          <w:bCs/>
+          <w:sz w:val="44"/>
+          <w:szCs w:val="44"/>
+        </w:rPr>
+        <w:softHyphen/>
+      </w:r>
+      <w:r>
+        <w:rPr>
+          <w:rFonts w:asciiTheme="majorBidi" w:eastAsia="Calibri" w:hAnsiTheme="majorBidi" w:cstheme="majorBidi"/>
+          <w:b/>
+          <w:bCs/>
+          <w:sz w:val="44"/>
+          <w:szCs w:val="44"/>
+        </w:rPr>
+        <w:softHyphen/>
+      </w:r>
     </w:p>
     <w:p>
       <w:pPr>
@@ -863,7 +883,7 @@
             </w:rPr>
             <w:fldChar w:fldCharType="separate"/>
           </w:r>
-          <w:hyperlink w:anchor="_Toc134129397" w:history="1">
+          <w:hyperlink w:anchor="_Toc134131126" w:history="1">
             <w:r>
               <w:rPr>
                 <w:rStyle w:val="Hyperlink"/>
@@ -891,7 +911,7 @@
                 <w:noProof/>
                 <w:webHidden/>
               </w:rPr>
-              <w:instrText xml:space="preserve"> PAGEREF _Toc134129397 \h </w:instrText>
+              <w:instrText xml:space="preserve"> PAGEREF _Toc134131126 \h </w:instrText>
             </w:r>
             <w:r>
               <w:rPr>
@@ -933,7 +953,7 @@
               <w:noProof/>
             </w:rPr>
           </w:pPr>
-          <w:hyperlink w:anchor="_Toc134129398" w:history="1">
+          <w:hyperlink w:anchor="_Toc134131127" w:history="1">
             <w:r>
               <w:rPr>
                 <w:rStyle w:val="Hyperlink"/>
@@ -960,7 +980,7 @@
                 <w:noProof/>
                 <w:webHidden/>
               </w:rPr>
-              <w:instrText xml:space="preserve"> PAGEREF _Toc134129398 \h </w:instrText>
+              <w:instrText xml:space="preserve"> PAGEREF _Toc134131127 \h </w:instrText>
             </w:r>
             <w:r>
               <w:rPr>
@@ -1002,7 +1022,7 @@
               <w:noProof/>
             </w:rPr>
           </w:pPr>
-          <w:hyperlink w:anchor="_Toc134129399" w:history="1">
+          <w:hyperlink w:anchor="_Toc134131128" w:history="1">
             <w:r>
               <w:rPr>
                 <w:rStyle w:val="Hyperlink"/>
@@ -1029,7 +1049,7 @@
                 <w:noProof/>
                 <w:webHidden/>
               </w:rPr>
-              <w:instrText xml:space="preserve"> PAGEREF _Toc134129399 \h </w:instrText>
+              <w:instrText xml:space="preserve"> PAGEREF _Toc134131128 \h </w:instrText>
             </w:r>
             <w:r>
               <w:rPr>
@@ -1071,7 +1091,7 @@
               <w:noProof/>
             </w:rPr>
           </w:pPr>
-          <w:hyperlink w:anchor="_Toc134129400" w:history="1">
+          <w:hyperlink w:anchor="_Toc134131129" w:history="1">
             <w:r>
               <w:rPr>
                 <w:rStyle w:val="Hyperlink"/>
@@ -1098,7 +1118,7 @@
                 <w:noProof/>
                 <w:webHidden/>
               </w:rPr>
-              <w:instrText xml:space="preserve"> PAGEREF _Toc134129400 \h </w:instrText>
+              <w:instrText xml:space="preserve"> PAGEREF _Toc134131129 \h </w:instrText>
             </w:r>
             <w:r>
               <w:rPr>
@@ -1140,7 +1160,7 @@
               <w:noProof/>
             </w:rPr>
           </w:pPr>
-          <w:hyperlink w:anchor="_Toc134129401" w:history="1">
+          <w:hyperlink w:anchor="_Toc134131130" w:history="1">
             <w:r>
               <w:rPr>
                 <w:rStyle w:val="Hyperlink"/>
@@ -1167,7 +1187,7 @@
                 <w:noProof/>
                 <w:webHidden/>
               </w:rPr>
-              <w:instrText xml:space="preserve"> PAGEREF _Toc134129401 \h </w:instrText>
+              <w:instrText xml:space="preserve"> PAGEREF _Toc134131130 \h </w:instrText>
             </w:r>
             <w:r>
               <w:rPr>
@@ -1209,7 +1229,7 @@
               <w:noProof/>
             </w:rPr>
           </w:pPr>
-          <w:hyperlink w:anchor="_Toc134129402" w:history="1">
+          <w:hyperlink w:anchor="_Toc134131131" w:history="1">
             <w:r>
               <w:rPr>
                 <w:rStyle w:val="Hyperlink"/>
@@ -1236,7 +1256,7 @@
                 <w:noProof/>
                 <w:webHidden/>
               </w:rPr>
-              <w:instrText xml:space="preserve"> PAGEREF _Toc134129402 \h </w:instrText>
+              <w:instrText xml:space="preserve"> PAGEREF _Toc134131131 \h </w:instrText>
             </w:r>
             <w:r>
               <w:rPr>
@@ -1278,7 +1298,7 @@
               <w:noProof/>
             </w:rPr>
           </w:pPr>
-          <w:hyperlink w:anchor="_Toc134129403" w:history="1">
+          <w:hyperlink w:anchor="_Toc134131132" w:history="1">
             <w:r>
               <w:rPr>
                 <w:rStyle w:val="Hyperlink"/>
@@ -1306,7 +1326,7 @@
                 <w:noProof/>
                 <w:webHidden/>
               </w:rPr>
-              <w:instrText xml:space="preserve"> PAGEREF _Toc134129403 \h </w:instrText>
+              <w:instrText xml:space="preserve"> PAGEREF _Toc134131132 \h </w:instrText>
             </w:r>
             <w:r>
               <w:rPr>
@@ -1348,7 +1368,7 @@
               <w:noProof/>
             </w:rPr>
           </w:pPr>
-          <w:hyperlink w:anchor="_Toc134129404" w:history="1">
+          <w:hyperlink w:anchor="_Toc134131133" w:history="1">
             <w:r>
               <w:rPr>
                 <w:rStyle w:val="Hyperlink"/>
@@ -1375,7 +1395,7 @@
                 <w:noProof/>
                 <w:webHidden/>
               </w:rPr>
-              <w:instrText xml:space="preserve"> PAGEREF _Toc134129404 \h </w:instrText>
+              <w:instrText xml:space="preserve"> PAGEREF _Toc134131133 \h </w:instrText>
             </w:r>
             <w:r>
               <w:rPr>
@@ -1417,7 +1437,7 @@
               <w:noProof/>
             </w:rPr>
           </w:pPr>
-          <w:hyperlink w:anchor="_Toc134129405" w:history="1">
+          <w:hyperlink w:anchor="_Toc134131134" w:history="1">
             <w:r>
               <w:rPr>
                 <w:rStyle w:val="Hyperlink"/>
@@ -1444,7 +1464,7 @@
                 <w:noProof/>
                 <w:webHidden/>
               </w:rPr>
-              <w:instrText xml:space="preserve"> PAGEREF _Toc134129405 \h </w:instrText>
+              <w:instrText xml:space="preserve"> PAGEREF _Toc134131134 \h </w:instrText>
             </w:r>
             <w:r>
               <w:rPr>
@@ -1486,7 +1506,7 @@
               <w:noProof/>
             </w:rPr>
           </w:pPr>
-          <w:hyperlink w:anchor="_Toc134129406" w:history="1">
+          <w:hyperlink w:anchor="_Toc134131135" w:history="1">
             <w:r>
               <w:rPr>
                 <w:rStyle w:val="Hyperlink"/>
@@ -1513,7 +1533,7 @@
                 <w:noProof/>
                 <w:webHidden/>
               </w:rPr>
-              <w:instrText xml:space="preserve"> PAGEREF _Toc134129406 \h </w:instrText>
+              <w:instrText xml:space="preserve"> PAGEREF _Toc134131135 \h </w:instrText>
             </w:r>
             <w:r>
               <w:rPr>
@@ -1555,7 +1575,7 @@
               <w:noProof/>
             </w:rPr>
           </w:pPr>
-          <w:hyperlink w:anchor="_Toc134129407" w:history="1">
+          <w:hyperlink w:anchor="_Toc134131136" w:history="1">
             <w:r>
               <w:rPr>
                 <w:rStyle w:val="Hyperlink"/>
@@ -1582,7 +1602,7 @@
                 <w:noProof/>
                 <w:webHidden/>
               </w:rPr>
-              <w:instrText xml:space="preserve"> PAGEREF _Toc134129407 \h </w:instrText>
+              <w:instrText xml:space="preserve"> PAGEREF _Toc134131136 \h </w:instrText>
             </w:r>
             <w:r>
               <w:rPr>
@@ -1624,7 +1644,7 @@
               <w:noProof/>
             </w:rPr>
           </w:pPr>
-          <w:hyperlink w:anchor="_Toc134129408" w:history="1">
+          <w:hyperlink w:anchor="_Toc134131137" w:history="1">
             <w:r>
               <w:rPr>
                 <w:rStyle w:val="Hyperlink"/>
@@ -1651,7 +1671,7 @@
                 <w:noProof/>
                 <w:webHidden/>
               </w:rPr>
-              <w:instrText xml:space="preserve"> PAGEREF _Toc134129408 \h </w:instrText>
+              <w:instrText xml:space="preserve"> PAGEREF _Toc134131137 \h </w:instrText>
             </w:r>
             <w:r>
               <w:rPr>
@@ -1672,6 +1692,75 @@
                 <w:webHidden/>
               </w:rPr>
               <w:t>8</w:t>
+            </w:r>
+            <w:r>
+              <w:rPr>
+                <w:noProof/>
+                <w:webHidden/>
+              </w:rPr>
+              <w:fldChar w:fldCharType="end"/>
+            </w:r>
+          </w:hyperlink>
+        </w:p>
+        <w:p>
+          <w:pPr>
+            <w:pStyle w:val="TOC3"/>
+            <w:tabs>
+              <w:tab w:val="right" w:leader="dot" w:pos="9350"/>
+            </w:tabs>
+            <w:rPr>
+              <w:rFonts w:eastAsiaTheme="minorEastAsia"/>
+              <w:noProof/>
+            </w:rPr>
+          </w:pPr>
+          <w:hyperlink w:anchor="_Toc134131138" w:history="1">
+            <w:r>
+              <w:rPr>
+                <w:rStyle w:val="Hyperlink"/>
+                <w:noProof/>
+              </w:rPr>
+              <w:t>HAMZA BADAR (FA21-BSE-055)</w:t>
+            </w:r>
+            <w:r>
+              <w:rPr>
+                <w:noProof/>
+                <w:webHidden/>
+              </w:rPr>
+              <w:tab/>
+            </w:r>
+            <w:r>
+              <w:rPr>
+                <w:noProof/>
+                <w:webHidden/>
+              </w:rPr>
+              <w:fldChar w:fldCharType="begin"/>
+            </w:r>
+            <w:r>
+              <w:rPr>
+                <w:noProof/>
+                <w:webHidden/>
+              </w:rPr>
+              <w:instrText xml:space="preserve"> PAGEREF _Toc134131138 \h </w:instrText>
+            </w:r>
+            <w:r>
+              <w:rPr>
+                <w:noProof/>
+                <w:webHidden/>
+              </w:rPr>
+            </w:r>
+            <w:r>
+              <w:rPr>
+                <w:noProof/>
+                <w:webHidden/>
+              </w:rPr>
+              <w:fldChar w:fldCharType="separate"/>
+            </w:r>
+            <w:r>
+              <w:rPr>
+                <w:noProof/>
+                <w:webHidden/>
+              </w:rPr>
+              <w:t>9</w:t>
             </w:r>
             <w:r>
               <w:rPr>
@@ -1693,7 +1782,7 @@
               <w:noProof/>
             </w:rPr>
           </w:pPr>
-          <w:hyperlink w:anchor="_Toc134129409" w:history="1">
+          <w:hyperlink w:anchor="_Toc134131139" w:history="1">
             <w:r>
               <w:rPr>
                 <w:rStyle w:val="Hyperlink"/>
@@ -1720,7 +1809,7 @@
                 <w:noProof/>
                 <w:webHidden/>
               </w:rPr>
-              <w:instrText xml:space="preserve"> PAGEREF _Toc134129409 \h </w:instrText>
+              <w:instrText xml:space="preserve"> PAGEREF _Toc134131139 \h </w:instrText>
             </w:r>
             <w:r>
               <w:rPr>
@@ -1740,7 +1829,7 @@
                 <w:noProof/>
                 <w:webHidden/>
               </w:rPr>
-              <w:t>9</w:t>
+              <w:t>11</w:t>
             </w:r>
             <w:r>
               <w:rPr>
@@ -1762,7 +1851,7 @@
               <w:noProof/>
             </w:rPr>
           </w:pPr>
-          <w:hyperlink w:anchor="_Toc134129410" w:history="1">
+          <w:hyperlink w:anchor="_Toc134131140" w:history="1">
             <w:r>
               <w:rPr>
                 <w:rStyle w:val="Hyperlink"/>
@@ -1789,7 +1878,7 @@
                 <w:noProof/>
                 <w:webHidden/>
               </w:rPr>
-              <w:instrText xml:space="preserve"> PAGEREF _Toc134129410 \h </w:instrText>
+              <w:instrText xml:space="preserve"> PAGEREF _Toc134131140 \h </w:instrText>
             </w:r>
             <w:r>
               <w:rPr>
@@ -1809,7 +1898,7 @@
                 <w:noProof/>
                 <w:webHidden/>
               </w:rPr>
-              <w:t>9</w:t>
+              <w:t>11</w:t>
             </w:r>
             <w:r>
               <w:rPr>
@@ -1831,7 +1920,7 @@
               <w:noProof/>
             </w:rPr>
           </w:pPr>
-          <w:hyperlink w:anchor="_Toc134129411" w:history="1">
+          <w:hyperlink w:anchor="_Toc134131141" w:history="1">
             <w:r>
               <w:rPr>
                 <w:rStyle w:val="Hyperlink"/>
@@ -1858,7 +1947,7 @@
                 <w:noProof/>
                 <w:webHidden/>
               </w:rPr>
-              <w:instrText xml:space="preserve"> PAGEREF _Toc134129411 \h </w:instrText>
+              <w:instrText xml:space="preserve"> PAGEREF _Toc134131141 \h </w:instrText>
             </w:r>
             <w:r>
               <w:rPr>
@@ -1878,7 +1967,76 @@
                 <w:noProof/>
                 <w:webHidden/>
               </w:rPr>
-              <w:t>11</w:t>
+              <w:t>13</w:t>
+            </w:r>
+            <w:r>
+              <w:rPr>
+                <w:noProof/>
+                <w:webHidden/>
+              </w:rPr>
+              <w:fldChar w:fldCharType="end"/>
+            </w:r>
+          </w:hyperlink>
+        </w:p>
+        <w:p>
+          <w:pPr>
+            <w:pStyle w:val="TOC3"/>
+            <w:tabs>
+              <w:tab w:val="right" w:leader="dot" w:pos="9350"/>
+            </w:tabs>
+            <w:rPr>
+              <w:rFonts w:eastAsiaTheme="minorEastAsia"/>
+              <w:noProof/>
+            </w:rPr>
+          </w:pPr>
+          <w:hyperlink w:anchor="_Toc134131142" w:history="1">
+            <w:r>
+              <w:rPr>
+                <w:rStyle w:val="Hyperlink"/>
+                <w:noProof/>
+              </w:rPr>
+              <w:t>HAMZA BADAR (FA21-BSE-055)</w:t>
+            </w:r>
+            <w:r>
+              <w:rPr>
+                <w:noProof/>
+                <w:webHidden/>
+              </w:rPr>
+              <w:tab/>
+            </w:r>
+            <w:r>
+              <w:rPr>
+                <w:noProof/>
+                <w:webHidden/>
+              </w:rPr>
+              <w:fldChar w:fldCharType="begin"/>
+            </w:r>
+            <w:r>
+              <w:rPr>
+                <w:noProof/>
+                <w:webHidden/>
+              </w:rPr>
+              <w:instrText xml:space="preserve"> PAGEREF _Toc134131142 \h </w:instrText>
+            </w:r>
+            <w:r>
+              <w:rPr>
+                <w:noProof/>
+                <w:webHidden/>
+              </w:rPr>
+            </w:r>
+            <w:r>
+              <w:rPr>
+                <w:noProof/>
+                <w:webHidden/>
+              </w:rPr>
+              <w:fldChar w:fldCharType="separate"/>
+            </w:r>
+            <w:r>
+              <w:rPr>
+                <w:noProof/>
+                <w:webHidden/>
+              </w:rPr>
+              <w:t>18</w:t>
             </w:r>
             <w:r>
               <w:rPr>
@@ -1924,7 +2082,7 @@
         </w:rPr>
       </w:pPr>
       <w:bookmarkStart w:id="1" w:name="_Toc134127833"/>
-      <w:bookmarkStart w:id="2" w:name="_Toc134129397"/>
+      <w:bookmarkStart w:id="2" w:name="_Toc134131126"/>
       <w:r>
         <w:rPr>
           <w:b/>
@@ -1941,7 +2099,7 @@
         <w:pStyle w:val="Heading2"/>
       </w:pPr>
       <w:bookmarkStart w:id="3" w:name="_Toc134127834"/>
-      <w:bookmarkStart w:id="4" w:name="_Toc134129398"/>
+      <w:bookmarkStart w:id="4" w:name="_Toc134131127"/>
       <w:r>
         <w:t>INTRODUCTION:</w:t>
       </w:r>
@@ -2001,7 +2159,7 @@
         <w:pStyle w:val="Heading2"/>
       </w:pPr>
       <w:bookmarkStart w:id="5" w:name="_Toc134127835"/>
-      <w:bookmarkStart w:id="6" w:name="_Toc134129399"/>
+      <w:bookmarkStart w:id="6" w:name="_Toc134131128"/>
       <w:r>
         <w:t>VISION AND SCOPE:</w:t>
       </w:r>
@@ -2208,7 +2366,7 @@
         <w:pStyle w:val="Heading2"/>
       </w:pPr>
       <w:bookmarkStart w:id="7" w:name="_Toc134127836"/>
-      <w:bookmarkStart w:id="8" w:name="_Toc134129400"/>
+      <w:bookmarkStart w:id="8" w:name="_Toc134131129"/>
       <w:r>
         <w:t>BUSINESS CASES:</w:t>
       </w:r>
@@ -2220,7 +2378,7 @@
         <w:pStyle w:val="Heading2"/>
       </w:pPr>
       <w:bookmarkStart w:id="9" w:name="_Toc134127837"/>
-      <w:bookmarkStart w:id="10" w:name="_Toc134129401"/>
+      <w:bookmarkStart w:id="10" w:name="_Toc134131130"/>
       <w:r>
         <w:t xml:space="preserve">SPECIAL REQUIREMENTS / </w:t>
       </w:r>
@@ -2238,7 +2396,7 @@
         <w:pStyle w:val="Heading2"/>
       </w:pPr>
       <w:bookmarkStart w:id="11" w:name="_Toc134127838"/>
-      <w:bookmarkStart w:id="12" w:name="_Toc134129402"/>
+      <w:bookmarkStart w:id="12" w:name="_Toc134131131"/>
       <w:r>
         <w:t>RISKS WITH MEGITATION PLAN:</w:t>
       </w:r>
@@ -2258,7 +2416,7 @@
         </w:rPr>
       </w:pPr>
       <w:bookmarkStart w:id="13" w:name="_Toc134127839"/>
-      <w:bookmarkStart w:id="14" w:name="_Toc134129403"/>
+      <w:bookmarkStart w:id="14" w:name="_Toc134131132"/>
       <w:r>
         <w:rPr>
           <w:b/>
@@ -2274,7 +2432,7 @@
         <w:pStyle w:val="Heading2"/>
       </w:pPr>
       <w:bookmarkStart w:id="15" w:name="_Toc134127840"/>
-      <w:bookmarkStart w:id="16" w:name="_Toc134129404"/>
+      <w:bookmarkStart w:id="16" w:name="_Toc134131133"/>
       <w:r>
         <w:t>USE CASES DISTRIBUTION;</w:t>
       </w:r>
@@ -2427,7 +2585,28 @@
                 <w:rFonts w:ascii="Times New Roman" w:hAnsi="Times New Roman" w:cs="Times New Roman"/>
                 <w:sz w:val="24"/>
               </w:rPr>
-              <w:t>1.View admin,</w:t>
+              <w:t>1</w:t>
+            </w:r>
+            <w:r>
+              <w:rPr>
+                <w:rFonts w:ascii="Times New Roman" w:hAnsi="Times New Roman" w:cs="Times New Roman"/>
+                <w:sz w:val="24"/>
+              </w:rPr>
+              <w:t>.</w:t>
+            </w:r>
+            <w:r>
+              <w:rPr>
+                <w:rFonts w:ascii="Times New Roman" w:hAnsi="Times New Roman" w:cs="Times New Roman"/>
+                <w:sz w:val="24"/>
+              </w:rPr>
+              <w:t>.</w:t>
+            </w:r>
+            <w:r>
+              <w:rPr>
+                <w:rFonts w:ascii="Times New Roman" w:hAnsi="Times New Roman" w:cs="Times New Roman"/>
+                <w:sz w:val="24"/>
+              </w:rPr>
+              <w:t>Published Merit list</w:t>
             </w:r>
           </w:p>
           <w:p>
@@ -2443,23 +2622,14 @@
                 <w:rFonts w:ascii="Times New Roman" w:hAnsi="Times New Roman" w:cs="Times New Roman"/>
                 <w:sz w:val="24"/>
               </w:rPr>
-              <w:t>2.Published Merit list</w:t>
-            </w:r>
-          </w:p>
-          <w:p>
-            <w:pPr>
-              <w:cnfStyle w:val="000000100000" w:firstRow="0" w:lastRow="0" w:firstColumn="0" w:lastColumn="0" w:oddVBand="0" w:evenVBand="0" w:oddHBand="1" w:evenHBand="0" w:firstRowFirstColumn="0" w:firstRowLastColumn="0" w:lastRowFirstColumn="0" w:lastRowLastColumn="0"/>
-              <w:rPr>
-                <w:rFonts w:ascii="Times New Roman" w:hAnsi="Times New Roman" w:cs="Times New Roman"/>
-                <w:sz w:val="24"/>
-              </w:rPr>
-            </w:pPr>
-            <w:r>
-              <w:rPr>
-                <w:rFonts w:ascii="Times New Roman" w:hAnsi="Times New Roman" w:cs="Times New Roman"/>
-                <w:sz w:val="24"/>
-              </w:rPr>
-              <w:t>3. Check Merit List</w:t>
+              <w:t>2.</w:t>
+            </w:r>
+            <w:r>
+              <w:rPr>
+                <w:rFonts w:ascii="Times New Roman" w:hAnsi="Times New Roman" w:cs="Times New Roman"/>
+                <w:sz w:val="24"/>
+              </w:rPr>
+              <w:t>. Check Merit List</w:t>
             </w:r>
           </w:p>
         </w:tc>
@@ -3076,7 +3246,7 @@
         <w:pStyle w:val="Heading2"/>
       </w:pPr>
       <w:bookmarkStart w:id="17" w:name="_Toc134127841"/>
-      <w:bookmarkStart w:id="18" w:name="_Toc134129405"/>
+      <w:bookmarkStart w:id="18" w:name="_Toc134131134"/>
       <w:r>
         <w:lastRenderedPageBreak/>
         <w:t>USE CASE DIAGRAM:</w:t>
@@ -3138,7 +3308,7 @@
         <w:pStyle w:val="Heading2"/>
       </w:pPr>
       <w:bookmarkStart w:id="19" w:name="_Toc134127842"/>
-      <w:bookmarkStart w:id="20" w:name="_Toc134129406"/>
+      <w:bookmarkStart w:id="20" w:name="_Toc134131135"/>
       <w:r>
         <w:lastRenderedPageBreak/>
         <w:t>BRIEF LEVEL USE CASES:</w:t>
@@ -3152,7 +3322,7 @@
         <w:pStyle w:val="Heading3"/>
       </w:pPr>
       <w:bookmarkStart w:id="21" w:name="_Toc134127843"/>
-      <w:bookmarkStart w:id="22" w:name="_Toc134129407"/>
+      <w:bookmarkStart w:id="22" w:name="_Toc134131136"/>
       <w:r>
         <w:t>SYED SHAH HUSSAIN (FA21-BSE-172):</w:t>
       </w:r>
@@ -3433,7 +3603,7 @@
       <w:pPr>
         <w:pStyle w:val="Heading3"/>
       </w:pPr>
-      <w:bookmarkStart w:id="23" w:name="_Toc134129408"/>
+      <w:bookmarkStart w:id="23" w:name="_Toc134131137"/>
       <w:r>
         <w:lastRenderedPageBreak/>
         <w:t>MAHAD WAJID (FA21-BSE-057)</w:t>
@@ -3685,14 +3855,7 @@
           <w:rFonts w:ascii="Times New Roman" w:hAnsi="Times New Roman" w:cs="Times New Roman"/>
           <w:sz w:val="24"/>
         </w:rPr>
-        <w:t xml:space="preserve">Use Case: </w:t>
-      </w:r>
-      <w:r>
-        <w:rPr>
-          <w:rFonts w:ascii="Times New Roman" w:hAnsi="Times New Roman" w:cs="Times New Roman"/>
-          <w:sz w:val="24"/>
-        </w:rPr>
-        <w:t>Scheduling Test</w:t>
+        <w:t>Use Case: Scheduling Test</w:t>
       </w:r>
     </w:p>
     <w:p>
@@ -4040,14 +4203,7 @@
           <w:rFonts w:ascii="Times New Roman" w:hAnsi="Times New Roman" w:cs="Times New Roman"/>
           <w:sz w:val="24"/>
         </w:rPr>
-        <w:t xml:space="preserve">Use Case: </w:t>
-      </w:r>
-      <w:r>
-        <w:rPr>
-          <w:rFonts w:ascii="Times New Roman" w:hAnsi="Times New Roman" w:cs="Times New Roman"/>
-          <w:sz w:val="24"/>
-        </w:rPr>
-        <w:t>Announcement</w:t>
+        <w:t>Use Case: Announcement</w:t>
       </w:r>
     </w:p>
     <w:p>
@@ -4253,28 +4409,604 @@
     </w:p>
     <w:p>
       <w:pPr>
+        <w:pStyle w:val="Heading3"/>
+      </w:pPr>
+    </w:p>
+    <w:p>
+      <w:pPr>
+        <w:pStyle w:val="Heading3"/>
+      </w:pPr>
+      <w:bookmarkStart w:id="24" w:name="_Toc134131138"/>
+      <w:r>
+        <w:t>HAMZA BADAR (FA21-BSE-055)</w:t>
+      </w:r>
+      <w:bookmarkEnd w:id="24"/>
+    </w:p>
+    <w:p>
+      <w:pPr>
+        <w:pStyle w:val="Heading4"/>
+        <w:rPr>
+          <w:sz w:val="24"/>
+        </w:rPr>
+      </w:pPr>
+      <w:r>
+        <w:rPr>
+          <w:sz w:val="24"/>
+        </w:rPr>
+        <w:t xml:space="preserve">Use Case: Published Merit List </w:t>
+      </w:r>
+    </w:p>
+    <w:p>
+      <w:pPr>
+        <w:pStyle w:val="ListParagraph"/>
+        <w:numPr>
+          <w:ilvl w:val="0"/>
+          <w:numId w:val="9"/>
+        </w:numPr>
+        <w:spacing w:line="256" w:lineRule="auto"/>
+        <w:rPr>
+          <w:noProof/>
+          <w:sz w:val="24"/>
+          <w:szCs w:val="24"/>
+          <w14:ligatures w14:val="standardContextual"/>
+        </w:rPr>
+      </w:pPr>
+      <w:r>
+        <w:rPr>
+          <w:b/>
+          <w:bCs/>
+          <w:noProof/>
+          <w:sz w:val="24"/>
+          <w:szCs w:val="24"/>
+          <w:u w:val="thick"/>
+          <w14:ligatures w14:val="standardContextual"/>
+        </w:rPr>
+        <w:t>Generate Merit List:</w:t>
+      </w:r>
+      <w:r>
+        <w:rPr>
+          <w:noProof/>
+          <w:sz w:val="24"/>
+          <w:szCs w:val="24"/>
+          <w14:ligatures w14:val="standardContextual"/>
+        </w:rPr>
+        <w:t xml:space="preserve"> This use case involves generating the merit list of admitted students based on the evaluation results. The system sorts the applications based on the criteria specified by the university and creates a list of students who have been admitted to the university.</w:t>
+      </w:r>
+    </w:p>
+    <w:p>
+      <w:pPr>
+        <w:pStyle w:val="ListParagraph"/>
+        <w:numPr>
+          <w:ilvl w:val="0"/>
+          <w:numId w:val="9"/>
+        </w:numPr>
+        <w:spacing w:line="256" w:lineRule="auto"/>
+        <w:rPr>
+          <w:noProof/>
+          <w:sz w:val="24"/>
+          <w:szCs w:val="24"/>
+          <w14:ligatures w14:val="standardContextual"/>
+        </w:rPr>
+      </w:pPr>
+      <w:r>
+        <w:rPr>
+          <w:b/>
+          <w:bCs/>
+          <w:noProof/>
+          <w:sz w:val="24"/>
+          <w:szCs w:val="24"/>
+          <w:u w:val="thick"/>
+          <w14:ligatures w14:val="standardContextual"/>
+        </w:rPr>
+        <w:t>Notify Admitted Students:</w:t>
+      </w:r>
+      <w:r>
+        <w:rPr>
+          <w:noProof/>
+          <w:sz w:val="24"/>
+          <w:szCs w:val="24"/>
+          <w14:ligatures w14:val="standardContextual"/>
+        </w:rPr>
+        <w:t xml:space="preserve"> This use case involves notifying the admitted students about their acceptance to the university. The system sends out notifications to the email addresses or phone numbers provided by the students, informing them of their admission status and any further steps they need to take.</w:t>
+      </w:r>
+    </w:p>
+    <w:p>
+      <w:pPr>
+        <w:pStyle w:val="ListParagraph"/>
+        <w:numPr>
+          <w:ilvl w:val="0"/>
+          <w:numId w:val="9"/>
+        </w:numPr>
+        <w:spacing w:line="256" w:lineRule="auto"/>
+        <w:rPr>
+          <w:noProof/>
+          <w:sz w:val="24"/>
+          <w:szCs w:val="24"/>
+          <w14:ligatures w14:val="standardContextual"/>
+        </w:rPr>
+      </w:pPr>
+      <w:r>
+        <w:rPr>
+          <w:b/>
+          <w:bCs/>
+          <w:noProof/>
+          <w:sz w:val="24"/>
+          <w:szCs w:val="24"/>
+          <w:u w:val="thick"/>
+          <w14:ligatures w14:val="standardContextual"/>
+        </w:rPr>
+        <w:t>Publish Merit List:</w:t>
+      </w:r>
+      <w:r>
+        <w:rPr>
+          <w:noProof/>
+          <w:sz w:val="24"/>
+          <w:szCs w:val="24"/>
+          <w14:ligatures w14:val="standardContextual"/>
+        </w:rPr>
+        <w:t xml:space="preserve"> This use case involves publishing the merit list on the university website. The system creates a webpage or PDF document containing the list of admitted students and makes it accessible to the public.</w:t>
+      </w:r>
+    </w:p>
+    <w:p>
+      <w:pPr>
+        <w:pStyle w:val="ListParagraph"/>
+        <w:numPr>
+          <w:ilvl w:val="0"/>
+          <w:numId w:val="9"/>
+        </w:numPr>
+        <w:spacing w:line="256" w:lineRule="auto"/>
+        <w:rPr>
+          <w:noProof/>
+          <w:sz w:val="24"/>
+          <w:szCs w:val="24"/>
+          <w14:ligatures w14:val="standardContextual"/>
+        </w:rPr>
+      </w:pPr>
+      <w:r>
+        <w:rPr>
+          <w:b/>
+          <w:bCs/>
+          <w:noProof/>
+          <w:sz w:val="24"/>
+          <w:szCs w:val="24"/>
+          <w:u w:val="thick"/>
+          <w14:ligatures w14:val="standardContextual"/>
+        </w:rPr>
+        <w:t>Update Student Records:</w:t>
+      </w:r>
+      <w:r>
+        <w:rPr>
+          <w:b/>
+          <w:bCs/>
+          <w:noProof/>
+          <w:sz w:val="24"/>
+          <w:szCs w:val="24"/>
+          <w14:ligatures w14:val="standardContextual"/>
+        </w:rPr>
+        <w:t xml:space="preserve"> </w:t>
+      </w:r>
+      <w:r>
+        <w:rPr>
+          <w:noProof/>
+          <w:sz w:val="24"/>
+          <w:szCs w:val="24"/>
+          <w14:ligatures w14:val="standardContextual"/>
+        </w:rPr>
+        <w:t xml:space="preserve">This use case involves updating the student records in the university's student information system. The system adds the admitted students to the </w:t>
+      </w:r>
+      <w:r>
+        <w:rPr>
+          <w:noProof/>
+          <w:sz w:val="24"/>
+          <w:szCs w:val="24"/>
+          <w14:ligatures w14:val="standardContextual"/>
+        </w:rPr>
+        <w:lastRenderedPageBreak/>
+        <w:t>database, assigns them a student ID, and updates their personal and academic information.</w:t>
+      </w:r>
+    </w:p>
+    <w:p>
+      <w:pPr>
+        <w:pStyle w:val="ListParagraph"/>
+        <w:numPr>
+          <w:ilvl w:val="0"/>
+          <w:numId w:val="9"/>
+        </w:numPr>
+        <w:spacing w:line="256" w:lineRule="auto"/>
+        <w:rPr>
+          <w:noProof/>
+          <w:sz w:val="24"/>
+          <w:szCs w:val="24"/>
+          <w14:ligatures w14:val="standardContextual"/>
+        </w:rPr>
+      </w:pPr>
+      <w:r>
+        <w:rPr>
+          <w:b/>
+          <w:bCs/>
+          <w:noProof/>
+          <w:sz w:val="24"/>
+          <w:szCs w:val="24"/>
+          <w:u w:val="thick"/>
+          <w14:ligatures w14:val="standardContextual"/>
+        </w:rPr>
+        <w:t>Manage Waitlist:</w:t>
+      </w:r>
+      <w:r>
+        <w:rPr>
+          <w:noProof/>
+          <w:sz w:val="24"/>
+          <w:szCs w:val="24"/>
+          <w14:ligatures w14:val="standardContextual"/>
+        </w:rPr>
+        <w:t xml:space="preserve"> This use case involves managing the waitlist of students who have not yet been admitted. The system adds the remaining students to a waitlist and notifies them of their waitlist status. As spots become available, the system evaluates the students on the waitlist and admits them if they meet the admission criteria.</w:t>
+      </w:r>
+    </w:p>
+    <w:p>
+      <w:pPr>
+        <w:pStyle w:val="ListParagraph"/>
+        <w:numPr>
+          <w:ilvl w:val="0"/>
+          <w:numId w:val="9"/>
+        </w:numPr>
+        <w:spacing w:line="256" w:lineRule="auto"/>
+        <w:rPr>
+          <w:noProof/>
+          <w:sz w:val="24"/>
+          <w:szCs w:val="24"/>
+          <w14:ligatures w14:val="standardContextual"/>
+        </w:rPr>
+      </w:pPr>
+      <w:r>
+        <w:rPr>
+          <w:b/>
+          <w:bCs/>
+          <w:noProof/>
+          <w:sz w:val="24"/>
+          <w:szCs w:val="24"/>
+          <w:u w:val="thick"/>
+          <w14:ligatures w14:val="standardContextual"/>
+        </w:rPr>
+        <w:t>Review Merit List:</w:t>
+      </w:r>
+      <w:r>
+        <w:rPr>
+          <w:noProof/>
+          <w:sz w:val="24"/>
+          <w:szCs w:val="24"/>
+          <w14:ligatures w14:val="standardContextual"/>
+        </w:rPr>
+        <w:t xml:space="preserve"> This use case involves reviewing the merit list for accuracy and completeness. The system allows the admin to review the list and make any necessary corrections or adjustments.</w:t>
+      </w:r>
+    </w:p>
+    <w:p>
+      <w:pPr>
+        <w:pStyle w:val="Heading4"/>
+        <w:rPr>
+          <w:sz w:val="24"/>
+        </w:rPr>
+      </w:pPr>
+      <w:r>
+        <w:rPr>
+          <w:sz w:val="24"/>
+        </w:rPr>
+        <w:t>Use Case: Check Merit List</w:t>
+      </w:r>
+    </w:p>
+    <w:p>
+      <w:pPr>
+        <w:pStyle w:val="ListParagraph"/>
+        <w:numPr>
+          <w:ilvl w:val="0"/>
+          <w:numId w:val="10"/>
+        </w:numPr>
+        <w:spacing w:line="256" w:lineRule="auto"/>
+        <w:rPr>
+          <w:noProof/>
+          <w:sz w:val="24"/>
+          <w:szCs w:val="24"/>
+          <w14:ligatures w14:val="standardContextual"/>
+        </w:rPr>
+      </w:pPr>
+      <w:r>
+        <w:rPr>
+          <w:b/>
+          <w:bCs/>
+          <w:noProof/>
+          <w:sz w:val="24"/>
+          <w:szCs w:val="24"/>
+          <w:u w:val="thick"/>
+          <w14:ligatures w14:val="standardContextual"/>
+        </w:rPr>
+        <w:t>View Merit List:</w:t>
+      </w:r>
+      <w:r>
+        <w:rPr>
+          <w:noProof/>
+          <w:sz w:val="24"/>
+          <w:szCs w:val="24"/>
+          <w14:ligatures w14:val="standardContextual"/>
+        </w:rPr>
+        <w:t xml:space="preserve"> This use case involves allowing users to view the published merit list of the admitted students. The system displays the merit list on the university website or provides a link to downloa</w:t>
+      </w:r>
+      <w:r>
+        <w:rPr>
+          <w:noProof/>
+          <w:sz w:val="24"/>
+          <w:szCs w:val="24"/>
+          <w14:ligatures w14:val="standardContextual"/>
+        </w:rPr>
+        <w:t>d the list in a readable format.</w:t>
+      </w:r>
+    </w:p>
+    <w:p>
+      <w:pPr>
+        <w:pStyle w:val="ListParagraph"/>
+        <w:numPr>
+          <w:ilvl w:val="0"/>
+          <w:numId w:val="10"/>
+        </w:numPr>
+        <w:spacing w:line="256" w:lineRule="auto"/>
+        <w:rPr>
+          <w:noProof/>
+          <w:sz w:val="24"/>
+          <w:szCs w:val="24"/>
+          <w14:ligatures w14:val="standardContextual"/>
+        </w:rPr>
+      </w:pPr>
+      <w:r>
+        <w:rPr>
+          <w:b/>
+          <w:bCs/>
+          <w:noProof/>
+          <w:sz w:val="24"/>
+          <w:szCs w:val="24"/>
+          <w:u w:val="thick"/>
+          <w14:ligatures w14:val="standardContextual"/>
+        </w:rPr>
+        <w:t>Search Merit List:</w:t>
+      </w:r>
+      <w:r>
+        <w:rPr>
+          <w:noProof/>
+          <w:sz w:val="24"/>
+          <w:szCs w:val="24"/>
+          <w14:ligatures w14:val="standardContextual"/>
+        </w:rPr>
+        <w:t xml:space="preserve"> This use case involves allowing users to search the merit list for specific students or criteria. The system allows users to search the merit list based on student name, program, or other relevant criteria.</w:t>
+      </w:r>
+    </w:p>
+    <w:p>
+      <w:pPr>
+        <w:pStyle w:val="ListParagraph"/>
+        <w:numPr>
+          <w:ilvl w:val="0"/>
+          <w:numId w:val="10"/>
+        </w:numPr>
+        <w:spacing w:line="256" w:lineRule="auto"/>
+        <w:rPr>
+          <w:noProof/>
+          <w:sz w:val="24"/>
+          <w:szCs w:val="24"/>
+          <w14:ligatures w14:val="standardContextual"/>
+        </w:rPr>
+      </w:pPr>
+      <w:r>
+        <w:rPr>
+          <w:b/>
+          <w:bCs/>
+          <w:noProof/>
+          <w:sz w:val="24"/>
+          <w:szCs w:val="24"/>
+          <w:u w:val="thick"/>
+          <w14:ligatures w14:val="standardContextual"/>
+        </w:rPr>
+        <w:t>Check Application Status:</w:t>
+      </w:r>
+      <w:r>
+        <w:rPr>
+          <w:noProof/>
+          <w:sz w:val="24"/>
+          <w:szCs w:val="24"/>
+          <w:u w:val="thick"/>
+          <w14:ligatures w14:val="standardContextual"/>
+        </w:rPr>
+        <w:t xml:space="preserve"> </w:t>
+      </w:r>
+      <w:r>
+        <w:rPr>
+          <w:noProof/>
+          <w:sz w:val="24"/>
+          <w:szCs w:val="24"/>
+          <w14:ligatures w14:val="standardContextual"/>
+        </w:rPr>
+        <w:t>This use case involves allowing users to check the status of their application. The system retrieves the user's application status from the admission database and displays it to the user.</w:t>
+      </w:r>
+    </w:p>
+    <w:p>
+      <w:pPr>
+        <w:pStyle w:val="ListParagraph"/>
+        <w:numPr>
+          <w:ilvl w:val="0"/>
+          <w:numId w:val="10"/>
+        </w:numPr>
+        <w:spacing w:line="256" w:lineRule="auto"/>
+        <w:rPr>
+          <w:noProof/>
+          <w:sz w:val="24"/>
+          <w:szCs w:val="24"/>
+          <w14:ligatures w14:val="standardContextual"/>
+        </w:rPr>
+      </w:pPr>
+      <w:r>
+        <w:rPr>
+          <w:b/>
+          <w:bCs/>
+          <w:noProof/>
+          <w:sz w:val="24"/>
+          <w:szCs w:val="24"/>
+          <w:u w:val="thick"/>
+          <w14:ligatures w14:val="standardContextual"/>
+        </w:rPr>
+        <w:t>Notify Waitlisted Students:</w:t>
+      </w:r>
+      <w:r>
+        <w:rPr>
+          <w:noProof/>
+          <w:sz w:val="24"/>
+          <w:szCs w:val="24"/>
+          <w14:ligatures w14:val="standardContextual"/>
+        </w:rPr>
+        <w:t xml:space="preserve"> This use case involves notifying waitlisted students of any changes in their status. The system sends out notifications to the email addresses or phone numbers provided by the students, informing them of any updates to their waitlist status.</w:t>
+      </w:r>
+    </w:p>
+    <w:p>
+      <w:pPr>
+        <w:pStyle w:val="ListParagraph"/>
+        <w:numPr>
+          <w:ilvl w:val="0"/>
+          <w:numId w:val="10"/>
+        </w:numPr>
+        <w:spacing w:line="256" w:lineRule="auto"/>
+        <w:rPr>
+          <w:noProof/>
+          <w:sz w:val="24"/>
+          <w:szCs w:val="24"/>
+          <w14:ligatures w14:val="standardContextual"/>
+        </w:rPr>
+      </w:pPr>
+      <w:r>
+        <w:rPr>
+          <w:b/>
+          <w:bCs/>
+          <w:noProof/>
+          <w:sz w:val="24"/>
+          <w:szCs w:val="24"/>
+          <w:u w:val="thick"/>
+          <w14:ligatures w14:val="standardContextual"/>
+        </w:rPr>
+        <w:t>Send Acceptance Letter:</w:t>
+      </w:r>
+      <w:r>
+        <w:rPr>
+          <w:noProof/>
+          <w:sz w:val="24"/>
+          <w:szCs w:val="24"/>
+          <w14:ligatures w14:val="standardContextual"/>
+        </w:rPr>
+        <w:t xml:space="preserve"> This use case involves sending an acceptance letter to the admitted students. The system generates an acceptance letter with the relevant details and sends it to the admitted student's email or physical address.</w:t>
+      </w:r>
+    </w:p>
+    <w:p>
+      <w:pPr>
+        <w:rPr>
+          <w:noProof/>
+          <w:sz w:val="24"/>
+          <w:szCs w:val="24"/>
+          <w14:ligatures w14:val="standardContextual"/>
+        </w:rPr>
+      </w:pPr>
+    </w:p>
+    <w:p>
+      <w:pPr>
+        <w:pStyle w:val="Heading4"/>
+        <w:rPr>
+          <w:sz w:val="24"/>
+        </w:rPr>
+      </w:pPr>
+      <w:r>
+        <w:rPr>
+          <w:b/>
+          <w:bCs/>
+          <w:noProof/>
+          <w:sz w:val="24"/>
+          <w:szCs w:val="24"/>
+          <w:u w:val="thick"/>
+          <w14:ligatures w14:val="standardContextual"/>
+        </w:rPr>
+        <w:t>Contact Admission Office:</w:t>
+      </w:r>
+      <w:r>
+        <w:rPr>
+          <w:noProof/>
+          <w:sz w:val="24"/>
+          <w:szCs w:val="24"/>
+          <w14:ligatures w14:val="standardContextual"/>
+        </w:rPr>
+        <w:t xml:space="preserve"> This use case involves allowing users to contact the admission office for any questions or concerns regarding their application or admission status. The system provides contact information for the admission office, such as phone numbers and email addresses</w:t>
+      </w:r>
+      <w:r>
+        <w:rPr>
+          <w:sz w:val="24"/>
+        </w:rPr>
+        <w:t xml:space="preserve"> </w:t>
+      </w:r>
+    </w:p>
+    <w:p>
+      <w:pPr>
+        <w:spacing w:line="256" w:lineRule="auto"/>
+        <w:rPr>
+          <w:noProof/>
+          <w:sz w:val="24"/>
+          <w:szCs w:val="24"/>
+          <w14:ligatures w14:val="standardContextual"/>
+        </w:rPr>
+      </w:pPr>
+    </w:p>
+    <w:p/>
+    <w:p/>
+    <w:p>
+      <w:pPr>
+        <w:rPr>
+          <w:rFonts w:ascii="Times New Roman" w:hAnsi="Times New Roman" w:cs="Times New Roman"/>
+          <w:sz w:val="24"/>
+          <w:szCs w:val="24"/>
+        </w:rPr>
+      </w:pPr>
+    </w:p>
+    <w:p>
+      <w:pPr>
+        <w:rPr>
+          <w:rFonts w:ascii="Times New Roman" w:hAnsi="Times New Roman" w:cs="Times New Roman"/>
+          <w:sz w:val="24"/>
+          <w:szCs w:val="24"/>
+        </w:rPr>
+      </w:pPr>
+    </w:p>
+    <w:p>
+      <w:pPr>
+        <w:rPr>
+          <w:rFonts w:ascii="Times New Roman" w:hAnsi="Times New Roman" w:cs="Times New Roman"/>
+          <w:sz w:val="24"/>
+          <w:szCs w:val="24"/>
+        </w:rPr>
+      </w:pPr>
+    </w:p>
+    <w:p>
+      <w:pPr>
         <w:pStyle w:val="Heading2"/>
       </w:pPr>
-      <w:bookmarkStart w:id="24" w:name="_Toc134127844"/>
-      <w:bookmarkStart w:id="25" w:name="_Toc134129409"/>
-      <w:r>
+      <w:bookmarkStart w:id="25" w:name="_Toc134127844"/>
+      <w:bookmarkStart w:id="26" w:name="_Toc134131139"/>
+      <w:r>
+        <w:lastRenderedPageBreak/>
         <w:t>FULLY DRESSED USE CASES WITH UI PROTOPTYPE:</w:t>
       </w:r>
-      <w:bookmarkEnd w:id="24"/>
       <w:bookmarkEnd w:id="25"/>
+      <w:bookmarkEnd w:id="26"/>
     </w:p>
     <w:p/>
     <w:p>
       <w:pPr>
         <w:pStyle w:val="Heading3"/>
       </w:pPr>
-      <w:bookmarkStart w:id="26" w:name="_Toc134127845"/>
-      <w:bookmarkStart w:id="27" w:name="_Toc134129410"/>
+      <w:bookmarkStart w:id="27" w:name="_Toc134127845"/>
+      <w:bookmarkStart w:id="28" w:name="_Toc134131140"/>
       <w:r>
         <w:t>SYED SHAH HUSSAIN BADSHAH (FA21-BSE-172)</w:t>
       </w:r>
-      <w:bookmarkEnd w:id="26"/>
       <w:bookmarkEnd w:id="27"/>
+      <w:bookmarkEnd w:id="28"/>
     </w:p>
     <w:p/>
     <w:p>
@@ -4661,7 +5393,6 @@
                 <w:sz w:val="24"/>
                 <w:szCs w:val="24"/>
               </w:rPr>
-              <w:lastRenderedPageBreak/>
               <w:t>2. The administrators create the admission advertisement, including the required information, such as application deadlines, required document</w:t>
             </w:r>
             <w:r>
@@ -4770,7 +5501,6 @@
                 <w:sz w:val="24"/>
                 <w:szCs w:val="24"/>
               </w:rPr>
-              <w:lastRenderedPageBreak/>
               <w:t>Alternative Scenarios</w:t>
             </w:r>
           </w:p>
@@ -5297,7 +6027,16 @@
                 <w:sz w:val="24"/>
                 <w:szCs w:val="24"/>
               </w:rPr>
-              <w:t>The admission advertisement should include all necessary information for prospective applicants to apply for admission, including any required documents and deadlines. The notification should also be personalized and relevant to the target audience to increase the chances of attracting qualified applicants.</w:t>
+              <w:t xml:space="preserve">The admission advertisement should include all necessary information for prospective applicants to apply for admission, including any required </w:t>
+            </w:r>
+            <w:r>
+              <w:rPr>
+                <w:rFonts w:ascii="Times New Roman" w:eastAsia="Times New Roman" w:hAnsi="Times New Roman" w:cs="Times New Roman"/>
+                <w:sz w:val="24"/>
+                <w:szCs w:val="24"/>
+              </w:rPr>
+              <w:lastRenderedPageBreak/>
+              <w:t>documents and deadlines. The notification should also be personalized and relevant to the target audience to increase the chances of attracting qualified applicants.</w:t>
             </w:r>
           </w:p>
         </w:tc>
@@ -5674,7 +6413,6 @@
                 <w:sz w:val="24"/>
                 <w:szCs w:val="24"/>
               </w:rPr>
-              <w:lastRenderedPageBreak/>
               <w:t>2. The applicant views the status of their admission and any pending task</w:t>
             </w:r>
             <w:r>
@@ -5783,7 +6521,6 @@
                 <w:sz w:val="24"/>
                 <w:szCs w:val="24"/>
               </w:rPr>
-              <w:lastRenderedPageBreak/>
               <w:t>Alternative Scenarios</w:t>
             </w:r>
           </w:p>
@@ -6330,14 +7067,11 @@
       <w:pPr>
         <w:pStyle w:val="Heading3"/>
       </w:pPr>
-      <w:bookmarkStart w:id="28" w:name="_Toc134129411"/>
-      <w:r>
-        <w:t>MAHAD WAJID (FA21-BSE-057</w:t>
-      </w:r>
-      <w:r>
-        <w:t>)</w:t>
-      </w:r>
-      <w:bookmarkEnd w:id="28"/>
+      <w:bookmarkStart w:id="29" w:name="_Toc134131141"/>
+      <w:r>
+        <w:t>MAHAD WAJID (FA21-BSE-057)</w:t>
+      </w:r>
+      <w:bookmarkEnd w:id="29"/>
     </w:p>
     <w:p>
       <w:pPr>
@@ -6614,7 +7348,6 @@
                 <w:rFonts w:ascii="Times New Roman" w:hAnsi="Times New Roman" w:cs="Times New Roman"/>
                 <w:sz w:val="24"/>
               </w:rPr>
-              <w:lastRenderedPageBreak/>
               <w:t>The student</w:t>
             </w:r>
             <w:r>
@@ -6683,7 +7416,6 @@
                 <w:sz w:val="24"/>
                 <w:szCs w:val="24"/>
               </w:rPr>
-              <w:lastRenderedPageBreak/>
               <w:t>Pre-Condition</w:t>
             </w:r>
           </w:p>
@@ -7060,6 +7792,7 @@
                 <w:sz w:val="24"/>
                 <w:szCs w:val="24"/>
               </w:rPr>
+              <w:lastRenderedPageBreak/>
               <w:t>The system should validate the entered data and check for any errors or missing information.</w:t>
             </w:r>
           </w:p>
@@ -7135,6 +7868,7 @@
                 <w:sz w:val="24"/>
                 <w:szCs w:val="24"/>
               </w:rPr>
+              <w:lastRenderedPageBreak/>
               <w:t>Special Requirements</w:t>
             </w:r>
           </w:p>
@@ -7313,7 +8047,6 @@
                 <w:sz w:val="24"/>
                 <w:szCs w:val="24"/>
               </w:rPr>
-              <w:lastRenderedPageBreak/>
               <w:t>Miscellaneous</w:t>
             </w:r>
           </w:p>
@@ -7484,6 +8217,7 @@
           <w:rFonts w:ascii="Times New Roman" w:hAnsi="Times New Roman" w:cs="Times New Roman"/>
           <w:sz w:val="24"/>
         </w:rPr>
+        <w:lastRenderedPageBreak/>
         <w:t>Use Case: Scheduling Test</w:t>
       </w:r>
     </w:p>
@@ -7774,7 +8508,6 @@
                 <w:rFonts w:ascii="Times New Roman" w:hAnsi="Times New Roman" w:cs="Times New Roman"/>
                 <w:sz w:val="24"/>
               </w:rPr>
-              <w:lastRenderedPageBreak/>
               <w:t>The system then provides the user with any additional instructions or details they may need to know before taking the test, such as the location of the test center or what materials to bring.</w:t>
             </w:r>
           </w:p>
@@ -7815,7 +8548,6 @@
                 <w:sz w:val="24"/>
                 <w:szCs w:val="24"/>
               </w:rPr>
-              <w:lastRenderedPageBreak/>
               <w:t>Pre-Condition</w:t>
             </w:r>
           </w:p>
@@ -8239,6 +8971,7 @@
                 <w:sz w:val="24"/>
                 <w:szCs w:val="24"/>
               </w:rPr>
+              <w:lastRenderedPageBreak/>
               <w:t>Special Requirements</w:t>
             </w:r>
           </w:p>
@@ -8486,7 +9219,6 @@
                 <w:sz w:val="24"/>
                 <w:szCs w:val="24"/>
               </w:rPr>
-              <w:lastRenderedPageBreak/>
               <w:t>The system should have an option to cancel an exam and notify the student if the exam cannot be held due to unforeseen circumstances such as natural disasters or system outages.</w:t>
             </w:r>
           </w:p>
@@ -8544,7 +9276,6 @@
                 <w:sz w:val="24"/>
                 <w:szCs w:val="24"/>
               </w:rPr>
-              <w:lastRenderedPageBreak/>
               <w:t>Prototyping</w:t>
             </w:r>
           </w:p>
@@ -8955,6 +9686,7 @@
                 <w:sz w:val="24"/>
                 <w:szCs w:val="24"/>
               </w:rPr>
+              <w:lastRenderedPageBreak/>
               <w:t>Precondition:</w:t>
             </w:r>
           </w:p>
@@ -9212,16 +9944,7 @@
                 <w:sz w:val="24"/>
                 <w:szCs w:val="24"/>
               </w:rPr>
-              <w:t xml:space="preserve">If the admission officer fails to create a new announcement, the system displays an error message and the use case ends. If the admission officer fails to publish the announcement, the system displays an error message and the use case ends. If </w:t>
-            </w:r>
-            <w:r>
-              <w:rPr>
-                <w:rFonts w:ascii="Times New Roman" w:hAnsi="Times New Roman" w:cs="Times New Roman"/>
-                <w:sz w:val="24"/>
-                <w:szCs w:val="24"/>
-              </w:rPr>
-              <w:lastRenderedPageBreak/>
-              <w:t>the prospective students fail to read the announcement, the system sends a reminder to their registered email address.</w:t>
+              <w:t>If the admission officer fails to create a new announcement, the system displays an error message and the use case ends. If the admission officer fails to publish the announcement, the system displays an error message and the use case ends. If the prospective students fail to read the announcement, the system sends a reminder to their registered email address.</w:t>
             </w:r>
           </w:p>
         </w:tc>
@@ -9248,7 +9971,6 @@
                 <w:sz w:val="24"/>
                 <w:szCs w:val="24"/>
               </w:rPr>
-              <w:lastRenderedPageBreak/>
               <w:t>Frequency of Occurrence:</w:t>
             </w:r>
           </w:p>
@@ -9596,9 +10318,2030 @@
     </w:tbl>
     <w:p/>
     <w:p/>
+    <w:p/>
+    <w:p/>
+    <w:p/>
+    <w:p/>
+    <w:p/>
+    <w:p>
+      <w:pPr>
+        <w:pStyle w:val="Heading3"/>
+      </w:pPr>
+      <w:bookmarkStart w:id="30" w:name="_Toc134131142"/>
+      <w:r>
+        <w:lastRenderedPageBreak/>
+        <w:t>HAMZA BADAR (FA21-BSE-055)</w:t>
+      </w:r>
+      <w:bookmarkEnd w:id="30"/>
+    </w:p>
+    <w:p>
+      <w:pPr>
+        <w:pStyle w:val="Heading4"/>
+        <w:rPr>
+          <w:sz w:val="24"/>
+        </w:rPr>
+      </w:pPr>
+      <w:r>
+        <w:rPr>
+          <w:sz w:val="24"/>
+        </w:rPr>
+        <w:t xml:space="preserve">Use Case: Published Merit List </w:t>
+      </w:r>
+    </w:p>
+    <w:tbl>
+      <w:tblPr>
+        <w:tblStyle w:val="PlainTable1"/>
+        <w:tblW w:w="0" w:type="auto"/>
+        <w:tblLook w:val="04A0" w:firstRow="1" w:lastRow="0" w:firstColumn="1" w:lastColumn="0" w:noHBand="0" w:noVBand="1"/>
+      </w:tblPr>
+      <w:tblGrid>
+        <w:gridCol w:w="4675"/>
+        <w:gridCol w:w="4675"/>
+      </w:tblGrid>
+      <w:tr>
+        <w:trPr>
+          <w:cnfStyle w:val="100000000000" w:firstRow="1" w:lastRow="0" w:firstColumn="0" w:lastColumn="0" w:oddVBand="0" w:evenVBand="0" w:oddHBand="0" w:evenHBand="0" w:firstRowFirstColumn="0" w:firstRowLastColumn="0" w:lastRowFirstColumn="0" w:lastRowLastColumn="0"/>
+        </w:trPr>
+        <w:tc>
+          <w:tcPr>
+            <w:cnfStyle w:val="001000000000" w:firstRow="0" w:lastRow="0" w:firstColumn="1" w:lastColumn="0" w:oddVBand="0" w:evenVBand="0" w:oddHBand="0" w:evenHBand="0" w:firstRowFirstColumn="0" w:firstRowLastColumn="0" w:lastRowFirstColumn="0" w:lastRowLastColumn="0"/>
+            <w:tcW w:w="4675" w:type="dxa"/>
+          </w:tcPr>
+          <w:p>
+            <w:pPr>
+              <w:rPr>
+                <w:rFonts w:ascii="Times New Roman" w:hAnsi="Times New Roman" w:cs="Times New Roman"/>
+                <w:b w:val="0"/>
+                <w:bCs w:val="0"/>
+              </w:rPr>
+            </w:pPr>
+            <w:r>
+              <w:rPr>
+                <w:rFonts w:ascii="Times New Roman" w:hAnsi="Times New Roman" w:cs="Times New Roman"/>
+              </w:rPr>
+              <w:t>Use case name</w:t>
+            </w:r>
+          </w:p>
+        </w:tc>
+        <w:tc>
+          <w:tcPr>
+            <w:tcW w:w="4675" w:type="dxa"/>
+          </w:tcPr>
+          <w:p>
+            <w:pPr>
+              <w:cnfStyle w:val="100000000000" w:firstRow="1" w:lastRow="0" w:firstColumn="0" w:lastColumn="0" w:oddVBand="0" w:evenVBand="0" w:oddHBand="0" w:evenHBand="0" w:firstRowFirstColumn="0" w:firstRowLastColumn="0" w:lastRowFirstColumn="0" w:lastRowLastColumn="0"/>
+              <w:rPr>
+                <w:rFonts w:ascii="Times New Roman" w:hAnsi="Times New Roman" w:cs="Times New Roman"/>
+                <w:b w:val="0"/>
+                <w:bCs w:val="0"/>
+              </w:rPr>
+            </w:pPr>
+            <w:r>
+              <w:rPr>
+                <w:rFonts w:ascii="Times New Roman" w:hAnsi="Times New Roman" w:cs="Times New Roman"/>
+              </w:rPr>
+              <w:t xml:space="preserve">Publish merit list </w:t>
+            </w:r>
+          </w:p>
+        </w:tc>
+      </w:tr>
+      <w:tr>
+        <w:trPr>
+          <w:cnfStyle w:val="000000100000" w:firstRow="0" w:lastRow="0" w:firstColumn="0" w:lastColumn="0" w:oddVBand="0" w:evenVBand="0" w:oddHBand="1" w:evenHBand="0" w:firstRowFirstColumn="0" w:firstRowLastColumn="0" w:lastRowFirstColumn="0" w:lastRowLastColumn="0"/>
+        </w:trPr>
+        <w:tc>
+          <w:tcPr>
+            <w:cnfStyle w:val="001000000000" w:firstRow="0" w:lastRow="0" w:firstColumn="1" w:lastColumn="0" w:oddVBand="0" w:evenVBand="0" w:oddHBand="0" w:evenHBand="0" w:firstRowFirstColumn="0" w:firstRowLastColumn="0" w:lastRowFirstColumn="0" w:lastRowLastColumn="0"/>
+            <w:tcW w:w="4675" w:type="dxa"/>
+          </w:tcPr>
+          <w:p>
+            <w:pPr>
+              <w:rPr>
+                <w:rFonts w:ascii="Times New Roman" w:hAnsi="Times New Roman" w:cs="Times New Roman"/>
+                <w:b w:val="0"/>
+                <w:bCs w:val="0"/>
+              </w:rPr>
+            </w:pPr>
+            <w:r>
+              <w:rPr>
+                <w:rFonts w:ascii="Times New Roman" w:hAnsi="Times New Roman" w:cs="Times New Roman"/>
+              </w:rPr>
+              <w:t>Scope</w:t>
+            </w:r>
+          </w:p>
+        </w:tc>
+        <w:tc>
+          <w:tcPr>
+            <w:tcW w:w="4675" w:type="dxa"/>
+          </w:tcPr>
+          <w:p>
+            <w:pPr>
+              <w:cnfStyle w:val="000000100000" w:firstRow="0" w:lastRow="0" w:firstColumn="0" w:lastColumn="0" w:oddVBand="0" w:evenVBand="0" w:oddHBand="1" w:evenHBand="0" w:firstRowFirstColumn="0" w:firstRowLastColumn="0" w:lastRowFirstColumn="0" w:lastRowLastColumn="0"/>
+              <w:rPr>
+                <w:rFonts w:ascii="Times New Roman" w:hAnsi="Times New Roman" w:cs="Times New Roman"/>
+              </w:rPr>
+            </w:pPr>
+            <w:r>
+              <w:rPr>
+                <w:rFonts w:ascii="Times New Roman" w:hAnsi="Times New Roman" w:cs="Times New Roman"/>
+              </w:rPr>
+              <w:t>This use case describes the actions and interactions involved in publishing the merit list of admitted students in the University Admission System. The merit list contains the names of students who have been admitted to the university, sorted by their academic achievements.</w:t>
+            </w:r>
+          </w:p>
+        </w:tc>
+      </w:tr>
+      <w:tr>
+        <w:tc>
+          <w:tcPr>
+            <w:cnfStyle w:val="001000000000" w:firstRow="0" w:lastRow="0" w:firstColumn="1" w:lastColumn="0" w:oddVBand="0" w:evenVBand="0" w:oddHBand="0" w:evenHBand="0" w:firstRowFirstColumn="0" w:firstRowLastColumn="0" w:lastRowFirstColumn="0" w:lastRowLastColumn="0"/>
+            <w:tcW w:w="4675" w:type="dxa"/>
+          </w:tcPr>
+          <w:p>
+            <w:pPr>
+              <w:rPr>
+                <w:rFonts w:ascii="Times New Roman" w:hAnsi="Times New Roman" w:cs="Times New Roman"/>
+                <w:b w:val="0"/>
+                <w:bCs w:val="0"/>
+              </w:rPr>
+            </w:pPr>
+            <w:r>
+              <w:rPr>
+                <w:rFonts w:ascii="Times New Roman" w:hAnsi="Times New Roman" w:cs="Times New Roman"/>
+              </w:rPr>
+              <w:t>Primary actors</w:t>
+            </w:r>
+          </w:p>
+        </w:tc>
+        <w:tc>
+          <w:tcPr>
+            <w:tcW w:w="4675" w:type="dxa"/>
+          </w:tcPr>
+          <w:p>
+            <w:pPr>
+              <w:cnfStyle w:val="000000000000" w:firstRow="0" w:lastRow="0" w:firstColumn="0" w:lastColumn="0" w:oddVBand="0" w:evenVBand="0" w:oddHBand="0" w:evenHBand="0" w:firstRowFirstColumn="0" w:firstRowLastColumn="0" w:lastRowFirstColumn="0" w:lastRowLastColumn="0"/>
+              <w:rPr>
+                <w:rFonts w:ascii="Times New Roman" w:hAnsi="Times New Roman" w:cs="Times New Roman"/>
+              </w:rPr>
+            </w:pPr>
+            <w:r>
+              <w:rPr>
+                <w:rFonts w:ascii="Times New Roman" w:hAnsi="Times New Roman" w:cs="Times New Roman"/>
+              </w:rPr>
+              <w:t xml:space="preserve">Admin </w:t>
+            </w:r>
+          </w:p>
+        </w:tc>
+      </w:tr>
+      <w:tr>
+        <w:trPr>
+          <w:cnfStyle w:val="000000100000" w:firstRow="0" w:lastRow="0" w:firstColumn="0" w:lastColumn="0" w:oddVBand="0" w:evenVBand="0" w:oddHBand="1" w:evenHBand="0" w:firstRowFirstColumn="0" w:firstRowLastColumn="0" w:lastRowFirstColumn="0" w:lastRowLastColumn="0"/>
+        </w:trPr>
+        <w:tc>
+          <w:tcPr>
+            <w:cnfStyle w:val="001000000000" w:firstRow="0" w:lastRow="0" w:firstColumn="1" w:lastColumn="0" w:oddVBand="0" w:evenVBand="0" w:oddHBand="0" w:evenHBand="0" w:firstRowFirstColumn="0" w:firstRowLastColumn="0" w:lastRowFirstColumn="0" w:lastRowLastColumn="0"/>
+            <w:tcW w:w="4675" w:type="dxa"/>
+          </w:tcPr>
+          <w:p>
+            <w:pPr>
+              <w:rPr>
+                <w:rFonts w:ascii="Times New Roman" w:hAnsi="Times New Roman" w:cs="Times New Roman"/>
+                <w:b w:val="0"/>
+                <w:bCs w:val="0"/>
+              </w:rPr>
+            </w:pPr>
+            <w:r>
+              <w:rPr>
+                <w:rFonts w:ascii="Times New Roman" w:hAnsi="Times New Roman" w:cs="Times New Roman"/>
+              </w:rPr>
+              <w:t>Pre-condition</w:t>
+            </w:r>
+          </w:p>
+        </w:tc>
+        <w:tc>
+          <w:tcPr>
+            <w:tcW w:w="4675" w:type="dxa"/>
+          </w:tcPr>
+          <w:p>
+            <w:pPr>
+              <w:cnfStyle w:val="000000100000" w:firstRow="0" w:lastRow="0" w:firstColumn="0" w:lastColumn="0" w:oddVBand="0" w:evenVBand="0" w:oddHBand="1" w:evenHBand="0" w:firstRowFirstColumn="0" w:firstRowLastColumn="0" w:lastRowFirstColumn="0" w:lastRowLastColumn="0"/>
+              <w:rPr>
+                <w:rFonts w:ascii="Times New Roman" w:hAnsi="Times New Roman" w:cs="Times New Roman"/>
+              </w:rPr>
+            </w:pPr>
+            <w:r>
+              <w:rPr>
+                <w:rFonts w:ascii="Times New Roman" w:hAnsi="Times New Roman" w:cs="Times New Roman"/>
+              </w:rPr>
+              <w:t>The admin user has logged into the University Admission System.</w:t>
+            </w:r>
+          </w:p>
+          <w:p>
+            <w:pPr>
+              <w:cnfStyle w:val="000000100000" w:firstRow="0" w:lastRow="0" w:firstColumn="0" w:lastColumn="0" w:oddVBand="0" w:evenVBand="0" w:oddHBand="1" w:evenHBand="0" w:firstRowFirstColumn="0" w:firstRowLastColumn="0" w:lastRowFirstColumn="0" w:lastRowLastColumn="0"/>
+              <w:rPr>
+                <w:rFonts w:ascii="Times New Roman" w:hAnsi="Times New Roman" w:cs="Times New Roman"/>
+              </w:rPr>
+            </w:pPr>
+            <w:r>
+              <w:rPr>
+                <w:rFonts w:ascii="Times New Roman" w:hAnsi="Times New Roman" w:cs="Times New Roman"/>
+              </w:rPr>
+              <w:t>All admission decisions have been made and recorded in the system.</w:t>
+            </w:r>
+          </w:p>
+        </w:tc>
+      </w:tr>
+      <w:tr>
+        <w:tc>
+          <w:tcPr>
+            <w:cnfStyle w:val="001000000000" w:firstRow="0" w:lastRow="0" w:firstColumn="1" w:lastColumn="0" w:oddVBand="0" w:evenVBand="0" w:oddHBand="0" w:evenHBand="0" w:firstRowFirstColumn="0" w:firstRowLastColumn="0" w:lastRowFirstColumn="0" w:lastRowLastColumn="0"/>
+            <w:tcW w:w="4675" w:type="dxa"/>
+          </w:tcPr>
+          <w:p>
+            <w:pPr>
+              <w:rPr>
+                <w:rFonts w:ascii="Times New Roman" w:hAnsi="Times New Roman" w:cs="Times New Roman"/>
+                <w:b w:val="0"/>
+                <w:bCs w:val="0"/>
+              </w:rPr>
+            </w:pPr>
+            <w:r>
+              <w:rPr>
+                <w:rFonts w:ascii="Times New Roman" w:hAnsi="Times New Roman" w:cs="Times New Roman"/>
+              </w:rPr>
+              <w:t>Main success scenario</w:t>
+            </w:r>
+          </w:p>
+        </w:tc>
+        <w:tc>
+          <w:tcPr>
+            <w:tcW w:w="4675" w:type="dxa"/>
+          </w:tcPr>
+          <w:p>
+            <w:pPr>
+              <w:pStyle w:val="ListParagraph"/>
+              <w:numPr>
+                <w:ilvl w:val="0"/>
+                <w:numId w:val="11"/>
+              </w:numPr>
+              <w:spacing w:line="256" w:lineRule="auto"/>
+              <w:cnfStyle w:val="000000000000" w:firstRow="0" w:lastRow="0" w:firstColumn="0" w:lastColumn="0" w:oddVBand="0" w:evenVBand="0" w:oddHBand="0" w:evenHBand="0" w:firstRowFirstColumn="0" w:firstRowLastColumn="0" w:lastRowFirstColumn="0" w:lastRowLastColumn="0"/>
+              <w:rPr>
+                <w:rFonts w:ascii="Times New Roman" w:hAnsi="Times New Roman" w:cs="Times New Roman"/>
+              </w:rPr>
+            </w:pPr>
+            <w:r>
+              <w:rPr>
+                <w:rFonts w:ascii="Times New Roman" w:hAnsi="Times New Roman" w:cs="Times New Roman"/>
+              </w:rPr>
+              <w:t>The admin logins to university management system.</w:t>
+            </w:r>
+          </w:p>
+          <w:p>
+            <w:pPr>
+              <w:pStyle w:val="ListParagraph"/>
+              <w:numPr>
+                <w:ilvl w:val="0"/>
+                <w:numId w:val="11"/>
+              </w:numPr>
+              <w:spacing w:line="256" w:lineRule="auto"/>
+              <w:cnfStyle w:val="000000000000" w:firstRow="0" w:lastRow="0" w:firstColumn="0" w:lastColumn="0" w:oddVBand="0" w:evenVBand="0" w:oddHBand="0" w:evenHBand="0" w:firstRowFirstColumn="0" w:firstRowLastColumn="0" w:lastRowFirstColumn="0" w:lastRowLastColumn="0"/>
+              <w:rPr>
+                <w:rFonts w:ascii="Times New Roman" w:hAnsi="Times New Roman" w:cs="Times New Roman"/>
+              </w:rPr>
+            </w:pPr>
+            <w:r>
+              <w:rPr>
+                <w:rFonts w:ascii="Times New Roman" w:hAnsi="Times New Roman" w:cs="Times New Roman"/>
+              </w:rPr>
+              <w:t>The admin user navigates to the dashboard and selects "Publish Merit List".</w:t>
+            </w:r>
+          </w:p>
+          <w:p>
+            <w:pPr>
+              <w:pStyle w:val="ListParagraph"/>
+              <w:numPr>
+                <w:ilvl w:val="0"/>
+                <w:numId w:val="11"/>
+              </w:numPr>
+              <w:spacing w:line="256" w:lineRule="auto"/>
+              <w:cnfStyle w:val="000000000000" w:firstRow="0" w:lastRow="0" w:firstColumn="0" w:lastColumn="0" w:oddVBand="0" w:evenVBand="0" w:oddHBand="0" w:evenHBand="0" w:firstRowFirstColumn="0" w:firstRowLastColumn="0" w:lastRowFirstColumn="0" w:lastRowLastColumn="0"/>
+              <w:rPr>
+                <w:rFonts w:ascii="Times New Roman" w:hAnsi="Times New Roman" w:cs="Times New Roman"/>
+              </w:rPr>
+            </w:pPr>
+            <w:r>
+              <w:rPr>
+                <w:rFonts w:ascii="Times New Roman" w:hAnsi="Times New Roman" w:cs="Times New Roman"/>
+              </w:rPr>
+              <w:t>The system generates a list of all admitted students, sorted by their academic achievements.</w:t>
+            </w:r>
+          </w:p>
+          <w:p>
+            <w:pPr>
+              <w:pStyle w:val="ListParagraph"/>
+              <w:numPr>
+                <w:ilvl w:val="0"/>
+                <w:numId w:val="11"/>
+              </w:numPr>
+              <w:spacing w:line="256" w:lineRule="auto"/>
+              <w:cnfStyle w:val="000000000000" w:firstRow="0" w:lastRow="0" w:firstColumn="0" w:lastColumn="0" w:oddVBand="0" w:evenVBand="0" w:oddHBand="0" w:evenHBand="0" w:firstRowFirstColumn="0" w:firstRowLastColumn="0" w:lastRowFirstColumn="0" w:lastRowLastColumn="0"/>
+              <w:rPr>
+                <w:rFonts w:ascii="Times New Roman" w:hAnsi="Times New Roman" w:cs="Times New Roman"/>
+              </w:rPr>
+            </w:pPr>
+            <w:r>
+              <w:rPr>
+                <w:rFonts w:ascii="Times New Roman" w:hAnsi="Times New Roman" w:cs="Times New Roman"/>
+              </w:rPr>
+              <w:t>The admin user reviews the list and approves it for publication.</w:t>
+            </w:r>
+          </w:p>
+          <w:p>
+            <w:pPr>
+              <w:pStyle w:val="ListParagraph"/>
+              <w:numPr>
+                <w:ilvl w:val="0"/>
+                <w:numId w:val="11"/>
+              </w:numPr>
+              <w:spacing w:line="256" w:lineRule="auto"/>
+              <w:cnfStyle w:val="000000000000" w:firstRow="0" w:lastRow="0" w:firstColumn="0" w:lastColumn="0" w:oddVBand="0" w:evenVBand="0" w:oddHBand="0" w:evenHBand="0" w:firstRowFirstColumn="0" w:firstRowLastColumn="0" w:lastRowFirstColumn="0" w:lastRowLastColumn="0"/>
+              <w:rPr>
+                <w:rFonts w:ascii="Times New Roman" w:hAnsi="Times New Roman" w:cs="Times New Roman"/>
+              </w:rPr>
+            </w:pPr>
+            <w:r>
+              <w:rPr>
+                <w:rFonts w:ascii="Times New Roman" w:hAnsi="Times New Roman" w:cs="Times New Roman"/>
+              </w:rPr>
+              <w:t>The system publishes the merit list on the university website and notifies all admitted students.</w:t>
+            </w:r>
+          </w:p>
+          <w:p>
+            <w:pPr>
+              <w:pStyle w:val="ListParagraph"/>
+              <w:numPr>
+                <w:ilvl w:val="0"/>
+                <w:numId w:val="11"/>
+              </w:numPr>
+              <w:spacing w:line="256" w:lineRule="auto"/>
+              <w:cnfStyle w:val="000000000000" w:firstRow="0" w:lastRow="0" w:firstColumn="0" w:lastColumn="0" w:oddVBand="0" w:evenVBand="0" w:oddHBand="0" w:evenHBand="0" w:firstRowFirstColumn="0" w:firstRowLastColumn="0" w:lastRowFirstColumn="0" w:lastRowLastColumn="0"/>
+              <w:rPr>
+                <w:rFonts w:ascii="Times New Roman" w:hAnsi="Times New Roman" w:cs="Times New Roman"/>
+              </w:rPr>
+            </w:pPr>
+            <w:r>
+              <w:rPr>
+                <w:rFonts w:ascii="Times New Roman" w:hAnsi="Times New Roman" w:cs="Times New Roman"/>
+              </w:rPr>
+              <w:t>If the admin user identifies errors in the merit list, they can correct them and re-approve the list for publication.</w:t>
+            </w:r>
+          </w:p>
+        </w:tc>
+      </w:tr>
+      <w:tr>
+        <w:trPr>
+          <w:cnfStyle w:val="000000100000" w:firstRow="0" w:lastRow="0" w:firstColumn="0" w:lastColumn="0" w:oddVBand="0" w:evenVBand="0" w:oddHBand="1" w:evenHBand="0" w:firstRowFirstColumn="0" w:firstRowLastColumn="0" w:lastRowFirstColumn="0" w:lastRowLastColumn="0"/>
+        </w:trPr>
+        <w:tc>
+          <w:tcPr>
+            <w:cnfStyle w:val="001000000000" w:firstRow="0" w:lastRow="0" w:firstColumn="1" w:lastColumn="0" w:oddVBand="0" w:evenVBand="0" w:oddHBand="0" w:evenHBand="0" w:firstRowFirstColumn="0" w:firstRowLastColumn="0" w:lastRowFirstColumn="0" w:lastRowLastColumn="0"/>
+            <w:tcW w:w="4675" w:type="dxa"/>
+          </w:tcPr>
+          <w:p>
+            <w:pPr>
+              <w:rPr>
+                <w:rFonts w:ascii="Times New Roman" w:hAnsi="Times New Roman" w:cs="Times New Roman"/>
+                <w:b w:val="0"/>
+                <w:bCs w:val="0"/>
+              </w:rPr>
+            </w:pPr>
+            <w:r>
+              <w:rPr>
+                <w:rFonts w:ascii="Times New Roman" w:hAnsi="Times New Roman" w:cs="Times New Roman"/>
+              </w:rPr>
+              <w:t xml:space="preserve">Level </w:t>
+            </w:r>
+          </w:p>
+        </w:tc>
+        <w:tc>
+          <w:tcPr>
+            <w:tcW w:w="4675" w:type="dxa"/>
+          </w:tcPr>
+          <w:p>
+            <w:pPr>
+              <w:cnfStyle w:val="000000100000" w:firstRow="0" w:lastRow="0" w:firstColumn="0" w:lastColumn="0" w:oddVBand="0" w:evenVBand="0" w:oddHBand="1" w:evenHBand="0" w:firstRowFirstColumn="0" w:firstRowLastColumn="0" w:lastRowFirstColumn="0" w:lastRowLastColumn="0"/>
+              <w:rPr>
+                <w:rFonts w:ascii="Times New Roman" w:hAnsi="Times New Roman" w:cs="Times New Roman"/>
+              </w:rPr>
+            </w:pPr>
+            <w:r>
+              <w:rPr>
+                <w:rFonts w:ascii="Times New Roman" w:hAnsi="Times New Roman" w:cs="Times New Roman"/>
+              </w:rPr>
+              <w:t>User goal.</w:t>
+            </w:r>
+          </w:p>
+        </w:tc>
+      </w:tr>
+      <w:tr>
+        <w:tc>
+          <w:tcPr>
+            <w:cnfStyle w:val="001000000000" w:firstRow="0" w:lastRow="0" w:firstColumn="1" w:lastColumn="0" w:oddVBand="0" w:evenVBand="0" w:oddHBand="0" w:evenHBand="0" w:firstRowFirstColumn="0" w:firstRowLastColumn="0" w:lastRowFirstColumn="0" w:lastRowLastColumn="0"/>
+            <w:tcW w:w="4675" w:type="dxa"/>
+          </w:tcPr>
+          <w:p>
+            <w:pPr>
+              <w:rPr>
+                <w:rFonts w:ascii="Times New Roman" w:hAnsi="Times New Roman" w:cs="Times New Roman"/>
+                <w:b w:val="0"/>
+                <w:bCs w:val="0"/>
+              </w:rPr>
+            </w:pPr>
+            <w:r>
+              <w:rPr>
+                <w:rFonts w:ascii="Times New Roman" w:hAnsi="Times New Roman" w:cs="Times New Roman"/>
+              </w:rPr>
+              <w:t xml:space="preserve">Stakeholders </w:t>
+            </w:r>
+            <w:r>
+              <w:rPr>
+                <w:rFonts w:ascii="Times New Roman" w:hAnsi="Times New Roman" w:cs="Times New Roman"/>
+                <w:color w:val="000000" w:themeColor="text1"/>
+                <w:sz w:val="24"/>
+                <w:szCs w:val="24"/>
+              </w:rPr>
+              <w:t>and interest</w:t>
+            </w:r>
+          </w:p>
+        </w:tc>
+        <w:tc>
+          <w:tcPr>
+            <w:tcW w:w="4675" w:type="dxa"/>
+          </w:tcPr>
+          <w:p>
+            <w:pPr>
+              <w:cnfStyle w:val="000000000000" w:firstRow="0" w:lastRow="0" w:firstColumn="0" w:lastColumn="0" w:oddVBand="0" w:evenVBand="0" w:oddHBand="0" w:evenHBand="0" w:firstRowFirstColumn="0" w:firstRowLastColumn="0" w:lastRowFirstColumn="0" w:lastRowLastColumn="0"/>
+              <w:rPr>
+                <w:rFonts w:ascii="Times New Roman" w:hAnsi="Times New Roman" w:cs="Times New Roman"/>
+              </w:rPr>
+            </w:pPr>
+            <w:r>
+              <w:rPr>
+                <w:rFonts w:ascii="Times New Roman" w:hAnsi="Times New Roman" w:cs="Times New Roman"/>
+                <w:b/>
+                <w:bCs/>
+              </w:rPr>
+              <w:t>Admission Committee</w:t>
+            </w:r>
+            <w:r>
+              <w:rPr>
+                <w:rFonts w:ascii="Times New Roman" w:hAnsi="Times New Roman" w:cs="Times New Roman"/>
+              </w:rPr>
+              <w:t>: Needs to evaluate applications, calculate merit scores, and publish the merit list to make admission decisions.</w:t>
+            </w:r>
+          </w:p>
+          <w:p>
+            <w:pPr>
+              <w:cnfStyle w:val="000000000000" w:firstRow="0" w:lastRow="0" w:firstColumn="0" w:lastColumn="0" w:oddVBand="0" w:evenVBand="0" w:oddHBand="0" w:evenHBand="0" w:firstRowFirstColumn="0" w:firstRowLastColumn="0" w:lastRowFirstColumn="0" w:lastRowLastColumn="0"/>
+              <w:rPr>
+                <w:rFonts w:ascii="Times New Roman" w:hAnsi="Times New Roman" w:cs="Times New Roman"/>
+              </w:rPr>
+            </w:pPr>
+            <w:r>
+              <w:rPr>
+                <w:rFonts w:ascii="Times New Roman" w:hAnsi="Times New Roman" w:cs="Times New Roman"/>
+                <w:b/>
+                <w:bCs/>
+              </w:rPr>
+              <w:t>Applicants:</w:t>
+            </w:r>
+            <w:r>
+              <w:rPr>
+                <w:rFonts w:ascii="Times New Roman" w:hAnsi="Times New Roman" w:cs="Times New Roman"/>
+              </w:rPr>
+              <w:t xml:space="preserve"> Expect timely and accurate updates on their application status and admission chances.</w:t>
+            </w:r>
+          </w:p>
+          <w:p>
+            <w:pPr>
+              <w:cnfStyle w:val="000000000000" w:firstRow="0" w:lastRow="0" w:firstColumn="0" w:lastColumn="0" w:oddVBand="0" w:evenVBand="0" w:oddHBand="0" w:evenHBand="0" w:firstRowFirstColumn="0" w:firstRowLastColumn="0" w:lastRowFirstColumn="0" w:lastRowLastColumn="0"/>
+              <w:rPr>
+                <w:rFonts w:ascii="Times New Roman" w:hAnsi="Times New Roman" w:cs="Times New Roman"/>
+              </w:rPr>
+            </w:pPr>
+            <w:r>
+              <w:rPr>
+                <w:rFonts w:ascii="Times New Roman" w:hAnsi="Times New Roman" w:cs="Times New Roman"/>
+                <w:b/>
+                <w:bCs/>
+              </w:rPr>
+              <w:t>University Staff:</w:t>
+            </w:r>
+            <w:r>
+              <w:rPr>
+                <w:rFonts w:ascii="Times New Roman" w:hAnsi="Times New Roman" w:cs="Times New Roman"/>
+              </w:rPr>
+              <w:t xml:space="preserve"> Need to access student information for various administrative tasks, such as financial aid, registration, and housing.</w:t>
+            </w:r>
+          </w:p>
+        </w:tc>
+      </w:tr>
+      <w:tr>
+        <w:trPr>
+          <w:cnfStyle w:val="000000100000" w:firstRow="0" w:lastRow="0" w:firstColumn="0" w:lastColumn="0" w:oddVBand="0" w:evenVBand="0" w:oddHBand="1" w:evenHBand="0" w:firstRowFirstColumn="0" w:firstRowLastColumn="0" w:lastRowFirstColumn="0" w:lastRowLastColumn="0"/>
+        </w:trPr>
+        <w:tc>
+          <w:tcPr>
+            <w:cnfStyle w:val="001000000000" w:firstRow="0" w:lastRow="0" w:firstColumn="1" w:lastColumn="0" w:oddVBand="0" w:evenVBand="0" w:oddHBand="0" w:evenHBand="0" w:firstRowFirstColumn="0" w:firstRowLastColumn="0" w:lastRowFirstColumn="0" w:lastRowLastColumn="0"/>
+            <w:tcW w:w="4675" w:type="dxa"/>
+          </w:tcPr>
+          <w:p>
+            <w:pPr>
+              <w:rPr>
+                <w:rFonts w:ascii="Times New Roman" w:hAnsi="Times New Roman" w:cs="Times New Roman"/>
+                <w:b w:val="0"/>
+                <w:bCs w:val="0"/>
+              </w:rPr>
+            </w:pPr>
+            <w:r>
+              <w:rPr>
+                <w:rFonts w:ascii="Times New Roman" w:hAnsi="Times New Roman" w:cs="Times New Roman"/>
+              </w:rPr>
+              <w:t>Success guarantee</w:t>
+            </w:r>
+          </w:p>
+        </w:tc>
+        <w:tc>
+          <w:tcPr>
+            <w:tcW w:w="4675" w:type="dxa"/>
+          </w:tcPr>
+          <w:p>
+            <w:pPr>
+              <w:cnfStyle w:val="000000100000" w:firstRow="0" w:lastRow="0" w:firstColumn="0" w:lastColumn="0" w:oddVBand="0" w:evenVBand="0" w:oddHBand="1" w:evenHBand="0" w:firstRowFirstColumn="0" w:firstRowLastColumn="0" w:lastRowFirstColumn="0" w:lastRowLastColumn="0"/>
+              <w:rPr>
+                <w:rFonts w:ascii="Times New Roman" w:hAnsi="Times New Roman" w:cs="Times New Roman"/>
+              </w:rPr>
+            </w:pPr>
+            <w:r>
+              <w:rPr>
+                <w:rFonts w:ascii="Times New Roman" w:hAnsi="Times New Roman" w:cs="Times New Roman"/>
+              </w:rPr>
+              <w:t>The merit list accurately reflects the admissions decisions and is published in a timely manner.</w:t>
+            </w:r>
+          </w:p>
+          <w:p>
+            <w:pPr>
+              <w:cnfStyle w:val="000000100000" w:firstRow="0" w:lastRow="0" w:firstColumn="0" w:lastColumn="0" w:oddVBand="0" w:evenVBand="0" w:oddHBand="1" w:evenHBand="0" w:firstRowFirstColumn="0" w:firstRowLastColumn="0" w:lastRowFirstColumn="0" w:lastRowLastColumn="0"/>
+              <w:rPr>
+                <w:rFonts w:ascii="Times New Roman" w:hAnsi="Times New Roman" w:cs="Times New Roman"/>
+              </w:rPr>
+            </w:pPr>
+            <w:r>
+              <w:rPr>
+                <w:rFonts w:ascii="Times New Roman" w:hAnsi="Times New Roman" w:cs="Times New Roman"/>
+              </w:rPr>
+              <w:t>Admitted students receive timely notifications of their admission status.</w:t>
+            </w:r>
+          </w:p>
+        </w:tc>
+      </w:tr>
+      <w:tr>
+        <w:tc>
+          <w:tcPr>
+            <w:cnfStyle w:val="001000000000" w:firstRow="0" w:lastRow="0" w:firstColumn="1" w:lastColumn="0" w:oddVBand="0" w:evenVBand="0" w:oddHBand="0" w:evenHBand="0" w:firstRowFirstColumn="0" w:firstRowLastColumn="0" w:lastRowFirstColumn="0" w:lastRowLastColumn="0"/>
+            <w:tcW w:w="4675" w:type="dxa"/>
+          </w:tcPr>
+          <w:p>
+            <w:pPr>
+              <w:rPr>
+                <w:rFonts w:ascii="Times New Roman" w:hAnsi="Times New Roman" w:cs="Times New Roman"/>
+                <w:b w:val="0"/>
+                <w:bCs w:val="0"/>
+              </w:rPr>
+            </w:pPr>
+            <w:r>
+              <w:rPr>
+                <w:rFonts w:ascii="Times New Roman" w:hAnsi="Times New Roman" w:cs="Times New Roman"/>
+              </w:rPr>
+              <w:t>Exceptions</w:t>
+            </w:r>
+          </w:p>
+        </w:tc>
+        <w:tc>
+          <w:tcPr>
+            <w:tcW w:w="4675" w:type="dxa"/>
+          </w:tcPr>
+          <w:p>
+            <w:pPr>
+              <w:cnfStyle w:val="000000000000" w:firstRow="0" w:lastRow="0" w:firstColumn="0" w:lastColumn="0" w:oddVBand="0" w:evenVBand="0" w:oddHBand="0" w:evenHBand="0" w:firstRowFirstColumn="0" w:firstRowLastColumn="0" w:lastRowFirstColumn="0" w:lastRowLastColumn="0"/>
+              <w:rPr>
+                <w:rFonts w:ascii="Times New Roman" w:hAnsi="Times New Roman" w:cs="Times New Roman"/>
+              </w:rPr>
+            </w:pPr>
+            <w:r>
+              <w:rPr>
+                <w:rFonts w:ascii="Times New Roman" w:hAnsi="Times New Roman" w:cs="Times New Roman"/>
+              </w:rPr>
+              <w:t>If the university admission System is not operational, the use case cannot proceed.</w:t>
+            </w:r>
+          </w:p>
+          <w:p>
+            <w:pPr>
+              <w:cnfStyle w:val="000000000000" w:firstRow="0" w:lastRow="0" w:firstColumn="0" w:lastColumn="0" w:oddVBand="0" w:evenVBand="0" w:oddHBand="0" w:evenHBand="0" w:firstRowFirstColumn="0" w:firstRowLastColumn="0" w:lastRowFirstColumn="0" w:lastRowLastColumn="0"/>
+              <w:rPr>
+                <w:rFonts w:ascii="Times New Roman" w:hAnsi="Times New Roman" w:cs="Times New Roman"/>
+              </w:rPr>
+            </w:pPr>
+            <w:r>
+              <w:rPr>
+                <w:rFonts w:ascii="Times New Roman" w:hAnsi="Times New Roman" w:cs="Times New Roman"/>
+              </w:rPr>
+              <w:t>If the admin does not have the necessary login credentials, they cannot access the system.</w:t>
+            </w:r>
+          </w:p>
+          <w:p>
+            <w:pPr>
+              <w:cnfStyle w:val="000000000000" w:firstRow="0" w:lastRow="0" w:firstColumn="0" w:lastColumn="0" w:oddVBand="0" w:evenVBand="0" w:oddHBand="0" w:evenHBand="0" w:firstRowFirstColumn="0" w:firstRowLastColumn="0" w:lastRowFirstColumn="0" w:lastRowLastColumn="0"/>
+              <w:rPr>
+                <w:rFonts w:ascii="Times New Roman" w:hAnsi="Times New Roman" w:cs="Times New Roman"/>
+              </w:rPr>
+            </w:pPr>
+            <w:r>
+              <w:rPr>
+                <w:rFonts w:ascii="Times New Roman" w:hAnsi="Times New Roman" w:cs="Times New Roman"/>
+              </w:rPr>
+              <w:lastRenderedPageBreak/>
+              <w:t xml:space="preserve">If the list of students results is not </w:t>
+            </w:r>
+            <w:proofErr w:type="gramStart"/>
+            <w:r>
+              <w:rPr>
+                <w:rFonts w:ascii="Times New Roman" w:hAnsi="Times New Roman" w:cs="Times New Roman"/>
+              </w:rPr>
+              <w:t>available ,</w:t>
+            </w:r>
+            <w:proofErr w:type="gramEnd"/>
+            <w:r>
+              <w:rPr>
+                <w:rFonts w:ascii="Times New Roman" w:hAnsi="Times New Roman" w:cs="Times New Roman"/>
+              </w:rPr>
+              <w:t xml:space="preserve"> then the admin cannot allocate courses to the timetable.</w:t>
+            </w:r>
+          </w:p>
+        </w:tc>
+      </w:tr>
+      <w:tr>
+        <w:trPr>
+          <w:cnfStyle w:val="000000100000" w:firstRow="0" w:lastRow="0" w:firstColumn="0" w:lastColumn="0" w:oddVBand="0" w:evenVBand="0" w:oddHBand="1" w:evenHBand="0" w:firstRowFirstColumn="0" w:firstRowLastColumn="0" w:lastRowFirstColumn="0" w:lastRowLastColumn="0"/>
+        </w:trPr>
+        <w:tc>
+          <w:tcPr>
+            <w:cnfStyle w:val="001000000000" w:firstRow="0" w:lastRow="0" w:firstColumn="1" w:lastColumn="0" w:oddVBand="0" w:evenVBand="0" w:oddHBand="0" w:evenHBand="0" w:firstRowFirstColumn="0" w:firstRowLastColumn="0" w:lastRowFirstColumn="0" w:lastRowLastColumn="0"/>
+            <w:tcW w:w="4675" w:type="dxa"/>
+          </w:tcPr>
+          <w:p>
+            <w:pPr>
+              <w:rPr>
+                <w:rFonts w:ascii="Times New Roman" w:hAnsi="Times New Roman" w:cs="Times New Roman"/>
+                <w:b w:val="0"/>
+                <w:bCs w:val="0"/>
+              </w:rPr>
+            </w:pPr>
+            <w:r>
+              <w:rPr>
+                <w:rFonts w:ascii="Times New Roman" w:hAnsi="Times New Roman" w:cs="Times New Roman"/>
+              </w:rPr>
+              <w:lastRenderedPageBreak/>
+              <w:t>Special requirement</w:t>
+            </w:r>
+          </w:p>
+        </w:tc>
+        <w:tc>
+          <w:tcPr>
+            <w:tcW w:w="4675" w:type="dxa"/>
+          </w:tcPr>
+          <w:p>
+            <w:pPr>
+              <w:cnfStyle w:val="000000100000" w:firstRow="0" w:lastRow="0" w:firstColumn="0" w:lastColumn="0" w:oddVBand="0" w:evenVBand="0" w:oddHBand="1" w:evenHBand="0" w:firstRowFirstColumn="0" w:firstRowLastColumn="0" w:lastRowFirstColumn="0" w:lastRowLastColumn="0"/>
+              <w:rPr>
+                <w:rFonts w:ascii="Times New Roman" w:hAnsi="Times New Roman" w:cs="Times New Roman"/>
+              </w:rPr>
+            </w:pPr>
+            <w:r>
+              <w:rPr>
+                <w:rFonts w:ascii="Times New Roman" w:hAnsi="Times New Roman" w:cs="Times New Roman"/>
+              </w:rPr>
+              <w:t>The University Admission System must be secure and protect student information from unauthorized access or disclosure.</w:t>
+            </w:r>
+          </w:p>
+          <w:p>
+            <w:pPr>
+              <w:cnfStyle w:val="000000100000" w:firstRow="0" w:lastRow="0" w:firstColumn="0" w:lastColumn="0" w:oddVBand="0" w:evenVBand="0" w:oddHBand="1" w:evenHBand="0" w:firstRowFirstColumn="0" w:firstRowLastColumn="0" w:lastRowFirstColumn="0" w:lastRowLastColumn="0"/>
+              <w:rPr>
+                <w:rFonts w:ascii="Times New Roman" w:hAnsi="Times New Roman" w:cs="Times New Roman"/>
+              </w:rPr>
+            </w:pPr>
+            <w:r>
+              <w:rPr>
+                <w:rFonts w:ascii="Times New Roman" w:hAnsi="Times New Roman" w:cs="Times New Roman"/>
+              </w:rPr>
+              <w:t>The system must be able to handle a large volume of admission decisions and students.</w:t>
+            </w:r>
+          </w:p>
+        </w:tc>
+      </w:tr>
+      <w:tr>
+        <w:tc>
+          <w:tcPr>
+            <w:cnfStyle w:val="001000000000" w:firstRow="0" w:lastRow="0" w:firstColumn="1" w:lastColumn="0" w:oddVBand="0" w:evenVBand="0" w:oddHBand="0" w:evenHBand="0" w:firstRowFirstColumn="0" w:firstRowLastColumn="0" w:lastRowFirstColumn="0" w:lastRowLastColumn="0"/>
+            <w:tcW w:w="4675" w:type="dxa"/>
+          </w:tcPr>
+          <w:p>
+            <w:pPr>
+              <w:rPr>
+                <w:rFonts w:ascii="Times New Roman" w:hAnsi="Times New Roman" w:cs="Times New Roman"/>
+                <w:b w:val="0"/>
+                <w:bCs w:val="0"/>
+              </w:rPr>
+            </w:pPr>
+            <w:r>
+              <w:rPr>
+                <w:rFonts w:ascii="Times New Roman" w:hAnsi="Times New Roman" w:cs="Times New Roman"/>
+              </w:rPr>
+              <w:t>Technology and data variation list</w:t>
+            </w:r>
+          </w:p>
+        </w:tc>
+        <w:tc>
+          <w:tcPr>
+            <w:tcW w:w="4675" w:type="dxa"/>
+          </w:tcPr>
+          <w:p>
+            <w:pPr>
+              <w:cnfStyle w:val="000000000000" w:firstRow="0" w:lastRow="0" w:firstColumn="0" w:lastColumn="0" w:oddVBand="0" w:evenVBand="0" w:oddHBand="0" w:evenHBand="0" w:firstRowFirstColumn="0" w:firstRowLastColumn="0" w:lastRowFirstColumn="0" w:lastRowLastColumn="0"/>
+              <w:rPr>
+                <w:rFonts w:ascii="Times New Roman" w:hAnsi="Times New Roman" w:cs="Times New Roman"/>
+              </w:rPr>
+            </w:pPr>
+            <w:r>
+              <w:rPr>
+                <w:rFonts w:ascii="Times New Roman" w:hAnsi="Times New Roman" w:cs="Times New Roman"/>
+              </w:rPr>
+              <w:t>The University Admission System may use different technologies for publishing the merit list on the university website.</w:t>
+            </w:r>
+          </w:p>
+          <w:p>
+            <w:pPr>
+              <w:cnfStyle w:val="000000000000" w:firstRow="0" w:lastRow="0" w:firstColumn="0" w:lastColumn="0" w:oddVBand="0" w:evenVBand="0" w:oddHBand="0" w:evenHBand="0" w:firstRowFirstColumn="0" w:firstRowLastColumn="0" w:lastRowFirstColumn="0" w:lastRowLastColumn="0"/>
+              <w:rPr>
+                <w:rFonts w:ascii="Times New Roman" w:hAnsi="Times New Roman" w:cs="Times New Roman"/>
+              </w:rPr>
+            </w:pPr>
+            <w:r>
+              <w:rPr>
+                <w:rFonts w:ascii="Times New Roman" w:hAnsi="Times New Roman" w:cs="Times New Roman"/>
+              </w:rPr>
+              <w:t>The system may need to convert admission decision data into a format that is suitable for the merit list.</w:t>
+            </w:r>
+          </w:p>
+        </w:tc>
+      </w:tr>
+      <w:tr>
+        <w:trPr>
+          <w:cnfStyle w:val="000000100000" w:firstRow="0" w:lastRow="0" w:firstColumn="0" w:lastColumn="0" w:oddVBand="0" w:evenVBand="0" w:oddHBand="1" w:evenHBand="0" w:firstRowFirstColumn="0" w:firstRowLastColumn="0" w:lastRowFirstColumn="0" w:lastRowLastColumn="0"/>
+        </w:trPr>
+        <w:tc>
+          <w:tcPr>
+            <w:cnfStyle w:val="001000000000" w:firstRow="0" w:lastRow="0" w:firstColumn="1" w:lastColumn="0" w:oddVBand="0" w:evenVBand="0" w:oddHBand="0" w:evenHBand="0" w:firstRowFirstColumn="0" w:firstRowLastColumn="0" w:lastRowFirstColumn="0" w:lastRowLastColumn="0"/>
+            <w:tcW w:w="4675" w:type="dxa"/>
+          </w:tcPr>
+          <w:p>
+            <w:pPr>
+              <w:rPr>
+                <w:rFonts w:ascii="Times New Roman" w:hAnsi="Times New Roman" w:cs="Times New Roman"/>
+                <w:b w:val="0"/>
+                <w:bCs w:val="0"/>
+              </w:rPr>
+            </w:pPr>
+            <w:r>
+              <w:rPr>
+                <w:rFonts w:ascii="Times New Roman" w:hAnsi="Times New Roman" w:cs="Times New Roman"/>
+              </w:rPr>
+              <w:t>Frequency of occurrences</w:t>
+            </w:r>
+          </w:p>
+        </w:tc>
+        <w:tc>
+          <w:tcPr>
+            <w:tcW w:w="4675" w:type="dxa"/>
+          </w:tcPr>
+          <w:p>
+            <w:pPr>
+              <w:cnfStyle w:val="000000100000" w:firstRow="0" w:lastRow="0" w:firstColumn="0" w:lastColumn="0" w:oddVBand="0" w:evenVBand="0" w:oddHBand="1" w:evenHBand="0" w:firstRowFirstColumn="0" w:firstRowLastColumn="0" w:lastRowFirstColumn="0" w:lastRowLastColumn="0"/>
+              <w:rPr>
+                <w:rFonts w:ascii="Times New Roman" w:hAnsi="Times New Roman" w:cs="Times New Roman"/>
+              </w:rPr>
+            </w:pPr>
+            <w:r>
+              <w:rPr>
+                <w:rFonts w:ascii="Times New Roman" w:hAnsi="Times New Roman" w:cs="Times New Roman"/>
+              </w:rPr>
+              <w:t>The Publish Merit List use case occurs once per admission cycle, which may occur multiple times per year.</w:t>
+            </w:r>
+          </w:p>
+        </w:tc>
+      </w:tr>
+      <w:tr>
+        <w:tc>
+          <w:tcPr>
+            <w:cnfStyle w:val="001000000000" w:firstRow="0" w:lastRow="0" w:firstColumn="1" w:lastColumn="0" w:oddVBand="0" w:evenVBand="0" w:oddHBand="0" w:evenHBand="0" w:firstRowFirstColumn="0" w:firstRowLastColumn="0" w:lastRowFirstColumn="0" w:lastRowLastColumn="0"/>
+            <w:tcW w:w="4675" w:type="dxa"/>
+          </w:tcPr>
+          <w:p>
+            <w:pPr>
+              <w:rPr>
+                <w:rFonts w:ascii="Times New Roman" w:hAnsi="Times New Roman" w:cs="Times New Roman"/>
+                <w:b w:val="0"/>
+                <w:bCs w:val="0"/>
+              </w:rPr>
+            </w:pPr>
+            <w:r>
+              <w:rPr>
+                <w:rFonts w:ascii="Times New Roman" w:hAnsi="Times New Roman" w:cs="Times New Roman"/>
+              </w:rPr>
+              <w:t>Miscellaneous</w:t>
+            </w:r>
+          </w:p>
+        </w:tc>
+        <w:tc>
+          <w:tcPr>
+            <w:tcW w:w="4675" w:type="dxa"/>
+          </w:tcPr>
+          <w:p>
+            <w:pPr>
+              <w:spacing w:after="200"/>
+              <w:cnfStyle w:val="000000000000" w:firstRow="0" w:lastRow="0" w:firstColumn="0" w:lastColumn="0" w:oddVBand="0" w:evenVBand="0" w:oddHBand="0" w:evenHBand="0" w:firstRowFirstColumn="0" w:firstRowLastColumn="0" w:lastRowFirstColumn="0" w:lastRowLastColumn="0"/>
+              <w:rPr>
+                <w:rFonts w:ascii="Times New Roman" w:hAnsi="Times New Roman" w:cs="Times New Roman"/>
+                <w:color w:val="000000" w:themeColor="text1"/>
+                <w:sz w:val="24"/>
+                <w:szCs w:val="24"/>
+              </w:rPr>
+            </w:pPr>
+            <w:r>
+              <w:rPr>
+                <w:rFonts w:ascii="Times New Roman" w:hAnsi="Times New Roman" w:cs="Times New Roman"/>
+                <w:color w:val="000000" w:themeColor="text1"/>
+                <w:sz w:val="24"/>
+                <w:szCs w:val="24"/>
+              </w:rPr>
+              <w:t>The system should be able to handle large amounts of data efficiently.</w:t>
+            </w:r>
+            <w:r>
+              <w:rPr>
+                <w:rFonts w:ascii="Times New Roman" w:hAnsi="Times New Roman" w:cs="Times New Roman"/>
+                <w:color w:val="000000" w:themeColor="text1"/>
+                <w:sz w:val="24"/>
+                <w:szCs w:val="24"/>
+              </w:rPr>
+              <w:tab/>
+            </w:r>
+          </w:p>
+          <w:p>
+            <w:pPr>
+              <w:spacing w:after="200"/>
+              <w:cnfStyle w:val="000000000000" w:firstRow="0" w:lastRow="0" w:firstColumn="0" w:lastColumn="0" w:oddVBand="0" w:evenVBand="0" w:oddHBand="0" w:evenHBand="0" w:firstRowFirstColumn="0" w:firstRowLastColumn="0" w:lastRowFirstColumn="0" w:lastRowLastColumn="0"/>
+              <w:rPr>
+                <w:rFonts w:ascii="Times New Roman" w:hAnsi="Times New Roman" w:cs="Times New Roman"/>
+                <w:color w:val="000000" w:themeColor="text1"/>
+                <w:sz w:val="24"/>
+                <w:szCs w:val="24"/>
+              </w:rPr>
+            </w:pPr>
+            <w:r>
+              <w:rPr>
+                <w:rFonts w:ascii="Times New Roman" w:hAnsi="Times New Roman" w:cs="Times New Roman"/>
+                <w:color w:val="000000" w:themeColor="text1"/>
+                <w:sz w:val="24"/>
+                <w:szCs w:val="24"/>
+              </w:rPr>
+              <w:t>The system should be user-friendly and easy to navigate.</w:t>
+            </w:r>
+            <w:r>
+              <w:rPr>
+                <w:rFonts w:ascii="Times New Roman" w:hAnsi="Times New Roman" w:cs="Times New Roman"/>
+                <w:color w:val="000000" w:themeColor="text1"/>
+                <w:sz w:val="24"/>
+                <w:szCs w:val="24"/>
+              </w:rPr>
+              <w:tab/>
+            </w:r>
+          </w:p>
+          <w:p>
+            <w:pPr>
+              <w:spacing w:after="200"/>
+              <w:cnfStyle w:val="000000000000" w:firstRow="0" w:lastRow="0" w:firstColumn="0" w:lastColumn="0" w:oddVBand="0" w:evenVBand="0" w:oddHBand="0" w:evenHBand="0" w:firstRowFirstColumn="0" w:firstRowLastColumn="0" w:lastRowFirstColumn="0" w:lastRowLastColumn="0"/>
+              <w:rPr>
+                <w:rFonts w:ascii="Times New Roman" w:hAnsi="Times New Roman" w:cs="Times New Roman"/>
+                <w:color w:val="000000" w:themeColor="text1"/>
+                <w:sz w:val="24"/>
+                <w:szCs w:val="24"/>
+              </w:rPr>
+            </w:pPr>
+            <w:r>
+              <w:rPr>
+                <w:rFonts w:ascii="Times New Roman" w:hAnsi="Times New Roman" w:cs="Times New Roman"/>
+                <w:color w:val="000000" w:themeColor="text1"/>
+                <w:sz w:val="24"/>
+                <w:szCs w:val="24"/>
+              </w:rPr>
+              <w:t>The system should be able to generate a timetable within a reasonable amount of time.</w:t>
+            </w:r>
+          </w:p>
+        </w:tc>
+      </w:tr>
+      <w:tr>
+        <w:trPr>
+          <w:cnfStyle w:val="000000100000" w:firstRow="0" w:lastRow="0" w:firstColumn="0" w:lastColumn="0" w:oddVBand="0" w:evenVBand="0" w:oddHBand="1" w:evenHBand="0" w:firstRowFirstColumn="0" w:firstRowLastColumn="0" w:lastRowFirstColumn="0" w:lastRowLastColumn="0"/>
+        </w:trPr>
+        <w:tc>
+          <w:tcPr>
+            <w:cnfStyle w:val="001000000000" w:firstRow="0" w:lastRow="0" w:firstColumn="1" w:lastColumn="0" w:oddVBand="0" w:evenVBand="0" w:oddHBand="0" w:evenHBand="0" w:firstRowFirstColumn="0" w:firstRowLastColumn="0" w:lastRowFirstColumn="0" w:lastRowLastColumn="0"/>
+            <w:tcW w:w="4675" w:type="dxa"/>
+          </w:tcPr>
+          <w:p>
+            <w:pPr>
+              <w:rPr>
+                <w:rFonts w:ascii="Times New Roman" w:hAnsi="Times New Roman" w:cs="Times New Roman"/>
+                <w:b w:val="0"/>
+                <w:bCs w:val="0"/>
+              </w:rPr>
+            </w:pPr>
+            <w:r>
+              <w:rPr>
+                <w:rFonts w:ascii="Times New Roman" w:hAnsi="Times New Roman" w:cs="Times New Roman"/>
+              </w:rPr>
+              <w:t>Prototyping</w:t>
+            </w:r>
+          </w:p>
+        </w:tc>
+        <w:tc>
+          <w:tcPr>
+            <w:tcW w:w="4675" w:type="dxa"/>
+          </w:tcPr>
+          <w:p>
+            <w:pPr>
+              <w:cnfStyle w:val="000000100000" w:firstRow="0" w:lastRow="0" w:firstColumn="0" w:lastColumn="0" w:oddVBand="0" w:evenVBand="0" w:oddHBand="1" w:evenHBand="0" w:firstRowFirstColumn="0" w:firstRowLastColumn="0" w:lastRowFirstColumn="0" w:lastRowLastColumn="0"/>
+              <w:rPr>
+                <w:rFonts w:ascii="Times New Roman" w:hAnsi="Times New Roman" w:cs="Times New Roman"/>
+              </w:rPr>
+            </w:pPr>
+            <w:r>
+              <w:rPr>
+                <w:rFonts w:ascii="Times New Roman" w:hAnsi="Times New Roman" w:cs="Times New Roman"/>
+              </w:rPr>
+              <w:t>A prototype of the University Admission System has been developed and is undergoing testing.</w:t>
+            </w:r>
+          </w:p>
+        </w:tc>
+      </w:tr>
+    </w:tbl>
+    <w:p/>
+    <w:p>
+      <w:pPr>
+        <w:pStyle w:val="Heading4"/>
+        <w:rPr>
+          <w:sz w:val="24"/>
+        </w:rPr>
+      </w:pPr>
+      <w:r>
+        <w:rPr>
+          <w:sz w:val="24"/>
+        </w:rPr>
+        <w:lastRenderedPageBreak/>
+        <w:t>Interface:</w:t>
+      </w:r>
+    </w:p>
+    <w:p>
+      <w:r>
+        <w:rPr>
+          <w:noProof/>
+        </w:rPr>
+        <w:drawing>
+          <wp:inline distT="0" distB="0" distL="0" distR="0" wp14:anchorId="151E4BB3" wp14:editId="464AE054">
+            <wp:extent cx="3695700" cy="4762500"/>
+            <wp:effectExtent l="0" t="0" r="0" b="0"/>
+            <wp:docPr id="641126919" name="Picture 1"/>
+            <wp:cNvGraphicFramePr>
+              <a:graphicFrameLocks xmlns:a="http://schemas.openxmlformats.org/drawingml/2006/main" noChangeAspect="1"/>
+            </wp:cNvGraphicFramePr>
+            <a:graphic xmlns:a="http://schemas.openxmlformats.org/drawingml/2006/main">
+              <a:graphicData uri="http://schemas.openxmlformats.org/drawingml/2006/picture">
+                <pic:pic xmlns:pic="http://schemas.openxmlformats.org/drawingml/2006/picture">
+                  <pic:nvPicPr>
+                    <pic:cNvPr id="0" name="Picture 1"/>
+                    <pic:cNvPicPr>
+                      <a:picLocks noChangeAspect="1" noChangeArrowheads="1"/>
+                    </pic:cNvPicPr>
+                  </pic:nvPicPr>
+                  <pic:blipFill>
+                    <a:blip r:embed="rId11">
+                      <a:extLst>
+                        <a:ext uri="{28A0092B-C50C-407E-A947-70E740481C1C}">
+                          <a14:useLocalDpi xmlns:a14="http://schemas.microsoft.com/office/drawing/2010/main" val="0"/>
+                        </a:ext>
+                      </a:extLst>
+                    </a:blip>
+                    <a:srcRect/>
+                    <a:stretch>
+                      <a:fillRect/>
+                    </a:stretch>
+                  </pic:blipFill>
+                  <pic:spPr bwMode="auto">
+                    <a:xfrm>
+                      <a:off x="0" y="0"/>
+                      <a:ext cx="3695700" cy="4762500"/>
+                    </a:xfrm>
+                    <a:prstGeom prst="rect">
+                      <a:avLst/>
+                    </a:prstGeom>
+                    <a:noFill/>
+                    <a:ln>
+                      <a:noFill/>
+                    </a:ln>
+                  </pic:spPr>
+                </pic:pic>
+              </a:graphicData>
+            </a:graphic>
+          </wp:inline>
+        </w:drawing>
+      </w:r>
+    </w:p>
+    <w:p>
+      <w:pPr>
+        <w:pStyle w:val="Heading4"/>
+        <w:rPr>
+          <w:sz w:val="24"/>
+        </w:rPr>
+      </w:pPr>
+      <w:r>
+        <w:rPr>
+          <w:sz w:val="24"/>
+        </w:rPr>
+        <w:t>Use Case: Check Merit List</w:t>
+      </w:r>
+    </w:p>
+    <w:tbl>
+      <w:tblPr>
+        <w:tblStyle w:val="PlainTable1"/>
+        <w:tblW w:w="0" w:type="auto"/>
+        <w:tblLook w:val="04A0" w:firstRow="1" w:lastRow="0" w:firstColumn="1" w:lastColumn="0" w:noHBand="0" w:noVBand="1"/>
+      </w:tblPr>
+      <w:tblGrid>
+        <w:gridCol w:w="4675"/>
+        <w:gridCol w:w="4675"/>
+      </w:tblGrid>
+      <w:tr>
+        <w:trPr>
+          <w:cnfStyle w:val="100000000000" w:firstRow="1" w:lastRow="0" w:firstColumn="0" w:lastColumn="0" w:oddVBand="0" w:evenVBand="0" w:oddHBand="0" w:evenHBand="0" w:firstRowFirstColumn="0" w:firstRowLastColumn="0" w:lastRowFirstColumn="0" w:lastRowLastColumn="0"/>
+        </w:trPr>
+        <w:tc>
+          <w:tcPr>
+            <w:cnfStyle w:val="001000000000" w:firstRow="0" w:lastRow="0" w:firstColumn="1" w:lastColumn="0" w:oddVBand="0" w:evenVBand="0" w:oddHBand="0" w:evenHBand="0" w:firstRowFirstColumn="0" w:firstRowLastColumn="0" w:lastRowFirstColumn="0" w:lastRowLastColumn="0"/>
+            <w:tcW w:w="4675" w:type="dxa"/>
+          </w:tcPr>
+          <w:p>
+            <w:pPr>
+              <w:rPr>
+                <w:rFonts w:ascii="Times New Roman" w:hAnsi="Times New Roman" w:cs="Times New Roman"/>
+                <w:b w:val="0"/>
+                <w:bCs w:val="0"/>
+              </w:rPr>
+            </w:pPr>
+            <w:r>
+              <w:rPr>
+                <w:rFonts w:ascii="Times New Roman" w:hAnsi="Times New Roman" w:cs="Times New Roman"/>
+              </w:rPr>
+              <w:t>Use case name</w:t>
+            </w:r>
+          </w:p>
+        </w:tc>
+        <w:tc>
+          <w:tcPr>
+            <w:tcW w:w="4675" w:type="dxa"/>
+          </w:tcPr>
+          <w:p>
+            <w:pPr>
+              <w:cnfStyle w:val="100000000000" w:firstRow="1" w:lastRow="0" w:firstColumn="0" w:lastColumn="0" w:oddVBand="0" w:evenVBand="0" w:oddHBand="0" w:evenHBand="0" w:firstRowFirstColumn="0" w:firstRowLastColumn="0" w:lastRowFirstColumn="0" w:lastRowLastColumn="0"/>
+              <w:rPr>
+                <w:rFonts w:ascii="Times New Roman" w:hAnsi="Times New Roman" w:cs="Times New Roman"/>
+                <w:b w:val="0"/>
+                <w:bCs w:val="0"/>
+              </w:rPr>
+            </w:pPr>
+            <w:r>
+              <w:rPr>
+                <w:rFonts w:ascii="Times New Roman" w:hAnsi="Times New Roman" w:cs="Times New Roman"/>
+              </w:rPr>
+              <w:t xml:space="preserve">Check merit list </w:t>
+            </w:r>
+          </w:p>
+        </w:tc>
+      </w:tr>
+      <w:tr>
+        <w:trPr>
+          <w:cnfStyle w:val="000000100000" w:firstRow="0" w:lastRow="0" w:firstColumn="0" w:lastColumn="0" w:oddVBand="0" w:evenVBand="0" w:oddHBand="1" w:evenHBand="0" w:firstRowFirstColumn="0" w:firstRowLastColumn="0" w:lastRowFirstColumn="0" w:lastRowLastColumn="0"/>
+        </w:trPr>
+        <w:tc>
+          <w:tcPr>
+            <w:cnfStyle w:val="001000000000" w:firstRow="0" w:lastRow="0" w:firstColumn="1" w:lastColumn="0" w:oddVBand="0" w:evenVBand="0" w:oddHBand="0" w:evenHBand="0" w:firstRowFirstColumn="0" w:firstRowLastColumn="0" w:lastRowFirstColumn="0" w:lastRowLastColumn="0"/>
+            <w:tcW w:w="4675" w:type="dxa"/>
+          </w:tcPr>
+          <w:p>
+            <w:pPr>
+              <w:rPr>
+                <w:rFonts w:ascii="Times New Roman" w:hAnsi="Times New Roman" w:cs="Times New Roman"/>
+                <w:b w:val="0"/>
+                <w:bCs w:val="0"/>
+              </w:rPr>
+            </w:pPr>
+            <w:r>
+              <w:rPr>
+                <w:rFonts w:ascii="Times New Roman" w:hAnsi="Times New Roman" w:cs="Times New Roman"/>
+              </w:rPr>
+              <w:t>Scope</w:t>
+            </w:r>
+          </w:p>
+        </w:tc>
+        <w:tc>
+          <w:tcPr>
+            <w:tcW w:w="4675" w:type="dxa"/>
+          </w:tcPr>
+          <w:p>
+            <w:pPr>
+              <w:cnfStyle w:val="000000100000" w:firstRow="0" w:lastRow="0" w:firstColumn="0" w:lastColumn="0" w:oddVBand="0" w:evenVBand="0" w:oddHBand="1" w:evenHBand="0" w:firstRowFirstColumn="0" w:firstRowLastColumn="0" w:lastRowFirstColumn="0" w:lastRowLastColumn="0"/>
+              <w:rPr>
+                <w:rFonts w:ascii="Times New Roman" w:hAnsi="Times New Roman" w:cs="Times New Roman"/>
+              </w:rPr>
+            </w:pPr>
+            <w:r>
+              <w:rPr>
+                <w:rFonts w:ascii="Times New Roman" w:hAnsi="Times New Roman" w:cs="Times New Roman"/>
+              </w:rPr>
+              <w:t>This use case describes the actions and interactions involved in checking the merit list of admitted students in the University Admission System. The merit list contains the names of students who have been admitted to the university, sorted by their academic achievements.</w:t>
+            </w:r>
+          </w:p>
+        </w:tc>
+      </w:tr>
+      <w:tr>
+        <w:tc>
+          <w:tcPr>
+            <w:cnfStyle w:val="001000000000" w:firstRow="0" w:lastRow="0" w:firstColumn="1" w:lastColumn="0" w:oddVBand="0" w:evenVBand="0" w:oddHBand="0" w:evenHBand="0" w:firstRowFirstColumn="0" w:firstRowLastColumn="0" w:lastRowFirstColumn="0" w:lastRowLastColumn="0"/>
+            <w:tcW w:w="4675" w:type="dxa"/>
+          </w:tcPr>
+          <w:p>
+            <w:pPr>
+              <w:rPr>
+                <w:rFonts w:ascii="Times New Roman" w:hAnsi="Times New Roman" w:cs="Times New Roman"/>
+                <w:b w:val="0"/>
+                <w:bCs w:val="0"/>
+              </w:rPr>
+            </w:pPr>
+            <w:r>
+              <w:rPr>
+                <w:rFonts w:ascii="Times New Roman" w:hAnsi="Times New Roman" w:cs="Times New Roman"/>
+              </w:rPr>
+              <w:t>Primary actors</w:t>
+            </w:r>
+          </w:p>
+        </w:tc>
+        <w:tc>
+          <w:tcPr>
+            <w:tcW w:w="4675" w:type="dxa"/>
+          </w:tcPr>
+          <w:p>
+            <w:pPr>
+              <w:cnfStyle w:val="000000000000" w:firstRow="0" w:lastRow="0" w:firstColumn="0" w:lastColumn="0" w:oddVBand="0" w:evenVBand="0" w:oddHBand="0" w:evenHBand="0" w:firstRowFirstColumn="0" w:firstRowLastColumn="0" w:lastRowFirstColumn="0" w:lastRowLastColumn="0"/>
+              <w:rPr>
+                <w:rFonts w:ascii="Times New Roman" w:hAnsi="Times New Roman" w:cs="Times New Roman"/>
+              </w:rPr>
+            </w:pPr>
+            <w:r>
+              <w:rPr>
+                <w:rFonts w:ascii="Times New Roman" w:hAnsi="Times New Roman" w:cs="Times New Roman"/>
+              </w:rPr>
+              <w:t>Guest/student.</w:t>
+            </w:r>
+          </w:p>
+        </w:tc>
+      </w:tr>
+      <w:tr>
+        <w:trPr>
+          <w:cnfStyle w:val="000000100000" w:firstRow="0" w:lastRow="0" w:firstColumn="0" w:lastColumn="0" w:oddVBand="0" w:evenVBand="0" w:oddHBand="1" w:evenHBand="0" w:firstRowFirstColumn="0" w:firstRowLastColumn="0" w:lastRowFirstColumn="0" w:lastRowLastColumn="0"/>
+        </w:trPr>
+        <w:tc>
+          <w:tcPr>
+            <w:cnfStyle w:val="001000000000" w:firstRow="0" w:lastRow="0" w:firstColumn="1" w:lastColumn="0" w:oddVBand="0" w:evenVBand="0" w:oddHBand="0" w:evenHBand="0" w:firstRowFirstColumn="0" w:firstRowLastColumn="0" w:lastRowFirstColumn="0" w:lastRowLastColumn="0"/>
+            <w:tcW w:w="4675" w:type="dxa"/>
+          </w:tcPr>
+          <w:p>
+            <w:pPr>
+              <w:rPr>
+                <w:rFonts w:ascii="Times New Roman" w:hAnsi="Times New Roman" w:cs="Times New Roman"/>
+                <w:b w:val="0"/>
+                <w:bCs w:val="0"/>
+              </w:rPr>
+            </w:pPr>
+            <w:r>
+              <w:rPr>
+                <w:rFonts w:ascii="Times New Roman" w:hAnsi="Times New Roman" w:cs="Times New Roman"/>
+              </w:rPr>
+              <w:t>Pre-condition</w:t>
+            </w:r>
+          </w:p>
+        </w:tc>
+        <w:tc>
+          <w:tcPr>
+            <w:tcW w:w="4675" w:type="dxa"/>
+          </w:tcPr>
+          <w:p>
+            <w:pPr>
+              <w:cnfStyle w:val="000000100000" w:firstRow="0" w:lastRow="0" w:firstColumn="0" w:lastColumn="0" w:oddVBand="0" w:evenVBand="0" w:oddHBand="1" w:evenHBand="0" w:firstRowFirstColumn="0" w:firstRowLastColumn="0" w:lastRowFirstColumn="0" w:lastRowLastColumn="0"/>
+              <w:rPr>
+                <w:rFonts w:ascii="Times New Roman" w:hAnsi="Times New Roman" w:cs="Times New Roman"/>
+              </w:rPr>
+            </w:pPr>
+            <w:r>
+              <w:rPr>
+                <w:rFonts w:ascii="Times New Roman" w:hAnsi="Times New Roman" w:cs="Times New Roman"/>
+              </w:rPr>
+              <w:t>The applicant has submitted an application to the university.</w:t>
+            </w:r>
+          </w:p>
+          <w:p>
+            <w:pPr>
+              <w:cnfStyle w:val="000000100000" w:firstRow="0" w:lastRow="0" w:firstColumn="0" w:lastColumn="0" w:oddVBand="0" w:evenVBand="0" w:oddHBand="1" w:evenHBand="0" w:firstRowFirstColumn="0" w:firstRowLastColumn="0" w:lastRowFirstColumn="0" w:lastRowLastColumn="0"/>
+              <w:rPr>
+                <w:rFonts w:ascii="Times New Roman" w:hAnsi="Times New Roman" w:cs="Times New Roman"/>
+              </w:rPr>
+            </w:pPr>
+            <w:r>
+              <w:rPr>
+                <w:rFonts w:ascii="Times New Roman" w:hAnsi="Times New Roman" w:cs="Times New Roman"/>
+              </w:rPr>
+              <w:t>The university has published the merit list.</w:t>
+            </w:r>
+          </w:p>
+        </w:tc>
+      </w:tr>
+      <w:tr>
+        <w:tc>
+          <w:tcPr>
+            <w:cnfStyle w:val="001000000000" w:firstRow="0" w:lastRow="0" w:firstColumn="1" w:lastColumn="0" w:oddVBand="0" w:evenVBand="0" w:oddHBand="0" w:evenHBand="0" w:firstRowFirstColumn="0" w:firstRowLastColumn="0" w:lastRowFirstColumn="0" w:lastRowLastColumn="0"/>
+            <w:tcW w:w="4675" w:type="dxa"/>
+          </w:tcPr>
+          <w:p>
+            <w:pPr>
+              <w:rPr>
+                <w:rFonts w:ascii="Times New Roman" w:hAnsi="Times New Roman" w:cs="Times New Roman"/>
+                <w:b w:val="0"/>
+                <w:bCs w:val="0"/>
+              </w:rPr>
+            </w:pPr>
+            <w:r>
+              <w:rPr>
+                <w:rFonts w:ascii="Times New Roman" w:hAnsi="Times New Roman" w:cs="Times New Roman"/>
+              </w:rPr>
+              <w:t>Main success scenario</w:t>
+            </w:r>
+          </w:p>
+        </w:tc>
+        <w:tc>
+          <w:tcPr>
+            <w:tcW w:w="4675" w:type="dxa"/>
+          </w:tcPr>
+          <w:p>
+            <w:pPr>
+              <w:pStyle w:val="ListParagraph"/>
+              <w:numPr>
+                <w:ilvl w:val="0"/>
+                <w:numId w:val="12"/>
+              </w:numPr>
+              <w:spacing w:line="256" w:lineRule="auto"/>
+              <w:cnfStyle w:val="000000000000" w:firstRow="0" w:lastRow="0" w:firstColumn="0" w:lastColumn="0" w:oddVBand="0" w:evenVBand="0" w:oddHBand="0" w:evenHBand="0" w:firstRowFirstColumn="0" w:firstRowLastColumn="0" w:lastRowFirstColumn="0" w:lastRowLastColumn="0"/>
+              <w:rPr>
+                <w:rFonts w:ascii="Times New Roman" w:hAnsi="Times New Roman" w:cs="Times New Roman"/>
+              </w:rPr>
+            </w:pPr>
+            <w:r>
+              <w:rPr>
+                <w:rFonts w:ascii="Times New Roman" w:hAnsi="Times New Roman" w:cs="Times New Roman"/>
+              </w:rPr>
+              <w:t>The student must be login into the system.</w:t>
+            </w:r>
+          </w:p>
+          <w:p>
+            <w:pPr>
+              <w:pStyle w:val="ListParagraph"/>
+              <w:numPr>
+                <w:ilvl w:val="0"/>
+                <w:numId w:val="12"/>
+              </w:numPr>
+              <w:spacing w:line="256" w:lineRule="auto"/>
+              <w:cnfStyle w:val="000000000000" w:firstRow="0" w:lastRow="0" w:firstColumn="0" w:lastColumn="0" w:oddVBand="0" w:evenVBand="0" w:oddHBand="0" w:evenHBand="0" w:firstRowFirstColumn="0" w:firstRowLastColumn="0" w:lastRowFirstColumn="0" w:lastRowLastColumn="0"/>
+              <w:rPr>
+                <w:rFonts w:ascii="Times New Roman" w:hAnsi="Times New Roman" w:cs="Times New Roman"/>
+              </w:rPr>
+            </w:pPr>
+            <w:r>
+              <w:rPr>
+                <w:rFonts w:ascii="Times New Roman" w:hAnsi="Times New Roman" w:cs="Times New Roman"/>
+              </w:rPr>
+              <w:t>The applicant navigates to the university website and selects "Check Merit List".</w:t>
+            </w:r>
+          </w:p>
+          <w:p>
+            <w:pPr>
+              <w:pStyle w:val="ListParagraph"/>
+              <w:numPr>
+                <w:ilvl w:val="0"/>
+                <w:numId w:val="12"/>
+              </w:numPr>
+              <w:spacing w:line="256" w:lineRule="auto"/>
+              <w:cnfStyle w:val="000000000000" w:firstRow="0" w:lastRow="0" w:firstColumn="0" w:lastColumn="0" w:oddVBand="0" w:evenVBand="0" w:oddHBand="0" w:evenHBand="0" w:firstRowFirstColumn="0" w:firstRowLastColumn="0" w:lastRowFirstColumn="0" w:lastRowLastColumn="0"/>
+              <w:rPr>
+                <w:rFonts w:ascii="Times New Roman" w:hAnsi="Times New Roman" w:cs="Times New Roman"/>
+              </w:rPr>
+            </w:pPr>
+            <w:r>
+              <w:rPr>
+                <w:rFonts w:ascii="Times New Roman" w:hAnsi="Times New Roman" w:cs="Times New Roman"/>
+              </w:rPr>
+              <w:t>The system displays the merit list of admitted students, sorted by their academic achievements.</w:t>
+            </w:r>
+          </w:p>
+          <w:p>
+            <w:pPr>
+              <w:pStyle w:val="ListParagraph"/>
+              <w:numPr>
+                <w:ilvl w:val="0"/>
+                <w:numId w:val="12"/>
+              </w:numPr>
+              <w:spacing w:line="256" w:lineRule="auto"/>
+              <w:cnfStyle w:val="000000000000" w:firstRow="0" w:lastRow="0" w:firstColumn="0" w:lastColumn="0" w:oddVBand="0" w:evenVBand="0" w:oddHBand="0" w:evenHBand="0" w:firstRowFirstColumn="0" w:firstRowLastColumn="0" w:lastRowFirstColumn="0" w:lastRowLastColumn="0"/>
+              <w:rPr>
+                <w:rFonts w:ascii="Times New Roman" w:hAnsi="Times New Roman" w:cs="Times New Roman"/>
+              </w:rPr>
+            </w:pPr>
+            <w:r>
+              <w:rPr>
+                <w:rFonts w:ascii="Times New Roman" w:hAnsi="Times New Roman" w:cs="Times New Roman"/>
+              </w:rPr>
+              <w:lastRenderedPageBreak/>
+              <w:t>The applicant reviews the merit list to see if their name is listed.</w:t>
+            </w:r>
+          </w:p>
+          <w:p>
+            <w:pPr>
+              <w:pStyle w:val="ListParagraph"/>
+              <w:numPr>
+                <w:ilvl w:val="0"/>
+                <w:numId w:val="12"/>
+              </w:numPr>
+              <w:spacing w:line="256" w:lineRule="auto"/>
+              <w:cnfStyle w:val="000000000000" w:firstRow="0" w:lastRow="0" w:firstColumn="0" w:lastColumn="0" w:oddVBand="0" w:evenVBand="0" w:oddHBand="0" w:evenHBand="0" w:firstRowFirstColumn="0" w:firstRowLastColumn="0" w:lastRowFirstColumn="0" w:lastRowLastColumn="0"/>
+              <w:rPr>
+                <w:rFonts w:ascii="Times New Roman" w:hAnsi="Times New Roman" w:cs="Times New Roman"/>
+              </w:rPr>
+            </w:pPr>
+            <w:r>
+              <w:rPr>
+                <w:rFonts w:ascii="Times New Roman" w:hAnsi="Times New Roman" w:cs="Times New Roman"/>
+              </w:rPr>
+              <w:t>If the applicant's name is on the merit list, they receive notification of their admission status.</w:t>
+            </w:r>
+          </w:p>
+          <w:p>
+            <w:pPr>
+              <w:pStyle w:val="ListParagraph"/>
+              <w:numPr>
+                <w:ilvl w:val="0"/>
+                <w:numId w:val="12"/>
+              </w:numPr>
+              <w:spacing w:line="256" w:lineRule="auto"/>
+              <w:cnfStyle w:val="000000000000" w:firstRow="0" w:lastRow="0" w:firstColumn="0" w:lastColumn="0" w:oddVBand="0" w:evenVBand="0" w:oddHBand="0" w:evenHBand="0" w:firstRowFirstColumn="0" w:firstRowLastColumn="0" w:lastRowFirstColumn="0" w:lastRowLastColumn="0"/>
+              <w:rPr>
+                <w:rFonts w:ascii="Times New Roman" w:hAnsi="Times New Roman" w:cs="Times New Roman"/>
+              </w:rPr>
+            </w:pPr>
+            <w:r>
+              <w:rPr>
+                <w:rFonts w:ascii="Times New Roman" w:hAnsi="Times New Roman" w:cs="Times New Roman"/>
+              </w:rPr>
+              <w:t>If the applicant's name is not on the merit list, they receive notification that they have not been admitted.</w:t>
+            </w:r>
+          </w:p>
+        </w:tc>
+      </w:tr>
+      <w:tr>
+        <w:trPr>
+          <w:cnfStyle w:val="000000100000" w:firstRow="0" w:lastRow="0" w:firstColumn="0" w:lastColumn="0" w:oddVBand="0" w:evenVBand="0" w:oddHBand="1" w:evenHBand="0" w:firstRowFirstColumn="0" w:firstRowLastColumn="0" w:lastRowFirstColumn="0" w:lastRowLastColumn="0"/>
+        </w:trPr>
+        <w:tc>
+          <w:tcPr>
+            <w:cnfStyle w:val="001000000000" w:firstRow="0" w:lastRow="0" w:firstColumn="1" w:lastColumn="0" w:oddVBand="0" w:evenVBand="0" w:oddHBand="0" w:evenHBand="0" w:firstRowFirstColumn="0" w:firstRowLastColumn="0" w:lastRowFirstColumn="0" w:lastRowLastColumn="0"/>
+            <w:tcW w:w="4675" w:type="dxa"/>
+          </w:tcPr>
+          <w:p>
+            <w:pPr>
+              <w:rPr>
+                <w:rFonts w:ascii="Times New Roman" w:hAnsi="Times New Roman" w:cs="Times New Roman"/>
+                <w:b w:val="0"/>
+                <w:bCs w:val="0"/>
+              </w:rPr>
+            </w:pPr>
+            <w:r>
+              <w:rPr>
+                <w:rFonts w:ascii="Times New Roman" w:hAnsi="Times New Roman" w:cs="Times New Roman"/>
+              </w:rPr>
+              <w:lastRenderedPageBreak/>
+              <w:t xml:space="preserve">Level </w:t>
+            </w:r>
+          </w:p>
+        </w:tc>
+        <w:tc>
+          <w:tcPr>
+            <w:tcW w:w="4675" w:type="dxa"/>
+          </w:tcPr>
+          <w:p>
+            <w:pPr>
+              <w:cnfStyle w:val="000000100000" w:firstRow="0" w:lastRow="0" w:firstColumn="0" w:lastColumn="0" w:oddVBand="0" w:evenVBand="0" w:oddHBand="1" w:evenHBand="0" w:firstRowFirstColumn="0" w:firstRowLastColumn="0" w:lastRowFirstColumn="0" w:lastRowLastColumn="0"/>
+              <w:rPr>
+                <w:rFonts w:ascii="Times New Roman" w:hAnsi="Times New Roman" w:cs="Times New Roman"/>
+              </w:rPr>
+            </w:pPr>
+            <w:r>
+              <w:rPr>
+                <w:rFonts w:ascii="Times New Roman" w:hAnsi="Times New Roman" w:cs="Times New Roman"/>
+              </w:rPr>
+              <w:t xml:space="preserve">User goal </w:t>
+            </w:r>
+          </w:p>
+        </w:tc>
+      </w:tr>
+      <w:tr>
+        <w:tc>
+          <w:tcPr>
+            <w:cnfStyle w:val="001000000000" w:firstRow="0" w:lastRow="0" w:firstColumn="1" w:lastColumn="0" w:oddVBand="0" w:evenVBand="0" w:oddHBand="0" w:evenHBand="0" w:firstRowFirstColumn="0" w:firstRowLastColumn="0" w:lastRowFirstColumn="0" w:lastRowLastColumn="0"/>
+            <w:tcW w:w="4675" w:type="dxa"/>
+          </w:tcPr>
+          <w:p>
+            <w:pPr>
+              <w:rPr>
+                <w:rFonts w:ascii="Times New Roman" w:hAnsi="Times New Roman" w:cs="Times New Roman"/>
+                <w:b w:val="0"/>
+                <w:bCs w:val="0"/>
+              </w:rPr>
+            </w:pPr>
+            <w:r>
+              <w:rPr>
+                <w:rFonts w:ascii="Times New Roman" w:hAnsi="Times New Roman" w:cs="Times New Roman"/>
+              </w:rPr>
+              <w:t xml:space="preserve">Stakeholders </w:t>
+            </w:r>
+          </w:p>
+        </w:tc>
+        <w:tc>
+          <w:tcPr>
+            <w:tcW w:w="4675" w:type="dxa"/>
+          </w:tcPr>
+          <w:p>
+            <w:pPr>
+              <w:cnfStyle w:val="000000000000" w:firstRow="0" w:lastRow="0" w:firstColumn="0" w:lastColumn="0" w:oddVBand="0" w:evenVBand="0" w:oddHBand="0" w:evenHBand="0" w:firstRowFirstColumn="0" w:firstRowLastColumn="0" w:lastRowFirstColumn="0" w:lastRowLastColumn="0"/>
+              <w:rPr>
+                <w:rFonts w:ascii="Times New Roman" w:hAnsi="Times New Roman" w:cs="Times New Roman"/>
+              </w:rPr>
+            </w:pPr>
+            <w:r>
+              <w:rPr>
+                <w:rFonts w:ascii="Times New Roman" w:hAnsi="Times New Roman" w:cs="Times New Roman"/>
+                <w:b/>
+                <w:bCs/>
+              </w:rPr>
+              <w:t>Faculty:</w:t>
+            </w:r>
+            <w:r>
+              <w:rPr>
+                <w:rFonts w:ascii="Times New Roman" w:hAnsi="Times New Roman" w:cs="Times New Roman"/>
+              </w:rPr>
+              <w:t xml:space="preserve"> Professors and instructors who will be responsible for teaching and advising the admitted students.</w:t>
+            </w:r>
+          </w:p>
+          <w:p>
+            <w:pPr>
+              <w:cnfStyle w:val="000000000000" w:firstRow="0" w:lastRow="0" w:firstColumn="0" w:lastColumn="0" w:oddVBand="0" w:evenVBand="0" w:oddHBand="0" w:evenHBand="0" w:firstRowFirstColumn="0" w:firstRowLastColumn="0" w:lastRowFirstColumn="0" w:lastRowLastColumn="0"/>
+              <w:rPr>
+                <w:rFonts w:ascii="Times New Roman" w:hAnsi="Times New Roman" w:cs="Times New Roman"/>
+              </w:rPr>
+            </w:pPr>
+            <w:r>
+              <w:rPr>
+                <w:rFonts w:ascii="Times New Roman" w:hAnsi="Times New Roman" w:cs="Times New Roman"/>
+                <w:b/>
+                <w:bCs/>
+              </w:rPr>
+              <w:t>University Administration:</w:t>
+            </w:r>
+            <w:r>
+              <w:rPr>
+                <w:rFonts w:ascii="Times New Roman" w:hAnsi="Times New Roman" w:cs="Times New Roman"/>
+              </w:rPr>
+              <w:t xml:space="preserve"> The higher-level administration who oversee the university as a whole.</w:t>
+            </w:r>
+          </w:p>
+        </w:tc>
+      </w:tr>
+      <w:tr>
+        <w:trPr>
+          <w:cnfStyle w:val="000000100000" w:firstRow="0" w:lastRow="0" w:firstColumn="0" w:lastColumn="0" w:oddVBand="0" w:evenVBand="0" w:oddHBand="1" w:evenHBand="0" w:firstRowFirstColumn="0" w:firstRowLastColumn="0" w:lastRowFirstColumn="0" w:lastRowLastColumn="0"/>
+        </w:trPr>
+        <w:tc>
+          <w:tcPr>
+            <w:cnfStyle w:val="001000000000" w:firstRow="0" w:lastRow="0" w:firstColumn="1" w:lastColumn="0" w:oddVBand="0" w:evenVBand="0" w:oddHBand="0" w:evenHBand="0" w:firstRowFirstColumn="0" w:firstRowLastColumn="0" w:lastRowFirstColumn="0" w:lastRowLastColumn="0"/>
+            <w:tcW w:w="4675" w:type="dxa"/>
+          </w:tcPr>
+          <w:p>
+            <w:pPr>
+              <w:rPr>
+                <w:rFonts w:ascii="Times New Roman" w:hAnsi="Times New Roman" w:cs="Times New Roman"/>
+                <w:b w:val="0"/>
+                <w:bCs w:val="0"/>
+              </w:rPr>
+            </w:pPr>
+            <w:r>
+              <w:rPr>
+                <w:rFonts w:ascii="Times New Roman" w:hAnsi="Times New Roman" w:cs="Times New Roman"/>
+              </w:rPr>
+              <w:t>Success guarantee</w:t>
+            </w:r>
+          </w:p>
+        </w:tc>
+        <w:tc>
+          <w:tcPr>
+            <w:tcW w:w="4675" w:type="dxa"/>
+          </w:tcPr>
+          <w:p>
+            <w:pPr>
+              <w:cnfStyle w:val="000000100000" w:firstRow="0" w:lastRow="0" w:firstColumn="0" w:lastColumn="0" w:oddVBand="0" w:evenVBand="0" w:oddHBand="1" w:evenHBand="0" w:firstRowFirstColumn="0" w:firstRowLastColumn="0" w:lastRowFirstColumn="0" w:lastRowLastColumn="0"/>
+              <w:rPr>
+                <w:rFonts w:ascii="Times New Roman" w:hAnsi="Times New Roman" w:cs="Times New Roman"/>
+              </w:rPr>
+            </w:pPr>
+            <w:r>
+              <w:rPr>
+                <w:rFonts w:ascii="Times New Roman" w:hAnsi="Times New Roman" w:cs="Times New Roman"/>
+              </w:rPr>
+              <w:t>The merit list accurately reflects the admissions decisions and is published in a timely manner.</w:t>
+            </w:r>
+          </w:p>
+          <w:p>
+            <w:pPr>
+              <w:cnfStyle w:val="000000100000" w:firstRow="0" w:lastRow="0" w:firstColumn="0" w:lastColumn="0" w:oddVBand="0" w:evenVBand="0" w:oddHBand="1" w:evenHBand="0" w:firstRowFirstColumn="0" w:firstRowLastColumn="0" w:lastRowFirstColumn="0" w:lastRowLastColumn="0"/>
+              <w:rPr>
+                <w:rFonts w:ascii="Times New Roman" w:hAnsi="Times New Roman" w:cs="Times New Roman"/>
+              </w:rPr>
+            </w:pPr>
+            <w:r>
+              <w:rPr>
+                <w:rFonts w:ascii="Times New Roman" w:hAnsi="Times New Roman" w:cs="Times New Roman"/>
+              </w:rPr>
+              <w:t>Applicants receive timely notifications of their admission status.</w:t>
+            </w:r>
+          </w:p>
+        </w:tc>
+      </w:tr>
+      <w:tr>
+        <w:tc>
+          <w:tcPr>
+            <w:cnfStyle w:val="001000000000" w:firstRow="0" w:lastRow="0" w:firstColumn="1" w:lastColumn="0" w:oddVBand="0" w:evenVBand="0" w:oddHBand="0" w:evenHBand="0" w:firstRowFirstColumn="0" w:firstRowLastColumn="0" w:lastRowFirstColumn="0" w:lastRowLastColumn="0"/>
+            <w:tcW w:w="4675" w:type="dxa"/>
+          </w:tcPr>
+          <w:p>
+            <w:pPr>
+              <w:rPr>
+                <w:rFonts w:ascii="Times New Roman" w:hAnsi="Times New Roman" w:cs="Times New Roman"/>
+                <w:b w:val="0"/>
+                <w:bCs w:val="0"/>
+              </w:rPr>
+            </w:pPr>
+            <w:r>
+              <w:rPr>
+                <w:rFonts w:ascii="Times New Roman" w:hAnsi="Times New Roman" w:cs="Times New Roman"/>
+              </w:rPr>
+              <w:t>Exceptions</w:t>
+            </w:r>
+          </w:p>
+        </w:tc>
+        <w:tc>
+          <w:tcPr>
+            <w:tcW w:w="4675" w:type="dxa"/>
+          </w:tcPr>
+          <w:p>
+            <w:pPr>
+              <w:cnfStyle w:val="000000000000" w:firstRow="0" w:lastRow="0" w:firstColumn="0" w:lastColumn="0" w:oddVBand="0" w:evenVBand="0" w:oddHBand="0" w:evenHBand="0" w:firstRowFirstColumn="0" w:firstRowLastColumn="0" w:lastRowFirstColumn="0" w:lastRowLastColumn="0"/>
+              <w:rPr>
+                <w:rFonts w:ascii="Times New Roman" w:hAnsi="Times New Roman" w:cs="Times New Roman"/>
+              </w:rPr>
+            </w:pPr>
+            <w:r>
+              <w:rPr>
+                <w:rFonts w:ascii="Times New Roman" w:hAnsi="Times New Roman" w:cs="Times New Roman"/>
+              </w:rPr>
+              <w:t>The University Admission System is expected to accurately and securely store admission decisions.</w:t>
+            </w:r>
+          </w:p>
+          <w:p>
+            <w:pPr>
+              <w:cnfStyle w:val="000000000000" w:firstRow="0" w:lastRow="0" w:firstColumn="0" w:lastColumn="0" w:oddVBand="0" w:evenVBand="0" w:oddHBand="0" w:evenHBand="0" w:firstRowFirstColumn="0" w:firstRowLastColumn="0" w:lastRowFirstColumn="0" w:lastRowLastColumn="0"/>
+              <w:rPr>
+                <w:rFonts w:ascii="Times New Roman" w:hAnsi="Times New Roman" w:cs="Times New Roman"/>
+              </w:rPr>
+            </w:pPr>
+            <w:r>
+              <w:rPr>
+                <w:rFonts w:ascii="Times New Roman" w:hAnsi="Times New Roman" w:cs="Times New Roman"/>
+              </w:rPr>
+              <w:t>The system is expected to generate a clear and organized merit list.</w:t>
+            </w:r>
+          </w:p>
+          <w:p>
+            <w:pPr>
+              <w:cnfStyle w:val="000000000000" w:firstRow="0" w:lastRow="0" w:firstColumn="0" w:lastColumn="0" w:oddVBand="0" w:evenVBand="0" w:oddHBand="0" w:evenHBand="0" w:firstRowFirstColumn="0" w:firstRowLastColumn="0" w:lastRowFirstColumn="0" w:lastRowLastColumn="0"/>
+              <w:rPr>
+                <w:rFonts w:ascii="Times New Roman" w:hAnsi="Times New Roman" w:cs="Times New Roman"/>
+              </w:rPr>
+            </w:pPr>
+            <w:r>
+              <w:rPr>
+                <w:rFonts w:ascii="Times New Roman" w:hAnsi="Times New Roman" w:cs="Times New Roman"/>
+              </w:rPr>
+              <w:t>The system is expected to notify applicants in a timely manner.</w:t>
+            </w:r>
+          </w:p>
+        </w:tc>
+      </w:tr>
+      <w:tr>
+        <w:trPr>
+          <w:cnfStyle w:val="000000100000" w:firstRow="0" w:lastRow="0" w:firstColumn="0" w:lastColumn="0" w:oddVBand="0" w:evenVBand="0" w:oddHBand="1" w:evenHBand="0" w:firstRowFirstColumn="0" w:firstRowLastColumn="0" w:lastRowFirstColumn="0" w:lastRowLastColumn="0"/>
+        </w:trPr>
+        <w:tc>
+          <w:tcPr>
+            <w:cnfStyle w:val="001000000000" w:firstRow="0" w:lastRow="0" w:firstColumn="1" w:lastColumn="0" w:oddVBand="0" w:evenVBand="0" w:oddHBand="0" w:evenHBand="0" w:firstRowFirstColumn="0" w:firstRowLastColumn="0" w:lastRowFirstColumn="0" w:lastRowLastColumn="0"/>
+            <w:tcW w:w="4675" w:type="dxa"/>
+          </w:tcPr>
+          <w:p>
+            <w:pPr>
+              <w:rPr>
+                <w:rFonts w:ascii="Times New Roman" w:hAnsi="Times New Roman" w:cs="Times New Roman"/>
+                <w:b w:val="0"/>
+                <w:bCs w:val="0"/>
+              </w:rPr>
+            </w:pPr>
+            <w:r>
+              <w:rPr>
+                <w:rFonts w:ascii="Times New Roman" w:hAnsi="Times New Roman" w:cs="Times New Roman"/>
+              </w:rPr>
+              <w:t>Special requirement</w:t>
+            </w:r>
+          </w:p>
+        </w:tc>
+        <w:tc>
+          <w:tcPr>
+            <w:tcW w:w="4675" w:type="dxa"/>
+          </w:tcPr>
+          <w:p>
+            <w:pPr>
+              <w:cnfStyle w:val="000000100000" w:firstRow="0" w:lastRow="0" w:firstColumn="0" w:lastColumn="0" w:oddVBand="0" w:evenVBand="0" w:oddHBand="1" w:evenHBand="0" w:firstRowFirstColumn="0" w:firstRowLastColumn="0" w:lastRowFirstColumn="0" w:lastRowLastColumn="0"/>
+              <w:rPr>
+                <w:rFonts w:ascii="Times New Roman" w:hAnsi="Times New Roman" w:cs="Times New Roman"/>
+              </w:rPr>
+            </w:pPr>
+            <w:r>
+              <w:rPr>
+                <w:rFonts w:ascii="Times New Roman" w:hAnsi="Times New Roman" w:cs="Times New Roman"/>
+              </w:rPr>
+              <w:t>The University Admission System must be secure and protect student information from unauthorized access or disclosure.</w:t>
+            </w:r>
+          </w:p>
+          <w:p>
+            <w:pPr>
+              <w:cnfStyle w:val="000000100000" w:firstRow="0" w:lastRow="0" w:firstColumn="0" w:lastColumn="0" w:oddVBand="0" w:evenVBand="0" w:oddHBand="1" w:evenHBand="0" w:firstRowFirstColumn="0" w:firstRowLastColumn="0" w:lastRowFirstColumn="0" w:lastRowLastColumn="0"/>
+              <w:rPr>
+                <w:rFonts w:ascii="Times New Roman" w:hAnsi="Times New Roman" w:cs="Times New Roman"/>
+              </w:rPr>
+            </w:pPr>
+            <w:r>
+              <w:rPr>
+                <w:rFonts w:ascii="Times New Roman" w:hAnsi="Times New Roman" w:cs="Times New Roman"/>
+              </w:rPr>
+              <w:t>The system must be able to handle a large volume of admission decisions and students.</w:t>
+            </w:r>
+          </w:p>
+        </w:tc>
+      </w:tr>
+      <w:tr>
+        <w:tc>
+          <w:tcPr>
+            <w:cnfStyle w:val="001000000000" w:firstRow="0" w:lastRow="0" w:firstColumn="1" w:lastColumn="0" w:oddVBand="0" w:evenVBand="0" w:oddHBand="0" w:evenHBand="0" w:firstRowFirstColumn="0" w:firstRowLastColumn="0" w:lastRowFirstColumn="0" w:lastRowLastColumn="0"/>
+            <w:tcW w:w="4675" w:type="dxa"/>
+          </w:tcPr>
+          <w:p>
+            <w:pPr>
+              <w:rPr>
+                <w:rFonts w:ascii="Times New Roman" w:hAnsi="Times New Roman" w:cs="Times New Roman"/>
+                <w:b w:val="0"/>
+                <w:bCs w:val="0"/>
+              </w:rPr>
+            </w:pPr>
+            <w:r>
+              <w:rPr>
+                <w:rFonts w:ascii="Times New Roman" w:hAnsi="Times New Roman" w:cs="Times New Roman"/>
+              </w:rPr>
+              <w:t>Technology and data variation list</w:t>
+            </w:r>
+          </w:p>
+        </w:tc>
+        <w:tc>
+          <w:tcPr>
+            <w:tcW w:w="4675" w:type="dxa"/>
+          </w:tcPr>
+          <w:p>
+            <w:pPr>
+              <w:cnfStyle w:val="000000000000" w:firstRow="0" w:lastRow="0" w:firstColumn="0" w:lastColumn="0" w:oddVBand="0" w:evenVBand="0" w:oddHBand="0" w:evenHBand="0" w:firstRowFirstColumn="0" w:firstRowLastColumn="0" w:lastRowFirstColumn="0" w:lastRowLastColumn="0"/>
+              <w:rPr>
+                <w:rFonts w:ascii="Times New Roman" w:hAnsi="Times New Roman" w:cs="Times New Roman"/>
+              </w:rPr>
+            </w:pPr>
+            <w:r>
+              <w:rPr>
+                <w:rFonts w:ascii="Times New Roman" w:hAnsi="Times New Roman" w:cs="Times New Roman"/>
+              </w:rPr>
+              <w:t>The University Admission System may use different technologies for displaying the merit list on the university website.</w:t>
+            </w:r>
+          </w:p>
+          <w:p>
+            <w:pPr>
+              <w:cnfStyle w:val="000000000000" w:firstRow="0" w:lastRow="0" w:firstColumn="0" w:lastColumn="0" w:oddVBand="0" w:evenVBand="0" w:oddHBand="0" w:evenHBand="0" w:firstRowFirstColumn="0" w:firstRowLastColumn="0" w:lastRowFirstColumn="0" w:lastRowLastColumn="0"/>
+              <w:rPr>
+                <w:rFonts w:ascii="Times New Roman" w:hAnsi="Times New Roman" w:cs="Times New Roman"/>
+              </w:rPr>
+            </w:pPr>
+            <w:r>
+              <w:rPr>
+                <w:rFonts w:ascii="Times New Roman" w:hAnsi="Times New Roman" w:cs="Times New Roman"/>
+              </w:rPr>
+              <w:t>The system may need to convert admission decision data into a format that is suitable for the merit list.</w:t>
+            </w:r>
+          </w:p>
+        </w:tc>
+      </w:tr>
+      <w:tr>
+        <w:trPr>
+          <w:cnfStyle w:val="000000100000" w:firstRow="0" w:lastRow="0" w:firstColumn="0" w:lastColumn="0" w:oddVBand="0" w:evenVBand="0" w:oddHBand="1" w:evenHBand="0" w:firstRowFirstColumn="0" w:firstRowLastColumn="0" w:lastRowFirstColumn="0" w:lastRowLastColumn="0"/>
+        </w:trPr>
+        <w:tc>
+          <w:tcPr>
+            <w:cnfStyle w:val="001000000000" w:firstRow="0" w:lastRow="0" w:firstColumn="1" w:lastColumn="0" w:oddVBand="0" w:evenVBand="0" w:oddHBand="0" w:evenHBand="0" w:firstRowFirstColumn="0" w:firstRowLastColumn="0" w:lastRowFirstColumn="0" w:lastRowLastColumn="0"/>
+            <w:tcW w:w="4675" w:type="dxa"/>
+          </w:tcPr>
+          <w:p>
+            <w:pPr>
+              <w:rPr>
+                <w:rFonts w:ascii="Times New Roman" w:hAnsi="Times New Roman" w:cs="Times New Roman"/>
+                <w:b w:val="0"/>
+                <w:bCs w:val="0"/>
+              </w:rPr>
+            </w:pPr>
+            <w:r>
+              <w:rPr>
+                <w:rFonts w:ascii="Times New Roman" w:hAnsi="Times New Roman" w:cs="Times New Roman"/>
+              </w:rPr>
+              <w:t>Frequency of occurrences</w:t>
+            </w:r>
+          </w:p>
+        </w:tc>
+        <w:tc>
+          <w:tcPr>
+            <w:tcW w:w="4675" w:type="dxa"/>
+          </w:tcPr>
+          <w:p>
+            <w:pPr>
+              <w:cnfStyle w:val="000000100000" w:firstRow="0" w:lastRow="0" w:firstColumn="0" w:lastColumn="0" w:oddVBand="0" w:evenVBand="0" w:oddHBand="1" w:evenHBand="0" w:firstRowFirstColumn="0" w:firstRowLastColumn="0" w:lastRowFirstColumn="0" w:lastRowLastColumn="0"/>
+              <w:rPr>
+                <w:rFonts w:ascii="Times New Roman" w:hAnsi="Times New Roman" w:cs="Times New Roman"/>
+              </w:rPr>
+            </w:pPr>
+            <w:r>
+              <w:rPr>
+                <w:rFonts w:ascii="Times New Roman" w:hAnsi="Times New Roman" w:cs="Times New Roman"/>
+              </w:rPr>
+              <w:t>The Check Merit List use case occurs once per admission cycle, which may occur multiple times per year.</w:t>
+            </w:r>
+          </w:p>
+        </w:tc>
+      </w:tr>
+      <w:tr>
+        <w:tc>
+          <w:tcPr>
+            <w:cnfStyle w:val="001000000000" w:firstRow="0" w:lastRow="0" w:firstColumn="1" w:lastColumn="0" w:oddVBand="0" w:evenVBand="0" w:oddHBand="0" w:evenHBand="0" w:firstRowFirstColumn="0" w:firstRowLastColumn="0" w:lastRowFirstColumn="0" w:lastRowLastColumn="0"/>
+            <w:tcW w:w="4675" w:type="dxa"/>
+          </w:tcPr>
+          <w:p>
+            <w:pPr>
+              <w:rPr>
+                <w:rFonts w:ascii="Times New Roman" w:hAnsi="Times New Roman" w:cs="Times New Roman"/>
+                <w:b w:val="0"/>
+                <w:bCs w:val="0"/>
+              </w:rPr>
+            </w:pPr>
+            <w:r>
+              <w:rPr>
+                <w:rFonts w:ascii="Times New Roman" w:hAnsi="Times New Roman" w:cs="Times New Roman"/>
+              </w:rPr>
+              <w:t>Miscellaneous</w:t>
+            </w:r>
+          </w:p>
+        </w:tc>
+        <w:tc>
+          <w:tcPr>
+            <w:tcW w:w="4675" w:type="dxa"/>
+          </w:tcPr>
+          <w:p>
+            <w:pPr>
+              <w:cnfStyle w:val="000000000000" w:firstRow="0" w:lastRow="0" w:firstColumn="0" w:lastColumn="0" w:oddVBand="0" w:evenVBand="0" w:oddHBand="0" w:evenHBand="0" w:firstRowFirstColumn="0" w:firstRowLastColumn="0" w:lastRowFirstColumn="0" w:lastRowLastColumn="0"/>
+              <w:rPr>
+                <w:rFonts w:ascii="Times New Roman" w:hAnsi="Times New Roman" w:cs="Times New Roman"/>
+              </w:rPr>
+            </w:pPr>
+            <w:r>
+              <w:rPr>
+                <w:rFonts w:ascii="Times New Roman" w:hAnsi="Times New Roman" w:cs="Times New Roman"/>
+              </w:rPr>
+              <w:t>•</w:t>
+            </w:r>
+            <w:r>
+              <w:rPr>
+                <w:rFonts w:ascii="Times New Roman" w:hAnsi="Times New Roman" w:cs="Times New Roman"/>
+              </w:rPr>
+              <w:tab/>
+              <w:t>The university admission System should be regularly updated and maintained to ensure optimal performance and usability.</w:t>
+            </w:r>
+          </w:p>
+          <w:p>
+            <w:pPr>
+              <w:cnfStyle w:val="000000000000" w:firstRow="0" w:lastRow="0" w:firstColumn="0" w:lastColumn="0" w:oddVBand="0" w:evenVBand="0" w:oddHBand="0" w:evenHBand="0" w:firstRowFirstColumn="0" w:firstRowLastColumn="0" w:lastRowFirstColumn="0" w:lastRowLastColumn="0"/>
+              <w:rPr>
+                <w:rFonts w:ascii="Times New Roman" w:hAnsi="Times New Roman" w:cs="Times New Roman"/>
+              </w:rPr>
+            </w:pPr>
+            <w:r>
+              <w:rPr>
+                <w:rFonts w:ascii="Times New Roman" w:hAnsi="Times New Roman" w:cs="Times New Roman"/>
+              </w:rPr>
+              <w:t>•</w:t>
+            </w:r>
+            <w:r>
+              <w:rPr>
+                <w:rFonts w:ascii="Times New Roman" w:hAnsi="Times New Roman" w:cs="Times New Roman"/>
+              </w:rPr>
+              <w:tab/>
+              <w:t>The system should be able to send notifications to students regarding their academic achievements.</w:t>
+            </w:r>
+          </w:p>
+        </w:tc>
+      </w:tr>
+      <w:tr>
+        <w:trPr>
+          <w:cnfStyle w:val="000000100000" w:firstRow="0" w:lastRow="0" w:firstColumn="0" w:lastColumn="0" w:oddVBand="0" w:evenVBand="0" w:oddHBand="1" w:evenHBand="0" w:firstRowFirstColumn="0" w:firstRowLastColumn="0" w:lastRowFirstColumn="0" w:lastRowLastColumn="0"/>
+        </w:trPr>
+        <w:tc>
+          <w:tcPr>
+            <w:cnfStyle w:val="001000000000" w:firstRow="0" w:lastRow="0" w:firstColumn="1" w:lastColumn="0" w:oddVBand="0" w:evenVBand="0" w:oddHBand="0" w:evenHBand="0" w:firstRowFirstColumn="0" w:firstRowLastColumn="0" w:lastRowFirstColumn="0" w:lastRowLastColumn="0"/>
+            <w:tcW w:w="4675" w:type="dxa"/>
+          </w:tcPr>
+          <w:p>
+            <w:pPr>
+              <w:rPr>
+                <w:rFonts w:ascii="Times New Roman" w:hAnsi="Times New Roman" w:cs="Times New Roman"/>
+                <w:b w:val="0"/>
+                <w:bCs w:val="0"/>
+              </w:rPr>
+            </w:pPr>
+            <w:r>
+              <w:rPr>
+                <w:rFonts w:ascii="Times New Roman" w:hAnsi="Times New Roman" w:cs="Times New Roman"/>
+              </w:rPr>
+              <w:t>Prototyping</w:t>
+            </w:r>
+          </w:p>
+        </w:tc>
+        <w:tc>
+          <w:tcPr>
+            <w:tcW w:w="4675" w:type="dxa"/>
+          </w:tcPr>
+          <w:p>
+            <w:pPr>
+              <w:cnfStyle w:val="000000100000" w:firstRow="0" w:lastRow="0" w:firstColumn="0" w:lastColumn="0" w:oddVBand="0" w:evenVBand="0" w:oddHBand="1" w:evenHBand="0" w:firstRowFirstColumn="0" w:firstRowLastColumn="0" w:lastRowFirstColumn="0" w:lastRowLastColumn="0"/>
+              <w:rPr>
+                <w:rFonts w:ascii="Times New Roman" w:hAnsi="Times New Roman" w:cs="Times New Roman"/>
+              </w:rPr>
+            </w:pPr>
+            <w:r>
+              <w:rPr>
+                <w:rFonts w:ascii="Times New Roman" w:hAnsi="Times New Roman" w:cs="Times New Roman"/>
+              </w:rPr>
+              <w:t>A prototype of the University Admission System has been developed and is undergoing testing.</w:t>
+            </w:r>
+          </w:p>
+        </w:tc>
+      </w:tr>
+    </w:tbl>
+    <w:p/>
+    <w:p/>
+    <w:p>
+      <w:pPr>
+        <w:pStyle w:val="Heading4"/>
+        <w:rPr>
+          <w:sz w:val="24"/>
+        </w:rPr>
+      </w:pPr>
+      <w:r>
+        <w:rPr>
+          <w:sz w:val="24"/>
+        </w:rPr>
+        <w:lastRenderedPageBreak/>
+        <w:t>Interface:</w:t>
+      </w:r>
+    </w:p>
+    <w:p>
+      <w:r>
+        <w:rPr>
+          <w:noProof/>
+        </w:rPr>
+        <w:drawing>
+          <wp:inline distT="0" distB="0" distL="0" distR="0" wp14:anchorId="6663A21D" wp14:editId="174F19F0">
+            <wp:extent cx="5943600" cy="4516120"/>
+            <wp:effectExtent l="0" t="0" r="0" b="0"/>
+            <wp:docPr id="549232107" name="Picture 2"/>
+            <wp:cNvGraphicFramePr>
+              <a:graphicFrameLocks xmlns:a="http://schemas.openxmlformats.org/drawingml/2006/main" noChangeAspect="1"/>
+            </wp:cNvGraphicFramePr>
+            <a:graphic xmlns:a="http://schemas.openxmlformats.org/drawingml/2006/main">
+              <a:graphicData uri="http://schemas.openxmlformats.org/drawingml/2006/picture">
+                <pic:pic xmlns:pic="http://schemas.openxmlformats.org/drawingml/2006/picture">
+                  <pic:nvPicPr>
+                    <pic:cNvPr id="0" name="Picture 3"/>
+                    <pic:cNvPicPr>
+                      <a:picLocks noChangeAspect="1" noChangeArrowheads="1"/>
+                    </pic:cNvPicPr>
+                  </pic:nvPicPr>
+                  <pic:blipFill>
+                    <a:blip r:embed="rId12">
+                      <a:extLst>
+                        <a:ext uri="{28A0092B-C50C-407E-A947-70E740481C1C}">
+                          <a14:useLocalDpi xmlns:a14="http://schemas.microsoft.com/office/drawing/2010/main" val="0"/>
+                        </a:ext>
+                      </a:extLst>
+                    </a:blip>
+                    <a:srcRect/>
+                    <a:stretch>
+                      <a:fillRect/>
+                    </a:stretch>
+                  </pic:blipFill>
+                  <pic:spPr bwMode="auto">
+                    <a:xfrm>
+                      <a:off x="0" y="0"/>
+                      <a:ext cx="5943600" cy="4516120"/>
+                    </a:xfrm>
+                    <a:prstGeom prst="rect">
+                      <a:avLst/>
+                    </a:prstGeom>
+                    <a:noFill/>
+                    <a:ln>
+                      <a:noFill/>
+                    </a:ln>
+                  </pic:spPr>
+                </pic:pic>
+              </a:graphicData>
+            </a:graphic>
+          </wp:inline>
+        </w:drawing>
+      </w:r>
+    </w:p>
     <w:sectPr>
-      <w:headerReference w:type="default" r:id="rId11"/>
-      <w:footerReference w:type="default" r:id="rId12"/>
+      <w:headerReference w:type="default" r:id="rId13"/>
+      <w:footerReference w:type="default" r:id="rId14"/>
       <w:pgSz w:w="12240" w:h="15840"/>
       <w:pgMar w:top="1440" w:right="1440" w:bottom="1440" w:left="1440" w:header="720" w:footer="720" w:gutter="0"/>
       <w:pgBorders w:offsetFrom="page">
@@ -9677,7 +12420,7 @@
           <w:rPr>
             <w:noProof/>
           </w:rPr>
-          <w:t>15</w:t>
+          <w:t>22</w:t>
         </w:r>
         <w:r>
           <w:rPr>
@@ -9815,7 +12558,6 @@
                             <w:dataBinding w:prefixMappings="xmlns:ns0='http://purl.org/dc/elements/1.1/' xmlns:ns1='http://schemas.openxmlformats.org/package/2006/metadata/core-properties' " w:xpath="/ns1:coreProperties[1]/ns0:title[1]" w:storeItemID="{6C3C8BC8-F283-45AE-878A-BAB7291924A1}"/>
                             <w:text/>
                           </w:sdtPr>
-                          <w:sdtEndPr/>
                           <w:sdtContent>
                             <w:p>
                               <w:pPr>
@@ -9877,7 +12619,6 @@
                       <w:dataBinding w:prefixMappings="xmlns:ns0='http://purl.org/dc/elements/1.1/' xmlns:ns1='http://schemas.openxmlformats.org/package/2006/metadata/core-properties' " w:xpath="/ns1:coreProperties[1]/ns0:title[1]" w:storeItemID="{6C3C8BC8-F283-45AE-878A-BAB7291924A1}"/>
                       <w:text/>
                     </w:sdtPr>
-                    <w:sdtEndPr/>
                     <w:sdtContent>
                       <w:p>
                         <w:pPr>
@@ -9917,6 +12658,92 @@
 <file path=word/numbering.xml><?xml version="1.0" encoding="utf-8"?>
 <w:numbering xmlns:wpc="http://schemas.microsoft.com/office/word/2010/wordprocessingCanvas" xmlns:mc="http://schemas.openxmlformats.org/markup-compatibility/2006" xmlns:o="urn:schemas-microsoft-com:office:office" xmlns:r="http://schemas.openxmlformats.org/officeDocument/2006/relationships" xmlns:m="http://schemas.openxmlformats.org/officeDocument/2006/math" xmlns:v="urn:schemas-microsoft-com:vml" xmlns:wp14="http://schemas.microsoft.com/office/word/2010/wordprocessingDrawing" xmlns:wp="http://schemas.openxmlformats.org/drawingml/2006/wordprocessingDrawing" xmlns:w10="urn:schemas-microsoft-com:office:word" xmlns:w="http://schemas.openxmlformats.org/wordprocessingml/2006/main" xmlns:w14="http://schemas.microsoft.com/office/word/2010/wordml" xmlns:w15="http://schemas.microsoft.com/office/word/2012/wordml" xmlns:wpg="http://schemas.microsoft.com/office/word/2010/wordprocessingGroup" xmlns:wpi="http://schemas.microsoft.com/office/word/2010/wordprocessingInk" xmlns:wne="http://schemas.microsoft.com/office/word/2006/wordml" xmlns:wps="http://schemas.microsoft.com/office/word/2010/wordprocessingShape" mc:Ignorable="w14 w15 wp14">
   <w:abstractNum w:abstractNumId="0" w15:restartNumberingAfterBreak="0">
+    <w:nsid w:val="15440805"/>
+    <w:multiLevelType w:val="hybridMultilevel"/>
+    <w:tmpl w:val="BD10A330"/>
+    <w:lvl w:ilvl="0" w:tplc="0409000F">
+      <w:start w:val="1"/>
+      <w:numFmt w:val="decimal"/>
+      <w:lvlText w:val="%1."/>
+      <w:lvlJc w:val="left"/>
+      <w:pPr>
+        <w:ind w:left="720" w:hanging="360"/>
+      </w:pPr>
+    </w:lvl>
+    <w:lvl w:ilvl="1" w:tplc="04090019" w:tentative="1">
+      <w:start w:val="1"/>
+      <w:numFmt w:val="lowerLetter"/>
+      <w:lvlText w:val="%2."/>
+      <w:lvlJc w:val="left"/>
+      <w:pPr>
+        <w:ind w:left="1440" w:hanging="360"/>
+      </w:pPr>
+    </w:lvl>
+    <w:lvl w:ilvl="2" w:tplc="0409001B" w:tentative="1">
+      <w:start w:val="1"/>
+      <w:numFmt w:val="lowerRoman"/>
+      <w:lvlText w:val="%3."/>
+      <w:lvlJc w:val="right"/>
+      <w:pPr>
+        <w:ind w:left="2160" w:hanging="180"/>
+      </w:pPr>
+    </w:lvl>
+    <w:lvl w:ilvl="3" w:tplc="0409000F" w:tentative="1">
+      <w:start w:val="1"/>
+      <w:numFmt w:val="decimal"/>
+      <w:lvlText w:val="%4."/>
+      <w:lvlJc w:val="left"/>
+      <w:pPr>
+        <w:ind w:left="2880" w:hanging="360"/>
+      </w:pPr>
+    </w:lvl>
+    <w:lvl w:ilvl="4" w:tplc="04090019" w:tentative="1">
+      <w:start w:val="1"/>
+      <w:numFmt w:val="lowerLetter"/>
+      <w:lvlText w:val="%5."/>
+      <w:lvlJc w:val="left"/>
+      <w:pPr>
+        <w:ind w:left="3600" w:hanging="360"/>
+      </w:pPr>
+    </w:lvl>
+    <w:lvl w:ilvl="5" w:tplc="0409001B" w:tentative="1">
+      <w:start w:val="1"/>
+      <w:numFmt w:val="lowerRoman"/>
+      <w:lvlText w:val="%6."/>
+      <w:lvlJc w:val="right"/>
+      <w:pPr>
+        <w:ind w:left="4320" w:hanging="180"/>
+      </w:pPr>
+    </w:lvl>
+    <w:lvl w:ilvl="6" w:tplc="0409000F" w:tentative="1">
+      <w:start w:val="1"/>
+      <w:numFmt w:val="decimal"/>
+      <w:lvlText w:val="%7."/>
+      <w:lvlJc w:val="left"/>
+      <w:pPr>
+        <w:ind w:left="5040" w:hanging="360"/>
+      </w:pPr>
+    </w:lvl>
+    <w:lvl w:ilvl="7" w:tplc="04090019" w:tentative="1">
+      <w:start w:val="1"/>
+      <w:numFmt w:val="lowerLetter"/>
+      <w:lvlText w:val="%8."/>
+      <w:lvlJc w:val="left"/>
+      <w:pPr>
+        <w:ind w:left="5760" w:hanging="360"/>
+      </w:pPr>
+    </w:lvl>
+    <w:lvl w:ilvl="8" w:tplc="0409001B" w:tentative="1">
+      <w:start w:val="1"/>
+      <w:numFmt w:val="lowerRoman"/>
+      <w:lvlText w:val="%9."/>
+      <w:lvlJc w:val="right"/>
+      <w:pPr>
+        <w:ind w:left="6480" w:hanging="180"/>
+      </w:pPr>
+    </w:lvl>
+  </w:abstractNum>
+  <w:abstractNum w:abstractNumId="1" w15:restartNumberingAfterBreak="0">
     <w:nsid w:val="17596F62"/>
     <w:multiLevelType w:val="multilevel"/>
     <w:tmpl w:val="ADBA44A8"/>
@@ -10029,7 +12856,7 @@
       </w:pPr>
     </w:lvl>
   </w:abstractNum>
-  <w:abstractNum w:abstractNumId="1" w15:restartNumberingAfterBreak="0">
+  <w:abstractNum w:abstractNumId="2" w15:restartNumberingAfterBreak="0">
     <w:nsid w:val="1A5013A6"/>
     <w:multiLevelType w:val="multilevel"/>
     <w:tmpl w:val="E8523E38"/>
@@ -10142,123 +12969,96 @@
       </w:pPr>
     </w:lvl>
   </w:abstractNum>
-  <w:abstractNum w:abstractNumId="2" w15:restartNumberingAfterBreak="0">
-    <w:nsid w:val="3C170828"/>
-    <w:multiLevelType w:val="multilevel"/>
-    <w:tmpl w:val="E8523E38"/>
-    <w:lvl w:ilvl="0">
+  <w:abstractNum w:abstractNumId="3" w15:restartNumberingAfterBreak="0">
+    <w:nsid w:val="1E696ACE"/>
+    <w:multiLevelType w:val="hybridMultilevel"/>
+    <w:tmpl w:val="8B6AE010"/>
+    <w:lvl w:ilvl="0" w:tplc="0409000F">
       <w:start w:val="1"/>
       <w:numFmt w:val="decimal"/>
       <w:lvlText w:val="%1."/>
       <w:lvlJc w:val="left"/>
       <w:pPr>
-        <w:tabs>
-          <w:tab w:val="num" w:pos="720"/>
-        </w:tabs>
         <w:ind w:left="720" w:hanging="360"/>
       </w:pPr>
     </w:lvl>
-    <w:lvl w:ilvl="1" w:tentative="1">
+    <w:lvl w:ilvl="1" w:tplc="04090019" w:tentative="1">
       <w:start w:val="1"/>
-      <w:numFmt w:val="decimal"/>
+      <w:numFmt w:val="lowerLetter"/>
       <w:lvlText w:val="%2."/>
       <w:lvlJc w:val="left"/>
       <w:pPr>
-        <w:tabs>
-          <w:tab w:val="num" w:pos="1440"/>
-        </w:tabs>
         <w:ind w:left="1440" w:hanging="360"/>
       </w:pPr>
     </w:lvl>
-    <w:lvl w:ilvl="2" w:tentative="1">
+    <w:lvl w:ilvl="2" w:tplc="0409001B" w:tentative="1">
       <w:start w:val="1"/>
-      <w:numFmt w:val="decimal"/>
+      <w:numFmt w:val="lowerRoman"/>
       <w:lvlText w:val="%3."/>
-      <w:lvlJc w:val="left"/>
-      <w:pPr>
-        <w:tabs>
-          <w:tab w:val="num" w:pos="2160"/>
-        </w:tabs>
-        <w:ind w:left="2160" w:hanging="360"/>
+      <w:lvlJc w:val="right"/>
+      <w:pPr>
+        <w:ind w:left="2160" w:hanging="180"/>
       </w:pPr>
     </w:lvl>
-    <w:lvl w:ilvl="3" w:tentative="1">
+    <w:lvl w:ilvl="3" w:tplc="0409000F" w:tentative="1">
       <w:start w:val="1"/>
       <w:numFmt w:val="decimal"/>
       <w:lvlText w:val="%4."/>
       <w:lvlJc w:val="left"/>
       <w:pPr>
-        <w:tabs>
-          <w:tab w:val="num" w:pos="2880"/>
-        </w:tabs>
         <w:ind w:left="2880" w:hanging="360"/>
       </w:pPr>
     </w:lvl>
-    <w:lvl w:ilvl="4" w:tentative="1">
+    <w:lvl w:ilvl="4" w:tplc="04090019" w:tentative="1">
       <w:start w:val="1"/>
-      <w:numFmt w:val="decimal"/>
+      <w:numFmt w:val="lowerLetter"/>
       <w:lvlText w:val="%5."/>
       <w:lvlJc w:val="left"/>
       <w:pPr>
-        <w:tabs>
-          <w:tab w:val="num" w:pos="3600"/>
-        </w:tabs>
         <w:ind w:left="3600" w:hanging="360"/>
       </w:pPr>
     </w:lvl>
-    <w:lvl w:ilvl="5" w:tentative="1">
+    <w:lvl w:ilvl="5" w:tplc="0409001B" w:tentative="1">
       <w:start w:val="1"/>
-      <w:numFmt w:val="decimal"/>
+      <w:numFmt w:val="lowerRoman"/>
       <w:lvlText w:val="%6."/>
-      <w:lvlJc w:val="left"/>
-      <w:pPr>
-        <w:tabs>
-          <w:tab w:val="num" w:pos="4320"/>
-        </w:tabs>
-        <w:ind w:left="4320" w:hanging="360"/>
+      <w:lvlJc w:val="right"/>
+      <w:pPr>
+        <w:ind w:left="4320" w:hanging="180"/>
       </w:pPr>
     </w:lvl>
-    <w:lvl w:ilvl="6" w:tentative="1">
+    <w:lvl w:ilvl="6" w:tplc="0409000F" w:tentative="1">
       <w:start w:val="1"/>
       <w:numFmt w:val="decimal"/>
       <w:lvlText w:val="%7."/>
       <w:lvlJc w:val="left"/>
       <w:pPr>
-        <w:tabs>
-          <w:tab w:val="num" w:pos="5040"/>
-        </w:tabs>
         <w:ind w:left="5040" w:hanging="360"/>
       </w:pPr>
     </w:lvl>
-    <w:lvl w:ilvl="7" w:tentative="1">
+    <w:lvl w:ilvl="7" w:tplc="04090019" w:tentative="1">
       <w:start w:val="1"/>
-      <w:numFmt w:val="decimal"/>
+      <w:numFmt w:val="lowerLetter"/>
       <w:lvlText w:val="%8."/>
       <w:lvlJc w:val="left"/>
       <w:pPr>
-        <w:tabs>
-          <w:tab w:val="num" w:pos="5760"/>
-        </w:tabs>
         <w:ind w:left="5760" w:hanging="360"/>
       </w:pPr>
     </w:lvl>
-    <w:lvl w:ilvl="8" w:tentative="1">
+    <w:lvl w:ilvl="8" w:tplc="0409001B" w:tentative="1">
       <w:start w:val="1"/>
-      <w:numFmt w:val="decimal"/>
+      <w:numFmt w:val="lowerRoman"/>
       <w:lvlText w:val="%9."/>
-      <w:lvlJc w:val="left"/>
-      <w:pPr>
-        <w:tabs>
-          <w:tab w:val="num" w:pos="6480"/>
-        </w:tabs>
-        <w:ind w:left="6480" w:hanging="360"/>
+      <w:lvlJc w:val="right"/>
+      <w:pPr>
+        <w:ind w:left="6480" w:hanging="180"/>
       </w:pPr>
     </w:lvl>
   </w:abstractNum>
-  <w:abstractNum w:abstractNumId="3" w15:restartNumberingAfterBreak="0">
-    <w:nsid w:val="41F05F62"/>
+  <w:abstractNum w:abstractNumId="4" w15:restartNumberingAfterBreak="0">
+    <w:nsid w:val="23D14F84"/>
     <w:multiLevelType w:val="hybridMultilevel"/>
-    <w:tmpl w:val="DAF8F506"/>
+    <w:tmpl w:val="9E9A03C2"/>
     <w:lvl w:ilvl="0" w:tplc="04090001">
       <w:start w:val="1"/>
       <w:numFmt w:val="bullet"/>
@@ -10368,10 +13168,123 @@
       </w:rPr>
     </w:lvl>
   </w:abstractNum>
-  <w:abstractNum w:abstractNumId="4" w15:restartNumberingAfterBreak="0">
-    <w:nsid w:val="454B22E6"/>
+  <w:abstractNum w:abstractNumId="5" w15:restartNumberingAfterBreak="0">
+    <w:nsid w:val="3C170828"/>
+    <w:multiLevelType w:val="multilevel"/>
+    <w:tmpl w:val="E8523E38"/>
+    <w:lvl w:ilvl="0">
+      <w:start w:val="1"/>
+      <w:numFmt w:val="decimal"/>
+      <w:lvlText w:val="%1."/>
+      <w:lvlJc w:val="left"/>
+      <w:pPr>
+        <w:tabs>
+          <w:tab w:val="num" w:pos="720"/>
+        </w:tabs>
+        <w:ind w:left="720" w:hanging="360"/>
+      </w:pPr>
+    </w:lvl>
+    <w:lvl w:ilvl="1" w:tentative="1">
+      <w:start w:val="1"/>
+      <w:numFmt w:val="decimal"/>
+      <w:lvlText w:val="%2."/>
+      <w:lvlJc w:val="left"/>
+      <w:pPr>
+        <w:tabs>
+          <w:tab w:val="num" w:pos="1440"/>
+        </w:tabs>
+        <w:ind w:left="1440" w:hanging="360"/>
+      </w:pPr>
+    </w:lvl>
+    <w:lvl w:ilvl="2" w:tentative="1">
+      <w:start w:val="1"/>
+      <w:numFmt w:val="decimal"/>
+      <w:lvlText w:val="%3."/>
+      <w:lvlJc w:val="left"/>
+      <w:pPr>
+        <w:tabs>
+          <w:tab w:val="num" w:pos="2160"/>
+        </w:tabs>
+        <w:ind w:left="2160" w:hanging="360"/>
+      </w:pPr>
+    </w:lvl>
+    <w:lvl w:ilvl="3" w:tentative="1">
+      <w:start w:val="1"/>
+      <w:numFmt w:val="decimal"/>
+      <w:lvlText w:val="%4."/>
+      <w:lvlJc w:val="left"/>
+      <w:pPr>
+        <w:tabs>
+          <w:tab w:val="num" w:pos="2880"/>
+        </w:tabs>
+        <w:ind w:left="2880" w:hanging="360"/>
+      </w:pPr>
+    </w:lvl>
+    <w:lvl w:ilvl="4" w:tentative="1">
+      <w:start w:val="1"/>
+      <w:numFmt w:val="decimal"/>
+      <w:lvlText w:val="%5."/>
+      <w:lvlJc w:val="left"/>
+      <w:pPr>
+        <w:tabs>
+          <w:tab w:val="num" w:pos="3600"/>
+        </w:tabs>
+        <w:ind w:left="3600" w:hanging="360"/>
+      </w:pPr>
+    </w:lvl>
+    <w:lvl w:ilvl="5" w:tentative="1">
+      <w:start w:val="1"/>
+      <w:numFmt w:val="decimal"/>
+      <w:lvlText w:val="%6."/>
+      <w:lvlJc w:val="left"/>
+      <w:pPr>
+        <w:tabs>
+          <w:tab w:val="num" w:pos="4320"/>
+        </w:tabs>
+        <w:ind w:left="4320" w:hanging="360"/>
+      </w:pPr>
+    </w:lvl>
+    <w:lvl w:ilvl="6" w:tentative="1">
+      <w:start w:val="1"/>
+      <w:numFmt w:val="decimal"/>
+      <w:lvlText w:val="%7."/>
+      <w:lvlJc w:val="left"/>
+      <w:pPr>
+        <w:tabs>
+          <w:tab w:val="num" w:pos="5040"/>
+        </w:tabs>
+        <w:ind w:left="5040" w:hanging="360"/>
+      </w:pPr>
+    </w:lvl>
+    <w:lvl w:ilvl="7" w:tentative="1">
+      <w:start w:val="1"/>
+      <w:numFmt w:val="decimal"/>
+      <w:lvlText w:val="%8."/>
+      <w:lvlJc w:val="left"/>
+      <w:pPr>
+        <w:tabs>
+          <w:tab w:val="num" w:pos="5760"/>
+        </w:tabs>
+        <w:ind w:left="5760" w:hanging="360"/>
+      </w:pPr>
+    </w:lvl>
+    <w:lvl w:ilvl="8" w:tentative="1">
+      <w:start w:val="1"/>
+      <w:numFmt w:val="decimal"/>
+      <w:lvlText w:val="%9."/>
+      <w:lvlJc w:val="left"/>
+      <w:pPr>
+        <w:tabs>
+          <w:tab w:val="num" w:pos="6480"/>
+        </w:tabs>
+        <w:ind w:left="6480" w:hanging="360"/>
+      </w:pPr>
+    </w:lvl>
+  </w:abstractNum>
+  <w:abstractNum w:abstractNumId="6" w15:restartNumberingAfterBreak="0">
+    <w:nsid w:val="41F05F62"/>
     <w:multiLevelType w:val="hybridMultilevel"/>
-    <w:tmpl w:val="2D94D4E0"/>
+    <w:tmpl w:val="DAF8F506"/>
     <w:lvl w:ilvl="0" w:tplc="04090001">
       <w:start w:val="1"/>
       <w:numFmt w:val="bullet"/>
@@ -10481,10 +13394,10 @@
       </w:rPr>
     </w:lvl>
   </w:abstractNum>
-  <w:abstractNum w:abstractNumId="5" w15:restartNumberingAfterBreak="0">
-    <w:nsid w:val="5E510F21"/>
+  <w:abstractNum w:abstractNumId="7" w15:restartNumberingAfterBreak="0">
+    <w:nsid w:val="454B22E6"/>
     <w:multiLevelType w:val="hybridMultilevel"/>
-    <w:tmpl w:val="214CCE26"/>
+    <w:tmpl w:val="2D94D4E0"/>
     <w:lvl w:ilvl="0" w:tplc="04090001">
       <w:start w:val="1"/>
       <w:numFmt w:val="bullet"/>
@@ -10594,7 +13507,120 @@
       </w:rPr>
     </w:lvl>
   </w:abstractNum>
-  <w:abstractNum w:abstractNumId="6" w15:restartNumberingAfterBreak="0">
+  <w:abstractNum w:abstractNumId="8" w15:restartNumberingAfterBreak="0">
+    <w:nsid w:val="5E510F21"/>
+    <w:multiLevelType w:val="hybridMultilevel"/>
+    <w:tmpl w:val="214CCE26"/>
+    <w:lvl w:ilvl="0" w:tplc="04090001">
+      <w:start w:val="1"/>
+      <w:numFmt w:val="bullet"/>
+      <w:lvlText w:val=""/>
+      <w:lvlJc w:val="left"/>
+      <w:pPr>
+        <w:ind w:left="720" w:hanging="360"/>
+      </w:pPr>
+      <w:rPr>
+        <w:rFonts w:ascii="Symbol" w:hAnsi="Symbol" w:hint="default"/>
+      </w:rPr>
+    </w:lvl>
+    <w:lvl w:ilvl="1" w:tplc="04090003" w:tentative="1">
+      <w:start w:val="1"/>
+      <w:numFmt w:val="bullet"/>
+      <w:lvlText w:val="o"/>
+      <w:lvlJc w:val="left"/>
+      <w:pPr>
+        <w:ind w:left="1440" w:hanging="360"/>
+      </w:pPr>
+      <w:rPr>
+        <w:rFonts w:ascii="Courier New" w:hAnsi="Courier New" w:cs="Courier New" w:hint="default"/>
+      </w:rPr>
+    </w:lvl>
+    <w:lvl w:ilvl="2" w:tplc="04090005" w:tentative="1">
+      <w:start w:val="1"/>
+      <w:numFmt w:val="bullet"/>
+      <w:lvlText w:val=""/>
+      <w:lvlJc w:val="left"/>
+      <w:pPr>
+        <w:ind w:left="2160" w:hanging="360"/>
+      </w:pPr>
+      <w:rPr>
+        <w:rFonts w:ascii="Wingdings" w:hAnsi="Wingdings" w:hint="default"/>
+      </w:rPr>
+    </w:lvl>
+    <w:lvl w:ilvl="3" w:tplc="04090001" w:tentative="1">
+      <w:start w:val="1"/>
+      <w:numFmt w:val="bullet"/>
+      <w:lvlText w:val=""/>
+      <w:lvlJc w:val="left"/>
+      <w:pPr>
+        <w:ind w:left="2880" w:hanging="360"/>
+      </w:pPr>
+      <w:rPr>
+        <w:rFonts w:ascii="Symbol" w:hAnsi="Symbol" w:hint="default"/>
+      </w:rPr>
+    </w:lvl>
+    <w:lvl w:ilvl="4" w:tplc="04090003" w:tentative="1">
+      <w:start w:val="1"/>
+      <w:numFmt w:val="bullet"/>
+      <w:lvlText w:val="o"/>
+      <w:lvlJc w:val="left"/>
+      <w:pPr>
+        <w:ind w:left="3600" w:hanging="360"/>
+      </w:pPr>
+      <w:rPr>
+        <w:rFonts w:ascii="Courier New" w:hAnsi="Courier New" w:cs="Courier New" w:hint="default"/>
+      </w:rPr>
+    </w:lvl>
+    <w:lvl w:ilvl="5" w:tplc="04090005" w:tentative="1">
+      <w:start w:val="1"/>
+      <w:numFmt w:val="bullet"/>
+      <w:lvlText w:val=""/>
+      <w:lvlJc w:val="left"/>
+      <w:pPr>
+        <w:ind w:left="4320" w:hanging="360"/>
+      </w:pPr>
+      <w:rPr>
+        <w:rFonts w:ascii="Wingdings" w:hAnsi="Wingdings" w:hint="default"/>
+      </w:rPr>
+    </w:lvl>
+    <w:lvl w:ilvl="6" w:tplc="04090001" w:tentative="1">
+      <w:start w:val="1"/>
+      <w:numFmt w:val="bullet"/>
+      <w:lvlText w:val=""/>
+      <w:lvlJc w:val="left"/>
+      <w:pPr>
+        <w:ind w:left="5040" w:hanging="360"/>
+      </w:pPr>
+      <w:rPr>
+        <w:rFonts w:ascii="Symbol" w:hAnsi="Symbol" w:hint="default"/>
+      </w:rPr>
+    </w:lvl>
+    <w:lvl w:ilvl="7" w:tplc="04090003" w:tentative="1">
+      <w:start w:val="1"/>
+      <w:numFmt w:val="bullet"/>
+      <w:lvlText w:val="o"/>
+      <w:lvlJc w:val="left"/>
+      <w:pPr>
+        <w:ind w:left="5760" w:hanging="360"/>
+      </w:pPr>
+      <w:rPr>
+        <w:rFonts w:ascii="Courier New" w:hAnsi="Courier New" w:cs="Courier New" w:hint="default"/>
+      </w:rPr>
+    </w:lvl>
+    <w:lvl w:ilvl="8" w:tplc="04090005" w:tentative="1">
+      <w:start w:val="1"/>
+      <w:numFmt w:val="bullet"/>
+      <w:lvlText w:val=""/>
+      <w:lvlJc w:val="left"/>
+      <w:pPr>
+        <w:ind w:left="6480" w:hanging="360"/>
+      </w:pPr>
+      <w:rPr>
+        <w:rFonts w:ascii="Wingdings" w:hAnsi="Wingdings" w:hint="default"/>
+      </w:rPr>
+    </w:lvl>
+  </w:abstractNum>
+  <w:abstractNum w:abstractNumId="9" w15:restartNumberingAfterBreak="0">
     <w:nsid w:val="65F23A53"/>
     <w:multiLevelType w:val="multilevel"/>
     <w:tmpl w:val="911EA2BE"/>
@@ -10707,7 +13733,120 @@
       </w:pPr>
     </w:lvl>
   </w:abstractNum>
-  <w:abstractNum w:abstractNumId="7" w15:restartNumberingAfterBreak="0">
+  <w:abstractNum w:abstractNumId="10" w15:restartNumberingAfterBreak="0">
+    <w:nsid w:val="718257F4"/>
+    <w:multiLevelType w:val="hybridMultilevel"/>
+    <w:tmpl w:val="D94CEA1A"/>
+    <w:lvl w:ilvl="0" w:tplc="04090001">
+      <w:start w:val="1"/>
+      <w:numFmt w:val="bullet"/>
+      <w:lvlText w:val=""/>
+      <w:lvlJc w:val="left"/>
+      <w:pPr>
+        <w:ind w:left="720" w:hanging="360"/>
+      </w:pPr>
+      <w:rPr>
+        <w:rFonts w:ascii="Symbol" w:hAnsi="Symbol" w:hint="default"/>
+      </w:rPr>
+    </w:lvl>
+    <w:lvl w:ilvl="1" w:tplc="04090003" w:tentative="1">
+      <w:start w:val="1"/>
+      <w:numFmt w:val="bullet"/>
+      <w:lvlText w:val="o"/>
+      <w:lvlJc w:val="left"/>
+      <w:pPr>
+        <w:ind w:left="1440" w:hanging="360"/>
+      </w:pPr>
+      <w:rPr>
+        <w:rFonts w:ascii="Courier New" w:hAnsi="Courier New" w:cs="Courier New" w:hint="default"/>
+      </w:rPr>
+    </w:lvl>
+    <w:lvl w:ilvl="2" w:tplc="04090005" w:tentative="1">
+      <w:start w:val="1"/>
+      <w:numFmt w:val="bullet"/>
+      <w:lvlText w:val=""/>
+      <w:lvlJc w:val="left"/>
+      <w:pPr>
+        <w:ind w:left="2160" w:hanging="360"/>
+      </w:pPr>
+      <w:rPr>
+        <w:rFonts w:ascii="Wingdings" w:hAnsi="Wingdings" w:hint="default"/>
+      </w:rPr>
+    </w:lvl>
+    <w:lvl w:ilvl="3" w:tplc="04090001" w:tentative="1">
+      <w:start w:val="1"/>
+      <w:numFmt w:val="bullet"/>
+      <w:lvlText w:val=""/>
+      <w:lvlJc w:val="left"/>
+      <w:pPr>
+        <w:ind w:left="2880" w:hanging="360"/>
+      </w:pPr>
+      <w:rPr>
+        <w:rFonts w:ascii="Symbol" w:hAnsi="Symbol" w:hint="default"/>
+      </w:rPr>
+    </w:lvl>
+    <w:lvl w:ilvl="4" w:tplc="04090003" w:tentative="1">
+      <w:start w:val="1"/>
+      <w:numFmt w:val="bullet"/>
+      <w:lvlText w:val="o"/>
+      <w:lvlJc w:val="left"/>
+      <w:pPr>
+        <w:ind w:left="3600" w:hanging="360"/>
+      </w:pPr>
+      <w:rPr>
+        <w:rFonts w:ascii="Courier New" w:hAnsi="Courier New" w:cs="Courier New" w:hint="default"/>
+      </w:rPr>
+    </w:lvl>
+    <w:lvl w:ilvl="5" w:tplc="04090005" w:tentative="1">
+      <w:start w:val="1"/>
+      <w:numFmt w:val="bullet"/>
+      <w:lvlText w:val=""/>
+      <w:lvlJc w:val="left"/>
+      <w:pPr>
+        <w:ind w:left="4320" w:hanging="360"/>
+      </w:pPr>
+      <w:rPr>
+        <w:rFonts w:ascii="Wingdings" w:hAnsi="Wingdings" w:hint="default"/>
+      </w:rPr>
+    </w:lvl>
+    <w:lvl w:ilvl="6" w:tplc="04090001" w:tentative="1">
+      <w:start w:val="1"/>
+      <w:numFmt w:val="bullet"/>
+      <w:lvlText w:val=""/>
+      <w:lvlJc w:val="left"/>
+      <w:pPr>
+        <w:ind w:left="5040" w:hanging="360"/>
+      </w:pPr>
+      <w:rPr>
+        <w:rFonts w:ascii="Symbol" w:hAnsi="Symbol" w:hint="default"/>
+      </w:rPr>
+    </w:lvl>
+    <w:lvl w:ilvl="7" w:tplc="04090003" w:tentative="1">
+      <w:start w:val="1"/>
+      <w:numFmt w:val="bullet"/>
+      <w:lvlText w:val="o"/>
+      <w:lvlJc w:val="left"/>
+      <w:pPr>
+        <w:ind w:left="5760" w:hanging="360"/>
+      </w:pPr>
+      <w:rPr>
+        <w:rFonts w:ascii="Courier New" w:hAnsi="Courier New" w:cs="Courier New" w:hint="default"/>
+      </w:rPr>
+    </w:lvl>
+    <w:lvl w:ilvl="8" w:tplc="04090005" w:tentative="1">
+      <w:start w:val="1"/>
+      <w:numFmt w:val="bullet"/>
+      <w:lvlText w:val=""/>
+      <w:lvlJc w:val="left"/>
+      <w:pPr>
+        <w:ind w:left="6480" w:hanging="360"/>
+      </w:pPr>
+      <w:rPr>
+        <w:rFonts w:ascii="Wingdings" w:hAnsi="Wingdings" w:hint="default"/>
+      </w:rPr>
+    </w:lvl>
+  </w:abstractNum>
+  <w:abstractNum w:abstractNumId="11" w15:restartNumberingAfterBreak="0">
     <w:nsid w:val="76457AD4"/>
     <w:multiLevelType w:val="multilevel"/>
     <w:tmpl w:val="E8523E38"/>
@@ -10821,28 +13960,40 @@
     </w:lvl>
   </w:abstractNum>
   <w:num w:numId="1">
+    <w:abstractNumId w:val="1"/>
+  </w:num>
+  <w:num w:numId="2">
+    <w:abstractNumId w:val="9"/>
+  </w:num>
+  <w:num w:numId="3">
+    <w:abstractNumId w:val="2"/>
+  </w:num>
+  <w:num w:numId="4">
+    <w:abstractNumId w:val="5"/>
+  </w:num>
+  <w:num w:numId="5">
+    <w:abstractNumId w:val="11"/>
+  </w:num>
+  <w:num w:numId="6">
+    <w:abstractNumId w:val="7"/>
+  </w:num>
+  <w:num w:numId="7">
+    <w:abstractNumId w:val="6"/>
+  </w:num>
+  <w:num w:numId="8">
+    <w:abstractNumId w:val="8"/>
+  </w:num>
+  <w:num w:numId="9">
+    <w:abstractNumId w:val="3"/>
+  </w:num>
+  <w:num w:numId="10">
     <w:abstractNumId w:val="0"/>
   </w:num>
-  <w:num w:numId="2">
-    <w:abstractNumId w:val="6"/>
-  </w:num>
-  <w:num w:numId="3">
-    <w:abstractNumId w:val="1"/>
-  </w:num>
-  <w:num w:numId="4">
-    <w:abstractNumId w:val="2"/>
-  </w:num>
-  <w:num w:numId="5">
-    <w:abstractNumId w:val="7"/>
-  </w:num>
-  <w:num w:numId="6">
+  <w:num w:numId="11">
     <w:abstractNumId w:val="4"/>
   </w:num>
-  <w:num w:numId="7">
-    <w:abstractNumId w:val="3"/>
-  </w:num>
-  <w:num w:numId="8">
-    <w:abstractNumId w:val="5"/>
+  <w:num w:numId="12">
+    <w:abstractNumId w:val="10"/>
   </w:num>
 </w:numbering>
 </file>
@@ -11621,6 +14772,25 @@
       <w:contextualSpacing/>
     </w:pPr>
   </w:style>
+  <w:style w:type="table" w:styleId="TableGridLight">
+    <w:name w:val="Grid Table Light"/>
+    <w:basedOn w:val="TableNormal"/>
+    <w:uiPriority w:val="40"/>
+    <w:rsid w:val="006A1C65"/>
+    <w:pPr>
+      <w:spacing w:after="0" w:line="240" w:lineRule="auto"/>
+    </w:pPr>
+    <w:tblPr>
+      <w:tblBorders>
+        <w:top w:val="single" w:sz="4" w:space="0" w:color="BFBFBF" w:themeColor="background1" w:themeShade="BF"/>
+        <w:left w:val="single" w:sz="4" w:space="0" w:color="BFBFBF" w:themeColor="background1" w:themeShade="BF"/>
+        <w:bottom w:val="single" w:sz="4" w:space="0" w:color="BFBFBF" w:themeColor="background1" w:themeShade="BF"/>
+        <w:right w:val="single" w:sz="4" w:space="0" w:color="BFBFBF" w:themeColor="background1" w:themeShade="BF"/>
+        <w:insideH w:val="single" w:sz="4" w:space="0" w:color="BFBFBF" w:themeColor="background1" w:themeShade="BF"/>
+        <w:insideV w:val="single" w:sz="4" w:space="0" w:color="BFBFBF" w:themeColor="background1" w:themeShade="BF"/>
+      </w:tblBorders>
+    </w:tblPr>
+  </w:style>
 </w:styles>
 </file>
 
@@ -11890,7 +15060,7 @@
 </file>
 
 <file path=customXml/itemProps1.xml><?xml version="1.0" encoding="utf-8"?>
-<ds:datastoreItem xmlns:ds="http://schemas.openxmlformats.org/officeDocument/2006/customXml" ds:itemID="{BCE28AD0-3A32-4848-8F12-AF606BE3CF39}">
+<ds:datastoreItem xmlns:ds="http://schemas.openxmlformats.org/officeDocument/2006/customXml" ds:itemID="{16DC679B-6613-44F8-9F45-9E7A26FED01C}">
   <ds:schemaRefs>
     <ds:schemaRef ds:uri="http://schemas.openxmlformats.org/officeDocument/2006/bibliography"/>
   </ds:schemaRefs>

--- a/Docs/AAS Thesis.docx
+++ b/Docs/AAS Thesis.docx
@@ -126,16 +126,18 @@
           <w:sz w:val="52"/>
           <w:szCs w:val="36"/>
         </w:rPr>
-        <w:t>COMSATS</w:t>
+        <w:t>COMSAT</w:t>
       </w:r>
       <w:r>
         <w:rPr>
           <w:rFonts w:ascii="Arial Rounded MT Bold" w:eastAsia="Calibri" w:hAnsi="Arial Rounded MT Bold" w:cstheme="majorBidi"/>
-          <w:sz w:val="44"/>
+          <w:sz w:val="52"/>
           <w:szCs w:val="36"/>
         </w:rPr>
-        <w:t xml:space="preserve"> </w:t>
-      </w:r>
+        <w:t xml:space="preserve">S </w:t>
+      </w:r>
+      <w:bookmarkStart w:id="0" w:name="_GoBack"/>
+      <w:bookmarkEnd w:id="0"/>
       <w:r>
         <w:rPr>
           <w:rFonts w:ascii="Arial Rounded MT Bold" w:eastAsia="Calibri" w:hAnsi="Arial Rounded MT Bold" w:cstheme="majorBidi"/>
@@ -2071,8 +2073,6 @@
         </w:rPr>
         <w:br w:type="page"/>
       </w:r>
-      <w:bookmarkStart w:id="0" w:name="_GoBack"/>
-      <w:bookmarkEnd w:id="0"/>
     </w:p>
     <w:p>
       <w:pPr>
@@ -12420,7 +12420,7 @@
           <w:rPr>
             <w:noProof/>
           </w:rPr>
-          <w:t>22</w:t>
+          <w:t>21</w:t>
         </w:r>
         <w:r>
           <w:rPr>
@@ -12558,6 +12558,7 @@
                             <w:dataBinding w:prefixMappings="xmlns:ns0='http://purl.org/dc/elements/1.1/' xmlns:ns1='http://schemas.openxmlformats.org/package/2006/metadata/core-properties' " w:xpath="/ns1:coreProperties[1]/ns0:title[1]" w:storeItemID="{6C3C8BC8-F283-45AE-878A-BAB7291924A1}"/>
                             <w:text/>
                           </w:sdtPr>
+                          <w:sdtEndPr/>
                           <w:sdtContent>
                             <w:p>
                               <w:pPr>
@@ -15060,7 +15061,7 @@
 </file>
 
 <file path=customXml/itemProps1.xml><?xml version="1.0" encoding="utf-8"?>
-<ds:datastoreItem xmlns:ds="http://schemas.openxmlformats.org/officeDocument/2006/customXml" ds:itemID="{16DC679B-6613-44F8-9F45-9E7A26FED01C}">
+<ds:datastoreItem xmlns:ds="http://schemas.openxmlformats.org/officeDocument/2006/customXml" ds:itemID="{8B1EA0C8-2F04-4474-B689-1E08B6A56EC7}">
   <ds:schemaRefs>
     <ds:schemaRef ds:uri="http://schemas.openxmlformats.org/officeDocument/2006/bibliography"/>
   </ds:schemaRefs>

--- a/Docs/AAS Thesis.docx
+++ b/Docs/AAS Thesis.docx
@@ -1,6 +1,6 @@
 
 <file path=word/document.xml><?xml version="1.0" encoding="utf-8"?>
-<w:document xmlns:wpc="http://schemas.microsoft.com/office/word/2010/wordprocessingCanvas" xmlns:mc="http://schemas.openxmlformats.org/markup-compatibility/2006" xmlns:o="urn:schemas-microsoft-com:office:office" xmlns:r="http://schemas.openxmlformats.org/officeDocument/2006/relationships" xmlns:m="http://schemas.openxmlformats.org/officeDocument/2006/math" xmlns:v="urn:schemas-microsoft-com:vml" xmlns:wp14="http://schemas.microsoft.com/office/word/2010/wordprocessingDrawing" xmlns:wp="http://schemas.openxmlformats.org/drawingml/2006/wordprocessingDrawing" xmlns:w10="urn:schemas-microsoft-com:office:word" xmlns:w="http://schemas.openxmlformats.org/wordprocessingml/2006/main" xmlns:w14="http://schemas.microsoft.com/office/word/2010/wordml" xmlns:w15="http://schemas.microsoft.com/office/word/2012/wordml" xmlns:wpg="http://schemas.microsoft.com/office/word/2010/wordprocessingGroup" xmlns:wpi="http://schemas.microsoft.com/office/word/2010/wordprocessingInk" xmlns:wne="http://schemas.microsoft.com/office/word/2006/wordml" xmlns:wps="http://schemas.microsoft.com/office/word/2010/wordprocessingShape" mc:Ignorable="w14 w15 wp14">
+<w:document xmlns:wpc="http://schemas.microsoft.com/office/word/2010/wordprocessingCanvas" xmlns:cx="http://schemas.microsoft.com/office/drawing/2014/chartex" xmlns:cx1="http://schemas.microsoft.com/office/drawing/2015/9/8/chartex" xmlns:mc="http://schemas.openxmlformats.org/markup-compatibility/2006" xmlns:o="urn:schemas-microsoft-com:office:office" xmlns:r="http://schemas.openxmlformats.org/officeDocument/2006/relationships" xmlns:m="http://schemas.openxmlformats.org/officeDocument/2006/math" xmlns:v="urn:schemas-microsoft-com:vml" xmlns:wp14="http://schemas.microsoft.com/office/word/2010/wordprocessingDrawing" xmlns:wp="http://schemas.openxmlformats.org/drawingml/2006/wordprocessingDrawing" xmlns:w10="urn:schemas-microsoft-com:office:word" xmlns:w="http://schemas.openxmlformats.org/wordprocessingml/2006/main" xmlns:w14="http://schemas.microsoft.com/office/word/2010/wordml" xmlns:w15="http://schemas.microsoft.com/office/word/2012/wordml" xmlns:w16se="http://schemas.microsoft.com/office/word/2015/wordml/symex" xmlns:wpg="http://schemas.microsoft.com/office/word/2010/wordprocessingGroup" xmlns:wpi="http://schemas.microsoft.com/office/word/2010/wordprocessingInk" xmlns:wne="http://schemas.microsoft.com/office/word/2006/wordml" xmlns:wps="http://schemas.microsoft.com/office/word/2010/wordprocessingShape" mc:Ignorable="w14 w15 w16se wp14">
   <w:body>
     <w:p>
       <w:pPr>
@@ -27,7 +27,7 @@
           <w:szCs w:val="44"/>
         </w:rPr>
         <w:drawing>
-          <wp:anchor distT="0" distB="0" distL="114300" distR="114300" simplePos="0" relativeHeight="251659264" behindDoc="0" locked="0" layoutInCell="1" allowOverlap="1" wp14:anchorId="648047E6" wp14:editId="28532529">
+          <wp:anchor distT="0" distB="0" distL="114300" distR="114300" simplePos="0" relativeHeight="251659264" behindDoc="0" locked="0" layoutInCell="1" allowOverlap="1" wp14:anchorId="3FB4CA4B" wp14:editId="3FB4CA4C">
             <wp:simplePos x="0" y="0"/>
             <wp:positionH relativeFrom="column">
               <wp:posOffset>-446314</wp:posOffset>
@@ -449,7 +449,16 @@
           <w:sz w:val="28"/>
           <w:szCs w:val="32"/>
         </w:rPr>
-        <w:t>SOMAN AHMED</w:t>
+        <w:t>SOMAN AHMA</w:t>
+      </w:r>
+      <w:r>
+        <w:rPr>
+          <w:rFonts w:asciiTheme="majorBidi" w:eastAsia="Calibri" w:hAnsiTheme="majorBidi" w:cstheme="majorBidi"/>
+          <w:b/>
+          <w:sz w:val="28"/>
+          <w:szCs w:val="32"/>
+        </w:rPr>
+        <w:t>D</w:t>
       </w:r>
       <w:r>
         <w:rPr>
@@ -825,7 +834,12 @@
             <w:pStyle w:val="TOCHeading"/>
           </w:pPr>
           <w:r>
-            <w:t>Contents</w:t>
+            <w:t>TABLE OF CO</w:t>
+          </w:r>
+          <w:bookmarkStart w:id="0" w:name="_GoBack"/>
+          <w:bookmarkEnd w:id="0"/>
+          <w:r>
+            <w:t>NTENTS</w:t>
           </w:r>
         </w:p>
         <w:p>
@@ -863,7 +877,7 @@
             </w:rPr>
             <w:fldChar w:fldCharType="separate"/>
           </w:r>
-          <w:hyperlink w:anchor="_Toc134129397" w:history="1">
+          <w:hyperlink w:anchor="_Toc134132101" w:history="1">
             <w:r>
               <w:rPr>
                 <w:rStyle w:val="Hyperlink"/>
@@ -891,7 +905,7 @@
                 <w:noProof/>
                 <w:webHidden/>
               </w:rPr>
-              <w:instrText xml:space="preserve"> PAGEREF _Toc134129397 \h </w:instrText>
+              <w:instrText xml:space="preserve"> PAGEREF _Toc134132101 \h </w:instrText>
             </w:r>
             <w:r>
               <w:rPr>
@@ -933,7 +947,7 @@
               <w:noProof/>
             </w:rPr>
           </w:pPr>
-          <w:hyperlink w:anchor="_Toc134129398" w:history="1">
+          <w:hyperlink w:anchor="_Toc134132102" w:history="1">
             <w:r>
               <w:rPr>
                 <w:rStyle w:val="Hyperlink"/>
@@ -960,7 +974,7 @@
                 <w:noProof/>
                 <w:webHidden/>
               </w:rPr>
-              <w:instrText xml:space="preserve"> PAGEREF _Toc134129398 \h </w:instrText>
+              <w:instrText xml:space="preserve"> PAGEREF _Toc134132102 \h </w:instrText>
             </w:r>
             <w:r>
               <w:rPr>
@@ -1002,7 +1016,7 @@
               <w:noProof/>
             </w:rPr>
           </w:pPr>
-          <w:hyperlink w:anchor="_Toc134129399" w:history="1">
+          <w:hyperlink w:anchor="_Toc134132103" w:history="1">
             <w:r>
               <w:rPr>
                 <w:rStyle w:val="Hyperlink"/>
@@ -1029,7 +1043,7 @@
                 <w:noProof/>
                 <w:webHidden/>
               </w:rPr>
-              <w:instrText xml:space="preserve"> PAGEREF _Toc134129399 \h </w:instrText>
+              <w:instrText xml:space="preserve"> PAGEREF _Toc134132103 \h </w:instrText>
             </w:r>
             <w:r>
               <w:rPr>
@@ -1071,7 +1085,7 @@
               <w:noProof/>
             </w:rPr>
           </w:pPr>
-          <w:hyperlink w:anchor="_Toc134129400" w:history="1">
+          <w:hyperlink w:anchor="_Toc134132104" w:history="1">
             <w:r>
               <w:rPr>
                 <w:rStyle w:val="Hyperlink"/>
@@ -1098,7 +1112,7 @@
                 <w:noProof/>
                 <w:webHidden/>
               </w:rPr>
-              <w:instrText xml:space="preserve"> PAGEREF _Toc134129400 \h </w:instrText>
+              <w:instrText xml:space="preserve"> PAGEREF _Toc134132104 \h </w:instrText>
             </w:r>
             <w:r>
               <w:rPr>
@@ -1140,7 +1154,7 @@
               <w:noProof/>
             </w:rPr>
           </w:pPr>
-          <w:hyperlink w:anchor="_Toc134129401" w:history="1">
+          <w:hyperlink w:anchor="_Toc134132105" w:history="1">
             <w:r>
               <w:rPr>
                 <w:rStyle w:val="Hyperlink"/>
@@ -1167,7 +1181,7 @@
                 <w:noProof/>
                 <w:webHidden/>
               </w:rPr>
-              <w:instrText xml:space="preserve"> PAGEREF _Toc134129401 \h </w:instrText>
+              <w:instrText xml:space="preserve"> PAGEREF _Toc134132105 \h </w:instrText>
             </w:r>
             <w:r>
               <w:rPr>
@@ -1209,7 +1223,7 @@
               <w:noProof/>
             </w:rPr>
           </w:pPr>
-          <w:hyperlink w:anchor="_Toc134129402" w:history="1">
+          <w:hyperlink w:anchor="_Toc134132106" w:history="1">
             <w:r>
               <w:rPr>
                 <w:rStyle w:val="Hyperlink"/>
@@ -1236,7 +1250,7 @@
                 <w:noProof/>
                 <w:webHidden/>
               </w:rPr>
-              <w:instrText xml:space="preserve"> PAGEREF _Toc134129402 \h </w:instrText>
+              <w:instrText xml:space="preserve"> PAGEREF _Toc134132106 \h </w:instrText>
             </w:r>
             <w:r>
               <w:rPr>
@@ -1278,7 +1292,7 @@
               <w:noProof/>
             </w:rPr>
           </w:pPr>
-          <w:hyperlink w:anchor="_Toc134129403" w:history="1">
+          <w:hyperlink w:anchor="_Toc134132107" w:history="1">
             <w:r>
               <w:rPr>
                 <w:rStyle w:val="Hyperlink"/>
@@ -1306,7 +1320,7 @@
                 <w:noProof/>
                 <w:webHidden/>
               </w:rPr>
-              <w:instrText xml:space="preserve"> PAGEREF _Toc134129403 \h </w:instrText>
+              <w:instrText xml:space="preserve"> PAGEREF _Toc134132107 \h </w:instrText>
             </w:r>
             <w:r>
               <w:rPr>
@@ -1348,7 +1362,7 @@
               <w:noProof/>
             </w:rPr>
           </w:pPr>
-          <w:hyperlink w:anchor="_Toc134129404" w:history="1">
+          <w:hyperlink w:anchor="_Toc134132108" w:history="1">
             <w:r>
               <w:rPr>
                 <w:rStyle w:val="Hyperlink"/>
@@ -1375,7 +1389,7 @@
                 <w:noProof/>
                 <w:webHidden/>
               </w:rPr>
-              <w:instrText xml:space="preserve"> PAGEREF _Toc134129404 \h </w:instrText>
+              <w:instrText xml:space="preserve"> PAGEREF _Toc134132108 \h </w:instrText>
             </w:r>
             <w:r>
               <w:rPr>
@@ -1417,7 +1431,7 @@
               <w:noProof/>
             </w:rPr>
           </w:pPr>
-          <w:hyperlink w:anchor="_Toc134129405" w:history="1">
+          <w:hyperlink w:anchor="_Toc134132109" w:history="1">
             <w:r>
               <w:rPr>
                 <w:rStyle w:val="Hyperlink"/>
@@ -1444,7 +1458,7 @@
                 <w:noProof/>
                 <w:webHidden/>
               </w:rPr>
-              <w:instrText xml:space="preserve"> PAGEREF _Toc134129405 \h </w:instrText>
+              <w:instrText xml:space="preserve"> PAGEREF _Toc134132109 \h </w:instrText>
             </w:r>
             <w:r>
               <w:rPr>
@@ -1486,7 +1500,7 @@
               <w:noProof/>
             </w:rPr>
           </w:pPr>
-          <w:hyperlink w:anchor="_Toc134129406" w:history="1">
+          <w:hyperlink w:anchor="_Toc134132110" w:history="1">
             <w:r>
               <w:rPr>
                 <w:rStyle w:val="Hyperlink"/>
@@ -1513,7 +1527,7 @@
                 <w:noProof/>
                 <w:webHidden/>
               </w:rPr>
-              <w:instrText xml:space="preserve"> PAGEREF _Toc134129406 \h </w:instrText>
+              <w:instrText xml:space="preserve"> PAGEREF _Toc134132110 \h </w:instrText>
             </w:r>
             <w:r>
               <w:rPr>
@@ -1555,7 +1569,7 @@
               <w:noProof/>
             </w:rPr>
           </w:pPr>
-          <w:hyperlink w:anchor="_Toc134129407" w:history="1">
+          <w:hyperlink w:anchor="_Toc134132111" w:history="1">
             <w:r>
               <w:rPr>
                 <w:rStyle w:val="Hyperlink"/>
@@ -1582,7 +1596,7 @@
                 <w:noProof/>
                 <w:webHidden/>
               </w:rPr>
-              <w:instrText xml:space="preserve"> PAGEREF _Toc134129407 \h </w:instrText>
+              <w:instrText xml:space="preserve"> PAGEREF _Toc134132111 \h </w:instrText>
             </w:r>
             <w:r>
               <w:rPr>
@@ -1624,7 +1638,7 @@
               <w:noProof/>
             </w:rPr>
           </w:pPr>
-          <w:hyperlink w:anchor="_Toc134129408" w:history="1">
+          <w:hyperlink w:anchor="_Toc134132112" w:history="1">
             <w:r>
               <w:rPr>
                 <w:rStyle w:val="Hyperlink"/>
@@ -1651,7 +1665,7 @@
                 <w:noProof/>
                 <w:webHidden/>
               </w:rPr>
-              <w:instrText xml:space="preserve"> PAGEREF _Toc134129408 \h </w:instrText>
+              <w:instrText xml:space="preserve"> PAGEREF _Toc134132112 \h </w:instrText>
             </w:r>
             <w:r>
               <w:rPr>
@@ -1672,6 +1686,75 @@
                 <w:webHidden/>
               </w:rPr>
               <w:t>8</w:t>
+            </w:r>
+            <w:r>
+              <w:rPr>
+                <w:noProof/>
+                <w:webHidden/>
+              </w:rPr>
+              <w:fldChar w:fldCharType="end"/>
+            </w:r>
+          </w:hyperlink>
+        </w:p>
+        <w:p>
+          <w:pPr>
+            <w:pStyle w:val="TOC3"/>
+            <w:tabs>
+              <w:tab w:val="right" w:leader="dot" w:pos="9350"/>
+            </w:tabs>
+            <w:rPr>
+              <w:rFonts w:eastAsiaTheme="minorEastAsia"/>
+              <w:noProof/>
+            </w:rPr>
+          </w:pPr>
+          <w:hyperlink w:anchor="_Toc134132113" w:history="1">
+            <w:r>
+              <w:rPr>
+                <w:rStyle w:val="Hyperlink"/>
+                <w:noProof/>
+              </w:rPr>
+              <w:t>SOMAN AHMAD (FA21-BSE-150):</w:t>
+            </w:r>
+            <w:r>
+              <w:rPr>
+                <w:noProof/>
+                <w:webHidden/>
+              </w:rPr>
+              <w:tab/>
+            </w:r>
+            <w:r>
+              <w:rPr>
+                <w:noProof/>
+                <w:webHidden/>
+              </w:rPr>
+              <w:fldChar w:fldCharType="begin"/>
+            </w:r>
+            <w:r>
+              <w:rPr>
+                <w:noProof/>
+                <w:webHidden/>
+              </w:rPr>
+              <w:instrText xml:space="preserve"> PAGEREF _Toc134132113 \h </w:instrText>
+            </w:r>
+            <w:r>
+              <w:rPr>
+                <w:noProof/>
+                <w:webHidden/>
+              </w:rPr>
+            </w:r>
+            <w:r>
+              <w:rPr>
+                <w:noProof/>
+                <w:webHidden/>
+              </w:rPr>
+              <w:fldChar w:fldCharType="separate"/>
+            </w:r>
+            <w:r>
+              <w:rPr>
+                <w:noProof/>
+                <w:webHidden/>
+              </w:rPr>
+              <w:t>9</w:t>
             </w:r>
             <w:r>
               <w:rPr>
@@ -1693,7 +1776,7 @@
               <w:noProof/>
             </w:rPr>
           </w:pPr>
-          <w:hyperlink w:anchor="_Toc134129409" w:history="1">
+          <w:hyperlink w:anchor="_Toc134132114" w:history="1">
             <w:r>
               <w:rPr>
                 <w:rStyle w:val="Hyperlink"/>
@@ -1720,7 +1803,7 @@
                 <w:noProof/>
                 <w:webHidden/>
               </w:rPr>
-              <w:instrText xml:space="preserve"> PAGEREF _Toc134129409 \h </w:instrText>
+              <w:instrText xml:space="preserve"> PAGEREF _Toc134132114 \h </w:instrText>
             </w:r>
             <w:r>
               <w:rPr>
@@ -1740,7 +1823,7 @@
                 <w:noProof/>
                 <w:webHidden/>
               </w:rPr>
-              <w:t>9</w:t>
+              <w:t>10</w:t>
             </w:r>
             <w:r>
               <w:rPr>
@@ -1762,7 +1845,7 @@
               <w:noProof/>
             </w:rPr>
           </w:pPr>
-          <w:hyperlink w:anchor="_Toc134129410" w:history="1">
+          <w:hyperlink w:anchor="_Toc134132115" w:history="1">
             <w:r>
               <w:rPr>
                 <w:rStyle w:val="Hyperlink"/>
@@ -1789,7 +1872,7 @@
                 <w:noProof/>
                 <w:webHidden/>
               </w:rPr>
-              <w:instrText xml:space="preserve"> PAGEREF _Toc134129410 \h </w:instrText>
+              <w:instrText xml:space="preserve"> PAGEREF _Toc134132115 \h </w:instrText>
             </w:r>
             <w:r>
               <w:rPr>
@@ -1809,7 +1892,7 @@
                 <w:noProof/>
                 <w:webHidden/>
               </w:rPr>
-              <w:t>9</w:t>
+              <w:t>10</w:t>
             </w:r>
             <w:r>
               <w:rPr>
@@ -1831,7 +1914,7 @@
               <w:noProof/>
             </w:rPr>
           </w:pPr>
-          <w:hyperlink w:anchor="_Toc134129411" w:history="1">
+          <w:hyperlink w:anchor="_Toc134132116" w:history="1">
             <w:r>
               <w:rPr>
                 <w:rStyle w:val="Hyperlink"/>
@@ -1858,7 +1941,7 @@
                 <w:noProof/>
                 <w:webHidden/>
               </w:rPr>
-              <w:instrText xml:space="preserve"> PAGEREF _Toc134129411 \h </w:instrText>
+              <w:instrText xml:space="preserve"> PAGEREF _Toc134132116 \h </w:instrText>
             </w:r>
             <w:r>
               <w:rPr>
@@ -1878,7 +1961,76 @@
                 <w:noProof/>
                 <w:webHidden/>
               </w:rPr>
-              <w:t>11</w:t>
+              <w:t>12</w:t>
+            </w:r>
+            <w:r>
+              <w:rPr>
+                <w:noProof/>
+                <w:webHidden/>
+              </w:rPr>
+              <w:fldChar w:fldCharType="end"/>
+            </w:r>
+          </w:hyperlink>
+        </w:p>
+        <w:p>
+          <w:pPr>
+            <w:pStyle w:val="TOC3"/>
+            <w:tabs>
+              <w:tab w:val="right" w:leader="dot" w:pos="9350"/>
+            </w:tabs>
+            <w:rPr>
+              <w:rFonts w:eastAsiaTheme="minorEastAsia"/>
+              <w:noProof/>
+            </w:rPr>
+          </w:pPr>
+          <w:hyperlink w:anchor="_Toc134132117" w:history="1">
+            <w:r>
+              <w:rPr>
+                <w:rStyle w:val="Hyperlink"/>
+                <w:noProof/>
+              </w:rPr>
+              <w:t>SOMAN AHMAD (FA21-BSE-150)</w:t>
+            </w:r>
+            <w:r>
+              <w:rPr>
+                <w:noProof/>
+                <w:webHidden/>
+              </w:rPr>
+              <w:tab/>
+            </w:r>
+            <w:r>
+              <w:rPr>
+                <w:noProof/>
+                <w:webHidden/>
+              </w:rPr>
+              <w:fldChar w:fldCharType="begin"/>
+            </w:r>
+            <w:r>
+              <w:rPr>
+                <w:noProof/>
+                <w:webHidden/>
+              </w:rPr>
+              <w:instrText xml:space="preserve"> PAGEREF _Toc134132117 \h </w:instrText>
+            </w:r>
+            <w:r>
+              <w:rPr>
+                <w:noProof/>
+                <w:webHidden/>
+              </w:rPr>
+            </w:r>
+            <w:r>
+              <w:rPr>
+                <w:noProof/>
+                <w:webHidden/>
+              </w:rPr>
+              <w:fldChar w:fldCharType="separate"/>
+            </w:r>
+            <w:r>
+              <w:rPr>
+                <w:noProof/>
+                <w:webHidden/>
+              </w:rPr>
+              <w:t>17</w:t>
             </w:r>
             <w:r>
               <w:rPr>
@@ -1913,8 +2065,6 @@
         </w:rPr>
         <w:br w:type="page"/>
       </w:r>
-      <w:bookmarkStart w:id="0" w:name="_GoBack"/>
-      <w:bookmarkEnd w:id="0"/>
     </w:p>
     <w:p>
       <w:pPr>
@@ -1924,7 +2074,7 @@
         </w:rPr>
       </w:pPr>
       <w:bookmarkStart w:id="1" w:name="_Toc134127833"/>
-      <w:bookmarkStart w:id="2" w:name="_Toc134129397"/>
+      <w:bookmarkStart w:id="2" w:name="_Toc134132101"/>
       <w:r>
         <w:rPr>
           <w:b/>
@@ -1941,7 +2091,7 @@
         <w:pStyle w:val="Heading2"/>
       </w:pPr>
       <w:bookmarkStart w:id="3" w:name="_Toc134127834"/>
-      <w:bookmarkStart w:id="4" w:name="_Toc134129398"/>
+      <w:bookmarkStart w:id="4" w:name="_Toc134132102"/>
       <w:r>
         <w:t>INTRODUCTION:</w:t>
       </w:r>
@@ -2001,7 +2151,7 @@
         <w:pStyle w:val="Heading2"/>
       </w:pPr>
       <w:bookmarkStart w:id="5" w:name="_Toc134127835"/>
-      <w:bookmarkStart w:id="6" w:name="_Toc134129399"/>
+      <w:bookmarkStart w:id="6" w:name="_Toc134132103"/>
       <w:r>
         <w:t>VISION AND SCOPE:</w:t>
       </w:r>
@@ -2208,7 +2358,7 @@
         <w:pStyle w:val="Heading2"/>
       </w:pPr>
       <w:bookmarkStart w:id="7" w:name="_Toc134127836"/>
-      <w:bookmarkStart w:id="8" w:name="_Toc134129400"/>
+      <w:bookmarkStart w:id="8" w:name="_Toc134132104"/>
       <w:r>
         <w:t>BUSINESS CASES:</w:t>
       </w:r>
@@ -2220,7 +2370,7 @@
         <w:pStyle w:val="Heading2"/>
       </w:pPr>
       <w:bookmarkStart w:id="9" w:name="_Toc134127837"/>
-      <w:bookmarkStart w:id="10" w:name="_Toc134129401"/>
+      <w:bookmarkStart w:id="10" w:name="_Toc134132105"/>
       <w:r>
         <w:t xml:space="preserve">SPECIAL REQUIREMENTS / </w:t>
       </w:r>
@@ -2238,7 +2388,7 @@
         <w:pStyle w:val="Heading2"/>
       </w:pPr>
       <w:bookmarkStart w:id="11" w:name="_Toc134127838"/>
-      <w:bookmarkStart w:id="12" w:name="_Toc134129402"/>
+      <w:bookmarkStart w:id="12" w:name="_Toc134132106"/>
       <w:r>
         <w:t>RISKS WITH MEGITATION PLAN:</w:t>
       </w:r>
@@ -2258,7 +2408,7 @@
         </w:rPr>
       </w:pPr>
       <w:bookmarkStart w:id="13" w:name="_Toc134127839"/>
-      <w:bookmarkStart w:id="14" w:name="_Toc134129403"/>
+      <w:bookmarkStart w:id="14" w:name="_Toc134132107"/>
       <w:r>
         <w:rPr>
           <w:b/>
@@ -2274,7 +2424,7 @@
         <w:pStyle w:val="Heading2"/>
       </w:pPr>
       <w:bookmarkStart w:id="15" w:name="_Toc134127840"/>
-      <w:bookmarkStart w:id="16" w:name="_Toc134129404"/>
+      <w:bookmarkStart w:id="16" w:name="_Toc134132108"/>
       <w:r>
         <w:t>USE CASES DISTRIBUTION;</w:t>
       </w:r>
@@ -2695,7 +2845,14 @@
                 <w:rFonts w:ascii="Times New Roman" w:hAnsi="Times New Roman" w:cs="Times New Roman"/>
                 <w:sz w:val="24"/>
               </w:rPr>
-              <w:t>Soman Ahmed</w:t>
+              <w:t>Soman Ahma</w:t>
+            </w:r>
+            <w:r>
+              <w:rPr>
+                <w:rFonts w:ascii="Times New Roman" w:hAnsi="Times New Roman" w:cs="Times New Roman"/>
+                <w:sz w:val="24"/>
+              </w:rPr>
+              <w:t>d</w:t>
             </w:r>
           </w:p>
         </w:tc>
@@ -3076,7 +3233,7 @@
         <w:pStyle w:val="Heading2"/>
       </w:pPr>
       <w:bookmarkStart w:id="17" w:name="_Toc134127841"/>
-      <w:bookmarkStart w:id="18" w:name="_Toc134129405"/>
+      <w:bookmarkStart w:id="18" w:name="_Toc134132109"/>
       <w:r>
         <w:lastRenderedPageBreak/>
         <w:t>USE CASE DIAGRAM:</w:t>
@@ -3091,7 +3248,7 @@
           <w:noProof/>
         </w:rPr>
         <w:drawing>
-          <wp:inline distT="0" distB="0" distL="0" distR="0">
+          <wp:inline distT="0" distB="0" distL="0" distR="0" wp14:anchorId="3FB4CA4D" wp14:editId="3FB4CA4E">
             <wp:extent cx="5792470" cy="7627620"/>
             <wp:effectExtent l="0" t="0" r="0" b="0"/>
             <wp:docPr id="1" name="Picture 1"/>
@@ -3138,7 +3295,7 @@
         <w:pStyle w:val="Heading2"/>
       </w:pPr>
       <w:bookmarkStart w:id="19" w:name="_Toc134127842"/>
-      <w:bookmarkStart w:id="20" w:name="_Toc134129406"/>
+      <w:bookmarkStart w:id="20" w:name="_Toc134132110"/>
       <w:r>
         <w:lastRenderedPageBreak/>
         <w:t>BRIEF LEVEL USE CASES:</w:t>
@@ -3152,7 +3309,7 @@
         <w:pStyle w:val="Heading3"/>
       </w:pPr>
       <w:bookmarkStart w:id="21" w:name="_Toc134127843"/>
-      <w:bookmarkStart w:id="22" w:name="_Toc134129407"/>
+      <w:bookmarkStart w:id="22" w:name="_Toc134132111"/>
       <w:r>
         <w:t>SYED SHAH HUSSAIN (FA21-BSE-172):</w:t>
       </w:r>
@@ -3433,7 +3590,7 @@
       <w:pPr>
         <w:pStyle w:val="Heading3"/>
       </w:pPr>
-      <w:bookmarkStart w:id="23" w:name="_Toc134129408"/>
+      <w:bookmarkStart w:id="23" w:name="_Toc134132112"/>
       <w:r>
         <w:lastRenderedPageBreak/>
         <w:t>MAHAD WAJID (FA21-BSE-057)</w:t>
@@ -3685,14 +3842,7 @@
           <w:rFonts w:ascii="Times New Roman" w:hAnsi="Times New Roman" w:cs="Times New Roman"/>
           <w:sz w:val="24"/>
         </w:rPr>
-        <w:t xml:space="preserve">Use Case: </w:t>
-      </w:r>
-      <w:r>
-        <w:rPr>
-          <w:rFonts w:ascii="Times New Roman" w:hAnsi="Times New Roman" w:cs="Times New Roman"/>
-          <w:sz w:val="24"/>
-        </w:rPr>
-        <w:t>Scheduling Test</w:t>
+        <w:t>Use Case: Scheduling Test</w:t>
       </w:r>
     </w:p>
     <w:p>
@@ -4040,14 +4190,7 @@
           <w:rFonts w:ascii="Times New Roman" w:hAnsi="Times New Roman" w:cs="Times New Roman"/>
           <w:sz w:val="24"/>
         </w:rPr>
-        <w:t xml:space="preserve">Use Case: </w:t>
-      </w:r>
-      <w:r>
-        <w:rPr>
-          <w:rFonts w:ascii="Times New Roman" w:hAnsi="Times New Roman" w:cs="Times New Roman"/>
-          <w:sz w:val="24"/>
-        </w:rPr>
-        <w:t>Announcement</w:t>
+        <w:t>Use Case: Announcement</w:t>
       </w:r>
     </w:p>
     <w:p>
@@ -4251,43 +4394,585 @@
         <w:t xml:space="preserve"> Universities may use announcements to highlight important dates and deadlines related to the admission process, such as when transcripts or test scores are due, or when students can expect to receive their admission decision.</w:t>
       </w:r>
     </w:p>
+    <w:p/>
     <w:p>
       <w:pPr>
-        <w:pStyle w:val="Heading2"/>
-      </w:pPr>
-      <w:bookmarkStart w:id="24" w:name="_Toc134127844"/>
-      <w:bookmarkStart w:id="25" w:name="_Toc134129409"/>
-      <w:r>
-        <w:t>FULLY DRESSED USE CASES WITH UI PROTOPTYPE:</w:t>
+        <w:pStyle w:val="Heading3"/>
+      </w:pPr>
+      <w:bookmarkStart w:id="24" w:name="_Toc134132113"/>
+      <w:r>
+        <w:t>SOMAN AHMAD (FA21-BSE-150):</w:t>
       </w:r>
       <w:bookmarkEnd w:id="24"/>
-      <w:bookmarkEnd w:id="25"/>
     </w:p>
     <w:p/>
     <w:p>
       <w:pPr>
-        <w:pStyle w:val="Heading3"/>
-      </w:pPr>
-      <w:bookmarkStart w:id="26" w:name="_Toc134127845"/>
-      <w:bookmarkStart w:id="27" w:name="_Toc134129410"/>
-      <w:r>
-        <w:t>SYED SHAH HUSSAIN BADSHAH (FA21-BSE-172)</w:t>
-      </w:r>
-      <w:bookmarkEnd w:id="26"/>
-      <w:bookmarkEnd w:id="27"/>
+        <w:pStyle w:val="Heading4"/>
+        <w:rPr>
+          <w:rFonts w:ascii="Times New Roman" w:hAnsi="Times New Roman" w:cs="Times New Roman"/>
+          <w:sz w:val="24"/>
+        </w:rPr>
+      </w:pPr>
+      <w:r>
+        <w:rPr>
+          <w:rFonts w:ascii="Times New Roman" w:hAnsi="Times New Roman" w:cs="Times New Roman"/>
+          <w:sz w:val="24"/>
+        </w:rPr>
+        <w:t>Use Case: LOGOUT</w:t>
+      </w:r>
+    </w:p>
+    <w:p>
+      <w:pPr>
+        <w:pStyle w:val="ListParagraph"/>
+        <w:numPr>
+          <w:ilvl w:val="0"/>
+          <w:numId w:val="9"/>
+        </w:numPr>
+        <w:rPr>
+          <w:rFonts w:ascii="Times New Roman" w:hAnsi="Times New Roman" w:cs="Times New Roman"/>
+          <w:sz w:val="24"/>
+          <w:szCs w:val="24"/>
+        </w:rPr>
+      </w:pPr>
+      <w:r>
+        <w:rPr>
+          <w:rFonts w:ascii="Times New Roman" w:hAnsi="Times New Roman" w:cs="Times New Roman"/>
+          <w:sz w:val="24"/>
+          <w:szCs w:val="24"/>
+        </w:rPr>
+        <w:t>The user logs in to the university admission system using their username and password.</w:t>
+      </w:r>
+    </w:p>
+    <w:p>
+      <w:pPr>
+        <w:pStyle w:val="ListParagraph"/>
+        <w:numPr>
+          <w:ilvl w:val="0"/>
+          <w:numId w:val="9"/>
+        </w:numPr>
+        <w:rPr>
+          <w:rFonts w:ascii="Times New Roman" w:hAnsi="Times New Roman" w:cs="Times New Roman"/>
+          <w:sz w:val="24"/>
+          <w:szCs w:val="24"/>
+        </w:rPr>
+      </w:pPr>
+      <w:r>
+        <w:rPr>
+          <w:rFonts w:ascii="Times New Roman" w:hAnsi="Times New Roman" w:cs="Times New Roman"/>
+          <w:sz w:val="24"/>
+          <w:szCs w:val="24"/>
+        </w:rPr>
+        <w:t>After the user has completed their tasks within the system, they want to end their session and log out to prevent unauthorized access to their account.</w:t>
+      </w:r>
+    </w:p>
+    <w:p>
+      <w:pPr>
+        <w:pStyle w:val="ListParagraph"/>
+        <w:numPr>
+          <w:ilvl w:val="0"/>
+          <w:numId w:val="9"/>
+        </w:numPr>
+        <w:rPr>
+          <w:rFonts w:ascii="Times New Roman" w:hAnsi="Times New Roman" w:cs="Times New Roman"/>
+          <w:sz w:val="24"/>
+          <w:szCs w:val="24"/>
+        </w:rPr>
+      </w:pPr>
+      <w:r>
+        <w:rPr>
+          <w:rFonts w:ascii="Times New Roman" w:hAnsi="Times New Roman" w:cs="Times New Roman"/>
+          <w:sz w:val="24"/>
+          <w:szCs w:val="24"/>
+        </w:rPr>
+        <w:t>The user clicks on the "log out" button, which is typically located in the upper right corner of the screen.</w:t>
+      </w:r>
+    </w:p>
+    <w:p>
+      <w:pPr>
+        <w:pStyle w:val="ListParagraph"/>
+        <w:numPr>
+          <w:ilvl w:val="0"/>
+          <w:numId w:val="9"/>
+        </w:numPr>
+        <w:rPr>
+          <w:rFonts w:ascii="Times New Roman" w:hAnsi="Times New Roman" w:cs="Times New Roman"/>
+          <w:sz w:val="24"/>
+          <w:szCs w:val="24"/>
+        </w:rPr>
+      </w:pPr>
+      <w:r>
+        <w:rPr>
+          <w:rFonts w:ascii="Times New Roman" w:hAnsi="Times New Roman" w:cs="Times New Roman"/>
+          <w:sz w:val="24"/>
+          <w:szCs w:val="24"/>
+        </w:rPr>
+        <w:t>The system displays a confirmation message asking the user if they are sure they want to log out.</w:t>
+      </w:r>
+    </w:p>
+    <w:p>
+      <w:pPr>
+        <w:pStyle w:val="ListParagraph"/>
+        <w:numPr>
+          <w:ilvl w:val="0"/>
+          <w:numId w:val="9"/>
+        </w:numPr>
+        <w:rPr>
+          <w:rFonts w:ascii="Times New Roman" w:hAnsi="Times New Roman" w:cs="Times New Roman"/>
+          <w:sz w:val="24"/>
+          <w:szCs w:val="24"/>
+        </w:rPr>
+      </w:pPr>
+      <w:r>
+        <w:rPr>
+          <w:rFonts w:ascii="Times New Roman" w:hAnsi="Times New Roman" w:cs="Times New Roman"/>
+          <w:sz w:val="24"/>
+          <w:szCs w:val="24"/>
+        </w:rPr>
+        <w:t>The user confirms their intention to log out by clicking on the "yes" button.</w:t>
+      </w:r>
+    </w:p>
+    <w:p>
+      <w:pPr>
+        <w:pStyle w:val="ListParagraph"/>
+        <w:numPr>
+          <w:ilvl w:val="0"/>
+          <w:numId w:val="9"/>
+        </w:numPr>
+        <w:rPr>
+          <w:rFonts w:ascii="Times New Roman" w:hAnsi="Times New Roman" w:cs="Times New Roman"/>
+          <w:sz w:val="24"/>
+          <w:szCs w:val="24"/>
+        </w:rPr>
+      </w:pPr>
+      <w:r>
+        <w:rPr>
+          <w:rFonts w:ascii="Times New Roman" w:hAnsi="Times New Roman" w:cs="Times New Roman"/>
+          <w:sz w:val="24"/>
+          <w:szCs w:val="24"/>
+        </w:rPr>
+        <w:t>The system ends the user's session and returns them to the login screen.</w:t>
+      </w:r>
+    </w:p>
+    <w:p>
+      <w:pPr>
+        <w:pStyle w:val="ListParagraph"/>
+        <w:numPr>
+          <w:ilvl w:val="0"/>
+          <w:numId w:val="9"/>
+        </w:numPr>
+        <w:rPr>
+          <w:rFonts w:ascii="Times New Roman" w:hAnsi="Times New Roman" w:cs="Times New Roman"/>
+          <w:sz w:val="24"/>
+          <w:szCs w:val="24"/>
+        </w:rPr>
+      </w:pPr>
+      <w:r>
+        <w:rPr>
+          <w:rFonts w:ascii="Times New Roman" w:hAnsi="Times New Roman" w:cs="Times New Roman"/>
+          <w:sz w:val="24"/>
+          <w:szCs w:val="24"/>
+        </w:rPr>
+        <w:t>The user is no longer able to access any of the features or functionality of the system until they log in again.</w:t>
+      </w:r>
     </w:p>
     <w:p/>
     <w:p>
       <w:pPr>
         <w:pStyle w:val="Heading4"/>
         <w:rPr>
-          <w:sz w:val="24"/>
-        </w:rPr>
-      </w:pPr>
-      <w:r>
-        <w:rPr>
-          <w:sz w:val="24"/>
-        </w:rPr>
+          <w:rFonts w:ascii="Times New Roman" w:hAnsi="Times New Roman" w:cs="Times New Roman"/>
+          <w:sz w:val="24"/>
+        </w:rPr>
+      </w:pPr>
+      <w:r>
+        <w:rPr>
+          <w:rFonts w:ascii="Times New Roman" w:hAnsi="Times New Roman" w:cs="Times New Roman"/>
+          <w:sz w:val="24"/>
+        </w:rPr>
+        <w:lastRenderedPageBreak/>
+        <w:t>Use Case: ENTER ACADEMIC INFO</w:t>
+      </w:r>
+    </w:p>
+    <w:p>
+      <w:pPr>
+        <w:pStyle w:val="ListParagraph"/>
+        <w:numPr>
+          <w:ilvl w:val="0"/>
+          <w:numId w:val="10"/>
+        </w:numPr>
+        <w:rPr>
+          <w:rFonts w:ascii="Times New Roman" w:hAnsi="Times New Roman" w:cs="Times New Roman"/>
+          <w:sz w:val="24"/>
+          <w:szCs w:val="24"/>
+        </w:rPr>
+      </w:pPr>
+      <w:r>
+        <w:rPr>
+          <w:rFonts w:ascii="Times New Roman" w:hAnsi="Times New Roman" w:cs="Times New Roman"/>
+          <w:sz w:val="24"/>
+          <w:szCs w:val="24"/>
+        </w:rPr>
+        <w:t>The user logs in to the university admission system using their username and password.</w:t>
+      </w:r>
+    </w:p>
+    <w:p>
+      <w:pPr>
+        <w:pStyle w:val="ListParagraph"/>
+        <w:numPr>
+          <w:ilvl w:val="0"/>
+          <w:numId w:val="10"/>
+        </w:numPr>
+        <w:rPr>
+          <w:rFonts w:ascii="Times New Roman" w:hAnsi="Times New Roman" w:cs="Times New Roman"/>
+          <w:sz w:val="24"/>
+          <w:szCs w:val="24"/>
+        </w:rPr>
+      </w:pPr>
+      <w:r>
+        <w:rPr>
+          <w:rFonts w:ascii="Times New Roman" w:hAnsi="Times New Roman" w:cs="Times New Roman"/>
+          <w:sz w:val="24"/>
+          <w:szCs w:val="24"/>
+        </w:rPr>
+        <w:t>The user navigates to the "Academic Info" section of the system.</w:t>
+      </w:r>
+    </w:p>
+    <w:p>
+      <w:pPr>
+        <w:pStyle w:val="ListParagraph"/>
+        <w:numPr>
+          <w:ilvl w:val="0"/>
+          <w:numId w:val="10"/>
+        </w:numPr>
+        <w:rPr>
+          <w:rFonts w:ascii="Times New Roman" w:hAnsi="Times New Roman" w:cs="Times New Roman"/>
+          <w:sz w:val="24"/>
+          <w:szCs w:val="24"/>
+        </w:rPr>
+      </w:pPr>
+      <w:r>
+        <w:rPr>
+          <w:rFonts w:ascii="Times New Roman" w:hAnsi="Times New Roman" w:cs="Times New Roman"/>
+          <w:sz w:val="24"/>
+          <w:szCs w:val="24"/>
+        </w:rPr>
+        <w:t>The system displays the user's academic record, which may include information such as courses taken, grades received, and degree progress.</w:t>
+      </w:r>
+    </w:p>
+    <w:p>
+      <w:pPr>
+        <w:pStyle w:val="ListParagraph"/>
+        <w:numPr>
+          <w:ilvl w:val="0"/>
+          <w:numId w:val="10"/>
+        </w:numPr>
+        <w:rPr>
+          <w:rFonts w:ascii="Times New Roman" w:hAnsi="Times New Roman" w:cs="Times New Roman"/>
+          <w:sz w:val="24"/>
+          <w:szCs w:val="24"/>
+        </w:rPr>
+      </w:pPr>
+      <w:r>
+        <w:rPr>
+          <w:rFonts w:ascii="Times New Roman" w:hAnsi="Times New Roman" w:cs="Times New Roman"/>
+          <w:sz w:val="24"/>
+          <w:szCs w:val="24"/>
+        </w:rPr>
+        <w:t>The user may have the ability to update their academic information or view additional details by clicking on links or buttons within the system.</w:t>
+      </w:r>
+    </w:p>
+    <w:p>
+      <w:pPr>
+        <w:pStyle w:val="ListParagraph"/>
+        <w:numPr>
+          <w:ilvl w:val="0"/>
+          <w:numId w:val="10"/>
+        </w:numPr>
+        <w:rPr>
+          <w:rFonts w:ascii="Times New Roman" w:hAnsi="Times New Roman" w:cs="Times New Roman"/>
+          <w:sz w:val="24"/>
+          <w:szCs w:val="24"/>
+        </w:rPr>
+      </w:pPr>
+      <w:r>
+        <w:rPr>
+          <w:rFonts w:ascii="Times New Roman" w:hAnsi="Times New Roman" w:cs="Times New Roman"/>
+          <w:sz w:val="24"/>
+          <w:szCs w:val="24"/>
+        </w:rPr>
+        <w:t>The user may also be able to access information related to academic requirements, such as degree program requirements, course prerequisites, or graduation requirements.</w:t>
+      </w:r>
+    </w:p>
+    <w:p>
+      <w:pPr>
+        <w:pStyle w:val="ListParagraph"/>
+        <w:numPr>
+          <w:ilvl w:val="0"/>
+          <w:numId w:val="10"/>
+        </w:numPr>
+        <w:rPr>
+          <w:rFonts w:ascii="Times New Roman" w:hAnsi="Times New Roman" w:cs="Times New Roman"/>
+          <w:sz w:val="24"/>
+          <w:szCs w:val="24"/>
+        </w:rPr>
+      </w:pPr>
+      <w:r>
+        <w:rPr>
+          <w:rFonts w:ascii="Times New Roman" w:hAnsi="Times New Roman" w:cs="Times New Roman"/>
+          <w:sz w:val="24"/>
+          <w:szCs w:val="24"/>
+        </w:rPr>
+        <w:t>The user may be able to download or print their academic information for their own records or to provide to others.</w:t>
+      </w:r>
+    </w:p>
+    <w:p>
+      <w:pPr>
+        <w:pStyle w:val="ListParagraph"/>
+        <w:numPr>
+          <w:ilvl w:val="0"/>
+          <w:numId w:val="10"/>
+        </w:numPr>
+        <w:rPr>
+          <w:rFonts w:ascii="Times New Roman" w:hAnsi="Times New Roman" w:cs="Times New Roman"/>
+          <w:sz w:val="24"/>
+          <w:szCs w:val="24"/>
+        </w:rPr>
+      </w:pPr>
+      <w:r>
+        <w:rPr>
+          <w:rFonts w:ascii="Times New Roman" w:hAnsi="Times New Roman" w:cs="Times New Roman"/>
+          <w:sz w:val="24"/>
+          <w:szCs w:val="24"/>
+        </w:rPr>
+        <w:t>If the user encounters any issues or discrepancies in their academic information, they may be able to request assistance or submit a support ticket to the university administration.</w:t>
+      </w:r>
+    </w:p>
+    <w:p>
+      <w:pPr>
+        <w:pStyle w:val="Heading4"/>
+        <w:rPr>
+          <w:rFonts w:ascii="Times New Roman" w:hAnsi="Times New Roman" w:cs="Times New Roman"/>
+          <w:sz w:val="24"/>
+        </w:rPr>
+      </w:pPr>
+      <w:r>
+        <w:rPr>
+          <w:rFonts w:ascii="Times New Roman" w:hAnsi="Times New Roman" w:cs="Times New Roman"/>
+          <w:sz w:val="24"/>
+        </w:rPr>
+        <w:t>Use Case: VERIFY DOCUMENT</w:t>
+      </w:r>
+    </w:p>
+    <w:p>
+      <w:pPr>
+        <w:pStyle w:val="ListParagraph"/>
+        <w:numPr>
+          <w:ilvl w:val="0"/>
+          <w:numId w:val="11"/>
+        </w:numPr>
+        <w:rPr>
+          <w:rFonts w:ascii="Times New Roman" w:hAnsi="Times New Roman" w:cs="Times New Roman"/>
+          <w:sz w:val="24"/>
+          <w:szCs w:val="24"/>
+        </w:rPr>
+      </w:pPr>
+      <w:r>
+        <w:rPr>
+          <w:rFonts w:ascii="Times New Roman" w:hAnsi="Times New Roman" w:cs="Times New Roman"/>
+          <w:sz w:val="24"/>
+          <w:szCs w:val="24"/>
+        </w:rPr>
+        <w:t>Prospective students submit their application online and upload scanned copies of their academic transcripts, certificate</w:t>
+      </w:r>
+      <w:r>
+        <w:rPr>
+          <w:rFonts w:ascii="Times New Roman" w:hAnsi="Times New Roman" w:cs="Times New Roman"/>
+          <w:sz w:val="24"/>
+          <w:szCs w:val="24"/>
+        </w:rPr>
+        <w:t>s, and other relevant documents.</w:t>
+      </w:r>
+    </w:p>
+    <w:p>
+      <w:pPr>
+        <w:pStyle w:val="ListParagraph"/>
+        <w:numPr>
+          <w:ilvl w:val="0"/>
+          <w:numId w:val="11"/>
+        </w:numPr>
+        <w:rPr>
+          <w:rFonts w:ascii="Times New Roman" w:hAnsi="Times New Roman" w:cs="Times New Roman"/>
+          <w:sz w:val="24"/>
+          <w:szCs w:val="24"/>
+        </w:rPr>
+      </w:pPr>
+      <w:r>
+        <w:rPr>
+          <w:rFonts w:ascii="Times New Roman" w:hAnsi="Times New Roman" w:cs="Times New Roman"/>
+          <w:sz w:val="24"/>
+          <w:szCs w:val="24"/>
+        </w:rPr>
+        <w:t>The admission system receives the documents and sends them to a document verification service for validation.</w:t>
+      </w:r>
+    </w:p>
+    <w:p>
+      <w:pPr>
+        <w:pStyle w:val="ListParagraph"/>
+        <w:numPr>
+          <w:ilvl w:val="0"/>
+          <w:numId w:val="11"/>
+        </w:numPr>
+        <w:rPr>
+          <w:rFonts w:ascii="Times New Roman" w:hAnsi="Times New Roman" w:cs="Times New Roman"/>
+          <w:sz w:val="24"/>
+          <w:szCs w:val="24"/>
+        </w:rPr>
+      </w:pPr>
+      <w:r>
+        <w:rPr>
+          <w:rFonts w:ascii="Times New Roman" w:hAnsi="Times New Roman" w:cs="Times New Roman"/>
+          <w:sz w:val="24"/>
+          <w:szCs w:val="24"/>
+        </w:rPr>
+        <w:t>The document verification service checks the documents against its database of known valid documents and employs various security measures such as image analysis and watermark detection to ensure their authenticity.</w:t>
+      </w:r>
+    </w:p>
+    <w:p>
+      <w:pPr>
+        <w:pStyle w:val="ListParagraph"/>
+        <w:numPr>
+          <w:ilvl w:val="0"/>
+          <w:numId w:val="11"/>
+        </w:numPr>
+        <w:rPr>
+          <w:rFonts w:ascii="Times New Roman" w:hAnsi="Times New Roman" w:cs="Times New Roman"/>
+          <w:sz w:val="24"/>
+          <w:szCs w:val="24"/>
+        </w:rPr>
+      </w:pPr>
+      <w:r>
+        <w:rPr>
+          <w:rFonts w:ascii="Times New Roman" w:hAnsi="Times New Roman" w:cs="Times New Roman"/>
+          <w:sz w:val="24"/>
+          <w:szCs w:val="24"/>
+        </w:rPr>
+        <w:t>The verification service then generates a report indicating whether each document is verified or not and the level of confidence in the verification.</w:t>
+      </w:r>
+    </w:p>
+    <w:p>
+      <w:pPr>
+        <w:pStyle w:val="ListParagraph"/>
+        <w:numPr>
+          <w:ilvl w:val="0"/>
+          <w:numId w:val="11"/>
+        </w:numPr>
+        <w:rPr>
+          <w:rFonts w:ascii="Times New Roman" w:hAnsi="Times New Roman" w:cs="Times New Roman"/>
+          <w:sz w:val="24"/>
+          <w:szCs w:val="24"/>
+        </w:rPr>
+      </w:pPr>
+      <w:r>
+        <w:rPr>
+          <w:rFonts w:ascii="Times New Roman" w:hAnsi="Times New Roman" w:cs="Times New Roman"/>
+          <w:sz w:val="24"/>
+          <w:szCs w:val="24"/>
+        </w:rPr>
+        <w:t>The admission system receives the verification report and uses it to determine the eligibility of the prospective students.</w:t>
+      </w:r>
+    </w:p>
+    <w:p>
+      <w:pPr>
+        <w:pStyle w:val="ListParagraph"/>
+        <w:numPr>
+          <w:ilvl w:val="0"/>
+          <w:numId w:val="11"/>
+        </w:numPr>
+        <w:rPr>
+          <w:rFonts w:ascii="Times New Roman" w:hAnsi="Times New Roman" w:cs="Times New Roman"/>
+          <w:sz w:val="24"/>
+          <w:szCs w:val="24"/>
+        </w:rPr>
+      </w:pPr>
+      <w:r>
+        <w:rPr>
+          <w:rFonts w:ascii="Times New Roman" w:hAnsi="Times New Roman" w:cs="Times New Roman"/>
+          <w:sz w:val="24"/>
+          <w:szCs w:val="24"/>
+        </w:rPr>
+        <w:t>If a document is found to be invalid or inaccurate, the admission system can reject the application or request the applicant to provide additional supporting documents.</w:t>
+      </w:r>
+    </w:p>
+    <w:p/>
+    <w:p>
+      <w:pPr>
+        <w:rPr>
+          <w:rFonts w:ascii="Times New Roman" w:hAnsi="Times New Roman" w:cs="Times New Roman"/>
+          <w:sz w:val="24"/>
+          <w:szCs w:val="24"/>
+        </w:rPr>
+      </w:pPr>
+    </w:p>
+    <w:p/>
+    <w:p/>
+    <w:p>
+      <w:pPr>
+        <w:pStyle w:val="ListParagraph"/>
+        <w:rPr>
+          <w:rFonts w:ascii="Times New Roman" w:hAnsi="Times New Roman" w:cs="Times New Roman"/>
+          <w:sz w:val="24"/>
+          <w:szCs w:val="24"/>
+        </w:rPr>
+      </w:pPr>
+    </w:p>
+    <w:p>
+      <w:pPr>
+        <w:rPr>
+          <w:rFonts w:ascii="Times New Roman" w:hAnsi="Times New Roman" w:cs="Times New Roman"/>
+          <w:sz w:val="24"/>
+          <w:szCs w:val="24"/>
+        </w:rPr>
+      </w:pPr>
+    </w:p>
+    <w:p>
+      <w:pPr>
+        <w:pStyle w:val="Heading2"/>
+      </w:pPr>
+      <w:bookmarkStart w:id="25" w:name="_Toc134127844"/>
+      <w:bookmarkStart w:id="26" w:name="_Toc134132114"/>
+      <w:r>
+        <w:t>FULLY DRESSED USE CASES WITH UI PROTOPTYPE:</w:t>
+      </w:r>
+      <w:bookmarkEnd w:id="25"/>
+      <w:bookmarkEnd w:id="26"/>
+    </w:p>
+    <w:p/>
+    <w:p>
+      <w:pPr>
+        <w:pStyle w:val="Heading3"/>
+      </w:pPr>
+      <w:bookmarkStart w:id="27" w:name="_Toc134127845"/>
+      <w:bookmarkStart w:id="28" w:name="_Toc134132115"/>
+      <w:r>
+        <w:t>SYED SHAH HUSSAIN BADSHAH (FA21-BSE-172)</w:t>
+      </w:r>
+      <w:bookmarkEnd w:id="27"/>
+      <w:bookmarkEnd w:id="28"/>
+    </w:p>
+    <w:p/>
+    <w:p>
+      <w:pPr>
+        <w:pStyle w:val="Heading4"/>
+        <w:rPr>
+          <w:sz w:val="24"/>
+        </w:rPr>
+      </w:pPr>
+      <w:r>
+        <w:rPr>
+          <w:sz w:val="24"/>
+        </w:rPr>
+        <w:lastRenderedPageBreak/>
         <w:t>Use Case: Notify (ADVERTISEMENT)</w:t>
       </w:r>
     </w:p>
@@ -4661,7 +5346,6 @@
                 <w:sz w:val="24"/>
                 <w:szCs w:val="24"/>
               </w:rPr>
-              <w:lastRenderedPageBreak/>
               <w:t>2. The administrators create the admission advertisement, including the required information, such as application deadlines, required document</w:t>
             </w:r>
             <w:r>
@@ -4770,7 +5454,6 @@
                 <w:sz w:val="24"/>
                 <w:szCs w:val="24"/>
               </w:rPr>
-              <w:lastRenderedPageBreak/>
               <w:t>Alternative Scenarios</w:t>
             </w:r>
           </w:p>
@@ -5315,6 +5998,7 @@
         <w:rPr>
           <w:sz w:val="24"/>
         </w:rPr>
+        <w:lastRenderedPageBreak/>
         <w:t>Use Case: Confirm Admission</w:t>
       </w:r>
     </w:p>
@@ -5674,7 +6358,6 @@
                 <w:sz w:val="24"/>
                 <w:szCs w:val="24"/>
               </w:rPr>
-              <w:lastRenderedPageBreak/>
               <w:t>2. The applicant views the status of their admission and any pending task</w:t>
             </w:r>
             <w:r>
@@ -5783,7 +6466,6 @@
                 <w:sz w:val="24"/>
                 <w:szCs w:val="24"/>
               </w:rPr>
-              <w:lastRenderedPageBreak/>
               <w:t>Alternative Scenarios</w:t>
             </w:r>
           </w:p>
@@ -6330,14 +7012,11 @@
       <w:pPr>
         <w:pStyle w:val="Heading3"/>
       </w:pPr>
-      <w:bookmarkStart w:id="28" w:name="_Toc134129411"/>
-      <w:r>
-        <w:t>MAHAD WAJID (FA21-BSE-057</w:t>
-      </w:r>
-      <w:r>
-        <w:t>)</w:t>
-      </w:r>
-      <w:bookmarkEnd w:id="28"/>
+      <w:bookmarkStart w:id="29" w:name="_Toc134132116"/>
+      <w:r>
+        <w:t>MAHAD WAJID (FA21-BSE-057)</w:t>
+      </w:r>
+      <w:bookmarkEnd w:id="29"/>
     </w:p>
     <w:p>
       <w:pPr>
@@ -6441,6 +7120,7 @@
                 <w:sz w:val="24"/>
                 <w:szCs w:val="24"/>
               </w:rPr>
+              <w:lastRenderedPageBreak/>
               <w:t>Scope</w:t>
             </w:r>
           </w:p>
@@ -6614,7 +7294,6 @@
                 <w:rFonts w:ascii="Times New Roman" w:hAnsi="Times New Roman" w:cs="Times New Roman"/>
                 <w:sz w:val="24"/>
               </w:rPr>
-              <w:lastRenderedPageBreak/>
               <w:t>The student</w:t>
             </w:r>
             <w:r>
@@ -6683,7 +7362,6 @@
                 <w:sz w:val="24"/>
                 <w:szCs w:val="24"/>
               </w:rPr>
-              <w:lastRenderedPageBreak/>
               <w:t>Pre-Condition</w:t>
             </w:r>
           </w:p>
@@ -7135,6 +7813,7 @@
                 <w:sz w:val="24"/>
                 <w:szCs w:val="24"/>
               </w:rPr>
+              <w:lastRenderedPageBreak/>
               <w:t>Special Requirements</w:t>
             </w:r>
           </w:p>
@@ -7313,7 +7992,6 @@
                 <w:sz w:val="24"/>
                 <w:szCs w:val="24"/>
               </w:rPr>
-              <w:lastRenderedPageBreak/>
               <w:t>Miscellaneous</w:t>
             </w:r>
           </w:p>
@@ -7428,7 +8106,7 @@
           <w:noProof/>
         </w:rPr>
         <w:drawing>
-          <wp:inline distT="0" distB="0" distL="0" distR="0">
+          <wp:inline distT="0" distB="0" distL="0" distR="0" wp14:anchorId="3FB4CA4F" wp14:editId="3FB4CA50">
             <wp:extent cx="5943600" cy="3393440"/>
             <wp:effectExtent l="0" t="0" r="0" b="0"/>
             <wp:docPr id="2" name="Picture 2"/>
@@ -7622,6 +8300,7 @@
                 <w:sz w:val="24"/>
                 <w:szCs w:val="24"/>
               </w:rPr>
+              <w:lastRenderedPageBreak/>
               <w:t>Main Success Scenario</w:t>
             </w:r>
           </w:p>
@@ -7774,7 +8453,6 @@
                 <w:rFonts w:ascii="Times New Roman" w:hAnsi="Times New Roman" w:cs="Times New Roman"/>
                 <w:sz w:val="24"/>
               </w:rPr>
-              <w:lastRenderedPageBreak/>
               <w:t>The system then provides the user with any additional instructions or details they may need to know before taking the test, such as the location of the test center or what materials to bring.</w:t>
             </w:r>
           </w:p>
@@ -7815,7 +8493,6 @@
                 <w:sz w:val="24"/>
                 <w:szCs w:val="24"/>
               </w:rPr>
-              <w:lastRenderedPageBreak/>
               <w:t>Pre-Condition</w:t>
             </w:r>
           </w:p>
@@ -8316,6 +8993,7 @@
                 <w:sz w:val="24"/>
                 <w:szCs w:val="24"/>
               </w:rPr>
+              <w:lastRenderedPageBreak/>
               <w:t>Technology and data variation list</w:t>
             </w:r>
           </w:p>
@@ -8486,7 +9164,6 @@
                 <w:sz w:val="24"/>
                 <w:szCs w:val="24"/>
               </w:rPr>
-              <w:lastRenderedPageBreak/>
               <w:t>The system should have an option to cancel an exam and notify the student if the exam cannot be held due to unforeseen circumstances such as natural disasters or system outages.</w:t>
             </w:r>
           </w:p>
@@ -8544,7 +9221,6 @@
                 <w:sz w:val="24"/>
                 <w:szCs w:val="24"/>
               </w:rPr>
-              <w:lastRenderedPageBreak/>
               <w:t>Prototyping</w:t>
             </w:r>
           </w:p>
@@ -9112,6 +9788,7 @@
                 <w:sz w:val="24"/>
                 <w:szCs w:val="24"/>
               </w:rPr>
+              <w:lastRenderedPageBreak/>
               <w:t xml:space="preserve">The administrator creates a new announcement with a title, description, and deadline. The admission officer publishes the announcement to the admission system. </w:t>
             </w:r>
           </w:p>
@@ -9188,6 +9865,7 @@
                 <w:sz w:val="24"/>
                 <w:szCs w:val="24"/>
               </w:rPr>
+              <w:lastRenderedPageBreak/>
               <w:t>Extensions:</w:t>
             </w:r>
           </w:p>
@@ -9212,16 +9890,7 @@
                 <w:sz w:val="24"/>
                 <w:szCs w:val="24"/>
               </w:rPr>
-              <w:t xml:space="preserve">If the admission officer fails to create a new announcement, the system displays an error message and the use case ends. If the admission officer fails to publish the announcement, the system displays an error message and the use case ends. If </w:t>
-            </w:r>
-            <w:r>
-              <w:rPr>
-                <w:rFonts w:ascii="Times New Roman" w:hAnsi="Times New Roman" w:cs="Times New Roman"/>
-                <w:sz w:val="24"/>
-                <w:szCs w:val="24"/>
-              </w:rPr>
-              <w:lastRenderedPageBreak/>
-              <w:t>the prospective students fail to read the announcement, the system sends a reminder to their registered email address.</w:t>
+              <w:t>If the admission officer fails to create a new announcement, the system displays an error message and the use case ends. If the admission officer fails to publish the announcement, the system displays an error message and the use case ends. If the prospective students fail to read the announcement, the system sends a reminder to their registered email address.</w:t>
             </w:r>
           </w:p>
         </w:tc>
@@ -9248,7 +9917,6 @@
                 <w:sz w:val="24"/>
                 <w:szCs w:val="24"/>
               </w:rPr>
-              <w:lastRenderedPageBreak/>
               <w:t>Frequency of Occurrence:</w:t>
             </w:r>
           </w:p>
@@ -9594,11 +10262,2485 @@
         </w:tc>
       </w:tr>
     </w:tbl>
+    <w:p>
+      <w:pPr>
+        <w:pStyle w:val="Heading2"/>
+      </w:pPr>
+    </w:p>
+    <w:p/>
+    <w:p>
+      <w:pPr>
+        <w:pStyle w:val="Heading3"/>
+      </w:pPr>
+      <w:bookmarkStart w:id="30" w:name="_Toc134132117"/>
+      <w:r>
+        <w:t>SOMAN AHMAD (FA21-BSE-150)</w:t>
+      </w:r>
+      <w:bookmarkEnd w:id="30"/>
+    </w:p>
+    <w:p/>
+    <w:p>
+      <w:pPr>
+        <w:pStyle w:val="Heading4"/>
+        <w:rPr>
+          <w:sz w:val="24"/>
+        </w:rPr>
+      </w:pPr>
+      <w:r>
+        <w:rPr>
+          <w:sz w:val="24"/>
+        </w:rPr>
+        <w:t>Use Case: LOGOUT</w:t>
+      </w:r>
+    </w:p>
+    <w:p/>
+    <w:tbl>
+      <w:tblPr>
+        <w:tblStyle w:val="TableGrid"/>
+        <w:tblW w:w="0" w:type="auto"/>
+        <w:tblLook w:val="04A0" w:firstRow="1" w:lastRow="0" w:firstColumn="1" w:lastColumn="0" w:noHBand="0" w:noVBand="1"/>
+      </w:tblPr>
+      <w:tblGrid>
+        <w:gridCol w:w="1975"/>
+        <w:gridCol w:w="7375"/>
+      </w:tblGrid>
+      <w:tr>
+        <w:tc>
+          <w:tcPr>
+            <w:tcW w:w="1975" w:type="dxa"/>
+          </w:tcPr>
+          <w:p>
+            <w:pPr>
+              <w:rPr>
+                <w:rFonts w:ascii="Times New Roman" w:hAnsi="Times New Roman" w:cs="Times New Roman"/>
+                <w:b/>
+                <w:sz w:val="24"/>
+                <w:szCs w:val="24"/>
+              </w:rPr>
+            </w:pPr>
+            <w:r>
+              <w:rPr>
+                <w:rFonts w:ascii="Times New Roman" w:hAnsi="Times New Roman" w:cs="Times New Roman"/>
+                <w:b/>
+                <w:sz w:val="24"/>
+                <w:szCs w:val="24"/>
+              </w:rPr>
+              <w:t>Use Case Name</w:t>
+            </w:r>
+          </w:p>
+        </w:tc>
+        <w:tc>
+          <w:tcPr>
+            <w:tcW w:w="7375" w:type="dxa"/>
+          </w:tcPr>
+          <w:p>
+            <w:pPr>
+              <w:rPr>
+                <w:rFonts w:ascii="Times New Roman" w:hAnsi="Times New Roman" w:cs="Times New Roman"/>
+                <w:b/>
+                <w:sz w:val="24"/>
+                <w:szCs w:val="24"/>
+              </w:rPr>
+            </w:pPr>
+            <w:r>
+              <w:rPr>
+                <w:rFonts w:ascii="Times New Roman" w:hAnsi="Times New Roman" w:cs="Times New Roman"/>
+                <w:b/>
+                <w:sz w:val="24"/>
+                <w:szCs w:val="24"/>
+              </w:rPr>
+              <w:t>LOG OUT</w:t>
+            </w:r>
+          </w:p>
+          <w:p>
+            <w:pPr>
+              <w:rPr>
+                <w:rFonts w:ascii="Times New Roman" w:hAnsi="Times New Roman" w:cs="Times New Roman"/>
+              </w:rPr>
+            </w:pPr>
+          </w:p>
+        </w:tc>
+      </w:tr>
+      <w:tr>
+        <w:tc>
+          <w:tcPr>
+            <w:tcW w:w="1975" w:type="dxa"/>
+          </w:tcPr>
+          <w:p>
+            <w:pPr>
+              <w:rPr>
+                <w:rFonts w:ascii="Times New Roman" w:hAnsi="Times New Roman" w:cs="Times New Roman"/>
+                <w:b/>
+                <w:sz w:val="24"/>
+                <w:szCs w:val="24"/>
+              </w:rPr>
+            </w:pPr>
+            <w:r>
+              <w:rPr>
+                <w:rFonts w:ascii="Times New Roman" w:hAnsi="Times New Roman" w:cs="Times New Roman"/>
+                <w:b/>
+                <w:sz w:val="24"/>
+                <w:szCs w:val="24"/>
+              </w:rPr>
+              <w:t>Scope</w:t>
+            </w:r>
+          </w:p>
+        </w:tc>
+        <w:tc>
+          <w:tcPr>
+            <w:tcW w:w="7375" w:type="dxa"/>
+          </w:tcPr>
+          <w:p>
+            <w:pPr>
+              <w:rPr>
+                <w:rFonts w:ascii="Times New Roman" w:hAnsi="Times New Roman" w:cs="Times New Roman"/>
+              </w:rPr>
+            </w:pPr>
+            <w:r>
+              <w:rPr>
+                <w:rFonts w:ascii="Times New Roman" w:hAnsi="Times New Roman" w:cs="Times New Roman"/>
+              </w:rPr>
+              <w:t>This use case describes the process of logging out of the university admission system, which is used by students and staff members to manage the admission process.</w:t>
+            </w:r>
+          </w:p>
+        </w:tc>
+      </w:tr>
+      <w:tr>
+        <w:tc>
+          <w:tcPr>
+            <w:tcW w:w="1975" w:type="dxa"/>
+          </w:tcPr>
+          <w:p>
+            <w:pPr>
+              <w:rPr>
+                <w:rFonts w:ascii="Times New Roman" w:hAnsi="Times New Roman" w:cs="Times New Roman"/>
+                <w:b/>
+                <w:sz w:val="24"/>
+                <w:szCs w:val="24"/>
+              </w:rPr>
+            </w:pPr>
+            <w:r>
+              <w:rPr>
+                <w:rFonts w:ascii="Times New Roman" w:hAnsi="Times New Roman" w:cs="Times New Roman"/>
+                <w:b/>
+                <w:sz w:val="24"/>
+                <w:szCs w:val="24"/>
+              </w:rPr>
+              <w:t>Primary Actors</w:t>
+            </w:r>
+          </w:p>
+        </w:tc>
+        <w:tc>
+          <w:tcPr>
+            <w:tcW w:w="7375" w:type="dxa"/>
+          </w:tcPr>
+          <w:p>
+            <w:pPr>
+              <w:rPr>
+                <w:rFonts w:ascii="Times New Roman" w:hAnsi="Times New Roman" w:cs="Times New Roman"/>
+              </w:rPr>
+            </w:pPr>
+            <w:r>
+              <w:rPr>
+                <w:rFonts w:ascii="Times New Roman" w:hAnsi="Times New Roman" w:cs="Times New Roman"/>
+              </w:rPr>
+              <w:t>Student</w:t>
+            </w:r>
+          </w:p>
+        </w:tc>
+      </w:tr>
+      <w:tr>
+        <w:tc>
+          <w:tcPr>
+            <w:tcW w:w="1975" w:type="dxa"/>
+          </w:tcPr>
+          <w:p>
+            <w:pPr>
+              <w:rPr>
+                <w:rFonts w:ascii="Times New Roman" w:hAnsi="Times New Roman" w:cs="Times New Roman"/>
+                <w:b/>
+                <w:sz w:val="24"/>
+                <w:szCs w:val="24"/>
+              </w:rPr>
+            </w:pPr>
+            <w:r>
+              <w:rPr>
+                <w:rFonts w:ascii="Times New Roman" w:hAnsi="Times New Roman" w:cs="Times New Roman"/>
+                <w:b/>
+                <w:sz w:val="24"/>
+                <w:szCs w:val="24"/>
+              </w:rPr>
+              <w:t>Stakeholders</w:t>
+            </w:r>
+          </w:p>
+        </w:tc>
+        <w:tc>
+          <w:tcPr>
+            <w:tcW w:w="7375" w:type="dxa"/>
+          </w:tcPr>
+          <w:p>
+            <w:pPr>
+              <w:rPr>
+                <w:rFonts w:ascii="Times New Roman" w:hAnsi="Times New Roman" w:cs="Times New Roman"/>
+              </w:rPr>
+            </w:pPr>
+            <w:r>
+              <w:rPr>
+                <w:rFonts w:ascii="Times New Roman" w:hAnsi="Times New Roman" w:cs="Times New Roman"/>
+              </w:rPr>
+              <w:t xml:space="preserve"> Students: They want to be able to securely log out of the system to protect their personal information.</w:t>
+            </w:r>
+          </w:p>
+          <w:p>
+            <w:pPr>
+              <w:rPr>
+                <w:rFonts w:ascii="Times New Roman" w:hAnsi="Times New Roman" w:cs="Times New Roman"/>
+              </w:rPr>
+            </w:pPr>
+            <w:r>
+              <w:rPr>
+                <w:rFonts w:ascii="Times New Roman" w:hAnsi="Times New Roman" w:cs="Times New Roman"/>
+              </w:rPr>
+              <w:lastRenderedPageBreak/>
+              <w:t xml:space="preserve"> Staff Members: They want to ensure that the system is secure and that students can log out without any issues.</w:t>
+            </w:r>
+          </w:p>
+        </w:tc>
+      </w:tr>
+      <w:tr>
+        <w:tc>
+          <w:tcPr>
+            <w:tcW w:w="1975" w:type="dxa"/>
+          </w:tcPr>
+          <w:p>
+            <w:pPr>
+              <w:rPr>
+                <w:rFonts w:ascii="Times New Roman" w:hAnsi="Times New Roman" w:cs="Times New Roman"/>
+                <w:b/>
+                <w:sz w:val="24"/>
+                <w:szCs w:val="24"/>
+              </w:rPr>
+            </w:pPr>
+            <w:r>
+              <w:rPr>
+                <w:rFonts w:ascii="Times New Roman" w:hAnsi="Times New Roman" w:cs="Times New Roman"/>
+                <w:b/>
+                <w:sz w:val="24"/>
+                <w:szCs w:val="24"/>
+              </w:rPr>
+              <w:lastRenderedPageBreak/>
+              <w:t>Precondition</w:t>
+            </w:r>
+          </w:p>
+        </w:tc>
+        <w:tc>
+          <w:tcPr>
+            <w:tcW w:w="7375" w:type="dxa"/>
+          </w:tcPr>
+          <w:p>
+            <w:pPr>
+              <w:rPr>
+                <w:rFonts w:ascii="Times New Roman" w:hAnsi="Times New Roman" w:cs="Times New Roman"/>
+              </w:rPr>
+            </w:pPr>
+            <w:r>
+              <w:rPr>
+                <w:rFonts w:ascii="Times New Roman" w:hAnsi="Times New Roman" w:cs="Times New Roman"/>
+              </w:rPr>
+              <w:t>The user is logged in to the university admission system.</w:t>
+            </w:r>
+          </w:p>
+        </w:tc>
+      </w:tr>
+      <w:tr>
+        <w:tc>
+          <w:tcPr>
+            <w:tcW w:w="1975" w:type="dxa"/>
+          </w:tcPr>
+          <w:p>
+            <w:pPr>
+              <w:rPr>
+                <w:rFonts w:ascii="Times New Roman" w:hAnsi="Times New Roman" w:cs="Times New Roman"/>
+                <w:b/>
+                <w:sz w:val="24"/>
+                <w:szCs w:val="24"/>
+              </w:rPr>
+            </w:pPr>
+            <w:r>
+              <w:rPr>
+                <w:rFonts w:ascii="Times New Roman" w:hAnsi="Times New Roman" w:cs="Times New Roman"/>
+                <w:b/>
+                <w:sz w:val="24"/>
+                <w:szCs w:val="24"/>
+              </w:rPr>
+              <w:t>Main Success Scenario</w:t>
+            </w:r>
+          </w:p>
+        </w:tc>
+        <w:tc>
+          <w:tcPr>
+            <w:tcW w:w="7375" w:type="dxa"/>
+          </w:tcPr>
+          <w:p>
+            <w:pPr>
+              <w:rPr>
+                <w:rFonts w:ascii="Times New Roman" w:hAnsi="Times New Roman" w:cs="Times New Roman"/>
+              </w:rPr>
+            </w:pPr>
+            <w:r>
+              <w:rPr>
+                <w:rFonts w:ascii="Times New Roman" w:hAnsi="Times New Roman" w:cs="Times New Roman"/>
+              </w:rPr>
+              <w:t>1. The user clicks on the "Log Out" button in the system.</w:t>
+            </w:r>
+          </w:p>
+          <w:p>
+            <w:pPr>
+              <w:rPr>
+                <w:rFonts w:ascii="Times New Roman" w:hAnsi="Times New Roman" w:cs="Times New Roman"/>
+              </w:rPr>
+            </w:pPr>
+            <w:r>
+              <w:rPr>
+                <w:rFonts w:ascii="Times New Roman" w:hAnsi="Times New Roman" w:cs="Times New Roman"/>
+              </w:rPr>
+              <w:t>2. The system prompts the user to confirm that they want to log out.</w:t>
+            </w:r>
+          </w:p>
+          <w:p>
+            <w:pPr>
+              <w:rPr>
+                <w:rFonts w:ascii="Times New Roman" w:hAnsi="Times New Roman" w:cs="Times New Roman"/>
+              </w:rPr>
+            </w:pPr>
+            <w:r>
+              <w:rPr>
+                <w:rFonts w:ascii="Times New Roman" w:hAnsi="Times New Roman" w:cs="Times New Roman"/>
+              </w:rPr>
+              <w:t>3. The user confirms that they want to log out.</w:t>
+            </w:r>
+          </w:p>
+          <w:p>
+            <w:pPr>
+              <w:rPr>
+                <w:rFonts w:ascii="Times New Roman" w:hAnsi="Times New Roman" w:cs="Times New Roman"/>
+              </w:rPr>
+            </w:pPr>
+            <w:r>
+              <w:rPr>
+                <w:rFonts w:ascii="Times New Roman" w:hAnsi="Times New Roman" w:cs="Times New Roman"/>
+              </w:rPr>
+              <w:t>4. The system logs the user out and redirects them to the login page.</w:t>
+            </w:r>
+          </w:p>
+        </w:tc>
+      </w:tr>
+      <w:tr>
+        <w:tc>
+          <w:tcPr>
+            <w:tcW w:w="1975" w:type="dxa"/>
+          </w:tcPr>
+          <w:p>
+            <w:pPr>
+              <w:rPr>
+                <w:rFonts w:ascii="Times New Roman" w:hAnsi="Times New Roman" w:cs="Times New Roman"/>
+                <w:b/>
+                <w:sz w:val="24"/>
+                <w:szCs w:val="24"/>
+              </w:rPr>
+            </w:pPr>
+            <w:r>
+              <w:rPr>
+                <w:rFonts w:ascii="Times New Roman" w:hAnsi="Times New Roman" w:cs="Times New Roman"/>
+                <w:b/>
+                <w:sz w:val="24"/>
+                <w:szCs w:val="24"/>
+              </w:rPr>
+              <w:t>Alternative Flow</w:t>
+            </w:r>
+          </w:p>
+        </w:tc>
+        <w:tc>
+          <w:tcPr>
+            <w:tcW w:w="7375" w:type="dxa"/>
+          </w:tcPr>
+          <w:p>
+            <w:pPr>
+              <w:rPr>
+                <w:rFonts w:ascii="Times New Roman" w:hAnsi="Times New Roman" w:cs="Times New Roman"/>
+              </w:rPr>
+            </w:pPr>
+            <w:r>
+              <w:rPr>
+                <w:rFonts w:ascii="Times New Roman" w:hAnsi="Times New Roman" w:cs="Times New Roman"/>
+              </w:rPr>
+              <w:t>If the user cancels the log out confirmation, the system remains on the current page.</w:t>
+            </w:r>
+          </w:p>
+        </w:tc>
+      </w:tr>
+      <w:tr>
+        <w:tc>
+          <w:tcPr>
+            <w:tcW w:w="1975" w:type="dxa"/>
+          </w:tcPr>
+          <w:p>
+            <w:pPr>
+              <w:rPr>
+                <w:rFonts w:ascii="Times New Roman" w:hAnsi="Times New Roman" w:cs="Times New Roman"/>
+                <w:b/>
+                <w:sz w:val="24"/>
+                <w:szCs w:val="24"/>
+              </w:rPr>
+            </w:pPr>
+            <w:r>
+              <w:rPr>
+                <w:rFonts w:ascii="Times New Roman" w:hAnsi="Times New Roman" w:cs="Times New Roman"/>
+                <w:b/>
+                <w:sz w:val="24"/>
+                <w:szCs w:val="24"/>
+              </w:rPr>
+              <w:t>Success Guarantee</w:t>
+            </w:r>
+          </w:p>
+        </w:tc>
+        <w:tc>
+          <w:tcPr>
+            <w:tcW w:w="7375" w:type="dxa"/>
+          </w:tcPr>
+          <w:p>
+            <w:pPr>
+              <w:rPr>
+                <w:rFonts w:ascii="Times New Roman" w:hAnsi="Times New Roman" w:cs="Times New Roman"/>
+              </w:rPr>
+            </w:pPr>
+            <w:r>
+              <w:rPr>
+                <w:rFonts w:ascii="Times New Roman" w:hAnsi="Times New Roman" w:cs="Times New Roman"/>
+              </w:rPr>
+              <w:t>The user is successfully logged out of the system and their session is terminated.</w:t>
+            </w:r>
+          </w:p>
+        </w:tc>
+      </w:tr>
+      <w:tr>
+        <w:tc>
+          <w:tcPr>
+            <w:tcW w:w="1975" w:type="dxa"/>
+          </w:tcPr>
+          <w:p>
+            <w:pPr>
+              <w:rPr>
+                <w:rFonts w:ascii="Times New Roman" w:hAnsi="Times New Roman" w:cs="Times New Roman"/>
+                <w:b/>
+                <w:sz w:val="24"/>
+                <w:szCs w:val="24"/>
+              </w:rPr>
+            </w:pPr>
+            <w:r>
+              <w:rPr>
+                <w:rFonts w:ascii="Times New Roman" w:hAnsi="Times New Roman" w:cs="Times New Roman"/>
+                <w:b/>
+                <w:sz w:val="24"/>
+                <w:szCs w:val="24"/>
+              </w:rPr>
+              <w:t>Expectations</w:t>
+            </w:r>
+          </w:p>
+        </w:tc>
+        <w:tc>
+          <w:tcPr>
+            <w:tcW w:w="7375" w:type="dxa"/>
+          </w:tcPr>
+          <w:p>
+            <w:pPr>
+              <w:rPr>
+                <w:rFonts w:ascii="Times New Roman" w:hAnsi="Times New Roman" w:cs="Times New Roman"/>
+              </w:rPr>
+            </w:pPr>
+            <w:r>
+              <w:rPr>
+                <w:rFonts w:ascii="Times New Roman" w:hAnsi="Times New Roman" w:cs="Times New Roman"/>
+              </w:rPr>
+              <w:t>The user expects that their personal information will be protected after logging out of the system.</w:t>
+            </w:r>
+          </w:p>
+        </w:tc>
+      </w:tr>
+      <w:tr>
+        <w:tc>
+          <w:tcPr>
+            <w:tcW w:w="1975" w:type="dxa"/>
+          </w:tcPr>
+          <w:p>
+            <w:pPr>
+              <w:rPr>
+                <w:rFonts w:ascii="Times New Roman" w:hAnsi="Times New Roman" w:cs="Times New Roman"/>
+                <w:b/>
+                <w:sz w:val="24"/>
+                <w:szCs w:val="24"/>
+              </w:rPr>
+            </w:pPr>
+            <w:r>
+              <w:rPr>
+                <w:rFonts w:ascii="Times New Roman" w:hAnsi="Times New Roman" w:cs="Times New Roman"/>
+                <w:b/>
+                <w:sz w:val="24"/>
+                <w:szCs w:val="24"/>
+              </w:rPr>
+              <w:t>Technology and Data Variation List</w:t>
+            </w:r>
+          </w:p>
+        </w:tc>
+        <w:tc>
+          <w:tcPr>
+            <w:tcW w:w="7375" w:type="dxa"/>
+          </w:tcPr>
+          <w:p>
+            <w:pPr>
+              <w:rPr>
+                <w:rFonts w:ascii="Times New Roman" w:hAnsi="Times New Roman" w:cs="Times New Roman"/>
+              </w:rPr>
+            </w:pPr>
+            <w:r>
+              <w:rPr>
+                <w:rFonts w:ascii="Times New Roman" w:hAnsi="Times New Roman" w:cs="Times New Roman"/>
+              </w:rPr>
+              <w:t>1. The university admission system is accessed via a web browser</w:t>
+            </w:r>
+          </w:p>
+          <w:p>
+            <w:pPr>
+              <w:rPr>
+                <w:rFonts w:ascii="Times New Roman" w:hAnsi="Times New Roman" w:cs="Times New Roman"/>
+              </w:rPr>
+            </w:pPr>
+            <w:r>
+              <w:rPr>
+                <w:rFonts w:ascii="Times New Roman" w:hAnsi="Times New Roman" w:cs="Times New Roman"/>
+              </w:rPr>
+              <w:t>2. The user's personal information is stored securely in a database.</w:t>
+            </w:r>
+          </w:p>
+          <w:p>
+            <w:pPr>
+              <w:rPr>
+                <w:rFonts w:ascii="Times New Roman" w:hAnsi="Times New Roman" w:cs="Times New Roman"/>
+              </w:rPr>
+            </w:pPr>
+            <w:r>
+              <w:rPr>
+                <w:rFonts w:ascii="Times New Roman" w:hAnsi="Times New Roman" w:cs="Times New Roman"/>
+              </w:rPr>
+              <w:t>3. The system is built using object-oriented programming principles.</w:t>
+            </w:r>
+          </w:p>
+        </w:tc>
+      </w:tr>
+      <w:tr>
+        <w:tc>
+          <w:tcPr>
+            <w:tcW w:w="1975" w:type="dxa"/>
+          </w:tcPr>
+          <w:p>
+            <w:pPr>
+              <w:rPr>
+                <w:rFonts w:ascii="Times New Roman" w:hAnsi="Times New Roman" w:cs="Times New Roman"/>
+                <w:b/>
+                <w:sz w:val="24"/>
+                <w:szCs w:val="24"/>
+              </w:rPr>
+            </w:pPr>
+            <w:r>
+              <w:rPr>
+                <w:rFonts w:ascii="Times New Roman" w:hAnsi="Times New Roman" w:cs="Times New Roman"/>
+                <w:b/>
+                <w:sz w:val="24"/>
+                <w:szCs w:val="24"/>
+              </w:rPr>
+              <w:t>Frequency of Occurrence</w:t>
+            </w:r>
+          </w:p>
+        </w:tc>
+        <w:tc>
+          <w:tcPr>
+            <w:tcW w:w="7375" w:type="dxa"/>
+          </w:tcPr>
+          <w:p>
+            <w:pPr>
+              <w:rPr>
+                <w:rFonts w:ascii="Times New Roman" w:hAnsi="Times New Roman" w:cs="Times New Roman"/>
+              </w:rPr>
+            </w:pPr>
+            <w:r>
+              <w:rPr>
+                <w:rFonts w:ascii="Times New Roman" w:hAnsi="Times New Roman" w:cs="Times New Roman"/>
+              </w:rPr>
+              <w:t>This use case occurs whenever a user wants to log out of the university admission system.</w:t>
+            </w:r>
+          </w:p>
+        </w:tc>
+      </w:tr>
+      <w:tr>
+        <w:tc>
+          <w:tcPr>
+            <w:tcW w:w="1975" w:type="dxa"/>
+          </w:tcPr>
+          <w:p>
+            <w:pPr>
+              <w:rPr>
+                <w:rFonts w:ascii="Times New Roman" w:hAnsi="Times New Roman" w:cs="Times New Roman"/>
+                <w:b/>
+                <w:sz w:val="24"/>
+                <w:szCs w:val="24"/>
+              </w:rPr>
+            </w:pPr>
+            <w:r>
+              <w:rPr>
+                <w:rFonts w:ascii="Times New Roman" w:hAnsi="Times New Roman" w:cs="Times New Roman"/>
+                <w:b/>
+                <w:sz w:val="24"/>
+                <w:szCs w:val="24"/>
+              </w:rPr>
+              <w:t>Use Case Section</w:t>
+            </w:r>
+          </w:p>
+        </w:tc>
+        <w:tc>
+          <w:tcPr>
+            <w:tcW w:w="7375" w:type="dxa"/>
+          </w:tcPr>
+          <w:p>
+            <w:pPr>
+              <w:rPr>
+                <w:rFonts w:ascii="Times New Roman" w:hAnsi="Times New Roman" w:cs="Times New Roman"/>
+              </w:rPr>
+            </w:pPr>
+            <w:r>
+              <w:rPr>
+                <w:rFonts w:ascii="Times New Roman" w:hAnsi="Times New Roman" w:cs="Times New Roman"/>
+              </w:rPr>
+              <w:t>This use case is part of the "Account Management" section of the university admission system.</w:t>
+            </w:r>
+          </w:p>
+        </w:tc>
+      </w:tr>
+      <w:tr>
+        <w:tc>
+          <w:tcPr>
+            <w:tcW w:w="1975" w:type="dxa"/>
+          </w:tcPr>
+          <w:p>
+            <w:pPr>
+              <w:rPr>
+                <w:rFonts w:ascii="Times New Roman" w:hAnsi="Times New Roman" w:cs="Times New Roman"/>
+                <w:b/>
+                <w:sz w:val="24"/>
+                <w:szCs w:val="24"/>
+              </w:rPr>
+            </w:pPr>
+            <w:r>
+              <w:rPr>
+                <w:rFonts w:ascii="Times New Roman" w:hAnsi="Times New Roman" w:cs="Times New Roman"/>
+                <w:b/>
+                <w:sz w:val="24"/>
+                <w:szCs w:val="24"/>
+              </w:rPr>
+              <w:t>Special Requirements</w:t>
+            </w:r>
+          </w:p>
+        </w:tc>
+        <w:tc>
+          <w:tcPr>
+            <w:tcW w:w="7375" w:type="dxa"/>
+          </w:tcPr>
+          <w:p>
+            <w:pPr>
+              <w:rPr>
+                <w:rFonts w:ascii="Times New Roman" w:hAnsi="Times New Roman" w:cs="Times New Roman"/>
+              </w:rPr>
+            </w:pPr>
+            <w:r>
+              <w:rPr>
+                <w:rFonts w:ascii="Times New Roman" w:hAnsi="Times New Roman" w:cs="Times New Roman"/>
+              </w:rPr>
+              <w:t>The user's session must be terminated securely to protect their personal information.</w:t>
+            </w:r>
+          </w:p>
+        </w:tc>
+      </w:tr>
+      <w:tr>
+        <w:tc>
+          <w:tcPr>
+            <w:tcW w:w="1975" w:type="dxa"/>
+          </w:tcPr>
+          <w:p>
+            <w:pPr>
+              <w:rPr>
+                <w:rFonts w:ascii="Times New Roman" w:hAnsi="Times New Roman" w:cs="Times New Roman"/>
+                <w:b/>
+                <w:sz w:val="24"/>
+                <w:szCs w:val="24"/>
+              </w:rPr>
+            </w:pPr>
+            <w:r>
+              <w:rPr>
+                <w:rFonts w:ascii="Times New Roman" w:hAnsi="Times New Roman" w:cs="Times New Roman"/>
+                <w:b/>
+                <w:sz w:val="24"/>
+                <w:szCs w:val="24"/>
+              </w:rPr>
+              <w:t>Prototype</w:t>
+            </w:r>
+          </w:p>
+        </w:tc>
+        <w:tc>
+          <w:tcPr>
+            <w:tcW w:w="7375" w:type="dxa"/>
+          </w:tcPr>
+          <w:p>
+            <w:pPr>
+              <w:rPr>
+                <w:rFonts w:ascii="Times New Roman" w:hAnsi="Times New Roman" w:cs="Times New Roman"/>
+              </w:rPr>
+            </w:pPr>
+            <w:r>
+              <w:rPr>
+                <w:rFonts w:ascii="Times New Roman" w:hAnsi="Times New Roman" w:cs="Times New Roman"/>
+              </w:rPr>
+              <w:t>A prototype of the university admission system is available for testing.</w:t>
+            </w:r>
+          </w:p>
+        </w:tc>
+      </w:tr>
+      <w:tr>
+        <w:tc>
+          <w:tcPr>
+            <w:tcW w:w="1975" w:type="dxa"/>
+          </w:tcPr>
+          <w:p>
+            <w:pPr>
+              <w:rPr>
+                <w:rFonts w:ascii="Times New Roman" w:hAnsi="Times New Roman" w:cs="Times New Roman"/>
+                <w:b/>
+                <w:sz w:val="24"/>
+                <w:szCs w:val="24"/>
+              </w:rPr>
+            </w:pPr>
+            <w:r>
+              <w:rPr>
+                <w:rFonts w:ascii="Times New Roman" w:hAnsi="Times New Roman" w:cs="Times New Roman"/>
+                <w:b/>
+                <w:sz w:val="24"/>
+                <w:szCs w:val="24"/>
+              </w:rPr>
+              <w:t>Miscellaneous</w:t>
+            </w:r>
+          </w:p>
+        </w:tc>
+        <w:tc>
+          <w:tcPr>
+            <w:tcW w:w="7375" w:type="dxa"/>
+          </w:tcPr>
+          <w:p>
+            <w:pPr>
+              <w:rPr>
+                <w:rFonts w:ascii="Times New Roman" w:hAnsi="Times New Roman" w:cs="Times New Roman"/>
+              </w:rPr>
+            </w:pPr>
+            <w:r>
+              <w:rPr>
+                <w:rFonts w:ascii="Times New Roman" w:hAnsi="Times New Roman" w:cs="Times New Roman"/>
+              </w:rPr>
+              <w:t>None.</w:t>
+            </w:r>
+          </w:p>
+        </w:tc>
+      </w:tr>
+    </w:tbl>
+    <w:p/>
+    <w:p>
+      <w:pPr>
+        <w:pStyle w:val="Heading4"/>
+        <w:rPr>
+          <w:sz w:val="24"/>
+        </w:rPr>
+      </w:pPr>
+      <w:r>
+        <w:rPr>
+          <w:sz w:val="24"/>
+        </w:rPr>
+        <w:t>Use Case: ENTER ACADEMIC INFO</w:t>
+      </w:r>
+    </w:p>
+    <w:p/>
+    <w:tbl>
+      <w:tblPr>
+        <w:tblStyle w:val="TableGrid"/>
+        <w:tblW w:w="0" w:type="auto"/>
+        <w:tblLook w:val="04A0" w:firstRow="1" w:lastRow="0" w:firstColumn="1" w:lastColumn="0" w:noHBand="0" w:noVBand="1"/>
+      </w:tblPr>
+      <w:tblGrid>
+        <w:gridCol w:w="1656"/>
+        <w:gridCol w:w="7694"/>
+      </w:tblGrid>
+      <w:tr>
+        <w:tc>
+          <w:tcPr>
+            <w:tcW w:w="1615" w:type="dxa"/>
+          </w:tcPr>
+          <w:p>
+            <w:pPr>
+              <w:rPr>
+                <w:rFonts w:ascii="Times New Roman" w:hAnsi="Times New Roman" w:cs="Times New Roman"/>
+                <w:b/>
+                <w:sz w:val="24"/>
+                <w:szCs w:val="24"/>
+              </w:rPr>
+            </w:pPr>
+            <w:r>
+              <w:rPr>
+                <w:rFonts w:ascii="Times New Roman" w:hAnsi="Times New Roman" w:cs="Times New Roman"/>
+                <w:b/>
+                <w:sz w:val="24"/>
+                <w:szCs w:val="24"/>
+              </w:rPr>
+              <w:t>Use Case Name</w:t>
+            </w:r>
+          </w:p>
+        </w:tc>
+        <w:tc>
+          <w:tcPr>
+            <w:tcW w:w="7735" w:type="dxa"/>
+          </w:tcPr>
+          <w:p>
+            <w:pPr>
+              <w:rPr>
+                <w:rFonts w:ascii="Times New Roman" w:hAnsi="Times New Roman" w:cs="Times New Roman"/>
+                <w:b/>
+                <w:sz w:val="24"/>
+                <w:szCs w:val="24"/>
+              </w:rPr>
+            </w:pPr>
+            <w:r>
+              <w:rPr>
+                <w:rFonts w:ascii="Times New Roman" w:hAnsi="Times New Roman" w:cs="Times New Roman"/>
+                <w:b/>
+                <w:sz w:val="24"/>
+                <w:szCs w:val="24"/>
+              </w:rPr>
+              <w:t xml:space="preserve"> ENTER </w:t>
+            </w:r>
+            <w:r>
+              <w:rPr>
+                <w:rFonts w:ascii="Times New Roman" w:hAnsi="Times New Roman" w:cs="Times New Roman"/>
+                <w:b/>
+                <w:sz w:val="24"/>
+                <w:szCs w:val="24"/>
+              </w:rPr>
+              <w:t xml:space="preserve">ACADEMIC INFO </w:t>
+            </w:r>
+          </w:p>
+        </w:tc>
+      </w:tr>
+      <w:tr>
+        <w:tc>
+          <w:tcPr>
+            <w:tcW w:w="1615" w:type="dxa"/>
+          </w:tcPr>
+          <w:p>
+            <w:pPr>
+              <w:rPr>
+                <w:rFonts w:ascii="Times New Roman" w:hAnsi="Times New Roman" w:cs="Times New Roman"/>
+                <w:b/>
+                <w:sz w:val="24"/>
+                <w:szCs w:val="24"/>
+              </w:rPr>
+            </w:pPr>
+            <w:r>
+              <w:rPr>
+                <w:rFonts w:ascii="Times New Roman" w:hAnsi="Times New Roman" w:cs="Times New Roman"/>
+                <w:b/>
+                <w:sz w:val="24"/>
+                <w:szCs w:val="24"/>
+              </w:rPr>
+              <w:t>Scope</w:t>
+            </w:r>
+          </w:p>
+        </w:tc>
+        <w:tc>
+          <w:tcPr>
+            <w:tcW w:w="7735" w:type="dxa"/>
+          </w:tcPr>
+          <w:p>
+            <w:pPr>
+              <w:rPr>
+                <w:rFonts w:ascii="Times New Roman" w:hAnsi="Times New Roman" w:cs="Times New Roman"/>
+              </w:rPr>
+            </w:pPr>
+            <w:r>
+              <w:rPr>
+                <w:rFonts w:ascii="Times New Roman" w:hAnsi="Times New Roman" w:cs="Times New Roman"/>
+              </w:rPr>
+              <w:t>This use case describes the process of managing academic information in the university admission system, which is used by students and staff members to manage the admission process.</w:t>
+            </w:r>
+          </w:p>
+        </w:tc>
+      </w:tr>
+      <w:tr>
+        <w:tc>
+          <w:tcPr>
+            <w:tcW w:w="1615" w:type="dxa"/>
+          </w:tcPr>
+          <w:p>
+            <w:pPr>
+              <w:rPr>
+                <w:rFonts w:ascii="Times New Roman" w:hAnsi="Times New Roman" w:cs="Times New Roman"/>
+                <w:b/>
+                <w:sz w:val="24"/>
+                <w:szCs w:val="24"/>
+              </w:rPr>
+            </w:pPr>
+            <w:r>
+              <w:rPr>
+                <w:rFonts w:ascii="Times New Roman" w:hAnsi="Times New Roman" w:cs="Times New Roman"/>
+                <w:b/>
+                <w:sz w:val="24"/>
+                <w:szCs w:val="24"/>
+              </w:rPr>
+              <w:t>Primary Actors</w:t>
+            </w:r>
+          </w:p>
+        </w:tc>
+        <w:tc>
+          <w:tcPr>
+            <w:tcW w:w="7735" w:type="dxa"/>
+          </w:tcPr>
+          <w:p>
+            <w:pPr>
+              <w:rPr>
+                <w:rFonts w:ascii="Times New Roman" w:hAnsi="Times New Roman" w:cs="Times New Roman"/>
+              </w:rPr>
+            </w:pPr>
+            <w:r>
+              <w:rPr>
+                <w:rFonts w:ascii="Times New Roman" w:hAnsi="Times New Roman" w:cs="Times New Roman"/>
+              </w:rPr>
+              <w:t xml:space="preserve"> Student: A person who is applying for admission to the university&lt;br&gt;- Staff Member: A person who is responsible for managing the admission process</w:t>
+            </w:r>
+          </w:p>
+        </w:tc>
+      </w:tr>
+      <w:tr>
+        <w:tc>
+          <w:tcPr>
+            <w:tcW w:w="1615" w:type="dxa"/>
+          </w:tcPr>
+          <w:p>
+            <w:pPr>
+              <w:rPr>
+                <w:rFonts w:ascii="Times New Roman" w:hAnsi="Times New Roman" w:cs="Times New Roman"/>
+                <w:b/>
+                <w:sz w:val="24"/>
+                <w:szCs w:val="24"/>
+              </w:rPr>
+            </w:pPr>
+            <w:r>
+              <w:rPr>
+                <w:rFonts w:ascii="Times New Roman" w:hAnsi="Times New Roman" w:cs="Times New Roman"/>
+                <w:b/>
+                <w:sz w:val="24"/>
+                <w:szCs w:val="24"/>
+              </w:rPr>
+              <w:t>Stakeholders</w:t>
+            </w:r>
+          </w:p>
+        </w:tc>
+        <w:tc>
+          <w:tcPr>
+            <w:tcW w:w="7735" w:type="dxa"/>
+          </w:tcPr>
+          <w:p>
+            <w:pPr>
+              <w:rPr>
+                <w:rFonts w:ascii="Times New Roman" w:hAnsi="Times New Roman" w:cs="Times New Roman"/>
+              </w:rPr>
+            </w:pPr>
+            <w:r>
+              <w:rPr>
+                <w:rFonts w:ascii="Times New Roman" w:hAnsi="Times New Roman" w:cs="Times New Roman"/>
+              </w:rPr>
+              <w:t>Students: They want to be able to provide accurate academic information to be considered for admission.</w:t>
+            </w:r>
+          </w:p>
+          <w:p>
+            <w:pPr>
+              <w:rPr>
+                <w:rFonts w:ascii="Times New Roman" w:hAnsi="Times New Roman" w:cs="Times New Roman"/>
+              </w:rPr>
+            </w:pPr>
+            <w:r>
+              <w:rPr>
+                <w:rFonts w:ascii="Times New Roman" w:hAnsi="Times New Roman" w:cs="Times New Roman"/>
+              </w:rPr>
+              <w:t>Staff Members: They want to ensure that the academic information is accurate and up-to-date for the admission process.</w:t>
+            </w:r>
+          </w:p>
+        </w:tc>
+      </w:tr>
+      <w:tr>
+        <w:tc>
+          <w:tcPr>
+            <w:tcW w:w="1615" w:type="dxa"/>
+          </w:tcPr>
+          <w:p>
+            <w:pPr>
+              <w:rPr>
+                <w:rFonts w:ascii="Times New Roman" w:hAnsi="Times New Roman" w:cs="Times New Roman"/>
+                <w:b/>
+                <w:sz w:val="24"/>
+                <w:szCs w:val="24"/>
+              </w:rPr>
+            </w:pPr>
+            <w:r>
+              <w:rPr>
+                <w:rFonts w:ascii="Times New Roman" w:hAnsi="Times New Roman" w:cs="Times New Roman"/>
+                <w:b/>
+                <w:sz w:val="24"/>
+                <w:szCs w:val="24"/>
+              </w:rPr>
+              <w:t>Precondition</w:t>
+            </w:r>
+          </w:p>
+        </w:tc>
+        <w:tc>
+          <w:tcPr>
+            <w:tcW w:w="7735" w:type="dxa"/>
+          </w:tcPr>
+          <w:p>
+            <w:pPr>
+              <w:rPr>
+                <w:rFonts w:ascii="Times New Roman" w:hAnsi="Times New Roman" w:cs="Times New Roman"/>
+              </w:rPr>
+            </w:pPr>
+            <w:r>
+              <w:rPr>
+                <w:rFonts w:ascii="Times New Roman" w:hAnsi="Times New Roman" w:cs="Times New Roman"/>
+              </w:rPr>
+              <w:t>The user is logged in to the university admission system.</w:t>
+            </w:r>
+          </w:p>
+        </w:tc>
+      </w:tr>
+      <w:tr>
+        <w:tc>
+          <w:tcPr>
+            <w:tcW w:w="1615" w:type="dxa"/>
+          </w:tcPr>
+          <w:p>
+            <w:pPr>
+              <w:rPr>
+                <w:rFonts w:ascii="Times New Roman" w:hAnsi="Times New Roman" w:cs="Times New Roman"/>
+                <w:b/>
+                <w:sz w:val="24"/>
+                <w:szCs w:val="24"/>
+              </w:rPr>
+            </w:pPr>
+            <w:r>
+              <w:rPr>
+                <w:rFonts w:ascii="Times New Roman" w:hAnsi="Times New Roman" w:cs="Times New Roman"/>
+                <w:b/>
+                <w:sz w:val="24"/>
+                <w:szCs w:val="24"/>
+              </w:rPr>
+              <w:t>Main Success Scenario</w:t>
+            </w:r>
+          </w:p>
+        </w:tc>
+        <w:tc>
+          <w:tcPr>
+            <w:tcW w:w="7735" w:type="dxa"/>
+          </w:tcPr>
+          <w:p>
+            <w:pPr>
+              <w:rPr>
+                <w:rFonts w:ascii="Times New Roman" w:hAnsi="Times New Roman" w:cs="Times New Roman"/>
+              </w:rPr>
+            </w:pPr>
+            <w:r>
+              <w:rPr>
+                <w:rFonts w:ascii="Times New Roman" w:hAnsi="Times New Roman" w:cs="Times New Roman"/>
+              </w:rPr>
+              <w:t>1. The user selects the "Academic Info" option in the system.</w:t>
+            </w:r>
+          </w:p>
+          <w:p>
+            <w:pPr>
+              <w:rPr>
+                <w:rFonts w:ascii="Times New Roman" w:hAnsi="Times New Roman" w:cs="Times New Roman"/>
+              </w:rPr>
+            </w:pPr>
+            <w:r>
+              <w:rPr>
+                <w:rFonts w:ascii="Times New Roman" w:hAnsi="Times New Roman" w:cs="Times New Roman"/>
+              </w:rPr>
+              <w:t>2. The system displays a form for the user to enter their academic information.</w:t>
+            </w:r>
+          </w:p>
+          <w:p>
+            <w:pPr>
+              <w:rPr>
+                <w:rFonts w:ascii="Times New Roman" w:hAnsi="Times New Roman" w:cs="Times New Roman"/>
+              </w:rPr>
+            </w:pPr>
+            <w:r>
+              <w:rPr>
+                <w:rFonts w:ascii="Times New Roman" w:hAnsi="Times New Roman" w:cs="Times New Roman"/>
+              </w:rPr>
+              <w:t>3. The user fills out the form with their academic information.</w:t>
+            </w:r>
+          </w:p>
+          <w:p>
+            <w:pPr>
+              <w:rPr>
+                <w:rFonts w:ascii="Times New Roman" w:hAnsi="Times New Roman" w:cs="Times New Roman"/>
+              </w:rPr>
+            </w:pPr>
+            <w:r>
+              <w:rPr>
+                <w:rFonts w:ascii="Times New Roman" w:hAnsi="Times New Roman" w:cs="Times New Roman"/>
+              </w:rPr>
+              <w:t>4. The system saves the academic information to the user's profile.</w:t>
+            </w:r>
+          </w:p>
+        </w:tc>
+      </w:tr>
+      <w:tr>
+        <w:tc>
+          <w:tcPr>
+            <w:tcW w:w="1615" w:type="dxa"/>
+          </w:tcPr>
+          <w:p>
+            <w:pPr>
+              <w:rPr>
+                <w:rFonts w:ascii="Times New Roman" w:hAnsi="Times New Roman" w:cs="Times New Roman"/>
+                <w:b/>
+                <w:sz w:val="24"/>
+                <w:szCs w:val="24"/>
+              </w:rPr>
+            </w:pPr>
+            <w:r>
+              <w:rPr>
+                <w:rFonts w:ascii="Times New Roman" w:hAnsi="Times New Roman" w:cs="Times New Roman"/>
+                <w:b/>
+                <w:sz w:val="24"/>
+                <w:szCs w:val="24"/>
+              </w:rPr>
+              <w:t>Alternative Flow</w:t>
+            </w:r>
+          </w:p>
+        </w:tc>
+        <w:tc>
+          <w:tcPr>
+            <w:tcW w:w="7735" w:type="dxa"/>
+          </w:tcPr>
+          <w:p>
+            <w:pPr>
+              <w:rPr>
+                <w:rFonts w:ascii="Times New Roman" w:hAnsi="Times New Roman" w:cs="Times New Roman"/>
+              </w:rPr>
+            </w:pPr>
+            <w:r>
+              <w:rPr>
+                <w:rFonts w:ascii="Times New Roman" w:hAnsi="Times New Roman" w:cs="Times New Roman"/>
+              </w:rPr>
+              <w:t>If the user cancels the form, the system returns the user to the previous page.</w:t>
+            </w:r>
+          </w:p>
+        </w:tc>
+      </w:tr>
+      <w:tr>
+        <w:tc>
+          <w:tcPr>
+            <w:tcW w:w="1615" w:type="dxa"/>
+          </w:tcPr>
+          <w:p>
+            <w:pPr>
+              <w:rPr>
+                <w:rFonts w:ascii="Times New Roman" w:hAnsi="Times New Roman" w:cs="Times New Roman"/>
+                <w:b/>
+                <w:sz w:val="24"/>
+                <w:szCs w:val="24"/>
+              </w:rPr>
+            </w:pPr>
+            <w:r>
+              <w:rPr>
+                <w:rFonts w:ascii="Times New Roman" w:hAnsi="Times New Roman" w:cs="Times New Roman"/>
+                <w:b/>
+                <w:sz w:val="24"/>
+                <w:szCs w:val="24"/>
+              </w:rPr>
+              <w:lastRenderedPageBreak/>
+              <w:t>Success Guarantee</w:t>
+            </w:r>
+          </w:p>
+        </w:tc>
+        <w:tc>
+          <w:tcPr>
+            <w:tcW w:w="7735" w:type="dxa"/>
+          </w:tcPr>
+          <w:p>
+            <w:pPr>
+              <w:rPr>
+                <w:rFonts w:ascii="Times New Roman" w:hAnsi="Times New Roman" w:cs="Times New Roman"/>
+              </w:rPr>
+            </w:pPr>
+            <w:r>
+              <w:rPr>
+                <w:rFonts w:ascii="Times New Roman" w:hAnsi="Times New Roman" w:cs="Times New Roman"/>
+              </w:rPr>
+              <w:t>The user's academic information is saved to their profile in the system.</w:t>
+            </w:r>
+          </w:p>
+        </w:tc>
+      </w:tr>
+      <w:tr>
+        <w:tc>
+          <w:tcPr>
+            <w:tcW w:w="1615" w:type="dxa"/>
+          </w:tcPr>
+          <w:p>
+            <w:pPr>
+              <w:rPr>
+                <w:rFonts w:ascii="Times New Roman" w:hAnsi="Times New Roman" w:cs="Times New Roman"/>
+                <w:b/>
+                <w:sz w:val="24"/>
+                <w:szCs w:val="24"/>
+              </w:rPr>
+            </w:pPr>
+            <w:r>
+              <w:rPr>
+                <w:rFonts w:ascii="Times New Roman" w:hAnsi="Times New Roman" w:cs="Times New Roman"/>
+                <w:b/>
+                <w:sz w:val="24"/>
+                <w:szCs w:val="24"/>
+              </w:rPr>
+              <w:t>Expectations</w:t>
+            </w:r>
+          </w:p>
+        </w:tc>
+        <w:tc>
+          <w:tcPr>
+            <w:tcW w:w="7735" w:type="dxa"/>
+          </w:tcPr>
+          <w:p>
+            <w:pPr>
+              <w:rPr>
+                <w:rFonts w:ascii="Times New Roman" w:hAnsi="Times New Roman" w:cs="Times New Roman"/>
+              </w:rPr>
+            </w:pPr>
+            <w:r>
+              <w:rPr>
+                <w:rFonts w:ascii="Times New Roman" w:hAnsi="Times New Roman" w:cs="Times New Roman"/>
+              </w:rPr>
+              <w:t>The user expects that their academic information will be accurately recorded in the system for consideration in the admission process.</w:t>
+            </w:r>
+          </w:p>
+        </w:tc>
+      </w:tr>
+      <w:tr>
+        <w:tc>
+          <w:tcPr>
+            <w:tcW w:w="1615" w:type="dxa"/>
+          </w:tcPr>
+          <w:p>
+            <w:pPr>
+              <w:rPr>
+                <w:rFonts w:ascii="Times New Roman" w:hAnsi="Times New Roman" w:cs="Times New Roman"/>
+                <w:b/>
+                <w:sz w:val="24"/>
+                <w:szCs w:val="24"/>
+              </w:rPr>
+            </w:pPr>
+            <w:r>
+              <w:rPr>
+                <w:rFonts w:ascii="Times New Roman" w:hAnsi="Times New Roman" w:cs="Times New Roman"/>
+                <w:b/>
+                <w:sz w:val="24"/>
+                <w:szCs w:val="24"/>
+              </w:rPr>
+              <w:t>Technology and Data Variation List</w:t>
+            </w:r>
+          </w:p>
+        </w:tc>
+        <w:tc>
+          <w:tcPr>
+            <w:tcW w:w="7735" w:type="dxa"/>
+          </w:tcPr>
+          <w:p>
+            <w:pPr>
+              <w:rPr>
+                <w:rFonts w:ascii="Times New Roman" w:hAnsi="Times New Roman" w:cs="Times New Roman"/>
+              </w:rPr>
+            </w:pPr>
+            <w:r>
+              <w:rPr>
+                <w:rFonts w:ascii="Times New Roman" w:hAnsi="Times New Roman" w:cs="Times New Roman"/>
+              </w:rPr>
+              <w:t xml:space="preserve">1. </w:t>
+            </w:r>
+            <w:r>
+              <w:rPr>
+                <w:rFonts w:ascii="Times New Roman" w:hAnsi="Times New Roman" w:cs="Times New Roman"/>
+              </w:rPr>
+              <w:t>The university admission system is</w:t>
+            </w:r>
+            <w:r>
+              <w:rPr>
+                <w:rFonts w:ascii="Times New Roman" w:hAnsi="Times New Roman" w:cs="Times New Roman"/>
+              </w:rPr>
+              <w:t xml:space="preserve"> accessed via a web browser.</w:t>
+            </w:r>
+          </w:p>
+          <w:p>
+            <w:pPr>
+              <w:rPr>
+                <w:rFonts w:ascii="Times New Roman" w:hAnsi="Times New Roman" w:cs="Times New Roman"/>
+              </w:rPr>
+            </w:pPr>
+            <w:r>
+              <w:rPr>
+                <w:rFonts w:ascii="Times New Roman" w:hAnsi="Times New Roman" w:cs="Times New Roman"/>
+              </w:rPr>
+              <w:t xml:space="preserve">2. </w:t>
+            </w:r>
+            <w:r>
+              <w:rPr>
+                <w:rFonts w:ascii="Times New Roman" w:hAnsi="Times New Roman" w:cs="Times New Roman"/>
+              </w:rPr>
+              <w:t>The user's academic information is st</w:t>
+            </w:r>
+            <w:r>
+              <w:rPr>
+                <w:rFonts w:ascii="Times New Roman" w:hAnsi="Times New Roman" w:cs="Times New Roman"/>
+              </w:rPr>
+              <w:t>ored securely in a database.</w:t>
+            </w:r>
+          </w:p>
+          <w:p>
+            <w:pPr>
+              <w:rPr>
+                <w:rFonts w:ascii="Times New Roman" w:hAnsi="Times New Roman" w:cs="Times New Roman"/>
+              </w:rPr>
+            </w:pPr>
+            <w:r>
+              <w:rPr>
+                <w:rFonts w:ascii="Times New Roman" w:hAnsi="Times New Roman" w:cs="Times New Roman"/>
+              </w:rPr>
+              <w:t xml:space="preserve">3. </w:t>
+            </w:r>
+            <w:r>
+              <w:rPr>
+                <w:rFonts w:ascii="Times New Roman" w:hAnsi="Times New Roman" w:cs="Times New Roman"/>
+              </w:rPr>
+              <w:t>The system is built using object-oriented programming principles.</w:t>
+            </w:r>
+          </w:p>
+        </w:tc>
+      </w:tr>
+      <w:tr>
+        <w:tc>
+          <w:tcPr>
+            <w:tcW w:w="1615" w:type="dxa"/>
+          </w:tcPr>
+          <w:p>
+            <w:pPr>
+              <w:rPr>
+                <w:rFonts w:ascii="Times New Roman" w:hAnsi="Times New Roman" w:cs="Times New Roman"/>
+                <w:b/>
+                <w:sz w:val="24"/>
+                <w:szCs w:val="24"/>
+              </w:rPr>
+            </w:pPr>
+            <w:r>
+              <w:rPr>
+                <w:rFonts w:ascii="Times New Roman" w:hAnsi="Times New Roman" w:cs="Times New Roman"/>
+                <w:b/>
+                <w:sz w:val="24"/>
+                <w:szCs w:val="24"/>
+              </w:rPr>
+              <w:t>Frequency of Occurrence</w:t>
+            </w:r>
+          </w:p>
+        </w:tc>
+        <w:tc>
+          <w:tcPr>
+            <w:tcW w:w="7735" w:type="dxa"/>
+          </w:tcPr>
+          <w:p>
+            <w:pPr>
+              <w:rPr>
+                <w:rFonts w:ascii="Times New Roman" w:hAnsi="Times New Roman" w:cs="Times New Roman"/>
+              </w:rPr>
+            </w:pPr>
+            <w:r>
+              <w:rPr>
+                <w:rFonts w:ascii="Times New Roman" w:hAnsi="Times New Roman" w:cs="Times New Roman"/>
+              </w:rPr>
+              <w:t>This use case occurs whenever a user needs to enter or update their academic information in the university admission system.</w:t>
+            </w:r>
+          </w:p>
+        </w:tc>
+      </w:tr>
+      <w:tr>
+        <w:tc>
+          <w:tcPr>
+            <w:tcW w:w="1615" w:type="dxa"/>
+          </w:tcPr>
+          <w:p>
+            <w:pPr>
+              <w:rPr>
+                <w:rFonts w:ascii="Times New Roman" w:hAnsi="Times New Roman" w:cs="Times New Roman"/>
+                <w:b/>
+                <w:sz w:val="24"/>
+                <w:szCs w:val="24"/>
+              </w:rPr>
+            </w:pPr>
+            <w:r>
+              <w:rPr>
+                <w:rFonts w:ascii="Times New Roman" w:hAnsi="Times New Roman" w:cs="Times New Roman"/>
+                <w:b/>
+                <w:sz w:val="24"/>
+                <w:szCs w:val="24"/>
+              </w:rPr>
+              <w:t>Use Case Section</w:t>
+            </w:r>
+          </w:p>
+        </w:tc>
+        <w:tc>
+          <w:tcPr>
+            <w:tcW w:w="7735" w:type="dxa"/>
+          </w:tcPr>
+          <w:p>
+            <w:pPr>
+              <w:rPr>
+                <w:rFonts w:ascii="Times New Roman" w:hAnsi="Times New Roman" w:cs="Times New Roman"/>
+              </w:rPr>
+            </w:pPr>
+            <w:r>
+              <w:rPr>
+                <w:rFonts w:ascii="Times New Roman" w:hAnsi="Times New Roman" w:cs="Times New Roman"/>
+              </w:rPr>
+              <w:t>This use case is part of the "Application Management" section of the university admission system.</w:t>
+            </w:r>
+          </w:p>
+        </w:tc>
+      </w:tr>
+      <w:tr>
+        <w:tc>
+          <w:tcPr>
+            <w:tcW w:w="1615" w:type="dxa"/>
+          </w:tcPr>
+          <w:p>
+            <w:pPr>
+              <w:rPr>
+                <w:rFonts w:ascii="Times New Roman" w:hAnsi="Times New Roman" w:cs="Times New Roman"/>
+                <w:b/>
+                <w:sz w:val="24"/>
+                <w:szCs w:val="24"/>
+              </w:rPr>
+            </w:pPr>
+            <w:r>
+              <w:rPr>
+                <w:rFonts w:ascii="Times New Roman" w:hAnsi="Times New Roman" w:cs="Times New Roman"/>
+                <w:b/>
+                <w:sz w:val="24"/>
+                <w:szCs w:val="24"/>
+              </w:rPr>
+              <w:t>Special Requirements</w:t>
+            </w:r>
+          </w:p>
+        </w:tc>
+        <w:tc>
+          <w:tcPr>
+            <w:tcW w:w="7735" w:type="dxa"/>
+          </w:tcPr>
+          <w:p>
+            <w:pPr>
+              <w:rPr>
+                <w:rFonts w:ascii="Times New Roman" w:hAnsi="Times New Roman" w:cs="Times New Roman"/>
+              </w:rPr>
+            </w:pPr>
+            <w:r>
+              <w:rPr>
+                <w:rFonts w:ascii="Times New Roman" w:hAnsi="Times New Roman" w:cs="Times New Roman"/>
+              </w:rPr>
+              <w:t>The academic information entered by the user must be validated to ensure that it is accurate and complete.</w:t>
+            </w:r>
+          </w:p>
+        </w:tc>
+      </w:tr>
+      <w:tr>
+        <w:tc>
+          <w:tcPr>
+            <w:tcW w:w="1615" w:type="dxa"/>
+          </w:tcPr>
+          <w:p>
+            <w:pPr>
+              <w:rPr>
+                <w:rFonts w:ascii="Times New Roman" w:hAnsi="Times New Roman" w:cs="Times New Roman"/>
+                <w:b/>
+                <w:sz w:val="24"/>
+                <w:szCs w:val="24"/>
+              </w:rPr>
+            </w:pPr>
+            <w:r>
+              <w:rPr>
+                <w:rFonts w:ascii="Times New Roman" w:hAnsi="Times New Roman" w:cs="Times New Roman"/>
+                <w:b/>
+                <w:sz w:val="24"/>
+                <w:szCs w:val="24"/>
+              </w:rPr>
+              <w:t>Prototype</w:t>
+            </w:r>
+          </w:p>
+        </w:tc>
+        <w:tc>
+          <w:tcPr>
+            <w:tcW w:w="7735" w:type="dxa"/>
+          </w:tcPr>
+          <w:p>
+            <w:pPr>
+              <w:rPr>
+                <w:rFonts w:ascii="Times New Roman" w:hAnsi="Times New Roman" w:cs="Times New Roman"/>
+              </w:rPr>
+            </w:pPr>
+            <w:r>
+              <w:rPr>
+                <w:rFonts w:ascii="Times New Roman" w:hAnsi="Times New Roman" w:cs="Times New Roman"/>
+              </w:rPr>
+              <w:t>A prototype of the university admission system is available for testing.</w:t>
+            </w:r>
+          </w:p>
+        </w:tc>
+      </w:tr>
+      <w:tr>
+        <w:tc>
+          <w:tcPr>
+            <w:tcW w:w="1615" w:type="dxa"/>
+          </w:tcPr>
+          <w:p>
+            <w:pPr>
+              <w:rPr>
+                <w:rFonts w:ascii="Times New Roman" w:hAnsi="Times New Roman" w:cs="Times New Roman"/>
+                <w:b/>
+                <w:sz w:val="24"/>
+                <w:szCs w:val="24"/>
+              </w:rPr>
+            </w:pPr>
+            <w:r>
+              <w:rPr>
+                <w:rFonts w:ascii="Times New Roman" w:hAnsi="Times New Roman" w:cs="Times New Roman"/>
+                <w:b/>
+                <w:sz w:val="24"/>
+                <w:szCs w:val="24"/>
+              </w:rPr>
+              <w:t>Miscellaneous</w:t>
+            </w:r>
+          </w:p>
+        </w:tc>
+        <w:tc>
+          <w:tcPr>
+            <w:tcW w:w="7735" w:type="dxa"/>
+          </w:tcPr>
+          <w:p>
+            <w:pPr>
+              <w:rPr>
+                <w:rFonts w:ascii="Times New Roman" w:hAnsi="Times New Roman" w:cs="Times New Roman"/>
+              </w:rPr>
+            </w:pPr>
+            <w:r>
+              <w:rPr>
+                <w:rFonts w:ascii="Times New Roman" w:hAnsi="Times New Roman" w:cs="Times New Roman"/>
+              </w:rPr>
+              <w:t>None.</w:t>
+            </w:r>
+          </w:p>
+        </w:tc>
+      </w:tr>
+    </w:tbl>
+    <w:p>
+      <w:pPr>
+        <w:rPr>
+          <w:rFonts w:ascii="Times New Roman" w:hAnsi="Times New Roman" w:cs="Times New Roman"/>
+        </w:rPr>
+      </w:pPr>
+    </w:p>
+    <w:p/>
+    <w:p>
+      <w:pPr>
+        <w:pStyle w:val="Heading4"/>
+        <w:rPr>
+          <w:sz w:val="24"/>
+        </w:rPr>
+      </w:pPr>
+      <w:r>
+        <w:rPr>
+          <w:sz w:val="24"/>
+        </w:rPr>
+        <w:t>Use Case: VERIFY DOCUMENT</w:t>
+      </w:r>
+    </w:p>
+    <w:tbl>
+      <w:tblPr>
+        <w:tblStyle w:val="TableGrid"/>
+        <w:tblW w:w="0" w:type="auto"/>
+        <w:tblLook w:val="04A0" w:firstRow="1" w:lastRow="0" w:firstColumn="1" w:lastColumn="0" w:noHBand="0" w:noVBand="1"/>
+      </w:tblPr>
+      <w:tblGrid>
+        <w:gridCol w:w="1705"/>
+        <w:gridCol w:w="7645"/>
+      </w:tblGrid>
+      <w:tr>
+        <w:tc>
+          <w:tcPr>
+            <w:tcW w:w="1705" w:type="dxa"/>
+          </w:tcPr>
+          <w:p>
+            <w:pPr>
+              <w:rPr>
+                <w:rFonts w:ascii="Times New Roman" w:hAnsi="Times New Roman" w:cs="Times New Roman"/>
+                <w:b/>
+                <w:sz w:val="24"/>
+                <w:szCs w:val="24"/>
+              </w:rPr>
+            </w:pPr>
+            <w:r>
+              <w:rPr>
+                <w:rFonts w:ascii="Times New Roman" w:hAnsi="Times New Roman" w:cs="Times New Roman"/>
+                <w:b/>
+                <w:sz w:val="24"/>
+                <w:szCs w:val="24"/>
+              </w:rPr>
+              <w:t>Use Case Name</w:t>
+            </w:r>
+          </w:p>
+        </w:tc>
+        <w:tc>
+          <w:tcPr>
+            <w:tcW w:w="7645" w:type="dxa"/>
+          </w:tcPr>
+          <w:p>
+            <w:pPr>
+              <w:rPr>
+                <w:rFonts w:ascii="Times New Roman" w:hAnsi="Times New Roman" w:cs="Times New Roman"/>
+                <w:b/>
+                <w:sz w:val="24"/>
+                <w:szCs w:val="24"/>
+              </w:rPr>
+            </w:pPr>
+            <w:r>
+              <w:rPr>
+                <w:rFonts w:ascii="Times New Roman" w:hAnsi="Times New Roman" w:cs="Times New Roman"/>
+                <w:b/>
+                <w:sz w:val="24"/>
+                <w:szCs w:val="24"/>
+              </w:rPr>
+              <w:t>VERIFY DOCUMENT</w:t>
+            </w:r>
+          </w:p>
+        </w:tc>
+      </w:tr>
+      <w:tr>
+        <w:tc>
+          <w:tcPr>
+            <w:tcW w:w="1705" w:type="dxa"/>
+          </w:tcPr>
+          <w:p>
+            <w:pPr>
+              <w:rPr>
+                <w:rFonts w:ascii="Times New Roman" w:hAnsi="Times New Roman" w:cs="Times New Roman"/>
+                <w:b/>
+                <w:sz w:val="24"/>
+                <w:szCs w:val="24"/>
+              </w:rPr>
+            </w:pPr>
+            <w:r>
+              <w:rPr>
+                <w:rFonts w:ascii="Times New Roman" w:hAnsi="Times New Roman" w:cs="Times New Roman"/>
+                <w:b/>
+                <w:sz w:val="24"/>
+                <w:szCs w:val="24"/>
+              </w:rPr>
+              <w:t>Scope</w:t>
+            </w:r>
+          </w:p>
+        </w:tc>
+        <w:tc>
+          <w:tcPr>
+            <w:tcW w:w="7645" w:type="dxa"/>
+          </w:tcPr>
+          <w:p>
+            <w:pPr>
+              <w:rPr>
+                <w:rFonts w:ascii="Times New Roman" w:hAnsi="Times New Roman" w:cs="Times New Roman"/>
+              </w:rPr>
+            </w:pPr>
+            <w:r>
+              <w:rPr>
+                <w:rFonts w:ascii="Times New Roman" w:hAnsi="Times New Roman" w:cs="Times New Roman"/>
+              </w:rPr>
+              <w:t>This use case describes the process of verifying documents in the university admission system, which is used by staff members to manage the admission process.</w:t>
+            </w:r>
+          </w:p>
+        </w:tc>
+      </w:tr>
+      <w:tr>
+        <w:tc>
+          <w:tcPr>
+            <w:tcW w:w="1705" w:type="dxa"/>
+          </w:tcPr>
+          <w:p>
+            <w:pPr>
+              <w:rPr>
+                <w:rFonts w:ascii="Times New Roman" w:hAnsi="Times New Roman" w:cs="Times New Roman"/>
+                <w:b/>
+                <w:sz w:val="24"/>
+                <w:szCs w:val="24"/>
+              </w:rPr>
+            </w:pPr>
+            <w:r>
+              <w:rPr>
+                <w:rFonts w:ascii="Times New Roman" w:hAnsi="Times New Roman" w:cs="Times New Roman"/>
+                <w:b/>
+                <w:sz w:val="24"/>
+                <w:szCs w:val="24"/>
+              </w:rPr>
+              <w:t>Primary Actors</w:t>
+            </w:r>
+          </w:p>
+        </w:tc>
+        <w:tc>
+          <w:tcPr>
+            <w:tcW w:w="7645" w:type="dxa"/>
+          </w:tcPr>
+          <w:p>
+            <w:pPr>
+              <w:rPr>
+                <w:rFonts w:ascii="Times New Roman" w:hAnsi="Times New Roman" w:cs="Times New Roman"/>
+              </w:rPr>
+            </w:pPr>
+            <w:r>
+              <w:rPr>
+                <w:rFonts w:ascii="Times New Roman" w:hAnsi="Times New Roman" w:cs="Times New Roman"/>
+              </w:rPr>
+              <w:t>Staff Member: A person who is responsible for verifying documents submitted by students for the admission process.</w:t>
+            </w:r>
+          </w:p>
+        </w:tc>
+      </w:tr>
+      <w:tr>
+        <w:tc>
+          <w:tcPr>
+            <w:tcW w:w="1705" w:type="dxa"/>
+          </w:tcPr>
+          <w:p>
+            <w:pPr>
+              <w:rPr>
+                <w:rFonts w:ascii="Times New Roman" w:hAnsi="Times New Roman" w:cs="Times New Roman"/>
+                <w:b/>
+                <w:sz w:val="24"/>
+                <w:szCs w:val="24"/>
+              </w:rPr>
+            </w:pPr>
+            <w:r>
+              <w:rPr>
+                <w:rFonts w:ascii="Times New Roman" w:hAnsi="Times New Roman" w:cs="Times New Roman"/>
+                <w:b/>
+                <w:sz w:val="24"/>
+                <w:szCs w:val="24"/>
+              </w:rPr>
+              <w:t>Stakeholders</w:t>
+            </w:r>
+          </w:p>
+        </w:tc>
+        <w:tc>
+          <w:tcPr>
+            <w:tcW w:w="7645" w:type="dxa"/>
+          </w:tcPr>
+          <w:p>
+            <w:pPr>
+              <w:rPr>
+                <w:rFonts w:ascii="Times New Roman" w:hAnsi="Times New Roman" w:cs="Times New Roman"/>
+              </w:rPr>
+            </w:pPr>
+            <w:r>
+              <w:rPr>
+                <w:rFonts w:ascii="Times New Roman" w:hAnsi="Times New Roman" w:cs="Times New Roman"/>
+              </w:rPr>
+              <w:t>Students: They want to ensure that their documents are accurately verified and processed for the admission process.</w:t>
+            </w:r>
+          </w:p>
+          <w:p>
+            <w:pPr>
+              <w:rPr>
+                <w:rFonts w:ascii="Times New Roman" w:hAnsi="Times New Roman" w:cs="Times New Roman"/>
+              </w:rPr>
+            </w:pPr>
+            <w:r>
+              <w:rPr>
+                <w:rFonts w:ascii="Times New Roman" w:hAnsi="Times New Roman" w:cs="Times New Roman"/>
+              </w:rPr>
+              <w:t>Staff Members: They want to ensure that the documents submitted by students are accurate and complete before being processed for the admission process.</w:t>
+            </w:r>
+          </w:p>
+        </w:tc>
+      </w:tr>
+      <w:tr>
+        <w:tc>
+          <w:tcPr>
+            <w:tcW w:w="1705" w:type="dxa"/>
+          </w:tcPr>
+          <w:p>
+            <w:pPr>
+              <w:rPr>
+                <w:rFonts w:ascii="Times New Roman" w:hAnsi="Times New Roman" w:cs="Times New Roman"/>
+                <w:b/>
+                <w:sz w:val="24"/>
+                <w:szCs w:val="24"/>
+              </w:rPr>
+            </w:pPr>
+            <w:r>
+              <w:rPr>
+                <w:rFonts w:ascii="Times New Roman" w:hAnsi="Times New Roman" w:cs="Times New Roman"/>
+                <w:b/>
+                <w:sz w:val="24"/>
+                <w:szCs w:val="24"/>
+              </w:rPr>
+              <w:t>Precondition</w:t>
+            </w:r>
+          </w:p>
+        </w:tc>
+        <w:tc>
+          <w:tcPr>
+            <w:tcW w:w="7645" w:type="dxa"/>
+          </w:tcPr>
+          <w:p>
+            <w:pPr>
+              <w:rPr>
+                <w:rFonts w:ascii="Times New Roman" w:hAnsi="Times New Roman" w:cs="Times New Roman"/>
+              </w:rPr>
+            </w:pPr>
+            <w:r>
+              <w:rPr>
+                <w:rFonts w:ascii="Times New Roman" w:hAnsi="Times New Roman" w:cs="Times New Roman"/>
+              </w:rPr>
+              <w:t>The staff member is logged in to the university admission system and has access to the submitted documents.</w:t>
+            </w:r>
+          </w:p>
+        </w:tc>
+      </w:tr>
+      <w:tr>
+        <w:tc>
+          <w:tcPr>
+            <w:tcW w:w="1705" w:type="dxa"/>
+          </w:tcPr>
+          <w:p>
+            <w:pPr>
+              <w:rPr>
+                <w:rFonts w:ascii="Times New Roman" w:hAnsi="Times New Roman" w:cs="Times New Roman"/>
+                <w:b/>
+                <w:sz w:val="24"/>
+                <w:szCs w:val="24"/>
+              </w:rPr>
+            </w:pPr>
+            <w:r>
+              <w:rPr>
+                <w:rFonts w:ascii="Times New Roman" w:hAnsi="Times New Roman" w:cs="Times New Roman"/>
+                <w:b/>
+                <w:sz w:val="24"/>
+                <w:szCs w:val="24"/>
+              </w:rPr>
+              <w:t>Main Success Scenario</w:t>
+            </w:r>
+          </w:p>
+        </w:tc>
+        <w:tc>
+          <w:tcPr>
+            <w:tcW w:w="7645" w:type="dxa"/>
+          </w:tcPr>
+          <w:p>
+            <w:pPr>
+              <w:rPr>
+                <w:rFonts w:ascii="Times New Roman" w:hAnsi="Times New Roman" w:cs="Times New Roman"/>
+              </w:rPr>
+            </w:pPr>
+            <w:r>
+              <w:rPr>
+                <w:rFonts w:ascii="Times New Roman" w:hAnsi="Times New Roman" w:cs="Times New Roman"/>
+              </w:rPr>
+              <w:t>1. The staff member selects the "Verify Documents" option in the system.</w:t>
+            </w:r>
+          </w:p>
+          <w:p>
+            <w:pPr>
+              <w:rPr>
+                <w:rFonts w:ascii="Times New Roman" w:hAnsi="Times New Roman" w:cs="Times New Roman"/>
+              </w:rPr>
+            </w:pPr>
+            <w:r>
+              <w:rPr>
+                <w:rFonts w:ascii="Times New Roman" w:hAnsi="Times New Roman" w:cs="Times New Roman"/>
+              </w:rPr>
+              <w:t>2. The system displays a list of submitted documents for the staff member to verify.</w:t>
+            </w:r>
+          </w:p>
+          <w:p>
+            <w:pPr>
+              <w:rPr>
+                <w:rFonts w:ascii="Times New Roman" w:hAnsi="Times New Roman" w:cs="Times New Roman"/>
+              </w:rPr>
+            </w:pPr>
+            <w:r>
+              <w:rPr>
+                <w:rFonts w:ascii="Times New Roman" w:hAnsi="Times New Roman" w:cs="Times New Roman"/>
+              </w:rPr>
+              <w:t>3. The staff member reviews each document and verifies that it is accurate and complete.</w:t>
+            </w:r>
+          </w:p>
+          <w:p>
+            <w:pPr>
+              <w:rPr>
+                <w:rFonts w:ascii="Times New Roman" w:hAnsi="Times New Roman" w:cs="Times New Roman"/>
+              </w:rPr>
+            </w:pPr>
+            <w:r>
+              <w:rPr>
+                <w:rFonts w:ascii="Times New Roman" w:hAnsi="Times New Roman" w:cs="Times New Roman"/>
+              </w:rPr>
+              <w:t>4. The staff member updates the status of each document as verified or not verified in the system.</w:t>
+            </w:r>
+          </w:p>
+          <w:p>
+            <w:pPr>
+              <w:rPr>
+                <w:rFonts w:ascii="Times New Roman" w:hAnsi="Times New Roman" w:cs="Times New Roman"/>
+              </w:rPr>
+            </w:pPr>
+            <w:r>
+              <w:rPr>
+                <w:rFonts w:ascii="Times New Roman" w:hAnsi="Times New Roman" w:cs="Times New Roman"/>
+              </w:rPr>
+              <w:t>5. The system saves the updated status of the documents.</w:t>
+            </w:r>
+          </w:p>
+        </w:tc>
+      </w:tr>
+      <w:tr>
+        <w:tc>
+          <w:tcPr>
+            <w:tcW w:w="1705" w:type="dxa"/>
+          </w:tcPr>
+          <w:p>
+            <w:pPr>
+              <w:rPr>
+                <w:rFonts w:ascii="Times New Roman" w:hAnsi="Times New Roman" w:cs="Times New Roman"/>
+                <w:b/>
+                <w:sz w:val="24"/>
+                <w:szCs w:val="24"/>
+              </w:rPr>
+            </w:pPr>
+            <w:r>
+              <w:rPr>
+                <w:rFonts w:ascii="Times New Roman" w:hAnsi="Times New Roman" w:cs="Times New Roman"/>
+                <w:b/>
+                <w:sz w:val="24"/>
+                <w:szCs w:val="24"/>
+              </w:rPr>
+              <w:t>Alternative Flow</w:t>
+            </w:r>
+          </w:p>
+        </w:tc>
+        <w:tc>
+          <w:tcPr>
+            <w:tcW w:w="7645" w:type="dxa"/>
+          </w:tcPr>
+          <w:p>
+            <w:pPr>
+              <w:rPr>
+                <w:rFonts w:ascii="Times New Roman" w:hAnsi="Times New Roman" w:cs="Times New Roman"/>
+              </w:rPr>
+            </w:pPr>
+            <w:r>
+              <w:rPr>
+                <w:rFonts w:ascii="Times New Roman" w:hAnsi="Times New Roman" w:cs="Times New Roman"/>
+              </w:rPr>
+              <w:t>If the staff member identifies an error in a document, they can mark it as "rejected" and provide a reason for rejection. The student will be notified and given a chance to submit a corrected document.</w:t>
+            </w:r>
+          </w:p>
+        </w:tc>
+      </w:tr>
+      <w:tr>
+        <w:tc>
+          <w:tcPr>
+            <w:tcW w:w="1705" w:type="dxa"/>
+          </w:tcPr>
+          <w:p>
+            <w:pPr>
+              <w:rPr>
+                <w:rFonts w:ascii="Times New Roman" w:hAnsi="Times New Roman" w:cs="Times New Roman"/>
+                <w:b/>
+                <w:sz w:val="24"/>
+                <w:szCs w:val="24"/>
+              </w:rPr>
+            </w:pPr>
+            <w:r>
+              <w:rPr>
+                <w:rFonts w:ascii="Times New Roman" w:hAnsi="Times New Roman" w:cs="Times New Roman"/>
+                <w:b/>
+                <w:sz w:val="24"/>
+                <w:szCs w:val="24"/>
+              </w:rPr>
+              <w:t>Success Guarantee</w:t>
+            </w:r>
+          </w:p>
+        </w:tc>
+        <w:tc>
+          <w:tcPr>
+            <w:tcW w:w="7645" w:type="dxa"/>
+          </w:tcPr>
+          <w:p>
+            <w:pPr>
+              <w:rPr>
+                <w:rFonts w:ascii="Times New Roman" w:hAnsi="Times New Roman" w:cs="Times New Roman"/>
+              </w:rPr>
+            </w:pPr>
+            <w:r>
+              <w:rPr>
+                <w:rFonts w:ascii="Times New Roman" w:hAnsi="Times New Roman" w:cs="Times New Roman"/>
+              </w:rPr>
+              <w:t>The documents submitted by students are accurately verified and processed for the admission process.</w:t>
+            </w:r>
+          </w:p>
+        </w:tc>
+      </w:tr>
+      <w:tr>
+        <w:tc>
+          <w:tcPr>
+            <w:tcW w:w="1705" w:type="dxa"/>
+          </w:tcPr>
+          <w:p>
+            <w:pPr>
+              <w:rPr>
+                <w:rFonts w:ascii="Times New Roman" w:hAnsi="Times New Roman" w:cs="Times New Roman"/>
+                <w:b/>
+                <w:sz w:val="24"/>
+                <w:szCs w:val="24"/>
+              </w:rPr>
+            </w:pPr>
+            <w:r>
+              <w:rPr>
+                <w:rFonts w:ascii="Times New Roman" w:hAnsi="Times New Roman" w:cs="Times New Roman"/>
+                <w:b/>
+                <w:sz w:val="24"/>
+                <w:szCs w:val="24"/>
+              </w:rPr>
+              <w:t>Expectations</w:t>
+            </w:r>
+          </w:p>
+        </w:tc>
+        <w:tc>
+          <w:tcPr>
+            <w:tcW w:w="7645" w:type="dxa"/>
+          </w:tcPr>
+          <w:p>
+            <w:pPr>
+              <w:rPr>
+                <w:rFonts w:ascii="Times New Roman" w:hAnsi="Times New Roman" w:cs="Times New Roman"/>
+              </w:rPr>
+            </w:pPr>
+            <w:r>
+              <w:rPr>
+                <w:rFonts w:ascii="Times New Roman" w:hAnsi="Times New Roman" w:cs="Times New Roman"/>
+              </w:rPr>
+              <w:t>The staff member expects that the documents submitted by students are accurate and complete before being processed for the admission process.</w:t>
+            </w:r>
+          </w:p>
+        </w:tc>
+      </w:tr>
+      <w:tr>
+        <w:tc>
+          <w:tcPr>
+            <w:tcW w:w="1705" w:type="dxa"/>
+          </w:tcPr>
+          <w:p>
+            <w:pPr>
+              <w:rPr>
+                <w:rFonts w:ascii="Times New Roman" w:hAnsi="Times New Roman" w:cs="Times New Roman"/>
+                <w:b/>
+                <w:sz w:val="24"/>
+                <w:szCs w:val="24"/>
+              </w:rPr>
+            </w:pPr>
+            <w:r>
+              <w:rPr>
+                <w:rFonts w:ascii="Times New Roman" w:hAnsi="Times New Roman" w:cs="Times New Roman"/>
+                <w:b/>
+                <w:sz w:val="24"/>
+                <w:szCs w:val="24"/>
+              </w:rPr>
+              <w:lastRenderedPageBreak/>
+              <w:t>Technology and Data Variation List</w:t>
+            </w:r>
+          </w:p>
+        </w:tc>
+        <w:tc>
+          <w:tcPr>
+            <w:tcW w:w="7645" w:type="dxa"/>
+          </w:tcPr>
+          <w:p>
+            <w:pPr>
+              <w:rPr>
+                <w:rFonts w:ascii="Times New Roman" w:hAnsi="Times New Roman" w:cs="Times New Roman"/>
+              </w:rPr>
+            </w:pPr>
+            <w:r>
+              <w:rPr>
+                <w:rFonts w:ascii="Times New Roman" w:hAnsi="Times New Roman" w:cs="Times New Roman"/>
+              </w:rPr>
+              <w:t>1. The university admission system is accessed via a web browser.</w:t>
+            </w:r>
+          </w:p>
+          <w:p>
+            <w:pPr>
+              <w:rPr>
+                <w:rFonts w:ascii="Times New Roman" w:hAnsi="Times New Roman" w:cs="Times New Roman"/>
+              </w:rPr>
+            </w:pPr>
+            <w:r>
+              <w:rPr>
+                <w:rFonts w:ascii="Times New Roman" w:hAnsi="Times New Roman" w:cs="Times New Roman"/>
+              </w:rPr>
+              <w:t>2.  The documents submitted by students are stored securely in a database.</w:t>
+            </w:r>
+          </w:p>
+          <w:p>
+            <w:pPr>
+              <w:rPr>
+                <w:rFonts w:ascii="Times New Roman" w:hAnsi="Times New Roman" w:cs="Times New Roman"/>
+              </w:rPr>
+            </w:pPr>
+            <w:r>
+              <w:rPr>
+                <w:rFonts w:ascii="Times New Roman" w:hAnsi="Times New Roman" w:cs="Times New Roman"/>
+              </w:rPr>
+              <w:t>3. The system is built using object-oriented programming principles.</w:t>
+            </w:r>
+          </w:p>
+        </w:tc>
+      </w:tr>
+      <w:tr>
+        <w:tc>
+          <w:tcPr>
+            <w:tcW w:w="1705" w:type="dxa"/>
+          </w:tcPr>
+          <w:p>
+            <w:pPr>
+              <w:rPr>
+                <w:rFonts w:ascii="Times New Roman" w:hAnsi="Times New Roman" w:cs="Times New Roman"/>
+                <w:b/>
+                <w:sz w:val="24"/>
+                <w:szCs w:val="24"/>
+              </w:rPr>
+            </w:pPr>
+            <w:r>
+              <w:rPr>
+                <w:rFonts w:ascii="Times New Roman" w:hAnsi="Times New Roman" w:cs="Times New Roman"/>
+                <w:b/>
+                <w:sz w:val="24"/>
+                <w:szCs w:val="24"/>
+              </w:rPr>
+              <w:t>Frequency of Occurrence</w:t>
+            </w:r>
+          </w:p>
+        </w:tc>
+        <w:tc>
+          <w:tcPr>
+            <w:tcW w:w="7645" w:type="dxa"/>
+          </w:tcPr>
+          <w:p>
+            <w:pPr>
+              <w:rPr>
+                <w:rFonts w:ascii="Times New Roman" w:hAnsi="Times New Roman" w:cs="Times New Roman"/>
+              </w:rPr>
+            </w:pPr>
+            <w:r>
+              <w:rPr>
+                <w:rFonts w:ascii="Times New Roman" w:hAnsi="Times New Roman" w:cs="Times New Roman"/>
+              </w:rPr>
+              <w:t>This use case occurs whenever a staff member needs to verify documents submitted by students for the admission process.</w:t>
+            </w:r>
+          </w:p>
+        </w:tc>
+      </w:tr>
+      <w:tr>
+        <w:tc>
+          <w:tcPr>
+            <w:tcW w:w="1705" w:type="dxa"/>
+          </w:tcPr>
+          <w:p>
+            <w:pPr>
+              <w:rPr>
+                <w:rFonts w:ascii="Times New Roman" w:hAnsi="Times New Roman" w:cs="Times New Roman"/>
+                <w:b/>
+                <w:sz w:val="24"/>
+                <w:szCs w:val="24"/>
+              </w:rPr>
+            </w:pPr>
+            <w:r>
+              <w:rPr>
+                <w:rFonts w:ascii="Times New Roman" w:hAnsi="Times New Roman" w:cs="Times New Roman"/>
+                <w:b/>
+                <w:sz w:val="24"/>
+                <w:szCs w:val="24"/>
+              </w:rPr>
+              <w:t>Use Case Section</w:t>
+            </w:r>
+          </w:p>
+        </w:tc>
+        <w:tc>
+          <w:tcPr>
+            <w:tcW w:w="7645" w:type="dxa"/>
+          </w:tcPr>
+          <w:p>
+            <w:pPr>
+              <w:rPr>
+                <w:rFonts w:ascii="Times New Roman" w:hAnsi="Times New Roman" w:cs="Times New Roman"/>
+              </w:rPr>
+            </w:pPr>
+            <w:r>
+              <w:rPr>
+                <w:rFonts w:ascii="Times New Roman" w:hAnsi="Times New Roman" w:cs="Times New Roman"/>
+              </w:rPr>
+              <w:t>This use case is part of the "Application Management" section of the university admission system.</w:t>
+            </w:r>
+          </w:p>
+        </w:tc>
+      </w:tr>
+      <w:tr>
+        <w:tc>
+          <w:tcPr>
+            <w:tcW w:w="1705" w:type="dxa"/>
+          </w:tcPr>
+          <w:p>
+            <w:pPr>
+              <w:rPr>
+                <w:rFonts w:ascii="Times New Roman" w:hAnsi="Times New Roman" w:cs="Times New Roman"/>
+                <w:b/>
+                <w:sz w:val="24"/>
+                <w:szCs w:val="24"/>
+              </w:rPr>
+            </w:pPr>
+            <w:r>
+              <w:rPr>
+                <w:rFonts w:ascii="Times New Roman" w:hAnsi="Times New Roman" w:cs="Times New Roman"/>
+                <w:b/>
+                <w:sz w:val="24"/>
+                <w:szCs w:val="24"/>
+              </w:rPr>
+              <w:t>Special Requirements</w:t>
+            </w:r>
+          </w:p>
+        </w:tc>
+        <w:tc>
+          <w:tcPr>
+            <w:tcW w:w="7645" w:type="dxa"/>
+          </w:tcPr>
+          <w:p>
+            <w:pPr>
+              <w:rPr>
+                <w:rFonts w:ascii="Times New Roman" w:hAnsi="Times New Roman" w:cs="Times New Roman"/>
+              </w:rPr>
+            </w:pPr>
+            <w:r>
+              <w:rPr>
+                <w:rFonts w:ascii="Times New Roman" w:hAnsi="Times New Roman" w:cs="Times New Roman"/>
+              </w:rPr>
+              <w:t>The staff member must have access to the submitted documents and must be able to verify their accuracy and completeness.</w:t>
+            </w:r>
+          </w:p>
+        </w:tc>
+      </w:tr>
+      <w:tr>
+        <w:tc>
+          <w:tcPr>
+            <w:tcW w:w="1705" w:type="dxa"/>
+          </w:tcPr>
+          <w:p>
+            <w:pPr>
+              <w:rPr>
+                <w:rFonts w:ascii="Times New Roman" w:hAnsi="Times New Roman" w:cs="Times New Roman"/>
+                <w:b/>
+                <w:sz w:val="24"/>
+                <w:szCs w:val="24"/>
+              </w:rPr>
+            </w:pPr>
+            <w:r>
+              <w:rPr>
+                <w:rFonts w:ascii="Times New Roman" w:hAnsi="Times New Roman" w:cs="Times New Roman"/>
+                <w:b/>
+                <w:sz w:val="24"/>
+                <w:szCs w:val="24"/>
+              </w:rPr>
+              <w:t>Prototype</w:t>
+            </w:r>
+          </w:p>
+        </w:tc>
+        <w:tc>
+          <w:tcPr>
+            <w:tcW w:w="7645" w:type="dxa"/>
+          </w:tcPr>
+          <w:p>
+            <w:pPr>
+              <w:rPr>
+                <w:rFonts w:ascii="Times New Roman" w:hAnsi="Times New Roman" w:cs="Times New Roman"/>
+              </w:rPr>
+            </w:pPr>
+            <w:r>
+              <w:rPr>
+                <w:rFonts w:ascii="Times New Roman" w:hAnsi="Times New Roman" w:cs="Times New Roman"/>
+              </w:rPr>
+              <w:t>A prototype of the university admission system is available for testing.</w:t>
+            </w:r>
+          </w:p>
+        </w:tc>
+      </w:tr>
+      <w:tr>
+        <w:tc>
+          <w:tcPr>
+            <w:tcW w:w="1705" w:type="dxa"/>
+          </w:tcPr>
+          <w:p>
+            <w:pPr>
+              <w:rPr>
+                <w:rFonts w:ascii="Times New Roman" w:hAnsi="Times New Roman" w:cs="Times New Roman"/>
+                <w:b/>
+                <w:sz w:val="24"/>
+                <w:szCs w:val="24"/>
+              </w:rPr>
+            </w:pPr>
+            <w:r>
+              <w:rPr>
+                <w:rFonts w:ascii="Times New Roman" w:hAnsi="Times New Roman" w:cs="Times New Roman"/>
+                <w:b/>
+                <w:sz w:val="24"/>
+                <w:szCs w:val="24"/>
+              </w:rPr>
+              <w:t>Miscellaneous</w:t>
+            </w:r>
+          </w:p>
+        </w:tc>
+        <w:tc>
+          <w:tcPr>
+            <w:tcW w:w="7645" w:type="dxa"/>
+          </w:tcPr>
+          <w:p>
+            <w:pPr>
+              <w:rPr>
+                <w:rFonts w:ascii="Times New Roman" w:hAnsi="Times New Roman" w:cs="Times New Roman"/>
+              </w:rPr>
+            </w:pPr>
+            <w:r>
+              <w:rPr>
+                <w:rFonts w:ascii="Times New Roman" w:hAnsi="Times New Roman" w:cs="Times New Roman"/>
+              </w:rPr>
+              <w:t>None.</w:t>
+            </w:r>
+          </w:p>
+        </w:tc>
+      </w:tr>
+    </w:tbl>
+    <w:p/>
+    <w:p>
+      <w:pPr>
+        <w:pStyle w:val="Heading4"/>
+        <w:rPr>
+          <w:rFonts w:ascii="Times New Roman" w:hAnsi="Times New Roman" w:cs="Times New Roman"/>
+          <w:sz w:val="24"/>
+        </w:rPr>
+      </w:pPr>
+      <w:r>
+        <w:rPr>
+          <w:rFonts w:ascii="Times New Roman" w:hAnsi="Times New Roman" w:cs="Times New Roman"/>
+          <w:sz w:val="24"/>
+        </w:rPr>
+        <w:t>Interface:</w:t>
+      </w:r>
+    </w:p>
+    <w:p>
+      <w:r>
+        <w:rPr>
+          <w:noProof/>
+        </w:rPr>
+        <w:drawing>
+          <wp:inline distT="0" distB="0" distL="0" distR="0" wp14:anchorId="2E11A0D4" wp14:editId="2730E612">
+            <wp:extent cx="4039164" cy="5439534"/>
+            <wp:effectExtent l="0" t="0" r="0" b="0"/>
+            <wp:docPr id="3" name="Picture 3"/>
+            <wp:cNvGraphicFramePr>
+              <a:graphicFrameLocks xmlns:a="http://schemas.openxmlformats.org/drawingml/2006/main" noChangeAspect="1"/>
+            </wp:cNvGraphicFramePr>
+            <a:graphic xmlns:a="http://schemas.openxmlformats.org/drawingml/2006/main">
+              <a:graphicData uri="http://schemas.openxmlformats.org/drawingml/2006/picture">
+                <pic:pic xmlns:pic="http://schemas.openxmlformats.org/drawingml/2006/picture">
+                  <pic:nvPicPr>
+                    <pic:cNvPr id="3" name="Screenshot 2023-05-04 215623.png"/>
+                    <pic:cNvPicPr/>
+                  </pic:nvPicPr>
+                  <pic:blipFill>
+                    <a:blip r:embed="rId11">
+                      <a:extLst>
+                        <a:ext uri="{28A0092B-C50C-407E-A947-70E740481C1C}">
+                          <a14:useLocalDpi xmlns:a14="http://schemas.microsoft.com/office/drawing/2010/main" val="0"/>
+                        </a:ext>
+                      </a:extLst>
+                    </a:blip>
+                    <a:stretch>
+                      <a:fillRect/>
+                    </a:stretch>
+                  </pic:blipFill>
+                  <pic:spPr>
+                    <a:xfrm>
+                      <a:off x="0" y="0"/>
+                      <a:ext cx="4039164" cy="5439534"/>
+                    </a:xfrm>
+                    <a:prstGeom prst="rect">
+                      <a:avLst/>
+                    </a:prstGeom>
+                  </pic:spPr>
+                </pic:pic>
+              </a:graphicData>
+            </a:graphic>
+          </wp:inline>
+        </w:drawing>
+      </w:r>
+    </w:p>
+    <w:p>
+      <w:pPr>
+        <w:pStyle w:val="Heading4"/>
+        <w:rPr>
+          <w:rFonts w:ascii="Times New Roman" w:hAnsi="Times New Roman" w:cs="Times New Roman"/>
+          <w:sz w:val="24"/>
+        </w:rPr>
+      </w:pPr>
+    </w:p>
+    <w:p/>
+    <w:p/>
     <w:p/>
     <w:p/>
     <w:sectPr>
-      <w:headerReference w:type="default" r:id="rId11"/>
-      <w:footerReference w:type="default" r:id="rId12"/>
+      <w:headerReference w:type="default" r:id="rId12"/>
+      <w:footerReference w:type="default" r:id="rId13"/>
       <w:pgSz w:w="12240" w:h="15840"/>
       <w:pgMar w:top="1440" w:right="1440" w:bottom="1440" w:left="1440" w:header="720" w:footer="720" w:gutter="0"/>
       <w:pgBorders w:offsetFrom="page">
@@ -9615,7 +12757,7 @@
 </file>
 
 <file path=word/endnotes.xml><?xml version="1.0" encoding="utf-8"?>
-<w:endnotes xmlns:wpc="http://schemas.microsoft.com/office/word/2010/wordprocessingCanvas" xmlns:mc="http://schemas.openxmlformats.org/markup-compatibility/2006" xmlns:o="urn:schemas-microsoft-com:office:office" xmlns:r="http://schemas.openxmlformats.org/officeDocument/2006/relationships" xmlns:m="http://schemas.openxmlformats.org/officeDocument/2006/math" xmlns:v="urn:schemas-microsoft-com:vml" xmlns:wp14="http://schemas.microsoft.com/office/word/2010/wordprocessingDrawing" xmlns:wp="http://schemas.openxmlformats.org/drawingml/2006/wordprocessingDrawing" xmlns:w10="urn:schemas-microsoft-com:office:word" xmlns:w="http://schemas.openxmlformats.org/wordprocessingml/2006/main" xmlns:w14="http://schemas.microsoft.com/office/word/2010/wordml" xmlns:w15="http://schemas.microsoft.com/office/word/2012/wordml" xmlns:wpg="http://schemas.microsoft.com/office/word/2010/wordprocessingGroup" xmlns:wpi="http://schemas.microsoft.com/office/word/2010/wordprocessingInk" xmlns:wne="http://schemas.microsoft.com/office/word/2006/wordml" xmlns:wps="http://schemas.microsoft.com/office/word/2010/wordprocessingShape" mc:Ignorable="w14 w15 wp14">
+<w:endnotes xmlns:wpc="http://schemas.microsoft.com/office/word/2010/wordprocessingCanvas" xmlns:cx="http://schemas.microsoft.com/office/drawing/2014/chartex" xmlns:cx1="http://schemas.microsoft.com/office/drawing/2015/9/8/chartex" xmlns:mc="http://schemas.openxmlformats.org/markup-compatibility/2006" xmlns:o="urn:schemas-microsoft-com:office:office" xmlns:r="http://schemas.openxmlformats.org/officeDocument/2006/relationships" xmlns:m="http://schemas.openxmlformats.org/officeDocument/2006/math" xmlns:v="urn:schemas-microsoft-com:vml" xmlns:wp14="http://schemas.microsoft.com/office/word/2010/wordprocessingDrawing" xmlns:wp="http://schemas.openxmlformats.org/drawingml/2006/wordprocessingDrawing" xmlns:w10="urn:schemas-microsoft-com:office:word" xmlns:w="http://schemas.openxmlformats.org/wordprocessingml/2006/main" xmlns:w14="http://schemas.microsoft.com/office/word/2010/wordml" xmlns:w15="http://schemas.microsoft.com/office/word/2012/wordml" xmlns:w16se="http://schemas.microsoft.com/office/word/2015/wordml/symex" xmlns:wpg="http://schemas.microsoft.com/office/word/2010/wordprocessingGroup" xmlns:wpi="http://schemas.microsoft.com/office/word/2010/wordprocessingInk" xmlns:wne="http://schemas.microsoft.com/office/word/2006/wordml" xmlns:wps="http://schemas.microsoft.com/office/word/2010/wordprocessingShape" mc:Ignorable="w14 w15 w16se wp14">
   <w:endnote w:type="separator" w:id="-1">
     <w:p>
       <w:pPr>
@@ -9640,7 +12782,7 @@
 </file>
 
 <file path=word/footer1.xml><?xml version="1.0" encoding="utf-8"?>
-<w:ftr xmlns:wpc="http://schemas.microsoft.com/office/word/2010/wordprocessingCanvas" xmlns:mc="http://schemas.openxmlformats.org/markup-compatibility/2006" xmlns:o="urn:schemas-microsoft-com:office:office" xmlns:r="http://schemas.openxmlformats.org/officeDocument/2006/relationships" xmlns:m="http://schemas.openxmlformats.org/officeDocument/2006/math" xmlns:v="urn:schemas-microsoft-com:vml" xmlns:wp14="http://schemas.microsoft.com/office/word/2010/wordprocessingDrawing" xmlns:wp="http://schemas.openxmlformats.org/drawingml/2006/wordprocessingDrawing" xmlns:w10="urn:schemas-microsoft-com:office:word" xmlns:w="http://schemas.openxmlformats.org/wordprocessingml/2006/main" xmlns:w14="http://schemas.microsoft.com/office/word/2010/wordml" xmlns:w15="http://schemas.microsoft.com/office/word/2012/wordml" xmlns:wpg="http://schemas.microsoft.com/office/word/2010/wordprocessingGroup" xmlns:wpi="http://schemas.microsoft.com/office/word/2010/wordprocessingInk" xmlns:wne="http://schemas.microsoft.com/office/word/2006/wordml" xmlns:wps="http://schemas.microsoft.com/office/word/2010/wordprocessingShape" mc:Ignorable="w14 w15 wp14">
+<w:ftr xmlns:wpc="http://schemas.microsoft.com/office/word/2010/wordprocessingCanvas" xmlns:cx="http://schemas.microsoft.com/office/drawing/2014/chartex" xmlns:cx1="http://schemas.microsoft.com/office/drawing/2015/9/8/chartex" xmlns:mc="http://schemas.openxmlformats.org/markup-compatibility/2006" xmlns:o="urn:schemas-microsoft-com:office:office" xmlns:r="http://schemas.openxmlformats.org/officeDocument/2006/relationships" xmlns:m="http://schemas.openxmlformats.org/officeDocument/2006/math" xmlns:v="urn:schemas-microsoft-com:vml" xmlns:wp14="http://schemas.microsoft.com/office/word/2010/wordprocessingDrawing" xmlns:wp="http://schemas.openxmlformats.org/drawingml/2006/wordprocessingDrawing" xmlns:w10="urn:schemas-microsoft-com:office:word" xmlns:w="http://schemas.openxmlformats.org/wordprocessingml/2006/main" xmlns:w14="http://schemas.microsoft.com/office/word/2010/wordml" xmlns:w15="http://schemas.microsoft.com/office/word/2012/wordml" xmlns:w16se="http://schemas.microsoft.com/office/word/2015/wordml/symex" xmlns:wpg="http://schemas.microsoft.com/office/word/2010/wordprocessingGroup" xmlns:wpi="http://schemas.microsoft.com/office/word/2010/wordprocessingInk" xmlns:wne="http://schemas.microsoft.com/office/word/2006/wordml" xmlns:wps="http://schemas.microsoft.com/office/word/2010/wordprocessingShape" mc:Ignorable="w14 w15 w16se wp14">
   <w:sdt>
     <w:sdtPr>
       <w:id w:val="1674996556"/>
@@ -9677,7 +12819,7 @@
           <w:rPr>
             <w:noProof/>
           </w:rPr>
-          <w:t>15</w:t>
+          <w:t>21</w:t>
         </w:r>
         <w:r>
           <w:rPr>
@@ -9707,7 +12849,7 @@
 </file>
 
 <file path=word/footnotes.xml><?xml version="1.0" encoding="utf-8"?>
-<w:footnotes xmlns:wpc="http://schemas.microsoft.com/office/word/2010/wordprocessingCanvas" xmlns:mc="http://schemas.openxmlformats.org/markup-compatibility/2006" xmlns:o="urn:schemas-microsoft-com:office:office" xmlns:r="http://schemas.openxmlformats.org/officeDocument/2006/relationships" xmlns:m="http://schemas.openxmlformats.org/officeDocument/2006/math" xmlns:v="urn:schemas-microsoft-com:vml" xmlns:wp14="http://schemas.microsoft.com/office/word/2010/wordprocessingDrawing" xmlns:wp="http://schemas.openxmlformats.org/drawingml/2006/wordprocessingDrawing" xmlns:w10="urn:schemas-microsoft-com:office:word" xmlns:w="http://schemas.openxmlformats.org/wordprocessingml/2006/main" xmlns:w14="http://schemas.microsoft.com/office/word/2010/wordml" xmlns:w15="http://schemas.microsoft.com/office/word/2012/wordml" xmlns:wpg="http://schemas.microsoft.com/office/word/2010/wordprocessingGroup" xmlns:wpi="http://schemas.microsoft.com/office/word/2010/wordprocessingInk" xmlns:wne="http://schemas.microsoft.com/office/word/2006/wordml" xmlns:wps="http://schemas.microsoft.com/office/word/2010/wordprocessingShape" mc:Ignorable="w14 w15 wp14">
+<w:footnotes xmlns:wpc="http://schemas.microsoft.com/office/word/2010/wordprocessingCanvas" xmlns:cx="http://schemas.microsoft.com/office/drawing/2014/chartex" xmlns:cx1="http://schemas.microsoft.com/office/drawing/2015/9/8/chartex" xmlns:mc="http://schemas.openxmlformats.org/markup-compatibility/2006" xmlns:o="urn:schemas-microsoft-com:office:office" xmlns:r="http://schemas.openxmlformats.org/officeDocument/2006/relationships" xmlns:m="http://schemas.openxmlformats.org/officeDocument/2006/math" xmlns:v="urn:schemas-microsoft-com:vml" xmlns:wp14="http://schemas.microsoft.com/office/word/2010/wordprocessingDrawing" xmlns:wp="http://schemas.openxmlformats.org/drawingml/2006/wordprocessingDrawing" xmlns:w10="urn:schemas-microsoft-com:office:word" xmlns:w="http://schemas.openxmlformats.org/wordprocessingml/2006/main" xmlns:w14="http://schemas.microsoft.com/office/word/2010/wordml" xmlns:w15="http://schemas.microsoft.com/office/word/2012/wordml" xmlns:w16se="http://schemas.microsoft.com/office/word/2015/wordml/symex" xmlns:wpg="http://schemas.microsoft.com/office/word/2010/wordprocessingGroup" xmlns:wpi="http://schemas.microsoft.com/office/word/2010/wordprocessingInk" xmlns:wne="http://schemas.microsoft.com/office/word/2006/wordml" xmlns:wps="http://schemas.microsoft.com/office/word/2010/wordprocessingShape" mc:Ignorable="w14 w15 w16se wp14">
   <w:footnote w:type="separator" w:id="-1">
     <w:p>
       <w:pPr>
@@ -9732,7 +12874,7 @@
 </file>
 
 <file path=word/header1.xml><?xml version="1.0" encoding="utf-8"?>
-<w:hdr xmlns:wpc="http://schemas.microsoft.com/office/word/2010/wordprocessingCanvas" xmlns:mc="http://schemas.openxmlformats.org/markup-compatibility/2006" xmlns:o="urn:schemas-microsoft-com:office:office" xmlns:r="http://schemas.openxmlformats.org/officeDocument/2006/relationships" xmlns:m="http://schemas.openxmlformats.org/officeDocument/2006/math" xmlns:v="urn:schemas-microsoft-com:vml" xmlns:wp14="http://schemas.microsoft.com/office/word/2010/wordprocessingDrawing" xmlns:wp="http://schemas.openxmlformats.org/drawingml/2006/wordprocessingDrawing" xmlns:w10="urn:schemas-microsoft-com:office:word" xmlns:w="http://schemas.openxmlformats.org/wordprocessingml/2006/main" xmlns:w14="http://schemas.microsoft.com/office/word/2010/wordml" xmlns:w15="http://schemas.microsoft.com/office/word/2012/wordml" xmlns:wpg="http://schemas.microsoft.com/office/word/2010/wordprocessingGroup" xmlns:wpi="http://schemas.microsoft.com/office/word/2010/wordprocessingInk" xmlns:wne="http://schemas.microsoft.com/office/word/2006/wordml" xmlns:wps="http://schemas.microsoft.com/office/word/2010/wordprocessingShape" mc:Ignorable="w14 w15 wp14">
+<w:hdr xmlns:wpc="http://schemas.microsoft.com/office/word/2010/wordprocessingCanvas" xmlns:cx="http://schemas.microsoft.com/office/drawing/2014/chartex" xmlns:cx1="http://schemas.microsoft.com/office/drawing/2015/9/8/chartex" xmlns:mc="http://schemas.openxmlformats.org/markup-compatibility/2006" xmlns:o="urn:schemas-microsoft-com:office:office" xmlns:r="http://schemas.openxmlformats.org/officeDocument/2006/relationships" xmlns:m="http://schemas.openxmlformats.org/officeDocument/2006/math" xmlns:v="urn:schemas-microsoft-com:vml" xmlns:wp14="http://schemas.microsoft.com/office/word/2010/wordprocessingDrawing" xmlns:wp="http://schemas.openxmlformats.org/drawingml/2006/wordprocessingDrawing" xmlns:w10="urn:schemas-microsoft-com:office:word" xmlns:w="http://schemas.openxmlformats.org/wordprocessingml/2006/main" xmlns:w14="http://schemas.microsoft.com/office/word/2010/wordml" xmlns:w15="http://schemas.microsoft.com/office/word/2012/wordml" xmlns:w16se="http://schemas.microsoft.com/office/word/2015/wordml/symex" xmlns:wpg="http://schemas.microsoft.com/office/word/2010/wordprocessingGroup" xmlns:wpi="http://schemas.microsoft.com/office/word/2010/wordprocessingInk" xmlns:wne="http://schemas.microsoft.com/office/word/2006/wordml" xmlns:wps="http://schemas.microsoft.com/office/word/2010/wordprocessingShape" mc:Ignorable="w14 w15 w16se wp14">
   <w:p>
     <w:pPr>
       <w:pStyle w:val="Header"/>
@@ -9744,7 +12886,7 @@
       <mc:AlternateContent>
         <mc:Choice Requires="wps">
           <w:drawing>
-            <wp:anchor distT="0" distB="0" distL="118745" distR="118745" simplePos="0" relativeHeight="251659264" behindDoc="1" locked="0" layoutInCell="1" allowOverlap="0">
+            <wp:anchor distT="0" distB="0" distL="118745" distR="118745" simplePos="0" relativeHeight="251659264" behindDoc="1" locked="0" layoutInCell="1" allowOverlap="0" wp14:anchorId="3FB4CA58" wp14:editId="3FB4CA59">
               <wp:simplePos x="0" y="0"/>
               <wp:positionH relativeFrom="margin">
                 <wp:align>center</wp:align>
@@ -9815,7 +12957,6 @@
                             <w:dataBinding w:prefixMappings="xmlns:ns0='http://purl.org/dc/elements/1.1/' xmlns:ns1='http://schemas.openxmlformats.org/package/2006/metadata/core-properties' " w:xpath="/ns1:coreProperties[1]/ns0:title[1]" w:storeItemID="{6C3C8BC8-F283-45AE-878A-BAB7291924A1}"/>
                             <w:text/>
                           </w:sdtPr>
-                          <w:sdtEndPr/>
                           <w:sdtContent>
                             <w:p>
                               <w:pPr>
@@ -9862,7 +13003,7 @@
         </mc:Choice>
         <mc:Fallback>
           <w:pict>
-            <v:rect id="Rectangle 197" o:spid="_x0000_s1026" style="position:absolute;margin-left:0;margin-top:0;width:468.5pt;height:21.3pt;z-index:-251657216;visibility:visible;mso-wrap-style:square;mso-width-percent:1000;mso-height-percent:27;mso-top-percent:45;mso-wrap-distance-left:9.35pt;mso-wrap-distance-top:0;mso-wrap-distance-right:9.35pt;mso-wrap-distance-bottom:0;mso-position-horizontal:center;mso-position-horizontal-relative:margin;mso-position-vertical-relative:page;mso-width-percent:1000;mso-height-percent:27;mso-top-percent:45;mso-width-relative:margin;mso-height-relative:page;v-text-anchor:middle" o:gfxdata="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" o:allowoverlap="f" fillcolor="#5b9bd5 [3204]" stroked="f" strokeweight="1pt">
+            <v:rect w14:anchorId="3FB4CA58" id="Rectangle 197" o:spid="_x0000_s1026" style="position:absolute;margin-left:0;margin-top:0;width:468.5pt;height:21.3pt;z-index:-251657216;visibility:visible;mso-wrap-style:square;mso-width-percent:1000;mso-height-percent:27;mso-top-percent:45;mso-wrap-distance-left:9.35pt;mso-wrap-distance-top:0;mso-wrap-distance-right:9.35pt;mso-wrap-distance-bottom:0;mso-position-horizontal:center;mso-position-horizontal-relative:margin;mso-position-vertical-relative:page;mso-width-percent:1000;mso-height-percent:27;mso-top-percent:45;mso-width-relative:margin;mso-height-relative:page;v-text-anchor:middle" o:gfxdata="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" o:allowoverlap="f" fillcolor="#5b9bd5 [3204]" stroked="f" strokeweight="1pt">
               <v:textbox style="mso-fit-shape-to-text:t">
                 <w:txbxContent>
                   <w:sdt>
@@ -9877,7 +13018,6 @@
                       <w:dataBinding w:prefixMappings="xmlns:ns0='http://purl.org/dc/elements/1.1/' xmlns:ns1='http://schemas.openxmlformats.org/package/2006/metadata/core-properties' " w:xpath="/ns1:coreProperties[1]/ns0:title[1]" w:storeItemID="{6C3C8BC8-F283-45AE-878A-BAB7291924A1}"/>
                       <w:text/>
                     </w:sdtPr>
-                    <w:sdtEndPr/>
                     <w:sdtContent>
                       <w:p>
                         <w:pPr>
@@ -9915,8 +13055,94 @@
 </file>
 
 <file path=word/numbering.xml><?xml version="1.0" encoding="utf-8"?>
-<w:numbering xmlns:wpc="http://schemas.microsoft.com/office/word/2010/wordprocessingCanvas" xmlns:mc="http://schemas.openxmlformats.org/markup-compatibility/2006" xmlns:o="urn:schemas-microsoft-com:office:office" xmlns:r="http://schemas.openxmlformats.org/officeDocument/2006/relationships" xmlns:m="http://schemas.openxmlformats.org/officeDocument/2006/math" xmlns:v="urn:schemas-microsoft-com:vml" xmlns:wp14="http://schemas.microsoft.com/office/word/2010/wordprocessingDrawing" xmlns:wp="http://schemas.openxmlformats.org/drawingml/2006/wordprocessingDrawing" xmlns:w10="urn:schemas-microsoft-com:office:word" xmlns:w="http://schemas.openxmlformats.org/wordprocessingml/2006/main" xmlns:w14="http://schemas.microsoft.com/office/word/2010/wordml" xmlns:w15="http://schemas.microsoft.com/office/word/2012/wordml" xmlns:wpg="http://schemas.microsoft.com/office/word/2010/wordprocessingGroup" xmlns:wpi="http://schemas.microsoft.com/office/word/2010/wordprocessingInk" xmlns:wne="http://schemas.microsoft.com/office/word/2006/wordml" xmlns:wps="http://schemas.microsoft.com/office/word/2010/wordprocessingShape" mc:Ignorable="w14 w15 wp14">
+<w:numbering xmlns:wpc="http://schemas.microsoft.com/office/word/2010/wordprocessingCanvas" xmlns:cx="http://schemas.microsoft.com/office/drawing/2014/chartex" xmlns:cx1="http://schemas.microsoft.com/office/drawing/2015/9/8/chartex" xmlns:mc="http://schemas.openxmlformats.org/markup-compatibility/2006" xmlns:o="urn:schemas-microsoft-com:office:office" xmlns:r="http://schemas.openxmlformats.org/officeDocument/2006/relationships" xmlns:m="http://schemas.openxmlformats.org/officeDocument/2006/math" xmlns:v="urn:schemas-microsoft-com:vml" xmlns:wp14="http://schemas.microsoft.com/office/word/2010/wordprocessingDrawing" xmlns:wp="http://schemas.openxmlformats.org/drawingml/2006/wordprocessingDrawing" xmlns:w10="urn:schemas-microsoft-com:office:word" xmlns:w="http://schemas.openxmlformats.org/wordprocessingml/2006/main" xmlns:w14="http://schemas.microsoft.com/office/word/2010/wordml" xmlns:w15="http://schemas.microsoft.com/office/word/2012/wordml" xmlns:w16se="http://schemas.microsoft.com/office/word/2015/wordml/symex" xmlns:wpg="http://schemas.microsoft.com/office/word/2010/wordprocessingGroup" xmlns:wpi="http://schemas.microsoft.com/office/word/2010/wordprocessingInk" xmlns:wne="http://schemas.microsoft.com/office/word/2006/wordml" xmlns:wps="http://schemas.microsoft.com/office/word/2010/wordprocessingShape" mc:Ignorable="w14 w15 w16se wp14">
   <w:abstractNum w:abstractNumId="0" w15:restartNumberingAfterBreak="0">
+    <w:nsid w:val="10CD37F5"/>
+    <w:multiLevelType w:val="hybridMultilevel"/>
+    <w:tmpl w:val="C57E0558"/>
+    <w:lvl w:ilvl="0" w:tplc="0409000F">
+      <w:start w:val="1"/>
+      <w:numFmt w:val="decimal"/>
+      <w:lvlText w:val="%1."/>
+      <w:lvlJc w:val="left"/>
+      <w:pPr>
+        <w:ind w:left="720" w:hanging="360"/>
+      </w:pPr>
+    </w:lvl>
+    <w:lvl w:ilvl="1" w:tplc="04090019" w:tentative="1">
+      <w:start w:val="1"/>
+      <w:numFmt w:val="lowerLetter"/>
+      <w:lvlText w:val="%2."/>
+      <w:lvlJc w:val="left"/>
+      <w:pPr>
+        <w:ind w:left="1440" w:hanging="360"/>
+      </w:pPr>
+    </w:lvl>
+    <w:lvl w:ilvl="2" w:tplc="0409001B" w:tentative="1">
+      <w:start w:val="1"/>
+      <w:numFmt w:val="lowerRoman"/>
+      <w:lvlText w:val="%3."/>
+      <w:lvlJc w:val="right"/>
+      <w:pPr>
+        <w:ind w:left="2160" w:hanging="180"/>
+      </w:pPr>
+    </w:lvl>
+    <w:lvl w:ilvl="3" w:tplc="0409000F" w:tentative="1">
+      <w:start w:val="1"/>
+      <w:numFmt w:val="decimal"/>
+      <w:lvlText w:val="%4."/>
+      <w:lvlJc w:val="left"/>
+      <w:pPr>
+        <w:ind w:left="2880" w:hanging="360"/>
+      </w:pPr>
+    </w:lvl>
+    <w:lvl w:ilvl="4" w:tplc="04090019" w:tentative="1">
+      <w:start w:val="1"/>
+      <w:numFmt w:val="lowerLetter"/>
+      <w:lvlText w:val="%5."/>
+      <w:lvlJc w:val="left"/>
+      <w:pPr>
+        <w:ind w:left="3600" w:hanging="360"/>
+      </w:pPr>
+    </w:lvl>
+    <w:lvl w:ilvl="5" w:tplc="0409001B" w:tentative="1">
+      <w:start w:val="1"/>
+      <w:numFmt w:val="lowerRoman"/>
+      <w:lvlText w:val="%6."/>
+      <w:lvlJc w:val="right"/>
+      <w:pPr>
+        <w:ind w:left="4320" w:hanging="180"/>
+      </w:pPr>
+    </w:lvl>
+    <w:lvl w:ilvl="6" w:tplc="0409000F" w:tentative="1">
+      <w:start w:val="1"/>
+      <w:numFmt w:val="decimal"/>
+      <w:lvlText w:val="%7."/>
+      <w:lvlJc w:val="left"/>
+      <w:pPr>
+        <w:ind w:left="5040" w:hanging="360"/>
+      </w:pPr>
+    </w:lvl>
+    <w:lvl w:ilvl="7" w:tplc="04090019" w:tentative="1">
+      <w:start w:val="1"/>
+      <w:numFmt w:val="lowerLetter"/>
+      <w:lvlText w:val="%8."/>
+      <w:lvlJc w:val="left"/>
+      <w:pPr>
+        <w:ind w:left="5760" w:hanging="360"/>
+      </w:pPr>
+    </w:lvl>
+    <w:lvl w:ilvl="8" w:tplc="0409001B" w:tentative="1">
+      <w:start w:val="1"/>
+      <w:numFmt w:val="lowerRoman"/>
+      <w:lvlText w:val="%9."/>
+      <w:lvlJc w:val="right"/>
+      <w:pPr>
+        <w:ind w:left="6480" w:hanging="180"/>
+      </w:pPr>
+    </w:lvl>
+  </w:abstractNum>
+  <w:abstractNum w:abstractNumId="1" w15:restartNumberingAfterBreak="0">
     <w:nsid w:val="17596F62"/>
     <w:multiLevelType w:val="multilevel"/>
     <w:tmpl w:val="ADBA44A8"/>
@@ -10029,7 +13255,7 @@
       </w:pPr>
     </w:lvl>
   </w:abstractNum>
-  <w:abstractNum w:abstractNumId="1" w15:restartNumberingAfterBreak="0">
+  <w:abstractNum w:abstractNumId="2" w15:restartNumberingAfterBreak="0">
     <w:nsid w:val="1A5013A6"/>
     <w:multiLevelType w:val="multilevel"/>
     <w:tmpl w:val="E8523E38"/>
@@ -10142,7 +13368,93 @@
       </w:pPr>
     </w:lvl>
   </w:abstractNum>
-  <w:abstractNum w:abstractNumId="2" w15:restartNumberingAfterBreak="0">
+  <w:abstractNum w:abstractNumId="3" w15:restartNumberingAfterBreak="0">
+    <w:nsid w:val="2C992791"/>
+    <w:multiLevelType w:val="hybridMultilevel"/>
+    <w:tmpl w:val="667041D4"/>
+    <w:lvl w:ilvl="0" w:tplc="0409000F">
+      <w:start w:val="1"/>
+      <w:numFmt w:val="decimal"/>
+      <w:lvlText w:val="%1."/>
+      <w:lvlJc w:val="left"/>
+      <w:pPr>
+        <w:ind w:left="720" w:hanging="360"/>
+      </w:pPr>
+    </w:lvl>
+    <w:lvl w:ilvl="1" w:tplc="04090019" w:tentative="1">
+      <w:start w:val="1"/>
+      <w:numFmt w:val="lowerLetter"/>
+      <w:lvlText w:val="%2."/>
+      <w:lvlJc w:val="left"/>
+      <w:pPr>
+        <w:ind w:left="1440" w:hanging="360"/>
+      </w:pPr>
+    </w:lvl>
+    <w:lvl w:ilvl="2" w:tplc="0409001B" w:tentative="1">
+      <w:start w:val="1"/>
+      <w:numFmt w:val="lowerRoman"/>
+      <w:lvlText w:val="%3."/>
+      <w:lvlJc w:val="right"/>
+      <w:pPr>
+        <w:ind w:left="2160" w:hanging="180"/>
+      </w:pPr>
+    </w:lvl>
+    <w:lvl w:ilvl="3" w:tplc="0409000F" w:tentative="1">
+      <w:start w:val="1"/>
+      <w:numFmt w:val="decimal"/>
+      <w:lvlText w:val="%4."/>
+      <w:lvlJc w:val="left"/>
+      <w:pPr>
+        <w:ind w:left="2880" w:hanging="360"/>
+      </w:pPr>
+    </w:lvl>
+    <w:lvl w:ilvl="4" w:tplc="04090019" w:tentative="1">
+      <w:start w:val="1"/>
+      <w:numFmt w:val="lowerLetter"/>
+      <w:lvlText w:val="%5."/>
+      <w:lvlJc w:val="left"/>
+      <w:pPr>
+        <w:ind w:left="3600" w:hanging="360"/>
+      </w:pPr>
+    </w:lvl>
+    <w:lvl w:ilvl="5" w:tplc="0409001B" w:tentative="1">
+      <w:start w:val="1"/>
+      <w:numFmt w:val="lowerRoman"/>
+      <w:lvlText w:val="%6."/>
+      <w:lvlJc w:val="right"/>
+      <w:pPr>
+        <w:ind w:left="4320" w:hanging="180"/>
+      </w:pPr>
+    </w:lvl>
+    <w:lvl w:ilvl="6" w:tplc="0409000F" w:tentative="1">
+      <w:start w:val="1"/>
+      <w:numFmt w:val="decimal"/>
+      <w:lvlText w:val="%7."/>
+      <w:lvlJc w:val="left"/>
+      <w:pPr>
+        <w:ind w:left="5040" w:hanging="360"/>
+      </w:pPr>
+    </w:lvl>
+    <w:lvl w:ilvl="7" w:tplc="04090019" w:tentative="1">
+      <w:start w:val="1"/>
+      <w:numFmt w:val="lowerLetter"/>
+      <w:lvlText w:val="%8."/>
+      <w:lvlJc w:val="left"/>
+      <w:pPr>
+        <w:ind w:left="5760" w:hanging="360"/>
+      </w:pPr>
+    </w:lvl>
+    <w:lvl w:ilvl="8" w:tplc="0409001B" w:tentative="1">
+      <w:start w:val="1"/>
+      <w:numFmt w:val="lowerRoman"/>
+      <w:lvlText w:val="%9."/>
+      <w:lvlJc w:val="right"/>
+      <w:pPr>
+        <w:ind w:left="6480" w:hanging="180"/>
+      </w:pPr>
+    </w:lvl>
+  </w:abstractNum>
+  <w:abstractNum w:abstractNumId="4" w15:restartNumberingAfterBreak="0">
     <w:nsid w:val="3C170828"/>
     <w:multiLevelType w:val="multilevel"/>
     <w:tmpl w:val="E8523E38"/>
@@ -10255,7 +13567,7 @@
       </w:pPr>
     </w:lvl>
   </w:abstractNum>
-  <w:abstractNum w:abstractNumId="3" w15:restartNumberingAfterBreak="0">
+  <w:abstractNum w:abstractNumId="5" w15:restartNumberingAfterBreak="0">
     <w:nsid w:val="41F05F62"/>
     <w:multiLevelType w:val="hybridMultilevel"/>
     <w:tmpl w:val="DAF8F506"/>
@@ -10368,7 +13680,7 @@
       </w:rPr>
     </w:lvl>
   </w:abstractNum>
-  <w:abstractNum w:abstractNumId="4" w15:restartNumberingAfterBreak="0">
+  <w:abstractNum w:abstractNumId="6" w15:restartNumberingAfterBreak="0">
     <w:nsid w:val="454B22E6"/>
     <w:multiLevelType w:val="hybridMultilevel"/>
     <w:tmpl w:val="2D94D4E0"/>
@@ -10481,7 +13793,93 @@
       </w:rPr>
     </w:lvl>
   </w:abstractNum>
-  <w:abstractNum w:abstractNumId="5" w15:restartNumberingAfterBreak="0">
+  <w:abstractNum w:abstractNumId="7" w15:restartNumberingAfterBreak="0">
+    <w:nsid w:val="4E7809B4"/>
+    <w:multiLevelType w:val="hybridMultilevel"/>
+    <w:tmpl w:val="DF44B18C"/>
+    <w:lvl w:ilvl="0" w:tplc="0409000F">
+      <w:start w:val="1"/>
+      <w:numFmt w:val="decimal"/>
+      <w:lvlText w:val="%1."/>
+      <w:lvlJc w:val="left"/>
+      <w:pPr>
+        <w:ind w:left="720" w:hanging="360"/>
+      </w:pPr>
+    </w:lvl>
+    <w:lvl w:ilvl="1" w:tplc="04090019" w:tentative="1">
+      <w:start w:val="1"/>
+      <w:numFmt w:val="lowerLetter"/>
+      <w:lvlText w:val="%2."/>
+      <w:lvlJc w:val="left"/>
+      <w:pPr>
+        <w:ind w:left="1440" w:hanging="360"/>
+      </w:pPr>
+    </w:lvl>
+    <w:lvl w:ilvl="2" w:tplc="0409001B" w:tentative="1">
+      <w:start w:val="1"/>
+      <w:numFmt w:val="lowerRoman"/>
+      <w:lvlText w:val="%3."/>
+      <w:lvlJc w:val="right"/>
+      <w:pPr>
+        <w:ind w:left="2160" w:hanging="180"/>
+      </w:pPr>
+    </w:lvl>
+    <w:lvl w:ilvl="3" w:tplc="0409000F" w:tentative="1">
+      <w:start w:val="1"/>
+      <w:numFmt w:val="decimal"/>
+      <w:lvlText w:val="%4."/>
+      <w:lvlJc w:val="left"/>
+      <w:pPr>
+        <w:ind w:left="2880" w:hanging="360"/>
+      </w:pPr>
+    </w:lvl>
+    <w:lvl w:ilvl="4" w:tplc="04090019" w:tentative="1">
+      <w:start w:val="1"/>
+      <w:numFmt w:val="lowerLetter"/>
+      <w:lvlText w:val="%5."/>
+      <w:lvlJc w:val="left"/>
+      <w:pPr>
+        <w:ind w:left="3600" w:hanging="360"/>
+      </w:pPr>
+    </w:lvl>
+    <w:lvl w:ilvl="5" w:tplc="0409001B" w:tentative="1">
+      <w:start w:val="1"/>
+      <w:numFmt w:val="lowerRoman"/>
+      <w:lvlText w:val="%6."/>
+      <w:lvlJc w:val="right"/>
+      <w:pPr>
+        <w:ind w:left="4320" w:hanging="180"/>
+      </w:pPr>
+    </w:lvl>
+    <w:lvl w:ilvl="6" w:tplc="0409000F" w:tentative="1">
+      <w:start w:val="1"/>
+      <w:numFmt w:val="decimal"/>
+      <w:lvlText w:val="%7."/>
+      <w:lvlJc w:val="left"/>
+      <w:pPr>
+        <w:ind w:left="5040" w:hanging="360"/>
+      </w:pPr>
+    </w:lvl>
+    <w:lvl w:ilvl="7" w:tplc="04090019" w:tentative="1">
+      <w:start w:val="1"/>
+      <w:numFmt w:val="lowerLetter"/>
+      <w:lvlText w:val="%8."/>
+      <w:lvlJc w:val="left"/>
+      <w:pPr>
+        <w:ind w:left="5760" w:hanging="360"/>
+      </w:pPr>
+    </w:lvl>
+    <w:lvl w:ilvl="8" w:tplc="0409001B" w:tentative="1">
+      <w:start w:val="1"/>
+      <w:numFmt w:val="lowerRoman"/>
+      <w:lvlText w:val="%9."/>
+      <w:lvlJc w:val="right"/>
+      <w:pPr>
+        <w:ind w:left="6480" w:hanging="180"/>
+      </w:pPr>
+    </w:lvl>
+  </w:abstractNum>
+  <w:abstractNum w:abstractNumId="8" w15:restartNumberingAfterBreak="0">
     <w:nsid w:val="5E510F21"/>
     <w:multiLevelType w:val="hybridMultilevel"/>
     <w:tmpl w:val="214CCE26"/>
@@ -10594,7 +13992,7 @@
       </w:rPr>
     </w:lvl>
   </w:abstractNum>
-  <w:abstractNum w:abstractNumId="6" w15:restartNumberingAfterBreak="0">
+  <w:abstractNum w:abstractNumId="9" w15:restartNumberingAfterBreak="0">
     <w:nsid w:val="65F23A53"/>
     <w:multiLevelType w:val="multilevel"/>
     <w:tmpl w:val="911EA2BE"/>
@@ -10707,7 +14105,7 @@
       </w:pPr>
     </w:lvl>
   </w:abstractNum>
-  <w:abstractNum w:abstractNumId="7" w15:restartNumberingAfterBreak="0">
+  <w:abstractNum w:abstractNumId="10" w15:restartNumberingAfterBreak="0">
     <w:nsid w:val="76457AD4"/>
     <w:multiLevelType w:val="multilevel"/>
     <w:tmpl w:val="E8523E38"/>
@@ -10821,34 +14219,43 @@
     </w:lvl>
   </w:abstractNum>
   <w:num w:numId="1">
-    <w:abstractNumId w:val="0"/>
+    <w:abstractNumId w:val="1"/>
   </w:num>
   <w:num w:numId="2">
+    <w:abstractNumId w:val="9"/>
+  </w:num>
+  <w:num w:numId="3">
+    <w:abstractNumId w:val="2"/>
+  </w:num>
+  <w:num w:numId="4">
+    <w:abstractNumId w:val="4"/>
+  </w:num>
+  <w:num w:numId="5">
+    <w:abstractNumId w:val="10"/>
+  </w:num>
+  <w:num w:numId="6">
     <w:abstractNumId w:val="6"/>
   </w:num>
-  <w:num w:numId="3">
-    <w:abstractNumId w:val="1"/>
+  <w:num w:numId="7">
+    <w:abstractNumId w:val="5"/>
   </w:num>
-  <w:num w:numId="4">
-    <w:abstractNumId w:val="2"/>
+  <w:num w:numId="8">
+    <w:abstractNumId w:val="8"/>
   </w:num>
-  <w:num w:numId="5">
+  <w:num w:numId="9">
     <w:abstractNumId w:val="7"/>
   </w:num>
-  <w:num w:numId="6">
-    <w:abstractNumId w:val="4"/>
-  </w:num>
-  <w:num w:numId="7">
+  <w:num w:numId="10">
     <w:abstractNumId w:val="3"/>
   </w:num>
-  <w:num w:numId="8">
-    <w:abstractNumId w:val="5"/>
+  <w:num w:numId="11">
+    <w:abstractNumId w:val="0"/>
   </w:num>
 </w:numbering>
 </file>
 
 <file path=word/styles.xml><?xml version="1.0" encoding="utf-8"?>
-<w:styles xmlns:mc="http://schemas.openxmlformats.org/markup-compatibility/2006" xmlns:r="http://schemas.openxmlformats.org/officeDocument/2006/relationships" xmlns:w="http://schemas.openxmlformats.org/wordprocessingml/2006/main" xmlns:w14="http://schemas.microsoft.com/office/word/2010/wordml" xmlns:w15="http://schemas.microsoft.com/office/word/2012/wordml" mc:Ignorable="w14 w15">
+<w:styles xmlns:mc="http://schemas.openxmlformats.org/markup-compatibility/2006" xmlns:r="http://schemas.openxmlformats.org/officeDocument/2006/relationships" xmlns:w="http://schemas.openxmlformats.org/wordprocessingml/2006/main" xmlns:w14="http://schemas.microsoft.com/office/word/2010/wordml" xmlns:w15="http://schemas.microsoft.com/office/word/2012/wordml" xmlns:w16se="http://schemas.microsoft.com/office/word/2015/wordml/symex" mc:Ignorable="w14 w15 w16se">
   <w:docDefaults>
     <w:rPrDefault>
       <w:rPr>
@@ -11890,7 +15297,7 @@
 </file>
 
 <file path=customXml/itemProps1.xml><?xml version="1.0" encoding="utf-8"?>
-<ds:datastoreItem xmlns:ds="http://schemas.openxmlformats.org/officeDocument/2006/customXml" ds:itemID="{BCE28AD0-3A32-4848-8F12-AF606BE3CF39}">
+<ds:datastoreItem xmlns:ds="http://schemas.openxmlformats.org/officeDocument/2006/customXml" ds:itemID="{0436C57B-8080-4543-87C7-BA4BC65A178C}">
   <ds:schemaRefs>
     <ds:schemaRef ds:uri="http://schemas.openxmlformats.org/officeDocument/2006/bibliography"/>
   </ds:schemaRefs>

--- a/Docs/AAS Thesis.docx
+++ b/Docs/AAS Thesis.docx
@@ -136,8 +136,6 @@
         </w:rPr>
         <w:t xml:space="preserve">S </w:t>
       </w:r>
-      <w:bookmarkStart w:id="0" w:name="_GoBack"/>
-      <w:bookmarkEnd w:id="0"/>
       <w:r>
         <w:rPr>
           <w:rFonts w:ascii="Arial Rounded MT Bold" w:eastAsia="Calibri" w:hAnsi="Arial Rounded MT Bold" w:cstheme="majorBidi"/>
@@ -820,6 +818,7 @@
         <w:t>MUKHTIAR ZAMIN</w:t>
       </w:r>
     </w:p>
+    <w:bookmarkStart w:id="0" w:name="_GoBack" w:displacedByCustomXml="next"/>
     <w:sdt>
       <w:sdtPr>
         <w:rPr>
@@ -850,6 +849,7 @@
             <w:t>Contents</w:t>
           </w:r>
         </w:p>
+        <w:bookmarkEnd w:id="0"/>
         <w:p>
           <w:pPr>
             <w:pStyle w:val="TOC1"/>
@@ -885,7 +885,7 @@
             </w:rPr>
             <w:fldChar w:fldCharType="separate"/>
           </w:r>
-          <w:hyperlink w:anchor="_Toc134131126" w:history="1">
+          <w:hyperlink w:anchor="_Toc134132622" w:history="1">
             <w:r>
               <w:rPr>
                 <w:rStyle w:val="Hyperlink"/>
@@ -913,7 +913,7 @@
                 <w:noProof/>
                 <w:webHidden/>
               </w:rPr>
-              <w:instrText xml:space="preserve"> PAGEREF _Toc134131126 \h </w:instrText>
+              <w:instrText xml:space="preserve"> PAGEREF _Toc134132622 \h </w:instrText>
             </w:r>
             <w:r>
               <w:rPr>
@@ -955,7 +955,7 @@
               <w:noProof/>
             </w:rPr>
           </w:pPr>
-          <w:hyperlink w:anchor="_Toc134131127" w:history="1">
+          <w:hyperlink w:anchor="_Toc134132623" w:history="1">
             <w:r>
               <w:rPr>
                 <w:rStyle w:val="Hyperlink"/>
@@ -982,7 +982,7 @@
                 <w:noProof/>
                 <w:webHidden/>
               </w:rPr>
-              <w:instrText xml:space="preserve"> PAGEREF _Toc134131127 \h </w:instrText>
+              <w:instrText xml:space="preserve"> PAGEREF _Toc134132623 \h </w:instrText>
             </w:r>
             <w:r>
               <w:rPr>
@@ -1024,7 +1024,7 @@
               <w:noProof/>
             </w:rPr>
           </w:pPr>
-          <w:hyperlink w:anchor="_Toc134131128" w:history="1">
+          <w:hyperlink w:anchor="_Toc134132624" w:history="1">
             <w:r>
               <w:rPr>
                 <w:rStyle w:val="Hyperlink"/>
@@ -1051,7 +1051,7 @@
                 <w:noProof/>
                 <w:webHidden/>
               </w:rPr>
-              <w:instrText xml:space="preserve"> PAGEREF _Toc134131128 \h </w:instrText>
+              <w:instrText xml:space="preserve"> PAGEREF _Toc134132624 \h </w:instrText>
             </w:r>
             <w:r>
               <w:rPr>
@@ -1093,7 +1093,7 @@
               <w:noProof/>
             </w:rPr>
           </w:pPr>
-          <w:hyperlink w:anchor="_Toc134131129" w:history="1">
+          <w:hyperlink w:anchor="_Toc134132625" w:history="1">
             <w:r>
               <w:rPr>
                 <w:rStyle w:val="Hyperlink"/>
@@ -1120,7 +1120,7 @@
                 <w:noProof/>
                 <w:webHidden/>
               </w:rPr>
-              <w:instrText xml:space="preserve"> PAGEREF _Toc134131129 \h </w:instrText>
+              <w:instrText xml:space="preserve"> PAGEREF _Toc134132625 \h </w:instrText>
             </w:r>
             <w:r>
               <w:rPr>
@@ -1162,7 +1162,7 @@
               <w:noProof/>
             </w:rPr>
           </w:pPr>
-          <w:hyperlink w:anchor="_Toc134131130" w:history="1">
+          <w:hyperlink w:anchor="_Toc134132626" w:history="1">
             <w:r>
               <w:rPr>
                 <w:rStyle w:val="Hyperlink"/>
@@ -1189,7 +1189,7 @@
                 <w:noProof/>
                 <w:webHidden/>
               </w:rPr>
-              <w:instrText xml:space="preserve"> PAGEREF _Toc134131130 \h </w:instrText>
+              <w:instrText xml:space="preserve"> PAGEREF _Toc134132626 \h </w:instrText>
             </w:r>
             <w:r>
               <w:rPr>
@@ -1231,7 +1231,7 @@
               <w:noProof/>
             </w:rPr>
           </w:pPr>
-          <w:hyperlink w:anchor="_Toc134131131" w:history="1">
+          <w:hyperlink w:anchor="_Toc134132627" w:history="1">
             <w:r>
               <w:rPr>
                 <w:rStyle w:val="Hyperlink"/>
@@ -1258,7 +1258,7 @@
                 <w:noProof/>
                 <w:webHidden/>
               </w:rPr>
-              <w:instrText xml:space="preserve"> PAGEREF _Toc134131131 \h </w:instrText>
+              <w:instrText xml:space="preserve"> PAGEREF _Toc134132627 \h </w:instrText>
             </w:r>
             <w:r>
               <w:rPr>
@@ -1300,7 +1300,7 @@
               <w:noProof/>
             </w:rPr>
           </w:pPr>
-          <w:hyperlink w:anchor="_Toc134131132" w:history="1">
+          <w:hyperlink w:anchor="_Toc134132628" w:history="1">
             <w:r>
               <w:rPr>
                 <w:rStyle w:val="Hyperlink"/>
@@ -1328,7 +1328,7 @@
                 <w:noProof/>
                 <w:webHidden/>
               </w:rPr>
-              <w:instrText xml:space="preserve"> PAGEREF _Toc134131132 \h </w:instrText>
+              <w:instrText xml:space="preserve"> PAGEREF _Toc134132628 \h </w:instrText>
             </w:r>
             <w:r>
               <w:rPr>
@@ -1370,7 +1370,7 @@
               <w:noProof/>
             </w:rPr>
           </w:pPr>
-          <w:hyperlink w:anchor="_Toc134131133" w:history="1">
+          <w:hyperlink w:anchor="_Toc134132629" w:history="1">
             <w:r>
               <w:rPr>
                 <w:rStyle w:val="Hyperlink"/>
@@ -1397,7 +1397,7 @@
                 <w:noProof/>
                 <w:webHidden/>
               </w:rPr>
-              <w:instrText xml:space="preserve"> PAGEREF _Toc134131133 \h </w:instrText>
+              <w:instrText xml:space="preserve"> PAGEREF _Toc134132629 \h </w:instrText>
             </w:r>
             <w:r>
               <w:rPr>
@@ -1439,7 +1439,7 @@
               <w:noProof/>
             </w:rPr>
           </w:pPr>
-          <w:hyperlink w:anchor="_Toc134131134" w:history="1">
+          <w:hyperlink w:anchor="_Toc134132630" w:history="1">
             <w:r>
               <w:rPr>
                 <w:rStyle w:val="Hyperlink"/>
@@ -1466,7 +1466,7 @@
                 <w:noProof/>
                 <w:webHidden/>
               </w:rPr>
-              <w:instrText xml:space="preserve"> PAGEREF _Toc134131134 \h </w:instrText>
+              <w:instrText xml:space="preserve"> PAGEREF _Toc134132630 \h </w:instrText>
             </w:r>
             <w:r>
               <w:rPr>
@@ -1508,7 +1508,7 @@
               <w:noProof/>
             </w:rPr>
           </w:pPr>
-          <w:hyperlink w:anchor="_Toc134131135" w:history="1">
+          <w:hyperlink w:anchor="_Toc134132631" w:history="1">
             <w:r>
               <w:rPr>
                 <w:rStyle w:val="Hyperlink"/>
@@ -1535,7 +1535,7 @@
                 <w:noProof/>
                 <w:webHidden/>
               </w:rPr>
-              <w:instrText xml:space="preserve"> PAGEREF _Toc134131135 \h </w:instrText>
+              <w:instrText xml:space="preserve"> PAGEREF _Toc134132631 \h </w:instrText>
             </w:r>
             <w:r>
               <w:rPr>
@@ -1577,7 +1577,7 @@
               <w:noProof/>
             </w:rPr>
           </w:pPr>
-          <w:hyperlink w:anchor="_Toc134131136" w:history="1">
+          <w:hyperlink w:anchor="_Toc134132632" w:history="1">
             <w:r>
               <w:rPr>
                 <w:rStyle w:val="Hyperlink"/>
@@ -1604,7 +1604,7 @@
                 <w:noProof/>
                 <w:webHidden/>
               </w:rPr>
-              <w:instrText xml:space="preserve"> PAGEREF _Toc134131136 \h </w:instrText>
+              <w:instrText xml:space="preserve"> PAGEREF _Toc134132632 \h </w:instrText>
             </w:r>
             <w:r>
               <w:rPr>
@@ -1646,7 +1646,7 @@
               <w:noProof/>
             </w:rPr>
           </w:pPr>
-          <w:hyperlink w:anchor="_Toc134131137" w:history="1">
+          <w:hyperlink w:anchor="_Toc134132633" w:history="1">
             <w:r>
               <w:rPr>
                 <w:rStyle w:val="Hyperlink"/>
@@ -1673,7 +1673,7 @@
                 <w:noProof/>
                 <w:webHidden/>
               </w:rPr>
-              <w:instrText xml:space="preserve"> PAGEREF _Toc134131137 \h </w:instrText>
+              <w:instrText xml:space="preserve"> PAGEREF _Toc134132633 \h </w:instrText>
             </w:r>
             <w:r>
               <w:rPr>
@@ -1715,7 +1715,7 @@
               <w:noProof/>
             </w:rPr>
           </w:pPr>
-          <w:hyperlink w:anchor="_Toc134131138" w:history="1">
+          <w:hyperlink w:anchor="_Toc134132634" w:history="1">
             <w:r>
               <w:rPr>
                 <w:rStyle w:val="Hyperlink"/>
@@ -1742,7 +1742,7 @@
                 <w:noProof/>
                 <w:webHidden/>
               </w:rPr>
-              <w:instrText xml:space="preserve"> PAGEREF _Toc134131138 \h </w:instrText>
+              <w:instrText xml:space="preserve"> PAGEREF _Toc134132634 \h </w:instrText>
             </w:r>
             <w:r>
               <w:rPr>
@@ -1763,6 +1763,75 @@
                 <w:webHidden/>
               </w:rPr>
               <w:t>9</w:t>
+            </w:r>
+            <w:r>
+              <w:rPr>
+                <w:noProof/>
+                <w:webHidden/>
+              </w:rPr>
+              <w:fldChar w:fldCharType="end"/>
+            </w:r>
+          </w:hyperlink>
+        </w:p>
+        <w:p>
+          <w:pPr>
+            <w:pStyle w:val="TOC3"/>
+            <w:tabs>
+              <w:tab w:val="right" w:leader="dot" w:pos="9350"/>
+            </w:tabs>
+            <w:rPr>
+              <w:rFonts w:eastAsiaTheme="minorEastAsia"/>
+              <w:noProof/>
+            </w:rPr>
+          </w:pPr>
+          <w:hyperlink w:anchor="_Toc134132635" w:history="1">
+            <w:r>
+              <w:rPr>
+                <w:rStyle w:val="Hyperlink"/>
+                <w:noProof/>
+              </w:rPr>
+              <w:t>ABDUL AZIZ (FA21-BSE-058):</w:t>
+            </w:r>
+            <w:r>
+              <w:rPr>
+                <w:noProof/>
+                <w:webHidden/>
+              </w:rPr>
+              <w:tab/>
+            </w:r>
+            <w:r>
+              <w:rPr>
+                <w:noProof/>
+                <w:webHidden/>
+              </w:rPr>
+              <w:fldChar w:fldCharType="begin"/>
+            </w:r>
+            <w:r>
+              <w:rPr>
+                <w:noProof/>
+                <w:webHidden/>
+              </w:rPr>
+              <w:instrText xml:space="preserve"> PAGEREF _Toc134132635 \h </w:instrText>
+            </w:r>
+            <w:r>
+              <w:rPr>
+                <w:noProof/>
+                <w:webHidden/>
+              </w:rPr>
+            </w:r>
+            <w:r>
+              <w:rPr>
+                <w:noProof/>
+                <w:webHidden/>
+              </w:rPr>
+              <w:fldChar w:fldCharType="separate"/>
+            </w:r>
+            <w:r>
+              <w:rPr>
+                <w:noProof/>
+                <w:webHidden/>
+              </w:rPr>
+              <w:t>10</w:t>
             </w:r>
             <w:r>
               <w:rPr>
@@ -1784,7 +1853,7 @@
               <w:noProof/>
             </w:rPr>
           </w:pPr>
-          <w:hyperlink w:anchor="_Toc134131139" w:history="1">
+          <w:hyperlink w:anchor="_Toc134132636" w:history="1">
             <w:r>
               <w:rPr>
                 <w:rStyle w:val="Hyperlink"/>
@@ -1811,7 +1880,7 @@
                 <w:noProof/>
                 <w:webHidden/>
               </w:rPr>
-              <w:instrText xml:space="preserve"> PAGEREF _Toc134131139 \h </w:instrText>
+              <w:instrText xml:space="preserve"> PAGEREF _Toc134132636 \h </w:instrText>
             </w:r>
             <w:r>
               <w:rPr>
@@ -1831,7 +1900,7 @@
                 <w:noProof/>
                 <w:webHidden/>
               </w:rPr>
-              <w:t>11</w:t>
+              <w:t>12</w:t>
             </w:r>
             <w:r>
               <w:rPr>
@@ -1853,7 +1922,7 @@
               <w:noProof/>
             </w:rPr>
           </w:pPr>
-          <w:hyperlink w:anchor="_Toc134131140" w:history="1">
+          <w:hyperlink w:anchor="_Toc134132637" w:history="1">
             <w:r>
               <w:rPr>
                 <w:rStyle w:val="Hyperlink"/>
@@ -1880,7 +1949,7 @@
                 <w:noProof/>
                 <w:webHidden/>
               </w:rPr>
-              <w:instrText xml:space="preserve"> PAGEREF _Toc134131140 \h </w:instrText>
+              <w:instrText xml:space="preserve"> PAGEREF _Toc134132637 \h </w:instrText>
             </w:r>
             <w:r>
               <w:rPr>
@@ -1900,7 +1969,7 @@
                 <w:noProof/>
                 <w:webHidden/>
               </w:rPr>
-              <w:t>11</w:t>
+              <w:t>12</w:t>
             </w:r>
             <w:r>
               <w:rPr>
@@ -1922,7 +1991,7 @@
               <w:noProof/>
             </w:rPr>
           </w:pPr>
-          <w:hyperlink w:anchor="_Toc134131141" w:history="1">
+          <w:hyperlink w:anchor="_Toc134132638" w:history="1">
             <w:r>
               <w:rPr>
                 <w:rStyle w:val="Hyperlink"/>
@@ -1949,7 +2018,7 @@
                 <w:noProof/>
                 <w:webHidden/>
               </w:rPr>
-              <w:instrText xml:space="preserve"> PAGEREF _Toc134131141 \h </w:instrText>
+              <w:instrText xml:space="preserve"> PAGEREF _Toc134132638 \h </w:instrText>
             </w:r>
             <w:r>
               <w:rPr>
@@ -1969,7 +2038,7 @@
                 <w:noProof/>
                 <w:webHidden/>
               </w:rPr>
-              <w:t>13</w:t>
+              <w:t>14</w:t>
             </w:r>
             <w:r>
               <w:rPr>
@@ -1991,7 +2060,7 @@
               <w:noProof/>
             </w:rPr>
           </w:pPr>
-          <w:hyperlink w:anchor="_Toc134131142" w:history="1">
+          <w:hyperlink w:anchor="_Toc134132639" w:history="1">
             <w:r>
               <w:rPr>
                 <w:rStyle w:val="Hyperlink"/>
@@ -2018,7 +2087,7 @@
                 <w:noProof/>
                 <w:webHidden/>
               </w:rPr>
-              <w:instrText xml:space="preserve"> PAGEREF _Toc134131142 \h </w:instrText>
+              <w:instrText xml:space="preserve"> PAGEREF _Toc134132639 \h </w:instrText>
             </w:r>
             <w:r>
               <w:rPr>
@@ -2038,7 +2107,76 @@
                 <w:noProof/>
                 <w:webHidden/>
               </w:rPr>
-              <w:t>18</w:t>
+              <w:t>19</w:t>
+            </w:r>
+            <w:r>
+              <w:rPr>
+                <w:noProof/>
+                <w:webHidden/>
+              </w:rPr>
+              <w:fldChar w:fldCharType="end"/>
+            </w:r>
+          </w:hyperlink>
+        </w:p>
+        <w:p>
+          <w:pPr>
+            <w:pStyle w:val="TOC3"/>
+            <w:tabs>
+              <w:tab w:val="right" w:leader="dot" w:pos="9350"/>
+            </w:tabs>
+            <w:rPr>
+              <w:rFonts w:eastAsiaTheme="minorEastAsia"/>
+              <w:noProof/>
+            </w:rPr>
+          </w:pPr>
+          <w:hyperlink w:anchor="_Toc134132640" w:history="1">
+            <w:r>
+              <w:rPr>
+                <w:rStyle w:val="Hyperlink"/>
+                <w:noProof/>
+              </w:rPr>
+              <w:t>ABDUL AZIZ (FA21-BSE-058):</w:t>
+            </w:r>
+            <w:r>
+              <w:rPr>
+                <w:noProof/>
+                <w:webHidden/>
+              </w:rPr>
+              <w:tab/>
+            </w:r>
+            <w:r>
+              <w:rPr>
+                <w:noProof/>
+                <w:webHidden/>
+              </w:rPr>
+              <w:fldChar w:fldCharType="begin"/>
+            </w:r>
+            <w:r>
+              <w:rPr>
+                <w:noProof/>
+                <w:webHidden/>
+              </w:rPr>
+              <w:instrText xml:space="preserve"> PAGEREF _Toc134132640 \h </w:instrText>
+            </w:r>
+            <w:r>
+              <w:rPr>
+                <w:noProof/>
+                <w:webHidden/>
+              </w:rPr>
+            </w:r>
+            <w:r>
+              <w:rPr>
+                <w:noProof/>
+                <w:webHidden/>
+              </w:rPr>
+              <w:fldChar w:fldCharType="separate"/>
+            </w:r>
+            <w:r>
+              <w:rPr>
+                <w:noProof/>
+                <w:webHidden/>
+              </w:rPr>
+              <w:t>24</w:t>
             </w:r>
             <w:r>
               <w:rPr>
@@ -2082,7 +2220,7 @@
         </w:rPr>
       </w:pPr>
       <w:bookmarkStart w:id="1" w:name="_Toc134127833"/>
-      <w:bookmarkStart w:id="2" w:name="_Toc134131126"/>
+      <w:bookmarkStart w:id="2" w:name="_Toc134132622"/>
       <w:r>
         <w:rPr>
           <w:b/>
@@ -2099,7 +2237,7 @@
         <w:pStyle w:val="Heading2"/>
       </w:pPr>
       <w:bookmarkStart w:id="3" w:name="_Toc134127834"/>
-      <w:bookmarkStart w:id="4" w:name="_Toc134131127"/>
+      <w:bookmarkStart w:id="4" w:name="_Toc134132623"/>
       <w:r>
         <w:t>INTRODUCTION:</w:t>
       </w:r>
@@ -2159,7 +2297,7 @@
         <w:pStyle w:val="Heading2"/>
       </w:pPr>
       <w:bookmarkStart w:id="5" w:name="_Toc134127835"/>
-      <w:bookmarkStart w:id="6" w:name="_Toc134131128"/>
+      <w:bookmarkStart w:id="6" w:name="_Toc134132624"/>
       <w:r>
         <w:t>VISION AND SCOPE:</w:t>
       </w:r>
@@ -2366,7 +2504,7 @@
         <w:pStyle w:val="Heading2"/>
       </w:pPr>
       <w:bookmarkStart w:id="7" w:name="_Toc134127836"/>
-      <w:bookmarkStart w:id="8" w:name="_Toc134131129"/>
+      <w:bookmarkStart w:id="8" w:name="_Toc134132625"/>
       <w:r>
         <w:t>BUSINESS CASES:</w:t>
       </w:r>
@@ -2378,7 +2516,7 @@
         <w:pStyle w:val="Heading2"/>
       </w:pPr>
       <w:bookmarkStart w:id="9" w:name="_Toc134127837"/>
-      <w:bookmarkStart w:id="10" w:name="_Toc134131130"/>
+      <w:bookmarkStart w:id="10" w:name="_Toc134132626"/>
       <w:r>
         <w:t xml:space="preserve">SPECIAL REQUIREMENTS / </w:t>
       </w:r>
@@ -2396,7 +2534,7 @@
         <w:pStyle w:val="Heading2"/>
       </w:pPr>
       <w:bookmarkStart w:id="11" w:name="_Toc134127838"/>
-      <w:bookmarkStart w:id="12" w:name="_Toc134131131"/>
+      <w:bookmarkStart w:id="12" w:name="_Toc134132627"/>
       <w:r>
         <w:t>RISKS WITH MEGITATION PLAN:</w:t>
       </w:r>
@@ -2416,7 +2554,7 @@
         </w:rPr>
       </w:pPr>
       <w:bookmarkStart w:id="13" w:name="_Toc134127839"/>
-      <w:bookmarkStart w:id="14" w:name="_Toc134131132"/>
+      <w:bookmarkStart w:id="14" w:name="_Toc134132628"/>
       <w:r>
         <w:rPr>
           <w:b/>
@@ -2432,7 +2570,7 @@
         <w:pStyle w:val="Heading2"/>
       </w:pPr>
       <w:bookmarkStart w:id="15" w:name="_Toc134127840"/>
-      <w:bookmarkStart w:id="16" w:name="_Toc134131133"/>
+      <w:bookmarkStart w:id="16" w:name="_Toc134132629"/>
       <w:r>
         <w:t>USE CASES DISTRIBUTION;</w:t>
       </w:r>
@@ -3246,7 +3384,7 @@
         <w:pStyle w:val="Heading2"/>
       </w:pPr>
       <w:bookmarkStart w:id="17" w:name="_Toc134127841"/>
-      <w:bookmarkStart w:id="18" w:name="_Toc134131134"/>
+      <w:bookmarkStart w:id="18" w:name="_Toc134132630"/>
       <w:r>
         <w:lastRenderedPageBreak/>
         <w:t>USE CASE DIAGRAM:</w:t>
@@ -3308,7 +3446,7 @@
         <w:pStyle w:val="Heading2"/>
       </w:pPr>
       <w:bookmarkStart w:id="19" w:name="_Toc134127842"/>
-      <w:bookmarkStart w:id="20" w:name="_Toc134131135"/>
+      <w:bookmarkStart w:id="20" w:name="_Toc134132631"/>
       <w:r>
         <w:lastRenderedPageBreak/>
         <w:t>BRIEF LEVEL USE CASES:</w:t>
@@ -3322,7 +3460,7 @@
         <w:pStyle w:val="Heading3"/>
       </w:pPr>
       <w:bookmarkStart w:id="21" w:name="_Toc134127843"/>
-      <w:bookmarkStart w:id="22" w:name="_Toc134131136"/>
+      <w:bookmarkStart w:id="22" w:name="_Toc134132632"/>
       <w:r>
         <w:t>SYED SHAH HUSSAIN (FA21-BSE-172):</w:t>
       </w:r>
@@ -3603,7 +3741,7 @@
       <w:pPr>
         <w:pStyle w:val="Heading3"/>
       </w:pPr>
-      <w:bookmarkStart w:id="23" w:name="_Toc134131137"/>
+      <w:bookmarkStart w:id="23" w:name="_Toc134132633"/>
       <w:r>
         <w:lastRenderedPageBreak/>
         <w:t>MAHAD WAJID (FA21-BSE-057)</w:t>
@@ -4416,7 +4554,7 @@
       <w:pPr>
         <w:pStyle w:val="Heading3"/>
       </w:pPr>
-      <w:bookmarkStart w:id="24" w:name="_Toc134131138"/>
+      <w:bookmarkStart w:id="24" w:name="_Toc134132634"/>
       <w:r>
         <w:t>HAMZA BADAR (FA21-BSE-055)</w:t>
       </w:r>
@@ -4899,6 +5037,7 @@
     </w:p>
     <w:p>
       <w:pPr>
+        <w:spacing w:line="256" w:lineRule="auto"/>
         <w:rPr>
           <w:noProof/>
           <w:sz w:val="24"/>
@@ -4906,6 +5045,707 @@
           <w14:ligatures w14:val="standardContextual"/>
         </w:rPr>
       </w:pPr>
+    </w:p>
+    <w:p>
+      <w:pPr>
+        <w:pStyle w:val="Heading3"/>
+      </w:pPr>
+      <w:bookmarkStart w:id="25" w:name="_Toc134132635"/>
+      <w:r>
+        <w:t>ABDUL AZIZ (FA21-BSE-058</w:t>
+      </w:r>
+      <w:r>
+        <w:t>):</w:t>
+      </w:r>
+      <w:bookmarkEnd w:id="25"/>
+    </w:p>
+    <w:p/>
+    <w:p>
+      <w:pPr>
+        <w:pStyle w:val="Heading4"/>
+        <w:rPr>
+          <w:rFonts w:ascii="Times New Roman" w:hAnsi="Times New Roman" w:cs="Times New Roman"/>
+          <w:sz w:val="24"/>
+        </w:rPr>
+      </w:pPr>
+      <w:r>
+        <w:rPr>
+          <w:rFonts w:ascii="Times New Roman" w:hAnsi="Times New Roman" w:cs="Times New Roman"/>
+          <w:sz w:val="24"/>
+        </w:rPr>
+        <w:t>Use Case: Take Online Test</w:t>
+      </w:r>
+    </w:p>
+    <w:p>
+      <w:pPr>
+        <w:pStyle w:val="ListParagraph"/>
+        <w:numPr>
+          <w:ilvl w:val="0"/>
+          <w:numId w:val="14"/>
+        </w:numPr>
+        <w:spacing w:line="276" w:lineRule="auto"/>
+        <w:jc w:val="both"/>
+        <w:rPr>
+          <w:rFonts w:ascii="Times New Roman" w:hAnsi="Times New Roman" w:cs="Times New Roman"/>
+          <w:sz w:val="24"/>
+          <w:szCs w:val="24"/>
+        </w:rPr>
+      </w:pPr>
+      <w:r>
+        <w:rPr>
+          <w:rFonts w:ascii="Times New Roman" w:hAnsi="Times New Roman" w:cs="Times New Roman"/>
+          <w:sz w:val="24"/>
+          <w:szCs w:val="24"/>
+        </w:rPr>
+        <w:t>The Student logs into the university admission system using their credentials.</w:t>
+      </w:r>
+    </w:p>
+    <w:p>
+      <w:pPr>
+        <w:pStyle w:val="ListParagraph"/>
+        <w:numPr>
+          <w:ilvl w:val="0"/>
+          <w:numId w:val="14"/>
+        </w:numPr>
+        <w:spacing w:line="276" w:lineRule="auto"/>
+        <w:jc w:val="both"/>
+        <w:rPr>
+          <w:rFonts w:ascii="Times New Roman" w:hAnsi="Times New Roman" w:cs="Times New Roman"/>
+          <w:sz w:val="24"/>
+          <w:szCs w:val="24"/>
+        </w:rPr>
+      </w:pPr>
+      <w:r>
+        <w:rPr>
+          <w:rFonts w:ascii="Times New Roman" w:hAnsi="Times New Roman" w:cs="Times New Roman"/>
+          <w:sz w:val="24"/>
+          <w:szCs w:val="24"/>
+        </w:rPr>
+        <w:t>The system presents the available tests and the Student selects the one they want to take.</w:t>
+      </w:r>
+    </w:p>
+    <w:p>
+      <w:pPr>
+        <w:pStyle w:val="ListParagraph"/>
+        <w:numPr>
+          <w:ilvl w:val="0"/>
+          <w:numId w:val="14"/>
+        </w:numPr>
+        <w:spacing w:line="276" w:lineRule="auto"/>
+        <w:jc w:val="both"/>
+        <w:rPr>
+          <w:rFonts w:ascii="Times New Roman" w:hAnsi="Times New Roman" w:cs="Times New Roman"/>
+          <w:sz w:val="24"/>
+          <w:szCs w:val="24"/>
+        </w:rPr>
+      </w:pPr>
+      <w:r>
+        <w:rPr>
+          <w:rFonts w:ascii="Times New Roman" w:hAnsi="Times New Roman" w:cs="Times New Roman"/>
+          <w:sz w:val="24"/>
+          <w:szCs w:val="24"/>
+        </w:rPr>
+        <w:t>The system checks if the Guest meets the prerequisites for the selected test, such as Fsc marks, and documents verification.</w:t>
+      </w:r>
+    </w:p>
+    <w:p>
+      <w:pPr>
+        <w:pStyle w:val="ListParagraph"/>
+        <w:numPr>
+          <w:ilvl w:val="0"/>
+          <w:numId w:val="14"/>
+        </w:numPr>
+        <w:spacing w:line="276" w:lineRule="auto"/>
+        <w:jc w:val="both"/>
+        <w:rPr>
+          <w:rFonts w:ascii="Times New Roman" w:hAnsi="Times New Roman" w:cs="Times New Roman"/>
+          <w:sz w:val="24"/>
+          <w:szCs w:val="24"/>
+        </w:rPr>
+      </w:pPr>
+      <w:r>
+        <w:rPr>
+          <w:rFonts w:ascii="Times New Roman" w:hAnsi="Times New Roman" w:cs="Times New Roman"/>
+          <w:sz w:val="24"/>
+          <w:szCs w:val="24"/>
+        </w:rPr>
+        <w:t>If the Student meets the prerequisites, the system presents the test schedule to the Student.</w:t>
+      </w:r>
+    </w:p>
+    <w:p>
+      <w:pPr>
+        <w:pStyle w:val="ListParagraph"/>
+        <w:numPr>
+          <w:ilvl w:val="0"/>
+          <w:numId w:val="14"/>
+        </w:numPr>
+        <w:spacing w:line="276" w:lineRule="auto"/>
+        <w:jc w:val="both"/>
+        <w:rPr>
+          <w:rFonts w:ascii="Times New Roman" w:hAnsi="Times New Roman" w:cs="Times New Roman"/>
+          <w:sz w:val="24"/>
+          <w:szCs w:val="24"/>
+        </w:rPr>
+      </w:pPr>
+      <w:r>
+        <w:rPr>
+          <w:rFonts w:ascii="Times New Roman" w:hAnsi="Times New Roman" w:cs="Times New Roman"/>
+          <w:sz w:val="24"/>
+          <w:szCs w:val="24"/>
+        </w:rPr>
+        <w:t>The Student takes the test, answering the questions presented to them.</w:t>
+      </w:r>
+    </w:p>
+    <w:p>
+      <w:pPr>
+        <w:pStyle w:val="ListParagraph"/>
+        <w:numPr>
+          <w:ilvl w:val="0"/>
+          <w:numId w:val="14"/>
+        </w:numPr>
+        <w:spacing w:line="276" w:lineRule="auto"/>
+        <w:jc w:val="both"/>
+        <w:rPr>
+          <w:rFonts w:ascii="Times New Roman" w:hAnsi="Times New Roman" w:cs="Times New Roman"/>
+          <w:sz w:val="24"/>
+          <w:szCs w:val="24"/>
+        </w:rPr>
+      </w:pPr>
+      <w:r>
+        <w:rPr>
+          <w:rFonts w:ascii="Times New Roman" w:hAnsi="Times New Roman" w:cs="Times New Roman"/>
+          <w:sz w:val="24"/>
+          <w:szCs w:val="24"/>
+        </w:rPr>
+        <w:t>The Student submits the completed test to the test proctor and waiting for results.</w:t>
+      </w:r>
+    </w:p>
+    <w:p/>
+    <w:p>
+      <w:pPr>
+        <w:pStyle w:val="Heading4"/>
+        <w:rPr>
+          <w:rFonts w:ascii="Times New Roman" w:hAnsi="Times New Roman" w:cs="Times New Roman"/>
+          <w:sz w:val="24"/>
+        </w:rPr>
+      </w:pPr>
+      <w:r>
+        <w:rPr>
+          <w:rFonts w:ascii="Times New Roman" w:hAnsi="Times New Roman" w:cs="Times New Roman"/>
+          <w:sz w:val="24"/>
+        </w:rPr>
+        <w:lastRenderedPageBreak/>
+        <w:t>Use Case: Print Challan</w:t>
+      </w:r>
+    </w:p>
+    <w:p>
+      <w:pPr>
+        <w:pStyle w:val="ListParagraph"/>
+        <w:numPr>
+          <w:ilvl w:val="0"/>
+          <w:numId w:val="15"/>
+        </w:numPr>
+        <w:spacing w:line="276" w:lineRule="auto"/>
+        <w:jc w:val="both"/>
+        <w:rPr>
+          <w:rFonts w:ascii="Times New Roman" w:hAnsi="Times New Roman" w:cs="Times New Roman"/>
+          <w:sz w:val="24"/>
+          <w:szCs w:val="24"/>
+        </w:rPr>
+      </w:pPr>
+      <w:r>
+        <w:rPr>
+          <w:rFonts w:ascii="Times New Roman" w:hAnsi="Times New Roman" w:cs="Times New Roman"/>
+          <w:sz w:val="24"/>
+          <w:szCs w:val="24"/>
+        </w:rPr>
+        <w:t>The Student click on the print challan option presented by the system on Student’s dashboard.</w:t>
+      </w:r>
+    </w:p>
+    <w:p>
+      <w:pPr>
+        <w:pStyle w:val="ListParagraph"/>
+        <w:numPr>
+          <w:ilvl w:val="0"/>
+          <w:numId w:val="15"/>
+        </w:numPr>
+        <w:spacing w:line="276" w:lineRule="auto"/>
+        <w:jc w:val="both"/>
+        <w:rPr>
+          <w:rFonts w:ascii="Times New Roman" w:hAnsi="Times New Roman" w:cs="Times New Roman"/>
+          <w:sz w:val="24"/>
+          <w:szCs w:val="24"/>
+        </w:rPr>
+      </w:pPr>
+      <w:r>
+        <w:rPr>
+          <w:rFonts w:ascii="Times New Roman" w:hAnsi="Times New Roman" w:cs="Times New Roman"/>
+          <w:sz w:val="24"/>
+          <w:szCs w:val="24"/>
+        </w:rPr>
+        <w:t>The system calculates the fee based on the Student program and any applicable discounts or scholarships.</w:t>
+      </w:r>
+    </w:p>
+    <w:p>
+      <w:pPr>
+        <w:pStyle w:val="ListParagraph"/>
+        <w:numPr>
+          <w:ilvl w:val="0"/>
+          <w:numId w:val="15"/>
+        </w:numPr>
+        <w:spacing w:line="276" w:lineRule="auto"/>
+        <w:jc w:val="both"/>
+        <w:rPr>
+          <w:rFonts w:ascii="Times New Roman" w:hAnsi="Times New Roman" w:cs="Times New Roman"/>
+          <w:sz w:val="24"/>
+          <w:szCs w:val="24"/>
+        </w:rPr>
+      </w:pPr>
+      <w:r>
+        <w:rPr>
+          <w:rFonts w:ascii="Times New Roman" w:hAnsi="Times New Roman" w:cs="Times New Roman"/>
+          <w:sz w:val="24"/>
+          <w:szCs w:val="24"/>
+        </w:rPr>
+        <w:t>The system generates a unique challan number and associates it with the Student account.</w:t>
+      </w:r>
+    </w:p>
+    <w:p>
+      <w:pPr>
+        <w:pStyle w:val="ListParagraph"/>
+        <w:numPr>
+          <w:ilvl w:val="0"/>
+          <w:numId w:val="15"/>
+        </w:numPr>
+        <w:spacing w:line="276" w:lineRule="auto"/>
+        <w:jc w:val="both"/>
+        <w:rPr>
+          <w:rFonts w:ascii="Times New Roman" w:hAnsi="Times New Roman" w:cs="Times New Roman"/>
+          <w:sz w:val="24"/>
+          <w:szCs w:val="24"/>
+        </w:rPr>
+      </w:pPr>
+      <w:r>
+        <w:rPr>
+          <w:rFonts w:ascii="Times New Roman" w:hAnsi="Times New Roman" w:cs="Times New Roman"/>
+          <w:sz w:val="24"/>
+          <w:szCs w:val="24"/>
+        </w:rPr>
+        <w:t>The system presents the challan to the Student, including the fee amount, the due date, and the payment instructions.</w:t>
+      </w:r>
+    </w:p>
+    <w:p>
+      <w:pPr>
+        <w:pStyle w:val="ListParagraph"/>
+        <w:numPr>
+          <w:ilvl w:val="0"/>
+          <w:numId w:val="15"/>
+        </w:numPr>
+        <w:spacing w:line="276" w:lineRule="auto"/>
+        <w:jc w:val="both"/>
+        <w:rPr>
+          <w:rFonts w:ascii="Times New Roman" w:hAnsi="Times New Roman" w:cs="Times New Roman"/>
+          <w:sz w:val="24"/>
+          <w:szCs w:val="24"/>
+        </w:rPr>
+      </w:pPr>
+      <w:r>
+        <w:rPr>
+          <w:rFonts w:ascii="Times New Roman" w:hAnsi="Times New Roman" w:cs="Times New Roman"/>
+          <w:sz w:val="24"/>
+          <w:szCs w:val="24"/>
+        </w:rPr>
+        <w:t>The Student can choose to print the challan or save it as a PDF.</w:t>
+      </w:r>
+    </w:p>
+    <w:p>
+      <w:pPr>
+        <w:pStyle w:val="ListParagraph"/>
+        <w:numPr>
+          <w:ilvl w:val="0"/>
+          <w:numId w:val="15"/>
+        </w:numPr>
+        <w:spacing w:line="276" w:lineRule="auto"/>
+        <w:jc w:val="both"/>
+        <w:rPr>
+          <w:rFonts w:ascii="Times New Roman" w:hAnsi="Times New Roman" w:cs="Times New Roman"/>
+          <w:sz w:val="24"/>
+          <w:szCs w:val="24"/>
+        </w:rPr>
+      </w:pPr>
+      <w:r>
+        <w:rPr>
+          <w:rFonts w:ascii="Times New Roman" w:hAnsi="Times New Roman" w:cs="Times New Roman"/>
+          <w:sz w:val="24"/>
+          <w:szCs w:val="24"/>
+        </w:rPr>
+        <w:t>If the Student chooses to print the challan, the system generates a formatted document with the necessary information, including the challan number and a barcode for tracking.</w:t>
+      </w:r>
+    </w:p>
+    <w:p>
+      <w:pPr>
+        <w:pStyle w:val="ListParagraph"/>
+        <w:numPr>
+          <w:ilvl w:val="0"/>
+          <w:numId w:val="15"/>
+        </w:numPr>
+        <w:spacing w:line="276" w:lineRule="auto"/>
+        <w:jc w:val="both"/>
+        <w:rPr>
+          <w:rFonts w:ascii="Times New Roman" w:hAnsi="Times New Roman" w:cs="Times New Roman"/>
+          <w:sz w:val="24"/>
+          <w:szCs w:val="24"/>
+        </w:rPr>
+      </w:pPr>
+      <w:r>
+        <w:rPr>
+          <w:rFonts w:ascii="Times New Roman" w:hAnsi="Times New Roman" w:cs="Times New Roman"/>
+          <w:sz w:val="24"/>
+          <w:szCs w:val="24"/>
+        </w:rPr>
+        <w:t>The Student then print challan.</w:t>
+      </w:r>
+    </w:p>
+    <w:p>
+      <w:pPr>
+        <w:pStyle w:val="Heading4"/>
+        <w:rPr>
+          <w:rFonts w:ascii="Times New Roman" w:hAnsi="Times New Roman" w:cs="Times New Roman"/>
+          <w:sz w:val="24"/>
+        </w:rPr>
+      </w:pPr>
+      <w:r>
+        <w:rPr>
+          <w:rFonts w:ascii="Times New Roman" w:hAnsi="Times New Roman" w:cs="Times New Roman"/>
+          <w:sz w:val="24"/>
+        </w:rPr>
+        <w:t xml:space="preserve">Use Case: </w:t>
+      </w:r>
+      <w:r>
+        <w:rPr>
+          <w:rFonts w:ascii="Times New Roman" w:hAnsi="Times New Roman" w:cs="Times New Roman"/>
+          <w:sz w:val="24"/>
+        </w:rPr>
+        <w:t>Make Test Payment</w:t>
+      </w:r>
+    </w:p>
+    <w:p>
+      <w:pPr>
+        <w:pStyle w:val="ListParagraph"/>
+        <w:numPr>
+          <w:ilvl w:val="0"/>
+          <w:numId w:val="16"/>
+        </w:numPr>
+        <w:spacing w:line="276" w:lineRule="auto"/>
+        <w:jc w:val="both"/>
+        <w:rPr>
+          <w:rFonts w:ascii="Times New Roman" w:hAnsi="Times New Roman" w:cs="Times New Roman"/>
+          <w:sz w:val="24"/>
+          <w:szCs w:val="24"/>
+        </w:rPr>
+      </w:pPr>
+      <w:r>
+        <w:rPr>
+          <w:rFonts w:ascii="Times New Roman" w:hAnsi="Times New Roman" w:cs="Times New Roman"/>
+          <w:sz w:val="24"/>
+          <w:szCs w:val="24"/>
+        </w:rPr>
+        <w:t>The system presents the available test payment methods, such as bank transfer or pay by challan.</w:t>
+      </w:r>
+    </w:p>
+    <w:p>
+      <w:pPr>
+        <w:pStyle w:val="ListParagraph"/>
+        <w:numPr>
+          <w:ilvl w:val="0"/>
+          <w:numId w:val="16"/>
+        </w:numPr>
+        <w:spacing w:line="276" w:lineRule="auto"/>
+        <w:jc w:val="both"/>
+        <w:rPr>
+          <w:rFonts w:ascii="Times New Roman" w:hAnsi="Times New Roman" w:cs="Times New Roman"/>
+          <w:sz w:val="24"/>
+          <w:szCs w:val="24"/>
+        </w:rPr>
+      </w:pPr>
+      <w:r>
+        <w:rPr>
+          <w:rFonts w:ascii="Times New Roman" w:hAnsi="Times New Roman" w:cs="Times New Roman"/>
+          <w:sz w:val="24"/>
+          <w:szCs w:val="24"/>
+        </w:rPr>
+        <w:t>The Student selects the preferred test payment method and enters the required payment information, such as account number or printed challan.</w:t>
+      </w:r>
+    </w:p>
+    <w:p>
+      <w:pPr>
+        <w:pStyle w:val="ListParagraph"/>
+        <w:numPr>
+          <w:ilvl w:val="0"/>
+          <w:numId w:val="16"/>
+        </w:numPr>
+        <w:spacing w:line="276" w:lineRule="auto"/>
+        <w:jc w:val="both"/>
+        <w:rPr>
+          <w:rFonts w:ascii="Times New Roman" w:hAnsi="Times New Roman" w:cs="Times New Roman"/>
+          <w:sz w:val="24"/>
+          <w:szCs w:val="24"/>
+        </w:rPr>
+      </w:pPr>
+      <w:r>
+        <w:rPr>
+          <w:rFonts w:ascii="Times New Roman" w:hAnsi="Times New Roman" w:cs="Times New Roman"/>
+          <w:sz w:val="24"/>
+          <w:szCs w:val="24"/>
+        </w:rPr>
+        <w:t>The system simulates the payment information and notify the Student to verify and confirm its payment information.</w:t>
+      </w:r>
+    </w:p>
+    <w:p>
+      <w:pPr>
+        <w:pStyle w:val="ListParagraph"/>
+        <w:numPr>
+          <w:ilvl w:val="0"/>
+          <w:numId w:val="16"/>
+        </w:numPr>
+        <w:spacing w:line="276" w:lineRule="auto"/>
+        <w:jc w:val="both"/>
+        <w:rPr>
+          <w:rFonts w:ascii="Times New Roman" w:hAnsi="Times New Roman" w:cs="Times New Roman"/>
+          <w:sz w:val="24"/>
+          <w:szCs w:val="24"/>
+        </w:rPr>
+      </w:pPr>
+      <w:r>
+        <w:rPr>
+          <w:rFonts w:ascii="Times New Roman" w:hAnsi="Times New Roman" w:cs="Times New Roman"/>
+          <w:sz w:val="24"/>
+          <w:szCs w:val="24"/>
+        </w:rPr>
+        <w:t>The Student can then analyze the response and make any necessary changes to the payment processing and verification functionalities in the code.</w:t>
+      </w:r>
+    </w:p>
+    <w:p>
+      <w:pPr>
+        <w:pStyle w:val="ListParagraph"/>
+        <w:numPr>
+          <w:ilvl w:val="0"/>
+          <w:numId w:val="16"/>
+        </w:numPr>
+        <w:spacing w:line="276" w:lineRule="auto"/>
+        <w:jc w:val="both"/>
+        <w:rPr>
+          <w:rFonts w:ascii="Times New Roman" w:hAnsi="Times New Roman" w:cs="Times New Roman"/>
+          <w:sz w:val="24"/>
+          <w:szCs w:val="24"/>
+        </w:rPr>
+      </w:pPr>
+      <w:r>
+        <w:rPr>
+          <w:rFonts w:ascii="Times New Roman" w:hAnsi="Times New Roman" w:cs="Times New Roman"/>
+          <w:sz w:val="24"/>
+          <w:szCs w:val="24"/>
+        </w:rPr>
+        <w:t>Once all payment functionalities are completed, the system shows a Thank You message to the Student as a confirmation.</w:t>
+      </w:r>
+    </w:p>
+    <w:p>
+      <w:pPr>
+        <w:pStyle w:val="Heading4"/>
+        <w:rPr>
+          <w:rFonts w:ascii="Times New Roman" w:hAnsi="Times New Roman" w:cs="Times New Roman"/>
+          <w:sz w:val="24"/>
+        </w:rPr>
+      </w:pPr>
+      <w:r>
+        <w:rPr>
+          <w:rFonts w:ascii="Times New Roman" w:hAnsi="Times New Roman" w:cs="Times New Roman"/>
+          <w:sz w:val="24"/>
+        </w:rPr>
+        <w:t xml:space="preserve">Use Case: Make </w:t>
+      </w:r>
+      <w:r>
+        <w:rPr>
+          <w:rFonts w:ascii="Times New Roman" w:hAnsi="Times New Roman" w:cs="Times New Roman"/>
+          <w:sz w:val="24"/>
+        </w:rPr>
+        <w:t>Admission</w:t>
+      </w:r>
+      <w:r>
+        <w:rPr>
+          <w:rFonts w:ascii="Times New Roman" w:hAnsi="Times New Roman" w:cs="Times New Roman"/>
+          <w:sz w:val="24"/>
+        </w:rPr>
+        <w:t xml:space="preserve"> Payment</w:t>
+      </w:r>
+    </w:p>
+    <w:p>
+      <w:pPr>
+        <w:pStyle w:val="ListParagraph"/>
+        <w:numPr>
+          <w:ilvl w:val="0"/>
+          <w:numId w:val="17"/>
+        </w:numPr>
+        <w:spacing w:line="276" w:lineRule="auto"/>
+        <w:jc w:val="both"/>
+        <w:rPr>
+          <w:rFonts w:ascii="Times New Roman" w:hAnsi="Times New Roman" w:cs="Times New Roman"/>
+          <w:sz w:val="24"/>
+          <w:szCs w:val="24"/>
+        </w:rPr>
+      </w:pPr>
+      <w:r>
+        <w:rPr>
+          <w:rFonts w:ascii="Times New Roman" w:hAnsi="Times New Roman" w:cs="Times New Roman"/>
+          <w:sz w:val="24"/>
+          <w:szCs w:val="24"/>
+        </w:rPr>
+        <w:t>The system presents the Student with the total amount due for admission fees, along with any applicable taxes.</w:t>
+      </w:r>
+    </w:p>
+    <w:p>
+      <w:pPr>
+        <w:pStyle w:val="ListParagraph"/>
+        <w:numPr>
+          <w:ilvl w:val="0"/>
+          <w:numId w:val="17"/>
+        </w:numPr>
+        <w:spacing w:line="276" w:lineRule="auto"/>
+        <w:jc w:val="both"/>
+        <w:rPr>
+          <w:rFonts w:ascii="Times New Roman" w:hAnsi="Times New Roman" w:cs="Times New Roman"/>
+          <w:sz w:val="24"/>
+          <w:szCs w:val="24"/>
+        </w:rPr>
+      </w:pPr>
+      <w:r>
+        <w:rPr>
+          <w:rFonts w:ascii="Times New Roman" w:hAnsi="Times New Roman" w:cs="Times New Roman"/>
+          <w:sz w:val="24"/>
+          <w:szCs w:val="24"/>
+        </w:rPr>
+        <w:t>The Student selects the preferred payment method, such as, bank transfer, or by challan.</w:t>
+      </w:r>
+    </w:p>
+    <w:p>
+      <w:pPr>
+        <w:pStyle w:val="ListParagraph"/>
+        <w:numPr>
+          <w:ilvl w:val="0"/>
+          <w:numId w:val="17"/>
+        </w:numPr>
+        <w:spacing w:line="276" w:lineRule="auto"/>
+        <w:jc w:val="both"/>
+        <w:rPr>
+          <w:rFonts w:ascii="Times New Roman" w:hAnsi="Times New Roman" w:cs="Times New Roman"/>
+          <w:sz w:val="24"/>
+          <w:szCs w:val="24"/>
+        </w:rPr>
+      </w:pPr>
+      <w:r>
+        <w:rPr>
+          <w:rFonts w:ascii="Times New Roman" w:hAnsi="Times New Roman" w:cs="Times New Roman"/>
+          <w:sz w:val="24"/>
+          <w:szCs w:val="24"/>
+        </w:rPr>
+        <w:t>The Student enters the required payment information, such as bank account number or challan number.</w:t>
+      </w:r>
+    </w:p>
+    <w:p>
+      <w:pPr>
+        <w:pStyle w:val="ListParagraph"/>
+        <w:numPr>
+          <w:ilvl w:val="0"/>
+          <w:numId w:val="17"/>
+        </w:numPr>
+        <w:spacing w:line="276" w:lineRule="auto"/>
+        <w:jc w:val="both"/>
+        <w:rPr>
+          <w:rFonts w:ascii="Times New Roman" w:hAnsi="Times New Roman" w:cs="Times New Roman"/>
+          <w:sz w:val="24"/>
+          <w:szCs w:val="24"/>
+        </w:rPr>
+      </w:pPr>
+      <w:r>
+        <w:rPr>
+          <w:rFonts w:ascii="Times New Roman" w:hAnsi="Times New Roman" w:cs="Times New Roman"/>
+          <w:sz w:val="24"/>
+          <w:szCs w:val="24"/>
+        </w:rPr>
+        <w:t>The system verifies the payment information and processes the payment.</w:t>
+      </w:r>
+    </w:p>
+    <w:p>
+      <w:pPr>
+        <w:pStyle w:val="ListParagraph"/>
+        <w:numPr>
+          <w:ilvl w:val="0"/>
+          <w:numId w:val="17"/>
+        </w:numPr>
+        <w:spacing w:line="276" w:lineRule="auto"/>
+        <w:jc w:val="both"/>
+        <w:rPr>
+          <w:rFonts w:ascii="Times New Roman" w:hAnsi="Times New Roman" w:cs="Times New Roman"/>
+          <w:sz w:val="24"/>
+          <w:szCs w:val="24"/>
+        </w:rPr>
+      </w:pPr>
+      <w:r>
+        <w:rPr>
+          <w:rFonts w:ascii="Times New Roman" w:hAnsi="Times New Roman" w:cs="Times New Roman"/>
+          <w:sz w:val="24"/>
+          <w:szCs w:val="24"/>
+        </w:rPr>
+        <w:t>If the payment is successful, the system generates a payment receipt and associates it with the Student account.</w:t>
+      </w:r>
+    </w:p>
+    <w:p>
+      <w:pPr>
+        <w:pStyle w:val="ListParagraph"/>
+        <w:numPr>
+          <w:ilvl w:val="0"/>
+          <w:numId w:val="17"/>
+        </w:numPr>
+        <w:spacing w:line="276" w:lineRule="auto"/>
+        <w:jc w:val="both"/>
+        <w:rPr>
+          <w:rFonts w:ascii="Times New Roman" w:hAnsi="Times New Roman" w:cs="Times New Roman"/>
+          <w:sz w:val="24"/>
+          <w:szCs w:val="24"/>
+        </w:rPr>
+      </w:pPr>
+      <w:r>
+        <w:rPr>
+          <w:rFonts w:ascii="Times New Roman" w:hAnsi="Times New Roman" w:cs="Times New Roman"/>
+          <w:sz w:val="24"/>
+          <w:szCs w:val="24"/>
+        </w:rPr>
+        <w:t>The system updates the Student account to indicate that the payment has been received and processed and that the Student has been officially admitted.</w:t>
+      </w:r>
+    </w:p>
+    <w:p>
+      <w:pPr>
+        <w:pStyle w:val="ListParagraph"/>
+        <w:numPr>
+          <w:ilvl w:val="0"/>
+          <w:numId w:val="17"/>
+        </w:numPr>
+        <w:spacing w:line="276" w:lineRule="auto"/>
+        <w:jc w:val="both"/>
+        <w:rPr>
+          <w:rFonts w:ascii="Times New Roman" w:hAnsi="Times New Roman" w:cs="Times New Roman"/>
+          <w:sz w:val="24"/>
+          <w:szCs w:val="24"/>
+        </w:rPr>
+      </w:pPr>
+      <w:r>
+        <w:rPr>
+          <w:rFonts w:ascii="Times New Roman" w:hAnsi="Times New Roman" w:cs="Times New Roman"/>
+          <w:sz w:val="24"/>
+          <w:szCs w:val="24"/>
+        </w:rPr>
+        <w:t>If the payment is unsuccessful, the system presents an error message and allows the Student to try again or select a different payment method.</w:t>
+      </w:r>
     </w:p>
     <w:p>
       <w:pPr>
@@ -4924,6 +5764,7 @@
           <w:u w:val="thick"/>
           <w14:ligatures w14:val="standardContextual"/>
         </w:rPr>
+        <w:lastRenderedPageBreak/>
         <w:t>Contact Admission Office:</w:t>
       </w:r>
       <w:r>
@@ -4986,27 +5827,26 @@
       <w:pPr>
         <w:pStyle w:val="Heading2"/>
       </w:pPr>
-      <w:bookmarkStart w:id="25" w:name="_Toc134127844"/>
-      <w:bookmarkStart w:id="26" w:name="_Toc134131139"/>
-      <w:r>
-        <w:lastRenderedPageBreak/>
+      <w:bookmarkStart w:id="26" w:name="_Toc134127844"/>
+      <w:bookmarkStart w:id="27" w:name="_Toc134132636"/>
+      <w:r>
         <w:t>FULLY DRESSED USE CASES WITH UI PROTOPTYPE:</w:t>
       </w:r>
-      <w:bookmarkEnd w:id="25"/>
       <w:bookmarkEnd w:id="26"/>
+      <w:bookmarkEnd w:id="27"/>
     </w:p>
     <w:p/>
     <w:p>
       <w:pPr>
         <w:pStyle w:val="Heading3"/>
       </w:pPr>
-      <w:bookmarkStart w:id="27" w:name="_Toc134127845"/>
-      <w:bookmarkStart w:id="28" w:name="_Toc134131140"/>
+      <w:bookmarkStart w:id="28" w:name="_Toc134127845"/>
+      <w:bookmarkStart w:id="29" w:name="_Toc134132637"/>
       <w:r>
         <w:t>SYED SHAH HUSSAIN BADSHAH (FA21-BSE-172)</w:t>
       </w:r>
-      <w:bookmarkEnd w:id="27"/>
       <w:bookmarkEnd w:id="28"/>
+      <w:bookmarkEnd w:id="29"/>
     </w:p>
     <w:p/>
     <w:p>
@@ -5575,6 +6415,7 @@
                 <w:sz w:val="24"/>
                 <w:szCs w:val="24"/>
               </w:rPr>
+              <w:lastRenderedPageBreak/>
               <w:t>Success Guarantee</w:t>
             </w:r>
           </w:p>
@@ -6027,16 +6868,7 @@
                 <w:sz w:val="24"/>
                 <w:szCs w:val="24"/>
               </w:rPr>
-              <w:t xml:space="preserve">The admission advertisement should include all necessary information for prospective applicants to apply for admission, including any required </w:t>
-            </w:r>
-            <w:r>
-              <w:rPr>
-                <w:rFonts w:ascii="Times New Roman" w:eastAsia="Times New Roman" w:hAnsi="Times New Roman" w:cs="Times New Roman"/>
-                <w:sz w:val="24"/>
-                <w:szCs w:val="24"/>
-              </w:rPr>
-              <w:lastRenderedPageBreak/>
-              <w:t>documents and deadlines. The notification should also be personalized and relevant to the target audience to increase the chances of attracting qualified applicants.</w:t>
+              <w:t>The admission advertisement should include all necessary information for prospective applicants to apply for admission, including any required documents and deadlines. The notification should also be personalized and relevant to the target audience to increase the chances of attracting qualified applicants.</w:t>
             </w:r>
           </w:p>
         </w:tc>
@@ -6655,6 +7487,7 @@
                 <w:sz w:val="24"/>
                 <w:szCs w:val="24"/>
               </w:rPr>
+              <w:lastRenderedPageBreak/>
               <w:t>Expectations</w:t>
             </w:r>
           </w:p>
@@ -7067,11 +7900,11 @@
       <w:pPr>
         <w:pStyle w:val="Heading3"/>
       </w:pPr>
-      <w:bookmarkStart w:id="29" w:name="_Toc134131141"/>
+      <w:bookmarkStart w:id="30" w:name="_Toc134132638"/>
       <w:r>
         <w:t>MAHAD WAJID (FA21-BSE-057)</w:t>
       </w:r>
-      <w:bookmarkEnd w:id="29"/>
+      <w:bookmarkEnd w:id="30"/>
     </w:p>
     <w:p>
       <w:pPr>
@@ -7576,6 +8409,7 @@
                 <w:sz w:val="24"/>
                 <w:szCs w:val="24"/>
               </w:rPr>
+              <w:lastRenderedPageBreak/>
               <w:t>Level 3: Advanced Level: The system saves the information in the database and displays a confirmation message to the student.</w:t>
             </w:r>
           </w:p>
@@ -7612,6 +8446,7 @@
                 <w:sz w:val="24"/>
                 <w:szCs w:val="24"/>
               </w:rPr>
+              <w:lastRenderedPageBreak/>
               <w:t>Stake Holders</w:t>
             </w:r>
           </w:p>
@@ -7792,7 +8627,6 @@
                 <w:sz w:val="24"/>
                 <w:szCs w:val="24"/>
               </w:rPr>
-              <w:lastRenderedPageBreak/>
               <w:t>The system should validate the entered data and check for any errors or missing information.</w:t>
             </w:r>
           </w:p>
@@ -7868,7 +8702,6 @@
                 <w:sz w:val="24"/>
                 <w:szCs w:val="24"/>
               </w:rPr>
-              <w:lastRenderedPageBreak/>
               <w:t>Special Requirements</w:t>
             </w:r>
           </w:p>
@@ -8217,7 +9050,6 @@
           <w:rFonts w:ascii="Times New Roman" w:hAnsi="Times New Roman" w:cs="Times New Roman"/>
           <w:sz w:val="24"/>
         </w:rPr>
-        <w:lastRenderedPageBreak/>
         <w:t>Use Case: Scheduling Test</w:t>
       </w:r>
     </w:p>
@@ -8548,6 +9380,7 @@
                 <w:sz w:val="24"/>
                 <w:szCs w:val="24"/>
               </w:rPr>
+              <w:lastRenderedPageBreak/>
               <w:t>Pre-Condition</w:t>
             </w:r>
           </w:p>
@@ -8971,7 +9804,6 @@
                 <w:sz w:val="24"/>
                 <w:szCs w:val="24"/>
               </w:rPr>
-              <w:lastRenderedPageBreak/>
               <w:t>Special Requirements</w:t>
             </w:r>
           </w:p>
@@ -9276,6 +10108,7 @@
                 <w:sz w:val="24"/>
                 <w:szCs w:val="24"/>
               </w:rPr>
+              <w:lastRenderedPageBreak/>
               <w:t>Prototyping</w:t>
             </w:r>
           </w:p>
@@ -9686,7 +10519,6 @@
                 <w:sz w:val="24"/>
                 <w:szCs w:val="24"/>
               </w:rPr>
-              <w:lastRenderedPageBreak/>
               <w:t>Precondition:</w:t>
             </w:r>
           </w:p>
@@ -10025,7 +10857,16 @@
                 <w:sz w:val="24"/>
                 <w:szCs w:val="24"/>
               </w:rPr>
-              <w:t>Technology and Data Variation List:</w:t>
+              <w:t xml:space="preserve">Technology and Data </w:t>
+            </w:r>
+            <w:r>
+              <w:rPr>
+                <w:rFonts w:ascii="Times New Roman" w:hAnsi="Times New Roman" w:cs="Times New Roman"/>
+                <w:sz w:val="24"/>
+                <w:szCs w:val="24"/>
+              </w:rPr>
+              <w:lastRenderedPageBreak/>
+              <w:t>Variation List:</w:t>
             </w:r>
           </w:p>
         </w:tc>
@@ -10049,7 +10890,17 @@
                 <w:sz w:val="24"/>
                 <w:szCs w:val="24"/>
               </w:rPr>
-              <w:t>The admission system should support multiple languages for the announcement text. The system should be accessible from different devices such as desktops, laptops, tablets, and smartphones. The system should be able to handle a large number of concurrent users during peak admission periods.</w:t>
+              <w:lastRenderedPageBreak/>
+              <w:t xml:space="preserve">The admission system should support multiple languages for the announcement text. The system should be accessible from different devices such as desktops, </w:t>
+            </w:r>
+            <w:r>
+              <w:rPr>
+                <w:rFonts w:ascii="Times New Roman" w:hAnsi="Times New Roman" w:cs="Times New Roman"/>
+                <w:sz w:val="24"/>
+                <w:szCs w:val="24"/>
+              </w:rPr>
+              <w:lastRenderedPageBreak/>
+              <w:t>laptops, tablets, and smartphones. The system should be able to handle a large number of concurrent users during peak admission periods.</w:t>
             </w:r>
           </w:p>
         </w:tc>
@@ -10076,6 +10927,7 @@
                 <w:sz w:val="24"/>
                 <w:szCs w:val="24"/>
               </w:rPr>
+              <w:lastRenderedPageBreak/>
               <w:t>Prototype:</w:t>
             </w:r>
           </w:p>
@@ -10327,12 +11179,11 @@
       <w:pPr>
         <w:pStyle w:val="Heading3"/>
       </w:pPr>
-      <w:bookmarkStart w:id="30" w:name="_Toc134131142"/>
-      <w:r>
-        <w:lastRenderedPageBreak/>
+      <w:bookmarkStart w:id="31" w:name="_Toc134132639"/>
+      <w:r>
         <w:t>HAMZA BADAR (FA21-BSE-055)</w:t>
       </w:r>
-      <w:bookmarkEnd w:id="30"/>
+      <w:bookmarkEnd w:id="31"/>
     </w:p>
     <w:p>
       <w:pPr>
@@ -10634,6 +11485,7 @@
               <w:rPr>
                 <w:rFonts w:ascii="Times New Roman" w:hAnsi="Times New Roman" w:cs="Times New Roman"/>
               </w:rPr>
+              <w:lastRenderedPageBreak/>
               <w:t>The system generates a list of all admitted students, sorted by their academic achievements.</w:t>
             </w:r>
           </w:p>
@@ -10720,6 +11572,7 @@
               <w:rPr>
                 <w:rFonts w:ascii="Times New Roman" w:hAnsi="Times New Roman" w:cs="Times New Roman"/>
               </w:rPr>
+              <w:lastRenderedPageBreak/>
               <w:t xml:space="preserve">Level </w:t>
             </w:r>
           </w:p>
@@ -10971,7 +11824,6 @@
               <w:rPr>
                 <w:rFonts w:ascii="Times New Roman" w:hAnsi="Times New Roman" w:cs="Times New Roman"/>
               </w:rPr>
-              <w:lastRenderedPageBreak/>
               <w:t xml:space="preserve">If the list of students results is not </w:t>
             </w:r>
             <w:proofErr w:type="gramStart"/>
@@ -11012,7 +11864,6 @@
               <w:rPr>
                 <w:rFonts w:ascii="Times New Roman" w:hAnsi="Times New Roman" w:cs="Times New Roman"/>
               </w:rPr>
-              <w:lastRenderedPageBreak/>
               <w:t>Special requirement</w:t>
             </w:r>
           </w:p>
@@ -11226,6 +12077,7 @@
                 <w:sz w:val="24"/>
                 <w:szCs w:val="24"/>
               </w:rPr>
+              <w:lastRenderedPageBreak/>
               <w:t>The system should be user-friendly and easy to navigate.</w:t>
             </w:r>
             <w:r>
@@ -11282,6 +12134,7 @@
               <w:rPr>
                 <w:rFonts w:ascii="Times New Roman" w:hAnsi="Times New Roman" w:cs="Times New Roman"/>
               </w:rPr>
+              <w:lastRenderedPageBreak/>
               <w:t>Prototyping</w:t>
             </w:r>
           </w:p>
@@ -11319,7 +12172,6 @@
         <w:rPr>
           <w:sz w:val="24"/>
         </w:rPr>
-        <w:lastRenderedPageBreak/>
         <w:t>Interface:</w:t>
       </w:r>
     </w:p>
@@ -11557,6 +12409,7 @@
               <w:rPr>
                 <w:rFonts w:ascii="Times New Roman" w:hAnsi="Times New Roman" w:cs="Times New Roman"/>
               </w:rPr>
+              <w:lastRenderedPageBreak/>
               <w:t>Pre-condition</w:t>
             </w:r>
           </w:p>
@@ -11698,7 +12551,6 @@
               <w:rPr>
                 <w:rFonts w:ascii="Times New Roman" w:hAnsi="Times New Roman" w:cs="Times New Roman"/>
               </w:rPr>
-              <w:lastRenderedPageBreak/>
               <w:t>The applicant reviews the merit list to see if their name is listed.</w:t>
             </w:r>
           </w:p>
@@ -11765,7 +12617,6 @@
               <w:rPr>
                 <w:rFonts w:ascii="Times New Roman" w:hAnsi="Times New Roman" w:cs="Times New Roman"/>
               </w:rPr>
-              <w:lastRenderedPageBreak/>
               <w:t xml:space="preserve">Level </w:t>
             </w:r>
           </w:p>
@@ -12169,6 +13020,7 @@
               <w:rPr>
                 <w:rFonts w:ascii="Times New Roman" w:hAnsi="Times New Roman" w:cs="Times New Roman"/>
               </w:rPr>
+              <w:lastRenderedPageBreak/>
               <w:t>Miscellaneous</w:t>
             </w:r>
           </w:p>
@@ -12280,7 +13132,6 @@
         <w:rPr>
           <w:sz w:val="24"/>
         </w:rPr>
-        <w:lastRenderedPageBreak/>
         <w:t>Interface:</w:t>
       </w:r>
     </w:p>
@@ -12339,9 +13190,5282 @@
         </w:drawing>
       </w:r>
     </w:p>
+    <w:p/>
+    <w:p/>
+    <w:p/>
+    <w:p/>
+    <w:p/>
+    <w:p>
+      <w:pPr>
+        <w:pStyle w:val="Heading3"/>
+      </w:pPr>
+      <w:bookmarkStart w:id="32" w:name="_Toc134132640"/>
+      <w:r>
+        <w:lastRenderedPageBreak/>
+        <w:t>ABDUL AZIZ (FA21-BSE-058):</w:t>
+      </w:r>
+      <w:bookmarkEnd w:id="32"/>
+    </w:p>
+    <w:p/>
+    <w:p>
+      <w:pPr>
+        <w:pStyle w:val="Heading4"/>
+        <w:rPr>
+          <w:rFonts w:ascii="Times New Roman" w:hAnsi="Times New Roman" w:cs="Times New Roman"/>
+          <w:sz w:val="24"/>
+        </w:rPr>
+      </w:pPr>
+      <w:r>
+        <w:rPr>
+          <w:rFonts w:ascii="Times New Roman" w:hAnsi="Times New Roman" w:cs="Times New Roman"/>
+          <w:sz w:val="24"/>
+        </w:rPr>
+        <w:t xml:space="preserve">Use Case: </w:t>
+      </w:r>
+      <w:r>
+        <w:rPr>
+          <w:rFonts w:ascii="Times New Roman" w:hAnsi="Times New Roman" w:cs="Times New Roman"/>
+          <w:sz w:val="24"/>
+        </w:rPr>
+        <w:t>Take Test</w:t>
+      </w:r>
+    </w:p>
+    <w:tbl>
+      <w:tblPr>
+        <w:tblStyle w:val="PlainTable3"/>
+        <w:tblW w:w="0" w:type="auto"/>
+        <w:tblLook w:val="04A0" w:firstRow="1" w:lastRow="0" w:firstColumn="1" w:lastColumn="0" w:noHBand="0" w:noVBand="1"/>
+      </w:tblPr>
+      <w:tblGrid>
+        <w:gridCol w:w="3240"/>
+        <w:gridCol w:w="6110"/>
+      </w:tblGrid>
+      <w:tr>
+        <w:trPr>
+          <w:cnfStyle w:val="100000000000" w:firstRow="1" w:lastRow="0" w:firstColumn="0" w:lastColumn="0" w:oddVBand="0" w:evenVBand="0" w:oddHBand="0" w:evenHBand="0" w:firstRowFirstColumn="0" w:firstRowLastColumn="0" w:lastRowFirstColumn="0" w:lastRowLastColumn="0"/>
+        </w:trPr>
+        <w:tc>
+          <w:tcPr>
+            <w:cnfStyle w:val="001000000100" w:firstRow="0" w:lastRow="0" w:firstColumn="1" w:lastColumn="0" w:oddVBand="0" w:evenVBand="0" w:oddHBand="0" w:evenHBand="0" w:firstRowFirstColumn="1" w:firstRowLastColumn="0" w:lastRowFirstColumn="0" w:lastRowLastColumn="0"/>
+            <w:tcW w:w="3240" w:type="dxa"/>
+          </w:tcPr>
+          <w:p>
+            <w:pPr>
+              <w:spacing w:line="276" w:lineRule="auto"/>
+              <w:jc w:val="both"/>
+              <w:rPr>
+                <w:rFonts w:ascii="Times New Roman" w:hAnsi="Times New Roman" w:cs="Times New Roman"/>
+                <w:sz w:val="24"/>
+                <w:szCs w:val="24"/>
+              </w:rPr>
+            </w:pPr>
+            <w:r>
+              <w:rPr>
+                <w:rFonts w:ascii="Times New Roman" w:hAnsi="Times New Roman" w:cs="Times New Roman"/>
+                <w:sz w:val="24"/>
+                <w:szCs w:val="24"/>
+              </w:rPr>
+              <w:t>Use Case Section</w:t>
+            </w:r>
+          </w:p>
+        </w:tc>
+        <w:tc>
+          <w:tcPr>
+            <w:tcW w:w="6110" w:type="dxa"/>
+          </w:tcPr>
+          <w:p>
+            <w:pPr>
+              <w:spacing w:line="276" w:lineRule="auto"/>
+              <w:jc w:val="both"/>
+              <w:cnfStyle w:val="100000000000" w:firstRow="1" w:lastRow="0" w:firstColumn="0" w:lastColumn="0" w:oddVBand="0" w:evenVBand="0" w:oddHBand="0" w:evenHBand="0" w:firstRowFirstColumn="0" w:firstRowLastColumn="0" w:lastRowFirstColumn="0" w:lastRowLastColumn="0"/>
+              <w:rPr>
+                <w:rFonts w:ascii="Times New Roman" w:hAnsi="Times New Roman" w:cs="Times New Roman"/>
+                <w:sz w:val="24"/>
+                <w:szCs w:val="24"/>
+              </w:rPr>
+            </w:pPr>
+            <w:r>
+              <w:rPr>
+                <w:rFonts w:ascii="Times New Roman" w:hAnsi="Times New Roman" w:cs="Times New Roman"/>
+                <w:sz w:val="24"/>
+                <w:szCs w:val="24"/>
+              </w:rPr>
+              <w:t>Comments</w:t>
+            </w:r>
+          </w:p>
+        </w:tc>
+      </w:tr>
+      <w:tr>
+        <w:trPr>
+          <w:cnfStyle w:val="000000100000" w:firstRow="0" w:lastRow="0" w:firstColumn="0" w:lastColumn="0" w:oddVBand="0" w:evenVBand="0" w:oddHBand="1" w:evenHBand="0" w:firstRowFirstColumn="0" w:firstRowLastColumn="0" w:lastRowFirstColumn="0" w:lastRowLastColumn="0"/>
+        </w:trPr>
+        <w:tc>
+          <w:tcPr>
+            <w:cnfStyle w:val="001000000000" w:firstRow="0" w:lastRow="0" w:firstColumn="1" w:lastColumn="0" w:oddVBand="0" w:evenVBand="0" w:oddHBand="0" w:evenHBand="0" w:firstRowFirstColumn="0" w:firstRowLastColumn="0" w:lastRowFirstColumn="0" w:lastRowLastColumn="0"/>
+            <w:tcW w:w="3240" w:type="dxa"/>
+          </w:tcPr>
+          <w:p>
+            <w:pPr>
+              <w:spacing w:line="276" w:lineRule="auto"/>
+              <w:jc w:val="both"/>
+              <w:rPr>
+                <w:rFonts w:ascii="Times New Roman" w:hAnsi="Times New Roman" w:cs="Times New Roman"/>
+                <w:b w:val="0"/>
+                <w:sz w:val="24"/>
+                <w:szCs w:val="24"/>
+              </w:rPr>
+            </w:pPr>
+            <w:r>
+              <w:rPr>
+                <w:rFonts w:ascii="Times New Roman" w:hAnsi="Times New Roman" w:cs="Times New Roman"/>
+                <w:b w:val="0"/>
+                <w:caps w:val="0"/>
+                <w:sz w:val="24"/>
+                <w:szCs w:val="24"/>
+              </w:rPr>
+              <w:t>Use case name</w:t>
+            </w:r>
+          </w:p>
+        </w:tc>
+        <w:tc>
+          <w:tcPr>
+            <w:tcW w:w="6110" w:type="dxa"/>
+          </w:tcPr>
+          <w:p>
+            <w:pPr>
+              <w:spacing w:line="276" w:lineRule="auto"/>
+              <w:jc w:val="both"/>
+              <w:cnfStyle w:val="000000100000" w:firstRow="0" w:lastRow="0" w:firstColumn="0" w:lastColumn="0" w:oddVBand="0" w:evenVBand="0" w:oddHBand="1" w:evenHBand="0" w:firstRowFirstColumn="0" w:firstRowLastColumn="0" w:lastRowFirstColumn="0" w:lastRowLastColumn="0"/>
+              <w:rPr>
+                <w:rFonts w:ascii="Times New Roman" w:hAnsi="Times New Roman" w:cs="Times New Roman"/>
+                <w:sz w:val="24"/>
+                <w:szCs w:val="24"/>
+              </w:rPr>
+            </w:pPr>
+            <w:r>
+              <w:rPr>
+                <w:rFonts w:ascii="Times New Roman" w:hAnsi="Times New Roman" w:cs="Times New Roman"/>
+                <w:sz w:val="24"/>
+                <w:szCs w:val="24"/>
+              </w:rPr>
+              <w:t>Take Online Test</w:t>
+            </w:r>
+          </w:p>
+        </w:tc>
+      </w:tr>
+      <w:tr>
+        <w:tc>
+          <w:tcPr>
+            <w:cnfStyle w:val="001000000000" w:firstRow="0" w:lastRow="0" w:firstColumn="1" w:lastColumn="0" w:oddVBand="0" w:evenVBand="0" w:oddHBand="0" w:evenHBand="0" w:firstRowFirstColumn="0" w:firstRowLastColumn="0" w:lastRowFirstColumn="0" w:lastRowLastColumn="0"/>
+            <w:tcW w:w="3240" w:type="dxa"/>
+          </w:tcPr>
+          <w:p>
+            <w:pPr>
+              <w:spacing w:line="276" w:lineRule="auto"/>
+              <w:jc w:val="both"/>
+              <w:rPr>
+                <w:rFonts w:ascii="Times New Roman" w:hAnsi="Times New Roman" w:cs="Times New Roman"/>
+                <w:b w:val="0"/>
+                <w:sz w:val="24"/>
+                <w:szCs w:val="24"/>
+              </w:rPr>
+            </w:pPr>
+            <w:r>
+              <w:rPr>
+                <w:rFonts w:ascii="Times New Roman" w:hAnsi="Times New Roman" w:cs="Times New Roman"/>
+                <w:b w:val="0"/>
+                <w:caps w:val="0"/>
+                <w:sz w:val="24"/>
+                <w:szCs w:val="24"/>
+              </w:rPr>
+              <w:t>Scope</w:t>
+            </w:r>
+          </w:p>
+        </w:tc>
+        <w:tc>
+          <w:tcPr>
+            <w:tcW w:w="6110" w:type="dxa"/>
+          </w:tcPr>
+          <w:p>
+            <w:pPr>
+              <w:spacing w:line="276" w:lineRule="auto"/>
+              <w:jc w:val="both"/>
+              <w:cnfStyle w:val="000000000000" w:firstRow="0" w:lastRow="0" w:firstColumn="0" w:lastColumn="0" w:oddVBand="0" w:evenVBand="0" w:oddHBand="0" w:evenHBand="0" w:firstRowFirstColumn="0" w:firstRowLastColumn="0" w:lastRowFirstColumn="0" w:lastRowLastColumn="0"/>
+              <w:rPr>
+                <w:rFonts w:ascii="Times New Roman" w:hAnsi="Times New Roman" w:cs="Times New Roman"/>
+                <w:sz w:val="24"/>
+                <w:szCs w:val="24"/>
+              </w:rPr>
+            </w:pPr>
+            <w:r>
+              <w:rPr>
+                <w:rFonts w:ascii="Times New Roman" w:hAnsi="Times New Roman" w:cs="Times New Roman"/>
+                <w:sz w:val="24"/>
+                <w:szCs w:val="24"/>
+              </w:rPr>
+              <w:t>This use case describes the interactions between the University Admission System and the Student who wants to take the admission test.</w:t>
+            </w:r>
+          </w:p>
+        </w:tc>
+      </w:tr>
+      <w:tr>
+        <w:trPr>
+          <w:cnfStyle w:val="000000100000" w:firstRow="0" w:lastRow="0" w:firstColumn="0" w:lastColumn="0" w:oddVBand="0" w:evenVBand="0" w:oddHBand="1" w:evenHBand="0" w:firstRowFirstColumn="0" w:firstRowLastColumn="0" w:lastRowFirstColumn="0" w:lastRowLastColumn="0"/>
+        </w:trPr>
+        <w:tc>
+          <w:tcPr>
+            <w:cnfStyle w:val="001000000000" w:firstRow="0" w:lastRow="0" w:firstColumn="1" w:lastColumn="0" w:oddVBand="0" w:evenVBand="0" w:oddHBand="0" w:evenHBand="0" w:firstRowFirstColumn="0" w:firstRowLastColumn="0" w:lastRowFirstColumn="0" w:lastRowLastColumn="0"/>
+            <w:tcW w:w="3240" w:type="dxa"/>
+          </w:tcPr>
+          <w:p>
+            <w:pPr>
+              <w:spacing w:line="276" w:lineRule="auto"/>
+              <w:jc w:val="both"/>
+              <w:rPr>
+                <w:rFonts w:ascii="Times New Roman" w:hAnsi="Times New Roman" w:cs="Times New Roman"/>
+                <w:b w:val="0"/>
+                <w:sz w:val="24"/>
+                <w:szCs w:val="24"/>
+              </w:rPr>
+            </w:pPr>
+            <w:r>
+              <w:rPr>
+                <w:rFonts w:ascii="Times New Roman" w:hAnsi="Times New Roman" w:cs="Times New Roman"/>
+                <w:b w:val="0"/>
+                <w:caps w:val="0"/>
+                <w:sz w:val="24"/>
+                <w:szCs w:val="24"/>
+              </w:rPr>
+              <w:t>Main success scenario</w:t>
+            </w:r>
+          </w:p>
+        </w:tc>
+        <w:tc>
+          <w:tcPr>
+            <w:tcW w:w="6110" w:type="dxa"/>
+          </w:tcPr>
+          <w:p>
+            <w:pPr>
+              <w:pStyle w:val="ListParagraph"/>
+              <w:numPr>
+                <w:ilvl w:val="0"/>
+                <w:numId w:val="18"/>
+              </w:numPr>
+              <w:spacing w:line="276" w:lineRule="auto"/>
+              <w:jc w:val="both"/>
+              <w:cnfStyle w:val="000000100000" w:firstRow="0" w:lastRow="0" w:firstColumn="0" w:lastColumn="0" w:oddVBand="0" w:evenVBand="0" w:oddHBand="1" w:evenHBand="0" w:firstRowFirstColumn="0" w:firstRowLastColumn="0" w:lastRowFirstColumn="0" w:lastRowLastColumn="0"/>
+              <w:rPr>
+                <w:rFonts w:ascii="Times New Roman" w:hAnsi="Times New Roman" w:cs="Times New Roman"/>
+                <w:sz w:val="24"/>
+                <w:szCs w:val="24"/>
+              </w:rPr>
+            </w:pPr>
+            <w:r>
+              <w:rPr>
+                <w:rFonts w:ascii="Times New Roman" w:hAnsi="Times New Roman" w:cs="Times New Roman"/>
+                <w:sz w:val="24"/>
+                <w:szCs w:val="24"/>
+              </w:rPr>
+              <w:t>The student navigates to the "Take Test" section of the dashboard and selects the test they wish to take.</w:t>
+            </w:r>
+          </w:p>
+          <w:p>
+            <w:pPr>
+              <w:pStyle w:val="ListParagraph"/>
+              <w:numPr>
+                <w:ilvl w:val="0"/>
+                <w:numId w:val="18"/>
+              </w:numPr>
+              <w:spacing w:line="276" w:lineRule="auto"/>
+              <w:jc w:val="both"/>
+              <w:cnfStyle w:val="000000100000" w:firstRow="0" w:lastRow="0" w:firstColumn="0" w:lastColumn="0" w:oddVBand="0" w:evenVBand="0" w:oddHBand="1" w:evenHBand="0" w:firstRowFirstColumn="0" w:firstRowLastColumn="0" w:lastRowFirstColumn="0" w:lastRowLastColumn="0"/>
+              <w:rPr>
+                <w:rFonts w:ascii="Times New Roman" w:hAnsi="Times New Roman" w:cs="Times New Roman"/>
+                <w:sz w:val="24"/>
+                <w:szCs w:val="24"/>
+              </w:rPr>
+            </w:pPr>
+            <w:r>
+              <w:rPr>
+                <w:rFonts w:ascii="Times New Roman" w:hAnsi="Times New Roman" w:cs="Times New Roman"/>
+                <w:sz w:val="24"/>
+                <w:szCs w:val="24"/>
+              </w:rPr>
+              <w:t>The system displays instructions for the test, including the allotted time and any special requirements (such as a secure testing environment or a proctoring service).</w:t>
+            </w:r>
+          </w:p>
+          <w:p>
+            <w:pPr>
+              <w:pStyle w:val="ListParagraph"/>
+              <w:numPr>
+                <w:ilvl w:val="0"/>
+                <w:numId w:val="18"/>
+              </w:numPr>
+              <w:spacing w:line="276" w:lineRule="auto"/>
+              <w:jc w:val="both"/>
+              <w:cnfStyle w:val="000000100000" w:firstRow="0" w:lastRow="0" w:firstColumn="0" w:lastColumn="0" w:oddVBand="0" w:evenVBand="0" w:oddHBand="1" w:evenHBand="0" w:firstRowFirstColumn="0" w:firstRowLastColumn="0" w:lastRowFirstColumn="0" w:lastRowLastColumn="0"/>
+              <w:rPr>
+                <w:rFonts w:ascii="Times New Roman" w:hAnsi="Times New Roman" w:cs="Times New Roman"/>
+                <w:sz w:val="24"/>
+                <w:szCs w:val="24"/>
+              </w:rPr>
+            </w:pPr>
+            <w:r>
+              <w:rPr>
+                <w:rFonts w:ascii="Times New Roman" w:hAnsi="Times New Roman" w:cs="Times New Roman"/>
+                <w:sz w:val="24"/>
+                <w:szCs w:val="24"/>
+              </w:rPr>
+              <w:t>The student confirms that they understand the instructions and begins the test.</w:t>
+            </w:r>
+          </w:p>
+          <w:p>
+            <w:pPr>
+              <w:pStyle w:val="ListParagraph"/>
+              <w:numPr>
+                <w:ilvl w:val="0"/>
+                <w:numId w:val="18"/>
+              </w:numPr>
+              <w:spacing w:line="276" w:lineRule="auto"/>
+              <w:jc w:val="both"/>
+              <w:cnfStyle w:val="000000100000" w:firstRow="0" w:lastRow="0" w:firstColumn="0" w:lastColumn="0" w:oddVBand="0" w:evenVBand="0" w:oddHBand="1" w:evenHBand="0" w:firstRowFirstColumn="0" w:firstRowLastColumn="0" w:lastRowFirstColumn="0" w:lastRowLastColumn="0"/>
+              <w:rPr>
+                <w:rFonts w:ascii="Times New Roman" w:hAnsi="Times New Roman" w:cs="Times New Roman"/>
+                <w:sz w:val="24"/>
+                <w:szCs w:val="24"/>
+              </w:rPr>
+            </w:pPr>
+            <w:r>
+              <w:rPr>
+                <w:rFonts w:ascii="Times New Roman" w:hAnsi="Times New Roman" w:cs="Times New Roman"/>
+                <w:sz w:val="24"/>
+                <w:szCs w:val="24"/>
+              </w:rPr>
+              <w:t>The system presents the entry test questions to the student one at a time, allowing them to answer each question before proceeding to the next.</w:t>
+            </w:r>
+          </w:p>
+          <w:p>
+            <w:pPr>
+              <w:pStyle w:val="ListParagraph"/>
+              <w:numPr>
+                <w:ilvl w:val="0"/>
+                <w:numId w:val="18"/>
+              </w:numPr>
+              <w:spacing w:line="276" w:lineRule="auto"/>
+              <w:jc w:val="both"/>
+              <w:cnfStyle w:val="000000100000" w:firstRow="0" w:lastRow="0" w:firstColumn="0" w:lastColumn="0" w:oddVBand="0" w:evenVBand="0" w:oddHBand="1" w:evenHBand="0" w:firstRowFirstColumn="0" w:firstRowLastColumn="0" w:lastRowFirstColumn="0" w:lastRowLastColumn="0"/>
+              <w:rPr>
+                <w:rFonts w:ascii="Times New Roman" w:hAnsi="Times New Roman" w:cs="Times New Roman"/>
+                <w:sz w:val="24"/>
+                <w:szCs w:val="24"/>
+              </w:rPr>
+            </w:pPr>
+            <w:r>
+              <w:rPr>
+                <w:rFonts w:ascii="Times New Roman" w:hAnsi="Times New Roman" w:cs="Times New Roman"/>
+                <w:sz w:val="24"/>
+                <w:szCs w:val="24"/>
+              </w:rPr>
+              <w:t>The Student answers all question one by one and proceeds to the next one.</w:t>
+            </w:r>
+          </w:p>
+          <w:p>
+            <w:pPr>
+              <w:pStyle w:val="ListParagraph"/>
+              <w:numPr>
+                <w:ilvl w:val="0"/>
+                <w:numId w:val="18"/>
+              </w:numPr>
+              <w:spacing w:line="276" w:lineRule="auto"/>
+              <w:jc w:val="both"/>
+              <w:cnfStyle w:val="000000100000" w:firstRow="0" w:lastRow="0" w:firstColumn="0" w:lastColumn="0" w:oddVBand="0" w:evenVBand="0" w:oddHBand="1" w:evenHBand="0" w:firstRowFirstColumn="0" w:firstRowLastColumn="0" w:lastRowFirstColumn="0" w:lastRowLastColumn="0"/>
+              <w:rPr>
+                <w:rFonts w:ascii="Times New Roman" w:hAnsi="Times New Roman" w:cs="Times New Roman"/>
+                <w:sz w:val="24"/>
+                <w:szCs w:val="24"/>
+              </w:rPr>
+            </w:pPr>
+            <w:r>
+              <w:rPr>
+                <w:rFonts w:ascii="Times New Roman" w:hAnsi="Times New Roman" w:cs="Times New Roman"/>
+                <w:sz w:val="24"/>
+                <w:szCs w:val="24"/>
+              </w:rPr>
+              <w:t>The system tracks the time remaining and displays a warning when the time limit is approaching.</w:t>
+            </w:r>
+          </w:p>
+          <w:p>
+            <w:pPr>
+              <w:pStyle w:val="ListParagraph"/>
+              <w:numPr>
+                <w:ilvl w:val="0"/>
+                <w:numId w:val="18"/>
+              </w:numPr>
+              <w:spacing w:line="276" w:lineRule="auto"/>
+              <w:jc w:val="both"/>
+              <w:cnfStyle w:val="000000100000" w:firstRow="0" w:lastRow="0" w:firstColumn="0" w:lastColumn="0" w:oddVBand="0" w:evenVBand="0" w:oddHBand="1" w:evenHBand="0" w:firstRowFirstColumn="0" w:firstRowLastColumn="0" w:lastRowFirstColumn="0" w:lastRowLastColumn="0"/>
+              <w:rPr>
+                <w:rFonts w:ascii="Times New Roman" w:hAnsi="Times New Roman" w:cs="Times New Roman"/>
+                <w:sz w:val="24"/>
+                <w:szCs w:val="24"/>
+              </w:rPr>
+            </w:pPr>
+            <w:r>
+              <w:rPr>
+                <w:rFonts w:ascii="Times New Roman" w:hAnsi="Times New Roman" w:cs="Times New Roman"/>
+                <w:sz w:val="24"/>
+                <w:szCs w:val="24"/>
+              </w:rPr>
+              <w:t>The student completes the entry test and submit it.</w:t>
+            </w:r>
+          </w:p>
+          <w:p>
+            <w:pPr>
+              <w:pStyle w:val="ListParagraph"/>
+              <w:numPr>
+                <w:ilvl w:val="0"/>
+                <w:numId w:val="18"/>
+              </w:numPr>
+              <w:spacing w:line="276" w:lineRule="auto"/>
+              <w:jc w:val="both"/>
+              <w:cnfStyle w:val="000000100000" w:firstRow="0" w:lastRow="0" w:firstColumn="0" w:lastColumn="0" w:oddVBand="0" w:evenVBand="0" w:oddHBand="1" w:evenHBand="0" w:firstRowFirstColumn="0" w:firstRowLastColumn="0" w:lastRowFirstColumn="0" w:lastRowLastColumn="0"/>
+              <w:rPr>
+                <w:rFonts w:ascii="Times New Roman" w:hAnsi="Times New Roman" w:cs="Times New Roman"/>
+                <w:sz w:val="24"/>
+                <w:szCs w:val="24"/>
+              </w:rPr>
+            </w:pPr>
+            <w:r>
+              <w:rPr>
+                <w:rFonts w:ascii="Times New Roman" w:hAnsi="Times New Roman" w:cs="Times New Roman"/>
+                <w:sz w:val="24"/>
+                <w:szCs w:val="24"/>
+              </w:rPr>
+              <w:t>The system confirms that the test has been submitted and displays a message thanking the student for taking the test.</w:t>
+            </w:r>
+          </w:p>
+        </w:tc>
+      </w:tr>
+      <w:tr>
+        <w:tc>
+          <w:tcPr>
+            <w:cnfStyle w:val="001000000000" w:firstRow="0" w:lastRow="0" w:firstColumn="1" w:lastColumn="0" w:oddVBand="0" w:evenVBand="0" w:oddHBand="0" w:evenHBand="0" w:firstRowFirstColumn="0" w:firstRowLastColumn="0" w:lastRowFirstColumn="0" w:lastRowLastColumn="0"/>
+            <w:tcW w:w="3240" w:type="dxa"/>
+          </w:tcPr>
+          <w:p>
+            <w:pPr>
+              <w:spacing w:line="276" w:lineRule="auto"/>
+              <w:jc w:val="both"/>
+              <w:rPr>
+                <w:rFonts w:ascii="Times New Roman" w:hAnsi="Times New Roman" w:cs="Times New Roman"/>
+                <w:b w:val="0"/>
+                <w:sz w:val="24"/>
+                <w:szCs w:val="24"/>
+              </w:rPr>
+            </w:pPr>
+            <w:r>
+              <w:rPr>
+                <w:rFonts w:ascii="Times New Roman" w:hAnsi="Times New Roman" w:cs="Times New Roman"/>
+                <w:b w:val="0"/>
+                <w:caps w:val="0"/>
+                <w:sz w:val="24"/>
+                <w:szCs w:val="24"/>
+              </w:rPr>
+              <w:t>Preconditions</w:t>
+            </w:r>
+          </w:p>
+        </w:tc>
+        <w:tc>
+          <w:tcPr>
+            <w:tcW w:w="6110" w:type="dxa"/>
+          </w:tcPr>
+          <w:p>
+            <w:pPr>
+              <w:spacing w:line="276" w:lineRule="auto"/>
+              <w:jc w:val="both"/>
+              <w:cnfStyle w:val="000000000000" w:firstRow="0" w:lastRow="0" w:firstColumn="0" w:lastColumn="0" w:oddVBand="0" w:evenVBand="0" w:oddHBand="0" w:evenHBand="0" w:firstRowFirstColumn="0" w:firstRowLastColumn="0" w:lastRowFirstColumn="0" w:lastRowLastColumn="0"/>
+              <w:rPr>
+                <w:rFonts w:ascii="Times New Roman" w:hAnsi="Times New Roman" w:cs="Times New Roman"/>
+                <w:sz w:val="24"/>
+                <w:szCs w:val="24"/>
+              </w:rPr>
+            </w:pPr>
+            <w:r>
+              <w:rPr>
+                <w:rFonts w:ascii="Times New Roman" w:hAnsi="Times New Roman" w:cs="Times New Roman"/>
+                <w:sz w:val="24"/>
+                <w:szCs w:val="24"/>
+              </w:rPr>
+              <w:t>The Student has logged into the system.</w:t>
+            </w:r>
+          </w:p>
+          <w:p>
+            <w:pPr>
+              <w:spacing w:line="276" w:lineRule="auto"/>
+              <w:jc w:val="both"/>
+              <w:cnfStyle w:val="000000000000" w:firstRow="0" w:lastRow="0" w:firstColumn="0" w:lastColumn="0" w:oddVBand="0" w:evenVBand="0" w:oddHBand="0" w:evenHBand="0" w:firstRowFirstColumn="0" w:firstRowLastColumn="0" w:lastRowFirstColumn="0" w:lastRowLastColumn="0"/>
+              <w:rPr>
+                <w:rFonts w:ascii="Times New Roman" w:hAnsi="Times New Roman" w:cs="Times New Roman"/>
+                <w:sz w:val="24"/>
+                <w:szCs w:val="24"/>
+              </w:rPr>
+            </w:pPr>
+            <w:r>
+              <w:rPr>
+                <w:rFonts w:ascii="Times New Roman" w:hAnsi="Times New Roman" w:cs="Times New Roman"/>
+                <w:sz w:val="24"/>
+                <w:szCs w:val="24"/>
+              </w:rPr>
+              <w:t>The Student has applied for admission to the university.</w:t>
+            </w:r>
+          </w:p>
+          <w:p>
+            <w:pPr>
+              <w:spacing w:line="276" w:lineRule="auto"/>
+              <w:jc w:val="both"/>
+              <w:cnfStyle w:val="000000000000" w:firstRow="0" w:lastRow="0" w:firstColumn="0" w:lastColumn="0" w:oddVBand="0" w:evenVBand="0" w:oddHBand="0" w:evenHBand="0" w:firstRowFirstColumn="0" w:firstRowLastColumn="0" w:lastRowFirstColumn="0" w:lastRowLastColumn="0"/>
+              <w:rPr>
+                <w:rFonts w:ascii="Times New Roman" w:hAnsi="Times New Roman" w:cs="Times New Roman"/>
+                <w:sz w:val="24"/>
+                <w:szCs w:val="24"/>
+              </w:rPr>
+            </w:pPr>
+            <w:r>
+              <w:rPr>
+                <w:rFonts w:ascii="Times New Roman" w:hAnsi="Times New Roman" w:cs="Times New Roman"/>
+                <w:sz w:val="24"/>
+                <w:szCs w:val="24"/>
+              </w:rPr>
+              <w:t>The admission test has been scheduled by the university.</w:t>
+            </w:r>
+          </w:p>
+        </w:tc>
+      </w:tr>
+      <w:tr>
+        <w:trPr>
+          <w:cnfStyle w:val="000000100000" w:firstRow="0" w:lastRow="0" w:firstColumn="0" w:lastColumn="0" w:oddVBand="0" w:evenVBand="0" w:oddHBand="1" w:evenHBand="0" w:firstRowFirstColumn="0" w:firstRowLastColumn="0" w:lastRowFirstColumn="0" w:lastRowLastColumn="0"/>
+        </w:trPr>
+        <w:tc>
+          <w:tcPr>
+            <w:cnfStyle w:val="001000000000" w:firstRow="0" w:lastRow="0" w:firstColumn="1" w:lastColumn="0" w:oddVBand="0" w:evenVBand="0" w:oddHBand="0" w:evenHBand="0" w:firstRowFirstColumn="0" w:firstRowLastColumn="0" w:lastRowFirstColumn="0" w:lastRowLastColumn="0"/>
+            <w:tcW w:w="3240" w:type="dxa"/>
+          </w:tcPr>
+          <w:p>
+            <w:pPr>
+              <w:spacing w:line="276" w:lineRule="auto"/>
+              <w:jc w:val="both"/>
+              <w:rPr>
+                <w:rFonts w:ascii="Times New Roman" w:hAnsi="Times New Roman" w:cs="Times New Roman"/>
+                <w:b w:val="0"/>
+                <w:sz w:val="24"/>
+                <w:szCs w:val="24"/>
+              </w:rPr>
+            </w:pPr>
+            <w:r>
+              <w:rPr>
+                <w:rFonts w:ascii="Times New Roman" w:hAnsi="Times New Roman" w:cs="Times New Roman"/>
+                <w:b w:val="0"/>
+                <w:caps w:val="0"/>
+                <w:sz w:val="24"/>
+                <w:szCs w:val="24"/>
+              </w:rPr>
+              <w:t>Primary actors</w:t>
+            </w:r>
+          </w:p>
+        </w:tc>
+        <w:tc>
+          <w:tcPr>
+            <w:tcW w:w="6110" w:type="dxa"/>
+          </w:tcPr>
+          <w:p>
+            <w:pPr>
+              <w:spacing w:line="276" w:lineRule="auto"/>
+              <w:jc w:val="both"/>
+              <w:cnfStyle w:val="000000100000" w:firstRow="0" w:lastRow="0" w:firstColumn="0" w:lastColumn="0" w:oddVBand="0" w:evenVBand="0" w:oddHBand="1" w:evenHBand="0" w:firstRowFirstColumn="0" w:firstRowLastColumn="0" w:lastRowFirstColumn="0" w:lastRowLastColumn="0"/>
+              <w:rPr>
+                <w:rFonts w:ascii="Times New Roman" w:hAnsi="Times New Roman" w:cs="Times New Roman"/>
+                <w:sz w:val="24"/>
+                <w:szCs w:val="24"/>
+              </w:rPr>
+            </w:pPr>
+            <w:r>
+              <w:rPr>
+                <w:rFonts w:ascii="Times New Roman" w:hAnsi="Times New Roman" w:cs="Times New Roman"/>
+                <w:sz w:val="24"/>
+                <w:szCs w:val="24"/>
+              </w:rPr>
+              <w:t>Student</w:t>
+            </w:r>
+          </w:p>
+        </w:tc>
+      </w:tr>
+      <w:tr>
+        <w:tc>
+          <w:tcPr>
+            <w:cnfStyle w:val="001000000000" w:firstRow="0" w:lastRow="0" w:firstColumn="1" w:lastColumn="0" w:oddVBand="0" w:evenVBand="0" w:oddHBand="0" w:evenHBand="0" w:firstRowFirstColumn="0" w:firstRowLastColumn="0" w:lastRowFirstColumn="0" w:lastRowLastColumn="0"/>
+            <w:tcW w:w="3240" w:type="dxa"/>
+          </w:tcPr>
+          <w:p>
+            <w:pPr>
+              <w:spacing w:line="276" w:lineRule="auto"/>
+              <w:jc w:val="both"/>
+              <w:rPr>
+                <w:rFonts w:ascii="Times New Roman" w:hAnsi="Times New Roman" w:cs="Times New Roman"/>
+                <w:b w:val="0"/>
+                <w:sz w:val="24"/>
+                <w:szCs w:val="24"/>
+              </w:rPr>
+            </w:pPr>
+            <w:r>
+              <w:rPr>
+                <w:rFonts w:ascii="Times New Roman" w:hAnsi="Times New Roman" w:cs="Times New Roman"/>
+                <w:b w:val="0"/>
+                <w:caps w:val="0"/>
+                <w:sz w:val="24"/>
+                <w:szCs w:val="24"/>
+              </w:rPr>
+              <w:t>Level</w:t>
+            </w:r>
+          </w:p>
+        </w:tc>
+        <w:tc>
+          <w:tcPr>
+            <w:tcW w:w="6110" w:type="dxa"/>
+          </w:tcPr>
+          <w:p>
+            <w:pPr>
+              <w:spacing w:line="276" w:lineRule="auto"/>
+              <w:jc w:val="both"/>
+              <w:cnfStyle w:val="000000000000" w:firstRow="0" w:lastRow="0" w:firstColumn="0" w:lastColumn="0" w:oddVBand="0" w:evenVBand="0" w:oddHBand="0" w:evenHBand="0" w:firstRowFirstColumn="0" w:firstRowLastColumn="0" w:lastRowFirstColumn="0" w:lastRowLastColumn="0"/>
+              <w:rPr>
+                <w:rFonts w:ascii="Times New Roman" w:hAnsi="Times New Roman" w:cs="Times New Roman"/>
+                <w:sz w:val="24"/>
+                <w:szCs w:val="24"/>
+              </w:rPr>
+            </w:pPr>
+            <w:r>
+              <w:rPr>
+                <w:rFonts w:ascii="Times New Roman" w:hAnsi="Times New Roman" w:cs="Times New Roman"/>
+                <w:sz w:val="24"/>
+                <w:szCs w:val="24"/>
+              </w:rPr>
+              <w:t>Level 1: Present identification and admission details</w:t>
+            </w:r>
+          </w:p>
+          <w:p>
+            <w:pPr>
+              <w:spacing w:line="276" w:lineRule="auto"/>
+              <w:jc w:val="both"/>
+              <w:cnfStyle w:val="000000000000" w:firstRow="0" w:lastRow="0" w:firstColumn="0" w:lastColumn="0" w:oddVBand="0" w:evenVBand="0" w:oddHBand="0" w:evenHBand="0" w:firstRowFirstColumn="0" w:firstRowLastColumn="0" w:lastRowFirstColumn="0" w:lastRowLastColumn="0"/>
+              <w:rPr>
+                <w:rFonts w:ascii="Times New Roman" w:hAnsi="Times New Roman" w:cs="Times New Roman"/>
+                <w:sz w:val="24"/>
+                <w:szCs w:val="24"/>
+              </w:rPr>
+            </w:pPr>
+            <w:r>
+              <w:rPr>
+                <w:rFonts w:ascii="Times New Roman" w:hAnsi="Times New Roman" w:cs="Times New Roman"/>
+                <w:sz w:val="24"/>
+                <w:szCs w:val="24"/>
+              </w:rPr>
+              <w:t>Level 2: Complete test within specified time</w:t>
+            </w:r>
+          </w:p>
+          <w:p>
+            <w:pPr>
+              <w:spacing w:line="276" w:lineRule="auto"/>
+              <w:jc w:val="both"/>
+              <w:cnfStyle w:val="000000000000" w:firstRow="0" w:lastRow="0" w:firstColumn="0" w:lastColumn="0" w:oddVBand="0" w:evenVBand="0" w:oddHBand="0" w:evenHBand="0" w:firstRowFirstColumn="0" w:firstRowLastColumn="0" w:lastRowFirstColumn="0" w:lastRowLastColumn="0"/>
+              <w:rPr>
+                <w:rFonts w:ascii="Times New Roman" w:hAnsi="Times New Roman" w:cs="Times New Roman"/>
+                <w:sz w:val="24"/>
+                <w:szCs w:val="24"/>
+              </w:rPr>
+            </w:pPr>
+            <w:r>
+              <w:rPr>
+                <w:rFonts w:ascii="Times New Roman" w:hAnsi="Times New Roman" w:cs="Times New Roman"/>
+                <w:sz w:val="24"/>
+                <w:szCs w:val="24"/>
+              </w:rPr>
+              <w:t>Level 3: Submit completed test</w:t>
+            </w:r>
+          </w:p>
+          <w:p>
+            <w:pPr>
+              <w:spacing w:line="276" w:lineRule="auto"/>
+              <w:jc w:val="both"/>
+              <w:cnfStyle w:val="000000000000" w:firstRow="0" w:lastRow="0" w:firstColumn="0" w:lastColumn="0" w:oddVBand="0" w:evenVBand="0" w:oddHBand="0" w:evenHBand="0" w:firstRowFirstColumn="0" w:firstRowLastColumn="0" w:lastRowFirstColumn="0" w:lastRowLastColumn="0"/>
+              <w:rPr>
+                <w:rFonts w:ascii="Times New Roman" w:hAnsi="Times New Roman" w:cs="Times New Roman"/>
+                <w:sz w:val="24"/>
+                <w:szCs w:val="24"/>
+              </w:rPr>
+            </w:pPr>
+            <w:r>
+              <w:rPr>
+                <w:rFonts w:ascii="Times New Roman" w:hAnsi="Times New Roman" w:cs="Times New Roman"/>
+                <w:sz w:val="24"/>
+                <w:szCs w:val="24"/>
+              </w:rPr>
+              <w:t>Level 4: Confirm test completion and send it for evaluation</w:t>
+            </w:r>
+          </w:p>
+        </w:tc>
+      </w:tr>
+      <w:tr>
+        <w:trPr>
+          <w:cnfStyle w:val="000000100000" w:firstRow="0" w:lastRow="0" w:firstColumn="0" w:lastColumn="0" w:oddVBand="0" w:evenVBand="0" w:oddHBand="1" w:evenHBand="0" w:firstRowFirstColumn="0" w:firstRowLastColumn="0" w:lastRowFirstColumn="0" w:lastRowLastColumn="0"/>
+        </w:trPr>
+        <w:tc>
+          <w:tcPr>
+            <w:cnfStyle w:val="001000000000" w:firstRow="0" w:lastRow="0" w:firstColumn="1" w:lastColumn="0" w:oddVBand="0" w:evenVBand="0" w:oddHBand="0" w:evenHBand="0" w:firstRowFirstColumn="0" w:firstRowLastColumn="0" w:lastRowFirstColumn="0" w:lastRowLastColumn="0"/>
+            <w:tcW w:w="3240" w:type="dxa"/>
+          </w:tcPr>
+          <w:p>
+            <w:pPr>
+              <w:spacing w:line="276" w:lineRule="auto"/>
+              <w:jc w:val="both"/>
+              <w:rPr>
+                <w:rFonts w:ascii="Times New Roman" w:hAnsi="Times New Roman" w:cs="Times New Roman"/>
+                <w:b w:val="0"/>
+                <w:sz w:val="24"/>
+                <w:szCs w:val="24"/>
+              </w:rPr>
+            </w:pPr>
+            <w:r>
+              <w:rPr>
+                <w:rFonts w:ascii="Times New Roman" w:hAnsi="Times New Roman" w:cs="Times New Roman"/>
+                <w:b w:val="0"/>
+                <w:caps w:val="0"/>
+                <w:sz w:val="24"/>
+                <w:szCs w:val="24"/>
+              </w:rPr>
+              <w:t>Stakeholders</w:t>
+            </w:r>
+          </w:p>
+        </w:tc>
+        <w:tc>
+          <w:tcPr>
+            <w:tcW w:w="6110" w:type="dxa"/>
+          </w:tcPr>
+          <w:p>
+            <w:pPr>
+              <w:spacing w:line="276" w:lineRule="auto"/>
+              <w:jc w:val="both"/>
+              <w:cnfStyle w:val="000000100000" w:firstRow="0" w:lastRow="0" w:firstColumn="0" w:lastColumn="0" w:oddVBand="0" w:evenVBand="0" w:oddHBand="1" w:evenHBand="0" w:firstRowFirstColumn="0" w:firstRowLastColumn="0" w:lastRowFirstColumn="0" w:lastRowLastColumn="0"/>
+              <w:rPr>
+                <w:rFonts w:ascii="Times New Roman" w:hAnsi="Times New Roman" w:cs="Times New Roman"/>
+                <w:sz w:val="24"/>
+                <w:szCs w:val="24"/>
+              </w:rPr>
+            </w:pPr>
+            <w:r>
+              <w:rPr>
+                <w:rFonts w:ascii="Times New Roman" w:hAnsi="Times New Roman" w:cs="Times New Roman"/>
+                <w:sz w:val="24"/>
+                <w:szCs w:val="24"/>
+              </w:rPr>
+              <w:t>Student: Wants to take the admission test.</w:t>
+            </w:r>
+          </w:p>
+          <w:p>
+            <w:pPr>
+              <w:spacing w:line="276" w:lineRule="auto"/>
+              <w:jc w:val="both"/>
+              <w:cnfStyle w:val="000000100000" w:firstRow="0" w:lastRow="0" w:firstColumn="0" w:lastColumn="0" w:oddVBand="0" w:evenVBand="0" w:oddHBand="1" w:evenHBand="0" w:firstRowFirstColumn="0" w:firstRowLastColumn="0" w:lastRowFirstColumn="0" w:lastRowLastColumn="0"/>
+              <w:rPr>
+                <w:rFonts w:ascii="Times New Roman" w:hAnsi="Times New Roman" w:cs="Times New Roman"/>
+                <w:sz w:val="24"/>
+                <w:szCs w:val="24"/>
+              </w:rPr>
+            </w:pPr>
+            <w:r>
+              <w:rPr>
+                <w:rFonts w:ascii="Times New Roman" w:hAnsi="Times New Roman" w:cs="Times New Roman"/>
+                <w:sz w:val="24"/>
+                <w:szCs w:val="24"/>
+              </w:rPr>
+              <w:t>University: Wants to evaluate the Student's knowledge and skills to determine their eligibility for admission</w:t>
+            </w:r>
+          </w:p>
+        </w:tc>
+      </w:tr>
+      <w:tr>
+        <w:tc>
+          <w:tcPr>
+            <w:cnfStyle w:val="001000000000" w:firstRow="0" w:lastRow="0" w:firstColumn="1" w:lastColumn="0" w:oddVBand="0" w:evenVBand="0" w:oddHBand="0" w:evenHBand="0" w:firstRowFirstColumn="0" w:firstRowLastColumn="0" w:lastRowFirstColumn="0" w:lastRowLastColumn="0"/>
+            <w:tcW w:w="3240" w:type="dxa"/>
+          </w:tcPr>
+          <w:p>
+            <w:pPr>
+              <w:spacing w:line="276" w:lineRule="auto"/>
+              <w:jc w:val="both"/>
+              <w:rPr>
+                <w:rFonts w:ascii="Times New Roman" w:hAnsi="Times New Roman" w:cs="Times New Roman"/>
+                <w:b w:val="0"/>
+                <w:sz w:val="24"/>
+                <w:szCs w:val="24"/>
+              </w:rPr>
+            </w:pPr>
+            <w:r>
+              <w:rPr>
+                <w:rFonts w:ascii="Times New Roman" w:hAnsi="Times New Roman" w:cs="Times New Roman"/>
+                <w:b w:val="0"/>
+                <w:caps w:val="0"/>
+                <w:sz w:val="24"/>
+                <w:szCs w:val="24"/>
+              </w:rPr>
+              <w:t>Success guarantee</w:t>
+            </w:r>
+          </w:p>
+        </w:tc>
+        <w:tc>
+          <w:tcPr>
+            <w:tcW w:w="6110" w:type="dxa"/>
+          </w:tcPr>
+          <w:p>
+            <w:pPr>
+              <w:spacing w:line="276" w:lineRule="auto"/>
+              <w:jc w:val="both"/>
+              <w:cnfStyle w:val="000000000000" w:firstRow="0" w:lastRow="0" w:firstColumn="0" w:lastColumn="0" w:oddVBand="0" w:evenVBand="0" w:oddHBand="0" w:evenHBand="0" w:firstRowFirstColumn="0" w:firstRowLastColumn="0" w:lastRowFirstColumn="0" w:lastRowLastColumn="0"/>
+              <w:rPr>
+                <w:rFonts w:ascii="Times New Roman" w:hAnsi="Times New Roman" w:cs="Times New Roman"/>
+                <w:sz w:val="24"/>
+                <w:szCs w:val="24"/>
+              </w:rPr>
+            </w:pPr>
+            <w:r>
+              <w:rPr>
+                <w:rFonts w:ascii="Times New Roman" w:hAnsi="Times New Roman" w:cs="Times New Roman"/>
+                <w:sz w:val="24"/>
+                <w:szCs w:val="24"/>
+              </w:rPr>
+              <w:t>The University Admission System will ensure that the Student can take the admission test, the test is evaluated correctly, and the application status is updated accordingly.</w:t>
+            </w:r>
+          </w:p>
+        </w:tc>
+      </w:tr>
+      <w:tr>
+        <w:trPr>
+          <w:cnfStyle w:val="000000100000" w:firstRow="0" w:lastRow="0" w:firstColumn="0" w:lastColumn="0" w:oddVBand="0" w:evenVBand="0" w:oddHBand="1" w:evenHBand="0" w:firstRowFirstColumn="0" w:firstRowLastColumn="0" w:lastRowFirstColumn="0" w:lastRowLastColumn="0"/>
+        </w:trPr>
+        <w:tc>
+          <w:tcPr>
+            <w:cnfStyle w:val="001000000000" w:firstRow="0" w:lastRow="0" w:firstColumn="1" w:lastColumn="0" w:oddVBand="0" w:evenVBand="0" w:oddHBand="0" w:evenHBand="0" w:firstRowFirstColumn="0" w:firstRowLastColumn="0" w:lastRowFirstColumn="0" w:lastRowLastColumn="0"/>
+            <w:tcW w:w="3240" w:type="dxa"/>
+          </w:tcPr>
+          <w:p>
+            <w:pPr>
+              <w:spacing w:line="276" w:lineRule="auto"/>
+              <w:jc w:val="both"/>
+              <w:rPr>
+                <w:rFonts w:ascii="Times New Roman" w:hAnsi="Times New Roman" w:cs="Times New Roman"/>
+                <w:b w:val="0"/>
+                <w:sz w:val="24"/>
+                <w:szCs w:val="24"/>
+              </w:rPr>
+            </w:pPr>
+            <w:r>
+              <w:rPr>
+                <w:rFonts w:ascii="Times New Roman" w:hAnsi="Times New Roman" w:cs="Times New Roman"/>
+                <w:b w:val="0"/>
+                <w:caps w:val="0"/>
+                <w:sz w:val="24"/>
+                <w:szCs w:val="24"/>
+              </w:rPr>
+              <w:lastRenderedPageBreak/>
+              <w:t>Exceptions</w:t>
+            </w:r>
+          </w:p>
+        </w:tc>
+        <w:tc>
+          <w:tcPr>
+            <w:tcW w:w="6110" w:type="dxa"/>
+          </w:tcPr>
+          <w:p>
+            <w:pPr>
+              <w:spacing w:line="276" w:lineRule="auto"/>
+              <w:jc w:val="both"/>
+              <w:cnfStyle w:val="000000100000" w:firstRow="0" w:lastRow="0" w:firstColumn="0" w:lastColumn="0" w:oddVBand="0" w:evenVBand="0" w:oddHBand="1" w:evenHBand="0" w:firstRowFirstColumn="0" w:firstRowLastColumn="0" w:lastRowFirstColumn="0" w:lastRowLastColumn="0"/>
+              <w:rPr>
+                <w:rFonts w:ascii="Times New Roman" w:hAnsi="Times New Roman" w:cs="Times New Roman"/>
+                <w:sz w:val="24"/>
+                <w:szCs w:val="24"/>
+              </w:rPr>
+            </w:pPr>
+            <w:r>
+              <w:rPr>
+                <w:rFonts w:ascii="Times New Roman" w:hAnsi="Times New Roman" w:cs="Times New Roman"/>
+                <w:sz w:val="24"/>
+                <w:szCs w:val="24"/>
+              </w:rPr>
+              <w:t xml:space="preserve">If the Student is unable to answer the given question in specified time, then the system will skip that question and move to the next one. </w:t>
+            </w:r>
+          </w:p>
+          <w:p>
+            <w:pPr>
+              <w:spacing w:line="276" w:lineRule="auto"/>
+              <w:jc w:val="both"/>
+              <w:cnfStyle w:val="000000100000" w:firstRow="0" w:lastRow="0" w:firstColumn="0" w:lastColumn="0" w:oddVBand="0" w:evenVBand="0" w:oddHBand="1" w:evenHBand="0" w:firstRowFirstColumn="0" w:firstRowLastColumn="0" w:lastRowFirstColumn="0" w:lastRowLastColumn="0"/>
+              <w:rPr>
+                <w:rFonts w:ascii="Times New Roman" w:hAnsi="Times New Roman" w:cs="Times New Roman"/>
+                <w:sz w:val="24"/>
+                <w:szCs w:val="24"/>
+              </w:rPr>
+            </w:pPr>
+            <w:r>
+              <w:rPr>
+                <w:rFonts w:ascii="Times New Roman" w:hAnsi="Times New Roman" w:cs="Times New Roman"/>
+                <w:sz w:val="24"/>
+                <w:szCs w:val="24"/>
+              </w:rPr>
+              <w:t>If the Student is unable to attend their scheduled testing date due to unforeseen circumstances, they must contact the testing center to reschedule.</w:t>
+            </w:r>
+          </w:p>
+          <w:p>
+            <w:pPr>
+              <w:spacing w:line="276" w:lineRule="auto"/>
+              <w:jc w:val="both"/>
+              <w:cnfStyle w:val="000000100000" w:firstRow="0" w:lastRow="0" w:firstColumn="0" w:lastColumn="0" w:oddVBand="0" w:evenVBand="0" w:oddHBand="1" w:evenHBand="0" w:firstRowFirstColumn="0" w:firstRowLastColumn="0" w:lastRowFirstColumn="0" w:lastRowLastColumn="0"/>
+              <w:rPr>
+                <w:rFonts w:ascii="Times New Roman" w:hAnsi="Times New Roman" w:cs="Times New Roman"/>
+                <w:sz w:val="24"/>
+                <w:szCs w:val="24"/>
+              </w:rPr>
+            </w:pPr>
+            <w:r>
+              <w:rPr>
+                <w:rFonts w:ascii="Times New Roman" w:hAnsi="Times New Roman" w:cs="Times New Roman"/>
+                <w:sz w:val="24"/>
+                <w:szCs w:val="24"/>
+              </w:rPr>
+              <w:t>If the Student is found to be leaving the university website its test will be canceled.</w:t>
+            </w:r>
+          </w:p>
+        </w:tc>
+      </w:tr>
+      <w:tr>
+        <w:tc>
+          <w:tcPr>
+            <w:cnfStyle w:val="001000000000" w:firstRow="0" w:lastRow="0" w:firstColumn="1" w:lastColumn="0" w:oddVBand="0" w:evenVBand="0" w:oddHBand="0" w:evenHBand="0" w:firstRowFirstColumn="0" w:firstRowLastColumn="0" w:lastRowFirstColumn="0" w:lastRowLastColumn="0"/>
+            <w:tcW w:w="3240" w:type="dxa"/>
+          </w:tcPr>
+          <w:p>
+            <w:pPr>
+              <w:spacing w:line="276" w:lineRule="auto"/>
+              <w:jc w:val="both"/>
+              <w:rPr>
+                <w:rFonts w:ascii="Times New Roman" w:hAnsi="Times New Roman" w:cs="Times New Roman"/>
+                <w:b w:val="0"/>
+                <w:sz w:val="24"/>
+                <w:szCs w:val="24"/>
+              </w:rPr>
+            </w:pPr>
+            <w:r>
+              <w:rPr>
+                <w:rFonts w:ascii="Times New Roman" w:hAnsi="Times New Roman" w:cs="Times New Roman"/>
+                <w:b w:val="0"/>
+                <w:caps w:val="0"/>
+                <w:sz w:val="24"/>
+                <w:szCs w:val="24"/>
+              </w:rPr>
+              <w:t>Special requirements</w:t>
+            </w:r>
+          </w:p>
+        </w:tc>
+        <w:tc>
+          <w:tcPr>
+            <w:tcW w:w="6110" w:type="dxa"/>
+          </w:tcPr>
+          <w:p>
+            <w:pPr>
+              <w:spacing w:line="276" w:lineRule="auto"/>
+              <w:jc w:val="both"/>
+              <w:cnfStyle w:val="000000000000" w:firstRow="0" w:lastRow="0" w:firstColumn="0" w:lastColumn="0" w:oddVBand="0" w:evenVBand="0" w:oddHBand="0" w:evenHBand="0" w:firstRowFirstColumn="0" w:firstRowLastColumn="0" w:lastRowFirstColumn="0" w:lastRowLastColumn="0"/>
+              <w:rPr>
+                <w:rFonts w:ascii="Times New Roman" w:hAnsi="Times New Roman" w:cs="Times New Roman"/>
+                <w:sz w:val="24"/>
+                <w:szCs w:val="24"/>
+              </w:rPr>
+            </w:pPr>
+            <w:r>
+              <w:rPr>
+                <w:rFonts w:ascii="Times New Roman" w:hAnsi="Times New Roman" w:cs="Times New Roman"/>
+                <w:sz w:val="24"/>
+                <w:szCs w:val="24"/>
+              </w:rPr>
+              <w:t>The test must be taken securely and efficiently.</w:t>
+            </w:r>
+          </w:p>
+          <w:p>
+            <w:pPr>
+              <w:spacing w:line="276" w:lineRule="auto"/>
+              <w:jc w:val="both"/>
+              <w:cnfStyle w:val="000000000000" w:firstRow="0" w:lastRow="0" w:firstColumn="0" w:lastColumn="0" w:oddVBand="0" w:evenVBand="0" w:oddHBand="0" w:evenHBand="0" w:firstRowFirstColumn="0" w:firstRowLastColumn="0" w:lastRowFirstColumn="0" w:lastRowLastColumn="0"/>
+              <w:rPr>
+                <w:rFonts w:ascii="Times New Roman" w:hAnsi="Times New Roman" w:cs="Times New Roman"/>
+                <w:sz w:val="24"/>
+                <w:szCs w:val="24"/>
+              </w:rPr>
+            </w:pPr>
+            <w:r>
+              <w:rPr>
+                <w:rFonts w:ascii="Times New Roman" w:hAnsi="Times New Roman" w:cs="Times New Roman"/>
+                <w:sz w:val="24"/>
+                <w:szCs w:val="24"/>
+              </w:rPr>
+              <w:t>The system must update the application status once the test has been completed and evaluated.</w:t>
+            </w:r>
+          </w:p>
+          <w:p>
+            <w:pPr>
+              <w:spacing w:line="276" w:lineRule="auto"/>
+              <w:jc w:val="both"/>
+              <w:cnfStyle w:val="000000000000" w:firstRow="0" w:lastRow="0" w:firstColumn="0" w:lastColumn="0" w:oddVBand="0" w:evenVBand="0" w:oddHBand="0" w:evenHBand="0" w:firstRowFirstColumn="0" w:firstRowLastColumn="0" w:lastRowFirstColumn="0" w:lastRowLastColumn="0"/>
+              <w:rPr>
+                <w:rFonts w:ascii="Times New Roman" w:hAnsi="Times New Roman" w:cs="Times New Roman"/>
+                <w:sz w:val="24"/>
+                <w:szCs w:val="24"/>
+              </w:rPr>
+            </w:pPr>
+            <w:r>
+              <w:rPr>
+                <w:rFonts w:ascii="Times New Roman" w:hAnsi="Times New Roman" w:cs="Times New Roman"/>
+                <w:sz w:val="24"/>
+                <w:szCs w:val="24"/>
+              </w:rPr>
+              <w:t>The test materials and format must be appropriate for the program and the Student's field of study.</w:t>
+            </w:r>
+          </w:p>
+        </w:tc>
+      </w:tr>
+      <w:tr>
+        <w:trPr>
+          <w:cnfStyle w:val="000000100000" w:firstRow="0" w:lastRow="0" w:firstColumn="0" w:lastColumn="0" w:oddVBand="0" w:evenVBand="0" w:oddHBand="1" w:evenHBand="0" w:firstRowFirstColumn="0" w:firstRowLastColumn="0" w:lastRowFirstColumn="0" w:lastRowLastColumn="0"/>
+        </w:trPr>
+        <w:tc>
+          <w:tcPr>
+            <w:cnfStyle w:val="001000000000" w:firstRow="0" w:lastRow="0" w:firstColumn="1" w:lastColumn="0" w:oddVBand="0" w:evenVBand="0" w:oddHBand="0" w:evenHBand="0" w:firstRowFirstColumn="0" w:firstRowLastColumn="0" w:lastRowFirstColumn="0" w:lastRowLastColumn="0"/>
+            <w:tcW w:w="3240" w:type="dxa"/>
+          </w:tcPr>
+          <w:p>
+            <w:pPr>
+              <w:spacing w:line="276" w:lineRule="auto"/>
+              <w:jc w:val="both"/>
+              <w:rPr>
+                <w:rFonts w:ascii="Times New Roman" w:hAnsi="Times New Roman" w:cs="Times New Roman"/>
+                <w:b w:val="0"/>
+                <w:sz w:val="24"/>
+                <w:szCs w:val="24"/>
+              </w:rPr>
+            </w:pPr>
+            <w:r>
+              <w:rPr>
+                <w:rFonts w:ascii="Times New Roman" w:hAnsi="Times New Roman" w:cs="Times New Roman"/>
+                <w:b w:val="0"/>
+                <w:caps w:val="0"/>
+                <w:sz w:val="24"/>
+                <w:szCs w:val="24"/>
+              </w:rPr>
+              <w:t>Technology and data variation list</w:t>
+            </w:r>
+          </w:p>
+        </w:tc>
+        <w:tc>
+          <w:tcPr>
+            <w:tcW w:w="6110" w:type="dxa"/>
+          </w:tcPr>
+          <w:p>
+            <w:pPr>
+              <w:spacing w:line="276" w:lineRule="auto"/>
+              <w:jc w:val="both"/>
+              <w:cnfStyle w:val="000000100000" w:firstRow="0" w:lastRow="0" w:firstColumn="0" w:lastColumn="0" w:oddVBand="0" w:evenVBand="0" w:oddHBand="1" w:evenHBand="0" w:firstRowFirstColumn="0" w:firstRowLastColumn="0" w:lastRowFirstColumn="0" w:lastRowLastColumn="0"/>
+              <w:rPr>
+                <w:rFonts w:ascii="Times New Roman" w:hAnsi="Times New Roman" w:cs="Times New Roman"/>
+                <w:sz w:val="24"/>
+                <w:szCs w:val="24"/>
+              </w:rPr>
+            </w:pPr>
+            <w:r>
+              <w:rPr>
+                <w:rFonts w:ascii="Times New Roman" w:hAnsi="Times New Roman" w:cs="Times New Roman"/>
+                <w:sz w:val="24"/>
+                <w:szCs w:val="24"/>
+              </w:rPr>
+              <w:t>The test materials may vary based on the program and the Student's field of study.</w:t>
+            </w:r>
+          </w:p>
+          <w:p>
+            <w:pPr>
+              <w:spacing w:line="276" w:lineRule="auto"/>
+              <w:jc w:val="both"/>
+              <w:cnfStyle w:val="000000100000" w:firstRow="0" w:lastRow="0" w:firstColumn="0" w:lastColumn="0" w:oddVBand="0" w:evenVBand="0" w:oddHBand="1" w:evenHBand="0" w:firstRowFirstColumn="0" w:firstRowLastColumn="0" w:lastRowFirstColumn="0" w:lastRowLastColumn="0"/>
+              <w:rPr>
+                <w:rFonts w:ascii="Times New Roman" w:hAnsi="Times New Roman" w:cs="Times New Roman"/>
+                <w:sz w:val="24"/>
+                <w:szCs w:val="24"/>
+              </w:rPr>
+            </w:pPr>
+            <w:r>
+              <w:rPr>
+                <w:rFonts w:ascii="Times New Roman" w:hAnsi="Times New Roman" w:cs="Times New Roman"/>
+                <w:sz w:val="24"/>
+                <w:szCs w:val="24"/>
+              </w:rPr>
+              <w:t>The test format may vary based on the program and the Student's field of study.</w:t>
+            </w:r>
+          </w:p>
+        </w:tc>
+      </w:tr>
+      <w:tr>
+        <w:tc>
+          <w:tcPr>
+            <w:cnfStyle w:val="001000000000" w:firstRow="0" w:lastRow="0" w:firstColumn="1" w:lastColumn="0" w:oddVBand="0" w:evenVBand="0" w:oddHBand="0" w:evenHBand="0" w:firstRowFirstColumn="0" w:firstRowLastColumn="0" w:lastRowFirstColumn="0" w:lastRowLastColumn="0"/>
+            <w:tcW w:w="3240" w:type="dxa"/>
+          </w:tcPr>
+          <w:p>
+            <w:pPr>
+              <w:spacing w:line="276" w:lineRule="auto"/>
+              <w:jc w:val="both"/>
+              <w:rPr>
+                <w:rFonts w:ascii="Times New Roman" w:hAnsi="Times New Roman" w:cs="Times New Roman"/>
+                <w:b w:val="0"/>
+                <w:sz w:val="24"/>
+                <w:szCs w:val="24"/>
+              </w:rPr>
+            </w:pPr>
+            <w:r>
+              <w:rPr>
+                <w:rFonts w:ascii="Times New Roman" w:hAnsi="Times New Roman" w:cs="Times New Roman"/>
+                <w:b w:val="0"/>
+                <w:caps w:val="0"/>
+                <w:sz w:val="24"/>
+                <w:szCs w:val="24"/>
+              </w:rPr>
+              <w:t>Frequency of occurences</w:t>
+            </w:r>
+          </w:p>
+        </w:tc>
+        <w:tc>
+          <w:tcPr>
+            <w:tcW w:w="6110" w:type="dxa"/>
+          </w:tcPr>
+          <w:p>
+            <w:pPr>
+              <w:spacing w:line="276" w:lineRule="auto"/>
+              <w:jc w:val="both"/>
+              <w:cnfStyle w:val="000000000000" w:firstRow="0" w:lastRow="0" w:firstColumn="0" w:lastColumn="0" w:oddVBand="0" w:evenVBand="0" w:oddHBand="0" w:evenHBand="0" w:firstRowFirstColumn="0" w:firstRowLastColumn="0" w:lastRowFirstColumn="0" w:lastRowLastColumn="0"/>
+              <w:rPr>
+                <w:rFonts w:ascii="Times New Roman" w:hAnsi="Times New Roman" w:cs="Times New Roman"/>
+                <w:sz w:val="24"/>
+                <w:szCs w:val="24"/>
+              </w:rPr>
+            </w:pPr>
+            <w:r>
+              <w:rPr>
+                <w:rFonts w:ascii="Times New Roman" w:hAnsi="Times New Roman" w:cs="Times New Roman"/>
+                <w:sz w:val="24"/>
+                <w:szCs w:val="24"/>
+              </w:rPr>
+              <w:t>This use case will occur multiple times per year during the admission process.</w:t>
+            </w:r>
+          </w:p>
+        </w:tc>
+      </w:tr>
+      <w:tr>
+        <w:trPr>
+          <w:cnfStyle w:val="000000100000" w:firstRow="0" w:lastRow="0" w:firstColumn="0" w:lastColumn="0" w:oddVBand="0" w:evenVBand="0" w:oddHBand="1" w:evenHBand="0" w:firstRowFirstColumn="0" w:firstRowLastColumn="0" w:lastRowFirstColumn="0" w:lastRowLastColumn="0"/>
+        </w:trPr>
+        <w:tc>
+          <w:tcPr>
+            <w:cnfStyle w:val="001000000000" w:firstRow="0" w:lastRow="0" w:firstColumn="1" w:lastColumn="0" w:oddVBand="0" w:evenVBand="0" w:oddHBand="0" w:evenHBand="0" w:firstRowFirstColumn="0" w:firstRowLastColumn="0" w:lastRowFirstColumn="0" w:lastRowLastColumn="0"/>
+            <w:tcW w:w="3240" w:type="dxa"/>
+          </w:tcPr>
+          <w:p>
+            <w:pPr>
+              <w:spacing w:line="276" w:lineRule="auto"/>
+              <w:jc w:val="both"/>
+              <w:rPr>
+                <w:rFonts w:ascii="Times New Roman" w:hAnsi="Times New Roman" w:cs="Times New Roman"/>
+                <w:b w:val="0"/>
+                <w:sz w:val="24"/>
+                <w:szCs w:val="24"/>
+              </w:rPr>
+            </w:pPr>
+            <w:r>
+              <w:rPr>
+                <w:rFonts w:ascii="Times New Roman" w:hAnsi="Times New Roman" w:cs="Times New Roman"/>
+                <w:b w:val="0"/>
+                <w:caps w:val="0"/>
+                <w:sz w:val="24"/>
+                <w:szCs w:val="24"/>
+              </w:rPr>
+              <w:t>Miscellaneous</w:t>
+            </w:r>
+          </w:p>
+        </w:tc>
+        <w:tc>
+          <w:tcPr>
+            <w:tcW w:w="6110" w:type="dxa"/>
+          </w:tcPr>
+          <w:p>
+            <w:pPr>
+              <w:spacing w:line="276" w:lineRule="auto"/>
+              <w:jc w:val="both"/>
+              <w:cnfStyle w:val="000000100000" w:firstRow="0" w:lastRow="0" w:firstColumn="0" w:lastColumn="0" w:oddVBand="0" w:evenVBand="0" w:oddHBand="1" w:evenHBand="0" w:firstRowFirstColumn="0" w:firstRowLastColumn="0" w:lastRowFirstColumn="0" w:lastRowLastColumn="0"/>
+              <w:rPr>
+                <w:rFonts w:ascii="Times New Roman" w:hAnsi="Times New Roman" w:cs="Times New Roman"/>
+                <w:sz w:val="24"/>
+                <w:szCs w:val="24"/>
+              </w:rPr>
+            </w:pPr>
+            <w:r>
+              <w:rPr>
+                <w:rFonts w:ascii="Times New Roman" w:hAnsi="Times New Roman" w:cs="Times New Roman"/>
+                <w:sz w:val="24"/>
+                <w:szCs w:val="24"/>
+              </w:rPr>
+              <w:t>The University Admission System may provide study materials to the Student to prepare for the test.</w:t>
+            </w:r>
+          </w:p>
+          <w:p>
+            <w:pPr>
+              <w:spacing w:line="276" w:lineRule="auto"/>
+              <w:jc w:val="both"/>
+              <w:cnfStyle w:val="000000100000" w:firstRow="0" w:lastRow="0" w:firstColumn="0" w:lastColumn="0" w:oddVBand="0" w:evenVBand="0" w:oddHBand="1" w:evenHBand="0" w:firstRowFirstColumn="0" w:firstRowLastColumn="0" w:lastRowFirstColumn="0" w:lastRowLastColumn="0"/>
+              <w:rPr>
+                <w:rFonts w:ascii="Times New Roman" w:hAnsi="Times New Roman" w:cs="Times New Roman"/>
+                <w:sz w:val="24"/>
+                <w:szCs w:val="24"/>
+              </w:rPr>
+            </w:pPr>
+            <w:r>
+              <w:rPr>
+                <w:rFonts w:ascii="Times New Roman" w:hAnsi="Times New Roman" w:cs="Times New Roman"/>
+                <w:sz w:val="24"/>
+                <w:szCs w:val="24"/>
+              </w:rPr>
+              <w:t>The test may have a passing score that the Student must achieve to be considered for admission.</w:t>
+            </w:r>
+          </w:p>
+          <w:p>
+            <w:pPr>
+              <w:spacing w:line="276" w:lineRule="auto"/>
+              <w:jc w:val="both"/>
+              <w:cnfStyle w:val="000000100000" w:firstRow="0" w:lastRow="0" w:firstColumn="0" w:lastColumn="0" w:oddVBand="0" w:evenVBand="0" w:oddHBand="1" w:evenHBand="0" w:firstRowFirstColumn="0" w:firstRowLastColumn="0" w:lastRowFirstColumn="0" w:lastRowLastColumn="0"/>
+              <w:rPr>
+                <w:rFonts w:ascii="Times New Roman" w:hAnsi="Times New Roman" w:cs="Times New Roman"/>
+                <w:sz w:val="24"/>
+                <w:szCs w:val="24"/>
+              </w:rPr>
+            </w:pPr>
+            <w:r>
+              <w:rPr>
+                <w:rFonts w:ascii="Times New Roman" w:hAnsi="Times New Roman" w:cs="Times New Roman"/>
+                <w:sz w:val="24"/>
+                <w:szCs w:val="24"/>
+              </w:rPr>
+              <w:t>The system may generate a report of the test results for the Student and the university.</w:t>
+            </w:r>
+          </w:p>
+        </w:tc>
+      </w:tr>
+      <w:tr>
+        <w:tc>
+          <w:tcPr>
+            <w:cnfStyle w:val="001000000000" w:firstRow="0" w:lastRow="0" w:firstColumn="1" w:lastColumn="0" w:oddVBand="0" w:evenVBand="0" w:oddHBand="0" w:evenHBand="0" w:firstRowFirstColumn="0" w:firstRowLastColumn="0" w:lastRowFirstColumn="0" w:lastRowLastColumn="0"/>
+            <w:tcW w:w="3240" w:type="dxa"/>
+          </w:tcPr>
+          <w:p>
+            <w:pPr>
+              <w:spacing w:line="276" w:lineRule="auto"/>
+              <w:jc w:val="both"/>
+              <w:rPr>
+                <w:rFonts w:ascii="Times New Roman" w:hAnsi="Times New Roman" w:cs="Times New Roman"/>
+                <w:b w:val="0"/>
+                <w:sz w:val="24"/>
+                <w:szCs w:val="24"/>
+              </w:rPr>
+            </w:pPr>
+            <w:r>
+              <w:rPr>
+                <w:rFonts w:ascii="Times New Roman" w:hAnsi="Times New Roman" w:cs="Times New Roman"/>
+                <w:b w:val="0"/>
+                <w:caps w:val="0"/>
+                <w:sz w:val="24"/>
+                <w:szCs w:val="24"/>
+              </w:rPr>
+              <w:t>Prototyping</w:t>
+            </w:r>
+          </w:p>
+        </w:tc>
+        <w:tc>
+          <w:tcPr>
+            <w:tcW w:w="6110" w:type="dxa"/>
+          </w:tcPr>
+          <w:p>
+            <w:pPr>
+              <w:spacing w:line="276" w:lineRule="auto"/>
+              <w:jc w:val="both"/>
+              <w:cnfStyle w:val="000000000000" w:firstRow="0" w:lastRow="0" w:firstColumn="0" w:lastColumn="0" w:oddVBand="0" w:evenVBand="0" w:oddHBand="0" w:evenHBand="0" w:firstRowFirstColumn="0" w:firstRowLastColumn="0" w:lastRowFirstColumn="0" w:lastRowLastColumn="0"/>
+              <w:rPr>
+                <w:rFonts w:ascii="Times New Roman" w:hAnsi="Times New Roman" w:cs="Times New Roman"/>
+                <w:sz w:val="24"/>
+                <w:szCs w:val="24"/>
+              </w:rPr>
+            </w:pPr>
+            <w:r>
+              <w:rPr>
+                <w:rFonts w:ascii="Times New Roman" w:hAnsi="Times New Roman" w:cs="Times New Roman"/>
+                <w:sz w:val="24"/>
+                <w:szCs w:val="24"/>
+              </w:rPr>
+              <w:t>A prototype of the test-taking process should be developed and tested with Student to ensure that the system meets their needs and is easy to use.</w:t>
+            </w:r>
+          </w:p>
+        </w:tc>
+      </w:tr>
+    </w:tbl>
+    <w:p/>
+    <w:p>
+      <w:pPr>
+        <w:pStyle w:val="Heading4"/>
+        <w:rPr>
+          <w:rFonts w:ascii="Times New Roman" w:hAnsi="Times New Roman" w:cs="Times New Roman"/>
+          <w:sz w:val="24"/>
+        </w:rPr>
+      </w:pPr>
+      <w:r>
+        <w:rPr>
+          <w:rFonts w:ascii="Times New Roman" w:hAnsi="Times New Roman" w:cs="Times New Roman"/>
+          <w:sz w:val="24"/>
+        </w:rPr>
+        <w:t xml:space="preserve">Use Case: </w:t>
+      </w:r>
+      <w:r>
+        <w:rPr>
+          <w:rFonts w:ascii="Times New Roman" w:hAnsi="Times New Roman" w:cs="Times New Roman"/>
+          <w:sz w:val="24"/>
+        </w:rPr>
+        <w:t>Print Challan</w:t>
+      </w:r>
+    </w:p>
+    <w:tbl>
+      <w:tblPr>
+        <w:tblStyle w:val="PlainTable3"/>
+        <w:tblW w:w="0" w:type="auto"/>
+        <w:tblLook w:val="04A0" w:firstRow="1" w:lastRow="0" w:firstColumn="1" w:lastColumn="0" w:noHBand="0" w:noVBand="1"/>
+      </w:tblPr>
+      <w:tblGrid>
+        <w:gridCol w:w="3240"/>
+        <w:gridCol w:w="6110"/>
+      </w:tblGrid>
+      <w:tr>
+        <w:trPr>
+          <w:cnfStyle w:val="100000000000" w:firstRow="1" w:lastRow="0" w:firstColumn="0" w:lastColumn="0" w:oddVBand="0" w:evenVBand="0" w:oddHBand="0" w:evenHBand="0" w:firstRowFirstColumn="0" w:firstRowLastColumn="0" w:lastRowFirstColumn="0" w:lastRowLastColumn="0"/>
+        </w:trPr>
+        <w:tc>
+          <w:tcPr>
+            <w:cnfStyle w:val="001000000100" w:firstRow="0" w:lastRow="0" w:firstColumn="1" w:lastColumn="0" w:oddVBand="0" w:evenVBand="0" w:oddHBand="0" w:evenHBand="0" w:firstRowFirstColumn="1" w:firstRowLastColumn="0" w:lastRowFirstColumn="0" w:lastRowLastColumn="0"/>
+            <w:tcW w:w="3240" w:type="dxa"/>
+          </w:tcPr>
+          <w:p>
+            <w:pPr>
+              <w:spacing w:line="276" w:lineRule="auto"/>
+              <w:jc w:val="both"/>
+              <w:rPr>
+                <w:rFonts w:ascii="Times New Roman" w:hAnsi="Times New Roman" w:cs="Times New Roman"/>
+                <w:sz w:val="24"/>
+                <w:szCs w:val="24"/>
+              </w:rPr>
+            </w:pPr>
+            <w:r>
+              <w:rPr>
+                <w:rFonts w:ascii="Times New Roman" w:hAnsi="Times New Roman" w:cs="Times New Roman"/>
+                <w:sz w:val="24"/>
+                <w:szCs w:val="24"/>
+              </w:rPr>
+              <w:t>Use Case Section</w:t>
+            </w:r>
+          </w:p>
+        </w:tc>
+        <w:tc>
+          <w:tcPr>
+            <w:tcW w:w="6110" w:type="dxa"/>
+          </w:tcPr>
+          <w:p>
+            <w:pPr>
+              <w:spacing w:line="276" w:lineRule="auto"/>
+              <w:jc w:val="both"/>
+              <w:cnfStyle w:val="100000000000" w:firstRow="1" w:lastRow="0" w:firstColumn="0" w:lastColumn="0" w:oddVBand="0" w:evenVBand="0" w:oddHBand="0" w:evenHBand="0" w:firstRowFirstColumn="0" w:firstRowLastColumn="0" w:lastRowFirstColumn="0" w:lastRowLastColumn="0"/>
+              <w:rPr>
+                <w:rFonts w:ascii="Times New Roman" w:hAnsi="Times New Roman" w:cs="Times New Roman"/>
+                <w:sz w:val="24"/>
+                <w:szCs w:val="24"/>
+              </w:rPr>
+            </w:pPr>
+            <w:r>
+              <w:rPr>
+                <w:rFonts w:ascii="Times New Roman" w:hAnsi="Times New Roman" w:cs="Times New Roman"/>
+                <w:sz w:val="24"/>
+                <w:szCs w:val="24"/>
+              </w:rPr>
+              <w:t>Comments</w:t>
+            </w:r>
+          </w:p>
+        </w:tc>
+      </w:tr>
+      <w:tr>
+        <w:trPr>
+          <w:cnfStyle w:val="000000100000" w:firstRow="0" w:lastRow="0" w:firstColumn="0" w:lastColumn="0" w:oddVBand="0" w:evenVBand="0" w:oddHBand="1" w:evenHBand="0" w:firstRowFirstColumn="0" w:firstRowLastColumn="0" w:lastRowFirstColumn="0" w:lastRowLastColumn="0"/>
+        </w:trPr>
+        <w:tc>
+          <w:tcPr>
+            <w:cnfStyle w:val="001000000000" w:firstRow="0" w:lastRow="0" w:firstColumn="1" w:lastColumn="0" w:oddVBand="0" w:evenVBand="0" w:oddHBand="0" w:evenHBand="0" w:firstRowFirstColumn="0" w:firstRowLastColumn="0" w:lastRowFirstColumn="0" w:lastRowLastColumn="0"/>
+            <w:tcW w:w="3240" w:type="dxa"/>
+          </w:tcPr>
+          <w:p>
+            <w:pPr>
+              <w:spacing w:line="276" w:lineRule="auto"/>
+              <w:jc w:val="both"/>
+              <w:rPr>
+                <w:rFonts w:ascii="Times New Roman" w:hAnsi="Times New Roman" w:cs="Times New Roman"/>
+                <w:b w:val="0"/>
+                <w:sz w:val="24"/>
+                <w:szCs w:val="24"/>
+              </w:rPr>
+            </w:pPr>
+            <w:r>
+              <w:rPr>
+                <w:rFonts w:ascii="Times New Roman" w:hAnsi="Times New Roman" w:cs="Times New Roman"/>
+                <w:b w:val="0"/>
+                <w:caps w:val="0"/>
+                <w:sz w:val="24"/>
+                <w:szCs w:val="24"/>
+              </w:rPr>
+              <w:t>Use case name</w:t>
+            </w:r>
+          </w:p>
+        </w:tc>
+        <w:tc>
+          <w:tcPr>
+            <w:tcW w:w="6110" w:type="dxa"/>
+          </w:tcPr>
+          <w:p>
+            <w:pPr>
+              <w:spacing w:line="276" w:lineRule="auto"/>
+              <w:jc w:val="both"/>
+              <w:cnfStyle w:val="000000100000" w:firstRow="0" w:lastRow="0" w:firstColumn="0" w:lastColumn="0" w:oddVBand="0" w:evenVBand="0" w:oddHBand="1" w:evenHBand="0" w:firstRowFirstColumn="0" w:firstRowLastColumn="0" w:lastRowFirstColumn="0" w:lastRowLastColumn="0"/>
+              <w:rPr>
+                <w:rFonts w:ascii="Times New Roman" w:hAnsi="Times New Roman" w:cs="Times New Roman"/>
+                <w:sz w:val="24"/>
+                <w:szCs w:val="24"/>
+              </w:rPr>
+            </w:pPr>
+            <w:r>
+              <w:rPr>
+                <w:rFonts w:ascii="Times New Roman" w:hAnsi="Times New Roman" w:cs="Times New Roman"/>
+                <w:sz w:val="24"/>
+                <w:szCs w:val="24"/>
+              </w:rPr>
+              <w:t>Print Challan</w:t>
+            </w:r>
+          </w:p>
+        </w:tc>
+      </w:tr>
+      <w:tr>
+        <w:tc>
+          <w:tcPr>
+            <w:cnfStyle w:val="001000000000" w:firstRow="0" w:lastRow="0" w:firstColumn="1" w:lastColumn="0" w:oddVBand="0" w:evenVBand="0" w:oddHBand="0" w:evenHBand="0" w:firstRowFirstColumn="0" w:firstRowLastColumn="0" w:lastRowFirstColumn="0" w:lastRowLastColumn="0"/>
+            <w:tcW w:w="3240" w:type="dxa"/>
+          </w:tcPr>
+          <w:p>
+            <w:pPr>
+              <w:spacing w:line="276" w:lineRule="auto"/>
+              <w:jc w:val="both"/>
+              <w:rPr>
+                <w:rFonts w:ascii="Times New Roman" w:hAnsi="Times New Roman" w:cs="Times New Roman"/>
+                <w:b w:val="0"/>
+                <w:sz w:val="24"/>
+                <w:szCs w:val="24"/>
+              </w:rPr>
+            </w:pPr>
+            <w:r>
+              <w:rPr>
+                <w:rFonts w:ascii="Times New Roman" w:hAnsi="Times New Roman" w:cs="Times New Roman"/>
+                <w:b w:val="0"/>
+                <w:caps w:val="0"/>
+                <w:sz w:val="24"/>
+                <w:szCs w:val="24"/>
+              </w:rPr>
+              <w:t>Scope</w:t>
+            </w:r>
+          </w:p>
+        </w:tc>
+        <w:tc>
+          <w:tcPr>
+            <w:tcW w:w="6110" w:type="dxa"/>
+          </w:tcPr>
+          <w:p>
+            <w:pPr>
+              <w:spacing w:line="276" w:lineRule="auto"/>
+              <w:jc w:val="both"/>
+              <w:cnfStyle w:val="000000000000" w:firstRow="0" w:lastRow="0" w:firstColumn="0" w:lastColumn="0" w:oddVBand="0" w:evenVBand="0" w:oddHBand="0" w:evenHBand="0" w:firstRowFirstColumn="0" w:firstRowLastColumn="0" w:lastRowFirstColumn="0" w:lastRowLastColumn="0"/>
+              <w:rPr>
+                <w:rFonts w:ascii="Times New Roman" w:hAnsi="Times New Roman" w:cs="Times New Roman"/>
+                <w:sz w:val="24"/>
+                <w:szCs w:val="24"/>
+              </w:rPr>
+            </w:pPr>
+            <w:r>
+              <w:rPr>
+                <w:rFonts w:ascii="Times New Roman" w:hAnsi="Times New Roman" w:cs="Times New Roman"/>
+                <w:sz w:val="24"/>
+                <w:szCs w:val="24"/>
+              </w:rPr>
+              <w:t>This use case describes the interactions between the University Admission System and the applicant who wants to generate a challan to pay the admission fee.</w:t>
+            </w:r>
+          </w:p>
+        </w:tc>
+      </w:tr>
+      <w:tr>
+        <w:trPr>
+          <w:cnfStyle w:val="000000100000" w:firstRow="0" w:lastRow="0" w:firstColumn="0" w:lastColumn="0" w:oddVBand="0" w:evenVBand="0" w:oddHBand="1" w:evenHBand="0" w:firstRowFirstColumn="0" w:firstRowLastColumn="0" w:lastRowFirstColumn="0" w:lastRowLastColumn="0"/>
+        </w:trPr>
+        <w:tc>
+          <w:tcPr>
+            <w:cnfStyle w:val="001000000000" w:firstRow="0" w:lastRow="0" w:firstColumn="1" w:lastColumn="0" w:oddVBand="0" w:evenVBand="0" w:oddHBand="0" w:evenHBand="0" w:firstRowFirstColumn="0" w:firstRowLastColumn="0" w:lastRowFirstColumn="0" w:lastRowLastColumn="0"/>
+            <w:tcW w:w="3240" w:type="dxa"/>
+          </w:tcPr>
+          <w:p>
+            <w:pPr>
+              <w:spacing w:line="276" w:lineRule="auto"/>
+              <w:jc w:val="both"/>
+              <w:rPr>
+                <w:rFonts w:ascii="Times New Roman" w:hAnsi="Times New Roman" w:cs="Times New Roman"/>
+                <w:b w:val="0"/>
+                <w:sz w:val="24"/>
+                <w:szCs w:val="24"/>
+              </w:rPr>
+            </w:pPr>
+            <w:r>
+              <w:rPr>
+                <w:rFonts w:ascii="Times New Roman" w:hAnsi="Times New Roman" w:cs="Times New Roman"/>
+                <w:b w:val="0"/>
+                <w:caps w:val="0"/>
+                <w:sz w:val="24"/>
+                <w:szCs w:val="24"/>
+              </w:rPr>
+              <w:t>Main success scenario</w:t>
+            </w:r>
+          </w:p>
+        </w:tc>
+        <w:tc>
+          <w:tcPr>
+            <w:tcW w:w="6110" w:type="dxa"/>
+          </w:tcPr>
+          <w:p>
+            <w:pPr>
+              <w:pStyle w:val="ListParagraph"/>
+              <w:numPr>
+                <w:ilvl w:val="0"/>
+                <w:numId w:val="19"/>
+              </w:numPr>
+              <w:spacing w:line="276" w:lineRule="auto"/>
+              <w:jc w:val="both"/>
+              <w:cnfStyle w:val="000000100000" w:firstRow="0" w:lastRow="0" w:firstColumn="0" w:lastColumn="0" w:oddVBand="0" w:evenVBand="0" w:oddHBand="1" w:evenHBand="0" w:firstRowFirstColumn="0" w:firstRowLastColumn="0" w:lastRowFirstColumn="0" w:lastRowLastColumn="0"/>
+              <w:rPr>
+                <w:rFonts w:ascii="Times New Roman" w:hAnsi="Times New Roman" w:cs="Times New Roman"/>
+                <w:sz w:val="24"/>
+                <w:szCs w:val="24"/>
+              </w:rPr>
+            </w:pPr>
+            <w:r>
+              <w:rPr>
+                <w:rFonts w:ascii="Times New Roman" w:hAnsi="Times New Roman" w:cs="Times New Roman"/>
+                <w:sz w:val="24"/>
+                <w:szCs w:val="24"/>
+              </w:rPr>
+              <w:t>The system presents the Student with an option to generate a challan for the admission fee.</w:t>
+            </w:r>
+          </w:p>
+          <w:p>
+            <w:pPr>
+              <w:pStyle w:val="ListParagraph"/>
+              <w:numPr>
+                <w:ilvl w:val="0"/>
+                <w:numId w:val="19"/>
+              </w:numPr>
+              <w:spacing w:line="276" w:lineRule="auto"/>
+              <w:jc w:val="both"/>
+              <w:cnfStyle w:val="000000100000" w:firstRow="0" w:lastRow="0" w:firstColumn="0" w:lastColumn="0" w:oddVBand="0" w:evenVBand="0" w:oddHBand="1" w:evenHBand="0" w:firstRowFirstColumn="0" w:firstRowLastColumn="0" w:lastRowFirstColumn="0" w:lastRowLastColumn="0"/>
+              <w:rPr>
+                <w:rFonts w:ascii="Times New Roman" w:hAnsi="Times New Roman" w:cs="Times New Roman"/>
+                <w:sz w:val="24"/>
+                <w:szCs w:val="24"/>
+              </w:rPr>
+            </w:pPr>
+            <w:r>
+              <w:rPr>
+                <w:rFonts w:ascii="Times New Roman" w:hAnsi="Times New Roman" w:cs="Times New Roman"/>
+                <w:sz w:val="24"/>
+                <w:szCs w:val="24"/>
+              </w:rPr>
+              <w:t>The Student then clicks on the print challan option.</w:t>
+            </w:r>
+          </w:p>
+          <w:p>
+            <w:pPr>
+              <w:pStyle w:val="ListParagraph"/>
+              <w:numPr>
+                <w:ilvl w:val="0"/>
+                <w:numId w:val="19"/>
+              </w:numPr>
+              <w:spacing w:line="276" w:lineRule="auto"/>
+              <w:jc w:val="both"/>
+              <w:cnfStyle w:val="000000100000" w:firstRow="0" w:lastRow="0" w:firstColumn="0" w:lastColumn="0" w:oddVBand="0" w:evenVBand="0" w:oddHBand="1" w:evenHBand="0" w:firstRowFirstColumn="0" w:firstRowLastColumn="0" w:lastRowFirstColumn="0" w:lastRowLastColumn="0"/>
+              <w:rPr>
+                <w:rFonts w:ascii="Times New Roman" w:hAnsi="Times New Roman" w:cs="Times New Roman"/>
+                <w:sz w:val="24"/>
+                <w:szCs w:val="24"/>
+              </w:rPr>
+            </w:pPr>
+            <w:r>
+              <w:rPr>
+                <w:rFonts w:ascii="Times New Roman" w:hAnsi="Times New Roman" w:cs="Times New Roman"/>
+                <w:sz w:val="24"/>
+                <w:szCs w:val="24"/>
+              </w:rPr>
+              <w:t>The System then generate a challan for the Student according to his status or Program in the System.</w:t>
+            </w:r>
+          </w:p>
+          <w:p>
+            <w:pPr>
+              <w:pStyle w:val="ListParagraph"/>
+              <w:numPr>
+                <w:ilvl w:val="0"/>
+                <w:numId w:val="19"/>
+              </w:numPr>
+              <w:spacing w:line="276" w:lineRule="auto"/>
+              <w:jc w:val="both"/>
+              <w:cnfStyle w:val="000000100000" w:firstRow="0" w:lastRow="0" w:firstColumn="0" w:lastColumn="0" w:oddVBand="0" w:evenVBand="0" w:oddHBand="1" w:evenHBand="0" w:firstRowFirstColumn="0" w:firstRowLastColumn="0" w:lastRowFirstColumn="0" w:lastRowLastColumn="0"/>
+              <w:rPr>
+                <w:rFonts w:ascii="Times New Roman" w:hAnsi="Times New Roman" w:cs="Times New Roman"/>
+                <w:sz w:val="24"/>
+                <w:szCs w:val="24"/>
+              </w:rPr>
+            </w:pPr>
+            <w:r>
+              <w:rPr>
+                <w:rFonts w:ascii="Times New Roman" w:hAnsi="Times New Roman" w:cs="Times New Roman"/>
+                <w:sz w:val="24"/>
+                <w:szCs w:val="24"/>
+              </w:rPr>
+              <w:lastRenderedPageBreak/>
+              <w:t xml:space="preserve">The </w:t>
+            </w:r>
+            <w:r>
+              <w:rPr>
+                <w:rFonts w:ascii="Times New Roman" w:hAnsi="Times New Roman" w:cs="Times New Roman"/>
+                <w:sz w:val="24"/>
+                <w:szCs w:val="24"/>
+              </w:rPr>
+              <w:t>system generates a challan with a unique identification number.</w:t>
+            </w:r>
+          </w:p>
+          <w:p>
+            <w:pPr>
+              <w:pStyle w:val="ListParagraph"/>
+              <w:numPr>
+                <w:ilvl w:val="0"/>
+                <w:numId w:val="19"/>
+              </w:numPr>
+              <w:spacing w:line="276" w:lineRule="auto"/>
+              <w:jc w:val="both"/>
+              <w:cnfStyle w:val="000000100000" w:firstRow="0" w:lastRow="0" w:firstColumn="0" w:lastColumn="0" w:oddVBand="0" w:evenVBand="0" w:oddHBand="1" w:evenHBand="0" w:firstRowFirstColumn="0" w:firstRowLastColumn="0" w:lastRowFirstColumn="0" w:lastRowLastColumn="0"/>
+              <w:rPr>
+                <w:rFonts w:ascii="Times New Roman" w:hAnsi="Times New Roman" w:cs="Times New Roman"/>
+                <w:sz w:val="24"/>
+                <w:szCs w:val="24"/>
+              </w:rPr>
+            </w:pPr>
+            <w:r>
+              <w:rPr>
+                <w:rFonts w:ascii="Times New Roman" w:hAnsi="Times New Roman" w:cs="Times New Roman"/>
+                <w:sz w:val="24"/>
+                <w:szCs w:val="24"/>
+              </w:rPr>
+              <w:t>The Student can download and print the challan for payment.</w:t>
+            </w:r>
+          </w:p>
+          <w:p>
+            <w:pPr>
+              <w:pStyle w:val="ListParagraph"/>
+              <w:numPr>
+                <w:ilvl w:val="0"/>
+                <w:numId w:val="19"/>
+              </w:numPr>
+              <w:spacing w:line="276" w:lineRule="auto"/>
+              <w:jc w:val="both"/>
+              <w:cnfStyle w:val="000000100000" w:firstRow="0" w:lastRow="0" w:firstColumn="0" w:lastColumn="0" w:oddVBand="0" w:evenVBand="0" w:oddHBand="1" w:evenHBand="0" w:firstRowFirstColumn="0" w:firstRowLastColumn="0" w:lastRowFirstColumn="0" w:lastRowLastColumn="0"/>
+              <w:rPr>
+                <w:rFonts w:ascii="Times New Roman" w:hAnsi="Times New Roman" w:cs="Times New Roman"/>
+                <w:sz w:val="24"/>
+                <w:szCs w:val="24"/>
+              </w:rPr>
+            </w:pPr>
+            <w:r>
+              <w:rPr>
+                <w:rFonts w:ascii="Times New Roman" w:hAnsi="Times New Roman" w:cs="Times New Roman"/>
+                <w:sz w:val="24"/>
+                <w:szCs w:val="24"/>
+              </w:rPr>
+              <w:t>The system updates the application status to indicate that the challan has been generated.</w:t>
+            </w:r>
+          </w:p>
+        </w:tc>
+      </w:tr>
+      <w:tr>
+        <w:tc>
+          <w:tcPr>
+            <w:cnfStyle w:val="001000000000" w:firstRow="0" w:lastRow="0" w:firstColumn="1" w:lastColumn="0" w:oddVBand="0" w:evenVBand="0" w:oddHBand="0" w:evenHBand="0" w:firstRowFirstColumn="0" w:firstRowLastColumn="0" w:lastRowFirstColumn="0" w:lastRowLastColumn="0"/>
+            <w:tcW w:w="3240" w:type="dxa"/>
+          </w:tcPr>
+          <w:p>
+            <w:pPr>
+              <w:spacing w:line="276" w:lineRule="auto"/>
+              <w:jc w:val="both"/>
+              <w:rPr>
+                <w:rFonts w:ascii="Times New Roman" w:hAnsi="Times New Roman" w:cs="Times New Roman"/>
+                <w:b w:val="0"/>
+                <w:sz w:val="24"/>
+                <w:szCs w:val="24"/>
+              </w:rPr>
+            </w:pPr>
+            <w:r>
+              <w:rPr>
+                <w:rFonts w:ascii="Times New Roman" w:hAnsi="Times New Roman" w:cs="Times New Roman"/>
+                <w:b w:val="0"/>
+                <w:caps w:val="0"/>
+                <w:sz w:val="24"/>
+                <w:szCs w:val="24"/>
+              </w:rPr>
+              <w:lastRenderedPageBreak/>
+              <w:t>Preconditions</w:t>
+            </w:r>
+          </w:p>
+        </w:tc>
+        <w:tc>
+          <w:tcPr>
+            <w:tcW w:w="6110" w:type="dxa"/>
+          </w:tcPr>
+          <w:p>
+            <w:pPr>
+              <w:spacing w:line="276" w:lineRule="auto"/>
+              <w:jc w:val="both"/>
+              <w:cnfStyle w:val="000000000000" w:firstRow="0" w:lastRow="0" w:firstColumn="0" w:lastColumn="0" w:oddVBand="0" w:evenVBand="0" w:oddHBand="0" w:evenHBand="0" w:firstRowFirstColumn="0" w:firstRowLastColumn="0" w:lastRowFirstColumn="0" w:lastRowLastColumn="0"/>
+              <w:rPr>
+                <w:rFonts w:ascii="Times New Roman" w:hAnsi="Times New Roman" w:cs="Times New Roman"/>
+                <w:sz w:val="24"/>
+                <w:szCs w:val="24"/>
+              </w:rPr>
+            </w:pPr>
+            <w:r>
+              <w:rPr>
+                <w:rFonts w:ascii="Times New Roman" w:hAnsi="Times New Roman" w:cs="Times New Roman"/>
+                <w:sz w:val="24"/>
+                <w:szCs w:val="24"/>
+              </w:rPr>
+              <w:t>The Student has log into the UAS System.</w:t>
+            </w:r>
+          </w:p>
+          <w:p>
+            <w:pPr>
+              <w:spacing w:line="276" w:lineRule="auto"/>
+              <w:jc w:val="both"/>
+              <w:cnfStyle w:val="000000000000" w:firstRow="0" w:lastRow="0" w:firstColumn="0" w:lastColumn="0" w:oddVBand="0" w:evenVBand="0" w:oddHBand="0" w:evenHBand="0" w:firstRowFirstColumn="0" w:firstRowLastColumn="0" w:lastRowFirstColumn="0" w:lastRowLastColumn="0"/>
+              <w:rPr>
+                <w:rFonts w:ascii="Times New Roman" w:hAnsi="Times New Roman" w:cs="Times New Roman"/>
+                <w:sz w:val="24"/>
+                <w:szCs w:val="24"/>
+              </w:rPr>
+            </w:pPr>
+            <w:r>
+              <w:rPr>
+                <w:rFonts w:ascii="Times New Roman" w:hAnsi="Times New Roman" w:cs="Times New Roman"/>
+                <w:sz w:val="24"/>
+                <w:szCs w:val="24"/>
+              </w:rPr>
+              <w:t>The Student has submitted an application for admission.</w:t>
+            </w:r>
+          </w:p>
+          <w:p>
+            <w:pPr>
+              <w:spacing w:line="276" w:lineRule="auto"/>
+              <w:jc w:val="both"/>
+              <w:cnfStyle w:val="000000000000" w:firstRow="0" w:lastRow="0" w:firstColumn="0" w:lastColumn="0" w:oddVBand="0" w:evenVBand="0" w:oddHBand="0" w:evenHBand="0" w:firstRowFirstColumn="0" w:firstRowLastColumn="0" w:lastRowFirstColumn="0" w:lastRowLastColumn="0"/>
+              <w:rPr>
+                <w:rFonts w:ascii="Times New Roman" w:hAnsi="Times New Roman" w:cs="Times New Roman"/>
+                <w:sz w:val="24"/>
+                <w:szCs w:val="24"/>
+              </w:rPr>
+            </w:pPr>
+            <w:r>
+              <w:rPr>
+                <w:rFonts w:ascii="Times New Roman" w:hAnsi="Times New Roman" w:cs="Times New Roman"/>
+                <w:sz w:val="24"/>
+                <w:szCs w:val="24"/>
+              </w:rPr>
+              <w:t>The admission fee has been determined by the university.</w:t>
+            </w:r>
+          </w:p>
+        </w:tc>
+      </w:tr>
+      <w:tr>
+        <w:trPr>
+          <w:cnfStyle w:val="000000100000" w:firstRow="0" w:lastRow="0" w:firstColumn="0" w:lastColumn="0" w:oddVBand="0" w:evenVBand="0" w:oddHBand="1" w:evenHBand="0" w:firstRowFirstColumn="0" w:firstRowLastColumn="0" w:lastRowFirstColumn="0" w:lastRowLastColumn="0"/>
+        </w:trPr>
+        <w:tc>
+          <w:tcPr>
+            <w:cnfStyle w:val="001000000000" w:firstRow="0" w:lastRow="0" w:firstColumn="1" w:lastColumn="0" w:oddVBand="0" w:evenVBand="0" w:oddHBand="0" w:evenHBand="0" w:firstRowFirstColumn="0" w:firstRowLastColumn="0" w:lastRowFirstColumn="0" w:lastRowLastColumn="0"/>
+            <w:tcW w:w="3240" w:type="dxa"/>
+          </w:tcPr>
+          <w:p>
+            <w:pPr>
+              <w:spacing w:line="276" w:lineRule="auto"/>
+              <w:jc w:val="both"/>
+              <w:rPr>
+                <w:rFonts w:ascii="Times New Roman" w:hAnsi="Times New Roman" w:cs="Times New Roman"/>
+                <w:b w:val="0"/>
+                <w:sz w:val="24"/>
+                <w:szCs w:val="24"/>
+              </w:rPr>
+            </w:pPr>
+            <w:r>
+              <w:rPr>
+                <w:rFonts w:ascii="Times New Roman" w:hAnsi="Times New Roman" w:cs="Times New Roman"/>
+                <w:b w:val="0"/>
+                <w:caps w:val="0"/>
+                <w:sz w:val="24"/>
+                <w:szCs w:val="24"/>
+              </w:rPr>
+              <w:t>Primary actors</w:t>
+            </w:r>
+          </w:p>
+        </w:tc>
+        <w:tc>
+          <w:tcPr>
+            <w:tcW w:w="6110" w:type="dxa"/>
+          </w:tcPr>
+          <w:p>
+            <w:pPr>
+              <w:spacing w:line="276" w:lineRule="auto"/>
+              <w:jc w:val="both"/>
+              <w:cnfStyle w:val="000000100000" w:firstRow="0" w:lastRow="0" w:firstColumn="0" w:lastColumn="0" w:oddVBand="0" w:evenVBand="0" w:oddHBand="1" w:evenHBand="0" w:firstRowFirstColumn="0" w:firstRowLastColumn="0" w:lastRowFirstColumn="0" w:lastRowLastColumn="0"/>
+              <w:rPr>
+                <w:rFonts w:ascii="Times New Roman" w:hAnsi="Times New Roman" w:cs="Times New Roman"/>
+                <w:sz w:val="24"/>
+                <w:szCs w:val="24"/>
+              </w:rPr>
+            </w:pPr>
+            <w:r>
+              <w:rPr>
+                <w:rFonts w:ascii="Times New Roman" w:hAnsi="Times New Roman" w:cs="Times New Roman"/>
+                <w:sz w:val="24"/>
+                <w:szCs w:val="24"/>
+              </w:rPr>
+              <w:t>Student.</w:t>
+            </w:r>
+          </w:p>
+        </w:tc>
+      </w:tr>
+      <w:tr>
+        <w:tc>
+          <w:tcPr>
+            <w:cnfStyle w:val="001000000000" w:firstRow="0" w:lastRow="0" w:firstColumn="1" w:lastColumn="0" w:oddVBand="0" w:evenVBand="0" w:oddHBand="0" w:evenHBand="0" w:firstRowFirstColumn="0" w:firstRowLastColumn="0" w:lastRowFirstColumn="0" w:lastRowLastColumn="0"/>
+            <w:tcW w:w="3240" w:type="dxa"/>
+          </w:tcPr>
+          <w:p>
+            <w:pPr>
+              <w:spacing w:line="276" w:lineRule="auto"/>
+              <w:jc w:val="both"/>
+              <w:rPr>
+                <w:rFonts w:ascii="Times New Roman" w:hAnsi="Times New Roman" w:cs="Times New Roman"/>
+                <w:b w:val="0"/>
+                <w:sz w:val="24"/>
+                <w:szCs w:val="24"/>
+              </w:rPr>
+            </w:pPr>
+            <w:r>
+              <w:rPr>
+                <w:rFonts w:ascii="Times New Roman" w:hAnsi="Times New Roman" w:cs="Times New Roman"/>
+                <w:b w:val="0"/>
+                <w:caps w:val="0"/>
+                <w:sz w:val="24"/>
+                <w:szCs w:val="24"/>
+              </w:rPr>
+              <w:t>Level</w:t>
+            </w:r>
+          </w:p>
+        </w:tc>
+        <w:tc>
+          <w:tcPr>
+            <w:tcW w:w="6110" w:type="dxa"/>
+          </w:tcPr>
+          <w:p>
+            <w:pPr>
+              <w:spacing w:line="276" w:lineRule="auto"/>
+              <w:jc w:val="both"/>
+              <w:cnfStyle w:val="000000000000" w:firstRow="0" w:lastRow="0" w:firstColumn="0" w:lastColumn="0" w:oddVBand="0" w:evenVBand="0" w:oddHBand="0" w:evenHBand="0" w:firstRowFirstColumn="0" w:firstRowLastColumn="0" w:lastRowFirstColumn="0" w:lastRowLastColumn="0"/>
+              <w:rPr>
+                <w:rFonts w:ascii="Times New Roman" w:hAnsi="Times New Roman" w:cs="Times New Roman"/>
+                <w:sz w:val="24"/>
+                <w:szCs w:val="24"/>
+              </w:rPr>
+            </w:pPr>
+            <w:r>
+              <w:rPr>
+                <w:rFonts w:ascii="Times New Roman" w:hAnsi="Times New Roman" w:cs="Times New Roman"/>
+                <w:sz w:val="24"/>
+                <w:szCs w:val="24"/>
+              </w:rPr>
+              <w:t>Level 1: Generate challan.</w:t>
+            </w:r>
+          </w:p>
+          <w:p>
+            <w:pPr>
+              <w:spacing w:line="276" w:lineRule="auto"/>
+              <w:jc w:val="both"/>
+              <w:cnfStyle w:val="000000000000" w:firstRow="0" w:lastRow="0" w:firstColumn="0" w:lastColumn="0" w:oddVBand="0" w:evenVBand="0" w:oddHBand="0" w:evenHBand="0" w:firstRowFirstColumn="0" w:firstRowLastColumn="0" w:lastRowFirstColumn="0" w:lastRowLastColumn="0"/>
+              <w:rPr>
+                <w:rFonts w:ascii="Times New Roman" w:hAnsi="Times New Roman" w:cs="Times New Roman"/>
+                <w:sz w:val="24"/>
+                <w:szCs w:val="24"/>
+              </w:rPr>
+            </w:pPr>
+            <w:r>
+              <w:rPr>
+                <w:rFonts w:ascii="Times New Roman" w:hAnsi="Times New Roman" w:cs="Times New Roman"/>
+                <w:sz w:val="24"/>
+                <w:szCs w:val="24"/>
+              </w:rPr>
+              <w:t>Level 2: Download and print challan.</w:t>
+            </w:r>
+          </w:p>
+        </w:tc>
+      </w:tr>
+      <w:tr>
+        <w:trPr>
+          <w:cnfStyle w:val="000000100000" w:firstRow="0" w:lastRow="0" w:firstColumn="0" w:lastColumn="0" w:oddVBand="0" w:evenVBand="0" w:oddHBand="1" w:evenHBand="0" w:firstRowFirstColumn="0" w:firstRowLastColumn="0" w:lastRowFirstColumn="0" w:lastRowLastColumn="0"/>
+        </w:trPr>
+        <w:tc>
+          <w:tcPr>
+            <w:cnfStyle w:val="001000000000" w:firstRow="0" w:lastRow="0" w:firstColumn="1" w:lastColumn="0" w:oddVBand="0" w:evenVBand="0" w:oddHBand="0" w:evenHBand="0" w:firstRowFirstColumn="0" w:firstRowLastColumn="0" w:lastRowFirstColumn="0" w:lastRowLastColumn="0"/>
+            <w:tcW w:w="3240" w:type="dxa"/>
+          </w:tcPr>
+          <w:p>
+            <w:pPr>
+              <w:spacing w:line="276" w:lineRule="auto"/>
+              <w:jc w:val="both"/>
+              <w:rPr>
+                <w:rFonts w:ascii="Times New Roman" w:hAnsi="Times New Roman" w:cs="Times New Roman"/>
+                <w:b w:val="0"/>
+                <w:sz w:val="24"/>
+                <w:szCs w:val="24"/>
+              </w:rPr>
+            </w:pPr>
+            <w:r>
+              <w:rPr>
+                <w:rFonts w:ascii="Times New Roman" w:hAnsi="Times New Roman" w:cs="Times New Roman"/>
+                <w:b w:val="0"/>
+                <w:caps w:val="0"/>
+                <w:sz w:val="24"/>
+                <w:szCs w:val="24"/>
+              </w:rPr>
+              <w:t>Stakeholders</w:t>
+            </w:r>
+          </w:p>
+        </w:tc>
+        <w:tc>
+          <w:tcPr>
+            <w:tcW w:w="6110" w:type="dxa"/>
+          </w:tcPr>
+          <w:p>
+            <w:pPr>
+              <w:spacing w:line="276" w:lineRule="auto"/>
+              <w:jc w:val="both"/>
+              <w:cnfStyle w:val="000000100000" w:firstRow="0" w:lastRow="0" w:firstColumn="0" w:lastColumn="0" w:oddVBand="0" w:evenVBand="0" w:oddHBand="1" w:evenHBand="0" w:firstRowFirstColumn="0" w:firstRowLastColumn="0" w:lastRowFirstColumn="0" w:lastRowLastColumn="0"/>
+              <w:rPr>
+                <w:rFonts w:ascii="Times New Roman" w:hAnsi="Times New Roman" w:cs="Times New Roman"/>
+                <w:sz w:val="24"/>
+                <w:szCs w:val="24"/>
+              </w:rPr>
+            </w:pPr>
+            <w:r>
+              <w:rPr>
+                <w:rFonts w:ascii="Times New Roman" w:hAnsi="Times New Roman" w:cs="Times New Roman"/>
+                <w:sz w:val="24"/>
+                <w:szCs w:val="24"/>
+              </w:rPr>
+              <w:t>Student: Wants to print a challan to pay the admission fee.</w:t>
+            </w:r>
+          </w:p>
+          <w:p>
+            <w:pPr>
+              <w:spacing w:line="276" w:lineRule="auto"/>
+              <w:jc w:val="both"/>
+              <w:cnfStyle w:val="000000100000" w:firstRow="0" w:lastRow="0" w:firstColumn="0" w:lastColumn="0" w:oddVBand="0" w:evenVBand="0" w:oddHBand="1" w:evenHBand="0" w:firstRowFirstColumn="0" w:firstRowLastColumn="0" w:lastRowFirstColumn="0" w:lastRowLastColumn="0"/>
+              <w:rPr>
+                <w:rFonts w:ascii="Times New Roman" w:hAnsi="Times New Roman" w:cs="Times New Roman"/>
+                <w:sz w:val="24"/>
+                <w:szCs w:val="24"/>
+              </w:rPr>
+            </w:pPr>
+            <w:r>
+              <w:rPr>
+                <w:rFonts w:ascii="Times New Roman" w:hAnsi="Times New Roman" w:cs="Times New Roman"/>
+                <w:sz w:val="24"/>
+                <w:szCs w:val="24"/>
+              </w:rPr>
+              <w:t>University: Wants the Student to pay his admission fee to proceed further with the admission process.</w:t>
+            </w:r>
+          </w:p>
+        </w:tc>
+      </w:tr>
+      <w:tr>
+        <w:tc>
+          <w:tcPr>
+            <w:cnfStyle w:val="001000000000" w:firstRow="0" w:lastRow="0" w:firstColumn="1" w:lastColumn="0" w:oddVBand="0" w:evenVBand="0" w:oddHBand="0" w:evenHBand="0" w:firstRowFirstColumn="0" w:firstRowLastColumn="0" w:lastRowFirstColumn="0" w:lastRowLastColumn="0"/>
+            <w:tcW w:w="3240" w:type="dxa"/>
+          </w:tcPr>
+          <w:p>
+            <w:pPr>
+              <w:spacing w:line="276" w:lineRule="auto"/>
+              <w:jc w:val="both"/>
+              <w:rPr>
+                <w:rFonts w:ascii="Times New Roman" w:hAnsi="Times New Roman" w:cs="Times New Roman"/>
+                <w:b w:val="0"/>
+                <w:sz w:val="24"/>
+                <w:szCs w:val="24"/>
+              </w:rPr>
+            </w:pPr>
+            <w:r>
+              <w:rPr>
+                <w:rFonts w:ascii="Times New Roman" w:hAnsi="Times New Roman" w:cs="Times New Roman"/>
+                <w:b w:val="0"/>
+                <w:caps w:val="0"/>
+                <w:sz w:val="24"/>
+                <w:szCs w:val="24"/>
+              </w:rPr>
+              <w:t>Success guarantee</w:t>
+            </w:r>
+          </w:p>
+        </w:tc>
+        <w:tc>
+          <w:tcPr>
+            <w:tcW w:w="6110" w:type="dxa"/>
+          </w:tcPr>
+          <w:p>
+            <w:pPr>
+              <w:spacing w:line="276" w:lineRule="auto"/>
+              <w:jc w:val="both"/>
+              <w:cnfStyle w:val="000000000000" w:firstRow="0" w:lastRow="0" w:firstColumn="0" w:lastColumn="0" w:oddVBand="0" w:evenVBand="0" w:oddHBand="0" w:evenHBand="0" w:firstRowFirstColumn="0" w:firstRowLastColumn="0" w:lastRowFirstColumn="0" w:lastRowLastColumn="0"/>
+              <w:rPr>
+                <w:rFonts w:ascii="Times New Roman" w:hAnsi="Times New Roman" w:cs="Times New Roman"/>
+                <w:sz w:val="24"/>
+                <w:szCs w:val="24"/>
+              </w:rPr>
+            </w:pPr>
+            <w:r>
+              <w:rPr>
+                <w:rFonts w:ascii="Times New Roman" w:hAnsi="Times New Roman" w:cs="Times New Roman"/>
+                <w:sz w:val="24"/>
+                <w:szCs w:val="24"/>
+              </w:rPr>
+              <w:t>The University Admission System will allow the Student to easily generate and print a challan for the admission fee and the system will update the application status accordingly.</w:t>
+            </w:r>
+          </w:p>
+        </w:tc>
+      </w:tr>
+      <w:tr>
+        <w:trPr>
+          <w:cnfStyle w:val="000000100000" w:firstRow="0" w:lastRow="0" w:firstColumn="0" w:lastColumn="0" w:oddVBand="0" w:evenVBand="0" w:oddHBand="1" w:evenHBand="0" w:firstRowFirstColumn="0" w:firstRowLastColumn="0" w:lastRowFirstColumn="0" w:lastRowLastColumn="0"/>
+        </w:trPr>
+        <w:tc>
+          <w:tcPr>
+            <w:cnfStyle w:val="001000000000" w:firstRow="0" w:lastRow="0" w:firstColumn="1" w:lastColumn="0" w:oddVBand="0" w:evenVBand="0" w:oddHBand="0" w:evenHBand="0" w:firstRowFirstColumn="0" w:firstRowLastColumn="0" w:lastRowFirstColumn="0" w:lastRowLastColumn="0"/>
+            <w:tcW w:w="3240" w:type="dxa"/>
+          </w:tcPr>
+          <w:p>
+            <w:pPr>
+              <w:spacing w:line="276" w:lineRule="auto"/>
+              <w:jc w:val="both"/>
+              <w:rPr>
+                <w:rFonts w:ascii="Times New Roman" w:hAnsi="Times New Roman" w:cs="Times New Roman"/>
+                <w:b w:val="0"/>
+                <w:sz w:val="24"/>
+                <w:szCs w:val="24"/>
+              </w:rPr>
+            </w:pPr>
+            <w:r>
+              <w:rPr>
+                <w:rFonts w:ascii="Times New Roman" w:hAnsi="Times New Roman" w:cs="Times New Roman"/>
+                <w:b w:val="0"/>
+                <w:caps w:val="0"/>
+                <w:sz w:val="24"/>
+                <w:szCs w:val="24"/>
+              </w:rPr>
+              <w:t>Exceptions</w:t>
+            </w:r>
+          </w:p>
+        </w:tc>
+        <w:tc>
+          <w:tcPr>
+            <w:tcW w:w="6110" w:type="dxa"/>
+          </w:tcPr>
+          <w:p>
+            <w:pPr>
+              <w:spacing w:line="276" w:lineRule="auto"/>
+              <w:jc w:val="both"/>
+              <w:cnfStyle w:val="000000100000" w:firstRow="0" w:lastRow="0" w:firstColumn="0" w:lastColumn="0" w:oddVBand="0" w:evenVBand="0" w:oddHBand="1" w:evenHBand="0" w:firstRowFirstColumn="0" w:firstRowLastColumn="0" w:lastRowFirstColumn="0" w:lastRowLastColumn="0"/>
+              <w:rPr>
+                <w:rFonts w:ascii="Times New Roman" w:hAnsi="Times New Roman" w:cs="Times New Roman"/>
+                <w:sz w:val="24"/>
+                <w:szCs w:val="24"/>
+              </w:rPr>
+            </w:pPr>
+            <w:r>
+              <w:rPr>
+                <w:rFonts w:ascii="Times New Roman" w:hAnsi="Times New Roman" w:cs="Times New Roman"/>
+                <w:sz w:val="24"/>
+                <w:szCs w:val="24"/>
+              </w:rPr>
+              <w:t xml:space="preserve">If the Student has not downloaded a fee challan, then the system will not be able to update the status of Student and will not proceed further in the admission process. </w:t>
+            </w:r>
+          </w:p>
+          <w:p>
+            <w:pPr>
+              <w:spacing w:line="276" w:lineRule="auto"/>
+              <w:jc w:val="both"/>
+              <w:cnfStyle w:val="000000100000" w:firstRow="0" w:lastRow="0" w:firstColumn="0" w:lastColumn="0" w:oddVBand="0" w:evenVBand="0" w:oddHBand="1" w:evenHBand="0" w:firstRowFirstColumn="0" w:firstRowLastColumn="0" w:lastRowFirstColumn="0" w:lastRowLastColumn="0"/>
+              <w:rPr>
+                <w:rFonts w:ascii="Times New Roman" w:hAnsi="Times New Roman" w:cs="Times New Roman"/>
+                <w:sz w:val="24"/>
+                <w:szCs w:val="24"/>
+              </w:rPr>
+            </w:pPr>
+            <w:r>
+              <w:rPr>
+                <w:rFonts w:ascii="Times New Roman" w:hAnsi="Times New Roman" w:cs="Times New Roman"/>
+                <w:sz w:val="24"/>
+                <w:szCs w:val="24"/>
+              </w:rPr>
+              <w:t>If the Student encounters an issue with the payment channels or payment confirmation, they can contact the finance department for assistance.</w:t>
+            </w:r>
+          </w:p>
+        </w:tc>
+      </w:tr>
+      <w:tr>
+        <w:tc>
+          <w:tcPr>
+            <w:cnfStyle w:val="001000000000" w:firstRow="0" w:lastRow="0" w:firstColumn="1" w:lastColumn="0" w:oddVBand="0" w:evenVBand="0" w:oddHBand="0" w:evenHBand="0" w:firstRowFirstColumn="0" w:firstRowLastColumn="0" w:lastRowFirstColumn="0" w:lastRowLastColumn="0"/>
+            <w:tcW w:w="3240" w:type="dxa"/>
+          </w:tcPr>
+          <w:p>
+            <w:pPr>
+              <w:spacing w:line="276" w:lineRule="auto"/>
+              <w:jc w:val="both"/>
+              <w:rPr>
+                <w:rFonts w:ascii="Times New Roman" w:hAnsi="Times New Roman" w:cs="Times New Roman"/>
+                <w:b w:val="0"/>
+                <w:sz w:val="24"/>
+                <w:szCs w:val="24"/>
+              </w:rPr>
+            </w:pPr>
+            <w:r>
+              <w:rPr>
+                <w:rFonts w:ascii="Times New Roman" w:hAnsi="Times New Roman" w:cs="Times New Roman"/>
+                <w:b w:val="0"/>
+                <w:caps w:val="0"/>
+                <w:sz w:val="24"/>
+                <w:szCs w:val="24"/>
+              </w:rPr>
+              <w:t>Special requirements</w:t>
+            </w:r>
+          </w:p>
+        </w:tc>
+        <w:tc>
+          <w:tcPr>
+            <w:tcW w:w="6110" w:type="dxa"/>
+          </w:tcPr>
+          <w:p>
+            <w:pPr>
+              <w:spacing w:line="276" w:lineRule="auto"/>
+              <w:jc w:val="both"/>
+              <w:cnfStyle w:val="000000000000" w:firstRow="0" w:lastRow="0" w:firstColumn="0" w:lastColumn="0" w:oddVBand="0" w:evenVBand="0" w:oddHBand="0" w:evenHBand="0" w:firstRowFirstColumn="0" w:firstRowLastColumn="0" w:lastRowFirstColumn="0" w:lastRowLastColumn="0"/>
+              <w:rPr>
+                <w:rFonts w:ascii="Times New Roman" w:hAnsi="Times New Roman" w:cs="Times New Roman"/>
+                <w:sz w:val="24"/>
+                <w:szCs w:val="24"/>
+              </w:rPr>
+            </w:pPr>
+            <w:r>
+              <w:rPr>
+                <w:rFonts w:ascii="Times New Roman" w:hAnsi="Times New Roman" w:cs="Times New Roman"/>
+                <w:sz w:val="24"/>
+                <w:szCs w:val="24"/>
+              </w:rPr>
+              <w:t>The challan must contain all required information, such as Student name, program, fee amount, and identification number.</w:t>
+            </w:r>
+          </w:p>
+          <w:p>
+            <w:pPr>
+              <w:spacing w:line="276" w:lineRule="auto"/>
+              <w:jc w:val="both"/>
+              <w:cnfStyle w:val="000000000000" w:firstRow="0" w:lastRow="0" w:firstColumn="0" w:lastColumn="0" w:oddVBand="0" w:evenVBand="0" w:oddHBand="0" w:evenHBand="0" w:firstRowFirstColumn="0" w:firstRowLastColumn="0" w:lastRowFirstColumn="0" w:lastRowLastColumn="0"/>
+              <w:rPr>
+                <w:rFonts w:ascii="Times New Roman" w:hAnsi="Times New Roman" w:cs="Times New Roman"/>
+                <w:sz w:val="24"/>
+                <w:szCs w:val="24"/>
+              </w:rPr>
+            </w:pPr>
+            <w:r>
+              <w:rPr>
+                <w:rFonts w:ascii="Times New Roman" w:hAnsi="Times New Roman" w:cs="Times New Roman"/>
+                <w:sz w:val="24"/>
+                <w:szCs w:val="24"/>
+              </w:rPr>
+              <w:t>The challan must be unique to prevent duplication or fraud.</w:t>
+            </w:r>
+          </w:p>
+        </w:tc>
+      </w:tr>
+      <w:tr>
+        <w:trPr>
+          <w:cnfStyle w:val="000000100000" w:firstRow="0" w:lastRow="0" w:firstColumn="0" w:lastColumn="0" w:oddVBand="0" w:evenVBand="0" w:oddHBand="1" w:evenHBand="0" w:firstRowFirstColumn="0" w:firstRowLastColumn="0" w:lastRowFirstColumn="0" w:lastRowLastColumn="0"/>
+        </w:trPr>
+        <w:tc>
+          <w:tcPr>
+            <w:cnfStyle w:val="001000000000" w:firstRow="0" w:lastRow="0" w:firstColumn="1" w:lastColumn="0" w:oddVBand="0" w:evenVBand="0" w:oddHBand="0" w:evenHBand="0" w:firstRowFirstColumn="0" w:firstRowLastColumn="0" w:lastRowFirstColumn="0" w:lastRowLastColumn="0"/>
+            <w:tcW w:w="3240" w:type="dxa"/>
+          </w:tcPr>
+          <w:p>
+            <w:pPr>
+              <w:spacing w:line="276" w:lineRule="auto"/>
+              <w:jc w:val="both"/>
+              <w:rPr>
+                <w:rFonts w:ascii="Times New Roman" w:hAnsi="Times New Roman" w:cs="Times New Roman"/>
+                <w:b w:val="0"/>
+                <w:sz w:val="24"/>
+                <w:szCs w:val="24"/>
+              </w:rPr>
+            </w:pPr>
+            <w:r>
+              <w:rPr>
+                <w:rFonts w:ascii="Times New Roman" w:hAnsi="Times New Roman" w:cs="Times New Roman"/>
+                <w:b w:val="0"/>
+                <w:caps w:val="0"/>
+                <w:sz w:val="24"/>
+                <w:szCs w:val="24"/>
+              </w:rPr>
+              <w:t>Technology and data variation list</w:t>
+            </w:r>
+          </w:p>
+        </w:tc>
+        <w:tc>
+          <w:tcPr>
+            <w:tcW w:w="6110" w:type="dxa"/>
+          </w:tcPr>
+          <w:p>
+            <w:pPr>
+              <w:spacing w:line="276" w:lineRule="auto"/>
+              <w:jc w:val="both"/>
+              <w:cnfStyle w:val="000000100000" w:firstRow="0" w:lastRow="0" w:firstColumn="0" w:lastColumn="0" w:oddVBand="0" w:evenVBand="0" w:oddHBand="1" w:evenHBand="0" w:firstRowFirstColumn="0" w:firstRowLastColumn="0" w:lastRowFirstColumn="0" w:lastRowLastColumn="0"/>
+              <w:rPr>
+                <w:rFonts w:ascii="Times New Roman" w:hAnsi="Times New Roman" w:cs="Times New Roman"/>
+                <w:sz w:val="24"/>
+                <w:szCs w:val="24"/>
+              </w:rPr>
+            </w:pPr>
+            <w:r>
+              <w:rPr>
+                <w:rFonts w:ascii="Times New Roman" w:hAnsi="Times New Roman" w:cs="Times New Roman"/>
+                <w:sz w:val="24"/>
+                <w:szCs w:val="24"/>
+              </w:rPr>
+              <w:t>The challan may be generated in different formats, such as PDF or Doc.</w:t>
+            </w:r>
+          </w:p>
+          <w:p>
+            <w:pPr>
+              <w:spacing w:line="276" w:lineRule="auto"/>
+              <w:jc w:val="both"/>
+              <w:cnfStyle w:val="000000100000" w:firstRow="0" w:lastRow="0" w:firstColumn="0" w:lastColumn="0" w:oddVBand="0" w:evenVBand="0" w:oddHBand="1" w:evenHBand="0" w:firstRowFirstColumn="0" w:firstRowLastColumn="0" w:lastRowFirstColumn="0" w:lastRowLastColumn="0"/>
+              <w:rPr>
+                <w:rFonts w:ascii="Times New Roman" w:hAnsi="Times New Roman" w:cs="Times New Roman"/>
+                <w:sz w:val="24"/>
+                <w:szCs w:val="24"/>
+              </w:rPr>
+            </w:pPr>
+            <w:r>
+              <w:rPr>
+                <w:rFonts w:ascii="Times New Roman" w:hAnsi="Times New Roman" w:cs="Times New Roman"/>
+                <w:sz w:val="24"/>
+                <w:szCs w:val="24"/>
+              </w:rPr>
+              <w:t>The challan may have different designs or logos for different programs or departments.</w:t>
+            </w:r>
+          </w:p>
+        </w:tc>
+      </w:tr>
+      <w:tr>
+        <w:tc>
+          <w:tcPr>
+            <w:cnfStyle w:val="001000000000" w:firstRow="0" w:lastRow="0" w:firstColumn="1" w:lastColumn="0" w:oddVBand="0" w:evenVBand="0" w:oddHBand="0" w:evenHBand="0" w:firstRowFirstColumn="0" w:firstRowLastColumn="0" w:lastRowFirstColumn="0" w:lastRowLastColumn="0"/>
+            <w:tcW w:w="3240" w:type="dxa"/>
+          </w:tcPr>
+          <w:p>
+            <w:pPr>
+              <w:spacing w:line="276" w:lineRule="auto"/>
+              <w:jc w:val="both"/>
+              <w:rPr>
+                <w:rFonts w:ascii="Times New Roman" w:hAnsi="Times New Roman" w:cs="Times New Roman"/>
+                <w:b w:val="0"/>
+                <w:sz w:val="24"/>
+                <w:szCs w:val="24"/>
+              </w:rPr>
+            </w:pPr>
+            <w:r>
+              <w:rPr>
+                <w:rFonts w:ascii="Times New Roman" w:hAnsi="Times New Roman" w:cs="Times New Roman"/>
+                <w:b w:val="0"/>
+                <w:caps w:val="0"/>
+                <w:sz w:val="24"/>
+                <w:szCs w:val="24"/>
+              </w:rPr>
+              <w:t>Frequency of occurences</w:t>
+            </w:r>
+          </w:p>
+        </w:tc>
+        <w:tc>
+          <w:tcPr>
+            <w:tcW w:w="6110" w:type="dxa"/>
+          </w:tcPr>
+          <w:p>
+            <w:pPr>
+              <w:spacing w:line="276" w:lineRule="auto"/>
+              <w:jc w:val="both"/>
+              <w:cnfStyle w:val="000000000000" w:firstRow="0" w:lastRow="0" w:firstColumn="0" w:lastColumn="0" w:oddVBand="0" w:evenVBand="0" w:oddHBand="0" w:evenHBand="0" w:firstRowFirstColumn="0" w:firstRowLastColumn="0" w:lastRowFirstColumn="0" w:lastRowLastColumn="0"/>
+              <w:rPr>
+                <w:rFonts w:ascii="Times New Roman" w:hAnsi="Times New Roman" w:cs="Times New Roman"/>
+                <w:sz w:val="24"/>
+                <w:szCs w:val="24"/>
+              </w:rPr>
+            </w:pPr>
+            <w:r>
+              <w:rPr>
+                <w:rFonts w:ascii="Times New Roman" w:hAnsi="Times New Roman" w:cs="Times New Roman"/>
+                <w:sz w:val="24"/>
+                <w:szCs w:val="24"/>
+              </w:rPr>
+              <w:t>This use case will occur multiple times per day during the admission process.</w:t>
+            </w:r>
+          </w:p>
+        </w:tc>
+      </w:tr>
+      <w:tr>
+        <w:trPr>
+          <w:cnfStyle w:val="000000100000" w:firstRow="0" w:lastRow="0" w:firstColumn="0" w:lastColumn="0" w:oddVBand="0" w:evenVBand="0" w:oddHBand="1" w:evenHBand="0" w:firstRowFirstColumn="0" w:firstRowLastColumn="0" w:lastRowFirstColumn="0" w:lastRowLastColumn="0"/>
+        </w:trPr>
+        <w:tc>
+          <w:tcPr>
+            <w:cnfStyle w:val="001000000000" w:firstRow="0" w:lastRow="0" w:firstColumn="1" w:lastColumn="0" w:oddVBand="0" w:evenVBand="0" w:oddHBand="0" w:evenHBand="0" w:firstRowFirstColumn="0" w:firstRowLastColumn="0" w:lastRowFirstColumn="0" w:lastRowLastColumn="0"/>
+            <w:tcW w:w="3240" w:type="dxa"/>
+          </w:tcPr>
+          <w:p>
+            <w:pPr>
+              <w:spacing w:line="276" w:lineRule="auto"/>
+              <w:jc w:val="both"/>
+              <w:rPr>
+                <w:rFonts w:ascii="Times New Roman" w:hAnsi="Times New Roman" w:cs="Times New Roman"/>
+                <w:b w:val="0"/>
+                <w:sz w:val="24"/>
+                <w:szCs w:val="24"/>
+              </w:rPr>
+            </w:pPr>
+            <w:r>
+              <w:rPr>
+                <w:rFonts w:ascii="Times New Roman" w:hAnsi="Times New Roman" w:cs="Times New Roman"/>
+                <w:b w:val="0"/>
+                <w:caps w:val="0"/>
+                <w:sz w:val="24"/>
+                <w:szCs w:val="24"/>
+              </w:rPr>
+              <w:t>Miscellaneous</w:t>
+            </w:r>
+          </w:p>
+        </w:tc>
+        <w:tc>
+          <w:tcPr>
+            <w:tcW w:w="6110" w:type="dxa"/>
+          </w:tcPr>
+          <w:p>
+            <w:pPr>
+              <w:spacing w:line="276" w:lineRule="auto"/>
+              <w:jc w:val="both"/>
+              <w:cnfStyle w:val="000000100000" w:firstRow="0" w:lastRow="0" w:firstColumn="0" w:lastColumn="0" w:oddVBand="0" w:evenVBand="0" w:oddHBand="1" w:evenHBand="0" w:firstRowFirstColumn="0" w:firstRowLastColumn="0" w:lastRowFirstColumn="0" w:lastRowLastColumn="0"/>
+              <w:rPr>
+                <w:rFonts w:ascii="Times New Roman" w:hAnsi="Times New Roman" w:cs="Times New Roman"/>
+                <w:sz w:val="24"/>
+                <w:szCs w:val="24"/>
+              </w:rPr>
+            </w:pPr>
+            <w:r>
+              <w:rPr>
+                <w:rFonts w:ascii="Times New Roman" w:hAnsi="Times New Roman" w:cs="Times New Roman"/>
+                <w:sz w:val="24"/>
+                <w:szCs w:val="24"/>
+              </w:rPr>
+              <w:t>The University Admission System may integrate with a payment gateway to enable online payment of the admission fee.</w:t>
+            </w:r>
+          </w:p>
+          <w:p>
+            <w:pPr>
+              <w:spacing w:line="276" w:lineRule="auto"/>
+              <w:jc w:val="both"/>
+              <w:cnfStyle w:val="000000100000" w:firstRow="0" w:lastRow="0" w:firstColumn="0" w:lastColumn="0" w:oddVBand="0" w:evenVBand="0" w:oddHBand="1" w:evenHBand="0" w:firstRowFirstColumn="0" w:firstRowLastColumn="0" w:lastRowFirstColumn="0" w:lastRowLastColumn="0"/>
+              <w:rPr>
+                <w:rFonts w:ascii="Times New Roman" w:hAnsi="Times New Roman" w:cs="Times New Roman"/>
+                <w:sz w:val="24"/>
+                <w:szCs w:val="24"/>
+              </w:rPr>
+            </w:pPr>
+            <w:r>
+              <w:rPr>
+                <w:rFonts w:ascii="Times New Roman" w:hAnsi="Times New Roman" w:cs="Times New Roman"/>
+                <w:sz w:val="24"/>
+                <w:szCs w:val="24"/>
+              </w:rPr>
+              <w:t>The system may provide the option to track the status of the challan and the payment.</w:t>
+            </w:r>
+          </w:p>
+          <w:p>
+            <w:pPr>
+              <w:spacing w:line="276" w:lineRule="auto"/>
+              <w:jc w:val="both"/>
+              <w:cnfStyle w:val="000000100000" w:firstRow="0" w:lastRow="0" w:firstColumn="0" w:lastColumn="0" w:oddVBand="0" w:evenVBand="0" w:oddHBand="1" w:evenHBand="0" w:firstRowFirstColumn="0" w:firstRowLastColumn="0" w:lastRowFirstColumn="0" w:lastRowLastColumn="0"/>
+              <w:rPr>
+                <w:rFonts w:ascii="Times New Roman" w:hAnsi="Times New Roman" w:cs="Times New Roman"/>
+                <w:sz w:val="24"/>
+                <w:szCs w:val="24"/>
+              </w:rPr>
+            </w:pPr>
+            <w:r>
+              <w:rPr>
+                <w:rFonts w:ascii="Times New Roman" w:hAnsi="Times New Roman" w:cs="Times New Roman"/>
+                <w:sz w:val="24"/>
+                <w:szCs w:val="24"/>
+              </w:rPr>
+              <w:lastRenderedPageBreak/>
+              <w:t>The challan may have an expiry date to ensure that it is used within a specified timeframe.</w:t>
+            </w:r>
+          </w:p>
+        </w:tc>
+      </w:tr>
+      <w:tr>
+        <w:tc>
+          <w:tcPr>
+            <w:cnfStyle w:val="001000000000" w:firstRow="0" w:lastRow="0" w:firstColumn="1" w:lastColumn="0" w:oddVBand="0" w:evenVBand="0" w:oddHBand="0" w:evenHBand="0" w:firstRowFirstColumn="0" w:firstRowLastColumn="0" w:lastRowFirstColumn="0" w:lastRowLastColumn="0"/>
+            <w:tcW w:w="3240" w:type="dxa"/>
+          </w:tcPr>
+          <w:p>
+            <w:pPr>
+              <w:spacing w:line="276" w:lineRule="auto"/>
+              <w:jc w:val="both"/>
+              <w:rPr>
+                <w:rFonts w:ascii="Times New Roman" w:hAnsi="Times New Roman" w:cs="Times New Roman"/>
+                <w:b w:val="0"/>
+                <w:sz w:val="24"/>
+                <w:szCs w:val="24"/>
+              </w:rPr>
+            </w:pPr>
+            <w:r>
+              <w:rPr>
+                <w:rFonts w:ascii="Times New Roman" w:hAnsi="Times New Roman" w:cs="Times New Roman"/>
+                <w:b w:val="0"/>
+                <w:caps w:val="0"/>
+                <w:sz w:val="24"/>
+                <w:szCs w:val="24"/>
+              </w:rPr>
+              <w:lastRenderedPageBreak/>
+              <w:t>Prototyping</w:t>
+            </w:r>
+          </w:p>
+        </w:tc>
+        <w:tc>
+          <w:tcPr>
+            <w:tcW w:w="6110" w:type="dxa"/>
+          </w:tcPr>
+          <w:p>
+            <w:pPr>
+              <w:spacing w:line="276" w:lineRule="auto"/>
+              <w:jc w:val="both"/>
+              <w:cnfStyle w:val="000000000000" w:firstRow="0" w:lastRow="0" w:firstColumn="0" w:lastColumn="0" w:oddVBand="0" w:evenVBand="0" w:oddHBand="0" w:evenHBand="0" w:firstRowFirstColumn="0" w:firstRowLastColumn="0" w:lastRowFirstColumn="0" w:lastRowLastColumn="0"/>
+              <w:rPr>
+                <w:rFonts w:ascii="Times New Roman" w:hAnsi="Times New Roman" w:cs="Times New Roman"/>
+                <w:sz w:val="24"/>
+                <w:szCs w:val="24"/>
+              </w:rPr>
+            </w:pPr>
+            <w:r>
+              <w:rPr>
+                <w:rFonts w:ascii="Times New Roman" w:hAnsi="Times New Roman" w:cs="Times New Roman"/>
+                <w:sz w:val="24"/>
+                <w:szCs w:val="24"/>
+              </w:rPr>
+              <w:t>A prototype of the challan generation feature should be developed and tested with Student or Guests to ensure that the system meets their needs and is easy to use.</w:t>
+            </w:r>
+          </w:p>
+        </w:tc>
+      </w:tr>
+    </w:tbl>
+    <w:p/>
+    <w:p>
+      <w:pPr>
+        <w:pStyle w:val="Heading4"/>
+        <w:rPr>
+          <w:rFonts w:ascii="Times New Roman" w:hAnsi="Times New Roman" w:cs="Times New Roman"/>
+          <w:sz w:val="24"/>
+        </w:rPr>
+      </w:pPr>
+      <w:r>
+        <w:rPr>
+          <w:rFonts w:ascii="Times New Roman" w:hAnsi="Times New Roman" w:cs="Times New Roman"/>
+          <w:sz w:val="24"/>
+        </w:rPr>
+        <w:t xml:space="preserve">Use Case: </w:t>
+      </w:r>
+      <w:r>
+        <w:rPr>
+          <w:rFonts w:ascii="Times New Roman" w:hAnsi="Times New Roman" w:cs="Times New Roman"/>
+          <w:sz w:val="24"/>
+        </w:rPr>
+        <w:t>Make Test Payment</w:t>
+      </w:r>
+    </w:p>
+    <w:tbl>
+      <w:tblPr>
+        <w:tblStyle w:val="PlainTable3"/>
+        <w:tblW w:w="0" w:type="auto"/>
+        <w:tblLook w:val="04A0" w:firstRow="1" w:lastRow="0" w:firstColumn="1" w:lastColumn="0" w:noHBand="0" w:noVBand="1"/>
+      </w:tblPr>
+      <w:tblGrid>
+        <w:gridCol w:w="3240"/>
+        <w:gridCol w:w="6110"/>
+      </w:tblGrid>
+      <w:tr>
+        <w:trPr>
+          <w:cnfStyle w:val="100000000000" w:firstRow="1" w:lastRow="0" w:firstColumn="0" w:lastColumn="0" w:oddVBand="0" w:evenVBand="0" w:oddHBand="0" w:evenHBand="0" w:firstRowFirstColumn="0" w:firstRowLastColumn="0" w:lastRowFirstColumn="0" w:lastRowLastColumn="0"/>
+        </w:trPr>
+        <w:tc>
+          <w:tcPr>
+            <w:cnfStyle w:val="001000000100" w:firstRow="0" w:lastRow="0" w:firstColumn="1" w:lastColumn="0" w:oddVBand="0" w:evenVBand="0" w:oddHBand="0" w:evenHBand="0" w:firstRowFirstColumn="1" w:firstRowLastColumn="0" w:lastRowFirstColumn="0" w:lastRowLastColumn="0"/>
+            <w:tcW w:w="3240" w:type="dxa"/>
+          </w:tcPr>
+          <w:p>
+            <w:pPr>
+              <w:spacing w:line="276" w:lineRule="auto"/>
+              <w:jc w:val="both"/>
+              <w:rPr>
+                <w:rFonts w:ascii="Times New Roman" w:hAnsi="Times New Roman" w:cs="Times New Roman"/>
+                <w:sz w:val="24"/>
+                <w:szCs w:val="24"/>
+              </w:rPr>
+            </w:pPr>
+            <w:r>
+              <w:rPr>
+                <w:rFonts w:ascii="Times New Roman" w:hAnsi="Times New Roman" w:cs="Times New Roman"/>
+                <w:sz w:val="24"/>
+                <w:szCs w:val="24"/>
+              </w:rPr>
+              <w:t>Use Case Section</w:t>
+            </w:r>
+          </w:p>
+        </w:tc>
+        <w:tc>
+          <w:tcPr>
+            <w:tcW w:w="6110" w:type="dxa"/>
+          </w:tcPr>
+          <w:p>
+            <w:pPr>
+              <w:spacing w:line="276" w:lineRule="auto"/>
+              <w:jc w:val="both"/>
+              <w:cnfStyle w:val="100000000000" w:firstRow="1" w:lastRow="0" w:firstColumn="0" w:lastColumn="0" w:oddVBand="0" w:evenVBand="0" w:oddHBand="0" w:evenHBand="0" w:firstRowFirstColumn="0" w:firstRowLastColumn="0" w:lastRowFirstColumn="0" w:lastRowLastColumn="0"/>
+              <w:rPr>
+                <w:rFonts w:ascii="Times New Roman" w:hAnsi="Times New Roman" w:cs="Times New Roman"/>
+                <w:sz w:val="24"/>
+                <w:szCs w:val="24"/>
+              </w:rPr>
+            </w:pPr>
+            <w:r>
+              <w:rPr>
+                <w:rFonts w:ascii="Times New Roman" w:hAnsi="Times New Roman" w:cs="Times New Roman"/>
+                <w:sz w:val="24"/>
+                <w:szCs w:val="24"/>
+              </w:rPr>
+              <w:t>Comments</w:t>
+            </w:r>
+          </w:p>
+        </w:tc>
+      </w:tr>
+      <w:tr>
+        <w:trPr>
+          <w:cnfStyle w:val="000000100000" w:firstRow="0" w:lastRow="0" w:firstColumn="0" w:lastColumn="0" w:oddVBand="0" w:evenVBand="0" w:oddHBand="1" w:evenHBand="0" w:firstRowFirstColumn="0" w:firstRowLastColumn="0" w:lastRowFirstColumn="0" w:lastRowLastColumn="0"/>
+        </w:trPr>
+        <w:tc>
+          <w:tcPr>
+            <w:cnfStyle w:val="001000000000" w:firstRow="0" w:lastRow="0" w:firstColumn="1" w:lastColumn="0" w:oddVBand="0" w:evenVBand="0" w:oddHBand="0" w:evenHBand="0" w:firstRowFirstColumn="0" w:firstRowLastColumn="0" w:lastRowFirstColumn="0" w:lastRowLastColumn="0"/>
+            <w:tcW w:w="3240" w:type="dxa"/>
+          </w:tcPr>
+          <w:p>
+            <w:pPr>
+              <w:spacing w:line="276" w:lineRule="auto"/>
+              <w:jc w:val="both"/>
+              <w:rPr>
+                <w:rFonts w:ascii="Times New Roman" w:hAnsi="Times New Roman" w:cs="Times New Roman"/>
+                <w:b w:val="0"/>
+                <w:sz w:val="24"/>
+                <w:szCs w:val="24"/>
+              </w:rPr>
+            </w:pPr>
+            <w:r>
+              <w:rPr>
+                <w:rFonts w:ascii="Times New Roman" w:hAnsi="Times New Roman" w:cs="Times New Roman"/>
+                <w:b w:val="0"/>
+                <w:caps w:val="0"/>
+                <w:sz w:val="24"/>
+                <w:szCs w:val="24"/>
+              </w:rPr>
+              <w:t>Use case name</w:t>
+            </w:r>
+          </w:p>
+        </w:tc>
+        <w:tc>
+          <w:tcPr>
+            <w:tcW w:w="6110" w:type="dxa"/>
+          </w:tcPr>
+          <w:p>
+            <w:pPr>
+              <w:spacing w:line="276" w:lineRule="auto"/>
+              <w:jc w:val="both"/>
+              <w:cnfStyle w:val="000000100000" w:firstRow="0" w:lastRow="0" w:firstColumn="0" w:lastColumn="0" w:oddVBand="0" w:evenVBand="0" w:oddHBand="1" w:evenHBand="0" w:firstRowFirstColumn="0" w:firstRowLastColumn="0" w:lastRowFirstColumn="0" w:lastRowLastColumn="0"/>
+              <w:rPr>
+                <w:rFonts w:ascii="Times New Roman" w:hAnsi="Times New Roman" w:cs="Times New Roman"/>
+                <w:sz w:val="24"/>
+                <w:szCs w:val="24"/>
+              </w:rPr>
+            </w:pPr>
+            <w:r>
+              <w:rPr>
+                <w:rFonts w:ascii="Times New Roman" w:hAnsi="Times New Roman" w:cs="Times New Roman"/>
+                <w:sz w:val="24"/>
+                <w:szCs w:val="24"/>
+              </w:rPr>
+              <w:t>Make Test Payment</w:t>
+            </w:r>
+          </w:p>
+        </w:tc>
+      </w:tr>
+      <w:tr>
+        <w:tc>
+          <w:tcPr>
+            <w:cnfStyle w:val="001000000000" w:firstRow="0" w:lastRow="0" w:firstColumn="1" w:lastColumn="0" w:oddVBand="0" w:evenVBand="0" w:oddHBand="0" w:evenHBand="0" w:firstRowFirstColumn="0" w:firstRowLastColumn="0" w:lastRowFirstColumn="0" w:lastRowLastColumn="0"/>
+            <w:tcW w:w="3240" w:type="dxa"/>
+          </w:tcPr>
+          <w:p>
+            <w:pPr>
+              <w:spacing w:line="276" w:lineRule="auto"/>
+              <w:jc w:val="both"/>
+              <w:rPr>
+                <w:rFonts w:ascii="Times New Roman" w:hAnsi="Times New Roman" w:cs="Times New Roman"/>
+                <w:b w:val="0"/>
+                <w:sz w:val="24"/>
+                <w:szCs w:val="24"/>
+              </w:rPr>
+            </w:pPr>
+            <w:r>
+              <w:rPr>
+                <w:rFonts w:ascii="Times New Roman" w:hAnsi="Times New Roman" w:cs="Times New Roman"/>
+                <w:b w:val="0"/>
+                <w:caps w:val="0"/>
+                <w:sz w:val="24"/>
+                <w:szCs w:val="24"/>
+              </w:rPr>
+              <w:t>Scope</w:t>
+            </w:r>
+          </w:p>
+        </w:tc>
+        <w:tc>
+          <w:tcPr>
+            <w:tcW w:w="6110" w:type="dxa"/>
+          </w:tcPr>
+          <w:p>
+            <w:pPr>
+              <w:spacing w:line="276" w:lineRule="auto"/>
+              <w:jc w:val="both"/>
+              <w:cnfStyle w:val="000000000000" w:firstRow="0" w:lastRow="0" w:firstColumn="0" w:lastColumn="0" w:oddVBand="0" w:evenVBand="0" w:oddHBand="0" w:evenHBand="0" w:firstRowFirstColumn="0" w:firstRowLastColumn="0" w:lastRowFirstColumn="0" w:lastRowLastColumn="0"/>
+              <w:rPr>
+                <w:rFonts w:ascii="Times New Roman" w:hAnsi="Times New Roman" w:cs="Times New Roman"/>
+                <w:sz w:val="24"/>
+                <w:szCs w:val="24"/>
+              </w:rPr>
+            </w:pPr>
+            <w:r>
+              <w:rPr>
+                <w:rFonts w:ascii="Times New Roman" w:hAnsi="Times New Roman" w:cs="Times New Roman"/>
+                <w:sz w:val="24"/>
+                <w:szCs w:val="24"/>
+              </w:rPr>
+              <w:t>This use case describes the interactions between the University Admission System and the Student who wants to pay the test fee.</w:t>
+            </w:r>
+          </w:p>
+        </w:tc>
+      </w:tr>
+      <w:tr>
+        <w:trPr>
+          <w:cnfStyle w:val="000000100000" w:firstRow="0" w:lastRow="0" w:firstColumn="0" w:lastColumn="0" w:oddVBand="0" w:evenVBand="0" w:oddHBand="1" w:evenHBand="0" w:firstRowFirstColumn="0" w:firstRowLastColumn="0" w:lastRowFirstColumn="0" w:lastRowLastColumn="0"/>
+        </w:trPr>
+        <w:tc>
+          <w:tcPr>
+            <w:cnfStyle w:val="001000000000" w:firstRow="0" w:lastRow="0" w:firstColumn="1" w:lastColumn="0" w:oddVBand="0" w:evenVBand="0" w:oddHBand="0" w:evenHBand="0" w:firstRowFirstColumn="0" w:firstRowLastColumn="0" w:lastRowFirstColumn="0" w:lastRowLastColumn="0"/>
+            <w:tcW w:w="3240" w:type="dxa"/>
+          </w:tcPr>
+          <w:p>
+            <w:pPr>
+              <w:spacing w:line="276" w:lineRule="auto"/>
+              <w:jc w:val="both"/>
+              <w:rPr>
+                <w:rFonts w:ascii="Times New Roman" w:hAnsi="Times New Roman" w:cs="Times New Roman"/>
+                <w:b w:val="0"/>
+                <w:sz w:val="24"/>
+                <w:szCs w:val="24"/>
+              </w:rPr>
+            </w:pPr>
+            <w:r>
+              <w:rPr>
+                <w:rFonts w:ascii="Times New Roman" w:hAnsi="Times New Roman" w:cs="Times New Roman"/>
+                <w:b w:val="0"/>
+                <w:caps w:val="0"/>
+                <w:sz w:val="24"/>
+                <w:szCs w:val="24"/>
+              </w:rPr>
+              <w:t>Main success scenario</w:t>
+            </w:r>
+          </w:p>
+        </w:tc>
+        <w:tc>
+          <w:tcPr>
+            <w:tcW w:w="6110" w:type="dxa"/>
+          </w:tcPr>
+          <w:p>
+            <w:pPr>
+              <w:pStyle w:val="ListParagraph"/>
+              <w:numPr>
+                <w:ilvl w:val="0"/>
+                <w:numId w:val="20"/>
+              </w:numPr>
+              <w:spacing w:line="276" w:lineRule="auto"/>
+              <w:jc w:val="both"/>
+              <w:cnfStyle w:val="000000100000" w:firstRow="0" w:lastRow="0" w:firstColumn="0" w:lastColumn="0" w:oddVBand="0" w:evenVBand="0" w:oddHBand="1" w:evenHBand="0" w:firstRowFirstColumn="0" w:firstRowLastColumn="0" w:lastRowFirstColumn="0" w:lastRowLastColumn="0"/>
+              <w:rPr>
+                <w:rFonts w:ascii="Times New Roman" w:hAnsi="Times New Roman" w:cs="Times New Roman"/>
+                <w:sz w:val="24"/>
+                <w:szCs w:val="24"/>
+              </w:rPr>
+            </w:pPr>
+            <w:r>
+              <w:rPr>
+                <w:rFonts w:ascii="Times New Roman" w:hAnsi="Times New Roman" w:cs="Times New Roman"/>
+                <w:sz w:val="24"/>
+                <w:szCs w:val="24"/>
+              </w:rPr>
+              <w:t>The system presents the Student with a list pf available payment methods to pay the test fee.</w:t>
+            </w:r>
+          </w:p>
+          <w:p>
+            <w:pPr>
+              <w:pStyle w:val="ListParagraph"/>
+              <w:numPr>
+                <w:ilvl w:val="0"/>
+                <w:numId w:val="20"/>
+              </w:numPr>
+              <w:spacing w:line="276" w:lineRule="auto"/>
+              <w:jc w:val="both"/>
+              <w:cnfStyle w:val="000000100000" w:firstRow="0" w:lastRow="0" w:firstColumn="0" w:lastColumn="0" w:oddVBand="0" w:evenVBand="0" w:oddHBand="1" w:evenHBand="0" w:firstRowFirstColumn="0" w:firstRowLastColumn="0" w:lastRowFirstColumn="0" w:lastRowLastColumn="0"/>
+              <w:rPr>
+                <w:rFonts w:ascii="Times New Roman" w:hAnsi="Times New Roman" w:cs="Times New Roman"/>
+                <w:sz w:val="24"/>
+                <w:szCs w:val="24"/>
+              </w:rPr>
+            </w:pPr>
+            <w:r>
+              <w:rPr>
+                <w:rFonts w:ascii="Times New Roman" w:hAnsi="Times New Roman" w:cs="Times New Roman"/>
+                <w:sz w:val="24"/>
+                <w:szCs w:val="24"/>
+              </w:rPr>
+              <w:t>The Student clicks on the payment option and selects the test fee payment method.</w:t>
+            </w:r>
+          </w:p>
+          <w:p>
+            <w:pPr>
+              <w:pStyle w:val="ListParagraph"/>
+              <w:numPr>
+                <w:ilvl w:val="0"/>
+                <w:numId w:val="20"/>
+              </w:numPr>
+              <w:spacing w:line="276" w:lineRule="auto"/>
+              <w:jc w:val="both"/>
+              <w:cnfStyle w:val="000000100000" w:firstRow="0" w:lastRow="0" w:firstColumn="0" w:lastColumn="0" w:oddVBand="0" w:evenVBand="0" w:oddHBand="1" w:evenHBand="0" w:firstRowFirstColumn="0" w:firstRowLastColumn="0" w:lastRowFirstColumn="0" w:lastRowLastColumn="0"/>
+              <w:rPr>
+                <w:rFonts w:ascii="Times New Roman" w:hAnsi="Times New Roman" w:cs="Times New Roman"/>
+                <w:sz w:val="24"/>
+                <w:szCs w:val="24"/>
+              </w:rPr>
+            </w:pPr>
+            <w:r>
+              <w:rPr>
+                <w:rFonts w:ascii="Times New Roman" w:hAnsi="Times New Roman" w:cs="Times New Roman"/>
+                <w:sz w:val="24"/>
+                <w:szCs w:val="24"/>
+              </w:rPr>
+              <w:t>The system then presents the payment interface and request the Student to enter information such as account number or challan number.</w:t>
+            </w:r>
+          </w:p>
+          <w:p>
+            <w:pPr>
+              <w:pStyle w:val="ListParagraph"/>
+              <w:numPr>
+                <w:ilvl w:val="0"/>
+                <w:numId w:val="20"/>
+              </w:numPr>
+              <w:spacing w:line="276" w:lineRule="auto"/>
+              <w:jc w:val="both"/>
+              <w:cnfStyle w:val="000000100000" w:firstRow="0" w:lastRow="0" w:firstColumn="0" w:lastColumn="0" w:oddVBand="0" w:evenVBand="0" w:oddHBand="1" w:evenHBand="0" w:firstRowFirstColumn="0" w:firstRowLastColumn="0" w:lastRowFirstColumn="0" w:lastRowLastColumn="0"/>
+              <w:rPr>
+                <w:rFonts w:ascii="Times New Roman" w:hAnsi="Times New Roman" w:cs="Times New Roman"/>
+                <w:sz w:val="24"/>
+                <w:szCs w:val="24"/>
+              </w:rPr>
+            </w:pPr>
+            <w:r>
+              <w:rPr>
+                <w:rFonts w:ascii="Times New Roman" w:hAnsi="Times New Roman" w:cs="Times New Roman"/>
+                <w:sz w:val="24"/>
+                <w:szCs w:val="24"/>
+              </w:rPr>
+              <w:t>The Student then enters the required information and proceeds to make payment.</w:t>
+            </w:r>
+          </w:p>
+          <w:p>
+            <w:pPr>
+              <w:pStyle w:val="ListParagraph"/>
+              <w:numPr>
+                <w:ilvl w:val="0"/>
+                <w:numId w:val="20"/>
+              </w:numPr>
+              <w:spacing w:line="276" w:lineRule="auto"/>
+              <w:jc w:val="both"/>
+              <w:cnfStyle w:val="000000100000" w:firstRow="0" w:lastRow="0" w:firstColumn="0" w:lastColumn="0" w:oddVBand="0" w:evenVBand="0" w:oddHBand="1" w:evenHBand="0" w:firstRowFirstColumn="0" w:firstRowLastColumn="0" w:lastRowFirstColumn="0" w:lastRowLastColumn="0"/>
+              <w:rPr>
+                <w:rFonts w:ascii="Times New Roman" w:hAnsi="Times New Roman" w:cs="Times New Roman"/>
+                <w:sz w:val="24"/>
+                <w:szCs w:val="24"/>
+              </w:rPr>
+            </w:pPr>
+            <w:r>
+              <w:rPr>
+                <w:rFonts w:ascii="Times New Roman" w:hAnsi="Times New Roman" w:cs="Times New Roman"/>
+                <w:sz w:val="24"/>
+                <w:szCs w:val="24"/>
+              </w:rPr>
+              <w:t>The system the send notification to the Student to verify and confirm the payment information.</w:t>
+            </w:r>
+          </w:p>
+          <w:p>
+            <w:pPr>
+              <w:pStyle w:val="ListParagraph"/>
+              <w:numPr>
+                <w:ilvl w:val="0"/>
+                <w:numId w:val="20"/>
+              </w:numPr>
+              <w:spacing w:line="276" w:lineRule="auto"/>
+              <w:jc w:val="both"/>
+              <w:cnfStyle w:val="000000100000" w:firstRow="0" w:lastRow="0" w:firstColumn="0" w:lastColumn="0" w:oddVBand="0" w:evenVBand="0" w:oddHBand="1" w:evenHBand="0" w:firstRowFirstColumn="0" w:firstRowLastColumn="0" w:lastRowFirstColumn="0" w:lastRowLastColumn="0"/>
+              <w:rPr>
+                <w:rFonts w:ascii="Times New Roman" w:hAnsi="Times New Roman" w:cs="Times New Roman"/>
+                <w:sz w:val="24"/>
+                <w:szCs w:val="24"/>
+              </w:rPr>
+            </w:pPr>
+            <w:r>
+              <w:rPr>
+                <w:rFonts w:ascii="Times New Roman" w:hAnsi="Times New Roman" w:cs="Times New Roman"/>
+                <w:sz w:val="24"/>
+                <w:szCs w:val="24"/>
+              </w:rPr>
+              <w:t>The Student then confirms the payment in notifications.</w:t>
+            </w:r>
+          </w:p>
+          <w:p>
+            <w:pPr>
+              <w:pStyle w:val="ListParagraph"/>
+              <w:numPr>
+                <w:ilvl w:val="0"/>
+                <w:numId w:val="20"/>
+              </w:numPr>
+              <w:spacing w:line="276" w:lineRule="auto"/>
+              <w:jc w:val="both"/>
+              <w:cnfStyle w:val="000000100000" w:firstRow="0" w:lastRow="0" w:firstColumn="0" w:lastColumn="0" w:oddVBand="0" w:evenVBand="0" w:oddHBand="1" w:evenHBand="0" w:firstRowFirstColumn="0" w:firstRowLastColumn="0" w:lastRowFirstColumn="0" w:lastRowLastColumn="0"/>
+              <w:rPr>
+                <w:rFonts w:ascii="Times New Roman" w:hAnsi="Times New Roman" w:cs="Times New Roman"/>
+                <w:sz w:val="24"/>
+                <w:szCs w:val="24"/>
+              </w:rPr>
+            </w:pPr>
+            <w:r>
+              <w:rPr>
+                <w:rFonts w:ascii="Times New Roman" w:hAnsi="Times New Roman" w:cs="Times New Roman"/>
+                <w:sz w:val="24"/>
+                <w:szCs w:val="24"/>
+              </w:rPr>
+              <w:t>The system confirms the payment with a Thank You message and updates the application status to indicate that the test fee has been paid.</w:t>
+            </w:r>
+          </w:p>
+        </w:tc>
+      </w:tr>
+      <w:tr>
+        <w:tc>
+          <w:tcPr>
+            <w:cnfStyle w:val="001000000000" w:firstRow="0" w:lastRow="0" w:firstColumn="1" w:lastColumn="0" w:oddVBand="0" w:evenVBand="0" w:oddHBand="0" w:evenHBand="0" w:firstRowFirstColumn="0" w:firstRowLastColumn="0" w:lastRowFirstColumn="0" w:lastRowLastColumn="0"/>
+            <w:tcW w:w="3240" w:type="dxa"/>
+          </w:tcPr>
+          <w:p>
+            <w:pPr>
+              <w:spacing w:line="276" w:lineRule="auto"/>
+              <w:jc w:val="both"/>
+              <w:rPr>
+                <w:rFonts w:ascii="Times New Roman" w:hAnsi="Times New Roman" w:cs="Times New Roman"/>
+                <w:b w:val="0"/>
+                <w:sz w:val="24"/>
+                <w:szCs w:val="24"/>
+              </w:rPr>
+            </w:pPr>
+            <w:r>
+              <w:rPr>
+                <w:rFonts w:ascii="Times New Roman" w:hAnsi="Times New Roman" w:cs="Times New Roman"/>
+                <w:b w:val="0"/>
+                <w:caps w:val="0"/>
+                <w:sz w:val="24"/>
+                <w:szCs w:val="24"/>
+              </w:rPr>
+              <w:t>Preconditions</w:t>
+            </w:r>
+          </w:p>
+        </w:tc>
+        <w:tc>
+          <w:tcPr>
+            <w:tcW w:w="6110" w:type="dxa"/>
+          </w:tcPr>
+          <w:p>
+            <w:pPr>
+              <w:spacing w:line="276" w:lineRule="auto"/>
+              <w:jc w:val="both"/>
+              <w:cnfStyle w:val="000000000000" w:firstRow="0" w:lastRow="0" w:firstColumn="0" w:lastColumn="0" w:oddVBand="0" w:evenVBand="0" w:oddHBand="0" w:evenHBand="0" w:firstRowFirstColumn="0" w:firstRowLastColumn="0" w:lastRowFirstColumn="0" w:lastRowLastColumn="0"/>
+              <w:rPr>
+                <w:rFonts w:ascii="Times New Roman" w:hAnsi="Times New Roman" w:cs="Times New Roman"/>
+                <w:sz w:val="24"/>
+                <w:szCs w:val="24"/>
+              </w:rPr>
+            </w:pPr>
+            <w:r>
+              <w:rPr>
+                <w:rFonts w:ascii="Times New Roman" w:hAnsi="Times New Roman" w:cs="Times New Roman"/>
+                <w:sz w:val="24"/>
+                <w:szCs w:val="24"/>
+              </w:rPr>
+              <w:t>The Student is logged into the UA system.</w:t>
+            </w:r>
+          </w:p>
+          <w:p>
+            <w:pPr>
+              <w:spacing w:line="276" w:lineRule="auto"/>
+              <w:jc w:val="both"/>
+              <w:cnfStyle w:val="000000000000" w:firstRow="0" w:lastRow="0" w:firstColumn="0" w:lastColumn="0" w:oddVBand="0" w:evenVBand="0" w:oddHBand="0" w:evenHBand="0" w:firstRowFirstColumn="0" w:firstRowLastColumn="0" w:lastRowFirstColumn="0" w:lastRowLastColumn="0"/>
+              <w:rPr>
+                <w:rFonts w:ascii="Times New Roman" w:hAnsi="Times New Roman" w:cs="Times New Roman"/>
+                <w:sz w:val="24"/>
+                <w:szCs w:val="24"/>
+              </w:rPr>
+            </w:pPr>
+            <w:r>
+              <w:rPr>
+                <w:rFonts w:ascii="Times New Roman" w:hAnsi="Times New Roman" w:cs="Times New Roman"/>
+                <w:sz w:val="24"/>
+                <w:szCs w:val="24"/>
+              </w:rPr>
+              <w:t>The Student has submitted an application for admission.</w:t>
+            </w:r>
+          </w:p>
+          <w:p>
+            <w:pPr>
+              <w:spacing w:line="276" w:lineRule="auto"/>
+              <w:jc w:val="both"/>
+              <w:cnfStyle w:val="000000000000" w:firstRow="0" w:lastRow="0" w:firstColumn="0" w:lastColumn="0" w:oddVBand="0" w:evenVBand="0" w:oddHBand="0" w:evenHBand="0" w:firstRowFirstColumn="0" w:firstRowLastColumn="0" w:lastRowFirstColumn="0" w:lastRowLastColumn="0"/>
+              <w:rPr>
+                <w:rFonts w:ascii="Times New Roman" w:hAnsi="Times New Roman" w:cs="Times New Roman"/>
+                <w:sz w:val="24"/>
+                <w:szCs w:val="24"/>
+              </w:rPr>
+            </w:pPr>
+            <w:r>
+              <w:rPr>
+                <w:rFonts w:ascii="Times New Roman" w:hAnsi="Times New Roman" w:cs="Times New Roman"/>
+                <w:sz w:val="24"/>
+                <w:szCs w:val="24"/>
+              </w:rPr>
+              <w:t>The test fee has been determined by the university.</w:t>
+            </w:r>
+          </w:p>
+        </w:tc>
+      </w:tr>
+      <w:tr>
+        <w:trPr>
+          <w:cnfStyle w:val="000000100000" w:firstRow="0" w:lastRow="0" w:firstColumn="0" w:lastColumn="0" w:oddVBand="0" w:evenVBand="0" w:oddHBand="1" w:evenHBand="0" w:firstRowFirstColumn="0" w:firstRowLastColumn="0" w:lastRowFirstColumn="0" w:lastRowLastColumn="0"/>
+        </w:trPr>
+        <w:tc>
+          <w:tcPr>
+            <w:cnfStyle w:val="001000000000" w:firstRow="0" w:lastRow="0" w:firstColumn="1" w:lastColumn="0" w:oddVBand="0" w:evenVBand="0" w:oddHBand="0" w:evenHBand="0" w:firstRowFirstColumn="0" w:firstRowLastColumn="0" w:lastRowFirstColumn="0" w:lastRowLastColumn="0"/>
+            <w:tcW w:w="3240" w:type="dxa"/>
+          </w:tcPr>
+          <w:p>
+            <w:pPr>
+              <w:spacing w:line="276" w:lineRule="auto"/>
+              <w:jc w:val="both"/>
+              <w:rPr>
+                <w:rFonts w:ascii="Times New Roman" w:hAnsi="Times New Roman" w:cs="Times New Roman"/>
+                <w:b w:val="0"/>
+                <w:sz w:val="24"/>
+                <w:szCs w:val="24"/>
+              </w:rPr>
+            </w:pPr>
+            <w:r>
+              <w:rPr>
+                <w:rFonts w:ascii="Times New Roman" w:hAnsi="Times New Roman" w:cs="Times New Roman"/>
+                <w:b w:val="0"/>
+                <w:caps w:val="0"/>
+                <w:sz w:val="24"/>
+                <w:szCs w:val="24"/>
+              </w:rPr>
+              <w:t>Primary actors</w:t>
+            </w:r>
+          </w:p>
+        </w:tc>
+        <w:tc>
+          <w:tcPr>
+            <w:tcW w:w="6110" w:type="dxa"/>
+          </w:tcPr>
+          <w:p>
+            <w:pPr>
+              <w:spacing w:line="276" w:lineRule="auto"/>
+              <w:jc w:val="both"/>
+              <w:cnfStyle w:val="000000100000" w:firstRow="0" w:lastRow="0" w:firstColumn="0" w:lastColumn="0" w:oddVBand="0" w:evenVBand="0" w:oddHBand="1" w:evenHBand="0" w:firstRowFirstColumn="0" w:firstRowLastColumn="0" w:lastRowFirstColumn="0" w:lastRowLastColumn="0"/>
+              <w:rPr>
+                <w:rFonts w:ascii="Times New Roman" w:hAnsi="Times New Roman" w:cs="Times New Roman"/>
+                <w:sz w:val="24"/>
+                <w:szCs w:val="24"/>
+              </w:rPr>
+            </w:pPr>
+            <w:r>
+              <w:rPr>
+                <w:rFonts w:ascii="Times New Roman" w:hAnsi="Times New Roman" w:cs="Times New Roman"/>
+                <w:sz w:val="24"/>
+                <w:szCs w:val="24"/>
+              </w:rPr>
+              <w:t>Student</w:t>
+            </w:r>
+          </w:p>
+        </w:tc>
+      </w:tr>
+      <w:tr>
+        <w:tc>
+          <w:tcPr>
+            <w:cnfStyle w:val="001000000000" w:firstRow="0" w:lastRow="0" w:firstColumn="1" w:lastColumn="0" w:oddVBand="0" w:evenVBand="0" w:oddHBand="0" w:evenHBand="0" w:firstRowFirstColumn="0" w:firstRowLastColumn="0" w:lastRowFirstColumn="0" w:lastRowLastColumn="0"/>
+            <w:tcW w:w="3240" w:type="dxa"/>
+          </w:tcPr>
+          <w:p>
+            <w:pPr>
+              <w:spacing w:line="276" w:lineRule="auto"/>
+              <w:jc w:val="both"/>
+              <w:rPr>
+                <w:rFonts w:ascii="Times New Roman" w:hAnsi="Times New Roman" w:cs="Times New Roman"/>
+                <w:b w:val="0"/>
+                <w:sz w:val="24"/>
+                <w:szCs w:val="24"/>
+              </w:rPr>
+            </w:pPr>
+            <w:r>
+              <w:rPr>
+                <w:rFonts w:ascii="Times New Roman" w:hAnsi="Times New Roman" w:cs="Times New Roman"/>
+                <w:b w:val="0"/>
+                <w:caps w:val="0"/>
+                <w:sz w:val="24"/>
+                <w:szCs w:val="24"/>
+              </w:rPr>
+              <w:t>Level</w:t>
+            </w:r>
+          </w:p>
+        </w:tc>
+        <w:tc>
+          <w:tcPr>
+            <w:tcW w:w="6110" w:type="dxa"/>
+          </w:tcPr>
+          <w:p>
+            <w:pPr>
+              <w:spacing w:line="276" w:lineRule="auto"/>
+              <w:jc w:val="both"/>
+              <w:cnfStyle w:val="000000000000" w:firstRow="0" w:lastRow="0" w:firstColumn="0" w:lastColumn="0" w:oddVBand="0" w:evenVBand="0" w:oddHBand="0" w:evenHBand="0" w:firstRowFirstColumn="0" w:firstRowLastColumn="0" w:lastRowFirstColumn="0" w:lastRowLastColumn="0"/>
+              <w:rPr>
+                <w:rFonts w:ascii="Times New Roman" w:hAnsi="Times New Roman" w:cs="Times New Roman"/>
+                <w:sz w:val="24"/>
+                <w:szCs w:val="24"/>
+              </w:rPr>
+            </w:pPr>
+            <w:r>
+              <w:rPr>
+                <w:rFonts w:ascii="Times New Roman" w:hAnsi="Times New Roman" w:cs="Times New Roman"/>
+                <w:sz w:val="24"/>
+                <w:szCs w:val="24"/>
+              </w:rPr>
+              <w:t>Level 1: Enter payment information and select payment method</w:t>
+            </w:r>
+          </w:p>
+          <w:p>
+            <w:pPr>
+              <w:spacing w:line="276" w:lineRule="auto"/>
+              <w:jc w:val="both"/>
+              <w:cnfStyle w:val="000000000000" w:firstRow="0" w:lastRow="0" w:firstColumn="0" w:lastColumn="0" w:oddVBand="0" w:evenVBand="0" w:oddHBand="0" w:evenHBand="0" w:firstRowFirstColumn="0" w:firstRowLastColumn="0" w:lastRowFirstColumn="0" w:lastRowLastColumn="0"/>
+              <w:rPr>
+                <w:rFonts w:ascii="Times New Roman" w:hAnsi="Times New Roman" w:cs="Times New Roman"/>
+                <w:sz w:val="24"/>
+                <w:szCs w:val="24"/>
+              </w:rPr>
+            </w:pPr>
+            <w:r>
+              <w:rPr>
+                <w:rFonts w:ascii="Times New Roman" w:hAnsi="Times New Roman" w:cs="Times New Roman"/>
+                <w:sz w:val="24"/>
+                <w:szCs w:val="24"/>
+              </w:rPr>
+              <w:t>Level 2: Confirm payment</w:t>
+            </w:r>
+          </w:p>
+        </w:tc>
+      </w:tr>
+      <w:tr>
+        <w:trPr>
+          <w:cnfStyle w:val="000000100000" w:firstRow="0" w:lastRow="0" w:firstColumn="0" w:lastColumn="0" w:oddVBand="0" w:evenVBand="0" w:oddHBand="1" w:evenHBand="0" w:firstRowFirstColumn="0" w:firstRowLastColumn="0" w:lastRowFirstColumn="0" w:lastRowLastColumn="0"/>
+        </w:trPr>
+        <w:tc>
+          <w:tcPr>
+            <w:cnfStyle w:val="001000000000" w:firstRow="0" w:lastRow="0" w:firstColumn="1" w:lastColumn="0" w:oddVBand="0" w:evenVBand="0" w:oddHBand="0" w:evenHBand="0" w:firstRowFirstColumn="0" w:firstRowLastColumn="0" w:lastRowFirstColumn="0" w:lastRowLastColumn="0"/>
+            <w:tcW w:w="3240" w:type="dxa"/>
+          </w:tcPr>
+          <w:p>
+            <w:pPr>
+              <w:spacing w:line="276" w:lineRule="auto"/>
+              <w:jc w:val="both"/>
+              <w:rPr>
+                <w:rFonts w:ascii="Times New Roman" w:hAnsi="Times New Roman" w:cs="Times New Roman"/>
+                <w:b w:val="0"/>
+                <w:sz w:val="24"/>
+                <w:szCs w:val="24"/>
+              </w:rPr>
+            </w:pPr>
+            <w:r>
+              <w:rPr>
+                <w:rFonts w:ascii="Times New Roman" w:hAnsi="Times New Roman" w:cs="Times New Roman"/>
+                <w:b w:val="0"/>
+                <w:caps w:val="0"/>
+                <w:sz w:val="24"/>
+                <w:szCs w:val="24"/>
+              </w:rPr>
+              <w:t>Stakeholders</w:t>
+            </w:r>
+          </w:p>
+        </w:tc>
+        <w:tc>
+          <w:tcPr>
+            <w:tcW w:w="6110" w:type="dxa"/>
+          </w:tcPr>
+          <w:p>
+            <w:pPr>
+              <w:spacing w:line="276" w:lineRule="auto"/>
+              <w:jc w:val="both"/>
+              <w:cnfStyle w:val="000000100000" w:firstRow="0" w:lastRow="0" w:firstColumn="0" w:lastColumn="0" w:oddVBand="0" w:evenVBand="0" w:oddHBand="1" w:evenHBand="0" w:firstRowFirstColumn="0" w:firstRowLastColumn="0" w:lastRowFirstColumn="0" w:lastRowLastColumn="0"/>
+              <w:rPr>
+                <w:rFonts w:ascii="Times New Roman" w:hAnsi="Times New Roman" w:cs="Times New Roman"/>
+                <w:sz w:val="24"/>
+                <w:szCs w:val="24"/>
+              </w:rPr>
+            </w:pPr>
+            <w:r>
+              <w:rPr>
+                <w:rFonts w:ascii="Times New Roman" w:hAnsi="Times New Roman" w:cs="Times New Roman"/>
+                <w:sz w:val="24"/>
+                <w:szCs w:val="24"/>
+              </w:rPr>
+              <w:t>Student: Wants to pay the test fee.</w:t>
+            </w:r>
+          </w:p>
+          <w:p>
+            <w:pPr>
+              <w:spacing w:line="276" w:lineRule="auto"/>
+              <w:jc w:val="both"/>
+              <w:cnfStyle w:val="000000100000" w:firstRow="0" w:lastRow="0" w:firstColumn="0" w:lastColumn="0" w:oddVBand="0" w:evenVBand="0" w:oddHBand="1" w:evenHBand="0" w:firstRowFirstColumn="0" w:firstRowLastColumn="0" w:lastRowFirstColumn="0" w:lastRowLastColumn="0"/>
+              <w:rPr>
+                <w:rFonts w:ascii="Times New Roman" w:hAnsi="Times New Roman" w:cs="Times New Roman"/>
+                <w:sz w:val="24"/>
+                <w:szCs w:val="24"/>
+              </w:rPr>
+            </w:pPr>
+            <w:r>
+              <w:rPr>
+                <w:rFonts w:ascii="Times New Roman" w:hAnsi="Times New Roman" w:cs="Times New Roman"/>
+                <w:sz w:val="24"/>
+                <w:szCs w:val="24"/>
+              </w:rPr>
+              <w:t>University: Wants to ensure that the test fee is paid by the Student.</w:t>
+            </w:r>
+          </w:p>
+        </w:tc>
+      </w:tr>
+      <w:tr>
+        <w:tc>
+          <w:tcPr>
+            <w:cnfStyle w:val="001000000000" w:firstRow="0" w:lastRow="0" w:firstColumn="1" w:lastColumn="0" w:oddVBand="0" w:evenVBand="0" w:oddHBand="0" w:evenHBand="0" w:firstRowFirstColumn="0" w:firstRowLastColumn="0" w:lastRowFirstColumn="0" w:lastRowLastColumn="0"/>
+            <w:tcW w:w="3240" w:type="dxa"/>
+          </w:tcPr>
+          <w:p>
+            <w:pPr>
+              <w:spacing w:line="276" w:lineRule="auto"/>
+              <w:jc w:val="both"/>
+              <w:rPr>
+                <w:rFonts w:ascii="Times New Roman" w:hAnsi="Times New Roman" w:cs="Times New Roman"/>
+                <w:b w:val="0"/>
+                <w:sz w:val="24"/>
+                <w:szCs w:val="24"/>
+              </w:rPr>
+            </w:pPr>
+            <w:r>
+              <w:rPr>
+                <w:rFonts w:ascii="Times New Roman" w:hAnsi="Times New Roman" w:cs="Times New Roman"/>
+                <w:b w:val="0"/>
+                <w:caps w:val="0"/>
+                <w:sz w:val="24"/>
+                <w:szCs w:val="24"/>
+              </w:rPr>
+              <w:lastRenderedPageBreak/>
+              <w:t>Success guarantee</w:t>
+            </w:r>
+          </w:p>
+        </w:tc>
+        <w:tc>
+          <w:tcPr>
+            <w:tcW w:w="6110" w:type="dxa"/>
+          </w:tcPr>
+          <w:p>
+            <w:pPr>
+              <w:spacing w:line="276" w:lineRule="auto"/>
+              <w:jc w:val="both"/>
+              <w:cnfStyle w:val="000000000000" w:firstRow="0" w:lastRow="0" w:firstColumn="0" w:lastColumn="0" w:oddVBand="0" w:evenVBand="0" w:oddHBand="0" w:evenHBand="0" w:firstRowFirstColumn="0" w:firstRowLastColumn="0" w:lastRowFirstColumn="0" w:lastRowLastColumn="0"/>
+              <w:rPr>
+                <w:rFonts w:ascii="Times New Roman" w:hAnsi="Times New Roman" w:cs="Times New Roman"/>
+                <w:sz w:val="24"/>
+                <w:szCs w:val="24"/>
+              </w:rPr>
+            </w:pPr>
+            <w:r>
+              <w:rPr>
+                <w:rFonts w:ascii="Times New Roman" w:hAnsi="Times New Roman" w:cs="Times New Roman"/>
+                <w:sz w:val="24"/>
+                <w:szCs w:val="24"/>
+              </w:rPr>
+              <w:t>The University Admission System will allow the Student to easily pay the admission test fee and the system will update the application status accordingly.</w:t>
+            </w:r>
+          </w:p>
+        </w:tc>
+      </w:tr>
+      <w:tr>
+        <w:trPr>
+          <w:cnfStyle w:val="000000100000" w:firstRow="0" w:lastRow="0" w:firstColumn="0" w:lastColumn="0" w:oddVBand="0" w:evenVBand="0" w:oddHBand="1" w:evenHBand="0" w:firstRowFirstColumn="0" w:firstRowLastColumn="0" w:lastRowFirstColumn="0" w:lastRowLastColumn="0"/>
+        </w:trPr>
+        <w:tc>
+          <w:tcPr>
+            <w:cnfStyle w:val="001000000000" w:firstRow="0" w:lastRow="0" w:firstColumn="1" w:lastColumn="0" w:oddVBand="0" w:evenVBand="0" w:oddHBand="0" w:evenHBand="0" w:firstRowFirstColumn="0" w:firstRowLastColumn="0" w:lastRowFirstColumn="0" w:lastRowLastColumn="0"/>
+            <w:tcW w:w="3240" w:type="dxa"/>
+          </w:tcPr>
+          <w:p>
+            <w:pPr>
+              <w:spacing w:line="276" w:lineRule="auto"/>
+              <w:jc w:val="both"/>
+              <w:rPr>
+                <w:rFonts w:ascii="Times New Roman" w:hAnsi="Times New Roman" w:cs="Times New Roman"/>
+                <w:b w:val="0"/>
+                <w:sz w:val="24"/>
+                <w:szCs w:val="24"/>
+              </w:rPr>
+            </w:pPr>
+            <w:r>
+              <w:rPr>
+                <w:rFonts w:ascii="Times New Roman" w:hAnsi="Times New Roman" w:cs="Times New Roman"/>
+                <w:b w:val="0"/>
+                <w:caps w:val="0"/>
+                <w:sz w:val="24"/>
+                <w:szCs w:val="24"/>
+              </w:rPr>
+              <w:t>Exceptions</w:t>
+            </w:r>
+          </w:p>
+        </w:tc>
+        <w:tc>
+          <w:tcPr>
+            <w:tcW w:w="6110" w:type="dxa"/>
+          </w:tcPr>
+          <w:p>
+            <w:pPr>
+              <w:spacing w:line="276" w:lineRule="auto"/>
+              <w:jc w:val="both"/>
+              <w:cnfStyle w:val="000000100000" w:firstRow="0" w:lastRow="0" w:firstColumn="0" w:lastColumn="0" w:oddVBand="0" w:evenVBand="0" w:oddHBand="1" w:evenHBand="0" w:firstRowFirstColumn="0" w:firstRowLastColumn="0" w:lastRowFirstColumn="0" w:lastRowLastColumn="0"/>
+              <w:rPr>
+                <w:rFonts w:ascii="Times New Roman" w:hAnsi="Times New Roman" w:cs="Times New Roman"/>
+                <w:sz w:val="24"/>
+                <w:szCs w:val="24"/>
+              </w:rPr>
+            </w:pPr>
+            <w:r>
+              <w:rPr>
+                <w:rFonts w:ascii="Times New Roman" w:hAnsi="Times New Roman" w:cs="Times New Roman"/>
+                <w:sz w:val="24"/>
+                <w:szCs w:val="24"/>
+              </w:rPr>
+              <w:t xml:space="preserve">If the Student enters wrong payment information such as account number or challan number then the system will show an error message account does not found. </w:t>
+            </w:r>
+          </w:p>
+          <w:p>
+            <w:pPr>
+              <w:spacing w:line="276" w:lineRule="auto"/>
+              <w:jc w:val="both"/>
+              <w:cnfStyle w:val="000000100000" w:firstRow="0" w:lastRow="0" w:firstColumn="0" w:lastColumn="0" w:oddVBand="0" w:evenVBand="0" w:oddHBand="1" w:evenHBand="0" w:firstRowFirstColumn="0" w:firstRowLastColumn="0" w:lastRowFirstColumn="0" w:lastRowLastColumn="0"/>
+              <w:rPr>
+                <w:rFonts w:ascii="Times New Roman" w:hAnsi="Times New Roman" w:cs="Times New Roman"/>
+                <w:sz w:val="24"/>
+                <w:szCs w:val="24"/>
+              </w:rPr>
+            </w:pPr>
+            <w:r>
+              <w:rPr>
+                <w:rFonts w:ascii="Times New Roman" w:hAnsi="Times New Roman" w:cs="Times New Roman"/>
+                <w:sz w:val="24"/>
+                <w:szCs w:val="24"/>
+              </w:rPr>
+              <w:t>If the Student has not confirm payment then the system will not update the admission status and its admission process will be stopped.</w:t>
+            </w:r>
+          </w:p>
+          <w:p>
+            <w:pPr>
+              <w:spacing w:line="276" w:lineRule="auto"/>
+              <w:jc w:val="both"/>
+              <w:cnfStyle w:val="000000100000" w:firstRow="0" w:lastRow="0" w:firstColumn="0" w:lastColumn="0" w:oddVBand="0" w:evenVBand="0" w:oddHBand="1" w:evenHBand="0" w:firstRowFirstColumn="0" w:firstRowLastColumn="0" w:lastRowFirstColumn="0" w:lastRowLastColumn="0"/>
+              <w:rPr>
+                <w:rFonts w:ascii="Times New Roman" w:hAnsi="Times New Roman" w:cs="Times New Roman"/>
+                <w:sz w:val="24"/>
+                <w:szCs w:val="24"/>
+              </w:rPr>
+            </w:pPr>
+            <w:r>
+              <w:rPr>
+                <w:rFonts w:ascii="Times New Roman" w:hAnsi="Times New Roman" w:cs="Times New Roman"/>
+                <w:sz w:val="24"/>
+                <w:szCs w:val="24"/>
+              </w:rPr>
+              <w:t>If the test payment processor encounters any issues with processing test payments through the admission system, it can contact the system administrators or finance department for assistance.</w:t>
+            </w:r>
+          </w:p>
+        </w:tc>
+      </w:tr>
+      <w:tr>
+        <w:tc>
+          <w:tcPr>
+            <w:cnfStyle w:val="001000000000" w:firstRow="0" w:lastRow="0" w:firstColumn="1" w:lastColumn="0" w:oddVBand="0" w:evenVBand="0" w:oddHBand="0" w:evenHBand="0" w:firstRowFirstColumn="0" w:firstRowLastColumn="0" w:lastRowFirstColumn="0" w:lastRowLastColumn="0"/>
+            <w:tcW w:w="3240" w:type="dxa"/>
+          </w:tcPr>
+          <w:p>
+            <w:pPr>
+              <w:spacing w:line="276" w:lineRule="auto"/>
+              <w:jc w:val="both"/>
+              <w:rPr>
+                <w:rFonts w:ascii="Times New Roman" w:hAnsi="Times New Roman" w:cs="Times New Roman"/>
+                <w:b w:val="0"/>
+                <w:sz w:val="24"/>
+                <w:szCs w:val="24"/>
+              </w:rPr>
+            </w:pPr>
+            <w:r>
+              <w:rPr>
+                <w:rFonts w:ascii="Times New Roman" w:hAnsi="Times New Roman" w:cs="Times New Roman"/>
+                <w:b w:val="0"/>
+                <w:caps w:val="0"/>
+                <w:sz w:val="24"/>
+                <w:szCs w:val="24"/>
+              </w:rPr>
+              <w:t>Special requirements</w:t>
+            </w:r>
+          </w:p>
+        </w:tc>
+        <w:tc>
+          <w:tcPr>
+            <w:tcW w:w="6110" w:type="dxa"/>
+          </w:tcPr>
+          <w:p>
+            <w:pPr>
+              <w:spacing w:line="276" w:lineRule="auto"/>
+              <w:jc w:val="both"/>
+              <w:cnfStyle w:val="000000000000" w:firstRow="0" w:lastRow="0" w:firstColumn="0" w:lastColumn="0" w:oddVBand="0" w:evenVBand="0" w:oddHBand="0" w:evenHBand="0" w:firstRowFirstColumn="0" w:firstRowLastColumn="0" w:lastRowFirstColumn="0" w:lastRowLastColumn="0"/>
+              <w:rPr>
+                <w:rFonts w:ascii="Times New Roman" w:hAnsi="Times New Roman" w:cs="Times New Roman"/>
+                <w:sz w:val="24"/>
+                <w:szCs w:val="24"/>
+              </w:rPr>
+            </w:pPr>
+            <w:r>
+              <w:rPr>
+                <w:rFonts w:ascii="Times New Roman" w:hAnsi="Times New Roman" w:cs="Times New Roman"/>
+                <w:sz w:val="24"/>
+                <w:szCs w:val="24"/>
+              </w:rPr>
+              <w:t>The payment must be processed securely and efficiently.</w:t>
+            </w:r>
+          </w:p>
+          <w:p>
+            <w:pPr>
+              <w:spacing w:line="276" w:lineRule="auto"/>
+              <w:jc w:val="both"/>
+              <w:cnfStyle w:val="000000000000" w:firstRow="0" w:lastRow="0" w:firstColumn="0" w:lastColumn="0" w:oddVBand="0" w:evenVBand="0" w:oddHBand="0" w:evenHBand="0" w:firstRowFirstColumn="0" w:firstRowLastColumn="0" w:lastRowFirstColumn="0" w:lastRowLastColumn="0"/>
+              <w:rPr>
+                <w:rFonts w:ascii="Times New Roman" w:hAnsi="Times New Roman" w:cs="Times New Roman"/>
+                <w:sz w:val="24"/>
+                <w:szCs w:val="24"/>
+              </w:rPr>
+            </w:pPr>
+            <w:r>
+              <w:rPr>
+                <w:rFonts w:ascii="Times New Roman" w:hAnsi="Times New Roman" w:cs="Times New Roman"/>
+                <w:sz w:val="24"/>
+                <w:szCs w:val="24"/>
+              </w:rPr>
+              <w:t>The system must update the application status once the payment has been completed.</w:t>
+            </w:r>
+          </w:p>
+        </w:tc>
+      </w:tr>
+      <w:tr>
+        <w:trPr>
+          <w:cnfStyle w:val="000000100000" w:firstRow="0" w:lastRow="0" w:firstColumn="0" w:lastColumn="0" w:oddVBand="0" w:evenVBand="0" w:oddHBand="1" w:evenHBand="0" w:firstRowFirstColumn="0" w:firstRowLastColumn="0" w:lastRowFirstColumn="0" w:lastRowLastColumn="0"/>
+        </w:trPr>
+        <w:tc>
+          <w:tcPr>
+            <w:cnfStyle w:val="001000000000" w:firstRow="0" w:lastRow="0" w:firstColumn="1" w:lastColumn="0" w:oddVBand="0" w:evenVBand="0" w:oddHBand="0" w:evenHBand="0" w:firstRowFirstColumn="0" w:firstRowLastColumn="0" w:lastRowFirstColumn="0" w:lastRowLastColumn="0"/>
+            <w:tcW w:w="3240" w:type="dxa"/>
+          </w:tcPr>
+          <w:p>
+            <w:pPr>
+              <w:spacing w:line="276" w:lineRule="auto"/>
+              <w:jc w:val="both"/>
+              <w:rPr>
+                <w:rFonts w:ascii="Times New Roman" w:hAnsi="Times New Roman" w:cs="Times New Roman"/>
+                <w:b w:val="0"/>
+                <w:sz w:val="24"/>
+                <w:szCs w:val="24"/>
+              </w:rPr>
+            </w:pPr>
+            <w:r>
+              <w:rPr>
+                <w:rFonts w:ascii="Times New Roman" w:hAnsi="Times New Roman" w:cs="Times New Roman"/>
+                <w:b w:val="0"/>
+                <w:caps w:val="0"/>
+                <w:sz w:val="24"/>
+                <w:szCs w:val="24"/>
+              </w:rPr>
+              <w:t>Technology and data variation list</w:t>
+            </w:r>
+          </w:p>
+        </w:tc>
+        <w:tc>
+          <w:tcPr>
+            <w:tcW w:w="6110" w:type="dxa"/>
+          </w:tcPr>
+          <w:p>
+            <w:pPr>
+              <w:spacing w:line="276" w:lineRule="auto"/>
+              <w:jc w:val="both"/>
+              <w:cnfStyle w:val="000000100000" w:firstRow="0" w:lastRow="0" w:firstColumn="0" w:lastColumn="0" w:oddVBand="0" w:evenVBand="0" w:oddHBand="1" w:evenHBand="0" w:firstRowFirstColumn="0" w:firstRowLastColumn="0" w:lastRowFirstColumn="0" w:lastRowLastColumn="0"/>
+              <w:rPr>
+                <w:rFonts w:ascii="Times New Roman" w:hAnsi="Times New Roman" w:cs="Times New Roman"/>
+                <w:sz w:val="24"/>
+                <w:szCs w:val="24"/>
+              </w:rPr>
+            </w:pPr>
+            <w:r>
+              <w:rPr>
+                <w:rFonts w:ascii="Times New Roman" w:hAnsi="Times New Roman" w:cs="Times New Roman"/>
+                <w:sz w:val="24"/>
+                <w:szCs w:val="24"/>
+              </w:rPr>
+              <w:t>The payment may be processed through different payment gateways.</w:t>
+            </w:r>
+          </w:p>
+          <w:p>
+            <w:pPr>
+              <w:spacing w:line="276" w:lineRule="auto"/>
+              <w:jc w:val="both"/>
+              <w:cnfStyle w:val="000000100000" w:firstRow="0" w:lastRow="0" w:firstColumn="0" w:lastColumn="0" w:oddVBand="0" w:evenVBand="0" w:oddHBand="1" w:evenHBand="0" w:firstRowFirstColumn="0" w:firstRowLastColumn="0" w:lastRowFirstColumn="0" w:lastRowLastColumn="0"/>
+              <w:rPr>
+                <w:rFonts w:ascii="Times New Roman" w:hAnsi="Times New Roman" w:cs="Times New Roman"/>
+                <w:sz w:val="24"/>
+                <w:szCs w:val="24"/>
+              </w:rPr>
+            </w:pPr>
+            <w:r>
+              <w:rPr>
+                <w:rFonts w:ascii="Times New Roman" w:hAnsi="Times New Roman" w:cs="Times New Roman"/>
+                <w:sz w:val="24"/>
+                <w:szCs w:val="24"/>
+              </w:rPr>
+              <w:t>The test fee may vary based on the program.</w:t>
+            </w:r>
+          </w:p>
+        </w:tc>
+      </w:tr>
+      <w:tr>
+        <w:tc>
+          <w:tcPr>
+            <w:cnfStyle w:val="001000000000" w:firstRow="0" w:lastRow="0" w:firstColumn="1" w:lastColumn="0" w:oddVBand="0" w:evenVBand="0" w:oddHBand="0" w:evenHBand="0" w:firstRowFirstColumn="0" w:firstRowLastColumn="0" w:lastRowFirstColumn="0" w:lastRowLastColumn="0"/>
+            <w:tcW w:w="3240" w:type="dxa"/>
+          </w:tcPr>
+          <w:p>
+            <w:pPr>
+              <w:spacing w:line="276" w:lineRule="auto"/>
+              <w:jc w:val="both"/>
+              <w:rPr>
+                <w:rFonts w:ascii="Times New Roman" w:hAnsi="Times New Roman" w:cs="Times New Roman"/>
+                <w:b w:val="0"/>
+                <w:sz w:val="24"/>
+                <w:szCs w:val="24"/>
+              </w:rPr>
+            </w:pPr>
+            <w:r>
+              <w:rPr>
+                <w:rFonts w:ascii="Times New Roman" w:hAnsi="Times New Roman" w:cs="Times New Roman"/>
+                <w:b w:val="0"/>
+                <w:caps w:val="0"/>
+                <w:sz w:val="24"/>
+                <w:szCs w:val="24"/>
+              </w:rPr>
+              <w:t>Frequency of occurences</w:t>
+            </w:r>
+          </w:p>
+        </w:tc>
+        <w:tc>
+          <w:tcPr>
+            <w:tcW w:w="6110" w:type="dxa"/>
+          </w:tcPr>
+          <w:p>
+            <w:pPr>
+              <w:spacing w:line="276" w:lineRule="auto"/>
+              <w:jc w:val="both"/>
+              <w:cnfStyle w:val="000000000000" w:firstRow="0" w:lastRow="0" w:firstColumn="0" w:lastColumn="0" w:oddVBand="0" w:evenVBand="0" w:oddHBand="0" w:evenHBand="0" w:firstRowFirstColumn="0" w:firstRowLastColumn="0" w:lastRowFirstColumn="0" w:lastRowLastColumn="0"/>
+              <w:rPr>
+                <w:rFonts w:ascii="Times New Roman" w:hAnsi="Times New Roman" w:cs="Times New Roman"/>
+                <w:sz w:val="24"/>
+                <w:szCs w:val="24"/>
+              </w:rPr>
+            </w:pPr>
+            <w:r>
+              <w:rPr>
+                <w:rFonts w:ascii="Times New Roman" w:hAnsi="Times New Roman" w:cs="Times New Roman"/>
+                <w:sz w:val="24"/>
+                <w:szCs w:val="24"/>
+              </w:rPr>
+              <w:t>This use case will occur multiple times per day during the admission process.</w:t>
+            </w:r>
+          </w:p>
+        </w:tc>
+      </w:tr>
+      <w:tr>
+        <w:trPr>
+          <w:cnfStyle w:val="000000100000" w:firstRow="0" w:lastRow="0" w:firstColumn="0" w:lastColumn="0" w:oddVBand="0" w:evenVBand="0" w:oddHBand="1" w:evenHBand="0" w:firstRowFirstColumn="0" w:firstRowLastColumn="0" w:lastRowFirstColumn="0" w:lastRowLastColumn="0"/>
+        </w:trPr>
+        <w:tc>
+          <w:tcPr>
+            <w:cnfStyle w:val="001000000000" w:firstRow="0" w:lastRow="0" w:firstColumn="1" w:lastColumn="0" w:oddVBand="0" w:evenVBand="0" w:oddHBand="0" w:evenHBand="0" w:firstRowFirstColumn="0" w:firstRowLastColumn="0" w:lastRowFirstColumn="0" w:lastRowLastColumn="0"/>
+            <w:tcW w:w="3240" w:type="dxa"/>
+          </w:tcPr>
+          <w:p>
+            <w:pPr>
+              <w:spacing w:line="276" w:lineRule="auto"/>
+              <w:jc w:val="both"/>
+              <w:rPr>
+                <w:rFonts w:ascii="Times New Roman" w:hAnsi="Times New Roman" w:cs="Times New Roman"/>
+                <w:b w:val="0"/>
+                <w:sz w:val="24"/>
+                <w:szCs w:val="24"/>
+              </w:rPr>
+            </w:pPr>
+            <w:r>
+              <w:rPr>
+                <w:rFonts w:ascii="Times New Roman" w:hAnsi="Times New Roman" w:cs="Times New Roman"/>
+                <w:b w:val="0"/>
+                <w:caps w:val="0"/>
+                <w:sz w:val="24"/>
+                <w:szCs w:val="24"/>
+              </w:rPr>
+              <w:t>Miscellaneous</w:t>
+            </w:r>
+          </w:p>
+        </w:tc>
+        <w:tc>
+          <w:tcPr>
+            <w:tcW w:w="6110" w:type="dxa"/>
+          </w:tcPr>
+          <w:p>
+            <w:pPr>
+              <w:spacing w:line="276" w:lineRule="auto"/>
+              <w:jc w:val="both"/>
+              <w:cnfStyle w:val="000000100000" w:firstRow="0" w:lastRow="0" w:firstColumn="0" w:lastColumn="0" w:oddVBand="0" w:evenVBand="0" w:oddHBand="1" w:evenHBand="0" w:firstRowFirstColumn="0" w:firstRowLastColumn="0" w:lastRowFirstColumn="0" w:lastRowLastColumn="0"/>
+              <w:rPr>
+                <w:rFonts w:ascii="Times New Roman" w:hAnsi="Times New Roman" w:cs="Times New Roman"/>
+                <w:sz w:val="24"/>
+                <w:szCs w:val="24"/>
+              </w:rPr>
+            </w:pPr>
+            <w:r>
+              <w:rPr>
+                <w:rFonts w:ascii="Times New Roman" w:hAnsi="Times New Roman" w:cs="Times New Roman"/>
+                <w:sz w:val="24"/>
+                <w:szCs w:val="24"/>
+              </w:rPr>
+              <w:t>The University Admission System may provide a list of payment methods available for the Student to select.</w:t>
+            </w:r>
+          </w:p>
+          <w:p>
+            <w:pPr>
+              <w:spacing w:line="276" w:lineRule="auto"/>
+              <w:jc w:val="both"/>
+              <w:cnfStyle w:val="000000100000" w:firstRow="0" w:lastRow="0" w:firstColumn="0" w:lastColumn="0" w:oddVBand="0" w:evenVBand="0" w:oddHBand="1" w:evenHBand="0" w:firstRowFirstColumn="0" w:firstRowLastColumn="0" w:lastRowFirstColumn="0" w:lastRowLastColumn="0"/>
+              <w:rPr>
+                <w:rFonts w:ascii="Times New Roman" w:hAnsi="Times New Roman" w:cs="Times New Roman"/>
+                <w:sz w:val="24"/>
+                <w:szCs w:val="24"/>
+              </w:rPr>
+            </w:pPr>
+            <w:r>
+              <w:rPr>
+                <w:rFonts w:ascii="Times New Roman" w:hAnsi="Times New Roman" w:cs="Times New Roman"/>
+                <w:sz w:val="24"/>
+                <w:szCs w:val="24"/>
+              </w:rPr>
+              <w:t>The payment may have an expiry date to ensure that it is completed within a specified timeframe</w:t>
+            </w:r>
+          </w:p>
+        </w:tc>
+      </w:tr>
+      <w:tr>
+        <w:tc>
+          <w:tcPr>
+            <w:cnfStyle w:val="001000000000" w:firstRow="0" w:lastRow="0" w:firstColumn="1" w:lastColumn="0" w:oddVBand="0" w:evenVBand="0" w:oddHBand="0" w:evenHBand="0" w:firstRowFirstColumn="0" w:firstRowLastColumn="0" w:lastRowFirstColumn="0" w:lastRowLastColumn="0"/>
+            <w:tcW w:w="3240" w:type="dxa"/>
+          </w:tcPr>
+          <w:p>
+            <w:pPr>
+              <w:spacing w:line="276" w:lineRule="auto"/>
+              <w:jc w:val="both"/>
+              <w:rPr>
+                <w:rFonts w:ascii="Times New Roman" w:hAnsi="Times New Roman" w:cs="Times New Roman"/>
+                <w:b w:val="0"/>
+                <w:sz w:val="24"/>
+                <w:szCs w:val="24"/>
+              </w:rPr>
+            </w:pPr>
+            <w:r>
+              <w:rPr>
+                <w:rFonts w:ascii="Times New Roman" w:hAnsi="Times New Roman" w:cs="Times New Roman"/>
+                <w:b w:val="0"/>
+                <w:caps w:val="0"/>
+                <w:sz w:val="24"/>
+                <w:szCs w:val="24"/>
+              </w:rPr>
+              <w:t>Prototyping</w:t>
+            </w:r>
+          </w:p>
+        </w:tc>
+        <w:tc>
+          <w:tcPr>
+            <w:tcW w:w="6110" w:type="dxa"/>
+          </w:tcPr>
+          <w:p>
+            <w:pPr>
+              <w:spacing w:line="276" w:lineRule="auto"/>
+              <w:jc w:val="both"/>
+              <w:cnfStyle w:val="000000000000" w:firstRow="0" w:lastRow="0" w:firstColumn="0" w:lastColumn="0" w:oddVBand="0" w:evenVBand="0" w:oddHBand="0" w:evenHBand="0" w:firstRowFirstColumn="0" w:firstRowLastColumn="0" w:lastRowFirstColumn="0" w:lastRowLastColumn="0"/>
+              <w:rPr>
+                <w:rFonts w:ascii="Times New Roman" w:hAnsi="Times New Roman" w:cs="Times New Roman"/>
+                <w:sz w:val="24"/>
+                <w:szCs w:val="24"/>
+              </w:rPr>
+            </w:pPr>
+            <w:r>
+              <w:rPr>
+                <w:rFonts w:ascii="Times New Roman" w:hAnsi="Times New Roman" w:cs="Times New Roman"/>
+                <w:sz w:val="24"/>
+                <w:szCs w:val="24"/>
+              </w:rPr>
+              <w:t>A prototype of the payment feature should be developed and tested with Students to ensure that the system meets their needs and is easy to use.</w:t>
+            </w:r>
+          </w:p>
+        </w:tc>
+      </w:tr>
+    </w:tbl>
+    <w:p/>
+    <w:p>
+      <w:pPr>
+        <w:pStyle w:val="Heading4"/>
+        <w:rPr>
+          <w:rFonts w:ascii="Times New Roman" w:hAnsi="Times New Roman" w:cs="Times New Roman"/>
+          <w:sz w:val="24"/>
+        </w:rPr>
+      </w:pPr>
+      <w:r>
+        <w:rPr>
+          <w:rFonts w:ascii="Times New Roman" w:hAnsi="Times New Roman" w:cs="Times New Roman"/>
+          <w:sz w:val="24"/>
+        </w:rPr>
+        <w:t xml:space="preserve">Use Case: </w:t>
+      </w:r>
+      <w:r>
+        <w:rPr>
+          <w:rFonts w:ascii="Times New Roman" w:hAnsi="Times New Roman" w:cs="Times New Roman"/>
+          <w:sz w:val="24"/>
+        </w:rPr>
+        <w:t>Make Admission Payment</w:t>
+      </w:r>
+    </w:p>
+    <w:tbl>
+      <w:tblPr>
+        <w:tblStyle w:val="PlainTable3"/>
+        <w:tblW w:w="0" w:type="auto"/>
+        <w:tblLook w:val="04A0" w:firstRow="1" w:lastRow="0" w:firstColumn="1" w:lastColumn="0" w:noHBand="0" w:noVBand="1"/>
+      </w:tblPr>
+      <w:tblGrid>
+        <w:gridCol w:w="3240"/>
+        <w:gridCol w:w="6110"/>
+      </w:tblGrid>
+      <w:tr>
+        <w:trPr>
+          <w:cnfStyle w:val="100000000000" w:firstRow="1" w:lastRow="0" w:firstColumn="0" w:lastColumn="0" w:oddVBand="0" w:evenVBand="0" w:oddHBand="0" w:evenHBand="0" w:firstRowFirstColumn="0" w:firstRowLastColumn="0" w:lastRowFirstColumn="0" w:lastRowLastColumn="0"/>
+        </w:trPr>
+        <w:tc>
+          <w:tcPr>
+            <w:cnfStyle w:val="001000000100" w:firstRow="0" w:lastRow="0" w:firstColumn="1" w:lastColumn="0" w:oddVBand="0" w:evenVBand="0" w:oddHBand="0" w:evenHBand="0" w:firstRowFirstColumn="1" w:firstRowLastColumn="0" w:lastRowFirstColumn="0" w:lastRowLastColumn="0"/>
+            <w:tcW w:w="3240" w:type="dxa"/>
+          </w:tcPr>
+          <w:p>
+            <w:pPr>
+              <w:spacing w:line="276" w:lineRule="auto"/>
+              <w:jc w:val="both"/>
+              <w:rPr>
+                <w:rFonts w:ascii="Times New Roman" w:hAnsi="Times New Roman" w:cs="Times New Roman"/>
+                <w:sz w:val="24"/>
+                <w:szCs w:val="24"/>
+              </w:rPr>
+            </w:pPr>
+            <w:r>
+              <w:rPr>
+                <w:rFonts w:ascii="Times New Roman" w:hAnsi="Times New Roman" w:cs="Times New Roman"/>
+                <w:sz w:val="24"/>
+                <w:szCs w:val="24"/>
+              </w:rPr>
+              <w:t>Use Case Section</w:t>
+            </w:r>
+          </w:p>
+        </w:tc>
+        <w:tc>
+          <w:tcPr>
+            <w:tcW w:w="6110" w:type="dxa"/>
+          </w:tcPr>
+          <w:p>
+            <w:pPr>
+              <w:spacing w:line="276" w:lineRule="auto"/>
+              <w:jc w:val="both"/>
+              <w:cnfStyle w:val="100000000000" w:firstRow="1" w:lastRow="0" w:firstColumn="0" w:lastColumn="0" w:oddVBand="0" w:evenVBand="0" w:oddHBand="0" w:evenHBand="0" w:firstRowFirstColumn="0" w:firstRowLastColumn="0" w:lastRowFirstColumn="0" w:lastRowLastColumn="0"/>
+              <w:rPr>
+                <w:rFonts w:ascii="Times New Roman" w:hAnsi="Times New Roman" w:cs="Times New Roman"/>
+                <w:sz w:val="24"/>
+                <w:szCs w:val="24"/>
+              </w:rPr>
+            </w:pPr>
+            <w:r>
+              <w:rPr>
+                <w:rFonts w:ascii="Times New Roman" w:hAnsi="Times New Roman" w:cs="Times New Roman"/>
+                <w:sz w:val="24"/>
+                <w:szCs w:val="24"/>
+              </w:rPr>
+              <w:t>Comments</w:t>
+            </w:r>
+          </w:p>
+        </w:tc>
+      </w:tr>
+      <w:tr>
+        <w:trPr>
+          <w:cnfStyle w:val="000000100000" w:firstRow="0" w:lastRow="0" w:firstColumn="0" w:lastColumn="0" w:oddVBand="0" w:evenVBand="0" w:oddHBand="1" w:evenHBand="0" w:firstRowFirstColumn="0" w:firstRowLastColumn="0" w:lastRowFirstColumn="0" w:lastRowLastColumn="0"/>
+        </w:trPr>
+        <w:tc>
+          <w:tcPr>
+            <w:cnfStyle w:val="001000000000" w:firstRow="0" w:lastRow="0" w:firstColumn="1" w:lastColumn="0" w:oddVBand="0" w:evenVBand="0" w:oddHBand="0" w:evenHBand="0" w:firstRowFirstColumn="0" w:firstRowLastColumn="0" w:lastRowFirstColumn="0" w:lastRowLastColumn="0"/>
+            <w:tcW w:w="3240" w:type="dxa"/>
+          </w:tcPr>
+          <w:p>
+            <w:pPr>
+              <w:spacing w:line="276" w:lineRule="auto"/>
+              <w:jc w:val="both"/>
+              <w:rPr>
+                <w:rFonts w:ascii="Times New Roman" w:hAnsi="Times New Roman" w:cs="Times New Roman"/>
+                <w:b w:val="0"/>
+                <w:sz w:val="24"/>
+                <w:szCs w:val="24"/>
+              </w:rPr>
+            </w:pPr>
+            <w:r>
+              <w:rPr>
+                <w:rFonts w:ascii="Times New Roman" w:hAnsi="Times New Roman" w:cs="Times New Roman"/>
+                <w:b w:val="0"/>
+                <w:caps w:val="0"/>
+                <w:sz w:val="24"/>
+                <w:szCs w:val="24"/>
+              </w:rPr>
+              <w:t>Use case name</w:t>
+            </w:r>
+          </w:p>
+        </w:tc>
+        <w:tc>
+          <w:tcPr>
+            <w:tcW w:w="6110" w:type="dxa"/>
+          </w:tcPr>
+          <w:p>
+            <w:pPr>
+              <w:spacing w:line="276" w:lineRule="auto"/>
+              <w:jc w:val="both"/>
+              <w:cnfStyle w:val="000000100000" w:firstRow="0" w:lastRow="0" w:firstColumn="0" w:lastColumn="0" w:oddVBand="0" w:evenVBand="0" w:oddHBand="1" w:evenHBand="0" w:firstRowFirstColumn="0" w:firstRowLastColumn="0" w:lastRowFirstColumn="0" w:lastRowLastColumn="0"/>
+              <w:rPr>
+                <w:rFonts w:ascii="Times New Roman" w:hAnsi="Times New Roman" w:cs="Times New Roman"/>
+                <w:sz w:val="24"/>
+                <w:szCs w:val="24"/>
+              </w:rPr>
+            </w:pPr>
+            <w:r>
+              <w:rPr>
+                <w:rFonts w:ascii="Times New Roman" w:hAnsi="Times New Roman" w:cs="Times New Roman"/>
+                <w:sz w:val="24"/>
+                <w:szCs w:val="24"/>
+              </w:rPr>
+              <w:t>Make Admission Payment</w:t>
+            </w:r>
+          </w:p>
+        </w:tc>
+      </w:tr>
+      <w:tr>
+        <w:tc>
+          <w:tcPr>
+            <w:cnfStyle w:val="001000000000" w:firstRow="0" w:lastRow="0" w:firstColumn="1" w:lastColumn="0" w:oddVBand="0" w:evenVBand="0" w:oddHBand="0" w:evenHBand="0" w:firstRowFirstColumn="0" w:firstRowLastColumn="0" w:lastRowFirstColumn="0" w:lastRowLastColumn="0"/>
+            <w:tcW w:w="3240" w:type="dxa"/>
+          </w:tcPr>
+          <w:p>
+            <w:pPr>
+              <w:spacing w:line="276" w:lineRule="auto"/>
+              <w:jc w:val="both"/>
+              <w:rPr>
+                <w:rFonts w:ascii="Times New Roman" w:hAnsi="Times New Roman" w:cs="Times New Roman"/>
+                <w:b w:val="0"/>
+                <w:sz w:val="24"/>
+                <w:szCs w:val="24"/>
+              </w:rPr>
+            </w:pPr>
+            <w:r>
+              <w:rPr>
+                <w:rFonts w:ascii="Times New Roman" w:hAnsi="Times New Roman" w:cs="Times New Roman"/>
+                <w:b w:val="0"/>
+                <w:caps w:val="0"/>
+                <w:sz w:val="24"/>
+                <w:szCs w:val="24"/>
+              </w:rPr>
+              <w:t>Scope</w:t>
+            </w:r>
+          </w:p>
+        </w:tc>
+        <w:tc>
+          <w:tcPr>
+            <w:tcW w:w="6110" w:type="dxa"/>
+          </w:tcPr>
+          <w:p>
+            <w:pPr>
+              <w:spacing w:line="276" w:lineRule="auto"/>
+              <w:jc w:val="both"/>
+              <w:cnfStyle w:val="000000000000" w:firstRow="0" w:lastRow="0" w:firstColumn="0" w:lastColumn="0" w:oddVBand="0" w:evenVBand="0" w:oddHBand="0" w:evenHBand="0" w:firstRowFirstColumn="0" w:firstRowLastColumn="0" w:lastRowFirstColumn="0" w:lastRowLastColumn="0"/>
+              <w:rPr>
+                <w:rFonts w:ascii="Times New Roman" w:hAnsi="Times New Roman" w:cs="Times New Roman"/>
+                <w:sz w:val="24"/>
+                <w:szCs w:val="24"/>
+              </w:rPr>
+            </w:pPr>
+            <w:r>
+              <w:rPr>
+                <w:rFonts w:ascii="Times New Roman" w:hAnsi="Times New Roman" w:cs="Times New Roman"/>
+                <w:sz w:val="24"/>
+                <w:szCs w:val="24"/>
+              </w:rPr>
+              <w:t>This use case describes the interactions between the University Admission System and the Student who wants to pay the admission fee.</w:t>
+            </w:r>
+          </w:p>
+        </w:tc>
+      </w:tr>
+      <w:tr>
+        <w:trPr>
+          <w:cnfStyle w:val="000000100000" w:firstRow="0" w:lastRow="0" w:firstColumn="0" w:lastColumn="0" w:oddVBand="0" w:evenVBand="0" w:oddHBand="1" w:evenHBand="0" w:firstRowFirstColumn="0" w:firstRowLastColumn="0" w:lastRowFirstColumn="0" w:lastRowLastColumn="0"/>
+        </w:trPr>
+        <w:tc>
+          <w:tcPr>
+            <w:cnfStyle w:val="001000000000" w:firstRow="0" w:lastRow="0" w:firstColumn="1" w:lastColumn="0" w:oddVBand="0" w:evenVBand="0" w:oddHBand="0" w:evenHBand="0" w:firstRowFirstColumn="0" w:firstRowLastColumn="0" w:lastRowFirstColumn="0" w:lastRowLastColumn="0"/>
+            <w:tcW w:w="3240" w:type="dxa"/>
+          </w:tcPr>
+          <w:p>
+            <w:pPr>
+              <w:spacing w:line="276" w:lineRule="auto"/>
+              <w:jc w:val="both"/>
+              <w:rPr>
+                <w:rFonts w:ascii="Times New Roman" w:hAnsi="Times New Roman" w:cs="Times New Roman"/>
+                <w:b w:val="0"/>
+                <w:sz w:val="24"/>
+                <w:szCs w:val="24"/>
+              </w:rPr>
+            </w:pPr>
+            <w:r>
+              <w:rPr>
+                <w:rFonts w:ascii="Times New Roman" w:hAnsi="Times New Roman" w:cs="Times New Roman"/>
+                <w:b w:val="0"/>
+                <w:caps w:val="0"/>
+                <w:sz w:val="24"/>
+                <w:szCs w:val="24"/>
+              </w:rPr>
+              <w:t>Main success scenario</w:t>
+            </w:r>
+          </w:p>
+        </w:tc>
+        <w:tc>
+          <w:tcPr>
+            <w:tcW w:w="6110" w:type="dxa"/>
+          </w:tcPr>
+          <w:p>
+            <w:pPr>
+              <w:pStyle w:val="ListParagraph"/>
+              <w:numPr>
+                <w:ilvl w:val="0"/>
+                <w:numId w:val="21"/>
+              </w:numPr>
+              <w:spacing w:line="276" w:lineRule="auto"/>
+              <w:jc w:val="both"/>
+              <w:cnfStyle w:val="000000100000" w:firstRow="0" w:lastRow="0" w:firstColumn="0" w:lastColumn="0" w:oddVBand="0" w:evenVBand="0" w:oddHBand="1" w:evenHBand="0" w:firstRowFirstColumn="0" w:firstRowLastColumn="0" w:lastRowFirstColumn="0" w:lastRowLastColumn="0"/>
+              <w:rPr>
+                <w:rFonts w:ascii="Times New Roman" w:hAnsi="Times New Roman" w:cs="Times New Roman"/>
+                <w:sz w:val="24"/>
+                <w:szCs w:val="24"/>
+              </w:rPr>
+            </w:pPr>
+            <w:r>
+              <w:rPr>
+                <w:rFonts w:ascii="Times New Roman" w:hAnsi="Times New Roman" w:cs="Times New Roman"/>
+                <w:sz w:val="24"/>
+                <w:szCs w:val="24"/>
+              </w:rPr>
+              <w:t>The system presents the Student with an option to pay the admission fee.</w:t>
+            </w:r>
+          </w:p>
+          <w:p>
+            <w:pPr>
+              <w:pStyle w:val="ListParagraph"/>
+              <w:numPr>
+                <w:ilvl w:val="0"/>
+                <w:numId w:val="21"/>
+              </w:numPr>
+              <w:spacing w:line="276" w:lineRule="auto"/>
+              <w:jc w:val="both"/>
+              <w:cnfStyle w:val="000000100000" w:firstRow="0" w:lastRow="0" w:firstColumn="0" w:lastColumn="0" w:oddVBand="0" w:evenVBand="0" w:oddHBand="1" w:evenHBand="0" w:firstRowFirstColumn="0" w:firstRowLastColumn="0" w:lastRowFirstColumn="0" w:lastRowLastColumn="0"/>
+              <w:rPr>
+                <w:rFonts w:ascii="Times New Roman" w:hAnsi="Times New Roman" w:cs="Times New Roman"/>
+                <w:sz w:val="24"/>
+                <w:szCs w:val="24"/>
+              </w:rPr>
+            </w:pPr>
+            <w:r>
+              <w:rPr>
+                <w:rFonts w:ascii="Times New Roman" w:hAnsi="Times New Roman" w:cs="Times New Roman"/>
+                <w:sz w:val="24"/>
+                <w:szCs w:val="24"/>
+              </w:rPr>
+              <w:t>The Student selects the option.</w:t>
+            </w:r>
+          </w:p>
+          <w:p>
+            <w:pPr>
+              <w:pStyle w:val="ListParagraph"/>
+              <w:numPr>
+                <w:ilvl w:val="0"/>
+                <w:numId w:val="21"/>
+              </w:numPr>
+              <w:spacing w:line="276" w:lineRule="auto"/>
+              <w:jc w:val="both"/>
+              <w:cnfStyle w:val="000000100000" w:firstRow="0" w:lastRow="0" w:firstColumn="0" w:lastColumn="0" w:oddVBand="0" w:evenVBand="0" w:oddHBand="1" w:evenHBand="0" w:firstRowFirstColumn="0" w:firstRowLastColumn="0" w:lastRowFirstColumn="0" w:lastRowLastColumn="0"/>
+              <w:rPr>
+                <w:rFonts w:ascii="Times New Roman" w:hAnsi="Times New Roman" w:cs="Times New Roman"/>
+                <w:sz w:val="24"/>
+                <w:szCs w:val="24"/>
+              </w:rPr>
+            </w:pPr>
+            <w:r>
+              <w:rPr>
+                <w:rFonts w:ascii="Times New Roman" w:hAnsi="Times New Roman" w:cs="Times New Roman"/>
+                <w:sz w:val="24"/>
+                <w:szCs w:val="24"/>
+              </w:rPr>
+              <w:t>The system presents the applicant with a list of available payment methods.</w:t>
+            </w:r>
+          </w:p>
+          <w:p>
+            <w:pPr>
+              <w:pStyle w:val="ListParagraph"/>
+              <w:numPr>
+                <w:ilvl w:val="0"/>
+                <w:numId w:val="21"/>
+              </w:numPr>
+              <w:spacing w:line="276" w:lineRule="auto"/>
+              <w:jc w:val="both"/>
+              <w:cnfStyle w:val="000000100000" w:firstRow="0" w:lastRow="0" w:firstColumn="0" w:lastColumn="0" w:oddVBand="0" w:evenVBand="0" w:oddHBand="1" w:evenHBand="0" w:firstRowFirstColumn="0" w:firstRowLastColumn="0" w:lastRowFirstColumn="0" w:lastRowLastColumn="0"/>
+              <w:rPr>
+                <w:rFonts w:ascii="Times New Roman" w:hAnsi="Times New Roman" w:cs="Times New Roman"/>
+                <w:sz w:val="24"/>
+                <w:szCs w:val="24"/>
+              </w:rPr>
+            </w:pPr>
+            <w:r>
+              <w:rPr>
+                <w:rFonts w:ascii="Times New Roman" w:hAnsi="Times New Roman" w:cs="Times New Roman"/>
+                <w:sz w:val="24"/>
+                <w:szCs w:val="24"/>
+              </w:rPr>
+              <w:lastRenderedPageBreak/>
+              <w:t>The Student selects a payment method such as bank transfer or by challan number.</w:t>
+            </w:r>
+          </w:p>
+          <w:p>
+            <w:pPr>
+              <w:pStyle w:val="ListParagraph"/>
+              <w:numPr>
+                <w:ilvl w:val="0"/>
+                <w:numId w:val="21"/>
+              </w:numPr>
+              <w:spacing w:line="276" w:lineRule="auto"/>
+              <w:jc w:val="both"/>
+              <w:cnfStyle w:val="000000100000" w:firstRow="0" w:lastRow="0" w:firstColumn="0" w:lastColumn="0" w:oddVBand="0" w:evenVBand="0" w:oddHBand="1" w:evenHBand="0" w:firstRowFirstColumn="0" w:firstRowLastColumn="0" w:lastRowFirstColumn="0" w:lastRowLastColumn="0"/>
+              <w:rPr>
+                <w:rFonts w:ascii="Times New Roman" w:hAnsi="Times New Roman" w:cs="Times New Roman"/>
+                <w:sz w:val="24"/>
+                <w:szCs w:val="24"/>
+              </w:rPr>
+            </w:pPr>
+            <w:r>
+              <w:rPr>
+                <w:rFonts w:ascii="Times New Roman" w:hAnsi="Times New Roman" w:cs="Times New Roman"/>
+                <w:sz w:val="24"/>
+                <w:szCs w:val="24"/>
+              </w:rPr>
+              <w:t>The system then ask the Student to enter the required information according to the payment method such as account number or challan number.</w:t>
+            </w:r>
+          </w:p>
+          <w:p>
+            <w:pPr>
+              <w:pStyle w:val="ListParagraph"/>
+              <w:numPr>
+                <w:ilvl w:val="0"/>
+                <w:numId w:val="21"/>
+              </w:numPr>
+              <w:spacing w:line="276" w:lineRule="auto"/>
+              <w:jc w:val="both"/>
+              <w:cnfStyle w:val="000000100000" w:firstRow="0" w:lastRow="0" w:firstColumn="0" w:lastColumn="0" w:oddVBand="0" w:evenVBand="0" w:oddHBand="1" w:evenHBand="0" w:firstRowFirstColumn="0" w:firstRowLastColumn="0" w:lastRowFirstColumn="0" w:lastRowLastColumn="0"/>
+              <w:rPr>
+                <w:rFonts w:ascii="Times New Roman" w:hAnsi="Times New Roman" w:cs="Times New Roman"/>
+                <w:sz w:val="24"/>
+                <w:szCs w:val="24"/>
+              </w:rPr>
+            </w:pPr>
+            <w:r>
+              <w:rPr>
+                <w:rFonts w:ascii="Times New Roman" w:hAnsi="Times New Roman" w:cs="Times New Roman"/>
+                <w:sz w:val="24"/>
+                <w:szCs w:val="24"/>
+              </w:rPr>
+              <w:t>The Student then enters the specified information and clicks on pay button.</w:t>
+            </w:r>
+          </w:p>
+          <w:p>
+            <w:pPr>
+              <w:pStyle w:val="ListParagraph"/>
+              <w:numPr>
+                <w:ilvl w:val="0"/>
+                <w:numId w:val="21"/>
+              </w:numPr>
+              <w:spacing w:line="276" w:lineRule="auto"/>
+              <w:jc w:val="both"/>
+              <w:cnfStyle w:val="000000100000" w:firstRow="0" w:lastRow="0" w:firstColumn="0" w:lastColumn="0" w:oddVBand="0" w:evenVBand="0" w:oddHBand="1" w:evenHBand="0" w:firstRowFirstColumn="0" w:firstRowLastColumn="0" w:lastRowFirstColumn="0" w:lastRowLastColumn="0"/>
+              <w:rPr>
+                <w:rFonts w:ascii="Times New Roman" w:hAnsi="Times New Roman" w:cs="Times New Roman"/>
+                <w:sz w:val="24"/>
+                <w:szCs w:val="24"/>
+              </w:rPr>
+            </w:pPr>
+            <w:r>
+              <w:rPr>
+                <w:rFonts w:ascii="Times New Roman" w:hAnsi="Times New Roman" w:cs="Times New Roman"/>
+                <w:sz w:val="24"/>
+                <w:szCs w:val="24"/>
+              </w:rPr>
+              <w:t>The system then send a verification and confirmation message to the Student.</w:t>
+            </w:r>
+          </w:p>
+          <w:p>
+            <w:pPr>
+              <w:pStyle w:val="ListParagraph"/>
+              <w:numPr>
+                <w:ilvl w:val="0"/>
+                <w:numId w:val="21"/>
+              </w:numPr>
+              <w:spacing w:line="276" w:lineRule="auto"/>
+              <w:jc w:val="both"/>
+              <w:cnfStyle w:val="000000100000" w:firstRow="0" w:lastRow="0" w:firstColumn="0" w:lastColumn="0" w:oddVBand="0" w:evenVBand="0" w:oddHBand="1" w:evenHBand="0" w:firstRowFirstColumn="0" w:firstRowLastColumn="0" w:lastRowFirstColumn="0" w:lastRowLastColumn="0"/>
+              <w:rPr>
+                <w:rFonts w:ascii="Times New Roman" w:hAnsi="Times New Roman" w:cs="Times New Roman"/>
+                <w:sz w:val="24"/>
+                <w:szCs w:val="24"/>
+              </w:rPr>
+            </w:pPr>
+            <w:r>
+              <w:rPr>
+                <w:rFonts w:ascii="Times New Roman" w:hAnsi="Times New Roman" w:cs="Times New Roman"/>
+                <w:sz w:val="24"/>
+                <w:szCs w:val="24"/>
+              </w:rPr>
+              <w:t>The Student then verify and confirms the payment.</w:t>
+            </w:r>
+          </w:p>
+          <w:p>
+            <w:pPr>
+              <w:pStyle w:val="ListParagraph"/>
+              <w:numPr>
+                <w:ilvl w:val="0"/>
+                <w:numId w:val="21"/>
+              </w:numPr>
+              <w:spacing w:line="276" w:lineRule="auto"/>
+              <w:jc w:val="both"/>
+              <w:cnfStyle w:val="000000100000" w:firstRow="0" w:lastRow="0" w:firstColumn="0" w:lastColumn="0" w:oddVBand="0" w:evenVBand="0" w:oddHBand="1" w:evenHBand="0" w:firstRowFirstColumn="0" w:firstRowLastColumn="0" w:lastRowFirstColumn="0" w:lastRowLastColumn="0"/>
+              <w:rPr>
+                <w:rFonts w:ascii="Times New Roman" w:hAnsi="Times New Roman" w:cs="Times New Roman"/>
+                <w:sz w:val="24"/>
+                <w:szCs w:val="24"/>
+              </w:rPr>
+            </w:pPr>
+            <w:r>
+              <w:rPr>
+                <w:rFonts w:ascii="Times New Roman" w:hAnsi="Times New Roman" w:cs="Times New Roman"/>
+                <w:sz w:val="24"/>
+                <w:szCs w:val="24"/>
+              </w:rPr>
+              <w:t>The system confirms the payment and updates the application status to indicate that the admission fee has been paid and update the admission status to 100%.</w:t>
+            </w:r>
+          </w:p>
+        </w:tc>
+      </w:tr>
+      <w:tr>
+        <w:tc>
+          <w:tcPr>
+            <w:cnfStyle w:val="001000000000" w:firstRow="0" w:lastRow="0" w:firstColumn="1" w:lastColumn="0" w:oddVBand="0" w:evenVBand="0" w:oddHBand="0" w:evenHBand="0" w:firstRowFirstColumn="0" w:firstRowLastColumn="0" w:lastRowFirstColumn="0" w:lastRowLastColumn="0"/>
+            <w:tcW w:w="3240" w:type="dxa"/>
+          </w:tcPr>
+          <w:p>
+            <w:pPr>
+              <w:spacing w:line="276" w:lineRule="auto"/>
+              <w:jc w:val="both"/>
+              <w:rPr>
+                <w:rFonts w:ascii="Times New Roman" w:hAnsi="Times New Roman" w:cs="Times New Roman"/>
+                <w:b w:val="0"/>
+                <w:sz w:val="24"/>
+                <w:szCs w:val="24"/>
+              </w:rPr>
+            </w:pPr>
+            <w:r>
+              <w:rPr>
+                <w:rFonts w:ascii="Times New Roman" w:hAnsi="Times New Roman" w:cs="Times New Roman"/>
+                <w:b w:val="0"/>
+                <w:caps w:val="0"/>
+                <w:sz w:val="24"/>
+                <w:szCs w:val="24"/>
+              </w:rPr>
+              <w:lastRenderedPageBreak/>
+              <w:t>Preconditions</w:t>
+            </w:r>
+          </w:p>
+        </w:tc>
+        <w:tc>
+          <w:tcPr>
+            <w:tcW w:w="6110" w:type="dxa"/>
+          </w:tcPr>
+          <w:p>
+            <w:pPr>
+              <w:spacing w:line="276" w:lineRule="auto"/>
+              <w:jc w:val="both"/>
+              <w:cnfStyle w:val="000000000000" w:firstRow="0" w:lastRow="0" w:firstColumn="0" w:lastColumn="0" w:oddVBand="0" w:evenVBand="0" w:oddHBand="0" w:evenHBand="0" w:firstRowFirstColumn="0" w:firstRowLastColumn="0" w:lastRowFirstColumn="0" w:lastRowLastColumn="0"/>
+              <w:rPr>
+                <w:rFonts w:ascii="Times New Roman" w:hAnsi="Times New Roman" w:cs="Times New Roman"/>
+                <w:sz w:val="24"/>
+                <w:szCs w:val="24"/>
+              </w:rPr>
+            </w:pPr>
+            <w:r>
+              <w:rPr>
+                <w:rFonts w:ascii="Times New Roman" w:hAnsi="Times New Roman" w:cs="Times New Roman"/>
+                <w:sz w:val="24"/>
+                <w:szCs w:val="24"/>
+              </w:rPr>
+              <w:t>The Student has logged into the UAS.</w:t>
+            </w:r>
+          </w:p>
+          <w:p>
+            <w:pPr>
+              <w:spacing w:line="276" w:lineRule="auto"/>
+              <w:jc w:val="both"/>
+              <w:cnfStyle w:val="000000000000" w:firstRow="0" w:lastRow="0" w:firstColumn="0" w:lastColumn="0" w:oddVBand="0" w:evenVBand="0" w:oddHBand="0" w:evenHBand="0" w:firstRowFirstColumn="0" w:firstRowLastColumn="0" w:lastRowFirstColumn="0" w:lastRowLastColumn="0"/>
+              <w:rPr>
+                <w:rFonts w:ascii="Times New Roman" w:hAnsi="Times New Roman" w:cs="Times New Roman"/>
+                <w:sz w:val="24"/>
+                <w:szCs w:val="24"/>
+              </w:rPr>
+            </w:pPr>
+            <w:r>
+              <w:rPr>
+                <w:rFonts w:ascii="Times New Roman" w:hAnsi="Times New Roman" w:cs="Times New Roman"/>
+                <w:sz w:val="24"/>
+                <w:szCs w:val="24"/>
+              </w:rPr>
+              <w:t>The Student has been accepted for admission to the university.</w:t>
+            </w:r>
+          </w:p>
+          <w:p>
+            <w:pPr>
+              <w:spacing w:line="276" w:lineRule="auto"/>
+              <w:jc w:val="both"/>
+              <w:cnfStyle w:val="000000000000" w:firstRow="0" w:lastRow="0" w:firstColumn="0" w:lastColumn="0" w:oddVBand="0" w:evenVBand="0" w:oddHBand="0" w:evenHBand="0" w:firstRowFirstColumn="0" w:firstRowLastColumn="0" w:lastRowFirstColumn="0" w:lastRowLastColumn="0"/>
+              <w:rPr>
+                <w:rFonts w:ascii="Times New Roman" w:hAnsi="Times New Roman" w:cs="Times New Roman"/>
+                <w:sz w:val="24"/>
+                <w:szCs w:val="24"/>
+              </w:rPr>
+            </w:pPr>
+            <w:r>
+              <w:rPr>
+                <w:rFonts w:ascii="Times New Roman" w:hAnsi="Times New Roman" w:cs="Times New Roman"/>
+                <w:sz w:val="24"/>
+                <w:szCs w:val="24"/>
+              </w:rPr>
+              <w:t>The admission fee has been determined by the university.</w:t>
+            </w:r>
+          </w:p>
+          <w:p>
+            <w:pPr>
+              <w:spacing w:line="276" w:lineRule="auto"/>
+              <w:jc w:val="both"/>
+              <w:cnfStyle w:val="000000000000" w:firstRow="0" w:lastRow="0" w:firstColumn="0" w:lastColumn="0" w:oddVBand="0" w:evenVBand="0" w:oddHBand="0" w:evenHBand="0" w:firstRowFirstColumn="0" w:firstRowLastColumn="0" w:lastRowFirstColumn="0" w:lastRowLastColumn="0"/>
+              <w:rPr>
+                <w:rFonts w:ascii="Times New Roman" w:hAnsi="Times New Roman" w:cs="Times New Roman"/>
+                <w:sz w:val="24"/>
+                <w:szCs w:val="24"/>
+              </w:rPr>
+            </w:pPr>
+            <w:r>
+              <w:rPr>
+                <w:rFonts w:ascii="Times New Roman" w:hAnsi="Times New Roman" w:cs="Times New Roman"/>
+                <w:sz w:val="24"/>
+                <w:szCs w:val="24"/>
+              </w:rPr>
+              <w:t>The payment deadline has been specified by the university.</w:t>
+            </w:r>
+          </w:p>
+        </w:tc>
+      </w:tr>
+      <w:tr>
+        <w:trPr>
+          <w:cnfStyle w:val="000000100000" w:firstRow="0" w:lastRow="0" w:firstColumn="0" w:lastColumn="0" w:oddVBand="0" w:evenVBand="0" w:oddHBand="1" w:evenHBand="0" w:firstRowFirstColumn="0" w:firstRowLastColumn="0" w:lastRowFirstColumn="0" w:lastRowLastColumn="0"/>
+        </w:trPr>
+        <w:tc>
+          <w:tcPr>
+            <w:cnfStyle w:val="001000000000" w:firstRow="0" w:lastRow="0" w:firstColumn="1" w:lastColumn="0" w:oddVBand="0" w:evenVBand="0" w:oddHBand="0" w:evenHBand="0" w:firstRowFirstColumn="0" w:firstRowLastColumn="0" w:lastRowFirstColumn="0" w:lastRowLastColumn="0"/>
+            <w:tcW w:w="3240" w:type="dxa"/>
+          </w:tcPr>
+          <w:p>
+            <w:pPr>
+              <w:spacing w:line="276" w:lineRule="auto"/>
+              <w:jc w:val="both"/>
+              <w:rPr>
+                <w:rFonts w:ascii="Times New Roman" w:hAnsi="Times New Roman" w:cs="Times New Roman"/>
+                <w:b w:val="0"/>
+                <w:sz w:val="24"/>
+                <w:szCs w:val="24"/>
+              </w:rPr>
+            </w:pPr>
+            <w:r>
+              <w:rPr>
+                <w:rFonts w:ascii="Times New Roman" w:hAnsi="Times New Roman" w:cs="Times New Roman"/>
+                <w:b w:val="0"/>
+                <w:caps w:val="0"/>
+                <w:sz w:val="24"/>
+                <w:szCs w:val="24"/>
+              </w:rPr>
+              <w:t>Primary actors</w:t>
+            </w:r>
+          </w:p>
+        </w:tc>
+        <w:tc>
+          <w:tcPr>
+            <w:tcW w:w="6110" w:type="dxa"/>
+          </w:tcPr>
+          <w:p>
+            <w:pPr>
+              <w:spacing w:line="276" w:lineRule="auto"/>
+              <w:jc w:val="both"/>
+              <w:cnfStyle w:val="000000100000" w:firstRow="0" w:lastRow="0" w:firstColumn="0" w:lastColumn="0" w:oddVBand="0" w:evenVBand="0" w:oddHBand="1" w:evenHBand="0" w:firstRowFirstColumn="0" w:firstRowLastColumn="0" w:lastRowFirstColumn="0" w:lastRowLastColumn="0"/>
+              <w:rPr>
+                <w:rFonts w:ascii="Times New Roman" w:hAnsi="Times New Roman" w:cs="Times New Roman"/>
+                <w:sz w:val="24"/>
+                <w:szCs w:val="24"/>
+              </w:rPr>
+            </w:pPr>
+            <w:r>
+              <w:rPr>
+                <w:rFonts w:ascii="Times New Roman" w:hAnsi="Times New Roman" w:cs="Times New Roman"/>
+                <w:sz w:val="24"/>
+                <w:szCs w:val="24"/>
+              </w:rPr>
+              <w:t>Student.</w:t>
+            </w:r>
+          </w:p>
+        </w:tc>
+      </w:tr>
+      <w:tr>
+        <w:tc>
+          <w:tcPr>
+            <w:cnfStyle w:val="001000000000" w:firstRow="0" w:lastRow="0" w:firstColumn="1" w:lastColumn="0" w:oddVBand="0" w:evenVBand="0" w:oddHBand="0" w:evenHBand="0" w:firstRowFirstColumn="0" w:firstRowLastColumn="0" w:lastRowFirstColumn="0" w:lastRowLastColumn="0"/>
+            <w:tcW w:w="3240" w:type="dxa"/>
+          </w:tcPr>
+          <w:p>
+            <w:pPr>
+              <w:spacing w:line="276" w:lineRule="auto"/>
+              <w:jc w:val="both"/>
+              <w:rPr>
+                <w:rFonts w:ascii="Times New Roman" w:hAnsi="Times New Roman" w:cs="Times New Roman"/>
+                <w:b w:val="0"/>
+                <w:sz w:val="24"/>
+                <w:szCs w:val="24"/>
+              </w:rPr>
+            </w:pPr>
+            <w:r>
+              <w:rPr>
+                <w:rFonts w:ascii="Times New Roman" w:hAnsi="Times New Roman" w:cs="Times New Roman"/>
+                <w:b w:val="0"/>
+                <w:caps w:val="0"/>
+                <w:sz w:val="24"/>
+                <w:szCs w:val="24"/>
+              </w:rPr>
+              <w:t>Level</w:t>
+            </w:r>
+          </w:p>
+        </w:tc>
+        <w:tc>
+          <w:tcPr>
+            <w:tcW w:w="6110" w:type="dxa"/>
+          </w:tcPr>
+          <w:p>
+            <w:pPr>
+              <w:spacing w:line="276" w:lineRule="auto"/>
+              <w:jc w:val="both"/>
+              <w:cnfStyle w:val="000000000000" w:firstRow="0" w:lastRow="0" w:firstColumn="0" w:lastColumn="0" w:oddVBand="0" w:evenVBand="0" w:oddHBand="0" w:evenHBand="0" w:firstRowFirstColumn="0" w:firstRowLastColumn="0" w:lastRowFirstColumn="0" w:lastRowLastColumn="0"/>
+              <w:rPr>
+                <w:rFonts w:ascii="Times New Roman" w:hAnsi="Times New Roman" w:cs="Times New Roman"/>
+                <w:sz w:val="24"/>
+                <w:szCs w:val="24"/>
+              </w:rPr>
+            </w:pPr>
+            <w:r>
+              <w:rPr>
+                <w:rFonts w:ascii="Times New Roman" w:hAnsi="Times New Roman" w:cs="Times New Roman"/>
+                <w:sz w:val="24"/>
+                <w:szCs w:val="24"/>
+              </w:rPr>
+              <w:t>Level 1: Enter payment information and select payment method</w:t>
+            </w:r>
+          </w:p>
+          <w:p>
+            <w:pPr>
+              <w:spacing w:line="276" w:lineRule="auto"/>
+              <w:jc w:val="both"/>
+              <w:cnfStyle w:val="000000000000" w:firstRow="0" w:lastRow="0" w:firstColumn="0" w:lastColumn="0" w:oddVBand="0" w:evenVBand="0" w:oddHBand="0" w:evenHBand="0" w:firstRowFirstColumn="0" w:firstRowLastColumn="0" w:lastRowFirstColumn="0" w:lastRowLastColumn="0"/>
+              <w:rPr>
+                <w:rFonts w:ascii="Times New Roman" w:hAnsi="Times New Roman" w:cs="Times New Roman"/>
+                <w:sz w:val="24"/>
+                <w:szCs w:val="24"/>
+              </w:rPr>
+            </w:pPr>
+            <w:r>
+              <w:rPr>
+                <w:rFonts w:ascii="Times New Roman" w:hAnsi="Times New Roman" w:cs="Times New Roman"/>
+                <w:sz w:val="24"/>
+                <w:szCs w:val="24"/>
+              </w:rPr>
+              <w:t>Level 2: Confirm payment</w:t>
+            </w:r>
+          </w:p>
+        </w:tc>
+      </w:tr>
+      <w:tr>
+        <w:trPr>
+          <w:cnfStyle w:val="000000100000" w:firstRow="0" w:lastRow="0" w:firstColumn="0" w:lastColumn="0" w:oddVBand="0" w:evenVBand="0" w:oddHBand="1" w:evenHBand="0" w:firstRowFirstColumn="0" w:firstRowLastColumn="0" w:lastRowFirstColumn="0" w:lastRowLastColumn="0"/>
+        </w:trPr>
+        <w:tc>
+          <w:tcPr>
+            <w:cnfStyle w:val="001000000000" w:firstRow="0" w:lastRow="0" w:firstColumn="1" w:lastColumn="0" w:oddVBand="0" w:evenVBand="0" w:oddHBand="0" w:evenHBand="0" w:firstRowFirstColumn="0" w:firstRowLastColumn="0" w:lastRowFirstColumn="0" w:lastRowLastColumn="0"/>
+            <w:tcW w:w="3240" w:type="dxa"/>
+          </w:tcPr>
+          <w:p>
+            <w:pPr>
+              <w:spacing w:line="276" w:lineRule="auto"/>
+              <w:jc w:val="both"/>
+              <w:rPr>
+                <w:rFonts w:ascii="Times New Roman" w:hAnsi="Times New Roman" w:cs="Times New Roman"/>
+                <w:b w:val="0"/>
+                <w:sz w:val="24"/>
+                <w:szCs w:val="24"/>
+              </w:rPr>
+            </w:pPr>
+            <w:r>
+              <w:rPr>
+                <w:rFonts w:ascii="Times New Roman" w:hAnsi="Times New Roman" w:cs="Times New Roman"/>
+                <w:b w:val="0"/>
+                <w:caps w:val="0"/>
+                <w:sz w:val="24"/>
+                <w:szCs w:val="24"/>
+              </w:rPr>
+              <w:t>Stakeholders</w:t>
+            </w:r>
+          </w:p>
+        </w:tc>
+        <w:tc>
+          <w:tcPr>
+            <w:tcW w:w="6110" w:type="dxa"/>
+          </w:tcPr>
+          <w:p>
+            <w:pPr>
+              <w:spacing w:line="276" w:lineRule="auto"/>
+              <w:jc w:val="both"/>
+              <w:cnfStyle w:val="000000100000" w:firstRow="0" w:lastRow="0" w:firstColumn="0" w:lastColumn="0" w:oddVBand="0" w:evenVBand="0" w:oddHBand="1" w:evenHBand="0" w:firstRowFirstColumn="0" w:firstRowLastColumn="0" w:lastRowFirstColumn="0" w:lastRowLastColumn="0"/>
+              <w:rPr>
+                <w:rFonts w:ascii="Times New Roman" w:hAnsi="Times New Roman" w:cs="Times New Roman"/>
+                <w:sz w:val="24"/>
+                <w:szCs w:val="24"/>
+              </w:rPr>
+            </w:pPr>
+            <w:r>
+              <w:rPr>
+                <w:rFonts w:ascii="Times New Roman" w:hAnsi="Times New Roman" w:cs="Times New Roman"/>
+                <w:sz w:val="24"/>
+                <w:szCs w:val="24"/>
+              </w:rPr>
+              <w:t>Student: Wants to pay the admission fee.</w:t>
+            </w:r>
+          </w:p>
+          <w:p>
+            <w:pPr>
+              <w:spacing w:line="276" w:lineRule="auto"/>
+              <w:jc w:val="both"/>
+              <w:cnfStyle w:val="000000100000" w:firstRow="0" w:lastRow="0" w:firstColumn="0" w:lastColumn="0" w:oddVBand="0" w:evenVBand="0" w:oddHBand="1" w:evenHBand="0" w:firstRowFirstColumn="0" w:firstRowLastColumn="0" w:lastRowFirstColumn="0" w:lastRowLastColumn="0"/>
+              <w:rPr>
+                <w:rFonts w:ascii="Times New Roman" w:hAnsi="Times New Roman" w:cs="Times New Roman"/>
+                <w:sz w:val="24"/>
+                <w:szCs w:val="24"/>
+              </w:rPr>
+            </w:pPr>
+            <w:r>
+              <w:rPr>
+                <w:rFonts w:ascii="Times New Roman" w:hAnsi="Times New Roman" w:cs="Times New Roman"/>
+                <w:sz w:val="24"/>
+                <w:szCs w:val="24"/>
+              </w:rPr>
+              <w:t>University: Wants to ensure that the admission fee is paid by the Student.</w:t>
+            </w:r>
+          </w:p>
+        </w:tc>
+      </w:tr>
+      <w:tr>
+        <w:tc>
+          <w:tcPr>
+            <w:cnfStyle w:val="001000000000" w:firstRow="0" w:lastRow="0" w:firstColumn="1" w:lastColumn="0" w:oddVBand="0" w:evenVBand="0" w:oddHBand="0" w:evenHBand="0" w:firstRowFirstColumn="0" w:firstRowLastColumn="0" w:lastRowFirstColumn="0" w:lastRowLastColumn="0"/>
+            <w:tcW w:w="3240" w:type="dxa"/>
+          </w:tcPr>
+          <w:p>
+            <w:pPr>
+              <w:spacing w:line="276" w:lineRule="auto"/>
+              <w:jc w:val="both"/>
+              <w:rPr>
+                <w:rFonts w:ascii="Times New Roman" w:hAnsi="Times New Roman" w:cs="Times New Roman"/>
+                <w:b w:val="0"/>
+                <w:sz w:val="24"/>
+                <w:szCs w:val="24"/>
+              </w:rPr>
+            </w:pPr>
+            <w:r>
+              <w:rPr>
+                <w:rFonts w:ascii="Times New Roman" w:hAnsi="Times New Roman" w:cs="Times New Roman"/>
+                <w:b w:val="0"/>
+                <w:caps w:val="0"/>
+                <w:sz w:val="24"/>
+                <w:szCs w:val="24"/>
+              </w:rPr>
+              <w:t>Success guarantee</w:t>
+            </w:r>
+          </w:p>
+        </w:tc>
+        <w:tc>
+          <w:tcPr>
+            <w:tcW w:w="6110" w:type="dxa"/>
+          </w:tcPr>
+          <w:p>
+            <w:pPr>
+              <w:spacing w:line="276" w:lineRule="auto"/>
+              <w:jc w:val="both"/>
+              <w:cnfStyle w:val="000000000000" w:firstRow="0" w:lastRow="0" w:firstColumn="0" w:lastColumn="0" w:oddVBand="0" w:evenVBand="0" w:oddHBand="0" w:evenHBand="0" w:firstRowFirstColumn="0" w:firstRowLastColumn="0" w:lastRowFirstColumn="0" w:lastRowLastColumn="0"/>
+              <w:rPr>
+                <w:rFonts w:ascii="Times New Roman" w:hAnsi="Times New Roman" w:cs="Times New Roman"/>
+                <w:sz w:val="24"/>
+                <w:szCs w:val="24"/>
+              </w:rPr>
+            </w:pPr>
+            <w:r>
+              <w:rPr>
+                <w:rFonts w:ascii="Times New Roman" w:hAnsi="Times New Roman" w:cs="Times New Roman"/>
+                <w:sz w:val="24"/>
+                <w:szCs w:val="24"/>
+              </w:rPr>
+              <w:t>The University Admission System will allow the Student to easily pay the admission fee and the system will update the application status accordingly.</w:t>
+            </w:r>
+          </w:p>
+        </w:tc>
+      </w:tr>
+      <w:tr>
+        <w:trPr>
+          <w:cnfStyle w:val="000000100000" w:firstRow="0" w:lastRow="0" w:firstColumn="0" w:lastColumn="0" w:oddVBand="0" w:evenVBand="0" w:oddHBand="1" w:evenHBand="0" w:firstRowFirstColumn="0" w:firstRowLastColumn="0" w:lastRowFirstColumn="0" w:lastRowLastColumn="0"/>
+        </w:trPr>
+        <w:tc>
+          <w:tcPr>
+            <w:cnfStyle w:val="001000000000" w:firstRow="0" w:lastRow="0" w:firstColumn="1" w:lastColumn="0" w:oddVBand="0" w:evenVBand="0" w:oddHBand="0" w:evenHBand="0" w:firstRowFirstColumn="0" w:firstRowLastColumn="0" w:lastRowFirstColumn="0" w:lastRowLastColumn="0"/>
+            <w:tcW w:w="3240" w:type="dxa"/>
+          </w:tcPr>
+          <w:p>
+            <w:pPr>
+              <w:spacing w:line="276" w:lineRule="auto"/>
+              <w:jc w:val="both"/>
+              <w:rPr>
+                <w:rFonts w:ascii="Times New Roman" w:hAnsi="Times New Roman" w:cs="Times New Roman"/>
+                <w:b w:val="0"/>
+                <w:sz w:val="24"/>
+                <w:szCs w:val="24"/>
+              </w:rPr>
+            </w:pPr>
+            <w:r>
+              <w:rPr>
+                <w:rFonts w:ascii="Times New Roman" w:hAnsi="Times New Roman" w:cs="Times New Roman"/>
+                <w:b w:val="0"/>
+                <w:caps w:val="0"/>
+                <w:sz w:val="24"/>
+                <w:szCs w:val="24"/>
+              </w:rPr>
+              <w:t>Exceptions</w:t>
+            </w:r>
+          </w:p>
+        </w:tc>
+        <w:tc>
+          <w:tcPr>
+            <w:tcW w:w="6110" w:type="dxa"/>
+          </w:tcPr>
+          <w:p>
+            <w:pPr>
+              <w:spacing w:line="276" w:lineRule="auto"/>
+              <w:jc w:val="both"/>
+              <w:cnfStyle w:val="000000100000" w:firstRow="0" w:lastRow="0" w:firstColumn="0" w:lastColumn="0" w:oddVBand="0" w:evenVBand="0" w:oddHBand="1" w:evenHBand="0" w:firstRowFirstColumn="0" w:firstRowLastColumn="0" w:lastRowFirstColumn="0" w:lastRowLastColumn="0"/>
+              <w:rPr>
+                <w:rFonts w:ascii="Times New Roman" w:hAnsi="Times New Roman" w:cs="Times New Roman"/>
+                <w:sz w:val="24"/>
+                <w:szCs w:val="24"/>
+              </w:rPr>
+            </w:pPr>
+            <w:r>
+              <w:rPr>
+                <w:rFonts w:ascii="Times New Roman" w:hAnsi="Times New Roman" w:cs="Times New Roman"/>
+                <w:sz w:val="24"/>
+                <w:szCs w:val="24"/>
+              </w:rPr>
+              <w:t>If the Student did not confirm the payment in the notification then the system will restart this process and the Student will be asked to try again.</w:t>
+            </w:r>
+          </w:p>
+          <w:p>
+            <w:pPr>
+              <w:spacing w:line="276" w:lineRule="auto"/>
+              <w:jc w:val="both"/>
+              <w:cnfStyle w:val="000000100000" w:firstRow="0" w:lastRow="0" w:firstColumn="0" w:lastColumn="0" w:oddVBand="0" w:evenVBand="0" w:oddHBand="1" w:evenHBand="0" w:firstRowFirstColumn="0" w:firstRowLastColumn="0" w:lastRowFirstColumn="0" w:lastRowLastColumn="0"/>
+              <w:rPr>
+                <w:rFonts w:ascii="Times New Roman" w:hAnsi="Times New Roman" w:cs="Times New Roman"/>
+                <w:sz w:val="24"/>
+                <w:szCs w:val="24"/>
+              </w:rPr>
+            </w:pPr>
+            <w:r>
+              <w:rPr>
+                <w:rFonts w:ascii="Times New Roman" w:hAnsi="Times New Roman" w:cs="Times New Roman"/>
+                <w:sz w:val="24"/>
+                <w:szCs w:val="24"/>
+              </w:rPr>
+              <w:t>If the payment transaction fails or is declined by the payment gateway or processor, the Student is prompted to correct their payment information or select a different payment method.</w:t>
+            </w:r>
+          </w:p>
+          <w:p>
+            <w:pPr>
+              <w:spacing w:line="276" w:lineRule="auto"/>
+              <w:jc w:val="both"/>
+              <w:cnfStyle w:val="000000100000" w:firstRow="0" w:lastRow="0" w:firstColumn="0" w:lastColumn="0" w:oddVBand="0" w:evenVBand="0" w:oddHBand="1" w:evenHBand="0" w:firstRowFirstColumn="0" w:firstRowLastColumn="0" w:lastRowFirstColumn="0" w:lastRowLastColumn="0"/>
+              <w:rPr>
+                <w:rFonts w:ascii="Times New Roman" w:hAnsi="Times New Roman" w:cs="Times New Roman"/>
+                <w:sz w:val="24"/>
+                <w:szCs w:val="24"/>
+              </w:rPr>
+            </w:pPr>
+            <w:r>
+              <w:rPr>
+                <w:rFonts w:ascii="Times New Roman" w:hAnsi="Times New Roman" w:cs="Times New Roman"/>
+                <w:sz w:val="24"/>
+                <w:szCs w:val="24"/>
+              </w:rPr>
+              <w:t>If the payment transaction is successful but there is a delay or error in recording the payment transaction details, the Student or system administrators can contact the finance department for assistance.</w:t>
+            </w:r>
+          </w:p>
+          <w:p>
+            <w:pPr>
+              <w:spacing w:line="276" w:lineRule="auto"/>
+              <w:jc w:val="both"/>
+              <w:cnfStyle w:val="000000100000" w:firstRow="0" w:lastRow="0" w:firstColumn="0" w:lastColumn="0" w:oddVBand="0" w:evenVBand="0" w:oddHBand="1" w:evenHBand="0" w:firstRowFirstColumn="0" w:firstRowLastColumn="0" w:lastRowFirstColumn="0" w:lastRowLastColumn="0"/>
+              <w:rPr>
+                <w:rFonts w:ascii="Times New Roman" w:hAnsi="Times New Roman" w:cs="Times New Roman"/>
+                <w:sz w:val="24"/>
+                <w:szCs w:val="24"/>
+              </w:rPr>
+            </w:pPr>
+            <w:r>
+              <w:rPr>
+                <w:rFonts w:ascii="Times New Roman" w:hAnsi="Times New Roman" w:cs="Times New Roman"/>
+                <w:sz w:val="24"/>
+                <w:szCs w:val="24"/>
+              </w:rPr>
+              <w:t>If the Student will not make the admission payment in the given deadline then the system will cancel the admission of the student and the admission status will be set to Zero.</w:t>
+            </w:r>
+          </w:p>
+        </w:tc>
+      </w:tr>
+      <w:tr>
+        <w:tc>
+          <w:tcPr>
+            <w:cnfStyle w:val="001000000000" w:firstRow="0" w:lastRow="0" w:firstColumn="1" w:lastColumn="0" w:oddVBand="0" w:evenVBand="0" w:oddHBand="0" w:evenHBand="0" w:firstRowFirstColumn="0" w:firstRowLastColumn="0" w:lastRowFirstColumn="0" w:lastRowLastColumn="0"/>
+            <w:tcW w:w="3240" w:type="dxa"/>
+          </w:tcPr>
+          <w:p>
+            <w:pPr>
+              <w:spacing w:line="276" w:lineRule="auto"/>
+              <w:jc w:val="both"/>
+              <w:rPr>
+                <w:rFonts w:ascii="Times New Roman" w:hAnsi="Times New Roman" w:cs="Times New Roman"/>
+                <w:b w:val="0"/>
+                <w:sz w:val="24"/>
+                <w:szCs w:val="24"/>
+              </w:rPr>
+            </w:pPr>
+            <w:r>
+              <w:rPr>
+                <w:rFonts w:ascii="Times New Roman" w:hAnsi="Times New Roman" w:cs="Times New Roman"/>
+                <w:b w:val="0"/>
+                <w:caps w:val="0"/>
+                <w:sz w:val="24"/>
+                <w:szCs w:val="24"/>
+              </w:rPr>
+              <w:lastRenderedPageBreak/>
+              <w:t>Special requirements</w:t>
+            </w:r>
+          </w:p>
+        </w:tc>
+        <w:tc>
+          <w:tcPr>
+            <w:tcW w:w="6110" w:type="dxa"/>
+          </w:tcPr>
+          <w:p>
+            <w:pPr>
+              <w:spacing w:line="276" w:lineRule="auto"/>
+              <w:jc w:val="both"/>
+              <w:cnfStyle w:val="000000000000" w:firstRow="0" w:lastRow="0" w:firstColumn="0" w:lastColumn="0" w:oddVBand="0" w:evenVBand="0" w:oddHBand="0" w:evenHBand="0" w:firstRowFirstColumn="0" w:firstRowLastColumn="0" w:lastRowFirstColumn="0" w:lastRowLastColumn="0"/>
+              <w:rPr>
+                <w:rFonts w:ascii="Times New Roman" w:hAnsi="Times New Roman" w:cs="Times New Roman"/>
+                <w:sz w:val="24"/>
+                <w:szCs w:val="24"/>
+              </w:rPr>
+            </w:pPr>
+            <w:r>
+              <w:rPr>
+                <w:rFonts w:ascii="Times New Roman" w:hAnsi="Times New Roman" w:cs="Times New Roman"/>
+                <w:sz w:val="24"/>
+                <w:szCs w:val="24"/>
+              </w:rPr>
+              <w:t>The payment must be processed securely and efficiently.</w:t>
+            </w:r>
+          </w:p>
+          <w:p>
+            <w:pPr>
+              <w:spacing w:line="276" w:lineRule="auto"/>
+              <w:jc w:val="both"/>
+              <w:cnfStyle w:val="000000000000" w:firstRow="0" w:lastRow="0" w:firstColumn="0" w:lastColumn="0" w:oddVBand="0" w:evenVBand="0" w:oddHBand="0" w:evenHBand="0" w:firstRowFirstColumn="0" w:firstRowLastColumn="0" w:lastRowFirstColumn="0" w:lastRowLastColumn="0"/>
+              <w:rPr>
+                <w:rFonts w:ascii="Times New Roman" w:hAnsi="Times New Roman" w:cs="Times New Roman"/>
+                <w:sz w:val="24"/>
+                <w:szCs w:val="24"/>
+              </w:rPr>
+            </w:pPr>
+            <w:r>
+              <w:rPr>
+                <w:rFonts w:ascii="Times New Roman" w:hAnsi="Times New Roman" w:cs="Times New Roman"/>
+                <w:sz w:val="24"/>
+                <w:szCs w:val="24"/>
+              </w:rPr>
+              <w:t>The system must update the application status once the payment has been completed.</w:t>
+            </w:r>
+          </w:p>
+          <w:p>
+            <w:pPr>
+              <w:spacing w:line="276" w:lineRule="auto"/>
+              <w:jc w:val="both"/>
+              <w:cnfStyle w:val="000000000000" w:firstRow="0" w:lastRow="0" w:firstColumn="0" w:lastColumn="0" w:oddVBand="0" w:evenVBand="0" w:oddHBand="0" w:evenHBand="0" w:firstRowFirstColumn="0" w:firstRowLastColumn="0" w:lastRowFirstColumn="0" w:lastRowLastColumn="0"/>
+              <w:rPr>
+                <w:rFonts w:ascii="Times New Roman" w:hAnsi="Times New Roman" w:cs="Times New Roman"/>
+                <w:sz w:val="24"/>
+                <w:szCs w:val="24"/>
+              </w:rPr>
+            </w:pPr>
+            <w:r>
+              <w:rPr>
+                <w:rFonts w:ascii="Times New Roman" w:hAnsi="Times New Roman" w:cs="Times New Roman"/>
+                <w:sz w:val="24"/>
+                <w:szCs w:val="24"/>
+              </w:rPr>
+              <w:t>The payment deadline must be enforced to ensure that the Student completes the payment within the specified timeframe.</w:t>
+            </w:r>
+          </w:p>
+        </w:tc>
+      </w:tr>
+      <w:tr>
+        <w:trPr>
+          <w:cnfStyle w:val="000000100000" w:firstRow="0" w:lastRow="0" w:firstColumn="0" w:lastColumn="0" w:oddVBand="0" w:evenVBand="0" w:oddHBand="1" w:evenHBand="0" w:firstRowFirstColumn="0" w:firstRowLastColumn="0" w:lastRowFirstColumn="0" w:lastRowLastColumn="0"/>
+        </w:trPr>
+        <w:tc>
+          <w:tcPr>
+            <w:cnfStyle w:val="001000000000" w:firstRow="0" w:lastRow="0" w:firstColumn="1" w:lastColumn="0" w:oddVBand="0" w:evenVBand="0" w:oddHBand="0" w:evenHBand="0" w:firstRowFirstColumn="0" w:firstRowLastColumn="0" w:lastRowFirstColumn="0" w:lastRowLastColumn="0"/>
+            <w:tcW w:w="3240" w:type="dxa"/>
+          </w:tcPr>
+          <w:p>
+            <w:pPr>
+              <w:spacing w:line="276" w:lineRule="auto"/>
+              <w:jc w:val="both"/>
+              <w:rPr>
+                <w:rFonts w:ascii="Times New Roman" w:hAnsi="Times New Roman" w:cs="Times New Roman"/>
+                <w:b w:val="0"/>
+                <w:sz w:val="24"/>
+                <w:szCs w:val="24"/>
+              </w:rPr>
+            </w:pPr>
+            <w:r>
+              <w:rPr>
+                <w:rFonts w:ascii="Times New Roman" w:hAnsi="Times New Roman" w:cs="Times New Roman"/>
+                <w:b w:val="0"/>
+                <w:caps w:val="0"/>
+                <w:sz w:val="24"/>
+                <w:szCs w:val="24"/>
+              </w:rPr>
+              <w:t>Technology and data variation list</w:t>
+            </w:r>
+          </w:p>
+        </w:tc>
+        <w:tc>
+          <w:tcPr>
+            <w:tcW w:w="6110" w:type="dxa"/>
+          </w:tcPr>
+          <w:p>
+            <w:pPr>
+              <w:spacing w:line="276" w:lineRule="auto"/>
+              <w:jc w:val="both"/>
+              <w:cnfStyle w:val="000000100000" w:firstRow="0" w:lastRow="0" w:firstColumn="0" w:lastColumn="0" w:oddVBand="0" w:evenVBand="0" w:oddHBand="1" w:evenHBand="0" w:firstRowFirstColumn="0" w:firstRowLastColumn="0" w:lastRowFirstColumn="0" w:lastRowLastColumn="0"/>
+              <w:rPr>
+                <w:rFonts w:ascii="Times New Roman" w:hAnsi="Times New Roman" w:cs="Times New Roman"/>
+                <w:sz w:val="24"/>
+                <w:szCs w:val="24"/>
+              </w:rPr>
+            </w:pPr>
+            <w:r>
+              <w:rPr>
+                <w:rFonts w:ascii="Times New Roman" w:hAnsi="Times New Roman" w:cs="Times New Roman"/>
+                <w:sz w:val="24"/>
+                <w:szCs w:val="24"/>
+              </w:rPr>
+              <w:t>The payment may be processed through different payment gateways.</w:t>
+            </w:r>
+          </w:p>
+          <w:p>
+            <w:pPr>
+              <w:spacing w:line="276" w:lineRule="auto"/>
+              <w:jc w:val="both"/>
+              <w:cnfStyle w:val="000000100000" w:firstRow="0" w:lastRow="0" w:firstColumn="0" w:lastColumn="0" w:oddVBand="0" w:evenVBand="0" w:oddHBand="1" w:evenHBand="0" w:firstRowFirstColumn="0" w:firstRowLastColumn="0" w:lastRowFirstColumn="0" w:lastRowLastColumn="0"/>
+              <w:rPr>
+                <w:rFonts w:ascii="Times New Roman" w:hAnsi="Times New Roman" w:cs="Times New Roman"/>
+                <w:sz w:val="24"/>
+                <w:szCs w:val="24"/>
+              </w:rPr>
+            </w:pPr>
+            <w:r>
+              <w:rPr>
+                <w:rFonts w:ascii="Times New Roman" w:hAnsi="Times New Roman" w:cs="Times New Roman"/>
+                <w:sz w:val="24"/>
+                <w:szCs w:val="24"/>
+              </w:rPr>
+              <w:t>The admission fee may vary based on the program and the Student status (domestic/international).</w:t>
+            </w:r>
+          </w:p>
+        </w:tc>
+      </w:tr>
+      <w:tr>
+        <w:tc>
+          <w:tcPr>
+            <w:cnfStyle w:val="001000000000" w:firstRow="0" w:lastRow="0" w:firstColumn="1" w:lastColumn="0" w:oddVBand="0" w:evenVBand="0" w:oddHBand="0" w:evenHBand="0" w:firstRowFirstColumn="0" w:firstRowLastColumn="0" w:lastRowFirstColumn="0" w:lastRowLastColumn="0"/>
+            <w:tcW w:w="3240" w:type="dxa"/>
+          </w:tcPr>
+          <w:p>
+            <w:pPr>
+              <w:spacing w:line="276" w:lineRule="auto"/>
+              <w:jc w:val="both"/>
+              <w:rPr>
+                <w:rFonts w:ascii="Times New Roman" w:hAnsi="Times New Roman" w:cs="Times New Roman"/>
+                <w:b w:val="0"/>
+                <w:sz w:val="24"/>
+                <w:szCs w:val="24"/>
+              </w:rPr>
+            </w:pPr>
+            <w:r>
+              <w:rPr>
+                <w:rFonts w:ascii="Times New Roman" w:hAnsi="Times New Roman" w:cs="Times New Roman"/>
+                <w:b w:val="0"/>
+                <w:caps w:val="0"/>
+                <w:sz w:val="24"/>
+                <w:szCs w:val="24"/>
+              </w:rPr>
+              <w:t>Frequency of occurences</w:t>
+            </w:r>
+          </w:p>
+        </w:tc>
+        <w:tc>
+          <w:tcPr>
+            <w:tcW w:w="6110" w:type="dxa"/>
+          </w:tcPr>
+          <w:p>
+            <w:pPr>
+              <w:spacing w:line="276" w:lineRule="auto"/>
+              <w:jc w:val="both"/>
+              <w:cnfStyle w:val="000000000000" w:firstRow="0" w:lastRow="0" w:firstColumn="0" w:lastColumn="0" w:oddVBand="0" w:evenVBand="0" w:oddHBand="0" w:evenHBand="0" w:firstRowFirstColumn="0" w:firstRowLastColumn="0" w:lastRowFirstColumn="0" w:lastRowLastColumn="0"/>
+              <w:rPr>
+                <w:rFonts w:ascii="Times New Roman" w:hAnsi="Times New Roman" w:cs="Times New Roman"/>
+                <w:sz w:val="24"/>
+                <w:szCs w:val="24"/>
+              </w:rPr>
+            </w:pPr>
+            <w:r>
+              <w:rPr>
+                <w:rFonts w:ascii="Times New Roman" w:hAnsi="Times New Roman" w:cs="Times New Roman"/>
+                <w:sz w:val="24"/>
+                <w:szCs w:val="24"/>
+              </w:rPr>
+              <w:t>This use case will occur multiple times per year during the admission process.</w:t>
+            </w:r>
+          </w:p>
+        </w:tc>
+      </w:tr>
+      <w:tr>
+        <w:trPr>
+          <w:cnfStyle w:val="000000100000" w:firstRow="0" w:lastRow="0" w:firstColumn="0" w:lastColumn="0" w:oddVBand="0" w:evenVBand="0" w:oddHBand="1" w:evenHBand="0" w:firstRowFirstColumn="0" w:firstRowLastColumn="0" w:lastRowFirstColumn="0" w:lastRowLastColumn="0"/>
+        </w:trPr>
+        <w:tc>
+          <w:tcPr>
+            <w:cnfStyle w:val="001000000000" w:firstRow="0" w:lastRow="0" w:firstColumn="1" w:lastColumn="0" w:oddVBand="0" w:evenVBand="0" w:oddHBand="0" w:evenHBand="0" w:firstRowFirstColumn="0" w:firstRowLastColumn="0" w:lastRowFirstColumn="0" w:lastRowLastColumn="0"/>
+            <w:tcW w:w="3240" w:type="dxa"/>
+          </w:tcPr>
+          <w:p>
+            <w:pPr>
+              <w:spacing w:line="276" w:lineRule="auto"/>
+              <w:jc w:val="both"/>
+              <w:rPr>
+                <w:rFonts w:ascii="Times New Roman" w:hAnsi="Times New Roman" w:cs="Times New Roman"/>
+                <w:b w:val="0"/>
+                <w:sz w:val="24"/>
+                <w:szCs w:val="24"/>
+              </w:rPr>
+            </w:pPr>
+            <w:r>
+              <w:rPr>
+                <w:rFonts w:ascii="Times New Roman" w:hAnsi="Times New Roman" w:cs="Times New Roman"/>
+                <w:b w:val="0"/>
+                <w:caps w:val="0"/>
+                <w:sz w:val="24"/>
+                <w:szCs w:val="24"/>
+              </w:rPr>
+              <w:t>Miscellaneous</w:t>
+            </w:r>
+          </w:p>
+        </w:tc>
+        <w:tc>
+          <w:tcPr>
+            <w:tcW w:w="6110" w:type="dxa"/>
+          </w:tcPr>
+          <w:p>
+            <w:pPr>
+              <w:spacing w:line="276" w:lineRule="auto"/>
+              <w:jc w:val="both"/>
+              <w:cnfStyle w:val="000000100000" w:firstRow="0" w:lastRow="0" w:firstColumn="0" w:lastColumn="0" w:oddVBand="0" w:evenVBand="0" w:oddHBand="1" w:evenHBand="0" w:firstRowFirstColumn="0" w:firstRowLastColumn="0" w:lastRowFirstColumn="0" w:lastRowLastColumn="0"/>
+              <w:rPr>
+                <w:rFonts w:ascii="Times New Roman" w:hAnsi="Times New Roman" w:cs="Times New Roman"/>
+                <w:sz w:val="24"/>
+                <w:szCs w:val="24"/>
+              </w:rPr>
+            </w:pPr>
+            <w:r>
+              <w:rPr>
+                <w:rFonts w:ascii="Times New Roman" w:hAnsi="Times New Roman" w:cs="Times New Roman"/>
+                <w:sz w:val="24"/>
+                <w:szCs w:val="24"/>
+              </w:rPr>
+              <w:t>The University Admission System may provide a list of payment methods available for the Student to select.</w:t>
+            </w:r>
+          </w:p>
+          <w:p>
+            <w:pPr>
+              <w:spacing w:line="276" w:lineRule="auto"/>
+              <w:jc w:val="both"/>
+              <w:cnfStyle w:val="000000100000" w:firstRow="0" w:lastRow="0" w:firstColumn="0" w:lastColumn="0" w:oddVBand="0" w:evenVBand="0" w:oddHBand="1" w:evenHBand="0" w:firstRowFirstColumn="0" w:firstRowLastColumn="0" w:lastRowFirstColumn="0" w:lastRowLastColumn="0"/>
+              <w:rPr>
+                <w:rFonts w:ascii="Times New Roman" w:hAnsi="Times New Roman" w:cs="Times New Roman"/>
+                <w:sz w:val="24"/>
+                <w:szCs w:val="24"/>
+              </w:rPr>
+            </w:pPr>
+            <w:r>
+              <w:rPr>
+                <w:rFonts w:ascii="Times New Roman" w:hAnsi="Times New Roman" w:cs="Times New Roman"/>
+                <w:sz w:val="24"/>
+                <w:szCs w:val="24"/>
+              </w:rPr>
+              <w:t>The payment may have an expiry date to ensure that it is completed within a specified timeframe.</w:t>
+            </w:r>
+          </w:p>
+          <w:p>
+            <w:pPr>
+              <w:spacing w:line="276" w:lineRule="auto"/>
+              <w:jc w:val="both"/>
+              <w:cnfStyle w:val="000000100000" w:firstRow="0" w:lastRow="0" w:firstColumn="0" w:lastColumn="0" w:oddVBand="0" w:evenVBand="0" w:oddHBand="1" w:evenHBand="0" w:firstRowFirstColumn="0" w:firstRowLastColumn="0" w:lastRowFirstColumn="0" w:lastRowLastColumn="0"/>
+              <w:rPr>
+                <w:rFonts w:ascii="Times New Roman" w:hAnsi="Times New Roman" w:cs="Times New Roman"/>
+                <w:sz w:val="24"/>
+                <w:szCs w:val="24"/>
+              </w:rPr>
+            </w:pPr>
+            <w:r>
+              <w:rPr>
+                <w:rFonts w:ascii="Times New Roman" w:hAnsi="Times New Roman" w:cs="Times New Roman"/>
+                <w:sz w:val="24"/>
+                <w:szCs w:val="24"/>
+              </w:rPr>
+              <w:t>The system may generate a receipt for the Student once the payment has been completed.</w:t>
+            </w:r>
+          </w:p>
+        </w:tc>
+      </w:tr>
+    </w:tbl>
+    <w:p/>
+    <w:p>
+      <w:pPr>
+        <w:pStyle w:val="Heading4"/>
+        <w:rPr>
+          <w:sz w:val="24"/>
+        </w:rPr>
+      </w:pPr>
+      <w:r>
+        <w:rPr>
+          <w:sz w:val="24"/>
+        </w:rPr>
+        <w:t>Interface:</w:t>
+      </w:r>
+    </w:p>
+    <w:p>
+      <w:r>
+        <w:rPr>
+          <w:noProof/>
+        </w:rPr>
+        <w:drawing>
+          <wp:inline distT="0" distB="0" distL="0" distR="0">
+            <wp:extent cx="4381500" cy="2781300"/>
+            <wp:effectExtent l="0" t="0" r="0" b="0"/>
+            <wp:docPr id="3" name="Picture 3"/>
+            <wp:cNvGraphicFramePr>
+              <a:graphicFrameLocks xmlns:a="http://schemas.openxmlformats.org/drawingml/2006/main" noChangeAspect="1"/>
+            </wp:cNvGraphicFramePr>
+            <a:graphic xmlns:a="http://schemas.openxmlformats.org/drawingml/2006/main">
+              <a:graphicData uri="http://schemas.openxmlformats.org/drawingml/2006/picture">
+                <pic:pic xmlns:pic="http://schemas.openxmlformats.org/drawingml/2006/picture">
+                  <pic:nvPicPr>
+                    <pic:cNvPr id="3" name="Payment Method.png"/>
+                    <pic:cNvPicPr/>
+                  </pic:nvPicPr>
+                  <pic:blipFill rotWithShape="1">
+                    <a:blip r:embed="rId13">
+                      <a:extLst>
+                        <a:ext uri="{28A0092B-C50C-407E-A947-70E740481C1C}">
+                          <a14:useLocalDpi xmlns:a14="http://schemas.microsoft.com/office/drawing/2010/main" val="0"/>
+                        </a:ext>
+                      </a:extLst>
+                    </a:blip>
+                    <a:srcRect l="2992" t="17280"/>
+                    <a:stretch/>
+                  </pic:blipFill>
+                  <pic:spPr bwMode="auto">
+                    <a:xfrm>
+                      <a:off x="0" y="0"/>
+                      <a:ext cx="4382115" cy="2781690"/>
+                    </a:xfrm>
+                    <a:prstGeom prst="rect">
+                      <a:avLst/>
+                    </a:prstGeom>
+                    <a:ln>
+                      <a:noFill/>
+                    </a:ln>
+                    <a:extLst>
+                      <a:ext uri="{53640926-AAD7-44D8-BBD7-CCE9431645EC}">
+                        <a14:shadowObscured xmlns:a14="http://schemas.microsoft.com/office/drawing/2010/main"/>
+                      </a:ext>
+                    </a:extLst>
+                  </pic:spPr>
+                </pic:pic>
+              </a:graphicData>
+            </a:graphic>
+          </wp:inline>
+        </w:drawing>
+      </w:r>
+    </w:p>
+    <w:p/>
+    <w:p/>
+    <w:p>
+      <w:pPr>
+        <w:tabs>
+          <w:tab w:val="left" w:pos="1110"/>
+        </w:tabs>
+      </w:pPr>
+      <w:r>
+        <w:tab/>
+      </w:r>
+    </w:p>
+    <w:p>
+      <w:pPr>
+        <w:tabs>
+          <w:tab w:val="left" w:pos="1110"/>
+        </w:tabs>
+      </w:pPr>
+    </w:p>
+    <w:p>
+      <w:pPr>
+        <w:tabs>
+          <w:tab w:val="left" w:pos="1110"/>
+        </w:tabs>
+      </w:pPr>
+      <w:r>
+        <w:rPr>
+          <w:noProof/>
+        </w:rPr>
+        <w:lastRenderedPageBreak/>
+        <w:drawing>
+          <wp:inline distT="0" distB="0" distL="0" distR="0">
+            <wp:extent cx="3696216" cy="2762636"/>
+            <wp:effectExtent l="0" t="0" r="0" b="0"/>
+            <wp:docPr id="4" name="Picture 4"/>
+            <wp:cNvGraphicFramePr>
+              <a:graphicFrameLocks xmlns:a="http://schemas.openxmlformats.org/drawingml/2006/main" noChangeAspect="1"/>
+            </wp:cNvGraphicFramePr>
+            <a:graphic xmlns:a="http://schemas.openxmlformats.org/drawingml/2006/main">
+              <a:graphicData uri="http://schemas.openxmlformats.org/drawingml/2006/picture">
+                <pic:pic xmlns:pic="http://schemas.openxmlformats.org/drawingml/2006/picture">
+                  <pic:nvPicPr>
+                    <pic:cNvPr id="4" name="Bank Payment.png"/>
+                    <pic:cNvPicPr/>
+                  </pic:nvPicPr>
+                  <pic:blipFill>
+                    <a:blip r:embed="rId14">
+                      <a:extLst>
+                        <a:ext uri="{28A0092B-C50C-407E-A947-70E740481C1C}">
+                          <a14:useLocalDpi xmlns:a14="http://schemas.microsoft.com/office/drawing/2010/main" val="0"/>
+                        </a:ext>
+                      </a:extLst>
+                    </a:blip>
+                    <a:stretch>
+                      <a:fillRect/>
+                    </a:stretch>
+                  </pic:blipFill>
+                  <pic:spPr>
+                    <a:xfrm>
+                      <a:off x="0" y="0"/>
+                      <a:ext cx="3696216" cy="2762636"/>
+                    </a:xfrm>
+                    <a:prstGeom prst="rect">
+                      <a:avLst/>
+                    </a:prstGeom>
+                  </pic:spPr>
+                </pic:pic>
+              </a:graphicData>
+            </a:graphic>
+          </wp:inline>
+        </w:drawing>
+      </w:r>
+    </w:p>
+    <w:p/>
+    <w:p>
+      <w:pPr>
+        <w:tabs>
+          <w:tab w:val="left" w:pos="1905"/>
+        </w:tabs>
+      </w:pPr>
+      <w:r>
+        <w:rPr>
+          <w:noProof/>
+        </w:rPr>
+        <w:drawing>
+          <wp:anchor distT="0" distB="0" distL="114300" distR="114300" simplePos="0" relativeHeight="251660288" behindDoc="0" locked="0" layoutInCell="1" allowOverlap="1">
+            <wp:simplePos x="0" y="0"/>
+            <wp:positionH relativeFrom="margin">
+              <wp:align>left</wp:align>
+            </wp:positionH>
+            <wp:positionV relativeFrom="paragraph">
+              <wp:posOffset>56515</wp:posOffset>
+            </wp:positionV>
+            <wp:extent cx="3819525" cy="2743200"/>
+            <wp:effectExtent l="0" t="0" r="9525" b="0"/>
+            <wp:wrapSquare wrapText="bothSides"/>
+            <wp:docPr id="5" name="Picture 5"/>
+            <wp:cNvGraphicFramePr>
+              <a:graphicFrameLocks xmlns:a="http://schemas.openxmlformats.org/drawingml/2006/main" noChangeAspect="1"/>
+            </wp:cNvGraphicFramePr>
+            <a:graphic xmlns:a="http://schemas.openxmlformats.org/drawingml/2006/main">
+              <a:graphicData uri="http://schemas.openxmlformats.org/drawingml/2006/picture">
+                <pic:pic xmlns:pic="http://schemas.openxmlformats.org/drawingml/2006/picture">
+                  <pic:nvPicPr>
+                    <pic:cNvPr id="5" name="Challan Payment.png"/>
+                    <pic:cNvPicPr/>
+                  </pic:nvPicPr>
+                  <pic:blipFill rotWithShape="1">
+                    <a:blip r:embed="rId15">
+                      <a:extLst>
+                        <a:ext uri="{28A0092B-C50C-407E-A947-70E740481C1C}">
+                          <a14:useLocalDpi xmlns:a14="http://schemas.microsoft.com/office/drawing/2010/main" val="0"/>
+                        </a:ext>
+                      </a:extLst>
+                    </a:blip>
+                    <a:srcRect t="4000"/>
+                    <a:stretch/>
+                  </pic:blipFill>
+                  <pic:spPr bwMode="auto">
+                    <a:xfrm>
+                      <a:off x="0" y="0"/>
+                      <a:ext cx="3819525" cy="2743200"/>
+                    </a:xfrm>
+                    <a:prstGeom prst="rect">
+                      <a:avLst/>
+                    </a:prstGeom>
+                    <a:ln>
+                      <a:noFill/>
+                    </a:ln>
+                    <a:extLst>
+                      <a:ext uri="{53640926-AAD7-44D8-BBD7-CCE9431645EC}">
+                        <a14:shadowObscured xmlns:a14="http://schemas.microsoft.com/office/drawing/2010/main"/>
+                      </a:ext>
+                    </a:extLst>
+                  </pic:spPr>
+                </pic:pic>
+              </a:graphicData>
+            </a:graphic>
+            <wp14:sizeRelH relativeFrom="page">
+              <wp14:pctWidth>0</wp14:pctWidth>
+            </wp14:sizeRelH>
+            <wp14:sizeRelV relativeFrom="page">
+              <wp14:pctHeight>0</wp14:pctHeight>
+            </wp14:sizeRelV>
+          </wp:anchor>
+        </w:drawing>
+      </w:r>
+      <w:r>
+        <w:tab/>
+      </w:r>
+    </w:p>
     <w:sectPr>
-      <w:headerReference w:type="default" r:id="rId13"/>
-      <w:footerReference w:type="default" r:id="rId14"/>
+      <w:headerReference w:type="default" r:id="rId16"/>
+      <w:footerReference w:type="default" r:id="rId17"/>
       <w:pgSz w:w="12240" w:h="15840"/>
       <w:pgMar w:top="1440" w:right="1440" w:bottom="1440" w:left="1440" w:header="720" w:footer="720" w:gutter="0"/>
       <w:pgBorders w:offsetFrom="page">
@@ -12620,6 +18744,7 @@
                       <w:dataBinding w:prefixMappings="xmlns:ns0='http://purl.org/dc/elements/1.1/' xmlns:ns1='http://schemas.openxmlformats.org/package/2006/metadata/core-properties' " w:xpath="/ns1:coreProperties[1]/ns0:title[1]" w:storeItemID="{6C3C8BC8-F283-45AE-878A-BAB7291924A1}"/>
                       <w:text/>
                     </w:sdtPr>
+                    <w:sdtEndPr/>
                     <w:sdtContent>
                       <w:p>
                         <w:pPr>
@@ -12659,6 +18784,178 @@
 <file path=word/numbering.xml><?xml version="1.0" encoding="utf-8"?>
 <w:numbering xmlns:wpc="http://schemas.microsoft.com/office/word/2010/wordprocessingCanvas" xmlns:mc="http://schemas.openxmlformats.org/markup-compatibility/2006" xmlns:o="urn:schemas-microsoft-com:office:office" xmlns:r="http://schemas.openxmlformats.org/officeDocument/2006/relationships" xmlns:m="http://schemas.openxmlformats.org/officeDocument/2006/math" xmlns:v="urn:schemas-microsoft-com:vml" xmlns:wp14="http://schemas.microsoft.com/office/word/2010/wordprocessingDrawing" xmlns:wp="http://schemas.openxmlformats.org/drawingml/2006/wordprocessingDrawing" xmlns:w10="urn:schemas-microsoft-com:office:word" xmlns:w="http://schemas.openxmlformats.org/wordprocessingml/2006/main" xmlns:w14="http://schemas.microsoft.com/office/word/2010/wordml" xmlns:w15="http://schemas.microsoft.com/office/word/2012/wordml" xmlns:wpg="http://schemas.microsoft.com/office/word/2010/wordprocessingGroup" xmlns:wpi="http://schemas.microsoft.com/office/word/2010/wordprocessingInk" xmlns:wne="http://schemas.microsoft.com/office/word/2006/wordml" xmlns:wps="http://schemas.microsoft.com/office/word/2010/wordprocessingShape" mc:Ignorable="w14 w15 wp14">
   <w:abstractNum w:abstractNumId="0" w15:restartNumberingAfterBreak="0">
+    <w:nsid w:val="01195C1C"/>
+    <w:multiLevelType w:val="hybridMultilevel"/>
+    <w:tmpl w:val="D68C2F5A"/>
+    <w:lvl w:ilvl="0" w:tplc="0409000F">
+      <w:start w:val="1"/>
+      <w:numFmt w:val="decimal"/>
+      <w:lvlText w:val="%1."/>
+      <w:lvlJc w:val="left"/>
+      <w:pPr>
+        <w:ind w:left="720" w:hanging="360"/>
+      </w:pPr>
+    </w:lvl>
+    <w:lvl w:ilvl="1" w:tplc="04090019" w:tentative="1">
+      <w:start w:val="1"/>
+      <w:numFmt w:val="lowerLetter"/>
+      <w:lvlText w:val="%2."/>
+      <w:lvlJc w:val="left"/>
+      <w:pPr>
+        <w:ind w:left="1440" w:hanging="360"/>
+      </w:pPr>
+    </w:lvl>
+    <w:lvl w:ilvl="2" w:tplc="0409001B" w:tentative="1">
+      <w:start w:val="1"/>
+      <w:numFmt w:val="lowerRoman"/>
+      <w:lvlText w:val="%3."/>
+      <w:lvlJc w:val="right"/>
+      <w:pPr>
+        <w:ind w:left="2160" w:hanging="180"/>
+      </w:pPr>
+    </w:lvl>
+    <w:lvl w:ilvl="3" w:tplc="0409000F" w:tentative="1">
+      <w:start w:val="1"/>
+      <w:numFmt w:val="decimal"/>
+      <w:lvlText w:val="%4."/>
+      <w:lvlJc w:val="left"/>
+      <w:pPr>
+        <w:ind w:left="2880" w:hanging="360"/>
+      </w:pPr>
+    </w:lvl>
+    <w:lvl w:ilvl="4" w:tplc="04090019" w:tentative="1">
+      <w:start w:val="1"/>
+      <w:numFmt w:val="lowerLetter"/>
+      <w:lvlText w:val="%5."/>
+      <w:lvlJc w:val="left"/>
+      <w:pPr>
+        <w:ind w:left="3600" w:hanging="360"/>
+      </w:pPr>
+    </w:lvl>
+    <w:lvl w:ilvl="5" w:tplc="0409001B" w:tentative="1">
+      <w:start w:val="1"/>
+      <w:numFmt w:val="lowerRoman"/>
+      <w:lvlText w:val="%6."/>
+      <w:lvlJc w:val="right"/>
+      <w:pPr>
+        <w:ind w:left="4320" w:hanging="180"/>
+      </w:pPr>
+    </w:lvl>
+    <w:lvl w:ilvl="6" w:tplc="0409000F" w:tentative="1">
+      <w:start w:val="1"/>
+      <w:numFmt w:val="decimal"/>
+      <w:lvlText w:val="%7."/>
+      <w:lvlJc w:val="left"/>
+      <w:pPr>
+        <w:ind w:left="5040" w:hanging="360"/>
+      </w:pPr>
+    </w:lvl>
+    <w:lvl w:ilvl="7" w:tplc="04090019" w:tentative="1">
+      <w:start w:val="1"/>
+      <w:numFmt w:val="lowerLetter"/>
+      <w:lvlText w:val="%8."/>
+      <w:lvlJc w:val="left"/>
+      <w:pPr>
+        <w:ind w:left="5760" w:hanging="360"/>
+      </w:pPr>
+    </w:lvl>
+    <w:lvl w:ilvl="8" w:tplc="0409001B" w:tentative="1">
+      <w:start w:val="1"/>
+      <w:numFmt w:val="lowerRoman"/>
+      <w:lvlText w:val="%9."/>
+      <w:lvlJc w:val="right"/>
+      <w:pPr>
+        <w:ind w:left="6480" w:hanging="180"/>
+      </w:pPr>
+    </w:lvl>
+  </w:abstractNum>
+  <w:abstractNum w:abstractNumId="1" w15:restartNumberingAfterBreak="0">
+    <w:nsid w:val="04590A7E"/>
+    <w:multiLevelType w:val="hybridMultilevel"/>
+    <w:tmpl w:val="74A66DCE"/>
+    <w:lvl w:ilvl="0" w:tplc="0409000F">
+      <w:start w:val="1"/>
+      <w:numFmt w:val="decimal"/>
+      <w:lvlText w:val="%1."/>
+      <w:lvlJc w:val="left"/>
+      <w:pPr>
+        <w:ind w:left="720" w:hanging="360"/>
+      </w:pPr>
+    </w:lvl>
+    <w:lvl w:ilvl="1" w:tplc="04090019" w:tentative="1">
+      <w:start w:val="1"/>
+      <w:numFmt w:val="lowerLetter"/>
+      <w:lvlText w:val="%2."/>
+      <w:lvlJc w:val="left"/>
+      <w:pPr>
+        <w:ind w:left="1440" w:hanging="360"/>
+      </w:pPr>
+    </w:lvl>
+    <w:lvl w:ilvl="2" w:tplc="0409001B" w:tentative="1">
+      <w:start w:val="1"/>
+      <w:numFmt w:val="lowerRoman"/>
+      <w:lvlText w:val="%3."/>
+      <w:lvlJc w:val="right"/>
+      <w:pPr>
+        <w:ind w:left="2160" w:hanging="180"/>
+      </w:pPr>
+    </w:lvl>
+    <w:lvl w:ilvl="3" w:tplc="0409000F" w:tentative="1">
+      <w:start w:val="1"/>
+      <w:numFmt w:val="decimal"/>
+      <w:lvlText w:val="%4."/>
+      <w:lvlJc w:val="left"/>
+      <w:pPr>
+        <w:ind w:left="2880" w:hanging="360"/>
+      </w:pPr>
+    </w:lvl>
+    <w:lvl w:ilvl="4" w:tplc="04090019" w:tentative="1">
+      <w:start w:val="1"/>
+      <w:numFmt w:val="lowerLetter"/>
+      <w:lvlText w:val="%5."/>
+      <w:lvlJc w:val="left"/>
+      <w:pPr>
+        <w:ind w:left="3600" w:hanging="360"/>
+      </w:pPr>
+    </w:lvl>
+    <w:lvl w:ilvl="5" w:tplc="0409001B" w:tentative="1">
+      <w:start w:val="1"/>
+      <w:numFmt w:val="lowerRoman"/>
+      <w:lvlText w:val="%6."/>
+      <w:lvlJc w:val="right"/>
+      <w:pPr>
+        <w:ind w:left="4320" w:hanging="180"/>
+      </w:pPr>
+    </w:lvl>
+    <w:lvl w:ilvl="6" w:tplc="0409000F" w:tentative="1">
+      <w:start w:val="1"/>
+      <w:numFmt w:val="decimal"/>
+      <w:lvlText w:val="%7."/>
+      <w:lvlJc w:val="left"/>
+      <w:pPr>
+        <w:ind w:left="5040" w:hanging="360"/>
+      </w:pPr>
+    </w:lvl>
+    <w:lvl w:ilvl="7" w:tplc="04090019" w:tentative="1">
+      <w:start w:val="1"/>
+      <w:numFmt w:val="lowerLetter"/>
+      <w:lvlText w:val="%8."/>
+      <w:lvlJc w:val="left"/>
+      <w:pPr>
+        <w:ind w:left="5760" w:hanging="360"/>
+      </w:pPr>
+    </w:lvl>
+    <w:lvl w:ilvl="8" w:tplc="0409001B" w:tentative="1">
+      <w:start w:val="1"/>
+      <w:numFmt w:val="lowerRoman"/>
+      <w:lvlText w:val="%9."/>
+      <w:lvlJc w:val="right"/>
+      <w:pPr>
+        <w:ind w:left="6480" w:hanging="180"/>
+      </w:pPr>
+    </w:lvl>
+  </w:abstractNum>
+  <w:abstractNum w:abstractNumId="2" w15:restartNumberingAfterBreak="0">
     <w:nsid w:val="15440805"/>
     <w:multiLevelType w:val="hybridMultilevel"/>
     <w:tmpl w:val="BD10A330"/>
@@ -12744,7 +19041,7 @@
       </w:pPr>
     </w:lvl>
   </w:abstractNum>
-  <w:abstractNum w:abstractNumId="1" w15:restartNumberingAfterBreak="0">
+  <w:abstractNum w:abstractNumId="3" w15:restartNumberingAfterBreak="0">
     <w:nsid w:val="17596F62"/>
     <w:multiLevelType w:val="multilevel"/>
     <w:tmpl w:val="ADBA44A8"/>
@@ -12857,7 +19154,7 @@
       </w:pPr>
     </w:lvl>
   </w:abstractNum>
-  <w:abstractNum w:abstractNumId="2" w15:restartNumberingAfterBreak="0">
+  <w:abstractNum w:abstractNumId="4" w15:restartNumberingAfterBreak="0">
     <w:nsid w:val="1A5013A6"/>
     <w:multiLevelType w:val="multilevel"/>
     <w:tmpl w:val="E8523E38"/>
@@ -12970,7 +19267,7 @@
       </w:pPr>
     </w:lvl>
   </w:abstractNum>
-  <w:abstractNum w:abstractNumId="3" w15:restartNumberingAfterBreak="0">
+  <w:abstractNum w:abstractNumId="5" w15:restartNumberingAfterBreak="0">
     <w:nsid w:val="1E696ACE"/>
     <w:multiLevelType w:val="hybridMultilevel"/>
     <w:tmpl w:val="8B6AE010"/>
@@ -13056,7 +19353,7 @@
       </w:pPr>
     </w:lvl>
   </w:abstractNum>
-  <w:abstractNum w:abstractNumId="4" w15:restartNumberingAfterBreak="0">
+  <w:abstractNum w:abstractNumId="6" w15:restartNumberingAfterBreak="0">
     <w:nsid w:val="23D14F84"/>
     <w:multiLevelType w:val="hybridMultilevel"/>
     <w:tmpl w:val="9E9A03C2"/>
@@ -13169,7 +19466,7 @@
       </w:rPr>
     </w:lvl>
   </w:abstractNum>
-  <w:abstractNum w:abstractNumId="5" w15:restartNumberingAfterBreak="0">
+  <w:abstractNum w:abstractNumId="7" w15:restartNumberingAfterBreak="0">
     <w:nsid w:val="3C170828"/>
     <w:multiLevelType w:val="multilevel"/>
     <w:tmpl w:val="E8523E38"/>
@@ -13282,7 +19579,7 @@
       </w:pPr>
     </w:lvl>
   </w:abstractNum>
-  <w:abstractNum w:abstractNumId="6" w15:restartNumberingAfterBreak="0">
+  <w:abstractNum w:abstractNumId="8" w15:restartNumberingAfterBreak="0">
     <w:nsid w:val="41F05F62"/>
     <w:multiLevelType w:val="hybridMultilevel"/>
     <w:tmpl w:val="DAF8F506"/>
@@ -13395,7 +19692,7 @@
       </w:rPr>
     </w:lvl>
   </w:abstractNum>
-  <w:abstractNum w:abstractNumId="7" w15:restartNumberingAfterBreak="0">
+  <w:abstractNum w:abstractNumId="9" w15:restartNumberingAfterBreak="0">
     <w:nsid w:val="454B22E6"/>
     <w:multiLevelType w:val="hybridMultilevel"/>
     <w:tmpl w:val="2D94D4E0"/>
@@ -13508,7 +19805,265 @@
       </w:rPr>
     </w:lvl>
   </w:abstractNum>
-  <w:abstractNum w:abstractNumId="8" w15:restartNumberingAfterBreak="0">
+  <w:abstractNum w:abstractNumId="10" w15:restartNumberingAfterBreak="0">
+    <w:nsid w:val="57355A11"/>
+    <w:multiLevelType w:val="hybridMultilevel"/>
+    <w:tmpl w:val="04047802"/>
+    <w:lvl w:ilvl="0" w:tplc="0409000F">
+      <w:start w:val="1"/>
+      <w:numFmt w:val="decimal"/>
+      <w:lvlText w:val="%1."/>
+      <w:lvlJc w:val="left"/>
+      <w:pPr>
+        <w:ind w:left="720" w:hanging="360"/>
+      </w:pPr>
+    </w:lvl>
+    <w:lvl w:ilvl="1" w:tplc="04090019" w:tentative="1">
+      <w:start w:val="1"/>
+      <w:numFmt w:val="lowerLetter"/>
+      <w:lvlText w:val="%2."/>
+      <w:lvlJc w:val="left"/>
+      <w:pPr>
+        <w:ind w:left="1440" w:hanging="360"/>
+      </w:pPr>
+    </w:lvl>
+    <w:lvl w:ilvl="2" w:tplc="0409001B" w:tentative="1">
+      <w:start w:val="1"/>
+      <w:numFmt w:val="lowerRoman"/>
+      <w:lvlText w:val="%3."/>
+      <w:lvlJc w:val="right"/>
+      <w:pPr>
+        <w:ind w:left="2160" w:hanging="180"/>
+      </w:pPr>
+    </w:lvl>
+    <w:lvl w:ilvl="3" w:tplc="0409000F" w:tentative="1">
+      <w:start w:val="1"/>
+      <w:numFmt w:val="decimal"/>
+      <w:lvlText w:val="%4."/>
+      <w:lvlJc w:val="left"/>
+      <w:pPr>
+        <w:ind w:left="2880" w:hanging="360"/>
+      </w:pPr>
+    </w:lvl>
+    <w:lvl w:ilvl="4" w:tplc="04090019" w:tentative="1">
+      <w:start w:val="1"/>
+      <w:numFmt w:val="lowerLetter"/>
+      <w:lvlText w:val="%5."/>
+      <w:lvlJc w:val="left"/>
+      <w:pPr>
+        <w:ind w:left="3600" w:hanging="360"/>
+      </w:pPr>
+    </w:lvl>
+    <w:lvl w:ilvl="5" w:tplc="0409001B" w:tentative="1">
+      <w:start w:val="1"/>
+      <w:numFmt w:val="lowerRoman"/>
+      <w:lvlText w:val="%6."/>
+      <w:lvlJc w:val="right"/>
+      <w:pPr>
+        <w:ind w:left="4320" w:hanging="180"/>
+      </w:pPr>
+    </w:lvl>
+    <w:lvl w:ilvl="6" w:tplc="0409000F" w:tentative="1">
+      <w:start w:val="1"/>
+      <w:numFmt w:val="decimal"/>
+      <w:lvlText w:val="%7."/>
+      <w:lvlJc w:val="left"/>
+      <w:pPr>
+        <w:ind w:left="5040" w:hanging="360"/>
+      </w:pPr>
+    </w:lvl>
+    <w:lvl w:ilvl="7" w:tplc="04090019" w:tentative="1">
+      <w:start w:val="1"/>
+      <w:numFmt w:val="lowerLetter"/>
+      <w:lvlText w:val="%8."/>
+      <w:lvlJc w:val="left"/>
+      <w:pPr>
+        <w:ind w:left="5760" w:hanging="360"/>
+      </w:pPr>
+    </w:lvl>
+    <w:lvl w:ilvl="8" w:tplc="0409001B" w:tentative="1">
+      <w:start w:val="1"/>
+      <w:numFmt w:val="lowerRoman"/>
+      <w:lvlText w:val="%9."/>
+      <w:lvlJc w:val="right"/>
+      <w:pPr>
+        <w:ind w:left="6480" w:hanging="180"/>
+      </w:pPr>
+    </w:lvl>
+  </w:abstractNum>
+  <w:abstractNum w:abstractNumId="11" w15:restartNumberingAfterBreak="0">
+    <w:nsid w:val="5C463A55"/>
+    <w:multiLevelType w:val="hybridMultilevel"/>
+    <w:tmpl w:val="F934C88E"/>
+    <w:lvl w:ilvl="0" w:tplc="0409000F">
+      <w:start w:val="1"/>
+      <w:numFmt w:val="decimal"/>
+      <w:lvlText w:val="%1."/>
+      <w:lvlJc w:val="left"/>
+      <w:pPr>
+        <w:ind w:left="720" w:hanging="360"/>
+      </w:pPr>
+    </w:lvl>
+    <w:lvl w:ilvl="1" w:tplc="04090019" w:tentative="1">
+      <w:start w:val="1"/>
+      <w:numFmt w:val="lowerLetter"/>
+      <w:lvlText w:val="%2."/>
+      <w:lvlJc w:val="left"/>
+      <w:pPr>
+        <w:ind w:left="1440" w:hanging="360"/>
+      </w:pPr>
+    </w:lvl>
+    <w:lvl w:ilvl="2" w:tplc="0409001B" w:tentative="1">
+      <w:start w:val="1"/>
+      <w:numFmt w:val="lowerRoman"/>
+      <w:lvlText w:val="%3."/>
+      <w:lvlJc w:val="right"/>
+      <w:pPr>
+        <w:ind w:left="2160" w:hanging="180"/>
+      </w:pPr>
+    </w:lvl>
+    <w:lvl w:ilvl="3" w:tplc="0409000F" w:tentative="1">
+      <w:start w:val="1"/>
+      <w:numFmt w:val="decimal"/>
+      <w:lvlText w:val="%4."/>
+      <w:lvlJc w:val="left"/>
+      <w:pPr>
+        <w:ind w:left="2880" w:hanging="360"/>
+      </w:pPr>
+    </w:lvl>
+    <w:lvl w:ilvl="4" w:tplc="04090019" w:tentative="1">
+      <w:start w:val="1"/>
+      <w:numFmt w:val="lowerLetter"/>
+      <w:lvlText w:val="%5."/>
+      <w:lvlJc w:val="left"/>
+      <w:pPr>
+        <w:ind w:left="3600" w:hanging="360"/>
+      </w:pPr>
+    </w:lvl>
+    <w:lvl w:ilvl="5" w:tplc="0409001B" w:tentative="1">
+      <w:start w:val="1"/>
+      <w:numFmt w:val="lowerRoman"/>
+      <w:lvlText w:val="%6."/>
+      <w:lvlJc w:val="right"/>
+      <w:pPr>
+        <w:ind w:left="4320" w:hanging="180"/>
+      </w:pPr>
+    </w:lvl>
+    <w:lvl w:ilvl="6" w:tplc="0409000F" w:tentative="1">
+      <w:start w:val="1"/>
+      <w:numFmt w:val="decimal"/>
+      <w:lvlText w:val="%7."/>
+      <w:lvlJc w:val="left"/>
+      <w:pPr>
+        <w:ind w:left="5040" w:hanging="360"/>
+      </w:pPr>
+    </w:lvl>
+    <w:lvl w:ilvl="7" w:tplc="04090019" w:tentative="1">
+      <w:start w:val="1"/>
+      <w:numFmt w:val="lowerLetter"/>
+      <w:lvlText w:val="%8."/>
+      <w:lvlJc w:val="left"/>
+      <w:pPr>
+        <w:ind w:left="5760" w:hanging="360"/>
+      </w:pPr>
+    </w:lvl>
+    <w:lvl w:ilvl="8" w:tplc="0409001B" w:tentative="1">
+      <w:start w:val="1"/>
+      <w:numFmt w:val="lowerRoman"/>
+      <w:lvlText w:val="%9."/>
+      <w:lvlJc w:val="right"/>
+      <w:pPr>
+        <w:ind w:left="6480" w:hanging="180"/>
+      </w:pPr>
+    </w:lvl>
+  </w:abstractNum>
+  <w:abstractNum w:abstractNumId="12" w15:restartNumberingAfterBreak="0">
+    <w:nsid w:val="5C9B7420"/>
+    <w:multiLevelType w:val="hybridMultilevel"/>
+    <w:tmpl w:val="F1BEAABC"/>
+    <w:lvl w:ilvl="0" w:tplc="0409000F">
+      <w:start w:val="1"/>
+      <w:numFmt w:val="decimal"/>
+      <w:lvlText w:val="%1."/>
+      <w:lvlJc w:val="left"/>
+      <w:pPr>
+        <w:ind w:left="720" w:hanging="360"/>
+      </w:pPr>
+    </w:lvl>
+    <w:lvl w:ilvl="1" w:tplc="04090019" w:tentative="1">
+      <w:start w:val="1"/>
+      <w:numFmt w:val="lowerLetter"/>
+      <w:lvlText w:val="%2."/>
+      <w:lvlJc w:val="left"/>
+      <w:pPr>
+        <w:ind w:left="1440" w:hanging="360"/>
+      </w:pPr>
+    </w:lvl>
+    <w:lvl w:ilvl="2" w:tplc="0409001B" w:tentative="1">
+      <w:start w:val="1"/>
+      <w:numFmt w:val="lowerRoman"/>
+      <w:lvlText w:val="%3."/>
+      <w:lvlJc w:val="right"/>
+      <w:pPr>
+        <w:ind w:left="2160" w:hanging="180"/>
+      </w:pPr>
+    </w:lvl>
+    <w:lvl w:ilvl="3" w:tplc="0409000F" w:tentative="1">
+      <w:start w:val="1"/>
+      <w:numFmt w:val="decimal"/>
+      <w:lvlText w:val="%4."/>
+      <w:lvlJc w:val="left"/>
+      <w:pPr>
+        <w:ind w:left="2880" w:hanging="360"/>
+      </w:pPr>
+    </w:lvl>
+    <w:lvl w:ilvl="4" w:tplc="04090019" w:tentative="1">
+      <w:start w:val="1"/>
+      <w:numFmt w:val="lowerLetter"/>
+      <w:lvlText w:val="%5."/>
+      <w:lvlJc w:val="left"/>
+      <w:pPr>
+        <w:ind w:left="3600" w:hanging="360"/>
+      </w:pPr>
+    </w:lvl>
+    <w:lvl w:ilvl="5" w:tplc="0409001B" w:tentative="1">
+      <w:start w:val="1"/>
+      <w:numFmt w:val="lowerRoman"/>
+      <w:lvlText w:val="%6."/>
+      <w:lvlJc w:val="right"/>
+      <w:pPr>
+        <w:ind w:left="4320" w:hanging="180"/>
+      </w:pPr>
+    </w:lvl>
+    <w:lvl w:ilvl="6" w:tplc="0409000F" w:tentative="1">
+      <w:start w:val="1"/>
+      <w:numFmt w:val="decimal"/>
+      <w:lvlText w:val="%7."/>
+      <w:lvlJc w:val="left"/>
+      <w:pPr>
+        <w:ind w:left="5040" w:hanging="360"/>
+      </w:pPr>
+    </w:lvl>
+    <w:lvl w:ilvl="7" w:tplc="04090019" w:tentative="1">
+      <w:start w:val="1"/>
+      <w:numFmt w:val="lowerLetter"/>
+      <w:lvlText w:val="%8."/>
+      <w:lvlJc w:val="left"/>
+      <w:pPr>
+        <w:ind w:left="5760" w:hanging="360"/>
+      </w:pPr>
+    </w:lvl>
+    <w:lvl w:ilvl="8" w:tplc="0409001B" w:tentative="1">
+      <w:start w:val="1"/>
+      <w:numFmt w:val="lowerRoman"/>
+      <w:lvlText w:val="%9."/>
+      <w:lvlJc w:val="right"/>
+      <w:pPr>
+        <w:ind w:left="6480" w:hanging="180"/>
+      </w:pPr>
+    </w:lvl>
+  </w:abstractNum>
+  <w:abstractNum w:abstractNumId="13" w15:restartNumberingAfterBreak="0">
     <w:nsid w:val="5E510F21"/>
     <w:multiLevelType w:val="hybridMultilevel"/>
     <w:tmpl w:val="214CCE26"/>
@@ -13621,7 +20176,93 @@
       </w:rPr>
     </w:lvl>
   </w:abstractNum>
-  <w:abstractNum w:abstractNumId="9" w15:restartNumberingAfterBreak="0">
+  <w:abstractNum w:abstractNumId="14" w15:restartNumberingAfterBreak="0">
+    <w:nsid w:val="60864ADF"/>
+    <w:multiLevelType w:val="hybridMultilevel"/>
+    <w:tmpl w:val="08B8F5A6"/>
+    <w:lvl w:ilvl="0" w:tplc="0409000F">
+      <w:start w:val="1"/>
+      <w:numFmt w:val="decimal"/>
+      <w:lvlText w:val="%1."/>
+      <w:lvlJc w:val="left"/>
+      <w:pPr>
+        <w:ind w:left="720" w:hanging="360"/>
+      </w:pPr>
+    </w:lvl>
+    <w:lvl w:ilvl="1" w:tplc="04090019" w:tentative="1">
+      <w:start w:val="1"/>
+      <w:numFmt w:val="lowerLetter"/>
+      <w:lvlText w:val="%2."/>
+      <w:lvlJc w:val="left"/>
+      <w:pPr>
+        <w:ind w:left="1440" w:hanging="360"/>
+      </w:pPr>
+    </w:lvl>
+    <w:lvl w:ilvl="2" w:tplc="0409001B" w:tentative="1">
+      <w:start w:val="1"/>
+      <w:numFmt w:val="lowerRoman"/>
+      <w:lvlText w:val="%3."/>
+      <w:lvlJc w:val="right"/>
+      <w:pPr>
+        <w:ind w:left="2160" w:hanging="180"/>
+      </w:pPr>
+    </w:lvl>
+    <w:lvl w:ilvl="3" w:tplc="0409000F" w:tentative="1">
+      <w:start w:val="1"/>
+      <w:numFmt w:val="decimal"/>
+      <w:lvlText w:val="%4."/>
+      <w:lvlJc w:val="left"/>
+      <w:pPr>
+        <w:ind w:left="2880" w:hanging="360"/>
+      </w:pPr>
+    </w:lvl>
+    <w:lvl w:ilvl="4" w:tplc="04090019" w:tentative="1">
+      <w:start w:val="1"/>
+      <w:numFmt w:val="lowerLetter"/>
+      <w:lvlText w:val="%5."/>
+      <w:lvlJc w:val="left"/>
+      <w:pPr>
+        <w:ind w:left="3600" w:hanging="360"/>
+      </w:pPr>
+    </w:lvl>
+    <w:lvl w:ilvl="5" w:tplc="0409001B" w:tentative="1">
+      <w:start w:val="1"/>
+      <w:numFmt w:val="lowerRoman"/>
+      <w:lvlText w:val="%6."/>
+      <w:lvlJc w:val="right"/>
+      <w:pPr>
+        <w:ind w:left="4320" w:hanging="180"/>
+      </w:pPr>
+    </w:lvl>
+    <w:lvl w:ilvl="6" w:tplc="0409000F" w:tentative="1">
+      <w:start w:val="1"/>
+      <w:numFmt w:val="decimal"/>
+      <w:lvlText w:val="%7."/>
+      <w:lvlJc w:val="left"/>
+      <w:pPr>
+        <w:ind w:left="5040" w:hanging="360"/>
+      </w:pPr>
+    </w:lvl>
+    <w:lvl w:ilvl="7" w:tplc="04090019" w:tentative="1">
+      <w:start w:val="1"/>
+      <w:numFmt w:val="lowerLetter"/>
+      <w:lvlText w:val="%8."/>
+      <w:lvlJc w:val="left"/>
+      <w:pPr>
+        <w:ind w:left="5760" w:hanging="360"/>
+      </w:pPr>
+    </w:lvl>
+    <w:lvl w:ilvl="8" w:tplc="0409001B" w:tentative="1">
+      <w:start w:val="1"/>
+      <w:numFmt w:val="lowerRoman"/>
+      <w:lvlText w:val="%9."/>
+      <w:lvlJc w:val="right"/>
+      <w:pPr>
+        <w:ind w:left="6480" w:hanging="180"/>
+      </w:pPr>
+    </w:lvl>
+  </w:abstractNum>
+  <w:abstractNum w:abstractNumId="15" w15:restartNumberingAfterBreak="0">
     <w:nsid w:val="65F23A53"/>
     <w:multiLevelType w:val="multilevel"/>
     <w:tmpl w:val="911EA2BE"/>
@@ -13734,7 +20375,93 @@
       </w:pPr>
     </w:lvl>
   </w:abstractNum>
-  <w:abstractNum w:abstractNumId="10" w15:restartNumberingAfterBreak="0">
+  <w:abstractNum w:abstractNumId="16" w15:restartNumberingAfterBreak="0">
+    <w:nsid w:val="66C55627"/>
+    <w:multiLevelType w:val="hybridMultilevel"/>
+    <w:tmpl w:val="9A6ED832"/>
+    <w:lvl w:ilvl="0" w:tplc="0409000F">
+      <w:start w:val="1"/>
+      <w:numFmt w:val="decimal"/>
+      <w:lvlText w:val="%1."/>
+      <w:lvlJc w:val="left"/>
+      <w:pPr>
+        <w:ind w:left="720" w:hanging="360"/>
+      </w:pPr>
+    </w:lvl>
+    <w:lvl w:ilvl="1" w:tplc="04090019" w:tentative="1">
+      <w:start w:val="1"/>
+      <w:numFmt w:val="lowerLetter"/>
+      <w:lvlText w:val="%2."/>
+      <w:lvlJc w:val="left"/>
+      <w:pPr>
+        <w:ind w:left="1440" w:hanging="360"/>
+      </w:pPr>
+    </w:lvl>
+    <w:lvl w:ilvl="2" w:tplc="0409001B" w:tentative="1">
+      <w:start w:val="1"/>
+      <w:numFmt w:val="lowerRoman"/>
+      <w:lvlText w:val="%3."/>
+      <w:lvlJc w:val="right"/>
+      <w:pPr>
+        <w:ind w:left="2160" w:hanging="180"/>
+      </w:pPr>
+    </w:lvl>
+    <w:lvl w:ilvl="3" w:tplc="0409000F" w:tentative="1">
+      <w:start w:val="1"/>
+      <w:numFmt w:val="decimal"/>
+      <w:lvlText w:val="%4."/>
+      <w:lvlJc w:val="left"/>
+      <w:pPr>
+        <w:ind w:left="2880" w:hanging="360"/>
+      </w:pPr>
+    </w:lvl>
+    <w:lvl w:ilvl="4" w:tplc="04090019" w:tentative="1">
+      <w:start w:val="1"/>
+      <w:numFmt w:val="lowerLetter"/>
+      <w:lvlText w:val="%5."/>
+      <w:lvlJc w:val="left"/>
+      <w:pPr>
+        <w:ind w:left="3600" w:hanging="360"/>
+      </w:pPr>
+    </w:lvl>
+    <w:lvl w:ilvl="5" w:tplc="0409001B" w:tentative="1">
+      <w:start w:val="1"/>
+      <w:numFmt w:val="lowerRoman"/>
+      <w:lvlText w:val="%6."/>
+      <w:lvlJc w:val="right"/>
+      <w:pPr>
+        <w:ind w:left="4320" w:hanging="180"/>
+      </w:pPr>
+    </w:lvl>
+    <w:lvl w:ilvl="6" w:tplc="0409000F" w:tentative="1">
+      <w:start w:val="1"/>
+      <w:numFmt w:val="decimal"/>
+      <w:lvlText w:val="%7."/>
+      <w:lvlJc w:val="left"/>
+      <w:pPr>
+        <w:ind w:left="5040" w:hanging="360"/>
+      </w:pPr>
+    </w:lvl>
+    <w:lvl w:ilvl="7" w:tplc="04090019" w:tentative="1">
+      <w:start w:val="1"/>
+      <w:numFmt w:val="lowerLetter"/>
+      <w:lvlText w:val="%8."/>
+      <w:lvlJc w:val="left"/>
+      <w:pPr>
+        <w:ind w:left="5760" w:hanging="360"/>
+      </w:pPr>
+    </w:lvl>
+    <w:lvl w:ilvl="8" w:tplc="0409001B" w:tentative="1">
+      <w:start w:val="1"/>
+      <w:numFmt w:val="lowerRoman"/>
+      <w:lvlText w:val="%9."/>
+      <w:lvlJc w:val="right"/>
+      <w:pPr>
+        <w:ind w:left="6480" w:hanging="180"/>
+      </w:pPr>
+    </w:lvl>
+  </w:abstractNum>
+  <w:abstractNum w:abstractNumId="17" w15:restartNumberingAfterBreak="0">
     <w:nsid w:val="718257F4"/>
     <w:multiLevelType w:val="hybridMultilevel"/>
     <w:tmpl w:val="D94CEA1A"/>
@@ -13847,7 +20574,179 @@
       </w:rPr>
     </w:lvl>
   </w:abstractNum>
-  <w:abstractNum w:abstractNumId="11" w15:restartNumberingAfterBreak="0">
+  <w:abstractNum w:abstractNumId="18" w15:restartNumberingAfterBreak="0">
+    <w:nsid w:val="72B96B08"/>
+    <w:multiLevelType w:val="hybridMultilevel"/>
+    <w:tmpl w:val="DE7A993C"/>
+    <w:lvl w:ilvl="0" w:tplc="0409000F">
+      <w:start w:val="1"/>
+      <w:numFmt w:val="decimal"/>
+      <w:lvlText w:val="%1."/>
+      <w:lvlJc w:val="left"/>
+      <w:pPr>
+        <w:ind w:left="720" w:hanging="360"/>
+      </w:pPr>
+    </w:lvl>
+    <w:lvl w:ilvl="1" w:tplc="04090019" w:tentative="1">
+      <w:start w:val="1"/>
+      <w:numFmt w:val="lowerLetter"/>
+      <w:lvlText w:val="%2."/>
+      <w:lvlJc w:val="left"/>
+      <w:pPr>
+        <w:ind w:left="1440" w:hanging="360"/>
+      </w:pPr>
+    </w:lvl>
+    <w:lvl w:ilvl="2" w:tplc="0409001B" w:tentative="1">
+      <w:start w:val="1"/>
+      <w:numFmt w:val="lowerRoman"/>
+      <w:lvlText w:val="%3."/>
+      <w:lvlJc w:val="right"/>
+      <w:pPr>
+        <w:ind w:left="2160" w:hanging="180"/>
+      </w:pPr>
+    </w:lvl>
+    <w:lvl w:ilvl="3" w:tplc="0409000F" w:tentative="1">
+      <w:start w:val="1"/>
+      <w:numFmt w:val="decimal"/>
+      <w:lvlText w:val="%4."/>
+      <w:lvlJc w:val="left"/>
+      <w:pPr>
+        <w:ind w:left="2880" w:hanging="360"/>
+      </w:pPr>
+    </w:lvl>
+    <w:lvl w:ilvl="4" w:tplc="04090019" w:tentative="1">
+      <w:start w:val="1"/>
+      <w:numFmt w:val="lowerLetter"/>
+      <w:lvlText w:val="%5."/>
+      <w:lvlJc w:val="left"/>
+      <w:pPr>
+        <w:ind w:left="3600" w:hanging="360"/>
+      </w:pPr>
+    </w:lvl>
+    <w:lvl w:ilvl="5" w:tplc="0409001B" w:tentative="1">
+      <w:start w:val="1"/>
+      <w:numFmt w:val="lowerRoman"/>
+      <w:lvlText w:val="%6."/>
+      <w:lvlJc w:val="right"/>
+      <w:pPr>
+        <w:ind w:left="4320" w:hanging="180"/>
+      </w:pPr>
+    </w:lvl>
+    <w:lvl w:ilvl="6" w:tplc="0409000F" w:tentative="1">
+      <w:start w:val="1"/>
+      <w:numFmt w:val="decimal"/>
+      <w:lvlText w:val="%7."/>
+      <w:lvlJc w:val="left"/>
+      <w:pPr>
+        <w:ind w:left="5040" w:hanging="360"/>
+      </w:pPr>
+    </w:lvl>
+    <w:lvl w:ilvl="7" w:tplc="04090019" w:tentative="1">
+      <w:start w:val="1"/>
+      <w:numFmt w:val="lowerLetter"/>
+      <w:lvlText w:val="%8."/>
+      <w:lvlJc w:val="left"/>
+      <w:pPr>
+        <w:ind w:left="5760" w:hanging="360"/>
+      </w:pPr>
+    </w:lvl>
+    <w:lvl w:ilvl="8" w:tplc="0409001B" w:tentative="1">
+      <w:start w:val="1"/>
+      <w:numFmt w:val="lowerRoman"/>
+      <w:lvlText w:val="%9."/>
+      <w:lvlJc w:val="right"/>
+      <w:pPr>
+        <w:ind w:left="6480" w:hanging="180"/>
+      </w:pPr>
+    </w:lvl>
+  </w:abstractNum>
+  <w:abstractNum w:abstractNumId="19" w15:restartNumberingAfterBreak="0">
+    <w:nsid w:val="74B9317D"/>
+    <w:multiLevelType w:val="hybridMultilevel"/>
+    <w:tmpl w:val="75D4B5B0"/>
+    <w:lvl w:ilvl="0" w:tplc="0409000F">
+      <w:start w:val="1"/>
+      <w:numFmt w:val="decimal"/>
+      <w:lvlText w:val="%1."/>
+      <w:lvlJc w:val="left"/>
+      <w:pPr>
+        <w:ind w:left="720" w:hanging="360"/>
+      </w:pPr>
+    </w:lvl>
+    <w:lvl w:ilvl="1" w:tplc="04090019" w:tentative="1">
+      <w:start w:val="1"/>
+      <w:numFmt w:val="lowerLetter"/>
+      <w:lvlText w:val="%2."/>
+      <w:lvlJc w:val="left"/>
+      <w:pPr>
+        <w:ind w:left="1440" w:hanging="360"/>
+      </w:pPr>
+    </w:lvl>
+    <w:lvl w:ilvl="2" w:tplc="0409001B" w:tentative="1">
+      <w:start w:val="1"/>
+      <w:numFmt w:val="lowerRoman"/>
+      <w:lvlText w:val="%3."/>
+      <w:lvlJc w:val="right"/>
+      <w:pPr>
+        <w:ind w:left="2160" w:hanging="180"/>
+      </w:pPr>
+    </w:lvl>
+    <w:lvl w:ilvl="3" w:tplc="0409000F" w:tentative="1">
+      <w:start w:val="1"/>
+      <w:numFmt w:val="decimal"/>
+      <w:lvlText w:val="%4."/>
+      <w:lvlJc w:val="left"/>
+      <w:pPr>
+        <w:ind w:left="2880" w:hanging="360"/>
+      </w:pPr>
+    </w:lvl>
+    <w:lvl w:ilvl="4" w:tplc="04090019" w:tentative="1">
+      <w:start w:val="1"/>
+      <w:numFmt w:val="lowerLetter"/>
+      <w:lvlText w:val="%5."/>
+      <w:lvlJc w:val="left"/>
+      <w:pPr>
+        <w:ind w:left="3600" w:hanging="360"/>
+      </w:pPr>
+    </w:lvl>
+    <w:lvl w:ilvl="5" w:tplc="0409001B" w:tentative="1">
+      <w:start w:val="1"/>
+      <w:numFmt w:val="lowerRoman"/>
+      <w:lvlText w:val="%6."/>
+      <w:lvlJc w:val="right"/>
+      <w:pPr>
+        <w:ind w:left="4320" w:hanging="180"/>
+      </w:pPr>
+    </w:lvl>
+    <w:lvl w:ilvl="6" w:tplc="0409000F" w:tentative="1">
+      <w:start w:val="1"/>
+      <w:numFmt w:val="decimal"/>
+      <w:lvlText w:val="%7."/>
+      <w:lvlJc w:val="left"/>
+      <w:pPr>
+        <w:ind w:left="5040" w:hanging="360"/>
+      </w:pPr>
+    </w:lvl>
+    <w:lvl w:ilvl="7" w:tplc="04090019" w:tentative="1">
+      <w:start w:val="1"/>
+      <w:numFmt w:val="lowerLetter"/>
+      <w:lvlText w:val="%8."/>
+      <w:lvlJc w:val="left"/>
+      <w:pPr>
+        <w:ind w:left="5760" w:hanging="360"/>
+      </w:pPr>
+    </w:lvl>
+    <w:lvl w:ilvl="8" w:tplc="0409001B" w:tentative="1">
+      <w:start w:val="1"/>
+      <w:numFmt w:val="lowerRoman"/>
+      <w:lvlText w:val="%9."/>
+      <w:lvlJc w:val="right"/>
+      <w:pPr>
+        <w:ind w:left="6480" w:hanging="180"/>
+      </w:pPr>
+    </w:lvl>
+  </w:abstractNum>
+  <w:abstractNum w:abstractNumId="20" w15:restartNumberingAfterBreak="0">
     <w:nsid w:val="76457AD4"/>
     <w:multiLevelType w:val="multilevel"/>
     <w:tmpl w:val="E8523E38"/>
@@ -13961,40 +20860,67 @@
     </w:lvl>
   </w:abstractNum>
   <w:num w:numId="1">
+    <w:abstractNumId w:val="3"/>
+  </w:num>
+  <w:num w:numId="2">
+    <w:abstractNumId w:val="15"/>
+  </w:num>
+  <w:num w:numId="3">
+    <w:abstractNumId w:val="4"/>
+  </w:num>
+  <w:num w:numId="4">
+    <w:abstractNumId w:val="7"/>
+  </w:num>
+  <w:num w:numId="5">
+    <w:abstractNumId w:val="20"/>
+  </w:num>
+  <w:num w:numId="6">
+    <w:abstractNumId w:val="9"/>
+  </w:num>
+  <w:num w:numId="7">
+    <w:abstractNumId w:val="8"/>
+  </w:num>
+  <w:num w:numId="8">
+    <w:abstractNumId w:val="13"/>
+  </w:num>
+  <w:num w:numId="9">
+    <w:abstractNumId w:val="5"/>
+  </w:num>
+  <w:num w:numId="10">
+    <w:abstractNumId w:val="2"/>
+  </w:num>
+  <w:num w:numId="11">
+    <w:abstractNumId w:val="6"/>
+  </w:num>
+  <w:num w:numId="12">
+    <w:abstractNumId w:val="17"/>
+  </w:num>
+  <w:num w:numId="13">
+    <w:abstractNumId w:val="10"/>
+  </w:num>
+  <w:num w:numId="14">
+    <w:abstractNumId w:val="12"/>
+  </w:num>
+  <w:num w:numId="15">
+    <w:abstractNumId w:val="0"/>
+  </w:num>
+  <w:num w:numId="16">
+    <w:abstractNumId w:val="19"/>
+  </w:num>
+  <w:num w:numId="17">
+    <w:abstractNumId w:val="11"/>
+  </w:num>
+  <w:num w:numId="18">
     <w:abstractNumId w:val="1"/>
   </w:num>
-  <w:num w:numId="2">
-    <w:abstractNumId w:val="9"/>
+  <w:num w:numId="19">
+    <w:abstractNumId w:val="14"/>
   </w:num>
-  <w:num w:numId="3">
-    <w:abstractNumId w:val="2"/>
+  <w:num w:numId="20">
+    <w:abstractNumId w:val="16"/>
   </w:num>
-  <w:num w:numId="4">
-    <w:abstractNumId w:val="5"/>
-  </w:num>
-  <w:num w:numId="5">
-    <w:abstractNumId w:val="11"/>
-  </w:num>
-  <w:num w:numId="6">
-    <w:abstractNumId w:val="7"/>
-  </w:num>
-  <w:num w:numId="7">
-    <w:abstractNumId w:val="6"/>
-  </w:num>
-  <w:num w:numId="8">
-    <w:abstractNumId w:val="8"/>
-  </w:num>
-  <w:num w:numId="9">
-    <w:abstractNumId w:val="3"/>
-  </w:num>
-  <w:num w:numId="10">
-    <w:abstractNumId w:val="0"/>
-  </w:num>
-  <w:num w:numId="11">
-    <w:abstractNumId w:val="4"/>
-  </w:num>
-  <w:num w:numId="12">
-    <w:abstractNumId w:val="10"/>
+  <w:num w:numId="21">
+    <w:abstractNumId w:val="18"/>
   </w:num>
 </w:numbering>
 </file>
@@ -14392,7 +21318,7 @@
   <w:style w:type="paragraph" w:default="1" w:styleId="Normal">
     <w:name w:val="Normal"/>
     <w:qFormat/>
-    <w:rsid w:val="002D5CFE"/>
+    <w:rsid w:val="008F299E"/>
   </w:style>
   <w:style w:type="paragraph" w:styleId="Heading1">
     <w:name w:val="heading 1"/>
@@ -14792,6 +21718,99 @@
       </w:tblBorders>
     </w:tblPr>
   </w:style>
+  <w:style w:type="table" w:styleId="PlainTable3">
+    <w:name w:val="Plain Table 3"/>
+    <w:basedOn w:val="TableNormal"/>
+    <w:uiPriority w:val="43"/>
+    <w:rsid w:val="008F299E"/>
+    <w:pPr>
+      <w:spacing w:after="0" w:line="240" w:lineRule="auto"/>
+    </w:pPr>
+    <w:tblPr>
+      <w:tblStyleRowBandSize w:val="1"/>
+      <w:tblStyleColBandSize w:val="1"/>
+    </w:tblPr>
+    <w:tblStylePr w:type="firstRow">
+      <w:rPr>
+        <w:b/>
+        <w:bCs/>
+        <w:caps/>
+      </w:rPr>
+      <w:tblPr/>
+      <w:tcPr>
+        <w:tcBorders>
+          <w:bottom w:val="single" w:sz="4" w:space="0" w:color="7F7F7F" w:themeColor="text1" w:themeTint="80"/>
+        </w:tcBorders>
+      </w:tcPr>
+    </w:tblStylePr>
+    <w:tblStylePr w:type="lastRow">
+      <w:rPr>
+        <w:b/>
+        <w:bCs/>
+        <w:caps/>
+      </w:rPr>
+      <w:tblPr/>
+      <w:tcPr>
+        <w:tcBorders>
+          <w:top w:val="nil"/>
+        </w:tcBorders>
+      </w:tcPr>
+    </w:tblStylePr>
+    <w:tblStylePr w:type="firstCol">
+      <w:rPr>
+        <w:b/>
+        <w:bCs/>
+        <w:caps/>
+      </w:rPr>
+      <w:tblPr/>
+      <w:tcPr>
+        <w:tcBorders>
+          <w:right w:val="single" w:sz="4" w:space="0" w:color="7F7F7F" w:themeColor="text1" w:themeTint="80"/>
+        </w:tcBorders>
+      </w:tcPr>
+    </w:tblStylePr>
+    <w:tblStylePr w:type="lastCol">
+      <w:rPr>
+        <w:b/>
+        <w:bCs/>
+        <w:caps/>
+      </w:rPr>
+      <w:tblPr/>
+      <w:tcPr>
+        <w:tcBorders>
+          <w:left w:val="nil"/>
+        </w:tcBorders>
+      </w:tcPr>
+    </w:tblStylePr>
+    <w:tblStylePr w:type="band1Vert">
+      <w:tblPr/>
+      <w:tcPr>
+        <w:shd w:val="clear" w:color="auto" w:fill="F2F2F2" w:themeFill="background1" w:themeFillShade="F2"/>
+      </w:tcPr>
+    </w:tblStylePr>
+    <w:tblStylePr w:type="band1Horz">
+      <w:tblPr/>
+      <w:tcPr>
+        <w:shd w:val="clear" w:color="auto" w:fill="F2F2F2" w:themeFill="background1" w:themeFillShade="F2"/>
+      </w:tcPr>
+    </w:tblStylePr>
+    <w:tblStylePr w:type="neCell">
+      <w:tblPr/>
+      <w:tcPr>
+        <w:tcBorders>
+          <w:left w:val="nil"/>
+        </w:tcBorders>
+      </w:tcPr>
+    </w:tblStylePr>
+    <w:tblStylePr w:type="nwCell">
+      <w:tblPr/>
+      <w:tcPr>
+        <w:tcBorders>
+          <w:right w:val="nil"/>
+        </w:tcBorders>
+      </w:tcPr>
+    </w:tblStylePr>
+  </w:style>
 </w:styles>
 </file>
 
@@ -15061,7 +22080,7 @@
 </file>
 
 <file path=customXml/itemProps1.xml><?xml version="1.0" encoding="utf-8"?>
-<ds:datastoreItem xmlns:ds="http://schemas.openxmlformats.org/officeDocument/2006/customXml" ds:itemID="{8B1EA0C8-2F04-4474-B689-1E08B6A56EC7}">
+<ds:datastoreItem xmlns:ds="http://schemas.openxmlformats.org/officeDocument/2006/customXml" ds:itemID="{F0AE5364-3B0D-434F-B488-DD3E415D066C}">
   <ds:schemaRefs>
     <ds:schemaRef ds:uri="http://schemas.openxmlformats.org/officeDocument/2006/bibliography"/>
   </ds:schemaRefs>

--- a/Docs/AAS Thesis.docx
+++ b/Docs/AAS Thesis.docx
@@ -818,7 +818,6 @@
         <w:t>MUKHTIAR ZAMIN</w:t>
       </w:r>
     </w:p>
-    <w:bookmarkStart w:id="0" w:name="_GoBack" w:displacedByCustomXml="next"/>
     <w:sdt>
       <w:sdtPr>
         <w:rPr>
@@ -849,7 +848,6 @@
             <w:t>Contents</w:t>
           </w:r>
         </w:p>
-        <w:bookmarkEnd w:id="0"/>
         <w:p>
           <w:pPr>
             <w:pStyle w:val="TOC1"/>
@@ -2219,8 +2217,8 @@
           <w:b/>
         </w:rPr>
       </w:pPr>
-      <w:bookmarkStart w:id="1" w:name="_Toc134127833"/>
-      <w:bookmarkStart w:id="2" w:name="_Toc134132622"/>
+      <w:bookmarkStart w:id="0" w:name="_Toc134127833"/>
+      <w:bookmarkStart w:id="1" w:name="_Toc134132622"/>
       <w:r>
         <w:rPr>
           <w:b/>
@@ -2228,21 +2226,21 @@
         <w:lastRenderedPageBreak/>
         <w:t>CHAPTER 1:</w:t>
       </w:r>
+      <w:bookmarkEnd w:id="0"/>
       <w:bookmarkEnd w:id="1"/>
-      <w:bookmarkEnd w:id="2"/>
     </w:p>
     <w:p/>
     <w:p>
       <w:pPr>
         <w:pStyle w:val="Heading2"/>
       </w:pPr>
-      <w:bookmarkStart w:id="3" w:name="_Toc134127834"/>
-      <w:bookmarkStart w:id="4" w:name="_Toc134132623"/>
+      <w:bookmarkStart w:id="2" w:name="_Toc134127834"/>
+      <w:bookmarkStart w:id="3" w:name="_Toc134132623"/>
       <w:r>
         <w:t>INTRODUCTION:</w:t>
       </w:r>
+      <w:bookmarkEnd w:id="2"/>
       <w:bookmarkEnd w:id="3"/>
-      <w:bookmarkEnd w:id="4"/>
     </w:p>
     <w:p>
       <w:pPr>
@@ -2296,13 +2294,13 @@
       <w:pPr>
         <w:pStyle w:val="Heading2"/>
       </w:pPr>
-      <w:bookmarkStart w:id="5" w:name="_Toc134127835"/>
-      <w:bookmarkStart w:id="6" w:name="_Toc134132624"/>
+      <w:bookmarkStart w:id="4" w:name="_Toc134127835"/>
+      <w:bookmarkStart w:id="5" w:name="_Toc134132624"/>
       <w:r>
         <w:t>VISION AND SCOPE:</w:t>
       </w:r>
+      <w:bookmarkEnd w:id="4"/>
       <w:bookmarkEnd w:id="5"/>
-      <w:bookmarkEnd w:id="6"/>
     </w:p>
     <w:p/>
     <w:p>
@@ -2503,20 +2501,20 @@
       <w:pPr>
         <w:pStyle w:val="Heading2"/>
       </w:pPr>
-      <w:bookmarkStart w:id="7" w:name="_Toc134127836"/>
-      <w:bookmarkStart w:id="8" w:name="_Toc134132625"/>
+      <w:bookmarkStart w:id="6" w:name="_Toc134127836"/>
+      <w:bookmarkStart w:id="7" w:name="_Toc134132625"/>
       <w:r>
         <w:t>BUSINESS CASES:</w:t>
       </w:r>
+      <w:bookmarkEnd w:id="6"/>
       <w:bookmarkEnd w:id="7"/>
-      <w:bookmarkEnd w:id="8"/>
     </w:p>
     <w:p>
       <w:pPr>
         <w:pStyle w:val="Heading2"/>
       </w:pPr>
-      <w:bookmarkStart w:id="9" w:name="_Toc134127837"/>
-      <w:bookmarkStart w:id="10" w:name="_Toc134132626"/>
+      <w:bookmarkStart w:id="8" w:name="_Toc134127837"/>
+      <w:bookmarkStart w:id="9" w:name="_Toc134132626"/>
       <w:r>
         <w:t xml:space="preserve">SPECIAL REQUIREMENTS / </w:t>
       </w:r>
@@ -2526,20 +2524,20 @@
       <w:r>
         <w:t>PECTED QUALITY MEASURES:</w:t>
       </w:r>
+      <w:bookmarkEnd w:id="8"/>
       <w:bookmarkEnd w:id="9"/>
-      <w:bookmarkEnd w:id="10"/>
     </w:p>
     <w:p>
       <w:pPr>
         <w:pStyle w:val="Heading2"/>
       </w:pPr>
-      <w:bookmarkStart w:id="11" w:name="_Toc134127838"/>
-      <w:bookmarkStart w:id="12" w:name="_Toc134132627"/>
+      <w:bookmarkStart w:id="10" w:name="_Toc134127838"/>
+      <w:bookmarkStart w:id="11" w:name="_Toc134132627"/>
       <w:r>
         <w:t>RISKS WITH MEGITATION PLAN:</w:t>
       </w:r>
+      <w:bookmarkEnd w:id="10"/>
       <w:bookmarkEnd w:id="11"/>
-      <w:bookmarkEnd w:id="12"/>
     </w:p>
     <w:p>
       <w:r>
@@ -2553,8 +2551,8 @@
           <w:b/>
         </w:rPr>
       </w:pPr>
-      <w:bookmarkStart w:id="13" w:name="_Toc134127839"/>
-      <w:bookmarkStart w:id="14" w:name="_Toc134132628"/>
+      <w:bookmarkStart w:id="12" w:name="_Toc134127839"/>
+      <w:bookmarkStart w:id="13" w:name="_Toc134132628"/>
       <w:r>
         <w:rPr>
           <w:b/>
@@ -2562,20 +2560,20 @@
         <w:lastRenderedPageBreak/>
         <w:t>CHAPTER 2:</w:t>
       </w:r>
+      <w:bookmarkEnd w:id="12"/>
       <w:bookmarkEnd w:id="13"/>
-      <w:bookmarkEnd w:id="14"/>
     </w:p>
     <w:p>
       <w:pPr>
         <w:pStyle w:val="Heading2"/>
       </w:pPr>
-      <w:bookmarkStart w:id="15" w:name="_Toc134127840"/>
-      <w:bookmarkStart w:id="16" w:name="_Toc134132629"/>
+      <w:bookmarkStart w:id="14" w:name="_Toc134127840"/>
+      <w:bookmarkStart w:id="15" w:name="_Toc134132629"/>
       <w:r>
         <w:t>USE CASES DISTRIBUTION;</w:t>
       </w:r>
+      <w:bookmarkEnd w:id="14"/>
       <w:bookmarkEnd w:id="15"/>
-      <w:bookmarkEnd w:id="16"/>
     </w:p>
     <w:p/>
     <w:tbl>
@@ -3383,14 +3381,14 @@
       <w:pPr>
         <w:pStyle w:val="Heading2"/>
       </w:pPr>
-      <w:bookmarkStart w:id="17" w:name="_Toc134127841"/>
-      <w:bookmarkStart w:id="18" w:name="_Toc134132630"/>
+      <w:bookmarkStart w:id="16" w:name="_Toc134127841"/>
+      <w:bookmarkStart w:id="17" w:name="_Toc134132630"/>
       <w:r>
         <w:lastRenderedPageBreak/>
         <w:t>USE CASE DIAGRAM:</w:t>
       </w:r>
+      <w:bookmarkEnd w:id="16"/>
       <w:bookmarkEnd w:id="17"/>
-      <w:bookmarkEnd w:id="18"/>
     </w:p>
     <w:p/>
     <w:p>
@@ -3445,27 +3443,27 @@
       <w:pPr>
         <w:pStyle w:val="Heading2"/>
       </w:pPr>
-      <w:bookmarkStart w:id="19" w:name="_Toc134127842"/>
-      <w:bookmarkStart w:id="20" w:name="_Toc134132631"/>
+      <w:bookmarkStart w:id="18" w:name="_Toc134127842"/>
+      <w:bookmarkStart w:id="19" w:name="_Toc134132631"/>
       <w:r>
         <w:lastRenderedPageBreak/>
         <w:t>BRIEF LEVEL USE CASES:</w:t>
       </w:r>
+      <w:bookmarkEnd w:id="18"/>
       <w:bookmarkEnd w:id="19"/>
-      <w:bookmarkEnd w:id="20"/>
     </w:p>
     <w:p/>
     <w:p>
       <w:pPr>
         <w:pStyle w:val="Heading3"/>
       </w:pPr>
-      <w:bookmarkStart w:id="21" w:name="_Toc134127843"/>
-      <w:bookmarkStart w:id="22" w:name="_Toc134132632"/>
+      <w:bookmarkStart w:id="20" w:name="_Toc134127843"/>
+      <w:bookmarkStart w:id="21" w:name="_Toc134132632"/>
       <w:r>
         <w:t>SYED SHAH HUSSAIN (FA21-BSE-172):</w:t>
       </w:r>
+      <w:bookmarkEnd w:id="20"/>
       <w:bookmarkEnd w:id="21"/>
-      <w:bookmarkEnd w:id="22"/>
     </w:p>
     <w:p/>
     <w:p>
@@ -3741,12 +3739,12 @@
       <w:pPr>
         <w:pStyle w:val="Heading3"/>
       </w:pPr>
-      <w:bookmarkStart w:id="23" w:name="_Toc134132633"/>
+      <w:bookmarkStart w:id="22" w:name="_Toc134132633"/>
       <w:r>
         <w:lastRenderedPageBreak/>
         <w:t>MAHAD WAJID (FA21-BSE-057)</w:t>
       </w:r>
-      <w:bookmarkEnd w:id="23"/>
+      <w:bookmarkEnd w:id="22"/>
     </w:p>
     <w:p/>
     <w:p>
@@ -4554,11 +4552,11 @@
       <w:pPr>
         <w:pStyle w:val="Heading3"/>
       </w:pPr>
-      <w:bookmarkStart w:id="24" w:name="_Toc134132634"/>
+      <w:bookmarkStart w:id="23" w:name="_Toc134132634"/>
       <w:r>
         <w:t>HAMZA BADAR (FA21-BSE-055)</w:t>
       </w:r>
-      <w:bookmarkEnd w:id="24"/>
+      <w:bookmarkEnd w:id="23"/>
     </w:p>
     <w:p>
       <w:pPr>
@@ -5050,14 +5048,11 @@
       <w:pPr>
         <w:pStyle w:val="Heading3"/>
       </w:pPr>
-      <w:bookmarkStart w:id="25" w:name="_Toc134132635"/>
-      <w:r>
-        <w:t>ABDUL AZIZ (FA21-BSE-058</w:t>
-      </w:r>
-      <w:r>
-        <w:t>):</w:t>
-      </w:r>
-      <w:bookmarkEnd w:id="25"/>
+      <w:bookmarkStart w:id="24" w:name="_Toc134132635"/>
+      <w:r>
+        <w:t>ABDUL AZIZ (FA21-BSE-058):</w:t>
+      </w:r>
+      <w:bookmarkEnd w:id="24"/>
     </w:p>
     <w:p/>
     <w:p>
@@ -5419,14 +5414,7 @@
           <w:rFonts w:ascii="Times New Roman" w:hAnsi="Times New Roman" w:cs="Times New Roman"/>
           <w:sz w:val="24"/>
         </w:rPr>
-        <w:t xml:space="preserve">Use Case: </w:t>
-      </w:r>
-      <w:r>
-        <w:rPr>
-          <w:rFonts w:ascii="Times New Roman" w:hAnsi="Times New Roman" w:cs="Times New Roman"/>
-          <w:sz w:val="24"/>
-        </w:rPr>
-        <w:t>Make Test Payment</w:t>
+        <w:t>Use Case: Make Test Payment</w:t>
       </w:r>
     </w:p>
     <w:p>
@@ -5562,21 +5550,7 @@
           <w:rFonts w:ascii="Times New Roman" w:hAnsi="Times New Roman" w:cs="Times New Roman"/>
           <w:sz w:val="24"/>
         </w:rPr>
-        <w:t xml:space="preserve">Use Case: Make </w:t>
-      </w:r>
-      <w:r>
-        <w:rPr>
-          <w:rFonts w:ascii="Times New Roman" w:hAnsi="Times New Roman" w:cs="Times New Roman"/>
-          <w:sz w:val="24"/>
-        </w:rPr>
-        <w:t>Admission</w:t>
-      </w:r>
-      <w:r>
-        <w:rPr>
-          <w:rFonts w:ascii="Times New Roman" w:hAnsi="Times New Roman" w:cs="Times New Roman"/>
-          <w:sz w:val="24"/>
-        </w:rPr>
-        <w:t xml:space="preserve"> Payment</w:t>
+        <w:t>Use Case: Make Admission Payment</w:t>
       </w:r>
     </w:p>
     <w:p>
@@ -5827,26 +5801,26 @@
       <w:pPr>
         <w:pStyle w:val="Heading2"/>
       </w:pPr>
-      <w:bookmarkStart w:id="26" w:name="_Toc134127844"/>
-      <w:bookmarkStart w:id="27" w:name="_Toc134132636"/>
+      <w:bookmarkStart w:id="25" w:name="_Toc134127844"/>
+      <w:bookmarkStart w:id="26" w:name="_Toc134132636"/>
       <w:r>
         <w:t>FULLY DRESSED USE CASES WITH UI PROTOPTYPE:</w:t>
       </w:r>
+      <w:bookmarkEnd w:id="25"/>
       <w:bookmarkEnd w:id="26"/>
-      <w:bookmarkEnd w:id="27"/>
     </w:p>
     <w:p/>
     <w:p>
       <w:pPr>
         <w:pStyle w:val="Heading3"/>
       </w:pPr>
-      <w:bookmarkStart w:id="28" w:name="_Toc134127845"/>
-      <w:bookmarkStart w:id="29" w:name="_Toc134132637"/>
+      <w:bookmarkStart w:id="27" w:name="_Toc134127845"/>
+      <w:bookmarkStart w:id="28" w:name="_Toc134132637"/>
       <w:r>
         <w:t>SYED SHAH HUSSAIN BADSHAH (FA21-BSE-172)</w:t>
       </w:r>
+      <w:bookmarkEnd w:id="27"/>
       <w:bookmarkEnd w:id="28"/>
-      <w:bookmarkEnd w:id="29"/>
     </w:p>
     <w:p/>
     <w:p>
@@ -7900,11 +7874,11 @@
       <w:pPr>
         <w:pStyle w:val="Heading3"/>
       </w:pPr>
-      <w:bookmarkStart w:id="30" w:name="_Toc134132638"/>
+      <w:bookmarkStart w:id="29" w:name="_Toc134132638"/>
       <w:r>
         <w:t>MAHAD WAJID (FA21-BSE-057)</w:t>
       </w:r>
-      <w:bookmarkEnd w:id="30"/>
+      <w:bookmarkEnd w:id="29"/>
     </w:p>
     <w:p>
       <w:pPr>
@@ -11179,11 +11153,11 @@
       <w:pPr>
         <w:pStyle w:val="Heading3"/>
       </w:pPr>
-      <w:bookmarkStart w:id="31" w:name="_Toc134132639"/>
+      <w:bookmarkStart w:id="30" w:name="_Toc134132639"/>
       <w:r>
         <w:t>HAMZA BADAR (FA21-BSE-055)</w:t>
       </w:r>
-      <w:bookmarkEnd w:id="31"/>
+      <w:bookmarkEnd w:id="30"/>
     </w:p>
     <w:p>
       <w:pPr>
@@ -13199,12 +13173,12 @@
       <w:pPr>
         <w:pStyle w:val="Heading3"/>
       </w:pPr>
-      <w:bookmarkStart w:id="32" w:name="_Toc134132640"/>
+      <w:bookmarkStart w:id="31" w:name="_Toc134132640"/>
       <w:r>
         <w:lastRenderedPageBreak/>
         <w:t>ABDUL AZIZ (FA21-BSE-058):</w:t>
       </w:r>
-      <w:bookmarkEnd w:id="32"/>
+      <w:bookmarkEnd w:id="31"/>
     </w:p>
     <w:p/>
     <w:p>
@@ -13220,19 +13194,12 @@
           <w:rFonts w:ascii="Times New Roman" w:hAnsi="Times New Roman" w:cs="Times New Roman"/>
           <w:sz w:val="24"/>
         </w:rPr>
-        <w:t xml:space="preserve">Use Case: </w:t>
-      </w:r>
-      <w:r>
-        <w:rPr>
-          <w:rFonts w:ascii="Times New Roman" w:hAnsi="Times New Roman" w:cs="Times New Roman"/>
-          <w:sz w:val="24"/>
-        </w:rPr>
-        <w:t>Take Test</w:t>
+        <w:t>Use Case: Take Test</w:t>
       </w:r>
     </w:p>
     <w:tbl>
       <w:tblPr>
-        <w:tblStyle w:val="PlainTable3"/>
+        <w:tblStyle w:val="PlainTable1"/>
         <w:tblW w:w="0" w:type="auto"/>
         <w:tblLook w:val="04A0" w:firstRow="1" w:lastRow="0" w:firstColumn="1" w:lastColumn="0" w:noHBand="0" w:noVBand="1"/>
       </w:tblPr>
@@ -13246,7 +13213,7 @@
         </w:trPr>
         <w:tc>
           <w:tcPr>
-            <w:cnfStyle w:val="001000000100" w:firstRow="0" w:lastRow="0" w:firstColumn="1" w:lastColumn="0" w:oddVBand="0" w:evenVBand="0" w:oddHBand="0" w:evenHBand="0" w:firstRowFirstColumn="1" w:firstRowLastColumn="0" w:lastRowFirstColumn="0" w:lastRowLastColumn="0"/>
+            <w:cnfStyle w:val="001000000000" w:firstRow="0" w:lastRow="0" w:firstColumn="1" w:lastColumn="0" w:oddVBand="0" w:evenVBand="0" w:oddHBand="0" w:evenHBand="0" w:firstRowFirstColumn="0" w:firstRowLastColumn="0" w:lastRowFirstColumn="0" w:lastRowLastColumn="0"/>
             <w:tcW w:w="3240" w:type="dxa"/>
           </w:tcPr>
           <w:p>
@@ -13310,16 +13277,13 @@
               <w:jc w:val="both"/>
               <w:rPr>
                 <w:rFonts w:ascii="Times New Roman" w:hAnsi="Times New Roman" w:cs="Times New Roman"/>
-                <w:b w:val="0"/>
-                <w:sz w:val="24"/>
-                <w:szCs w:val="24"/>
-              </w:rPr>
-            </w:pPr>
-            <w:r>
-              <w:rPr>
-                <w:rFonts w:ascii="Times New Roman" w:hAnsi="Times New Roman" w:cs="Times New Roman"/>
-                <w:b w:val="0"/>
-                <w:caps w:val="0"/>
+                <w:sz w:val="24"/>
+                <w:szCs w:val="24"/>
+              </w:rPr>
+            </w:pPr>
+            <w:r>
+              <w:rPr>
+                <w:rFonts w:ascii="Times New Roman" w:hAnsi="Times New Roman" w:cs="Times New Roman"/>
                 <w:sz w:val="24"/>
                 <w:szCs w:val="24"/>
               </w:rPr>
@@ -13365,16 +13329,13 @@
               <w:jc w:val="both"/>
               <w:rPr>
                 <w:rFonts w:ascii="Times New Roman" w:hAnsi="Times New Roman" w:cs="Times New Roman"/>
-                <w:b w:val="0"/>
-                <w:sz w:val="24"/>
-                <w:szCs w:val="24"/>
-              </w:rPr>
-            </w:pPr>
-            <w:r>
-              <w:rPr>
-                <w:rFonts w:ascii="Times New Roman" w:hAnsi="Times New Roman" w:cs="Times New Roman"/>
-                <w:b w:val="0"/>
-                <w:caps w:val="0"/>
+                <w:sz w:val="24"/>
+                <w:szCs w:val="24"/>
+              </w:rPr>
+            </w:pPr>
+            <w:r>
+              <w:rPr>
+                <w:rFonts w:ascii="Times New Roman" w:hAnsi="Times New Roman" w:cs="Times New Roman"/>
                 <w:sz w:val="24"/>
                 <w:szCs w:val="24"/>
               </w:rPr>
@@ -13423,16 +13384,13 @@
               <w:jc w:val="both"/>
               <w:rPr>
                 <w:rFonts w:ascii="Times New Roman" w:hAnsi="Times New Roman" w:cs="Times New Roman"/>
-                <w:b w:val="0"/>
-                <w:sz w:val="24"/>
-                <w:szCs w:val="24"/>
-              </w:rPr>
-            </w:pPr>
-            <w:r>
-              <w:rPr>
-                <w:rFonts w:ascii="Times New Roman" w:hAnsi="Times New Roman" w:cs="Times New Roman"/>
-                <w:b w:val="0"/>
-                <w:caps w:val="0"/>
+                <w:sz w:val="24"/>
+                <w:szCs w:val="24"/>
+              </w:rPr>
+            </w:pPr>
+            <w:r>
+              <w:rPr>
+                <w:rFonts w:ascii="Times New Roman" w:hAnsi="Times New Roman" w:cs="Times New Roman"/>
                 <w:sz w:val="24"/>
                 <w:szCs w:val="24"/>
               </w:rPr>
@@ -13658,16 +13616,13 @@
               <w:jc w:val="both"/>
               <w:rPr>
                 <w:rFonts w:ascii="Times New Roman" w:hAnsi="Times New Roman" w:cs="Times New Roman"/>
-                <w:b w:val="0"/>
-                <w:sz w:val="24"/>
-                <w:szCs w:val="24"/>
-              </w:rPr>
-            </w:pPr>
-            <w:r>
-              <w:rPr>
-                <w:rFonts w:ascii="Times New Roman" w:hAnsi="Times New Roman" w:cs="Times New Roman"/>
-                <w:b w:val="0"/>
-                <w:caps w:val="0"/>
+                <w:sz w:val="24"/>
+                <w:szCs w:val="24"/>
+              </w:rPr>
+            </w:pPr>
+            <w:r>
+              <w:rPr>
+                <w:rFonts w:ascii="Times New Roman" w:hAnsi="Times New Roman" w:cs="Times New Roman"/>
                 <w:sz w:val="24"/>
                 <w:szCs w:val="24"/>
               </w:rPr>
@@ -13756,16 +13711,13 @@
               <w:jc w:val="both"/>
               <w:rPr>
                 <w:rFonts w:ascii="Times New Roman" w:hAnsi="Times New Roman" w:cs="Times New Roman"/>
-                <w:b w:val="0"/>
-                <w:sz w:val="24"/>
-                <w:szCs w:val="24"/>
-              </w:rPr>
-            </w:pPr>
-            <w:r>
-              <w:rPr>
-                <w:rFonts w:ascii="Times New Roman" w:hAnsi="Times New Roman" w:cs="Times New Roman"/>
-                <w:b w:val="0"/>
-                <w:caps w:val="0"/>
+                <w:sz w:val="24"/>
+                <w:szCs w:val="24"/>
+              </w:rPr>
+            </w:pPr>
+            <w:r>
+              <w:rPr>
+                <w:rFonts w:ascii="Times New Roman" w:hAnsi="Times New Roman" w:cs="Times New Roman"/>
                 <w:sz w:val="24"/>
                 <w:szCs w:val="24"/>
               </w:rPr>
@@ -13811,16 +13763,13 @@
               <w:jc w:val="both"/>
               <w:rPr>
                 <w:rFonts w:ascii="Times New Roman" w:hAnsi="Times New Roman" w:cs="Times New Roman"/>
-                <w:b w:val="0"/>
-                <w:sz w:val="24"/>
-                <w:szCs w:val="24"/>
-              </w:rPr>
-            </w:pPr>
-            <w:r>
-              <w:rPr>
-                <w:rFonts w:ascii="Times New Roman" w:hAnsi="Times New Roman" w:cs="Times New Roman"/>
-                <w:b w:val="0"/>
-                <w:caps w:val="0"/>
+                <w:sz w:val="24"/>
+                <w:szCs w:val="24"/>
+              </w:rPr>
+            </w:pPr>
+            <w:r>
+              <w:rPr>
+                <w:rFonts w:ascii="Times New Roman" w:hAnsi="Times New Roman" w:cs="Times New Roman"/>
                 <w:sz w:val="24"/>
                 <w:szCs w:val="24"/>
               </w:rPr>
@@ -13929,16 +13878,13 @@
               <w:jc w:val="both"/>
               <w:rPr>
                 <w:rFonts w:ascii="Times New Roman" w:hAnsi="Times New Roman" w:cs="Times New Roman"/>
-                <w:b w:val="0"/>
-                <w:sz w:val="24"/>
-                <w:szCs w:val="24"/>
-              </w:rPr>
-            </w:pPr>
-            <w:r>
-              <w:rPr>
-                <w:rFonts w:ascii="Times New Roman" w:hAnsi="Times New Roman" w:cs="Times New Roman"/>
-                <w:b w:val="0"/>
-                <w:caps w:val="0"/>
+                <w:sz w:val="24"/>
+                <w:szCs w:val="24"/>
+              </w:rPr>
+            </w:pPr>
+            <w:r>
+              <w:rPr>
+                <w:rFonts w:ascii="Times New Roman" w:hAnsi="Times New Roman" w:cs="Times New Roman"/>
                 <w:sz w:val="24"/>
                 <w:szCs w:val="24"/>
               </w:rPr>
@@ -14004,16 +13950,13 @@
               <w:jc w:val="both"/>
               <w:rPr>
                 <w:rFonts w:ascii="Times New Roman" w:hAnsi="Times New Roman" w:cs="Times New Roman"/>
-                <w:b w:val="0"/>
-                <w:sz w:val="24"/>
-                <w:szCs w:val="24"/>
-              </w:rPr>
-            </w:pPr>
-            <w:r>
-              <w:rPr>
-                <w:rFonts w:ascii="Times New Roman" w:hAnsi="Times New Roman" w:cs="Times New Roman"/>
-                <w:b w:val="0"/>
-                <w:caps w:val="0"/>
+                <w:sz w:val="24"/>
+                <w:szCs w:val="24"/>
+              </w:rPr>
+            </w:pPr>
+            <w:r>
+              <w:rPr>
+                <w:rFonts w:ascii="Times New Roman" w:hAnsi="Times New Roman" w:cs="Times New Roman"/>
                 <w:sz w:val="24"/>
                 <w:szCs w:val="24"/>
               </w:rPr>
@@ -14062,16 +14005,13 @@
               <w:jc w:val="both"/>
               <w:rPr>
                 <w:rFonts w:ascii="Times New Roman" w:hAnsi="Times New Roman" w:cs="Times New Roman"/>
-                <w:b w:val="0"/>
-                <w:sz w:val="24"/>
-                <w:szCs w:val="24"/>
-              </w:rPr>
-            </w:pPr>
-            <w:r>
-              <w:rPr>
-                <w:rFonts w:ascii="Times New Roman" w:hAnsi="Times New Roman" w:cs="Times New Roman"/>
-                <w:b w:val="0"/>
-                <w:caps w:val="0"/>
+                <w:sz w:val="24"/>
+                <w:szCs w:val="24"/>
+              </w:rPr>
+            </w:pPr>
+            <w:r>
+              <w:rPr>
+                <w:rFonts w:ascii="Times New Roman" w:hAnsi="Times New Roman" w:cs="Times New Roman"/>
                 <w:sz w:val="24"/>
                 <w:szCs w:val="24"/>
               </w:rPr>
@@ -14158,16 +14098,13 @@
               <w:jc w:val="both"/>
               <w:rPr>
                 <w:rFonts w:ascii="Times New Roman" w:hAnsi="Times New Roman" w:cs="Times New Roman"/>
-                <w:b w:val="0"/>
-                <w:sz w:val="24"/>
-                <w:szCs w:val="24"/>
-              </w:rPr>
-            </w:pPr>
-            <w:r>
-              <w:rPr>
-                <w:rFonts w:ascii="Times New Roman" w:hAnsi="Times New Roman" w:cs="Times New Roman"/>
-                <w:b w:val="0"/>
-                <w:caps w:val="0"/>
+                <w:sz w:val="24"/>
+                <w:szCs w:val="24"/>
+              </w:rPr>
+            </w:pPr>
+            <w:r>
+              <w:rPr>
+                <w:rFonts w:ascii="Times New Roman" w:hAnsi="Times New Roman" w:cs="Times New Roman"/>
                 <w:sz w:val="24"/>
                 <w:szCs w:val="24"/>
               </w:rPr>
@@ -14256,16 +14193,13 @@
               <w:jc w:val="both"/>
               <w:rPr>
                 <w:rFonts w:ascii="Times New Roman" w:hAnsi="Times New Roman" w:cs="Times New Roman"/>
-                <w:b w:val="0"/>
-                <w:sz w:val="24"/>
-                <w:szCs w:val="24"/>
-              </w:rPr>
-            </w:pPr>
-            <w:r>
-              <w:rPr>
-                <w:rFonts w:ascii="Times New Roman" w:hAnsi="Times New Roman" w:cs="Times New Roman"/>
-                <w:b w:val="0"/>
-                <w:caps w:val="0"/>
+                <w:sz w:val="24"/>
+                <w:szCs w:val="24"/>
+              </w:rPr>
+            </w:pPr>
+            <w:r>
+              <w:rPr>
+                <w:rFonts w:ascii="Times New Roman" w:hAnsi="Times New Roman" w:cs="Times New Roman"/>
                 <w:sz w:val="24"/>
                 <w:szCs w:val="24"/>
               </w:rPr>
@@ -14331,16 +14265,13 @@
               <w:jc w:val="both"/>
               <w:rPr>
                 <w:rFonts w:ascii="Times New Roman" w:hAnsi="Times New Roman" w:cs="Times New Roman"/>
-                <w:b w:val="0"/>
-                <w:sz w:val="24"/>
-                <w:szCs w:val="24"/>
-              </w:rPr>
-            </w:pPr>
-            <w:r>
-              <w:rPr>
-                <w:rFonts w:ascii="Times New Roman" w:hAnsi="Times New Roman" w:cs="Times New Roman"/>
-                <w:b w:val="0"/>
-                <w:caps w:val="0"/>
+                <w:sz w:val="24"/>
+                <w:szCs w:val="24"/>
+              </w:rPr>
+            </w:pPr>
+            <w:r>
+              <w:rPr>
+                <w:rFonts w:ascii="Times New Roman" w:hAnsi="Times New Roman" w:cs="Times New Roman"/>
                 <w:sz w:val="24"/>
                 <w:szCs w:val="24"/>
               </w:rPr>
@@ -14389,16 +14320,13 @@
               <w:jc w:val="both"/>
               <w:rPr>
                 <w:rFonts w:ascii="Times New Roman" w:hAnsi="Times New Roman" w:cs="Times New Roman"/>
-                <w:b w:val="0"/>
-                <w:sz w:val="24"/>
-                <w:szCs w:val="24"/>
-              </w:rPr>
-            </w:pPr>
-            <w:r>
-              <w:rPr>
-                <w:rFonts w:ascii="Times New Roman" w:hAnsi="Times New Roman" w:cs="Times New Roman"/>
-                <w:b w:val="0"/>
-                <w:caps w:val="0"/>
+                <w:sz w:val="24"/>
+                <w:szCs w:val="24"/>
+              </w:rPr>
+            </w:pPr>
+            <w:r>
+              <w:rPr>
+                <w:rFonts w:ascii="Times New Roman" w:hAnsi="Times New Roman" w:cs="Times New Roman"/>
                 <w:sz w:val="24"/>
                 <w:szCs w:val="24"/>
               </w:rPr>
@@ -14484,16 +14412,13 @@
               <w:jc w:val="both"/>
               <w:rPr>
                 <w:rFonts w:ascii="Times New Roman" w:hAnsi="Times New Roman" w:cs="Times New Roman"/>
-                <w:b w:val="0"/>
-                <w:sz w:val="24"/>
-                <w:szCs w:val="24"/>
-              </w:rPr>
-            </w:pPr>
-            <w:r>
-              <w:rPr>
-                <w:rFonts w:ascii="Times New Roman" w:hAnsi="Times New Roman" w:cs="Times New Roman"/>
-                <w:b w:val="0"/>
-                <w:caps w:val="0"/>
+                <w:sz w:val="24"/>
+                <w:szCs w:val="24"/>
+              </w:rPr>
+            </w:pPr>
+            <w:r>
+              <w:rPr>
+                <w:rFonts w:ascii="Times New Roman" w:hAnsi="Times New Roman" w:cs="Times New Roman"/>
                 <w:sz w:val="24"/>
                 <w:szCs w:val="24"/>
               </w:rPr>
@@ -14542,19 +14467,12 @@
           <w:rFonts w:ascii="Times New Roman" w:hAnsi="Times New Roman" w:cs="Times New Roman"/>
           <w:sz w:val="24"/>
         </w:rPr>
-        <w:t xml:space="preserve">Use Case: </w:t>
-      </w:r>
-      <w:r>
-        <w:rPr>
-          <w:rFonts w:ascii="Times New Roman" w:hAnsi="Times New Roman" w:cs="Times New Roman"/>
-          <w:sz w:val="24"/>
-        </w:rPr>
-        <w:t>Print Challan</w:t>
+        <w:t>Use Case: Print Challan</w:t>
       </w:r>
     </w:p>
     <w:tbl>
       <w:tblPr>
-        <w:tblStyle w:val="PlainTable3"/>
+        <w:tblStyle w:val="PlainTable1"/>
         <w:tblW w:w="0" w:type="auto"/>
         <w:tblLook w:val="04A0" w:firstRow="1" w:lastRow="0" w:firstColumn="1" w:lastColumn="0" w:noHBand="0" w:noVBand="1"/>
       </w:tblPr>
@@ -14568,7 +14486,7 @@
         </w:trPr>
         <w:tc>
           <w:tcPr>
-            <w:cnfStyle w:val="001000000100" w:firstRow="0" w:lastRow="0" w:firstColumn="1" w:lastColumn="0" w:oddVBand="0" w:evenVBand="0" w:oddHBand="0" w:evenHBand="0" w:firstRowFirstColumn="1" w:firstRowLastColumn="0" w:lastRowFirstColumn="0" w:lastRowLastColumn="0"/>
+            <w:cnfStyle w:val="001000000000" w:firstRow="0" w:lastRow="0" w:firstColumn="1" w:lastColumn="0" w:oddVBand="0" w:evenVBand="0" w:oddHBand="0" w:evenHBand="0" w:firstRowFirstColumn="0" w:firstRowLastColumn="0" w:lastRowFirstColumn="0" w:lastRowLastColumn="0"/>
             <w:tcW w:w="3240" w:type="dxa"/>
           </w:tcPr>
           <w:p>
@@ -14632,16 +14550,13 @@
               <w:jc w:val="both"/>
               <w:rPr>
                 <w:rFonts w:ascii="Times New Roman" w:hAnsi="Times New Roman" w:cs="Times New Roman"/>
-                <w:b w:val="0"/>
-                <w:sz w:val="24"/>
-                <w:szCs w:val="24"/>
-              </w:rPr>
-            </w:pPr>
-            <w:r>
-              <w:rPr>
-                <w:rFonts w:ascii="Times New Roman" w:hAnsi="Times New Roman" w:cs="Times New Roman"/>
-                <w:b w:val="0"/>
-                <w:caps w:val="0"/>
+                <w:sz w:val="24"/>
+                <w:szCs w:val="24"/>
+              </w:rPr>
+            </w:pPr>
+            <w:r>
+              <w:rPr>
+                <w:rFonts w:ascii="Times New Roman" w:hAnsi="Times New Roman" w:cs="Times New Roman"/>
                 <w:sz w:val="24"/>
                 <w:szCs w:val="24"/>
               </w:rPr>
@@ -14687,16 +14602,13 @@
               <w:jc w:val="both"/>
               <w:rPr>
                 <w:rFonts w:ascii="Times New Roman" w:hAnsi="Times New Roman" w:cs="Times New Roman"/>
-                <w:b w:val="0"/>
-                <w:sz w:val="24"/>
-                <w:szCs w:val="24"/>
-              </w:rPr>
-            </w:pPr>
-            <w:r>
-              <w:rPr>
-                <w:rFonts w:ascii="Times New Roman" w:hAnsi="Times New Roman" w:cs="Times New Roman"/>
-                <w:b w:val="0"/>
-                <w:caps w:val="0"/>
+                <w:sz w:val="24"/>
+                <w:szCs w:val="24"/>
+              </w:rPr>
+            </w:pPr>
+            <w:r>
+              <w:rPr>
+                <w:rFonts w:ascii="Times New Roman" w:hAnsi="Times New Roman" w:cs="Times New Roman"/>
                 <w:sz w:val="24"/>
                 <w:szCs w:val="24"/>
               </w:rPr>
@@ -14745,16 +14657,13 @@
               <w:jc w:val="both"/>
               <w:rPr>
                 <w:rFonts w:ascii="Times New Roman" w:hAnsi="Times New Roman" w:cs="Times New Roman"/>
-                <w:b w:val="0"/>
-                <w:sz w:val="24"/>
-                <w:szCs w:val="24"/>
-              </w:rPr>
-            </w:pPr>
-            <w:r>
-              <w:rPr>
-                <w:rFonts w:ascii="Times New Roman" w:hAnsi="Times New Roman" w:cs="Times New Roman"/>
-                <w:b w:val="0"/>
-                <w:caps w:val="0"/>
+                <w:sz w:val="24"/>
+                <w:szCs w:val="24"/>
+              </w:rPr>
+            </w:pPr>
+            <w:r>
+              <w:rPr>
+                <w:rFonts w:ascii="Times New Roman" w:hAnsi="Times New Roman" w:cs="Times New Roman"/>
                 <w:sz w:val="24"/>
                 <w:szCs w:val="24"/>
               </w:rPr>
@@ -14939,16 +14848,13 @@
               <w:jc w:val="both"/>
               <w:rPr>
                 <w:rFonts w:ascii="Times New Roman" w:hAnsi="Times New Roman" w:cs="Times New Roman"/>
-                <w:b w:val="0"/>
-                <w:sz w:val="24"/>
-                <w:szCs w:val="24"/>
-              </w:rPr>
-            </w:pPr>
-            <w:r>
-              <w:rPr>
-                <w:rFonts w:ascii="Times New Roman" w:hAnsi="Times New Roman" w:cs="Times New Roman"/>
-                <w:b w:val="0"/>
-                <w:caps w:val="0"/>
+                <w:sz w:val="24"/>
+                <w:szCs w:val="24"/>
+              </w:rPr>
+            </w:pPr>
+            <w:r>
+              <w:rPr>
+                <w:rFonts w:ascii="Times New Roman" w:hAnsi="Times New Roman" w:cs="Times New Roman"/>
                 <w:sz w:val="24"/>
                 <w:szCs w:val="24"/>
               </w:rPr>
@@ -15038,16 +14944,13 @@
               <w:jc w:val="both"/>
               <w:rPr>
                 <w:rFonts w:ascii="Times New Roman" w:hAnsi="Times New Roman" w:cs="Times New Roman"/>
-                <w:b w:val="0"/>
-                <w:sz w:val="24"/>
-                <w:szCs w:val="24"/>
-              </w:rPr>
-            </w:pPr>
-            <w:r>
-              <w:rPr>
-                <w:rFonts w:ascii="Times New Roman" w:hAnsi="Times New Roman" w:cs="Times New Roman"/>
-                <w:b w:val="0"/>
-                <w:caps w:val="0"/>
+                <w:sz w:val="24"/>
+                <w:szCs w:val="24"/>
+              </w:rPr>
+            </w:pPr>
+            <w:r>
+              <w:rPr>
+                <w:rFonts w:ascii="Times New Roman" w:hAnsi="Times New Roman" w:cs="Times New Roman"/>
                 <w:sz w:val="24"/>
                 <w:szCs w:val="24"/>
               </w:rPr>
@@ -15093,16 +14996,13 @@
               <w:jc w:val="both"/>
               <w:rPr>
                 <w:rFonts w:ascii="Times New Roman" w:hAnsi="Times New Roman" w:cs="Times New Roman"/>
-                <w:b w:val="0"/>
-                <w:sz w:val="24"/>
-                <w:szCs w:val="24"/>
-              </w:rPr>
-            </w:pPr>
-            <w:r>
-              <w:rPr>
-                <w:rFonts w:ascii="Times New Roman" w:hAnsi="Times New Roman" w:cs="Times New Roman"/>
-                <w:b w:val="0"/>
-                <w:caps w:val="0"/>
+                <w:sz w:val="24"/>
+                <w:szCs w:val="24"/>
+              </w:rPr>
+            </w:pPr>
+            <w:r>
+              <w:rPr>
+                <w:rFonts w:ascii="Times New Roman" w:hAnsi="Times New Roman" w:cs="Times New Roman"/>
                 <w:sz w:val="24"/>
                 <w:szCs w:val="24"/>
               </w:rPr>
@@ -15171,16 +15071,13 @@
               <w:jc w:val="both"/>
               <w:rPr>
                 <w:rFonts w:ascii="Times New Roman" w:hAnsi="Times New Roman" w:cs="Times New Roman"/>
-                <w:b w:val="0"/>
-                <w:sz w:val="24"/>
-                <w:szCs w:val="24"/>
-              </w:rPr>
-            </w:pPr>
-            <w:r>
-              <w:rPr>
-                <w:rFonts w:ascii="Times New Roman" w:hAnsi="Times New Roman" w:cs="Times New Roman"/>
-                <w:b w:val="0"/>
-                <w:caps w:val="0"/>
+                <w:sz w:val="24"/>
+                <w:szCs w:val="24"/>
+              </w:rPr>
+            </w:pPr>
+            <w:r>
+              <w:rPr>
+                <w:rFonts w:ascii="Times New Roman" w:hAnsi="Times New Roman" w:cs="Times New Roman"/>
                 <w:sz w:val="24"/>
                 <w:szCs w:val="24"/>
               </w:rPr>
@@ -15246,16 +15143,13 @@
               <w:jc w:val="both"/>
               <w:rPr>
                 <w:rFonts w:ascii="Times New Roman" w:hAnsi="Times New Roman" w:cs="Times New Roman"/>
-                <w:b w:val="0"/>
-                <w:sz w:val="24"/>
-                <w:szCs w:val="24"/>
-              </w:rPr>
-            </w:pPr>
-            <w:r>
-              <w:rPr>
-                <w:rFonts w:ascii="Times New Roman" w:hAnsi="Times New Roman" w:cs="Times New Roman"/>
-                <w:b w:val="0"/>
-                <w:caps w:val="0"/>
+                <w:sz w:val="24"/>
+                <w:szCs w:val="24"/>
+              </w:rPr>
+            </w:pPr>
+            <w:r>
+              <w:rPr>
+                <w:rFonts w:ascii="Times New Roman" w:hAnsi="Times New Roman" w:cs="Times New Roman"/>
                 <w:sz w:val="24"/>
                 <w:szCs w:val="24"/>
               </w:rPr>
@@ -15304,16 +15198,13 @@
               <w:jc w:val="both"/>
               <w:rPr>
                 <w:rFonts w:ascii="Times New Roman" w:hAnsi="Times New Roman" w:cs="Times New Roman"/>
-                <w:b w:val="0"/>
-                <w:sz w:val="24"/>
-                <w:szCs w:val="24"/>
-              </w:rPr>
-            </w:pPr>
-            <w:r>
-              <w:rPr>
-                <w:rFonts w:ascii="Times New Roman" w:hAnsi="Times New Roman" w:cs="Times New Roman"/>
-                <w:b w:val="0"/>
-                <w:caps w:val="0"/>
+                <w:sz w:val="24"/>
+                <w:szCs w:val="24"/>
+              </w:rPr>
+            </w:pPr>
+            <w:r>
+              <w:rPr>
+                <w:rFonts w:ascii="Times New Roman" w:hAnsi="Times New Roman" w:cs="Times New Roman"/>
                 <w:sz w:val="24"/>
                 <w:szCs w:val="24"/>
               </w:rPr>
@@ -15379,16 +15270,13 @@
               <w:jc w:val="both"/>
               <w:rPr>
                 <w:rFonts w:ascii="Times New Roman" w:hAnsi="Times New Roman" w:cs="Times New Roman"/>
-                <w:b w:val="0"/>
-                <w:sz w:val="24"/>
-                <w:szCs w:val="24"/>
-              </w:rPr>
-            </w:pPr>
-            <w:r>
-              <w:rPr>
-                <w:rFonts w:ascii="Times New Roman" w:hAnsi="Times New Roman" w:cs="Times New Roman"/>
-                <w:b w:val="0"/>
-                <w:caps w:val="0"/>
+                <w:sz w:val="24"/>
+                <w:szCs w:val="24"/>
+              </w:rPr>
+            </w:pPr>
+            <w:r>
+              <w:rPr>
+                <w:rFonts w:ascii="Times New Roman" w:hAnsi="Times New Roman" w:cs="Times New Roman"/>
                 <w:sz w:val="24"/>
                 <w:szCs w:val="24"/>
               </w:rPr>
@@ -15457,16 +15345,13 @@
               <w:jc w:val="both"/>
               <w:rPr>
                 <w:rFonts w:ascii="Times New Roman" w:hAnsi="Times New Roman" w:cs="Times New Roman"/>
-                <w:b w:val="0"/>
-                <w:sz w:val="24"/>
-                <w:szCs w:val="24"/>
-              </w:rPr>
-            </w:pPr>
-            <w:r>
-              <w:rPr>
-                <w:rFonts w:ascii="Times New Roman" w:hAnsi="Times New Roman" w:cs="Times New Roman"/>
-                <w:b w:val="0"/>
-                <w:caps w:val="0"/>
+                <w:sz w:val="24"/>
+                <w:szCs w:val="24"/>
+              </w:rPr>
+            </w:pPr>
+            <w:r>
+              <w:rPr>
+                <w:rFonts w:ascii="Times New Roman" w:hAnsi="Times New Roman" w:cs="Times New Roman"/>
                 <w:sz w:val="24"/>
                 <w:szCs w:val="24"/>
               </w:rPr>
@@ -15532,16 +15417,13 @@
               <w:jc w:val="both"/>
               <w:rPr>
                 <w:rFonts w:ascii="Times New Roman" w:hAnsi="Times New Roman" w:cs="Times New Roman"/>
-                <w:b w:val="0"/>
-                <w:sz w:val="24"/>
-                <w:szCs w:val="24"/>
-              </w:rPr>
-            </w:pPr>
-            <w:r>
-              <w:rPr>
-                <w:rFonts w:ascii="Times New Roman" w:hAnsi="Times New Roman" w:cs="Times New Roman"/>
-                <w:b w:val="0"/>
-                <w:caps w:val="0"/>
+                <w:sz w:val="24"/>
+                <w:szCs w:val="24"/>
+              </w:rPr>
+            </w:pPr>
+            <w:r>
+              <w:rPr>
+                <w:rFonts w:ascii="Times New Roman" w:hAnsi="Times New Roman" w:cs="Times New Roman"/>
                 <w:sz w:val="24"/>
                 <w:szCs w:val="24"/>
               </w:rPr>
@@ -15590,16 +15472,13 @@
               <w:jc w:val="both"/>
               <w:rPr>
                 <w:rFonts w:ascii="Times New Roman" w:hAnsi="Times New Roman" w:cs="Times New Roman"/>
-                <w:b w:val="0"/>
-                <w:sz w:val="24"/>
-                <w:szCs w:val="24"/>
-              </w:rPr>
-            </w:pPr>
-            <w:r>
-              <w:rPr>
-                <w:rFonts w:ascii="Times New Roman" w:hAnsi="Times New Roman" w:cs="Times New Roman"/>
-                <w:b w:val="0"/>
-                <w:caps w:val="0"/>
+                <w:sz w:val="24"/>
+                <w:szCs w:val="24"/>
+              </w:rPr>
+            </w:pPr>
+            <w:r>
+              <w:rPr>
+                <w:rFonts w:ascii="Times New Roman" w:hAnsi="Times New Roman" w:cs="Times New Roman"/>
                 <w:sz w:val="24"/>
                 <w:szCs w:val="24"/>
               </w:rPr>
@@ -15686,16 +15565,13 @@
               <w:jc w:val="both"/>
               <w:rPr>
                 <w:rFonts w:ascii="Times New Roman" w:hAnsi="Times New Roman" w:cs="Times New Roman"/>
-                <w:b w:val="0"/>
-                <w:sz w:val="24"/>
-                <w:szCs w:val="24"/>
-              </w:rPr>
-            </w:pPr>
-            <w:r>
-              <w:rPr>
-                <w:rFonts w:ascii="Times New Roman" w:hAnsi="Times New Roman" w:cs="Times New Roman"/>
-                <w:b w:val="0"/>
-                <w:caps w:val="0"/>
+                <w:sz w:val="24"/>
+                <w:szCs w:val="24"/>
+              </w:rPr>
+            </w:pPr>
+            <w:r>
+              <w:rPr>
+                <w:rFonts w:ascii="Times New Roman" w:hAnsi="Times New Roman" w:cs="Times New Roman"/>
                 <w:sz w:val="24"/>
                 <w:szCs w:val="24"/>
               </w:rPr>
@@ -15745,19 +15621,12 @@
           <w:rFonts w:ascii="Times New Roman" w:hAnsi="Times New Roman" w:cs="Times New Roman"/>
           <w:sz w:val="24"/>
         </w:rPr>
-        <w:t xml:space="preserve">Use Case: </w:t>
-      </w:r>
-      <w:r>
-        <w:rPr>
-          <w:rFonts w:ascii="Times New Roman" w:hAnsi="Times New Roman" w:cs="Times New Roman"/>
-          <w:sz w:val="24"/>
-        </w:rPr>
-        <w:t>Make Test Payment</w:t>
+        <w:t>Use Case: Make Test Payment</w:t>
       </w:r>
     </w:p>
     <w:tbl>
       <w:tblPr>
-        <w:tblStyle w:val="PlainTable3"/>
+        <w:tblStyle w:val="PlainTable1"/>
         <w:tblW w:w="0" w:type="auto"/>
         <w:tblLook w:val="04A0" w:firstRow="1" w:lastRow="0" w:firstColumn="1" w:lastColumn="0" w:noHBand="0" w:noVBand="1"/>
       </w:tblPr>
@@ -15771,7 +15640,7 @@
         </w:trPr>
         <w:tc>
           <w:tcPr>
-            <w:cnfStyle w:val="001000000100" w:firstRow="0" w:lastRow="0" w:firstColumn="1" w:lastColumn="0" w:oddVBand="0" w:evenVBand="0" w:oddHBand="0" w:evenHBand="0" w:firstRowFirstColumn="1" w:firstRowLastColumn="0" w:lastRowFirstColumn="0" w:lastRowLastColumn="0"/>
+            <w:cnfStyle w:val="001000000000" w:firstRow="0" w:lastRow="0" w:firstColumn="1" w:lastColumn="0" w:oddVBand="0" w:evenVBand="0" w:oddHBand="0" w:evenHBand="0" w:firstRowFirstColumn="0" w:firstRowLastColumn="0" w:lastRowFirstColumn="0" w:lastRowLastColumn="0"/>
             <w:tcW w:w="3240" w:type="dxa"/>
           </w:tcPr>
           <w:p>
@@ -15835,16 +15704,13 @@
               <w:jc w:val="both"/>
               <w:rPr>
                 <w:rFonts w:ascii="Times New Roman" w:hAnsi="Times New Roman" w:cs="Times New Roman"/>
-                <w:b w:val="0"/>
-                <w:sz w:val="24"/>
-                <w:szCs w:val="24"/>
-              </w:rPr>
-            </w:pPr>
-            <w:r>
-              <w:rPr>
-                <w:rFonts w:ascii="Times New Roman" w:hAnsi="Times New Roman" w:cs="Times New Roman"/>
-                <w:b w:val="0"/>
-                <w:caps w:val="0"/>
+                <w:sz w:val="24"/>
+                <w:szCs w:val="24"/>
+              </w:rPr>
+            </w:pPr>
+            <w:r>
+              <w:rPr>
+                <w:rFonts w:ascii="Times New Roman" w:hAnsi="Times New Roman" w:cs="Times New Roman"/>
                 <w:sz w:val="24"/>
                 <w:szCs w:val="24"/>
               </w:rPr>
@@ -15890,16 +15756,13 @@
               <w:jc w:val="both"/>
               <w:rPr>
                 <w:rFonts w:ascii="Times New Roman" w:hAnsi="Times New Roman" w:cs="Times New Roman"/>
-                <w:b w:val="0"/>
-                <w:sz w:val="24"/>
-                <w:szCs w:val="24"/>
-              </w:rPr>
-            </w:pPr>
-            <w:r>
-              <w:rPr>
-                <w:rFonts w:ascii="Times New Roman" w:hAnsi="Times New Roman" w:cs="Times New Roman"/>
-                <w:b w:val="0"/>
-                <w:caps w:val="0"/>
+                <w:sz w:val="24"/>
+                <w:szCs w:val="24"/>
+              </w:rPr>
+            </w:pPr>
+            <w:r>
+              <w:rPr>
+                <w:rFonts w:ascii="Times New Roman" w:hAnsi="Times New Roman" w:cs="Times New Roman"/>
                 <w:sz w:val="24"/>
                 <w:szCs w:val="24"/>
               </w:rPr>
@@ -15948,16 +15811,13 @@
               <w:jc w:val="both"/>
               <w:rPr>
                 <w:rFonts w:ascii="Times New Roman" w:hAnsi="Times New Roman" w:cs="Times New Roman"/>
-                <w:b w:val="0"/>
-                <w:sz w:val="24"/>
-                <w:szCs w:val="24"/>
-              </w:rPr>
-            </w:pPr>
-            <w:r>
-              <w:rPr>
-                <w:rFonts w:ascii="Times New Roman" w:hAnsi="Times New Roman" w:cs="Times New Roman"/>
-                <w:b w:val="0"/>
-                <w:caps w:val="0"/>
+                <w:sz w:val="24"/>
+                <w:szCs w:val="24"/>
+              </w:rPr>
+            </w:pPr>
+            <w:r>
+              <w:rPr>
+                <w:rFonts w:ascii="Times New Roman" w:hAnsi="Times New Roman" w:cs="Times New Roman"/>
                 <w:sz w:val="24"/>
                 <w:szCs w:val="24"/>
               </w:rPr>
@@ -16158,16 +16018,13 @@
               <w:jc w:val="both"/>
               <w:rPr>
                 <w:rFonts w:ascii="Times New Roman" w:hAnsi="Times New Roman" w:cs="Times New Roman"/>
-                <w:b w:val="0"/>
-                <w:sz w:val="24"/>
-                <w:szCs w:val="24"/>
-              </w:rPr>
-            </w:pPr>
-            <w:r>
-              <w:rPr>
-                <w:rFonts w:ascii="Times New Roman" w:hAnsi="Times New Roman" w:cs="Times New Roman"/>
-                <w:b w:val="0"/>
-                <w:caps w:val="0"/>
+                <w:sz w:val="24"/>
+                <w:szCs w:val="24"/>
+              </w:rPr>
+            </w:pPr>
+            <w:r>
+              <w:rPr>
+                <w:rFonts w:ascii="Times New Roman" w:hAnsi="Times New Roman" w:cs="Times New Roman"/>
                 <w:sz w:val="24"/>
                 <w:szCs w:val="24"/>
               </w:rPr>
@@ -16256,16 +16113,13 @@
               <w:jc w:val="both"/>
               <w:rPr>
                 <w:rFonts w:ascii="Times New Roman" w:hAnsi="Times New Roman" w:cs="Times New Roman"/>
-                <w:b w:val="0"/>
-                <w:sz w:val="24"/>
-                <w:szCs w:val="24"/>
-              </w:rPr>
-            </w:pPr>
-            <w:r>
-              <w:rPr>
-                <w:rFonts w:ascii="Times New Roman" w:hAnsi="Times New Roman" w:cs="Times New Roman"/>
-                <w:b w:val="0"/>
-                <w:caps w:val="0"/>
+                <w:sz w:val="24"/>
+                <w:szCs w:val="24"/>
+              </w:rPr>
+            </w:pPr>
+            <w:r>
+              <w:rPr>
+                <w:rFonts w:ascii="Times New Roman" w:hAnsi="Times New Roman" w:cs="Times New Roman"/>
                 <w:sz w:val="24"/>
                 <w:szCs w:val="24"/>
               </w:rPr>
@@ -16311,16 +16165,13 @@
               <w:jc w:val="both"/>
               <w:rPr>
                 <w:rFonts w:ascii="Times New Roman" w:hAnsi="Times New Roman" w:cs="Times New Roman"/>
-                <w:b w:val="0"/>
-                <w:sz w:val="24"/>
-                <w:szCs w:val="24"/>
-              </w:rPr>
-            </w:pPr>
-            <w:r>
-              <w:rPr>
-                <w:rFonts w:ascii="Times New Roman" w:hAnsi="Times New Roman" w:cs="Times New Roman"/>
-                <w:b w:val="0"/>
-                <w:caps w:val="0"/>
+                <w:sz w:val="24"/>
+                <w:szCs w:val="24"/>
+              </w:rPr>
+            </w:pPr>
+            <w:r>
+              <w:rPr>
+                <w:rFonts w:ascii="Times New Roman" w:hAnsi="Times New Roman" w:cs="Times New Roman"/>
                 <w:sz w:val="24"/>
                 <w:szCs w:val="24"/>
               </w:rPr>
@@ -16389,16 +16240,13 @@
               <w:jc w:val="both"/>
               <w:rPr>
                 <w:rFonts w:ascii="Times New Roman" w:hAnsi="Times New Roman" w:cs="Times New Roman"/>
-                <w:b w:val="0"/>
-                <w:sz w:val="24"/>
-                <w:szCs w:val="24"/>
-              </w:rPr>
-            </w:pPr>
-            <w:r>
-              <w:rPr>
-                <w:rFonts w:ascii="Times New Roman" w:hAnsi="Times New Roman" w:cs="Times New Roman"/>
-                <w:b w:val="0"/>
-                <w:caps w:val="0"/>
+                <w:sz w:val="24"/>
+                <w:szCs w:val="24"/>
+              </w:rPr>
+            </w:pPr>
+            <w:r>
+              <w:rPr>
+                <w:rFonts w:ascii="Times New Roman" w:hAnsi="Times New Roman" w:cs="Times New Roman"/>
                 <w:sz w:val="24"/>
                 <w:szCs w:val="24"/>
               </w:rPr>
@@ -16464,16 +16312,13 @@
               <w:jc w:val="both"/>
               <w:rPr>
                 <w:rFonts w:ascii="Times New Roman" w:hAnsi="Times New Roman" w:cs="Times New Roman"/>
-                <w:b w:val="0"/>
-                <w:sz w:val="24"/>
-                <w:szCs w:val="24"/>
-              </w:rPr>
-            </w:pPr>
-            <w:r>
-              <w:rPr>
-                <w:rFonts w:ascii="Times New Roman" w:hAnsi="Times New Roman" w:cs="Times New Roman"/>
-                <w:b w:val="0"/>
-                <w:caps w:val="0"/>
+                <w:sz w:val="24"/>
+                <w:szCs w:val="24"/>
+              </w:rPr>
+            </w:pPr>
+            <w:r>
+              <w:rPr>
+                <w:rFonts w:ascii="Times New Roman" w:hAnsi="Times New Roman" w:cs="Times New Roman"/>
                 <w:sz w:val="24"/>
                 <w:szCs w:val="24"/>
               </w:rPr>
@@ -16523,16 +16368,13 @@
               <w:jc w:val="both"/>
               <w:rPr>
                 <w:rFonts w:ascii="Times New Roman" w:hAnsi="Times New Roman" w:cs="Times New Roman"/>
-                <w:b w:val="0"/>
-                <w:sz w:val="24"/>
-                <w:szCs w:val="24"/>
-              </w:rPr>
-            </w:pPr>
-            <w:r>
-              <w:rPr>
-                <w:rFonts w:ascii="Times New Roman" w:hAnsi="Times New Roman" w:cs="Times New Roman"/>
-                <w:b w:val="0"/>
-                <w:caps w:val="0"/>
+                <w:sz w:val="24"/>
+                <w:szCs w:val="24"/>
+              </w:rPr>
+            </w:pPr>
+            <w:r>
+              <w:rPr>
+                <w:rFonts w:ascii="Times New Roman" w:hAnsi="Times New Roman" w:cs="Times New Roman"/>
                 <w:sz w:val="24"/>
                 <w:szCs w:val="24"/>
               </w:rPr>
@@ -16618,16 +16460,13 @@
               <w:jc w:val="both"/>
               <w:rPr>
                 <w:rFonts w:ascii="Times New Roman" w:hAnsi="Times New Roman" w:cs="Times New Roman"/>
-                <w:b w:val="0"/>
-                <w:sz w:val="24"/>
-                <w:szCs w:val="24"/>
-              </w:rPr>
-            </w:pPr>
-            <w:r>
-              <w:rPr>
-                <w:rFonts w:ascii="Times New Roman" w:hAnsi="Times New Roman" w:cs="Times New Roman"/>
-                <w:b w:val="0"/>
-                <w:caps w:val="0"/>
+                <w:sz w:val="24"/>
+                <w:szCs w:val="24"/>
+              </w:rPr>
+            </w:pPr>
+            <w:r>
+              <w:rPr>
+                <w:rFonts w:ascii="Times New Roman" w:hAnsi="Times New Roman" w:cs="Times New Roman"/>
                 <w:sz w:val="24"/>
                 <w:szCs w:val="24"/>
               </w:rPr>
@@ -16696,16 +16535,13 @@
               <w:jc w:val="both"/>
               <w:rPr>
                 <w:rFonts w:ascii="Times New Roman" w:hAnsi="Times New Roman" w:cs="Times New Roman"/>
-                <w:b w:val="0"/>
-                <w:sz w:val="24"/>
-                <w:szCs w:val="24"/>
-              </w:rPr>
-            </w:pPr>
-            <w:r>
-              <w:rPr>
-                <w:rFonts w:ascii="Times New Roman" w:hAnsi="Times New Roman" w:cs="Times New Roman"/>
-                <w:b w:val="0"/>
-                <w:caps w:val="0"/>
+                <w:sz w:val="24"/>
+                <w:szCs w:val="24"/>
+              </w:rPr>
+            </w:pPr>
+            <w:r>
+              <w:rPr>
+                <w:rFonts w:ascii="Times New Roman" w:hAnsi="Times New Roman" w:cs="Times New Roman"/>
                 <w:sz w:val="24"/>
                 <w:szCs w:val="24"/>
               </w:rPr>
@@ -16771,16 +16607,13 @@
               <w:jc w:val="both"/>
               <w:rPr>
                 <w:rFonts w:ascii="Times New Roman" w:hAnsi="Times New Roman" w:cs="Times New Roman"/>
-                <w:b w:val="0"/>
-                <w:sz w:val="24"/>
-                <w:szCs w:val="24"/>
-              </w:rPr>
-            </w:pPr>
-            <w:r>
-              <w:rPr>
-                <w:rFonts w:ascii="Times New Roman" w:hAnsi="Times New Roman" w:cs="Times New Roman"/>
-                <w:b w:val="0"/>
-                <w:caps w:val="0"/>
+                <w:sz w:val="24"/>
+                <w:szCs w:val="24"/>
+              </w:rPr>
+            </w:pPr>
+            <w:r>
+              <w:rPr>
+                <w:rFonts w:ascii="Times New Roman" w:hAnsi="Times New Roman" w:cs="Times New Roman"/>
                 <w:sz w:val="24"/>
                 <w:szCs w:val="24"/>
               </w:rPr>
@@ -16829,16 +16662,13 @@
               <w:jc w:val="both"/>
               <w:rPr>
                 <w:rFonts w:ascii="Times New Roman" w:hAnsi="Times New Roman" w:cs="Times New Roman"/>
-                <w:b w:val="0"/>
-                <w:sz w:val="24"/>
-                <w:szCs w:val="24"/>
-              </w:rPr>
-            </w:pPr>
-            <w:r>
-              <w:rPr>
-                <w:rFonts w:ascii="Times New Roman" w:hAnsi="Times New Roman" w:cs="Times New Roman"/>
-                <w:b w:val="0"/>
-                <w:caps w:val="0"/>
+                <w:sz w:val="24"/>
+                <w:szCs w:val="24"/>
+              </w:rPr>
+            </w:pPr>
+            <w:r>
+              <w:rPr>
+                <w:rFonts w:ascii="Times New Roman" w:hAnsi="Times New Roman" w:cs="Times New Roman"/>
                 <w:sz w:val="24"/>
                 <w:szCs w:val="24"/>
               </w:rPr>
@@ -16904,16 +16734,13 @@
               <w:jc w:val="both"/>
               <w:rPr>
                 <w:rFonts w:ascii="Times New Roman" w:hAnsi="Times New Roman" w:cs="Times New Roman"/>
-                <w:b w:val="0"/>
-                <w:sz w:val="24"/>
-                <w:szCs w:val="24"/>
-              </w:rPr>
-            </w:pPr>
-            <w:r>
-              <w:rPr>
-                <w:rFonts w:ascii="Times New Roman" w:hAnsi="Times New Roman" w:cs="Times New Roman"/>
-                <w:b w:val="0"/>
-                <w:caps w:val="0"/>
+                <w:sz w:val="24"/>
+                <w:szCs w:val="24"/>
+              </w:rPr>
+            </w:pPr>
+            <w:r>
+              <w:rPr>
+                <w:rFonts w:ascii="Times New Roman" w:hAnsi="Times New Roman" w:cs="Times New Roman"/>
                 <w:sz w:val="24"/>
                 <w:szCs w:val="24"/>
               </w:rPr>
@@ -16962,19 +16789,12 @@
           <w:rFonts w:ascii="Times New Roman" w:hAnsi="Times New Roman" w:cs="Times New Roman"/>
           <w:sz w:val="24"/>
         </w:rPr>
-        <w:t xml:space="preserve">Use Case: </w:t>
-      </w:r>
-      <w:r>
-        <w:rPr>
-          <w:rFonts w:ascii="Times New Roman" w:hAnsi="Times New Roman" w:cs="Times New Roman"/>
-          <w:sz w:val="24"/>
-        </w:rPr>
-        <w:t>Make Admission Payment</w:t>
+        <w:t>Use Case: Make Admission Payment</w:t>
       </w:r>
     </w:p>
     <w:tbl>
       <w:tblPr>
-        <w:tblStyle w:val="PlainTable3"/>
+        <w:tblStyle w:val="PlainTable1"/>
         <w:tblW w:w="0" w:type="auto"/>
         <w:tblLook w:val="04A0" w:firstRow="1" w:lastRow="0" w:firstColumn="1" w:lastColumn="0" w:noHBand="0" w:noVBand="1"/>
       </w:tblPr>
@@ -16988,7 +16808,7 @@
         </w:trPr>
         <w:tc>
           <w:tcPr>
-            <w:cnfStyle w:val="001000000100" w:firstRow="0" w:lastRow="0" w:firstColumn="1" w:lastColumn="0" w:oddVBand="0" w:evenVBand="0" w:oddHBand="0" w:evenHBand="0" w:firstRowFirstColumn="1" w:firstRowLastColumn="0" w:lastRowFirstColumn="0" w:lastRowLastColumn="0"/>
+            <w:cnfStyle w:val="001000000000" w:firstRow="0" w:lastRow="0" w:firstColumn="1" w:lastColumn="0" w:oddVBand="0" w:evenVBand="0" w:oddHBand="0" w:evenHBand="0" w:firstRowFirstColumn="0" w:firstRowLastColumn="0" w:lastRowFirstColumn="0" w:lastRowLastColumn="0"/>
             <w:tcW w:w="3240" w:type="dxa"/>
           </w:tcPr>
           <w:p>
@@ -17052,16 +16872,14 @@
               <w:jc w:val="both"/>
               <w:rPr>
                 <w:rFonts w:ascii="Times New Roman" w:hAnsi="Times New Roman" w:cs="Times New Roman"/>
-                <w:b w:val="0"/>
-                <w:sz w:val="24"/>
-                <w:szCs w:val="24"/>
-              </w:rPr>
-            </w:pPr>
-            <w:r>
-              <w:rPr>
-                <w:rFonts w:ascii="Times New Roman" w:hAnsi="Times New Roman" w:cs="Times New Roman"/>
-                <w:b w:val="0"/>
-                <w:caps w:val="0"/>
+                <w:sz w:val="24"/>
+                <w:szCs w:val="24"/>
+              </w:rPr>
+            </w:pPr>
+            <w:bookmarkStart w:id="32" w:name="_GoBack" w:colFirst="0" w:colLast="0"/>
+            <w:r>
+              <w:rPr>
+                <w:rFonts w:ascii="Times New Roman" w:hAnsi="Times New Roman" w:cs="Times New Roman"/>
                 <w:sz w:val="24"/>
                 <w:szCs w:val="24"/>
               </w:rPr>
@@ -17107,16 +16925,13 @@
               <w:jc w:val="both"/>
               <w:rPr>
                 <w:rFonts w:ascii="Times New Roman" w:hAnsi="Times New Roman" w:cs="Times New Roman"/>
-                <w:b w:val="0"/>
-                <w:sz w:val="24"/>
-                <w:szCs w:val="24"/>
-              </w:rPr>
-            </w:pPr>
-            <w:r>
-              <w:rPr>
-                <w:rFonts w:ascii="Times New Roman" w:hAnsi="Times New Roman" w:cs="Times New Roman"/>
-                <w:b w:val="0"/>
-                <w:caps w:val="0"/>
+                <w:sz w:val="24"/>
+                <w:szCs w:val="24"/>
+              </w:rPr>
+            </w:pPr>
+            <w:r>
+              <w:rPr>
+                <w:rFonts w:ascii="Times New Roman" w:hAnsi="Times New Roman" w:cs="Times New Roman"/>
                 <w:sz w:val="24"/>
                 <w:szCs w:val="24"/>
               </w:rPr>
@@ -17165,16 +16980,13 @@
               <w:jc w:val="both"/>
               <w:rPr>
                 <w:rFonts w:ascii="Times New Roman" w:hAnsi="Times New Roman" w:cs="Times New Roman"/>
-                <w:b w:val="0"/>
-                <w:sz w:val="24"/>
-                <w:szCs w:val="24"/>
-              </w:rPr>
-            </w:pPr>
-            <w:r>
-              <w:rPr>
-                <w:rFonts w:ascii="Times New Roman" w:hAnsi="Times New Roman" w:cs="Times New Roman"/>
-                <w:b w:val="0"/>
-                <w:caps w:val="0"/>
+                <w:sz w:val="24"/>
+                <w:szCs w:val="24"/>
+              </w:rPr>
+            </w:pPr>
+            <w:r>
+              <w:rPr>
+                <w:rFonts w:ascii="Times New Roman" w:hAnsi="Times New Roman" w:cs="Times New Roman"/>
                 <w:sz w:val="24"/>
                 <w:szCs w:val="24"/>
               </w:rPr>
@@ -17426,16 +17238,13 @@
               <w:jc w:val="both"/>
               <w:rPr>
                 <w:rFonts w:ascii="Times New Roman" w:hAnsi="Times New Roman" w:cs="Times New Roman"/>
-                <w:b w:val="0"/>
-                <w:sz w:val="24"/>
-                <w:szCs w:val="24"/>
-              </w:rPr>
-            </w:pPr>
-            <w:r>
-              <w:rPr>
-                <w:rFonts w:ascii="Times New Roman" w:hAnsi="Times New Roman" w:cs="Times New Roman"/>
-                <w:b w:val="0"/>
-                <w:caps w:val="0"/>
+                <w:sz w:val="24"/>
+                <w:szCs w:val="24"/>
+              </w:rPr>
+            </w:pPr>
+            <w:r>
+              <w:rPr>
+                <w:rFonts w:ascii="Times New Roman" w:hAnsi="Times New Roman" w:cs="Times New Roman"/>
                 <w:sz w:val="24"/>
                 <w:szCs w:val="24"/>
               </w:rPr>
@@ -17545,16 +17354,13 @@
               <w:jc w:val="both"/>
               <w:rPr>
                 <w:rFonts w:ascii="Times New Roman" w:hAnsi="Times New Roman" w:cs="Times New Roman"/>
-                <w:b w:val="0"/>
-                <w:sz w:val="24"/>
-                <w:szCs w:val="24"/>
-              </w:rPr>
-            </w:pPr>
-            <w:r>
-              <w:rPr>
-                <w:rFonts w:ascii="Times New Roman" w:hAnsi="Times New Roman" w:cs="Times New Roman"/>
-                <w:b w:val="0"/>
-                <w:caps w:val="0"/>
+                <w:sz w:val="24"/>
+                <w:szCs w:val="24"/>
+              </w:rPr>
+            </w:pPr>
+            <w:r>
+              <w:rPr>
+                <w:rFonts w:ascii="Times New Roman" w:hAnsi="Times New Roman" w:cs="Times New Roman"/>
                 <w:sz w:val="24"/>
                 <w:szCs w:val="24"/>
               </w:rPr>
@@ -17600,16 +17406,13 @@
               <w:jc w:val="both"/>
               <w:rPr>
                 <w:rFonts w:ascii="Times New Roman" w:hAnsi="Times New Roman" w:cs="Times New Roman"/>
-                <w:b w:val="0"/>
-                <w:sz w:val="24"/>
-                <w:szCs w:val="24"/>
-              </w:rPr>
-            </w:pPr>
-            <w:r>
-              <w:rPr>
-                <w:rFonts w:ascii="Times New Roman" w:hAnsi="Times New Roman" w:cs="Times New Roman"/>
-                <w:b w:val="0"/>
-                <w:caps w:val="0"/>
+                <w:sz w:val="24"/>
+                <w:szCs w:val="24"/>
+              </w:rPr>
+            </w:pPr>
+            <w:r>
+              <w:rPr>
+                <w:rFonts w:ascii="Times New Roman" w:hAnsi="Times New Roman" w:cs="Times New Roman"/>
                 <w:sz w:val="24"/>
                 <w:szCs w:val="24"/>
               </w:rPr>
@@ -17678,16 +17481,13 @@
               <w:jc w:val="both"/>
               <w:rPr>
                 <w:rFonts w:ascii="Times New Roman" w:hAnsi="Times New Roman" w:cs="Times New Roman"/>
-                <w:b w:val="0"/>
-                <w:sz w:val="24"/>
-                <w:szCs w:val="24"/>
-              </w:rPr>
-            </w:pPr>
-            <w:r>
-              <w:rPr>
-                <w:rFonts w:ascii="Times New Roman" w:hAnsi="Times New Roman" w:cs="Times New Roman"/>
-                <w:b w:val="0"/>
-                <w:caps w:val="0"/>
+                <w:sz w:val="24"/>
+                <w:szCs w:val="24"/>
+              </w:rPr>
+            </w:pPr>
+            <w:r>
+              <w:rPr>
+                <w:rFonts w:ascii="Times New Roman" w:hAnsi="Times New Roman" w:cs="Times New Roman"/>
                 <w:sz w:val="24"/>
                 <w:szCs w:val="24"/>
               </w:rPr>
@@ -17753,16 +17553,13 @@
               <w:jc w:val="both"/>
               <w:rPr>
                 <w:rFonts w:ascii="Times New Roman" w:hAnsi="Times New Roman" w:cs="Times New Roman"/>
-                <w:b w:val="0"/>
-                <w:sz w:val="24"/>
-                <w:szCs w:val="24"/>
-              </w:rPr>
-            </w:pPr>
-            <w:r>
-              <w:rPr>
-                <w:rFonts w:ascii="Times New Roman" w:hAnsi="Times New Roman" w:cs="Times New Roman"/>
-                <w:b w:val="0"/>
-                <w:caps w:val="0"/>
+                <w:sz w:val="24"/>
+                <w:szCs w:val="24"/>
+              </w:rPr>
+            </w:pPr>
+            <w:r>
+              <w:rPr>
+                <w:rFonts w:ascii="Times New Roman" w:hAnsi="Times New Roman" w:cs="Times New Roman"/>
                 <w:sz w:val="24"/>
                 <w:szCs w:val="24"/>
               </w:rPr>
@@ -17811,16 +17608,13 @@
               <w:jc w:val="both"/>
               <w:rPr>
                 <w:rFonts w:ascii="Times New Roman" w:hAnsi="Times New Roman" w:cs="Times New Roman"/>
-                <w:b w:val="0"/>
-                <w:sz w:val="24"/>
-                <w:szCs w:val="24"/>
-              </w:rPr>
-            </w:pPr>
-            <w:r>
-              <w:rPr>
-                <w:rFonts w:ascii="Times New Roman" w:hAnsi="Times New Roman" w:cs="Times New Roman"/>
-                <w:b w:val="0"/>
-                <w:caps w:val="0"/>
+                <w:sz w:val="24"/>
+                <w:szCs w:val="24"/>
+              </w:rPr>
+            </w:pPr>
+            <w:r>
+              <w:rPr>
+                <w:rFonts w:ascii="Times New Roman" w:hAnsi="Times New Roman" w:cs="Times New Roman"/>
                 <w:sz w:val="24"/>
                 <w:szCs w:val="24"/>
               </w:rPr>
@@ -17926,16 +17720,13 @@
               <w:jc w:val="both"/>
               <w:rPr>
                 <w:rFonts w:ascii="Times New Roman" w:hAnsi="Times New Roman" w:cs="Times New Roman"/>
-                <w:b w:val="0"/>
-                <w:sz w:val="24"/>
-                <w:szCs w:val="24"/>
-              </w:rPr>
-            </w:pPr>
-            <w:r>
-              <w:rPr>
-                <w:rFonts w:ascii="Times New Roman" w:hAnsi="Times New Roman" w:cs="Times New Roman"/>
-                <w:b w:val="0"/>
-                <w:caps w:val="0"/>
+                <w:sz w:val="24"/>
+                <w:szCs w:val="24"/>
+              </w:rPr>
+            </w:pPr>
+            <w:r>
+              <w:rPr>
+                <w:rFonts w:ascii="Times New Roman" w:hAnsi="Times New Roman" w:cs="Times New Roman"/>
                 <w:sz w:val="24"/>
                 <w:szCs w:val="24"/>
               </w:rPr>
@@ -18025,16 +17816,13 @@
               <w:jc w:val="both"/>
               <w:rPr>
                 <w:rFonts w:ascii="Times New Roman" w:hAnsi="Times New Roman" w:cs="Times New Roman"/>
-                <w:b w:val="0"/>
-                <w:sz w:val="24"/>
-                <w:szCs w:val="24"/>
-              </w:rPr>
-            </w:pPr>
-            <w:r>
-              <w:rPr>
-                <w:rFonts w:ascii="Times New Roman" w:hAnsi="Times New Roman" w:cs="Times New Roman"/>
-                <w:b w:val="0"/>
-                <w:caps w:val="0"/>
+                <w:sz w:val="24"/>
+                <w:szCs w:val="24"/>
+              </w:rPr>
+            </w:pPr>
+            <w:r>
+              <w:rPr>
+                <w:rFonts w:ascii="Times New Roman" w:hAnsi="Times New Roman" w:cs="Times New Roman"/>
                 <w:sz w:val="24"/>
                 <w:szCs w:val="24"/>
               </w:rPr>
@@ -18100,16 +17888,13 @@
               <w:jc w:val="both"/>
               <w:rPr>
                 <w:rFonts w:ascii="Times New Roman" w:hAnsi="Times New Roman" w:cs="Times New Roman"/>
-                <w:b w:val="0"/>
-                <w:sz w:val="24"/>
-                <w:szCs w:val="24"/>
-              </w:rPr>
-            </w:pPr>
-            <w:r>
-              <w:rPr>
-                <w:rFonts w:ascii="Times New Roman" w:hAnsi="Times New Roman" w:cs="Times New Roman"/>
-                <w:b w:val="0"/>
-                <w:caps w:val="0"/>
+                <w:sz w:val="24"/>
+                <w:szCs w:val="24"/>
+              </w:rPr>
+            </w:pPr>
+            <w:r>
+              <w:rPr>
+                <w:rFonts w:ascii="Times New Roman" w:hAnsi="Times New Roman" w:cs="Times New Roman"/>
                 <w:sz w:val="24"/>
                 <w:szCs w:val="24"/>
               </w:rPr>
@@ -18158,16 +17943,13 @@
               <w:jc w:val="both"/>
               <w:rPr>
                 <w:rFonts w:ascii="Times New Roman" w:hAnsi="Times New Roman" w:cs="Times New Roman"/>
-                <w:b w:val="0"/>
-                <w:sz w:val="24"/>
-                <w:szCs w:val="24"/>
-              </w:rPr>
-            </w:pPr>
-            <w:r>
-              <w:rPr>
-                <w:rFonts w:ascii="Times New Roman" w:hAnsi="Times New Roman" w:cs="Times New Roman"/>
-                <w:b w:val="0"/>
-                <w:caps w:val="0"/>
+                <w:sz w:val="24"/>
+                <w:szCs w:val="24"/>
+              </w:rPr>
+            </w:pPr>
+            <w:r>
+              <w:rPr>
+                <w:rFonts w:ascii="Times New Roman" w:hAnsi="Times New Roman" w:cs="Times New Roman"/>
                 <w:sz w:val="24"/>
                 <w:szCs w:val="24"/>
               </w:rPr>
@@ -18241,6 +18023,7 @@
           </w:p>
         </w:tc>
       </w:tr>
+      <w:bookmarkEnd w:id="32"/>
     </w:tbl>
     <w:p/>
     <w:p>
@@ -18544,7 +18327,7 @@
           <w:rPr>
             <w:noProof/>
           </w:rPr>
-          <w:t>21</w:t>
+          <w:t>31</w:t>
         </w:r>
         <w:r>
           <w:rPr>
@@ -22080,7 +21863,7 @@
 </file>
 
 <file path=customXml/itemProps1.xml><?xml version="1.0" encoding="utf-8"?>
-<ds:datastoreItem xmlns:ds="http://schemas.openxmlformats.org/officeDocument/2006/customXml" ds:itemID="{F0AE5364-3B0D-434F-B488-DD3E415D066C}">
+<ds:datastoreItem xmlns:ds="http://schemas.openxmlformats.org/officeDocument/2006/customXml" ds:itemID="{1539DB3D-FA32-4937-8159-9713BB4FD611}">
   <ds:schemaRefs>
     <ds:schemaRef ds:uri="http://schemas.openxmlformats.org/officeDocument/2006/bibliography"/>
   </ds:schemaRefs>

--- a/Docs/AAS Thesis.docx
+++ b/Docs/AAS Thesis.docx
@@ -1,6 +1,6 @@
 
 <file path=word/document.xml><?xml version="1.0" encoding="utf-8"?>
-<w:document xmlns:wpc="http://schemas.microsoft.com/office/word/2010/wordprocessingCanvas" xmlns:mc="http://schemas.openxmlformats.org/markup-compatibility/2006" xmlns:o="urn:schemas-microsoft-com:office:office" xmlns:r="http://schemas.openxmlformats.org/officeDocument/2006/relationships" xmlns:m="http://schemas.openxmlformats.org/officeDocument/2006/math" xmlns:v="urn:schemas-microsoft-com:vml" xmlns:wp14="http://schemas.microsoft.com/office/word/2010/wordprocessingDrawing" xmlns:wp="http://schemas.openxmlformats.org/drawingml/2006/wordprocessingDrawing" xmlns:w10="urn:schemas-microsoft-com:office:word" xmlns:w="http://schemas.openxmlformats.org/wordprocessingml/2006/main" xmlns:w14="http://schemas.microsoft.com/office/word/2010/wordml" xmlns:w15="http://schemas.microsoft.com/office/word/2012/wordml" xmlns:wpg="http://schemas.microsoft.com/office/word/2010/wordprocessingGroup" xmlns:wpi="http://schemas.microsoft.com/office/word/2010/wordprocessingInk" xmlns:wne="http://schemas.microsoft.com/office/word/2006/wordml" xmlns:wps="http://schemas.microsoft.com/office/word/2010/wordprocessingShape" mc:Ignorable="w14 w15 wp14">
+<w:document xmlns:wpc="http://schemas.microsoft.com/office/word/2010/wordprocessingCanvas" xmlns:cx="http://schemas.microsoft.com/office/drawing/2014/chartex" xmlns:cx1="http://schemas.microsoft.com/office/drawing/2015/9/8/chartex" xmlns:mc="http://schemas.openxmlformats.org/markup-compatibility/2006" xmlns:o="urn:schemas-microsoft-com:office:office" xmlns:r="http://schemas.openxmlformats.org/officeDocument/2006/relationships" xmlns:m="http://schemas.openxmlformats.org/officeDocument/2006/math" xmlns:v="urn:schemas-microsoft-com:vml" xmlns:wp14="http://schemas.microsoft.com/office/word/2010/wordprocessingDrawing" xmlns:wp="http://schemas.openxmlformats.org/drawingml/2006/wordprocessingDrawing" xmlns:w10="urn:schemas-microsoft-com:office:word" xmlns:w="http://schemas.openxmlformats.org/wordprocessingml/2006/main" xmlns:w14="http://schemas.microsoft.com/office/word/2010/wordml" xmlns:w15="http://schemas.microsoft.com/office/word/2012/wordml" xmlns:w16se="http://schemas.microsoft.com/office/word/2015/wordml/symex" xmlns:wpg="http://schemas.microsoft.com/office/word/2010/wordprocessingGroup" xmlns:wpi="http://schemas.microsoft.com/office/word/2010/wordprocessingInk" xmlns:wne="http://schemas.microsoft.com/office/word/2006/wordml" xmlns:wps="http://schemas.microsoft.com/office/word/2010/wordprocessingShape" mc:Ignorable="w14 w15 w16se wp14">
   <w:body>
     <w:p>
       <w:pPr>
@@ -27,7 +27,7 @@
           <w:szCs w:val="44"/>
         </w:rPr>
         <w:drawing>
-          <wp:anchor distT="0" distB="0" distL="114300" distR="114300" simplePos="0" relativeHeight="251659264" behindDoc="0" locked="0" layoutInCell="1" allowOverlap="1" wp14:anchorId="648047E6" wp14:editId="28532529">
+          <wp:anchor distT="0" distB="0" distL="114300" distR="114300" simplePos="0" relativeHeight="251659264" behindDoc="0" locked="0" layoutInCell="1" allowOverlap="1" wp14:anchorId="15891B51" wp14:editId="15891B52">
             <wp:simplePos x="0" y="0"/>
             <wp:positionH relativeFrom="column">
               <wp:posOffset>-446314</wp:posOffset>
@@ -845,7 +845,12 @@
             <w:pStyle w:val="TOCHeading"/>
           </w:pPr>
           <w:r>
-            <w:t>Contents</w:t>
+            <w:t>Cont</w:t>
+          </w:r>
+          <w:bookmarkStart w:id="0" w:name="_GoBack"/>
+          <w:bookmarkEnd w:id="0"/>
+          <w:r>
+            <w:t>ents</w:t>
           </w:r>
         </w:p>
         <w:p>
@@ -883,7 +888,7 @@
             </w:rPr>
             <w:fldChar w:fldCharType="separate"/>
           </w:r>
-          <w:hyperlink w:anchor="_Toc134132622" w:history="1">
+          <w:hyperlink w:anchor="_Toc134135148" w:history="1">
             <w:r>
               <w:rPr>
                 <w:rStyle w:val="Hyperlink"/>
@@ -911,7 +916,7 @@
                 <w:noProof/>
                 <w:webHidden/>
               </w:rPr>
-              <w:instrText xml:space="preserve"> PAGEREF _Toc134132622 \h </w:instrText>
+              <w:instrText xml:space="preserve"> PAGEREF _Toc134135148 \h </w:instrText>
             </w:r>
             <w:r>
               <w:rPr>
@@ -953,7 +958,7 @@
               <w:noProof/>
             </w:rPr>
           </w:pPr>
-          <w:hyperlink w:anchor="_Toc134132623" w:history="1">
+          <w:hyperlink w:anchor="_Toc134135149" w:history="1">
             <w:r>
               <w:rPr>
                 <w:rStyle w:val="Hyperlink"/>
@@ -980,7 +985,7 @@
                 <w:noProof/>
                 <w:webHidden/>
               </w:rPr>
-              <w:instrText xml:space="preserve"> PAGEREF _Toc134132623 \h </w:instrText>
+              <w:instrText xml:space="preserve"> PAGEREF _Toc134135149 \h </w:instrText>
             </w:r>
             <w:r>
               <w:rPr>
@@ -1022,7 +1027,7 @@
               <w:noProof/>
             </w:rPr>
           </w:pPr>
-          <w:hyperlink w:anchor="_Toc134132624" w:history="1">
+          <w:hyperlink w:anchor="_Toc134135150" w:history="1">
             <w:r>
               <w:rPr>
                 <w:rStyle w:val="Hyperlink"/>
@@ -1049,7 +1054,7 @@
                 <w:noProof/>
                 <w:webHidden/>
               </w:rPr>
-              <w:instrText xml:space="preserve"> PAGEREF _Toc134132624 \h </w:instrText>
+              <w:instrText xml:space="preserve"> PAGEREF _Toc134135150 \h </w:instrText>
             </w:r>
             <w:r>
               <w:rPr>
@@ -1091,7 +1096,7 @@
               <w:noProof/>
             </w:rPr>
           </w:pPr>
-          <w:hyperlink w:anchor="_Toc134132625" w:history="1">
+          <w:hyperlink w:anchor="_Toc134135151" w:history="1">
             <w:r>
               <w:rPr>
                 <w:rStyle w:val="Hyperlink"/>
@@ -1118,7 +1123,7 @@
                 <w:noProof/>
                 <w:webHidden/>
               </w:rPr>
-              <w:instrText xml:space="preserve"> PAGEREF _Toc134132625 \h </w:instrText>
+              <w:instrText xml:space="preserve"> PAGEREF _Toc134135151 \h </w:instrText>
             </w:r>
             <w:r>
               <w:rPr>
@@ -1160,7 +1165,7 @@
               <w:noProof/>
             </w:rPr>
           </w:pPr>
-          <w:hyperlink w:anchor="_Toc134132626" w:history="1">
+          <w:hyperlink w:anchor="_Toc134135152" w:history="1">
             <w:r>
               <w:rPr>
                 <w:rStyle w:val="Hyperlink"/>
@@ -1187,7 +1192,7 @@
                 <w:noProof/>
                 <w:webHidden/>
               </w:rPr>
-              <w:instrText xml:space="preserve"> PAGEREF _Toc134132626 \h </w:instrText>
+              <w:instrText xml:space="preserve"> PAGEREF _Toc134135152 \h </w:instrText>
             </w:r>
             <w:r>
               <w:rPr>
@@ -1229,7 +1234,7 @@
               <w:noProof/>
             </w:rPr>
           </w:pPr>
-          <w:hyperlink w:anchor="_Toc134132627" w:history="1">
+          <w:hyperlink w:anchor="_Toc134135153" w:history="1">
             <w:r>
               <w:rPr>
                 <w:rStyle w:val="Hyperlink"/>
@@ -1256,7 +1261,7 @@
                 <w:noProof/>
                 <w:webHidden/>
               </w:rPr>
-              <w:instrText xml:space="preserve"> PAGEREF _Toc134132627 \h </w:instrText>
+              <w:instrText xml:space="preserve"> PAGEREF _Toc134135153 \h </w:instrText>
             </w:r>
             <w:r>
               <w:rPr>
@@ -1298,7 +1303,7 @@
               <w:noProof/>
             </w:rPr>
           </w:pPr>
-          <w:hyperlink w:anchor="_Toc134132628" w:history="1">
+          <w:hyperlink w:anchor="_Toc134135154" w:history="1">
             <w:r>
               <w:rPr>
                 <w:rStyle w:val="Hyperlink"/>
@@ -1326,7 +1331,7 @@
                 <w:noProof/>
                 <w:webHidden/>
               </w:rPr>
-              <w:instrText xml:space="preserve"> PAGEREF _Toc134132628 \h </w:instrText>
+              <w:instrText xml:space="preserve"> PAGEREF _Toc134135154 \h </w:instrText>
             </w:r>
             <w:r>
               <w:rPr>
@@ -1368,7 +1373,7 @@
               <w:noProof/>
             </w:rPr>
           </w:pPr>
-          <w:hyperlink w:anchor="_Toc134132629" w:history="1">
+          <w:hyperlink w:anchor="_Toc134135155" w:history="1">
             <w:r>
               <w:rPr>
                 <w:rStyle w:val="Hyperlink"/>
@@ -1395,7 +1400,7 @@
                 <w:noProof/>
                 <w:webHidden/>
               </w:rPr>
-              <w:instrText xml:space="preserve"> PAGEREF _Toc134132629 \h </w:instrText>
+              <w:instrText xml:space="preserve"> PAGEREF _Toc134135155 \h </w:instrText>
             </w:r>
             <w:r>
               <w:rPr>
@@ -1437,7 +1442,7 @@
               <w:noProof/>
             </w:rPr>
           </w:pPr>
-          <w:hyperlink w:anchor="_Toc134132630" w:history="1">
+          <w:hyperlink w:anchor="_Toc134135156" w:history="1">
             <w:r>
               <w:rPr>
                 <w:rStyle w:val="Hyperlink"/>
@@ -1464,7 +1469,7 @@
                 <w:noProof/>
                 <w:webHidden/>
               </w:rPr>
-              <w:instrText xml:space="preserve"> PAGEREF _Toc134132630 \h </w:instrText>
+              <w:instrText xml:space="preserve"> PAGEREF _Toc134135156 \h </w:instrText>
             </w:r>
             <w:r>
               <w:rPr>
@@ -1506,7 +1511,7 @@
               <w:noProof/>
             </w:rPr>
           </w:pPr>
-          <w:hyperlink w:anchor="_Toc134132631" w:history="1">
+          <w:hyperlink w:anchor="_Toc134135157" w:history="1">
             <w:r>
               <w:rPr>
                 <w:rStyle w:val="Hyperlink"/>
@@ -1533,7 +1538,7 @@
                 <w:noProof/>
                 <w:webHidden/>
               </w:rPr>
-              <w:instrText xml:space="preserve"> PAGEREF _Toc134132631 \h </w:instrText>
+              <w:instrText xml:space="preserve"> PAGEREF _Toc134135157 \h </w:instrText>
             </w:r>
             <w:r>
               <w:rPr>
@@ -1575,7 +1580,7 @@
               <w:noProof/>
             </w:rPr>
           </w:pPr>
-          <w:hyperlink w:anchor="_Toc134132632" w:history="1">
+          <w:hyperlink w:anchor="_Toc134135158" w:history="1">
             <w:r>
               <w:rPr>
                 <w:rStyle w:val="Hyperlink"/>
@@ -1602,7 +1607,7 @@
                 <w:noProof/>
                 <w:webHidden/>
               </w:rPr>
-              <w:instrText xml:space="preserve"> PAGEREF _Toc134132632 \h </w:instrText>
+              <w:instrText xml:space="preserve"> PAGEREF _Toc134135158 \h </w:instrText>
             </w:r>
             <w:r>
               <w:rPr>
@@ -1644,7 +1649,7 @@
               <w:noProof/>
             </w:rPr>
           </w:pPr>
-          <w:hyperlink w:anchor="_Toc134132633" w:history="1">
+          <w:hyperlink w:anchor="_Toc134135159" w:history="1">
             <w:r>
               <w:rPr>
                 <w:rStyle w:val="Hyperlink"/>
@@ -1671,7 +1676,7 @@
                 <w:noProof/>
                 <w:webHidden/>
               </w:rPr>
-              <w:instrText xml:space="preserve"> PAGEREF _Toc134132633 \h </w:instrText>
+              <w:instrText xml:space="preserve"> PAGEREF _Toc134135159 \h </w:instrText>
             </w:r>
             <w:r>
               <w:rPr>
@@ -1713,7 +1718,7 @@
               <w:noProof/>
             </w:rPr>
           </w:pPr>
-          <w:hyperlink w:anchor="_Toc134132634" w:history="1">
+          <w:hyperlink w:anchor="_Toc134135160" w:history="1">
             <w:r>
               <w:rPr>
                 <w:rStyle w:val="Hyperlink"/>
@@ -1740,7 +1745,7 @@
                 <w:noProof/>
                 <w:webHidden/>
               </w:rPr>
-              <w:instrText xml:space="preserve"> PAGEREF _Toc134132634 \h </w:instrText>
+              <w:instrText xml:space="preserve"> PAGEREF _Toc134135160 \h </w:instrText>
             </w:r>
             <w:r>
               <w:rPr>
@@ -1782,7 +1787,7 @@
               <w:noProof/>
             </w:rPr>
           </w:pPr>
-          <w:hyperlink w:anchor="_Toc134132635" w:history="1">
+          <w:hyperlink w:anchor="_Toc134135161" w:history="1">
             <w:r>
               <w:rPr>
                 <w:rStyle w:val="Hyperlink"/>
@@ -1809,7 +1814,7 @@
                 <w:noProof/>
                 <w:webHidden/>
               </w:rPr>
-              <w:instrText xml:space="preserve"> PAGEREF _Toc134132635 \h </w:instrText>
+              <w:instrText xml:space="preserve"> PAGEREF _Toc134135161 \h </w:instrText>
             </w:r>
             <w:r>
               <w:rPr>
@@ -1830,6 +1835,75 @@
                 <w:webHidden/>
               </w:rPr>
               <w:t>10</w:t>
+            </w:r>
+            <w:r>
+              <w:rPr>
+                <w:noProof/>
+                <w:webHidden/>
+              </w:rPr>
+              <w:fldChar w:fldCharType="end"/>
+            </w:r>
+          </w:hyperlink>
+        </w:p>
+        <w:p>
+          <w:pPr>
+            <w:pStyle w:val="TOC3"/>
+            <w:tabs>
+              <w:tab w:val="right" w:leader="dot" w:pos="9350"/>
+            </w:tabs>
+            <w:rPr>
+              <w:rFonts w:eastAsiaTheme="minorEastAsia"/>
+              <w:noProof/>
+            </w:rPr>
+          </w:pPr>
+          <w:hyperlink w:anchor="_Toc134135162" w:history="1">
+            <w:r>
+              <w:rPr>
+                <w:rStyle w:val="Hyperlink"/>
+                <w:noProof/>
+              </w:rPr>
+              <w:t>SOMAN AHMAD (FA21-BSE-150):</w:t>
+            </w:r>
+            <w:r>
+              <w:rPr>
+                <w:noProof/>
+                <w:webHidden/>
+              </w:rPr>
+              <w:tab/>
+            </w:r>
+            <w:r>
+              <w:rPr>
+                <w:noProof/>
+                <w:webHidden/>
+              </w:rPr>
+              <w:fldChar w:fldCharType="begin"/>
+            </w:r>
+            <w:r>
+              <w:rPr>
+                <w:noProof/>
+                <w:webHidden/>
+              </w:rPr>
+              <w:instrText xml:space="preserve"> PAGEREF _Toc134135162 \h </w:instrText>
+            </w:r>
+            <w:r>
+              <w:rPr>
+                <w:noProof/>
+                <w:webHidden/>
+              </w:rPr>
+            </w:r>
+            <w:r>
+              <w:rPr>
+                <w:noProof/>
+                <w:webHidden/>
+              </w:rPr>
+              <w:fldChar w:fldCharType="separate"/>
+            </w:r>
+            <w:r>
+              <w:rPr>
+                <w:noProof/>
+                <w:webHidden/>
+              </w:rPr>
+              <w:t>12</w:t>
             </w:r>
             <w:r>
               <w:rPr>
@@ -1851,7 +1925,7 @@
               <w:noProof/>
             </w:rPr>
           </w:pPr>
-          <w:hyperlink w:anchor="_Toc134132636" w:history="1">
+          <w:hyperlink w:anchor="_Toc134135163" w:history="1">
             <w:r>
               <w:rPr>
                 <w:rStyle w:val="Hyperlink"/>
@@ -1878,7 +1952,7 @@
                 <w:noProof/>
                 <w:webHidden/>
               </w:rPr>
-              <w:instrText xml:space="preserve"> PAGEREF _Toc134132636 \h </w:instrText>
+              <w:instrText xml:space="preserve"> PAGEREF _Toc134135163 \h </w:instrText>
             </w:r>
             <w:r>
               <w:rPr>
@@ -1898,7 +1972,7 @@
                 <w:noProof/>
                 <w:webHidden/>
               </w:rPr>
-              <w:t>12</w:t>
+              <w:t>13</w:t>
             </w:r>
             <w:r>
               <w:rPr>
@@ -1920,7 +1994,7 @@
               <w:noProof/>
             </w:rPr>
           </w:pPr>
-          <w:hyperlink w:anchor="_Toc134132637" w:history="1">
+          <w:hyperlink w:anchor="_Toc134135164" w:history="1">
             <w:r>
               <w:rPr>
                 <w:rStyle w:val="Hyperlink"/>
@@ -1947,7 +2021,7 @@
                 <w:noProof/>
                 <w:webHidden/>
               </w:rPr>
-              <w:instrText xml:space="preserve"> PAGEREF _Toc134132637 \h </w:instrText>
+              <w:instrText xml:space="preserve"> PAGEREF _Toc134135164 \h </w:instrText>
             </w:r>
             <w:r>
               <w:rPr>
@@ -1967,7 +2041,7 @@
                 <w:noProof/>
                 <w:webHidden/>
               </w:rPr>
-              <w:t>12</w:t>
+              <w:t>13</w:t>
             </w:r>
             <w:r>
               <w:rPr>
@@ -1989,7 +2063,7 @@
               <w:noProof/>
             </w:rPr>
           </w:pPr>
-          <w:hyperlink w:anchor="_Toc134132638" w:history="1">
+          <w:hyperlink w:anchor="_Toc134135165" w:history="1">
             <w:r>
               <w:rPr>
                 <w:rStyle w:val="Hyperlink"/>
@@ -2016,7 +2090,7 @@
                 <w:noProof/>
                 <w:webHidden/>
               </w:rPr>
-              <w:instrText xml:space="preserve"> PAGEREF _Toc134132638 \h </w:instrText>
+              <w:instrText xml:space="preserve"> PAGEREF _Toc134135165 \h </w:instrText>
             </w:r>
             <w:r>
               <w:rPr>
@@ -2036,7 +2110,7 @@
                 <w:noProof/>
                 <w:webHidden/>
               </w:rPr>
-              <w:t>14</w:t>
+              <w:t>15</w:t>
             </w:r>
             <w:r>
               <w:rPr>
@@ -2058,7 +2132,7 @@
               <w:noProof/>
             </w:rPr>
           </w:pPr>
-          <w:hyperlink w:anchor="_Toc134132639" w:history="1">
+          <w:hyperlink w:anchor="_Toc134135166" w:history="1">
             <w:r>
               <w:rPr>
                 <w:rStyle w:val="Hyperlink"/>
@@ -2085,7 +2159,7 @@
                 <w:noProof/>
                 <w:webHidden/>
               </w:rPr>
-              <w:instrText xml:space="preserve"> PAGEREF _Toc134132639 \h </w:instrText>
+              <w:instrText xml:space="preserve"> PAGEREF _Toc134135166 \h </w:instrText>
             </w:r>
             <w:r>
               <w:rPr>
@@ -2105,7 +2179,7 @@
                 <w:noProof/>
                 <w:webHidden/>
               </w:rPr>
-              <w:t>19</w:t>
+              <w:t>20</w:t>
             </w:r>
             <w:r>
               <w:rPr>
@@ -2127,7 +2201,7 @@
               <w:noProof/>
             </w:rPr>
           </w:pPr>
-          <w:hyperlink w:anchor="_Toc134132640" w:history="1">
+          <w:hyperlink w:anchor="_Toc134135167" w:history="1">
             <w:r>
               <w:rPr>
                 <w:rStyle w:val="Hyperlink"/>
@@ -2154,7 +2228,7 @@
                 <w:noProof/>
                 <w:webHidden/>
               </w:rPr>
-              <w:instrText xml:space="preserve"> PAGEREF _Toc134132640 \h </w:instrText>
+              <w:instrText xml:space="preserve"> PAGEREF _Toc134135167 \h </w:instrText>
             </w:r>
             <w:r>
               <w:rPr>
@@ -2174,7 +2248,76 @@
                 <w:noProof/>
                 <w:webHidden/>
               </w:rPr>
-              <w:t>24</w:t>
+              <w:t>25</w:t>
+            </w:r>
+            <w:r>
+              <w:rPr>
+                <w:noProof/>
+                <w:webHidden/>
+              </w:rPr>
+              <w:fldChar w:fldCharType="end"/>
+            </w:r>
+          </w:hyperlink>
+        </w:p>
+        <w:p>
+          <w:pPr>
+            <w:pStyle w:val="TOC3"/>
+            <w:tabs>
+              <w:tab w:val="right" w:leader="dot" w:pos="9350"/>
+            </w:tabs>
+            <w:rPr>
+              <w:rFonts w:eastAsiaTheme="minorEastAsia"/>
+              <w:noProof/>
+            </w:rPr>
+          </w:pPr>
+          <w:hyperlink w:anchor="_Toc134135168" w:history="1">
+            <w:r>
+              <w:rPr>
+                <w:rStyle w:val="Hyperlink"/>
+                <w:noProof/>
+              </w:rPr>
+              <w:t>SOMAN AHMAD (FA21-BSE-150)</w:t>
+            </w:r>
+            <w:r>
+              <w:rPr>
+                <w:noProof/>
+                <w:webHidden/>
+              </w:rPr>
+              <w:tab/>
+            </w:r>
+            <w:r>
+              <w:rPr>
+                <w:noProof/>
+                <w:webHidden/>
+              </w:rPr>
+              <w:fldChar w:fldCharType="begin"/>
+            </w:r>
+            <w:r>
+              <w:rPr>
+                <w:noProof/>
+                <w:webHidden/>
+              </w:rPr>
+              <w:instrText xml:space="preserve"> PAGEREF _Toc134135168 \h </w:instrText>
+            </w:r>
+            <w:r>
+              <w:rPr>
+                <w:noProof/>
+                <w:webHidden/>
+              </w:rPr>
+            </w:r>
+            <w:r>
+              <w:rPr>
+                <w:noProof/>
+                <w:webHidden/>
+              </w:rPr>
+              <w:fldChar w:fldCharType="separate"/>
+            </w:r>
+            <w:r>
+              <w:rPr>
+                <w:noProof/>
+                <w:webHidden/>
+              </w:rPr>
+              <w:t>32</w:t>
             </w:r>
             <w:r>
               <w:rPr>
@@ -2217,8 +2360,8 @@
           <w:b/>
         </w:rPr>
       </w:pPr>
-      <w:bookmarkStart w:id="0" w:name="_Toc134127833"/>
-      <w:bookmarkStart w:id="1" w:name="_Toc134132622"/>
+      <w:bookmarkStart w:id="1" w:name="_Toc134127833"/>
+      <w:bookmarkStart w:id="2" w:name="_Toc134135148"/>
       <w:r>
         <w:rPr>
           <w:b/>
@@ -2226,21 +2369,21 @@
         <w:lastRenderedPageBreak/>
         <w:t>CHAPTER 1:</w:t>
       </w:r>
-      <w:bookmarkEnd w:id="0"/>
       <w:bookmarkEnd w:id="1"/>
+      <w:bookmarkEnd w:id="2"/>
     </w:p>
     <w:p/>
     <w:p>
       <w:pPr>
         <w:pStyle w:val="Heading2"/>
       </w:pPr>
-      <w:bookmarkStart w:id="2" w:name="_Toc134127834"/>
-      <w:bookmarkStart w:id="3" w:name="_Toc134132623"/>
+      <w:bookmarkStart w:id="3" w:name="_Toc134127834"/>
+      <w:bookmarkStart w:id="4" w:name="_Toc134135149"/>
       <w:r>
         <w:t>INTRODUCTION:</w:t>
       </w:r>
-      <w:bookmarkEnd w:id="2"/>
       <w:bookmarkEnd w:id="3"/>
+      <w:bookmarkEnd w:id="4"/>
     </w:p>
     <w:p>
       <w:pPr>
@@ -2294,13 +2437,13 @@
       <w:pPr>
         <w:pStyle w:val="Heading2"/>
       </w:pPr>
-      <w:bookmarkStart w:id="4" w:name="_Toc134127835"/>
-      <w:bookmarkStart w:id="5" w:name="_Toc134132624"/>
+      <w:bookmarkStart w:id="5" w:name="_Toc134127835"/>
+      <w:bookmarkStart w:id="6" w:name="_Toc134135150"/>
       <w:r>
         <w:t>VISION AND SCOPE:</w:t>
       </w:r>
-      <w:bookmarkEnd w:id="4"/>
       <w:bookmarkEnd w:id="5"/>
+      <w:bookmarkEnd w:id="6"/>
     </w:p>
     <w:p/>
     <w:p>
@@ -2501,20 +2644,20 @@
       <w:pPr>
         <w:pStyle w:val="Heading2"/>
       </w:pPr>
-      <w:bookmarkStart w:id="6" w:name="_Toc134127836"/>
-      <w:bookmarkStart w:id="7" w:name="_Toc134132625"/>
+      <w:bookmarkStart w:id="7" w:name="_Toc134127836"/>
+      <w:bookmarkStart w:id="8" w:name="_Toc134135151"/>
       <w:r>
         <w:t>BUSINESS CASES:</w:t>
       </w:r>
-      <w:bookmarkEnd w:id="6"/>
       <w:bookmarkEnd w:id="7"/>
+      <w:bookmarkEnd w:id="8"/>
     </w:p>
     <w:p>
       <w:pPr>
         <w:pStyle w:val="Heading2"/>
       </w:pPr>
-      <w:bookmarkStart w:id="8" w:name="_Toc134127837"/>
-      <w:bookmarkStart w:id="9" w:name="_Toc134132626"/>
+      <w:bookmarkStart w:id="9" w:name="_Toc134127837"/>
+      <w:bookmarkStart w:id="10" w:name="_Toc134135152"/>
       <w:r>
         <w:t xml:space="preserve">SPECIAL REQUIREMENTS / </w:t>
       </w:r>
@@ -2524,20 +2667,20 @@
       <w:r>
         <w:t>PECTED QUALITY MEASURES:</w:t>
       </w:r>
-      <w:bookmarkEnd w:id="8"/>
       <w:bookmarkEnd w:id="9"/>
+      <w:bookmarkEnd w:id="10"/>
     </w:p>
     <w:p>
       <w:pPr>
         <w:pStyle w:val="Heading2"/>
       </w:pPr>
-      <w:bookmarkStart w:id="10" w:name="_Toc134127838"/>
-      <w:bookmarkStart w:id="11" w:name="_Toc134132627"/>
+      <w:bookmarkStart w:id="11" w:name="_Toc134127838"/>
+      <w:bookmarkStart w:id="12" w:name="_Toc134135153"/>
       <w:r>
         <w:t>RISKS WITH MEGITATION PLAN:</w:t>
       </w:r>
-      <w:bookmarkEnd w:id="10"/>
       <w:bookmarkEnd w:id="11"/>
+      <w:bookmarkEnd w:id="12"/>
     </w:p>
     <w:p>
       <w:r>
@@ -2551,8 +2694,8 @@
           <w:b/>
         </w:rPr>
       </w:pPr>
-      <w:bookmarkStart w:id="12" w:name="_Toc134127839"/>
-      <w:bookmarkStart w:id="13" w:name="_Toc134132628"/>
+      <w:bookmarkStart w:id="13" w:name="_Toc134127839"/>
+      <w:bookmarkStart w:id="14" w:name="_Toc134135154"/>
       <w:r>
         <w:rPr>
           <w:b/>
@@ -2560,20 +2703,20 @@
         <w:lastRenderedPageBreak/>
         <w:t>CHAPTER 2:</w:t>
       </w:r>
-      <w:bookmarkEnd w:id="12"/>
       <w:bookmarkEnd w:id="13"/>
+      <w:bookmarkEnd w:id="14"/>
     </w:p>
     <w:p>
       <w:pPr>
         <w:pStyle w:val="Heading2"/>
       </w:pPr>
-      <w:bookmarkStart w:id="14" w:name="_Toc134127840"/>
-      <w:bookmarkStart w:id="15" w:name="_Toc134132629"/>
+      <w:bookmarkStart w:id="15" w:name="_Toc134127840"/>
+      <w:bookmarkStart w:id="16" w:name="_Toc134135155"/>
       <w:r>
         <w:t>USE CASES DISTRIBUTION;</w:t>
       </w:r>
-      <w:bookmarkEnd w:id="14"/>
       <w:bookmarkEnd w:id="15"/>
+      <w:bookmarkEnd w:id="16"/>
     </w:p>
     <w:p/>
     <w:tbl>
@@ -3381,14 +3524,14 @@
       <w:pPr>
         <w:pStyle w:val="Heading2"/>
       </w:pPr>
-      <w:bookmarkStart w:id="16" w:name="_Toc134127841"/>
-      <w:bookmarkStart w:id="17" w:name="_Toc134132630"/>
+      <w:bookmarkStart w:id="17" w:name="_Toc134127841"/>
+      <w:bookmarkStart w:id="18" w:name="_Toc134135156"/>
       <w:r>
         <w:lastRenderedPageBreak/>
         <w:t>USE CASE DIAGRAM:</w:t>
       </w:r>
-      <w:bookmarkEnd w:id="16"/>
       <w:bookmarkEnd w:id="17"/>
+      <w:bookmarkEnd w:id="18"/>
     </w:p>
     <w:p/>
     <w:p>
@@ -3397,7 +3540,7 @@
           <w:noProof/>
         </w:rPr>
         <w:drawing>
-          <wp:inline distT="0" distB="0" distL="0" distR="0">
+          <wp:inline distT="0" distB="0" distL="0" distR="0" wp14:anchorId="15891B53" wp14:editId="15891B54">
             <wp:extent cx="5792470" cy="7627620"/>
             <wp:effectExtent l="0" t="0" r="0" b="0"/>
             <wp:docPr id="1" name="Picture 1"/>
@@ -3443,27 +3586,27 @@
       <w:pPr>
         <w:pStyle w:val="Heading2"/>
       </w:pPr>
-      <w:bookmarkStart w:id="18" w:name="_Toc134127842"/>
-      <w:bookmarkStart w:id="19" w:name="_Toc134132631"/>
+      <w:bookmarkStart w:id="19" w:name="_Toc134127842"/>
+      <w:bookmarkStart w:id="20" w:name="_Toc134135157"/>
       <w:r>
         <w:lastRenderedPageBreak/>
         <w:t>BRIEF LEVEL USE CASES:</w:t>
       </w:r>
-      <w:bookmarkEnd w:id="18"/>
       <w:bookmarkEnd w:id="19"/>
+      <w:bookmarkEnd w:id="20"/>
     </w:p>
     <w:p/>
     <w:p>
       <w:pPr>
         <w:pStyle w:val="Heading3"/>
       </w:pPr>
-      <w:bookmarkStart w:id="20" w:name="_Toc134127843"/>
-      <w:bookmarkStart w:id="21" w:name="_Toc134132632"/>
+      <w:bookmarkStart w:id="21" w:name="_Toc134127843"/>
+      <w:bookmarkStart w:id="22" w:name="_Toc134135158"/>
       <w:r>
         <w:t>SYED SHAH HUSSAIN (FA21-BSE-172):</w:t>
       </w:r>
-      <w:bookmarkEnd w:id="20"/>
       <w:bookmarkEnd w:id="21"/>
+      <w:bookmarkEnd w:id="22"/>
     </w:p>
     <w:p/>
     <w:p>
@@ -3739,12 +3882,12 @@
       <w:pPr>
         <w:pStyle w:val="Heading3"/>
       </w:pPr>
-      <w:bookmarkStart w:id="22" w:name="_Toc134132633"/>
+      <w:bookmarkStart w:id="23" w:name="_Toc134135159"/>
       <w:r>
         <w:lastRenderedPageBreak/>
         <w:t>MAHAD WAJID (FA21-BSE-057)</w:t>
       </w:r>
-      <w:bookmarkEnd w:id="22"/>
+      <w:bookmarkEnd w:id="23"/>
     </w:p>
     <w:p/>
     <w:p>
@@ -4552,11 +4695,11 @@
       <w:pPr>
         <w:pStyle w:val="Heading3"/>
       </w:pPr>
-      <w:bookmarkStart w:id="23" w:name="_Toc134132634"/>
+      <w:bookmarkStart w:id="24" w:name="_Toc134135160"/>
       <w:r>
         <w:t>HAMZA BADAR (FA21-BSE-055)</w:t>
       </w:r>
-      <w:bookmarkEnd w:id="23"/>
+      <w:bookmarkEnd w:id="24"/>
     </w:p>
     <w:p>
       <w:pPr>
@@ -5048,11 +5191,11 @@
       <w:pPr>
         <w:pStyle w:val="Heading3"/>
       </w:pPr>
-      <w:bookmarkStart w:id="24" w:name="_Toc134132635"/>
+      <w:bookmarkStart w:id="25" w:name="_Toc134135161"/>
       <w:r>
         <w:t>ABDUL AZIZ (FA21-BSE-058):</w:t>
       </w:r>
-      <w:bookmarkEnd w:id="24"/>
+      <w:bookmarkEnd w:id="25"/>
     </w:p>
     <w:p/>
     <w:p>
@@ -5757,70 +5900,561 @@
         <w:t xml:space="preserve"> </w:t>
       </w:r>
     </w:p>
-    <w:p>
-      <w:pPr>
-        <w:spacing w:line="256" w:lineRule="auto"/>
-        <w:rPr>
-          <w:noProof/>
-          <w:sz w:val="24"/>
-          <w:szCs w:val="24"/>
-          <w14:ligatures w14:val="standardContextual"/>
-        </w:rPr>
-      </w:pPr>
-    </w:p>
-    <w:p/>
     <w:p/>
     <w:p>
       <w:pPr>
-        <w:rPr>
-          <w:rFonts w:ascii="Times New Roman" w:hAnsi="Times New Roman" w:cs="Times New Roman"/>
-          <w:sz w:val="24"/>
-          <w:szCs w:val="24"/>
-        </w:rPr>
-      </w:pPr>
-    </w:p>
-    <w:p>
-      <w:pPr>
-        <w:rPr>
-          <w:rFonts w:ascii="Times New Roman" w:hAnsi="Times New Roman" w:cs="Times New Roman"/>
-          <w:sz w:val="24"/>
-          <w:szCs w:val="24"/>
-        </w:rPr>
-      </w:pPr>
-    </w:p>
-    <w:p>
-      <w:pPr>
-        <w:rPr>
-          <w:rFonts w:ascii="Times New Roman" w:hAnsi="Times New Roman" w:cs="Times New Roman"/>
-          <w:sz w:val="24"/>
-          <w:szCs w:val="24"/>
-        </w:rPr>
-      </w:pPr>
-    </w:p>
-    <w:p>
-      <w:pPr>
-        <w:pStyle w:val="Heading2"/>
-      </w:pPr>
-      <w:bookmarkStart w:id="25" w:name="_Toc134127844"/>
-      <w:bookmarkStart w:id="26" w:name="_Toc134132636"/>
-      <w:r>
-        <w:t>FULLY DRESSED USE CASES WITH UI PROTOPTYPE:</w:t>
-      </w:r>
-      <w:bookmarkEnd w:id="25"/>
+        <w:pStyle w:val="Heading3"/>
+      </w:pPr>
+      <w:bookmarkStart w:id="26" w:name="_Toc134132113"/>
+      <w:bookmarkStart w:id="27" w:name="_Toc134135162"/>
+      <w:r>
+        <w:t>SOMAN AHMAD (FA21-BSE-150):</w:t>
+      </w:r>
       <w:bookmarkEnd w:id="26"/>
+      <w:bookmarkEnd w:id="27"/>
     </w:p>
     <w:p/>
     <w:p>
       <w:pPr>
+        <w:pStyle w:val="Heading4"/>
+        <w:rPr>
+          <w:rFonts w:ascii="Times New Roman" w:hAnsi="Times New Roman" w:cs="Times New Roman"/>
+          <w:sz w:val="24"/>
+        </w:rPr>
+      </w:pPr>
+      <w:r>
+        <w:rPr>
+          <w:rFonts w:ascii="Times New Roman" w:hAnsi="Times New Roman" w:cs="Times New Roman"/>
+          <w:sz w:val="24"/>
+        </w:rPr>
+        <w:t>Use Case: LOGOUT</w:t>
+      </w:r>
+    </w:p>
+    <w:p>
+      <w:pPr>
+        <w:pStyle w:val="ListParagraph"/>
+        <w:numPr>
+          <w:ilvl w:val="0"/>
+          <w:numId w:val="22"/>
+        </w:numPr>
+        <w:rPr>
+          <w:rFonts w:ascii="Times New Roman" w:hAnsi="Times New Roman" w:cs="Times New Roman"/>
+          <w:sz w:val="24"/>
+          <w:szCs w:val="24"/>
+        </w:rPr>
+      </w:pPr>
+      <w:r>
+        <w:rPr>
+          <w:rFonts w:ascii="Times New Roman" w:hAnsi="Times New Roman" w:cs="Times New Roman"/>
+          <w:sz w:val="24"/>
+          <w:szCs w:val="24"/>
+        </w:rPr>
+        <w:t>The user logs in to the university admission system using their username and password.</w:t>
+      </w:r>
+    </w:p>
+    <w:p>
+      <w:pPr>
+        <w:pStyle w:val="ListParagraph"/>
+        <w:numPr>
+          <w:ilvl w:val="0"/>
+          <w:numId w:val="22"/>
+        </w:numPr>
+        <w:rPr>
+          <w:rFonts w:ascii="Times New Roman" w:hAnsi="Times New Roman" w:cs="Times New Roman"/>
+          <w:sz w:val="24"/>
+          <w:szCs w:val="24"/>
+        </w:rPr>
+      </w:pPr>
+      <w:r>
+        <w:rPr>
+          <w:rFonts w:ascii="Times New Roman" w:hAnsi="Times New Roman" w:cs="Times New Roman"/>
+          <w:sz w:val="24"/>
+          <w:szCs w:val="24"/>
+        </w:rPr>
+        <w:t>After the user has completed their tasks within the system, they want to end their session and log out to prevent unauthorized access to their account.</w:t>
+      </w:r>
+    </w:p>
+    <w:p>
+      <w:pPr>
+        <w:pStyle w:val="ListParagraph"/>
+        <w:numPr>
+          <w:ilvl w:val="0"/>
+          <w:numId w:val="22"/>
+        </w:numPr>
+        <w:rPr>
+          <w:rFonts w:ascii="Times New Roman" w:hAnsi="Times New Roman" w:cs="Times New Roman"/>
+          <w:sz w:val="24"/>
+          <w:szCs w:val="24"/>
+        </w:rPr>
+      </w:pPr>
+      <w:r>
+        <w:rPr>
+          <w:rFonts w:ascii="Times New Roman" w:hAnsi="Times New Roman" w:cs="Times New Roman"/>
+          <w:sz w:val="24"/>
+          <w:szCs w:val="24"/>
+        </w:rPr>
+        <w:t>The user clicks on the "log out" button, which is typically located in the upper right corner of the screen.</w:t>
+      </w:r>
+    </w:p>
+    <w:p>
+      <w:pPr>
+        <w:pStyle w:val="ListParagraph"/>
+        <w:numPr>
+          <w:ilvl w:val="0"/>
+          <w:numId w:val="22"/>
+        </w:numPr>
+        <w:rPr>
+          <w:rFonts w:ascii="Times New Roman" w:hAnsi="Times New Roman" w:cs="Times New Roman"/>
+          <w:sz w:val="24"/>
+          <w:szCs w:val="24"/>
+        </w:rPr>
+      </w:pPr>
+      <w:r>
+        <w:rPr>
+          <w:rFonts w:ascii="Times New Roman" w:hAnsi="Times New Roman" w:cs="Times New Roman"/>
+          <w:sz w:val="24"/>
+          <w:szCs w:val="24"/>
+        </w:rPr>
+        <w:t>The system displays a confirmation message asking the user if they are sure they want to log out.</w:t>
+      </w:r>
+    </w:p>
+    <w:p>
+      <w:pPr>
+        <w:pStyle w:val="ListParagraph"/>
+        <w:numPr>
+          <w:ilvl w:val="0"/>
+          <w:numId w:val="22"/>
+        </w:numPr>
+        <w:rPr>
+          <w:rFonts w:ascii="Times New Roman" w:hAnsi="Times New Roman" w:cs="Times New Roman"/>
+          <w:sz w:val="24"/>
+          <w:szCs w:val="24"/>
+        </w:rPr>
+      </w:pPr>
+      <w:r>
+        <w:rPr>
+          <w:rFonts w:ascii="Times New Roman" w:hAnsi="Times New Roman" w:cs="Times New Roman"/>
+          <w:sz w:val="24"/>
+          <w:szCs w:val="24"/>
+        </w:rPr>
+        <w:t>The user confirms their intention to log out by clicking on the "yes" button.</w:t>
+      </w:r>
+    </w:p>
+    <w:p>
+      <w:pPr>
+        <w:pStyle w:val="ListParagraph"/>
+        <w:numPr>
+          <w:ilvl w:val="0"/>
+          <w:numId w:val="22"/>
+        </w:numPr>
+        <w:rPr>
+          <w:rFonts w:ascii="Times New Roman" w:hAnsi="Times New Roman" w:cs="Times New Roman"/>
+          <w:sz w:val="24"/>
+          <w:szCs w:val="24"/>
+        </w:rPr>
+      </w:pPr>
+      <w:r>
+        <w:rPr>
+          <w:rFonts w:ascii="Times New Roman" w:hAnsi="Times New Roman" w:cs="Times New Roman"/>
+          <w:sz w:val="24"/>
+          <w:szCs w:val="24"/>
+        </w:rPr>
+        <w:t>The system ends the user's session and returns them to the login screen.</w:t>
+      </w:r>
+    </w:p>
+    <w:p>
+      <w:pPr>
+        <w:pStyle w:val="ListParagraph"/>
+        <w:numPr>
+          <w:ilvl w:val="0"/>
+          <w:numId w:val="22"/>
+        </w:numPr>
+        <w:rPr>
+          <w:rFonts w:ascii="Times New Roman" w:hAnsi="Times New Roman" w:cs="Times New Roman"/>
+          <w:sz w:val="24"/>
+          <w:szCs w:val="24"/>
+        </w:rPr>
+      </w:pPr>
+      <w:r>
+        <w:rPr>
+          <w:rFonts w:ascii="Times New Roman" w:hAnsi="Times New Roman" w:cs="Times New Roman"/>
+          <w:sz w:val="24"/>
+          <w:szCs w:val="24"/>
+        </w:rPr>
+        <w:t>The user is no longer able to access any of the features or functionality of the system until they log in again.</w:t>
+      </w:r>
+    </w:p>
+    <w:p/>
+    <w:p>
+      <w:pPr>
+        <w:pStyle w:val="Heading4"/>
+        <w:rPr>
+          <w:rFonts w:ascii="Times New Roman" w:hAnsi="Times New Roman" w:cs="Times New Roman"/>
+          <w:sz w:val="24"/>
+        </w:rPr>
+      </w:pPr>
+      <w:r>
+        <w:rPr>
+          <w:rFonts w:ascii="Times New Roman" w:hAnsi="Times New Roman" w:cs="Times New Roman"/>
+          <w:sz w:val="24"/>
+        </w:rPr>
+        <w:t>Use Case: ENTER ACADEMIC INFO</w:t>
+      </w:r>
+    </w:p>
+    <w:p>
+      <w:pPr>
+        <w:pStyle w:val="ListParagraph"/>
+        <w:numPr>
+          <w:ilvl w:val="0"/>
+          <w:numId w:val="23"/>
+        </w:numPr>
+        <w:rPr>
+          <w:rFonts w:ascii="Times New Roman" w:hAnsi="Times New Roman" w:cs="Times New Roman"/>
+          <w:sz w:val="24"/>
+          <w:szCs w:val="24"/>
+        </w:rPr>
+      </w:pPr>
+      <w:r>
+        <w:rPr>
+          <w:rFonts w:ascii="Times New Roman" w:hAnsi="Times New Roman" w:cs="Times New Roman"/>
+          <w:sz w:val="24"/>
+          <w:szCs w:val="24"/>
+        </w:rPr>
+        <w:t>The user logs in to the university admission system using their username and password.</w:t>
+      </w:r>
+    </w:p>
+    <w:p>
+      <w:pPr>
+        <w:pStyle w:val="ListParagraph"/>
+        <w:numPr>
+          <w:ilvl w:val="0"/>
+          <w:numId w:val="23"/>
+        </w:numPr>
+        <w:rPr>
+          <w:rFonts w:ascii="Times New Roman" w:hAnsi="Times New Roman" w:cs="Times New Roman"/>
+          <w:sz w:val="24"/>
+          <w:szCs w:val="24"/>
+        </w:rPr>
+      </w:pPr>
+      <w:r>
+        <w:rPr>
+          <w:rFonts w:ascii="Times New Roman" w:hAnsi="Times New Roman" w:cs="Times New Roman"/>
+          <w:sz w:val="24"/>
+          <w:szCs w:val="24"/>
+        </w:rPr>
+        <w:t>The user navigates to the "Academic Info" section of the system.</w:t>
+      </w:r>
+    </w:p>
+    <w:p>
+      <w:pPr>
+        <w:pStyle w:val="ListParagraph"/>
+        <w:numPr>
+          <w:ilvl w:val="0"/>
+          <w:numId w:val="23"/>
+        </w:numPr>
+        <w:rPr>
+          <w:rFonts w:ascii="Times New Roman" w:hAnsi="Times New Roman" w:cs="Times New Roman"/>
+          <w:sz w:val="24"/>
+          <w:szCs w:val="24"/>
+        </w:rPr>
+      </w:pPr>
+      <w:r>
+        <w:rPr>
+          <w:rFonts w:ascii="Times New Roman" w:hAnsi="Times New Roman" w:cs="Times New Roman"/>
+          <w:sz w:val="24"/>
+          <w:szCs w:val="24"/>
+        </w:rPr>
+        <w:t>The system displays the user's academic record, which may include information such as courses taken, grades received, and degree progress.</w:t>
+      </w:r>
+    </w:p>
+    <w:p>
+      <w:pPr>
+        <w:pStyle w:val="ListParagraph"/>
+        <w:numPr>
+          <w:ilvl w:val="0"/>
+          <w:numId w:val="23"/>
+        </w:numPr>
+        <w:rPr>
+          <w:rFonts w:ascii="Times New Roman" w:hAnsi="Times New Roman" w:cs="Times New Roman"/>
+          <w:sz w:val="24"/>
+          <w:szCs w:val="24"/>
+        </w:rPr>
+      </w:pPr>
+      <w:r>
+        <w:rPr>
+          <w:rFonts w:ascii="Times New Roman" w:hAnsi="Times New Roman" w:cs="Times New Roman"/>
+          <w:sz w:val="24"/>
+          <w:szCs w:val="24"/>
+        </w:rPr>
+        <w:t>The user may have the ability to update their academic information or view additional details by clicking on links or buttons within the system.</w:t>
+      </w:r>
+    </w:p>
+    <w:p>
+      <w:pPr>
+        <w:pStyle w:val="ListParagraph"/>
+        <w:numPr>
+          <w:ilvl w:val="0"/>
+          <w:numId w:val="23"/>
+        </w:numPr>
+        <w:rPr>
+          <w:rFonts w:ascii="Times New Roman" w:hAnsi="Times New Roman" w:cs="Times New Roman"/>
+          <w:sz w:val="24"/>
+          <w:szCs w:val="24"/>
+        </w:rPr>
+      </w:pPr>
+      <w:r>
+        <w:rPr>
+          <w:rFonts w:ascii="Times New Roman" w:hAnsi="Times New Roman" w:cs="Times New Roman"/>
+          <w:sz w:val="24"/>
+          <w:szCs w:val="24"/>
+        </w:rPr>
+        <w:t>The user may also be able to access information related to academic requirements, such as degree program requirements, course prerequisites, or graduation requirements.</w:t>
+      </w:r>
+    </w:p>
+    <w:p>
+      <w:pPr>
+        <w:pStyle w:val="ListParagraph"/>
+        <w:numPr>
+          <w:ilvl w:val="0"/>
+          <w:numId w:val="23"/>
+        </w:numPr>
+        <w:rPr>
+          <w:rFonts w:ascii="Times New Roman" w:hAnsi="Times New Roman" w:cs="Times New Roman"/>
+          <w:sz w:val="24"/>
+          <w:szCs w:val="24"/>
+        </w:rPr>
+      </w:pPr>
+      <w:r>
+        <w:rPr>
+          <w:rFonts w:ascii="Times New Roman" w:hAnsi="Times New Roman" w:cs="Times New Roman"/>
+          <w:sz w:val="24"/>
+          <w:szCs w:val="24"/>
+        </w:rPr>
+        <w:t>The user may be able to download or print their academic information for their own records or to provide to others.</w:t>
+      </w:r>
+    </w:p>
+    <w:p>
+      <w:pPr>
+        <w:pStyle w:val="ListParagraph"/>
+        <w:numPr>
+          <w:ilvl w:val="0"/>
+          <w:numId w:val="23"/>
+        </w:numPr>
+        <w:rPr>
+          <w:rFonts w:ascii="Times New Roman" w:hAnsi="Times New Roman" w:cs="Times New Roman"/>
+          <w:sz w:val="24"/>
+          <w:szCs w:val="24"/>
+        </w:rPr>
+      </w:pPr>
+      <w:r>
+        <w:rPr>
+          <w:rFonts w:ascii="Times New Roman" w:hAnsi="Times New Roman" w:cs="Times New Roman"/>
+          <w:sz w:val="24"/>
+          <w:szCs w:val="24"/>
+        </w:rPr>
+        <w:t>If the user encounters any issues or discrepancies in their academic information, they may be able to request assistance or submit a support ticket to the university administration.</w:t>
+      </w:r>
+    </w:p>
+    <w:p>
+      <w:pPr>
+        <w:pStyle w:val="Heading4"/>
+        <w:rPr>
+          <w:rFonts w:ascii="Times New Roman" w:hAnsi="Times New Roman" w:cs="Times New Roman"/>
+          <w:sz w:val="24"/>
+        </w:rPr>
+      </w:pPr>
+      <w:r>
+        <w:rPr>
+          <w:rFonts w:ascii="Times New Roman" w:hAnsi="Times New Roman" w:cs="Times New Roman"/>
+          <w:sz w:val="24"/>
+        </w:rPr>
+        <w:t>Use Case: VERIFY DOCUMENT</w:t>
+      </w:r>
+    </w:p>
+    <w:p>
+      <w:pPr>
+        <w:pStyle w:val="ListParagraph"/>
+        <w:numPr>
+          <w:ilvl w:val="0"/>
+          <w:numId w:val="24"/>
+        </w:numPr>
+        <w:rPr>
+          <w:rFonts w:ascii="Times New Roman" w:hAnsi="Times New Roman" w:cs="Times New Roman"/>
+          <w:sz w:val="24"/>
+          <w:szCs w:val="24"/>
+        </w:rPr>
+      </w:pPr>
+      <w:r>
+        <w:rPr>
+          <w:rFonts w:ascii="Times New Roman" w:hAnsi="Times New Roman" w:cs="Times New Roman"/>
+          <w:sz w:val="24"/>
+          <w:szCs w:val="24"/>
+        </w:rPr>
+        <w:t>Prospective students submit their application online and upload scanned copies of their academic transcripts, certificate</w:t>
+      </w:r>
+      <w:r>
+        <w:rPr>
+          <w:rFonts w:ascii="Times New Roman" w:hAnsi="Times New Roman" w:cs="Times New Roman"/>
+          <w:sz w:val="24"/>
+          <w:szCs w:val="24"/>
+        </w:rPr>
+        <w:t>s, and other relevant documents.</w:t>
+      </w:r>
+    </w:p>
+    <w:p>
+      <w:pPr>
+        <w:pStyle w:val="ListParagraph"/>
+        <w:numPr>
+          <w:ilvl w:val="0"/>
+          <w:numId w:val="24"/>
+        </w:numPr>
+        <w:rPr>
+          <w:rFonts w:ascii="Times New Roman" w:hAnsi="Times New Roman" w:cs="Times New Roman"/>
+          <w:sz w:val="24"/>
+          <w:szCs w:val="24"/>
+        </w:rPr>
+      </w:pPr>
+      <w:r>
+        <w:rPr>
+          <w:rFonts w:ascii="Times New Roman" w:hAnsi="Times New Roman" w:cs="Times New Roman"/>
+          <w:sz w:val="24"/>
+          <w:szCs w:val="24"/>
+        </w:rPr>
+        <w:t>The admission system receives the documents and sends them to a document verification service for validation.</w:t>
+      </w:r>
+    </w:p>
+    <w:p>
+      <w:pPr>
+        <w:pStyle w:val="ListParagraph"/>
+        <w:numPr>
+          <w:ilvl w:val="0"/>
+          <w:numId w:val="24"/>
+        </w:numPr>
+        <w:rPr>
+          <w:rFonts w:ascii="Times New Roman" w:hAnsi="Times New Roman" w:cs="Times New Roman"/>
+          <w:sz w:val="24"/>
+          <w:szCs w:val="24"/>
+        </w:rPr>
+      </w:pPr>
+      <w:r>
+        <w:rPr>
+          <w:rFonts w:ascii="Times New Roman" w:hAnsi="Times New Roman" w:cs="Times New Roman"/>
+          <w:sz w:val="24"/>
+          <w:szCs w:val="24"/>
+        </w:rPr>
+        <w:t>The document verification service checks the documents against its database of known valid documents and employs various security measures such as image analysis and watermark detection to ensure their authenticity.</w:t>
+      </w:r>
+    </w:p>
+    <w:p>
+      <w:pPr>
+        <w:pStyle w:val="ListParagraph"/>
+        <w:numPr>
+          <w:ilvl w:val="0"/>
+          <w:numId w:val="24"/>
+        </w:numPr>
+        <w:rPr>
+          <w:rFonts w:ascii="Times New Roman" w:hAnsi="Times New Roman" w:cs="Times New Roman"/>
+          <w:sz w:val="24"/>
+          <w:szCs w:val="24"/>
+        </w:rPr>
+      </w:pPr>
+      <w:r>
+        <w:rPr>
+          <w:rFonts w:ascii="Times New Roman" w:hAnsi="Times New Roman" w:cs="Times New Roman"/>
+          <w:sz w:val="24"/>
+          <w:szCs w:val="24"/>
+        </w:rPr>
+        <w:lastRenderedPageBreak/>
+        <w:t>The verification service then generates a report indicating whether each document is verified or not and the level of confidence in the verification.</w:t>
+      </w:r>
+    </w:p>
+    <w:p>
+      <w:pPr>
+        <w:pStyle w:val="ListParagraph"/>
+        <w:numPr>
+          <w:ilvl w:val="0"/>
+          <w:numId w:val="24"/>
+        </w:numPr>
+        <w:rPr>
+          <w:rFonts w:ascii="Times New Roman" w:hAnsi="Times New Roman" w:cs="Times New Roman"/>
+          <w:sz w:val="24"/>
+          <w:szCs w:val="24"/>
+        </w:rPr>
+      </w:pPr>
+      <w:r>
+        <w:rPr>
+          <w:rFonts w:ascii="Times New Roman" w:hAnsi="Times New Roman" w:cs="Times New Roman"/>
+          <w:sz w:val="24"/>
+          <w:szCs w:val="24"/>
+        </w:rPr>
+        <w:t>The admission system receives the verification report and uses it to determine the eligibility of the prospective students.</w:t>
+      </w:r>
+    </w:p>
+    <w:p>
+      <w:pPr>
+        <w:pStyle w:val="ListParagraph"/>
+        <w:numPr>
+          <w:ilvl w:val="0"/>
+          <w:numId w:val="24"/>
+        </w:numPr>
+        <w:rPr>
+          <w:rFonts w:ascii="Times New Roman" w:hAnsi="Times New Roman" w:cs="Times New Roman"/>
+          <w:sz w:val="24"/>
+          <w:szCs w:val="24"/>
+        </w:rPr>
+      </w:pPr>
+      <w:r>
+        <w:rPr>
+          <w:rFonts w:ascii="Times New Roman" w:hAnsi="Times New Roman" w:cs="Times New Roman"/>
+          <w:sz w:val="24"/>
+          <w:szCs w:val="24"/>
+        </w:rPr>
+        <w:t>If a document is found to be invalid or inaccurate, the admission system can reject the application or request the applicant to provide additional supporting documents.</w:t>
+      </w:r>
+    </w:p>
+    <w:p/>
+    <w:p>
+      <w:pPr>
+        <w:rPr>
+          <w:rFonts w:ascii="Times New Roman" w:hAnsi="Times New Roman" w:cs="Times New Roman"/>
+          <w:sz w:val="24"/>
+          <w:szCs w:val="24"/>
+        </w:rPr>
+      </w:pPr>
+    </w:p>
+    <w:p>
+      <w:pPr>
+        <w:rPr>
+          <w:rFonts w:ascii="Times New Roman" w:hAnsi="Times New Roman" w:cs="Times New Roman"/>
+          <w:sz w:val="24"/>
+          <w:szCs w:val="24"/>
+        </w:rPr>
+      </w:pPr>
+    </w:p>
+    <w:p>
+      <w:pPr>
+        <w:pStyle w:val="Heading2"/>
+      </w:pPr>
+      <w:bookmarkStart w:id="28" w:name="_Toc134127844"/>
+      <w:bookmarkStart w:id="29" w:name="_Toc134135163"/>
+      <w:r>
+        <w:t>FULLY DRESSED USE CASES WITH UI PROTOPTYPE:</w:t>
+      </w:r>
+      <w:bookmarkEnd w:id="28"/>
+      <w:bookmarkEnd w:id="29"/>
+    </w:p>
+    <w:p/>
+    <w:p>
+      <w:pPr>
         <w:pStyle w:val="Heading3"/>
       </w:pPr>
-      <w:bookmarkStart w:id="27" w:name="_Toc134127845"/>
-      <w:bookmarkStart w:id="28" w:name="_Toc134132637"/>
+      <w:bookmarkStart w:id="30" w:name="_Toc134127845"/>
+      <w:bookmarkStart w:id="31" w:name="_Toc134135164"/>
       <w:r>
         <w:t>SYED SHAH HUSSAIN BADSHAH (FA21-BSE-172)</w:t>
       </w:r>
-      <w:bookmarkEnd w:id="27"/>
-      <w:bookmarkEnd w:id="28"/>
+      <w:bookmarkEnd w:id="30"/>
+      <w:bookmarkEnd w:id="31"/>
     </w:p>
     <w:p/>
     <w:p>
@@ -6389,7 +7023,6 @@
                 <w:sz w:val="24"/>
                 <w:szCs w:val="24"/>
               </w:rPr>
-              <w:lastRenderedPageBreak/>
               <w:t>Success Guarantee</w:t>
             </w:r>
           </w:p>
@@ -6442,6 +7075,7 @@
                 <w:sz w:val="24"/>
                 <w:szCs w:val="24"/>
               </w:rPr>
+              <w:lastRenderedPageBreak/>
               <w:t>Expectations</w:t>
             </w:r>
           </w:p>
@@ -7461,7 +8095,6 @@
                 <w:sz w:val="24"/>
                 <w:szCs w:val="24"/>
               </w:rPr>
-              <w:lastRenderedPageBreak/>
               <w:t>Expectations</w:t>
             </w:r>
           </w:p>
@@ -7517,6 +8150,7 @@
                 <w:sz w:val="24"/>
                 <w:szCs w:val="24"/>
               </w:rPr>
+              <w:lastRenderedPageBreak/>
               <w:t>Frequency of Occurrence</w:t>
             </w:r>
           </w:p>
@@ -7874,11 +8508,11 @@
       <w:pPr>
         <w:pStyle w:val="Heading3"/>
       </w:pPr>
-      <w:bookmarkStart w:id="29" w:name="_Toc134132638"/>
+      <w:bookmarkStart w:id="32" w:name="_Toc134135165"/>
       <w:r>
         <w:t>MAHAD WAJID (FA21-BSE-057)</w:t>
       </w:r>
-      <w:bookmarkEnd w:id="29"/>
+      <w:bookmarkEnd w:id="32"/>
     </w:p>
     <w:p>
       <w:pPr>
@@ -8383,7 +9017,6 @@
                 <w:sz w:val="24"/>
                 <w:szCs w:val="24"/>
               </w:rPr>
-              <w:lastRenderedPageBreak/>
               <w:t>Level 3: Advanced Level: The system saves the information in the database and displays a confirmation message to the student.</w:t>
             </w:r>
           </w:p>
@@ -8968,7 +9601,7 @@
           <w:noProof/>
         </w:rPr>
         <w:drawing>
-          <wp:inline distT="0" distB="0" distL="0" distR="0">
+          <wp:inline distT="0" distB="0" distL="0" distR="0" wp14:anchorId="15891B55" wp14:editId="15891B56">
             <wp:extent cx="5943600" cy="3393440"/>
             <wp:effectExtent l="0" t="0" r="0" b="0"/>
             <wp:docPr id="2" name="Picture 2"/>
@@ -11153,11 +11786,11 @@
       <w:pPr>
         <w:pStyle w:val="Heading3"/>
       </w:pPr>
-      <w:bookmarkStart w:id="30" w:name="_Toc134132639"/>
+      <w:bookmarkStart w:id="33" w:name="_Toc134135166"/>
       <w:r>
         <w:t>HAMZA BADAR (FA21-BSE-055)</w:t>
       </w:r>
-      <w:bookmarkEnd w:id="30"/>
+      <w:bookmarkEnd w:id="33"/>
     </w:p>
     <w:p>
       <w:pPr>
@@ -12155,7 +12788,7 @@
           <w:noProof/>
         </w:rPr>
         <w:drawing>
-          <wp:inline distT="0" distB="0" distL="0" distR="0" wp14:anchorId="151E4BB3" wp14:editId="464AE054">
+          <wp:inline distT="0" distB="0" distL="0" distR="0" wp14:anchorId="15891B57" wp14:editId="15891B58">
             <wp:extent cx="3695700" cy="4762500"/>
             <wp:effectExtent l="0" t="0" r="0" b="0"/>
             <wp:docPr id="641126919" name="Picture 1"/>
@@ -13115,7 +13748,7 @@
           <w:noProof/>
         </w:rPr>
         <w:drawing>
-          <wp:inline distT="0" distB="0" distL="0" distR="0" wp14:anchorId="6663A21D" wp14:editId="174F19F0">
+          <wp:inline distT="0" distB="0" distL="0" distR="0" wp14:anchorId="15891B59" wp14:editId="15891B5A">
             <wp:extent cx="5943600" cy="4516120"/>
             <wp:effectExtent l="0" t="0" r="0" b="0"/>
             <wp:docPr id="549232107" name="Picture 2"/>
@@ -13173,12 +13806,12 @@
       <w:pPr>
         <w:pStyle w:val="Heading3"/>
       </w:pPr>
-      <w:bookmarkStart w:id="31" w:name="_Toc134132640"/>
+      <w:bookmarkStart w:id="34" w:name="_Toc134135167"/>
       <w:r>
         <w:lastRenderedPageBreak/>
         <w:t>ABDUL AZIZ (FA21-BSE-058):</w:t>
       </w:r>
-      <w:bookmarkEnd w:id="31"/>
+      <w:bookmarkEnd w:id="34"/>
     </w:p>
     <w:p/>
     <w:p>
@@ -16876,7 +17509,6 @@
                 <w:szCs w:val="24"/>
               </w:rPr>
             </w:pPr>
-            <w:bookmarkStart w:id="32" w:name="_GoBack" w:colFirst="0" w:colLast="0"/>
             <w:r>
               <w:rPr>
                 <w:rFonts w:ascii="Times New Roman" w:hAnsi="Times New Roman" w:cs="Times New Roman"/>
@@ -18023,7 +18655,6 @@
           </w:p>
         </w:tc>
       </w:tr>
-      <w:bookmarkEnd w:id="32"/>
     </w:tbl>
     <w:p/>
     <w:p>
@@ -18046,7 +18677,7 @@
           <w:noProof/>
         </w:rPr>
         <w:drawing>
-          <wp:inline distT="0" distB="0" distL="0" distR="0">
+          <wp:inline distT="0" distB="0" distL="0" distR="0" wp14:anchorId="15891B5B" wp14:editId="15891B5C">
             <wp:extent cx="4381500" cy="2781300"/>
             <wp:effectExtent l="0" t="0" r="0" b="0"/>
             <wp:docPr id="3" name="Picture 3"/>
@@ -18126,7 +18757,7 @@
         </w:rPr>
         <w:lastRenderedPageBreak/>
         <w:drawing>
-          <wp:inline distT="0" distB="0" distL="0" distR="0">
+          <wp:inline distT="0" distB="0" distL="0" distR="0" wp14:anchorId="15891B5D" wp14:editId="15891B5E">
             <wp:extent cx="3696216" cy="2762636"/>
             <wp:effectExtent l="0" t="0" r="0" b="0"/>
             <wp:docPr id="4" name="Picture 4"/>
@@ -18180,7 +18811,7 @@
           <w:noProof/>
         </w:rPr>
         <w:drawing>
-          <wp:anchor distT="0" distB="0" distL="114300" distR="114300" simplePos="0" relativeHeight="251660288" behindDoc="0" locked="0" layoutInCell="1" allowOverlap="1">
+          <wp:anchor distT="0" distB="0" distL="114300" distR="114300" simplePos="0" relativeHeight="251660288" behindDoc="0" locked="0" layoutInCell="1" allowOverlap="1" wp14:anchorId="15891B5F" wp14:editId="15891B60">
             <wp:simplePos x="0" y="0"/>
             <wp:positionH relativeFrom="margin">
               <wp:align>left</wp:align>
@@ -18246,9 +18877,2496 @@
         <w:tab/>
       </w:r>
     </w:p>
+    <w:p/>
+    <w:p/>
+    <w:p/>
+    <w:p/>
+    <w:p/>
+    <w:p/>
+    <w:p/>
+    <w:p/>
+    <w:p/>
+    <w:p/>
+    <w:p/>
+    <w:p>
+      <w:pPr>
+        <w:pStyle w:val="Heading3"/>
+      </w:pPr>
+      <w:bookmarkStart w:id="35" w:name="_Toc134132117"/>
+      <w:bookmarkStart w:id="36" w:name="_Toc134135168"/>
+      <w:r>
+        <w:t>SOMAN AHMAD (FA21-BSE-150)</w:t>
+      </w:r>
+      <w:bookmarkEnd w:id="35"/>
+      <w:bookmarkEnd w:id="36"/>
+    </w:p>
+    <w:p/>
+    <w:p>
+      <w:pPr>
+        <w:pStyle w:val="Heading4"/>
+        <w:rPr>
+          <w:sz w:val="24"/>
+        </w:rPr>
+      </w:pPr>
+      <w:r>
+        <w:rPr>
+          <w:sz w:val="24"/>
+        </w:rPr>
+        <w:t>Use Case: LOGOUT</w:t>
+      </w:r>
+    </w:p>
+    <w:p/>
+    <w:p/>
+    <w:p/>
+    <w:tbl>
+      <w:tblPr>
+        <w:tblStyle w:val="TableGrid"/>
+        <w:tblW w:w="0" w:type="auto"/>
+        <w:tblLook w:val="04A0" w:firstRow="1" w:lastRow="0" w:firstColumn="1" w:lastColumn="0" w:noHBand="0" w:noVBand="1"/>
+      </w:tblPr>
+      <w:tblGrid>
+        <w:gridCol w:w="1975"/>
+        <w:gridCol w:w="7375"/>
+      </w:tblGrid>
+      <w:tr>
+        <w:tc>
+          <w:tcPr>
+            <w:tcW w:w="1975" w:type="dxa"/>
+          </w:tcPr>
+          <w:p>
+            <w:pPr>
+              <w:rPr>
+                <w:rFonts w:ascii="Times New Roman" w:hAnsi="Times New Roman" w:cs="Times New Roman"/>
+                <w:b/>
+                <w:sz w:val="24"/>
+                <w:szCs w:val="24"/>
+              </w:rPr>
+            </w:pPr>
+            <w:r>
+              <w:rPr>
+                <w:rFonts w:ascii="Times New Roman" w:hAnsi="Times New Roman" w:cs="Times New Roman"/>
+                <w:b/>
+                <w:sz w:val="24"/>
+                <w:szCs w:val="24"/>
+              </w:rPr>
+              <w:lastRenderedPageBreak/>
+              <w:t>Use Case Name</w:t>
+            </w:r>
+          </w:p>
+        </w:tc>
+        <w:tc>
+          <w:tcPr>
+            <w:tcW w:w="7375" w:type="dxa"/>
+          </w:tcPr>
+          <w:p>
+            <w:pPr>
+              <w:rPr>
+                <w:rFonts w:ascii="Times New Roman" w:hAnsi="Times New Roman" w:cs="Times New Roman"/>
+                <w:b/>
+                <w:sz w:val="24"/>
+                <w:szCs w:val="24"/>
+              </w:rPr>
+            </w:pPr>
+            <w:r>
+              <w:rPr>
+                <w:rFonts w:ascii="Times New Roman" w:hAnsi="Times New Roman" w:cs="Times New Roman"/>
+                <w:b/>
+                <w:sz w:val="24"/>
+                <w:szCs w:val="24"/>
+              </w:rPr>
+              <w:t>LOG OUT</w:t>
+            </w:r>
+          </w:p>
+          <w:p>
+            <w:pPr>
+              <w:rPr>
+                <w:rFonts w:ascii="Times New Roman" w:hAnsi="Times New Roman" w:cs="Times New Roman"/>
+              </w:rPr>
+            </w:pPr>
+          </w:p>
+        </w:tc>
+      </w:tr>
+      <w:tr>
+        <w:tc>
+          <w:tcPr>
+            <w:tcW w:w="1975" w:type="dxa"/>
+          </w:tcPr>
+          <w:p>
+            <w:pPr>
+              <w:rPr>
+                <w:rFonts w:ascii="Times New Roman" w:hAnsi="Times New Roman" w:cs="Times New Roman"/>
+                <w:b/>
+                <w:sz w:val="24"/>
+                <w:szCs w:val="24"/>
+              </w:rPr>
+            </w:pPr>
+            <w:r>
+              <w:rPr>
+                <w:rFonts w:ascii="Times New Roman" w:hAnsi="Times New Roman" w:cs="Times New Roman"/>
+                <w:b/>
+                <w:sz w:val="24"/>
+                <w:szCs w:val="24"/>
+              </w:rPr>
+              <w:t>Scope</w:t>
+            </w:r>
+          </w:p>
+        </w:tc>
+        <w:tc>
+          <w:tcPr>
+            <w:tcW w:w="7375" w:type="dxa"/>
+          </w:tcPr>
+          <w:p>
+            <w:pPr>
+              <w:rPr>
+                <w:rFonts w:ascii="Times New Roman" w:hAnsi="Times New Roman" w:cs="Times New Roman"/>
+              </w:rPr>
+            </w:pPr>
+            <w:r>
+              <w:rPr>
+                <w:rFonts w:ascii="Times New Roman" w:hAnsi="Times New Roman" w:cs="Times New Roman"/>
+              </w:rPr>
+              <w:t>This use case describes the process of logging out of the university admission system, which is used by students and staff members to manage the admission process.</w:t>
+            </w:r>
+          </w:p>
+        </w:tc>
+      </w:tr>
+      <w:tr>
+        <w:tc>
+          <w:tcPr>
+            <w:tcW w:w="1975" w:type="dxa"/>
+          </w:tcPr>
+          <w:p>
+            <w:pPr>
+              <w:rPr>
+                <w:rFonts w:ascii="Times New Roman" w:hAnsi="Times New Roman" w:cs="Times New Roman"/>
+                <w:b/>
+                <w:sz w:val="24"/>
+                <w:szCs w:val="24"/>
+              </w:rPr>
+            </w:pPr>
+            <w:r>
+              <w:rPr>
+                <w:rFonts w:ascii="Times New Roman" w:hAnsi="Times New Roman" w:cs="Times New Roman"/>
+                <w:b/>
+                <w:sz w:val="24"/>
+                <w:szCs w:val="24"/>
+              </w:rPr>
+              <w:t>Primary Actors</w:t>
+            </w:r>
+          </w:p>
+        </w:tc>
+        <w:tc>
+          <w:tcPr>
+            <w:tcW w:w="7375" w:type="dxa"/>
+          </w:tcPr>
+          <w:p>
+            <w:pPr>
+              <w:rPr>
+                <w:rFonts w:ascii="Times New Roman" w:hAnsi="Times New Roman" w:cs="Times New Roman"/>
+              </w:rPr>
+            </w:pPr>
+            <w:r>
+              <w:rPr>
+                <w:rFonts w:ascii="Times New Roman" w:hAnsi="Times New Roman" w:cs="Times New Roman"/>
+              </w:rPr>
+              <w:t>Student</w:t>
+            </w:r>
+          </w:p>
+        </w:tc>
+      </w:tr>
+      <w:tr>
+        <w:tc>
+          <w:tcPr>
+            <w:tcW w:w="1975" w:type="dxa"/>
+          </w:tcPr>
+          <w:p>
+            <w:pPr>
+              <w:rPr>
+                <w:rFonts w:ascii="Times New Roman" w:hAnsi="Times New Roman" w:cs="Times New Roman"/>
+                <w:b/>
+                <w:sz w:val="24"/>
+                <w:szCs w:val="24"/>
+              </w:rPr>
+            </w:pPr>
+            <w:r>
+              <w:rPr>
+                <w:rFonts w:ascii="Times New Roman" w:hAnsi="Times New Roman" w:cs="Times New Roman"/>
+                <w:b/>
+                <w:sz w:val="24"/>
+                <w:szCs w:val="24"/>
+              </w:rPr>
+              <w:t>Stakeholders</w:t>
+            </w:r>
+          </w:p>
+        </w:tc>
+        <w:tc>
+          <w:tcPr>
+            <w:tcW w:w="7375" w:type="dxa"/>
+          </w:tcPr>
+          <w:p>
+            <w:pPr>
+              <w:rPr>
+                <w:rFonts w:ascii="Times New Roman" w:hAnsi="Times New Roman" w:cs="Times New Roman"/>
+              </w:rPr>
+            </w:pPr>
+            <w:r>
+              <w:rPr>
+                <w:rFonts w:ascii="Times New Roman" w:hAnsi="Times New Roman" w:cs="Times New Roman"/>
+              </w:rPr>
+              <w:t xml:space="preserve"> Students: They want to be able to securely log out of the system to protect their personal information.</w:t>
+            </w:r>
+          </w:p>
+          <w:p>
+            <w:pPr>
+              <w:rPr>
+                <w:rFonts w:ascii="Times New Roman" w:hAnsi="Times New Roman" w:cs="Times New Roman"/>
+              </w:rPr>
+            </w:pPr>
+            <w:r>
+              <w:rPr>
+                <w:rFonts w:ascii="Times New Roman" w:hAnsi="Times New Roman" w:cs="Times New Roman"/>
+              </w:rPr>
+              <w:t xml:space="preserve"> Staff Members: They want to ensure that the system is secure and that students can log out without any issues.</w:t>
+            </w:r>
+          </w:p>
+        </w:tc>
+      </w:tr>
+      <w:tr>
+        <w:tc>
+          <w:tcPr>
+            <w:tcW w:w="1975" w:type="dxa"/>
+          </w:tcPr>
+          <w:p>
+            <w:pPr>
+              <w:rPr>
+                <w:rFonts w:ascii="Times New Roman" w:hAnsi="Times New Roman" w:cs="Times New Roman"/>
+                <w:b/>
+                <w:sz w:val="24"/>
+                <w:szCs w:val="24"/>
+              </w:rPr>
+            </w:pPr>
+            <w:r>
+              <w:rPr>
+                <w:rFonts w:ascii="Times New Roman" w:hAnsi="Times New Roman" w:cs="Times New Roman"/>
+                <w:b/>
+                <w:sz w:val="24"/>
+                <w:szCs w:val="24"/>
+              </w:rPr>
+              <w:t>Precondition</w:t>
+            </w:r>
+          </w:p>
+        </w:tc>
+        <w:tc>
+          <w:tcPr>
+            <w:tcW w:w="7375" w:type="dxa"/>
+          </w:tcPr>
+          <w:p>
+            <w:pPr>
+              <w:rPr>
+                <w:rFonts w:ascii="Times New Roman" w:hAnsi="Times New Roman" w:cs="Times New Roman"/>
+              </w:rPr>
+            </w:pPr>
+            <w:r>
+              <w:rPr>
+                <w:rFonts w:ascii="Times New Roman" w:hAnsi="Times New Roman" w:cs="Times New Roman"/>
+              </w:rPr>
+              <w:t>The user is logged in to the university admission system.</w:t>
+            </w:r>
+          </w:p>
+        </w:tc>
+      </w:tr>
+      <w:tr>
+        <w:tc>
+          <w:tcPr>
+            <w:tcW w:w="1975" w:type="dxa"/>
+          </w:tcPr>
+          <w:p>
+            <w:pPr>
+              <w:rPr>
+                <w:rFonts w:ascii="Times New Roman" w:hAnsi="Times New Roman" w:cs="Times New Roman"/>
+                <w:b/>
+                <w:sz w:val="24"/>
+                <w:szCs w:val="24"/>
+              </w:rPr>
+            </w:pPr>
+            <w:r>
+              <w:rPr>
+                <w:rFonts w:ascii="Times New Roman" w:hAnsi="Times New Roman" w:cs="Times New Roman"/>
+                <w:b/>
+                <w:sz w:val="24"/>
+                <w:szCs w:val="24"/>
+              </w:rPr>
+              <w:t>Main Success Scenario</w:t>
+            </w:r>
+          </w:p>
+        </w:tc>
+        <w:tc>
+          <w:tcPr>
+            <w:tcW w:w="7375" w:type="dxa"/>
+          </w:tcPr>
+          <w:p>
+            <w:pPr>
+              <w:rPr>
+                <w:rFonts w:ascii="Times New Roman" w:hAnsi="Times New Roman" w:cs="Times New Roman"/>
+              </w:rPr>
+            </w:pPr>
+            <w:r>
+              <w:rPr>
+                <w:rFonts w:ascii="Times New Roman" w:hAnsi="Times New Roman" w:cs="Times New Roman"/>
+              </w:rPr>
+              <w:t>1. The user clicks on the "Log Out" button in the system.</w:t>
+            </w:r>
+          </w:p>
+          <w:p>
+            <w:pPr>
+              <w:rPr>
+                <w:rFonts w:ascii="Times New Roman" w:hAnsi="Times New Roman" w:cs="Times New Roman"/>
+              </w:rPr>
+            </w:pPr>
+            <w:r>
+              <w:rPr>
+                <w:rFonts w:ascii="Times New Roman" w:hAnsi="Times New Roman" w:cs="Times New Roman"/>
+              </w:rPr>
+              <w:t>2. The system prompts the user to confirm that they want to log out.</w:t>
+            </w:r>
+          </w:p>
+          <w:p>
+            <w:pPr>
+              <w:rPr>
+                <w:rFonts w:ascii="Times New Roman" w:hAnsi="Times New Roman" w:cs="Times New Roman"/>
+              </w:rPr>
+            </w:pPr>
+            <w:r>
+              <w:rPr>
+                <w:rFonts w:ascii="Times New Roman" w:hAnsi="Times New Roman" w:cs="Times New Roman"/>
+              </w:rPr>
+              <w:t>3. The user confirms that they want to log out.</w:t>
+            </w:r>
+          </w:p>
+          <w:p>
+            <w:pPr>
+              <w:rPr>
+                <w:rFonts w:ascii="Times New Roman" w:hAnsi="Times New Roman" w:cs="Times New Roman"/>
+              </w:rPr>
+            </w:pPr>
+            <w:r>
+              <w:rPr>
+                <w:rFonts w:ascii="Times New Roman" w:hAnsi="Times New Roman" w:cs="Times New Roman"/>
+              </w:rPr>
+              <w:t>4. The system logs the user out and redirects them to the login page.</w:t>
+            </w:r>
+          </w:p>
+        </w:tc>
+      </w:tr>
+      <w:tr>
+        <w:tc>
+          <w:tcPr>
+            <w:tcW w:w="1975" w:type="dxa"/>
+          </w:tcPr>
+          <w:p>
+            <w:pPr>
+              <w:rPr>
+                <w:rFonts w:ascii="Times New Roman" w:hAnsi="Times New Roman" w:cs="Times New Roman"/>
+                <w:b/>
+                <w:sz w:val="24"/>
+                <w:szCs w:val="24"/>
+              </w:rPr>
+            </w:pPr>
+            <w:r>
+              <w:rPr>
+                <w:rFonts w:ascii="Times New Roman" w:hAnsi="Times New Roman" w:cs="Times New Roman"/>
+                <w:b/>
+                <w:sz w:val="24"/>
+                <w:szCs w:val="24"/>
+              </w:rPr>
+              <w:t>Alternative Flow</w:t>
+            </w:r>
+          </w:p>
+        </w:tc>
+        <w:tc>
+          <w:tcPr>
+            <w:tcW w:w="7375" w:type="dxa"/>
+          </w:tcPr>
+          <w:p>
+            <w:pPr>
+              <w:rPr>
+                <w:rFonts w:ascii="Times New Roman" w:hAnsi="Times New Roman" w:cs="Times New Roman"/>
+              </w:rPr>
+            </w:pPr>
+            <w:r>
+              <w:rPr>
+                <w:rFonts w:ascii="Times New Roman" w:hAnsi="Times New Roman" w:cs="Times New Roman"/>
+              </w:rPr>
+              <w:t>If the user cancels the log out confirmation, the system remains on the current page.</w:t>
+            </w:r>
+          </w:p>
+        </w:tc>
+      </w:tr>
+      <w:tr>
+        <w:tc>
+          <w:tcPr>
+            <w:tcW w:w="1975" w:type="dxa"/>
+          </w:tcPr>
+          <w:p>
+            <w:pPr>
+              <w:rPr>
+                <w:rFonts w:ascii="Times New Roman" w:hAnsi="Times New Roman" w:cs="Times New Roman"/>
+                <w:b/>
+                <w:sz w:val="24"/>
+                <w:szCs w:val="24"/>
+              </w:rPr>
+            </w:pPr>
+            <w:r>
+              <w:rPr>
+                <w:rFonts w:ascii="Times New Roman" w:hAnsi="Times New Roman" w:cs="Times New Roman"/>
+                <w:b/>
+                <w:sz w:val="24"/>
+                <w:szCs w:val="24"/>
+              </w:rPr>
+              <w:t>Success Guarantee</w:t>
+            </w:r>
+          </w:p>
+        </w:tc>
+        <w:tc>
+          <w:tcPr>
+            <w:tcW w:w="7375" w:type="dxa"/>
+          </w:tcPr>
+          <w:p>
+            <w:pPr>
+              <w:rPr>
+                <w:rFonts w:ascii="Times New Roman" w:hAnsi="Times New Roman" w:cs="Times New Roman"/>
+              </w:rPr>
+            </w:pPr>
+            <w:r>
+              <w:rPr>
+                <w:rFonts w:ascii="Times New Roman" w:hAnsi="Times New Roman" w:cs="Times New Roman"/>
+              </w:rPr>
+              <w:t>The user is successfully logged out of the system and their session is terminated.</w:t>
+            </w:r>
+          </w:p>
+        </w:tc>
+      </w:tr>
+      <w:tr>
+        <w:tc>
+          <w:tcPr>
+            <w:tcW w:w="1975" w:type="dxa"/>
+          </w:tcPr>
+          <w:p>
+            <w:pPr>
+              <w:rPr>
+                <w:rFonts w:ascii="Times New Roman" w:hAnsi="Times New Roman" w:cs="Times New Roman"/>
+                <w:b/>
+                <w:sz w:val="24"/>
+                <w:szCs w:val="24"/>
+              </w:rPr>
+            </w:pPr>
+            <w:r>
+              <w:rPr>
+                <w:rFonts w:ascii="Times New Roman" w:hAnsi="Times New Roman" w:cs="Times New Roman"/>
+                <w:b/>
+                <w:sz w:val="24"/>
+                <w:szCs w:val="24"/>
+              </w:rPr>
+              <w:t>Expectations</w:t>
+            </w:r>
+          </w:p>
+        </w:tc>
+        <w:tc>
+          <w:tcPr>
+            <w:tcW w:w="7375" w:type="dxa"/>
+          </w:tcPr>
+          <w:p>
+            <w:pPr>
+              <w:rPr>
+                <w:rFonts w:ascii="Times New Roman" w:hAnsi="Times New Roman" w:cs="Times New Roman"/>
+              </w:rPr>
+            </w:pPr>
+            <w:r>
+              <w:rPr>
+                <w:rFonts w:ascii="Times New Roman" w:hAnsi="Times New Roman" w:cs="Times New Roman"/>
+              </w:rPr>
+              <w:t>The user expects that their personal information will be protected after logging out of the system.</w:t>
+            </w:r>
+          </w:p>
+        </w:tc>
+      </w:tr>
+      <w:tr>
+        <w:tc>
+          <w:tcPr>
+            <w:tcW w:w="1975" w:type="dxa"/>
+          </w:tcPr>
+          <w:p>
+            <w:pPr>
+              <w:rPr>
+                <w:rFonts w:ascii="Times New Roman" w:hAnsi="Times New Roman" w:cs="Times New Roman"/>
+                <w:b/>
+                <w:sz w:val="24"/>
+                <w:szCs w:val="24"/>
+              </w:rPr>
+            </w:pPr>
+            <w:r>
+              <w:rPr>
+                <w:rFonts w:ascii="Times New Roman" w:hAnsi="Times New Roman" w:cs="Times New Roman"/>
+                <w:b/>
+                <w:sz w:val="24"/>
+                <w:szCs w:val="24"/>
+              </w:rPr>
+              <w:t>Technology and Data Variation List</w:t>
+            </w:r>
+          </w:p>
+        </w:tc>
+        <w:tc>
+          <w:tcPr>
+            <w:tcW w:w="7375" w:type="dxa"/>
+          </w:tcPr>
+          <w:p>
+            <w:pPr>
+              <w:rPr>
+                <w:rFonts w:ascii="Times New Roman" w:hAnsi="Times New Roman" w:cs="Times New Roman"/>
+              </w:rPr>
+            </w:pPr>
+            <w:r>
+              <w:rPr>
+                <w:rFonts w:ascii="Times New Roman" w:hAnsi="Times New Roman" w:cs="Times New Roman"/>
+              </w:rPr>
+              <w:t>1. The university admission system is accessed via a web browser</w:t>
+            </w:r>
+          </w:p>
+          <w:p>
+            <w:pPr>
+              <w:rPr>
+                <w:rFonts w:ascii="Times New Roman" w:hAnsi="Times New Roman" w:cs="Times New Roman"/>
+              </w:rPr>
+            </w:pPr>
+            <w:r>
+              <w:rPr>
+                <w:rFonts w:ascii="Times New Roman" w:hAnsi="Times New Roman" w:cs="Times New Roman"/>
+              </w:rPr>
+              <w:t>2. The user's personal information is stored securely in a database.</w:t>
+            </w:r>
+          </w:p>
+          <w:p>
+            <w:pPr>
+              <w:rPr>
+                <w:rFonts w:ascii="Times New Roman" w:hAnsi="Times New Roman" w:cs="Times New Roman"/>
+              </w:rPr>
+            </w:pPr>
+            <w:r>
+              <w:rPr>
+                <w:rFonts w:ascii="Times New Roman" w:hAnsi="Times New Roman" w:cs="Times New Roman"/>
+              </w:rPr>
+              <w:t>3. The system is built using object-oriented programming principles.</w:t>
+            </w:r>
+          </w:p>
+        </w:tc>
+      </w:tr>
+      <w:tr>
+        <w:tc>
+          <w:tcPr>
+            <w:tcW w:w="1975" w:type="dxa"/>
+          </w:tcPr>
+          <w:p>
+            <w:pPr>
+              <w:rPr>
+                <w:rFonts w:ascii="Times New Roman" w:hAnsi="Times New Roman" w:cs="Times New Roman"/>
+                <w:b/>
+                <w:sz w:val="24"/>
+                <w:szCs w:val="24"/>
+              </w:rPr>
+            </w:pPr>
+            <w:r>
+              <w:rPr>
+                <w:rFonts w:ascii="Times New Roman" w:hAnsi="Times New Roman" w:cs="Times New Roman"/>
+                <w:b/>
+                <w:sz w:val="24"/>
+                <w:szCs w:val="24"/>
+              </w:rPr>
+              <w:t>Frequency of Occurrence</w:t>
+            </w:r>
+          </w:p>
+        </w:tc>
+        <w:tc>
+          <w:tcPr>
+            <w:tcW w:w="7375" w:type="dxa"/>
+          </w:tcPr>
+          <w:p>
+            <w:pPr>
+              <w:rPr>
+                <w:rFonts w:ascii="Times New Roman" w:hAnsi="Times New Roman" w:cs="Times New Roman"/>
+              </w:rPr>
+            </w:pPr>
+            <w:r>
+              <w:rPr>
+                <w:rFonts w:ascii="Times New Roman" w:hAnsi="Times New Roman" w:cs="Times New Roman"/>
+              </w:rPr>
+              <w:t>This use case occurs whenever a user wants to log out of the university admission system.</w:t>
+            </w:r>
+          </w:p>
+        </w:tc>
+      </w:tr>
+      <w:tr>
+        <w:tc>
+          <w:tcPr>
+            <w:tcW w:w="1975" w:type="dxa"/>
+          </w:tcPr>
+          <w:p>
+            <w:pPr>
+              <w:rPr>
+                <w:rFonts w:ascii="Times New Roman" w:hAnsi="Times New Roman" w:cs="Times New Roman"/>
+                <w:b/>
+                <w:sz w:val="24"/>
+                <w:szCs w:val="24"/>
+              </w:rPr>
+            </w:pPr>
+            <w:r>
+              <w:rPr>
+                <w:rFonts w:ascii="Times New Roman" w:hAnsi="Times New Roman" w:cs="Times New Roman"/>
+                <w:b/>
+                <w:sz w:val="24"/>
+                <w:szCs w:val="24"/>
+              </w:rPr>
+              <w:t>Use Case Section</w:t>
+            </w:r>
+          </w:p>
+        </w:tc>
+        <w:tc>
+          <w:tcPr>
+            <w:tcW w:w="7375" w:type="dxa"/>
+          </w:tcPr>
+          <w:p>
+            <w:pPr>
+              <w:rPr>
+                <w:rFonts w:ascii="Times New Roman" w:hAnsi="Times New Roman" w:cs="Times New Roman"/>
+              </w:rPr>
+            </w:pPr>
+            <w:r>
+              <w:rPr>
+                <w:rFonts w:ascii="Times New Roman" w:hAnsi="Times New Roman" w:cs="Times New Roman"/>
+              </w:rPr>
+              <w:t>This use case is part of the "Account Management" section of the university admission system.</w:t>
+            </w:r>
+          </w:p>
+        </w:tc>
+      </w:tr>
+      <w:tr>
+        <w:tc>
+          <w:tcPr>
+            <w:tcW w:w="1975" w:type="dxa"/>
+          </w:tcPr>
+          <w:p>
+            <w:pPr>
+              <w:rPr>
+                <w:rFonts w:ascii="Times New Roman" w:hAnsi="Times New Roman" w:cs="Times New Roman"/>
+                <w:b/>
+                <w:sz w:val="24"/>
+                <w:szCs w:val="24"/>
+              </w:rPr>
+            </w:pPr>
+            <w:r>
+              <w:rPr>
+                <w:rFonts w:ascii="Times New Roman" w:hAnsi="Times New Roman" w:cs="Times New Roman"/>
+                <w:b/>
+                <w:sz w:val="24"/>
+                <w:szCs w:val="24"/>
+              </w:rPr>
+              <w:t>Special Requirements</w:t>
+            </w:r>
+          </w:p>
+        </w:tc>
+        <w:tc>
+          <w:tcPr>
+            <w:tcW w:w="7375" w:type="dxa"/>
+          </w:tcPr>
+          <w:p>
+            <w:pPr>
+              <w:rPr>
+                <w:rFonts w:ascii="Times New Roman" w:hAnsi="Times New Roman" w:cs="Times New Roman"/>
+              </w:rPr>
+            </w:pPr>
+            <w:r>
+              <w:rPr>
+                <w:rFonts w:ascii="Times New Roman" w:hAnsi="Times New Roman" w:cs="Times New Roman"/>
+              </w:rPr>
+              <w:t>The user's session must be terminated securely to protect their personal information.</w:t>
+            </w:r>
+          </w:p>
+        </w:tc>
+      </w:tr>
+      <w:tr>
+        <w:tc>
+          <w:tcPr>
+            <w:tcW w:w="1975" w:type="dxa"/>
+          </w:tcPr>
+          <w:p>
+            <w:pPr>
+              <w:rPr>
+                <w:rFonts w:ascii="Times New Roman" w:hAnsi="Times New Roman" w:cs="Times New Roman"/>
+                <w:b/>
+                <w:sz w:val="24"/>
+                <w:szCs w:val="24"/>
+              </w:rPr>
+            </w:pPr>
+            <w:r>
+              <w:rPr>
+                <w:rFonts w:ascii="Times New Roman" w:hAnsi="Times New Roman" w:cs="Times New Roman"/>
+                <w:b/>
+                <w:sz w:val="24"/>
+                <w:szCs w:val="24"/>
+              </w:rPr>
+              <w:t>Prototype</w:t>
+            </w:r>
+          </w:p>
+        </w:tc>
+        <w:tc>
+          <w:tcPr>
+            <w:tcW w:w="7375" w:type="dxa"/>
+          </w:tcPr>
+          <w:p>
+            <w:pPr>
+              <w:rPr>
+                <w:rFonts w:ascii="Times New Roman" w:hAnsi="Times New Roman" w:cs="Times New Roman"/>
+              </w:rPr>
+            </w:pPr>
+            <w:r>
+              <w:rPr>
+                <w:rFonts w:ascii="Times New Roman" w:hAnsi="Times New Roman" w:cs="Times New Roman"/>
+              </w:rPr>
+              <w:t>A prototype of the university admission system is available for testing.</w:t>
+            </w:r>
+          </w:p>
+        </w:tc>
+      </w:tr>
+      <w:tr>
+        <w:tc>
+          <w:tcPr>
+            <w:tcW w:w="1975" w:type="dxa"/>
+          </w:tcPr>
+          <w:p>
+            <w:pPr>
+              <w:rPr>
+                <w:rFonts w:ascii="Times New Roman" w:hAnsi="Times New Roman" w:cs="Times New Roman"/>
+                <w:b/>
+                <w:sz w:val="24"/>
+                <w:szCs w:val="24"/>
+              </w:rPr>
+            </w:pPr>
+            <w:r>
+              <w:rPr>
+                <w:rFonts w:ascii="Times New Roman" w:hAnsi="Times New Roman" w:cs="Times New Roman"/>
+                <w:b/>
+                <w:sz w:val="24"/>
+                <w:szCs w:val="24"/>
+              </w:rPr>
+              <w:t>Miscellaneous</w:t>
+            </w:r>
+          </w:p>
+        </w:tc>
+        <w:tc>
+          <w:tcPr>
+            <w:tcW w:w="7375" w:type="dxa"/>
+          </w:tcPr>
+          <w:p>
+            <w:pPr>
+              <w:rPr>
+                <w:rFonts w:ascii="Times New Roman" w:hAnsi="Times New Roman" w:cs="Times New Roman"/>
+              </w:rPr>
+            </w:pPr>
+            <w:r>
+              <w:rPr>
+                <w:rFonts w:ascii="Times New Roman" w:hAnsi="Times New Roman" w:cs="Times New Roman"/>
+              </w:rPr>
+              <w:t>None.</w:t>
+            </w:r>
+          </w:p>
+        </w:tc>
+      </w:tr>
+    </w:tbl>
+    <w:p/>
+    <w:p>
+      <w:pPr>
+        <w:pStyle w:val="Heading4"/>
+        <w:rPr>
+          <w:sz w:val="24"/>
+        </w:rPr>
+      </w:pPr>
+      <w:r>
+        <w:rPr>
+          <w:sz w:val="24"/>
+        </w:rPr>
+        <w:t>Use Case: ENTER ACADEMIC INFO</w:t>
+      </w:r>
+    </w:p>
+    <w:p/>
+    <w:tbl>
+      <w:tblPr>
+        <w:tblStyle w:val="TableGrid"/>
+        <w:tblW w:w="0" w:type="auto"/>
+        <w:tblLook w:val="04A0" w:firstRow="1" w:lastRow="0" w:firstColumn="1" w:lastColumn="0" w:noHBand="0" w:noVBand="1"/>
+      </w:tblPr>
+      <w:tblGrid>
+        <w:gridCol w:w="1656"/>
+        <w:gridCol w:w="7694"/>
+      </w:tblGrid>
+      <w:tr>
+        <w:tc>
+          <w:tcPr>
+            <w:tcW w:w="1615" w:type="dxa"/>
+          </w:tcPr>
+          <w:p>
+            <w:pPr>
+              <w:rPr>
+                <w:rFonts w:ascii="Times New Roman" w:hAnsi="Times New Roman" w:cs="Times New Roman"/>
+                <w:b/>
+                <w:sz w:val="24"/>
+                <w:szCs w:val="24"/>
+              </w:rPr>
+            </w:pPr>
+            <w:r>
+              <w:rPr>
+                <w:rFonts w:ascii="Times New Roman" w:hAnsi="Times New Roman" w:cs="Times New Roman"/>
+                <w:b/>
+                <w:sz w:val="24"/>
+                <w:szCs w:val="24"/>
+              </w:rPr>
+              <w:t>Use Case Name</w:t>
+            </w:r>
+          </w:p>
+        </w:tc>
+        <w:tc>
+          <w:tcPr>
+            <w:tcW w:w="7735" w:type="dxa"/>
+          </w:tcPr>
+          <w:p>
+            <w:pPr>
+              <w:rPr>
+                <w:rFonts w:ascii="Times New Roman" w:hAnsi="Times New Roman" w:cs="Times New Roman"/>
+                <w:b/>
+                <w:sz w:val="24"/>
+                <w:szCs w:val="24"/>
+              </w:rPr>
+            </w:pPr>
+            <w:r>
+              <w:rPr>
+                <w:rFonts w:ascii="Times New Roman" w:hAnsi="Times New Roman" w:cs="Times New Roman"/>
+                <w:b/>
+                <w:sz w:val="24"/>
+                <w:szCs w:val="24"/>
+              </w:rPr>
+              <w:t xml:space="preserve"> ENTER </w:t>
+            </w:r>
+            <w:r>
+              <w:rPr>
+                <w:rFonts w:ascii="Times New Roman" w:hAnsi="Times New Roman" w:cs="Times New Roman"/>
+                <w:b/>
+                <w:sz w:val="24"/>
+                <w:szCs w:val="24"/>
+              </w:rPr>
+              <w:t xml:space="preserve">ACADEMIC INFO </w:t>
+            </w:r>
+          </w:p>
+        </w:tc>
+      </w:tr>
+      <w:tr>
+        <w:tc>
+          <w:tcPr>
+            <w:tcW w:w="1615" w:type="dxa"/>
+          </w:tcPr>
+          <w:p>
+            <w:pPr>
+              <w:rPr>
+                <w:rFonts w:ascii="Times New Roman" w:hAnsi="Times New Roman" w:cs="Times New Roman"/>
+                <w:b/>
+                <w:sz w:val="24"/>
+                <w:szCs w:val="24"/>
+              </w:rPr>
+            </w:pPr>
+            <w:r>
+              <w:rPr>
+                <w:rFonts w:ascii="Times New Roman" w:hAnsi="Times New Roman" w:cs="Times New Roman"/>
+                <w:b/>
+                <w:sz w:val="24"/>
+                <w:szCs w:val="24"/>
+              </w:rPr>
+              <w:t>Scope</w:t>
+            </w:r>
+          </w:p>
+        </w:tc>
+        <w:tc>
+          <w:tcPr>
+            <w:tcW w:w="7735" w:type="dxa"/>
+          </w:tcPr>
+          <w:p>
+            <w:pPr>
+              <w:rPr>
+                <w:rFonts w:ascii="Times New Roman" w:hAnsi="Times New Roman" w:cs="Times New Roman"/>
+              </w:rPr>
+            </w:pPr>
+            <w:r>
+              <w:rPr>
+                <w:rFonts w:ascii="Times New Roman" w:hAnsi="Times New Roman" w:cs="Times New Roman"/>
+              </w:rPr>
+              <w:t>This use case describes the process of managing academic information in the university admission system, which is used by students and staff members to manage the admission process.</w:t>
+            </w:r>
+          </w:p>
+        </w:tc>
+      </w:tr>
+      <w:tr>
+        <w:tc>
+          <w:tcPr>
+            <w:tcW w:w="1615" w:type="dxa"/>
+          </w:tcPr>
+          <w:p>
+            <w:pPr>
+              <w:rPr>
+                <w:rFonts w:ascii="Times New Roman" w:hAnsi="Times New Roman" w:cs="Times New Roman"/>
+                <w:b/>
+                <w:sz w:val="24"/>
+                <w:szCs w:val="24"/>
+              </w:rPr>
+            </w:pPr>
+            <w:r>
+              <w:rPr>
+                <w:rFonts w:ascii="Times New Roman" w:hAnsi="Times New Roman" w:cs="Times New Roman"/>
+                <w:b/>
+                <w:sz w:val="24"/>
+                <w:szCs w:val="24"/>
+              </w:rPr>
+              <w:t>Primary Actors</w:t>
+            </w:r>
+          </w:p>
+        </w:tc>
+        <w:tc>
+          <w:tcPr>
+            <w:tcW w:w="7735" w:type="dxa"/>
+          </w:tcPr>
+          <w:p>
+            <w:pPr>
+              <w:rPr>
+                <w:rFonts w:ascii="Times New Roman" w:hAnsi="Times New Roman" w:cs="Times New Roman"/>
+              </w:rPr>
+            </w:pPr>
+            <w:r>
+              <w:rPr>
+                <w:rFonts w:ascii="Times New Roman" w:hAnsi="Times New Roman" w:cs="Times New Roman"/>
+              </w:rPr>
+              <w:t xml:space="preserve"> Student: A person who is applying for admission to the university&lt;</w:t>
+            </w:r>
+            <w:proofErr w:type="spellStart"/>
+            <w:r>
+              <w:rPr>
+                <w:rFonts w:ascii="Times New Roman" w:hAnsi="Times New Roman" w:cs="Times New Roman"/>
+              </w:rPr>
+              <w:t>br</w:t>
+            </w:r>
+            <w:proofErr w:type="spellEnd"/>
+            <w:r>
+              <w:rPr>
+                <w:rFonts w:ascii="Times New Roman" w:hAnsi="Times New Roman" w:cs="Times New Roman"/>
+              </w:rPr>
+              <w:t>&gt;- Staff Member: A person who is responsible for managing the admission process</w:t>
+            </w:r>
+          </w:p>
+        </w:tc>
+      </w:tr>
+      <w:tr>
+        <w:tc>
+          <w:tcPr>
+            <w:tcW w:w="1615" w:type="dxa"/>
+          </w:tcPr>
+          <w:p>
+            <w:pPr>
+              <w:rPr>
+                <w:rFonts w:ascii="Times New Roman" w:hAnsi="Times New Roman" w:cs="Times New Roman"/>
+                <w:b/>
+                <w:sz w:val="24"/>
+                <w:szCs w:val="24"/>
+              </w:rPr>
+            </w:pPr>
+            <w:r>
+              <w:rPr>
+                <w:rFonts w:ascii="Times New Roman" w:hAnsi="Times New Roman" w:cs="Times New Roman"/>
+                <w:b/>
+                <w:sz w:val="24"/>
+                <w:szCs w:val="24"/>
+              </w:rPr>
+              <w:t>Stakeholders</w:t>
+            </w:r>
+          </w:p>
+        </w:tc>
+        <w:tc>
+          <w:tcPr>
+            <w:tcW w:w="7735" w:type="dxa"/>
+          </w:tcPr>
+          <w:p>
+            <w:pPr>
+              <w:rPr>
+                <w:rFonts w:ascii="Times New Roman" w:hAnsi="Times New Roman" w:cs="Times New Roman"/>
+              </w:rPr>
+            </w:pPr>
+            <w:r>
+              <w:rPr>
+                <w:rFonts w:ascii="Times New Roman" w:hAnsi="Times New Roman" w:cs="Times New Roman"/>
+              </w:rPr>
+              <w:t>Students: They want to be able to provide accurate academic information to be considered for admission.</w:t>
+            </w:r>
+          </w:p>
+          <w:p>
+            <w:pPr>
+              <w:rPr>
+                <w:rFonts w:ascii="Times New Roman" w:hAnsi="Times New Roman" w:cs="Times New Roman"/>
+              </w:rPr>
+            </w:pPr>
+            <w:r>
+              <w:rPr>
+                <w:rFonts w:ascii="Times New Roman" w:hAnsi="Times New Roman" w:cs="Times New Roman"/>
+              </w:rPr>
+              <w:t>Staff Members: They want to ensure that the academic information is accurate and up-to-date for the admission process.</w:t>
+            </w:r>
+          </w:p>
+        </w:tc>
+      </w:tr>
+      <w:tr>
+        <w:tc>
+          <w:tcPr>
+            <w:tcW w:w="1615" w:type="dxa"/>
+          </w:tcPr>
+          <w:p>
+            <w:pPr>
+              <w:rPr>
+                <w:rFonts w:ascii="Times New Roman" w:hAnsi="Times New Roman" w:cs="Times New Roman"/>
+                <w:b/>
+                <w:sz w:val="24"/>
+                <w:szCs w:val="24"/>
+              </w:rPr>
+            </w:pPr>
+            <w:r>
+              <w:rPr>
+                <w:rFonts w:ascii="Times New Roman" w:hAnsi="Times New Roman" w:cs="Times New Roman"/>
+                <w:b/>
+                <w:sz w:val="24"/>
+                <w:szCs w:val="24"/>
+              </w:rPr>
+              <w:lastRenderedPageBreak/>
+              <w:t>Precondition</w:t>
+            </w:r>
+          </w:p>
+        </w:tc>
+        <w:tc>
+          <w:tcPr>
+            <w:tcW w:w="7735" w:type="dxa"/>
+          </w:tcPr>
+          <w:p>
+            <w:pPr>
+              <w:rPr>
+                <w:rFonts w:ascii="Times New Roman" w:hAnsi="Times New Roman" w:cs="Times New Roman"/>
+              </w:rPr>
+            </w:pPr>
+            <w:r>
+              <w:rPr>
+                <w:rFonts w:ascii="Times New Roman" w:hAnsi="Times New Roman" w:cs="Times New Roman"/>
+              </w:rPr>
+              <w:t>The user is logged in to the university admission system.</w:t>
+            </w:r>
+          </w:p>
+        </w:tc>
+      </w:tr>
+      <w:tr>
+        <w:tc>
+          <w:tcPr>
+            <w:tcW w:w="1615" w:type="dxa"/>
+          </w:tcPr>
+          <w:p>
+            <w:pPr>
+              <w:rPr>
+                <w:rFonts w:ascii="Times New Roman" w:hAnsi="Times New Roman" w:cs="Times New Roman"/>
+                <w:b/>
+                <w:sz w:val="24"/>
+                <w:szCs w:val="24"/>
+              </w:rPr>
+            </w:pPr>
+            <w:r>
+              <w:rPr>
+                <w:rFonts w:ascii="Times New Roman" w:hAnsi="Times New Roman" w:cs="Times New Roman"/>
+                <w:b/>
+                <w:sz w:val="24"/>
+                <w:szCs w:val="24"/>
+              </w:rPr>
+              <w:t>Main Success Scenario</w:t>
+            </w:r>
+          </w:p>
+        </w:tc>
+        <w:tc>
+          <w:tcPr>
+            <w:tcW w:w="7735" w:type="dxa"/>
+          </w:tcPr>
+          <w:p>
+            <w:pPr>
+              <w:rPr>
+                <w:rFonts w:ascii="Times New Roman" w:hAnsi="Times New Roman" w:cs="Times New Roman"/>
+              </w:rPr>
+            </w:pPr>
+            <w:r>
+              <w:rPr>
+                <w:rFonts w:ascii="Times New Roman" w:hAnsi="Times New Roman" w:cs="Times New Roman"/>
+              </w:rPr>
+              <w:t>1. The user selects the "Academic Info" option in the system.</w:t>
+            </w:r>
+          </w:p>
+          <w:p>
+            <w:pPr>
+              <w:rPr>
+                <w:rFonts w:ascii="Times New Roman" w:hAnsi="Times New Roman" w:cs="Times New Roman"/>
+              </w:rPr>
+            </w:pPr>
+            <w:r>
+              <w:rPr>
+                <w:rFonts w:ascii="Times New Roman" w:hAnsi="Times New Roman" w:cs="Times New Roman"/>
+              </w:rPr>
+              <w:t>2. The system displays a form for the user to enter their academic information.</w:t>
+            </w:r>
+          </w:p>
+          <w:p>
+            <w:pPr>
+              <w:rPr>
+                <w:rFonts w:ascii="Times New Roman" w:hAnsi="Times New Roman" w:cs="Times New Roman"/>
+              </w:rPr>
+            </w:pPr>
+            <w:r>
+              <w:rPr>
+                <w:rFonts w:ascii="Times New Roman" w:hAnsi="Times New Roman" w:cs="Times New Roman"/>
+              </w:rPr>
+              <w:t>3. The user fills out the form with their academic information.</w:t>
+            </w:r>
+          </w:p>
+          <w:p>
+            <w:pPr>
+              <w:rPr>
+                <w:rFonts w:ascii="Times New Roman" w:hAnsi="Times New Roman" w:cs="Times New Roman"/>
+              </w:rPr>
+            </w:pPr>
+            <w:r>
+              <w:rPr>
+                <w:rFonts w:ascii="Times New Roman" w:hAnsi="Times New Roman" w:cs="Times New Roman"/>
+              </w:rPr>
+              <w:t>4. The system saves the academic information to the user's profile.</w:t>
+            </w:r>
+          </w:p>
+        </w:tc>
+      </w:tr>
+      <w:tr>
+        <w:tc>
+          <w:tcPr>
+            <w:tcW w:w="1615" w:type="dxa"/>
+          </w:tcPr>
+          <w:p>
+            <w:pPr>
+              <w:rPr>
+                <w:rFonts w:ascii="Times New Roman" w:hAnsi="Times New Roman" w:cs="Times New Roman"/>
+                <w:b/>
+                <w:sz w:val="24"/>
+                <w:szCs w:val="24"/>
+              </w:rPr>
+            </w:pPr>
+            <w:r>
+              <w:rPr>
+                <w:rFonts w:ascii="Times New Roman" w:hAnsi="Times New Roman" w:cs="Times New Roman"/>
+                <w:b/>
+                <w:sz w:val="24"/>
+                <w:szCs w:val="24"/>
+              </w:rPr>
+              <w:t>Alternative Flow</w:t>
+            </w:r>
+          </w:p>
+        </w:tc>
+        <w:tc>
+          <w:tcPr>
+            <w:tcW w:w="7735" w:type="dxa"/>
+          </w:tcPr>
+          <w:p>
+            <w:pPr>
+              <w:rPr>
+                <w:rFonts w:ascii="Times New Roman" w:hAnsi="Times New Roman" w:cs="Times New Roman"/>
+              </w:rPr>
+            </w:pPr>
+            <w:r>
+              <w:rPr>
+                <w:rFonts w:ascii="Times New Roman" w:hAnsi="Times New Roman" w:cs="Times New Roman"/>
+              </w:rPr>
+              <w:t>If the user cancels the form, the system returns the user to the previous page.</w:t>
+            </w:r>
+          </w:p>
+        </w:tc>
+      </w:tr>
+      <w:tr>
+        <w:tc>
+          <w:tcPr>
+            <w:tcW w:w="1615" w:type="dxa"/>
+          </w:tcPr>
+          <w:p>
+            <w:pPr>
+              <w:rPr>
+                <w:rFonts w:ascii="Times New Roman" w:hAnsi="Times New Roman" w:cs="Times New Roman"/>
+                <w:b/>
+                <w:sz w:val="24"/>
+                <w:szCs w:val="24"/>
+              </w:rPr>
+            </w:pPr>
+            <w:r>
+              <w:rPr>
+                <w:rFonts w:ascii="Times New Roman" w:hAnsi="Times New Roman" w:cs="Times New Roman"/>
+                <w:b/>
+                <w:sz w:val="24"/>
+                <w:szCs w:val="24"/>
+              </w:rPr>
+              <w:t>Success Guarantee</w:t>
+            </w:r>
+          </w:p>
+        </w:tc>
+        <w:tc>
+          <w:tcPr>
+            <w:tcW w:w="7735" w:type="dxa"/>
+          </w:tcPr>
+          <w:p>
+            <w:pPr>
+              <w:rPr>
+                <w:rFonts w:ascii="Times New Roman" w:hAnsi="Times New Roman" w:cs="Times New Roman"/>
+              </w:rPr>
+            </w:pPr>
+            <w:r>
+              <w:rPr>
+                <w:rFonts w:ascii="Times New Roman" w:hAnsi="Times New Roman" w:cs="Times New Roman"/>
+              </w:rPr>
+              <w:t>The user's academic information is saved to their profile in the system.</w:t>
+            </w:r>
+          </w:p>
+        </w:tc>
+      </w:tr>
+      <w:tr>
+        <w:tc>
+          <w:tcPr>
+            <w:tcW w:w="1615" w:type="dxa"/>
+          </w:tcPr>
+          <w:p>
+            <w:pPr>
+              <w:rPr>
+                <w:rFonts w:ascii="Times New Roman" w:hAnsi="Times New Roman" w:cs="Times New Roman"/>
+                <w:b/>
+                <w:sz w:val="24"/>
+                <w:szCs w:val="24"/>
+              </w:rPr>
+            </w:pPr>
+            <w:r>
+              <w:rPr>
+                <w:rFonts w:ascii="Times New Roman" w:hAnsi="Times New Roman" w:cs="Times New Roman"/>
+                <w:b/>
+                <w:sz w:val="24"/>
+                <w:szCs w:val="24"/>
+              </w:rPr>
+              <w:t>Expectations</w:t>
+            </w:r>
+          </w:p>
+        </w:tc>
+        <w:tc>
+          <w:tcPr>
+            <w:tcW w:w="7735" w:type="dxa"/>
+          </w:tcPr>
+          <w:p>
+            <w:pPr>
+              <w:rPr>
+                <w:rFonts w:ascii="Times New Roman" w:hAnsi="Times New Roman" w:cs="Times New Roman"/>
+              </w:rPr>
+            </w:pPr>
+            <w:r>
+              <w:rPr>
+                <w:rFonts w:ascii="Times New Roman" w:hAnsi="Times New Roman" w:cs="Times New Roman"/>
+              </w:rPr>
+              <w:t>The user expects that their academic information will be accurately recorded in the system for consideration in the admission process.</w:t>
+            </w:r>
+          </w:p>
+        </w:tc>
+      </w:tr>
+      <w:tr>
+        <w:tc>
+          <w:tcPr>
+            <w:tcW w:w="1615" w:type="dxa"/>
+          </w:tcPr>
+          <w:p>
+            <w:pPr>
+              <w:rPr>
+                <w:rFonts w:ascii="Times New Roman" w:hAnsi="Times New Roman" w:cs="Times New Roman"/>
+                <w:b/>
+                <w:sz w:val="24"/>
+                <w:szCs w:val="24"/>
+              </w:rPr>
+            </w:pPr>
+            <w:r>
+              <w:rPr>
+                <w:rFonts w:ascii="Times New Roman" w:hAnsi="Times New Roman" w:cs="Times New Roman"/>
+                <w:b/>
+                <w:sz w:val="24"/>
+                <w:szCs w:val="24"/>
+              </w:rPr>
+              <w:t>Technology and Data Variation List</w:t>
+            </w:r>
+          </w:p>
+        </w:tc>
+        <w:tc>
+          <w:tcPr>
+            <w:tcW w:w="7735" w:type="dxa"/>
+          </w:tcPr>
+          <w:p>
+            <w:pPr>
+              <w:rPr>
+                <w:rFonts w:ascii="Times New Roman" w:hAnsi="Times New Roman" w:cs="Times New Roman"/>
+              </w:rPr>
+            </w:pPr>
+            <w:r>
+              <w:rPr>
+                <w:rFonts w:ascii="Times New Roman" w:hAnsi="Times New Roman" w:cs="Times New Roman"/>
+              </w:rPr>
+              <w:t xml:space="preserve">1. </w:t>
+            </w:r>
+            <w:r>
+              <w:rPr>
+                <w:rFonts w:ascii="Times New Roman" w:hAnsi="Times New Roman" w:cs="Times New Roman"/>
+              </w:rPr>
+              <w:t>The university admission system is</w:t>
+            </w:r>
+            <w:r>
+              <w:rPr>
+                <w:rFonts w:ascii="Times New Roman" w:hAnsi="Times New Roman" w:cs="Times New Roman"/>
+              </w:rPr>
+              <w:t xml:space="preserve"> accessed via a web browser.</w:t>
+            </w:r>
+          </w:p>
+          <w:p>
+            <w:pPr>
+              <w:rPr>
+                <w:rFonts w:ascii="Times New Roman" w:hAnsi="Times New Roman" w:cs="Times New Roman"/>
+              </w:rPr>
+            </w:pPr>
+            <w:r>
+              <w:rPr>
+                <w:rFonts w:ascii="Times New Roman" w:hAnsi="Times New Roman" w:cs="Times New Roman"/>
+              </w:rPr>
+              <w:t xml:space="preserve">2. </w:t>
+            </w:r>
+            <w:r>
+              <w:rPr>
+                <w:rFonts w:ascii="Times New Roman" w:hAnsi="Times New Roman" w:cs="Times New Roman"/>
+              </w:rPr>
+              <w:t>The user's academic information is st</w:t>
+            </w:r>
+            <w:r>
+              <w:rPr>
+                <w:rFonts w:ascii="Times New Roman" w:hAnsi="Times New Roman" w:cs="Times New Roman"/>
+              </w:rPr>
+              <w:t>ored securely in a database.</w:t>
+            </w:r>
+          </w:p>
+          <w:p>
+            <w:pPr>
+              <w:rPr>
+                <w:rFonts w:ascii="Times New Roman" w:hAnsi="Times New Roman" w:cs="Times New Roman"/>
+              </w:rPr>
+            </w:pPr>
+            <w:r>
+              <w:rPr>
+                <w:rFonts w:ascii="Times New Roman" w:hAnsi="Times New Roman" w:cs="Times New Roman"/>
+              </w:rPr>
+              <w:t xml:space="preserve">3. </w:t>
+            </w:r>
+            <w:r>
+              <w:rPr>
+                <w:rFonts w:ascii="Times New Roman" w:hAnsi="Times New Roman" w:cs="Times New Roman"/>
+              </w:rPr>
+              <w:t>The system is built using object-oriented programming principles.</w:t>
+            </w:r>
+          </w:p>
+        </w:tc>
+      </w:tr>
+      <w:tr>
+        <w:tc>
+          <w:tcPr>
+            <w:tcW w:w="1615" w:type="dxa"/>
+          </w:tcPr>
+          <w:p>
+            <w:pPr>
+              <w:rPr>
+                <w:rFonts w:ascii="Times New Roman" w:hAnsi="Times New Roman" w:cs="Times New Roman"/>
+                <w:b/>
+                <w:sz w:val="24"/>
+                <w:szCs w:val="24"/>
+              </w:rPr>
+            </w:pPr>
+            <w:r>
+              <w:rPr>
+                <w:rFonts w:ascii="Times New Roman" w:hAnsi="Times New Roman" w:cs="Times New Roman"/>
+                <w:b/>
+                <w:sz w:val="24"/>
+                <w:szCs w:val="24"/>
+              </w:rPr>
+              <w:t>Frequency of Occurrence</w:t>
+            </w:r>
+          </w:p>
+        </w:tc>
+        <w:tc>
+          <w:tcPr>
+            <w:tcW w:w="7735" w:type="dxa"/>
+          </w:tcPr>
+          <w:p>
+            <w:pPr>
+              <w:rPr>
+                <w:rFonts w:ascii="Times New Roman" w:hAnsi="Times New Roman" w:cs="Times New Roman"/>
+              </w:rPr>
+            </w:pPr>
+            <w:r>
+              <w:rPr>
+                <w:rFonts w:ascii="Times New Roman" w:hAnsi="Times New Roman" w:cs="Times New Roman"/>
+              </w:rPr>
+              <w:t>This use case occurs whenever a user needs to enter or update their academic information in the university admission system.</w:t>
+            </w:r>
+          </w:p>
+        </w:tc>
+      </w:tr>
+      <w:tr>
+        <w:tc>
+          <w:tcPr>
+            <w:tcW w:w="1615" w:type="dxa"/>
+          </w:tcPr>
+          <w:p>
+            <w:pPr>
+              <w:rPr>
+                <w:rFonts w:ascii="Times New Roman" w:hAnsi="Times New Roman" w:cs="Times New Roman"/>
+                <w:b/>
+                <w:sz w:val="24"/>
+                <w:szCs w:val="24"/>
+              </w:rPr>
+            </w:pPr>
+            <w:r>
+              <w:rPr>
+                <w:rFonts w:ascii="Times New Roman" w:hAnsi="Times New Roman" w:cs="Times New Roman"/>
+                <w:b/>
+                <w:sz w:val="24"/>
+                <w:szCs w:val="24"/>
+              </w:rPr>
+              <w:t>Use Case Section</w:t>
+            </w:r>
+          </w:p>
+        </w:tc>
+        <w:tc>
+          <w:tcPr>
+            <w:tcW w:w="7735" w:type="dxa"/>
+          </w:tcPr>
+          <w:p>
+            <w:pPr>
+              <w:rPr>
+                <w:rFonts w:ascii="Times New Roman" w:hAnsi="Times New Roman" w:cs="Times New Roman"/>
+              </w:rPr>
+            </w:pPr>
+            <w:r>
+              <w:rPr>
+                <w:rFonts w:ascii="Times New Roman" w:hAnsi="Times New Roman" w:cs="Times New Roman"/>
+              </w:rPr>
+              <w:t>This use case is part of the "Application Management" section of the university admission system.</w:t>
+            </w:r>
+          </w:p>
+        </w:tc>
+      </w:tr>
+      <w:tr>
+        <w:tc>
+          <w:tcPr>
+            <w:tcW w:w="1615" w:type="dxa"/>
+          </w:tcPr>
+          <w:p>
+            <w:pPr>
+              <w:rPr>
+                <w:rFonts w:ascii="Times New Roman" w:hAnsi="Times New Roman" w:cs="Times New Roman"/>
+                <w:b/>
+                <w:sz w:val="24"/>
+                <w:szCs w:val="24"/>
+              </w:rPr>
+            </w:pPr>
+            <w:r>
+              <w:rPr>
+                <w:rFonts w:ascii="Times New Roman" w:hAnsi="Times New Roman" w:cs="Times New Roman"/>
+                <w:b/>
+                <w:sz w:val="24"/>
+                <w:szCs w:val="24"/>
+              </w:rPr>
+              <w:t>Special Requirements</w:t>
+            </w:r>
+          </w:p>
+        </w:tc>
+        <w:tc>
+          <w:tcPr>
+            <w:tcW w:w="7735" w:type="dxa"/>
+          </w:tcPr>
+          <w:p>
+            <w:pPr>
+              <w:rPr>
+                <w:rFonts w:ascii="Times New Roman" w:hAnsi="Times New Roman" w:cs="Times New Roman"/>
+              </w:rPr>
+            </w:pPr>
+            <w:r>
+              <w:rPr>
+                <w:rFonts w:ascii="Times New Roman" w:hAnsi="Times New Roman" w:cs="Times New Roman"/>
+              </w:rPr>
+              <w:t>The academic information entered by the user must be validated to ensure that it is accurate and complete.</w:t>
+            </w:r>
+          </w:p>
+        </w:tc>
+      </w:tr>
+      <w:tr>
+        <w:tc>
+          <w:tcPr>
+            <w:tcW w:w="1615" w:type="dxa"/>
+          </w:tcPr>
+          <w:p>
+            <w:pPr>
+              <w:rPr>
+                <w:rFonts w:ascii="Times New Roman" w:hAnsi="Times New Roman" w:cs="Times New Roman"/>
+                <w:b/>
+                <w:sz w:val="24"/>
+                <w:szCs w:val="24"/>
+              </w:rPr>
+            </w:pPr>
+            <w:r>
+              <w:rPr>
+                <w:rFonts w:ascii="Times New Roman" w:hAnsi="Times New Roman" w:cs="Times New Roman"/>
+                <w:b/>
+                <w:sz w:val="24"/>
+                <w:szCs w:val="24"/>
+              </w:rPr>
+              <w:t>Prototype</w:t>
+            </w:r>
+          </w:p>
+        </w:tc>
+        <w:tc>
+          <w:tcPr>
+            <w:tcW w:w="7735" w:type="dxa"/>
+          </w:tcPr>
+          <w:p>
+            <w:pPr>
+              <w:rPr>
+                <w:rFonts w:ascii="Times New Roman" w:hAnsi="Times New Roman" w:cs="Times New Roman"/>
+              </w:rPr>
+            </w:pPr>
+            <w:r>
+              <w:rPr>
+                <w:rFonts w:ascii="Times New Roman" w:hAnsi="Times New Roman" w:cs="Times New Roman"/>
+              </w:rPr>
+              <w:t>A prototype of the university admission system is available for testing.</w:t>
+            </w:r>
+          </w:p>
+        </w:tc>
+      </w:tr>
+      <w:tr>
+        <w:tc>
+          <w:tcPr>
+            <w:tcW w:w="1615" w:type="dxa"/>
+          </w:tcPr>
+          <w:p>
+            <w:pPr>
+              <w:rPr>
+                <w:rFonts w:ascii="Times New Roman" w:hAnsi="Times New Roman" w:cs="Times New Roman"/>
+                <w:b/>
+                <w:sz w:val="24"/>
+                <w:szCs w:val="24"/>
+              </w:rPr>
+            </w:pPr>
+            <w:r>
+              <w:rPr>
+                <w:rFonts w:ascii="Times New Roman" w:hAnsi="Times New Roman" w:cs="Times New Roman"/>
+                <w:b/>
+                <w:sz w:val="24"/>
+                <w:szCs w:val="24"/>
+              </w:rPr>
+              <w:t>Miscellaneous</w:t>
+            </w:r>
+          </w:p>
+        </w:tc>
+        <w:tc>
+          <w:tcPr>
+            <w:tcW w:w="7735" w:type="dxa"/>
+          </w:tcPr>
+          <w:p>
+            <w:pPr>
+              <w:rPr>
+                <w:rFonts w:ascii="Times New Roman" w:hAnsi="Times New Roman" w:cs="Times New Roman"/>
+              </w:rPr>
+            </w:pPr>
+            <w:r>
+              <w:rPr>
+                <w:rFonts w:ascii="Times New Roman" w:hAnsi="Times New Roman" w:cs="Times New Roman"/>
+              </w:rPr>
+              <w:t>None.</w:t>
+            </w:r>
+          </w:p>
+        </w:tc>
+      </w:tr>
+    </w:tbl>
+    <w:p>
+      <w:pPr>
+        <w:rPr>
+          <w:rFonts w:ascii="Times New Roman" w:hAnsi="Times New Roman" w:cs="Times New Roman"/>
+        </w:rPr>
+      </w:pPr>
+    </w:p>
+    <w:p/>
+    <w:p>
+      <w:pPr>
+        <w:pStyle w:val="Heading4"/>
+        <w:rPr>
+          <w:sz w:val="24"/>
+        </w:rPr>
+      </w:pPr>
+      <w:r>
+        <w:rPr>
+          <w:sz w:val="24"/>
+        </w:rPr>
+        <w:t>Use Case: VERIFY DOCUMENT</w:t>
+      </w:r>
+    </w:p>
+    <w:tbl>
+      <w:tblPr>
+        <w:tblStyle w:val="TableGrid"/>
+        <w:tblW w:w="0" w:type="auto"/>
+        <w:tblLook w:val="04A0" w:firstRow="1" w:lastRow="0" w:firstColumn="1" w:lastColumn="0" w:noHBand="0" w:noVBand="1"/>
+      </w:tblPr>
+      <w:tblGrid>
+        <w:gridCol w:w="1705"/>
+        <w:gridCol w:w="7645"/>
+      </w:tblGrid>
+      <w:tr>
+        <w:tc>
+          <w:tcPr>
+            <w:tcW w:w="1705" w:type="dxa"/>
+          </w:tcPr>
+          <w:p>
+            <w:pPr>
+              <w:rPr>
+                <w:rFonts w:ascii="Times New Roman" w:hAnsi="Times New Roman" w:cs="Times New Roman"/>
+                <w:b/>
+                <w:sz w:val="24"/>
+                <w:szCs w:val="24"/>
+              </w:rPr>
+            </w:pPr>
+            <w:r>
+              <w:rPr>
+                <w:rFonts w:ascii="Times New Roman" w:hAnsi="Times New Roman" w:cs="Times New Roman"/>
+                <w:b/>
+                <w:sz w:val="24"/>
+                <w:szCs w:val="24"/>
+              </w:rPr>
+              <w:t>Use Case Name</w:t>
+            </w:r>
+          </w:p>
+        </w:tc>
+        <w:tc>
+          <w:tcPr>
+            <w:tcW w:w="7645" w:type="dxa"/>
+          </w:tcPr>
+          <w:p>
+            <w:pPr>
+              <w:rPr>
+                <w:rFonts w:ascii="Times New Roman" w:hAnsi="Times New Roman" w:cs="Times New Roman"/>
+                <w:b/>
+                <w:sz w:val="24"/>
+                <w:szCs w:val="24"/>
+              </w:rPr>
+            </w:pPr>
+            <w:r>
+              <w:rPr>
+                <w:rFonts w:ascii="Times New Roman" w:hAnsi="Times New Roman" w:cs="Times New Roman"/>
+                <w:b/>
+                <w:sz w:val="24"/>
+                <w:szCs w:val="24"/>
+              </w:rPr>
+              <w:t>VERIFY DOCUMENT</w:t>
+            </w:r>
+          </w:p>
+        </w:tc>
+      </w:tr>
+      <w:tr>
+        <w:tc>
+          <w:tcPr>
+            <w:tcW w:w="1705" w:type="dxa"/>
+          </w:tcPr>
+          <w:p>
+            <w:pPr>
+              <w:rPr>
+                <w:rFonts w:ascii="Times New Roman" w:hAnsi="Times New Roman" w:cs="Times New Roman"/>
+                <w:b/>
+                <w:sz w:val="24"/>
+                <w:szCs w:val="24"/>
+              </w:rPr>
+            </w:pPr>
+            <w:r>
+              <w:rPr>
+                <w:rFonts w:ascii="Times New Roman" w:hAnsi="Times New Roman" w:cs="Times New Roman"/>
+                <w:b/>
+                <w:sz w:val="24"/>
+                <w:szCs w:val="24"/>
+              </w:rPr>
+              <w:t>Scope</w:t>
+            </w:r>
+          </w:p>
+        </w:tc>
+        <w:tc>
+          <w:tcPr>
+            <w:tcW w:w="7645" w:type="dxa"/>
+          </w:tcPr>
+          <w:p>
+            <w:pPr>
+              <w:rPr>
+                <w:rFonts w:ascii="Times New Roman" w:hAnsi="Times New Roman" w:cs="Times New Roman"/>
+              </w:rPr>
+            </w:pPr>
+            <w:r>
+              <w:rPr>
+                <w:rFonts w:ascii="Times New Roman" w:hAnsi="Times New Roman" w:cs="Times New Roman"/>
+              </w:rPr>
+              <w:t>This use case describes the process of verifying documents in the university admission system, which is used by staff members to manage the admission process.</w:t>
+            </w:r>
+          </w:p>
+        </w:tc>
+      </w:tr>
+      <w:tr>
+        <w:tc>
+          <w:tcPr>
+            <w:tcW w:w="1705" w:type="dxa"/>
+          </w:tcPr>
+          <w:p>
+            <w:pPr>
+              <w:rPr>
+                <w:rFonts w:ascii="Times New Roman" w:hAnsi="Times New Roman" w:cs="Times New Roman"/>
+                <w:b/>
+                <w:sz w:val="24"/>
+                <w:szCs w:val="24"/>
+              </w:rPr>
+            </w:pPr>
+            <w:r>
+              <w:rPr>
+                <w:rFonts w:ascii="Times New Roman" w:hAnsi="Times New Roman" w:cs="Times New Roman"/>
+                <w:b/>
+                <w:sz w:val="24"/>
+                <w:szCs w:val="24"/>
+              </w:rPr>
+              <w:t>Primary Actors</w:t>
+            </w:r>
+          </w:p>
+        </w:tc>
+        <w:tc>
+          <w:tcPr>
+            <w:tcW w:w="7645" w:type="dxa"/>
+          </w:tcPr>
+          <w:p>
+            <w:pPr>
+              <w:rPr>
+                <w:rFonts w:ascii="Times New Roman" w:hAnsi="Times New Roman" w:cs="Times New Roman"/>
+              </w:rPr>
+            </w:pPr>
+            <w:r>
+              <w:rPr>
+                <w:rFonts w:ascii="Times New Roman" w:hAnsi="Times New Roman" w:cs="Times New Roman"/>
+              </w:rPr>
+              <w:t>Staff Member: A person who is responsible for verifying documents submitted by students for the admission process.</w:t>
+            </w:r>
+          </w:p>
+        </w:tc>
+      </w:tr>
+      <w:tr>
+        <w:tc>
+          <w:tcPr>
+            <w:tcW w:w="1705" w:type="dxa"/>
+          </w:tcPr>
+          <w:p>
+            <w:pPr>
+              <w:rPr>
+                <w:rFonts w:ascii="Times New Roman" w:hAnsi="Times New Roman" w:cs="Times New Roman"/>
+                <w:b/>
+                <w:sz w:val="24"/>
+                <w:szCs w:val="24"/>
+              </w:rPr>
+            </w:pPr>
+            <w:r>
+              <w:rPr>
+                <w:rFonts w:ascii="Times New Roman" w:hAnsi="Times New Roman" w:cs="Times New Roman"/>
+                <w:b/>
+                <w:sz w:val="24"/>
+                <w:szCs w:val="24"/>
+              </w:rPr>
+              <w:t>Stakeholders</w:t>
+            </w:r>
+          </w:p>
+        </w:tc>
+        <w:tc>
+          <w:tcPr>
+            <w:tcW w:w="7645" w:type="dxa"/>
+          </w:tcPr>
+          <w:p>
+            <w:pPr>
+              <w:rPr>
+                <w:rFonts w:ascii="Times New Roman" w:hAnsi="Times New Roman" w:cs="Times New Roman"/>
+              </w:rPr>
+            </w:pPr>
+            <w:r>
+              <w:rPr>
+                <w:rFonts w:ascii="Times New Roman" w:hAnsi="Times New Roman" w:cs="Times New Roman"/>
+              </w:rPr>
+              <w:t>Students: They want to ensure that their documents are accurately verified and processed for the admission process.</w:t>
+            </w:r>
+          </w:p>
+          <w:p>
+            <w:pPr>
+              <w:rPr>
+                <w:rFonts w:ascii="Times New Roman" w:hAnsi="Times New Roman" w:cs="Times New Roman"/>
+              </w:rPr>
+            </w:pPr>
+            <w:r>
+              <w:rPr>
+                <w:rFonts w:ascii="Times New Roman" w:hAnsi="Times New Roman" w:cs="Times New Roman"/>
+              </w:rPr>
+              <w:t>Staff Members: They want to ensure that the documents submitted by students are accurate and complete before being processed for the admission process.</w:t>
+            </w:r>
+          </w:p>
+        </w:tc>
+      </w:tr>
+      <w:tr>
+        <w:tc>
+          <w:tcPr>
+            <w:tcW w:w="1705" w:type="dxa"/>
+          </w:tcPr>
+          <w:p>
+            <w:pPr>
+              <w:rPr>
+                <w:rFonts w:ascii="Times New Roman" w:hAnsi="Times New Roman" w:cs="Times New Roman"/>
+                <w:b/>
+                <w:sz w:val="24"/>
+                <w:szCs w:val="24"/>
+              </w:rPr>
+            </w:pPr>
+            <w:r>
+              <w:rPr>
+                <w:rFonts w:ascii="Times New Roman" w:hAnsi="Times New Roman" w:cs="Times New Roman"/>
+                <w:b/>
+                <w:sz w:val="24"/>
+                <w:szCs w:val="24"/>
+              </w:rPr>
+              <w:t>Precondition</w:t>
+            </w:r>
+          </w:p>
+        </w:tc>
+        <w:tc>
+          <w:tcPr>
+            <w:tcW w:w="7645" w:type="dxa"/>
+          </w:tcPr>
+          <w:p>
+            <w:pPr>
+              <w:rPr>
+                <w:rFonts w:ascii="Times New Roman" w:hAnsi="Times New Roman" w:cs="Times New Roman"/>
+              </w:rPr>
+            </w:pPr>
+            <w:r>
+              <w:rPr>
+                <w:rFonts w:ascii="Times New Roman" w:hAnsi="Times New Roman" w:cs="Times New Roman"/>
+              </w:rPr>
+              <w:t>The staff member is logged in to the university admission system and has access to the submitted documents.</w:t>
+            </w:r>
+          </w:p>
+        </w:tc>
+      </w:tr>
+      <w:tr>
+        <w:tc>
+          <w:tcPr>
+            <w:tcW w:w="1705" w:type="dxa"/>
+          </w:tcPr>
+          <w:p>
+            <w:pPr>
+              <w:rPr>
+                <w:rFonts w:ascii="Times New Roman" w:hAnsi="Times New Roman" w:cs="Times New Roman"/>
+                <w:b/>
+                <w:sz w:val="24"/>
+                <w:szCs w:val="24"/>
+              </w:rPr>
+            </w:pPr>
+            <w:r>
+              <w:rPr>
+                <w:rFonts w:ascii="Times New Roman" w:hAnsi="Times New Roman" w:cs="Times New Roman"/>
+                <w:b/>
+                <w:sz w:val="24"/>
+                <w:szCs w:val="24"/>
+              </w:rPr>
+              <w:t>Main Success Scenario</w:t>
+            </w:r>
+          </w:p>
+        </w:tc>
+        <w:tc>
+          <w:tcPr>
+            <w:tcW w:w="7645" w:type="dxa"/>
+          </w:tcPr>
+          <w:p>
+            <w:pPr>
+              <w:rPr>
+                <w:rFonts w:ascii="Times New Roman" w:hAnsi="Times New Roman" w:cs="Times New Roman"/>
+              </w:rPr>
+            </w:pPr>
+            <w:r>
+              <w:rPr>
+                <w:rFonts w:ascii="Times New Roman" w:hAnsi="Times New Roman" w:cs="Times New Roman"/>
+              </w:rPr>
+              <w:t>1. The staff member selects the "Verify Documents" option in the system.</w:t>
+            </w:r>
+          </w:p>
+          <w:p>
+            <w:pPr>
+              <w:rPr>
+                <w:rFonts w:ascii="Times New Roman" w:hAnsi="Times New Roman" w:cs="Times New Roman"/>
+              </w:rPr>
+            </w:pPr>
+            <w:r>
+              <w:rPr>
+                <w:rFonts w:ascii="Times New Roman" w:hAnsi="Times New Roman" w:cs="Times New Roman"/>
+              </w:rPr>
+              <w:t>2. The system displays a list of submitted documents for the staff member to verify.</w:t>
+            </w:r>
+          </w:p>
+          <w:p>
+            <w:pPr>
+              <w:rPr>
+                <w:rFonts w:ascii="Times New Roman" w:hAnsi="Times New Roman" w:cs="Times New Roman"/>
+              </w:rPr>
+            </w:pPr>
+            <w:r>
+              <w:rPr>
+                <w:rFonts w:ascii="Times New Roman" w:hAnsi="Times New Roman" w:cs="Times New Roman"/>
+              </w:rPr>
+              <w:t>3. The staff member reviews each document and verifies that it is accurate and complete.</w:t>
+            </w:r>
+          </w:p>
+          <w:p>
+            <w:pPr>
+              <w:rPr>
+                <w:rFonts w:ascii="Times New Roman" w:hAnsi="Times New Roman" w:cs="Times New Roman"/>
+              </w:rPr>
+            </w:pPr>
+            <w:r>
+              <w:rPr>
+                <w:rFonts w:ascii="Times New Roman" w:hAnsi="Times New Roman" w:cs="Times New Roman"/>
+              </w:rPr>
+              <w:t>4. The staff member updates the status of each document as verified or not verified in the system.</w:t>
+            </w:r>
+          </w:p>
+          <w:p>
+            <w:pPr>
+              <w:rPr>
+                <w:rFonts w:ascii="Times New Roman" w:hAnsi="Times New Roman" w:cs="Times New Roman"/>
+              </w:rPr>
+            </w:pPr>
+            <w:r>
+              <w:rPr>
+                <w:rFonts w:ascii="Times New Roman" w:hAnsi="Times New Roman" w:cs="Times New Roman"/>
+              </w:rPr>
+              <w:t>5. The system saves the updated status of the documents.</w:t>
+            </w:r>
+          </w:p>
+        </w:tc>
+      </w:tr>
+      <w:tr>
+        <w:tc>
+          <w:tcPr>
+            <w:tcW w:w="1705" w:type="dxa"/>
+          </w:tcPr>
+          <w:p>
+            <w:pPr>
+              <w:rPr>
+                <w:rFonts w:ascii="Times New Roman" w:hAnsi="Times New Roman" w:cs="Times New Roman"/>
+                <w:b/>
+                <w:sz w:val="24"/>
+                <w:szCs w:val="24"/>
+              </w:rPr>
+            </w:pPr>
+            <w:r>
+              <w:rPr>
+                <w:rFonts w:ascii="Times New Roman" w:hAnsi="Times New Roman" w:cs="Times New Roman"/>
+                <w:b/>
+                <w:sz w:val="24"/>
+                <w:szCs w:val="24"/>
+              </w:rPr>
+              <w:lastRenderedPageBreak/>
+              <w:t>Alternative Flow</w:t>
+            </w:r>
+          </w:p>
+        </w:tc>
+        <w:tc>
+          <w:tcPr>
+            <w:tcW w:w="7645" w:type="dxa"/>
+          </w:tcPr>
+          <w:p>
+            <w:pPr>
+              <w:rPr>
+                <w:rFonts w:ascii="Times New Roman" w:hAnsi="Times New Roman" w:cs="Times New Roman"/>
+              </w:rPr>
+            </w:pPr>
+            <w:r>
+              <w:rPr>
+                <w:rFonts w:ascii="Times New Roman" w:hAnsi="Times New Roman" w:cs="Times New Roman"/>
+              </w:rPr>
+              <w:t>If the staff member identifies an error in a document, they can mark it as "rejected" and provide a reason for rejection. The student will be notified and given a chance to submit a corrected document.</w:t>
+            </w:r>
+          </w:p>
+        </w:tc>
+      </w:tr>
+      <w:tr>
+        <w:tc>
+          <w:tcPr>
+            <w:tcW w:w="1705" w:type="dxa"/>
+          </w:tcPr>
+          <w:p>
+            <w:pPr>
+              <w:rPr>
+                <w:rFonts w:ascii="Times New Roman" w:hAnsi="Times New Roman" w:cs="Times New Roman"/>
+                <w:b/>
+                <w:sz w:val="24"/>
+                <w:szCs w:val="24"/>
+              </w:rPr>
+            </w:pPr>
+            <w:r>
+              <w:rPr>
+                <w:rFonts w:ascii="Times New Roman" w:hAnsi="Times New Roman" w:cs="Times New Roman"/>
+                <w:b/>
+                <w:sz w:val="24"/>
+                <w:szCs w:val="24"/>
+              </w:rPr>
+              <w:t>Success Guarantee</w:t>
+            </w:r>
+          </w:p>
+        </w:tc>
+        <w:tc>
+          <w:tcPr>
+            <w:tcW w:w="7645" w:type="dxa"/>
+          </w:tcPr>
+          <w:p>
+            <w:pPr>
+              <w:rPr>
+                <w:rFonts w:ascii="Times New Roman" w:hAnsi="Times New Roman" w:cs="Times New Roman"/>
+              </w:rPr>
+            </w:pPr>
+            <w:r>
+              <w:rPr>
+                <w:rFonts w:ascii="Times New Roman" w:hAnsi="Times New Roman" w:cs="Times New Roman"/>
+              </w:rPr>
+              <w:t>The documents submitted by students are accurately verified and processed for the admission process.</w:t>
+            </w:r>
+          </w:p>
+        </w:tc>
+      </w:tr>
+      <w:tr>
+        <w:tc>
+          <w:tcPr>
+            <w:tcW w:w="1705" w:type="dxa"/>
+          </w:tcPr>
+          <w:p>
+            <w:pPr>
+              <w:rPr>
+                <w:rFonts w:ascii="Times New Roman" w:hAnsi="Times New Roman" w:cs="Times New Roman"/>
+                <w:b/>
+                <w:sz w:val="24"/>
+                <w:szCs w:val="24"/>
+              </w:rPr>
+            </w:pPr>
+            <w:r>
+              <w:rPr>
+                <w:rFonts w:ascii="Times New Roman" w:hAnsi="Times New Roman" w:cs="Times New Roman"/>
+                <w:b/>
+                <w:sz w:val="24"/>
+                <w:szCs w:val="24"/>
+              </w:rPr>
+              <w:t>Expectations</w:t>
+            </w:r>
+          </w:p>
+        </w:tc>
+        <w:tc>
+          <w:tcPr>
+            <w:tcW w:w="7645" w:type="dxa"/>
+          </w:tcPr>
+          <w:p>
+            <w:pPr>
+              <w:rPr>
+                <w:rFonts w:ascii="Times New Roman" w:hAnsi="Times New Roman" w:cs="Times New Roman"/>
+              </w:rPr>
+            </w:pPr>
+            <w:r>
+              <w:rPr>
+                <w:rFonts w:ascii="Times New Roman" w:hAnsi="Times New Roman" w:cs="Times New Roman"/>
+              </w:rPr>
+              <w:t>The staff member expects that the documents submitted by students are accurate and complete before being processed for the admission process.</w:t>
+            </w:r>
+          </w:p>
+        </w:tc>
+      </w:tr>
+      <w:tr>
+        <w:tc>
+          <w:tcPr>
+            <w:tcW w:w="1705" w:type="dxa"/>
+          </w:tcPr>
+          <w:p>
+            <w:pPr>
+              <w:rPr>
+                <w:rFonts w:ascii="Times New Roman" w:hAnsi="Times New Roman" w:cs="Times New Roman"/>
+                <w:b/>
+                <w:sz w:val="24"/>
+                <w:szCs w:val="24"/>
+              </w:rPr>
+            </w:pPr>
+            <w:r>
+              <w:rPr>
+                <w:rFonts w:ascii="Times New Roman" w:hAnsi="Times New Roman" w:cs="Times New Roman"/>
+                <w:b/>
+                <w:sz w:val="24"/>
+                <w:szCs w:val="24"/>
+              </w:rPr>
+              <w:t>Technology and Data Variation List</w:t>
+            </w:r>
+          </w:p>
+        </w:tc>
+        <w:tc>
+          <w:tcPr>
+            <w:tcW w:w="7645" w:type="dxa"/>
+          </w:tcPr>
+          <w:p>
+            <w:pPr>
+              <w:rPr>
+                <w:rFonts w:ascii="Times New Roman" w:hAnsi="Times New Roman" w:cs="Times New Roman"/>
+              </w:rPr>
+            </w:pPr>
+            <w:r>
+              <w:rPr>
+                <w:rFonts w:ascii="Times New Roman" w:hAnsi="Times New Roman" w:cs="Times New Roman"/>
+              </w:rPr>
+              <w:t>1. The university admission system is accessed via a web browser.</w:t>
+            </w:r>
+          </w:p>
+          <w:p>
+            <w:pPr>
+              <w:rPr>
+                <w:rFonts w:ascii="Times New Roman" w:hAnsi="Times New Roman" w:cs="Times New Roman"/>
+              </w:rPr>
+            </w:pPr>
+            <w:r>
+              <w:rPr>
+                <w:rFonts w:ascii="Times New Roman" w:hAnsi="Times New Roman" w:cs="Times New Roman"/>
+              </w:rPr>
+              <w:t>2.  The documents submitted by students are stored securely in a database.</w:t>
+            </w:r>
+          </w:p>
+          <w:p>
+            <w:pPr>
+              <w:rPr>
+                <w:rFonts w:ascii="Times New Roman" w:hAnsi="Times New Roman" w:cs="Times New Roman"/>
+              </w:rPr>
+            </w:pPr>
+            <w:r>
+              <w:rPr>
+                <w:rFonts w:ascii="Times New Roman" w:hAnsi="Times New Roman" w:cs="Times New Roman"/>
+              </w:rPr>
+              <w:t>3. The system is built using object-oriented programming principles.</w:t>
+            </w:r>
+          </w:p>
+        </w:tc>
+      </w:tr>
+      <w:tr>
+        <w:tc>
+          <w:tcPr>
+            <w:tcW w:w="1705" w:type="dxa"/>
+          </w:tcPr>
+          <w:p>
+            <w:pPr>
+              <w:rPr>
+                <w:rFonts w:ascii="Times New Roman" w:hAnsi="Times New Roman" w:cs="Times New Roman"/>
+                <w:b/>
+                <w:sz w:val="24"/>
+                <w:szCs w:val="24"/>
+              </w:rPr>
+            </w:pPr>
+            <w:r>
+              <w:rPr>
+                <w:rFonts w:ascii="Times New Roman" w:hAnsi="Times New Roman" w:cs="Times New Roman"/>
+                <w:b/>
+                <w:sz w:val="24"/>
+                <w:szCs w:val="24"/>
+              </w:rPr>
+              <w:t>Frequency of Occurrence</w:t>
+            </w:r>
+          </w:p>
+        </w:tc>
+        <w:tc>
+          <w:tcPr>
+            <w:tcW w:w="7645" w:type="dxa"/>
+          </w:tcPr>
+          <w:p>
+            <w:pPr>
+              <w:rPr>
+                <w:rFonts w:ascii="Times New Roman" w:hAnsi="Times New Roman" w:cs="Times New Roman"/>
+              </w:rPr>
+            </w:pPr>
+            <w:r>
+              <w:rPr>
+                <w:rFonts w:ascii="Times New Roman" w:hAnsi="Times New Roman" w:cs="Times New Roman"/>
+              </w:rPr>
+              <w:t>This use case occurs whenever a staff member needs to verify documents submitted by students for the admission process.</w:t>
+            </w:r>
+          </w:p>
+        </w:tc>
+      </w:tr>
+      <w:tr>
+        <w:tc>
+          <w:tcPr>
+            <w:tcW w:w="1705" w:type="dxa"/>
+          </w:tcPr>
+          <w:p>
+            <w:pPr>
+              <w:rPr>
+                <w:rFonts w:ascii="Times New Roman" w:hAnsi="Times New Roman" w:cs="Times New Roman"/>
+                <w:b/>
+                <w:sz w:val="24"/>
+                <w:szCs w:val="24"/>
+              </w:rPr>
+            </w:pPr>
+            <w:r>
+              <w:rPr>
+                <w:rFonts w:ascii="Times New Roman" w:hAnsi="Times New Roman" w:cs="Times New Roman"/>
+                <w:b/>
+                <w:sz w:val="24"/>
+                <w:szCs w:val="24"/>
+              </w:rPr>
+              <w:t>Use Case Section</w:t>
+            </w:r>
+          </w:p>
+        </w:tc>
+        <w:tc>
+          <w:tcPr>
+            <w:tcW w:w="7645" w:type="dxa"/>
+          </w:tcPr>
+          <w:p>
+            <w:pPr>
+              <w:rPr>
+                <w:rFonts w:ascii="Times New Roman" w:hAnsi="Times New Roman" w:cs="Times New Roman"/>
+              </w:rPr>
+            </w:pPr>
+            <w:r>
+              <w:rPr>
+                <w:rFonts w:ascii="Times New Roman" w:hAnsi="Times New Roman" w:cs="Times New Roman"/>
+              </w:rPr>
+              <w:t>This use case is part of the "Application Management" section of the university admission system.</w:t>
+            </w:r>
+          </w:p>
+        </w:tc>
+      </w:tr>
+      <w:tr>
+        <w:tc>
+          <w:tcPr>
+            <w:tcW w:w="1705" w:type="dxa"/>
+          </w:tcPr>
+          <w:p>
+            <w:pPr>
+              <w:rPr>
+                <w:rFonts w:ascii="Times New Roman" w:hAnsi="Times New Roman" w:cs="Times New Roman"/>
+                <w:b/>
+                <w:sz w:val="24"/>
+                <w:szCs w:val="24"/>
+              </w:rPr>
+            </w:pPr>
+            <w:r>
+              <w:rPr>
+                <w:rFonts w:ascii="Times New Roman" w:hAnsi="Times New Roman" w:cs="Times New Roman"/>
+                <w:b/>
+                <w:sz w:val="24"/>
+                <w:szCs w:val="24"/>
+              </w:rPr>
+              <w:t>Special Requirements</w:t>
+            </w:r>
+          </w:p>
+        </w:tc>
+        <w:tc>
+          <w:tcPr>
+            <w:tcW w:w="7645" w:type="dxa"/>
+          </w:tcPr>
+          <w:p>
+            <w:pPr>
+              <w:rPr>
+                <w:rFonts w:ascii="Times New Roman" w:hAnsi="Times New Roman" w:cs="Times New Roman"/>
+              </w:rPr>
+            </w:pPr>
+            <w:r>
+              <w:rPr>
+                <w:rFonts w:ascii="Times New Roman" w:hAnsi="Times New Roman" w:cs="Times New Roman"/>
+              </w:rPr>
+              <w:t>The staff member must have access to the submitted documents and must be able to verify their accuracy and completeness.</w:t>
+            </w:r>
+          </w:p>
+        </w:tc>
+      </w:tr>
+      <w:tr>
+        <w:tc>
+          <w:tcPr>
+            <w:tcW w:w="1705" w:type="dxa"/>
+          </w:tcPr>
+          <w:p>
+            <w:pPr>
+              <w:rPr>
+                <w:rFonts w:ascii="Times New Roman" w:hAnsi="Times New Roman" w:cs="Times New Roman"/>
+                <w:b/>
+                <w:sz w:val="24"/>
+                <w:szCs w:val="24"/>
+              </w:rPr>
+            </w:pPr>
+            <w:r>
+              <w:rPr>
+                <w:rFonts w:ascii="Times New Roman" w:hAnsi="Times New Roman" w:cs="Times New Roman"/>
+                <w:b/>
+                <w:sz w:val="24"/>
+                <w:szCs w:val="24"/>
+              </w:rPr>
+              <w:t>Prototype</w:t>
+            </w:r>
+          </w:p>
+        </w:tc>
+        <w:tc>
+          <w:tcPr>
+            <w:tcW w:w="7645" w:type="dxa"/>
+          </w:tcPr>
+          <w:p>
+            <w:pPr>
+              <w:rPr>
+                <w:rFonts w:ascii="Times New Roman" w:hAnsi="Times New Roman" w:cs="Times New Roman"/>
+              </w:rPr>
+            </w:pPr>
+            <w:r>
+              <w:rPr>
+                <w:rFonts w:ascii="Times New Roman" w:hAnsi="Times New Roman" w:cs="Times New Roman"/>
+              </w:rPr>
+              <w:t>A prototype of the university admission system is available for testing.</w:t>
+            </w:r>
+          </w:p>
+        </w:tc>
+      </w:tr>
+      <w:tr>
+        <w:tc>
+          <w:tcPr>
+            <w:tcW w:w="1705" w:type="dxa"/>
+          </w:tcPr>
+          <w:p>
+            <w:pPr>
+              <w:rPr>
+                <w:rFonts w:ascii="Times New Roman" w:hAnsi="Times New Roman" w:cs="Times New Roman"/>
+                <w:b/>
+                <w:sz w:val="24"/>
+                <w:szCs w:val="24"/>
+              </w:rPr>
+            </w:pPr>
+            <w:r>
+              <w:rPr>
+                <w:rFonts w:ascii="Times New Roman" w:hAnsi="Times New Roman" w:cs="Times New Roman"/>
+                <w:b/>
+                <w:sz w:val="24"/>
+                <w:szCs w:val="24"/>
+              </w:rPr>
+              <w:t>Miscellaneous</w:t>
+            </w:r>
+          </w:p>
+        </w:tc>
+        <w:tc>
+          <w:tcPr>
+            <w:tcW w:w="7645" w:type="dxa"/>
+          </w:tcPr>
+          <w:p>
+            <w:pPr>
+              <w:rPr>
+                <w:rFonts w:ascii="Times New Roman" w:hAnsi="Times New Roman" w:cs="Times New Roman"/>
+              </w:rPr>
+            </w:pPr>
+            <w:r>
+              <w:rPr>
+                <w:rFonts w:ascii="Times New Roman" w:hAnsi="Times New Roman" w:cs="Times New Roman"/>
+              </w:rPr>
+              <w:t>None.</w:t>
+            </w:r>
+          </w:p>
+        </w:tc>
+      </w:tr>
+    </w:tbl>
+    <w:p/>
+    <w:p>
+      <w:pPr>
+        <w:pStyle w:val="Heading4"/>
+        <w:rPr>
+          <w:rFonts w:ascii="Times New Roman" w:hAnsi="Times New Roman" w:cs="Times New Roman"/>
+          <w:sz w:val="24"/>
+        </w:rPr>
+      </w:pPr>
+      <w:r>
+        <w:rPr>
+          <w:rFonts w:ascii="Times New Roman" w:hAnsi="Times New Roman" w:cs="Times New Roman"/>
+          <w:sz w:val="24"/>
+        </w:rPr>
+        <w:lastRenderedPageBreak/>
+        <w:t>Interface:</w:t>
+      </w:r>
+    </w:p>
+    <w:p>
+      <w:r>
+        <w:rPr>
+          <w:noProof/>
+        </w:rPr>
+        <w:drawing>
+          <wp:inline distT="0" distB="0" distL="0" distR="0" wp14:anchorId="28B0904C" wp14:editId="189C72B4">
+            <wp:extent cx="4039164" cy="5439534"/>
+            <wp:effectExtent l="0" t="0" r="0" b="0"/>
+            <wp:docPr id="6" name="Picture 6"/>
+            <wp:cNvGraphicFramePr>
+              <a:graphicFrameLocks xmlns:a="http://schemas.openxmlformats.org/drawingml/2006/main" noChangeAspect="1"/>
+            </wp:cNvGraphicFramePr>
+            <a:graphic xmlns:a="http://schemas.openxmlformats.org/drawingml/2006/main">
+              <a:graphicData uri="http://schemas.openxmlformats.org/drawingml/2006/picture">
+                <pic:pic xmlns:pic="http://schemas.openxmlformats.org/drawingml/2006/picture">
+                  <pic:nvPicPr>
+                    <pic:cNvPr id="3" name="Screenshot 2023-05-04 215623.png"/>
+                    <pic:cNvPicPr/>
+                  </pic:nvPicPr>
+                  <pic:blipFill>
+                    <a:blip r:embed="rId16">
+                      <a:extLst>
+                        <a:ext uri="{28A0092B-C50C-407E-A947-70E740481C1C}">
+                          <a14:useLocalDpi xmlns:a14="http://schemas.microsoft.com/office/drawing/2010/main" val="0"/>
+                        </a:ext>
+                      </a:extLst>
+                    </a:blip>
+                    <a:stretch>
+                      <a:fillRect/>
+                    </a:stretch>
+                  </pic:blipFill>
+                  <pic:spPr>
+                    <a:xfrm>
+                      <a:off x="0" y="0"/>
+                      <a:ext cx="4039164" cy="5439534"/>
+                    </a:xfrm>
+                    <a:prstGeom prst="rect">
+                      <a:avLst/>
+                    </a:prstGeom>
+                  </pic:spPr>
+                </pic:pic>
+              </a:graphicData>
+            </a:graphic>
+          </wp:inline>
+        </w:drawing>
+      </w:r>
+    </w:p>
+    <w:p/>
     <w:sectPr>
-      <w:headerReference w:type="default" r:id="rId16"/>
-      <w:footerReference w:type="default" r:id="rId17"/>
+      <w:headerReference w:type="default" r:id="rId17"/>
+      <w:footerReference w:type="default" r:id="rId18"/>
       <w:pgSz w:w="12240" w:h="15840"/>
       <w:pgMar w:top="1440" w:right="1440" w:bottom="1440" w:left="1440" w:header="720" w:footer="720" w:gutter="0"/>
       <w:pgBorders w:offsetFrom="page">
@@ -18265,7 +21383,7 @@
 </file>
 
 <file path=word/endnotes.xml><?xml version="1.0" encoding="utf-8"?>
-<w:endnotes xmlns:wpc="http://schemas.microsoft.com/office/word/2010/wordprocessingCanvas" xmlns:mc="http://schemas.openxmlformats.org/markup-compatibility/2006" xmlns:o="urn:schemas-microsoft-com:office:office" xmlns:r="http://schemas.openxmlformats.org/officeDocument/2006/relationships" xmlns:m="http://schemas.openxmlformats.org/officeDocument/2006/math" xmlns:v="urn:schemas-microsoft-com:vml" xmlns:wp14="http://schemas.microsoft.com/office/word/2010/wordprocessingDrawing" xmlns:wp="http://schemas.openxmlformats.org/drawingml/2006/wordprocessingDrawing" xmlns:w10="urn:schemas-microsoft-com:office:word" xmlns:w="http://schemas.openxmlformats.org/wordprocessingml/2006/main" xmlns:w14="http://schemas.microsoft.com/office/word/2010/wordml" xmlns:w15="http://schemas.microsoft.com/office/word/2012/wordml" xmlns:wpg="http://schemas.microsoft.com/office/word/2010/wordprocessingGroup" xmlns:wpi="http://schemas.microsoft.com/office/word/2010/wordprocessingInk" xmlns:wne="http://schemas.microsoft.com/office/word/2006/wordml" xmlns:wps="http://schemas.microsoft.com/office/word/2010/wordprocessingShape" mc:Ignorable="w14 w15 wp14">
+<w:endnotes xmlns:wpc="http://schemas.microsoft.com/office/word/2010/wordprocessingCanvas" xmlns:cx="http://schemas.microsoft.com/office/drawing/2014/chartex" xmlns:cx1="http://schemas.microsoft.com/office/drawing/2015/9/8/chartex" xmlns:mc="http://schemas.openxmlformats.org/markup-compatibility/2006" xmlns:o="urn:schemas-microsoft-com:office:office" xmlns:r="http://schemas.openxmlformats.org/officeDocument/2006/relationships" xmlns:m="http://schemas.openxmlformats.org/officeDocument/2006/math" xmlns:v="urn:schemas-microsoft-com:vml" xmlns:wp14="http://schemas.microsoft.com/office/word/2010/wordprocessingDrawing" xmlns:wp="http://schemas.openxmlformats.org/drawingml/2006/wordprocessingDrawing" xmlns:w10="urn:schemas-microsoft-com:office:word" xmlns:w="http://schemas.openxmlformats.org/wordprocessingml/2006/main" xmlns:w14="http://schemas.microsoft.com/office/word/2010/wordml" xmlns:w15="http://schemas.microsoft.com/office/word/2012/wordml" xmlns:w16se="http://schemas.microsoft.com/office/word/2015/wordml/symex" xmlns:wpg="http://schemas.microsoft.com/office/word/2010/wordprocessingGroup" xmlns:wpi="http://schemas.microsoft.com/office/word/2010/wordprocessingInk" xmlns:wne="http://schemas.microsoft.com/office/word/2006/wordml" xmlns:wps="http://schemas.microsoft.com/office/word/2010/wordprocessingShape" mc:Ignorable="w14 w15 w16se wp14">
   <w:endnote w:type="separator" w:id="-1">
     <w:p>
       <w:pPr>
@@ -18290,7 +21408,7 @@
 </file>
 
 <file path=word/footer1.xml><?xml version="1.0" encoding="utf-8"?>
-<w:ftr xmlns:wpc="http://schemas.microsoft.com/office/word/2010/wordprocessingCanvas" xmlns:mc="http://schemas.openxmlformats.org/markup-compatibility/2006" xmlns:o="urn:schemas-microsoft-com:office:office" xmlns:r="http://schemas.openxmlformats.org/officeDocument/2006/relationships" xmlns:m="http://schemas.openxmlformats.org/officeDocument/2006/math" xmlns:v="urn:schemas-microsoft-com:vml" xmlns:wp14="http://schemas.microsoft.com/office/word/2010/wordprocessingDrawing" xmlns:wp="http://schemas.openxmlformats.org/drawingml/2006/wordprocessingDrawing" xmlns:w10="urn:schemas-microsoft-com:office:word" xmlns:w="http://schemas.openxmlformats.org/wordprocessingml/2006/main" xmlns:w14="http://schemas.microsoft.com/office/word/2010/wordml" xmlns:w15="http://schemas.microsoft.com/office/word/2012/wordml" xmlns:wpg="http://schemas.microsoft.com/office/word/2010/wordprocessingGroup" xmlns:wpi="http://schemas.microsoft.com/office/word/2010/wordprocessingInk" xmlns:wne="http://schemas.microsoft.com/office/word/2006/wordml" xmlns:wps="http://schemas.microsoft.com/office/word/2010/wordprocessingShape" mc:Ignorable="w14 w15 wp14">
+<w:ftr xmlns:wpc="http://schemas.microsoft.com/office/word/2010/wordprocessingCanvas" xmlns:cx="http://schemas.microsoft.com/office/drawing/2014/chartex" xmlns:cx1="http://schemas.microsoft.com/office/drawing/2015/9/8/chartex" xmlns:mc="http://schemas.openxmlformats.org/markup-compatibility/2006" xmlns:o="urn:schemas-microsoft-com:office:office" xmlns:r="http://schemas.openxmlformats.org/officeDocument/2006/relationships" xmlns:m="http://schemas.openxmlformats.org/officeDocument/2006/math" xmlns:v="urn:schemas-microsoft-com:vml" xmlns:wp14="http://schemas.microsoft.com/office/word/2010/wordprocessingDrawing" xmlns:wp="http://schemas.openxmlformats.org/drawingml/2006/wordprocessingDrawing" xmlns:w10="urn:schemas-microsoft-com:office:word" xmlns:w="http://schemas.openxmlformats.org/wordprocessingml/2006/main" xmlns:w14="http://schemas.microsoft.com/office/word/2010/wordml" xmlns:w15="http://schemas.microsoft.com/office/word/2012/wordml" xmlns:w16se="http://schemas.microsoft.com/office/word/2015/wordml/symex" xmlns:wpg="http://schemas.microsoft.com/office/word/2010/wordprocessingGroup" xmlns:wpi="http://schemas.microsoft.com/office/word/2010/wordprocessingInk" xmlns:wne="http://schemas.microsoft.com/office/word/2006/wordml" xmlns:wps="http://schemas.microsoft.com/office/word/2010/wordprocessingShape" mc:Ignorable="w14 w15 w16se wp14">
   <w:sdt>
     <w:sdtPr>
       <w:id w:val="1674996556"/>
@@ -18327,7 +21445,7 @@
           <w:rPr>
             <w:noProof/>
           </w:rPr>
-          <w:t>31</w:t>
+          <w:t>3</w:t>
         </w:r>
         <w:r>
           <w:rPr>
@@ -18357,7 +21475,7 @@
 </file>
 
 <file path=word/footnotes.xml><?xml version="1.0" encoding="utf-8"?>
-<w:footnotes xmlns:wpc="http://schemas.microsoft.com/office/word/2010/wordprocessingCanvas" xmlns:mc="http://schemas.openxmlformats.org/markup-compatibility/2006" xmlns:o="urn:schemas-microsoft-com:office:office" xmlns:r="http://schemas.openxmlformats.org/officeDocument/2006/relationships" xmlns:m="http://schemas.openxmlformats.org/officeDocument/2006/math" xmlns:v="urn:schemas-microsoft-com:vml" xmlns:wp14="http://schemas.microsoft.com/office/word/2010/wordprocessingDrawing" xmlns:wp="http://schemas.openxmlformats.org/drawingml/2006/wordprocessingDrawing" xmlns:w10="urn:schemas-microsoft-com:office:word" xmlns:w="http://schemas.openxmlformats.org/wordprocessingml/2006/main" xmlns:w14="http://schemas.microsoft.com/office/word/2010/wordml" xmlns:w15="http://schemas.microsoft.com/office/word/2012/wordml" xmlns:wpg="http://schemas.microsoft.com/office/word/2010/wordprocessingGroup" xmlns:wpi="http://schemas.microsoft.com/office/word/2010/wordprocessingInk" xmlns:wne="http://schemas.microsoft.com/office/word/2006/wordml" xmlns:wps="http://schemas.microsoft.com/office/word/2010/wordprocessingShape" mc:Ignorable="w14 w15 wp14">
+<w:footnotes xmlns:wpc="http://schemas.microsoft.com/office/word/2010/wordprocessingCanvas" xmlns:cx="http://schemas.microsoft.com/office/drawing/2014/chartex" xmlns:cx1="http://schemas.microsoft.com/office/drawing/2015/9/8/chartex" xmlns:mc="http://schemas.openxmlformats.org/markup-compatibility/2006" xmlns:o="urn:schemas-microsoft-com:office:office" xmlns:r="http://schemas.openxmlformats.org/officeDocument/2006/relationships" xmlns:m="http://schemas.openxmlformats.org/officeDocument/2006/math" xmlns:v="urn:schemas-microsoft-com:vml" xmlns:wp14="http://schemas.microsoft.com/office/word/2010/wordprocessingDrawing" xmlns:wp="http://schemas.openxmlformats.org/drawingml/2006/wordprocessingDrawing" xmlns:w10="urn:schemas-microsoft-com:office:word" xmlns:w="http://schemas.openxmlformats.org/wordprocessingml/2006/main" xmlns:w14="http://schemas.microsoft.com/office/word/2010/wordml" xmlns:w15="http://schemas.microsoft.com/office/word/2012/wordml" xmlns:w16se="http://schemas.microsoft.com/office/word/2015/wordml/symex" xmlns:wpg="http://schemas.microsoft.com/office/word/2010/wordprocessingGroup" xmlns:wpi="http://schemas.microsoft.com/office/word/2010/wordprocessingInk" xmlns:wne="http://schemas.microsoft.com/office/word/2006/wordml" xmlns:wps="http://schemas.microsoft.com/office/word/2010/wordprocessingShape" mc:Ignorable="w14 w15 w16se wp14">
   <w:footnote w:type="separator" w:id="-1">
     <w:p>
       <w:pPr>
@@ -18382,7 +21500,7 @@
 </file>
 
 <file path=word/header1.xml><?xml version="1.0" encoding="utf-8"?>
-<w:hdr xmlns:wpc="http://schemas.microsoft.com/office/word/2010/wordprocessingCanvas" xmlns:mc="http://schemas.openxmlformats.org/markup-compatibility/2006" xmlns:o="urn:schemas-microsoft-com:office:office" xmlns:r="http://schemas.openxmlformats.org/officeDocument/2006/relationships" xmlns:m="http://schemas.openxmlformats.org/officeDocument/2006/math" xmlns:v="urn:schemas-microsoft-com:vml" xmlns:wp14="http://schemas.microsoft.com/office/word/2010/wordprocessingDrawing" xmlns:wp="http://schemas.openxmlformats.org/drawingml/2006/wordprocessingDrawing" xmlns:w10="urn:schemas-microsoft-com:office:word" xmlns:w="http://schemas.openxmlformats.org/wordprocessingml/2006/main" xmlns:w14="http://schemas.microsoft.com/office/word/2010/wordml" xmlns:w15="http://schemas.microsoft.com/office/word/2012/wordml" xmlns:wpg="http://schemas.microsoft.com/office/word/2010/wordprocessingGroup" xmlns:wpi="http://schemas.microsoft.com/office/word/2010/wordprocessingInk" xmlns:wne="http://schemas.microsoft.com/office/word/2006/wordml" xmlns:wps="http://schemas.microsoft.com/office/word/2010/wordprocessingShape" mc:Ignorable="w14 w15 wp14">
+<w:hdr xmlns:wpc="http://schemas.microsoft.com/office/word/2010/wordprocessingCanvas" xmlns:cx="http://schemas.microsoft.com/office/drawing/2014/chartex" xmlns:cx1="http://schemas.microsoft.com/office/drawing/2015/9/8/chartex" xmlns:mc="http://schemas.openxmlformats.org/markup-compatibility/2006" xmlns:o="urn:schemas-microsoft-com:office:office" xmlns:r="http://schemas.openxmlformats.org/officeDocument/2006/relationships" xmlns:m="http://schemas.openxmlformats.org/officeDocument/2006/math" xmlns:v="urn:schemas-microsoft-com:vml" xmlns:wp14="http://schemas.microsoft.com/office/word/2010/wordprocessingDrawing" xmlns:wp="http://schemas.openxmlformats.org/drawingml/2006/wordprocessingDrawing" xmlns:w10="urn:schemas-microsoft-com:office:word" xmlns:w="http://schemas.openxmlformats.org/wordprocessingml/2006/main" xmlns:w14="http://schemas.microsoft.com/office/word/2010/wordml" xmlns:w15="http://schemas.microsoft.com/office/word/2012/wordml" xmlns:w16se="http://schemas.microsoft.com/office/word/2015/wordml/symex" xmlns:wpg="http://schemas.microsoft.com/office/word/2010/wordprocessingGroup" xmlns:wpi="http://schemas.microsoft.com/office/word/2010/wordprocessingInk" xmlns:wne="http://schemas.microsoft.com/office/word/2006/wordml" xmlns:wps="http://schemas.microsoft.com/office/word/2010/wordprocessingShape" mc:Ignorable="w14 w15 w16se wp14">
   <w:p>
     <w:pPr>
       <w:pStyle w:val="Header"/>
@@ -18394,7 +21512,7 @@
       <mc:AlternateContent>
         <mc:Choice Requires="wps">
           <w:drawing>
-            <wp:anchor distT="0" distB="0" distL="118745" distR="118745" simplePos="0" relativeHeight="251659264" behindDoc="1" locked="0" layoutInCell="1" allowOverlap="0">
+            <wp:anchor distT="0" distB="0" distL="118745" distR="118745" simplePos="0" relativeHeight="251659264" behindDoc="1" locked="0" layoutInCell="1" allowOverlap="0" wp14:anchorId="15891B68" wp14:editId="15891B69">
               <wp:simplePos x="0" y="0"/>
               <wp:positionH relativeFrom="margin">
                 <wp:align>center</wp:align>
@@ -18512,7 +21630,7 @@
         </mc:Choice>
         <mc:Fallback>
           <w:pict>
-            <v:rect id="Rectangle 197" o:spid="_x0000_s1026" style="position:absolute;margin-left:0;margin-top:0;width:468.5pt;height:21.3pt;z-index:-251657216;visibility:visible;mso-wrap-style:square;mso-width-percent:1000;mso-height-percent:27;mso-top-percent:45;mso-wrap-distance-left:9.35pt;mso-wrap-distance-top:0;mso-wrap-distance-right:9.35pt;mso-wrap-distance-bottom:0;mso-position-horizontal:center;mso-position-horizontal-relative:margin;mso-position-vertical-relative:page;mso-width-percent:1000;mso-height-percent:27;mso-top-percent:45;mso-width-relative:margin;mso-height-relative:page;v-text-anchor:middle" o:gfxdata="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" o:allowoverlap="f" fillcolor="#5b9bd5 [3204]" stroked="f" strokeweight="1pt">
+            <v:rect w14:anchorId="15891B68" id="Rectangle 197" o:spid="_x0000_s1026" style="position:absolute;margin-left:0;margin-top:0;width:468.5pt;height:21.3pt;z-index:-251657216;visibility:visible;mso-wrap-style:square;mso-width-percent:1000;mso-height-percent:27;mso-top-percent:45;mso-wrap-distance-left:9.35pt;mso-wrap-distance-top:0;mso-wrap-distance-right:9.35pt;mso-wrap-distance-bottom:0;mso-position-horizontal:center;mso-position-horizontal-relative:margin;mso-position-vertical-relative:page;mso-width-percent:1000;mso-height-percent:27;mso-top-percent:45;mso-width-relative:margin;mso-height-relative:page;v-text-anchor:middle" o:gfxdata="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" o:allowoverlap="f" fillcolor="#5b9bd5 [3204]" stroked="f" strokeweight="1pt">
               <v:textbox style="mso-fit-shape-to-text:t">
                 <w:txbxContent>
                   <w:sdt>
@@ -18565,7 +21683,7 @@
 </file>
 
 <file path=word/numbering.xml><?xml version="1.0" encoding="utf-8"?>
-<w:numbering xmlns:wpc="http://schemas.microsoft.com/office/word/2010/wordprocessingCanvas" xmlns:mc="http://schemas.openxmlformats.org/markup-compatibility/2006" xmlns:o="urn:schemas-microsoft-com:office:office" xmlns:r="http://schemas.openxmlformats.org/officeDocument/2006/relationships" xmlns:m="http://schemas.openxmlformats.org/officeDocument/2006/math" xmlns:v="urn:schemas-microsoft-com:vml" xmlns:wp14="http://schemas.microsoft.com/office/word/2010/wordprocessingDrawing" xmlns:wp="http://schemas.openxmlformats.org/drawingml/2006/wordprocessingDrawing" xmlns:w10="urn:schemas-microsoft-com:office:word" xmlns:w="http://schemas.openxmlformats.org/wordprocessingml/2006/main" xmlns:w14="http://schemas.microsoft.com/office/word/2010/wordml" xmlns:w15="http://schemas.microsoft.com/office/word/2012/wordml" xmlns:wpg="http://schemas.microsoft.com/office/word/2010/wordprocessingGroup" xmlns:wpi="http://schemas.microsoft.com/office/word/2010/wordprocessingInk" xmlns:wne="http://schemas.microsoft.com/office/word/2006/wordml" xmlns:wps="http://schemas.microsoft.com/office/word/2010/wordprocessingShape" mc:Ignorable="w14 w15 wp14">
+<w:numbering xmlns:wpc="http://schemas.microsoft.com/office/word/2010/wordprocessingCanvas" xmlns:cx="http://schemas.microsoft.com/office/drawing/2014/chartex" xmlns:cx1="http://schemas.microsoft.com/office/drawing/2015/9/8/chartex" xmlns:mc="http://schemas.openxmlformats.org/markup-compatibility/2006" xmlns:o="urn:schemas-microsoft-com:office:office" xmlns:r="http://schemas.openxmlformats.org/officeDocument/2006/relationships" xmlns:m="http://schemas.openxmlformats.org/officeDocument/2006/math" xmlns:v="urn:schemas-microsoft-com:vml" xmlns:wp14="http://schemas.microsoft.com/office/word/2010/wordprocessingDrawing" xmlns:wp="http://schemas.openxmlformats.org/drawingml/2006/wordprocessingDrawing" xmlns:w10="urn:schemas-microsoft-com:office:word" xmlns:w="http://schemas.openxmlformats.org/wordprocessingml/2006/main" xmlns:w14="http://schemas.microsoft.com/office/word/2010/wordml" xmlns:w15="http://schemas.microsoft.com/office/word/2012/wordml" xmlns:w16se="http://schemas.microsoft.com/office/word/2015/wordml/symex" xmlns:wpg="http://schemas.microsoft.com/office/word/2010/wordprocessingGroup" xmlns:wpi="http://schemas.microsoft.com/office/word/2010/wordprocessingInk" xmlns:wne="http://schemas.microsoft.com/office/word/2006/wordml" xmlns:wps="http://schemas.microsoft.com/office/word/2010/wordprocessingShape" mc:Ignorable="w14 w15 w16se wp14">
   <w:abstractNum w:abstractNumId="0" w15:restartNumberingAfterBreak="0">
     <w:nsid w:val="01195C1C"/>
     <w:multiLevelType w:val="hybridMultilevel"/>
@@ -18739,6 +21857,92 @@
     </w:lvl>
   </w:abstractNum>
   <w:abstractNum w:abstractNumId="2" w15:restartNumberingAfterBreak="0">
+    <w:nsid w:val="10CD37F5"/>
+    <w:multiLevelType w:val="hybridMultilevel"/>
+    <w:tmpl w:val="C57E0558"/>
+    <w:lvl w:ilvl="0" w:tplc="0409000F">
+      <w:start w:val="1"/>
+      <w:numFmt w:val="decimal"/>
+      <w:lvlText w:val="%1."/>
+      <w:lvlJc w:val="left"/>
+      <w:pPr>
+        <w:ind w:left="720" w:hanging="360"/>
+      </w:pPr>
+    </w:lvl>
+    <w:lvl w:ilvl="1" w:tplc="04090019" w:tentative="1">
+      <w:start w:val="1"/>
+      <w:numFmt w:val="lowerLetter"/>
+      <w:lvlText w:val="%2."/>
+      <w:lvlJc w:val="left"/>
+      <w:pPr>
+        <w:ind w:left="1440" w:hanging="360"/>
+      </w:pPr>
+    </w:lvl>
+    <w:lvl w:ilvl="2" w:tplc="0409001B" w:tentative="1">
+      <w:start w:val="1"/>
+      <w:numFmt w:val="lowerRoman"/>
+      <w:lvlText w:val="%3."/>
+      <w:lvlJc w:val="right"/>
+      <w:pPr>
+        <w:ind w:left="2160" w:hanging="180"/>
+      </w:pPr>
+    </w:lvl>
+    <w:lvl w:ilvl="3" w:tplc="0409000F" w:tentative="1">
+      <w:start w:val="1"/>
+      <w:numFmt w:val="decimal"/>
+      <w:lvlText w:val="%4."/>
+      <w:lvlJc w:val="left"/>
+      <w:pPr>
+        <w:ind w:left="2880" w:hanging="360"/>
+      </w:pPr>
+    </w:lvl>
+    <w:lvl w:ilvl="4" w:tplc="04090019" w:tentative="1">
+      <w:start w:val="1"/>
+      <w:numFmt w:val="lowerLetter"/>
+      <w:lvlText w:val="%5."/>
+      <w:lvlJc w:val="left"/>
+      <w:pPr>
+        <w:ind w:left="3600" w:hanging="360"/>
+      </w:pPr>
+    </w:lvl>
+    <w:lvl w:ilvl="5" w:tplc="0409001B" w:tentative="1">
+      <w:start w:val="1"/>
+      <w:numFmt w:val="lowerRoman"/>
+      <w:lvlText w:val="%6."/>
+      <w:lvlJc w:val="right"/>
+      <w:pPr>
+        <w:ind w:left="4320" w:hanging="180"/>
+      </w:pPr>
+    </w:lvl>
+    <w:lvl w:ilvl="6" w:tplc="0409000F" w:tentative="1">
+      <w:start w:val="1"/>
+      <w:numFmt w:val="decimal"/>
+      <w:lvlText w:val="%7."/>
+      <w:lvlJc w:val="left"/>
+      <w:pPr>
+        <w:ind w:left="5040" w:hanging="360"/>
+      </w:pPr>
+    </w:lvl>
+    <w:lvl w:ilvl="7" w:tplc="04090019" w:tentative="1">
+      <w:start w:val="1"/>
+      <w:numFmt w:val="lowerLetter"/>
+      <w:lvlText w:val="%8."/>
+      <w:lvlJc w:val="left"/>
+      <w:pPr>
+        <w:ind w:left="5760" w:hanging="360"/>
+      </w:pPr>
+    </w:lvl>
+    <w:lvl w:ilvl="8" w:tplc="0409001B" w:tentative="1">
+      <w:start w:val="1"/>
+      <w:numFmt w:val="lowerRoman"/>
+      <w:lvlText w:val="%9."/>
+      <w:lvlJc w:val="right"/>
+      <w:pPr>
+        <w:ind w:left="6480" w:hanging="180"/>
+      </w:pPr>
+    </w:lvl>
+  </w:abstractNum>
+  <w:abstractNum w:abstractNumId="3" w15:restartNumberingAfterBreak="0">
     <w:nsid w:val="15440805"/>
     <w:multiLevelType w:val="hybridMultilevel"/>
     <w:tmpl w:val="BD10A330"/>
@@ -18824,7 +22028,7 @@
       </w:pPr>
     </w:lvl>
   </w:abstractNum>
-  <w:abstractNum w:abstractNumId="3" w15:restartNumberingAfterBreak="0">
+  <w:abstractNum w:abstractNumId="4" w15:restartNumberingAfterBreak="0">
     <w:nsid w:val="17596F62"/>
     <w:multiLevelType w:val="multilevel"/>
     <w:tmpl w:val="ADBA44A8"/>
@@ -18937,7 +22141,7 @@
       </w:pPr>
     </w:lvl>
   </w:abstractNum>
-  <w:abstractNum w:abstractNumId="4" w15:restartNumberingAfterBreak="0">
+  <w:abstractNum w:abstractNumId="5" w15:restartNumberingAfterBreak="0">
     <w:nsid w:val="1A5013A6"/>
     <w:multiLevelType w:val="multilevel"/>
     <w:tmpl w:val="E8523E38"/>
@@ -19050,7 +22254,7 @@
       </w:pPr>
     </w:lvl>
   </w:abstractNum>
-  <w:abstractNum w:abstractNumId="5" w15:restartNumberingAfterBreak="0">
+  <w:abstractNum w:abstractNumId="6" w15:restartNumberingAfterBreak="0">
     <w:nsid w:val="1E696ACE"/>
     <w:multiLevelType w:val="hybridMultilevel"/>
     <w:tmpl w:val="8B6AE010"/>
@@ -19136,7 +22340,7 @@
       </w:pPr>
     </w:lvl>
   </w:abstractNum>
-  <w:abstractNum w:abstractNumId="6" w15:restartNumberingAfterBreak="0">
+  <w:abstractNum w:abstractNumId="7" w15:restartNumberingAfterBreak="0">
     <w:nsid w:val="23D14F84"/>
     <w:multiLevelType w:val="hybridMultilevel"/>
     <w:tmpl w:val="9E9A03C2"/>
@@ -19249,7 +22453,93 @@
       </w:rPr>
     </w:lvl>
   </w:abstractNum>
-  <w:abstractNum w:abstractNumId="7" w15:restartNumberingAfterBreak="0">
+  <w:abstractNum w:abstractNumId="8" w15:restartNumberingAfterBreak="0">
+    <w:nsid w:val="2C992791"/>
+    <w:multiLevelType w:val="hybridMultilevel"/>
+    <w:tmpl w:val="667041D4"/>
+    <w:lvl w:ilvl="0" w:tplc="0409000F">
+      <w:start w:val="1"/>
+      <w:numFmt w:val="decimal"/>
+      <w:lvlText w:val="%1."/>
+      <w:lvlJc w:val="left"/>
+      <w:pPr>
+        <w:ind w:left="720" w:hanging="360"/>
+      </w:pPr>
+    </w:lvl>
+    <w:lvl w:ilvl="1" w:tplc="04090019" w:tentative="1">
+      <w:start w:val="1"/>
+      <w:numFmt w:val="lowerLetter"/>
+      <w:lvlText w:val="%2."/>
+      <w:lvlJc w:val="left"/>
+      <w:pPr>
+        <w:ind w:left="1440" w:hanging="360"/>
+      </w:pPr>
+    </w:lvl>
+    <w:lvl w:ilvl="2" w:tplc="0409001B" w:tentative="1">
+      <w:start w:val="1"/>
+      <w:numFmt w:val="lowerRoman"/>
+      <w:lvlText w:val="%3."/>
+      <w:lvlJc w:val="right"/>
+      <w:pPr>
+        <w:ind w:left="2160" w:hanging="180"/>
+      </w:pPr>
+    </w:lvl>
+    <w:lvl w:ilvl="3" w:tplc="0409000F" w:tentative="1">
+      <w:start w:val="1"/>
+      <w:numFmt w:val="decimal"/>
+      <w:lvlText w:val="%4."/>
+      <w:lvlJc w:val="left"/>
+      <w:pPr>
+        <w:ind w:left="2880" w:hanging="360"/>
+      </w:pPr>
+    </w:lvl>
+    <w:lvl w:ilvl="4" w:tplc="04090019" w:tentative="1">
+      <w:start w:val="1"/>
+      <w:numFmt w:val="lowerLetter"/>
+      <w:lvlText w:val="%5."/>
+      <w:lvlJc w:val="left"/>
+      <w:pPr>
+        <w:ind w:left="3600" w:hanging="360"/>
+      </w:pPr>
+    </w:lvl>
+    <w:lvl w:ilvl="5" w:tplc="0409001B" w:tentative="1">
+      <w:start w:val="1"/>
+      <w:numFmt w:val="lowerRoman"/>
+      <w:lvlText w:val="%6."/>
+      <w:lvlJc w:val="right"/>
+      <w:pPr>
+        <w:ind w:left="4320" w:hanging="180"/>
+      </w:pPr>
+    </w:lvl>
+    <w:lvl w:ilvl="6" w:tplc="0409000F" w:tentative="1">
+      <w:start w:val="1"/>
+      <w:numFmt w:val="decimal"/>
+      <w:lvlText w:val="%7."/>
+      <w:lvlJc w:val="left"/>
+      <w:pPr>
+        <w:ind w:left="5040" w:hanging="360"/>
+      </w:pPr>
+    </w:lvl>
+    <w:lvl w:ilvl="7" w:tplc="04090019" w:tentative="1">
+      <w:start w:val="1"/>
+      <w:numFmt w:val="lowerLetter"/>
+      <w:lvlText w:val="%8."/>
+      <w:lvlJc w:val="left"/>
+      <w:pPr>
+        <w:ind w:left="5760" w:hanging="360"/>
+      </w:pPr>
+    </w:lvl>
+    <w:lvl w:ilvl="8" w:tplc="0409001B" w:tentative="1">
+      <w:start w:val="1"/>
+      <w:numFmt w:val="lowerRoman"/>
+      <w:lvlText w:val="%9."/>
+      <w:lvlJc w:val="right"/>
+      <w:pPr>
+        <w:ind w:left="6480" w:hanging="180"/>
+      </w:pPr>
+    </w:lvl>
+  </w:abstractNum>
+  <w:abstractNum w:abstractNumId="9" w15:restartNumberingAfterBreak="0">
     <w:nsid w:val="3C170828"/>
     <w:multiLevelType w:val="multilevel"/>
     <w:tmpl w:val="E8523E38"/>
@@ -19362,7 +22652,7 @@
       </w:pPr>
     </w:lvl>
   </w:abstractNum>
-  <w:abstractNum w:abstractNumId="8" w15:restartNumberingAfterBreak="0">
+  <w:abstractNum w:abstractNumId="10" w15:restartNumberingAfterBreak="0">
     <w:nsid w:val="41F05F62"/>
     <w:multiLevelType w:val="hybridMultilevel"/>
     <w:tmpl w:val="DAF8F506"/>
@@ -19475,7 +22765,7 @@
       </w:rPr>
     </w:lvl>
   </w:abstractNum>
-  <w:abstractNum w:abstractNumId="9" w15:restartNumberingAfterBreak="0">
+  <w:abstractNum w:abstractNumId="11" w15:restartNumberingAfterBreak="0">
     <w:nsid w:val="454B22E6"/>
     <w:multiLevelType w:val="hybridMultilevel"/>
     <w:tmpl w:val="2D94D4E0"/>
@@ -19588,7 +22878,93 @@
       </w:rPr>
     </w:lvl>
   </w:abstractNum>
-  <w:abstractNum w:abstractNumId="10" w15:restartNumberingAfterBreak="0">
+  <w:abstractNum w:abstractNumId="12" w15:restartNumberingAfterBreak="0">
+    <w:nsid w:val="4E7809B4"/>
+    <w:multiLevelType w:val="hybridMultilevel"/>
+    <w:tmpl w:val="DF44B18C"/>
+    <w:lvl w:ilvl="0" w:tplc="0409000F">
+      <w:start w:val="1"/>
+      <w:numFmt w:val="decimal"/>
+      <w:lvlText w:val="%1."/>
+      <w:lvlJc w:val="left"/>
+      <w:pPr>
+        <w:ind w:left="720" w:hanging="360"/>
+      </w:pPr>
+    </w:lvl>
+    <w:lvl w:ilvl="1" w:tplc="04090019" w:tentative="1">
+      <w:start w:val="1"/>
+      <w:numFmt w:val="lowerLetter"/>
+      <w:lvlText w:val="%2."/>
+      <w:lvlJc w:val="left"/>
+      <w:pPr>
+        <w:ind w:left="1440" w:hanging="360"/>
+      </w:pPr>
+    </w:lvl>
+    <w:lvl w:ilvl="2" w:tplc="0409001B" w:tentative="1">
+      <w:start w:val="1"/>
+      <w:numFmt w:val="lowerRoman"/>
+      <w:lvlText w:val="%3."/>
+      <w:lvlJc w:val="right"/>
+      <w:pPr>
+        <w:ind w:left="2160" w:hanging="180"/>
+      </w:pPr>
+    </w:lvl>
+    <w:lvl w:ilvl="3" w:tplc="0409000F" w:tentative="1">
+      <w:start w:val="1"/>
+      <w:numFmt w:val="decimal"/>
+      <w:lvlText w:val="%4."/>
+      <w:lvlJc w:val="left"/>
+      <w:pPr>
+        <w:ind w:left="2880" w:hanging="360"/>
+      </w:pPr>
+    </w:lvl>
+    <w:lvl w:ilvl="4" w:tplc="04090019" w:tentative="1">
+      <w:start w:val="1"/>
+      <w:numFmt w:val="lowerLetter"/>
+      <w:lvlText w:val="%5."/>
+      <w:lvlJc w:val="left"/>
+      <w:pPr>
+        <w:ind w:left="3600" w:hanging="360"/>
+      </w:pPr>
+    </w:lvl>
+    <w:lvl w:ilvl="5" w:tplc="0409001B" w:tentative="1">
+      <w:start w:val="1"/>
+      <w:numFmt w:val="lowerRoman"/>
+      <w:lvlText w:val="%6."/>
+      <w:lvlJc w:val="right"/>
+      <w:pPr>
+        <w:ind w:left="4320" w:hanging="180"/>
+      </w:pPr>
+    </w:lvl>
+    <w:lvl w:ilvl="6" w:tplc="0409000F" w:tentative="1">
+      <w:start w:val="1"/>
+      <w:numFmt w:val="decimal"/>
+      <w:lvlText w:val="%7."/>
+      <w:lvlJc w:val="left"/>
+      <w:pPr>
+        <w:ind w:left="5040" w:hanging="360"/>
+      </w:pPr>
+    </w:lvl>
+    <w:lvl w:ilvl="7" w:tplc="04090019" w:tentative="1">
+      <w:start w:val="1"/>
+      <w:numFmt w:val="lowerLetter"/>
+      <w:lvlText w:val="%8."/>
+      <w:lvlJc w:val="left"/>
+      <w:pPr>
+        <w:ind w:left="5760" w:hanging="360"/>
+      </w:pPr>
+    </w:lvl>
+    <w:lvl w:ilvl="8" w:tplc="0409001B" w:tentative="1">
+      <w:start w:val="1"/>
+      <w:numFmt w:val="lowerRoman"/>
+      <w:lvlText w:val="%9."/>
+      <w:lvlJc w:val="right"/>
+      <w:pPr>
+        <w:ind w:left="6480" w:hanging="180"/>
+      </w:pPr>
+    </w:lvl>
+  </w:abstractNum>
+  <w:abstractNum w:abstractNumId="13" w15:restartNumberingAfterBreak="0">
     <w:nsid w:val="57355A11"/>
     <w:multiLevelType w:val="hybridMultilevel"/>
     <w:tmpl w:val="04047802"/>
@@ -19674,7 +23050,7 @@
       </w:pPr>
     </w:lvl>
   </w:abstractNum>
-  <w:abstractNum w:abstractNumId="11" w15:restartNumberingAfterBreak="0">
+  <w:abstractNum w:abstractNumId="14" w15:restartNumberingAfterBreak="0">
     <w:nsid w:val="5C463A55"/>
     <w:multiLevelType w:val="hybridMultilevel"/>
     <w:tmpl w:val="F934C88E"/>
@@ -19760,7 +23136,7 @@
       </w:pPr>
     </w:lvl>
   </w:abstractNum>
-  <w:abstractNum w:abstractNumId="12" w15:restartNumberingAfterBreak="0">
+  <w:abstractNum w:abstractNumId="15" w15:restartNumberingAfterBreak="0">
     <w:nsid w:val="5C9B7420"/>
     <w:multiLevelType w:val="hybridMultilevel"/>
     <w:tmpl w:val="F1BEAABC"/>
@@ -19846,7 +23222,7 @@
       </w:pPr>
     </w:lvl>
   </w:abstractNum>
-  <w:abstractNum w:abstractNumId="13" w15:restartNumberingAfterBreak="0">
+  <w:abstractNum w:abstractNumId="16" w15:restartNumberingAfterBreak="0">
     <w:nsid w:val="5E510F21"/>
     <w:multiLevelType w:val="hybridMultilevel"/>
     <w:tmpl w:val="214CCE26"/>
@@ -19959,7 +23335,7 @@
       </w:rPr>
     </w:lvl>
   </w:abstractNum>
-  <w:abstractNum w:abstractNumId="14" w15:restartNumberingAfterBreak="0">
+  <w:abstractNum w:abstractNumId="17" w15:restartNumberingAfterBreak="0">
     <w:nsid w:val="60864ADF"/>
     <w:multiLevelType w:val="hybridMultilevel"/>
     <w:tmpl w:val="08B8F5A6"/>
@@ -20045,7 +23421,7 @@
       </w:pPr>
     </w:lvl>
   </w:abstractNum>
-  <w:abstractNum w:abstractNumId="15" w15:restartNumberingAfterBreak="0">
+  <w:abstractNum w:abstractNumId="18" w15:restartNumberingAfterBreak="0">
     <w:nsid w:val="65F23A53"/>
     <w:multiLevelType w:val="multilevel"/>
     <w:tmpl w:val="911EA2BE"/>
@@ -20158,7 +23534,7 @@
       </w:pPr>
     </w:lvl>
   </w:abstractNum>
-  <w:abstractNum w:abstractNumId="16" w15:restartNumberingAfterBreak="0">
+  <w:abstractNum w:abstractNumId="19" w15:restartNumberingAfterBreak="0">
     <w:nsid w:val="66C55627"/>
     <w:multiLevelType w:val="hybridMultilevel"/>
     <w:tmpl w:val="9A6ED832"/>
@@ -20244,7 +23620,7 @@
       </w:pPr>
     </w:lvl>
   </w:abstractNum>
-  <w:abstractNum w:abstractNumId="17" w15:restartNumberingAfterBreak="0">
+  <w:abstractNum w:abstractNumId="20" w15:restartNumberingAfterBreak="0">
     <w:nsid w:val="718257F4"/>
     <w:multiLevelType w:val="hybridMultilevel"/>
     <w:tmpl w:val="D94CEA1A"/>
@@ -20357,7 +23733,7 @@
       </w:rPr>
     </w:lvl>
   </w:abstractNum>
-  <w:abstractNum w:abstractNumId="18" w15:restartNumberingAfterBreak="0">
+  <w:abstractNum w:abstractNumId="21" w15:restartNumberingAfterBreak="0">
     <w:nsid w:val="72B96B08"/>
     <w:multiLevelType w:val="hybridMultilevel"/>
     <w:tmpl w:val="DE7A993C"/>
@@ -20443,7 +23819,7 @@
       </w:pPr>
     </w:lvl>
   </w:abstractNum>
-  <w:abstractNum w:abstractNumId="19" w15:restartNumberingAfterBreak="0">
+  <w:abstractNum w:abstractNumId="22" w15:restartNumberingAfterBreak="0">
     <w:nsid w:val="74B9317D"/>
     <w:multiLevelType w:val="hybridMultilevel"/>
     <w:tmpl w:val="75D4B5B0"/>
@@ -20529,7 +23905,7 @@
       </w:pPr>
     </w:lvl>
   </w:abstractNum>
-  <w:abstractNum w:abstractNumId="20" w15:restartNumberingAfterBreak="0">
+  <w:abstractNum w:abstractNumId="23" w15:restartNumberingAfterBreak="0">
     <w:nsid w:val="76457AD4"/>
     <w:multiLevelType w:val="multilevel"/>
     <w:tmpl w:val="E8523E38"/>
@@ -20643,73 +24019,82 @@
     </w:lvl>
   </w:abstractNum>
   <w:num w:numId="1">
+    <w:abstractNumId w:val="4"/>
+  </w:num>
+  <w:num w:numId="2">
+    <w:abstractNumId w:val="18"/>
+  </w:num>
+  <w:num w:numId="3">
+    <w:abstractNumId w:val="5"/>
+  </w:num>
+  <w:num w:numId="4">
+    <w:abstractNumId w:val="9"/>
+  </w:num>
+  <w:num w:numId="5">
+    <w:abstractNumId w:val="23"/>
+  </w:num>
+  <w:num w:numId="6">
+    <w:abstractNumId w:val="11"/>
+  </w:num>
+  <w:num w:numId="7">
+    <w:abstractNumId w:val="10"/>
+  </w:num>
+  <w:num w:numId="8">
+    <w:abstractNumId w:val="16"/>
+  </w:num>
+  <w:num w:numId="9">
+    <w:abstractNumId w:val="6"/>
+  </w:num>
+  <w:num w:numId="10">
     <w:abstractNumId w:val="3"/>
   </w:num>
-  <w:num w:numId="2">
-    <w:abstractNumId w:val="15"/>
-  </w:num>
-  <w:num w:numId="3">
-    <w:abstractNumId w:val="4"/>
-  </w:num>
-  <w:num w:numId="4">
+  <w:num w:numId="11">
     <w:abstractNumId w:val="7"/>
   </w:num>
-  <w:num w:numId="5">
+  <w:num w:numId="12">
     <w:abstractNumId w:val="20"/>
   </w:num>
-  <w:num w:numId="6">
-    <w:abstractNumId w:val="9"/>
-  </w:num>
-  <w:num w:numId="7">
-    <w:abstractNumId w:val="8"/>
-  </w:num>
-  <w:num w:numId="8">
+  <w:num w:numId="13">
     <w:abstractNumId w:val="13"/>
   </w:num>
-  <w:num w:numId="9">
-    <w:abstractNumId w:val="5"/>
-  </w:num>
-  <w:num w:numId="10">
-    <w:abstractNumId w:val="2"/>
-  </w:num>
-  <w:num w:numId="11">
-    <w:abstractNumId w:val="6"/>
-  </w:num>
-  <w:num w:numId="12">
-    <w:abstractNumId w:val="17"/>
-  </w:num>
-  <w:num w:numId="13">
-    <w:abstractNumId w:val="10"/>
-  </w:num>
   <w:num w:numId="14">
-    <w:abstractNumId w:val="12"/>
+    <w:abstractNumId w:val="15"/>
   </w:num>
   <w:num w:numId="15">
     <w:abstractNumId w:val="0"/>
   </w:num>
   <w:num w:numId="16">
-    <w:abstractNumId w:val="19"/>
+    <w:abstractNumId w:val="22"/>
   </w:num>
   <w:num w:numId="17">
-    <w:abstractNumId w:val="11"/>
+    <w:abstractNumId w:val="14"/>
   </w:num>
   <w:num w:numId="18">
     <w:abstractNumId w:val="1"/>
   </w:num>
   <w:num w:numId="19">
-    <w:abstractNumId w:val="14"/>
+    <w:abstractNumId w:val="17"/>
   </w:num>
   <w:num w:numId="20">
-    <w:abstractNumId w:val="16"/>
+    <w:abstractNumId w:val="19"/>
   </w:num>
   <w:num w:numId="21">
-    <w:abstractNumId w:val="18"/>
+    <w:abstractNumId w:val="21"/>
+  </w:num>
+  <w:num w:numId="22">
+    <w:abstractNumId w:val="12"/>
+  </w:num>
+  <w:num w:numId="23">
+    <w:abstractNumId w:val="8"/>
+  </w:num>
+  <w:num w:numId="24">
+    <w:abstractNumId w:val="2"/>
   </w:num>
 </w:numbering>
 </file>
 
 <file path=word/styles.xml><?xml version="1.0" encoding="utf-8"?>
-<w:styles xmlns:mc="http://schemas.openxmlformats.org/markup-compatibility/2006" xmlns:r="http://schemas.openxmlformats.org/officeDocument/2006/relationships" xmlns:w="http://schemas.openxmlformats.org/wordprocessingml/2006/main" xmlns:w14="http://schemas.microsoft.com/office/word/2010/wordml" xmlns:w15="http://schemas.microsoft.com/office/word/2012/wordml" mc:Ignorable="w14 w15">
+<w:styles xmlns:mc="http://schemas.openxmlformats.org/markup-compatibility/2006" xmlns:r="http://schemas.openxmlformats.org/officeDocument/2006/relationships" xmlns:w="http://schemas.openxmlformats.org/wordprocessingml/2006/main" xmlns:w14="http://schemas.microsoft.com/office/word/2010/wordml" xmlns:w15="http://schemas.microsoft.com/office/word/2012/wordml" xmlns:w16se="http://schemas.microsoft.com/office/word/2015/wordml/symex" mc:Ignorable="w14 w15 w16se">
   <w:docDefaults>
     <w:rPrDefault>
       <w:rPr>
@@ -21863,7 +25248,7 @@
 </file>
 
 <file path=customXml/itemProps1.xml><?xml version="1.0" encoding="utf-8"?>
-<ds:datastoreItem xmlns:ds="http://schemas.openxmlformats.org/officeDocument/2006/customXml" ds:itemID="{1539DB3D-FA32-4937-8159-9713BB4FD611}">
+<ds:datastoreItem xmlns:ds="http://schemas.openxmlformats.org/officeDocument/2006/customXml" ds:itemID="{DAA8B181-EA21-4111-BA04-01695680277C}">
   <ds:schemaRefs>
     <ds:schemaRef ds:uri="http://schemas.openxmlformats.org/officeDocument/2006/bibliography"/>
   </ds:schemaRefs>

--- a/Docs/AAS Thesis.docx
+++ b/Docs/AAS Thesis.docx
@@ -1,6 +1,6 @@
 
 <file path=word/document.xml><?xml version="1.0" encoding="utf-8"?>
-<w:document xmlns:wpc="http://schemas.microsoft.com/office/word/2010/wordprocessingCanvas" xmlns:mc="http://schemas.openxmlformats.org/markup-compatibility/2006" xmlns:o="urn:schemas-microsoft-com:office:office" xmlns:r="http://schemas.openxmlformats.org/officeDocument/2006/relationships" xmlns:m="http://schemas.openxmlformats.org/officeDocument/2006/math" xmlns:v="urn:schemas-microsoft-com:vml" xmlns:wp14="http://schemas.microsoft.com/office/word/2010/wordprocessingDrawing" xmlns:wp="http://schemas.openxmlformats.org/drawingml/2006/wordprocessingDrawing" xmlns:w10="urn:schemas-microsoft-com:office:word" xmlns:w="http://schemas.openxmlformats.org/wordprocessingml/2006/main" xmlns:w14="http://schemas.microsoft.com/office/word/2010/wordml" xmlns:w15="http://schemas.microsoft.com/office/word/2012/wordml" xmlns:wpg="http://schemas.microsoft.com/office/word/2010/wordprocessingGroup" xmlns:wpi="http://schemas.microsoft.com/office/word/2010/wordprocessingInk" xmlns:wne="http://schemas.microsoft.com/office/word/2006/wordml" xmlns:wps="http://schemas.microsoft.com/office/word/2010/wordprocessingShape" mc:Ignorable="w14 w15 wp14">
+<w:document xmlns:wpc="http://schemas.microsoft.com/office/word/2010/wordprocessingCanvas" xmlns:cx="http://schemas.microsoft.com/office/drawing/2014/chartex" xmlns:mc="http://schemas.openxmlformats.org/markup-compatibility/2006" xmlns:o="urn:schemas-microsoft-com:office:office" xmlns:r="http://schemas.openxmlformats.org/officeDocument/2006/relationships" xmlns:m="http://schemas.openxmlformats.org/officeDocument/2006/math" xmlns:v="urn:schemas-microsoft-com:vml" xmlns:wp14="http://schemas.microsoft.com/office/word/2010/wordprocessingDrawing" xmlns:wp="http://schemas.openxmlformats.org/drawingml/2006/wordprocessingDrawing" xmlns:w10="urn:schemas-microsoft-com:office:word" xmlns:w="http://schemas.openxmlformats.org/wordprocessingml/2006/main" xmlns:w14="http://schemas.microsoft.com/office/word/2010/wordml" xmlns:w15="http://schemas.microsoft.com/office/word/2012/wordml" xmlns:w16se="http://schemas.microsoft.com/office/word/2015/wordml/symex" xmlns:wpg="http://schemas.microsoft.com/office/word/2010/wordprocessingGroup" xmlns:wpi="http://schemas.microsoft.com/office/word/2010/wordprocessingInk" xmlns:wne="http://schemas.microsoft.com/office/word/2006/wordml" xmlns:wps="http://schemas.microsoft.com/office/word/2010/wordprocessingShape" mc:Ignorable="w14 w15 w16se wp14">
   <w:body>
     <w:p>
       <w:pPr>
@@ -818,7 +818,6 @@
         <w:t>MUKHTIAR ZAMIN</w:t>
       </w:r>
     </w:p>
-    <w:bookmarkStart w:id="0" w:name="_GoBack" w:displacedByCustomXml="next"/>
     <w:sdt>
       <w:sdtPr>
         <w:rPr>
@@ -849,7 +848,6 @@
             <w:t>Contents</w:t>
           </w:r>
         </w:p>
-        <w:bookmarkEnd w:id="0"/>
         <w:p>
           <w:pPr>
             <w:pStyle w:val="TOC1"/>
@@ -2219,8 +2217,8 @@
           <w:b/>
         </w:rPr>
       </w:pPr>
-      <w:bookmarkStart w:id="1" w:name="_Toc134127833"/>
-      <w:bookmarkStart w:id="2" w:name="_Toc134132622"/>
+      <w:bookmarkStart w:id="0" w:name="_Toc134127833"/>
+      <w:bookmarkStart w:id="1" w:name="_Toc134132622"/>
       <w:r>
         <w:rPr>
           <w:b/>
@@ -2228,21 +2226,21 @@
         <w:lastRenderedPageBreak/>
         <w:t>CHAPTER 1:</w:t>
       </w:r>
+      <w:bookmarkEnd w:id="0"/>
       <w:bookmarkEnd w:id="1"/>
-      <w:bookmarkEnd w:id="2"/>
     </w:p>
     <w:p/>
     <w:p>
       <w:pPr>
         <w:pStyle w:val="Heading2"/>
       </w:pPr>
-      <w:bookmarkStart w:id="3" w:name="_Toc134127834"/>
-      <w:bookmarkStart w:id="4" w:name="_Toc134132623"/>
+      <w:bookmarkStart w:id="2" w:name="_Toc134127834"/>
+      <w:bookmarkStart w:id="3" w:name="_Toc134132623"/>
       <w:r>
         <w:t>INTRODUCTION:</w:t>
       </w:r>
+      <w:bookmarkEnd w:id="2"/>
       <w:bookmarkEnd w:id="3"/>
-      <w:bookmarkEnd w:id="4"/>
     </w:p>
     <w:p>
       <w:pPr>
@@ -2296,13 +2294,13 @@
       <w:pPr>
         <w:pStyle w:val="Heading2"/>
       </w:pPr>
-      <w:bookmarkStart w:id="5" w:name="_Toc134127835"/>
-      <w:bookmarkStart w:id="6" w:name="_Toc134132624"/>
+      <w:bookmarkStart w:id="4" w:name="_Toc134127835"/>
+      <w:bookmarkStart w:id="5" w:name="_Toc134132624"/>
       <w:r>
         <w:t>VISION AND SCOPE:</w:t>
       </w:r>
+      <w:bookmarkEnd w:id="4"/>
       <w:bookmarkEnd w:id="5"/>
-      <w:bookmarkEnd w:id="6"/>
     </w:p>
     <w:p/>
     <w:p>
@@ -2503,20 +2501,20 @@
       <w:pPr>
         <w:pStyle w:val="Heading2"/>
       </w:pPr>
-      <w:bookmarkStart w:id="7" w:name="_Toc134127836"/>
-      <w:bookmarkStart w:id="8" w:name="_Toc134132625"/>
+      <w:bookmarkStart w:id="6" w:name="_Toc134127836"/>
+      <w:bookmarkStart w:id="7" w:name="_Toc134132625"/>
       <w:r>
         <w:t>BUSINESS CASES:</w:t>
       </w:r>
+      <w:bookmarkEnd w:id="6"/>
       <w:bookmarkEnd w:id="7"/>
-      <w:bookmarkEnd w:id="8"/>
     </w:p>
     <w:p>
       <w:pPr>
         <w:pStyle w:val="Heading2"/>
       </w:pPr>
-      <w:bookmarkStart w:id="9" w:name="_Toc134127837"/>
-      <w:bookmarkStart w:id="10" w:name="_Toc134132626"/>
+      <w:bookmarkStart w:id="8" w:name="_Toc134127837"/>
+      <w:bookmarkStart w:id="9" w:name="_Toc134132626"/>
       <w:r>
         <w:t xml:space="preserve">SPECIAL REQUIREMENTS / </w:t>
       </w:r>
@@ -2526,20 +2524,20 @@
       <w:r>
         <w:t>PECTED QUALITY MEASURES:</w:t>
       </w:r>
+      <w:bookmarkEnd w:id="8"/>
       <w:bookmarkEnd w:id="9"/>
-      <w:bookmarkEnd w:id="10"/>
     </w:p>
     <w:p>
       <w:pPr>
         <w:pStyle w:val="Heading2"/>
       </w:pPr>
-      <w:bookmarkStart w:id="11" w:name="_Toc134127838"/>
-      <w:bookmarkStart w:id="12" w:name="_Toc134132627"/>
+      <w:bookmarkStart w:id="10" w:name="_Toc134127838"/>
+      <w:bookmarkStart w:id="11" w:name="_Toc134132627"/>
       <w:r>
         <w:t>RISKS WITH MEGITATION PLAN:</w:t>
       </w:r>
+      <w:bookmarkEnd w:id="10"/>
       <w:bookmarkEnd w:id="11"/>
-      <w:bookmarkEnd w:id="12"/>
     </w:p>
     <w:p>
       <w:r>
@@ -2553,8 +2551,8 @@
           <w:b/>
         </w:rPr>
       </w:pPr>
-      <w:bookmarkStart w:id="13" w:name="_Toc134127839"/>
-      <w:bookmarkStart w:id="14" w:name="_Toc134132628"/>
+      <w:bookmarkStart w:id="12" w:name="_Toc134127839"/>
+      <w:bookmarkStart w:id="13" w:name="_Toc134132628"/>
       <w:r>
         <w:rPr>
           <w:b/>
@@ -2562,20 +2560,20 @@
         <w:lastRenderedPageBreak/>
         <w:t>CHAPTER 2:</w:t>
       </w:r>
+      <w:bookmarkEnd w:id="12"/>
       <w:bookmarkEnd w:id="13"/>
-      <w:bookmarkEnd w:id="14"/>
     </w:p>
     <w:p>
       <w:pPr>
         <w:pStyle w:val="Heading2"/>
       </w:pPr>
-      <w:bookmarkStart w:id="15" w:name="_Toc134127840"/>
-      <w:bookmarkStart w:id="16" w:name="_Toc134132629"/>
+      <w:bookmarkStart w:id="14" w:name="_Toc134127840"/>
+      <w:bookmarkStart w:id="15" w:name="_Toc134132629"/>
       <w:r>
         <w:t>USE CASES DISTRIBUTION;</w:t>
       </w:r>
+      <w:bookmarkEnd w:id="14"/>
       <w:bookmarkEnd w:id="15"/>
-      <w:bookmarkEnd w:id="16"/>
     </w:p>
     <w:p/>
     <w:tbl>
@@ -3383,14 +3381,14 @@
       <w:pPr>
         <w:pStyle w:val="Heading2"/>
       </w:pPr>
-      <w:bookmarkStart w:id="17" w:name="_Toc134127841"/>
-      <w:bookmarkStart w:id="18" w:name="_Toc134132630"/>
+      <w:bookmarkStart w:id="16" w:name="_Toc134127841"/>
+      <w:bookmarkStart w:id="17" w:name="_Toc134132630"/>
       <w:r>
         <w:lastRenderedPageBreak/>
         <w:t>USE CASE DIAGRAM:</w:t>
       </w:r>
+      <w:bookmarkEnd w:id="16"/>
       <w:bookmarkEnd w:id="17"/>
-      <w:bookmarkEnd w:id="18"/>
     </w:p>
     <w:p/>
     <w:p>
@@ -3445,27 +3443,27 @@
       <w:pPr>
         <w:pStyle w:val="Heading2"/>
       </w:pPr>
-      <w:bookmarkStart w:id="19" w:name="_Toc134127842"/>
-      <w:bookmarkStart w:id="20" w:name="_Toc134132631"/>
+      <w:bookmarkStart w:id="18" w:name="_Toc134127842"/>
+      <w:bookmarkStart w:id="19" w:name="_Toc134132631"/>
       <w:r>
         <w:lastRenderedPageBreak/>
         <w:t>BRIEF LEVEL USE CASES:</w:t>
       </w:r>
+      <w:bookmarkEnd w:id="18"/>
       <w:bookmarkEnd w:id="19"/>
-      <w:bookmarkEnd w:id="20"/>
     </w:p>
     <w:p/>
     <w:p>
       <w:pPr>
         <w:pStyle w:val="Heading3"/>
       </w:pPr>
-      <w:bookmarkStart w:id="21" w:name="_Toc134127843"/>
-      <w:bookmarkStart w:id="22" w:name="_Toc134132632"/>
+      <w:bookmarkStart w:id="20" w:name="_Toc134127843"/>
+      <w:bookmarkStart w:id="21" w:name="_Toc134132632"/>
       <w:r>
         <w:t>SYED SHAH HUSSAIN (FA21-BSE-172):</w:t>
       </w:r>
+      <w:bookmarkEnd w:id="20"/>
       <w:bookmarkEnd w:id="21"/>
-      <w:bookmarkEnd w:id="22"/>
     </w:p>
     <w:p/>
     <w:p>
@@ -3741,12 +3739,12 @@
       <w:pPr>
         <w:pStyle w:val="Heading3"/>
       </w:pPr>
-      <w:bookmarkStart w:id="23" w:name="_Toc134132633"/>
+      <w:bookmarkStart w:id="22" w:name="_Toc134132633"/>
       <w:r>
         <w:lastRenderedPageBreak/>
         <w:t>MAHAD WAJID (FA21-BSE-057)</w:t>
       </w:r>
-      <w:bookmarkEnd w:id="23"/>
+      <w:bookmarkEnd w:id="22"/>
     </w:p>
     <w:p/>
     <w:p>
@@ -4554,11 +4552,11 @@
       <w:pPr>
         <w:pStyle w:val="Heading3"/>
       </w:pPr>
-      <w:bookmarkStart w:id="24" w:name="_Toc134132634"/>
+      <w:bookmarkStart w:id="23" w:name="_Toc134132634"/>
       <w:r>
         <w:t>HAMZA BADAR (FA21-BSE-055)</w:t>
       </w:r>
-      <w:bookmarkEnd w:id="24"/>
+      <w:bookmarkEnd w:id="23"/>
     </w:p>
     <w:p>
       <w:pPr>
@@ -5050,14 +5048,11 @@
       <w:pPr>
         <w:pStyle w:val="Heading3"/>
       </w:pPr>
-      <w:bookmarkStart w:id="25" w:name="_Toc134132635"/>
-      <w:r>
-        <w:t>ABDUL AZIZ (FA21-BSE-058</w:t>
-      </w:r>
-      <w:r>
-        <w:t>):</w:t>
-      </w:r>
-      <w:bookmarkEnd w:id="25"/>
+      <w:bookmarkStart w:id="24" w:name="_Toc134132635"/>
+      <w:r>
+        <w:t>ABDUL AZIZ (FA21-BSE-058):</w:t>
+      </w:r>
+      <w:bookmarkEnd w:id="24"/>
     </w:p>
     <w:p/>
     <w:p>
@@ -5419,14 +5414,7 @@
           <w:rFonts w:ascii="Times New Roman" w:hAnsi="Times New Roman" w:cs="Times New Roman"/>
           <w:sz w:val="24"/>
         </w:rPr>
-        <w:t xml:space="preserve">Use Case: </w:t>
-      </w:r>
-      <w:r>
-        <w:rPr>
-          <w:rFonts w:ascii="Times New Roman" w:hAnsi="Times New Roman" w:cs="Times New Roman"/>
-          <w:sz w:val="24"/>
-        </w:rPr>
-        <w:t>Make Test Payment</w:t>
+        <w:t>Use Case: Make Test Payment</w:t>
       </w:r>
     </w:p>
     <w:p>
@@ -5562,21 +5550,7 @@
           <w:rFonts w:ascii="Times New Roman" w:hAnsi="Times New Roman" w:cs="Times New Roman"/>
           <w:sz w:val="24"/>
         </w:rPr>
-        <w:t xml:space="preserve">Use Case: Make </w:t>
-      </w:r>
-      <w:r>
-        <w:rPr>
-          <w:rFonts w:ascii="Times New Roman" w:hAnsi="Times New Roman" w:cs="Times New Roman"/>
-          <w:sz w:val="24"/>
-        </w:rPr>
-        <w:t>Admission</w:t>
-      </w:r>
-      <w:r>
-        <w:rPr>
-          <w:rFonts w:ascii="Times New Roman" w:hAnsi="Times New Roman" w:cs="Times New Roman"/>
-          <w:sz w:val="24"/>
-        </w:rPr>
-        <w:t xml:space="preserve"> Payment</w:t>
+        <w:t>Use Case: Make Admission Payment</w:t>
       </w:r>
     </w:p>
     <w:p>
@@ -5827,26 +5801,26 @@
       <w:pPr>
         <w:pStyle w:val="Heading2"/>
       </w:pPr>
-      <w:bookmarkStart w:id="26" w:name="_Toc134127844"/>
-      <w:bookmarkStart w:id="27" w:name="_Toc134132636"/>
+      <w:bookmarkStart w:id="25" w:name="_Toc134127844"/>
+      <w:bookmarkStart w:id="26" w:name="_Toc134132636"/>
       <w:r>
         <w:t>FULLY DRESSED USE CASES WITH UI PROTOPTYPE:</w:t>
       </w:r>
+      <w:bookmarkEnd w:id="25"/>
       <w:bookmarkEnd w:id="26"/>
-      <w:bookmarkEnd w:id="27"/>
     </w:p>
     <w:p/>
     <w:p>
       <w:pPr>
         <w:pStyle w:val="Heading3"/>
       </w:pPr>
-      <w:bookmarkStart w:id="28" w:name="_Toc134127845"/>
-      <w:bookmarkStart w:id="29" w:name="_Toc134132637"/>
+      <w:bookmarkStart w:id="27" w:name="_Toc134127845"/>
+      <w:bookmarkStart w:id="28" w:name="_Toc134132637"/>
       <w:r>
         <w:t>SYED SHAH HUSSAIN BADSHAH (FA21-BSE-172)</w:t>
       </w:r>
+      <w:bookmarkEnd w:id="27"/>
       <w:bookmarkEnd w:id="28"/>
-      <w:bookmarkEnd w:id="29"/>
     </w:p>
     <w:p/>
     <w:p>
@@ -7900,11 +7874,11 @@
       <w:pPr>
         <w:pStyle w:val="Heading3"/>
       </w:pPr>
-      <w:bookmarkStart w:id="30" w:name="_Toc134132638"/>
+      <w:bookmarkStart w:id="29" w:name="_Toc134132638"/>
       <w:r>
         <w:t>MAHAD WAJID (FA21-BSE-057)</w:t>
       </w:r>
-      <w:bookmarkEnd w:id="30"/>
+      <w:bookmarkEnd w:id="29"/>
     </w:p>
     <w:p>
       <w:pPr>
@@ -11179,11 +11153,11 @@
       <w:pPr>
         <w:pStyle w:val="Heading3"/>
       </w:pPr>
-      <w:bookmarkStart w:id="31" w:name="_Toc134132639"/>
+      <w:bookmarkStart w:id="30" w:name="_Toc134132639"/>
       <w:r>
         <w:t>HAMZA BADAR (FA21-BSE-055)</w:t>
       </w:r>
-      <w:bookmarkEnd w:id="31"/>
+      <w:bookmarkEnd w:id="30"/>
     </w:p>
     <w:p>
       <w:pPr>
@@ -11824,21 +11798,7 @@
               <w:rPr>
                 <w:rFonts w:ascii="Times New Roman" w:hAnsi="Times New Roman" w:cs="Times New Roman"/>
               </w:rPr>
-              <w:t xml:space="preserve">If the list of students results is not </w:t>
-            </w:r>
-            <w:proofErr w:type="gramStart"/>
-            <w:r>
-              <w:rPr>
-                <w:rFonts w:ascii="Times New Roman" w:hAnsi="Times New Roman" w:cs="Times New Roman"/>
-              </w:rPr>
-              <w:t>available ,</w:t>
-            </w:r>
-            <w:proofErr w:type="gramEnd"/>
-            <w:r>
-              <w:rPr>
-                <w:rFonts w:ascii="Times New Roman" w:hAnsi="Times New Roman" w:cs="Times New Roman"/>
-              </w:rPr>
-              <w:t xml:space="preserve"> then the admin cannot allocate courses to the timetable.</w:t>
+              <w:t>If the list of students results is not available , then the admin cannot allocate courses to the timetable.</w:t>
             </w:r>
           </w:p>
         </w:tc>
@@ -13199,12 +13159,12 @@
       <w:pPr>
         <w:pStyle w:val="Heading3"/>
       </w:pPr>
-      <w:bookmarkStart w:id="32" w:name="_Toc134132640"/>
+      <w:bookmarkStart w:id="31" w:name="_Toc134132640"/>
       <w:r>
         <w:lastRenderedPageBreak/>
         <w:t>ABDUL AZIZ (FA21-BSE-058):</w:t>
       </w:r>
-      <w:bookmarkEnd w:id="32"/>
+      <w:bookmarkEnd w:id="31"/>
     </w:p>
     <w:p/>
     <w:p>
@@ -13220,14 +13180,7 @@
           <w:rFonts w:ascii="Times New Roman" w:hAnsi="Times New Roman" w:cs="Times New Roman"/>
           <w:sz w:val="24"/>
         </w:rPr>
-        <w:t xml:space="preserve">Use Case: </w:t>
-      </w:r>
-      <w:r>
-        <w:rPr>
-          <w:rFonts w:ascii="Times New Roman" w:hAnsi="Times New Roman" w:cs="Times New Roman"/>
-          <w:sz w:val="24"/>
-        </w:rPr>
-        <w:t>Take Test</w:t>
+        <w:t>Use Case: Take Test</w:t>
       </w:r>
     </w:p>
     <w:tbl>
@@ -14542,14 +14495,7 @@
           <w:rFonts w:ascii="Times New Roman" w:hAnsi="Times New Roman" w:cs="Times New Roman"/>
           <w:sz w:val="24"/>
         </w:rPr>
-        <w:t xml:space="preserve">Use Case: </w:t>
-      </w:r>
-      <w:r>
-        <w:rPr>
-          <w:rFonts w:ascii="Times New Roman" w:hAnsi="Times New Roman" w:cs="Times New Roman"/>
-          <w:sz w:val="24"/>
-        </w:rPr>
-        <w:t>Print Challan</w:t>
+        <w:t>Use Case: Print Challan</w:t>
       </w:r>
     </w:p>
     <w:tbl>
@@ -15745,14 +15691,7 @@
           <w:rFonts w:ascii="Times New Roman" w:hAnsi="Times New Roman" w:cs="Times New Roman"/>
           <w:sz w:val="24"/>
         </w:rPr>
-        <w:t xml:space="preserve">Use Case: </w:t>
-      </w:r>
-      <w:r>
-        <w:rPr>
-          <w:rFonts w:ascii="Times New Roman" w:hAnsi="Times New Roman" w:cs="Times New Roman"/>
-          <w:sz w:val="24"/>
-        </w:rPr>
-        <w:t>Make Test Payment</w:t>
+        <w:t>Use Case: Make Test Payment</w:t>
       </w:r>
     </w:p>
     <w:tbl>
@@ -16962,14 +16901,7 @@
           <w:rFonts w:ascii="Times New Roman" w:hAnsi="Times New Roman" w:cs="Times New Roman"/>
           <w:sz w:val="24"/>
         </w:rPr>
-        <w:t xml:space="preserve">Use Case: </w:t>
-      </w:r>
-      <w:r>
-        <w:rPr>
-          <w:rFonts w:ascii="Times New Roman" w:hAnsi="Times New Roman" w:cs="Times New Roman"/>
-          <w:sz w:val="24"/>
-        </w:rPr>
-        <w:t>Make Admission Payment</w:t>
+        <w:t>Use Case: Make Admission Payment</w:t>
       </w:r>
     </w:p>
     <w:tbl>
@@ -18463,9 +18395,3419 @@
         <w:tab/>
       </w:r>
     </w:p>
+    <w:p>
+      <w:pPr>
+        <w:tabs>
+          <w:tab w:val="left" w:pos="1905"/>
+        </w:tabs>
+      </w:pPr>
+    </w:p>
+    <w:p>
+      <w:pPr>
+        <w:tabs>
+          <w:tab w:val="left" w:pos="1905"/>
+        </w:tabs>
+      </w:pPr>
+    </w:p>
+    <w:p>
+      <w:pPr>
+        <w:tabs>
+          <w:tab w:val="left" w:pos="1905"/>
+        </w:tabs>
+      </w:pPr>
+    </w:p>
+    <w:p>
+      <w:pPr>
+        <w:tabs>
+          <w:tab w:val="left" w:pos="1905"/>
+        </w:tabs>
+      </w:pPr>
+    </w:p>
+    <w:p>
+      <w:pPr>
+        <w:tabs>
+          <w:tab w:val="left" w:pos="1905"/>
+        </w:tabs>
+      </w:pPr>
+    </w:p>
+    <w:p>
+      <w:pPr>
+        <w:tabs>
+          <w:tab w:val="left" w:pos="1905"/>
+        </w:tabs>
+      </w:pPr>
+    </w:p>
+    <w:p>
+      <w:pPr>
+        <w:tabs>
+          <w:tab w:val="left" w:pos="1905"/>
+        </w:tabs>
+      </w:pPr>
+    </w:p>
+    <w:p>
+      <w:pPr>
+        <w:tabs>
+          <w:tab w:val="left" w:pos="1905"/>
+        </w:tabs>
+      </w:pPr>
+    </w:p>
+    <w:p>
+      <w:pPr>
+        <w:tabs>
+          <w:tab w:val="left" w:pos="1905"/>
+        </w:tabs>
+      </w:pPr>
+    </w:p>
+    <w:p>
+      <w:pPr>
+        <w:pStyle w:val="Heading3"/>
+      </w:pPr>
+      <w:r>
+        <w:t>Daniyal Nawaz (FA21-BSE-083</w:t>
+      </w:r>
+      <w:r>
+        <w:t>):</w:t>
+      </w:r>
+    </w:p>
+    <w:p>
+      <w:pPr>
+        <w:ind w:firstLine="360"/>
+        <w:jc w:val="both"/>
+        <w:rPr>
+          <w:rFonts w:ascii="Times New Roman" w:hAnsi="Times New Roman" w:cs="Times New Roman"/>
+          <w:sz w:val="24"/>
+          <w:szCs w:val="24"/>
+        </w:rPr>
+      </w:pPr>
+      <w:r>
+        <w:rPr>
+          <w:rFonts w:ascii="Times New Roman" w:hAnsi="Times New Roman" w:cs="Times New Roman"/>
+          <w:b/>
+          <w:i/>
+          <w:sz w:val="28"/>
+          <w:szCs w:val="24"/>
+          <w:u w:val="single"/>
+        </w:rPr>
+        <w:t>Fully Dressed Use Cases of University Admission System</w:t>
+      </w:r>
+    </w:p>
+    <w:p>
+      <w:pPr>
+        <w:jc w:val="both"/>
+        <w:rPr>
+          <w:rFonts w:ascii="Times New Roman" w:hAnsi="Times New Roman" w:cs="Times New Roman"/>
+          <w:sz w:val="24"/>
+          <w:szCs w:val="24"/>
+        </w:rPr>
+      </w:pPr>
+    </w:p>
+    <w:tbl>
+      <w:tblPr>
+        <w:tblStyle w:val="PlainTable1"/>
+        <w:tblW w:w="0" w:type="auto"/>
+        <w:tblLook w:val="04A0" w:firstRow="1" w:lastRow="0" w:firstColumn="1" w:lastColumn="0" w:noHBand="0" w:noVBand="1"/>
+      </w:tblPr>
+      <w:tblGrid>
+        <w:gridCol w:w="3149"/>
+        <w:gridCol w:w="6201"/>
+      </w:tblGrid>
+      <w:tr>
+        <w:trPr>
+          <w:cnfStyle w:val="100000000000" w:firstRow="1" w:lastRow="0" w:firstColumn="0" w:lastColumn="0" w:oddVBand="0" w:evenVBand="0" w:oddHBand="0" w:evenHBand="0" w:firstRowFirstColumn="0" w:firstRowLastColumn="0" w:lastRowFirstColumn="0" w:lastRowLastColumn="0"/>
+        </w:trPr>
+        <w:tc>
+          <w:tcPr>
+            <w:cnfStyle w:val="001000000000" w:firstRow="0" w:lastRow="0" w:firstColumn="1" w:lastColumn="0" w:oddVBand="0" w:evenVBand="0" w:oddHBand="0" w:evenHBand="0" w:firstRowFirstColumn="0" w:firstRowLastColumn="0" w:lastRowFirstColumn="0" w:lastRowLastColumn="0"/>
+            <w:tcW w:w="3150" w:type="dxa"/>
+          </w:tcPr>
+          <w:p>
+            <w:pPr>
+              <w:jc w:val="both"/>
+              <w:rPr>
+                <w:rFonts w:ascii="Times New Roman" w:hAnsi="Times New Roman" w:cs="Times New Roman"/>
+                <w:b w:val="0"/>
+                <w:sz w:val="24"/>
+                <w:szCs w:val="24"/>
+              </w:rPr>
+            </w:pPr>
+            <w:r>
+              <w:rPr>
+                <w:rFonts w:ascii="Times New Roman" w:hAnsi="Times New Roman" w:cs="Times New Roman"/>
+                <w:sz w:val="24"/>
+                <w:szCs w:val="24"/>
+              </w:rPr>
+              <w:t>USE CASE NAME:</w:t>
+            </w:r>
+          </w:p>
+        </w:tc>
+        <w:tc>
+          <w:tcPr>
+            <w:tcW w:w="6205" w:type="dxa"/>
+          </w:tcPr>
+          <w:p>
+            <w:pPr>
+              <w:jc w:val="both"/>
+              <w:cnfStyle w:val="100000000000" w:firstRow="1" w:lastRow="0" w:firstColumn="0" w:lastColumn="0" w:oddVBand="0" w:evenVBand="0" w:oddHBand="0" w:evenHBand="0" w:firstRowFirstColumn="0" w:firstRowLastColumn="0" w:lastRowFirstColumn="0" w:lastRowLastColumn="0"/>
+              <w:rPr>
+                <w:rFonts w:ascii="Times New Roman" w:hAnsi="Times New Roman" w:cs="Times New Roman"/>
+                <w:b w:val="0"/>
+                <w:sz w:val="24"/>
+                <w:szCs w:val="24"/>
+              </w:rPr>
+            </w:pPr>
+            <w:r>
+              <w:rPr>
+                <w:rFonts w:ascii="Times New Roman" w:hAnsi="Times New Roman" w:cs="Times New Roman"/>
+                <w:sz w:val="24"/>
+                <w:szCs w:val="24"/>
+              </w:rPr>
+              <w:t xml:space="preserve">                      LOGIN</w:t>
+            </w:r>
+          </w:p>
+          <w:p>
+            <w:pPr>
+              <w:jc w:val="both"/>
+              <w:cnfStyle w:val="100000000000" w:firstRow="1" w:lastRow="0" w:firstColumn="0" w:lastColumn="0" w:oddVBand="0" w:evenVBand="0" w:oddHBand="0" w:evenHBand="0" w:firstRowFirstColumn="0" w:firstRowLastColumn="0" w:lastRowFirstColumn="0" w:lastRowLastColumn="0"/>
+              <w:rPr>
+                <w:rFonts w:ascii="Times New Roman" w:hAnsi="Times New Roman" w:cs="Times New Roman"/>
+                <w:b w:val="0"/>
+                <w:sz w:val="24"/>
+                <w:szCs w:val="24"/>
+              </w:rPr>
+            </w:pPr>
+          </w:p>
+        </w:tc>
+      </w:tr>
+      <w:tr>
+        <w:trPr>
+          <w:cnfStyle w:val="000000100000" w:firstRow="0" w:lastRow="0" w:firstColumn="0" w:lastColumn="0" w:oddVBand="0" w:evenVBand="0" w:oddHBand="1" w:evenHBand="0" w:firstRowFirstColumn="0" w:firstRowLastColumn="0" w:lastRowFirstColumn="0" w:lastRowLastColumn="0"/>
+        </w:trPr>
+        <w:tc>
+          <w:tcPr>
+            <w:cnfStyle w:val="001000000000" w:firstRow="0" w:lastRow="0" w:firstColumn="1" w:lastColumn="0" w:oddVBand="0" w:evenVBand="0" w:oddHBand="0" w:evenHBand="0" w:firstRowFirstColumn="0" w:firstRowLastColumn="0" w:lastRowFirstColumn="0" w:lastRowLastColumn="0"/>
+            <w:tcW w:w="3150" w:type="dxa"/>
+          </w:tcPr>
+          <w:p>
+            <w:pPr>
+              <w:jc w:val="both"/>
+              <w:rPr>
+                <w:rFonts w:ascii="Times New Roman" w:hAnsi="Times New Roman" w:cs="Times New Roman"/>
+                <w:b w:val="0"/>
+                <w:sz w:val="24"/>
+                <w:szCs w:val="24"/>
+              </w:rPr>
+            </w:pPr>
+            <w:r>
+              <w:rPr>
+                <w:rFonts w:ascii="Times New Roman" w:hAnsi="Times New Roman" w:cs="Times New Roman"/>
+                <w:sz w:val="24"/>
+                <w:szCs w:val="24"/>
+              </w:rPr>
+              <w:t>Scope:</w:t>
+            </w:r>
+          </w:p>
+        </w:tc>
+        <w:tc>
+          <w:tcPr>
+            <w:tcW w:w="6205" w:type="dxa"/>
+          </w:tcPr>
+          <w:p>
+            <w:pPr>
+              <w:jc w:val="both"/>
+              <w:cnfStyle w:val="000000100000" w:firstRow="0" w:lastRow="0" w:firstColumn="0" w:lastColumn="0" w:oddVBand="0" w:evenVBand="0" w:oddHBand="1" w:evenHBand="0" w:firstRowFirstColumn="0" w:firstRowLastColumn="0" w:lastRowFirstColumn="0" w:lastRowLastColumn="0"/>
+              <w:rPr>
+                <w:rFonts w:ascii="Times New Roman" w:hAnsi="Times New Roman" w:cs="Times New Roman"/>
+                <w:sz w:val="24"/>
+                <w:szCs w:val="24"/>
+              </w:rPr>
+            </w:pPr>
+            <w:r>
+              <w:rPr>
+                <w:rFonts w:ascii="Times New Roman" w:hAnsi="Times New Roman" w:cs="Times New Roman"/>
+                <w:sz w:val="24"/>
+                <w:szCs w:val="24"/>
+              </w:rPr>
+              <w:t>University admission system</w:t>
+            </w:r>
+          </w:p>
+        </w:tc>
+      </w:tr>
+      <w:tr>
+        <w:tc>
+          <w:tcPr>
+            <w:cnfStyle w:val="001000000000" w:firstRow="0" w:lastRow="0" w:firstColumn="1" w:lastColumn="0" w:oddVBand="0" w:evenVBand="0" w:oddHBand="0" w:evenHBand="0" w:firstRowFirstColumn="0" w:firstRowLastColumn="0" w:lastRowFirstColumn="0" w:lastRowLastColumn="0"/>
+            <w:tcW w:w="3150" w:type="dxa"/>
+          </w:tcPr>
+          <w:p>
+            <w:pPr>
+              <w:jc w:val="both"/>
+              <w:rPr>
+                <w:rFonts w:ascii="Times New Roman" w:hAnsi="Times New Roman" w:cs="Times New Roman"/>
+                <w:b w:val="0"/>
+                <w:sz w:val="24"/>
+                <w:szCs w:val="24"/>
+              </w:rPr>
+            </w:pPr>
+            <w:r>
+              <w:rPr>
+                <w:rFonts w:ascii="Times New Roman" w:hAnsi="Times New Roman" w:cs="Times New Roman"/>
+                <w:sz w:val="24"/>
+                <w:szCs w:val="24"/>
+              </w:rPr>
+              <w:t>Primary Actor(s):</w:t>
+            </w:r>
+          </w:p>
+        </w:tc>
+        <w:tc>
+          <w:tcPr>
+            <w:tcW w:w="6205" w:type="dxa"/>
+          </w:tcPr>
+          <w:p>
+            <w:pPr>
+              <w:jc w:val="both"/>
+              <w:cnfStyle w:val="000000000000" w:firstRow="0" w:lastRow="0" w:firstColumn="0" w:lastColumn="0" w:oddVBand="0" w:evenVBand="0" w:oddHBand="0" w:evenHBand="0" w:firstRowFirstColumn="0" w:firstRowLastColumn="0" w:lastRowFirstColumn="0" w:lastRowLastColumn="0"/>
+              <w:rPr>
+                <w:rFonts w:ascii="Times New Roman" w:hAnsi="Times New Roman" w:cs="Times New Roman"/>
+                <w:sz w:val="24"/>
+                <w:szCs w:val="24"/>
+              </w:rPr>
+            </w:pPr>
+            <w:r>
+              <w:rPr>
+                <w:rFonts w:ascii="Times New Roman" w:hAnsi="Times New Roman" w:cs="Times New Roman"/>
+                <w:sz w:val="24"/>
+                <w:szCs w:val="24"/>
+              </w:rPr>
+              <w:t>Student, Faculty, Administrator</w:t>
+            </w:r>
+          </w:p>
+        </w:tc>
+      </w:tr>
+      <w:tr>
+        <w:trPr>
+          <w:cnfStyle w:val="000000100000" w:firstRow="0" w:lastRow="0" w:firstColumn="0" w:lastColumn="0" w:oddVBand="0" w:evenVBand="0" w:oddHBand="1" w:evenHBand="0" w:firstRowFirstColumn="0" w:firstRowLastColumn="0" w:lastRowFirstColumn="0" w:lastRowLastColumn="0"/>
+        </w:trPr>
+        <w:tc>
+          <w:tcPr>
+            <w:cnfStyle w:val="001000000000" w:firstRow="0" w:lastRow="0" w:firstColumn="1" w:lastColumn="0" w:oddVBand="0" w:evenVBand="0" w:oddHBand="0" w:evenHBand="0" w:firstRowFirstColumn="0" w:firstRowLastColumn="0" w:lastRowFirstColumn="0" w:lastRowLastColumn="0"/>
+            <w:tcW w:w="3150" w:type="dxa"/>
+          </w:tcPr>
+          <w:p>
+            <w:pPr>
+              <w:jc w:val="both"/>
+              <w:rPr>
+                <w:rFonts w:ascii="Times New Roman" w:hAnsi="Times New Roman" w:cs="Times New Roman"/>
+                <w:b w:val="0"/>
+                <w:sz w:val="24"/>
+                <w:szCs w:val="24"/>
+              </w:rPr>
+            </w:pPr>
+            <w:r>
+              <w:rPr>
+                <w:rFonts w:ascii="Times New Roman" w:hAnsi="Times New Roman" w:cs="Times New Roman"/>
+                <w:sz w:val="24"/>
+                <w:szCs w:val="24"/>
+              </w:rPr>
+              <w:t>Stakeholders and Interests:</w:t>
+            </w:r>
+          </w:p>
+        </w:tc>
+        <w:tc>
+          <w:tcPr>
+            <w:tcW w:w="6205" w:type="dxa"/>
+          </w:tcPr>
+          <w:p>
+            <w:pPr>
+              <w:jc w:val="both"/>
+              <w:cnfStyle w:val="000000100000" w:firstRow="0" w:lastRow="0" w:firstColumn="0" w:lastColumn="0" w:oddVBand="0" w:evenVBand="0" w:oddHBand="1" w:evenHBand="0" w:firstRowFirstColumn="0" w:firstRowLastColumn="0" w:lastRowFirstColumn="0" w:lastRowLastColumn="0"/>
+              <w:rPr>
+                <w:rFonts w:ascii="Times New Roman" w:hAnsi="Times New Roman" w:cs="Times New Roman"/>
+                <w:sz w:val="24"/>
+                <w:szCs w:val="24"/>
+              </w:rPr>
+            </w:pPr>
+            <w:r>
+              <w:rPr>
+                <w:rFonts w:ascii="Times New Roman" w:hAnsi="Times New Roman" w:cs="Times New Roman"/>
+                <w:sz w:val="24"/>
+                <w:szCs w:val="24"/>
+              </w:rPr>
+              <w:t>Student: Wants to access their application status, view admission requirements, and submit their application.</w:t>
+            </w:r>
+          </w:p>
+          <w:p>
+            <w:pPr>
+              <w:jc w:val="both"/>
+              <w:cnfStyle w:val="000000100000" w:firstRow="0" w:lastRow="0" w:firstColumn="0" w:lastColumn="0" w:oddVBand="0" w:evenVBand="0" w:oddHBand="1" w:evenHBand="0" w:firstRowFirstColumn="0" w:firstRowLastColumn="0" w:lastRowFirstColumn="0" w:lastRowLastColumn="0"/>
+              <w:rPr>
+                <w:rFonts w:ascii="Times New Roman" w:hAnsi="Times New Roman" w:cs="Times New Roman"/>
+                <w:sz w:val="24"/>
+                <w:szCs w:val="24"/>
+              </w:rPr>
+            </w:pPr>
+            <w:r>
+              <w:rPr>
+                <w:rFonts w:ascii="Times New Roman" w:hAnsi="Times New Roman" w:cs="Times New Roman"/>
+                <w:sz w:val="24"/>
+                <w:szCs w:val="24"/>
+              </w:rPr>
+              <w:lastRenderedPageBreak/>
+              <w:t>Faculty: Wants to access course materials, view student records, and communicate with students.</w:t>
+            </w:r>
+          </w:p>
+          <w:p>
+            <w:pPr>
+              <w:jc w:val="both"/>
+              <w:cnfStyle w:val="000000100000" w:firstRow="0" w:lastRow="0" w:firstColumn="0" w:lastColumn="0" w:oddVBand="0" w:evenVBand="0" w:oddHBand="1" w:evenHBand="0" w:firstRowFirstColumn="0" w:firstRowLastColumn="0" w:lastRowFirstColumn="0" w:lastRowLastColumn="0"/>
+              <w:rPr>
+                <w:rFonts w:ascii="Times New Roman" w:hAnsi="Times New Roman" w:cs="Times New Roman"/>
+                <w:sz w:val="24"/>
+                <w:szCs w:val="24"/>
+              </w:rPr>
+            </w:pPr>
+            <w:r>
+              <w:rPr>
+                <w:rFonts w:ascii="Times New Roman" w:hAnsi="Times New Roman" w:cs="Times New Roman"/>
+                <w:sz w:val="24"/>
+                <w:szCs w:val="24"/>
+              </w:rPr>
+              <w:t>Administrator: Wants to manage the admission process, access university data, and maintain the system.</w:t>
+            </w:r>
+          </w:p>
+        </w:tc>
+      </w:tr>
+      <w:tr>
+        <w:tc>
+          <w:tcPr>
+            <w:cnfStyle w:val="001000000000" w:firstRow="0" w:lastRow="0" w:firstColumn="1" w:lastColumn="0" w:oddVBand="0" w:evenVBand="0" w:oddHBand="0" w:evenHBand="0" w:firstRowFirstColumn="0" w:firstRowLastColumn="0" w:lastRowFirstColumn="0" w:lastRowLastColumn="0"/>
+            <w:tcW w:w="3150" w:type="dxa"/>
+          </w:tcPr>
+          <w:p>
+            <w:pPr>
+              <w:jc w:val="both"/>
+              <w:rPr>
+                <w:rFonts w:ascii="Times New Roman" w:hAnsi="Times New Roman" w:cs="Times New Roman"/>
+                <w:b w:val="0"/>
+                <w:sz w:val="24"/>
+                <w:szCs w:val="24"/>
+              </w:rPr>
+            </w:pPr>
+            <w:r>
+              <w:rPr>
+                <w:rFonts w:ascii="Times New Roman" w:hAnsi="Times New Roman" w:cs="Times New Roman"/>
+                <w:sz w:val="24"/>
+                <w:szCs w:val="24"/>
+              </w:rPr>
+              <w:lastRenderedPageBreak/>
+              <w:t>Preconditions:</w:t>
+            </w:r>
+          </w:p>
+        </w:tc>
+        <w:tc>
+          <w:tcPr>
+            <w:tcW w:w="6205" w:type="dxa"/>
+          </w:tcPr>
+          <w:p>
+            <w:pPr>
+              <w:jc w:val="both"/>
+              <w:cnfStyle w:val="000000000000" w:firstRow="0" w:lastRow="0" w:firstColumn="0" w:lastColumn="0" w:oddVBand="0" w:evenVBand="0" w:oddHBand="0" w:evenHBand="0" w:firstRowFirstColumn="0" w:firstRowLastColumn="0" w:lastRowFirstColumn="0" w:lastRowLastColumn="0"/>
+              <w:rPr>
+                <w:rFonts w:ascii="Times New Roman" w:hAnsi="Times New Roman" w:cs="Times New Roman"/>
+                <w:sz w:val="24"/>
+                <w:szCs w:val="24"/>
+              </w:rPr>
+            </w:pPr>
+            <w:r>
+              <w:rPr>
+                <w:rFonts w:ascii="Times New Roman" w:hAnsi="Times New Roman" w:cs="Times New Roman"/>
+                <w:sz w:val="24"/>
+                <w:szCs w:val="24"/>
+              </w:rPr>
+              <w:t>The user has a valid username and password.</w:t>
+            </w:r>
+          </w:p>
+        </w:tc>
+      </w:tr>
+      <w:tr>
+        <w:trPr>
+          <w:cnfStyle w:val="000000100000" w:firstRow="0" w:lastRow="0" w:firstColumn="0" w:lastColumn="0" w:oddVBand="0" w:evenVBand="0" w:oddHBand="1" w:evenHBand="0" w:firstRowFirstColumn="0" w:firstRowLastColumn="0" w:lastRowFirstColumn="0" w:lastRowLastColumn="0"/>
+        </w:trPr>
+        <w:tc>
+          <w:tcPr>
+            <w:cnfStyle w:val="001000000000" w:firstRow="0" w:lastRow="0" w:firstColumn="1" w:lastColumn="0" w:oddVBand="0" w:evenVBand="0" w:oddHBand="0" w:evenHBand="0" w:firstRowFirstColumn="0" w:firstRowLastColumn="0" w:lastRowFirstColumn="0" w:lastRowLastColumn="0"/>
+            <w:tcW w:w="3150" w:type="dxa"/>
+          </w:tcPr>
+          <w:p>
+            <w:pPr>
+              <w:jc w:val="both"/>
+              <w:rPr>
+                <w:rFonts w:ascii="Times New Roman" w:hAnsi="Times New Roman" w:cs="Times New Roman"/>
+                <w:b w:val="0"/>
+                <w:sz w:val="24"/>
+                <w:szCs w:val="24"/>
+              </w:rPr>
+            </w:pPr>
+            <w:r>
+              <w:rPr>
+                <w:rFonts w:ascii="Times New Roman" w:hAnsi="Times New Roman" w:cs="Times New Roman"/>
+                <w:sz w:val="24"/>
+                <w:szCs w:val="24"/>
+              </w:rPr>
+              <w:t>Main Success Scenario:</w:t>
+            </w:r>
+          </w:p>
+        </w:tc>
+        <w:tc>
+          <w:tcPr>
+            <w:tcW w:w="6205" w:type="dxa"/>
+          </w:tcPr>
+          <w:p>
+            <w:pPr>
+              <w:jc w:val="both"/>
+              <w:cnfStyle w:val="000000100000" w:firstRow="0" w:lastRow="0" w:firstColumn="0" w:lastColumn="0" w:oddVBand="0" w:evenVBand="0" w:oddHBand="1" w:evenHBand="0" w:firstRowFirstColumn="0" w:firstRowLastColumn="0" w:lastRowFirstColumn="0" w:lastRowLastColumn="0"/>
+              <w:rPr>
+                <w:rFonts w:ascii="Times New Roman" w:hAnsi="Times New Roman" w:cs="Times New Roman"/>
+                <w:sz w:val="24"/>
+                <w:szCs w:val="24"/>
+              </w:rPr>
+            </w:pPr>
+            <w:r>
+              <w:rPr>
+                <w:rFonts w:ascii="Times New Roman" w:hAnsi="Times New Roman" w:cs="Times New Roman"/>
+                <w:sz w:val="24"/>
+                <w:szCs w:val="24"/>
+              </w:rPr>
+              <w:t>The user opens the admission system login page and enters their credentials.</w:t>
+            </w:r>
+          </w:p>
+          <w:p>
+            <w:pPr>
+              <w:jc w:val="both"/>
+              <w:cnfStyle w:val="000000100000" w:firstRow="0" w:lastRow="0" w:firstColumn="0" w:lastColumn="0" w:oddVBand="0" w:evenVBand="0" w:oddHBand="1" w:evenHBand="0" w:firstRowFirstColumn="0" w:firstRowLastColumn="0" w:lastRowFirstColumn="0" w:lastRowLastColumn="0"/>
+              <w:rPr>
+                <w:rFonts w:ascii="Times New Roman" w:hAnsi="Times New Roman" w:cs="Times New Roman"/>
+                <w:sz w:val="24"/>
+                <w:szCs w:val="24"/>
+              </w:rPr>
+            </w:pPr>
+            <w:r>
+              <w:rPr>
+                <w:rFonts w:ascii="Times New Roman" w:hAnsi="Times New Roman" w:cs="Times New Roman"/>
+                <w:sz w:val="24"/>
+                <w:szCs w:val="24"/>
+              </w:rPr>
+              <w:t>The system validates the user's credentials and checks their access level.</w:t>
+            </w:r>
+          </w:p>
+          <w:p>
+            <w:pPr>
+              <w:jc w:val="both"/>
+              <w:cnfStyle w:val="000000100000" w:firstRow="0" w:lastRow="0" w:firstColumn="0" w:lastColumn="0" w:oddVBand="0" w:evenVBand="0" w:oddHBand="1" w:evenHBand="0" w:firstRowFirstColumn="0" w:firstRowLastColumn="0" w:lastRowFirstColumn="0" w:lastRowLastColumn="0"/>
+              <w:rPr>
+                <w:rFonts w:ascii="Times New Roman" w:hAnsi="Times New Roman" w:cs="Times New Roman"/>
+                <w:sz w:val="24"/>
+                <w:szCs w:val="24"/>
+              </w:rPr>
+            </w:pPr>
+            <w:r>
+              <w:rPr>
+                <w:rFonts w:ascii="Times New Roman" w:hAnsi="Times New Roman" w:cs="Times New Roman"/>
+                <w:sz w:val="24"/>
+                <w:szCs w:val="24"/>
+              </w:rPr>
+              <w:t>The system logs the user into the admission system and displays their appropriate dashboard or landing page.</w:t>
+            </w:r>
+          </w:p>
+        </w:tc>
+      </w:tr>
+      <w:tr>
+        <w:tc>
+          <w:tcPr>
+            <w:cnfStyle w:val="001000000000" w:firstRow="0" w:lastRow="0" w:firstColumn="1" w:lastColumn="0" w:oddVBand="0" w:evenVBand="0" w:oddHBand="0" w:evenHBand="0" w:firstRowFirstColumn="0" w:firstRowLastColumn="0" w:lastRowFirstColumn="0" w:lastRowLastColumn="0"/>
+            <w:tcW w:w="3150" w:type="dxa"/>
+          </w:tcPr>
+          <w:p>
+            <w:pPr>
+              <w:jc w:val="both"/>
+              <w:rPr>
+                <w:rFonts w:ascii="Times New Roman" w:hAnsi="Times New Roman" w:cs="Times New Roman"/>
+                <w:b w:val="0"/>
+                <w:sz w:val="24"/>
+                <w:szCs w:val="24"/>
+              </w:rPr>
+            </w:pPr>
+            <w:r>
+              <w:rPr>
+                <w:rFonts w:ascii="Times New Roman" w:hAnsi="Times New Roman" w:cs="Times New Roman"/>
+                <w:sz w:val="24"/>
+                <w:szCs w:val="24"/>
+              </w:rPr>
+              <w:t>Success Guarantee:</w:t>
+            </w:r>
+          </w:p>
+        </w:tc>
+        <w:tc>
+          <w:tcPr>
+            <w:tcW w:w="6205" w:type="dxa"/>
+          </w:tcPr>
+          <w:p>
+            <w:pPr>
+              <w:jc w:val="both"/>
+              <w:cnfStyle w:val="000000000000" w:firstRow="0" w:lastRow="0" w:firstColumn="0" w:lastColumn="0" w:oddVBand="0" w:evenVBand="0" w:oddHBand="0" w:evenHBand="0" w:firstRowFirstColumn="0" w:firstRowLastColumn="0" w:lastRowFirstColumn="0" w:lastRowLastColumn="0"/>
+              <w:rPr>
+                <w:rFonts w:ascii="Times New Roman" w:hAnsi="Times New Roman" w:cs="Times New Roman"/>
+                <w:sz w:val="24"/>
+                <w:szCs w:val="24"/>
+              </w:rPr>
+            </w:pPr>
+            <w:r>
+              <w:rPr>
+                <w:rFonts w:ascii="Times New Roman" w:hAnsi="Times New Roman" w:cs="Times New Roman"/>
+                <w:sz w:val="24"/>
+                <w:szCs w:val="24"/>
+              </w:rPr>
+              <w:t>The user is logged into the admission system with the appropriate level of access.</w:t>
+            </w:r>
+          </w:p>
+        </w:tc>
+      </w:tr>
+      <w:tr>
+        <w:trPr>
+          <w:cnfStyle w:val="000000100000" w:firstRow="0" w:lastRow="0" w:firstColumn="0" w:lastColumn="0" w:oddVBand="0" w:evenVBand="0" w:oddHBand="1" w:evenHBand="0" w:firstRowFirstColumn="0" w:firstRowLastColumn="0" w:lastRowFirstColumn="0" w:lastRowLastColumn="0"/>
+        </w:trPr>
+        <w:tc>
+          <w:tcPr>
+            <w:cnfStyle w:val="001000000000" w:firstRow="0" w:lastRow="0" w:firstColumn="1" w:lastColumn="0" w:oddVBand="0" w:evenVBand="0" w:oddHBand="0" w:evenHBand="0" w:firstRowFirstColumn="0" w:firstRowLastColumn="0" w:lastRowFirstColumn="0" w:lastRowLastColumn="0"/>
+            <w:tcW w:w="3150" w:type="dxa"/>
+          </w:tcPr>
+          <w:p>
+            <w:pPr>
+              <w:jc w:val="both"/>
+              <w:rPr>
+                <w:rFonts w:ascii="Times New Roman" w:hAnsi="Times New Roman" w:cs="Times New Roman"/>
+                <w:b w:val="0"/>
+                <w:sz w:val="24"/>
+                <w:szCs w:val="24"/>
+              </w:rPr>
+            </w:pPr>
+            <w:r>
+              <w:rPr>
+                <w:rFonts w:ascii="Times New Roman" w:hAnsi="Times New Roman" w:cs="Times New Roman"/>
+                <w:sz w:val="24"/>
+                <w:szCs w:val="24"/>
+              </w:rPr>
+              <w:t>Extensions:</w:t>
+            </w:r>
+          </w:p>
+        </w:tc>
+        <w:tc>
+          <w:tcPr>
+            <w:tcW w:w="6205" w:type="dxa"/>
+          </w:tcPr>
+          <w:p>
+            <w:pPr>
+              <w:jc w:val="both"/>
+              <w:cnfStyle w:val="000000100000" w:firstRow="0" w:lastRow="0" w:firstColumn="0" w:lastColumn="0" w:oddVBand="0" w:evenVBand="0" w:oddHBand="1" w:evenHBand="0" w:firstRowFirstColumn="0" w:firstRowLastColumn="0" w:lastRowFirstColumn="0" w:lastRowLastColumn="0"/>
+              <w:rPr>
+                <w:rFonts w:ascii="Times New Roman" w:hAnsi="Times New Roman" w:cs="Times New Roman"/>
+                <w:sz w:val="24"/>
+                <w:szCs w:val="24"/>
+              </w:rPr>
+            </w:pPr>
+            <w:r>
+              <w:rPr>
+                <w:rFonts w:ascii="Times New Roman" w:hAnsi="Times New Roman" w:cs="Times New Roman"/>
+                <w:sz w:val="24"/>
+                <w:szCs w:val="24"/>
+              </w:rPr>
+              <w:t>If the user enters invalid credentials, the system displays an error message and prompts them to re-enter their credentials or reset their password.</w:t>
+            </w:r>
+          </w:p>
+          <w:p>
+            <w:pPr>
+              <w:jc w:val="both"/>
+              <w:cnfStyle w:val="000000100000" w:firstRow="0" w:lastRow="0" w:firstColumn="0" w:lastColumn="0" w:oddVBand="0" w:evenVBand="0" w:oddHBand="1" w:evenHBand="0" w:firstRowFirstColumn="0" w:firstRowLastColumn="0" w:lastRowFirstColumn="0" w:lastRowLastColumn="0"/>
+              <w:rPr>
+                <w:rFonts w:ascii="Times New Roman" w:hAnsi="Times New Roman" w:cs="Times New Roman"/>
+                <w:sz w:val="24"/>
+                <w:szCs w:val="24"/>
+              </w:rPr>
+            </w:pPr>
+            <w:r>
+              <w:rPr>
+                <w:rFonts w:ascii="Times New Roman" w:hAnsi="Times New Roman" w:cs="Times New Roman"/>
+                <w:sz w:val="24"/>
+                <w:szCs w:val="24"/>
+              </w:rPr>
+              <w:t>If the user's access level is insufficient, the system displays an error message and denies access to the admission system.</w:t>
+            </w:r>
+          </w:p>
+          <w:p>
+            <w:pPr>
+              <w:jc w:val="both"/>
+              <w:cnfStyle w:val="000000100000" w:firstRow="0" w:lastRow="0" w:firstColumn="0" w:lastColumn="0" w:oddVBand="0" w:evenVBand="0" w:oddHBand="1" w:evenHBand="0" w:firstRowFirstColumn="0" w:firstRowLastColumn="0" w:lastRowFirstColumn="0" w:lastRowLastColumn="0"/>
+              <w:rPr>
+                <w:rFonts w:ascii="Times New Roman" w:hAnsi="Times New Roman" w:cs="Times New Roman"/>
+                <w:sz w:val="24"/>
+                <w:szCs w:val="24"/>
+              </w:rPr>
+            </w:pPr>
+            <w:r>
+              <w:rPr>
+                <w:rFonts w:ascii="Times New Roman" w:hAnsi="Times New Roman" w:cs="Times New Roman"/>
+                <w:sz w:val="24"/>
+                <w:szCs w:val="24"/>
+              </w:rPr>
+              <w:t xml:space="preserve"> If the user's session times out, the system logs the user out and redirects them to the login page.</w:t>
+            </w:r>
+          </w:p>
+        </w:tc>
+      </w:tr>
+      <w:tr>
+        <w:tc>
+          <w:tcPr>
+            <w:cnfStyle w:val="001000000000" w:firstRow="0" w:lastRow="0" w:firstColumn="1" w:lastColumn="0" w:oddVBand="0" w:evenVBand="0" w:oddHBand="0" w:evenHBand="0" w:firstRowFirstColumn="0" w:firstRowLastColumn="0" w:lastRowFirstColumn="0" w:lastRowLastColumn="0"/>
+            <w:tcW w:w="3150" w:type="dxa"/>
+          </w:tcPr>
+          <w:p>
+            <w:pPr>
+              <w:jc w:val="both"/>
+              <w:rPr>
+                <w:rFonts w:ascii="Times New Roman" w:hAnsi="Times New Roman" w:cs="Times New Roman"/>
+                <w:b w:val="0"/>
+                <w:sz w:val="24"/>
+                <w:szCs w:val="24"/>
+              </w:rPr>
+            </w:pPr>
+            <w:r>
+              <w:rPr>
+                <w:rFonts w:ascii="Times New Roman" w:hAnsi="Times New Roman" w:cs="Times New Roman"/>
+                <w:sz w:val="24"/>
+                <w:szCs w:val="24"/>
+              </w:rPr>
+              <w:t>Frequency of Occurrence:</w:t>
+            </w:r>
+          </w:p>
+        </w:tc>
+        <w:tc>
+          <w:tcPr>
+            <w:tcW w:w="6205" w:type="dxa"/>
+          </w:tcPr>
+          <w:p>
+            <w:pPr>
+              <w:jc w:val="both"/>
+              <w:cnfStyle w:val="000000000000" w:firstRow="0" w:lastRow="0" w:firstColumn="0" w:lastColumn="0" w:oddVBand="0" w:evenVBand="0" w:oddHBand="0" w:evenHBand="0" w:firstRowFirstColumn="0" w:firstRowLastColumn="0" w:lastRowFirstColumn="0" w:lastRowLastColumn="0"/>
+              <w:rPr>
+                <w:rFonts w:ascii="Times New Roman" w:hAnsi="Times New Roman" w:cs="Times New Roman"/>
+                <w:sz w:val="24"/>
+                <w:szCs w:val="24"/>
+              </w:rPr>
+            </w:pPr>
+            <w:r>
+              <w:rPr>
+                <w:rFonts w:ascii="Times New Roman" w:hAnsi="Times New Roman" w:cs="Times New Roman"/>
+                <w:sz w:val="24"/>
+                <w:szCs w:val="24"/>
+              </w:rPr>
+              <w:t>High</w:t>
+            </w:r>
+          </w:p>
+        </w:tc>
+      </w:tr>
+      <w:tr>
+        <w:trPr>
+          <w:cnfStyle w:val="000000100000" w:firstRow="0" w:lastRow="0" w:firstColumn="0" w:lastColumn="0" w:oddVBand="0" w:evenVBand="0" w:oddHBand="1" w:evenHBand="0" w:firstRowFirstColumn="0" w:firstRowLastColumn="0" w:lastRowFirstColumn="0" w:lastRowLastColumn="0"/>
+        </w:trPr>
+        <w:tc>
+          <w:tcPr>
+            <w:cnfStyle w:val="001000000000" w:firstRow="0" w:lastRow="0" w:firstColumn="1" w:lastColumn="0" w:oddVBand="0" w:evenVBand="0" w:oddHBand="0" w:evenHBand="0" w:firstRowFirstColumn="0" w:firstRowLastColumn="0" w:lastRowFirstColumn="0" w:lastRowLastColumn="0"/>
+            <w:tcW w:w="3150" w:type="dxa"/>
+          </w:tcPr>
+          <w:p>
+            <w:pPr>
+              <w:jc w:val="both"/>
+              <w:rPr>
+                <w:rFonts w:ascii="Times New Roman" w:hAnsi="Times New Roman" w:cs="Times New Roman"/>
+                <w:b w:val="0"/>
+                <w:sz w:val="24"/>
+                <w:szCs w:val="24"/>
+              </w:rPr>
+            </w:pPr>
+            <w:r>
+              <w:rPr>
+                <w:rFonts w:ascii="Times New Roman" w:hAnsi="Times New Roman" w:cs="Times New Roman"/>
+                <w:sz w:val="24"/>
+                <w:szCs w:val="24"/>
+              </w:rPr>
+              <w:t>Technology and Data Variation List:</w:t>
+            </w:r>
+          </w:p>
+        </w:tc>
+        <w:tc>
+          <w:tcPr>
+            <w:tcW w:w="6205" w:type="dxa"/>
+          </w:tcPr>
+          <w:p>
+            <w:pPr>
+              <w:jc w:val="both"/>
+              <w:cnfStyle w:val="000000100000" w:firstRow="0" w:lastRow="0" w:firstColumn="0" w:lastColumn="0" w:oddVBand="0" w:evenVBand="0" w:oddHBand="1" w:evenHBand="0" w:firstRowFirstColumn="0" w:firstRowLastColumn="0" w:lastRowFirstColumn="0" w:lastRowLastColumn="0"/>
+              <w:rPr>
+                <w:rFonts w:ascii="Times New Roman" w:hAnsi="Times New Roman" w:cs="Times New Roman"/>
+                <w:sz w:val="24"/>
+                <w:szCs w:val="24"/>
+              </w:rPr>
+            </w:pPr>
+            <w:r>
+              <w:rPr>
+                <w:rFonts w:ascii="Times New Roman" w:hAnsi="Times New Roman" w:cs="Times New Roman"/>
+                <w:sz w:val="24"/>
+                <w:szCs w:val="24"/>
+              </w:rPr>
+              <w:t>The admission system may use different authentication technologies, such as LDAP, OAuth, or custom authentication. The system may store user login data in a database, file system, or other storage technologies.</w:t>
+            </w:r>
+          </w:p>
+        </w:tc>
+      </w:tr>
+      <w:tr>
+        <w:tc>
+          <w:tcPr>
+            <w:cnfStyle w:val="001000000000" w:firstRow="0" w:lastRow="0" w:firstColumn="1" w:lastColumn="0" w:oddVBand="0" w:evenVBand="0" w:oddHBand="0" w:evenHBand="0" w:firstRowFirstColumn="0" w:firstRowLastColumn="0" w:lastRowFirstColumn="0" w:lastRowLastColumn="0"/>
+            <w:tcW w:w="3150" w:type="dxa"/>
+          </w:tcPr>
+          <w:p>
+            <w:pPr>
+              <w:jc w:val="both"/>
+              <w:rPr>
+                <w:rFonts w:ascii="Times New Roman" w:hAnsi="Times New Roman" w:cs="Times New Roman"/>
+                <w:b w:val="0"/>
+                <w:sz w:val="24"/>
+                <w:szCs w:val="24"/>
+              </w:rPr>
+            </w:pPr>
+            <w:r>
+              <w:rPr>
+                <w:rFonts w:ascii="Times New Roman" w:hAnsi="Times New Roman" w:cs="Times New Roman"/>
+                <w:sz w:val="24"/>
+                <w:szCs w:val="24"/>
+              </w:rPr>
+              <w:t>Prototype:</w:t>
+            </w:r>
+          </w:p>
+        </w:tc>
+        <w:tc>
+          <w:tcPr>
+            <w:tcW w:w="6205" w:type="dxa"/>
+          </w:tcPr>
+          <w:p>
+            <w:pPr>
+              <w:jc w:val="both"/>
+              <w:cnfStyle w:val="000000000000" w:firstRow="0" w:lastRow="0" w:firstColumn="0" w:lastColumn="0" w:oddVBand="0" w:evenVBand="0" w:oddHBand="0" w:evenHBand="0" w:firstRowFirstColumn="0" w:firstRowLastColumn="0" w:lastRowFirstColumn="0" w:lastRowLastColumn="0"/>
+              <w:rPr>
+                <w:rFonts w:ascii="Times New Roman" w:hAnsi="Times New Roman" w:cs="Times New Roman"/>
+                <w:sz w:val="24"/>
+                <w:szCs w:val="24"/>
+              </w:rPr>
+            </w:pPr>
+            <w:r>
+              <w:rPr>
+                <w:rFonts w:ascii="Times New Roman" w:hAnsi="Times New Roman" w:cs="Times New Roman"/>
+                <w:sz w:val="24"/>
+                <w:szCs w:val="24"/>
+              </w:rPr>
+              <w:t>A prototype of the login feature can be created using web application frameworks such as Ruby on Rails, Django, or Laravel.</w:t>
+            </w:r>
+          </w:p>
+        </w:tc>
+      </w:tr>
+      <w:tr>
+        <w:trPr>
+          <w:cnfStyle w:val="000000100000" w:firstRow="0" w:lastRow="0" w:firstColumn="0" w:lastColumn="0" w:oddVBand="0" w:evenVBand="0" w:oddHBand="1" w:evenHBand="0" w:firstRowFirstColumn="0" w:firstRowLastColumn="0" w:lastRowFirstColumn="0" w:lastRowLastColumn="0"/>
+        </w:trPr>
+        <w:tc>
+          <w:tcPr>
+            <w:cnfStyle w:val="001000000000" w:firstRow="0" w:lastRow="0" w:firstColumn="1" w:lastColumn="0" w:oddVBand="0" w:evenVBand="0" w:oddHBand="0" w:evenHBand="0" w:firstRowFirstColumn="0" w:firstRowLastColumn="0" w:lastRowFirstColumn="0" w:lastRowLastColumn="0"/>
+            <w:tcW w:w="3150" w:type="dxa"/>
+          </w:tcPr>
+          <w:p>
+            <w:pPr>
+              <w:jc w:val="both"/>
+              <w:rPr>
+                <w:rFonts w:ascii="Times New Roman" w:hAnsi="Times New Roman" w:cs="Times New Roman"/>
+                <w:b w:val="0"/>
+                <w:sz w:val="24"/>
+                <w:szCs w:val="24"/>
+              </w:rPr>
+            </w:pPr>
+            <w:r>
+              <w:rPr>
+                <w:rFonts w:ascii="Times New Roman" w:hAnsi="Times New Roman" w:cs="Times New Roman"/>
+                <w:sz w:val="24"/>
+                <w:szCs w:val="24"/>
+              </w:rPr>
+              <w:t>Level:</w:t>
+            </w:r>
+          </w:p>
+        </w:tc>
+        <w:tc>
+          <w:tcPr>
+            <w:tcW w:w="6205" w:type="dxa"/>
+          </w:tcPr>
+          <w:p>
+            <w:pPr>
+              <w:jc w:val="both"/>
+              <w:cnfStyle w:val="000000100000" w:firstRow="0" w:lastRow="0" w:firstColumn="0" w:lastColumn="0" w:oddVBand="0" w:evenVBand="0" w:oddHBand="1" w:evenHBand="0" w:firstRowFirstColumn="0" w:firstRowLastColumn="0" w:lastRowFirstColumn="0" w:lastRowLastColumn="0"/>
+              <w:rPr>
+                <w:rFonts w:ascii="Times New Roman" w:hAnsi="Times New Roman" w:cs="Times New Roman"/>
+                <w:sz w:val="24"/>
+                <w:szCs w:val="24"/>
+              </w:rPr>
+            </w:pPr>
+            <w:r>
+              <w:rPr>
+                <w:rFonts w:ascii="Times New Roman" w:hAnsi="Times New Roman" w:cs="Times New Roman"/>
+                <w:sz w:val="24"/>
+                <w:szCs w:val="24"/>
+              </w:rPr>
+              <w:t>User goal</w:t>
+            </w:r>
+          </w:p>
+        </w:tc>
+      </w:tr>
+      <w:tr>
+        <w:tc>
+          <w:tcPr>
+            <w:cnfStyle w:val="001000000000" w:firstRow="0" w:lastRow="0" w:firstColumn="1" w:lastColumn="0" w:oddVBand="0" w:evenVBand="0" w:oddHBand="0" w:evenHBand="0" w:firstRowFirstColumn="0" w:firstRowLastColumn="0" w:lastRowFirstColumn="0" w:lastRowLastColumn="0"/>
+            <w:tcW w:w="3150" w:type="dxa"/>
+          </w:tcPr>
+          <w:p>
+            <w:pPr>
+              <w:jc w:val="both"/>
+              <w:rPr>
+                <w:rFonts w:ascii="Times New Roman" w:hAnsi="Times New Roman" w:cs="Times New Roman"/>
+                <w:b w:val="0"/>
+                <w:sz w:val="24"/>
+                <w:szCs w:val="24"/>
+              </w:rPr>
+            </w:pPr>
+            <w:r>
+              <w:rPr>
+                <w:rFonts w:ascii="Times New Roman" w:hAnsi="Times New Roman" w:cs="Times New Roman"/>
+                <w:sz w:val="24"/>
+                <w:szCs w:val="24"/>
+              </w:rPr>
+              <w:t>Use Case Section:</w:t>
+            </w:r>
+          </w:p>
+        </w:tc>
+        <w:tc>
+          <w:tcPr>
+            <w:tcW w:w="6205" w:type="dxa"/>
+          </w:tcPr>
+          <w:p>
+            <w:pPr>
+              <w:jc w:val="both"/>
+              <w:cnfStyle w:val="000000000000" w:firstRow="0" w:lastRow="0" w:firstColumn="0" w:lastColumn="0" w:oddVBand="0" w:evenVBand="0" w:oddHBand="0" w:evenHBand="0" w:firstRowFirstColumn="0" w:firstRowLastColumn="0" w:lastRowFirstColumn="0" w:lastRowLastColumn="0"/>
+              <w:rPr>
+                <w:rFonts w:ascii="Times New Roman" w:hAnsi="Times New Roman" w:cs="Times New Roman"/>
+                <w:sz w:val="24"/>
+                <w:szCs w:val="24"/>
+              </w:rPr>
+            </w:pPr>
+            <w:r>
+              <w:rPr>
+                <w:rFonts w:ascii="Times New Roman" w:hAnsi="Times New Roman" w:cs="Times New Roman"/>
+                <w:sz w:val="24"/>
+                <w:szCs w:val="24"/>
+              </w:rPr>
+              <w:t>Core</w:t>
+            </w:r>
+          </w:p>
+        </w:tc>
+      </w:tr>
+      <w:tr>
+        <w:trPr>
+          <w:cnfStyle w:val="000000100000" w:firstRow="0" w:lastRow="0" w:firstColumn="0" w:lastColumn="0" w:oddVBand="0" w:evenVBand="0" w:oddHBand="1" w:evenHBand="0" w:firstRowFirstColumn="0" w:firstRowLastColumn="0" w:lastRowFirstColumn="0" w:lastRowLastColumn="0"/>
+        </w:trPr>
+        <w:tc>
+          <w:tcPr>
+            <w:cnfStyle w:val="001000000000" w:firstRow="0" w:lastRow="0" w:firstColumn="1" w:lastColumn="0" w:oddVBand="0" w:evenVBand="0" w:oddHBand="0" w:evenHBand="0" w:firstRowFirstColumn="0" w:firstRowLastColumn="0" w:lastRowFirstColumn="0" w:lastRowLastColumn="0"/>
+            <w:tcW w:w="3150" w:type="dxa"/>
+          </w:tcPr>
+          <w:p>
+            <w:pPr>
+              <w:jc w:val="both"/>
+              <w:rPr>
+                <w:rFonts w:ascii="Times New Roman" w:hAnsi="Times New Roman" w:cs="Times New Roman"/>
+                <w:b w:val="0"/>
+                <w:sz w:val="24"/>
+                <w:szCs w:val="24"/>
+              </w:rPr>
+            </w:pPr>
+            <w:r>
+              <w:rPr>
+                <w:rFonts w:ascii="Times New Roman" w:hAnsi="Times New Roman" w:cs="Times New Roman"/>
+                <w:sz w:val="24"/>
+                <w:szCs w:val="24"/>
+              </w:rPr>
+              <w:t>Special Requirements:</w:t>
+            </w:r>
+          </w:p>
+        </w:tc>
+        <w:tc>
+          <w:tcPr>
+            <w:tcW w:w="6205" w:type="dxa"/>
+          </w:tcPr>
+          <w:p>
+            <w:pPr>
+              <w:jc w:val="both"/>
+              <w:cnfStyle w:val="000000100000" w:firstRow="0" w:lastRow="0" w:firstColumn="0" w:lastColumn="0" w:oddVBand="0" w:evenVBand="0" w:oddHBand="1" w:evenHBand="0" w:firstRowFirstColumn="0" w:firstRowLastColumn="0" w:lastRowFirstColumn="0" w:lastRowLastColumn="0"/>
+              <w:rPr>
+                <w:rFonts w:ascii="Times New Roman" w:hAnsi="Times New Roman" w:cs="Times New Roman"/>
+                <w:sz w:val="24"/>
+                <w:szCs w:val="24"/>
+              </w:rPr>
+            </w:pPr>
+            <w:r>
+              <w:rPr>
+                <w:rFonts w:ascii="Times New Roman" w:hAnsi="Times New Roman" w:cs="Times New Roman"/>
+                <w:sz w:val="24"/>
+                <w:szCs w:val="24"/>
+              </w:rPr>
+              <w:t>The system should ensure that user passwords are secure and stored using appropriate encryption techniques.</w:t>
+            </w:r>
+          </w:p>
+        </w:tc>
+      </w:tr>
+      <w:tr>
+        <w:tc>
+          <w:tcPr>
+            <w:cnfStyle w:val="001000000000" w:firstRow="0" w:lastRow="0" w:firstColumn="1" w:lastColumn="0" w:oddVBand="0" w:evenVBand="0" w:oddHBand="0" w:evenHBand="0" w:firstRowFirstColumn="0" w:firstRowLastColumn="0" w:lastRowFirstColumn="0" w:lastRowLastColumn="0"/>
+            <w:tcW w:w="3150" w:type="dxa"/>
+          </w:tcPr>
+          <w:p>
+            <w:pPr>
+              <w:jc w:val="both"/>
+              <w:rPr>
+                <w:rFonts w:ascii="Times New Roman" w:hAnsi="Times New Roman" w:cs="Times New Roman"/>
+                <w:b w:val="0"/>
+                <w:sz w:val="24"/>
+                <w:szCs w:val="24"/>
+              </w:rPr>
+            </w:pPr>
+            <w:r>
+              <w:rPr>
+                <w:rFonts w:ascii="Times New Roman" w:hAnsi="Times New Roman" w:cs="Times New Roman"/>
+                <w:sz w:val="24"/>
+                <w:szCs w:val="24"/>
+              </w:rPr>
+              <w:t>Miscellaneous:</w:t>
+            </w:r>
+          </w:p>
+        </w:tc>
+        <w:tc>
+          <w:tcPr>
+            <w:tcW w:w="6205" w:type="dxa"/>
+          </w:tcPr>
+          <w:p>
+            <w:pPr>
+              <w:jc w:val="both"/>
+              <w:cnfStyle w:val="000000000000" w:firstRow="0" w:lastRow="0" w:firstColumn="0" w:lastColumn="0" w:oddVBand="0" w:evenVBand="0" w:oddHBand="0" w:evenHBand="0" w:firstRowFirstColumn="0" w:firstRowLastColumn="0" w:lastRowFirstColumn="0" w:lastRowLastColumn="0"/>
+              <w:rPr>
+                <w:rFonts w:ascii="Times New Roman" w:hAnsi="Times New Roman" w:cs="Times New Roman"/>
+                <w:sz w:val="24"/>
+                <w:szCs w:val="24"/>
+              </w:rPr>
+            </w:pPr>
+            <w:r>
+              <w:rPr>
+                <w:rFonts w:ascii="Times New Roman" w:hAnsi="Times New Roman" w:cs="Times New Roman"/>
+                <w:sz w:val="24"/>
+                <w:szCs w:val="24"/>
+              </w:rPr>
+              <w:t>None</w:t>
+            </w:r>
+          </w:p>
+        </w:tc>
+      </w:tr>
+    </w:tbl>
+    <w:p>
+      <w:pPr>
+        <w:jc w:val="both"/>
+        <w:rPr>
+          <w:rFonts w:ascii="Times New Roman" w:hAnsi="Times New Roman" w:cs="Times New Roman"/>
+          <w:sz w:val="24"/>
+          <w:szCs w:val="24"/>
+        </w:rPr>
+      </w:pPr>
+    </w:p>
+    <w:p>
+      <w:pPr>
+        <w:jc w:val="both"/>
+        <w:rPr>
+          <w:rFonts w:ascii="Times New Roman" w:hAnsi="Times New Roman" w:cs="Times New Roman"/>
+          <w:sz w:val="24"/>
+          <w:szCs w:val="24"/>
+        </w:rPr>
+      </w:pPr>
+    </w:p>
+    <w:tbl>
+      <w:tblPr>
+        <w:tblStyle w:val="PlainTable1"/>
+        <w:tblW w:w="0" w:type="auto"/>
+        <w:tblLook w:val="04A0" w:firstRow="1" w:lastRow="0" w:firstColumn="1" w:lastColumn="0" w:noHBand="0" w:noVBand="1"/>
+      </w:tblPr>
+      <w:tblGrid>
+        <w:gridCol w:w="3149"/>
+        <w:gridCol w:w="6201"/>
+      </w:tblGrid>
+      <w:tr>
+        <w:trPr>
+          <w:cnfStyle w:val="100000000000" w:firstRow="1" w:lastRow="0" w:firstColumn="0" w:lastColumn="0" w:oddVBand="0" w:evenVBand="0" w:oddHBand="0" w:evenHBand="0" w:firstRowFirstColumn="0" w:firstRowLastColumn="0" w:lastRowFirstColumn="0" w:lastRowLastColumn="0"/>
+        </w:trPr>
+        <w:tc>
+          <w:tcPr>
+            <w:cnfStyle w:val="001000000000" w:firstRow="0" w:lastRow="0" w:firstColumn="1" w:lastColumn="0" w:oddVBand="0" w:evenVBand="0" w:oddHBand="0" w:evenHBand="0" w:firstRowFirstColumn="0" w:firstRowLastColumn="0" w:lastRowFirstColumn="0" w:lastRowLastColumn="0"/>
+            <w:tcW w:w="3150" w:type="dxa"/>
+          </w:tcPr>
+          <w:p>
+            <w:pPr>
+              <w:jc w:val="both"/>
+              <w:rPr>
+                <w:rFonts w:ascii="Times New Roman" w:hAnsi="Times New Roman" w:cs="Times New Roman"/>
+                <w:b w:val="0"/>
+                <w:sz w:val="24"/>
+                <w:szCs w:val="24"/>
+              </w:rPr>
+            </w:pPr>
+            <w:r>
+              <w:rPr>
+                <w:rFonts w:ascii="Times New Roman" w:hAnsi="Times New Roman" w:cs="Times New Roman"/>
+                <w:sz w:val="24"/>
+                <w:szCs w:val="24"/>
+              </w:rPr>
+              <w:t xml:space="preserve"> USE CASE NAME:</w:t>
+            </w:r>
+          </w:p>
+          <w:p>
+            <w:pPr>
+              <w:jc w:val="both"/>
+              <w:rPr>
+                <w:rFonts w:ascii="Times New Roman" w:hAnsi="Times New Roman" w:cs="Times New Roman"/>
+                <w:b w:val="0"/>
+                <w:sz w:val="24"/>
+                <w:szCs w:val="24"/>
+              </w:rPr>
+            </w:pPr>
+          </w:p>
+        </w:tc>
+        <w:tc>
+          <w:tcPr>
+            <w:tcW w:w="6205" w:type="dxa"/>
+          </w:tcPr>
+          <w:p>
+            <w:pPr>
+              <w:jc w:val="both"/>
+              <w:cnfStyle w:val="100000000000" w:firstRow="1" w:lastRow="0" w:firstColumn="0" w:lastColumn="0" w:oddVBand="0" w:evenVBand="0" w:oddHBand="0" w:evenHBand="0" w:firstRowFirstColumn="0" w:firstRowLastColumn="0" w:lastRowFirstColumn="0" w:lastRowLastColumn="0"/>
+              <w:rPr>
+                <w:rFonts w:ascii="Times New Roman" w:hAnsi="Times New Roman" w:cs="Times New Roman"/>
+                <w:b w:val="0"/>
+                <w:sz w:val="24"/>
+                <w:szCs w:val="24"/>
+              </w:rPr>
+            </w:pPr>
+            <w:r>
+              <w:rPr>
+                <w:rFonts w:ascii="Times New Roman" w:hAnsi="Times New Roman" w:cs="Times New Roman"/>
+                <w:sz w:val="24"/>
+                <w:szCs w:val="24"/>
+              </w:rPr>
+              <w:t xml:space="preserve">         APPLY FOR ADMISSION</w:t>
+            </w:r>
+          </w:p>
+        </w:tc>
+      </w:tr>
+      <w:tr>
+        <w:trPr>
+          <w:cnfStyle w:val="000000100000" w:firstRow="0" w:lastRow="0" w:firstColumn="0" w:lastColumn="0" w:oddVBand="0" w:evenVBand="0" w:oddHBand="1" w:evenHBand="0" w:firstRowFirstColumn="0" w:firstRowLastColumn="0" w:lastRowFirstColumn="0" w:lastRowLastColumn="0"/>
+        </w:trPr>
+        <w:tc>
+          <w:tcPr>
+            <w:cnfStyle w:val="001000000000" w:firstRow="0" w:lastRow="0" w:firstColumn="1" w:lastColumn="0" w:oddVBand="0" w:evenVBand="0" w:oddHBand="0" w:evenHBand="0" w:firstRowFirstColumn="0" w:firstRowLastColumn="0" w:lastRowFirstColumn="0" w:lastRowLastColumn="0"/>
+            <w:tcW w:w="3150" w:type="dxa"/>
+          </w:tcPr>
+          <w:p>
+            <w:pPr>
+              <w:jc w:val="both"/>
+              <w:rPr>
+                <w:rFonts w:ascii="Times New Roman" w:hAnsi="Times New Roman" w:cs="Times New Roman"/>
+                <w:b w:val="0"/>
+                <w:sz w:val="24"/>
+                <w:szCs w:val="24"/>
+              </w:rPr>
+            </w:pPr>
+            <w:r>
+              <w:rPr>
+                <w:rFonts w:ascii="Times New Roman" w:hAnsi="Times New Roman" w:cs="Times New Roman"/>
+                <w:sz w:val="24"/>
+                <w:szCs w:val="24"/>
+              </w:rPr>
+              <w:t>Scope:</w:t>
+            </w:r>
+          </w:p>
+        </w:tc>
+        <w:tc>
+          <w:tcPr>
+            <w:tcW w:w="6205" w:type="dxa"/>
+          </w:tcPr>
+          <w:p>
+            <w:pPr>
+              <w:jc w:val="both"/>
+              <w:cnfStyle w:val="000000100000" w:firstRow="0" w:lastRow="0" w:firstColumn="0" w:lastColumn="0" w:oddVBand="0" w:evenVBand="0" w:oddHBand="1" w:evenHBand="0" w:firstRowFirstColumn="0" w:firstRowLastColumn="0" w:lastRowFirstColumn="0" w:lastRowLastColumn="0"/>
+              <w:rPr>
+                <w:rFonts w:ascii="Times New Roman" w:hAnsi="Times New Roman" w:cs="Times New Roman"/>
+                <w:sz w:val="24"/>
+                <w:szCs w:val="24"/>
+              </w:rPr>
+            </w:pPr>
+            <w:r>
+              <w:rPr>
+                <w:rFonts w:ascii="Times New Roman" w:hAnsi="Times New Roman" w:cs="Times New Roman"/>
+                <w:sz w:val="24"/>
+                <w:szCs w:val="24"/>
+              </w:rPr>
+              <w:t>University admission system</w:t>
+            </w:r>
+          </w:p>
+        </w:tc>
+      </w:tr>
+      <w:tr>
+        <w:tc>
+          <w:tcPr>
+            <w:cnfStyle w:val="001000000000" w:firstRow="0" w:lastRow="0" w:firstColumn="1" w:lastColumn="0" w:oddVBand="0" w:evenVBand="0" w:oddHBand="0" w:evenHBand="0" w:firstRowFirstColumn="0" w:firstRowLastColumn="0" w:lastRowFirstColumn="0" w:lastRowLastColumn="0"/>
+            <w:tcW w:w="3150" w:type="dxa"/>
+          </w:tcPr>
+          <w:p>
+            <w:pPr>
+              <w:jc w:val="both"/>
+              <w:rPr>
+                <w:rFonts w:ascii="Times New Roman" w:hAnsi="Times New Roman" w:cs="Times New Roman"/>
+                <w:b w:val="0"/>
+                <w:sz w:val="24"/>
+                <w:szCs w:val="24"/>
+              </w:rPr>
+            </w:pPr>
+            <w:r>
+              <w:rPr>
+                <w:rFonts w:ascii="Times New Roman" w:hAnsi="Times New Roman" w:cs="Times New Roman"/>
+                <w:sz w:val="24"/>
+                <w:szCs w:val="24"/>
+              </w:rPr>
+              <w:t>Primary Actor(s):</w:t>
+            </w:r>
+          </w:p>
+        </w:tc>
+        <w:tc>
+          <w:tcPr>
+            <w:tcW w:w="6205" w:type="dxa"/>
+          </w:tcPr>
+          <w:p>
+            <w:pPr>
+              <w:jc w:val="both"/>
+              <w:cnfStyle w:val="000000000000" w:firstRow="0" w:lastRow="0" w:firstColumn="0" w:lastColumn="0" w:oddVBand="0" w:evenVBand="0" w:oddHBand="0" w:evenHBand="0" w:firstRowFirstColumn="0" w:firstRowLastColumn="0" w:lastRowFirstColumn="0" w:lastRowLastColumn="0"/>
+              <w:rPr>
+                <w:rFonts w:ascii="Times New Roman" w:hAnsi="Times New Roman" w:cs="Times New Roman"/>
+                <w:sz w:val="24"/>
+                <w:szCs w:val="24"/>
+              </w:rPr>
+            </w:pPr>
+            <w:r>
+              <w:rPr>
+                <w:rFonts w:ascii="Times New Roman" w:hAnsi="Times New Roman" w:cs="Times New Roman"/>
+                <w:sz w:val="24"/>
+                <w:szCs w:val="24"/>
+              </w:rPr>
+              <w:t>Student</w:t>
+            </w:r>
+          </w:p>
+        </w:tc>
+      </w:tr>
+      <w:tr>
+        <w:trPr>
+          <w:cnfStyle w:val="000000100000" w:firstRow="0" w:lastRow="0" w:firstColumn="0" w:lastColumn="0" w:oddVBand="0" w:evenVBand="0" w:oddHBand="1" w:evenHBand="0" w:firstRowFirstColumn="0" w:firstRowLastColumn="0" w:lastRowFirstColumn="0" w:lastRowLastColumn="0"/>
+        </w:trPr>
+        <w:tc>
+          <w:tcPr>
+            <w:cnfStyle w:val="001000000000" w:firstRow="0" w:lastRow="0" w:firstColumn="1" w:lastColumn="0" w:oddVBand="0" w:evenVBand="0" w:oddHBand="0" w:evenHBand="0" w:firstRowFirstColumn="0" w:firstRowLastColumn="0" w:lastRowFirstColumn="0" w:lastRowLastColumn="0"/>
+            <w:tcW w:w="3150" w:type="dxa"/>
+          </w:tcPr>
+          <w:p>
+            <w:pPr>
+              <w:jc w:val="both"/>
+              <w:rPr>
+                <w:rFonts w:ascii="Times New Roman" w:hAnsi="Times New Roman" w:cs="Times New Roman"/>
+                <w:b w:val="0"/>
+                <w:sz w:val="24"/>
+                <w:szCs w:val="24"/>
+              </w:rPr>
+            </w:pPr>
+            <w:r>
+              <w:rPr>
+                <w:rFonts w:ascii="Times New Roman" w:hAnsi="Times New Roman" w:cs="Times New Roman"/>
+                <w:sz w:val="24"/>
+                <w:szCs w:val="24"/>
+              </w:rPr>
+              <w:t>Stakeholders and Interests:</w:t>
+            </w:r>
+          </w:p>
+        </w:tc>
+        <w:tc>
+          <w:tcPr>
+            <w:tcW w:w="6205" w:type="dxa"/>
+          </w:tcPr>
+          <w:p>
+            <w:pPr>
+              <w:jc w:val="both"/>
+              <w:cnfStyle w:val="000000100000" w:firstRow="0" w:lastRow="0" w:firstColumn="0" w:lastColumn="0" w:oddVBand="0" w:evenVBand="0" w:oddHBand="1" w:evenHBand="0" w:firstRowFirstColumn="0" w:firstRowLastColumn="0" w:lastRowFirstColumn="0" w:lastRowLastColumn="0"/>
+              <w:rPr>
+                <w:rFonts w:ascii="Times New Roman" w:hAnsi="Times New Roman" w:cs="Times New Roman"/>
+                <w:sz w:val="24"/>
+                <w:szCs w:val="24"/>
+              </w:rPr>
+            </w:pPr>
+            <w:r>
+              <w:rPr>
+                <w:rFonts w:ascii="Times New Roman" w:hAnsi="Times New Roman" w:cs="Times New Roman"/>
+                <w:sz w:val="24"/>
+                <w:szCs w:val="24"/>
+              </w:rPr>
+              <w:t>Student: Wants to apply for admission to the university, view admission requirements, and submit their application.</w:t>
+            </w:r>
+          </w:p>
+        </w:tc>
+      </w:tr>
+      <w:tr>
+        <w:tc>
+          <w:tcPr>
+            <w:cnfStyle w:val="001000000000" w:firstRow="0" w:lastRow="0" w:firstColumn="1" w:lastColumn="0" w:oddVBand="0" w:evenVBand="0" w:oddHBand="0" w:evenHBand="0" w:firstRowFirstColumn="0" w:firstRowLastColumn="0" w:lastRowFirstColumn="0" w:lastRowLastColumn="0"/>
+            <w:tcW w:w="3150" w:type="dxa"/>
+          </w:tcPr>
+          <w:p>
+            <w:pPr>
+              <w:jc w:val="both"/>
+              <w:rPr>
+                <w:rFonts w:ascii="Times New Roman" w:hAnsi="Times New Roman" w:cs="Times New Roman"/>
+                <w:b w:val="0"/>
+                <w:sz w:val="24"/>
+                <w:szCs w:val="24"/>
+              </w:rPr>
+            </w:pPr>
+            <w:r>
+              <w:rPr>
+                <w:rFonts w:ascii="Times New Roman" w:hAnsi="Times New Roman" w:cs="Times New Roman"/>
+                <w:sz w:val="24"/>
+                <w:szCs w:val="24"/>
+              </w:rPr>
+              <w:t>Preconditions:</w:t>
+            </w:r>
+          </w:p>
+        </w:tc>
+        <w:tc>
+          <w:tcPr>
+            <w:tcW w:w="6205" w:type="dxa"/>
+          </w:tcPr>
+          <w:p>
+            <w:pPr>
+              <w:jc w:val="both"/>
+              <w:cnfStyle w:val="000000000000" w:firstRow="0" w:lastRow="0" w:firstColumn="0" w:lastColumn="0" w:oddVBand="0" w:evenVBand="0" w:oddHBand="0" w:evenHBand="0" w:firstRowFirstColumn="0" w:firstRowLastColumn="0" w:lastRowFirstColumn="0" w:lastRowLastColumn="0"/>
+              <w:rPr>
+                <w:rFonts w:ascii="Times New Roman" w:hAnsi="Times New Roman" w:cs="Times New Roman"/>
+                <w:sz w:val="24"/>
+                <w:szCs w:val="24"/>
+              </w:rPr>
+            </w:pPr>
+            <w:r>
+              <w:rPr>
+                <w:rFonts w:ascii="Times New Roman" w:hAnsi="Times New Roman" w:cs="Times New Roman"/>
+                <w:sz w:val="24"/>
+                <w:szCs w:val="24"/>
+              </w:rPr>
+              <w:t>The user has a valid login and has accessed the admission system.</w:t>
+            </w:r>
+          </w:p>
+        </w:tc>
+      </w:tr>
+      <w:tr>
+        <w:trPr>
+          <w:cnfStyle w:val="000000100000" w:firstRow="0" w:lastRow="0" w:firstColumn="0" w:lastColumn="0" w:oddVBand="0" w:evenVBand="0" w:oddHBand="1" w:evenHBand="0" w:firstRowFirstColumn="0" w:firstRowLastColumn="0" w:lastRowFirstColumn="0" w:lastRowLastColumn="0"/>
+        </w:trPr>
+        <w:tc>
+          <w:tcPr>
+            <w:cnfStyle w:val="001000000000" w:firstRow="0" w:lastRow="0" w:firstColumn="1" w:lastColumn="0" w:oddVBand="0" w:evenVBand="0" w:oddHBand="0" w:evenHBand="0" w:firstRowFirstColumn="0" w:firstRowLastColumn="0" w:lastRowFirstColumn="0" w:lastRowLastColumn="0"/>
+            <w:tcW w:w="3150" w:type="dxa"/>
+          </w:tcPr>
+          <w:p>
+            <w:pPr>
+              <w:jc w:val="both"/>
+              <w:rPr>
+                <w:rFonts w:ascii="Times New Roman" w:hAnsi="Times New Roman" w:cs="Times New Roman"/>
+                <w:b w:val="0"/>
+                <w:sz w:val="24"/>
+                <w:szCs w:val="24"/>
+              </w:rPr>
+            </w:pPr>
+            <w:r>
+              <w:rPr>
+                <w:rFonts w:ascii="Times New Roman" w:hAnsi="Times New Roman" w:cs="Times New Roman"/>
+                <w:sz w:val="24"/>
+                <w:szCs w:val="24"/>
+              </w:rPr>
+              <w:t>Main Success Scenario:</w:t>
+            </w:r>
+          </w:p>
+        </w:tc>
+        <w:tc>
+          <w:tcPr>
+            <w:tcW w:w="6205" w:type="dxa"/>
+          </w:tcPr>
+          <w:p>
+            <w:pPr>
+              <w:jc w:val="both"/>
+              <w:cnfStyle w:val="000000100000" w:firstRow="0" w:lastRow="0" w:firstColumn="0" w:lastColumn="0" w:oddVBand="0" w:evenVBand="0" w:oddHBand="1" w:evenHBand="0" w:firstRowFirstColumn="0" w:firstRowLastColumn="0" w:lastRowFirstColumn="0" w:lastRowLastColumn="0"/>
+              <w:rPr>
+                <w:rFonts w:ascii="Times New Roman" w:hAnsi="Times New Roman" w:cs="Times New Roman"/>
+                <w:sz w:val="24"/>
+                <w:szCs w:val="24"/>
+              </w:rPr>
+            </w:pPr>
+            <w:r>
+              <w:rPr>
+                <w:rFonts w:ascii="Times New Roman" w:hAnsi="Times New Roman" w:cs="Times New Roman"/>
+                <w:sz w:val="24"/>
+                <w:szCs w:val="24"/>
+              </w:rPr>
+              <w:t>The user selects the option to apply for admission.</w:t>
+            </w:r>
+          </w:p>
+          <w:p>
+            <w:pPr>
+              <w:jc w:val="both"/>
+              <w:cnfStyle w:val="000000100000" w:firstRow="0" w:lastRow="0" w:firstColumn="0" w:lastColumn="0" w:oddVBand="0" w:evenVBand="0" w:oddHBand="1" w:evenHBand="0" w:firstRowFirstColumn="0" w:firstRowLastColumn="0" w:lastRowFirstColumn="0" w:lastRowLastColumn="0"/>
+              <w:rPr>
+                <w:rFonts w:ascii="Times New Roman" w:hAnsi="Times New Roman" w:cs="Times New Roman"/>
+                <w:sz w:val="24"/>
+                <w:szCs w:val="24"/>
+              </w:rPr>
+            </w:pPr>
+            <w:r>
+              <w:rPr>
+                <w:rFonts w:ascii="Times New Roman" w:hAnsi="Times New Roman" w:cs="Times New Roman"/>
+                <w:sz w:val="24"/>
+                <w:szCs w:val="24"/>
+              </w:rPr>
+              <w:lastRenderedPageBreak/>
+              <w:t>The system presents the admission application form to the user.</w:t>
+            </w:r>
+          </w:p>
+          <w:p>
+            <w:pPr>
+              <w:jc w:val="both"/>
+              <w:cnfStyle w:val="000000100000" w:firstRow="0" w:lastRow="0" w:firstColumn="0" w:lastColumn="0" w:oddVBand="0" w:evenVBand="0" w:oddHBand="1" w:evenHBand="0" w:firstRowFirstColumn="0" w:firstRowLastColumn="0" w:lastRowFirstColumn="0" w:lastRowLastColumn="0"/>
+              <w:rPr>
+                <w:rFonts w:ascii="Times New Roman" w:hAnsi="Times New Roman" w:cs="Times New Roman"/>
+                <w:sz w:val="24"/>
+                <w:szCs w:val="24"/>
+              </w:rPr>
+            </w:pPr>
+            <w:r>
+              <w:rPr>
+                <w:rFonts w:ascii="Times New Roman" w:hAnsi="Times New Roman" w:cs="Times New Roman"/>
+                <w:sz w:val="24"/>
+                <w:szCs w:val="24"/>
+              </w:rPr>
+              <w:t>The user fills out the application form, including personal information, academic records, and supporting documents.</w:t>
+            </w:r>
+          </w:p>
+          <w:p>
+            <w:pPr>
+              <w:jc w:val="both"/>
+              <w:cnfStyle w:val="000000100000" w:firstRow="0" w:lastRow="0" w:firstColumn="0" w:lastColumn="0" w:oddVBand="0" w:evenVBand="0" w:oddHBand="1" w:evenHBand="0" w:firstRowFirstColumn="0" w:firstRowLastColumn="0" w:lastRowFirstColumn="0" w:lastRowLastColumn="0"/>
+              <w:rPr>
+                <w:rFonts w:ascii="Times New Roman" w:hAnsi="Times New Roman" w:cs="Times New Roman"/>
+                <w:sz w:val="24"/>
+                <w:szCs w:val="24"/>
+              </w:rPr>
+            </w:pPr>
+            <w:r>
+              <w:rPr>
+                <w:rFonts w:ascii="Times New Roman" w:hAnsi="Times New Roman" w:cs="Times New Roman"/>
+                <w:sz w:val="24"/>
+                <w:szCs w:val="24"/>
+              </w:rPr>
+              <w:t>The user submits the application form.</w:t>
+            </w:r>
+          </w:p>
+          <w:p>
+            <w:pPr>
+              <w:jc w:val="both"/>
+              <w:cnfStyle w:val="000000100000" w:firstRow="0" w:lastRow="0" w:firstColumn="0" w:lastColumn="0" w:oddVBand="0" w:evenVBand="0" w:oddHBand="1" w:evenHBand="0" w:firstRowFirstColumn="0" w:firstRowLastColumn="0" w:lastRowFirstColumn="0" w:lastRowLastColumn="0"/>
+              <w:rPr>
+                <w:rFonts w:ascii="Times New Roman" w:hAnsi="Times New Roman" w:cs="Times New Roman"/>
+                <w:sz w:val="24"/>
+                <w:szCs w:val="24"/>
+              </w:rPr>
+            </w:pPr>
+            <w:r>
+              <w:rPr>
+                <w:rFonts w:ascii="Times New Roman" w:hAnsi="Times New Roman" w:cs="Times New Roman"/>
+                <w:sz w:val="24"/>
+                <w:szCs w:val="24"/>
+              </w:rPr>
+              <w:t>The system validates the application form and checks for any missing information or errors.</w:t>
+            </w:r>
+          </w:p>
+          <w:p>
+            <w:pPr>
+              <w:jc w:val="both"/>
+              <w:cnfStyle w:val="000000100000" w:firstRow="0" w:lastRow="0" w:firstColumn="0" w:lastColumn="0" w:oddVBand="0" w:evenVBand="0" w:oddHBand="1" w:evenHBand="0" w:firstRowFirstColumn="0" w:firstRowLastColumn="0" w:lastRowFirstColumn="0" w:lastRowLastColumn="0"/>
+              <w:rPr>
+                <w:rFonts w:ascii="Times New Roman" w:hAnsi="Times New Roman" w:cs="Times New Roman"/>
+                <w:sz w:val="24"/>
+                <w:szCs w:val="24"/>
+              </w:rPr>
+            </w:pPr>
+            <w:r>
+              <w:rPr>
+                <w:rFonts w:ascii="Times New Roman" w:hAnsi="Times New Roman" w:cs="Times New Roman"/>
+                <w:sz w:val="24"/>
+                <w:szCs w:val="24"/>
+              </w:rPr>
+              <w:t>The system confirms the successful submission of the application and provides the user with a confirmation message.</w:t>
+            </w:r>
+          </w:p>
+        </w:tc>
+      </w:tr>
+      <w:tr>
+        <w:tc>
+          <w:tcPr>
+            <w:cnfStyle w:val="001000000000" w:firstRow="0" w:lastRow="0" w:firstColumn="1" w:lastColumn="0" w:oddVBand="0" w:evenVBand="0" w:oddHBand="0" w:evenHBand="0" w:firstRowFirstColumn="0" w:firstRowLastColumn="0" w:lastRowFirstColumn="0" w:lastRowLastColumn="0"/>
+            <w:tcW w:w="3150" w:type="dxa"/>
+          </w:tcPr>
+          <w:p>
+            <w:pPr>
+              <w:jc w:val="both"/>
+              <w:rPr>
+                <w:rFonts w:ascii="Times New Roman" w:hAnsi="Times New Roman" w:cs="Times New Roman"/>
+                <w:b w:val="0"/>
+                <w:sz w:val="24"/>
+                <w:szCs w:val="24"/>
+              </w:rPr>
+            </w:pPr>
+            <w:r>
+              <w:rPr>
+                <w:rFonts w:ascii="Times New Roman" w:hAnsi="Times New Roman" w:cs="Times New Roman"/>
+                <w:sz w:val="24"/>
+                <w:szCs w:val="24"/>
+              </w:rPr>
+              <w:lastRenderedPageBreak/>
+              <w:t>Success Guarantee:</w:t>
+            </w:r>
+          </w:p>
+        </w:tc>
+        <w:tc>
+          <w:tcPr>
+            <w:tcW w:w="6205" w:type="dxa"/>
+          </w:tcPr>
+          <w:p>
+            <w:pPr>
+              <w:jc w:val="both"/>
+              <w:cnfStyle w:val="000000000000" w:firstRow="0" w:lastRow="0" w:firstColumn="0" w:lastColumn="0" w:oddVBand="0" w:evenVBand="0" w:oddHBand="0" w:evenHBand="0" w:firstRowFirstColumn="0" w:firstRowLastColumn="0" w:lastRowFirstColumn="0" w:lastRowLastColumn="0"/>
+              <w:rPr>
+                <w:rFonts w:ascii="Times New Roman" w:hAnsi="Times New Roman" w:cs="Times New Roman"/>
+                <w:sz w:val="24"/>
+                <w:szCs w:val="24"/>
+              </w:rPr>
+            </w:pPr>
+            <w:r>
+              <w:rPr>
+                <w:rFonts w:ascii="Times New Roman" w:hAnsi="Times New Roman" w:cs="Times New Roman"/>
+                <w:sz w:val="24"/>
+                <w:szCs w:val="24"/>
+              </w:rPr>
+              <w:t>The user has successfully submitted their admission application.</w:t>
+            </w:r>
+          </w:p>
+        </w:tc>
+      </w:tr>
+      <w:tr>
+        <w:trPr>
+          <w:cnfStyle w:val="000000100000" w:firstRow="0" w:lastRow="0" w:firstColumn="0" w:lastColumn="0" w:oddVBand="0" w:evenVBand="0" w:oddHBand="1" w:evenHBand="0" w:firstRowFirstColumn="0" w:firstRowLastColumn="0" w:lastRowFirstColumn="0" w:lastRowLastColumn="0"/>
+        </w:trPr>
+        <w:tc>
+          <w:tcPr>
+            <w:cnfStyle w:val="001000000000" w:firstRow="0" w:lastRow="0" w:firstColumn="1" w:lastColumn="0" w:oddVBand="0" w:evenVBand="0" w:oddHBand="0" w:evenHBand="0" w:firstRowFirstColumn="0" w:firstRowLastColumn="0" w:lastRowFirstColumn="0" w:lastRowLastColumn="0"/>
+            <w:tcW w:w="3150" w:type="dxa"/>
+          </w:tcPr>
+          <w:p>
+            <w:pPr>
+              <w:jc w:val="both"/>
+              <w:rPr>
+                <w:rFonts w:ascii="Times New Roman" w:hAnsi="Times New Roman" w:cs="Times New Roman"/>
+                <w:b w:val="0"/>
+                <w:sz w:val="24"/>
+                <w:szCs w:val="24"/>
+              </w:rPr>
+            </w:pPr>
+            <w:r>
+              <w:rPr>
+                <w:rFonts w:ascii="Times New Roman" w:hAnsi="Times New Roman" w:cs="Times New Roman"/>
+                <w:sz w:val="24"/>
+                <w:szCs w:val="24"/>
+              </w:rPr>
+              <w:t>Extensions:</w:t>
+            </w:r>
+          </w:p>
+        </w:tc>
+        <w:tc>
+          <w:tcPr>
+            <w:tcW w:w="6205" w:type="dxa"/>
+          </w:tcPr>
+          <w:p>
+            <w:pPr>
+              <w:jc w:val="both"/>
+              <w:cnfStyle w:val="000000100000" w:firstRow="0" w:lastRow="0" w:firstColumn="0" w:lastColumn="0" w:oddVBand="0" w:evenVBand="0" w:oddHBand="1" w:evenHBand="0" w:firstRowFirstColumn="0" w:firstRowLastColumn="0" w:lastRowFirstColumn="0" w:lastRowLastColumn="0"/>
+              <w:rPr>
+                <w:rFonts w:ascii="Times New Roman" w:hAnsi="Times New Roman" w:cs="Times New Roman"/>
+                <w:sz w:val="24"/>
+                <w:szCs w:val="24"/>
+              </w:rPr>
+            </w:pPr>
+            <w:r>
+              <w:rPr>
+                <w:rFonts w:ascii="Times New Roman" w:hAnsi="Times New Roman" w:cs="Times New Roman"/>
+                <w:sz w:val="24"/>
+                <w:szCs w:val="24"/>
+              </w:rPr>
+              <w:t>If the user fails to fill out the application form correctly, the system displays an error message and prompts them to correct the errors.</w:t>
+            </w:r>
+          </w:p>
+          <w:p>
+            <w:pPr>
+              <w:jc w:val="both"/>
+              <w:cnfStyle w:val="000000100000" w:firstRow="0" w:lastRow="0" w:firstColumn="0" w:lastColumn="0" w:oddVBand="0" w:evenVBand="0" w:oddHBand="1" w:evenHBand="0" w:firstRowFirstColumn="0" w:firstRowLastColumn="0" w:lastRowFirstColumn="0" w:lastRowLastColumn="0"/>
+              <w:rPr>
+                <w:rFonts w:ascii="Times New Roman" w:hAnsi="Times New Roman" w:cs="Times New Roman"/>
+                <w:sz w:val="24"/>
+                <w:szCs w:val="24"/>
+              </w:rPr>
+            </w:pPr>
+            <w:r>
+              <w:rPr>
+                <w:rFonts w:ascii="Times New Roman" w:hAnsi="Times New Roman" w:cs="Times New Roman"/>
+                <w:sz w:val="24"/>
+                <w:szCs w:val="24"/>
+              </w:rPr>
+              <w:t>If the user fails to provide all necessary supporting documents, the system displays a warning message and prompts them to upload the missing documents.</w:t>
+            </w:r>
+          </w:p>
+          <w:p>
+            <w:pPr>
+              <w:jc w:val="both"/>
+              <w:cnfStyle w:val="000000100000" w:firstRow="0" w:lastRow="0" w:firstColumn="0" w:lastColumn="0" w:oddVBand="0" w:evenVBand="0" w:oddHBand="1" w:evenHBand="0" w:firstRowFirstColumn="0" w:firstRowLastColumn="0" w:lastRowFirstColumn="0" w:lastRowLastColumn="0"/>
+              <w:rPr>
+                <w:rFonts w:ascii="Times New Roman" w:hAnsi="Times New Roman" w:cs="Times New Roman"/>
+                <w:sz w:val="24"/>
+                <w:szCs w:val="24"/>
+              </w:rPr>
+            </w:pPr>
+            <w:r>
+              <w:rPr>
+                <w:rFonts w:ascii="Times New Roman" w:hAnsi="Times New Roman" w:cs="Times New Roman"/>
+                <w:sz w:val="24"/>
+                <w:szCs w:val="24"/>
+              </w:rPr>
+              <w:t>If the user encounters technical issues while filling out the application form, the system provides a support contact for assistance.</w:t>
+            </w:r>
+          </w:p>
+        </w:tc>
+      </w:tr>
+      <w:tr>
+        <w:tc>
+          <w:tcPr>
+            <w:cnfStyle w:val="001000000000" w:firstRow="0" w:lastRow="0" w:firstColumn="1" w:lastColumn="0" w:oddVBand="0" w:evenVBand="0" w:oddHBand="0" w:evenHBand="0" w:firstRowFirstColumn="0" w:firstRowLastColumn="0" w:lastRowFirstColumn="0" w:lastRowLastColumn="0"/>
+            <w:tcW w:w="3150" w:type="dxa"/>
+          </w:tcPr>
+          <w:p>
+            <w:pPr>
+              <w:jc w:val="both"/>
+              <w:rPr>
+                <w:rFonts w:ascii="Times New Roman" w:hAnsi="Times New Roman" w:cs="Times New Roman"/>
+                <w:b w:val="0"/>
+                <w:sz w:val="24"/>
+                <w:szCs w:val="24"/>
+              </w:rPr>
+            </w:pPr>
+            <w:r>
+              <w:rPr>
+                <w:rFonts w:ascii="Times New Roman" w:hAnsi="Times New Roman" w:cs="Times New Roman"/>
+                <w:sz w:val="24"/>
+                <w:szCs w:val="24"/>
+              </w:rPr>
+              <w:t>Frequency of Occurrence:</w:t>
+            </w:r>
+          </w:p>
+        </w:tc>
+        <w:tc>
+          <w:tcPr>
+            <w:tcW w:w="6205" w:type="dxa"/>
+          </w:tcPr>
+          <w:p>
+            <w:pPr>
+              <w:jc w:val="both"/>
+              <w:cnfStyle w:val="000000000000" w:firstRow="0" w:lastRow="0" w:firstColumn="0" w:lastColumn="0" w:oddVBand="0" w:evenVBand="0" w:oddHBand="0" w:evenHBand="0" w:firstRowFirstColumn="0" w:firstRowLastColumn="0" w:lastRowFirstColumn="0" w:lastRowLastColumn="0"/>
+              <w:rPr>
+                <w:rFonts w:ascii="Times New Roman" w:hAnsi="Times New Roman" w:cs="Times New Roman"/>
+                <w:sz w:val="24"/>
+                <w:szCs w:val="24"/>
+              </w:rPr>
+            </w:pPr>
+            <w:r>
+              <w:rPr>
+                <w:rFonts w:ascii="Times New Roman" w:hAnsi="Times New Roman" w:cs="Times New Roman"/>
+                <w:sz w:val="24"/>
+                <w:szCs w:val="24"/>
+              </w:rPr>
+              <w:t>Moderate</w:t>
+            </w:r>
+          </w:p>
+        </w:tc>
+      </w:tr>
+      <w:tr>
+        <w:trPr>
+          <w:cnfStyle w:val="000000100000" w:firstRow="0" w:lastRow="0" w:firstColumn="0" w:lastColumn="0" w:oddVBand="0" w:evenVBand="0" w:oddHBand="1" w:evenHBand="0" w:firstRowFirstColumn="0" w:firstRowLastColumn="0" w:lastRowFirstColumn="0" w:lastRowLastColumn="0"/>
+        </w:trPr>
+        <w:tc>
+          <w:tcPr>
+            <w:cnfStyle w:val="001000000000" w:firstRow="0" w:lastRow="0" w:firstColumn="1" w:lastColumn="0" w:oddVBand="0" w:evenVBand="0" w:oddHBand="0" w:evenHBand="0" w:firstRowFirstColumn="0" w:firstRowLastColumn="0" w:lastRowFirstColumn="0" w:lastRowLastColumn="0"/>
+            <w:tcW w:w="3150" w:type="dxa"/>
+          </w:tcPr>
+          <w:p>
+            <w:pPr>
+              <w:jc w:val="both"/>
+              <w:rPr>
+                <w:rFonts w:ascii="Times New Roman" w:hAnsi="Times New Roman" w:cs="Times New Roman"/>
+                <w:b w:val="0"/>
+                <w:sz w:val="24"/>
+                <w:szCs w:val="24"/>
+              </w:rPr>
+            </w:pPr>
+            <w:r>
+              <w:rPr>
+                <w:rFonts w:ascii="Times New Roman" w:hAnsi="Times New Roman" w:cs="Times New Roman"/>
+                <w:sz w:val="24"/>
+                <w:szCs w:val="24"/>
+              </w:rPr>
+              <w:t>Technology and Data Variation List:</w:t>
+            </w:r>
+          </w:p>
+        </w:tc>
+        <w:tc>
+          <w:tcPr>
+            <w:tcW w:w="6205" w:type="dxa"/>
+          </w:tcPr>
+          <w:p>
+            <w:pPr>
+              <w:jc w:val="both"/>
+              <w:cnfStyle w:val="000000100000" w:firstRow="0" w:lastRow="0" w:firstColumn="0" w:lastColumn="0" w:oddVBand="0" w:evenVBand="0" w:oddHBand="1" w:evenHBand="0" w:firstRowFirstColumn="0" w:firstRowLastColumn="0" w:lastRowFirstColumn="0" w:lastRowLastColumn="0"/>
+              <w:rPr>
+                <w:rFonts w:ascii="Times New Roman" w:hAnsi="Times New Roman" w:cs="Times New Roman"/>
+                <w:sz w:val="24"/>
+                <w:szCs w:val="24"/>
+              </w:rPr>
+            </w:pPr>
+            <w:r>
+              <w:rPr>
+                <w:rFonts w:ascii="Times New Roman" w:hAnsi="Times New Roman" w:cs="Times New Roman"/>
+                <w:sz w:val="24"/>
+                <w:szCs w:val="24"/>
+              </w:rPr>
+              <w:t>The admission system may use different application form formats, such as online forms or downloadable PDF forms.</w:t>
+            </w:r>
+          </w:p>
+          <w:p>
+            <w:pPr>
+              <w:jc w:val="both"/>
+              <w:cnfStyle w:val="000000100000" w:firstRow="0" w:lastRow="0" w:firstColumn="0" w:lastColumn="0" w:oddVBand="0" w:evenVBand="0" w:oddHBand="1" w:evenHBand="0" w:firstRowFirstColumn="0" w:firstRowLastColumn="0" w:lastRowFirstColumn="0" w:lastRowLastColumn="0"/>
+              <w:rPr>
+                <w:rFonts w:ascii="Times New Roman" w:hAnsi="Times New Roman" w:cs="Times New Roman"/>
+                <w:sz w:val="24"/>
+                <w:szCs w:val="24"/>
+              </w:rPr>
+            </w:pPr>
+            <w:r>
+              <w:rPr>
+                <w:rFonts w:ascii="Times New Roman" w:hAnsi="Times New Roman" w:cs="Times New Roman"/>
+                <w:sz w:val="24"/>
+                <w:szCs w:val="24"/>
+              </w:rPr>
+              <w:t>The system may store application data in a database, file system, or other storage technologies.</w:t>
+            </w:r>
+          </w:p>
+        </w:tc>
+      </w:tr>
+      <w:tr>
+        <w:tc>
+          <w:tcPr>
+            <w:cnfStyle w:val="001000000000" w:firstRow="0" w:lastRow="0" w:firstColumn="1" w:lastColumn="0" w:oddVBand="0" w:evenVBand="0" w:oddHBand="0" w:evenHBand="0" w:firstRowFirstColumn="0" w:firstRowLastColumn="0" w:lastRowFirstColumn="0" w:lastRowLastColumn="0"/>
+            <w:tcW w:w="3150" w:type="dxa"/>
+          </w:tcPr>
+          <w:p>
+            <w:pPr>
+              <w:jc w:val="both"/>
+              <w:rPr>
+                <w:rFonts w:ascii="Times New Roman" w:hAnsi="Times New Roman" w:cs="Times New Roman"/>
+                <w:b w:val="0"/>
+                <w:sz w:val="24"/>
+                <w:szCs w:val="24"/>
+              </w:rPr>
+            </w:pPr>
+            <w:r>
+              <w:rPr>
+                <w:rFonts w:ascii="Times New Roman" w:hAnsi="Times New Roman" w:cs="Times New Roman"/>
+                <w:sz w:val="24"/>
+                <w:szCs w:val="24"/>
+              </w:rPr>
+              <w:t>Prototype:</w:t>
+            </w:r>
+          </w:p>
+        </w:tc>
+        <w:tc>
+          <w:tcPr>
+            <w:tcW w:w="6205" w:type="dxa"/>
+          </w:tcPr>
+          <w:p>
+            <w:pPr>
+              <w:jc w:val="both"/>
+              <w:cnfStyle w:val="000000000000" w:firstRow="0" w:lastRow="0" w:firstColumn="0" w:lastColumn="0" w:oddVBand="0" w:evenVBand="0" w:oddHBand="0" w:evenHBand="0" w:firstRowFirstColumn="0" w:firstRowLastColumn="0" w:lastRowFirstColumn="0" w:lastRowLastColumn="0"/>
+              <w:rPr>
+                <w:rFonts w:ascii="Times New Roman" w:hAnsi="Times New Roman" w:cs="Times New Roman"/>
+                <w:sz w:val="24"/>
+                <w:szCs w:val="24"/>
+              </w:rPr>
+            </w:pPr>
+            <w:r>
+              <w:rPr>
+                <w:rFonts w:ascii="Times New Roman" w:hAnsi="Times New Roman" w:cs="Times New Roman"/>
+                <w:sz w:val="24"/>
+                <w:szCs w:val="24"/>
+              </w:rPr>
+              <w:t xml:space="preserve">A prototype of </w:t>
+            </w:r>
+            <w:r>
+              <w:rPr>
+                <w:rFonts w:ascii="Times New Roman" w:hAnsi="Times New Roman" w:cs="Times New Roman"/>
+                <w:sz w:val="24"/>
+                <w:szCs w:val="24"/>
+              </w:rPr>
+              <w:t xml:space="preserve"> </w:t>
+            </w:r>
+            <w:r>
+              <w:rPr>
+                <w:rFonts w:ascii="Times New Roman" w:hAnsi="Times New Roman" w:cs="Times New Roman"/>
+                <w:sz w:val="24"/>
+                <w:szCs w:val="24"/>
+              </w:rPr>
+              <w:t>t</w:t>
+            </w:r>
+            <w:r>
+              <w:rPr>
+                <w:rFonts w:ascii="Times New Roman" w:hAnsi="Times New Roman" w:cs="Times New Roman"/>
+                <w:sz w:val="24"/>
+                <w:szCs w:val="24"/>
+              </w:rPr>
+              <w:t xml:space="preserve">he </w:t>
+            </w:r>
+            <w:r>
+              <w:rPr>
+                <w:rFonts w:ascii="Times New Roman" w:hAnsi="Times New Roman" w:cs="Times New Roman"/>
+                <w:sz w:val="24"/>
+                <w:szCs w:val="24"/>
+              </w:rPr>
+              <w:t>apply for admission feature can be created using web application frameworks such as Ruby on Rails, Django, or Laravel.</w:t>
+            </w:r>
+          </w:p>
+        </w:tc>
+      </w:tr>
+      <w:tr>
+        <w:trPr>
+          <w:cnfStyle w:val="000000100000" w:firstRow="0" w:lastRow="0" w:firstColumn="0" w:lastColumn="0" w:oddVBand="0" w:evenVBand="0" w:oddHBand="1" w:evenHBand="0" w:firstRowFirstColumn="0" w:firstRowLastColumn="0" w:lastRowFirstColumn="0" w:lastRowLastColumn="0"/>
+        </w:trPr>
+        <w:tc>
+          <w:tcPr>
+            <w:cnfStyle w:val="001000000000" w:firstRow="0" w:lastRow="0" w:firstColumn="1" w:lastColumn="0" w:oddVBand="0" w:evenVBand="0" w:oddHBand="0" w:evenHBand="0" w:firstRowFirstColumn="0" w:firstRowLastColumn="0" w:lastRowFirstColumn="0" w:lastRowLastColumn="0"/>
+            <w:tcW w:w="3150" w:type="dxa"/>
+          </w:tcPr>
+          <w:p>
+            <w:pPr>
+              <w:jc w:val="both"/>
+              <w:rPr>
+                <w:rFonts w:ascii="Times New Roman" w:hAnsi="Times New Roman" w:cs="Times New Roman"/>
+                <w:b w:val="0"/>
+                <w:sz w:val="24"/>
+                <w:szCs w:val="24"/>
+              </w:rPr>
+            </w:pPr>
+            <w:r>
+              <w:rPr>
+                <w:rFonts w:ascii="Times New Roman" w:hAnsi="Times New Roman" w:cs="Times New Roman"/>
+                <w:sz w:val="24"/>
+                <w:szCs w:val="24"/>
+              </w:rPr>
+              <w:t>Level:</w:t>
+            </w:r>
+          </w:p>
+        </w:tc>
+        <w:tc>
+          <w:tcPr>
+            <w:tcW w:w="6205" w:type="dxa"/>
+          </w:tcPr>
+          <w:p>
+            <w:pPr>
+              <w:jc w:val="both"/>
+              <w:cnfStyle w:val="000000100000" w:firstRow="0" w:lastRow="0" w:firstColumn="0" w:lastColumn="0" w:oddVBand="0" w:evenVBand="0" w:oddHBand="1" w:evenHBand="0" w:firstRowFirstColumn="0" w:firstRowLastColumn="0" w:lastRowFirstColumn="0" w:lastRowLastColumn="0"/>
+              <w:rPr>
+                <w:rFonts w:ascii="Times New Roman" w:hAnsi="Times New Roman" w:cs="Times New Roman"/>
+                <w:sz w:val="24"/>
+                <w:szCs w:val="24"/>
+              </w:rPr>
+            </w:pPr>
+            <w:r>
+              <w:rPr>
+                <w:rFonts w:ascii="Times New Roman" w:hAnsi="Times New Roman" w:cs="Times New Roman"/>
+                <w:sz w:val="24"/>
+                <w:szCs w:val="24"/>
+              </w:rPr>
+              <w:t>User goal</w:t>
+            </w:r>
+          </w:p>
+        </w:tc>
+      </w:tr>
+      <w:tr>
+        <w:tc>
+          <w:tcPr>
+            <w:cnfStyle w:val="001000000000" w:firstRow="0" w:lastRow="0" w:firstColumn="1" w:lastColumn="0" w:oddVBand="0" w:evenVBand="0" w:oddHBand="0" w:evenHBand="0" w:firstRowFirstColumn="0" w:firstRowLastColumn="0" w:lastRowFirstColumn="0" w:lastRowLastColumn="0"/>
+            <w:tcW w:w="3150" w:type="dxa"/>
+          </w:tcPr>
+          <w:p>
+            <w:pPr>
+              <w:jc w:val="both"/>
+              <w:rPr>
+                <w:rFonts w:ascii="Times New Roman" w:hAnsi="Times New Roman" w:cs="Times New Roman"/>
+                <w:b w:val="0"/>
+                <w:sz w:val="24"/>
+                <w:szCs w:val="24"/>
+              </w:rPr>
+            </w:pPr>
+            <w:r>
+              <w:rPr>
+                <w:rFonts w:ascii="Times New Roman" w:hAnsi="Times New Roman" w:cs="Times New Roman"/>
+                <w:sz w:val="24"/>
+                <w:szCs w:val="24"/>
+              </w:rPr>
+              <w:t>Use Case Section:</w:t>
+            </w:r>
+          </w:p>
+        </w:tc>
+        <w:tc>
+          <w:tcPr>
+            <w:tcW w:w="6205" w:type="dxa"/>
+          </w:tcPr>
+          <w:p>
+            <w:pPr>
+              <w:jc w:val="both"/>
+              <w:cnfStyle w:val="000000000000" w:firstRow="0" w:lastRow="0" w:firstColumn="0" w:lastColumn="0" w:oddVBand="0" w:evenVBand="0" w:oddHBand="0" w:evenHBand="0" w:firstRowFirstColumn="0" w:firstRowLastColumn="0" w:lastRowFirstColumn="0" w:lastRowLastColumn="0"/>
+              <w:rPr>
+                <w:rFonts w:ascii="Times New Roman" w:hAnsi="Times New Roman" w:cs="Times New Roman"/>
+                <w:sz w:val="24"/>
+                <w:szCs w:val="24"/>
+              </w:rPr>
+            </w:pPr>
+            <w:r>
+              <w:rPr>
+                <w:rFonts w:ascii="Times New Roman" w:hAnsi="Times New Roman" w:cs="Times New Roman"/>
+                <w:sz w:val="24"/>
+                <w:szCs w:val="24"/>
+              </w:rPr>
+              <w:t>Core</w:t>
+            </w:r>
+          </w:p>
+        </w:tc>
+      </w:tr>
+      <w:tr>
+        <w:trPr>
+          <w:cnfStyle w:val="000000100000" w:firstRow="0" w:lastRow="0" w:firstColumn="0" w:lastColumn="0" w:oddVBand="0" w:evenVBand="0" w:oddHBand="1" w:evenHBand="0" w:firstRowFirstColumn="0" w:firstRowLastColumn="0" w:lastRowFirstColumn="0" w:lastRowLastColumn="0"/>
+        </w:trPr>
+        <w:tc>
+          <w:tcPr>
+            <w:cnfStyle w:val="001000000000" w:firstRow="0" w:lastRow="0" w:firstColumn="1" w:lastColumn="0" w:oddVBand="0" w:evenVBand="0" w:oddHBand="0" w:evenHBand="0" w:firstRowFirstColumn="0" w:firstRowLastColumn="0" w:lastRowFirstColumn="0" w:lastRowLastColumn="0"/>
+            <w:tcW w:w="3150" w:type="dxa"/>
+          </w:tcPr>
+          <w:p>
+            <w:pPr>
+              <w:jc w:val="both"/>
+              <w:rPr>
+                <w:rFonts w:ascii="Times New Roman" w:hAnsi="Times New Roman" w:cs="Times New Roman"/>
+                <w:b w:val="0"/>
+                <w:sz w:val="24"/>
+                <w:szCs w:val="24"/>
+              </w:rPr>
+            </w:pPr>
+            <w:r>
+              <w:rPr>
+                <w:rFonts w:ascii="Times New Roman" w:hAnsi="Times New Roman" w:cs="Times New Roman"/>
+                <w:sz w:val="24"/>
+                <w:szCs w:val="24"/>
+              </w:rPr>
+              <w:t>Special Requirements:</w:t>
+            </w:r>
+          </w:p>
+        </w:tc>
+        <w:tc>
+          <w:tcPr>
+            <w:tcW w:w="6205" w:type="dxa"/>
+          </w:tcPr>
+          <w:p>
+            <w:pPr>
+              <w:jc w:val="both"/>
+              <w:cnfStyle w:val="000000100000" w:firstRow="0" w:lastRow="0" w:firstColumn="0" w:lastColumn="0" w:oddVBand="0" w:evenVBand="0" w:oddHBand="1" w:evenHBand="0" w:firstRowFirstColumn="0" w:firstRowLastColumn="0" w:lastRowFirstColumn="0" w:lastRowLastColumn="0"/>
+              <w:rPr>
+                <w:rFonts w:ascii="Times New Roman" w:hAnsi="Times New Roman" w:cs="Times New Roman"/>
+                <w:sz w:val="24"/>
+                <w:szCs w:val="24"/>
+              </w:rPr>
+            </w:pPr>
+            <w:r>
+              <w:rPr>
+                <w:rFonts w:ascii="Times New Roman" w:hAnsi="Times New Roman" w:cs="Times New Roman"/>
+                <w:sz w:val="24"/>
+                <w:szCs w:val="24"/>
+              </w:rPr>
+              <w:t>The system should ensure that the admission application form is secure and that user data is stored using appropriate encryption techniques.</w:t>
+            </w:r>
+          </w:p>
+        </w:tc>
+      </w:tr>
+      <w:tr>
+        <w:tc>
+          <w:tcPr>
+            <w:cnfStyle w:val="001000000000" w:firstRow="0" w:lastRow="0" w:firstColumn="1" w:lastColumn="0" w:oddVBand="0" w:evenVBand="0" w:oddHBand="0" w:evenHBand="0" w:firstRowFirstColumn="0" w:firstRowLastColumn="0" w:lastRowFirstColumn="0" w:lastRowLastColumn="0"/>
+            <w:tcW w:w="3150" w:type="dxa"/>
+          </w:tcPr>
+          <w:p>
+            <w:pPr>
+              <w:jc w:val="both"/>
+              <w:rPr>
+                <w:rFonts w:ascii="Times New Roman" w:hAnsi="Times New Roman" w:cs="Times New Roman"/>
+                <w:b w:val="0"/>
+                <w:sz w:val="24"/>
+                <w:szCs w:val="24"/>
+              </w:rPr>
+            </w:pPr>
+            <w:r>
+              <w:rPr>
+                <w:rFonts w:ascii="Times New Roman" w:hAnsi="Times New Roman" w:cs="Times New Roman"/>
+                <w:sz w:val="24"/>
+                <w:szCs w:val="24"/>
+              </w:rPr>
+              <w:t>Miscellaneous:</w:t>
+            </w:r>
+          </w:p>
+        </w:tc>
+        <w:tc>
+          <w:tcPr>
+            <w:tcW w:w="6205" w:type="dxa"/>
+          </w:tcPr>
+          <w:p>
+            <w:pPr>
+              <w:jc w:val="both"/>
+              <w:cnfStyle w:val="000000000000" w:firstRow="0" w:lastRow="0" w:firstColumn="0" w:lastColumn="0" w:oddVBand="0" w:evenVBand="0" w:oddHBand="0" w:evenHBand="0" w:firstRowFirstColumn="0" w:firstRowLastColumn="0" w:lastRowFirstColumn="0" w:lastRowLastColumn="0"/>
+              <w:rPr>
+                <w:rFonts w:ascii="Times New Roman" w:hAnsi="Times New Roman" w:cs="Times New Roman"/>
+                <w:sz w:val="24"/>
+                <w:szCs w:val="24"/>
+              </w:rPr>
+            </w:pPr>
+            <w:r>
+              <w:rPr>
+                <w:rFonts w:ascii="Times New Roman" w:hAnsi="Times New Roman" w:cs="Times New Roman"/>
+                <w:sz w:val="24"/>
+                <w:szCs w:val="24"/>
+              </w:rPr>
+              <w:t>None</w:t>
+            </w:r>
+          </w:p>
+        </w:tc>
+      </w:tr>
+    </w:tbl>
+    <w:p>
+      <w:pPr>
+        <w:jc w:val="both"/>
+        <w:rPr>
+          <w:rFonts w:ascii="Times New Roman" w:hAnsi="Times New Roman" w:cs="Times New Roman"/>
+          <w:sz w:val="24"/>
+          <w:szCs w:val="24"/>
+        </w:rPr>
+      </w:pPr>
+    </w:p>
+    <w:p>
+      <w:pPr>
+        <w:jc w:val="both"/>
+        <w:rPr>
+          <w:rFonts w:ascii="Times New Roman" w:hAnsi="Times New Roman" w:cs="Times New Roman"/>
+          <w:sz w:val="24"/>
+          <w:szCs w:val="24"/>
+        </w:rPr>
+      </w:pPr>
+    </w:p>
+    <w:p>
+      <w:pPr>
+        <w:jc w:val="both"/>
+        <w:rPr>
+          <w:rFonts w:ascii="Times New Roman" w:hAnsi="Times New Roman" w:cs="Times New Roman"/>
+          <w:sz w:val="24"/>
+          <w:szCs w:val="24"/>
+        </w:rPr>
+      </w:pPr>
+    </w:p>
+    <w:p>
+      <w:pPr>
+        <w:jc w:val="both"/>
+        <w:rPr>
+          <w:rFonts w:ascii="Times New Roman" w:hAnsi="Times New Roman" w:cs="Times New Roman"/>
+          <w:sz w:val="24"/>
+          <w:szCs w:val="24"/>
+        </w:rPr>
+      </w:pPr>
+    </w:p>
+    <w:p>
+      <w:pPr>
+        <w:jc w:val="both"/>
+        <w:rPr>
+          <w:rFonts w:ascii="Times New Roman" w:hAnsi="Times New Roman" w:cs="Times New Roman"/>
+          <w:sz w:val="24"/>
+          <w:szCs w:val="24"/>
+        </w:rPr>
+      </w:pPr>
+    </w:p>
+    <w:p>
+      <w:pPr>
+        <w:jc w:val="both"/>
+        <w:rPr>
+          <w:rFonts w:ascii="Times New Roman" w:hAnsi="Times New Roman" w:cs="Times New Roman"/>
+          <w:sz w:val="24"/>
+          <w:szCs w:val="24"/>
+        </w:rPr>
+      </w:pPr>
+    </w:p>
+    <w:p>
+      <w:pPr>
+        <w:jc w:val="both"/>
+        <w:rPr>
+          <w:rFonts w:ascii="Times New Roman" w:hAnsi="Times New Roman" w:cs="Times New Roman"/>
+          <w:sz w:val="24"/>
+          <w:szCs w:val="24"/>
+        </w:rPr>
+      </w:pPr>
+    </w:p>
+    <w:p>
+      <w:pPr>
+        <w:jc w:val="both"/>
+        <w:rPr>
+          <w:rFonts w:ascii="Times New Roman" w:hAnsi="Times New Roman" w:cs="Times New Roman"/>
+          <w:sz w:val="24"/>
+          <w:szCs w:val="24"/>
+        </w:rPr>
+      </w:pPr>
+    </w:p>
+    <w:p>
+      <w:pPr>
+        <w:jc w:val="both"/>
+        <w:rPr>
+          <w:rFonts w:ascii="Times New Roman" w:hAnsi="Times New Roman" w:cs="Times New Roman"/>
+          <w:sz w:val="24"/>
+          <w:szCs w:val="24"/>
+        </w:rPr>
+      </w:pPr>
+    </w:p>
+    <w:p>
+      <w:pPr>
+        <w:jc w:val="both"/>
+        <w:rPr>
+          <w:rFonts w:ascii="Times New Roman" w:hAnsi="Times New Roman" w:cs="Times New Roman"/>
+          <w:sz w:val="24"/>
+          <w:szCs w:val="24"/>
+        </w:rPr>
+      </w:pPr>
+    </w:p>
+    <w:tbl>
+      <w:tblPr>
+        <w:tblStyle w:val="PlainTable1"/>
+        <w:tblW w:w="0" w:type="auto"/>
+        <w:tblLook w:val="04A0" w:firstRow="1" w:lastRow="0" w:firstColumn="1" w:lastColumn="0" w:noHBand="0" w:noVBand="1"/>
+      </w:tblPr>
+      <w:tblGrid>
+        <w:gridCol w:w="3149"/>
+        <w:gridCol w:w="6201"/>
+      </w:tblGrid>
+      <w:tr>
+        <w:trPr>
+          <w:cnfStyle w:val="100000000000" w:firstRow="1" w:lastRow="0" w:firstColumn="0" w:lastColumn="0" w:oddVBand="0" w:evenVBand="0" w:oddHBand="0" w:evenHBand="0" w:firstRowFirstColumn="0" w:firstRowLastColumn="0" w:lastRowFirstColumn="0" w:lastRowLastColumn="0"/>
+        </w:trPr>
+        <w:tc>
+          <w:tcPr>
+            <w:cnfStyle w:val="001000000000" w:firstRow="0" w:lastRow="0" w:firstColumn="1" w:lastColumn="0" w:oddVBand="0" w:evenVBand="0" w:oddHBand="0" w:evenHBand="0" w:firstRowFirstColumn="0" w:firstRowLastColumn="0" w:lastRowFirstColumn="0" w:lastRowLastColumn="0"/>
+            <w:tcW w:w="3150" w:type="dxa"/>
+          </w:tcPr>
+          <w:p>
+            <w:pPr>
+              <w:jc w:val="both"/>
+              <w:rPr>
+                <w:rFonts w:ascii="Times New Roman" w:hAnsi="Times New Roman" w:cs="Times New Roman"/>
+                <w:b w:val="0"/>
+                <w:sz w:val="24"/>
+                <w:szCs w:val="24"/>
+              </w:rPr>
+            </w:pPr>
+            <w:r>
+              <w:rPr>
+                <w:rFonts w:ascii="Times New Roman" w:hAnsi="Times New Roman" w:cs="Times New Roman"/>
+                <w:sz w:val="24"/>
+                <w:szCs w:val="24"/>
+              </w:rPr>
+              <w:t>Use Case Name:</w:t>
+            </w:r>
+          </w:p>
+        </w:tc>
+        <w:tc>
+          <w:tcPr>
+            <w:tcW w:w="6205" w:type="dxa"/>
+          </w:tcPr>
+          <w:p>
+            <w:pPr>
+              <w:jc w:val="both"/>
+              <w:cnfStyle w:val="100000000000" w:firstRow="1" w:lastRow="0" w:firstColumn="0" w:lastColumn="0" w:oddVBand="0" w:evenVBand="0" w:oddHBand="0" w:evenHBand="0" w:firstRowFirstColumn="0" w:firstRowLastColumn="0" w:lastRowFirstColumn="0" w:lastRowLastColumn="0"/>
+              <w:rPr>
+                <w:rFonts w:ascii="Times New Roman" w:hAnsi="Times New Roman" w:cs="Times New Roman"/>
+                <w:b w:val="0"/>
+                <w:sz w:val="24"/>
+                <w:szCs w:val="24"/>
+              </w:rPr>
+            </w:pPr>
+            <w:r>
+              <w:rPr>
+                <w:rFonts w:ascii="Times New Roman" w:hAnsi="Times New Roman" w:cs="Times New Roman"/>
+                <w:sz w:val="24"/>
+                <w:szCs w:val="24"/>
+              </w:rPr>
+              <w:t xml:space="preserve">               APPLY FOR TEST</w:t>
+            </w:r>
+          </w:p>
+        </w:tc>
+      </w:tr>
+      <w:tr>
+        <w:trPr>
+          <w:cnfStyle w:val="000000100000" w:firstRow="0" w:lastRow="0" w:firstColumn="0" w:lastColumn="0" w:oddVBand="0" w:evenVBand="0" w:oddHBand="1" w:evenHBand="0" w:firstRowFirstColumn="0" w:firstRowLastColumn="0" w:lastRowFirstColumn="0" w:lastRowLastColumn="0"/>
+        </w:trPr>
+        <w:tc>
+          <w:tcPr>
+            <w:cnfStyle w:val="001000000000" w:firstRow="0" w:lastRow="0" w:firstColumn="1" w:lastColumn="0" w:oddVBand="0" w:evenVBand="0" w:oddHBand="0" w:evenHBand="0" w:firstRowFirstColumn="0" w:firstRowLastColumn="0" w:lastRowFirstColumn="0" w:lastRowLastColumn="0"/>
+            <w:tcW w:w="3150" w:type="dxa"/>
+          </w:tcPr>
+          <w:p>
+            <w:pPr>
+              <w:jc w:val="both"/>
+              <w:rPr>
+                <w:rFonts w:ascii="Times New Roman" w:hAnsi="Times New Roman" w:cs="Times New Roman"/>
+                <w:b w:val="0"/>
+                <w:sz w:val="24"/>
+                <w:szCs w:val="24"/>
+              </w:rPr>
+            </w:pPr>
+            <w:r>
+              <w:rPr>
+                <w:rFonts w:ascii="Times New Roman" w:hAnsi="Times New Roman" w:cs="Times New Roman"/>
+                <w:sz w:val="24"/>
+                <w:szCs w:val="24"/>
+              </w:rPr>
+              <w:t>Scope:</w:t>
+            </w:r>
+          </w:p>
+        </w:tc>
+        <w:tc>
+          <w:tcPr>
+            <w:tcW w:w="6205" w:type="dxa"/>
+          </w:tcPr>
+          <w:p>
+            <w:pPr>
+              <w:jc w:val="both"/>
+              <w:cnfStyle w:val="000000100000" w:firstRow="0" w:lastRow="0" w:firstColumn="0" w:lastColumn="0" w:oddVBand="0" w:evenVBand="0" w:oddHBand="1" w:evenHBand="0" w:firstRowFirstColumn="0" w:firstRowLastColumn="0" w:lastRowFirstColumn="0" w:lastRowLastColumn="0"/>
+              <w:rPr>
+                <w:rFonts w:ascii="Times New Roman" w:hAnsi="Times New Roman" w:cs="Times New Roman"/>
+                <w:sz w:val="24"/>
+                <w:szCs w:val="24"/>
+              </w:rPr>
+            </w:pPr>
+            <w:r>
+              <w:rPr>
+                <w:rFonts w:ascii="Times New Roman" w:hAnsi="Times New Roman" w:cs="Times New Roman"/>
+                <w:sz w:val="24"/>
+                <w:szCs w:val="24"/>
+              </w:rPr>
+              <w:t>University admission system</w:t>
+            </w:r>
+          </w:p>
+        </w:tc>
+      </w:tr>
+      <w:tr>
+        <w:tc>
+          <w:tcPr>
+            <w:cnfStyle w:val="001000000000" w:firstRow="0" w:lastRow="0" w:firstColumn="1" w:lastColumn="0" w:oddVBand="0" w:evenVBand="0" w:oddHBand="0" w:evenHBand="0" w:firstRowFirstColumn="0" w:firstRowLastColumn="0" w:lastRowFirstColumn="0" w:lastRowLastColumn="0"/>
+            <w:tcW w:w="3150" w:type="dxa"/>
+          </w:tcPr>
+          <w:p>
+            <w:pPr>
+              <w:jc w:val="both"/>
+              <w:rPr>
+                <w:rFonts w:ascii="Times New Roman" w:hAnsi="Times New Roman" w:cs="Times New Roman"/>
+                <w:b w:val="0"/>
+                <w:sz w:val="24"/>
+                <w:szCs w:val="24"/>
+              </w:rPr>
+            </w:pPr>
+            <w:r>
+              <w:rPr>
+                <w:rFonts w:ascii="Times New Roman" w:hAnsi="Times New Roman" w:cs="Times New Roman"/>
+                <w:sz w:val="24"/>
+                <w:szCs w:val="24"/>
+              </w:rPr>
+              <w:t>Primary Actor(s):</w:t>
+            </w:r>
+          </w:p>
+        </w:tc>
+        <w:tc>
+          <w:tcPr>
+            <w:tcW w:w="6205" w:type="dxa"/>
+          </w:tcPr>
+          <w:p>
+            <w:pPr>
+              <w:jc w:val="both"/>
+              <w:cnfStyle w:val="000000000000" w:firstRow="0" w:lastRow="0" w:firstColumn="0" w:lastColumn="0" w:oddVBand="0" w:evenVBand="0" w:oddHBand="0" w:evenHBand="0" w:firstRowFirstColumn="0" w:firstRowLastColumn="0" w:lastRowFirstColumn="0" w:lastRowLastColumn="0"/>
+              <w:rPr>
+                <w:rFonts w:ascii="Times New Roman" w:hAnsi="Times New Roman" w:cs="Times New Roman"/>
+                <w:sz w:val="24"/>
+                <w:szCs w:val="24"/>
+              </w:rPr>
+            </w:pPr>
+            <w:r>
+              <w:rPr>
+                <w:rFonts w:ascii="Times New Roman" w:hAnsi="Times New Roman" w:cs="Times New Roman"/>
+                <w:sz w:val="24"/>
+                <w:szCs w:val="24"/>
+              </w:rPr>
+              <w:t>Student</w:t>
+            </w:r>
+          </w:p>
+        </w:tc>
+      </w:tr>
+      <w:tr>
+        <w:trPr>
+          <w:cnfStyle w:val="000000100000" w:firstRow="0" w:lastRow="0" w:firstColumn="0" w:lastColumn="0" w:oddVBand="0" w:evenVBand="0" w:oddHBand="1" w:evenHBand="0" w:firstRowFirstColumn="0" w:firstRowLastColumn="0" w:lastRowFirstColumn="0" w:lastRowLastColumn="0"/>
+        </w:trPr>
+        <w:tc>
+          <w:tcPr>
+            <w:cnfStyle w:val="001000000000" w:firstRow="0" w:lastRow="0" w:firstColumn="1" w:lastColumn="0" w:oddVBand="0" w:evenVBand="0" w:oddHBand="0" w:evenHBand="0" w:firstRowFirstColumn="0" w:firstRowLastColumn="0" w:lastRowFirstColumn="0" w:lastRowLastColumn="0"/>
+            <w:tcW w:w="3150" w:type="dxa"/>
+          </w:tcPr>
+          <w:p>
+            <w:pPr>
+              <w:jc w:val="both"/>
+              <w:rPr>
+                <w:rFonts w:ascii="Times New Roman" w:hAnsi="Times New Roman" w:cs="Times New Roman"/>
+                <w:b w:val="0"/>
+                <w:sz w:val="24"/>
+                <w:szCs w:val="24"/>
+              </w:rPr>
+            </w:pPr>
+            <w:r>
+              <w:rPr>
+                <w:rFonts w:ascii="Times New Roman" w:hAnsi="Times New Roman" w:cs="Times New Roman"/>
+                <w:sz w:val="24"/>
+                <w:szCs w:val="24"/>
+              </w:rPr>
+              <w:t>Stakeholders and Interests:</w:t>
+            </w:r>
+          </w:p>
+        </w:tc>
+        <w:tc>
+          <w:tcPr>
+            <w:tcW w:w="6205" w:type="dxa"/>
+          </w:tcPr>
+          <w:p>
+            <w:pPr>
+              <w:jc w:val="both"/>
+              <w:cnfStyle w:val="000000100000" w:firstRow="0" w:lastRow="0" w:firstColumn="0" w:lastColumn="0" w:oddVBand="0" w:evenVBand="0" w:oddHBand="1" w:evenHBand="0" w:firstRowFirstColumn="0" w:firstRowLastColumn="0" w:lastRowFirstColumn="0" w:lastRowLastColumn="0"/>
+              <w:rPr>
+                <w:rFonts w:ascii="Times New Roman" w:hAnsi="Times New Roman" w:cs="Times New Roman"/>
+                <w:sz w:val="24"/>
+                <w:szCs w:val="24"/>
+              </w:rPr>
+            </w:pPr>
+            <w:r>
+              <w:rPr>
+                <w:rFonts w:ascii="Times New Roman" w:hAnsi="Times New Roman" w:cs="Times New Roman"/>
+                <w:sz w:val="24"/>
+                <w:szCs w:val="24"/>
+              </w:rPr>
+              <w:t>Student: Wants to apply for a university admission test, view test requirements, and receive confirmation of their test registration.</w:t>
+            </w:r>
+          </w:p>
+        </w:tc>
+      </w:tr>
+      <w:tr>
+        <w:tc>
+          <w:tcPr>
+            <w:cnfStyle w:val="001000000000" w:firstRow="0" w:lastRow="0" w:firstColumn="1" w:lastColumn="0" w:oddVBand="0" w:evenVBand="0" w:oddHBand="0" w:evenHBand="0" w:firstRowFirstColumn="0" w:firstRowLastColumn="0" w:lastRowFirstColumn="0" w:lastRowLastColumn="0"/>
+            <w:tcW w:w="3150" w:type="dxa"/>
+          </w:tcPr>
+          <w:p>
+            <w:pPr>
+              <w:jc w:val="both"/>
+              <w:rPr>
+                <w:rFonts w:ascii="Times New Roman" w:hAnsi="Times New Roman" w:cs="Times New Roman"/>
+                <w:b w:val="0"/>
+                <w:sz w:val="24"/>
+                <w:szCs w:val="24"/>
+              </w:rPr>
+            </w:pPr>
+            <w:r>
+              <w:rPr>
+                <w:rFonts w:ascii="Times New Roman" w:hAnsi="Times New Roman" w:cs="Times New Roman"/>
+                <w:sz w:val="24"/>
+                <w:szCs w:val="24"/>
+              </w:rPr>
+              <w:t>Preconditions:</w:t>
+            </w:r>
+          </w:p>
+        </w:tc>
+        <w:tc>
+          <w:tcPr>
+            <w:tcW w:w="6205" w:type="dxa"/>
+          </w:tcPr>
+          <w:p>
+            <w:pPr>
+              <w:jc w:val="both"/>
+              <w:cnfStyle w:val="000000000000" w:firstRow="0" w:lastRow="0" w:firstColumn="0" w:lastColumn="0" w:oddVBand="0" w:evenVBand="0" w:oddHBand="0" w:evenHBand="0" w:firstRowFirstColumn="0" w:firstRowLastColumn="0" w:lastRowFirstColumn="0" w:lastRowLastColumn="0"/>
+              <w:rPr>
+                <w:rFonts w:ascii="Times New Roman" w:hAnsi="Times New Roman" w:cs="Times New Roman"/>
+                <w:sz w:val="24"/>
+                <w:szCs w:val="24"/>
+              </w:rPr>
+            </w:pPr>
+            <w:r>
+              <w:rPr>
+                <w:rFonts w:ascii="Times New Roman" w:hAnsi="Times New Roman" w:cs="Times New Roman"/>
+                <w:sz w:val="24"/>
+                <w:szCs w:val="24"/>
+              </w:rPr>
+              <w:t>The user has a valid login and has accessed the admission system.</w:t>
+            </w:r>
+          </w:p>
+        </w:tc>
+      </w:tr>
+      <w:tr>
+        <w:trPr>
+          <w:cnfStyle w:val="000000100000" w:firstRow="0" w:lastRow="0" w:firstColumn="0" w:lastColumn="0" w:oddVBand="0" w:evenVBand="0" w:oddHBand="1" w:evenHBand="0" w:firstRowFirstColumn="0" w:firstRowLastColumn="0" w:lastRowFirstColumn="0" w:lastRowLastColumn="0"/>
+        </w:trPr>
+        <w:tc>
+          <w:tcPr>
+            <w:cnfStyle w:val="001000000000" w:firstRow="0" w:lastRow="0" w:firstColumn="1" w:lastColumn="0" w:oddVBand="0" w:evenVBand="0" w:oddHBand="0" w:evenHBand="0" w:firstRowFirstColumn="0" w:firstRowLastColumn="0" w:lastRowFirstColumn="0" w:lastRowLastColumn="0"/>
+            <w:tcW w:w="3150" w:type="dxa"/>
+          </w:tcPr>
+          <w:p>
+            <w:pPr>
+              <w:jc w:val="both"/>
+              <w:rPr>
+                <w:rFonts w:ascii="Times New Roman" w:hAnsi="Times New Roman" w:cs="Times New Roman"/>
+                <w:b w:val="0"/>
+                <w:sz w:val="24"/>
+                <w:szCs w:val="24"/>
+              </w:rPr>
+            </w:pPr>
+            <w:r>
+              <w:rPr>
+                <w:rFonts w:ascii="Times New Roman" w:hAnsi="Times New Roman" w:cs="Times New Roman"/>
+                <w:sz w:val="24"/>
+                <w:szCs w:val="24"/>
+              </w:rPr>
+              <w:t>Main Success Scenario:</w:t>
+            </w:r>
+          </w:p>
+        </w:tc>
+        <w:tc>
+          <w:tcPr>
+            <w:tcW w:w="6205" w:type="dxa"/>
+          </w:tcPr>
+          <w:p>
+            <w:pPr>
+              <w:jc w:val="both"/>
+              <w:cnfStyle w:val="000000100000" w:firstRow="0" w:lastRow="0" w:firstColumn="0" w:lastColumn="0" w:oddVBand="0" w:evenVBand="0" w:oddHBand="1" w:evenHBand="0" w:firstRowFirstColumn="0" w:firstRowLastColumn="0" w:lastRowFirstColumn="0" w:lastRowLastColumn="0"/>
+              <w:rPr>
+                <w:rFonts w:ascii="Times New Roman" w:hAnsi="Times New Roman" w:cs="Times New Roman"/>
+                <w:sz w:val="24"/>
+                <w:szCs w:val="24"/>
+              </w:rPr>
+            </w:pPr>
+            <w:r>
+              <w:rPr>
+                <w:rFonts w:ascii="Times New Roman" w:hAnsi="Times New Roman" w:cs="Times New Roman"/>
+                <w:sz w:val="24"/>
+                <w:szCs w:val="24"/>
+              </w:rPr>
+              <w:t>The user selects the option to apply for a test.</w:t>
+            </w:r>
+          </w:p>
+          <w:p>
+            <w:pPr>
+              <w:jc w:val="both"/>
+              <w:cnfStyle w:val="000000100000" w:firstRow="0" w:lastRow="0" w:firstColumn="0" w:lastColumn="0" w:oddVBand="0" w:evenVBand="0" w:oddHBand="1" w:evenHBand="0" w:firstRowFirstColumn="0" w:firstRowLastColumn="0" w:lastRowFirstColumn="0" w:lastRowLastColumn="0"/>
+              <w:rPr>
+                <w:rFonts w:ascii="Times New Roman" w:hAnsi="Times New Roman" w:cs="Times New Roman"/>
+                <w:sz w:val="24"/>
+                <w:szCs w:val="24"/>
+              </w:rPr>
+            </w:pPr>
+            <w:r>
+              <w:rPr>
+                <w:rFonts w:ascii="Times New Roman" w:hAnsi="Times New Roman" w:cs="Times New Roman"/>
+                <w:sz w:val="24"/>
+                <w:szCs w:val="24"/>
+              </w:rPr>
+              <w:t>The system presents the available tests to the user.</w:t>
+            </w:r>
+          </w:p>
+          <w:p>
+            <w:pPr>
+              <w:jc w:val="both"/>
+              <w:cnfStyle w:val="000000100000" w:firstRow="0" w:lastRow="0" w:firstColumn="0" w:lastColumn="0" w:oddVBand="0" w:evenVBand="0" w:oddHBand="1" w:evenHBand="0" w:firstRowFirstColumn="0" w:firstRowLastColumn="0" w:lastRowFirstColumn="0" w:lastRowLastColumn="0"/>
+              <w:rPr>
+                <w:rFonts w:ascii="Times New Roman" w:hAnsi="Times New Roman" w:cs="Times New Roman"/>
+                <w:sz w:val="24"/>
+                <w:szCs w:val="24"/>
+              </w:rPr>
+            </w:pPr>
+            <w:r>
+              <w:rPr>
+                <w:rFonts w:ascii="Times New Roman" w:hAnsi="Times New Roman" w:cs="Times New Roman"/>
+                <w:sz w:val="24"/>
+                <w:szCs w:val="24"/>
+              </w:rPr>
+              <w:t>The user selects the desired test and confirms their choice.</w:t>
+            </w:r>
+          </w:p>
+          <w:p>
+            <w:pPr>
+              <w:jc w:val="both"/>
+              <w:cnfStyle w:val="000000100000" w:firstRow="0" w:lastRow="0" w:firstColumn="0" w:lastColumn="0" w:oddVBand="0" w:evenVBand="0" w:oddHBand="1" w:evenHBand="0" w:firstRowFirstColumn="0" w:firstRowLastColumn="0" w:lastRowFirstColumn="0" w:lastRowLastColumn="0"/>
+              <w:rPr>
+                <w:rFonts w:ascii="Times New Roman" w:hAnsi="Times New Roman" w:cs="Times New Roman"/>
+                <w:sz w:val="24"/>
+                <w:szCs w:val="24"/>
+              </w:rPr>
+            </w:pPr>
+            <w:r>
+              <w:rPr>
+                <w:rFonts w:ascii="Times New Roman" w:hAnsi="Times New Roman" w:cs="Times New Roman"/>
+                <w:sz w:val="24"/>
+                <w:szCs w:val="24"/>
+              </w:rPr>
+              <w:t>The system validates the user's eligibility for the test, based on their admission status and other relevant criteria.</w:t>
+            </w:r>
+          </w:p>
+          <w:p>
+            <w:pPr>
+              <w:jc w:val="both"/>
+              <w:cnfStyle w:val="000000100000" w:firstRow="0" w:lastRow="0" w:firstColumn="0" w:lastColumn="0" w:oddVBand="0" w:evenVBand="0" w:oddHBand="1" w:evenHBand="0" w:firstRowFirstColumn="0" w:firstRowLastColumn="0" w:lastRowFirstColumn="0" w:lastRowLastColumn="0"/>
+              <w:rPr>
+                <w:rFonts w:ascii="Times New Roman" w:hAnsi="Times New Roman" w:cs="Times New Roman"/>
+                <w:sz w:val="24"/>
+                <w:szCs w:val="24"/>
+              </w:rPr>
+            </w:pPr>
+            <w:r>
+              <w:rPr>
+                <w:rFonts w:ascii="Times New Roman" w:hAnsi="Times New Roman" w:cs="Times New Roman"/>
+                <w:sz w:val="24"/>
+                <w:szCs w:val="24"/>
+              </w:rPr>
+              <w:t>If the user is eligible, the system presents the test registration form to the user.</w:t>
+            </w:r>
+          </w:p>
+          <w:p>
+            <w:pPr>
+              <w:jc w:val="both"/>
+              <w:cnfStyle w:val="000000100000" w:firstRow="0" w:lastRow="0" w:firstColumn="0" w:lastColumn="0" w:oddVBand="0" w:evenVBand="0" w:oddHBand="1" w:evenHBand="0" w:firstRowFirstColumn="0" w:firstRowLastColumn="0" w:lastRowFirstColumn="0" w:lastRowLastColumn="0"/>
+              <w:rPr>
+                <w:rFonts w:ascii="Times New Roman" w:hAnsi="Times New Roman" w:cs="Times New Roman"/>
+                <w:sz w:val="24"/>
+                <w:szCs w:val="24"/>
+              </w:rPr>
+            </w:pPr>
+            <w:r>
+              <w:rPr>
+                <w:rFonts w:ascii="Times New Roman" w:hAnsi="Times New Roman" w:cs="Times New Roman"/>
+                <w:sz w:val="24"/>
+                <w:szCs w:val="24"/>
+              </w:rPr>
+              <w:t>The user fills out the test registration form, including personal information and payment details.</w:t>
+            </w:r>
+          </w:p>
+          <w:p>
+            <w:pPr>
+              <w:jc w:val="both"/>
+              <w:cnfStyle w:val="000000100000" w:firstRow="0" w:lastRow="0" w:firstColumn="0" w:lastColumn="0" w:oddVBand="0" w:evenVBand="0" w:oddHBand="1" w:evenHBand="0" w:firstRowFirstColumn="0" w:firstRowLastColumn="0" w:lastRowFirstColumn="0" w:lastRowLastColumn="0"/>
+              <w:rPr>
+                <w:rFonts w:ascii="Times New Roman" w:hAnsi="Times New Roman" w:cs="Times New Roman"/>
+                <w:sz w:val="24"/>
+                <w:szCs w:val="24"/>
+              </w:rPr>
+            </w:pPr>
+            <w:r>
+              <w:rPr>
+                <w:rFonts w:ascii="Times New Roman" w:hAnsi="Times New Roman" w:cs="Times New Roman"/>
+                <w:sz w:val="24"/>
+                <w:szCs w:val="24"/>
+              </w:rPr>
+              <w:t>The user submits the test registration form.</w:t>
+            </w:r>
+          </w:p>
+          <w:p>
+            <w:pPr>
+              <w:jc w:val="both"/>
+              <w:cnfStyle w:val="000000100000" w:firstRow="0" w:lastRow="0" w:firstColumn="0" w:lastColumn="0" w:oddVBand="0" w:evenVBand="0" w:oddHBand="1" w:evenHBand="0" w:firstRowFirstColumn="0" w:firstRowLastColumn="0" w:lastRowFirstColumn="0" w:lastRowLastColumn="0"/>
+              <w:rPr>
+                <w:rFonts w:ascii="Times New Roman" w:hAnsi="Times New Roman" w:cs="Times New Roman"/>
+                <w:sz w:val="24"/>
+                <w:szCs w:val="24"/>
+              </w:rPr>
+            </w:pPr>
+            <w:r>
+              <w:rPr>
+                <w:rFonts w:ascii="Times New Roman" w:hAnsi="Times New Roman" w:cs="Times New Roman"/>
+                <w:sz w:val="24"/>
+                <w:szCs w:val="24"/>
+              </w:rPr>
+              <w:t>The system validates the test registration form and checks for any missing information or errors.</w:t>
+            </w:r>
+          </w:p>
+          <w:p>
+            <w:pPr>
+              <w:jc w:val="both"/>
+              <w:cnfStyle w:val="000000100000" w:firstRow="0" w:lastRow="0" w:firstColumn="0" w:lastColumn="0" w:oddVBand="0" w:evenVBand="0" w:oddHBand="1" w:evenHBand="0" w:firstRowFirstColumn="0" w:firstRowLastColumn="0" w:lastRowFirstColumn="0" w:lastRowLastColumn="0"/>
+              <w:rPr>
+                <w:rFonts w:ascii="Times New Roman" w:hAnsi="Times New Roman" w:cs="Times New Roman"/>
+                <w:sz w:val="24"/>
+                <w:szCs w:val="24"/>
+              </w:rPr>
+            </w:pPr>
+            <w:r>
+              <w:rPr>
+                <w:rFonts w:ascii="Times New Roman" w:hAnsi="Times New Roman" w:cs="Times New Roman"/>
+                <w:sz w:val="24"/>
+                <w:szCs w:val="24"/>
+              </w:rPr>
+              <w:t>The system confirms the successful registration of the test and provides the user with a confirmation message.</w:t>
+            </w:r>
+          </w:p>
+        </w:tc>
+      </w:tr>
+      <w:tr>
+        <w:tc>
+          <w:tcPr>
+            <w:cnfStyle w:val="001000000000" w:firstRow="0" w:lastRow="0" w:firstColumn="1" w:lastColumn="0" w:oddVBand="0" w:evenVBand="0" w:oddHBand="0" w:evenHBand="0" w:firstRowFirstColumn="0" w:firstRowLastColumn="0" w:lastRowFirstColumn="0" w:lastRowLastColumn="0"/>
+            <w:tcW w:w="3150" w:type="dxa"/>
+          </w:tcPr>
+          <w:p>
+            <w:pPr>
+              <w:jc w:val="both"/>
+              <w:rPr>
+                <w:rFonts w:ascii="Times New Roman" w:hAnsi="Times New Roman" w:cs="Times New Roman"/>
+                <w:b w:val="0"/>
+                <w:sz w:val="24"/>
+                <w:szCs w:val="24"/>
+              </w:rPr>
+            </w:pPr>
+            <w:r>
+              <w:rPr>
+                <w:rFonts w:ascii="Times New Roman" w:hAnsi="Times New Roman" w:cs="Times New Roman"/>
+                <w:sz w:val="24"/>
+                <w:szCs w:val="24"/>
+              </w:rPr>
+              <w:t>Success Guarantee:</w:t>
+            </w:r>
+          </w:p>
+        </w:tc>
+        <w:tc>
+          <w:tcPr>
+            <w:tcW w:w="6205" w:type="dxa"/>
+          </w:tcPr>
+          <w:p>
+            <w:pPr>
+              <w:jc w:val="both"/>
+              <w:cnfStyle w:val="000000000000" w:firstRow="0" w:lastRow="0" w:firstColumn="0" w:lastColumn="0" w:oddVBand="0" w:evenVBand="0" w:oddHBand="0" w:evenHBand="0" w:firstRowFirstColumn="0" w:firstRowLastColumn="0" w:lastRowFirstColumn="0" w:lastRowLastColumn="0"/>
+              <w:rPr>
+                <w:rFonts w:ascii="Times New Roman" w:hAnsi="Times New Roman" w:cs="Times New Roman"/>
+                <w:sz w:val="24"/>
+                <w:szCs w:val="24"/>
+              </w:rPr>
+            </w:pPr>
+            <w:r>
+              <w:rPr>
+                <w:rFonts w:ascii="Times New Roman" w:hAnsi="Times New Roman" w:cs="Times New Roman"/>
+                <w:sz w:val="24"/>
+                <w:szCs w:val="24"/>
+              </w:rPr>
+              <w:t>The user has successfully registered for the university admission test.</w:t>
+            </w:r>
+          </w:p>
+        </w:tc>
+      </w:tr>
+      <w:tr>
+        <w:trPr>
+          <w:cnfStyle w:val="000000100000" w:firstRow="0" w:lastRow="0" w:firstColumn="0" w:lastColumn="0" w:oddVBand="0" w:evenVBand="0" w:oddHBand="1" w:evenHBand="0" w:firstRowFirstColumn="0" w:firstRowLastColumn="0" w:lastRowFirstColumn="0" w:lastRowLastColumn="0"/>
+        </w:trPr>
+        <w:tc>
+          <w:tcPr>
+            <w:cnfStyle w:val="001000000000" w:firstRow="0" w:lastRow="0" w:firstColumn="1" w:lastColumn="0" w:oddVBand="0" w:evenVBand="0" w:oddHBand="0" w:evenHBand="0" w:firstRowFirstColumn="0" w:firstRowLastColumn="0" w:lastRowFirstColumn="0" w:lastRowLastColumn="0"/>
+            <w:tcW w:w="3150" w:type="dxa"/>
+          </w:tcPr>
+          <w:p>
+            <w:pPr>
+              <w:jc w:val="both"/>
+              <w:rPr>
+                <w:rFonts w:ascii="Times New Roman" w:hAnsi="Times New Roman" w:cs="Times New Roman"/>
+                <w:b w:val="0"/>
+                <w:sz w:val="24"/>
+                <w:szCs w:val="24"/>
+              </w:rPr>
+            </w:pPr>
+            <w:r>
+              <w:rPr>
+                <w:rFonts w:ascii="Times New Roman" w:hAnsi="Times New Roman" w:cs="Times New Roman"/>
+                <w:sz w:val="24"/>
+                <w:szCs w:val="24"/>
+              </w:rPr>
+              <w:t>Extensions:</w:t>
+            </w:r>
+          </w:p>
+        </w:tc>
+        <w:tc>
+          <w:tcPr>
+            <w:tcW w:w="6205" w:type="dxa"/>
+          </w:tcPr>
+          <w:p>
+            <w:pPr>
+              <w:jc w:val="both"/>
+              <w:cnfStyle w:val="000000100000" w:firstRow="0" w:lastRow="0" w:firstColumn="0" w:lastColumn="0" w:oddVBand="0" w:evenVBand="0" w:oddHBand="1" w:evenHBand="0" w:firstRowFirstColumn="0" w:firstRowLastColumn="0" w:lastRowFirstColumn="0" w:lastRowLastColumn="0"/>
+              <w:rPr>
+                <w:rFonts w:ascii="Times New Roman" w:hAnsi="Times New Roman" w:cs="Times New Roman"/>
+                <w:sz w:val="24"/>
+                <w:szCs w:val="24"/>
+              </w:rPr>
+            </w:pPr>
+            <w:r>
+              <w:rPr>
+                <w:rFonts w:ascii="Times New Roman" w:hAnsi="Times New Roman" w:cs="Times New Roman"/>
+                <w:sz w:val="24"/>
+                <w:szCs w:val="24"/>
+              </w:rPr>
+              <w:t>If the user is not eligible for the test, the system displays an error message and prompts them to check their admission status or contact support.</w:t>
+            </w:r>
+          </w:p>
+          <w:p>
+            <w:pPr>
+              <w:jc w:val="both"/>
+              <w:cnfStyle w:val="000000100000" w:firstRow="0" w:lastRow="0" w:firstColumn="0" w:lastColumn="0" w:oddVBand="0" w:evenVBand="0" w:oddHBand="1" w:evenHBand="0" w:firstRowFirstColumn="0" w:firstRowLastColumn="0" w:lastRowFirstColumn="0" w:lastRowLastColumn="0"/>
+              <w:rPr>
+                <w:rFonts w:ascii="Times New Roman" w:hAnsi="Times New Roman" w:cs="Times New Roman"/>
+                <w:sz w:val="24"/>
+                <w:szCs w:val="24"/>
+              </w:rPr>
+            </w:pPr>
+            <w:r>
+              <w:rPr>
+                <w:rFonts w:ascii="Times New Roman" w:hAnsi="Times New Roman" w:cs="Times New Roman"/>
+                <w:sz w:val="24"/>
+                <w:szCs w:val="24"/>
+              </w:rPr>
+              <w:t>If the user fails to fill out the test registration form correctly, the system displays an error message and prompts them to correct the errors.</w:t>
+            </w:r>
+          </w:p>
+          <w:p>
+            <w:pPr>
+              <w:jc w:val="both"/>
+              <w:cnfStyle w:val="000000100000" w:firstRow="0" w:lastRow="0" w:firstColumn="0" w:lastColumn="0" w:oddVBand="0" w:evenVBand="0" w:oddHBand="1" w:evenHBand="0" w:firstRowFirstColumn="0" w:firstRowLastColumn="0" w:lastRowFirstColumn="0" w:lastRowLastColumn="0"/>
+              <w:rPr>
+                <w:rFonts w:ascii="Times New Roman" w:hAnsi="Times New Roman" w:cs="Times New Roman"/>
+                <w:sz w:val="24"/>
+                <w:szCs w:val="24"/>
+              </w:rPr>
+            </w:pPr>
+            <w:r>
+              <w:rPr>
+                <w:rFonts w:ascii="Times New Roman" w:hAnsi="Times New Roman" w:cs="Times New Roman"/>
+                <w:sz w:val="24"/>
+                <w:szCs w:val="24"/>
+              </w:rPr>
+              <w:t>If the user fails to provide valid payment details, the system displays a warning message and prompts them to update their payment information.</w:t>
+            </w:r>
+          </w:p>
+          <w:p>
+            <w:pPr>
+              <w:jc w:val="both"/>
+              <w:cnfStyle w:val="000000100000" w:firstRow="0" w:lastRow="0" w:firstColumn="0" w:lastColumn="0" w:oddVBand="0" w:evenVBand="0" w:oddHBand="1" w:evenHBand="0" w:firstRowFirstColumn="0" w:firstRowLastColumn="0" w:lastRowFirstColumn="0" w:lastRowLastColumn="0"/>
+              <w:rPr>
+                <w:rFonts w:ascii="Times New Roman" w:hAnsi="Times New Roman" w:cs="Times New Roman"/>
+                <w:sz w:val="24"/>
+                <w:szCs w:val="24"/>
+              </w:rPr>
+            </w:pPr>
+            <w:r>
+              <w:rPr>
+                <w:rFonts w:ascii="Times New Roman" w:hAnsi="Times New Roman" w:cs="Times New Roman"/>
+                <w:sz w:val="24"/>
+                <w:szCs w:val="24"/>
+              </w:rPr>
+              <w:t>If the user encounters technical issues while registering for the test, the system provides a support contact for assistance.</w:t>
+            </w:r>
+          </w:p>
+        </w:tc>
+      </w:tr>
+      <w:tr>
+        <w:tc>
+          <w:tcPr>
+            <w:cnfStyle w:val="001000000000" w:firstRow="0" w:lastRow="0" w:firstColumn="1" w:lastColumn="0" w:oddVBand="0" w:evenVBand="0" w:oddHBand="0" w:evenHBand="0" w:firstRowFirstColumn="0" w:firstRowLastColumn="0" w:lastRowFirstColumn="0" w:lastRowLastColumn="0"/>
+            <w:tcW w:w="3150" w:type="dxa"/>
+          </w:tcPr>
+          <w:p>
+            <w:pPr>
+              <w:jc w:val="both"/>
+              <w:rPr>
+                <w:rFonts w:ascii="Times New Roman" w:hAnsi="Times New Roman" w:cs="Times New Roman"/>
+                <w:b w:val="0"/>
+                <w:sz w:val="24"/>
+                <w:szCs w:val="24"/>
+              </w:rPr>
+            </w:pPr>
+            <w:r>
+              <w:rPr>
+                <w:rFonts w:ascii="Times New Roman" w:hAnsi="Times New Roman" w:cs="Times New Roman"/>
+                <w:sz w:val="24"/>
+                <w:szCs w:val="24"/>
+              </w:rPr>
+              <w:t>Frequency of Occurrence:</w:t>
+            </w:r>
+          </w:p>
+        </w:tc>
+        <w:tc>
+          <w:tcPr>
+            <w:tcW w:w="6205" w:type="dxa"/>
+          </w:tcPr>
+          <w:p>
+            <w:pPr>
+              <w:jc w:val="both"/>
+              <w:cnfStyle w:val="000000000000" w:firstRow="0" w:lastRow="0" w:firstColumn="0" w:lastColumn="0" w:oddVBand="0" w:evenVBand="0" w:oddHBand="0" w:evenHBand="0" w:firstRowFirstColumn="0" w:firstRowLastColumn="0" w:lastRowFirstColumn="0" w:lastRowLastColumn="0"/>
+              <w:rPr>
+                <w:rFonts w:ascii="Times New Roman" w:hAnsi="Times New Roman" w:cs="Times New Roman"/>
+                <w:sz w:val="24"/>
+                <w:szCs w:val="24"/>
+              </w:rPr>
+            </w:pPr>
+            <w:r>
+              <w:rPr>
+                <w:rFonts w:ascii="Times New Roman" w:hAnsi="Times New Roman" w:cs="Times New Roman"/>
+                <w:sz w:val="24"/>
+                <w:szCs w:val="24"/>
+              </w:rPr>
+              <w:t>Moderate</w:t>
+            </w:r>
+          </w:p>
+        </w:tc>
+      </w:tr>
+      <w:tr>
+        <w:trPr>
+          <w:cnfStyle w:val="000000100000" w:firstRow="0" w:lastRow="0" w:firstColumn="0" w:lastColumn="0" w:oddVBand="0" w:evenVBand="0" w:oddHBand="1" w:evenHBand="0" w:firstRowFirstColumn="0" w:firstRowLastColumn="0" w:lastRowFirstColumn="0" w:lastRowLastColumn="0"/>
+        </w:trPr>
+        <w:tc>
+          <w:tcPr>
+            <w:cnfStyle w:val="001000000000" w:firstRow="0" w:lastRow="0" w:firstColumn="1" w:lastColumn="0" w:oddVBand="0" w:evenVBand="0" w:oddHBand="0" w:evenHBand="0" w:firstRowFirstColumn="0" w:firstRowLastColumn="0" w:lastRowFirstColumn="0" w:lastRowLastColumn="0"/>
+            <w:tcW w:w="3150" w:type="dxa"/>
+          </w:tcPr>
+          <w:p>
+            <w:pPr>
+              <w:jc w:val="both"/>
+              <w:rPr>
+                <w:rFonts w:ascii="Times New Roman" w:hAnsi="Times New Roman" w:cs="Times New Roman"/>
+                <w:b w:val="0"/>
+                <w:sz w:val="24"/>
+                <w:szCs w:val="24"/>
+              </w:rPr>
+            </w:pPr>
+            <w:r>
+              <w:rPr>
+                <w:rFonts w:ascii="Times New Roman" w:hAnsi="Times New Roman" w:cs="Times New Roman"/>
+                <w:sz w:val="24"/>
+                <w:szCs w:val="24"/>
+              </w:rPr>
+              <w:t>Technology and Data Variation List:</w:t>
+            </w:r>
+          </w:p>
+        </w:tc>
+        <w:tc>
+          <w:tcPr>
+            <w:tcW w:w="6205" w:type="dxa"/>
+          </w:tcPr>
+          <w:p>
+            <w:pPr>
+              <w:jc w:val="both"/>
+              <w:cnfStyle w:val="000000100000" w:firstRow="0" w:lastRow="0" w:firstColumn="0" w:lastColumn="0" w:oddVBand="0" w:evenVBand="0" w:oddHBand="1" w:evenHBand="0" w:firstRowFirstColumn="0" w:firstRowLastColumn="0" w:lastRowFirstColumn="0" w:lastRowLastColumn="0"/>
+              <w:rPr>
+                <w:rFonts w:ascii="Times New Roman" w:hAnsi="Times New Roman" w:cs="Times New Roman"/>
+                <w:sz w:val="24"/>
+                <w:szCs w:val="24"/>
+              </w:rPr>
+            </w:pPr>
+            <w:r>
+              <w:rPr>
+                <w:rFonts w:ascii="Times New Roman" w:hAnsi="Times New Roman" w:cs="Times New Roman"/>
+                <w:sz w:val="24"/>
+                <w:szCs w:val="24"/>
+              </w:rPr>
+              <w:t>The admission system may use different payment gateways or payment processing systems to handle test registration fees.</w:t>
+            </w:r>
+          </w:p>
+          <w:p>
+            <w:pPr>
+              <w:jc w:val="both"/>
+              <w:cnfStyle w:val="000000100000" w:firstRow="0" w:lastRow="0" w:firstColumn="0" w:lastColumn="0" w:oddVBand="0" w:evenVBand="0" w:oddHBand="1" w:evenHBand="0" w:firstRowFirstColumn="0" w:firstRowLastColumn="0" w:lastRowFirstColumn="0" w:lastRowLastColumn="0"/>
+              <w:rPr>
+                <w:rFonts w:ascii="Times New Roman" w:hAnsi="Times New Roman" w:cs="Times New Roman"/>
+                <w:sz w:val="24"/>
+                <w:szCs w:val="24"/>
+              </w:rPr>
+            </w:pPr>
+            <w:r>
+              <w:rPr>
+                <w:rFonts w:ascii="Times New Roman" w:hAnsi="Times New Roman" w:cs="Times New Roman"/>
+                <w:sz w:val="24"/>
+                <w:szCs w:val="24"/>
+              </w:rPr>
+              <w:t>The system may store test registration data in a database, file system, or other storage technologies.</w:t>
+            </w:r>
+          </w:p>
+        </w:tc>
+      </w:tr>
+      <w:tr>
+        <w:tc>
+          <w:tcPr>
+            <w:cnfStyle w:val="001000000000" w:firstRow="0" w:lastRow="0" w:firstColumn="1" w:lastColumn="0" w:oddVBand="0" w:evenVBand="0" w:oddHBand="0" w:evenHBand="0" w:firstRowFirstColumn="0" w:firstRowLastColumn="0" w:lastRowFirstColumn="0" w:lastRowLastColumn="0"/>
+            <w:tcW w:w="3150" w:type="dxa"/>
+          </w:tcPr>
+          <w:p>
+            <w:pPr>
+              <w:jc w:val="both"/>
+              <w:rPr>
+                <w:rFonts w:ascii="Times New Roman" w:hAnsi="Times New Roman" w:cs="Times New Roman"/>
+                <w:b w:val="0"/>
+                <w:sz w:val="24"/>
+                <w:szCs w:val="24"/>
+              </w:rPr>
+            </w:pPr>
+            <w:r>
+              <w:rPr>
+                <w:rFonts w:ascii="Times New Roman" w:hAnsi="Times New Roman" w:cs="Times New Roman"/>
+                <w:sz w:val="24"/>
+                <w:szCs w:val="24"/>
+              </w:rPr>
+              <w:t>Prototype:</w:t>
+            </w:r>
+          </w:p>
+        </w:tc>
+        <w:tc>
+          <w:tcPr>
+            <w:tcW w:w="6205" w:type="dxa"/>
+          </w:tcPr>
+          <w:p>
+            <w:pPr>
+              <w:jc w:val="both"/>
+              <w:cnfStyle w:val="000000000000" w:firstRow="0" w:lastRow="0" w:firstColumn="0" w:lastColumn="0" w:oddVBand="0" w:evenVBand="0" w:oddHBand="0" w:evenHBand="0" w:firstRowFirstColumn="0" w:firstRowLastColumn="0" w:lastRowFirstColumn="0" w:lastRowLastColumn="0"/>
+              <w:rPr>
+                <w:rFonts w:ascii="Times New Roman" w:hAnsi="Times New Roman" w:cs="Times New Roman"/>
+                <w:sz w:val="24"/>
+                <w:szCs w:val="24"/>
+              </w:rPr>
+            </w:pPr>
+            <w:r>
+              <w:rPr>
+                <w:rFonts w:ascii="Times New Roman" w:hAnsi="Times New Roman" w:cs="Times New Roman"/>
+                <w:sz w:val="24"/>
+                <w:szCs w:val="24"/>
+              </w:rPr>
+              <w:t>A prototype of the apply for test feature can be created using web application frameworks such as Ruby on Rails, Django, or Laravel.</w:t>
+            </w:r>
+          </w:p>
+        </w:tc>
+      </w:tr>
+      <w:tr>
+        <w:trPr>
+          <w:cnfStyle w:val="000000100000" w:firstRow="0" w:lastRow="0" w:firstColumn="0" w:lastColumn="0" w:oddVBand="0" w:evenVBand="0" w:oddHBand="1" w:evenHBand="0" w:firstRowFirstColumn="0" w:firstRowLastColumn="0" w:lastRowFirstColumn="0" w:lastRowLastColumn="0"/>
+        </w:trPr>
+        <w:tc>
+          <w:tcPr>
+            <w:cnfStyle w:val="001000000000" w:firstRow="0" w:lastRow="0" w:firstColumn="1" w:lastColumn="0" w:oddVBand="0" w:evenVBand="0" w:oddHBand="0" w:evenHBand="0" w:firstRowFirstColumn="0" w:firstRowLastColumn="0" w:lastRowFirstColumn="0" w:lastRowLastColumn="0"/>
+            <w:tcW w:w="3150" w:type="dxa"/>
+          </w:tcPr>
+          <w:p>
+            <w:pPr>
+              <w:jc w:val="both"/>
+              <w:rPr>
+                <w:rFonts w:ascii="Times New Roman" w:hAnsi="Times New Roman" w:cs="Times New Roman"/>
+                <w:b w:val="0"/>
+                <w:sz w:val="24"/>
+                <w:szCs w:val="24"/>
+              </w:rPr>
+            </w:pPr>
+            <w:r>
+              <w:rPr>
+                <w:rFonts w:ascii="Times New Roman" w:hAnsi="Times New Roman" w:cs="Times New Roman"/>
+                <w:sz w:val="24"/>
+                <w:szCs w:val="24"/>
+              </w:rPr>
+              <w:lastRenderedPageBreak/>
+              <w:t>Level:</w:t>
+            </w:r>
+          </w:p>
+        </w:tc>
+        <w:tc>
+          <w:tcPr>
+            <w:tcW w:w="6205" w:type="dxa"/>
+          </w:tcPr>
+          <w:p>
+            <w:pPr>
+              <w:jc w:val="both"/>
+              <w:cnfStyle w:val="000000100000" w:firstRow="0" w:lastRow="0" w:firstColumn="0" w:lastColumn="0" w:oddVBand="0" w:evenVBand="0" w:oddHBand="1" w:evenHBand="0" w:firstRowFirstColumn="0" w:firstRowLastColumn="0" w:lastRowFirstColumn="0" w:lastRowLastColumn="0"/>
+              <w:rPr>
+                <w:rFonts w:ascii="Times New Roman" w:hAnsi="Times New Roman" w:cs="Times New Roman"/>
+                <w:sz w:val="24"/>
+                <w:szCs w:val="24"/>
+              </w:rPr>
+            </w:pPr>
+            <w:r>
+              <w:rPr>
+                <w:rFonts w:ascii="Times New Roman" w:hAnsi="Times New Roman" w:cs="Times New Roman"/>
+                <w:sz w:val="24"/>
+                <w:szCs w:val="24"/>
+              </w:rPr>
+              <w:t>User goal</w:t>
+            </w:r>
+          </w:p>
+        </w:tc>
+      </w:tr>
+      <w:tr>
+        <w:tc>
+          <w:tcPr>
+            <w:cnfStyle w:val="001000000000" w:firstRow="0" w:lastRow="0" w:firstColumn="1" w:lastColumn="0" w:oddVBand="0" w:evenVBand="0" w:oddHBand="0" w:evenHBand="0" w:firstRowFirstColumn="0" w:firstRowLastColumn="0" w:lastRowFirstColumn="0" w:lastRowLastColumn="0"/>
+            <w:tcW w:w="3150" w:type="dxa"/>
+          </w:tcPr>
+          <w:p>
+            <w:pPr>
+              <w:jc w:val="both"/>
+              <w:rPr>
+                <w:rFonts w:ascii="Times New Roman" w:hAnsi="Times New Roman" w:cs="Times New Roman"/>
+                <w:b w:val="0"/>
+                <w:sz w:val="24"/>
+                <w:szCs w:val="24"/>
+              </w:rPr>
+            </w:pPr>
+            <w:r>
+              <w:rPr>
+                <w:rFonts w:ascii="Times New Roman" w:hAnsi="Times New Roman" w:cs="Times New Roman"/>
+                <w:sz w:val="24"/>
+                <w:szCs w:val="24"/>
+              </w:rPr>
+              <w:t>Use Case Section:</w:t>
+            </w:r>
+          </w:p>
+        </w:tc>
+        <w:tc>
+          <w:tcPr>
+            <w:tcW w:w="6205" w:type="dxa"/>
+          </w:tcPr>
+          <w:p>
+            <w:pPr>
+              <w:jc w:val="both"/>
+              <w:cnfStyle w:val="000000000000" w:firstRow="0" w:lastRow="0" w:firstColumn="0" w:lastColumn="0" w:oddVBand="0" w:evenVBand="0" w:oddHBand="0" w:evenHBand="0" w:firstRowFirstColumn="0" w:firstRowLastColumn="0" w:lastRowFirstColumn="0" w:lastRowLastColumn="0"/>
+              <w:rPr>
+                <w:rFonts w:ascii="Times New Roman" w:hAnsi="Times New Roman" w:cs="Times New Roman"/>
+                <w:sz w:val="24"/>
+                <w:szCs w:val="24"/>
+              </w:rPr>
+            </w:pPr>
+            <w:r>
+              <w:rPr>
+                <w:rFonts w:ascii="Times New Roman" w:hAnsi="Times New Roman" w:cs="Times New Roman"/>
+                <w:sz w:val="24"/>
+                <w:szCs w:val="24"/>
+              </w:rPr>
+              <w:t>Core</w:t>
+            </w:r>
+          </w:p>
+        </w:tc>
+      </w:tr>
+      <w:tr>
+        <w:trPr>
+          <w:cnfStyle w:val="000000100000" w:firstRow="0" w:lastRow="0" w:firstColumn="0" w:lastColumn="0" w:oddVBand="0" w:evenVBand="0" w:oddHBand="1" w:evenHBand="0" w:firstRowFirstColumn="0" w:firstRowLastColumn="0" w:lastRowFirstColumn="0" w:lastRowLastColumn="0"/>
+        </w:trPr>
+        <w:tc>
+          <w:tcPr>
+            <w:cnfStyle w:val="001000000000" w:firstRow="0" w:lastRow="0" w:firstColumn="1" w:lastColumn="0" w:oddVBand="0" w:evenVBand="0" w:oddHBand="0" w:evenHBand="0" w:firstRowFirstColumn="0" w:firstRowLastColumn="0" w:lastRowFirstColumn="0" w:lastRowLastColumn="0"/>
+            <w:tcW w:w="3150" w:type="dxa"/>
+          </w:tcPr>
+          <w:p>
+            <w:pPr>
+              <w:jc w:val="both"/>
+              <w:rPr>
+                <w:rFonts w:ascii="Times New Roman" w:hAnsi="Times New Roman" w:cs="Times New Roman"/>
+                <w:b w:val="0"/>
+                <w:sz w:val="24"/>
+                <w:szCs w:val="24"/>
+              </w:rPr>
+            </w:pPr>
+            <w:r>
+              <w:rPr>
+                <w:rFonts w:ascii="Times New Roman" w:hAnsi="Times New Roman" w:cs="Times New Roman"/>
+                <w:sz w:val="24"/>
+                <w:szCs w:val="24"/>
+              </w:rPr>
+              <w:t>Special Requirements:</w:t>
+            </w:r>
+          </w:p>
+        </w:tc>
+        <w:tc>
+          <w:tcPr>
+            <w:tcW w:w="6205" w:type="dxa"/>
+          </w:tcPr>
+          <w:p>
+            <w:pPr>
+              <w:jc w:val="both"/>
+              <w:cnfStyle w:val="000000100000" w:firstRow="0" w:lastRow="0" w:firstColumn="0" w:lastColumn="0" w:oddVBand="0" w:evenVBand="0" w:oddHBand="1" w:evenHBand="0" w:firstRowFirstColumn="0" w:firstRowLastColumn="0" w:lastRowFirstColumn="0" w:lastRowLastColumn="0"/>
+              <w:rPr>
+                <w:rFonts w:ascii="Times New Roman" w:hAnsi="Times New Roman" w:cs="Times New Roman"/>
+                <w:sz w:val="24"/>
+                <w:szCs w:val="24"/>
+              </w:rPr>
+            </w:pPr>
+            <w:r>
+              <w:rPr>
+                <w:rFonts w:ascii="Times New Roman" w:hAnsi="Times New Roman" w:cs="Times New Roman"/>
+                <w:sz w:val="24"/>
+                <w:szCs w:val="24"/>
+              </w:rPr>
+              <w:t>The system should ensure that test registration data is secure and that payment information is stored using appropriate encryption techniques.</w:t>
+            </w:r>
+          </w:p>
+        </w:tc>
+      </w:tr>
+      <w:tr>
+        <w:tc>
+          <w:tcPr>
+            <w:cnfStyle w:val="001000000000" w:firstRow="0" w:lastRow="0" w:firstColumn="1" w:lastColumn="0" w:oddVBand="0" w:evenVBand="0" w:oddHBand="0" w:evenHBand="0" w:firstRowFirstColumn="0" w:firstRowLastColumn="0" w:lastRowFirstColumn="0" w:lastRowLastColumn="0"/>
+            <w:tcW w:w="3150" w:type="dxa"/>
+          </w:tcPr>
+          <w:p>
+            <w:pPr>
+              <w:jc w:val="both"/>
+              <w:rPr>
+                <w:rFonts w:ascii="Times New Roman" w:hAnsi="Times New Roman" w:cs="Times New Roman"/>
+                <w:b w:val="0"/>
+                <w:sz w:val="24"/>
+                <w:szCs w:val="24"/>
+              </w:rPr>
+            </w:pPr>
+            <w:r>
+              <w:rPr>
+                <w:rFonts w:ascii="Times New Roman" w:hAnsi="Times New Roman" w:cs="Times New Roman"/>
+                <w:sz w:val="24"/>
+                <w:szCs w:val="24"/>
+              </w:rPr>
+              <w:t>Miscellaneous:</w:t>
+            </w:r>
+          </w:p>
+        </w:tc>
+        <w:tc>
+          <w:tcPr>
+            <w:tcW w:w="6205" w:type="dxa"/>
+          </w:tcPr>
+          <w:p>
+            <w:pPr>
+              <w:jc w:val="both"/>
+              <w:cnfStyle w:val="000000000000" w:firstRow="0" w:lastRow="0" w:firstColumn="0" w:lastColumn="0" w:oddVBand="0" w:evenVBand="0" w:oddHBand="0" w:evenHBand="0" w:firstRowFirstColumn="0" w:firstRowLastColumn="0" w:lastRowFirstColumn="0" w:lastRowLastColumn="0"/>
+              <w:rPr>
+                <w:rFonts w:ascii="Times New Roman" w:hAnsi="Times New Roman" w:cs="Times New Roman"/>
+                <w:sz w:val="24"/>
+                <w:szCs w:val="24"/>
+              </w:rPr>
+            </w:pPr>
+            <w:r>
+              <w:rPr>
+                <w:rFonts w:ascii="Times New Roman" w:hAnsi="Times New Roman" w:cs="Times New Roman"/>
+                <w:sz w:val="24"/>
+                <w:szCs w:val="24"/>
+              </w:rPr>
+              <w:t>None</w:t>
+            </w:r>
+          </w:p>
+        </w:tc>
+      </w:tr>
+      <w:tr>
+        <w:trPr>
+          <w:cnfStyle w:val="000000100000" w:firstRow="0" w:lastRow="0" w:firstColumn="0" w:lastColumn="0" w:oddVBand="0" w:evenVBand="0" w:oddHBand="1" w:evenHBand="0" w:firstRowFirstColumn="0" w:firstRowLastColumn="0" w:lastRowFirstColumn="0" w:lastRowLastColumn="0"/>
+        </w:trPr>
+        <w:tc>
+          <w:tcPr>
+            <w:cnfStyle w:val="001000000000" w:firstRow="0" w:lastRow="0" w:firstColumn="1" w:lastColumn="0" w:oddVBand="0" w:evenVBand="0" w:oddHBand="0" w:evenHBand="0" w:firstRowFirstColumn="0" w:firstRowLastColumn="0" w:lastRowFirstColumn="0" w:lastRowLastColumn="0"/>
+            <w:tcW w:w="3150" w:type="dxa"/>
+          </w:tcPr>
+          <w:p>
+            <w:pPr>
+              <w:jc w:val="both"/>
+              <w:rPr>
+                <w:rFonts w:ascii="Times New Roman" w:hAnsi="Times New Roman" w:cs="Times New Roman"/>
+                <w:b w:val="0"/>
+                <w:sz w:val="24"/>
+                <w:szCs w:val="24"/>
+              </w:rPr>
+            </w:pPr>
+          </w:p>
+        </w:tc>
+        <w:tc>
+          <w:tcPr>
+            <w:tcW w:w="6205" w:type="dxa"/>
+          </w:tcPr>
+          <w:p>
+            <w:pPr>
+              <w:jc w:val="both"/>
+              <w:cnfStyle w:val="000000100000" w:firstRow="0" w:lastRow="0" w:firstColumn="0" w:lastColumn="0" w:oddVBand="0" w:evenVBand="0" w:oddHBand="1" w:evenHBand="0" w:firstRowFirstColumn="0" w:firstRowLastColumn="0" w:lastRowFirstColumn="0" w:lastRowLastColumn="0"/>
+              <w:rPr>
+                <w:rFonts w:ascii="Times New Roman" w:hAnsi="Times New Roman" w:cs="Times New Roman"/>
+                <w:sz w:val="24"/>
+                <w:szCs w:val="24"/>
+              </w:rPr>
+            </w:pPr>
+          </w:p>
+        </w:tc>
+      </w:tr>
+    </w:tbl>
+    <w:p>
+      <w:pPr>
+        <w:jc w:val="both"/>
+        <w:rPr>
+          <w:rFonts w:ascii="Times New Roman" w:hAnsi="Times New Roman" w:cs="Times New Roman"/>
+          <w:sz w:val="24"/>
+          <w:szCs w:val="24"/>
+        </w:rPr>
+      </w:pPr>
+    </w:p>
+    <w:p/>
+    <w:p/>
+    <w:p>
+      <w:pPr>
+        <w:tabs>
+          <w:tab w:val="left" w:pos="1905"/>
+        </w:tabs>
+      </w:pPr>
+      <w:r>
+        <w:rPr>
+          <w:noProof/>
+        </w:rPr>
+        <w:lastRenderedPageBreak/>
+        <w:drawing>
+          <wp:inline distT="0" distB="0" distL="0" distR="0">
+            <wp:extent cx="3771900" cy="3962400"/>
+            <wp:effectExtent l="0" t="0" r="0" b="0"/>
+            <wp:docPr id="8" name="Picture 8" descr="E:\OOSE\Screenshot LOGIN.png"/>
+            <wp:cNvGraphicFramePr>
+              <a:graphicFrameLocks xmlns:a="http://schemas.openxmlformats.org/drawingml/2006/main" noChangeAspect="1"/>
+            </wp:cNvGraphicFramePr>
+            <a:graphic xmlns:a="http://schemas.openxmlformats.org/drawingml/2006/main">
+              <a:graphicData uri="http://schemas.openxmlformats.org/drawingml/2006/picture">
+                <pic:pic xmlns:pic="http://schemas.openxmlformats.org/drawingml/2006/picture">
+                  <pic:nvPicPr>
+                    <pic:cNvPr id="0" name="Picture 3" descr="E:\OOSE\Screenshot LOGIN.png"/>
+                    <pic:cNvPicPr>
+                      <a:picLocks noChangeAspect="1" noChangeArrowheads="1"/>
+                    </pic:cNvPicPr>
+                  </pic:nvPicPr>
+                  <pic:blipFill>
+                    <a:blip r:embed="rId16">
+                      <a:extLst>
+                        <a:ext uri="{28A0092B-C50C-407E-A947-70E740481C1C}">
+                          <a14:useLocalDpi xmlns:a14="http://schemas.microsoft.com/office/drawing/2010/main" val="0"/>
+                        </a:ext>
+                      </a:extLst>
+                    </a:blip>
+                    <a:srcRect/>
+                    <a:stretch>
+                      <a:fillRect/>
+                    </a:stretch>
+                  </pic:blipFill>
+                  <pic:spPr bwMode="auto">
+                    <a:xfrm>
+                      <a:off x="0" y="0"/>
+                      <a:ext cx="3771900" cy="3962400"/>
+                    </a:xfrm>
+                    <a:prstGeom prst="rect">
+                      <a:avLst/>
+                    </a:prstGeom>
+                    <a:noFill/>
+                    <a:ln>
+                      <a:noFill/>
+                    </a:ln>
+                  </pic:spPr>
+                </pic:pic>
+              </a:graphicData>
+            </a:graphic>
+          </wp:inline>
+        </w:drawing>
+      </w:r>
+      <w:r>
+        <w:rPr>
+          <w:noProof/>
+        </w:rPr>
+        <w:drawing>
+          <wp:inline distT="0" distB="0" distL="0" distR="0">
+            <wp:extent cx="3886200" cy="4057650"/>
+            <wp:effectExtent l="0" t="0" r="0" b="0"/>
+            <wp:docPr id="7" name="Picture 7" descr="E:\OOSE\Apply for Test.png"/>
+            <wp:cNvGraphicFramePr>
+              <a:graphicFrameLocks xmlns:a="http://schemas.openxmlformats.org/drawingml/2006/main" noChangeAspect="1"/>
+            </wp:cNvGraphicFramePr>
+            <a:graphic xmlns:a="http://schemas.openxmlformats.org/drawingml/2006/main">
+              <a:graphicData uri="http://schemas.openxmlformats.org/drawingml/2006/picture">
+                <pic:pic xmlns:pic="http://schemas.openxmlformats.org/drawingml/2006/picture">
+                  <pic:nvPicPr>
+                    <pic:cNvPr id="0" name="Picture 2" descr="E:\OOSE\Apply for Test.png"/>
+                    <pic:cNvPicPr>
+                      <a:picLocks noChangeAspect="1" noChangeArrowheads="1"/>
+                    </pic:cNvPicPr>
+                  </pic:nvPicPr>
+                  <pic:blipFill>
+                    <a:blip r:embed="rId17">
+                      <a:extLst>
+                        <a:ext uri="{28A0092B-C50C-407E-A947-70E740481C1C}">
+                          <a14:useLocalDpi xmlns:a14="http://schemas.microsoft.com/office/drawing/2010/main" val="0"/>
+                        </a:ext>
+                      </a:extLst>
+                    </a:blip>
+                    <a:srcRect/>
+                    <a:stretch>
+                      <a:fillRect/>
+                    </a:stretch>
+                  </pic:blipFill>
+                  <pic:spPr bwMode="auto">
+                    <a:xfrm>
+                      <a:off x="0" y="0"/>
+                      <a:ext cx="3886200" cy="4057650"/>
+                    </a:xfrm>
+                    <a:prstGeom prst="rect">
+                      <a:avLst/>
+                    </a:prstGeom>
+                    <a:noFill/>
+                    <a:ln>
+                      <a:noFill/>
+                    </a:ln>
+                  </pic:spPr>
+                </pic:pic>
+              </a:graphicData>
+            </a:graphic>
+          </wp:inline>
+        </w:drawing>
+      </w:r>
+      <w:r>
+        <w:rPr>
+          <w:noProof/>
+        </w:rPr>
+        <w:lastRenderedPageBreak/>
+        <w:drawing>
+          <wp:inline distT="0" distB="0" distL="0" distR="0">
+            <wp:extent cx="3848100" cy="4124325"/>
+            <wp:effectExtent l="0" t="0" r="0" b="9525"/>
+            <wp:docPr id="6" name="Picture 6" descr="E:\OOSE\Apply For Admission.png"/>
+            <wp:cNvGraphicFramePr>
+              <a:graphicFrameLocks xmlns:a="http://schemas.openxmlformats.org/drawingml/2006/main" noChangeAspect="1"/>
+            </wp:cNvGraphicFramePr>
+            <a:graphic xmlns:a="http://schemas.openxmlformats.org/drawingml/2006/main">
+              <a:graphicData uri="http://schemas.openxmlformats.org/drawingml/2006/picture">
+                <pic:pic xmlns:pic="http://schemas.openxmlformats.org/drawingml/2006/picture">
+                  <pic:nvPicPr>
+                    <pic:cNvPr id="0" name="Picture 1" descr="E:\OOSE\Apply For Admission.png"/>
+                    <pic:cNvPicPr>
+                      <a:picLocks noChangeAspect="1" noChangeArrowheads="1"/>
+                    </pic:cNvPicPr>
+                  </pic:nvPicPr>
+                  <pic:blipFill>
+                    <a:blip r:embed="rId18">
+                      <a:extLst>
+                        <a:ext uri="{28A0092B-C50C-407E-A947-70E740481C1C}">
+                          <a14:useLocalDpi xmlns:a14="http://schemas.microsoft.com/office/drawing/2010/main" val="0"/>
+                        </a:ext>
+                      </a:extLst>
+                    </a:blip>
+                    <a:srcRect/>
+                    <a:stretch>
+                      <a:fillRect/>
+                    </a:stretch>
+                  </pic:blipFill>
+                  <pic:spPr bwMode="auto">
+                    <a:xfrm>
+                      <a:off x="0" y="0"/>
+                      <a:ext cx="3848100" cy="4124325"/>
+                    </a:xfrm>
+                    <a:prstGeom prst="rect">
+                      <a:avLst/>
+                    </a:prstGeom>
+                    <a:noFill/>
+                    <a:ln>
+                      <a:noFill/>
+                    </a:ln>
+                  </pic:spPr>
+                </pic:pic>
+              </a:graphicData>
+            </a:graphic>
+          </wp:inline>
+        </w:drawing>
+      </w:r>
+      <w:bookmarkStart w:id="32" w:name="_GoBack"/>
+      <w:bookmarkEnd w:id="32"/>
+    </w:p>
+    <w:p>
+      <w:pPr>
+        <w:tabs>
+          <w:tab w:val="left" w:pos="1905"/>
+        </w:tabs>
+      </w:pPr>
+    </w:p>
     <w:sectPr>
-      <w:headerReference w:type="default" r:id="rId16"/>
-      <w:footerReference w:type="default" r:id="rId17"/>
+      <w:headerReference w:type="default" r:id="rId19"/>
+      <w:footerReference w:type="default" r:id="rId20"/>
       <w:pgSz w:w="12240" w:h="15840"/>
       <w:pgMar w:top="1440" w:right="1440" w:bottom="1440" w:left="1440" w:header="720" w:footer="720" w:gutter="0"/>
       <w:pgBorders w:offsetFrom="page">
@@ -18482,7 +21824,7 @@
 </file>
 
 <file path=word/endnotes.xml><?xml version="1.0" encoding="utf-8"?>
-<w:endnotes xmlns:wpc="http://schemas.microsoft.com/office/word/2010/wordprocessingCanvas" xmlns:mc="http://schemas.openxmlformats.org/markup-compatibility/2006" xmlns:o="urn:schemas-microsoft-com:office:office" xmlns:r="http://schemas.openxmlformats.org/officeDocument/2006/relationships" xmlns:m="http://schemas.openxmlformats.org/officeDocument/2006/math" xmlns:v="urn:schemas-microsoft-com:vml" xmlns:wp14="http://schemas.microsoft.com/office/word/2010/wordprocessingDrawing" xmlns:wp="http://schemas.openxmlformats.org/drawingml/2006/wordprocessingDrawing" xmlns:w10="urn:schemas-microsoft-com:office:word" xmlns:w="http://schemas.openxmlformats.org/wordprocessingml/2006/main" xmlns:w14="http://schemas.microsoft.com/office/word/2010/wordml" xmlns:w15="http://schemas.microsoft.com/office/word/2012/wordml" xmlns:wpg="http://schemas.microsoft.com/office/word/2010/wordprocessingGroup" xmlns:wpi="http://schemas.microsoft.com/office/word/2010/wordprocessingInk" xmlns:wne="http://schemas.microsoft.com/office/word/2006/wordml" xmlns:wps="http://schemas.microsoft.com/office/word/2010/wordprocessingShape" mc:Ignorable="w14 w15 wp14">
+<w:endnotes xmlns:wpc="http://schemas.microsoft.com/office/word/2010/wordprocessingCanvas" xmlns:cx="http://schemas.microsoft.com/office/drawing/2014/chartex" xmlns:mc="http://schemas.openxmlformats.org/markup-compatibility/2006" xmlns:o="urn:schemas-microsoft-com:office:office" xmlns:r="http://schemas.openxmlformats.org/officeDocument/2006/relationships" xmlns:m="http://schemas.openxmlformats.org/officeDocument/2006/math" xmlns:v="urn:schemas-microsoft-com:vml" xmlns:wp14="http://schemas.microsoft.com/office/word/2010/wordprocessingDrawing" xmlns:wp="http://schemas.openxmlformats.org/drawingml/2006/wordprocessingDrawing" xmlns:w10="urn:schemas-microsoft-com:office:word" xmlns:w="http://schemas.openxmlformats.org/wordprocessingml/2006/main" xmlns:w14="http://schemas.microsoft.com/office/word/2010/wordml" xmlns:w15="http://schemas.microsoft.com/office/word/2012/wordml" xmlns:w16se="http://schemas.microsoft.com/office/word/2015/wordml/symex" xmlns:wpg="http://schemas.microsoft.com/office/word/2010/wordprocessingGroup" xmlns:wpi="http://schemas.microsoft.com/office/word/2010/wordprocessingInk" xmlns:wne="http://schemas.microsoft.com/office/word/2006/wordml" xmlns:wps="http://schemas.microsoft.com/office/word/2010/wordprocessingShape" mc:Ignorable="w14 w15 w16se wp14">
   <w:endnote w:type="separator" w:id="-1">
     <w:p>
       <w:pPr>
@@ -18507,7 +21849,7 @@
 </file>
 
 <file path=word/footer1.xml><?xml version="1.0" encoding="utf-8"?>
-<w:ftr xmlns:wpc="http://schemas.microsoft.com/office/word/2010/wordprocessingCanvas" xmlns:mc="http://schemas.openxmlformats.org/markup-compatibility/2006" xmlns:o="urn:schemas-microsoft-com:office:office" xmlns:r="http://schemas.openxmlformats.org/officeDocument/2006/relationships" xmlns:m="http://schemas.openxmlformats.org/officeDocument/2006/math" xmlns:v="urn:schemas-microsoft-com:vml" xmlns:wp14="http://schemas.microsoft.com/office/word/2010/wordprocessingDrawing" xmlns:wp="http://schemas.openxmlformats.org/drawingml/2006/wordprocessingDrawing" xmlns:w10="urn:schemas-microsoft-com:office:word" xmlns:w="http://schemas.openxmlformats.org/wordprocessingml/2006/main" xmlns:w14="http://schemas.microsoft.com/office/word/2010/wordml" xmlns:w15="http://schemas.microsoft.com/office/word/2012/wordml" xmlns:wpg="http://schemas.microsoft.com/office/word/2010/wordprocessingGroup" xmlns:wpi="http://schemas.microsoft.com/office/word/2010/wordprocessingInk" xmlns:wne="http://schemas.microsoft.com/office/word/2006/wordml" xmlns:wps="http://schemas.microsoft.com/office/word/2010/wordprocessingShape" mc:Ignorable="w14 w15 wp14">
+<w:ftr xmlns:wpc="http://schemas.microsoft.com/office/word/2010/wordprocessingCanvas" xmlns:cx="http://schemas.microsoft.com/office/drawing/2014/chartex" xmlns:mc="http://schemas.openxmlformats.org/markup-compatibility/2006" xmlns:o="urn:schemas-microsoft-com:office:office" xmlns:r="http://schemas.openxmlformats.org/officeDocument/2006/relationships" xmlns:m="http://schemas.openxmlformats.org/officeDocument/2006/math" xmlns:v="urn:schemas-microsoft-com:vml" xmlns:wp14="http://schemas.microsoft.com/office/word/2010/wordprocessingDrawing" xmlns:wp="http://schemas.openxmlformats.org/drawingml/2006/wordprocessingDrawing" xmlns:w10="urn:schemas-microsoft-com:office:word" xmlns:w="http://schemas.openxmlformats.org/wordprocessingml/2006/main" xmlns:w14="http://schemas.microsoft.com/office/word/2010/wordml" xmlns:w15="http://schemas.microsoft.com/office/word/2012/wordml" xmlns:w16se="http://schemas.microsoft.com/office/word/2015/wordml/symex" xmlns:wpg="http://schemas.microsoft.com/office/word/2010/wordprocessingGroup" xmlns:wpi="http://schemas.microsoft.com/office/word/2010/wordprocessingInk" xmlns:wne="http://schemas.microsoft.com/office/word/2006/wordml" xmlns:wps="http://schemas.microsoft.com/office/word/2010/wordprocessingShape" mc:Ignorable="w14 w15 w16se wp14">
   <w:sdt>
     <w:sdtPr>
       <w:id w:val="1674996556"/>
@@ -18544,7 +21886,7 @@
           <w:rPr>
             <w:noProof/>
           </w:rPr>
-          <w:t>21</w:t>
+          <w:t>37</w:t>
         </w:r>
         <w:r>
           <w:rPr>
@@ -18574,7 +21916,7 @@
 </file>
 
 <file path=word/footnotes.xml><?xml version="1.0" encoding="utf-8"?>
-<w:footnotes xmlns:wpc="http://schemas.microsoft.com/office/word/2010/wordprocessingCanvas" xmlns:mc="http://schemas.openxmlformats.org/markup-compatibility/2006" xmlns:o="urn:schemas-microsoft-com:office:office" xmlns:r="http://schemas.openxmlformats.org/officeDocument/2006/relationships" xmlns:m="http://schemas.openxmlformats.org/officeDocument/2006/math" xmlns:v="urn:schemas-microsoft-com:vml" xmlns:wp14="http://schemas.microsoft.com/office/word/2010/wordprocessingDrawing" xmlns:wp="http://schemas.openxmlformats.org/drawingml/2006/wordprocessingDrawing" xmlns:w10="urn:schemas-microsoft-com:office:word" xmlns:w="http://schemas.openxmlformats.org/wordprocessingml/2006/main" xmlns:w14="http://schemas.microsoft.com/office/word/2010/wordml" xmlns:w15="http://schemas.microsoft.com/office/word/2012/wordml" xmlns:wpg="http://schemas.microsoft.com/office/word/2010/wordprocessingGroup" xmlns:wpi="http://schemas.microsoft.com/office/word/2010/wordprocessingInk" xmlns:wne="http://schemas.microsoft.com/office/word/2006/wordml" xmlns:wps="http://schemas.microsoft.com/office/word/2010/wordprocessingShape" mc:Ignorable="w14 w15 wp14">
+<w:footnotes xmlns:wpc="http://schemas.microsoft.com/office/word/2010/wordprocessingCanvas" xmlns:cx="http://schemas.microsoft.com/office/drawing/2014/chartex" xmlns:mc="http://schemas.openxmlformats.org/markup-compatibility/2006" xmlns:o="urn:schemas-microsoft-com:office:office" xmlns:r="http://schemas.openxmlformats.org/officeDocument/2006/relationships" xmlns:m="http://schemas.openxmlformats.org/officeDocument/2006/math" xmlns:v="urn:schemas-microsoft-com:vml" xmlns:wp14="http://schemas.microsoft.com/office/word/2010/wordprocessingDrawing" xmlns:wp="http://schemas.openxmlformats.org/drawingml/2006/wordprocessingDrawing" xmlns:w10="urn:schemas-microsoft-com:office:word" xmlns:w="http://schemas.openxmlformats.org/wordprocessingml/2006/main" xmlns:w14="http://schemas.microsoft.com/office/word/2010/wordml" xmlns:w15="http://schemas.microsoft.com/office/word/2012/wordml" xmlns:w16se="http://schemas.microsoft.com/office/word/2015/wordml/symex" xmlns:wpg="http://schemas.microsoft.com/office/word/2010/wordprocessingGroup" xmlns:wpi="http://schemas.microsoft.com/office/word/2010/wordprocessingInk" xmlns:wne="http://schemas.microsoft.com/office/word/2006/wordml" xmlns:wps="http://schemas.microsoft.com/office/word/2010/wordprocessingShape" mc:Ignorable="w14 w15 w16se wp14">
   <w:footnote w:type="separator" w:id="-1">
     <w:p>
       <w:pPr>
@@ -18599,7 +21941,7 @@
 </file>
 
 <file path=word/header1.xml><?xml version="1.0" encoding="utf-8"?>
-<w:hdr xmlns:wpc="http://schemas.microsoft.com/office/word/2010/wordprocessingCanvas" xmlns:mc="http://schemas.openxmlformats.org/markup-compatibility/2006" xmlns:o="urn:schemas-microsoft-com:office:office" xmlns:r="http://schemas.openxmlformats.org/officeDocument/2006/relationships" xmlns:m="http://schemas.openxmlformats.org/officeDocument/2006/math" xmlns:v="urn:schemas-microsoft-com:vml" xmlns:wp14="http://schemas.microsoft.com/office/word/2010/wordprocessingDrawing" xmlns:wp="http://schemas.openxmlformats.org/drawingml/2006/wordprocessingDrawing" xmlns:w10="urn:schemas-microsoft-com:office:word" xmlns:w="http://schemas.openxmlformats.org/wordprocessingml/2006/main" xmlns:w14="http://schemas.microsoft.com/office/word/2010/wordml" xmlns:w15="http://schemas.microsoft.com/office/word/2012/wordml" xmlns:wpg="http://schemas.microsoft.com/office/word/2010/wordprocessingGroup" xmlns:wpi="http://schemas.microsoft.com/office/word/2010/wordprocessingInk" xmlns:wne="http://schemas.microsoft.com/office/word/2006/wordml" xmlns:wps="http://schemas.microsoft.com/office/word/2010/wordprocessingShape" mc:Ignorable="w14 w15 wp14">
+<w:hdr xmlns:wpc="http://schemas.microsoft.com/office/word/2010/wordprocessingCanvas" xmlns:cx="http://schemas.microsoft.com/office/drawing/2014/chartex" xmlns:mc="http://schemas.openxmlformats.org/markup-compatibility/2006" xmlns:o="urn:schemas-microsoft-com:office:office" xmlns:r="http://schemas.openxmlformats.org/officeDocument/2006/relationships" xmlns:m="http://schemas.openxmlformats.org/officeDocument/2006/math" xmlns:v="urn:schemas-microsoft-com:vml" xmlns:wp14="http://schemas.microsoft.com/office/word/2010/wordprocessingDrawing" xmlns:wp="http://schemas.openxmlformats.org/drawingml/2006/wordprocessingDrawing" xmlns:w10="urn:schemas-microsoft-com:office:word" xmlns:w="http://schemas.openxmlformats.org/wordprocessingml/2006/main" xmlns:w14="http://schemas.microsoft.com/office/word/2010/wordml" xmlns:w15="http://schemas.microsoft.com/office/word/2012/wordml" xmlns:w16se="http://schemas.microsoft.com/office/word/2015/wordml/symex" xmlns:wpg="http://schemas.microsoft.com/office/word/2010/wordprocessingGroup" xmlns:wpi="http://schemas.microsoft.com/office/word/2010/wordprocessingInk" xmlns:wne="http://schemas.microsoft.com/office/word/2006/wordml" xmlns:wps="http://schemas.microsoft.com/office/word/2010/wordprocessingShape" mc:Ignorable="w14 w15 w16se wp14">
   <w:p>
     <w:pPr>
       <w:pStyle w:val="Header"/>
@@ -18782,7 +22124,7 @@
 </file>
 
 <file path=word/numbering.xml><?xml version="1.0" encoding="utf-8"?>
-<w:numbering xmlns:wpc="http://schemas.microsoft.com/office/word/2010/wordprocessingCanvas" xmlns:mc="http://schemas.openxmlformats.org/markup-compatibility/2006" xmlns:o="urn:schemas-microsoft-com:office:office" xmlns:r="http://schemas.openxmlformats.org/officeDocument/2006/relationships" xmlns:m="http://schemas.openxmlformats.org/officeDocument/2006/math" xmlns:v="urn:schemas-microsoft-com:vml" xmlns:wp14="http://schemas.microsoft.com/office/word/2010/wordprocessingDrawing" xmlns:wp="http://schemas.openxmlformats.org/drawingml/2006/wordprocessingDrawing" xmlns:w10="urn:schemas-microsoft-com:office:word" xmlns:w="http://schemas.openxmlformats.org/wordprocessingml/2006/main" xmlns:w14="http://schemas.microsoft.com/office/word/2010/wordml" xmlns:w15="http://schemas.microsoft.com/office/word/2012/wordml" xmlns:wpg="http://schemas.microsoft.com/office/word/2010/wordprocessingGroup" xmlns:wpi="http://schemas.microsoft.com/office/word/2010/wordprocessingInk" xmlns:wne="http://schemas.microsoft.com/office/word/2006/wordml" xmlns:wps="http://schemas.microsoft.com/office/word/2010/wordprocessingShape" mc:Ignorable="w14 w15 wp14">
+<w:numbering xmlns:wpc="http://schemas.microsoft.com/office/word/2010/wordprocessingCanvas" xmlns:cx="http://schemas.microsoft.com/office/drawing/2014/chartex" xmlns:mc="http://schemas.openxmlformats.org/markup-compatibility/2006" xmlns:o="urn:schemas-microsoft-com:office:office" xmlns:r="http://schemas.openxmlformats.org/officeDocument/2006/relationships" xmlns:m="http://schemas.openxmlformats.org/officeDocument/2006/math" xmlns:v="urn:schemas-microsoft-com:vml" xmlns:wp14="http://schemas.microsoft.com/office/word/2010/wordprocessingDrawing" xmlns:wp="http://schemas.openxmlformats.org/drawingml/2006/wordprocessingDrawing" xmlns:w10="urn:schemas-microsoft-com:office:word" xmlns:w="http://schemas.openxmlformats.org/wordprocessingml/2006/main" xmlns:w14="http://schemas.microsoft.com/office/word/2010/wordml" xmlns:w15="http://schemas.microsoft.com/office/word/2012/wordml" xmlns:w16se="http://schemas.microsoft.com/office/word/2015/wordml/symex" xmlns:wpg="http://schemas.microsoft.com/office/word/2010/wordprocessingGroup" xmlns:wpi="http://schemas.microsoft.com/office/word/2010/wordprocessingInk" xmlns:wne="http://schemas.microsoft.com/office/word/2006/wordml" xmlns:wps="http://schemas.microsoft.com/office/word/2010/wordprocessingShape" mc:Ignorable="w14 w15 w16se wp14">
   <w:abstractNum w:abstractNumId="0" w15:restartNumberingAfterBreak="0">
     <w:nsid w:val="01195C1C"/>
     <w:multiLevelType w:val="hybridMultilevel"/>
@@ -18956,6 +22298,92 @@
     </w:lvl>
   </w:abstractNum>
   <w:abstractNum w:abstractNumId="2" w15:restartNumberingAfterBreak="0">
+    <w:nsid w:val="0C722A10"/>
+    <w:multiLevelType w:val="hybridMultilevel"/>
+    <w:tmpl w:val="AA06558E"/>
+    <w:lvl w:ilvl="0" w:tplc="0409000F">
+      <w:start w:val="1"/>
+      <w:numFmt w:val="decimal"/>
+      <w:lvlText w:val="%1."/>
+      <w:lvlJc w:val="left"/>
+      <w:pPr>
+        <w:ind w:left="720" w:hanging="360"/>
+      </w:pPr>
+    </w:lvl>
+    <w:lvl w:ilvl="1" w:tplc="04090019" w:tentative="1">
+      <w:start w:val="1"/>
+      <w:numFmt w:val="lowerLetter"/>
+      <w:lvlText w:val="%2."/>
+      <w:lvlJc w:val="left"/>
+      <w:pPr>
+        <w:ind w:left="1440" w:hanging="360"/>
+      </w:pPr>
+    </w:lvl>
+    <w:lvl w:ilvl="2" w:tplc="0409001B" w:tentative="1">
+      <w:start w:val="1"/>
+      <w:numFmt w:val="lowerRoman"/>
+      <w:lvlText w:val="%3."/>
+      <w:lvlJc w:val="right"/>
+      <w:pPr>
+        <w:ind w:left="2160" w:hanging="180"/>
+      </w:pPr>
+    </w:lvl>
+    <w:lvl w:ilvl="3" w:tplc="0409000F" w:tentative="1">
+      <w:start w:val="1"/>
+      <w:numFmt w:val="decimal"/>
+      <w:lvlText w:val="%4."/>
+      <w:lvlJc w:val="left"/>
+      <w:pPr>
+        <w:ind w:left="2880" w:hanging="360"/>
+      </w:pPr>
+    </w:lvl>
+    <w:lvl w:ilvl="4" w:tplc="04090019" w:tentative="1">
+      <w:start w:val="1"/>
+      <w:numFmt w:val="lowerLetter"/>
+      <w:lvlText w:val="%5."/>
+      <w:lvlJc w:val="left"/>
+      <w:pPr>
+        <w:ind w:left="3600" w:hanging="360"/>
+      </w:pPr>
+    </w:lvl>
+    <w:lvl w:ilvl="5" w:tplc="0409001B" w:tentative="1">
+      <w:start w:val="1"/>
+      <w:numFmt w:val="lowerRoman"/>
+      <w:lvlText w:val="%6."/>
+      <w:lvlJc w:val="right"/>
+      <w:pPr>
+        <w:ind w:left="4320" w:hanging="180"/>
+      </w:pPr>
+    </w:lvl>
+    <w:lvl w:ilvl="6" w:tplc="0409000F" w:tentative="1">
+      <w:start w:val="1"/>
+      <w:numFmt w:val="decimal"/>
+      <w:lvlText w:val="%7."/>
+      <w:lvlJc w:val="left"/>
+      <w:pPr>
+        <w:ind w:left="5040" w:hanging="360"/>
+      </w:pPr>
+    </w:lvl>
+    <w:lvl w:ilvl="7" w:tplc="04090019" w:tentative="1">
+      <w:start w:val="1"/>
+      <w:numFmt w:val="lowerLetter"/>
+      <w:lvlText w:val="%8."/>
+      <w:lvlJc w:val="left"/>
+      <w:pPr>
+        <w:ind w:left="5760" w:hanging="360"/>
+      </w:pPr>
+    </w:lvl>
+    <w:lvl w:ilvl="8" w:tplc="0409001B" w:tentative="1">
+      <w:start w:val="1"/>
+      <w:numFmt w:val="lowerRoman"/>
+      <w:lvlText w:val="%9."/>
+      <w:lvlJc w:val="right"/>
+      <w:pPr>
+        <w:ind w:left="6480" w:hanging="180"/>
+      </w:pPr>
+    </w:lvl>
+  </w:abstractNum>
+  <w:abstractNum w:abstractNumId="3" w15:restartNumberingAfterBreak="0">
     <w:nsid w:val="15440805"/>
     <w:multiLevelType w:val="hybridMultilevel"/>
     <w:tmpl w:val="BD10A330"/>
@@ -19041,7 +22469,7 @@
       </w:pPr>
     </w:lvl>
   </w:abstractNum>
-  <w:abstractNum w:abstractNumId="3" w15:restartNumberingAfterBreak="0">
+  <w:abstractNum w:abstractNumId="4" w15:restartNumberingAfterBreak="0">
     <w:nsid w:val="17596F62"/>
     <w:multiLevelType w:val="multilevel"/>
     <w:tmpl w:val="ADBA44A8"/>
@@ -19154,7 +22582,7 @@
       </w:pPr>
     </w:lvl>
   </w:abstractNum>
-  <w:abstractNum w:abstractNumId="4" w15:restartNumberingAfterBreak="0">
+  <w:abstractNum w:abstractNumId="5" w15:restartNumberingAfterBreak="0">
     <w:nsid w:val="1A5013A6"/>
     <w:multiLevelType w:val="multilevel"/>
     <w:tmpl w:val="E8523E38"/>
@@ -19267,7 +22695,7 @@
       </w:pPr>
     </w:lvl>
   </w:abstractNum>
-  <w:abstractNum w:abstractNumId="5" w15:restartNumberingAfterBreak="0">
+  <w:abstractNum w:abstractNumId="6" w15:restartNumberingAfterBreak="0">
     <w:nsid w:val="1E696ACE"/>
     <w:multiLevelType w:val="hybridMultilevel"/>
     <w:tmpl w:val="8B6AE010"/>
@@ -19353,7 +22781,7 @@
       </w:pPr>
     </w:lvl>
   </w:abstractNum>
-  <w:abstractNum w:abstractNumId="6" w15:restartNumberingAfterBreak="0">
+  <w:abstractNum w:abstractNumId="7" w15:restartNumberingAfterBreak="0">
     <w:nsid w:val="23D14F84"/>
     <w:multiLevelType w:val="hybridMultilevel"/>
     <w:tmpl w:val="9E9A03C2"/>
@@ -19466,7 +22894,7 @@
       </w:rPr>
     </w:lvl>
   </w:abstractNum>
-  <w:abstractNum w:abstractNumId="7" w15:restartNumberingAfterBreak="0">
+  <w:abstractNum w:abstractNumId="8" w15:restartNumberingAfterBreak="0">
     <w:nsid w:val="3C170828"/>
     <w:multiLevelType w:val="multilevel"/>
     <w:tmpl w:val="E8523E38"/>
@@ -19579,7 +23007,7 @@
       </w:pPr>
     </w:lvl>
   </w:abstractNum>
-  <w:abstractNum w:abstractNumId="8" w15:restartNumberingAfterBreak="0">
+  <w:abstractNum w:abstractNumId="9" w15:restartNumberingAfterBreak="0">
     <w:nsid w:val="41F05F62"/>
     <w:multiLevelType w:val="hybridMultilevel"/>
     <w:tmpl w:val="DAF8F506"/>
@@ -19692,7 +23120,7 @@
       </w:rPr>
     </w:lvl>
   </w:abstractNum>
-  <w:abstractNum w:abstractNumId="9" w15:restartNumberingAfterBreak="0">
+  <w:abstractNum w:abstractNumId="10" w15:restartNumberingAfterBreak="0">
     <w:nsid w:val="454B22E6"/>
     <w:multiLevelType w:val="hybridMultilevel"/>
     <w:tmpl w:val="2D94D4E0"/>
@@ -19805,7 +23233,7 @@
       </w:rPr>
     </w:lvl>
   </w:abstractNum>
-  <w:abstractNum w:abstractNumId="10" w15:restartNumberingAfterBreak="0">
+  <w:abstractNum w:abstractNumId="11" w15:restartNumberingAfterBreak="0">
     <w:nsid w:val="57355A11"/>
     <w:multiLevelType w:val="hybridMultilevel"/>
     <w:tmpl w:val="04047802"/>
@@ -19891,7 +23319,7 @@
       </w:pPr>
     </w:lvl>
   </w:abstractNum>
-  <w:abstractNum w:abstractNumId="11" w15:restartNumberingAfterBreak="0">
+  <w:abstractNum w:abstractNumId="12" w15:restartNumberingAfterBreak="0">
     <w:nsid w:val="5C463A55"/>
     <w:multiLevelType w:val="hybridMultilevel"/>
     <w:tmpl w:val="F934C88E"/>
@@ -19977,7 +23405,7 @@
       </w:pPr>
     </w:lvl>
   </w:abstractNum>
-  <w:abstractNum w:abstractNumId="12" w15:restartNumberingAfterBreak="0">
+  <w:abstractNum w:abstractNumId="13" w15:restartNumberingAfterBreak="0">
     <w:nsid w:val="5C9B7420"/>
     <w:multiLevelType w:val="hybridMultilevel"/>
     <w:tmpl w:val="F1BEAABC"/>
@@ -20063,7 +23491,7 @@
       </w:pPr>
     </w:lvl>
   </w:abstractNum>
-  <w:abstractNum w:abstractNumId="13" w15:restartNumberingAfterBreak="0">
+  <w:abstractNum w:abstractNumId="14" w15:restartNumberingAfterBreak="0">
     <w:nsid w:val="5E510F21"/>
     <w:multiLevelType w:val="hybridMultilevel"/>
     <w:tmpl w:val="214CCE26"/>
@@ -20176,7 +23604,7 @@
       </w:rPr>
     </w:lvl>
   </w:abstractNum>
-  <w:abstractNum w:abstractNumId="14" w15:restartNumberingAfterBreak="0">
+  <w:abstractNum w:abstractNumId="15" w15:restartNumberingAfterBreak="0">
     <w:nsid w:val="60864ADF"/>
     <w:multiLevelType w:val="hybridMultilevel"/>
     <w:tmpl w:val="08B8F5A6"/>
@@ -20262,7 +23690,7 @@
       </w:pPr>
     </w:lvl>
   </w:abstractNum>
-  <w:abstractNum w:abstractNumId="15" w15:restartNumberingAfterBreak="0">
+  <w:abstractNum w:abstractNumId="16" w15:restartNumberingAfterBreak="0">
     <w:nsid w:val="65F23A53"/>
     <w:multiLevelType w:val="multilevel"/>
     <w:tmpl w:val="911EA2BE"/>
@@ -20375,7 +23803,7 @@
       </w:pPr>
     </w:lvl>
   </w:abstractNum>
-  <w:abstractNum w:abstractNumId="16" w15:restartNumberingAfterBreak="0">
+  <w:abstractNum w:abstractNumId="17" w15:restartNumberingAfterBreak="0">
     <w:nsid w:val="66C55627"/>
     <w:multiLevelType w:val="hybridMultilevel"/>
     <w:tmpl w:val="9A6ED832"/>
@@ -20461,7 +23889,7 @@
       </w:pPr>
     </w:lvl>
   </w:abstractNum>
-  <w:abstractNum w:abstractNumId="17" w15:restartNumberingAfterBreak="0">
+  <w:abstractNum w:abstractNumId="18" w15:restartNumberingAfterBreak="0">
     <w:nsid w:val="718257F4"/>
     <w:multiLevelType w:val="hybridMultilevel"/>
     <w:tmpl w:val="D94CEA1A"/>
@@ -20574,7 +24002,7 @@
       </w:rPr>
     </w:lvl>
   </w:abstractNum>
-  <w:abstractNum w:abstractNumId="18" w15:restartNumberingAfterBreak="0">
+  <w:abstractNum w:abstractNumId="19" w15:restartNumberingAfterBreak="0">
     <w:nsid w:val="72B96B08"/>
     <w:multiLevelType w:val="hybridMultilevel"/>
     <w:tmpl w:val="DE7A993C"/>
@@ -20660,7 +24088,7 @@
       </w:pPr>
     </w:lvl>
   </w:abstractNum>
-  <w:abstractNum w:abstractNumId="19" w15:restartNumberingAfterBreak="0">
+  <w:abstractNum w:abstractNumId="20" w15:restartNumberingAfterBreak="0">
     <w:nsid w:val="74B9317D"/>
     <w:multiLevelType w:val="hybridMultilevel"/>
     <w:tmpl w:val="75D4B5B0"/>
@@ -20746,7 +24174,7 @@
       </w:pPr>
     </w:lvl>
   </w:abstractNum>
-  <w:abstractNum w:abstractNumId="20" w15:restartNumberingAfterBreak="0">
+  <w:abstractNum w:abstractNumId="21" w15:restartNumberingAfterBreak="0">
     <w:nsid w:val="76457AD4"/>
     <w:multiLevelType w:val="multilevel"/>
     <w:tmpl w:val="E8523E38"/>
@@ -20859,74 +24287,282 @@
       </w:pPr>
     </w:lvl>
   </w:abstractNum>
+  <w:abstractNum w:abstractNumId="22" w15:restartNumberingAfterBreak="0">
+    <w:nsid w:val="7A19670C"/>
+    <w:multiLevelType w:val="hybridMultilevel"/>
+    <w:tmpl w:val="2DAC94BC"/>
+    <w:lvl w:ilvl="0" w:tplc="0409000F">
+      <w:start w:val="1"/>
+      <w:numFmt w:val="decimal"/>
+      <w:lvlText w:val="%1."/>
+      <w:lvlJc w:val="left"/>
+      <w:pPr>
+        <w:ind w:left="720" w:hanging="360"/>
+      </w:pPr>
+    </w:lvl>
+    <w:lvl w:ilvl="1" w:tplc="04090019" w:tentative="1">
+      <w:start w:val="1"/>
+      <w:numFmt w:val="lowerLetter"/>
+      <w:lvlText w:val="%2."/>
+      <w:lvlJc w:val="left"/>
+      <w:pPr>
+        <w:ind w:left="1440" w:hanging="360"/>
+      </w:pPr>
+    </w:lvl>
+    <w:lvl w:ilvl="2" w:tplc="0409001B" w:tentative="1">
+      <w:start w:val="1"/>
+      <w:numFmt w:val="lowerRoman"/>
+      <w:lvlText w:val="%3."/>
+      <w:lvlJc w:val="right"/>
+      <w:pPr>
+        <w:ind w:left="2160" w:hanging="180"/>
+      </w:pPr>
+    </w:lvl>
+    <w:lvl w:ilvl="3" w:tplc="0409000F" w:tentative="1">
+      <w:start w:val="1"/>
+      <w:numFmt w:val="decimal"/>
+      <w:lvlText w:val="%4."/>
+      <w:lvlJc w:val="left"/>
+      <w:pPr>
+        <w:ind w:left="2880" w:hanging="360"/>
+      </w:pPr>
+    </w:lvl>
+    <w:lvl w:ilvl="4" w:tplc="04090019" w:tentative="1">
+      <w:start w:val="1"/>
+      <w:numFmt w:val="lowerLetter"/>
+      <w:lvlText w:val="%5."/>
+      <w:lvlJc w:val="left"/>
+      <w:pPr>
+        <w:ind w:left="3600" w:hanging="360"/>
+      </w:pPr>
+    </w:lvl>
+    <w:lvl w:ilvl="5" w:tplc="0409001B" w:tentative="1">
+      <w:start w:val="1"/>
+      <w:numFmt w:val="lowerRoman"/>
+      <w:lvlText w:val="%6."/>
+      <w:lvlJc w:val="right"/>
+      <w:pPr>
+        <w:ind w:left="4320" w:hanging="180"/>
+      </w:pPr>
+    </w:lvl>
+    <w:lvl w:ilvl="6" w:tplc="0409000F" w:tentative="1">
+      <w:start w:val="1"/>
+      <w:numFmt w:val="decimal"/>
+      <w:lvlText w:val="%7."/>
+      <w:lvlJc w:val="left"/>
+      <w:pPr>
+        <w:ind w:left="5040" w:hanging="360"/>
+      </w:pPr>
+    </w:lvl>
+    <w:lvl w:ilvl="7" w:tplc="04090019" w:tentative="1">
+      <w:start w:val="1"/>
+      <w:numFmt w:val="lowerLetter"/>
+      <w:lvlText w:val="%8."/>
+      <w:lvlJc w:val="left"/>
+      <w:pPr>
+        <w:ind w:left="5760" w:hanging="360"/>
+      </w:pPr>
+    </w:lvl>
+    <w:lvl w:ilvl="8" w:tplc="0409001B" w:tentative="1">
+      <w:start w:val="1"/>
+      <w:numFmt w:val="lowerRoman"/>
+      <w:lvlText w:val="%9."/>
+      <w:lvlJc w:val="right"/>
+      <w:pPr>
+        <w:ind w:left="6480" w:hanging="180"/>
+      </w:pPr>
+    </w:lvl>
+  </w:abstractNum>
+  <w:abstractNum w:abstractNumId="23" w15:restartNumberingAfterBreak="0">
+    <w:nsid w:val="7D341154"/>
+    <w:multiLevelType w:val="multilevel"/>
+    <w:tmpl w:val="08502540"/>
+    <w:lvl w:ilvl="0">
+      <w:start w:val="1"/>
+      <w:numFmt w:val="decimal"/>
+      <w:lvlText w:val="%1."/>
+      <w:lvlJc w:val="left"/>
+      <w:pPr>
+        <w:tabs>
+          <w:tab w:val="num" w:pos="720"/>
+        </w:tabs>
+        <w:ind w:left="720" w:hanging="360"/>
+      </w:pPr>
+    </w:lvl>
+    <w:lvl w:ilvl="1" w:tentative="1">
+      <w:start w:val="1"/>
+      <w:numFmt w:val="decimal"/>
+      <w:lvlText w:val="%2."/>
+      <w:lvlJc w:val="left"/>
+      <w:pPr>
+        <w:tabs>
+          <w:tab w:val="num" w:pos="1440"/>
+        </w:tabs>
+        <w:ind w:left="1440" w:hanging="360"/>
+      </w:pPr>
+    </w:lvl>
+    <w:lvl w:ilvl="2" w:tentative="1">
+      <w:start w:val="1"/>
+      <w:numFmt w:val="decimal"/>
+      <w:lvlText w:val="%3."/>
+      <w:lvlJc w:val="left"/>
+      <w:pPr>
+        <w:tabs>
+          <w:tab w:val="num" w:pos="2160"/>
+        </w:tabs>
+        <w:ind w:left="2160" w:hanging="360"/>
+      </w:pPr>
+    </w:lvl>
+    <w:lvl w:ilvl="3" w:tentative="1">
+      <w:start w:val="1"/>
+      <w:numFmt w:val="decimal"/>
+      <w:lvlText w:val="%4."/>
+      <w:lvlJc w:val="left"/>
+      <w:pPr>
+        <w:tabs>
+          <w:tab w:val="num" w:pos="2880"/>
+        </w:tabs>
+        <w:ind w:left="2880" w:hanging="360"/>
+      </w:pPr>
+    </w:lvl>
+    <w:lvl w:ilvl="4" w:tentative="1">
+      <w:start w:val="1"/>
+      <w:numFmt w:val="decimal"/>
+      <w:lvlText w:val="%5."/>
+      <w:lvlJc w:val="left"/>
+      <w:pPr>
+        <w:tabs>
+          <w:tab w:val="num" w:pos="3600"/>
+        </w:tabs>
+        <w:ind w:left="3600" w:hanging="360"/>
+      </w:pPr>
+    </w:lvl>
+    <w:lvl w:ilvl="5" w:tentative="1">
+      <w:start w:val="1"/>
+      <w:numFmt w:val="decimal"/>
+      <w:lvlText w:val="%6."/>
+      <w:lvlJc w:val="left"/>
+      <w:pPr>
+        <w:tabs>
+          <w:tab w:val="num" w:pos="4320"/>
+        </w:tabs>
+        <w:ind w:left="4320" w:hanging="360"/>
+      </w:pPr>
+    </w:lvl>
+    <w:lvl w:ilvl="6" w:tentative="1">
+      <w:start w:val="1"/>
+      <w:numFmt w:val="decimal"/>
+      <w:lvlText w:val="%7."/>
+      <w:lvlJc w:val="left"/>
+      <w:pPr>
+        <w:tabs>
+          <w:tab w:val="num" w:pos="5040"/>
+        </w:tabs>
+        <w:ind w:left="5040" w:hanging="360"/>
+      </w:pPr>
+    </w:lvl>
+    <w:lvl w:ilvl="7" w:tentative="1">
+      <w:start w:val="1"/>
+      <w:numFmt w:val="decimal"/>
+      <w:lvlText w:val="%8."/>
+      <w:lvlJc w:val="left"/>
+      <w:pPr>
+        <w:tabs>
+          <w:tab w:val="num" w:pos="5760"/>
+        </w:tabs>
+        <w:ind w:left="5760" w:hanging="360"/>
+      </w:pPr>
+    </w:lvl>
+    <w:lvl w:ilvl="8" w:tentative="1">
+      <w:start w:val="1"/>
+      <w:numFmt w:val="decimal"/>
+      <w:lvlText w:val="%9."/>
+      <w:lvlJc w:val="left"/>
+      <w:pPr>
+        <w:tabs>
+          <w:tab w:val="num" w:pos="6480"/>
+        </w:tabs>
+        <w:ind w:left="6480" w:hanging="360"/>
+      </w:pPr>
+    </w:lvl>
+  </w:abstractNum>
   <w:num w:numId="1">
+    <w:abstractNumId w:val="4"/>
+  </w:num>
+  <w:num w:numId="2">
+    <w:abstractNumId w:val="16"/>
+  </w:num>
+  <w:num w:numId="3">
+    <w:abstractNumId w:val="5"/>
+  </w:num>
+  <w:num w:numId="4">
+    <w:abstractNumId w:val="8"/>
+  </w:num>
+  <w:num w:numId="5">
+    <w:abstractNumId w:val="21"/>
+  </w:num>
+  <w:num w:numId="6">
+    <w:abstractNumId w:val="10"/>
+  </w:num>
+  <w:num w:numId="7">
+    <w:abstractNumId w:val="9"/>
+  </w:num>
+  <w:num w:numId="8">
+    <w:abstractNumId w:val="14"/>
+  </w:num>
+  <w:num w:numId="9">
+    <w:abstractNumId w:val="6"/>
+  </w:num>
+  <w:num w:numId="10">
     <w:abstractNumId w:val="3"/>
   </w:num>
-  <w:num w:numId="2">
-    <w:abstractNumId w:val="15"/>
-  </w:num>
-  <w:num w:numId="3">
-    <w:abstractNumId w:val="4"/>
-  </w:num>
-  <w:num w:numId="4">
+  <w:num w:numId="11">
     <w:abstractNumId w:val="7"/>
   </w:num>
-  <w:num w:numId="5">
-    <w:abstractNumId w:val="20"/>
-  </w:num>
-  <w:num w:numId="6">
-    <w:abstractNumId w:val="9"/>
-  </w:num>
-  <w:num w:numId="7">
-    <w:abstractNumId w:val="8"/>
-  </w:num>
-  <w:num w:numId="8">
-    <w:abstractNumId w:val="13"/>
-  </w:num>
-  <w:num w:numId="9">
-    <w:abstractNumId w:val="5"/>
-  </w:num>
-  <w:num w:numId="10">
-    <w:abstractNumId w:val="2"/>
-  </w:num>
-  <w:num w:numId="11">
-    <w:abstractNumId w:val="6"/>
-  </w:num>
   <w:num w:numId="12">
-    <w:abstractNumId w:val="17"/>
+    <w:abstractNumId w:val="18"/>
   </w:num>
   <w:num w:numId="13">
-    <w:abstractNumId w:val="10"/>
+    <w:abstractNumId w:val="11"/>
   </w:num>
   <w:num w:numId="14">
-    <w:abstractNumId w:val="12"/>
+    <w:abstractNumId w:val="13"/>
   </w:num>
   <w:num w:numId="15">
     <w:abstractNumId w:val="0"/>
   </w:num>
   <w:num w:numId="16">
-    <w:abstractNumId w:val="19"/>
+    <w:abstractNumId w:val="20"/>
   </w:num>
   <w:num w:numId="17">
-    <w:abstractNumId w:val="11"/>
+    <w:abstractNumId w:val="12"/>
   </w:num>
   <w:num w:numId="18">
     <w:abstractNumId w:val="1"/>
   </w:num>
   <w:num w:numId="19">
-    <w:abstractNumId w:val="14"/>
+    <w:abstractNumId w:val="15"/>
   </w:num>
   <w:num w:numId="20">
-    <w:abstractNumId w:val="16"/>
+    <w:abstractNumId w:val="17"/>
   </w:num>
   <w:num w:numId="21">
-    <w:abstractNumId w:val="18"/>
+    <w:abstractNumId w:val="19"/>
+  </w:num>
+  <w:num w:numId="22">
+    <w:abstractNumId w:val="23"/>
+  </w:num>
+  <w:num w:numId="23">
+    <w:abstractNumId w:val="22"/>
+  </w:num>
+  <w:num w:numId="24">
+    <w:abstractNumId w:val="2"/>
   </w:num>
 </w:numbering>
 </file>
 
 <file path=word/styles.xml><?xml version="1.0" encoding="utf-8"?>
-<w:styles xmlns:mc="http://schemas.openxmlformats.org/markup-compatibility/2006" xmlns:r="http://schemas.openxmlformats.org/officeDocument/2006/relationships" xmlns:w="http://schemas.openxmlformats.org/wordprocessingml/2006/main" xmlns:w14="http://schemas.microsoft.com/office/word/2010/wordml" xmlns:w15="http://schemas.microsoft.com/office/word/2012/wordml" mc:Ignorable="w14 w15">
+<w:styles xmlns:mc="http://schemas.openxmlformats.org/markup-compatibility/2006" xmlns:r="http://schemas.openxmlformats.org/officeDocument/2006/relationships" xmlns:w="http://schemas.openxmlformats.org/wordprocessingml/2006/main" xmlns:w14="http://schemas.microsoft.com/office/word/2010/wordml" xmlns:w15="http://schemas.microsoft.com/office/word/2012/wordml" xmlns:w16se="http://schemas.microsoft.com/office/word/2015/wordml/symex" mc:Ignorable="w14 w15 w16se">
   <w:docDefaults>
     <w:rPrDefault>
       <w:rPr>
@@ -22080,7 +25716,7 @@
 </file>
 
 <file path=customXml/itemProps1.xml><?xml version="1.0" encoding="utf-8"?>
-<ds:datastoreItem xmlns:ds="http://schemas.openxmlformats.org/officeDocument/2006/customXml" ds:itemID="{F0AE5364-3B0D-434F-B488-DD3E415D066C}">
+<ds:datastoreItem xmlns:ds="http://schemas.openxmlformats.org/officeDocument/2006/customXml" ds:itemID="{36917621-815B-4268-B564-BC1A130ED7DA}">
   <ds:schemaRefs>
     <ds:schemaRef ds:uri="http://schemas.openxmlformats.org/officeDocument/2006/bibliography"/>
   </ds:schemaRefs>

--- a/Docs/AAS Thesis.docx
+++ b/Docs/AAS Thesis.docx
@@ -18469,7 +18469,7 @@
     <w:p>
       <w:pPr>
         <w:ind w:firstLine="360"/>
-        <w:jc w:val="center"/>
+        <w:jc w:val="both"/>
         <w:rPr>
           <w:rFonts w:ascii="Times New Roman" w:hAnsi="Times New Roman" w:cs="Times New Roman"/>
           <w:sz w:val="24"/>
@@ -21883,7 +21883,7 @@
           <w:rPr>
             <w:noProof/>
           </w:rPr>
-          <w:t>35</w:t>
+          <w:t>36</w:t>
         </w:r>
         <w:r>
           <w:rPr>
@@ -25713,7 +25713,7 @@
 </file>
 
 <file path=customXml/itemProps1.xml><?xml version="1.0" encoding="utf-8"?>
-<ds:datastoreItem xmlns:ds="http://schemas.openxmlformats.org/officeDocument/2006/customXml" ds:itemID="{1B6F34D3-3E9A-47A4-B5DC-33723D93ED59}">
+<ds:datastoreItem xmlns:ds="http://schemas.openxmlformats.org/officeDocument/2006/customXml" ds:itemID="{773342D6-6250-46AD-961B-1E60F856F341}">
   <ds:schemaRefs>
     <ds:schemaRef ds:uri="http://schemas.openxmlformats.org/officeDocument/2006/bibliography"/>
   </ds:schemaRefs>

--- a/Docs/AAS Thesis.docx
+++ b/Docs/AAS Thesis.docx
@@ -845,12 +845,12 @@
             <w:pStyle w:val="TOCHeading"/>
           </w:pPr>
           <w:r>
-            <w:t>Cont</w:t>
+            <w:t>Conte</w:t>
           </w:r>
           <w:bookmarkStart w:id="0" w:name="_GoBack"/>
           <w:bookmarkEnd w:id="0"/>
           <w:r>
-            <w:t>ents</w:t>
+            <w:t>nts</w:t>
           </w:r>
         </w:p>
         <w:p>
@@ -888,7 +888,7 @@
             </w:rPr>
             <w:fldChar w:fldCharType="separate"/>
           </w:r>
-          <w:hyperlink w:anchor="_Toc134135148" w:history="1">
+          <w:hyperlink w:anchor="_Toc134136413" w:history="1">
             <w:r>
               <w:rPr>
                 <w:rStyle w:val="Hyperlink"/>
@@ -916,7 +916,7 @@
                 <w:noProof/>
                 <w:webHidden/>
               </w:rPr>
-              <w:instrText xml:space="preserve"> PAGEREF _Toc134135148 \h </w:instrText>
+              <w:instrText xml:space="preserve"> PAGEREF _Toc134136413 \h </w:instrText>
             </w:r>
             <w:r>
               <w:rPr>
@@ -958,7 +958,7 @@
               <w:noProof/>
             </w:rPr>
           </w:pPr>
-          <w:hyperlink w:anchor="_Toc134135149" w:history="1">
+          <w:hyperlink w:anchor="_Toc134136414" w:history="1">
             <w:r>
               <w:rPr>
                 <w:rStyle w:val="Hyperlink"/>
@@ -985,7 +985,7 @@
                 <w:noProof/>
                 <w:webHidden/>
               </w:rPr>
-              <w:instrText xml:space="preserve"> PAGEREF _Toc134135149 \h </w:instrText>
+              <w:instrText xml:space="preserve"> PAGEREF _Toc134136414 \h </w:instrText>
             </w:r>
             <w:r>
               <w:rPr>
@@ -1027,7 +1027,7 @@
               <w:noProof/>
             </w:rPr>
           </w:pPr>
-          <w:hyperlink w:anchor="_Toc134135150" w:history="1">
+          <w:hyperlink w:anchor="_Toc134136415" w:history="1">
             <w:r>
               <w:rPr>
                 <w:rStyle w:val="Hyperlink"/>
@@ -1054,7 +1054,7 @@
                 <w:noProof/>
                 <w:webHidden/>
               </w:rPr>
-              <w:instrText xml:space="preserve"> PAGEREF _Toc134135150 \h </w:instrText>
+              <w:instrText xml:space="preserve"> PAGEREF _Toc134136415 \h </w:instrText>
             </w:r>
             <w:r>
               <w:rPr>
@@ -1096,7 +1096,7 @@
               <w:noProof/>
             </w:rPr>
           </w:pPr>
-          <w:hyperlink w:anchor="_Toc134135151" w:history="1">
+          <w:hyperlink w:anchor="_Toc134136416" w:history="1">
             <w:r>
               <w:rPr>
                 <w:rStyle w:val="Hyperlink"/>
@@ -1123,7 +1123,7 @@
                 <w:noProof/>
                 <w:webHidden/>
               </w:rPr>
-              <w:instrText xml:space="preserve"> PAGEREF _Toc134135151 \h </w:instrText>
+              <w:instrText xml:space="preserve"> PAGEREF _Toc134136416 \h </w:instrText>
             </w:r>
             <w:r>
               <w:rPr>
@@ -1165,7 +1165,7 @@
               <w:noProof/>
             </w:rPr>
           </w:pPr>
-          <w:hyperlink w:anchor="_Toc134135152" w:history="1">
+          <w:hyperlink w:anchor="_Toc134136417" w:history="1">
             <w:r>
               <w:rPr>
                 <w:rStyle w:val="Hyperlink"/>
@@ -1192,7 +1192,7 @@
                 <w:noProof/>
                 <w:webHidden/>
               </w:rPr>
-              <w:instrText xml:space="preserve"> PAGEREF _Toc134135152 \h </w:instrText>
+              <w:instrText xml:space="preserve"> PAGEREF _Toc134136417 \h </w:instrText>
             </w:r>
             <w:r>
               <w:rPr>
@@ -1234,7 +1234,7 @@
               <w:noProof/>
             </w:rPr>
           </w:pPr>
-          <w:hyperlink w:anchor="_Toc134135153" w:history="1">
+          <w:hyperlink w:anchor="_Toc134136418" w:history="1">
             <w:r>
               <w:rPr>
                 <w:rStyle w:val="Hyperlink"/>
@@ -1261,7 +1261,7 @@
                 <w:noProof/>
                 <w:webHidden/>
               </w:rPr>
-              <w:instrText xml:space="preserve"> PAGEREF _Toc134135153 \h </w:instrText>
+              <w:instrText xml:space="preserve"> PAGEREF _Toc134136418 \h </w:instrText>
             </w:r>
             <w:r>
               <w:rPr>
@@ -1303,7 +1303,7 @@
               <w:noProof/>
             </w:rPr>
           </w:pPr>
-          <w:hyperlink w:anchor="_Toc134135154" w:history="1">
+          <w:hyperlink w:anchor="_Toc134136419" w:history="1">
             <w:r>
               <w:rPr>
                 <w:rStyle w:val="Hyperlink"/>
@@ -1331,7 +1331,7 @@
                 <w:noProof/>
                 <w:webHidden/>
               </w:rPr>
-              <w:instrText xml:space="preserve"> PAGEREF _Toc134135154 \h </w:instrText>
+              <w:instrText xml:space="preserve"> PAGEREF _Toc134136419 \h </w:instrText>
             </w:r>
             <w:r>
               <w:rPr>
@@ -1373,7 +1373,7 @@
               <w:noProof/>
             </w:rPr>
           </w:pPr>
-          <w:hyperlink w:anchor="_Toc134135155" w:history="1">
+          <w:hyperlink w:anchor="_Toc134136420" w:history="1">
             <w:r>
               <w:rPr>
                 <w:rStyle w:val="Hyperlink"/>
@@ -1400,7 +1400,7 @@
                 <w:noProof/>
                 <w:webHidden/>
               </w:rPr>
-              <w:instrText xml:space="preserve"> PAGEREF _Toc134135155 \h </w:instrText>
+              <w:instrText xml:space="preserve"> PAGEREF _Toc134136420 \h </w:instrText>
             </w:r>
             <w:r>
               <w:rPr>
@@ -1442,7 +1442,7 @@
               <w:noProof/>
             </w:rPr>
           </w:pPr>
-          <w:hyperlink w:anchor="_Toc134135156" w:history="1">
+          <w:hyperlink w:anchor="_Toc134136421" w:history="1">
             <w:r>
               <w:rPr>
                 <w:rStyle w:val="Hyperlink"/>
@@ -1469,7 +1469,7 @@
                 <w:noProof/>
                 <w:webHidden/>
               </w:rPr>
-              <w:instrText xml:space="preserve"> PAGEREF _Toc134135156 \h </w:instrText>
+              <w:instrText xml:space="preserve"> PAGEREF _Toc134136421 \h </w:instrText>
             </w:r>
             <w:r>
               <w:rPr>
@@ -1511,7 +1511,7 @@
               <w:noProof/>
             </w:rPr>
           </w:pPr>
-          <w:hyperlink w:anchor="_Toc134135157" w:history="1">
+          <w:hyperlink w:anchor="_Toc134136422" w:history="1">
             <w:r>
               <w:rPr>
                 <w:rStyle w:val="Hyperlink"/>
@@ -1538,7 +1538,7 @@
                 <w:noProof/>
                 <w:webHidden/>
               </w:rPr>
-              <w:instrText xml:space="preserve"> PAGEREF _Toc134135157 \h </w:instrText>
+              <w:instrText xml:space="preserve"> PAGEREF _Toc134136422 \h </w:instrText>
             </w:r>
             <w:r>
               <w:rPr>
@@ -1580,7 +1580,7 @@
               <w:noProof/>
             </w:rPr>
           </w:pPr>
-          <w:hyperlink w:anchor="_Toc134135158" w:history="1">
+          <w:hyperlink w:anchor="_Toc134136423" w:history="1">
             <w:r>
               <w:rPr>
                 <w:rStyle w:val="Hyperlink"/>
@@ -1607,7 +1607,7 @@
                 <w:noProof/>
                 <w:webHidden/>
               </w:rPr>
-              <w:instrText xml:space="preserve"> PAGEREF _Toc134135158 \h </w:instrText>
+              <w:instrText xml:space="preserve"> PAGEREF _Toc134136423 \h </w:instrText>
             </w:r>
             <w:r>
               <w:rPr>
@@ -1649,7 +1649,7 @@
               <w:noProof/>
             </w:rPr>
           </w:pPr>
-          <w:hyperlink w:anchor="_Toc134135159" w:history="1">
+          <w:hyperlink w:anchor="_Toc134136424" w:history="1">
             <w:r>
               <w:rPr>
                 <w:rStyle w:val="Hyperlink"/>
@@ -1676,7 +1676,7 @@
                 <w:noProof/>
                 <w:webHidden/>
               </w:rPr>
-              <w:instrText xml:space="preserve"> PAGEREF _Toc134135159 \h </w:instrText>
+              <w:instrText xml:space="preserve"> PAGEREF _Toc134136424 \h </w:instrText>
             </w:r>
             <w:r>
               <w:rPr>
@@ -1718,7 +1718,7 @@
               <w:noProof/>
             </w:rPr>
           </w:pPr>
-          <w:hyperlink w:anchor="_Toc134135160" w:history="1">
+          <w:hyperlink w:anchor="_Toc134136425" w:history="1">
             <w:r>
               <w:rPr>
                 <w:rStyle w:val="Hyperlink"/>
@@ -1745,7 +1745,7 @@
                 <w:noProof/>
                 <w:webHidden/>
               </w:rPr>
-              <w:instrText xml:space="preserve"> PAGEREF _Toc134135160 \h </w:instrText>
+              <w:instrText xml:space="preserve"> PAGEREF _Toc134136425 \h </w:instrText>
             </w:r>
             <w:r>
               <w:rPr>
@@ -1787,7 +1787,7 @@
               <w:noProof/>
             </w:rPr>
           </w:pPr>
-          <w:hyperlink w:anchor="_Toc134135161" w:history="1">
+          <w:hyperlink w:anchor="_Toc134136426" w:history="1">
             <w:r>
               <w:rPr>
                 <w:rStyle w:val="Hyperlink"/>
@@ -1814,7 +1814,7 @@
                 <w:noProof/>
                 <w:webHidden/>
               </w:rPr>
-              <w:instrText xml:space="preserve"> PAGEREF _Toc134135161 \h </w:instrText>
+              <w:instrText xml:space="preserve"> PAGEREF _Toc134136426 \h </w:instrText>
             </w:r>
             <w:r>
               <w:rPr>
@@ -1856,7 +1856,7 @@
               <w:noProof/>
             </w:rPr>
           </w:pPr>
-          <w:hyperlink w:anchor="_Toc134135162" w:history="1">
+          <w:hyperlink w:anchor="_Toc134136427" w:history="1">
             <w:r>
               <w:rPr>
                 <w:rStyle w:val="Hyperlink"/>
@@ -1883,7 +1883,7 @@
                 <w:noProof/>
                 <w:webHidden/>
               </w:rPr>
-              <w:instrText xml:space="preserve"> PAGEREF _Toc134135162 \h </w:instrText>
+              <w:instrText xml:space="preserve"> PAGEREF _Toc134136427 \h </w:instrText>
             </w:r>
             <w:r>
               <w:rPr>
@@ -1904,6 +1904,75 @@
                 <w:webHidden/>
               </w:rPr>
               <w:t>12</w:t>
+            </w:r>
+            <w:r>
+              <w:rPr>
+                <w:noProof/>
+                <w:webHidden/>
+              </w:rPr>
+              <w:fldChar w:fldCharType="end"/>
+            </w:r>
+          </w:hyperlink>
+        </w:p>
+        <w:p>
+          <w:pPr>
+            <w:pStyle w:val="TOC3"/>
+            <w:tabs>
+              <w:tab w:val="right" w:leader="dot" w:pos="9350"/>
+            </w:tabs>
+            <w:rPr>
+              <w:rFonts w:eastAsiaTheme="minorEastAsia"/>
+              <w:noProof/>
+            </w:rPr>
+          </w:pPr>
+          <w:hyperlink w:anchor="_Toc134136428" w:history="1">
+            <w:r>
+              <w:rPr>
+                <w:rStyle w:val="Hyperlink"/>
+                <w:noProof/>
+              </w:rPr>
+              <w:t>AJWAH SARDAR (FA21-BSE-072)</w:t>
+            </w:r>
+            <w:r>
+              <w:rPr>
+                <w:noProof/>
+                <w:webHidden/>
+              </w:rPr>
+              <w:tab/>
+            </w:r>
+            <w:r>
+              <w:rPr>
+                <w:noProof/>
+                <w:webHidden/>
+              </w:rPr>
+              <w:fldChar w:fldCharType="begin"/>
+            </w:r>
+            <w:r>
+              <w:rPr>
+                <w:noProof/>
+                <w:webHidden/>
+              </w:rPr>
+              <w:instrText xml:space="preserve"> PAGEREF _Toc134136428 \h </w:instrText>
+            </w:r>
+            <w:r>
+              <w:rPr>
+                <w:noProof/>
+                <w:webHidden/>
+              </w:rPr>
+            </w:r>
+            <w:r>
+              <w:rPr>
+                <w:noProof/>
+                <w:webHidden/>
+              </w:rPr>
+              <w:fldChar w:fldCharType="separate"/>
+            </w:r>
+            <w:r>
+              <w:rPr>
+                <w:noProof/>
+                <w:webHidden/>
+              </w:rPr>
+              <w:t>13</w:t>
             </w:r>
             <w:r>
               <w:rPr>
@@ -1925,13 +1994,13 @@
               <w:noProof/>
             </w:rPr>
           </w:pPr>
-          <w:hyperlink w:anchor="_Toc134135163" w:history="1">
+          <w:hyperlink w:anchor="_Toc134136429" w:history="1">
             <w:r>
               <w:rPr>
                 <w:rStyle w:val="Hyperlink"/>
                 <w:noProof/>
               </w:rPr>
-              <w:t>FULLY DRESSED USE CASES WITH UI PROTOPTYPE:</w:t>
+              <w:t>USECASE: SIGNING UP FOR ADMISSION SYSTEM</w:t>
             </w:r>
             <w:r>
               <w:rPr>
@@ -1952,7 +2021,7 @@
                 <w:noProof/>
                 <w:webHidden/>
               </w:rPr>
-              <w:instrText xml:space="preserve"> PAGEREF _Toc134135163 \h </w:instrText>
+              <w:instrText xml:space="preserve"> PAGEREF _Toc134136429 \h </w:instrText>
             </w:r>
             <w:r>
               <w:rPr>
@@ -1973,6 +2042,215 @@
                 <w:webHidden/>
               </w:rPr>
               <w:t>13</w:t>
+            </w:r>
+            <w:r>
+              <w:rPr>
+                <w:noProof/>
+                <w:webHidden/>
+              </w:rPr>
+              <w:fldChar w:fldCharType="end"/>
+            </w:r>
+          </w:hyperlink>
+        </w:p>
+        <w:p>
+          <w:pPr>
+            <w:pStyle w:val="TOC2"/>
+            <w:tabs>
+              <w:tab w:val="right" w:leader="dot" w:pos="9350"/>
+            </w:tabs>
+            <w:rPr>
+              <w:rFonts w:eastAsiaTheme="minorEastAsia"/>
+              <w:noProof/>
+            </w:rPr>
+          </w:pPr>
+          <w:hyperlink w:anchor="_Toc134136430" w:history="1">
+            <w:r>
+              <w:rPr>
+                <w:rStyle w:val="Hyperlink"/>
+                <w:rFonts w:ascii="Times New Roman" w:eastAsia="Times New Roman" w:hAnsi="Times New Roman" w:cs="Times New Roman"/>
+                <w:noProof/>
+              </w:rPr>
+              <w:t>USECASE: INTAKE ACADEMIC INFORMATION</w:t>
+            </w:r>
+            <w:r>
+              <w:rPr>
+                <w:noProof/>
+                <w:webHidden/>
+              </w:rPr>
+              <w:tab/>
+            </w:r>
+            <w:r>
+              <w:rPr>
+                <w:noProof/>
+                <w:webHidden/>
+              </w:rPr>
+              <w:fldChar w:fldCharType="begin"/>
+            </w:r>
+            <w:r>
+              <w:rPr>
+                <w:noProof/>
+                <w:webHidden/>
+              </w:rPr>
+              <w:instrText xml:space="preserve"> PAGEREF _Toc134136430 \h </w:instrText>
+            </w:r>
+            <w:r>
+              <w:rPr>
+                <w:noProof/>
+                <w:webHidden/>
+              </w:rPr>
+            </w:r>
+            <w:r>
+              <w:rPr>
+                <w:noProof/>
+                <w:webHidden/>
+              </w:rPr>
+              <w:fldChar w:fldCharType="separate"/>
+            </w:r>
+            <w:r>
+              <w:rPr>
+                <w:noProof/>
+                <w:webHidden/>
+              </w:rPr>
+              <w:t>13</w:t>
+            </w:r>
+            <w:r>
+              <w:rPr>
+                <w:noProof/>
+                <w:webHidden/>
+              </w:rPr>
+              <w:fldChar w:fldCharType="end"/>
+            </w:r>
+          </w:hyperlink>
+        </w:p>
+        <w:p>
+          <w:pPr>
+            <w:pStyle w:val="TOC2"/>
+            <w:tabs>
+              <w:tab w:val="right" w:leader="dot" w:pos="9350"/>
+            </w:tabs>
+            <w:rPr>
+              <w:rFonts w:eastAsiaTheme="minorEastAsia"/>
+              <w:noProof/>
+            </w:rPr>
+          </w:pPr>
+          <w:hyperlink w:anchor="_Toc134136431" w:history="1">
+            <w:r>
+              <w:rPr>
+                <w:rStyle w:val="Hyperlink"/>
+                <w:rFonts w:ascii="Times New Roman" w:eastAsia="Times New Roman" w:hAnsi="Times New Roman" w:cs="Times New Roman"/>
+                <w:noProof/>
+              </w:rPr>
+              <w:t>USECASE:VIEWING  ELIGIBILITY CRITERIA</w:t>
+            </w:r>
+            <w:r>
+              <w:rPr>
+                <w:noProof/>
+                <w:webHidden/>
+              </w:rPr>
+              <w:tab/>
+            </w:r>
+            <w:r>
+              <w:rPr>
+                <w:noProof/>
+                <w:webHidden/>
+              </w:rPr>
+              <w:fldChar w:fldCharType="begin"/>
+            </w:r>
+            <w:r>
+              <w:rPr>
+                <w:noProof/>
+                <w:webHidden/>
+              </w:rPr>
+              <w:instrText xml:space="preserve"> PAGEREF _Toc134136431 \h </w:instrText>
+            </w:r>
+            <w:r>
+              <w:rPr>
+                <w:noProof/>
+                <w:webHidden/>
+              </w:rPr>
+            </w:r>
+            <w:r>
+              <w:rPr>
+                <w:noProof/>
+                <w:webHidden/>
+              </w:rPr>
+              <w:fldChar w:fldCharType="separate"/>
+            </w:r>
+            <w:r>
+              <w:rPr>
+                <w:noProof/>
+                <w:webHidden/>
+              </w:rPr>
+              <w:t>14</w:t>
+            </w:r>
+            <w:r>
+              <w:rPr>
+                <w:noProof/>
+                <w:webHidden/>
+              </w:rPr>
+              <w:fldChar w:fldCharType="end"/>
+            </w:r>
+          </w:hyperlink>
+        </w:p>
+        <w:p>
+          <w:pPr>
+            <w:pStyle w:val="TOC2"/>
+            <w:tabs>
+              <w:tab w:val="right" w:leader="dot" w:pos="9350"/>
+            </w:tabs>
+            <w:rPr>
+              <w:rFonts w:eastAsiaTheme="minorEastAsia"/>
+              <w:noProof/>
+            </w:rPr>
+          </w:pPr>
+          <w:hyperlink w:anchor="_Toc134136432" w:history="1">
+            <w:r>
+              <w:rPr>
+                <w:rStyle w:val="Hyperlink"/>
+                <w:noProof/>
+              </w:rPr>
+              <w:t>FULLY DRESSED USE CASES WITH UI PROTOPTYPE:</w:t>
+            </w:r>
+            <w:r>
+              <w:rPr>
+                <w:noProof/>
+                <w:webHidden/>
+              </w:rPr>
+              <w:tab/>
+            </w:r>
+            <w:r>
+              <w:rPr>
+                <w:noProof/>
+                <w:webHidden/>
+              </w:rPr>
+              <w:fldChar w:fldCharType="begin"/>
+            </w:r>
+            <w:r>
+              <w:rPr>
+                <w:noProof/>
+                <w:webHidden/>
+              </w:rPr>
+              <w:instrText xml:space="preserve"> PAGEREF _Toc134136432 \h </w:instrText>
+            </w:r>
+            <w:r>
+              <w:rPr>
+                <w:noProof/>
+                <w:webHidden/>
+              </w:rPr>
+            </w:r>
+            <w:r>
+              <w:rPr>
+                <w:noProof/>
+                <w:webHidden/>
+              </w:rPr>
+              <w:fldChar w:fldCharType="separate"/>
+            </w:r>
+            <w:r>
+              <w:rPr>
+                <w:noProof/>
+                <w:webHidden/>
+              </w:rPr>
+              <w:t>15</w:t>
             </w:r>
             <w:r>
               <w:rPr>
@@ -1994,7 +2272,7 @@
               <w:noProof/>
             </w:rPr>
           </w:pPr>
-          <w:hyperlink w:anchor="_Toc134135164" w:history="1">
+          <w:hyperlink w:anchor="_Toc134136433" w:history="1">
             <w:r>
               <w:rPr>
                 <w:rStyle w:val="Hyperlink"/>
@@ -2021,7 +2299,7 @@
                 <w:noProof/>
                 <w:webHidden/>
               </w:rPr>
-              <w:instrText xml:space="preserve"> PAGEREF _Toc134135164 \h </w:instrText>
+              <w:instrText xml:space="preserve"> PAGEREF _Toc134136433 \h </w:instrText>
             </w:r>
             <w:r>
               <w:rPr>
@@ -2041,7 +2319,7 @@
                 <w:noProof/>
                 <w:webHidden/>
               </w:rPr>
-              <w:t>13</w:t>
+              <w:t>15</w:t>
             </w:r>
             <w:r>
               <w:rPr>
@@ -2063,7 +2341,7 @@
               <w:noProof/>
             </w:rPr>
           </w:pPr>
-          <w:hyperlink w:anchor="_Toc134135165" w:history="1">
+          <w:hyperlink w:anchor="_Toc134136434" w:history="1">
             <w:r>
               <w:rPr>
                 <w:rStyle w:val="Hyperlink"/>
@@ -2090,7 +2368,7 @@
                 <w:noProof/>
                 <w:webHidden/>
               </w:rPr>
-              <w:instrText xml:space="preserve"> PAGEREF _Toc134135165 \h </w:instrText>
+              <w:instrText xml:space="preserve"> PAGEREF _Toc134136434 \h </w:instrText>
             </w:r>
             <w:r>
               <w:rPr>
@@ -2110,7 +2388,7 @@
                 <w:noProof/>
                 <w:webHidden/>
               </w:rPr>
-              <w:t>15</w:t>
+              <w:t>17</w:t>
             </w:r>
             <w:r>
               <w:rPr>
@@ -2132,7 +2410,7 @@
               <w:noProof/>
             </w:rPr>
           </w:pPr>
-          <w:hyperlink w:anchor="_Toc134135166" w:history="1">
+          <w:hyperlink w:anchor="_Toc134136435" w:history="1">
             <w:r>
               <w:rPr>
                 <w:rStyle w:val="Hyperlink"/>
@@ -2159,7 +2437,7 @@
                 <w:noProof/>
                 <w:webHidden/>
               </w:rPr>
-              <w:instrText xml:space="preserve"> PAGEREF _Toc134135166 \h </w:instrText>
+              <w:instrText xml:space="preserve"> PAGEREF _Toc134136435 \h </w:instrText>
             </w:r>
             <w:r>
               <w:rPr>
@@ -2179,7 +2457,7 @@
                 <w:noProof/>
                 <w:webHidden/>
               </w:rPr>
-              <w:t>20</w:t>
+              <w:t>22</w:t>
             </w:r>
             <w:r>
               <w:rPr>
@@ -2201,7 +2479,7 @@
               <w:noProof/>
             </w:rPr>
           </w:pPr>
-          <w:hyperlink w:anchor="_Toc134135167" w:history="1">
+          <w:hyperlink w:anchor="_Toc134136436" w:history="1">
             <w:r>
               <w:rPr>
                 <w:rStyle w:val="Hyperlink"/>
@@ -2228,7 +2506,7 @@
                 <w:noProof/>
                 <w:webHidden/>
               </w:rPr>
-              <w:instrText xml:space="preserve"> PAGEREF _Toc134135167 \h </w:instrText>
+              <w:instrText xml:space="preserve"> PAGEREF _Toc134136436 \h </w:instrText>
             </w:r>
             <w:r>
               <w:rPr>
@@ -2248,7 +2526,7 @@
                 <w:noProof/>
                 <w:webHidden/>
               </w:rPr>
-              <w:t>25</w:t>
+              <w:t>26</w:t>
             </w:r>
             <w:r>
               <w:rPr>
@@ -2270,7 +2548,7 @@
               <w:noProof/>
             </w:rPr>
           </w:pPr>
-          <w:hyperlink w:anchor="_Toc134135168" w:history="1">
+          <w:hyperlink w:anchor="_Toc134136437" w:history="1">
             <w:r>
               <w:rPr>
                 <w:rStyle w:val="Hyperlink"/>
@@ -2297,7 +2575,7 @@
                 <w:noProof/>
                 <w:webHidden/>
               </w:rPr>
-              <w:instrText xml:space="preserve"> PAGEREF _Toc134135168 \h </w:instrText>
+              <w:instrText xml:space="preserve"> PAGEREF _Toc134136437 \h </w:instrText>
             </w:r>
             <w:r>
               <w:rPr>
@@ -2317,7 +2595,76 @@
                 <w:noProof/>
                 <w:webHidden/>
               </w:rPr>
-              <w:t>32</w:t>
+              <w:t>34</w:t>
+            </w:r>
+            <w:r>
+              <w:rPr>
+                <w:noProof/>
+                <w:webHidden/>
+              </w:rPr>
+              <w:fldChar w:fldCharType="end"/>
+            </w:r>
+          </w:hyperlink>
+        </w:p>
+        <w:p>
+          <w:pPr>
+            <w:pStyle w:val="TOC3"/>
+            <w:tabs>
+              <w:tab w:val="right" w:leader="dot" w:pos="9350"/>
+            </w:tabs>
+            <w:rPr>
+              <w:rFonts w:eastAsiaTheme="minorEastAsia"/>
+              <w:noProof/>
+            </w:rPr>
+          </w:pPr>
+          <w:hyperlink w:anchor="_Toc134136438" w:history="1">
+            <w:r>
+              <w:rPr>
+                <w:rStyle w:val="Hyperlink"/>
+                <w:noProof/>
+              </w:rPr>
+              <w:t>AJWAH SARDAR (FA21-BSE-072)</w:t>
+            </w:r>
+            <w:r>
+              <w:rPr>
+                <w:noProof/>
+                <w:webHidden/>
+              </w:rPr>
+              <w:tab/>
+            </w:r>
+            <w:r>
+              <w:rPr>
+                <w:noProof/>
+                <w:webHidden/>
+              </w:rPr>
+              <w:fldChar w:fldCharType="begin"/>
+            </w:r>
+            <w:r>
+              <w:rPr>
+                <w:noProof/>
+                <w:webHidden/>
+              </w:rPr>
+              <w:instrText xml:space="preserve"> PAGEREF _Toc134136438 \h </w:instrText>
+            </w:r>
+            <w:r>
+              <w:rPr>
+                <w:noProof/>
+                <w:webHidden/>
+              </w:rPr>
+            </w:r>
+            <w:r>
+              <w:rPr>
+                <w:noProof/>
+                <w:webHidden/>
+              </w:rPr>
+              <w:fldChar w:fldCharType="separate"/>
+            </w:r>
+            <w:r>
+              <w:rPr>
+                <w:noProof/>
+                <w:webHidden/>
+              </w:rPr>
+              <w:t>38</w:t>
             </w:r>
             <w:r>
               <w:rPr>
@@ -2361,7 +2708,7 @@
         </w:rPr>
       </w:pPr>
       <w:bookmarkStart w:id="1" w:name="_Toc134127833"/>
-      <w:bookmarkStart w:id="2" w:name="_Toc134135148"/>
+      <w:bookmarkStart w:id="2" w:name="_Toc134136413"/>
       <w:r>
         <w:rPr>
           <w:b/>
@@ -2378,7 +2725,7 @@
         <w:pStyle w:val="Heading2"/>
       </w:pPr>
       <w:bookmarkStart w:id="3" w:name="_Toc134127834"/>
-      <w:bookmarkStart w:id="4" w:name="_Toc134135149"/>
+      <w:bookmarkStart w:id="4" w:name="_Toc134136414"/>
       <w:r>
         <w:t>INTRODUCTION:</w:t>
       </w:r>
@@ -2438,7 +2785,7 @@
         <w:pStyle w:val="Heading2"/>
       </w:pPr>
       <w:bookmarkStart w:id="5" w:name="_Toc134127835"/>
-      <w:bookmarkStart w:id="6" w:name="_Toc134135150"/>
+      <w:bookmarkStart w:id="6" w:name="_Toc134136415"/>
       <w:r>
         <w:t>VISION AND SCOPE:</w:t>
       </w:r>
@@ -2645,7 +2992,7 @@
         <w:pStyle w:val="Heading2"/>
       </w:pPr>
       <w:bookmarkStart w:id="7" w:name="_Toc134127836"/>
-      <w:bookmarkStart w:id="8" w:name="_Toc134135151"/>
+      <w:bookmarkStart w:id="8" w:name="_Toc134136416"/>
       <w:r>
         <w:t>BUSINESS CASES:</w:t>
       </w:r>
@@ -2657,7 +3004,7 @@
         <w:pStyle w:val="Heading2"/>
       </w:pPr>
       <w:bookmarkStart w:id="9" w:name="_Toc134127837"/>
-      <w:bookmarkStart w:id="10" w:name="_Toc134135152"/>
+      <w:bookmarkStart w:id="10" w:name="_Toc134136417"/>
       <w:r>
         <w:t xml:space="preserve">SPECIAL REQUIREMENTS / </w:t>
       </w:r>
@@ -2675,7 +3022,7 @@
         <w:pStyle w:val="Heading2"/>
       </w:pPr>
       <w:bookmarkStart w:id="11" w:name="_Toc134127838"/>
-      <w:bookmarkStart w:id="12" w:name="_Toc134135153"/>
+      <w:bookmarkStart w:id="12" w:name="_Toc134136418"/>
       <w:r>
         <w:t>RISKS WITH MEGITATION PLAN:</w:t>
       </w:r>
@@ -2695,7 +3042,7 @@
         </w:rPr>
       </w:pPr>
       <w:bookmarkStart w:id="13" w:name="_Toc134127839"/>
-      <w:bookmarkStart w:id="14" w:name="_Toc134135154"/>
+      <w:bookmarkStart w:id="14" w:name="_Toc134136419"/>
       <w:r>
         <w:rPr>
           <w:b/>
@@ -2711,7 +3058,7 @@
         <w:pStyle w:val="Heading2"/>
       </w:pPr>
       <w:bookmarkStart w:id="15" w:name="_Toc134127840"/>
-      <w:bookmarkStart w:id="16" w:name="_Toc134135155"/>
+      <w:bookmarkStart w:id="16" w:name="_Toc134136420"/>
       <w:r>
         <w:t>USE CASES DISTRIBUTION;</w:t>
       </w:r>
@@ -3525,7 +3872,7 @@
         <w:pStyle w:val="Heading2"/>
       </w:pPr>
       <w:bookmarkStart w:id="17" w:name="_Toc134127841"/>
-      <w:bookmarkStart w:id="18" w:name="_Toc134135156"/>
+      <w:bookmarkStart w:id="18" w:name="_Toc134136421"/>
       <w:r>
         <w:lastRenderedPageBreak/>
         <w:t>USE CASE DIAGRAM:</w:t>
@@ -3587,7 +3934,7 @@
         <w:pStyle w:val="Heading2"/>
       </w:pPr>
       <w:bookmarkStart w:id="19" w:name="_Toc134127842"/>
-      <w:bookmarkStart w:id="20" w:name="_Toc134135157"/>
+      <w:bookmarkStart w:id="20" w:name="_Toc134136422"/>
       <w:r>
         <w:lastRenderedPageBreak/>
         <w:t>BRIEF LEVEL USE CASES:</w:t>
@@ -3601,7 +3948,7 @@
         <w:pStyle w:val="Heading3"/>
       </w:pPr>
       <w:bookmarkStart w:id="21" w:name="_Toc134127843"/>
-      <w:bookmarkStart w:id="22" w:name="_Toc134135158"/>
+      <w:bookmarkStart w:id="22" w:name="_Toc134136423"/>
       <w:r>
         <w:t>SYED SHAH HUSSAIN (FA21-BSE-172):</w:t>
       </w:r>
@@ -3882,7 +4229,7 @@
       <w:pPr>
         <w:pStyle w:val="Heading3"/>
       </w:pPr>
-      <w:bookmarkStart w:id="23" w:name="_Toc134135159"/>
+      <w:bookmarkStart w:id="23" w:name="_Toc134136424"/>
       <w:r>
         <w:lastRenderedPageBreak/>
         <w:t>MAHAD WAJID (FA21-BSE-057)</w:t>
@@ -4695,7 +5042,7 @@
       <w:pPr>
         <w:pStyle w:val="Heading3"/>
       </w:pPr>
-      <w:bookmarkStart w:id="24" w:name="_Toc134135160"/>
+      <w:bookmarkStart w:id="24" w:name="_Toc134136425"/>
       <w:r>
         <w:t>HAMZA BADAR (FA21-BSE-055)</w:t>
       </w:r>
@@ -5191,7 +5538,7 @@
       <w:pPr>
         <w:pStyle w:val="Heading3"/>
       </w:pPr>
-      <w:bookmarkStart w:id="25" w:name="_Toc134135161"/>
+      <w:bookmarkStart w:id="25" w:name="_Toc134136426"/>
       <w:r>
         <w:t>ABDUL AZIZ (FA21-BSE-058):</w:t>
       </w:r>
@@ -5906,7 +6253,7 @@
         <w:pStyle w:val="Heading3"/>
       </w:pPr>
       <w:bookmarkStart w:id="26" w:name="_Toc134132113"/>
-      <w:bookmarkStart w:id="27" w:name="_Toc134135162"/>
+      <w:bookmarkStart w:id="27" w:name="_Toc134136427"/>
       <w:r>
         <w:t>SOMAN AHMAD (FA21-BSE-150):</w:t>
       </w:r>
@@ -6412,49 +6759,750 @@
         <w:t>If a document is found to be invalid or inaccurate, the admission system can reject the application or request the applicant to provide additional supporting documents.</w:t>
       </w:r>
     </w:p>
-    <w:p/>
     <w:p>
       <w:pPr>
+        <w:pStyle w:val="Heading3"/>
         <w:rPr>
           <w:rFonts w:ascii="Times New Roman" w:hAnsi="Times New Roman" w:cs="Times New Roman"/>
-          <w:sz w:val="24"/>
-          <w:szCs w:val="24"/>
-        </w:rPr>
-      </w:pPr>
+        </w:rPr>
+      </w:pPr>
+      <w:bookmarkStart w:id="28" w:name="_Toc134136428"/>
+      <w:r>
+        <w:t>AJWAH SARDAR (FA21-BSE-072)</w:t>
+      </w:r>
+      <w:bookmarkEnd w:id="28"/>
     </w:p>
     <w:p>
       <w:pPr>
-        <w:rPr>
-          <w:rFonts w:ascii="Times New Roman" w:hAnsi="Times New Roman" w:cs="Times New Roman"/>
-          <w:sz w:val="24"/>
-          <w:szCs w:val="24"/>
-        </w:rPr>
-      </w:pPr>
+        <w:pStyle w:val="Heading2"/>
+        <w:rPr>
+          <w:color w:val="5B9BD5"/>
+        </w:rPr>
+      </w:pPr>
+      <w:bookmarkStart w:id="29" w:name="_Toc134136429"/>
+      <w:r>
+        <w:t xml:space="preserve">USECASE: </w:t>
+      </w:r>
+      <w:r>
+        <w:rPr>
+          <w:color w:val="5B9BD5"/>
+        </w:rPr>
+        <w:t>SIGNING UP FOR ADMISSION SYSTEM</w:t>
+      </w:r>
+      <w:bookmarkEnd w:id="29"/>
     </w:p>
     <w:p>
       <w:pPr>
+        <w:rPr>
+          <w:rFonts w:ascii="Times New Roman" w:eastAsia="Times New Roman" w:hAnsi="Times New Roman" w:cs="Times New Roman"/>
+          <w:sz w:val="24"/>
+          <w:szCs w:val="24"/>
+        </w:rPr>
+      </w:pPr>
+      <w:r>
+        <w:rPr>
+          <w:rFonts w:ascii="Times New Roman" w:eastAsia="Times New Roman" w:hAnsi="Times New Roman" w:cs="Times New Roman"/>
+          <w:sz w:val="24"/>
+          <w:szCs w:val="24"/>
+        </w:rPr>
+        <w:t>Here are some brief use cases for the sign-up process of an admission system for a university:</w:t>
+      </w:r>
+    </w:p>
+    <w:p>
+      <w:pPr>
+        <w:numPr>
+          <w:ilvl w:val="0"/>
+          <w:numId w:val="26"/>
+        </w:numPr>
+        <w:spacing w:after="0"/>
+        <w:rPr>
+          <w:rFonts w:ascii="Times New Roman" w:eastAsia="Times New Roman" w:hAnsi="Times New Roman" w:cs="Times New Roman"/>
+          <w:sz w:val="24"/>
+          <w:szCs w:val="24"/>
+        </w:rPr>
+      </w:pPr>
+      <w:r>
+        <w:rPr>
+          <w:rFonts w:ascii="Times New Roman" w:eastAsia="Times New Roman" w:hAnsi="Times New Roman" w:cs="Times New Roman"/>
+          <w:sz w:val="24"/>
+          <w:szCs w:val="24"/>
+        </w:rPr>
+        <w:t>Prospective students navigate to the university admission system website.</w:t>
+      </w:r>
+    </w:p>
+    <w:p>
+      <w:pPr>
+        <w:numPr>
+          <w:ilvl w:val="0"/>
+          <w:numId w:val="26"/>
+        </w:numPr>
+        <w:spacing w:after="0"/>
+        <w:rPr>
+          <w:rFonts w:ascii="Times New Roman" w:eastAsia="Times New Roman" w:hAnsi="Times New Roman" w:cs="Times New Roman"/>
+          <w:sz w:val="24"/>
+          <w:szCs w:val="24"/>
+        </w:rPr>
+      </w:pPr>
+      <w:r>
+        <w:rPr>
+          <w:rFonts w:ascii="Times New Roman" w:eastAsia="Times New Roman" w:hAnsi="Times New Roman" w:cs="Times New Roman"/>
+          <w:sz w:val="24"/>
+          <w:szCs w:val="24"/>
+        </w:rPr>
+        <w:t>Prospective students click the "Sign up" button on the admission system homepage.</w:t>
+      </w:r>
+    </w:p>
+    <w:p>
+      <w:pPr>
+        <w:numPr>
+          <w:ilvl w:val="0"/>
+          <w:numId w:val="26"/>
+        </w:numPr>
+        <w:spacing w:after="0"/>
+        <w:rPr>
+          <w:rFonts w:ascii="Times New Roman" w:eastAsia="Times New Roman" w:hAnsi="Times New Roman" w:cs="Times New Roman"/>
+          <w:sz w:val="24"/>
+          <w:szCs w:val="24"/>
+        </w:rPr>
+      </w:pPr>
+      <w:r>
+        <w:rPr>
+          <w:rFonts w:ascii="Times New Roman" w:eastAsia="Times New Roman" w:hAnsi="Times New Roman" w:cs="Times New Roman"/>
+          <w:sz w:val="24"/>
+          <w:szCs w:val="24"/>
+        </w:rPr>
+        <w:t>System prompts prospective students to enter personal information, such as name, email, and password.</w:t>
+      </w:r>
+    </w:p>
+    <w:p>
+      <w:pPr>
+        <w:numPr>
+          <w:ilvl w:val="0"/>
+          <w:numId w:val="26"/>
+        </w:numPr>
+        <w:spacing w:after="0"/>
+        <w:rPr>
+          <w:rFonts w:ascii="Times New Roman" w:eastAsia="Times New Roman" w:hAnsi="Times New Roman" w:cs="Times New Roman"/>
+          <w:sz w:val="24"/>
+          <w:szCs w:val="24"/>
+        </w:rPr>
+      </w:pPr>
+      <w:r>
+        <w:rPr>
+          <w:rFonts w:ascii="Times New Roman" w:eastAsia="Times New Roman" w:hAnsi="Times New Roman" w:cs="Times New Roman"/>
+          <w:sz w:val="24"/>
+          <w:szCs w:val="24"/>
+        </w:rPr>
+        <w:t>Prospective students enter personal information and click the "Submit" button.</w:t>
+      </w:r>
+    </w:p>
+    <w:p>
+      <w:pPr>
+        <w:numPr>
+          <w:ilvl w:val="0"/>
+          <w:numId w:val="26"/>
+        </w:numPr>
+        <w:spacing w:after="0"/>
+        <w:rPr>
+          <w:rFonts w:ascii="Times New Roman" w:eastAsia="Times New Roman" w:hAnsi="Times New Roman" w:cs="Times New Roman"/>
+          <w:sz w:val="24"/>
+          <w:szCs w:val="24"/>
+        </w:rPr>
+      </w:pPr>
+      <w:r>
+        <w:rPr>
+          <w:rFonts w:ascii="Times New Roman" w:eastAsia="Times New Roman" w:hAnsi="Times New Roman" w:cs="Times New Roman"/>
+          <w:sz w:val="24"/>
+          <w:szCs w:val="24"/>
+        </w:rPr>
+        <w:t>System validates personal information to ensure it meets required format and is not already registered.</w:t>
+      </w:r>
+    </w:p>
+    <w:p>
+      <w:pPr>
+        <w:numPr>
+          <w:ilvl w:val="0"/>
+          <w:numId w:val="26"/>
+        </w:numPr>
+        <w:spacing w:after="0"/>
+        <w:rPr>
+          <w:rFonts w:ascii="Times New Roman" w:eastAsia="Times New Roman" w:hAnsi="Times New Roman" w:cs="Times New Roman"/>
+          <w:sz w:val="24"/>
+          <w:szCs w:val="24"/>
+        </w:rPr>
+      </w:pPr>
+      <w:r>
+        <w:rPr>
+          <w:rFonts w:ascii="Times New Roman" w:eastAsia="Times New Roman" w:hAnsi="Times New Roman" w:cs="Times New Roman"/>
+          <w:sz w:val="24"/>
+          <w:szCs w:val="24"/>
+        </w:rPr>
+        <w:t>If validated successfully, the system creates a new account for prospective students.</w:t>
+      </w:r>
+    </w:p>
+    <w:p>
+      <w:pPr>
+        <w:numPr>
+          <w:ilvl w:val="0"/>
+          <w:numId w:val="26"/>
+        </w:numPr>
+        <w:spacing w:after="0"/>
+        <w:rPr>
+          <w:rFonts w:ascii="Times New Roman" w:eastAsia="Times New Roman" w:hAnsi="Times New Roman" w:cs="Times New Roman"/>
+          <w:sz w:val="24"/>
+          <w:szCs w:val="24"/>
+        </w:rPr>
+      </w:pPr>
+      <w:r>
+        <w:rPr>
+          <w:rFonts w:ascii="Times New Roman" w:eastAsia="Times New Roman" w:hAnsi="Times New Roman" w:cs="Times New Roman"/>
+          <w:sz w:val="24"/>
+          <w:szCs w:val="24"/>
+        </w:rPr>
+        <w:t>System sends confirmation emails to prospective student's email addresses.</w:t>
+      </w:r>
+    </w:p>
+    <w:p>
+      <w:pPr>
+        <w:numPr>
+          <w:ilvl w:val="0"/>
+          <w:numId w:val="26"/>
+        </w:numPr>
+        <w:spacing w:after="0"/>
+        <w:rPr>
+          <w:rFonts w:ascii="Times New Roman" w:eastAsia="Times New Roman" w:hAnsi="Times New Roman" w:cs="Times New Roman"/>
+          <w:sz w:val="24"/>
+          <w:szCs w:val="24"/>
+        </w:rPr>
+      </w:pPr>
+      <w:r>
+        <w:rPr>
+          <w:rFonts w:ascii="Times New Roman" w:eastAsia="Times New Roman" w:hAnsi="Times New Roman" w:cs="Times New Roman"/>
+          <w:sz w:val="24"/>
+          <w:szCs w:val="24"/>
+        </w:rPr>
+        <w:t>Prospective students click the confirmation link in the email and are redirected to the admission system.</w:t>
+      </w:r>
+    </w:p>
+    <w:p>
+      <w:pPr>
+        <w:numPr>
+          <w:ilvl w:val="0"/>
+          <w:numId w:val="26"/>
+        </w:numPr>
+        <w:spacing w:after="0"/>
+        <w:rPr>
+          <w:rFonts w:ascii="Times New Roman" w:eastAsia="Times New Roman" w:hAnsi="Times New Roman" w:cs="Times New Roman"/>
+          <w:sz w:val="24"/>
+          <w:szCs w:val="24"/>
+        </w:rPr>
+      </w:pPr>
+      <w:r>
+        <w:rPr>
+          <w:rFonts w:ascii="Times New Roman" w:eastAsia="Times New Roman" w:hAnsi="Times New Roman" w:cs="Times New Roman"/>
+          <w:sz w:val="24"/>
+          <w:szCs w:val="24"/>
+        </w:rPr>
+        <w:t>System displays a confirmation message, informing prospective students that their account has been created.</w:t>
+      </w:r>
+    </w:p>
+    <w:p>
+      <w:pPr>
+        <w:numPr>
+          <w:ilvl w:val="0"/>
+          <w:numId w:val="26"/>
+        </w:numPr>
+        <w:rPr>
+          <w:rFonts w:ascii="Times New Roman" w:eastAsia="Times New Roman" w:hAnsi="Times New Roman" w:cs="Times New Roman"/>
+          <w:sz w:val="24"/>
+          <w:szCs w:val="24"/>
+        </w:rPr>
+      </w:pPr>
+      <w:r>
+        <w:rPr>
+          <w:rFonts w:ascii="Times New Roman" w:eastAsia="Times New Roman" w:hAnsi="Times New Roman" w:cs="Times New Roman"/>
+          <w:sz w:val="24"/>
+          <w:szCs w:val="24"/>
+        </w:rPr>
+        <w:t>If there are errors or issues with the sign-up process, the system displays error messages and prompts the prospective student to correct the information or take other actions.</w:t>
+      </w:r>
+    </w:p>
+    <w:p>
+      <w:pPr>
+        <w:rPr>
+          <w:rFonts w:ascii="Times New Roman" w:eastAsia="Times New Roman" w:hAnsi="Times New Roman" w:cs="Times New Roman"/>
+          <w:sz w:val="24"/>
+          <w:szCs w:val="24"/>
+        </w:rPr>
+      </w:pPr>
+      <w:r>
+        <w:rPr>
+          <w:rFonts w:ascii="Times New Roman" w:eastAsia="Times New Roman" w:hAnsi="Times New Roman" w:cs="Times New Roman"/>
+          <w:sz w:val="24"/>
+          <w:szCs w:val="24"/>
+        </w:rPr>
+        <w:t>These use cases describe the main steps involved in the sign-up process for an admission system at a university, and can be further elaborated upon in a fully dressed use case.</w:t>
+      </w:r>
+    </w:p>
+    <w:p>
+      <w:pPr>
         <w:pStyle w:val="Heading2"/>
-      </w:pPr>
-      <w:bookmarkStart w:id="28" w:name="_Toc134127844"/>
-      <w:bookmarkStart w:id="29" w:name="_Toc134135163"/>
-      <w:r>
-        <w:t>FULLY DRESSED USE CASES WITH UI PROTOPTYPE:</w:t>
-      </w:r>
-      <w:bookmarkEnd w:id="28"/>
-      <w:bookmarkEnd w:id="29"/>
+        <w:rPr>
+          <w:rFonts w:ascii="Times New Roman" w:eastAsia="Times New Roman" w:hAnsi="Times New Roman" w:cs="Times New Roman"/>
+          <w:color w:val="5B9BD5"/>
+        </w:rPr>
+      </w:pPr>
+      <w:bookmarkStart w:id="30" w:name="_Toc134136430"/>
+      <w:r>
+        <w:rPr>
+          <w:rFonts w:ascii="Times New Roman" w:eastAsia="Times New Roman" w:hAnsi="Times New Roman" w:cs="Times New Roman"/>
+          <w:color w:val="5B9BD5"/>
+        </w:rPr>
+        <w:t xml:space="preserve">USECASE: </w:t>
+      </w:r>
+      <w:r>
+        <w:rPr>
+          <w:rFonts w:ascii="Times New Roman" w:eastAsia="Times New Roman" w:hAnsi="Times New Roman" w:cs="Times New Roman"/>
+          <w:color w:val="5B9BD5"/>
+        </w:rPr>
+        <w:t>INTAKE ACADEMIC INFORMATION</w:t>
+      </w:r>
+      <w:bookmarkEnd w:id="30"/>
+      <w:r>
+        <w:rPr>
+          <w:rFonts w:ascii="Times New Roman" w:eastAsia="Times New Roman" w:hAnsi="Times New Roman" w:cs="Times New Roman"/>
+          <w:color w:val="5B9BD5"/>
+        </w:rPr>
+        <w:t xml:space="preserve"> </w:t>
+      </w:r>
+    </w:p>
+    <w:p>
+      <w:pPr>
+        <w:rPr>
+          <w:sz w:val="24"/>
+          <w:szCs w:val="24"/>
+        </w:rPr>
+      </w:pPr>
+      <w:r>
+        <w:rPr>
+          <w:sz w:val="24"/>
+          <w:szCs w:val="24"/>
+        </w:rPr>
+        <w:t>The academic information intake form page of a university admission system serves as a platform for prospective students to provide detailed academic information that may be required during the admission process. Some of the use cases of this page include:</w:t>
+      </w:r>
+    </w:p>
+    <w:p>
+      <w:pPr>
+        <w:numPr>
+          <w:ilvl w:val="0"/>
+          <w:numId w:val="27"/>
+        </w:numPr>
+        <w:spacing w:after="0"/>
+      </w:pPr>
+      <w:r>
+        <w:rPr>
+          <w:sz w:val="24"/>
+          <w:szCs w:val="24"/>
+        </w:rPr>
+        <w:t>Collecting Academic Information: The academic information intake form collects details of the prospective student's academic qualifications, including their GPA, standardized test scores, and transcripts.</w:t>
+      </w:r>
+    </w:p>
+    <w:p>
+      <w:pPr>
+        <w:numPr>
+          <w:ilvl w:val="0"/>
+          <w:numId w:val="27"/>
+        </w:numPr>
+        <w:spacing w:after="0"/>
+      </w:pPr>
+      <w:r>
+        <w:rPr>
+          <w:sz w:val="24"/>
+          <w:szCs w:val="24"/>
+        </w:rPr>
+        <w:t>Course Preferences: The page may also ask the student to provide their course preferences and select the program they are interested in pursuing.</w:t>
+      </w:r>
+    </w:p>
+    <w:p>
+      <w:pPr>
+        <w:numPr>
+          <w:ilvl w:val="0"/>
+          <w:numId w:val="27"/>
+        </w:numPr>
+        <w:spacing w:after="0"/>
+      </w:pPr>
+      <w:r>
+        <w:rPr>
+          <w:sz w:val="24"/>
+          <w:szCs w:val="24"/>
+        </w:rPr>
+        <w:t>Additional Information: The academic information intake form may also collect additional information, such as extracurricular activities, work experience, and personal statements.</w:t>
+      </w:r>
+    </w:p>
+    <w:p>
+      <w:pPr>
+        <w:numPr>
+          <w:ilvl w:val="0"/>
+          <w:numId w:val="27"/>
+        </w:numPr>
+        <w:spacing w:after="0"/>
+      </w:pPr>
+      <w:r>
+        <w:rPr>
+          <w:sz w:val="24"/>
+          <w:szCs w:val="24"/>
+        </w:rPr>
+        <w:lastRenderedPageBreak/>
+        <w:t>Admission Eligibility: Based on the information provided, the system can determine the student's eligibility for admission to the program they have applied for.</w:t>
+      </w:r>
+    </w:p>
+    <w:p>
+      <w:pPr>
+        <w:numPr>
+          <w:ilvl w:val="0"/>
+          <w:numId w:val="27"/>
+        </w:numPr>
+        <w:spacing w:after="0"/>
+      </w:pPr>
+      <w:r>
+        <w:rPr>
+          <w:sz w:val="24"/>
+          <w:szCs w:val="24"/>
+        </w:rPr>
+        <w:t>Academic Evaluation: The information collected on this page can be used to evaluate the academic profile of the student and compare it with other applicants.</w:t>
+      </w:r>
+    </w:p>
+    <w:p>
+      <w:pPr>
+        <w:numPr>
+          <w:ilvl w:val="0"/>
+          <w:numId w:val="27"/>
+        </w:numPr>
+        <w:pBdr>
+          <w:between w:val="nil"/>
+        </w:pBdr>
+        <w:spacing w:after="0"/>
+      </w:pPr>
+      <w:r>
+        <w:rPr>
+          <w:sz w:val="24"/>
+          <w:szCs w:val="24"/>
+        </w:rPr>
+        <w:t>Application Processing: The academic information intake form provides the admission office with the necessary information to process the application and make a decision on admission.</w:t>
+      </w:r>
+    </w:p>
+    <w:p>
+      <w:pPr>
+        <w:numPr>
+          <w:ilvl w:val="0"/>
+          <w:numId w:val="27"/>
+        </w:numPr>
+      </w:pPr>
+      <w:r>
+        <w:rPr>
+          <w:sz w:val="24"/>
+          <w:szCs w:val="24"/>
+        </w:rPr>
+        <w:t>Scholarship and Financial Aid: The page may also ask the student to provide details of any scholarship or financial aid they may require to pursue their studies.</w:t>
+      </w:r>
+    </w:p>
+    <w:p>
+      <w:pPr>
+        <w:pStyle w:val="Heading2"/>
+        <w:rPr>
+          <w:rFonts w:ascii="Times New Roman" w:eastAsia="Times New Roman" w:hAnsi="Times New Roman" w:cs="Times New Roman"/>
+          <w:color w:val="5B9BD5"/>
+        </w:rPr>
+      </w:pPr>
+      <w:bookmarkStart w:id="31" w:name="_Toc134136431"/>
+      <w:r>
+        <w:rPr>
+          <w:rFonts w:ascii="Times New Roman" w:eastAsia="Times New Roman" w:hAnsi="Times New Roman" w:cs="Times New Roman"/>
+          <w:color w:val="5B9BD5"/>
+        </w:rPr>
+        <w:t>USECASE</w:t>
+      </w:r>
+      <w:proofErr w:type="gramStart"/>
+      <w:r>
+        <w:rPr>
+          <w:rFonts w:ascii="Times New Roman" w:eastAsia="Times New Roman" w:hAnsi="Times New Roman" w:cs="Times New Roman"/>
+          <w:color w:val="5B9BD5"/>
+        </w:rPr>
+        <w:t>:</w:t>
+      </w:r>
+      <w:r>
+        <w:rPr>
+          <w:rFonts w:ascii="Times New Roman" w:eastAsia="Times New Roman" w:hAnsi="Times New Roman" w:cs="Times New Roman"/>
+          <w:color w:val="5B9BD5"/>
+        </w:rPr>
+        <w:t>VIEWING</w:t>
+      </w:r>
+      <w:proofErr w:type="gramEnd"/>
+      <w:r>
+        <w:rPr>
+          <w:rFonts w:ascii="Times New Roman" w:eastAsia="Times New Roman" w:hAnsi="Times New Roman" w:cs="Times New Roman"/>
+          <w:color w:val="5B9BD5"/>
+        </w:rPr>
+        <w:t xml:space="preserve">  ELIGIBILITY CRITERIA</w:t>
+      </w:r>
+      <w:bookmarkEnd w:id="31"/>
+    </w:p>
+    <w:p>
+      <w:pPr>
+        <w:pBdr>
+          <w:between w:val="none" w:sz="0" w:space="0" w:color="D9D9E3"/>
+        </w:pBdr>
+        <w:spacing w:after="300" w:line="240" w:lineRule="auto"/>
+        <w:rPr>
+          <w:sz w:val="24"/>
+          <w:szCs w:val="24"/>
+        </w:rPr>
+      </w:pPr>
+      <w:r>
+        <w:rPr>
+          <w:sz w:val="24"/>
+          <w:szCs w:val="24"/>
+        </w:rPr>
+        <w:t>The eligibility criteria page of a university admission system serves as a platform for prospective students to understand the admission requirements and criteria they need to meet before applying for a particular program. Some of the use cases of this page include:</w:t>
+      </w:r>
+    </w:p>
+    <w:p>
+      <w:pPr>
+        <w:numPr>
+          <w:ilvl w:val="0"/>
+          <w:numId w:val="25"/>
+        </w:numPr>
+        <w:pBdr>
+          <w:between w:val="none" w:sz="0" w:space="0" w:color="D9D9E3"/>
+        </w:pBdr>
+        <w:spacing w:before="300" w:after="0"/>
+        <w:rPr>
+          <w:sz w:val="24"/>
+          <w:szCs w:val="24"/>
+        </w:rPr>
+      </w:pPr>
+      <w:r>
+        <w:rPr>
+          <w:sz w:val="24"/>
+          <w:szCs w:val="24"/>
+        </w:rPr>
+        <w:t>Clear Understanding of Admission Requirements: The eligibility criteria page provides a clear understanding of the academic qualifications and other requirements necessary to be eligible for admission to a particular program.</w:t>
+      </w:r>
+    </w:p>
+    <w:p>
+      <w:pPr>
+        <w:numPr>
+          <w:ilvl w:val="0"/>
+          <w:numId w:val="25"/>
+        </w:numPr>
+        <w:pBdr>
+          <w:between w:val="none" w:sz="0" w:space="0" w:color="D9D9E3"/>
+        </w:pBdr>
+        <w:spacing w:after="0"/>
+        <w:rPr>
+          <w:sz w:val="24"/>
+          <w:szCs w:val="24"/>
+        </w:rPr>
+      </w:pPr>
+      <w:r>
+        <w:rPr>
+          <w:sz w:val="24"/>
+          <w:szCs w:val="24"/>
+        </w:rPr>
+        <w:t>Standardized Tests: The page may specify the standardized tests required for admission, such as SAT, ACT, GRE, or GMAT, and the minimum score required.</w:t>
+      </w:r>
+    </w:p>
+    <w:p>
+      <w:pPr>
+        <w:numPr>
+          <w:ilvl w:val="0"/>
+          <w:numId w:val="25"/>
+        </w:numPr>
+        <w:pBdr>
+          <w:between w:val="none" w:sz="0" w:space="0" w:color="D9D9E3"/>
+        </w:pBdr>
+        <w:spacing w:after="0"/>
+        <w:rPr>
+          <w:sz w:val="24"/>
+          <w:szCs w:val="24"/>
+        </w:rPr>
+      </w:pPr>
+      <w:r>
+        <w:rPr>
+          <w:sz w:val="24"/>
+          <w:szCs w:val="24"/>
+        </w:rPr>
+        <w:t>Course Prerequisites: The eligibility criteria page may also specify the course prerequisites that the prospective student must have completed in high school or college.</w:t>
+      </w:r>
+    </w:p>
+    <w:p>
+      <w:pPr>
+        <w:numPr>
+          <w:ilvl w:val="0"/>
+          <w:numId w:val="25"/>
+        </w:numPr>
+        <w:pBdr>
+          <w:between w:val="none" w:sz="0" w:space="0" w:color="D9D9E3"/>
+        </w:pBdr>
+        <w:spacing w:after="0"/>
+        <w:rPr>
+          <w:sz w:val="24"/>
+          <w:szCs w:val="24"/>
+        </w:rPr>
+      </w:pPr>
+      <w:r>
+        <w:rPr>
+          <w:sz w:val="24"/>
+          <w:szCs w:val="24"/>
+        </w:rPr>
+        <w:t>Language Proficiency: The page may specify the language proficiency requirements for international students, such as TOEFL, IELTS, or other language proficiency tests.</w:t>
+      </w:r>
+    </w:p>
+    <w:p>
+      <w:pPr>
+        <w:numPr>
+          <w:ilvl w:val="0"/>
+          <w:numId w:val="25"/>
+        </w:numPr>
+        <w:pBdr>
+          <w:between w:val="none" w:sz="0" w:space="0" w:color="D9D9E3"/>
+        </w:pBdr>
+        <w:spacing w:after="0"/>
+        <w:rPr>
+          <w:sz w:val="24"/>
+          <w:szCs w:val="24"/>
+        </w:rPr>
+      </w:pPr>
+      <w:r>
+        <w:rPr>
+          <w:sz w:val="24"/>
+          <w:szCs w:val="24"/>
+        </w:rPr>
+        <w:t>Residency Requirements: The eligibility criteria page may specify the residency requirements for admission, such as the state or country of residence, citizenship, or visa status.</w:t>
+      </w:r>
+    </w:p>
+    <w:p>
+      <w:pPr>
+        <w:numPr>
+          <w:ilvl w:val="0"/>
+          <w:numId w:val="25"/>
+        </w:numPr>
+        <w:pBdr>
+          <w:between w:val="none" w:sz="0" w:space="0" w:color="D9D9E3"/>
+        </w:pBdr>
+        <w:spacing w:after="0"/>
+        <w:rPr>
+          <w:sz w:val="24"/>
+          <w:szCs w:val="24"/>
+        </w:rPr>
+      </w:pPr>
+      <w:r>
+        <w:rPr>
+          <w:sz w:val="24"/>
+          <w:szCs w:val="24"/>
+        </w:rPr>
+        <w:t>Age Limit: The eligibility criteria page may specify the age limit for admission, especially for programs that have an age limit.</w:t>
+      </w:r>
+    </w:p>
+    <w:p>
+      <w:pPr>
+        <w:numPr>
+          <w:ilvl w:val="0"/>
+          <w:numId w:val="25"/>
+        </w:numPr>
+        <w:pBdr>
+          <w:between w:val="none" w:sz="0" w:space="0" w:color="D9D9E3"/>
+        </w:pBdr>
+        <w:spacing w:after="0"/>
+        <w:rPr>
+          <w:sz w:val="24"/>
+          <w:szCs w:val="24"/>
+        </w:rPr>
+      </w:pPr>
+      <w:r>
+        <w:rPr>
+          <w:sz w:val="24"/>
+          <w:szCs w:val="24"/>
+        </w:rPr>
+        <w:t>Program Specific Criteria: The eligibility criteria page may also provide specific criteria for certain programs, such as work experience, portfolio, or auditions.</w:t>
+      </w:r>
+    </w:p>
+    <w:p>
+      <w:pPr>
+        <w:numPr>
+          <w:ilvl w:val="0"/>
+          <w:numId w:val="25"/>
+        </w:numPr>
+        <w:pBdr>
+          <w:between w:val="none" w:sz="0" w:space="0" w:color="D9D9E3"/>
+        </w:pBdr>
+        <w:spacing w:after="0"/>
+        <w:rPr>
+          <w:sz w:val="24"/>
+          <w:szCs w:val="24"/>
+        </w:rPr>
+      </w:pPr>
+      <w:r>
+        <w:rPr>
+          <w:sz w:val="24"/>
+          <w:szCs w:val="24"/>
+        </w:rPr>
+        <w:t>Avoiding Wasted Applications: The eligibility criteria page helps prospective students avoid wasting time and effort on applications if they do not meet the admission requirements.</w:t>
+      </w:r>
+    </w:p>
+    <w:p>
+      <w:pPr>
+        <w:rPr>
+          <w:rFonts w:ascii="Times New Roman" w:hAnsi="Times New Roman" w:cs="Times New Roman"/>
+          <w:sz w:val="24"/>
+          <w:szCs w:val="24"/>
+        </w:rPr>
+      </w:pPr>
     </w:p>
     <w:p/>
     <w:p>
       <w:pPr>
+        <w:rPr>
+          <w:rFonts w:ascii="Times New Roman" w:hAnsi="Times New Roman" w:cs="Times New Roman"/>
+          <w:sz w:val="24"/>
+          <w:szCs w:val="24"/>
+        </w:rPr>
+      </w:pPr>
+    </w:p>
+    <w:p>
+      <w:pPr>
+        <w:rPr>
+          <w:rFonts w:ascii="Times New Roman" w:hAnsi="Times New Roman" w:cs="Times New Roman"/>
+          <w:sz w:val="24"/>
+          <w:szCs w:val="24"/>
+        </w:rPr>
+      </w:pPr>
+    </w:p>
+    <w:p>
+      <w:pPr>
+        <w:pStyle w:val="Heading2"/>
+      </w:pPr>
+      <w:bookmarkStart w:id="32" w:name="_Toc134127844"/>
+      <w:bookmarkStart w:id="33" w:name="_Toc134136432"/>
+      <w:r>
+        <w:lastRenderedPageBreak/>
+        <w:t>FULLY DRESSED USE CASES WITH UI PROTOPTYPE:</w:t>
+      </w:r>
+      <w:bookmarkEnd w:id="32"/>
+      <w:bookmarkEnd w:id="33"/>
+    </w:p>
+    <w:p/>
+    <w:p>
+      <w:pPr>
         <w:pStyle w:val="Heading3"/>
       </w:pPr>
-      <w:bookmarkStart w:id="30" w:name="_Toc134127845"/>
-      <w:bookmarkStart w:id="31" w:name="_Toc134135164"/>
+      <w:bookmarkStart w:id="34" w:name="_Toc134127845"/>
+      <w:bookmarkStart w:id="35" w:name="_Toc134136433"/>
       <w:r>
         <w:t>SYED SHAH HUSSAIN BADSHAH (FA21-BSE-172)</w:t>
       </w:r>
-      <w:bookmarkEnd w:id="30"/>
-      <w:bookmarkEnd w:id="31"/>
+      <w:bookmarkEnd w:id="34"/>
+      <w:bookmarkEnd w:id="35"/>
     </w:p>
     <w:p/>
     <w:p>
@@ -7075,7 +8123,6 @@
                 <w:sz w:val="24"/>
                 <w:szCs w:val="24"/>
               </w:rPr>
-              <w:lastRenderedPageBreak/>
               <w:t>Expectations</w:t>
             </w:r>
           </w:p>
@@ -7476,7 +8523,16 @@
                 <w:sz w:val="24"/>
                 <w:szCs w:val="24"/>
               </w:rPr>
-              <w:t>The admission advertisement should include all necessary information for prospective applicants to apply for admission, including any required documents and deadlines. The notification should also be personalized and relevant to the target audience to increase the chances of attracting qualified applicants.</w:t>
+              <w:t xml:space="preserve">The admission advertisement should include all necessary information for prospective applicants to apply for admission, including any required </w:t>
+            </w:r>
+            <w:r>
+              <w:rPr>
+                <w:rFonts w:ascii="Times New Roman" w:eastAsia="Times New Roman" w:hAnsi="Times New Roman" w:cs="Times New Roman"/>
+                <w:sz w:val="24"/>
+                <w:szCs w:val="24"/>
+              </w:rPr>
+              <w:lastRenderedPageBreak/>
+              <w:t>documents and deadlines. The notification should also be personalized and relevant to the target audience to increase the chances of attracting qualified applicants.</w:t>
             </w:r>
           </w:p>
         </w:tc>
@@ -8150,7 +9206,6 @@
                 <w:sz w:val="24"/>
                 <w:szCs w:val="24"/>
               </w:rPr>
-              <w:lastRenderedPageBreak/>
               <w:t>Frequency of Occurrence</w:t>
             </w:r>
           </w:p>
@@ -8508,11 +9563,11 @@
       <w:pPr>
         <w:pStyle w:val="Heading3"/>
       </w:pPr>
-      <w:bookmarkStart w:id="32" w:name="_Toc134135165"/>
+      <w:bookmarkStart w:id="36" w:name="_Toc134136434"/>
       <w:r>
         <w:t>MAHAD WAJID (FA21-BSE-057)</w:t>
       </w:r>
-      <w:bookmarkEnd w:id="32"/>
+      <w:bookmarkEnd w:id="36"/>
     </w:p>
     <w:p>
       <w:pPr>
@@ -9053,7 +10108,6 @@
                 <w:sz w:val="24"/>
                 <w:szCs w:val="24"/>
               </w:rPr>
-              <w:lastRenderedPageBreak/>
               <w:t>Stake Holders</w:t>
             </w:r>
           </w:p>
@@ -9234,6 +10288,7 @@
                 <w:sz w:val="24"/>
                 <w:szCs w:val="24"/>
               </w:rPr>
+              <w:lastRenderedPageBreak/>
               <w:t>The system should validate the entered data and check for any errors or missing information.</w:t>
             </w:r>
           </w:p>
@@ -9309,6 +10364,7 @@
                 <w:sz w:val="24"/>
                 <w:szCs w:val="24"/>
               </w:rPr>
+              <w:lastRenderedPageBreak/>
               <w:t>Special Requirements</w:t>
             </w:r>
           </w:p>
@@ -9657,6 +10713,7 @@
           <w:rFonts w:ascii="Times New Roman" w:hAnsi="Times New Roman" w:cs="Times New Roman"/>
           <w:sz w:val="24"/>
         </w:rPr>
+        <w:lastRenderedPageBreak/>
         <w:t>Use Case: Scheduling Test</w:t>
       </w:r>
     </w:p>
@@ -9987,7 +11044,6 @@
                 <w:sz w:val="24"/>
                 <w:szCs w:val="24"/>
               </w:rPr>
-              <w:lastRenderedPageBreak/>
               <w:t>Pre-Condition</w:t>
             </w:r>
           </w:p>
@@ -10411,6 +11467,7 @@
                 <w:sz w:val="24"/>
                 <w:szCs w:val="24"/>
               </w:rPr>
+              <w:lastRenderedPageBreak/>
               <w:t>Special Requirements</w:t>
             </w:r>
           </w:p>
@@ -10715,7 +11772,6 @@
                 <w:sz w:val="24"/>
                 <w:szCs w:val="24"/>
               </w:rPr>
-              <w:lastRenderedPageBreak/>
               <w:t>Prototyping</w:t>
             </w:r>
           </w:p>
@@ -11126,6 +12182,7 @@
                 <w:sz w:val="24"/>
                 <w:szCs w:val="24"/>
               </w:rPr>
+              <w:lastRenderedPageBreak/>
               <w:t>Precondition:</w:t>
             </w:r>
           </w:p>
@@ -11464,16 +12521,7 @@
                 <w:sz w:val="24"/>
                 <w:szCs w:val="24"/>
               </w:rPr>
-              <w:t xml:space="preserve">Technology and Data </w:t>
-            </w:r>
-            <w:r>
-              <w:rPr>
-                <w:rFonts w:ascii="Times New Roman" w:hAnsi="Times New Roman" w:cs="Times New Roman"/>
-                <w:sz w:val="24"/>
-                <w:szCs w:val="24"/>
-              </w:rPr>
-              <w:lastRenderedPageBreak/>
-              <w:t>Variation List:</w:t>
+              <w:t>Technology and Data Variation List:</w:t>
             </w:r>
           </w:p>
         </w:tc>
@@ -11497,17 +12545,7 @@
                 <w:sz w:val="24"/>
                 <w:szCs w:val="24"/>
               </w:rPr>
-              <w:lastRenderedPageBreak/>
-              <w:t xml:space="preserve">The admission system should support multiple languages for the announcement text. The system should be accessible from different devices such as desktops, </w:t>
-            </w:r>
-            <w:r>
-              <w:rPr>
-                <w:rFonts w:ascii="Times New Roman" w:hAnsi="Times New Roman" w:cs="Times New Roman"/>
-                <w:sz w:val="24"/>
-                <w:szCs w:val="24"/>
-              </w:rPr>
-              <w:lastRenderedPageBreak/>
-              <w:t>laptops, tablets, and smartphones. The system should be able to handle a large number of concurrent users during peak admission periods.</w:t>
+              <w:t>The admission system should support multiple languages for the announcement text. The system should be accessible from different devices such as desktops, laptops, tablets, and smartphones. The system should be able to handle a large number of concurrent users during peak admission periods.</w:t>
             </w:r>
           </w:p>
         </w:tc>
@@ -11534,7 +12572,6 @@
                 <w:sz w:val="24"/>
                 <w:szCs w:val="24"/>
               </w:rPr>
-              <w:lastRenderedPageBreak/>
               <w:t>Prototype:</w:t>
             </w:r>
           </w:p>
@@ -11786,11 +12823,12 @@
       <w:pPr>
         <w:pStyle w:val="Heading3"/>
       </w:pPr>
-      <w:bookmarkStart w:id="33" w:name="_Toc134135166"/>
-      <w:r>
+      <w:bookmarkStart w:id="37" w:name="_Toc134136435"/>
+      <w:r>
+        <w:lastRenderedPageBreak/>
         <w:t>HAMZA BADAR (FA21-BSE-055)</w:t>
       </w:r>
-      <w:bookmarkEnd w:id="33"/>
+      <w:bookmarkEnd w:id="37"/>
     </w:p>
     <w:p>
       <w:pPr>
@@ -12092,7 +13130,6 @@
               <w:rPr>
                 <w:rFonts w:ascii="Times New Roman" w:hAnsi="Times New Roman" w:cs="Times New Roman"/>
               </w:rPr>
-              <w:lastRenderedPageBreak/>
               <w:t>The system generates a list of all admitted students, sorted by their academic achievements.</w:t>
             </w:r>
           </w:p>
@@ -12179,7 +13216,6 @@
               <w:rPr>
                 <w:rFonts w:ascii="Times New Roman" w:hAnsi="Times New Roman" w:cs="Times New Roman"/>
               </w:rPr>
-              <w:lastRenderedPageBreak/>
               <w:t xml:space="preserve">Level </w:t>
             </w:r>
           </w:p>
@@ -12431,6 +13467,7 @@
               <w:rPr>
                 <w:rFonts w:ascii="Times New Roman" w:hAnsi="Times New Roman" w:cs="Times New Roman"/>
               </w:rPr>
+              <w:lastRenderedPageBreak/>
               <w:t xml:space="preserve">If the list of students results is not </w:t>
             </w:r>
             <w:proofErr w:type="gramStart"/>
@@ -12471,6 +13508,7 @@
               <w:rPr>
                 <w:rFonts w:ascii="Times New Roman" w:hAnsi="Times New Roman" w:cs="Times New Roman"/>
               </w:rPr>
+              <w:lastRenderedPageBreak/>
               <w:t>Special requirement</w:t>
             </w:r>
           </w:p>
@@ -12684,7 +13722,6 @@
                 <w:sz w:val="24"/>
                 <w:szCs w:val="24"/>
               </w:rPr>
-              <w:lastRenderedPageBreak/>
               <w:t>The system should be user-friendly and easy to navigate.</w:t>
             </w:r>
             <w:r>
@@ -12741,7 +13778,6 @@
               <w:rPr>
                 <w:rFonts w:ascii="Times New Roman" w:hAnsi="Times New Roman" w:cs="Times New Roman"/>
               </w:rPr>
-              <w:lastRenderedPageBreak/>
               <w:t>Prototyping</w:t>
             </w:r>
           </w:p>
@@ -12779,6 +13815,7 @@
         <w:rPr>
           <w:sz w:val="24"/>
         </w:rPr>
+        <w:lastRenderedPageBreak/>
         <w:t>Interface:</w:t>
       </w:r>
     </w:p>
@@ -13016,7 +14053,6 @@
               <w:rPr>
                 <w:rFonts w:ascii="Times New Roman" w:hAnsi="Times New Roman" w:cs="Times New Roman"/>
               </w:rPr>
-              <w:lastRenderedPageBreak/>
               <w:t>Pre-condition</w:t>
             </w:r>
           </w:p>
@@ -13158,6 +14194,7 @@
               <w:rPr>
                 <w:rFonts w:ascii="Times New Roman" w:hAnsi="Times New Roman" w:cs="Times New Roman"/>
               </w:rPr>
+              <w:lastRenderedPageBreak/>
               <w:t>The applicant reviews the merit list to see if their name is listed.</w:t>
             </w:r>
           </w:p>
@@ -13224,6 +14261,7 @@
               <w:rPr>
                 <w:rFonts w:ascii="Times New Roman" w:hAnsi="Times New Roman" w:cs="Times New Roman"/>
               </w:rPr>
+              <w:lastRenderedPageBreak/>
               <w:t xml:space="preserve">Level </w:t>
             </w:r>
           </w:p>
@@ -13627,7 +14665,6 @@
               <w:rPr>
                 <w:rFonts w:ascii="Times New Roman" w:hAnsi="Times New Roman" w:cs="Times New Roman"/>
               </w:rPr>
-              <w:lastRenderedPageBreak/>
               <w:t>Miscellaneous</w:t>
             </w:r>
           </w:p>
@@ -13739,6 +14776,7 @@
         <w:rPr>
           <w:sz w:val="24"/>
         </w:rPr>
+        <w:lastRenderedPageBreak/>
         <w:t>Interface:</w:t>
       </w:r>
     </w:p>
@@ -13806,12 +14844,11 @@
       <w:pPr>
         <w:pStyle w:val="Heading3"/>
       </w:pPr>
-      <w:bookmarkStart w:id="34" w:name="_Toc134135167"/>
-      <w:r>
-        <w:lastRenderedPageBreak/>
+      <w:bookmarkStart w:id="38" w:name="_Toc134136436"/>
+      <w:r>
         <w:t>ABDUL AZIZ (FA21-BSE-058):</w:t>
       </w:r>
-      <w:bookmarkEnd w:id="34"/>
+      <w:bookmarkEnd w:id="38"/>
     </w:p>
     <w:p/>
     <w:p>
@@ -14027,6 +15064,7 @@
                 <w:sz w:val="24"/>
                 <w:szCs w:val="24"/>
               </w:rPr>
+              <w:lastRenderedPageBreak/>
               <w:t>Main success scenario</w:t>
             </w:r>
           </w:p>
@@ -14648,7 +15686,6 @@
                 <w:sz w:val="24"/>
                 <w:szCs w:val="24"/>
               </w:rPr>
-              <w:lastRenderedPageBreak/>
               <w:t>Exceptions</w:t>
             </w:r>
           </w:p>
@@ -14741,6 +15778,7 @@
                 <w:sz w:val="24"/>
                 <w:szCs w:val="24"/>
               </w:rPr>
+              <w:lastRenderedPageBreak/>
               <w:t>Special requirements</w:t>
             </w:r>
           </w:p>
@@ -15405,7 +16443,6 @@
                 <w:sz w:val="24"/>
                 <w:szCs w:val="24"/>
               </w:rPr>
-              <w:lastRenderedPageBreak/>
               <w:t xml:space="preserve">The </w:t>
             </w:r>
             <w:r>
@@ -15491,7 +16528,6 @@
                 <w:sz w:val="24"/>
                 <w:szCs w:val="24"/>
               </w:rPr>
-              <w:lastRenderedPageBreak/>
               <w:t>Preconditions</w:t>
             </w:r>
           </w:p>
@@ -15557,6 +16593,7 @@
                 <w:sz w:val="24"/>
                 <w:szCs w:val="24"/>
               </w:rPr>
+              <w:lastRenderedPageBreak/>
               <w:t>The admission fee has been determined by the university.</w:t>
             </w:r>
           </w:p>
@@ -15587,6 +16624,7 @@
                 <w:sz w:val="24"/>
                 <w:szCs w:val="24"/>
               </w:rPr>
+              <w:lastRenderedPageBreak/>
               <w:t>Primary actors</w:t>
             </w:r>
           </w:p>
@@ -16180,7 +17218,6 @@
                 <w:sz w:val="24"/>
                 <w:szCs w:val="24"/>
               </w:rPr>
-              <w:lastRenderedPageBreak/>
               <w:t>The challan may have an expiry date to ensure that it is used within a specified timeframe.</w:t>
             </w:r>
           </w:p>
@@ -16208,7 +17245,6 @@
                 <w:sz w:val="24"/>
                 <w:szCs w:val="24"/>
               </w:rPr>
-              <w:lastRenderedPageBreak/>
               <w:t>Prototyping</w:t>
             </w:r>
           </w:p>
@@ -16399,6 +17435,7 @@
                 <w:sz w:val="24"/>
                 <w:szCs w:val="24"/>
               </w:rPr>
+              <w:lastRenderedPageBreak/>
               <w:t>Scope</w:t>
             </w:r>
           </w:p>
@@ -16955,7 +17992,6 @@
                 <w:sz w:val="24"/>
                 <w:szCs w:val="24"/>
               </w:rPr>
-              <w:lastRenderedPageBreak/>
               <w:t>Success guarantee</w:t>
             </w:r>
           </w:p>
@@ -17076,7 +18112,16 @@
                 <w:sz w:val="24"/>
                 <w:szCs w:val="24"/>
               </w:rPr>
-              <w:t>If the test payment processor encounters any issues with processing test payments through the admission system, it can contact the system administrators or finance department for assistance.</w:t>
+              <w:t xml:space="preserve">If the test payment processor encounters any issues with processing test payments through the admission system, it can </w:t>
+            </w:r>
+            <w:r>
+              <w:rPr>
+                <w:rFonts w:ascii="Times New Roman" w:hAnsi="Times New Roman" w:cs="Times New Roman"/>
+                <w:sz w:val="24"/>
+                <w:szCs w:val="24"/>
+              </w:rPr>
+              <w:lastRenderedPageBreak/>
+              <w:t>contact the system administrators or finance department for assistance.</w:t>
             </w:r>
           </w:p>
         </w:tc>
@@ -17103,6 +18148,7 @@
                 <w:sz w:val="24"/>
                 <w:szCs w:val="24"/>
               </w:rPr>
+              <w:lastRenderedPageBreak/>
               <w:t>Special requirements</w:t>
             </w:r>
           </w:p>
@@ -17727,7 +18773,6 @@
                 <w:sz w:val="24"/>
                 <w:szCs w:val="24"/>
               </w:rPr>
-              <w:lastRenderedPageBreak/>
               <w:t>The Student selects a payment method such as bank transfer or by challan number.</w:t>
             </w:r>
           </w:p>
@@ -17853,6 +18898,7 @@
                 <w:sz w:val="24"/>
                 <w:szCs w:val="24"/>
               </w:rPr>
+              <w:lastRenderedPageBreak/>
               <w:t>The system confirms the payment and updates the application status to indicate that the admission fee has been paid and update the admission status to 100%.</w:t>
             </w:r>
           </w:p>
@@ -18362,7 +19408,6 @@
                 <w:sz w:val="24"/>
                 <w:szCs w:val="24"/>
               </w:rPr>
-              <w:lastRenderedPageBreak/>
               <w:t>Special requirements</w:t>
             </w:r>
           </w:p>
@@ -18530,6 +19575,7 @@
                 <w:sz w:val="24"/>
                 <w:szCs w:val="24"/>
               </w:rPr>
+              <w:lastRenderedPageBreak/>
               <w:t>Frequency of occurences</w:t>
             </w:r>
           </w:p>
@@ -18892,13 +19938,13 @@
       <w:pPr>
         <w:pStyle w:val="Heading3"/>
       </w:pPr>
-      <w:bookmarkStart w:id="35" w:name="_Toc134132117"/>
-      <w:bookmarkStart w:id="36" w:name="_Toc134135168"/>
+      <w:bookmarkStart w:id="39" w:name="_Toc134132117"/>
+      <w:bookmarkStart w:id="40" w:name="_Toc134136437"/>
       <w:r>
         <w:t>SOMAN AHMAD (FA21-BSE-150)</w:t>
       </w:r>
-      <w:bookmarkEnd w:id="35"/>
-      <w:bookmarkEnd w:id="36"/>
+      <w:bookmarkEnd w:id="39"/>
+      <w:bookmarkEnd w:id="40"/>
     </w:p>
     <w:p/>
     <w:p>
@@ -21363,10 +22409,3767 @@
         </w:drawing>
       </w:r>
     </w:p>
+    <w:p>
+      <w:pPr>
+        <w:pStyle w:val="Heading3"/>
+      </w:pPr>
+      <w:bookmarkStart w:id="41" w:name="_Toc134136438"/>
+      <w:r>
+        <w:t>AJWAH SARDAR (FA21-BSE-072)</w:t>
+      </w:r>
+      <w:bookmarkEnd w:id="41"/>
+    </w:p>
+    <w:p/>
+    <w:tbl>
+      <w:tblPr>
+        <w:tblW w:w="9530" w:type="dxa"/>
+        <w:tblBorders>
+          <w:top w:val="single" w:sz="4" w:space="0" w:color="000000"/>
+          <w:left w:val="single" w:sz="4" w:space="0" w:color="000000"/>
+          <w:bottom w:val="single" w:sz="4" w:space="0" w:color="000000"/>
+          <w:right w:val="single" w:sz="4" w:space="0" w:color="000000"/>
+          <w:insideH w:val="single" w:sz="4" w:space="0" w:color="000000"/>
+          <w:insideV w:val="single" w:sz="4" w:space="0" w:color="000000"/>
+        </w:tblBorders>
+        <w:tblLayout w:type="fixed"/>
+        <w:tblLook w:val="0400" w:firstRow="0" w:lastRow="0" w:firstColumn="0" w:lastColumn="0" w:noHBand="0" w:noVBand="1"/>
+      </w:tblPr>
+      <w:tblGrid>
+        <w:gridCol w:w="2081"/>
+        <w:gridCol w:w="7449"/>
+      </w:tblGrid>
+      <w:tr>
+        <w:trPr>
+          <w:trHeight w:val="364"/>
+        </w:trPr>
+        <w:tc>
+          <w:tcPr>
+            <w:tcW w:w="2081" w:type="dxa"/>
+          </w:tcPr>
+          <w:p>
+            <w:pPr>
+              <w:rPr>
+                <w:rFonts w:ascii="Times New Roman" w:eastAsia="Times New Roman" w:hAnsi="Times New Roman" w:cs="Times New Roman"/>
+                <w:sz w:val="24"/>
+                <w:szCs w:val="24"/>
+              </w:rPr>
+            </w:pPr>
+            <w:r>
+              <w:rPr>
+                <w:rFonts w:ascii="Times New Roman" w:eastAsia="Times New Roman" w:hAnsi="Times New Roman" w:cs="Times New Roman"/>
+                <w:sz w:val="24"/>
+                <w:szCs w:val="24"/>
+              </w:rPr>
+              <w:t>USE CASE NAME</w:t>
+            </w:r>
+          </w:p>
+        </w:tc>
+        <w:tc>
+          <w:tcPr>
+            <w:tcW w:w="7449" w:type="dxa"/>
+          </w:tcPr>
+          <w:p>
+            <w:pPr>
+              <w:ind w:left="339" w:hanging="194"/>
+              <w:rPr>
+                <w:rFonts w:ascii="Times New Roman" w:eastAsia="Times New Roman" w:hAnsi="Times New Roman" w:cs="Times New Roman"/>
+                <w:sz w:val="24"/>
+                <w:szCs w:val="24"/>
+              </w:rPr>
+            </w:pPr>
+            <w:r>
+              <w:rPr>
+                <w:rFonts w:ascii="Times New Roman" w:eastAsia="Times New Roman" w:hAnsi="Times New Roman" w:cs="Times New Roman"/>
+                <w:sz w:val="24"/>
+                <w:szCs w:val="24"/>
+              </w:rPr>
+              <w:t>COMMENTS</w:t>
+            </w:r>
+          </w:p>
+        </w:tc>
+      </w:tr>
+      <w:tr>
+        <w:trPr>
+          <w:trHeight w:val="623"/>
+        </w:trPr>
+        <w:tc>
+          <w:tcPr>
+            <w:tcW w:w="2081" w:type="dxa"/>
+          </w:tcPr>
+          <w:p>
+            <w:pPr>
+              <w:rPr>
+                <w:rFonts w:ascii="Times New Roman" w:eastAsia="Times New Roman" w:hAnsi="Times New Roman" w:cs="Times New Roman"/>
+                <w:sz w:val="24"/>
+                <w:szCs w:val="24"/>
+              </w:rPr>
+            </w:pPr>
+            <w:r>
+              <w:rPr>
+                <w:rFonts w:ascii="Times New Roman" w:eastAsia="Times New Roman" w:hAnsi="Times New Roman" w:cs="Times New Roman"/>
+                <w:sz w:val="24"/>
+                <w:szCs w:val="24"/>
+              </w:rPr>
+              <w:t>Scope</w:t>
+            </w:r>
+          </w:p>
+        </w:tc>
+        <w:tc>
+          <w:tcPr>
+            <w:tcW w:w="7449" w:type="dxa"/>
+          </w:tcPr>
+          <w:p>
+            <w:pPr>
+              <w:ind w:left="339" w:hanging="194"/>
+              <w:rPr>
+                <w:rFonts w:ascii="Times New Roman" w:eastAsia="Times New Roman" w:hAnsi="Times New Roman" w:cs="Times New Roman"/>
+                <w:sz w:val="24"/>
+                <w:szCs w:val="24"/>
+              </w:rPr>
+            </w:pPr>
+            <w:r>
+              <w:rPr>
+                <w:rFonts w:ascii="Times New Roman" w:eastAsia="Times New Roman" w:hAnsi="Times New Roman" w:cs="Times New Roman"/>
+                <w:sz w:val="24"/>
+                <w:szCs w:val="24"/>
+              </w:rPr>
+              <w:t>This use case describes the process of a prospective student signing up for an admission system of a university.</w:t>
+            </w:r>
+          </w:p>
+        </w:tc>
+      </w:tr>
+      <w:tr>
+        <w:trPr>
+          <w:trHeight w:val="623"/>
+        </w:trPr>
+        <w:tc>
+          <w:tcPr>
+            <w:tcW w:w="2081" w:type="dxa"/>
+          </w:tcPr>
+          <w:p>
+            <w:pPr>
+              <w:rPr>
+                <w:rFonts w:ascii="Times New Roman" w:eastAsia="Times New Roman" w:hAnsi="Times New Roman" w:cs="Times New Roman"/>
+                <w:sz w:val="24"/>
+                <w:szCs w:val="24"/>
+              </w:rPr>
+            </w:pPr>
+            <w:r>
+              <w:rPr>
+                <w:rFonts w:ascii="Times New Roman" w:eastAsia="Times New Roman" w:hAnsi="Times New Roman" w:cs="Times New Roman"/>
+                <w:sz w:val="24"/>
+                <w:szCs w:val="24"/>
+              </w:rPr>
+              <w:t>Primary Actor</w:t>
+            </w:r>
+          </w:p>
+        </w:tc>
+        <w:tc>
+          <w:tcPr>
+            <w:tcW w:w="7449" w:type="dxa"/>
+          </w:tcPr>
+          <w:p>
+            <w:pPr>
+              <w:ind w:left="339" w:hanging="194"/>
+              <w:rPr>
+                <w:rFonts w:ascii="Times New Roman" w:eastAsia="Times New Roman" w:hAnsi="Times New Roman" w:cs="Times New Roman"/>
+                <w:sz w:val="24"/>
+                <w:szCs w:val="24"/>
+              </w:rPr>
+            </w:pPr>
+            <w:r>
+              <w:rPr>
+                <w:rFonts w:ascii="Times New Roman" w:eastAsia="Times New Roman" w:hAnsi="Times New Roman" w:cs="Times New Roman"/>
+                <w:sz w:val="24"/>
+                <w:szCs w:val="24"/>
+              </w:rPr>
+              <w:t>Student</w:t>
+            </w:r>
+          </w:p>
+        </w:tc>
+      </w:tr>
+      <w:tr>
+        <w:trPr>
+          <w:trHeight w:val="623"/>
+        </w:trPr>
+        <w:tc>
+          <w:tcPr>
+            <w:tcW w:w="2081" w:type="dxa"/>
+          </w:tcPr>
+          <w:p>
+            <w:pPr>
+              <w:rPr>
+                <w:rFonts w:ascii="Times New Roman" w:eastAsia="Times New Roman" w:hAnsi="Times New Roman" w:cs="Times New Roman"/>
+                <w:sz w:val="24"/>
+                <w:szCs w:val="24"/>
+              </w:rPr>
+            </w:pPr>
+            <w:r>
+              <w:rPr>
+                <w:rFonts w:ascii="Times New Roman" w:eastAsia="Times New Roman" w:hAnsi="Times New Roman" w:cs="Times New Roman"/>
+                <w:sz w:val="24"/>
+                <w:szCs w:val="24"/>
+              </w:rPr>
+              <w:t>Stakeholders</w:t>
+            </w:r>
+          </w:p>
+        </w:tc>
+        <w:tc>
+          <w:tcPr>
+            <w:tcW w:w="7449" w:type="dxa"/>
+          </w:tcPr>
+          <w:p>
+            <w:pPr>
+              <w:numPr>
+                <w:ilvl w:val="0"/>
+                <w:numId w:val="31"/>
+              </w:numPr>
+              <w:pBdr>
+                <w:top w:val="nil"/>
+                <w:left w:val="nil"/>
+                <w:bottom w:val="nil"/>
+                <w:right w:val="nil"/>
+                <w:between w:val="nil"/>
+              </w:pBdr>
+              <w:rPr>
+                <w:rFonts w:ascii="Times New Roman" w:eastAsia="Times New Roman" w:hAnsi="Times New Roman" w:cs="Times New Roman"/>
+                <w:sz w:val="24"/>
+                <w:szCs w:val="24"/>
+              </w:rPr>
+            </w:pPr>
+            <w:r>
+              <w:rPr>
+                <w:rFonts w:ascii="Times New Roman" w:eastAsia="Times New Roman" w:hAnsi="Times New Roman" w:cs="Times New Roman"/>
+                <w:sz w:val="24"/>
+                <w:szCs w:val="24"/>
+              </w:rPr>
+              <w:t>Admission staff</w:t>
+            </w:r>
+          </w:p>
+          <w:p>
+            <w:pPr>
+              <w:numPr>
+                <w:ilvl w:val="0"/>
+                <w:numId w:val="31"/>
+              </w:numPr>
+              <w:pBdr>
+                <w:top w:val="nil"/>
+                <w:left w:val="nil"/>
+                <w:bottom w:val="nil"/>
+                <w:right w:val="nil"/>
+                <w:between w:val="nil"/>
+              </w:pBdr>
+              <w:rPr>
+                <w:rFonts w:ascii="Times New Roman" w:eastAsia="Times New Roman" w:hAnsi="Times New Roman" w:cs="Times New Roman"/>
+                <w:sz w:val="24"/>
+                <w:szCs w:val="24"/>
+              </w:rPr>
+            </w:pPr>
+            <w:r>
+              <w:rPr>
+                <w:rFonts w:ascii="Times New Roman" w:eastAsia="Times New Roman" w:hAnsi="Times New Roman" w:cs="Times New Roman"/>
+                <w:sz w:val="24"/>
+                <w:szCs w:val="24"/>
+              </w:rPr>
+              <w:t>IT staff</w:t>
+            </w:r>
+          </w:p>
+          <w:p>
+            <w:pPr>
+              <w:numPr>
+                <w:ilvl w:val="0"/>
+                <w:numId w:val="31"/>
+              </w:numPr>
+              <w:pBdr>
+                <w:top w:val="nil"/>
+                <w:left w:val="nil"/>
+                <w:bottom w:val="nil"/>
+                <w:right w:val="nil"/>
+                <w:between w:val="nil"/>
+              </w:pBdr>
+              <w:rPr>
+                <w:rFonts w:ascii="Times New Roman" w:eastAsia="Times New Roman" w:hAnsi="Times New Roman" w:cs="Times New Roman"/>
+                <w:sz w:val="24"/>
+                <w:szCs w:val="24"/>
+              </w:rPr>
+            </w:pPr>
+            <w:r>
+              <w:rPr>
+                <w:rFonts w:ascii="Times New Roman" w:eastAsia="Times New Roman" w:hAnsi="Times New Roman" w:cs="Times New Roman"/>
+                <w:sz w:val="24"/>
+                <w:szCs w:val="24"/>
+              </w:rPr>
+              <w:lastRenderedPageBreak/>
+              <w:t>University faculty</w:t>
+            </w:r>
+          </w:p>
+        </w:tc>
+      </w:tr>
+      <w:tr>
+        <w:trPr>
+          <w:trHeight w:val="623"/>
+        </w:trPr>
+        <w:tc>
+          <w:tcPr>
+            <w:tcW w:w="2081" w:type="dxa"/>
+          </w:tcPr>
+          <w:p>
+            <w:pPr>
+              <w:rPr>
+                <w:rFonts w:ascii="Times New Roman" w:eastAsia="Times New Roman" w:hAnsi="Times New Roman" w:cs="Times New Roman"/>
+                <w:sz w:val="24"/>
+                <w:szCs w:val="24"/>
+              </w:rPr>
+            </w:pPr>
+            <w:r>
+              <w:rPr>
+                <w:rFonts w:ascii="Times New Roman" w:eastAsia="Times New Roman" w:hAnsi="Times New Roman" w:cs="Times New Roman"/>
+                <w:sz w:val="24"/>
+                <w:szCs w:val="24"/>
+              </w:rPr>
+              <w:lastRenderedPageBreak/>
+              <w:t>Preconditions</w:t>
+            </w:r>
+          </w:p>
+        </w:tc>
+        <w:tc>
+          <w:tcPr>
+            <w:tcW w:w="7449" w:type="dxa"/>
+          </w:tcPr>
+          <w:p>
+            <w:pPr>
+              <w:numPr>
+                <w:ilvl w:val="0"/>
+                <w:numId w:val="33"/>
+              </w:numPr>
+              <w:pBdr>
+                <w:top w:val="nil"/>
+                <w:left w:val="nil"/>
+                <w:bottom w:val="nil"/>
+                <w:right w:val="nil"/>
+                <w:between w:val="nil"/>
+              </w:pBdr>
+              <w:rPr>
+                <w:rFonts w:ascii="Times New Roman" w:eastAsia="Times New Roman" w:hAnsi="Times New Roman" w:cs="Times New Roman"/>
+                <w:sz w:val="24"/>
+                <w:szCs w:val="24"/>
+              </w:rPr>
+            </w:pPr>
+            <w:r>
+              <w:rPr>
+                <w:rFonts w:ascii="Times New Roman" w:eastAsia="Times New Roman" w:hAnsi="Times New Roman" w:cs="Times New Roman"/>
+                <w:sz w:val="24"/>
+                <w:szCs w:val="24"/>
+              </w:rPr>
+              <w:t>The admission system is accessible.</w:t>
+            </w:r>
+          </w:p>
+          <w:p>
+            <w:pPr>
+              <w:numPr>
+                <w:ilvl w:val="0"/>
+                <w:numId w:val="33"/>
+              </w:numPr>
+              <w:pBdr>
+                <w:top w:val="nil"/>
+                <w:left w:val="nil"/>
+                <w:bottom w:val="nil"/>
+                <w:right w:val="nil"/>
+                <w:between w:val="nil"/>
+              </w:pBdr>
+              <w:rPr>
+                <w:rFonts w:ascii="Times New Roman" w:eastAsia="Times New Roman" w:hAnsi="Times New Roman" w:cs="Times New Roman"/>
+                <w:sz w:val="24"/>
+                <w:szCs w:val="24"/>
+              </w:rPr>
+            </w:pPr>
+            <w:r>
+              <w:rPr>
+                <w:rFonts w:ascii="Times New Roman" w:eastAsia="Times New Roman" w:hAnsi="Times New Roman" w:cs="Times New Roman"/>
+                <w:sz w:val="24"/>
+                <w:szCs w:val="24"/>
+              </w:rPr>
+              <w:t>The prospective student has an internet connection.</w:t>
+            </w:r>
+          </w:p>
+          <w:p>
+            <w:pPr>
+              <w:numPr>
+                <w:ilvl w:val="0"/>
+                <w:numId w:val="33"/>
+              </w:numPr>
+              <w:pBdr>
+                <w:top w:val="nil"/>
+                <w:left w:val="nil"/>
+                <w:bottom w:val="nil"/>
+                <w:right w:val="nil"/>
+                <w:between w:val="nil"/>
+              </w:pBdr>
+              <w:rPr>
+                <w:rFonts w:ascii="Times New Roman" w:eastAsia="Times New Roman" w:hAnsi="Times New Roman" w:cs="Times New Roman"/>
+                <w:sz w:val="24"/>
+                <w:szCs w:val="24"/>
+              </w:rPr>
+            </w:pPr>
+            <w:r>
+              <w:rPr>
+                <w:rFonts w:ascii="Times New Roman" w:eastAsia="Times New Roman" w:hAnsi="Times New Roman" w:cs="Times New Roman"/>
+                <w:sz w:val="24"/>
+                <w:szCs w:val="24"/>
+              </w:rPr>
+              <w:t>The prospective student is not already registered with the admission system.</w:t>
+            </w:r>
+          </w:p>
+        </w:tc>
+      </w:tr>
+      <w:tr>
+        <w:trPr>
+          <w:trHeight w:val="623"/>
+        </w:trPr>
+        <w:tc>
+          <w:tcPr>
+            <w:tcW w:w="2081" w:type="dxa"/>
+          </w:tcPr>
+          <w:p>
+            <w:pPr>
+              <w:rPr>
+                <w:rFonts w:ascii="Times New Roman" w:eastAsia="Times New Roman" w:hAnsi="Times New Roman" w:cs="Times New Roman"/>
+                <w:sz w:val="24"/>
+                <w:szCs w:val="24"/>
+              </w:rPr>
+            </w:pPr>
+            <w:r>
+              <w:rPr>
+                <w:rFonts w:ascii="Times New Roman" w:eastAsia="Times New Roman" w:hAnsi="Times New Roman" w:cs="Times New Roman"/>
+                <w:sz w:val="24"/>
+                <w:szCs w:val="24"/>
+              </w:rPr>
+              <w:t>Main Success Scenario</w:t>
+            </w:r>
+          </w:p>
+        </w:tc>
+        <w:tc>
+          <w:tcPr>
+            <w:tcW w:w="7449" w:type="dxa"/>
+          </w:tcPr>
+          <w:p>
+            <w:pPr>
+              <w:numPr>
+                <w:ilvl w:val="0"/>
+                <w:numId w:val="29"/>
+              </w:numPr>
+              <w:pBdr>
+                <w:top w:val="nil"/>
+                <w:left w:val="nil"/>
+                <w:bottom w:val="nil"/>
+                <w:right w:val="nil"/>
+                <w:between w:val="nil"/>
+              </w:pBdr>
+              <w:rPr>
+                <w:rFonts w:ascii="Times New Roman" w:eastAsia="Times New Roman" w:hAnsi="Times New Roman" w:cs="Times New Roman"/>
+                <w:sz w:val="24"/>
+                <w:szCs w:val="24"/>
+              </w:rPr>
+            </w:pPr>
+            <w:r>
+              <w:rPr>
+                <w:rFonts w:ascii="Times New Roman" w:eastAsia="Times New Roman" w:hAnsi="Times New Roman" w:cs="Times New Roman"/>
+                <w:sz w:val="24"/>
+                <w:szCs w:val="24"/>
+              </w:rPr>
+              <w:t>The prospective student navigates to the admission system's homepage.</w:t>
+            </w:r>
+          </w:p>
+          <w:p>
+            <w:pPr>
+              <w:numPr>
+                <w:ilvl w:val="0"/>
+                <w:numId w:val="29"/>
+              </w:numPr>
+              <w:pBdr>
+                <w:top w:val="nil"/>
+                <w:left w:val="nil"/>
+                <w:bottom w:val="nil"/>
+                <w:right w:val="nil"/>
+                <w:between w:val="nil"/>
+              </w:pBdr>
+              <w:rPr>
+                <w:rFonts w:ascii="Times New Roman" w:eastAsia="Times New Roman" w:hAnsi="Times New Roman" w:cs="Times New Roman"/>
+                <w:sz w:val="24"/>
+                <w:szCs w:val="24"/>
+              </w:rPr>
+            </w:pPr>
+            <w:r>
+              <w:rPr>
+                <w:rFonts w:ascii="Times New Roman" w:eastAsia="Times New Roman" w:hAnsi="Times New Roman" w:cs="Times New Roman"/>
+                <w:sz w:val="24"/>
+                <w:szCs w:val="24"/>
+              </w:rPr>
+              <w:t>The admission system displays the homepage, including a "Sign up" button.</w:t>
+            </w:r>
+          </w:p>
+          <w:p>
+            <w:pPr>
+              <w:numPr>
+                <w:ilvl w:val="0"/>
+                <w:numId w:val="29"/>
+              </w:numPr>
+              <w:pBdr>
+                <w:top w:val="nil"/>
+                <w:left w:val="nil"/>
+                <w:bottom w:val="nil"/>
+                <w:right w:val="nil"/>
+                <w:between w:val="nil"/>
+              </w:pBdr>
+              <w:rPr>
+                <w:rFonts w:ascii="Times New Roman" w:eastAsia="Times New Roman" w:hAnsi="Times New Roman" w:cs="Times New Roman"/>
+                <w:sz w:val="24"/>
+                <w:szCs w:val="24"/>
+              </w:rPr>
+            </w:pPr>
+            <w:r>
+              <w:rPr>
+                <w:rFonts w:ascii="Times New Roman" w:eastAsia="Times New Roman" w:hAnsi="Times New Roman" w:cs="Times New Roman"/>
+                <w:sz w:val="24"/>
+                <w:szCs w:val="24"/>
+              </w:rPr>
+              <w:t>The prospective student clicks the "Sign up" button.</w:t>
+            </w:r>
+          </w:p>
+          <w:p>
+            <w:pPr>
+              <w:numPr>
+                <w:ilvl w:val="0"/>
+                <w:numId w:val="29"/>
+              </w:numPr>
+              <w:pBdr>
+                <w:top w:val="nil"/>
+                <w:left w:val="nil"/>
+                <w:bottom w:val="nil"/>
+                <w:right w:val="nil"/>
+                <w:between w:val="nil"/>
+              </w:pBdr>
+              <w:rPr>
+                <w:rFonts w:ascii="Times New Roman" w:eastAsia="Times New Roman" w:hAnsi="Times New Roman" w:cs="Times New Roman"/>
+                <w:sz w:val="24"/>
+                <w:szCs w:val="24"/>
+              </w:rPr>
+            </w:pPr>
+            <w:r>
+              <w:rPr>
+                <w:rFonts w:ascii="Times New Roman" w:eastAsia="Times New Roman" w:hAnsi="Times New Roman" w:cs="Times New Roman"/>
+                <w:sz w:val="24"/>
+                <w:szCs w:val="24"/>
+              </w:rPr>
+              <w:t>The admission system displays the registration page, prompting the prospective student to enter their personal information, such as name, email, and password.</w:t>
+            </w:r>
+          </w:p>
+          <w:p>
+            <w:pPr>
+              <w:numPr>
+                <w:ilvl w:val="0"/>
+                <w:numId w:val="29"/>
+              </w:numPr>
+              <w:pBdr>
+                <w:top w:val="nil"/>
+                <w:left w:val="nil"/>
+                <w:bottom w:val="nil"/>
+                <w:right w:val="nil"/>
+                <w:between w:val="nil"/>
+              </w:pBdr>
+              <w:rPr>
+                <w:rFonts w:ascii="Times New Roman" w:eastAsia="Times New Roman" w:hAnsi="Times New Roman" w:cs="Times New Roman"/>
+                <w:sz w:val="24"/>
+                <w:szCs w:val="24"/>
+              </w:rPr>
+            </w:pPr>
+            <w:r>
+              <w:rPr>
+                <w:rFonts w:ascii="Times New Roman" w:eastAsia="Times New Roman" w:hAnsi="Times New Roman" w:cs="Times New Roman"/>
+                <w:sz w:val="24"/>
+                <w:szCs w:val="24"/>
+              </w:rPr>
+              <w:t>The prospective student enters their personal information and clicks the "Submit" button.</w:t>
+            </w:r>
+          </w:p>
+          <w:p>
+            <w:pPr>
+              <w:numPr>
+                <w:ilvl w:val="0"/>
+                <w:numId w:val="29"/>
+              </w:numPr>
+              <w:pBdr>
+                <w:top w:val="nil"/>
+                <w:left w:val="nil"/>
+                <w:bottom w:val="nil"/>
+                <w:right w:val="nil"/>
+                <w:between w:val="nil"/>
+              </w:pBdr>
+              <w:rPr>
+                <w:rFonts w:ascii="Times New Roman" w:eastAsia="Times New Roman" w:hAnsi="Times New Roman" w:cs="Times New Roman"/>
+                <w:sz w:val="24"/>
+                <w:szCs w:val="24"/>
+              </w:rPr>
+            </w:pPr>
+            <w:r>
+              <w:rPr>
+                <w:rFonts w:ascii="Times New Roman" w:eastAsia="Times New Roman" w:hAnsi="Times New Roman" w:cs="Times New Roman"/>
+                <w:sz w:val="24"/>
+                <w:szCs w:val="24"/>
+              </w:rPr>
+              <w:t>The admission system validates the prospective student's personal information to ensure that it meets the required format and is not already registered.</w:t>
+            </w:r>
+          </w:p>
+          <w:p>
+            <w:pPr>
+              <w:numPr>
+                <w:ilvl w:val="0"/>
+                <w:numId w:val="29"/>
+              </w:numPr>
+              <w:pBdr>
+                <w:top w:val="nil"/>
+                <w:left w:val="nil"/>
+                <w:bottom w:val="nil"/>
+                <w:right w:val="nil"/>
+                <w:between w:val="nil"/>
+              </w:pBdr>
+              <w:rPr>
+                <w:rFonts w:ascii="Times New Roman" w:eastAsia="Times New Roman" w:hAnsi="Times New Roman" w:cs="Times New Roman"/>
+                <w:sz w:val="24"/>
+                <w:szCs w:val="24"/>
+              </w:rPr>
+            </w:pPr>
+            <w:r>
+              <w:rPr>
+                <w:rFonts w:ascii="Times New Roman" w:eastAsia="Times New Roman" w:hAnsi="Times New Roman" w:cs="Times New Roman"/>
+                <w:sz w:val="24"/>
+                <w:szCs w:val="24"/>
+              </w:rPr>
+              <w:t>If the personal information is validated successfully, the admission system creates a new account for the prospective student and sends a confirmation email to the email address provided by the prospective student.</w:t>
+            </w:r>
+          </w:p>
+          <w:p>
+            <w:pPr>
+              <w:numPr>
+                <w:ilvl w:val="0"/>
+                <w:numId w:val="29"/>
+              </w:numPr>
+              <w:pBdr>
+                <w:top w:val="nil"/>
+                <w:left w:val="nil"/>
+                <w:bottom w:val="nil"/>
+                <w:right w:val="nil"/>
+                <w:between w:val="nil"/>
+              </w:pBdr>
+              <w:rPr>
+                <w:rFonts w:ascii="Times New Roman" w:eastAsia="Times New Roman" w:hAnsi="Times New Roman" w:cs="Times New Roman"/>
+                <w:sz w:val="24"/>
+                <w:szCs w:val="24"/>
+              </w:rPr>
+            </w:pPr>
+            <w:r>
+              <w:rPr>
+                <w:rFonts w:ascii="Times New Roman" w:eastAsia="Times New Roman" w:hAnsi="Times New Roman" w:cs="Times New Roman"/>
+                <w:sz w:val="24"/>
+                <w:szCs w:val="24"/>
+              </w:rPr>
+              <w:t>The prospective student checks their email inbox, clicks the confirmation link, and is redirected to the admission system.</w:t>
+            </w:r>
+          </w:p>
+          <w:p>
+            <w:pPr>
+              <w:numPr>
+                <w:ilvl w:val="0"/>
+                <w:numId w:val="29"/>
+              </w:numPr>
+              <w:pBdr>
+                <w:top w:val="nil"/>
+                <w:left w:val="nil"/>
+                <w:bottom w:val="nil"/>
+                <w:right w:val="nil"/>
+                <w:between w:val="nil"/>
+              </w:pBdr>
+              <w:rPr>
+                <w:rFonts w:ascii="Times New Roman" w:eastAsia="Times New Roman" w:hAnsi="Times New Roman" w:cs="Times New Roman"/>
+                <w:sz w:val="24"/>
+                <w:szCs w:val="24"/>
+              </w:rPr>
+            </w:pPr>
+            <w:r>
+              <w:rPr>
+                <w:rFonts w:ascii="Times New Roman" w:eastAsia="Times New Roman" w:hAnsi="Times New Roman" w:cs="Times New Roman"/>
+                <w:sz w:val="24"/>
+                <w:szCs w:val="24"/>
+              </w:rPr>
+              <w:t>The admission system displays a confirmation message, informing the prospective student that their account has been successfully created.</w:t>
+            </w:r>
+          </w:p>
+        </w:tc>
+      </w:tr>
+      <w:tr>
+        <w:trPr>
+          <w:trHeight w:val="649"/>
+        </w:trPr>
+        <w:tc>
+          <w:tcPr>
+            <w:tcW w:w="2081" w:type="dxa"/>
+          </w:tcPr>
+          <w:p>
+            <w:pPr>
+              <w:rPr>
+                <w:rFonts w:ascii="Times New Roman" w:eastAsia="Times New Roman" w:hAnsi="Times New Roman" w:cs="Times New Roman"/>
+                <w:sz w:val="24"/>
+                <w:szCs w:val="24"/>
+              </w:rPr>
+            </w:pPr>
+            <w:r>
+              <w:rPr>
+                <w:rFonts w:ascii="Times New Roman" w:eastAsia="Times New Roman" w:hAnsi="Times New Roman" w:cs="Times New Roman"/>
+                <w:sz w:val="24"/>
+                <w:szCs w:val="24"/>
+              </w:rPr>
+              <w:t>Alternate Scenarios</w:t>
+            </w:r>
+          </w:p>
+        </w:tc>
+        <w:tc>
+          <w:tcPr>
+            <w:tcW w:w="7449" w:type="dxa"/>
+          </w:tcPr>
+          <w:p>
+            <w:pPr>
+              <w:numPr>
+                <w:ilvl w:val="0"/>
+                <w:numId w:val="34"/>
+              </w:numPr>
+              <w:pBdr>
+                <w:top w:val="nil"/>
+                <w:left w:val="nil"/>
+                <w:bottom w:val="nil"/>
+                <w:right w:val="nil"/>
+                <w:between w:val="nil"/>
+              </w:pBdr>
+              <w:rPr>
+                <w:rFonts w:ascii="Times New Roman" w:eastAsia="Times New Roman" w:hAnsi="Times New Roman" w:cs="Times New Roman"/>
+                <w:sz w:val="24"/>
+                <w:szCs w:val="24"/>
+              </w:rPr>
+            </w:pPr>
+            <w:r>
+              <w:rPr>
+                <w:rFonts w:ascii="Times New Roman" w:eastAsia="Times New Roman" w:hAnsi="Times New Roman" w:cs="Times New Roman"/>
+                <w:sz w:val="24"/>
+                <w:szCs w:val="24"/>
+              </w:rPr>
+              <w:t>If the prospective student enters invalid information in step 5, the system displays an error message and prompts them to correct the invalid fields.</w:t>
+            </w:r>
+          </w:p>
+          <w:p>
+            <w:pPr>
+              <w:numPr>
+                <w:ilvl w:val="0"/>
+                <w:numId w:val="34"/>
+              </w:numPr>
+              <w:pBdr>
+                <w:top w:val="nil"/>
+                <w:left w:val="nil"/>
+                <w:bottom w:val="nil"/>
+                <w:right w:val="nil"/>
+                <w:between w:val="nil"/>
+              </w:pBdr>
+              <w:rPr>
+                <w:rFonts w:ascii="Times New Roman" w:eastAsia="Times New Roman" w:hAnsi="Times New Roman" w:cs="Times New Roman"/>
+                <w:sz w:val="24"/>
+                <w:szCs w:val="24"/>
+              </w:rPr>
+            </w:pPr>
+            <w:r>
+              <w:rPr>
+                <w:rFonts w:ascii="Times New Roman" w:eastAsia="Times New Roman" w:hAnsi="Times New Roman" w:cs="Times New Roman"/>
+                <w:sz w:val="24"/>
+                <w:szCs w:val="24"/>
+              </w:rPr>
+              <w:t>If the prospective student's email address is already registered, the system displays an error message and prompts them to log in or reset their password.</w:t>
+            </w:r>
+          </w:p>
+          <w:p>
+            <w:pPr>
+              <w:numPr>
+                <w:ilvl w:val="0"/>
+                <w:numId w:val="34"/>
+              </w:numPr>
+              <w:pBdr>
+                <w:top w:val="nil"/>
+                <w:left w:val="nil"/>
+                <w:bottom w:val="nil"/>
+                <w:right w:val="nil"/>
+                <w:between w:val="nil"/>
+              </w:pBdr>
+              <w:rPr>
+                <w:rFonts w:ascii="Times New Roman" w:eastAsia="Times New Roman" w:hAnsi="Times New Roman" w:cs="Times New Roman"/>
+                <w:sz w:val="24"/>
+                <w:szCs w:val="24"/>
+              </w:rPr>
+            </w:pPr>
+            <w:r>
+              <w:rPr>
+                <w:rFonts w:ascii="Times New Roman" w:eastAsia="Times New Roman" w:hAnsi="Times New Roman" w:cs="Times New Roman"/>
+                <w:sz w:val="24"/>
+                <w:szCs w:val="24"/>
+              </w:rPr>
+              <w:lastRenderedPageBreak/>
+              <w:t>If the confirmation email is not received, the prospective student can click the "Resend Confirmation Email" button on the admission system to receive a new email.</w:t>
+            </w:r>
+          </w:p>
+        </w:tc>
+      </w:tr>
+      <w:tr>
+        <w:trPr>
+          <w:trHeight w:val="900"/>
+        </w:trPr>
+        <w:tc>
+          <w:tcPr>
+            <w:tcW w:w="2081" w:type="dxa"/>
+          </w:tcPr>
+          <w:p>
+            <w:pPr>
+              <w:rPr>
+                <w:rFonts w:ascii="Times New Roman" w:eastAsia="Times New Roman" w:hAnsi="Times New Roman" w:cs="Times New Roman"/>
+                <w:sz w:val="24"/>
+                <w:szCs w:val="24"/>
+              </w:rPr>
+            </w:pPr>
+            <w:r>
+              <w:rPr>
+                <w:rFonts w:ascii="Times New Roman" w:eastAsia="Times New Roman" w:hAnsi="Times New Roman" w:cs="Times New Roman"/>
+                <w:sz w:val="24"/>
+                <w:szCs w:val="24"/>
+              </w:rPr>
+              <w:lastRenderedPageBreak/>
+              <w:t>Success Guarantee</w:t>
+            </w:r>
+          </w:p>
+        </w:tc>
+        <w:tc>
+          <w:tcPr>
+            <w:tcW w:w="7449" w:type="dxa"/>
+          </w:tcPr>
+          <w:p>
+            <w:pPr>
+              <w:ind w:left="180"/>
+              <w:rPr>
+                <w:rFonts w:ascii="Times New Roman" w:eastAsia="Times New Roman" w:hAnsi="Times New Roman" w:cs="Times New Roman"/>
+                <w:sz w:val="24"/>
+                <w:szCs w:val="24"/>
+              </w:rPr>
+            </w:pPr>
+            <w:r>
+              <w:rPr>
+                <w:rFonts w:ascii="Times New Roman" w:eastAsia="Times New Roman" w:hAnsi="Times New Roman" w:cs="Times New Roman"/>
+                <w:sz w:val="24"/>
+                <w:szCs w:val="24"/>
+              </w:rPr>
+              <w:t>The prospective student has an active account on the admission system, and can log in to access additional features and information.</w:t>
+            </w:r>
+          </w:p>
+        </w:tc>
+      </w:tr>
+      <w:tr>
+        <w:trPr>
+          <w:trHeight w:val="1196"/>
+        </w:trPr>
+        <w:tc>
+          <w:tcPr>
+            <w:tcW w:w="2081" w:type="dxa"/>
+          </w:tcPr>
+          <w:p>
+            <w:pPr>
+              <w:spacing w:before="480" w:after="480"/>
+              <w:rPr>
+                <w:rFonts w:ascii="Times New Roman" w:eastAsia="Times New Roman" w:hAnsi="Times New Roman" w:cs="Times New Roman"/>
+                <w:sz w:val="24"/>
+                <w:szCs w:val="24"/>
+              </w:rPr>
+            </w:pPr>
+            <w:r>
+              <w:rPr>
+                <w:rFonts w:ascii="Times New Roman" w:eastAsia="Times New Roman" w:hAnsi="Times New Roman" w:cs="Times New Roman"/>
+                <w:sz w:val="24"/>
+                <w:szCs w:val="24"/>
+              </w:rPr>
+              <w:t>Frequency of Occurrence</w:t>
+            </w:r>
+          </w:p>
+        </w:tc>
+        <w:tc>
+          <w:tcPr>
+            <w:tcW w:w="7449" w:type="dxa"/>
+          </w:tcPr>
+          <w:p>
+            <w:pPr>
+              <w:spacing w:before="480" w:after="480"/>
+              <w:ind w:left="339" w:hanging="194"/>
+              <w:rPr>
+                <w:rFonts w:ascii="Times New Roman" w:eastAsia="Times New Roman" w:hAnsi="Times New Roman" w:cs="Times New Roman"/>
+                <w:sz w:val="24"/>
+                <w:szCs w:val="24"/>
+              </w:rPr>
+            </w:pPr>
+            <w:r>
+              <w:rPr>
+                <w:rFonts w:ascii="Times New Roman" w:eastAsia="Times New Roman" w:hAnsi="Times New Roman" w:cs="Times New Roman"/>
+                <w:sz w:val="24"/>
+                <w:szCs w:val="24"/>
+              </w:rPr>
+              <w:t>.This use case occurs frequently, as prospective students sign up for the admission system throughout the year.</w:t>
+            </w:r>
+          </w:p>
+        </w:tc>
+      </w:tr>
+      <w:tr>
+        <w:trPr>
+          <w:trHeight w:val="1733"/>
+        </w:trPr>
+        <w:tc>
+          <w:tcPr>
+            <w:tcW w:w="2081" w:type="dxa"/>
+          </w:tcPr>
+          <w:p>
+            <w:pPr>
+              <w:spacing w:before="480" w:after="480"/>
+              <w:rPr>
+                <w:rFonts w:ascii="Times New Roman" w:eastAsia="Times New Roman" w:hAnsi="Times New Roman" w:cs="Times New Roman"/>
+                <w:sz w:val="24"/>
+                <w:szCs w:val="24"/>
+              </w:rPr>
+            </w:pPr>
+            <w:r>
+              <w:rPr>
+                <w:rFonts w:ascii="Times New Roman" w:eastAsia="Times New Roman" w:hAnsi="Times New Roman" w:cs="Times New Roman"/>
+                <w:sz w:val="24"/>
+                <w:szCs w:val="24"/>
+              </w:rPr>
+              <w:t>Technology and Data Variation List</w:t>
+            </w:r>
+          </w:p>
+        </w:tc>
+        <w:tc>
+          <w:tcPr>
+            <w:tcW w:w="7449" w:type="dxa"/>
+          </w:tcPr>
+          <w:p>
+            <w:pPr>
+              <w:numPr>
+                <w:ilvl w:val="0"/>
+                <w:numId w:val="32"/>
+              </w:numPr>
+              <w:spacing w:before="480"/>
+              <w:rPr>
+                <w:rFonts w:ascii="Times New Roman" w:eastAsia="Times New Roman" w:hAnsi="Times New Roman" w:cs="Times New Roman"/>
+                <w:sz w:val="24"/>
+                <w:szCs w:val="24"/>
+              </w:rPr>
+            </w:pPr>
+            <w:r>
+              <w:rPr>
+                <w:rFonts w:ascii="Times New Roman" w:eastAsia="Times New Roman" w:hAnsi="Times New Roman" w:cs="Times New Roman"/>
+                <w:sz w:val="24"/>
+                <w:szCs w:val="24"/>
+              </w:rPr>
+              <w:t>The admission system website may be accessed from various devices and web browsers.</w:t>
+            </w:r>
+          </w:p>
+          <w:p>
+            <w:pPr>
+              <w:numPr>
+                <w:ilvl w:val="0"/>
+                <w:numId w:val="32"/>
+              </w:numPr>
+              <w:spacing w:after="480"/>
+              <w:rPr>
+                <w:rFonts w:ascii="Times New Roman" w:eastAsia="Times New Roman" w:hAnsi="Times New Roman" w:cs="Times New Roman"/>
+                <w:sz w:val="24"/>
+                <w:szCs w:val="24"/>
+              </w:rPr>
+            </w:pPr>
+            <w:r>
+              <w:rPr>
+                <w:rFonts w:ascii="Times New Roman" w:eastAsia="Times New Roman" w:hAnsi="Times New Roman" w:cs="Times New Roman"/>
+                <w:sz w:val="24"/>
+                <w:szCs w:val="24"/>
+              </w:rPr>
+              <w:t>The personal information required for sign-up may vary depending on the university's requirements</w:t>
+            </w:r>
+          </w:p>
+        </w:tc>
+      </w:tr>
+      <w:tr>
+        <w:tc>
+          <w:tcPr>
+            <w:tcW w:w="2081" w:type="dxa"/>
+          </w:tcPr>
+          <w:p>
+            <w:pPr>
+              <w:spacing w:before="480" w:after="480"/>
+              <w:rPr>
+                <w:rFonts w:ascii="Times New Roman" w:eastAsia="Times New Roman" w:hAnsi="Times New Roman" w:cs="Times New Roman"/>
+                <w:sz w:val="24"/>
+                <w:szCs w:val="24"/>
+              </w:rPr>
+            </w:pPr>
+            <w:r>
+              <w:rPr>
+                <w:rFonts w:ascii="Times New Roman" w:eastAsia="Times New Roman" w:hAnsi="Times New Roman" w:cs="Times New Roman"/>
+                <w:sz w:val="24"/>
+                <w:szCs w:val="24"/>
+              </w:rPr>
+              <w:t>Prototype</w:t>
+            </w:r>
+          </w:p>
+        </w:tc>
+        <w:tc>
+          <w:tcPr>
+            <w:tcW w:w="7449" w:type="dxa"/>
+          </w:tcPr>
+          <w:p>
+            <w:pPr>
+              <w:spacing w:before="480" w:after="480"/>
+              <w:ind w:left="339" w:hanging="68"/>
+              <w:rPr>
+                <w:rFonts w:ascii="Times New Roman" w:eastAsia="Times New Roman" w:hAnsi="Times New Roman" w:cs="Times New Roman"/>
+                <w:sz w:val="24"/>
+                <w:szCs w:val="24"/>
+              </w:rPr>
+            </w:pPr>
+            <w:r>
+              <w:rPr>
+                <w:rFonts w:ascii="Times New Roman" w:eastAsia="Times New Roman" w:hAnsi="Times New Roman" w:cs="Times New Roman"/>
+                <w:sz w:val="24"/>
+                <w:szCs w:val="24"/>
+              </w:rPr>
+              <w:t>A prototype of the admission system website may be used to test the sign-up process.</w:t>
+            </w:r>
+          </w:p>
+        </w:tc>
+      </w:tr>
+      <w:tr>
+        <w:tc>
+          <w:tcPr>
+            <w:tcW w:w="2081" w:type="dxa"/>
+          </w:tcPr>
+          <w:p>
+            <w:pPr>
+              <w:spacing w:before="480" w:after="480"/>
+              <w:rPr>
+                <w:rFonts w:ascii="Times New Roman" w:eastAsia="Times New Roman" w:hAnsi="Times New Roman" w:cs="Times New Roman"/>
+                <w:sz w:val="24"/>
+                <w:szCs w:val="24"/>
+              </w:rPr>
+            </w:pPr>
+            <w:r>
+              <w:rPr>
+                <w:rFonts w:ascii="Times New Roman" w:eastAsia="Times New Roman" w:hAnsi="Times New Roman" w:cs="Times New Roman"/>
+                <w:sz w:val="24"/>
+                <w:szCs w:val="24"/>
+              </w:rPr>
+              <w:t>Miscellaneous</w:t>
+            </w:r>
+          </w:p>
+        </w:tc>
+        <w:tc>
+          <w:tcPr>
+            <w:tcW w:w="7449" w:type="dxa"/>
+          </w:tcPr>
+          <w:p>
+            <w:pPr>
+              <w:numPr>
+                <w:ilvl w:val="0"/>
+                <w:numId w:val="30"/>
+              </w:numPr>
+              <w:pBdr>
+                <w:top w:val="nil"/>
+                <w:left w:val="nil"/>
+                <w:bottom w:val="nil"/>
+                <w:right w:val="nil"/>
+                <w:between w:val="nil"/>
+              </w:pBdr>
+              <w:rPr>
+                <w:rFonts w:ascii="Times New Roman" w:eastAsia="Times New Roman" w:hAnsi="Times New Roman" w:cs="Times New Roman"/>
+                <w:sz w:val="24"/>
+                <w:szCs w:val="24"/>
+              </w:rPr>
+            </w:pPr>
+            <w:r>
+              <w:rPr>
+                <w:rFonts w:ascii="Times New Roman" w:eastAsia="Times New Roman" w:hAnsi="Times New Roman" w:cs="Times New Roman"/>
+                <w:sz w:val="24"/>
+                <w:szCs w:val="24"/>
+              </w:rPr>
+              <w:t>The university may have additional policies and requirements for signing up for the admission system.</w:t>
+            </w:r>
+          </w:p>
+          <w:p>
+            <w:pPr>
+              <w:numPr>
+                <w:ilvl w:val="0"/>
+                <w:numId w:val="30"/>
+              </w:numPr>
+              <w:pBdr>
+                <w:top w:val="nil"/>
+                <w:left w:val="nil"/>
+                <w:bottom w:val="nil"/>
+                <w:right w:val="nil"/>
+                <w:between w:val="nil"/>
+              </w:pBdr>
+              <w:spacing w:after="480"/>
+              <w:rPr>
+                <w:rFonts w:ascii="Times New Roman" w:eastAsia="Times New Roman" w:hAnsi="Times New Roman" w:cs="Times New Roman"/>
+                <w:sz w:val="24"/>
+                <w:szCs w:val="24"/>
+              </w:rPr>
+            </w:pPr>
+            <w:r>
+              <w:rPr>
+                <w:rFonts w:ascii="Times New Roman" w:eastAsia="Times New Roman" w:hAnsi="Times New Roman" w:cs="Times New Roman"/>
+                <w:sz w:val="24"/>
+                <w:szCs w:val="24"/>
+              </w:rPr>
+              <w:t>The university may provide support or resources for prospective students who have difficulty signing up</w:t>
+            </w:r>
+          </w:p>
+        </w:tc>
+      </w:tr>
+      <w:tr>
+        <w:tc>
+          <w:tcPr>
+            <w:tcW w:w="2081" w:type="dxa"/>
+          </w:tcPr>
+          <w:p>
+            <w:pPr>
+              <w:spacing w:before="480" w:after="480"/>
+              <w:rPr>
+                <w:rFonts w:ascii="Times New Roman" w:eastAsia="Times New Roman" w:hAnsi="Times New Roman" w:cs="Times New Roman"/>
+                <w:sz w:val="24"/>
+                <w:szCs w:val="24"/>
+              </w:rPr>
+            </w:pPr>
+            <w:r>
+              <w:rPr>
+                <w:rFonts w:ascii="Times New Roman" w:eastAsia="Times New Roman" w:hAnsi="Times New Roman" w:cs="Times New Roman"/>
+                <w:sz w:val="24"/>
+                <w:szCs w:val="24"/>
+              </w:rPr>
+              <w:t>Use Case Section</w:t>
+            </w:r>
+          </w:p>
+        </w:tc>
+        <w:tc>
+          <w:tcPr>
+            <w:tcW w:w="7449" w:type="dxa"/>
+          </w:tcPr>
+          <w:p>
+            <w:pPr>
+              <w:spacing w:before="480" w:after="480"/>
+              <w:ind w:left="339" w:hanging="194"/>
+              <w:rPr>
+                <w:rFonts w:ascii="Times New Roman" w:eastAsia="Times New Roman" w:hAnsi="Times New Roman" w:cs="Times New Roman"/>
+                <w:sz w:val="24"/>
+                <w:szCs w:val="24"/>
+              </w:rPr>
+            </w:pPr>
+            <w:r>
+              <w:rPr>
+                <w:rFonts w:ascii="Times New Roman" w:eastAsia="Times New Roman" w:hAnsi="Times New Roman" w:cs="Times New Roman"/>
+                <w:sz w:val="24"/>
+                <w:szCs w:val="24"/>
+              </w:rPr>
+              <w:t>Sign up for Admission System</w:t>
+            </w:r>
+          </w:p>
+        </w:tc>
+      </w:tr>
+      <w:tr>
+        <w:trPr>
+          <w:trHeight w:val="1181"/>
+        </w:trPr>
+        <w:tc>
+          <w:tcPr>
+            <w:tcW w:w="2081" w:type="dxa"/>
+          </w:tcPr>
+          <w:p>
+            <w:pPr>
+              <w:spacing w:before="480" w:after="480"/>
+              <w:rPr>
+                <w:rFonts w:ascii="Times New Roman" w:eastAsia="Times New Roman" w:hAnsi="Times New Roman" w:cs="Times New Roman"/>
+                <w:sz w:val="24"/>
+                <w:szCs w:val="24"/>
+              </w:rPr>
+            </w:pPr>
+            <w:r>
+              <w:rPr>
+                <w:rFonts w:ascii="Times New Roman" w:eastAsia="Times New Roman" w:hAnsi="Times New Roman" w:cs="Times New Roman"/>
+                <w:sz w:val="24"/>
+                <w:szCs w:val="24"/>
+              </w:rPr>
+              <w:t>Special Requirements</w:t>
+            </w:r>
+          </w:p>
+        </w:tc>
+        <w:tc>
+          <w:tcPr>
+            <w:tcW w:w="7449" w:type="dxa"/>
+          </w:tcPr>
+          <w:p>
+            <w:pPr>
+              <w:pBdr>
+                <w:top w:val="nil"/>
+                <w:left w:val="nil"/>
+                <w:bottom w:val="nil"/>
+                <w:right w:val="nil"/>
+                <w:between w:val="nil"/>
+              </w:pBdr>
+              <w:spacing w:after="480"/>
+              <w:rPr>
+                <w:rFonts w:ascii="Times New Roman" w:eastAsia="Times New Roman" w:hAnsi="Times New Roman" w:cs="Times New Roman"/>
+                <w:sz w:val="24"/>
+                <w:szCs w:val="24"/>
+              </w:rPr>
+            </w:pPr>
+          </w:p>
+          <w:p>
+            <w:pPr>
+              <w:numPr>
+                <w:ilvl w:val="0"/>
+                <w:numId w:val="28"/>
+              </w:numPr>
+              <w:pBdr>
+                <w:top w:val="nil"/>
+                <w:left w:val="nil"/>
+                <w:bottom w:val="nil"/>
+                <w:right w:val="nil"/>
+                <w:between w:val="nil"/>
+              </w:pBdr>
+              <w:rPr>
+                <w:rFonts w:ascii="Times New Roman" w:eastAsia="Times New Roman" w:hAnsi="Times New Roman" w:cs="Times New Roman"/>
+                <w:sz w:val="24"/>
+                <w:szCs w:val="24"/>
+              </w:rPr>
+            </w:pPr>
+            <w:r>
+              <w:rPr>
+                <w:rFonts w:ascii="Times New Roman" w:eastAsia="Times New Roman" w:hAnsi="Times New Roman" w:cs="Times New Roman"/>
+                <w:sz w:val="24"/>
+                <w:szCs w:val="24"/>
+              </w:rPr>
+              <w:t>The admission system must be accessible to prospective students.</w:t>
+            </w:r>
+          </w:p>
+          <w:p>
+            <w:pPr>
+              <w:numPr>
+                <w:ilvl w:val="0"/>
+                <w:numId w:val="28"/>
+              </w:numPr>
+              <w:pBdr>
+                <w:top w:val="nil"/>
+                <w:left w:val="nil"/>
+                <w:bottom w:val="nil"/>
+                <w:right w:val="nil"/>
+                <w:between w:val="nil"/>
+              </w:pBdr>
+              <w:spacing w:after="480"/>
+              <w:rPr>
+                <w:rFonts w:ascii="Times New Roman" w:eastAsia="Times New Roman" w:hAnsi="Times New Roman" w:cs="Times New Roman"/>
+                <w:sz w:val="24"/>
+                <w:szCs w:val="24"/>
+              </w:rPr>
+            </w:pPr>
+            <w:r>
+              <w:rPr>
+                <w:rFonts w:ascii="Times New Roman" w:eastAsia="Times New Roman" w:hAnsi="Times New Roman" w:cs="Times New Roman"/>
+                <w:sz w:val="24"/>
+                <w:szCs w:val="24"/>
+              </w:rPr>
+              <w:t>The confirmation email must be sent promptly and reliably to the email address provided by the prospective student</w:t>
+            </w:r>
+          </w:p>
+        </w:tc>
+      </w:tr>
+    </w:tbl>
+    <w:p>
+      <w:pPr>
+        <w:rPr>
+          <w:rFonts w:ascii="Times New Roman" w:eastAsia="Times New Roman" w:hAnsi="Times New Roman" w:cs="Times New Roman"/>
+          <w:sz w:val="24"/>
+          <w:szCs w:val="24"/>
+        </w:rPr>
+      </w:pPr>
+    </w:p>
+    <w:p>
+      <w:pPr>
+        <w:rPr>
+          <w:b/>
+          <w:sz w:val="24"/>
+          <w:szCs w:val="24"/>
+        </w:rPr>
+      </w:pPr>
+    </w:p>
+    <w:p>
+      <w:pPr>
+        <w:rPr>
+          <w:rFonts w:ascii="Times New Roman" w:eastAsia="Times New Roman" w:hAnsi="Times New Roman" w:cs="Times New Roman"/>
+          <w:sz w:val="24"/>
+          <w:szCs w:val="24"/>
+        </w:rPr>
+      </w:pPr>
+      <w:r>
+        <w:rPr>
+          <w:b/>
+          <w:noProof/>
+          <w:sz w:val="24"/>
+          <w:szCs w:val="24"/>
+        </w:rPr>
+        <w:drawing>
+          <wp:inline distT="114300" distB="114300" distL="114300" distR="114300" wp14:anchorId="302EA75B" wp14:editId="08D7262E">
+            <wp:extent cx="4586288" cy="2009775"/>
+            <wp:effectExtent l="0" t="0" r="0" b="0"/>
+            <wp:docPr id="7" name="image1.jpg"/>
+            <wp:cNvGraphicFramePr/>
+            <a:graphic xmlns:a="http://schemas.openxmlformats.org/drawingml/2006/main">
+              <a:graphicData uri="http://schemas.openxmlformats.org/drawingml/2006/picture">
+                <pic:pic xmlns:pic="http://schemas.openxmlformats.org/drawingml/2006/picture">
+                  <pic:nvPicPr>
+                    <pic:cNvPr id="0" name="image1.jpg"/>
+                    <pic:cNvPicPr preferRelativeResize="0"/>
+                  </pic:nvPicPr>
+                  <pic:blipFill>
+                    <a:blip r:embed="rId17"/>
+                    <a:srcRect/>
+                    <a:stretch>
+                      <a:fillRect/>
+                    </a:stretch>
+                  </pic:blipFill>
+                  <pic:spPr>
+                    <a:xfrm>
+                      <a:off x="0" y="0"/>
+                      <a:ext cx="4586288" cy="2009775"/>
+                    </a:xfrm>
+                    <a:prstGeom prst="rect">
+                      <a:avLst/>
+                    </a:prstGeom>
+                    <a:ln/>
+                  </pic:spPr>
+                </pic:pic>
+              </a:graphicData>
+            </a:graphic>
+          </wp:inline>
+        </w:drawing>
+      </w:r>
+    </w:p>
+    <w:p/>
+    <w:p/>
+    <w:p>
+      <w:pPr>
+        <w:rPr>
+          <w:b/>
+          <w:sz w:val="24"/>
+          <w:szCs w:val="24"/>
+        </w:rPr>
+      </w:pPr>
+    </w:p>
+    <w:tbl>
+      <w:tblPr>
+        <w:tblW w:w="9360" w:type="dxa"/>
+        <w:tblBorders>
+          <w:top w:val="single" w:sz="4" w:space="0" w:color="000000"/>
+          <w:left w:val="single" w:sz="4" w:space="0" w:color="000000"/>
+          <w:bottom w:val="single" w:sz="4" w:space="0" w:color="000000"/>
+          <w:right w:val="single" w:sz="4" w:space="0" w:color="000000"/>
+          <w:insideH w:val="single" w:sz="4" w:space="0" w:color="000000"/>
+          <w:insideV w:val="single" w:sz="4" w:space="0" w:color="000000"/>
+        </w:tblBorders>
+        <w:tblLayout w:type="fixed"/>
+        <w:tblLook w:val="0400" w:firstRow="0" w:lastRow="0" w:firstColumn="0" w:lastColumn="0" w:noHBand="0" w:noVBand="1"/>
+      </w:tblPr>
+      <w:tblGrid>
+        <w:gridCol w:w="2490"/>
+        <w:gridCol w:w="6870"/>
+      </w:tblGrid>
+      <w:tr>
+        <w:trPr>
+          <w:trHeight w:val="980"/>
+        </w:trPr>
+        <w:tc>
+          <w:tcPr>
+            <w:tcW w:w="2490" w:type="dxa"/>
+          </w:tcPr>
+          <w:p>
+            <w:pPr>
+              <w:spacing w:before="480" w:after="480"/>
+              <w:ind w:left="337"/>
+              <w:rPr>
+                <w:rFonts w:ascii="Times New Roman" w:eastAsia="Times New Roman" w:hAnsi="Times New Roman" w:cs="Times New Roman"/>
+                <w:sz w:val="24"/>
+                <w:szCs w:val="24"/>
+              </w:rPr>
+            </w:pPr>
+            <w:r>
+              <w:rPr>
+                <w:rFonts w:ascii="Times New Roman" w:eastAsia="Times New Roman" w:hAnsi="Times New Roman" w:cs="Times New Roman"/>
+                <w:sz w:val="24"/>
+                <w:szCs w:val="24"/>
+              </w:rPr>
+              <w:t>Use Case Name</w:t>
+            </w:r>
+          </w:p>
+        </w:tc>
+        <w:tc>
+          <w:tcPr>
+            <w:tcW w:w="6870" w:type="dxa"/>
+          </w:tcPr>
+          <w:p>
+            <w:pPr>
+              <w:spacing w:before="480" w:after="480"/>
+              <w:ind w:left="337" w:hanging="192"/>
+              <w:rPr>
+                <w:rFonts w:ascii="Times New Roman" w:eastAsia="Times New Roman" w:hAnsi="Times New Roman" w:cs="Times New Roman"/>
+                <w:sz w:val="24"/>
+                <w:szCs w:val="24"/>
+              </w:rPr>
+            </w:pPr>
+            <w:r>
+              <w:rPr>
+                <w:rFonts w:ascii="Times New Roman" w:eastAsia="Times New Roman" w:hAnsi="Times New Roman" w:cs="Times New Roman"/>
+                <w:sz w:val="24"/>
+                <w:szCs w:val="24"/>
+              </w:rPr>
+              <w:t>Academic Information Intake</w:t>
+            </w:r>
+          </w:p>
+        </w:tc>
+      </w:tr>
+      <w:tr>
+        <w:tc>
+          <w:tcPr>
+            <w:tcW w:w="2490" w:type="dxa"/>
+          </w:tcPr>
+          <w:p>
+            <w:pPr>
+              <w:spacing w:before="480" w:after="480"/>
+              <w:ind w:left="337"/>
+              <w:rPr>
+                <w:rFonts w:ascii="Times New Roman" w:eastAsia="Times New Roman" w:hAnsi="Times New Roman" w:cs="Times New Roman"/>
+                <w:sz w:val="24"/>
+                <w:szCs w:val="24"/>
+              </w:rPr>
+            </w:pPr>
+            <w:r>
+              <w:rPr>
+                <w:rFonts w:ascii="Times New Roman" w:eastAsia="Times New Roman" w:hAnsi="Times New Roman" w:cs="Times New Roman"/>
+                <w:sz w:val="24"/>
+                <w:szCs w:val="24"/>
+              </w:rPr>
+              <w:t>Scope</w:t>
+            </w:r>
+          </w:p>
+        </w:tc>
+        <w:tc>
+          <w:tcPr>
+            <w:tcW w:w="6870" w:type="dxa"/>
+          </w:tcPr>
+          <w:p>
+            <w:pPr>
+              <w:spacing w:before="480" w:after="480"/>
+              <w:ind w:left="337" w:hanging="192"/>
+              <w:rPr>
+                <w:rFonts w:ascii="Times New Roman" w:eastAsia="Times New Roman" w:hAnsi="Times New Roman" w:cs="Times New Roman"/>
+                <w:sz w:val="24"/>
+                <w:szCs w:val="24"/>
+              </w:rPr>
+            </w:pPr>
+            <w:r>
+              <w:rPr>
+                <w:rFonts w:ascii="Times New Roman" w:eastAsia="Times New Roman" w:hAnsi="Times New Roman" w:cs="Times New Roman"/>
+                <w:sz w:val="24"/>
+                <w:szCs w:val="24"/>
+              </w:rPr>
+              <w:t>University Admission System</w:t>
+            </w:r>
+          </w:p>
+        </w:tc>
+      </w:tr>
+      <w:tr>
+        <w:tc>
+          <w:tcPr>
+            <w:tcW w:w="2490" w:type="dxa"/>
+          </w:tcPr>
+          <w:p>
+            <w:pPr>
+              <w:spacing w:before="480" w:after="480"/>
+              <w:ind w:left="337"/>
+              <w:rPr>
+                <w:rFonts w:ascii="Times New Roman" w:eastAsia="Times New Roman" w:hAnsi="Times New Roman" w:cs="Times New Roman"/>
+                <w:sz w:val="24"/>
+                <w:szCs w:val="24"/>
+              </w:rPr>
+            </w:pPr>
+            <w:r>
+              <w:rPr>
+                <w:rFonts w:ascii="Times New Roman" w:eastAsia="Times New Roman" w:hAnsi="Times New Roman" w:cs="Times New Roman"/>
+                <w:sz w:val="24"/>
+                <w:szCs w:val="24"/>
+              </w:rPr>
+              <w:t>Primary Actor</w:t>
+            </w:r>
+          </w:p>
+        </w:tc>
+        <w:tc>
+          <w:tcPr>
+            <w:tcW w:w="6870" w:type="dxa"/>
+          </w:tcPr>
+          <w:p>
+            <w:pPr>
+              <w:spacing w:before="480" w:after="480"/>
+              <w:ind w:left="337" w:hanging="192"/>
+              <w:rPr>
+                <w:rFonts w:ascii="Times New Roman" w:eastAsia="Times New Roman" w:hAnsi="Times New Roman" w:cs="Times New Roman"/>
+                <w:sz w:val="24"/>
+                <w:szCs w:val="24"/>
+              </w:rPr>
+            </w:pPr>
+            <w:r>
+              <w:rPr>
+                <w:rFonts w:ascii="Times New Roman" w:eastAsia="Times New Roman" w:hAnsi="Times New Roman" w:cs="Times New Roman"/>
+                <w:sz w:val="24"/>
+                <w:szCs w:val="24"/>
+              </w:rPr>
+              <w:t>Student</w:t>
+            </w:r>
+          </w:p>
+        </w:tc>
+      </w:tr>
+      <w:tr>
+        <w:tc>
+          <w:tcPr>
+            <w:tcW w:w="2490" w:type="dxa"/>
+          </w:tcPr>
+          <w:p>
+            <w:pPr>
+              <w:spacing w:before="480" w:after="480"/>
+              <w:ind w:left="337"/>
+              <w:rPr>
+                <w:rFonts w:ascii="Times New Roman" w:eastAsia="Times New Roman" w:hAnsi="Times New Roman" w:cs="Times New Roman"/>
+                <w:sz w:val="24"/>
+                <w:szCs w:val="24"/>
+              </w:rPr>
+            </w:pPr>
+            <w:r>
+              <w:rPr>
+                <w:rFonts w:ascii="Times New Roman" w:eastAsia="Times New Roman" w:hAnsi="Times New Roman" w:cs="Times New Roman"/>
+                <w:sz w:val="24"/>
+                <w:szCs w:val="24"/>
+              </w:rPr>
+              <w:t>Stakeholders and Interests</w:t>
+            </w:r>
+          </w:p>
+        </w:tc>
+        <w:tc>
+          <w:tcPr>
+            <w:tcW w:w="6870" w:type="dxa"/>
+          </w:tcPr>
+          <w:p>
+            <w:pPr>
+              <w:numPr>
+                <w:ilvl w:val="0"/>
+                <w:numId w:val="35"/>
+              </w:numPr>
+              <w:pBdr>
+                <w:top w:val="nil"/>
+                <w:left w:val="nil"/>
+                <w:bottom w:val="nil"/>
+                <w:right w:val="nil"/>
+                <w:between w:val="nil"/>
+              </w:pBdr>
+              <w:spacing w:before="480" w:after="0" w:line="240" w:lineRule="auto"/>
+              <w:ind w:left="337" w:hanging="192"/>
+              <w:rPr>
+                <w:rFonts w:ascii="Times New Roman" w:eastAsia="Times New Roman" w:hAnsi="Times New Roman" w:cs="Times New Roman"/>
+                <w:color w:val="000000"/>
+                <w:sz w:val="24"/>
+                <w:szCs w:val="24"/>
+              </w:rPr>
+            </w:pPr>
+            <w:r>
+              <w:rPr>
+                <w:rFonts w:ascii="Times New Roman" w:eastAsia="Times New Roman" w:hAnsi="Times New Roman" w:cs="Times New Roman"/>
+                <w:color w:val="000000"/>
+                <w:sz w:val="24"/>
+                <w:szCs w:val="24"/>
+              </w:rPr>
+              <w:t>Student: Wants to provide their academic information accurately and conveniently.</w:t>
+            </w:r>
+          </w:p>
+          <w:p>
+            <w:pPr>
+              <w:numPr>
+                <w:ilvl w:val="0"/>
+                <w:numId w:val="35"/>
+              </w:numPr>
+              <w:pBdr>
+                <w:top w:val="nil"/>
+                <w:left w:val="nil"/>
+                <w:bottom w:val="nil"/>
+                <w:right w:val="nil"/>
+                <w:between w:val="nil"/>
+              </w:pBdr>
+              <w:spacing w:after="480" w:line="240" w:lineRule="auto"/>
+              <w:ind w:left="337" w:hanging="192"/>
+              <w:rPr>
+                <w:rFonts w:ascii="Times New Roman" w:eastAsia="Times New Roman" w:hAnsi="Times New Roman" w:cs="Times New Roman"/>
+                <w:color w:val="000000"/>
+                <w:sz w:val="24"/>
+                <w:szCs w:val="24"/>
+              </w:rPr>
+            </w:pPr>
+            <w:r>
+              <w:rPr>
+                <w:rFonts w:ascii="Times New Roman" w:eastAsia="Times New Roman" w:hAnsi="Times New Roman" w:cs="Times New Roman"/>
+                <w:color w:val="000000"/>
+                <w:sz w:val="24"/>
+                <w:szCs w:val="24"/>
+              </w:rPr>
+              <w:t>Admissions Office: Wants to manage the intake of academic information efficiently.</w:t>
+            </w:r>
+          </w:p>
+        </w:tc>
+      </w:tr>
+      <w:tr>
+        <w:tc>
+          <w:tcPr>
+            <w:tcW w:w="2490" w:type="dxa"/>
+          </w:tcPr>
+          <w:p>
+            <w:pPr>
+              <w:spacing w:before="480" w:after="480"/>
+              <w:ind w:left="337"/>
+              <w:rPr>
+                <w:rFonts w:ascii="Times New Roman" w:eastAsia="Times New Roman" w:hAnsi="Times New Roman" w:cs="Times New Roman"/>
+                <w:sz w:val="24"/>
+                <w:szCs w:val="24"/>
+              </w:rPr>
+            </w:pPr>
+            <w:r>
+              <w:rPr>
+                <w:rFonts w:ascii="Times New Roman" w:eastAsia="Times New Roman" w:hAnsi="Times New Roman" w:cs="Times New Roman"/>
+                <w:sz w:val="24"/>
+                <w:szCs w:val="24"/>
+              </w:rPr>
+              <w:t>Preconditions</w:t>
+            </w:r>
+          </w:p>
+        </w:tc>
+        <w:tc>
+          <w:tcPr>
+            <w:tcW w:w="6870" w:type="dxa"/>
+          </w:tcPr>
+          <w:p>
+            <w:pPr>
+              <w:spacing w:before="480" w:after="480"/>
+              <w:ind w:left="337" w:hanging="192"/>
+              <w:rPr>
+                <w:rFonts w:ascii="Times New Roman" w:eastAsia="Times New Roman" w:hAnsi="Times New Roman" w:cs="Times New Roman"/>
+                <w:sz w:val="24"/>
+                <w:szCs w:val="24"/>
+              </w:rPr>
+            </w:pPr>
+            <w:r>
+              <w:rPr>
+                <w:rFonts w:ascii="Times New Roman" w:eastAsia="Times New Roman" w:hAnsi="Times New Roman" w:cs="Times New Roman"/>
+                <w:sz w:val="24"/>
+                <w:szCs w:val="24"/>
+              </w:rPr>
+              <w:t>The applicant has an account in the university admission system.</w:t>
+            </w:r>
+          </w:p>
+        </w:tc>
+      </w:tr>
+      <w:tr>
+        <w:tc>
+          <w:tcPr>
+            <w:tcW w:w="2490" w:type="dxa"/>
+          </w:tcPr>
+          <w:p>
+            <w:pPr>
+              <w:spacing w:before="480" w:after="480"/>
+              <w:ind w:left="337"/>
+              <w:rPr>
+                <w:rFonts w:ascii="Times New Roman" w:eastAsia="Times New Roman" w:hAnsi="Times New Roman" w:cs="Times New Roman"/>
+                <w:sz w:val="24"/>
+                <w:szCs w:val="24"/>
+              </w:rPr>
+            </w:pPr>
+            <w:r>
+              <w:rPr>
+                <w:rFonts w:ascii="Times New Roman" w:eastAsia="Times New Roman" w:hAnsi="Times New Roman" w:cs="Times New Roman"/>
+                <w:sz w:val="24"/>
+                <w:szCs w:val="24"/>
+              </w:rPr>
+              <w:lastRenderedPageBreak/>
+              <w:t>Main Success Scenario</w:t>
+            </w:r>
+          </w:p>
+        </w:tc>
+        <w:tc>
+          <w:tcPr>
+            <w:tcW w:w="6870" w:type="dxa"/>
+          </w:tcPr>
+          <w:p>
+            <w:pPr>
+              <w:numPr>
+                <w:ilvl w:val="0"/>
+                <w:numId w:val="36"/>
+              </w:numPr>
+              <w:pBdr>
+                <w:top w:val="nil"/>
+                <w:left w:val="nil"/>
+                <w:bottom w:val="nil"/>
+                <w:right w:val="nil"/>
+                <w:between w:val="nil"/>
+              </w:pBdr>
+              <w:spacing w:before="480" w:after="0" w:line="240" w:lineRule="auto"/>
+              <w:ind w:left="337" w:hanging="192"/>
+              <w:rPr>
+                <w:rFonts w:ascii="Times New Roman" w:eastAsia="Times New Roman" w:hAnsi="Times New Roman" w:cs="Times New Roman"/>
+                <w:color w:val="000000"/>
+                <w:sz w:val="24"/>
+                <w:szCs w:val="24"/>
+              </w:rPr>
+            </w:pPr>
+            <w:r>
+              <w:rPr>
+                <w:rFonts w:ascii="Times New Roman" w:eastAsia="Times New Roman" w:hAnsi="Times New Roman" w:cs="Times New Roman"/>
+                <w:color w:val="000000"/>
+                <w:sz w:val="24"/>
+                <w:szCs w:val="24"/>
+              </w:rPr>
+              <w:t>The applicant logs in to the university admission system.</w:t>
+            </w:r>
+          </w:p>
+          <w:p>
+            <w:pPr>
+              <w:numPr>
+                <w:ilvl w:val="0"/>
+                <w:numId w:val="36"/>
+              </w:numPr>
+              <w:pBdr>
+                <w:top w:val="nil"/>
+                <w:left w:val="nil"/>
+                <w:bottom w:val="nil"/>
+                <w:right w:val="nil"/>
+                <w:between w:val="nil"/>
+              </w:pBdr>
+              <w:spacing w:after="0" w:line="240" w:lineRule="auto"/>
+              <w:ind w:left="337" w:hanging="192"/>
+              <w:rPr>
+                <w:rFonts w:ascii="Times New Roman" w:eastAsia="Times New Roman" w:hAnsi="Times New Roman" w:cs="Times New Roman"/>
+                <w:color w:val="000000"/>
+                <w:sz w:val="24"/>
+                <w:szCs w:val="24"/>
+              </w:rPr>
+            </w:pPr>
+            <w:r>
+              <w:rPr>
+                <w:rFonts w:ascii="Times New Roman" w:eastAsia="Times New Roman" w:hAnsi="Times New Roman" w:cs="Times New Roman"/>
+                <w:color w:val="000000"/>
+                <w:sz w:val="24"/>
+                <w:szCs w:val="24"/>
+              </w:rPr>
+              <w:t>The applicant selects the "Academic Information Intake" option.</w:t>
+            </w:r>
+          </w:p>
+          <w:p>
+            <w:pPr>
+              <w:numPr>
+                <w:ilvl w:val="0"/>
+                <w:numId w:val="36"/>
+              </w:numPr>
+              <w:pBdr>
+                <w:top w:val="nil"/>
+                <w:left w:val="nil"/>
+                <w:bottom w:val="nil"/>
+                <w:right w:val="nil"/>
+                <w:between w:val="nil"/>
+              </w:pBdr>
+              <w:spacing w:after="0" w:line="240" w:lineRule="auto"/>
+              <w:ind w:left="337" w:hanging="192"/>
+              <w:rPr>
+                <w:rFonts w:ascii="Times New Roman" w:eastAsia="Times New Roman" w:hAnsi="Times New Roman" w:cs="Times New Roman"/>
+                <w:color w:val="000000"/>
+                <w:sz w:val="24"/>
+                <w:szCs w:val="24"/>
+              </w:rPr>
+            </w:pPr>
+            <w:r>
+              <w:rPr>
+                <w:rFonts w:ascii="Times New Roman" w:eastAsia="Times New Roman" w:hAnsi="Times New Roman" w:cs="Times New Roman"/>
+                <w:color w:val="000000"/>
+                <w:sz w:val="24"/>
+                <w:szCs w:val="24"/>
+              </w:rPr>
+              <w:t>The system presents a form for the applicant to enter their academic information, including their GPA, standardized test scores, and transcripts.</w:t>
+            </w:r>
+          </w:p>
+          <w:p>
+            <w:pPr>
+              <w:numPr>
+                <w:ilvl w:val="0"/>
+                <w:numId w:val="36"/>
+              </w:numPr>
+              <w:pBdr>
+                <w:top w:val="nil"/>
+                <w:left w:val="nil"/>
+                <w:bottom w:val="nil"/>
+                <w:right w:val="nil"/>
+                <w:between w:val="nil"/>
+              </w:pBdr>
+              <w:spacing w:after="0" w:line="240" w:lineRule="auto"/>
+              <w:ind w:left="337" w:hanging="192"/>
+              <w:rPr>
+                <w:rFonts w:ascii="Times New Roman" w:eastAsia="Times New Roman" w:hAnsi="Times New Roman" w:cs="Times New Roman"/>
+                <w:color w:val="000000"/>
+                <w:sz w:val="24"/>
+                <w:szCs w:val="24"/>
+              </w:rPr>
+            </w:pPr>
+            <w:r>
+              <w:rPr>
+                <w:rFonts w:ascii="Times New Roman" w:eastAsia="Times New Roman" w:hAnsi="Times New Roman" w:cs="Times New Roman"/>
+                <w:color w:val="000000"/>
+                <w:sz w:val="24"/>
+                <w:szCs w:val="24"/>
+              </w:rPr>
+              <w:t>The applicant fills in the form accurately and submits it.</w:t>
+            </w:r>
+          </w:p>
+          <w:p>
+            <w:pPr>
+              <w:numPr>
+                <w:ilvl w:val="0"/>
+                <w:numId w:val="36"/>
+              </w:numPr>
+              <w:pBdr>
+                <w:top w:val="nil"/>
+                <w:left w:val="nil"/>
+                <w:bottom w:val="nil"/>
+                <w:right w:val="nil"/>
+                <w:between w:val="nil"/>
+              </w:pBdr>
+              <w:spacing w:after="0" w:line="240" w:lineRule="auto"/>
+              <w:ind w:left="337" w:hanging="192"/>
+              <w:rPr>
+                <w:rFonts w:ascii="Times New Roman" w:eastAsia="Times New Roman" w:hAnsi="Times New Roman" w:cs="Times New Roman"/>
+                <w:color w:val="000000"/>
+                <w:sz w:val="24"/>
+                <w:szCs w:val="24"/>
+              </w:rPr>
+            </w:pPr>
+            <w:r>
+              <w:rPr>
+                <w:rFonts w:ascii="Times New Roman" w:eastAsia="Times New Roman" w:hAnsi="Times New Roman" w:cs="Times New Roman"/>
+                <w:color w:val="000000"/>
+                <w:sz w:val="24"/>
+                <w:szCs w:val="24"/>
+              </w:rPr>
+              <w:t>The system validates the information provided by the applicant.</w:t>
+            </w:r>
+          </w:p>
+          <w:p>
+            <w:pPr>
+              <w:numPr>
+                <w:ilvl w:val="0"/>
+                <w:numId w:val="36"/>
+              </w:numPr>
+              <w:pBdr>
+                <w:top w:val="nil"/>
+                <w:left w:val="nil"/>
+                <w:bottom w:val="nil"/>
+                <w:right w:val="nil"/>
+                <w:between w:val="nil"/>
+              </w:pBdr>
+              <w:spacing w:after="0" w:line="240" w:lineRule="auto"/>
+              <w:ind w:left="337" w:hanging="192"/>
+              <w:rPr>
+                <w:rFonts w:ascii="Times New Roman" w:eastAsia="Times New Roman" w:hAnsi="Times New Roman" w:cs="Times New Roman"/>
+                <w:color w:val="000000"/>
+                <w:sz w:val="24"/>
+                <w:szCs w:val="24"/>
+              </w:rPr>
+            </w:pPr>
+            <w:r>
+              <w:rPr>
+                <w:rFonts w:ascii="Times New Roman" w:eastAsia="Times New Roman" w:hAnsi="Times New Roman" w:cs="Times New Roman"/>
+                <w:color w:val="000000"/>
+                <w:sz w:val="24"/>
+                <w:szCs w:val="24"/>
+              </w:rPr>
+              <w:t>If the information is valid, the system saves it to the applicant's record.</w:t>
+            </w:r>
+          </w:p>
+          <w:p>
+            <w:pPr>
+              <w:numPr>
+                <w:ilvl w:val="0"/>
+                <w:numId w:val="36"/>
+              </w:numPr>
+              <w:pBdr>
+                <w:top w:val="nil"/>
+                <w:left w:val="nil"/>
+                <w:bottom w:val="nil"/>
+                <w:right w:val="nil"/>
+                <w:between w:val="nil"/>
+              </w:pBdr>
+              <w:spacing w:after="480" w:line="240" w:lineRule="auto"/>
+              <w:ind w:left="337" w:hanging="192"/>
+              <w:rPr>
+                <w:rFonts w:ascii="Times New Roman" w:eastAsia="Times New Roman" w:hAnsi="Times New Roman" w:cs="Times New Roman"/>
+                <w:color w:val="000000"/>
+                <w:sz w:val="24"/>
+                <w:szCs w:val="24"/>
+              </w:rPr>
+            </w:pPr>
+            <w:r>
+              <w:rPr>
+                <w:rFonts w:ascii="Times New Roman" w:eastAsia="Times New Roman" w:hAnsi="Times New Roman" w:cs="Times New Roman"/>
+                <w:color w:val="000000"/>
+                <w:sz w:val="24"/>
+                <w:szCs w:val="24"/>
+              </w:rPr>
+              <w:t>The system sends a confirmation email to the applicant.</w:t>
+            </w:r>
+          </w:p>
+        </w:tc>
+      </w:tr>
+      <w:tr>
+        <w:tc>
+          <w:tcPr>
+            <w:tcW w:w="2490" w:type="dxa"/>
+          </w:tcPr>
+          <w:p>
+            <w:pPr>
+              <w:spacing w:before="480" w:after="480"/>
+              <w:ind w:left="337"/>
+              <w:rPr>
+                <w:rFonts w:ascii="Times New Roman" w:eastAsia="Times New Roman" w:hAnsi="Times New Roman" w:cs="Times New Roman"/>
+                <w:sz w:val="24"/>
+                <w:szCs w:val="24"/>
+              </w:rPr>
+            </w:pPr>
+            <w:r>
+              <w:rPr>
+                <w:rFonts w:ascii="Times New Roman" w:eastAsia="Times New Roman" w:hAnsi="Times New Roman" w:cs="Times New Roman"/>
+                <w:sz w:val="24"/>
+                <w:szCs w:val="24"/>
+              </w:rPr>
+              <w:t>Alternate Scenarios</w:t>
+            </w:r>
+          </w:p>
+        </w:tc>
+        <w:tc>
+          <w:tcPr>
+            <w:tcW w:w="6870" w:type="dxa"/>
+          </w:tcPr>
+          <w:p>
+            <w:pPr>
+              <w:numPr>
+                <w:ilvl w:val="0"/>
+                <w:numId w:val="40"/>
+              </w:numPr>
+              <w:pBdr>
+                <w:top w:val="nil"/>
+                <w:left w:val="nil"/>
+                <w:bottom w:val="nil"/>
+                <w:right w:val="nil"/>
+                <w:between w:val="nil"/>
+              </w:pBdr>
+              <w:spacing w:before="480" w:after="0" w:line="240" w:lineRule="auto"/>
+              <w:ind w:left="337" w:hanging="192"/>
+              <w:rPr>
+                <w:rFonts w:ascii="Times New Roman" w:eastAsia="Times New Roman" w:hAnsi="Times New Roman" w:cs="Times New Roman"/>
+                <w:color w:val="000000"/>
+                <w:sz w:val="24"/>
+                <w:szCs w:val="24"/>
+              </w:rPr>
+            </w:pPr>
+            <w:r>
+              <w:rPr>
+                <w:rFonts w:ascii="Times New Roman" w:eastAsia="Times New Roman" w:hAnsi="Times New Roman" w:cs="Times New Roman"/>
+                <w:color w:val="000000"/>
+                <w:sz w:val="24"/>
+                <w:szCs w:val="24"/>
+              </w:rPr>
+              <w:t>If the applicant provides invalid or incomplete information, the system prompts the applicant to correct the errors or fill in the missing information.</w:t>
+            </w:r>
+          </w:p>
+          <w:p>
+            <w:pPr>
+              <w:numPr>
+                <w:ilvl w:val="0"/>
+                <w:numId w:val="40"/>
+              </w:numPr>
+              <w:pBdr>
+                <w:top w:val="nil"/>
+                <w:left w:val="nil"/>
+                <w:bottom w:val="nil"/>
+                <w:right w:val="nil"/>
+                <w:between w:val="nil"/>
+              </w:pBdr>
+              <w:spacing w:after="480" w:line="240" w:lineRule="auto"/>
+              <w:ind w:left="337" w:hanging="192"/>
+              <w:rPr>
+                <w:rFonts w:ascii="Times New Roman" w:eastAsia="Times New Roman" w:hAnsi="Times New Roman" w:cs="Times New Roman"/>
+                <w:color w:val="000000"/>
+                <w:sz w:val="24"/>
+                <w:szCs w:val="24"/>
+              </w:rPr>
+            </w:pPr>
+            <w:r>
+              <w:rPr>
+                <w:rFonts w:ascii="Times New Roman" w:eastAsia="Times New Roman" w:hAnsi="Times New Roman" w:cs="Times New Roman"/>
+                <w:color w:val="000000"/>
+                <w:sz w:val="24"/>
+                <w:szCs w:val="24"/>
+              </w:rPr>
+              <w:t>If the applicant encounters technical difficulties while filling in the form, the system provides support and assistance.</w:t>
+            </w:r>
+          </w:p>
+        </w:tc>
+      </w:tr>
+      <w:tr>
+        <w:tc>
+          <w:tcPr>
+            <w:tcW w:w="2490" w:type="dxa"/>
+          </w:tcPr>
+          <w:p>
+            <w:pPr>
+              <w:spacing w:before="480" w:after="480"/>
+              <w:ind w:left="337"/>
+              <w:rPr>
+                <w:rFonts w:ascii="Times New Roman" w:eastAsia="Times New Roman" w:hAnsi="Times New Roman" w:cs="Times New Roman"/>
+                <w:sz w:val="24"/>
+                <w:szCs w:val="24"/>
+              </w:rPr>
+            </w:pPr>
+            <w:r>
+              <w:rPr>
+                <w:rFonts w:ascii="Times New Roman" w:eastAsia="Times New Roman" w:hAnsi="Times New Roman" w:cs="Times New Roman"/>
+                <w:sz w:val="24"/>
+                <w:szCs w:val="24"/>
+              </w:rPr>
+              <w:t>Success Guarantee</w:t>
+            </w:r>
+          </w:p>
+        </w:tc>
+        <w:tc>
+          <w:tcPr>
+            <w:tcW w:w="6870" w:type="dxa"/>
+          </w:tcPr>
+          <w:p>
+            <w:pPr>
+              <w:spacing w:before="480" w:after="480"/>
+              <w:ind w:left="337" w:hanging="192"/>
+              <w:rPr>
+                <w:rFonts w:ascii="Times New Roman" w:eastAsia="Times New Roman" w:hAnsi="Times New Roman" w:cs="Times New Roman"/>
+                <w:sz w:val="24"/>
+                <w:szCs w:val="24"/>
+              </w:rPr>
+            </w:pPr>
+            <w:r>
+              <w:rPr>
+                <w:rFonts w:ascii="Times New Roman" w:eastAsia="Times New Roman" w:hAnsi="Times New Roman" w:cs="Times New Roman"/>
+                <w:sz w:val="24"/>
+                <w:szCs w:val="24"/>
+              </w:rPr>
+              <w:t>The system will accurately collect and validate the academic information provided by the applicant and save it to their record. The applicant will receive a confirmation email.</w:t>
+            </w:r>
+          </w:p>
+        </w:tc>
+      </w:tr>
+      <w:tr>
+        <w:tc>
+          <w:tcPr>
+            <w:tcW w:w="2490" w:type="dxa"/>
+          </w:tcPr>
+          <w:p>
+            <w:pPr>
+              <w:spacing w:before="480" w:after="480"/>
+              <w:ind w:left="337"/>
+              <w:rPr>
+                <w:rFonts w:ascii="Times New Roman" w:eastAsia="Times New Roman" w:hAnsi="Times New Roman" w:cs="Times New Roman"/>
+                <w:sz w:val="24"/>
+                <w:szCs w:val="24"/>
+              </w:rPr>
+            </w:pPr>
+            <w:r>
+              <w:rPr>
+                <w:rFonts w:ascii="Times New Roman" w:eastAsia="Times New Roman" w:hAnsi="Times New Roman" w:cs="Times New Roman"/>
+                <w:sz w:val="24"/>
+                <w:szCs w:val="24"/>
+              </w:rPr>
+              <w:t>Frequency of Occurrence</w:t>
+            </w:r>
+          </w:p>
+        </w:tc>
+        <w:tc>
+          <w:tcPr>
+            <w:tcW w:w="6870" w:type="dxa"/>
+          </w:tcPr>
+          <w:p>
+            <w:pPr>
+              <w:spacing w:before="480" w:after="480"/>
+              <w:ind w:left="337" w:hanging="192"/>
+              <w:rPr>
+                <w:rFonts w:ascii="Times New Roman" w:eastAsia="Times New Roman" w:hAnsi="Times New Roman" w:cs="Times New Roman"/>
+                <w:sz w:val="24"/>
+                <w:szCs w:val="24"/>
+              </w:rPr>
+            </w:pPr>
+            <w:r>
+              <w:rPr>
+                <w:rFonts w:ascii="Times New Roman" w:eastAsia="Times New Roman" w:hAnsi="Times New Roman" w:cs="Times New Roman"/>
+                <w:sz w:val="24"/>
+                <w:szCs w:val="24"/>
+              </w:rPr>
+              <w:t>This use case occurs for each applicant during the admissions process.</w:t>
+            </w:r>
+          </w:p>
+        </w:tc>
+      </w:tr>
+      <w:tr>
+        <w:tc>
+          <w:tcPr>
+            <w:tcW w:w="2490" w:type="dxa"/>
+          </w:tcPr>
+          <w:p>
+            <w:pPr>
+              <w:spacing w:before="480" w:after="480"/>
+              <w:ind w:left="337"/>
+              <w:rPr>
+                <w:rFonts w:ascii="Times New Roman" w:eastAsia="Times New Roman" w:hAnsi="Times New Roman" w:cs="Times New Roman"/>
+                <w:sz w:val="24"/>
+                <w:szCs w:val="24"/>
+              </w:rPr>
+            </w:pPr>
+            <w:r>
+              <w:rPr>
+                <w:rFonts w:ascii="Times New Roman" w:eastAsia="Times New Roman" w:hAnsi="Times New Roman" w:cs="Times New Roman"/>
+                <w:sz w:val="24"/>
+                <w:szCs w:val="24"/>
+              </w:rPr>
+              <w:t>Technology and Data Variation List</w:t>
+            </w:r>
+          </w:p>
+        </w:tc>
+        <w:tc>
+          <w:tcPr>
+            <w:tcW w:w="6870" w:type="dxa"/>
+          </w:tcPr>
+          <w:p>
+            <w:pPr>
+              <w:numPr>
+                <w:ilvl w:val="0"/>
+                <w:numId w:val="39"/>
+              </w:numPr>
+              <w:pBdr>
+                <w:top w:val="nil"/>
+                <w:left w:val="nil"/>
+                <w:bottom w:val="nil"/>
+                <w:right w:val="nil"/>
+                <w:between w:val="nil"/>
+              </w:pBdr>
+              <w:spacing w:before="480" w:after="0" w:line="240" w:lineRule="auto"/>
+              <w:ind w:left="337" w:hanging="192"/>
+              <w:rPr>
+                <w:rFonts w:ascii="Times New Roman" w:eastAsia="Times New Roman" w:hAnsi="Times New Roman" w:cs="Times New Roman"/>
+                <w:color w:val="000000"/>
+                <w:sz w:val="24"/>
+                <w:szCs w:val="24"/>
+              </w:rPr>
+            </w:pPr>
+            <w:r>
+              <w:rPr>
+                <w:rFonts w:ascii="Times New Roman" w:eastAsia="Times New Roman" w:hAnsi="Times New Roman" w:cs="Times New Roman"/>
+                <w:color w:val="000000"/>
+                <w:sz w:val="24"/>
+                <w:szCs w:val="24"/>
+              </w:rPr>
+              <w:t>The university admission system may be accessed through a web portal or a mobile application.</w:t>
+            </w:r>
+          </w:p>
+          <w:p>
+            <w:pPr>
+              <w:numPr>
+                <w:ilvl w:val="0"/>
+                <w:numId w:val="39"/>
+              </w:numPr>
+              <w:pBdr>
+                <w:top w:val="nil"/>
+                <w:left w:val="nil"/>
+                <w:bottom w:val="nil"/>
+                <w:right w:val="nil"/>
+                <w:between w:val="nil"/>
+              </w:pBdr>
+              <w:spacing w:after="480" w:line="240" w:lineRule="auto"/>
+              <w:ind w:left="337" w:hanging="192"/>
+              <w:rPr>
+                <w:rFonts w:ascii="Times New Roman" w:eastAsia="Times New Roman" w:hAnsi="Times New Roman" w:cs="Times New Roman"/>
+                <w:color w:val="000000"/>
+                <w:sz w:val="24"/>
+                <w:szCs w:val="24"/>
+              </w:rPr>
+            </w:pPr>
+            <w:r>
+              <w:rPr>
+                <w:rFonts w:ascii="Times New Roman" w:eastAsia="Times New Roman" w:hAnsi="Times New Roman" w:cs="Times New Roman"/>
+                <w:color w:val="000000"/>
+                <w:sz w:val="24"/>
+                <w:szCs w:val="24"/>
+              </w:rPr>
+              <w:t>The system may use different databases for storing applicant records and academic information.</w:t>
+            </w:r>
+          </w:p>
+        </w:tc>
+      </w:tr>
+      <w:tr>
+        <w:tc>
+          <w:tcPr>
+            <w:tcW w:w="2490" w:type="dxa"/>
+          </w:tcPr>
+          <w:p>
+            <w:pPr>
+              <w:spacing w:before="480" w:after="480"/>
+              <w:ind w:left="337"/>
+              <w:rPr>
+                <w:rFonts w:ascii="Times New Roman" w:eastAsia="Times New Roman" w:hAnsi="Times New Roman" w:cs="Times New Roman"/>
+                <w:sz w:val="24"/>
+                <w:szCs w:val="24"/>
+              </w:rPr>
+            </w:pPr>
+            <w:r>
+              <w:rPr>
+                <w:rFonts w:ascii="Times New Roman" w:eastAsia="Times New Roman" w:hAnsi="Times New Roman" w:cs="Times New Roman"/>
+                <w:sz w:val="24"/>
+                <w:szCs w:val="24"/>
+              </w:rPr>
+              <w:lastRenderedPageBreak/>
+              <w:t>Prototype</w:t>
+            </w:r>
+          </w:p>
+        </w:tc>
+        <w:tc>
+          <w:tcPr>
+            <w:tcW w:w="6870" w:type="dxa"/>
+          </w:tcPr>
+          <w:p>
+            <w:pPr>
+              <w:spacing w:before="480" w:after="480"/>
+              <w:ind w:left="337" w:hanging="192"/>
+              <w:rPr>
+                <w:rFonts w:ascii="Times New Roman" w:eastAsia="Times New Roman" w:hAnsi="Times New Roman" w:cs="Times New Roman"/>
+                <w:sz w:val="24"/>
+                <w:szCs w:val="24"/>
+              </w:rPr>
+            </w:pPr>
+            <w:r>
+              <w:rPr>
+                <w:rFonts w:ascii="Times New Roman" w:eastAsia="Times New Roman" w:hAnsi="Times New Roman" w:cs="Times New Roman"/>
+                <w:sz w:val="24"/>
+                <w:szCs w:val="24"/>
+              </w:rPr>
+              <w:t>A prototype of the academic information intake feature can be tested by a group of applicants during the admissions process.</w:t>
+            </w:r>
+          </w:p>
+        </w:tc>
+      </w:tr>
+      <w:tr>
+        <w:tc>
+          <w:tcPr>
+            <w:tcW w:w="2490" w:type="dxa"/>
+          </w:tcPr>
+          <w:p>
+            <w:pPr>
+              <w:spacing w:before="480" w:after="480"/>
+              <w:ind w:left="337"/>
+              <w:rPr>
+                <w:rFonts w:ascii="Times New Roman" w:eastAsia="Times New Roman" w:hAnsi="Times New Roman" w:cs="Times New Roman"/>
+                <w:sz w:val="24"/>
+                <w:szCs w:val="24"/>
+              </w:rPr>
+            </w:pPr>
+            <w:r>
+              <w:rPr>
+                <w:rFonts w:ascii="Times New Roman" w:eastAsia="Times New Roman" w:hAnsi="Times New Roman" w:cs="Times New Roman"/>
+                <w:sz w:val="24"/>
+                <w:szCs w:val="24"/>
+              </w:rPr>
+              <w:t>Miscellaneous</w:t>
+            </w:r>
+          </w:p>
+        </w:tc>
+        <w:tc>
+          <w:tcPr>
+            <w:tcW w:w="6870" w:type="dxa"/>
+          </w:tcPr>
+          <w:p>
+            <w:pPr>
+              <w:numPr>
+                <w:ilvl w:val="0"/>
+                <w:numId w:val="38"/>
+              </w:numPr>
+              <w:pBdr>
+                <w:top w:val="nil"/>
+                <w:left w:val="nil"/>
+                <w:bottom w:val="nil"/>
+                <w:right w:val="nil"/>
+                <w:between w:val="nil"/>
+              </w:pBdr>
+              <w:spacing w:before="480" w:after="0" w:line="240" w:lineRule="auto"/>
+              <w:ind w:left="337" w:hanging="192"/>
+              <w:rPr>
+                <w:rFonts w:ascii="Times New Roman" w:eastAsia="Times New Roman" w:hAnsi="Times New Roman" w:cs="Times New Roman"/>
+                <w:color w:val="000000"/>
+                <w:sz w:val="24"/>
+                <w:szCs w:val="24"/>
+              </w:rPr>
+            </w:pPr>
+            <w:r>
+              <w:rPr>
+                <w:rFonts w:ascii="Times New Roman" w:eastAsia="Times New Roman" w:hAnsi="Times New Roman" w:cs="Times New Roman"/>
+                <w:color w:val="000000"/>
+                <w:sz w:val="24"/>
+                <w:szCs w:val="24"/>
+              </w:rPr>
+              <w:t>The system should provide clear instructions and guidelines for filling in the form.</w:t>
+            </w:r>
+          </w:p>
+          <w:p>
+            <w:pPr>
+              <w:numPr>
+                <w:ilvl w:val="0"/>
+                <w:numId w:val="38"/>
+              </w:numPr>
+              <w:pBdr>
+                <w:top w:val="nil"/>
+                <w:left w:val="nil"/>
+                <w:bottom w:val="nil"/>
+                <w:right w:val="nil"/>
+                <w:between w:val="nil"/>
+              </w:pBdr>
+              <w:spacing w:after="480" w:line="240" w:lineRule="auto"/>
+              <w:ind w:left="337" w:hanging="192"/>
+              <w:rPr>
+                <w:rFonts w:ascii="Times New Roman" w:eastAsia="Times New Roman" w:hAnsi="Times New Roman" w:cs="Times New Roman"/>
+                <w:color w:val="000000"/>
+                <w:sz w:val="24"/>
+                <w:szCs w:val="24"/>
+              </w:rPr>
+            </w:pPr>
+            <w:r>
+              <w:rPr>
+                <w:rFonts w:ascii="Times New Roman" w:eastAsia="Times New Roman" w:hAnsi="Times New Roman" w:cs="Times New Roman"/>
+                <w:color w:val="000000"/>
+                <w:sz w:val="24"/>
+                <w:szCs w:val="24"/>
+              </w:rPr>
+              <w:t>The system should ensure the security of applicant information.</w:t>
+            </w:r>
+          </w:p>
+        </w:tc>
+      </w:tr>
+      <w:tr>
+        <w:tc>
+          <w:tcPr>
+            <w:tcW w:w="2490" w:type="dxa"/>
+          </w:tcPr>
+          <w:p>
+            <w:pPr>
+              <w:spacing w:before="480" w:after="480"/>
+              <w:ind w:left="337"/>
+              <w:rPr>
+                <w:rFonts w:ascii="Times New Roman" w:eastAsia="Times New Roman" w:hAnsi="Times New Roman" w:cs="Times New Roman"/>
+                <w:sz w:val="24"/>
+                <w:szCs w:val="24"/>
+              </w:rPr>
+            </w:pPr>
+            <w:r>
+              <w:rPr>
+                <w:rFonts w:ascii="Times New Roman" w:eastAsia="Times New Roman" w:hAnsi="Times New Roman" w:cs="Times New Roman"/>
+                <w:sz w:val="24"/>
+                <w:szCs w:val="24"/>
+              </w:rPr>
+              <w:t>Use Case Section</w:t>
+            </w:r>
+          </w:p>
+        </w:tc>
+        <w:tc>
+          <w:tcPr>
+            <w:tcW w:w="6870" w:type="dxa"/>
+          </w:tcPr>
+          <w:p>
+            <w:pPr>
+              <w:spacing w:before="480" w:after="480"/>
+              <w:ind w:left="337" w:hanging="192"/>
+              <w:rPr>
+                <w:rFonts w:ascii="Times New Roman" w:eastAsia="Times New Roman" w:hAnsi="Times New Roman" w:cs="Times New Roman"/>
+                <w:sz w:val="24"/>
+                <w:szCs w:val="24"/>
+              </w:rPr>
+            </w:pPr>
+            <w:r>
+              <w:rPr>
+                <w:rFonts w:ascii="Times New Roman" w:eastAsia="Times New Roman" w:hAnsi="Times New Roman" w:cs="Times New Roman"/>
+                <w:sz w:val="24"/>
+                <w:szCs w:val="24"/>
+              </w:rPr>
+              <w:t>This use case is part of the admissions section of the university admission system.</w:t>
+            </w:r>
+          </w:p>
+        </w:tc>
+      </w:tr>
+      <w:tr>
+        <w:tc>
+          <w:tcPr>
+            <w:tcW w:w="2490" w:type="dxa"/>
+          </w:tcPr>
+          <w:p>
+            <w:pPr>
+              <w:spacing w:before="480" w:after="480"/>
+              <w:ind w:left="337"/>
+              <w:rPr>
+                <w:rFonts w:ascii="Times New Roman" w:eastAsia="Times New Roman" w:hAnsi="Times New Roman" w:cs="Times New Roman"/>
+                <w:sz w:val="24"/>
+                <w:szCs w:val="24"/>
+              </w:rPr>
+            </w:pPr>
+            <w:r>
+              <w:rPr>
+                <w:rFonts w:ascii="Times New Roman" w:eastAsia="Times New Roman" w:hAnsi="Times New Roman" w:cs="Times New Roman"/>
+                <w:sz w:val="24"/>
+                <w:szCs w:val="24"/>
+              </w:rPr>
+              <w:t>Special Requirements</w:t>
+            </w:r>
+          </w:p>
+        </w:tc>
+        <w:tc>
+          <w:tcPr>
+            <w:tcW w:w="6870" w:type="dxa"/>
+          </w:tcPr>
+          <w:p>
+            <w:pPr>
+              <w:numPr>
+                <w:ilvl w:val="0"/>
+                <w:numId w:val="37"/>
+              </w:numPr>
+              <w:pBdr>
+                <w:top w:val="nil"/>
+                <w:left w:val="nil"/>
+                <w:bottom w:val="nil"/>
+                <w:right w:val="nil"/>
+                <w:between w:val="nil"/>
+              </w:pBdr>
+              <w:spacing w:before="480" w:after="0" w:line="240" w:lineRule="auto"/>
+              <w:ind w:left="337" w:hanging="192"/>
+              <w:rPr>
+                <w:rFonts w:ascii="Times New Roman" w:eastAsia="Times New Roman" w:hAnsi="Times New Roman" w:cs="Times New Roman"/>
+                <w:color w:val="000000"/>
+                <w:sz w:val="24"/>
+                <w:szCs w:val="24"/>
+              </w:rPr>
+            </w:pPr>
+            <w:r>
+              <w:rPr>
+                <w:rFonts w:ascii="Times New Roman" w:eastAsia="Times New Roman" w:hAnsi="Times New Roman" w:cs="Times New Roman"/>
+                <w:color w:val="000000"/>
+                <w:sz w:val="24"/>
+                <w:szCs w:val="24"/>
+              </w:rPr>
+              <w:t>The system must comply with data privacy laws and regulations.</w:t>
+            </w:r>
+          </w:p>
+          <w:p>
+            <w:pPr>
+              <w:numPr>
+                <w:ilvl w:val="0"/>
+                <w:numId w:val="37"/>
+              </w:numPr>
+              <w:pBdr>
+                <w:top w:val="nil"/>
+                <w:left w:val="nil"/>
+                <w:bottom w:val="nil"/>
+                <w:right w:val="nil"/>
+                <w:between w:val="nil"/>
+              </w:pBdr>
+              <w:spacing w:after="480" w:line="240" w:lineRule="auto"/>
+              <w:ind w:left="337" w:hanging="192"/>
+              <w:rPr>
+                <w:rFonts w:ascii="Times New Roman" w:eastAsia="Times New Roman" w:hAnsi="Times New Roman" w:cs="Times New Roman"/>
+                <w:color w:val="000000"/>
+                <w:sz w:val="24"/>
+                <w:szCs w:val="24"/>
+              </w:rPr>
+            </w:pPr>
+            <w:r>
+              <w:rPr>
+                <w:rFonts w:ascii="Times New Roman" w:eastAsia="Times New Roman" w:hAnsi="Times New Roman" w:cs="Times New Roman"/>
+                <w:color w:val="000000"/>
+                <w:sz w:val="24"/>
+                <w:szCs w:val="24"/>
+              </w:rPr>
+              <w:t>The system must be able to handle a large volume of submissions during peak periods.</w:t>
+            </w:r>
+          </w:p>
+        </w:tc>
+      </w:tr>
+    </w:tbl>
+    <w:p>
+      <w:pPr>
+        <w:rPr>
+          <w:b/>
+          <w:sz w:val="24"/>
+          <w:szCs w:val="24"/>
+        </w:rPr>
+      </w:pPr>
+    </w:p>
+    <w:p>
+      <w:pPr>
+        <w:rPr>
+          <w:b/>
+          <w:sz w:val="24"/>
+          <w:szCs w:val="24"/>
+        </w:rPr>
+      </w:pPr>
+    </w:p>
+    <w:p>
+      <w:pPr>
+        <w:rPr>
+          <w:b/>
+          <w:sz w:val="24"/>
+          <w:szCs w:val="24"/>
+        </w:rPr>
+      </w:pPr>
+      <w:r>
+        <w:rPr>
+          <w:b/>
+          <w:noProof/>
+          <w:sz w:val="24"/>
+          <w:szCs w:val="24"/>
+        </w:rPr>
+        <w:drawing>
+          <wp:inline distT="114300" distB="114300" distL="114300" distR="114300" wp14:anchorId="789E40B4" wp14:editId="6A253A0A">
+            <wp:extent cx="4448175" cy="1689553"/>
+            <wp:effectExtent l="0" t="0" r="0" b="0"/>
+            <wp:docPr id="8" name="image2.jpg"/>
+            <wp:cNvGraphicFramePr/>
+            <a:graphic xmlns:a="http://schemas.openxmlformats.org/drawingml/2006/main">
+              <a:graphicData uri="http://schemas.openxmlformats.org/drawingml/2006/picture">
+                <pic:pic xmlns:pic="http://schemas.openxmlformats.org/drawingml/2006/picture">
+                  <pic:nvPicPr>
+                    <pic:cNvPr id="0" name="image2.jpg"/>
+                    <pic:cNvPicPr preferRelativeResize="0"/>
+                  </pic:nvPicPr>
+                  <pic:blipFill>
+                    <a:blip r:embed="rId18"/>
+                    <a:srcRect/>
+                    <a:stretch>
+                      <a:fillRect/>
+                    </a:stretch>
+                  </pic:blipFill>
+                  <pic:spPr>
+                    <a:xfrm>
+                      <a:off x="0" y="0"/>
+                      <a:ext cx="4448175" cy="1689553"/>
+                    </a:xfrm>
+                    <a:prstGeom prst="rect">
+                      <a:avLst/>
+                    </a:prstGeom>
+                    <a:ln/>
+                  </pic:spPr>
+                </pic:pic>
+              </a:graphicData>
+            </a:graphic>
+          </wp:inline>
+        </w:drawing>
+      </w:r>
+    </w:p>
+    <w:p/>
+    <w:p/>
+    <w:p/>
+    <w:tbl>
+      <w:tblPr>
+        <w:tblW w:w="9805" w:type="dxa"/>
+        <w:tblBorders>
+          <w:top w:val="single" w:sz="4" w:space="0" w:color="000000"/>
+          <w:left w:val="single" w:sz="4" w:space="0" w:color="000000"/>
+          <w:bottom w:val="single" w:sz="4" w:space="0" w:color="000000"/>
+          <w:right w:val="single" w:sz="4" w:space="0" w:color="000000"/>
+          <w:insideH w:val="single" w:sz="4" w:space="0" w:color="000000"/>
+          <w:insideV w:val="single" w:sz="4" w:space="0" w:color="000000"/>
+        </w:tblBorders>
+        <w:tblLayout w:type="fixed"/>
+        <w:tblLook w:val="0400" w:firstRow="0" w:lastRow="0" w:firstColumn="0" w:lastColumn="0" w:noHBand="0" w:noVBand="1"/>
+      </w:tblPr>
+      <w:tblGrid>
+        <w:gridCol w:w="2368"/>
+        <w:gridCol w:w="7437"/>
+      </w:tblGrid>
+      <w:tr>
+        <w:tc>
+          <w:tcPr>
+            <w:tcW w:w="2368" w:type="dxa"/>
+          </w:tcPr>
+          <w:p>
+            <w:pPr>
+              <w:spacing w:before="480" w:after="480"/>
+              <w:ind w:left="337"/>
+              <w:rPr>
+                <w:rFonts w:ascii="Times New Roman" w:eastAsia="Times New Roman" w:hAnsi="Times New Roman" w:cs="Times New Roman"/>
+                <w:sz w:val="24"/>
+                <w:szCs w:val="24"/>
+              </w:rPr>
+            </w:pPr>
+            <w:r>
+              <w:rPr>
+                <w:rFonts w:ascii="Times New Roman" w:eastAsia="Times New Roman" w:hAnsi="Times New Roman" w:cs="Times New Roman"/>
+                <w:sz w:val="24"/>
+                <w:szCs w:val="24"/>
+              </w:rPr>
+              <w:lastRenderedPageBreak/>
+              <w:t>Use Case Name</w:t>
+            </w:r>
+          </w:p>
+        </w:tc>
+        <w:tc>
+          <w:tcPr>
+            <w:tcW w:w="7437" w:type="dxa"/>
+          </w:tcPr>
+          <w:p>
+            <w:pPr>
+              <w:spacing w:before="480" w:after="480"/>
+              <w:ind w:left="494" w:hanging="262"/>
+              <w:rPr>
+                <w:rFonts w:ascii="Times New Roman" w:eastAsia="Times New Roman" w:hAnsi="Times New Roman" w:cs="Times New Roman"/>
+                <w:sz w:val="24"/>
+                <w:szCs w:val="24"/>
+              </w:rPr>
+            </w:pPr>
+            <w:r>
+              <w:rPr>
+                <w:rFonts w:ascii="Times New Roman" w:eastAsia="Times New Roman" w:hAnsi="Times New Roman" w:cs="Times New Roman"/>
+                <w:sz w:val="24"/>
+                <w:szCs w:val="24"/>
+              </w:rPr>
+              <w:t>Eligibility Criteria</w:t>
+            </w:r>
+          </w:p>
+        </w:tc>
+      </w:tr>
+      <w:tr>
+        <w:tc>
+          <w:tcPr>
+            <w:tcW w:w="2368" w:type="dxa"/>
+          </w:tcPr>
+          <w:p>
+            <w:pPr>
+              <w:spacing w:before="480" w:after="480"/>
+              <w:ind w:left="337"/>
+              <w:rPr>
+                <w:rFonts w:ascii="Times New Roman" w:eastAsia="Times New Roman" w:hAnsi="Times New Roman" w:cs="Times New Roman"/>
+                <w:sz w:val="24"/>
+                <w:szCs w:val="24"/>
+              </w:rPr>
+            </w:pPr>
+            <w:r>
+              <w:rPr>
+                <w:rFonts w:ascii="Times New Roman" w:eastAsia="Times New Roman" w:hAnsi="Times New Roman" w:cs="Times New Roman"/>
+                <w:sz w:val="24"/>
+                <w:szCs w:val="24"/>
+              </w:rPr>
+              <w:t>Scope</w:t>
+            </w:r>
+          </w:p>
+        </w:tc>
+        <w:tc>
+          <w:tcPr>
+            <w:tcW w:w="7437" w:type="dxa"/>
+          </w:tcPr>
+          <w:p>
+            <w:pPr>
+              <w:spacing w:before="480" w:after="480"/>
+              <w:ind w:left="494" w:hanging="262"/>
+              <w:rPr>
+                <w:rFonts w:ascii="Times New Roman" w:eastAsia="Times New Roman" w:hAnsi="Times New Roman" w:cs="Times New Roman"/>
+                <w:sz w:val="24"/>
+                <w:szCs w:val="24"/>
+              </w:rPr>
+            </w:pPr>
+            <w:r>
+              <w:rPr>
+                <w:rFonts w:ascii="Times New Roman" w:eastAsia="Times New Roman" w:hAnsi="Times New Roman" w:cs="Times New Roman"/>
+                <w:sz w:val="24"/>
+                <w:szCs w:val="24"/>
+              </w:rPr>
+              <w:t>University Admission System</w:t>
+            </w:r>
+          </w:p>
+        </w:tc>
+      </w:tr>
+      <w:tr>
+        <w:tc>
+          <w:tcPr>
+            <w:tcW w:w="2368" w:type="dxa"/>
+          </w:tcPr>
+          <w:p>
+            <w:pPr>
+              <w:spacing w:before="480" w:after="480"/>
+              <w:ind w:left="337"/>
+              <w:rPr>
+                <w:rFonts w:ascii="Times New Roman" w:eastAsia="Times New Roman" w:hAnsi="Times New Roman" w:cs="Times New Roman"/>
+                <w:sz w:val="24"/>
+                <w:szCs w:val="24"/>
+              </w:rPr>
+            </w:pPr>
+            <w:r>
+              <w:rPr>
+                <w:rFonts w:ascii="Times New Roman" w:eastAsia="Times New Roman" w:hAnsi="Times New Roman" w:cs="Times New Roman"/>
+                <w:sz w:val="24"/>
+                <w:szCs w:val="24"/>
+              </w:rPr>
+              <w:t>Primary Actor</w:t>
+            </w:r>
+          </w:p>
+        </w:tc>
+        <w:tc>
+          <w:tcPr>
+            <w:tcW w:w="7437" w:type="dxa"/>
+          </w:tcPr>
+          <w:p>
+            <w:pPr>
+              <w:spacing w:before="480" w:after="480"/>
+              <w:ind w:left="494" w:hanging="262"/>
+              <w:rPr>
+                <w:rFonts w:ascii="Times New Roman" w:eastAsia="Times New Roman" w:hAnsi="Times New Roman" w:cs="Times New Roman"/>
+                <w:sz w:val="24"/>
+                <w:szCs w:val="24"/>
+              </w:rPr>
+            </w:pPr>
+            <w:r>
+              <w:rPr>
+                <w:rFonts w:ascii="Times New Roman" w:eastAsia="Times New Roman" w:hAnsi="Times New Roman" w:cs="Times New Roman"/>
+                <w:sz w:val="24"/>
+                <w:szCs w:val="24"/>
+              </w:rPr>
+              <w:t>Admissions Office</w:t>
+            </w:r>
+          </w:p>
+        </w:tc>
+      </w:tr>
+      <w:tr>
+        <w:tc>
+          <w:tcPr>
+            <w:tcW w:w="2368" w:type="dxa"/>
+          </w:tcPr>
+          <w:p>
+            <w:pPr>
+              <w:spacing w:before="480" w:after="480"/>
+              <w:ind w:left="337"/>
+              <w:rPr>
+                <w:rFonts w:ascii="Times New Roman" w:eastAsia="Times New Roman" w:hAnsi="Times New Roman" w:cs="Times New Roman"/>
+                <w:sz w:val="24"/>
+                <w:szCs w:val="24"/>
+              </w:rPr>
+            </w:pPr>
+            <w:r>
+              <w:rPr>
+                <w:rFonts w:ascii="Times New Roman" w:eastAsia="Times New Roman" w:hAnsi="Times New Roman" w:cs="Times New Roman"/>
+                <w:sz w:val="24"/>
+                <w:szCs w:val="24"/>
+              </w:rPr>
+              <w:t>Stakeholders and Interests</w:t>
+            </w:r>
+          </w:p>
+        </w:tc>
+        <w:tc>
+          <w:tcPr>
+            <w:tcW w:w="7437" w:type="dxa"/>
+          </w:tcPr>
+          <w:p>
+            <w:pPr>
+              <w:spacing w:before="480" w:after="480"/>
+              <w:ind w:left="494" w:hanging="262"/>
+              <w:rPr>
+                <w:rFonts w:ascii="Times New Roman" w:eastAsia="Times New Roman" w:hAnsi="Times New Roman" w:cs="Times New Roman"/>
+                <w:sz w:val="24"/>
+                <w:szCs w:val="24"/>
+              </w:rPr>
+            </w:pPr>
+            <w:r>
+              <w:rPr>
+                <w:rFonts w:ascii="Times New Roman" w:eastAsia="Times New Roman" w:hAnsi="Times New Roman" w:cs="Times New Roman"/>
+                <w:sz w:val="24"/>
+                <w:szCs w:val="24"/>
+              </w:rPr>
+              <w:t>Admissions Office: Wants to define the eligibility criteria for applicants to be considered for admission</w:t>
+            </w:r>
+          </w:p>
+        </w:tc>
+      </w:tr>
+      <w:tr>
+        <w:tc>
+          <w:tcPr>
+            <w:tcW w:w="2368" w:type="dxa"/>
+          </w:tcPr>
+          <w:p>
+            <w:pPr>
+              <w:spacing w:before="480" w:after="480"/>
+              <w:ind w:left="337"/>
+              <w:rPr>
+                <w:rFonts w:ascii="Times New Roman" w:eastAsia="Times New Roman" w:hAnsi="Times New Roman" w:cs="Times New Roman"/>
+                <w:sz w:val="24"/>
+                <w:szCs w:val="24"/>
+              </w:rPr>
+            </w:pPr>
+            <w:r>
+              <w:rPr>
+                <w:rFonts w:ascii="Times New Roman" w:eastAsia="Times New Roman" w:hAnsi="Times New Roman" w:cs="Times New Roman"/>
+                <w:sz w:val="24"/>
+                <w:szCs w:val="24"/>
+              </w:rPr>
+              <w:t>Preconditions</w:t>
+            </w:r>
+          </w:p>
+        </w:tc>
+        <w:tc>
+          <w:tcPr>
+            <w:tcW w:w="7437" w:type="dxa"/>
+          </w:tcPr>
+          <w:p>
+            <w:pPr>
+              <w:spacing w:before="480" w:after="480"/>
+              <w:ind w:left="494" w:hanging="262"/>
+              <w:rPr>
+                <w:rFonts w:ascii="Times New Roman" w:eastAsia="Times New Roman" w:hAnsi="Times New Roman" w:cs="Times New Roman"/>
+                <w:sz w:val="24"/>
+                <w:szCs w:val="24"/>
+              </w:rPr>
+            </w:pPr>
+            <w:r>
+              <w:rPr>
+                <w:rFonts w:ascii="Times New Roman" w:eastAsia="Times New Roman" w:hAnsi="Times New Roman" w:cs="Times New Roman"/>
+                <w:sz w:val="24"/>
+                <w:szCs w:val="24"/>
+              </w:rPr>
+              <w:t>The admissions office has access to the university admission system.</w:t>
+            </w:r>
+          </w:p>
+        </w:tc>
+      </w:tr>
+      <w:tr>
+        <w:tc>
+          <w:tcPr>
+            <w:tcW w:w="2368" w:type="dxa"/>
+          </w:tcPr>
+          <w:p>
+            <w:pPr>
+              <w:spacing w:before="480" w:after="480"/>
+              <w:ind w:left="337"/>
+              <w:rPr>
+                <w:rFonts w:ascii="Times New Roman" w:eastAsia="Times New Roman" w:hAnsi="Times New Roman" w:cs="Times New Roman"/>
+                <w:sz w:val="24"/>
+                <w:szCs w:val="24"/>
+              </w:rPr>
+            </w:pPr>
+            <w:r>
+              <w:rPr>
+                <w:rFonts w:ascii="Times New Roman" w:eastAsia="Times New Roman" w:hAnsi="Times New Roman" w:cs="Times New Roman"/>
+                <w:sz w:val="24"/>
+                <w:szCs w:val="24"/>
+              </w:rPr>
+              <w:t>Main Success Scenario</w:t>
+            </w:r>
+          </w:p>
+        </w:tc>
+        <w:tc>
+          <w:tcPr>
+            <w:tcW w:w="7437" w:type="dxa"/>
+          </w:tcPr>
+          <w:p>
+            <w:pPr>
+              <w:numPr>
+                <w:ilvl w:val="0"/>
+                <w:numId w:val="41"/>
+              </w:numPr>
+              <w:pBdr>
+                <w:top w:val="nil"/>
+                <w:left w:val="nil"/>
+                <w:bottom w:val="nil"/>
+                <w:right w:val="nil"/>
+                <w:between w:val="nil"/>
+              </w:pBdr>
+              <w:spacing w:before="480" w:after="0" w:line="240" w:lineRule="auto"/>
+              <w:ind w:left="494" w:hanging="262"/>
+              <w:rPr>
+                <w:rFonts w:ascii="Times New Roman" w:eastAsia="Times New Roman" w:hAnsi="Times New Roman" w:cs="Times New Roman"/>
+                <w:color w:val="000000"/>
+                <w:sz w:val="24"/>
+                <w:szCs w:val="24"/>
+              </w:rPr>
+            </w:pPr>
+            <w:r>
+              <w:rPr>
+                <w:rFonts w:ascii="Times New Roman" w:eastAsia="Times New Roman" w:hAnsi="Times New Roman" w:cs="Times New Roman"/>
+                <w:color w:val="000000"/>
+                <w:sz w:val="24"/>
+                <w:szCs w:val="24"/>
+              </w:rPr>
+              <w:t>The admissions office logs in to the university admission system.</w:t>
+            </w:r>
+          </w:p>
+          <w:p>
+            <w:pPr>
+              <w:numPr>
+                <w:ilvl w:val="0"/>
+                <w:numId w:val="41"/>
+              </w:numPr>
+              <w:pBdr>
+                <w:top w:val="nil"/>
+                <w:left w:val="nil"/>
+                <w:bottom w:val="nil"/>
+                <w:right w:val="nil"/>
+                <w:between w:val="nil"/>
+              </w:pBdr>
+              <w:spacing w:after="0" w:line="240" w:lineRule="auto"/>
+              <w:ind w:left="494" w:hanging="262"/>
+              <w:rPr>
+                <w:rFonts w:ascii="Times New Roman" w:eastAsia="Times New Roman" w:hAnsi="Times New Roman" w:cs="Times New Roman"/>
+                <w:color w:val="000000"/>
+                <w:sz w:val="24"/>
+                <w:szCs w:val="24"/>
+              </w:rPr>
+            </w:pPr>
+            <w:r>
+              <w:rPr>
+                <w:rFonts w:ascii="Times New Roman" w:eastAsia="Times New Roman" w:hAnsi="Times New Roman" w:cs="Times New Roman"/>
+                <w:color w:val="000000"/>
+                <w:sz w:val="24"/>
+                <w:szCs w:val="24"/>
+              </w:rPr>
+              <w:t>The admissions office selects the "Eligibility Criteria" option.</w:t>
+            </w:r>
+          </w:p>
+          <w:p>
+            <w:pPr>
+              <w:numPr>
+                <w:ilvl w:val="0"/>
+                <w:numId w:val="41"/>
+              </w:numPr>
+              <w:pBdr>
+                <w:top w:val="nil"/>
+                <w:left w:val="nil"/>
+                <w:bottom w:val="nil"/>
+                <w:right w:val="nil"/>
+                <w:between w:val="nil"/>
+              </w:pBdr>
+              <w:spacing w:after="0" w:line="240" w:lineRule="auto"/>
+              <w:ind w:left="494" w:hanging="262"/>
+              <w:rPr>
+                <w:rFonts w:ascii="Times New Roman" w:eastAsia="Times New Roman" w:hAnsi="Times New Roman" w:cs="Times New Roman"/>
+                <w:color w:val="000000"/>
+                <w:sz w:val="24"/>
+                <w:szCs w:val="24"/>
+              </w:rPr>
+            </w:pPr>
+            <w:r>
+              <w:rPr>
+                <w:rFonts w:ascii="Times New Roman" w:eastAsia="Times New Roman" w:hAnsi="Times New Roman" w:cs="Times New Roman"/>
+                <w:color w:val="000000"/>
+                <w:sz w:val="24"/>
+                <w:szCs w:val="24"/>
+              </w:rPr>
+              <w:t>The system presents a form for the admissions office to define the eligibility criteria.</w:t>
+            </w:r>
+          </w:p>
+          <w:p>
+            <w:pPr>
+              <w:numPr>
+                <w:ilvl w:val="0"/>
+                <w:numId w:val="41"/>
+              </w:numPr>
+              <w:pBdr>
+                <w:top w:val="nil"/>
+                <w:left w:val="nil"/>
+                <w:bottom w:val="nil"/>
+                <w:right w:val="nil"/>
+                <w:between w:val="nil"/>
+              </w:pBdr>
+              <w:spacing w:after="0" w:line="240" w:lineRule="auto"/>
+              <w:ind w:left="494" w:hanging="262"/>
+              <w:rPr>
+                <w:rFonts w:ascii="Times New Roman" w:eastAsia="Times New Roman" w:hAnsi="Times New Roman" w:cs="Times New Roman"/>
+                <w:color w:val="000000"/>
+                <w:sz w:val="24"/>
+                <w:szCs w:val="24"/>
+              </w:rPr>
+            </w:pPr>
+            <w:r>
+              <w:rPr>
+                <w:rFonts w:ascii="Times New Roman" w:eastAsia="Times New Roman" w:hAnsi="Times New Roman" w:cs="Times New Roman"/>
+                <w:color w:val="000000"/>
+                <w:sz w:val="24"/>
+                <w:szCs w:val="24"/>
+              </w:rPr>
+              <w:t>The admissions office fills in the form accurately, including minimum GPA requirements, standardized test score requirements, and any other relevant criteria.</w:t>
+            </w:r>
+          </w:p>
+          <w:p>
+            <w:pPr>
+              <w:numPr>
+                <w:ilvl w:val="0"/>
+                <w:numId w:val="41"/>
+              </w:numPr>
+              <w:pBdr>
+                <w:top w:val="nil"/>
+                <w:left w:val="nil"/>
+                <w:bottom w:val="nil"/>
+                <w:right w:val="nil"/>
+                <w:between w:val="nil"/>
+              </w:pBdr>
+              <w:spacing w:after="0" w:line="240" w:lineRule="auto"/>
+              <w:ind w:left="494" w:hanging="262"/>
+              <w:rPr>
+                <w:rFonts w:ascii="Times New Roman" w:eastAsia="Times New Roman" w:hAnsi="Times New Roman" w:cs="Times New Roman"/>
+                <w:color w:val="000000"/>
+                <w:sz w:val="24"/>
+                <w:szCs w:val="24"/>
+              </w:rPr>
+            </w:pPr>
+            <w:r>
+              <w:rPr>
+                <w:rFonts w:ascii="Times New Roman" w:eastAsia="Times New Roman" w:hAnsi="Times New Roman" w:cs="Times New Roman"/>
+                <w:color w:val="000000"/>
+                <w:sz w:val="24"/>
+                <w:szCs w:val="24"/>
+              </w:rPr>
+              <w:t>The system validates the information provided by the admissions office.</w:t>
+            </w:r>
+          </w:p>
+          <w:p>
+            <w:pPr>
+              <w:numPr>
+                <w:ilvl w:val="0"/>
+                <w:numId w:val="41"/>
+              </w:numPr>
+              <w:pBdr>
+                <w:top w:val="nil"/>
+                <w:left w:val="nil"/>
+                <w:bottom w:val="nil"/>
+                <w:right w:val="nil"/>
+                <w:between w:val="nil"/>
+              </w:pBdr>
+              <w:spacing w:after="0" w:line="240" w:lineRule="auto"/>
+              <w:ind w:left="494" w:hanging="262"/>
+              <w:rPr>
+                <w:rFonts w:ascii="Times New Roman" w:eastAsia="Times New Roman" w:hAnsi="Times New Roman" w:cs="Times New Roman"/>
+                <w:color w:val="000000"/>
+                <w:sz w:val="24"/>
+                <w:szCs w:val="24"/>
+              </w:rPr>
+            </w:pPr>
+            <w:r>
+              <w:rPr>
+                <w:rFonts w:ascii="Times New Roman" w:eastAsia="Times New Roman" w:hAnsi="Times New Roman" w:cs="Times New Roman"/>
+                <w:color w:val="000000"/>
+                <w:sz w:val="24"/>
+                <w:szCs w:val="24"/>
+              </w:rPr>
+              <w:t>If the information is valid, the system saves it to the eligibility criteria section of the admission system.</w:t>
+            </w:r>
+          </w:p>
+          <w:p>
+            <w:pPr>
+              <w:numPr>
+                <w:ilvl w:val="0"/>
+                <w:numId w:val="41"/>
+              </w:numPr>
+              <w:pBdr>
+                <w:top w:val="nil"/>
+                <w:left w:val="nil"/>
+                <w:bottom w:val="nil"/>
+                <w:right w:val="nil"/>
+                <w:between w:val="nil"/>
+              </w:pBdr>
+              <w:spacing w:after="480" w:line="240" w:lineRule="auto"/>
+              <w:ind w:left="494" w:hanging="262"/>
+              <w:rPr>
+                <w:rFonts w:ascii="Times New Roman" w:eastAsia="Times New Roman" w:hAnsi="Times New Roman" w:cs="Times New Roman"/>
+                <w:color w:val="000000"/>
+                <w:sz w:val="24"/>
+                <w:szCs w:val="24"/>
+              </w:rPr>
+            </w:pPr>
+            <w:r>
+              <w:rPr>
+                <w:rFonts w:ascii="Times New Roman" w:eastAsia="Times New Roman" w:hAnsi="Times New Roman" w:cs="Times New Roman"/>
+                <w:color w:val="000000"/>
+                <w:sz w:val="24"/>
+                <w:szCs w:val="24"/>
+              </w:rPr>
+              <w:t>The system sends a confirmation email to the admissions office.</w:t>
+            </w:r>
+          </w:p>
+        </w:tc>
+      </w:tr>
+      <w:tr>
+        <w:tc>
+          <w:tcPr>
+            <w:tcW w:w="2368" w:type="dxa"/>
+          </w:tcPr>
+          <w:p>
+            <w:pPr>
+              <w:spacing w:before="480" w:after="480"/>
+              <w:ind w:left="337"/>
+              <w:rPr>
+                <w:rFonts w:ascii="Times New Roman" w:eastAsia="Times New Roman" w:hAnsi="Times New Roman" w:cs="Times New Roman"/>
+                <w:sz w:val="24"/>
+                <w:szCs w:val="24"/>
+              </w:rPr>
+            </w:pPr>
+            <w:r>
+              <w:rPr>
+                <w:rFonts w:ascii="Times New Roman" w:eastAsia="Times New Roman" w:hAnsi="Times New Roman" w:cs="Times New Roman"/>
+                <w:sz w:val="24"/>
+                <w:szCs w:val="24"/>
+              </w:rPr>
+              <w:t>Alternate Scenarios</w:t>
+            </w:r>
+          </w:p>
+        </w:tc>
+        <w:tc>
+          <w:tcPr>
+            <w:tcW w:w="7437" w:type="dxa"/>
+          </w:tcPr>
+          <w:p>
+            <w:pPr>
+              <w:spacing w:before="480" w:after="480"/>
+              <w:ind w:left="494" w:hanging="262"/>
+              <w:rPr>
+                <w:rFonts w:ascii="Times New Roman" w:eastAsia="Times New Roman" w:hAnsi="Times New Roman" w:cs="Times New Roman"/>
+                <w:sz w:val="24"/>
+                <w:szCs w:val="24"/>
+              </w:rPr>
+            </w:pPr>
+            <w:bookmarkStart w:id="42" w:name="_gjdgxs" w:colFirst="0" w:colLast="0"/>
+            <w:bookmarkEnd w:id="42"/>
+            <w:r>
+              <w:rPr>
+                <w:rFonts w:ascii="Times New Roman" w:eastAsia="Times New Roman" w:hAnsi="Times New Roman" w:cs="Times New Roman"/>
+                <w:sz w:val="24"/>
+                <w:szCs w:val="24"/>
+              </w:rPr>
+              <w:t xml:space="preserve">If the admissions office provides invalid or incomplete information, the system prompts the admissions office to correct the errors or fill in the missing information. If the admissions office encounters technical </w:t>
+            </w:r>
+            <w:r>
+              <w:rPr>
+                <w:rFonts w:ascii="Times New Roman" w:eastAsia="Times New Roman" w:hAnsi="Times New Roman" w:cs="Times New Roman"/>
+                <w:sz w:val="24"/>
+                <w:szCs w:val="24"/>
+              </w:rPr>
+              <w:lastRenderedPageBreak/>
+              <w:t>difficulties while filling in the form, the system provides support and assistance.</w:t>
+            </w:r>
+          </w:p>
+        </w:tc>
+      </w:tr>
+      <w:tr>
+        <w:tc>
+          <w:tcPr>
+            <w:tcW w:w="2368" w:type="dxa"/>
+          </w:tcPr>
+          <w:p>
+            <w:pPr>
+              <w:spacing w:before="480" w:after="480"/>
+              <w:ind w:left="337"/>
+              <w:rPr>
+                <w:rFonts w:ascii="Times New Roman" w:eastAsia="Times New Roman" w:hAnsi="Times New Roman" w:cs="Times New Roman"/>
+                <w:sz w:val="24"/>
+                <w:szCs w:val="24"/>
+              </w:rPr>
+            </w:pPr>
+            <w:r>
+              <w:rPr>
+                <w:rFonts w:ascii="Times New Roman" w:eastAsia="Times New Roman" w:hAnsi="Times New Roman" w:cs="Times New Roman"/>
+                <w:sz w:val="24"/>
+                <w:szCs w:val="24"/>
+              </w:rPr>
+              <w:lastRenderedPageBreak/>
+              <w:t>Success Guarantee</w:t>
+            </w:r>
+          </w:p>
+        </w:tc>
+        <w:tc>
+          <w:tcPr>
+            <w:tcW w:w="7437" w:type="dxa"/>
+          </w:tcPr>
+          <w:p>
+            <w:pPr>
+              <w:spacing w:before="480" w:after="480"/>
+              <w:ind w:left="494" w:hanging="262"/>
+              <w:rPr>
+                <w:rFonts w:ascii="Times New Roman" w:eastAsia="Times New Roman" w:hAnsi="Times New Roman" w:cs="Times New Roman"/>
+                <w:sz w:val="24"/>
+                <w:szCs w:val="24"/>
+              </w:rPr>
+            </w:pPr>
+            <w:r>
+              <w:rPr>
+                <w:rFonts w:ascii="Times New Roman" w:eastAsia="Times New Roman" w:hAnsi="Times New Roman" w:cs="Times New Roman"/>
+                <w:sz w:val="24"/>
+                <w:szCs w:val="24"/>
+              </w:rPr>
+              <w:t>The system will accurately collect and validate the eligibility criteria defined by the admissions office and save it to the eligibility criteria section of the admission system. The admissions office will receive a confirmation email.</w:t>
+            </w:r>
+          </w:p>
+        </w:tc>
+      </w:tr>
+      <w:tr>
+        <w:tc>
+          <w:tcPr>
+            <w:tcW w:w="2368" w:type="dxa"/>
+          </w:tcPr>
+          <w:p>
+            <w:pPr>
+              <w:spacing w:before="480" w:after="480"/>
+              <w:ind w:left="337"/>
+              <w:rPr>
+                <w:rFonts w:ascii="Times New Roman" w:eastAsia="Times New Roman" w:hAnsi="Times New Roman" w:cs="Times New Roman"/>
+                <w:sz w:val="24"/>
+                <w:szCs w:val="24"/>
+              </w:rPr>
+            </w:pPr>
+            <w:r>
+              <w:rPr>
+                <w:rFonts w:ascii="Times New Roman" w:eastAsia="Times New Roman" w:hAnsi="Times New Roman" w:cs="Times New Roman"/>
+                <w:sz w:val="24"/>
+                <w:szCs w:val="24"/>
+              </w:rPr>
+              <w:t>Frequency of Occurrence</w:t>
+            </w:r>
+          </w:p>
+        </w:tc>
+        <w:tc>
+          <w:tcPr>
+            <w:tcW w:w="7437" w:type="dxa"/>
+          </w:tcPr>
+          <w:p>
+            <w:pPr>
+              <w:spacing w:before="480" w:after="480"/>
+              <w:ind w:left="494" w:hanging="262"/>
+              <w:rPr>
+                <w:rFonts w:ascii="Times New Roman" w:eastAsia="Times New Roman" w:hAnsi="Times New Roman" w:cs="Times New Roman"/>
+                <w:sz w:val="24"/>
+                <w:szCs w:val="24"/>
+              </w:rPr>
+            </w:pPr>
+            <w:r>
+              <w:rPr>
+                <w:rFonts w:ascii="Times New Roman" w:eastAsia="Times New Roman" w:hAnsi="Times New Roman" w:cs="Times New Roman"/>
+                <w:sz w:val="24"/>
+                <w:szCs w:val="24"/>
+              </w:rPr>
+              <w:t>This use case occurs periodically, usually before the start of the admissions cycle or whenever there is a need to update the eligibility criteria.</w:t>
+            </w:r>
+          </w:p>
+        </w:tc>
+      </w:tr>
+      <w:tr>
+        <w:tc>
+          <w:tcPr>
+            <w:tcW w:w="2368" w:type="dxa"/>
+          </w:tcPr>
+          <w:p>
+            <w:pPr>
+              <w:spacing w:before="480" w:after="480"/>
+              <w:ind w:left="337"/>
+              <w:rPr>
+                <w:rFonts w:ascii="Times New Roman" w:eastAsia="Times New Roman" w:hAnsi="Times New Roman" w:cs="Times New Roman"/>
+                <w:sz w:val="24"/>
+                <w:szCs w:val="24"/>
+              </w:rPr>
+            </w:pPr>
+            <w:r>
+              <w:rPr>
+                <w:rFonts w:ascii="Times New Roman" w:eastAsia="Times New Roman" w:hAnsi="Times New Roman" w:cs="Times New Roman"/>
+                <w:sz w:val="24"/>
+                <w:szCs w:val="24"/>
+              </w:rPr>
+              <w:t>Technology and Data Variation List</w:t>
+            </w:r>
+          </w:p>
+        </w:tc>
+        <w:tc>
+          <w:tcPr>
+            <w:tcW w:w="7437" w:type="dxa"/>
+          </w:tcPr>
+          <w:p>
+            <w:pPr>
+              <w:numPr>
+                <w:ilvl w:val="0"/>
+                <w:numId w:val="42"/>
+              </w:numPr>
+              <w:pBdr>
+                <w:top w:val="nil"/>
+                <w:left w:val="nil"/>
+                <w:bottom w:val="nil"/>
+                <w:right w:val="nil"/>
+                <w:between w:val="nil"/>
+              </w:pBdr>
+              <w:spacing w:before="480" w:after="0" w:line="240" w:lineRule="auto"/>
+              <w:ind w:left="494" w:hanging="262"/>
+              <w:rPr>
+                <w:rFonts w:ascii="Times New Roman" w:eastAsia="Times New Roman" w:hAnsi="Times New Roman" w:cs="Times New Roman"/>
+                <w:color w:val="000000"/>
+                <w:sz w:val="24"/>
+                <w:szCs w:val="24"/>
+              </w:rPr>
+            </w:pPr>
+            <w:r>
+              <w:rPr>
+                <w:rFonts w:ascii="Times New Roman" w:eastAsia="Times New Roman" w:hAnsi="Times New Roman" w:cs="Times New Roman"/>
+                <w:color w:val="000000"/>
+                <w:sz w:val="24"/>
+                <w:szCs w:val="24"/>
+              </w:rPr>
+              <w:t>The university admission system may be accessed through a web portal or a mobile application.</w:t>
+            </w:r>
+          </w:p>
+          <w:p>
+            <w:pPr>
+              <w:numPr>
+                <w:ilvl w:val="0"/>
+                <w:numId w:val="42"/>
+              </w:numPr>
+              <w:pBdr>
+                <w:top w:val="nil"/>
+                <w:left w:val="nil"/>
+                <w:bottom w:val="nil"/>
+                <w:right w:val="nil"/>
+                <w:between w:val="nil"/>
+              </w:pBdr>
+              <w:spacing w:after="480" w:line="240" w:lineRule="auto"/>
+              <w:ind w:left="494" w:hanging="262"/>
+              <w:rPr>
+                <w:rFonts w:ascii="Times New Roman" w:eastAsia="Times New Roman" w:hAnsi="Times New Roman" w:cs="Times New Roman"/>
+                <w:color w:val="000000"/>
+                <w:sz w:val="24"/>
+                <w:szCs w:val="24"/>
+              </w:rPr>
+            </w:pPr>
+            <w:r>
+              <w:rPr>
+                <w:rFonts w:ascii="Times New Roman" w:eastAsia="Times New Roman" w:hAnsi="Times New Roman" w:cs="Times New Roman"/>
+                <w:color w:val="000000"/>
+                <w:sz w:val="24"/>
+                <w:szCs w:val="24"/>
+              </w:rPr>
+              <w:t>The system may use different databases for storing eligibility criteria and applicant records.</w:t>
+            </w:r>
+          </w:p>
+        </w:tc>
+      </w:tr>
+      <w:tr>
+        <w:tc>
+          <w:tcPr>
+            <w:tcW w:w="2368" w:type="dxa"/>
+          </w:tcPr>
+          <w:p>
+            <w:pPr>
+              <w:spacing w:before="480" w:after="480"/>
+              <w:ind w:left="337"/>
+              <w:rPr>
+                <w:rFonts w:ascii="Times New Roman" w:eastAsia="Times New Roman" w:hAnsi="Times New Roman" w:cs="Times New Roman"/>
+                <w:sz w:val="24"/>
+                <w:szCs w:val="24"/>
+              </w:rPr>
+            </w:pPr>
+            <w:r>
+              <w:rPr>
+                <w:rFonts w:ascii="Times New Roman" w:eastAsia="Times New Roman" w:hAnsi="Times New Roman" w:cs="Times New Roman"/>
+                <w:sz w:val="24"/>
+                <w:szCs w:val="24"/>
+              </w:rPr>
+              <w:t>Prototype</w:t>
+            </w:r>
+          </w:p>
+        </w:tc>
+        <w:tc>
+          <w:tcPr>
+            <w:tcW w:w="7437" w:type="dxa"/>
+          </w:tcPr>
+          <w:p>
+            <w:pPr>
+              <w:spacing w:before="480" w:after="480"/>
+              <w:ind w:left="494" w:hanging="262"/>
+              <w:rPr>
+                <w:rFonts w:ascii="Times New Roman" w:eastAsia="Times New Roman" w:hAnsi="Times New Roman" w:cs="Times New Roman"/>
+                <w:sz w:val="24"/>
+                <w:szCs w:val="24"/>
+              </w:rPr>
+            </w:pPr>
+            <w:r>
+              <w:rPr>
+                <w:rFonts w:ascii="Times New Roman" w:eastAsia="Times New Roman" w:hAnsi="Times New Roman" w:cs="Times New Roman"/>
+                <w:sz w:val="24"/>
+                <w:szCs w:val="24"/>
+              </w:rPr>
+              <w:t>A prototype of the eligibility criteria feature can be tested by the admissions office before the start of the admissions cycle.</w:t>
+            </w:r>
+          </w:p>
+        </w:tc>
+      </w:tr>
+      <w:tr>
+        <w:tc>
+          <w:tcPr>
+            <w:tcW w:w="2368" w:type="dxa"/>
+          </w:tcPr>
+          <w:p>
+            <w:pPr>
+              <w:spacing w:before="480" w:after="480"/>
+              <w:ind w:left="337"/>
+              <w:rPr>
+                <w:rFonts w:ascii="Times New Roman" w:eastAsia="Times New Roman" w:hAnsi="Times New Roman" w:cs="Times New Roman"/>
+                <w:sz w:val="24"/>
+                <w:szCs w:val="24"/>
+              </w:rPr>
+            </w:pPr>
+            <w:r>
+              <w:rPr>
+                <w:rFonts w:ascii="Times New Roman" w:eastAsia="Times New Roman" w:hAnsi="Times New Roman" w:cs="Times New Roman"/>
+                <w:sz w:val="24"/>
+                <w:szCs w:val="24"/>
+              </w:rPr>
+              <w:t>Miscellaneous</w:t>
+            </w:r>
+          </w:p>
+        </w:tc>
+        <w:tc>
+          <w:tcPr>
+            <w:tcW w:w="7437" w:type="dxa"/>
+          </w:tcPr>
+          <w:p>
+            <w:pPr>
+              <w:numPr>
+                <w:ilvl w:val="0"/>
+                <w:numId w:val="43"/>
+              </w:numPr>
+              <w:pBdr>
+                <w:top w:val="nil"/>
+                <w:left w:val="nil"/>
+                <w:bottom w:val="nil"/>
+                <w:right w:val="nil"/>
+                <w:between w:val="nil"/>
+              </w:pBdr>
+              <w:spacing w:before="480" w:after="0" w:line="240" w:lineRule="auto"/>
+              <w:ind w:left="494" w:hanging="262"/>
+              <w:rPr>
+                <w:rFonts w:ascii="Times New Roman" w:eastAsia="Times New Roman" w:hAnsi="Times New Roman" w:cs="Times New Roman"/>
+                <w:color w:val="000000"/>
+                <w:sz w:val="24"/>
+                <w:szCs w:val="24"/>
+              </w:rPr>
+            </w:pPr>
+            <w:r>
+              <w:rPr>
+                <w:rFonts w:ascii="Times New Roman" w:eastAsia="Times New Roman" w:hAnsi="Times New Roman" w:cs="Times New Roman"/>
+                <w:color w:val="000000"/>
+                <w:sz w:val="24"/>
+                <w:szCs w:val="24"/>
+              </w:rPr>
+              <w:t>The system should provide clear instructions and guidelines for defining the eligibility criteria.</w:t>
+            </w:r>
+          </w:p>
+          <w:p>
+            <w:pPr>
+              <w:numPr>
+                <w:ilvl w:val="0"/>
+                <w:numId w:val="43"/>
+              </w:numPr>
+              <w:pBdr>
+                <w:top w:val="nil"/>
+                <w:left w:val="nil"/>
+                <w:bottom w:val="nil"/>
+                <w:right w:val="nil"/>
+                <w:between w:val="nil"/>
+              </w:pBdr>
+              <w:spacing w:after="480" w:line="240" w:lineRule="auto"/>
+              <w:ind w:left="494" w:hanging="262"/>
+              <w:rPr>
+                <w:rFonts w:ascii="Times New Roman" w:eastAsia="Times New Roman" w:hAnsi="Times New Roman" w:cs="Times New Roman"/>
+                <w:color w:val="000000"/>
+                <w:sz w:val="24"/>
+                <w:szCs w:val="24"/>
+              </w:rPr>
+            </w:pPr>
+            <w:r>
+              <w:rPr>
+                <w:rFonts w:ascii="Times New Roman" w:eastAsia="Times New Roman" w:hAnsi="Times New Roman" w:cs="Times New Roman"/>
+                <w:color w:val="000000"/>
+                <w:sz w:val="24"/>
+                <w:szCs w:val="24"/>
+              </w:rPr>
+              <w:t>The system should ensure the security of eligibility criteria information.</w:t>
+            </w:r>
+          </w:p>
+        </w:tc>
+      </w:tr>
+      <w:tr>
+        <w:tc>
+          <w:tcPr>
+            <w:tcW w:w="2368" w:type="dxa"/>
+          </w:tcPr>
+          <w:p>
+            <w:pPr>
+              <w:spacing w:before="480" w:after="480"/>
+              <w:ind w:left="337"/>
+              <w:rPr>
+                <w:rFonts w:ascii="Times New Roman" w:eastAsia="Times New Roman" w:hAnsi="Times New Roman" w:cs="Times New Roman"/>
+                <w:sz w:val="24"/>
+                <w:szCs w:val="24"/>
+              </w:rPr>
+            </w:pPr>
+            <w:r>
+              <w:rPr>
+                <w:rFonts w:ascii="Times New Roman" w:eastAsia="Times New Roman" w:hAnsi="Times New Roman" w:cs="Times New Roman"/>
+                <w:sz w:val="24"/>
+                <w:szCs w:val="24"/>
+              </w:rPr>
+              <w:t>Use Case Section</w:t>
+            </w:r>
+          </w:p>
+        </w:tc>
+        <w:tc>
+          <w:tcPr>
+            <w:tcW w:w="7437" w:type="dxa"/>
+          </w:tcPr>
+          <w:p>
+            <w:pPr>
+              <w:spacing w:before="480" w:after="480"/>
+              <w:ind w:left="494" w:hanging="262"/>
+              <w:rPr>
+                <w:rFonts w:ascii="Times New Roman" w:eastAsia="Times New Roman" w:hAnsi="Times New Roman" w:cs="Times New Roman"/>
+                <w:sz w:val="24"/>
+                <w:szCs w:val="24"/>
+              </w:rPr>
+            </w:pPr>
+            <w:r>
+              <w:rPr>
+                <w:rFonts w:ascii="Times New Roman" w:eastAsia="Times New Roman" w:hAnsi="Times New Roman" w:cs="Times New Roman"/>
+                <w:sz w:val="24"/>
+                <w:szCs w:val="24"/>
+              </w:rPr>
+              <w:t>This use case is part of the admissions section of the university admission system.</w:t>
+            </w:r>
+          </w:p>
+        </w:tc>
+      </w:tr>
+      <w:tr>
+        <w:tc>
+          <w:tcPr>
+            <w:tcW w:w="2368" w:type="dxa"/>
+          </w:tcPr>
+          <w:p>
+            <w:pPr>
+              <w:spacing w:before="480" w:after="480"/>
+              <w:ind w:left="337"/>
+              <w:rPr>
+                <w:rFonts w:ascii="Times New Roman" w:eastAsia="Times New Roman" w:hAnsi="Times New Roman" w:cs="Times New Roman"/>
+                <w:sz w:val="24"/>
+                <w:szCs w:val="24"/>
+              </w:rPr>
+            </w:pPr>
+            <w:r>
+              <w:rPr>
+                <w:rFonts w:ascii="Times New Roman" w:eastAsia="Times New Roman" w:hAnsi="Times New Roman" w:cs="Times New Roman"/>
+                <w:sz w:val="24"/>
+                <w:szCs w:val="24"/>
+              </w:rPr>
+              <w:lastRenderedPageBreak/>
+              <w:t>Special Requirements</w:t>
+            </w:r>
+          </w:p>
+        </w:tc>
+        <w:tc>
+          <w:tcPr>
+            <w:tcW w:w="7437" w:type="dxa"/>
+          </w:tcPr>
+          <w:p>
+            <w:pPr>
+              <w:numPr>
+                <w:ilvl w:val="0"/>
+                <w:numId w:val="44"/>
+              </w:numPr>
+              <w:pBdr>
+                <w:top w:val="nil"/>
+                <w:left w:val="nil"/>
+                <w:bottom w:val="nil"/>
+                <w:right w:val="nil"/>
+                <w:between w:val="nil"/>
+              </w:pBdr>
+              <w:spacing w:before="480" w:after="0" w:line="240" w:lineRule="auto"/>
+              <w:ind w:left="494" w:hanging="262"/>
+              <w:rPr>
+                <w:rFonts w:ascii="Times New Roman" w:eastAsia="Times New Roman" w:hAnsi="Times New Roman" w:cs="Times New Roman"/>
+                <w:color w:val="000000"/>
+                <w:sz w:val="24"/>
+                <w:szCs w:val="24"/>
+              </w:rPr>
+            </w:pPr>
+            <w:r>
+              <w:rPr>
+                <w:rFonts w:ascii="Times New Roman" w:eastAsia="Times New Roman" w:hAnsi="Times New Roman" w:cs="Times New Roman"/>
+                <w:color w:val="000000"/>
+                <w:sz w:val="24"/>
+                <w:szCs w:val="24"/>
+              </w:rPr>
+              <w:t>The system must comply with university policies and regulations regarding eligibility criteria.</w:t>
+            </w:r>
+          </w:p>
+          <w:p>
+            <w:pPr>
+              <w:numPr>
+                <w:ilvl w:val="0"/>
+                <w:numId w:val="44"/>
+              </w:numPr>
+              <w:pBdr>
+                <w:top w:val="nil"/>
+                <w:left w:val="nil"/>
+                <w:bottom w:val="nil"/>
+                <w:right w:val="nil"/>
+                <w:between w:val="nil"/>
+              </w:pBdr>
+              <w:spacing w:after="480" w:line="240" w:lineRule="auto"/>
+              <w:ind w:left="494" w:hanging="262"/>
+              <w:rPr>
+                <w:rFonts w:ascii="Times New Roman" w:eastAsia="Times New Roman" w:hAnsi="Times New Roman" w:cs="Times New Roman"/>
+                <w:color w:val="000000"/>
+                <w:sz w:val="24"/>
+                <w:szCs w:val="24"/>
+              </w:rPr>
+            </w:pPr>
+            <w:r>
+              <w:rPr>
+                <w:rFonts w:ascii="Times New Roman" w:eastAsia="Times New Roman" w:hAnsi="Times New Roman" w:cs="Times New Roman"/>
+                <w:color w:val="000000"/>
+                <w:sz w:val="24"/>
+                <w:szCs w:val="24"/>
+              </w:rPr>
+              <w:t>The system must be able to handle multiple eligibility criteria for different programs and departments.</w:t>
+            </w:r>
+          </w:p>
+        </w:tc>
+      </w:tr>
+    </w:tbl>
+    <w:p>
+      <w:pPr>
+        <w:rPr>
+          <w:b/>
+          <w:sz w:val="24"/>
+          <w:szCs w:val="24"/>
+        </w:rPr>
+      </w:pPr>
+    </w:p>
+    <w:p>
+      <w:pPr>
+        <w:rPr>
+          <w:b/>
+          <w:sz w:val="24"/>
+          <w:szCs w:val="24"/>
+        </w:rPr>
+      </w:pPr>
+    </w:p>
+    <w:p>
+      <w:pPr>
+        <w:rPr>
+          <w:b/>
+          <w:sz w:val="24"/>
+          <w:szCs w:val="24"/>
+        </w:rPr>
+      </w:pPr>
+      <w:r>
+        <w:rPr>
+          <w:b/>
+          <w:noProof/>
+          <w:sz w:val="24"/>
+          <w:szCs w:val="24"/>
+        </w:rPr>
+        <w:drawing>
+          <wp:inline distT="114300" distB="114300" distL="114300" distR="114300" wp14:anchorId="6E1F4C89" wp14:editId="41C80B65">
+            <wp:extent cx="4459530" cy="2444818"/>
+            <wp:effectExtent l="0" t="0" r="0" b="0"/>
+            <wp:docPr id="9" name="image3.jpg"/>
+            <wp:cNvGraphicFramePr/>
+            <a:graphic xmlns:a="http://schemas.openxmlformats.org/drawingml/2006/main">
+              <a:graphicData uri="http://schemas.openxmlformats.org/drawingml/2006/picture">
+                <pic:pic xmlns:pic="http://schemas.openxmlformats.org/drawingml/2006/picture">
+                  <pic:nvPicPr>
+                    <pic:cNvPr id="0" name="image3.jpg"/>
+                    <pic:cNvPicPr preferRelativeResize="0"/>
+                  </pic:nvPicPr>
+                  <pic:blipFill>
+                    <a:blip r:embed="rId19"/>
+                    <a:srcRect/>
+                    <a:stretch>
+                      <a:fillRect/>
+                    </a:stretch>
+                  </pic:blipFill>
+                  <pic:spPr>
+                    <a:xfrm>
+                      <a:off x="0" y="0"/>
+                      <a:ext cx="4459530" cy="2444818"/>
+                    </a:xfrm>
+                    <a:prstGeom prst="rect">
+                      <a:avLst/>
+                    </a:prstGeom>
+                    <a:ln/>
+                  </pic:spPr>
+                </pic:pic>
+              </a:graphicData>
+            </a:graphic>
+          </wp:inline>
+        </w:drawing>
+      </w:r>
+    </w:p>
+    <w:p/>
+    <w:p>
+      <w:pPr>
+        <w:rPr>
+          <w:rFonts w:ascii="Times New Roman" w:eastAsia="Times New Roman" w:hAnsi="Times New Roman" w:cs="Times New Roman"/>
+          <w:sz w:val="24"/>
+          <w:szCs w:val="24"/>
+        </w:rPr>
+      </w:pPr>
+    </w:p>
+    <w:p>
+      <w:pPr>
+        <w:rPr>
+          <w:rFonts w:ascii="Times New Roman" w:eastAsia="Times New Roman" w:hAnsi="Times New Roman" w:cs="Times New Roman"/>
+          <w:sz w:val="24"/>
+          <w:szCs w:val="24"/>
+        </w:rPr>
+      </w:pPr>
+    </w:p>
     <w:p/>
     <w:sectPr>
-      <w:headerReference w:type="default" r:id="rId17"/>
-      <w:footerReference w:type="default" r:id="rId18"/>
+      <w:headerReference w:type="default" r:id="rId20"/>
+      <w:footerReference w:type="default" r:id="rId21"/>
       <w:pgSz w:w="12240" w:h="15840"/>
       <w:pgMar w:top="1440" w:right="1440" w:bottom="1440" w:left="1440" w:header="720" w:footer="720" w:gutter="0"/>
       <w:pgBorders w:offsetFrom="page">
@@ -21445,7 +26248,7 @@
           <w:rPr>
             <w:noProof/>
           </w:rPr>
-          <w:t>3</w:t>
+          <w:t>21</w:t>
         </w:r>
         <w:r>
           <w:rPr>
@@ -21583,7 +26386,6 @@
                             <w:dataBinding w:prefixMappings="xmlns:ns0='http://purl.org/dc/elements/1.1/' xmlns:ns1='http://schemas.openxmlformats.org/package/2006/metadata/core-properties' " w:xpath="/ns1:coreProperties[1]/ns0:title[1]" w:storeItemID="{6C3C8BC8-F283-45AE-878A-BAB7291924A1}"/>
                             <w:text/>
                           </w:sdtPr>
-                          <w:sdtEndPr/>
                           <w:sdtContent>
                             <w:p>
                               <w:pPr>
@@ -21645,7 +26447,6 @@
                       <w:dataBinding w:prefixMappings="xmlns:ns0='http://purl.org/dc/elements/1.1/' xmlns:ns1='http://schemas.openxmlformats.org/package/2006/metadata/core-properties' " w:xpath="/ns1:coreProperties[1]/ns0:title[1]" w:storeItemID="{6C3C8BC8-F283-45AE-878A-BAB7291924A1}"/>
                       <w:text/>
                     </w:sdtPr>
-                    <w:sdtEndPr/>
                     <w:sdtContent>
                       <w:p>
                         <w:pPr>
@@ -21857,6 +26658,178 @@
     </w:lvl>
   </w:abstractNum>
   <w:abstractNum w:abstractNumId="2" w15:restartNumberingAfterBreak="0">
+    <w:nsid w:val="087943A3"/>
+    <w:multiLevelType w:val="multilevel"/>
+    <w:tmpl w:val="EC80711C"/>
+    <w:lvl w:ilvl="0">
+      <w:start w:val="1"/>
+      <w:numFmt w:val="decimal"/>
+      <w:lvlText w:val="%1."/>
+      <w:lvlJc w:val="left"/>
+      <w:pPr>
+        <w:ind w:left="1057" w:hanging="360"/>
+      </w:pPr>
+    </w:lvl>
+    <w:lvl w:ilvl="1">
+      <w:start w:val="1"/>
+      <w:numFmt w:val="lowerLetter"/>
+      <w:lvlText w:val="%2."/>
+      <w:lvlJc w:val="left"/>
+      <w:pPr>
+        <w:ind w:left="1777" w:hanging="360"/>
+      </w:pPr>
+    </w:lvl>
+    <w:lvl w:ilvl="2">
+      <w:start w:val="1"/>
+      <w:numFmt w:val="lowerRoman"/>
+      <w:lvlText w:val="%3."/>
+      <w:lvlJc w:val="right"/>
+      <w:pPr>
+        <w:ind w:left="2497" w:hanging="180"/>
+      </w:pPr>
+    </w:lvl>
+    <w:lvl w:ilvl="3">
+      <w:start w:val="1"/>
+      <w:numFmt w:val="decimal"/>
+      <w:lvlText w:val="%4."/>
+      <w:lvlJc w:val="left"/>
+      <w:pPr>
+        <w:ind w:left="3217" w:hanging="360"/>
+      </w:pPr>
+    </w:lvl>
+    <w:lvl w:ilvl="4">
+      <w:start w:val="1"/>
+      <w:numFmt w:val="lowerLetter"/>
+      <w:lvlText w:val="%5."/>
+      <w:lvlJc w:val="left"/>
+      <w:pPr>
+        <w:ind w:left="3937" w:hanging="360"/>
+      </w:pPr>
+    </w:lvl>
+    <w:lvl w:ilvl="5">
+      <w:start w:val="1"/>
+      <w:numFmt w:val="lowerRoman"/>
+      <w:lvlText w:val="%6."/>
+      <w:lvlJc w:val="right"/>
+      <w:pPr>
+        <w:ind w:left="4657" w:hanging="180"/>
+      </w:pPr>
+    </w:lvl>
+    <w:lvl w:ilvl="6">
+      <w:start w:val="1"/>
+      <w:numFmt w:val="decimal"/>
+      <w:lvlText w:val="%7."/>
+      <w:lvlJc w:val="left"/>
+      <w:pPr>
+        <w:ind w:left="5377" w:hanging="360"/>
+      </w:pPr>
+    </w:lvl>
+    <w:lvl w:ilvl="7">
+      <w:start w:val="1"/>
+      <w:numFmt w:val="lowerLetter"/>
+      <w:lvlText w:val="%8."/>
+      <w:lvlJc w:val="left"/>
+      <w:pPr>
+        <w:ind w:left="6097" w:hanging="360"/>
+      </w:pPr>
+    </w:lvl>
+    <w:lvl w:ilvl="8">
+      <w:start w:val="1"/>
+      <w:numFmt w:val="lowerRoman"/>
+      <w:lvlText w:val="%9."/>
+      <w:lvlJc w:val="right"/>
+      <w:pPr>
+        <w:ind w:left="6817" w:hanging="180"/>
+      </w:pPr>
+    </w:lvl>
+  </w:abstractNum>
+  <w:abstractNum w:abstractNumId="3" w15:restartNumberingAfterBreak="0">
+    <w:nsid w:val="09C90711"/>
+    <w:multiLevelType w:val="multilevel"/>
+    <w:tmpl w:val="9EB27DB6"/>
+    <w:lvl w:ilvl="0">
+      <w:start w:val="1"/>
+      <w:numFmt w:val="decimal"/>
+      <w:lvlText w:val="%1."/>
+      <w:lvlJc w:val="left"/>
+      <w:pPr>
+        <w:ind w:left="1057" w:hanging="360"/>
+      </w:pPr>
+    </w:lvl>
+    <w:lvl w:ilvl="1">
+      <w:start w:val="1"/>
+      <w:numFmt w:val="lowerLetter"/>
+      <w:lvlText w:val="%2."/>
+      <w:lvlJc w:val="left"/>
+      <w:pPr>
+        <w:ind w:left="1777" w:hanging="360"/>
+      </w:pPr>
+    </w:lvl>
+    <w:lvl w:ilvl="2">
+      <w:start w:val="1"/>
+      <w:numFmt w:val="lowerRoman"/>
+      <w:lvlText w:val="%3."/>
+      <w:lvlJc w:val="right"/>
+      <w:pPr>
+        <w:ind w:left="2497" w:hanging="180"/>
+      </w:pPr>
+    </w:lvl>
+    <w:lvl w:ilvl="3">
+      <w:start w:val="1"/>
+      <w:numFmt w:val="decimal"/>
+      <w:lvlText w:val="%4."/>
+      <w:lvlJc w:val="left"/>
+      <w:pPr>
+        <w:ind w:left="3217" w:hanging="360"/>
+      </w:pPr>
+    </w:lvl>
+    <w:lvl w:ilvl="4">
+      <w:start w:val="1"/>
+      <w:numFmt w:val="lowerLetter"/>
+      <w:lvlText w:val="%5."/>
+      <w:lvlJc w:val="left"/>
+      <w:pPr>
+        <w:ind w:left="3937" w:hanging="360"/>
+      </w:pPr>
+    </w:lvl>
+    <w:lvl w:ilvl="5">
+      <w:start w:val="1"/>
+      <w:numFmt w:val="lowerRoman"/>
+      <w:lvlText w:val="%6."/>
+      <w:lvlJc w:val="right"/>
+      <w:pPr>
+        <w:ind w:left="4657" w:hanging="180"/>
+      </w:pPr>
+    </w:lvl>
+    <w:lvl w:ilvl="6">
+      <w:start w:val="1"/>
+      <w:numFmt w:val="decimal"/>
+      <w:lvlText w:val="%7."/>
+      <w:lvlJc w:val="left"/>
+      <w:pPr>
+        <w:ind w:left="5377" w:hanging="360"/>
+      </w:pPr>
+    </w:lvl>
+    <w:lvl w:ilvl="7">
+      <w:start w:val="1"/>
+      <w:numFmt w:val="lowerLetter"/>
+      <w:lvlText w:val="%8."/>
+      <w:lvlJc w:val="left"/>
+      <w:pPr>
+        <w:ind w:left="6097" w:hanging="360"/>
+      </w:pPr>
+    </w:lvl>
+    <w:lvl w:ilvl="8">
+      <w:start w:val="1"/>
+      <w:numFmt w:val="lowerRoman"/>
+      <w:lvlText w:val="%9."/>
+      <w:lvlJc w:val="right"/>
+      <w:pPr>
+        <w:ind w:left="6817" w:hanging="180"/>
+      </w:pPr>
+    </w:lvl>
+  </w:abstractNum>
+  <w:abstractNum w:abstractNumId="4" w15:restartNumberingAfterBreak="0">
     <w:nsid w:val="10CD37F5"/>
     <w:multiLevelType w:val="hybridMultilevel"/>
     <w:tmpl w:val="C57E0558"/>
@@ -21942,7 +26915,121 @@
       </w:pPr>
     </w:lvl>
   </w:abstractNum>
-  <w:abstractNum w:abstractNumId="3" w15:restartNumberingAfterBreak="0">
+  <w:abstractNum w:abstractNumId="5" w15:restartNumberingAfterBreak="0">
+    <w:nsid w:val="12C12C22"/>
+    <w:multiLevelType w:val="multilevel"/>
+    <w:tmpl w:val="83C22D0C"/>
+    <w:lvl w:ilvl="0">
+      <w:start w:val="1"/>
+      <w:numFmt w:val="decimal"/>
+      <w:lvlText w:val="%1."/>
+      <w:lvlJc w:val="left"/>
+      <w:pPr>
+        <w:ind w:left="720" w:hanging="360"/>
+      </w:pPr>
+      <w:rPr>
+        <w:rFonts w:ascii="Roboto" w:eastAsia="Roboto" w:hAnsi="Roboto" w:cs="Roboto"/>
+        <w:u w:val="none"/>
+      </w:rPr>
+    </w:lvl>
+    <w:lvl w:ilvl="1">
+      <w:start w:val="1"/>
+      <w:numFmt w:val="lowerLetter"/>
+      <w:lvlText w:val="%2."/>
+      <w:lvlJc w:val="left"/>
+      <w:pPr>
+        <w:ind w:left="1440" w:hanging="360"/>
+      </w:pPr>
+      <w:rPr>
+        <w:u w:val="none"/>
+      </w:rPr>
+    </w:lvl>
+    <w:lvl w:ilvl="2">
+      <w:start w:val="1"/>
+      <w:numFmt w:val="lowerRoman"/>
+      <w:lvlText w:val="%3."/>
+      <w:lvlJc w:val="left"/>
+      <w:pPr>
+        <w:ind w:left="2160" w:hanging="360"/>
+      </w:pPr>
+      <w:rPr>
+        <w:u w:val="none"/>
+      </w:rPr>
+    </w:lvl>
+    <w:lvl w:ilvl="3">
+      <w:start w:val="1"/>
+      <w:numFmt w:val="decimal"/>
+      <w:lvlText w:val="%4."/>
+      <w:lvlJc w:val="left"/>
+      <w:pPr>
+        <w:ind w:left="2880" w:hanging="360"/>
+      </w:pPr>
+      <w:rPr>
+        <w:u w:val="none"/>
+      </w:rPr>
+    </w:lvl>
+    <w:lvl w:ilvl="4">
+      <w:start w:val="1"/>
+      <w:numFmt w:val="lowerLetter"/>
+      <w:lvlText w:val="%5."/>
+      <w:lvlJc w:val="left"/>
+      <w:pPr>
+        <w:ind w:left="3600" w:hanging="360"/>
+      </w:pPr>
+      <w:rPr>
+        <w:u w:val="none"/>
+      </w:rPr>
+    </w:lvl>
+    <w:lvl w:ilvl="5">
+      <w:start w:val="1"/>
+      <w:numFmt w:val="lowerRoman"/>
+      <w:lvlText w:val="%6."/>
+      <w:lvlJc w:val="left"/>
+      <w:pPr>
+        <w:ind w:left="4320" w:hanging="360"/>
+      </w:pPr>
+      <w:rPr>
+        <w:u w:val="none"/>
+      </w:rPr>
+    </w:lvl>
+    <w:lvl w:ilvl="6">
+      <w:start w:val="1"/>
+      <w:numFmt w:val="decimal"/>
+      <w:lvlText w:val="%7."/>
+      <w:lvlJc w:val="left"/>
+      <w:pPr>
+        <w:ind w:left="5040" w:hanging="360"/>
+      </w:pPr>
+      <w:rPr>
+        <w:u w:val="none"/>
+      </w:rPr>
+    </w:lvl>
+    <w:lvl w:ilvl="7">
+      <w:start w:val="1"/>
+      <w:numFmt w:val="lowerLetter"/>
+      <w:lvlText w:val="%8."/>
+      <w:lvlJc w:val="left"/>
+      <w:pPr>
+        <w:ind w:left="5760" w:hanging="360"/>
+      </w:pPr>
+      <w:rPr>
+        <w:u w:val="none"/>
+      </w:rPr>
+    </w:lvl>
+    <w:lvl w:ilvl="8">
+      <w:start w:val="1"/>
+      <w:numFmt w:val="lowerRoman"/>
+      <w:lvlText w:val="%9."/>
+      <w:lvlJc w:val="left"/>
+      <w:pPr>
+        <w:ind w:left="6480" w:hanging="360"/>
+      </w:pPr>
+      <w:rPr>
+        <w:u w:val="none"/>
+      </w:rPr>
+    </w:lvl>
+  </w:abstractNum>
+  <w:abstractNum w:abstractNumId="6" w15:restartNumberingAfterBreak="0">
     <w:nsid w:val="15440805"/>
     <w:multiLevelType w:val="hybridMultilevel"/>
     <w:tmpl w:val="BD10A330"/>
@@ -22028,7 +27115,7 @@
       </w:pPr>
     </w:lvl>
   </w:abstractNum>
-  <w:abstractNum w:abstractNumId="4" w15:restartNumberingAfterBreak="0">
+  <w:abstractNum w:abstractNumId="7" w15:restartNumberingAfterBreak="0">
     <w:nsid w:val="17596F62"/>
     <w:multiLevelType w:val="multilevel"/>
     <w:tmpl w:val="ADBA44A8"/>
@@ -22141,7 +27228,7 @@
       </w:pPr>
     </w:lvl>
   </w:abstractNum>
-  <w:abstractNum w:abstractNumId="5" w15:restartNumberingAfterBreak="0">
+  <w:abstractNum w:abstractNumId="8" w15:restartNumberingAfterBreak="0">
     <w:nsid w:val="1A5013A6"/>
     <w:multiLevelType w:val="multilevel"/>
     <w:tmpl w:val="E8523E38"/>
@@ -22254,7 +27341,7 @@
       </w:pPr>
     </w:lvl>
   </w:abstractNum>
-  <w:abstractNum w:abstractNumId="6" w15:restartNumberingAfterBreak="0">
+  <w:abstractNum w:abstractNumId="9" w15:restartNumberingAfterBreak="0">
     <w:nsid w:val="1E696ACE"/>
     <w:multiLevelType w:val="hybridMultilevel"/>
     <w:tmpl w:val="8B6AE010"/>
@@ -22340,7 +27427,292 @@
       </w:pPr>
     </w:lvl>
   </w:abstractNum>
-  <w:abstractNum w:abstractNumId="7" w15:restartNumberingAfterBreak="0">
+  <w:abstractNum w:abstractNumId="10" w15:restartNumberingAfterBreak="0">
+    <w:nsid w:val="1ED50C26"/>
+    <w:multiLevelType w:val="multilevel"/>
+    <w:tmpl w:val="5E08BF3C"/>
+    <w:lvl w:ilvl="0">
+      <w:start w:val="1"/>
+      <w:numFmt w:val="decimal"/>
+      <w:lvlText w:val="%1."/>
+      <w:lvlJc w:val="left"/>
+      <w:pPr>
+        <w:ind w:left="720" w:hanging="360"/>
+      </w:pPr>
+      <w:rPr>
+        <w:u w:val="none"/>
+      </w:rPr>
+    </w:lvl>
+    <w:lvl w:ilvl="1">
+      <w:start w:val="1"/>
+      <w:numFmt w:val="lowerLetter"/>
+      <w:lvlText w:val="%2."/>
+      <w:lvlJc w:val="left"/>
+      <w:pPr>
+        <w:ind w:left="1440" w:hanging="360"/>
+      </w:pPr>
+      <w:rPr>
+        <w:u w:val="none"/>
+      </w:rPr>
+    </w:lvl>
+    <w:lvl w:ilvl="2">
+      <w:start w:val="1"/>
+      <w:numFmt w:val="lowerRoman"/>
+      <w:lvlText w:val="%3."/>
+      <w:lvlJc w:val="right"/>
+      <w:pPr>
+        <w:ind w:left="2160" w:hanging="360"/>
+      </w:pPr>
+      <w:rPr>
+        <w:u w:val="none"/>
+      </w:rPr>
+    </w:lvl>
+    <w:lvl w:ilvl="3">
+      <w:start w:val="1"/>
+      <w:numFmt w:val="decimal"/>
+      <w:lvlText w:val="%4."/>
+      <w:lvlJc w:val="left"/>
+      <w:pPr>
+        <w:ind w:left="2880" w:hanging="360"/>
+      </w:pPr>
+      <w:rPr>
+        <w:u w:val="none"/>
+      </w:rPr>
+    </w:lvl>
+    <w:lvl w:ilvl="4">
+      <w:start w:val="1"/>
+      <w:numFmt w:val="lowerLetter"/>
+      <w:lvlText w:val="%5."/>
+      <w:lvlJc w:val="left"/>
+      <w:pPr>
+        <w:ind w:left="3600" w:hanging="360"/>
+      </w:pPr>
+      <w:rPr>
+        <w:u w:val="none"/>
+      </w:rPr>
+    </w:lvl>
+    <w:lvl w:ilvl="5">
+      <w:start w:val="1"/>
+      <w:numFmt w:val="lowerRoman"/>
+      <w:lvlText w:val="%6."/>
+      <w:lvlJc w:val="right"/>
+      <w:pPr>
+        <w:ind w:left="4320" w:hanging="360"/>
+      </w:pPr>
+      <w:rPr>
+        <w:u w:val="none"/>
+      </w:rPr>
+    </w:lvl>
+    <w:lvl w:ilvl="6">
+      <w:start w:val="1"/>
+      <w:numFmt w:val="decimal"/>
+      <w:lvlText w:val="%7."/>
+      <w:lvlJc w:val="left"/>
+      <w:pPr>
+        <w:ind w:left="5040" w:hanging="360"/>
+      </w:pPr>
+      <w:rPr>
+        <w:u w:val="none"/>
+      </w:rPr>
+    </w:lvl>
+    <w:lvl w:ilvl="7">
+      <w:start w:val="1"/>
+      <w:numFmt w:val="lowerLetter"/>
+      <w:lvlText w:val="%8."/>
+      <w:lvlJc w:val="left"/>
+      <w:pPr>
+        <w:ind w:left="5760" w:hanging="360"/>
+      </w:pPr>
+      <w:rPr>
+        <w:u w:val="none"/>
+      </w:rPr>
+    </w:lvl>
+    <w:lvl w:ilvl="8">
+      <w:start w:val="1"/>
+      <w:numFmt w:val="lowerRoman"/>
+      <w:lvlText w:val="%9."/>
+      <w:lvlJc w:val="right"/>
+      <w:pPr>
+        <w:ind w:left="6480" w:hanging="360"/>
+      </w:pPr>
+      <w:rPr>
+        <w:u w:val="none"/>
+      </w:rPr>
+    </w:lvl>
+  </w:abstractNum>
+  <w:abstractNum w:abstractNumId="11" w15:restartNumberingAfterBreak="0">
+    <w:nsid w:val="205A47C5"/>
+    <w:multiLevelType w:val="multilevel"/>
+    <w:tmpl w:val="0D607758"/>
+    <w:lvl w:ilvl="0">
+      <w:start w:val="1"/>
+      <w:numFmt w:val="decimal"/>
+      <w:lvlText w:val="%1."/>
+      <w:lvlJc w:val="left"/>
+      <w:pPr>
+        <w:ind w:left="1057" w:hanging="360"/>
+      </w:pPr>
+    </w:lvl>
+    <w:lvl w:ilvl="1">
+      <w:start w:val="1"/>
+      <w:numFmt w:val="lowerLetter"/>
+      <w:lvlText w:val="%2."/>
+      <w:lvlJc w:val="left"/>
+      <w:pPr>
+        <w:ind w:left="1777" w:hanging="360"/>
+      </w:pPr>
+    </w:lvl>
+    <w:lvl w:ilvl="2">
+      <w:start w:val="1"/>
+      <w:numFmt w:val="lowerRoman"/>
+      <w:lvlText w:val="%3."/>
+      <w:lvlJc w:val="right"/>
+      <w:pPr>
+        <w:ind w:left="2497" w:hanging="180"/>
+      </w:pPr>
+    </w:lvl>
+    <w:lvl w:ilvl="3">
+      <w:start w:val="1"/>
+      <w:numFmt w:val="decimal"/>
+      <w:lvlText w:val="%4."/>
+      <w:lvlJc w:val="left"/>
+      <w:pPr>
+        <w:ind w:left="3217" w:hanging="360"/>
+      </w:pPr>
+    </w:lvl>
+    <w:lvl w:ilvl="4">
+      <w:start w:val="1"/>
+      <w:numFmt w:val="lowerLetter"/>
+      <w:lvlText w:val="%5."/>
+      <w:lvlJc w:val="left"/>
+      <w:pPr>
+        <w:ind w:left="3937" w:hanging="360"/>
+      </w:pPr>
+    </w:lvl>
+    <w:lvl w:ilvl="5">
+      <w:start w:val="1"/>
+      <w:numFmt w:val="lowerRoman"/>
+      <w:lvlText w:val="%6."/>
+      <w:lvlJc w:val="right"/>
+      <w:pPr>
+        <w:ind w:left="4657" w:hanging="180"/>
+      </w:pPr>
+    </w:lvl>
+    <w:lvl w:ilvl="6">
+      <w:start w:val="1"/>
+      <w:numFmt w:val="decimal"/>
+      <w:lvlText w:val="%7."/>
+      <w:lvlJc w:val="left"/>
+      <w:pPr>
+        <w:ind w:left="5377" w:hanging="360"/>
+      </w:pPr>
+    </w:lvl>
+    <w:lvl w:ilvl="7">
+      <w:start w:val="1"/>
+      <w:numFmt w:val="lowerLetter"/>
+      <w:lvlText w:val="%8."/>
+      <w:lvlJc w:val="left"/>
+      <w:pPr>
+        <w:ind w:left="6097" w:hanging="360"/>
+      </w:pPr>
+    </w:lvl>
+    <w:lvl w:ilvl="8">
+      <w:start w:val="1"/>
+      <w:numFmt w:val="lowerRoman"/>
+      <w:lvlText w:val="%9."/>
+      <w:lvlJc w:val="right"/>
+      <w:pPr>
+        <w:ind w:left="6817" w:hanging="180"/>
+      </w:pPr>
+    </w:lvl>
+  </w:abstractNum>
+  <w:abstractNum w:abstractNumId="12" w15:restartNumberingAfterBreak="0">
+    <w:nsid w:val="229F6112"/>
+    <w:multiLevelType w:val="multilevel"/>
+    <w:tmpl w:val="705039FE"/>
+    <w:lvl w:ilvl="0">
+      <w:start w:val="1"/>
+      <w:numFmt w:val="decimal"/>
+      <w:lvlText w:val="%1."/>
+      <w:lvlJc w:val="left"/>
+      <w:pPr>
+        <w:ind w:left="1057" w:hanging="360"/>
+      </w:pPr>
+    </w:lvl>
+    <w:lvl w:ilvl="1">
+      <w:start w:val="1"/>
+      <w:numFmt w:val="lowerLetter"/>
+      <w:lvlText w:val="%2."/>
+      <w:lvlJc w:val="left"/>
+      <w:pPr>
+        <w:ind w:left="1777" w:hanging="360"/>
+      </w:pPr>
+    </w:lvl>
+    <w:lvl w:ilvl="2">
+      <w:start w:val="1"/>
+      <w:numFmt w:val="lowerRoman"/>
+      <w:lvlText w:val="%3."/>
+      <w:lvlJc w:val="right"/>
+      <w:pPr>
+        <w:ind w:left="2497" w:hanging="180"/>
+      </w:pPr>
+    </w:lvl>
+    <w:lvl w:ilvl="3">
+      <w:start w:val="1"/>
+      <w:numFmt w:val="decimal"/>
+      <w:lvlText w:val="%4."/>
+      <w:lvlJc w:val="left"/>
+      <w:pPr>
+        <w:ind w:left="3217" w:hanging="360"/>
+      </w:pPr>
+    </w:lvl>
+    <w:lvl w:ilvl="4">
+      <w:start w:val="1"/>
+      <w:numFmt w:val="lowerLetter"/>
+      <w:lvlText w:val="%5."/>
+      <w:lvlJc w:val="left"/>
+      <w:pPr>
+        <w:ind w:left="3937" w:hanging="360"/>
+      </w:pPr>
+    </w:lvl>
+    <w:lvl w:ilvl="5">
+      <w:start w:val="1"/>
+      <w:numFmt w:val="lowerRoman"/>
+      <w:lvlText w:val="%6."/>
+      <w:lvlJc w:val="right"/>
+      <w:pPr>
+        <w:ind w:left="4657" w:hanging="180"/>
+      </w:pPr>
+    </w:lvl>
+    <w:lvl w:ilvl="6">
+      <w:start w:val="1"/>
+      <w:numFmt w:val="decimal"/>
+      <w:lvlText w:val="%7."/>
+      <w:lvlJc w:val="left"/>
+      <w:pPr>
+        <w:ind w:left="5377" w:hanging="360"/>
+      </w:pPr>
+    </w:lvl>
+    <w:lvl w:ilvl="7">
+      <w:start w:val="1"/>
+      <w:numFmt w:val="lowerLetter"/>
+      <w:lvlText w:val="%8."/>
+      <w:lvlJc w:val="left"/>
+      <w:pPr>
+        <w:ind w:left="6097" w:hanging="360"/>
+      </w:pPr>
+    </w:lvl>
+    <w:lvl w:ilvl="8">
+      <w:start w:val="1"/>
+      <w:numFmt w:val="lowerRoman"/>
+      <w:lvlText w:val="%9."/>
+      <w:lvlJc w:val="right"/>
+      <w:pPr>
+        <w:ind w:left="6817" w:hanging="180"/>
+      </w:pPr>
+    </w:lvl>
+  </w:abstractNum>
+  <w:abstractNum w:abstractNumId="13" w15:restartNumberingAfterBreak="0">
     <w:nsid w:val="23D14F84"/>
     <w:multiLevelType w:val="hybridMultilevel"/>
     <w:tmpl w:val="9E9A03C2"/>
@@ -22453,7 +27825,7 @@
       </w:rPr>
     </w:lvl>
   </w:abstractNum>
-  <w:abstractNum w:abstractNumId="8" w15:restartNumberingAfterBreak="0">
+  <w:abstractNum w:abstractNumId="14" w15:restartNumberingAfterBreak="0">
     <w:nsid w:val="2C992791"/>
     <w:multiLevelType w:val="hybridMultilevel"/>
     <w:tmpl w:val="667041D4"/>
@@ -22539,7 +27911,233 @@
       </w:pPr>
     </w:lvl>
   </w:abstractNum>
-  <w:abstractNum w:abstractNumId="9" w15:restartNumberingAfterBreak="0">
+  <w:abstractNum w:abstractNumId="15" w15:restartNumberingAfterBreak="0">
+    <w:nsid w:val="2CC25D2B"/>
+    <w:multiLevelType w:val="multilevel"/>
+    <w:tmpl w:val="0D303D98"/>
+    <w:lvl w:ilvl="0">
+      <w:start w:val="1"/>
+      <w:numFmt w:val="decimal"/>
+      <w:lvlText w:val="%1."/>
+      <w:lvlJc w:val="left"/>
+      <w:pPr>
+        <w:ind w:left="720" w:hanging="360"/>
+      </w:pPr>
+      <w:rPr>
+        <w:u w:val="none"/>
+      </w:rPr>
+    </w:lvl>
+    <w:lvl w:ilvl="1">
+      <w:start w:val="1"/>
+      <w:numFmt w:val="lowerLetter"/>
+      <w:lvlText w:val="%2."/>
+      <w:lvlJc w:val="left"/>
+      <w:pPr>
+        <w:ind w:left="1440" w:hanging="360"/>
+      </w:pPr>
+      <w:rPr>
+        <w:u w:val="none"/>
+      </w:rPr>
+    </w:lvl>
+    <w:lvl w:ilvl="2">
+      <w:start w:val="1"/>
+      <w:numFmt w:val="lowerRoman"/>
+      <w:lvlText w:val="%3."/>
+      <w:lvlJc w:val="right"/>
+      <w:pPr>
+        <w:ind w:left="2160" w:hanging="360"/>
+      </w:pPr>
+      <w:rPr>
+        <w:u w:val="none"/>
+      </w:rPr>
+    </w:lvl>
+    <w:lvl w:ilvl="3">
+      <w:start w:val="1"/>
+      <w:numFmt w:val="decimal"/>
+      <w:lvlText w:val="%4."/>
+      <w:lvlJc w:val="left"/>
+      <w:pPr>
+        <w:ind w:left="2880" w:hanging="360"/>
+      </w:pPr>
+      <w:rPr>
+        <w:u w:val="none"/>
+      </w:rPr>
+    </w:lvl>
+    <w:lvl w:ilvl="4">
+      <w:start w:val="1"/>
+      <w:numFmt w:val="lowerLetter"/>
+      <w:lvlText w:val="%5."/>
+      <w:lvlJc w:val="left"/>
+      <w:pPr>
+        <w:ind w:left="3600" w:hanging="360"/>
+      </w:pPr>
+      <w:rPr>
+        <w:u w:val="none"/>
+      </w:rPr>
+    </w:lvl>
+    <w:lvl w:ilvl="5">
+      <w:start w:val="1"/>
+      <w:numFmt w:val="lowerRoman"/>
+      <w:lvlText w:val="%6."/>
+      <w:lvlJc w:val="right"/>
+      <w:pPr>
+        <w:ind w:left="4320" w:hanging="360"/>
+      </w:pPr>
+      <w:rPr>
+        <w:u w:val="none"/>
+      </w:rPr>
+    </w:lvl>
+    <w:lvl w:ilvl="6">
+      <w:start w:val="1"/>
+      <w:numFmt w:val="decimal"/>
+      <w:lvlText w:val="%7."/>
+      <w:lvlJc w:val="left"/>
+      <w:pPr>
+        <w:ind w:left="5040" w:hanging="360"/>
+      </w:pPr>
+      <w:rPr>
+        <w:u w:val="none"/>
+      </w:rPr>
+    </w:lvl>
+    <w:lvl w:ilvl="7">
+      <w:start w:val="1"/>
+      <w:numFmt w:val="lowerLetter"/>
+      <w:lvlText w:val="%8."/>
+      <w:lvlJc w:val="left"/>
+      <w:pPr>
+        <w:ind w:left="5760" w:hanging="360"/>
+      </w:pPr>
+      <w:rPr>
+        <w:u w:val="none"/>
+      </w:rPr>
+    </w:lvl>
+    <w:lvl w:ilvl="8">
+      <w:start w:val="1"/>
+      <w:numFmt w:val="lowerRoman"/>
+      <w:lvlText w:val="%9."/>
+      <w:lvlJc w:val="right"/>
+      <w:pPr>
+        <w:ind w:left="6480" w:hanging="360"/>
+      </w:pPr>
+      <w:rPr>
+        <w:u w:val="none"/>
+      </w:rPr>
+    </w:lvl>
+  </w:abstractNum>
+  <w:abstractNum w:abstractNumId="16" w15:restartNumberingAfterBreak="0">
+    <w:nsid w:val="2D944D14"/>
+    <w:multiLevelType w:val="multilevel"/>
+    <w:tmpl w:val="6BB80A92"/>
+    <w:lvl w:ilvl="0">
+      <w:start w:val="1"/>
+      <w:numFmt w:val="decimal"/>
+      <w:lvlText w:val="%1."/>
+      <w:lvlJc w:val="left"/>
+      <w:pPr>
+        <w:ind w:left="720" w:hanging="360"/>
+      </w:pPr>
+      <w:rPr>
+        <w:u w:val="none"/>
+      </w:rPr>
+    </w:lvl>
+    <w:lvl w:ilvl="1">
+      <w:start w:val="1"/>
+      <w:numFmt w:val="lowerLetter"/>
+      <w:lvlText w:val="%2."/>
+      <w:lvlJc w:val="left"/>
+      <w:pPr>
+        <w:ind w:left="1440" w:hanging="360"/>
+      </w:pPr>
+      <w:rPr>
+        <w:u w:val="none"/>
+      </w:rPr>
+    </w:lvl>
+    <w:lvl w:ilvl="2">
+      <w:start w:val="1"/>
+      <w:numFmt w:val="lowerRoman"/>
+      <w:lvlText w:val="%3."/>
+      <w:lvlJc w:val="right"/>
+      <w:pPr>
+        <w:ind w:left="2160" w:hanging="360"/>
+      </w:pPr>
+      <w:rPr>
+        <w:u w:val="none"/>
+      </w:rPr>
+    </w:lvl>
+    <w:lvl w:ilvl="3">
+      <w:start w:val="1"/>
+      <w:numFmt w:val="decimal"/>
+      <w:lvlText w:val="%4."/>
+      <w:lvlJc w:val="left"/>
+      <w:pPr>
+        <w:ind w:left="2880" w:hanging="360"/>
+      </w:pPr>
+      <w:rPr>
+        <w:u w:val="none"/>
+      </w:rPr>
+    </w:lvl>
+    <w:lvl w:ilvl="4">
+      <w:start w:val="1"/>
+      <w:numFmt w:val="lowerLetter"/>
+      <w:lvlText w:val="%5."/>
+      <w:lvlJc w:val="left"/>
+      <w:pPr>
+        <w:ind w:left="3600" w:hanging="360"/>
+      </w:pPr>
+      <w:rPr>
+        <w:u w:val="none"/>
+      </w:rPr>
+    </w:lvl>
+    <w:lvl w:ilvl="5">
+      <w:start w:val="1"/>
+      <w:numFmt w:val="lowerRoman"/>
+      <w:lvlText w:val="%6."/>
+      <w:lvlJc w:val="right"/>
+      <w:pPr>
+        <w:ind w:left="4320" w:hanging="360"/>
+      </w:pPr>
+      <w:rPr>
+        <w:u w:val="none"/>
+      </w:rPr>
+    </w:lvl>
+    <w:lvl w:ilvl="6">
+      <w:start w:val="1"/>
+      <w:numFmt w:val="decimal"/>
+      <w:lvlText w:val="%7."/>
+      <w:lvlJc w:val="left"/>
+      <w:pPr>
+        <w:ind w:left="5040" w:hanging="360"/>
+      </w:pPr>
+      <w:rPr>
+        <w:u w:val="none"/>
+      </w:rPr>
+    </w:lvl>
+    <w:lvl w:ilvl="7">
+      <w:start w:val="1"/>
+      <w:numFmt w:val="lowerLetter"/>
+      <w:lvlText w:val="%8."/>
+      <w:lvlJc w:val="left"/>
+      <w:pPr>
+        <w:ind w:left="5760" w:hanging="360"/>
+      </w:pPr>
+      <w:rPr>
+        <w:u w:val="none"/>
+      </w:rPr>
+    </w:lvl>
+    <w:lvl w:ilvl="8">
+      <w:start w:val="1"/>
+      <w:numFmt w:val="lowerRoman"/>
+      <w:lvlText w:val="%9."/>
+      <w:lvlJc w:val="right"/>
+      <w:pPr>
+        <w:ind w:left="6480" w:hanging="360"/>
+      </w:pPr>
+      <w:rPr>
+        <w:u w:val="none"/>
+      </w:rPr>
+    </w:lvl>
+  </w:abstractNum>
+  <w:abstractNum w:abstractNumId="17" w15:restartNumberingAfterBreak="0">
     <w:nsid w:val="3C170828"/>
     <w:multiLevelType w:val="multilevel"/>
     <w:tmpl w:val="E8523E38"/>
@@ -22652,7 +28250,7 @@
       </w:pPr>
     </w:lvl>
   </w:abstractNum>
-  <w:abstractNum w:abstractNumId="10" w15:restartNumberingAfterBreak="0">
+  <w:abstractNum w:abstractNumId="18" w15:restartNumberingAfterBreak="0">
     <w:nsid w:val="41F05F62"/>
     <w:multiLevelType w:val="hybridMultilevel"/>
     <w:tmpl w:val="DAF8F506"/>
@@ -22765,7 +28363,7 @@
       </w:rPr>
     </w:lvl>
   </w:abstractNum>
-  <w:abstractNum w:abstractNumId="11" w15:restartNumberingAfterBreak="0">
+  <w:abstractNum w:abstractNumId="19" w15:restartNumberingAfterBreak="0">
     <w:nsid w:val="454B22E6"/>
     <w:multiLevelType w:val="hybridMultilevel"/>
     <w:tmpl w:val="2D94D4E0"/>
@@ -22878,7 +28476,292 @@
       </w:rPr>
     </w:lvl>
   </w:abstractNum>
-  <w:abstractNum w:abstractNumId="12" w15:restartNumberingAfterBreak="0">
+  <w:abstractNum w:abstractNumId="20" w15:restartNumberingAfterBreak="0">
+    <w:nsid w:val="49CF4317"/>
+    <w:multiLevelType w:val="multilevel"/>
+    <w:tmpl w:val="19A42E90"/>
+    <w:lvl w:ilvl="0">
+      <w:start w:val="1"/>
+      <w:numFmt w:val="decimal"/>
+      <w:lvlText w:val="%1."/>
+      <w:lvlJc w:val="left"/>
+      <w:pPr>
+        <w:ind w:left="1057" w:hanging="360"/>
+      </w:pPr>
+    </w:lvl>
+    <w:lvl w:ilvl="1">
+      <w:start w:val="1"/>
+      <w:numFmt w:val="lowerLetter"/>
+      <w:lvlText w:val="%2."/>
+      <w:lvlJc w:val="left"/>
+      <w:pPr>
+        <w:ind w:left="1777" w:hanging="360"/>
+      </w:pPr>
+    </w:lvl>
+    <w:lvl w:ilvl="2">
+      <w:start w:val="1"/>
+      <w:numFmt w:val="lowerRoman"/>
+      <w:lvlText w:val="%3."/>
+      <w:lvlJc w:val="right"/>
+      <w:pPr>
+        <w:ind w:left="2497" w:hanging="180"/>
+      </w:pPr>
+    </w:lvl>
+    <w:lvl w:ilvl="3">
+      <w:start w:val="1"/>
+      <w:numFmt w:val="decimal"/>
+      <w:lvlText w:val="%4."/>
+      <w:lvlJc w:val="left"/>
+      <w:pPr>
+        <w:ind w:left="3217" w:hanging="360"/>
+      </w:pPr>
+    </w:lvl>
+    <w:lvl w:ilvl="4">
+      <w:start w:val="1"/>
+      <w:numFmt w:val="lowerLetter"/>
+      <w:lvlText w:val="%5."/>
+      <w:lvlJc w:val="left"/>
+      <w:pPr>
+        <w:ind w:left="3937" w:hanging="360"/>
+      </w:pPr>
+    </w:lvl>
+    <w:lvl w:ilvl="5">
+      <w:start w:val="1"/>
+      <w:numFmt w:val="lowerRoman"/>
+      <w:lvlText w:val="%6."/>
+      <w:lvlJc w:val="right"/>
+      <w:pPr>
+        <w:ind w:left="4657" w:hanging="180"/>
+      </w:pPr>
+    </w:lvl>
+    <w:lvl w:ilvl="6">
+      <w:start w:val="1"/>
+      <w:numFmt w:val="decimal"/>
+      <w:lvlText w:val="%7."/>
+      <w:lvlJc w:val="left"/>
+      <w:pPr>
+        <w:ind w:left="5377" w:hanging="360"/>
+      </w:pPr>
+    </w:lvl>
+    <w:lvl w:ilvl="7">
+      <w:start w:val="1"/>
+      <w:numFmt w:val="lowerLetter"/>
+      <w:lvlText w:val="%8."/>
+      <w:lvlJc w:val="left"/>
+      <w:pPr>
+        <w:ind w:left="6097" w:hanging="360"/>
+      </w:pPr>
+    </w:lvl>
+    <w:lvl w:ilvl="8">
+      <w:start w:val="1"/>
+      <w:numFmt w:val="lowerRoman"/>
+      <w:lvlText w:val="%9."/>
+      <w:lvlJc w:val="right"/>
+      <w:pPr>
+        <w:ind w:left="6817" w:hanging="180"/>
+      </w:pPr>
+    </w:lvl>
+  </w:abstractNum>
+  <w:abstractNum w:abstractNumId="21" w15:restartNumberingAfterBreak="0">
+    <w:nsid w:val="4BE8541C"/>
+    <w:multiLevelType w:val="multilevel"/>
+    <w:tmpl w:val="15584A3E"/>
+    <w:lvl w:ilvl="0">
+      <w:start w:val="1"/>
+      <w:numFmt w:val="decimal"/>
+      <w:lvlText w:val="%1."/>
+      <w:lvlJc w:val="left"/>
+      <w:pPr>
+        <w:ind w:left="1057" w:hanging="360"/>
+      </w:pPr>
+    </w:lvl>
+    <w:lvl w:ilvl="1">
+      <w:start w:val="1"/>
+      <w:numFmt w:val="lowerLetter"/>
+      <w:lvlText w:val="%2."/>
+      <w:lvlJc w:val="left"/>
+      <w:pPr>
+        <w:ind w:left="1777" w:hanging="360"/>
+      </w:pPr>
+    </w:lvl>
+    <w:lvl w:ilvl="2">
+      <w:start w:val="1"/>
+      <w:numFmt w:val="lowerRoman"/>
+      <w:lvlText w:val="%3."/>
+      <w:lvlJc w:val="right"/>
+      <w:pPr>
+        <w:ind w:left="2497" w:hanging="180"/>
+      </w:pPr>
+    </w:lvl>
+    <w:lvl w:ilvl="3">
+      <w:start w:val="1"/>
+      <w:numFmt w:val="decimal"/>
+      <w:lvlText w:val="%4."/>
+      <w:lvlJc w:val="left"/>
+      <w:pPr>
+        <w:ind w:left="3217" w:hanging="360"/>
+      </w:pPr>
+    </w:lvl>
+    <w:lvl w:ilvl="4">
+      <w:start w:val="1"/>
+      <w:numFmt w:val="lowerLetter"/>
+      <w:lvlText w:val="%5."/>
+      <w:lvlJc w:val="left"/>
+      <w:pPr>
+        <w:ind w:left="3937" w:hanging="360"/>
+      </w:pPr>
+    </w:lvl>
+    <w:lvl w:ilvl="5">
+      <w:start w:val="1"/>
+      <w:numFmt w:val="lowerRoman"/>
+      <w:lvlText w:val="%6."/>
+      <w:lvlJc w:val="right"/>
+      <w:pPr>
+        <w:ind w:left="4657" w:hanging="180"/>
+      </w:pPr>
+    </w:lvl>
+    <w:lvl w:ilvl="6">
+      <w:start w:val="1"/>
+      <w:numFmt w:val="decimal"/>
+      <w:lvlText w:val="%7."/>
+      <w:lvlJc w:val="left"/>
+      <w:pPr>
+        <w:ind w:left="5377" w:hanging="360"/>
+      </w:pPr>
+    </w:lvl>
+    <w:lvl w:ilvl="7">
+      <w:start w:val="1"/>
+      <w:numFmt w:val="lowerLetter"/>
+      <w:lvlText w:val="%8."/>
+      <w:lvlJc w:val="left"/>
+      <w:pPr>
+        <w:ind w:left="6097" w:hanging="360"/>
+      </w:pPr>
+    </w:lvl>
+    <w:lvl w:ilvl="8">
+      <w:start w:val="1"/>
+      <w:numFmt w:val="lowerRoman"/>
+      <w:lvlText w:val="%9."/>
+      <w:lvlJc w:val="right"/>
+      <w:pPr>
+        <w:ind w:left="6817" w:hanging="180"/>
+      </w:pPr>
+    </w:lvl>
+  </w:abstractNum>
+  <w:abstractNum w:abstractNumId="22" w15:restartNumberingAfterBreak="0">
+    <w:nsid w:val="4CA7700A"/>
+    <w:multiLevelType w:val="multilevel"/>
+    <w:tmpl w:val="208847AA"/>
+    <w:lvl w:ilvl="0">
+      <w:start w:val="1"/>
+      <w:numFmt w:val="decimal"/>
+      <w:lvlText w:val="%1."/>
+      <w:lvlJc w:val="left"/>
+      <w:pPr>
+        <w:ind w:left="720" w:hanging="360"/>
+      </w:pPr>
+      <w:rPr>
+        <w:u w:val="none"/>
+      </w:rPr>
+    </w:lvl>
+    <w:lvl w:ilvl="1">
+      <w:start w:val="1"/>
+      <w:numFmt w:val="lowerLetter"/>
+      <w:lvlText w:val="%2."/>
+      <w:lvlJc w:val="left"/>
+      <w:pPr>
+        <w:ind w:left="1440" w:hanging="360"/>
+      </w:pPr>
+      <w:rPr>
+        <w:u w:val="none"/>
+      </w:rPr>
+    </w:lvl>
+    <w:lvl w:ilvl="2">
+      <w:start w:val="1"/>
+      <w:numFmt w:val="lowerRoman"/>
+      <w:lvlText w:val="%3."/>
+      <w:lvlJc w:val="right"/>
+      <w:pPr>
+        <w:ind w:left="2160" w:hanging="360"/>
+      </w:pPr>
+      <w:rPr>
+        <w:u w:val="none"/>
+      </w:rPr>
+    </w:lvl>
+    <w:lvl w:ilvl="3">
+      <w:start w:val="1"/>
+      <w:numFmt w:val="decimal"/>
+      <w:lvlText w:val="%4."/>
+      <w:lvlJc w:val="left"/>
+      <w:pPr>
+        <w:ind w:left="2880" w:hanging="360"/>
+      </w:pPr>
+      <w:rPr>
+        <w:u w:val="none"/>
+      </w:rPr>
+    </w:lvl>
+    <w:lvl w:ilvl="4">
+      <w:start w:val="1"/>
+      <w:numFmt w:val="lowerLetter"/>
+      <w:lvlText w:val="%5."/>
+      <w:lvlJc w:val="left"/>
+      <w:pPr>
+        <w:ind w:left="3600" w:hanging="360"/>
+      </w:pPr>
+      <w:rPr>
+        <w:u w:val="none"/>
+      </w:rPr>
+    </w:lvl>
+    <w:lvl w:ilvl="5">
+      <w:start w:val="1"/>
+      <w:numFmt w:val="lowerRoman"/>
+      <w:lvlText w:val="%6."/>
+      <w:lvlJc w:val="right"/>
+      <w:pPr>
+        <w:ind w:left="4320" w:hanging="360"/>
+      </w:pPr>
+      <w:rPr>
+        <w:u w:val="none"/>
+      </w:rPr>
+    </w:lvl>
+    <w:lvl w:ilvl="6">
+      <w:start w:val="1"/>
+      <w:numFmt w:val="decimal"/>
+      <w:lvlText w:val="%7."/>
+      <w:lvlJc w:val="left"/>
+      <w:pPr>
+        <w:ind w:left="5040" w:hanging="360"/>
+      </w:pPr>
+      <w:rPr>
+        <w:u w:val="none"/>
+      </w:rPr>
+    </w:lvl>
+    <w:lvl w:ilvl="7">
+      <w:start w:val="1"/>
+      <w:numFmt w:val="lowerLetter"/>
+      <w:lvlText w:val="%8."/>
+      <w:lvlJc w:val="left"/>
+      <w:pPr>
+        <w:ind w:left="5760" w:hanging="360"/>
+      </w:pPr>
+      <w:rPr>
+        <w:u w:val="none"/>
+      </w:rPr>
+    </w:lvl>
+    <w:lvl w:ilvl="8">
+      <w:start w:val="1"/>
+      <w:numFmt w:val="lowerRoman"/>
+      <w:lvlText w:val="%9."/>
+      <w:lvlJc w:val="right"/>
+      <w:pPr>
+        <w:ind w:left="6480" w:hanging="360"/>
+      </w:pPr>
+      <w:rPr>
+        <w:u w:val="none"/>
+      </w:rPr>
+    </w:lvl>
+  </w:abstractNum>
+  <w:abstractNum w:abstractNumId="23" w15:restartNumberingAfterBreak="0">
     <w:nsid w:val="4E7809B4"/>
     <w:multiLevelType w:val="hybridMultilevel"/>
     <w:tmpl w:val="DF44B18C"/>
@@ -22964,7 +28847,206 @@
       </w:pPr>
     </w:lvl>
   </w:abstractNum>
-  <w:abstractNum w:abstractNumId="13" w15:restartNumberingAfterBreak="0">
+  <w:abstractNum w:abstractNumId="24" w15:restartNumberingAfterBreak="0">
+    <w:nsid w:val="54591503"/>
+    <w:multiLevelType w:val="multilevel"/>
+    <w:tmpl w:val="A648C01A"/>
+    <w:lvl w:ilvl="0">
+      <w:start w:val="1"/>
+      <w:numFmt w:val="decimal"/>
+      <w:lvlText w:val="%1."/>
+      <w:lvlJc w:val="left"/>
+      <w:pPr>
+        <w:ind w:left="720" w:hanging="360"/>
+      </w:pPr>
+      <w:rPr>
+        <w:u w:val="none"/>
+      </w:rPr>
+    </w:lvl>
+    <w:lvl w:ilvl="1">
+      <w:start w:val="1"/>
+      <w:numFmt w:val="lowerLetter"/>
+      <w:lvlText w:val="%2."/>
+      <w:lvlJc w:val="left"/>
+      <w:pPr>
+        <w:ind w:left="1440" w:hanging="360"/>
+      </w:pPr>
+      <w:rPr>
+        <w:u w:val="none"/>
+      </w:rPr>
+    </w:lvl>
+    <w:lvl w:ilvl="2">
+      <w:start w:val="1"/>
+      <w:numFmt w:val="lowerRoman"/>
+      <w:lvlText w:val="%3."/>
+      <w:lvlJc w:val="right"/>
+      <w:pPr>
+        <w:ind w:left="2160" w:hanging="360"/>
+      </w:pPr>
+      <w:rPr>
+        <w:u w:val="none"/>
+      </w:rPr>
+    </w:lvl>
+    <w:lvl w:ilvl="3">
+      <w:start w:val="1"/>
+      <w:numFmt w:val="decimal"/>
+      <w:lvlText w:val="%4."/>
+      <w:lvlJc w:val="left"/>
+      <w:pPr>
+        <w:ind w:left="2880" w:hanging="360"/>
+      </w:pPr>
+      <w:rPr>
+        <w:u w:val="none"/>
+      </w:rPr>
+    </w:lvl>
+    <w:lvl w:ilvl="4">
+      <w:start w:val="1"/>
+      <w:numFmt w:val="lowerLetter"/>
+      <w:lvlText w:val="%5."/>
+      <w:lvlJc w:val="left"/>
+      <w:pPr>
+        <w:ind w:left="3600" w:hanging="360"/>
+      </w:pPr>
+      <w:rPr>
+        <w:u w:val="none"/>
+      </w:rPr>
+    </w:lvl>
+    <w:lvl w:ilvl="5">
+      <w:start w:val="1"/>
+      <w:numFmt w:val="lowerRoman"/>
+      <w:lvlText w:val="%6."/>
+      <w:lvlJc w:val="right"/>
+      <w:pPr>
+        <w:ind w:left="4320" w:hanging="360"/>
+      </w:pPr>
+      <w:rPr>
+        <w:u w:val="none"/>
+      </w:rPr>
+    </w:lvl>
+    <w:lvl w:ilvl="6">
+      <w:start w:val="1"/>
+      <w:numFmt w:val="decimal"/>
+      <w:lvlText w:val="%7."/>
+      <w:lvlJc w:val="left"/>
+      <w:pPr>
+        <w:ind w:left="5040" w:hanging="360"/>
+      </w:pPr>
+      <w:rPr>
+        <w:u w:val="none"/>
+      </w:rPr>
+    </w:lvl>
+    <w:lvl w:ilvl="7">
+      <w:start w:val="1"/>
+      <w:numFmt w:val="lowerLetter"/>
+      <w:lvlText w:val="%8."/>
+      <w:lvlJc w:val="left"/>
+      <w:pPr>
+        <w:ind w:left="5760" w:hanging="360"/>
+      </w:pPr>
+      <w:rPr>
+        <w:u w:val="none"/>
+      </w:rPr>
+    </w:lvl>
+    <w:lvl w:ilvl="8">
+      <w:start w:val="1"/>
+      <w:numFmt w:val="lowerRoman"/>
+      <w:lvlText w:val="%9."/>
+      <w:lvlJc w:val="right"/>
+      <w:pPr>
+        <w:ind w:left="6480" w:hanging="360"/>
+      </w:pPr>
+      <w:rPr>
+        <w:u w:val="none"/>
+      </w:rPr>
+    </w:lvl>
+  </w:abstractNum>
+  <w:abstractNum w:abstractNumId="25" w15:restartNumberingAfterBreak="0">
+    <w:nsid w:val="55846E52"/>
+    <w:multiLevelType w:val="multilevel"/>
+    <w:tmpl w:val="1B12E790"/>
+    <w:lvl w:ilvl="0">
+      <w:start w:val="1"/>
+      <w:numFmt w:val="decimal"/>
+      <w:lvlText w:val="%1."/>
+      <w:lvlJc w:val="left"/>
+      <w:pPr>
+        <w:ind w:left="1057" w:hanging="360"/>
+      </w:pPr>
+    </w:lvl>
+    <w:lvl w:ilvl="1">
+      <w:start w:val="1"/>
+      <w:numFmt w:val="lowerLetter"/>
+      <w:lvlText w:val="%2."/>
+      <w:lvlJc w:val="left"/>
+      <w:pPr>
+        <w:ind w:left="1777" w:hanging="360"/>
+      </w:pPr>
+    </w:lvl>
+    <w:lvl w:ilvl="2">
+      <w:start w:val="1"/>
+      <w:numFmt w:val="lowerRoman"/>
+      <w:lvlText w:val="%3."/>
+      <w:lvlJc w:val="right"/>
+      <w:pPr>
+        <w:ind w:left="2497" w:hanging="180"/>
+      </w:pPr>
+    </w:lvl>
+    <w:lvl w:ilvl="3">
+      <w:start w:val="1"/>
+      <w:numFmt w:val="decimal"/>
+      <w:lvlText w:val="%4."/>
+      <w:lvlJc w:val="left"/>
+      <w:pPr>
+        <w:ind w:left="3217" w:hanging="360"/>
+      </w:pPr>
+    </w:lvl>
+    <w:lvl w:ilvl="4">
+      <w:start w:val="1"/>
+      <w:numFmt w:val="lowerLetter"/>
+      <w:lvlText w:val="%5."/>
+      <w:lvlJc w:val="left"/>
+      <w:pPr>
+        <w:ind w:left="3937" w:hanging="360"/>
+      </w:pPr>
+    </w:lvl>
+    <w:lvl w:ilvl="5">
+      <w:start w:val="1"/>
+      <w:numFmt w:val="lowerRoman"/>
+      <w:lvlText w:val="%6."/>
+      <w:lvlJc w:val="right"/>
+      <w:pPr>
+        <w:ind w:left="4657" w:hanging="180"/>
+      </w:pPr>
+    </w:lvl>
+    <w:lvl w:ilvl="6">
+      <w:start w:val="1"/>
+      <w:numFmt w:val="decimal"/>
+      <w:lvlText w:val="%7."/>
+      <w:lvlJc w:val="left"/>
+      <w:pPr>
+        <w:ind w:left="5377" w:hanging="360"/>
+      </w:pPr>
+    </w:lvl>
+    <w:lvl w:ilvl="7">
+      <w:start w:val="1"/>
+      <w:numFmt w:val="lowerLetter"/>
+      <w:lvlText w:val="%8."/>
+      <w:lvlJc w:val="left"/>
+      <w:pPr>
+        <w:ind w:left="6097" w:hanging="360"/>
+      </w:pPr>
+    </w:lvl>
+    <w:lvl w:ilvl="8">
+      <w:start w:val="1"/>
+      <w:numFmt w:val="lowerRoman"/>
+      <w:lvlText w:val="%9."/>
+      <w:lvlJc w:val="right"/>
+      <w:pPr>
+        <w:ind w:left="6817" w:hanging="180"/>
+      </w:pPr>
+    </w:lvl>
+  </w:abstractNum>
+  <w:abstractNum w:abstractNumId="26" w15:restartNumberingAfterBreak="0">
     <w:nsid w:val="57355A11"/>
     <w:multiLevelType w:val="hybridMultilevel"/>
     <w:tmpl w:val="04047802"/>
@@ -23050,7 +29132,93 @@
       </w:pPr>
     </w:lvl>
   </w:abstractNum>
-  <w:abstractNum w:abstractNumId="14" w15:restartNumberingAfterBreak="0">
+  <w:abstractNum w:abstractNumId="27" w15:restartNumberingAfterBreak="0">
+    <w:nsid w:val="590F6979"/>
+    <w:multiLevelType w:val="multilevel"/>
+    <w:tmpl w:val="1D5EF094"/>
+    <w:lvl w:ilvl="0">
+      <w:start w:val="1"/>
+      <w:numFmt w:val="decimal"/>
+      <w:lvlText w:val="%1."/>
+      <w:lvlJc w:val="left"/>
+      <w:pPr>
+        <w:ind w:left="450" w:hanging="360"/>
+      </w:pPr>
+    </w:lvl>
+    <w:lvl w:ilvl="1">
+      <w:start w:val="1"/>
+      <w:numFmt w:val="lowerLetter"/>
+      <w:lvlText w:val="%2."/>
+      <w:lvlJc w:val="left"/>
+      <w:pPr>
+        <w:ind w:left="1777" w:hanging="360"/>
+      </w:pPr>
+    </w:lvl>
+    <w:lvl w:ilvl="2">
+      <w:start w:val="1"/>
+      <w:numFmt w:val="lowerRoman"/>
+      <w:lvlText w:val="%3."/>
+      <w:lvlJc w:val="right"/>
+      <w:pPr>
+        <w:ind w:left="2497" w:hanging="180"/>
+      </w:pPr>
+    </w:lvl>
+    <w:lvl w:ilvl="3">
+      <w:start w:val="1"/>
+      <w:numFmt w:val="decimal"/>
+      <w:lvlText w:val="%4."/>
+      <w:lvlJc w:val="left"/>
+      <w:pPr>
+        <w:ind w:left="3217" w:hanging="360"/>
+      </w:pPr>
+    </w:lvl>
+    <w:lvl w:ilvl="4">
+      <w:start w:val="1"/>
+      <w:numFmt w:val="lowerLetter"/>
+      <w:lvlText w:val="%5."/>
+      <w:lvlJc w:val="left"/>
+      <w:pPr>
+        <w:ind w:left="3937" w:hanging="360"/>
+      </w:pPr>
+    </w:lvl>
+    <w:lvl w:ilvl="5">
+      <w:start w:val="1"/>
+      <w:numFmt w:val="lowerRoman"/>
+      <w:lvlText w:val="%6."/>
+      <w:lvlJc w:val="right"/>
+      <w:pPr>
+        <w:ind w:left="4657" w:hanging="180"/>
+      </w:pPr>
+    </w:lvl>
+    <w:lvl w:ilvl="6">
+      <w:start w:val="1"/>
+      <w:numFmt w:val="decimal"/>
+      <w:lvlText w:val="%7."/>
+      <w:lvlJc w:val="left"/>
+      <w:pPr>
+        <w:ind w:left="5377" w:hanging="360"/>
+      </w:pPr>
+    </w:lvl>
+    <w:lvl w:ilvl="7">
+      <w:start w:val="1"/>
+      <w:numFmt w:val="lowerLetter"/>
+      <w:lvlText w:val="%8."/>
+      <w:lvlJc w:val="left"/>
+      <w:pPr>
+        <w:ind w:left="6097" w:hanging="360"/>
+      </w:pPr>
+    </w:lvl>
+    <w:lvl w:ilvl="8">
+      <w:start w:val="1"/>
+      <w:numFmt w:val="lowerRoman"/>
+      <w:lvlText w:val="%9."/>
+      <w:lvlJc w:val="right"/>
+      <w:pPr>
+        <w:ind w:left="6817" w:hanging="180"/>
+      </w:pPr>
+    </w:lvl>
+  </w:abstractNum>
+  <w:abstractNum w:abstractNumId="28" w15:restartNumberingAfterBreak="0">
     <w:nsid w:val="5C463A55"/>
     <w:multiLevelType w:val="hybridMultilevel"/>
     <w:tmpl w:val="F934C88E"/>
@@ -23136,7 +29304,7 @@
       </w:pPr>
     </w:lvl>
   </w:abstractNum>
-  <w:abstractNum w:abstractNumId="15" w15:restartNumberingAfterBreak="0">
+  <w:abstractNum w:abstractNumId="29" w15:restartNumberingAfterBreak="0">
     <w:nsid w:val="5C9B7420"/>
     <w:multiLevelType w:val="hybridMultilevel"/>
     <w:tmpl w:val="F1BEAABC"/>
@@ -23222,7 +29390,7 @@
       </w:pPr>
     </w:lvl>
   </w:abstractNum>
-  <w:abstractNum w:abstractNumId="16" w15:restartNumberingAfterBreak="0">
+  <w:abstractNum w:abstractNumId="30" w15:restartNumberingAfterBreak="0">
     <w:nsid w:val="5E510F21"/>
     <w:multiLevelType w:val="hybridMultilevel"/>
     <w:tmpl w:val="214CCE26"/>
@@ -23335,7 +29503,7 @@
       </w:rPr>
     </w:lvl>
   </w:abstractNum>
-  <w:abstractNum w:abstractNumId="17" w15:restartNumberingAfterBreak="0">
+  <w:abstractNum w:abstractNumId="31" w15:restartNumberingAfterBreak="0">
     <w:nsid w:val="60864ADF"/>
     <w:multiLevelType w:val="hybridMultilevel"/>
     <w:tmpl w:val="08B8F5A6"/>
@@ -23421,7 +29589,206 @@
       </w:pPr>
     </w:lvl>
   </w:abstractNum>
-  <w:abstractNum w:abstractNumId="18" w15:restartNumberingAfterBreak="0">
+  <w:abstractNum w:abstractNumId="32" w15:restartNumberingAfterBreak="0">
+    <w:nsid w:val="62FF2E31"/>
+    <w:multiLevelType w:val="multilevel"/>
+    <w:tmpl w:val="938E3FB0"/>
+    <w:lvl w:ilvl="0">
+      <w:start w:val="1"/>
+      <w:numFmt w:val="decimal"/>
+      <w:lvlText w:val="%1."/>
+      <w:lvlJc w:val="left"/>
+      <w:pPr>
+        <w:ind w:left="720" w:hanging="360"/>
+      </w:pPr>
+      <w:rPr>
+        <w:u w:val="none"/>
+      </w:rPr>
+    </w:lvl>
+    <w:lvl w:ilvl="1">
+      <w:start w:val="1"/>
+      <w:numFmt w:val="lowerLetter"/>
+      <w:lvlText w:val="%2."/>
+      <w:lvlJc w:val="left"/>
+      <w:pPr>
+        <w:ind w:left="1440" w:hanging="360"/>
+      </w:pPr>
+      <w:rPr>
+        <w:u w:val="none"/>
+      </w:rPr>
+    </w:lvl>
+    <w:lvl w:ilvl="2">
+      <w:start w:val="1"/>
+      <w:numFmt w:val="lowerRoman"/>
+      <w:lvlText w:val="%3."/>
+      <w:lvlJc w:val="right"/>
+      <w:pPr>
+        <w:ind w:left="2160" w:hanging="360"/>
+      </w:pPr>
+      <w:rPr>
+        <w:u w:val="none"/>
+      </w:rPr>
+    </w:lvl>
+    <w:lvl w:ilvl="3">
+      <w:start w:val="1"/>
+      <w:numFmt w:val="decimal"/>
+      <w:lvlText w:val="%4."/>
+      <w:lvlJc w:val="left"/>
+      <w:pPr>
+        <w:ind w:left="2880" w:hanging="360"/>
+      </w:pPr>
+      <w:rPr>
+        <w:u w:val="none"/>
+      </w:rPr>
+    </w:lvl>
+    <w:lvl w:ilvl="4">
+      <w:start w:val="1"/>
+      <w:numFmt w:val="lowerLetter"/>
+      <w:lvlText w:val="%5."/>
+      <w:lvlJc w:val="left"/>
+      <w:pPr>
+        <w:ind w:left="3600" w:hanging="360"/>
+      </w:pPr>
+      <w:rPr>
+        <w:u w:val="none"/>
+      </w:rPr>
+    </w:lvl>
+    <w:lvl w:ilvl="5">
+      <w:start w:val="1"/>
+      <w:numFmt w:val="lowerRoman"/>
+      <w:lvlText w:val="%6."/>
+      <w:lvlJc w:val="right"/>
+      <w:pPr>
+        <w:ind w:left="4320" w:hanging="360"/>
+      </w:pPr>
+      <w:rPr>
+        <w:u w:val="none"/>
+      </w:rPr>
+    </w:lvl>
+    <w:lvl w:ilvl="6">
+      <w:start w:val="1"/>
+      <w:numFmt w:val="decimal"/>
+      <w:lvlText w:val="%7."/>
+      <w:lvlJc w:val="left"/>
+      <w:pPr>
+        <w:ind w:left="5040" w:hanging="360"/>
+      </w:pPr>
+      <w:rPr>
+        <w:u w:val="none"/>
+      </w:rPr>
+    </w:lvl>
+    <w:lvl w:ilvl="7">
+      <w:start w:val="1"/>
+      <w:numFmt w:val="lowerLetter"/>
+      <w:lvlText w:val="%8."/>
+      <w:lvlJc w:val="left"/>
+      <w:pPr>
+        <w:ind w:left="5760" w:hanging="360"/>
+      </w:pPr>
+      <w:rPr>
+        <w:u w:val="none"/>
+      </w:rPr>
+    </w:lvl>
+    <w:lvl w:ilvl="8">
+      <w:start w:val="1"/>
+      <w:numFmt w:val="lowerRoman"/>
+      <w:lvlText w:val="%9."/>
+      <w:lvlJc w:val="right"/>
+      <w:pPr>
+        <w:ind w:left="6480" w:hanging="360"/>
+      </w:pPr>
+      <w:rPr>
+        <w:u w:val="none"/>
+      </w:rPr>
+    </w:lvl>
+  </w:abstractNum>
+  <w:abstractNum w:abstractNumId="33" w15:restartNumberingAfterBreak="0">
+    <w:nsid w:val="636D2510"/>
+    <w:multiLevelType w:val="multilevel"/>
+    <w:tmpl w:val="459CEFB0"/>
+    <w:lvl w:ilvl="0">
+      <w:start w:val="1"/>
+      <w:numFmt w:val="decimal"/>
+      <w:lvlText w:val="%1."/>
+      <w:lvlJc w:val="left"/>
+      <w:pPr>
+        <w:ind w:left="1057" w:hanging="360"/>
+      </w:pPr>
+    </w:lvl>
+    <w:lvl w:ilvl="1">
+      <w:start w:val="1"/>
+      <w:numFmt w:val="lowerLetter"/>
+      <w:lvlText w:val="%2."/>
+      <w:lvlJc w:val="left"/>
+      <w:pPr>
+        <w:ind w:left="1777" w:hanging="360"/>
+      </w:pPr>
+    </w:lvl>
+    <w:lvl w:ilvl="2">
+      <w:start w:val="1"/>
+      <w:numFmt w:val="lowerRoman"/>
+      <w:lvlText w:val="%3."/>
+      <w:lvlJc w:val="right"/>
+      <w:pPr>
+        <w:ind w:left="2497" w:hanging="180"/>
+      </w:pPr>
+    </w:lvl>
+    <w:lvl w:ilvl="3">
+      <w:start w:val="1"/>
+      <w:numFmt w:val="decimal"/>
+      <w:lvlText w:val="%4."/>
+      <w:lvlJc w:val="left"/>
+      <w:pPr>
+        <w:ind w:left="3217" w:hanging="360"/>
+      </w:pPr>
+    </w:lvl>
+    <w:lvl w:ilvl="4">
+      <w:start w:val="1"/>
+      <w:numFmt w:val="lowerLetter"/>
+      <w:lvlText w:val="%5."/>
+      <w:lvlJc w:val="left"/>
+      <w:pPr>
+        <w:ind w:left="3937" w:hanging="360"/>
+      </w:pPr>
+    </w:lvl>
+    <w:lvl w:ilvl="5">
+      <w:start w:val="1"/>
+      <w:numFmt w:val="lowerRoman"/>
+      <w:lvlText w:val="%6."/>
+      <w:lvlJc w:val="right"/>
+      <w:pPr>
+        <w:ind w:left="4657" w:hanging="180"/>
+      </w:pPr>
+    </w:lvl>
+    <w:lvl w:ilvl="6">
+      <w:start w:val="1"/>
+      <w:numFmt w:val="decimal"/>
+      <w:lvlText w:val="%7."/>
+      <w:lvlJc w:val="left"/>
+      <w:pPr>
+        <w:ind w:left="5377" w:hanging="360"/>
+      </w:pPr>
+    </w:lvl>
+    <w:lvl w:ilvl="7">
+      <w:start w:val="1"/>
+      <w:numFmt w:val="lowerLetter"/>
+      <w:lvlText w:val="%8."/>
+      <w:lvlJc w:val="left"/>
+      <w:pPr>
+        <w:ind w:left="6097" w:hanging="360"/>
+      </w:pPr>
+    </w:lvl>
+    <w:lvl w:ilvl="8">
+      <w:start w:val="1"/>
+      <w:numFmt w:val="lowerRoman"/>
+      <w:lvlText w:val="%9."/>
+      <w:lvlJc w:val="right"/>
+      <w:pPr>
+        <w:ind w:left="6817" w:hanging="180"/>
+      </w:pPr>
+    </w:lvl>
+  </w:abstractNum>
+  <w:abstractNum w:abstractNumId="34" w15:restartNumberingAfterBreak="0">
     <w:nsid w:val="65F23A53"/>
     <w:multiLevelType w:val="multilevel"/>
     <w:tmpl w:val="911EA2BE"/>
@@ -23534,7 +29901,7 @@
       </w:pPr>
     </w:lvl>
   </w:abstractNum>
-  <w:abstractNum w:abstractNumId="19" w15:restartNumberingAfterBreak="0">
+  <w:abstractNum w:abstractNumId="35" w15:restartNumberingAfterBreak="0">
     <w:nsid w:val="66C55627"/>
     <w:multiLevelType w:val="hybridMultilevel"/>
     <w:tmpl w:val="9A6ED832"/>
@@ -23620,7 +29987,7 @@
       </w:pPr>
     </w:lvl>
   </w:abstractNum>
-  <w:abstractNum w:abstractNumId="20" w15:restartNumberingAfterBreak="0">
+  <w:abstractNum w:abstractNumId="36" w15:restartNumberingAfterBreak="0">
     <w:nsid w:val="718257F4"/>
     <w:multiLevelType w:val="hybridMultilevel"/>
     <w:tmpl w:val="D94CEA1A"/>
@@ -23733,7 +30100,120 @@
       </w:rPr>
     </w:lvl>
   </w:abstractNum>
-  <w:abstractNum w:abstractNumId="21" w15:restartNumberingAfterBreak="0">
+  <w:abstractNum w:abstractNumId="37" w15:restartNumberingAfterBreak="0">
+    <w:nsid w:val="721565DC"/>
+    <w:multiLevelType w:val="multilevel"/>
+    <w:tmpl w:val="DC845DA8"/>
+    <w:lvl w:ilvl="0">
+      <w:start w:val="1"/>
+      <w:numFmt w:val="decimal"/>
+      <w:lvlText w:val="%1."/>
+      <w:lvlJc w:val="left"/>
+      <w:pPr>
+        <w:ind w:left="720" w:hanging="360"/>
+      </w:pPr>
+      <w:rPr>
+        <w:u w:val="none"/>
+      </w:rPr>
+    </w:lvl>
+    <w:lvl w:ilvl="1">
+      <w:start w:val="1"/>
+      <w:numFmt w:val="lowerLetter"/>
+      <w:lvlText w:val="%2."/>
+      <w:lvlJc w:val="left"/>
+      <w:pPr>
+        <w:ind w:left="1440" w:hanging="360"/>
+      </w:pPr>
+      <w:rPr>
+        <w:u w:val="none"/>
+      </w:rPr>
+    </w:lvl>
+    <w:lvl w:ilvl="2">
+      <w:start w:val="1"/>
+      <w:numFmt w:val="lowerRoman"/>
+      <w:lvlText w:val="%3."/>
+      <w:lvlJc w:val="right"/>
+      <w:pPr>
+        <w:ind w:left="2160" w:hanging="360"/>
+      </w:pPr>
+      <w:rPr>
+        <w:u w:val="none"/>
+      </w:rPr>
+    </w:lvl>
+    <w:lvl w:ilvl="3">
+      <w:start w:val="1"/>
+      <w:numFmt w:val="decimal"/>
+      <w:lvlText w:val="%4."/>
+      <w:lvlJc w:val="left"/>
+      <w:pPr>
+        <w:ind w:left="2880" w:hanging="360"/>
+      </w:pPr>
+      <w:rPr>
+        <w:u w:val="none"/>
+      </w:rPr>
+    </w:lvl>
+    <w:lvl w:ilvl="4">
+      <w:start w:val="1"/>
+      <w:numFmt w:val="lowerLetter"/>
+      <w:lvlText w:val="%5."/>
+      <w:lvlJc w:val="left"/>
+      <w:pPr>
+        <w:ind w:left="3600" w:hanging="360"/>
+      </w:pPr>
+      <w:rPr>
+        <w:u w:val="none"/>
+      </w:rPr>
+    </w:lvl>
+    <w:lvl w:ilvl="5">
+      <w:start w:val="1"/>
+      <w:numFmt w:val="lowerRoman"/>
+      <w:lvlText w:val="%6."/>
+      <w:lvlJc w:val="right"/>
+      <w:pPr>
+        <w:ind w:left="4320" w:hanging="360"/>
+      </w:pPr>
+      <w:rPr>
+        <w:u w:val="none"/>
+      </w:rPr>
+    </w:lvl>
+    <w:lvl w:ilvl="6">
+      <w:start w:val="1"/>
+      <w:numFmt w:val="decimal"/>
+      <w:lvlText w:val="%7."/>
+      <w:lvlJc w:val="left"/>
+      <w:pPr>
+        <w:ind w:left="5040" w:hanging="360"/>
+      </w:pPr>
+      <w:rPr>
+        <w:u w:val="none"/>
+      </w:rPr>
+    </w:lvl>
+    <w:lvl w:ilvl="7">
+      <w:start w:val="1"/>
+      <w:numFmt w:val="lowerLetter"/>
+      <w:lvlText w:val="%8."/>
+      <w:lvlJc w:val="left"/>
+      <w:pPr>
+        <w:ind w:left="5760" w:hanging="360"/>
+      </w:pPr>
+      <w:rPr>
+        <w:u w:val="none"/>
+      </w:rPr>
+    </w:lvl>
+    <w:lvl w:ilvl="8">
+      <w:start w:val="1"/>
+      <w:numFmt w:val="lowerRoman"/>
+      <w:lvlText w:val="%9."/>
+      <w:lvlJc w:val="right"/>
+      <w:pPr>
+        <w:ind w:left="6480" w:hanging="360"/>
+      </w:pPr>
+      <w:rPr>
+        <w:u w:val="none"/>
+      </w:rPr>
+    </w:lvl>
+  </w:abstractNum>
+  <w:abstractNum w:abstractNumId="38" w15:restartNumberingAfterBreak="0">
     <w:nsid w:val="72B96B08"/>
     <w:multiLevelType w:val="hybridMultilevel"/>
     <w:tmpl w:val="DE7A993C"/>
@@ -23819,7 +30299,93 @@
       </w:pPr>
     </w:lvl>
   </w:abstractNum>
-  <w:abstractNum w:abstractNumId="22" w15:restartNumberingAfterBreak="0">
+  <w:abstractNum w:abstractNumId="39" w15:restartNumberingAfterBreak="0">
+    <w:nsid w:val="73E85CE8"/>
+    <w:multiLevelType w:val="multilevel"/>
+    <w:tmpl w:val="DBEA4CF8"/>
+    <w:lvl w:ilvl="0">
+      <w:start w:val="1"/>
+      <w:numFmt w:val="decimal"/>
+      <w:lvlText w:val="%1."/>
+      <w:lvlJc w:val="left"/>
+      <w:pPr>
+        <w:ind w:left="1057" w:hanging="360"/>
+      </w:pPr>
+    </w:lvl>
+    <w:lvl w:ilvl="1">
+      <w:start w:val="1"/>
+      <w:numFmt w:val="lowerLetter"/>
+      <w:lvlText w:val="%2."/>
+      <w:lvlJc w:val="left"/>
+      <w:pPr>
+        <w:ind w:left="1777" w:hanging="360"/>
+      </w:pPr>
+    </w:lvl>
+    <w:lvl w:ilvl="2">
+      <w:start w:val="1"/>
+      <w:numFmt w:val="lowerRoman"/>
+      <w:lvlText w:val="%3."/>
+      <w:lvlJc w:val="right"/>
+      <w:pPr>
+        <w:ind w:left="2497" w:hanging="180"/>
+      </w:pPr>
+    </w:lvl>
+    <w:lvl w:ilvl="3">
+      <w:start w:val="1"/>
+      <w:numFmt w:val="decimal"/>
+      <w:lvlText w:val="%4."/>
+      <w:lvlJc w:val="left"/>
+      <w:pPr>
+        <w:ind w:left="3217" w:hanging="360"/>
+      </w:pPr>
+    </w:lvl>
+    <w:lvl w:ilvl="4">
+      <w:start w:val="1"/>
+      <w:numFmt w:val="lowerLetter"/>
+      <w:lvlText w:val="%5."/>
+      <w:lvlJc w:val="left"/>
+      <w:pPr>
+        <w:ind w:left="3937" w:hanging="360"/>
+      </w:pPr>
+    </w:lvl>
+    <w:lvl w:ilvl="5">
+      <w:start w:val="1"/>
+      <w:numFmt w:val="lowerRoman"/>
+      <w:lvlText w:val="%6."/>
+      <w:lvlJc w:val="right"/>
+      <w:pPr>
+        <w:ind w:left="4657" w:hanging="180"/>
+      </w:pPr>
+    </w:lvl>
+    <w:lvl w:ilvl="6">
+      <w:start w:val="1"/>
+      <w:numFmt w:val="decimal"/>
+      <w:lvlText w:val="%7."/>
+      <w:lvlJc w:val="left"/>
+      <w:pPr>
+        <w:ind w:left="5377" w:hanging="360"/>
+      </w:pPr>
+    </w:lvl>
+    <w:lvl w:ilvl="7">
+      <w:start w:val="1"/>
+      <w:numFmt w:val="lowerLetter"/>
+      <w:lvlText w:val="%8."/>
+      <w:lvlJc w:val="left"/>
+      <w:pPr>
+        <w:ind w:left="6097" w:hanging="360"/>
+      </w:pPr>
+    </w:lvl>
+    <w:lvl w:ilvl="8">
+      <w:start w:val="1"/>
+      <w:numFmt w:val="lowerRoman"/>
+      <w:lvlText w:val="%9."/>
+      <w:lvlJc w:val="right"/>
+      <w:pPr>
+        <w:ind w:left="6817" w:hanging="180"/>
+      </w:pPr>
+    </w:lvl>
+  </w:abstractNum>
+  <w:abstractNum w:abstractNumId="40" w15:restartNumberingAfterBreak="0">
     <w:nsid w:val="74B9317D"/>
     <w:multiLevelType w:val="hybridMultilevel"/>
     <w:tmpl w:val="75D4B5B0"/>
@@ -23905,7 +30471,7 @@
       </w:pPr>
     </w:lvl>
   </w:abstractNum>
-  <w:abstractNum w:abstractNumId="23" w15:restartNumberingAfterBreak="0">
+  <w:abstractNum w:abstractNumId="41" w15:restartNumberingAfterBreak="0">
     <w:nsid w:val="76457AD4"/>
     <w:multiLevelType w:val="multilevel"/>
     <w:tmpl w:val="E8523E38"/>
@@ -24018,77 +30584,363 @@
       </w:pPr>
     </w:lvl>
   </w:abstractNum>
+  <w:abstractNum w:abstractNumId="42" w15:restartNumberingAfterBreak="0">
+    <w:nsid w:val="76EB5EF3"/>
+    <w:multiLevelType w:val="multilevel"/>
+    <w:tmpl w:val="9B36CBEE"/>
+    <w:lvl w:ilvl="0">
+      <w:start w:val="1"/>
+      <w:numFmt w:val="decimal"/>
+      <w:lvlText w:val="%1."/>
+      <w:lvlJc w:val="left"/>
+      <w:pPr>
+        <w:ind w:left="720" w:hanging="360"/>
+      </w:pPr>
+      <w:rPr>
+        <w:u w:val="none"/>
+      </w:rPr>
+    </w:lvl>
+    <w:lvl w:ilvl="1">
+      <w:start w:val="1"/>
+      <w:numFmt w:val="lowerLetter"/>
+      <w:lvlText w:val="%2."/>
+      <w:lvlJc w:val="left"/>
+      <w:pPr>
+        <w:ind w:left="1440" w:hanging="360"/>
+      </w:pPr>
+      <w:rPr>
+        <w:u w:val="none"/>
+      </w:rPr>
+    </w:lvl>
+    <w:lvl w:ilvl="2">
+      <w:start w:val="1"/>
+      <w:numFmt w:val="lowerRoman"/>
+      <w:lvlText w:val="%3."/>
+      <w:lvlJc w:val="right"/>
+      <w:pPr>
+        <w:ind w:left="2160" w:hanging="360"/>
+      </w:pPr>
+      <w:rPr>
+        <w:u w:val="none"/>
+      </w:rPr>
+    </w:lvl>
+    <w:lvl w:ilvl="3">
+      <w:start w:val="1"/>
+      <w:numFmt w:val="decimal"/>
+      <w:lvlText w:val="%4."/>
+      <w:lvlJc w:val="left"/>
+      <w:pPr>
+        <w:ind w:left="2880" w:hanging="360"/>
+      </w:pPr>
+      <w:rPr>
+        <w:u w:val="none"/>
+      </w:rPr>
+    </w:lvl>
+    <w:lvl w:ilvl="4">
+      <w:start w:val="1"/>
+      <w:numFmt w:val="lowerLetter"/>
+      <w:lvlText w:val="%5."/>
+      <w:lvlJc w:val="left"/>
+      <w:pPr>
+        <w:ind w:left="3600" w:hanging="360"/>
+      </w:pPr>
+      <w:rPr>
+        <w:u w:val="none"/>
+      </w:rPr>
+    </w:lvl>
+    <w:lvl w:ilvl="5">
+      <w:start w:val="1"/>
+      <w:numFmt w:val="lowerRoman"/>
+      <w:lvlText w:val="%6."/>
+      <w:lvlJc w:val="right"/>
+      <w:pPr>
+        <w:ind w:left="4320" w:hanging="360"/>
+      </w:pPr>
+      <w:rPr>
+        <w:u w:val="none"/>
+      </w:rPr>
+    </w:lvl>
+    <w:lvl w:ilvl="6">
+      <w:start w:val="1"/>
+      <w:numFmt w:val="decimal"/>
+      <w:lvlText w:val="%7."/>
+      <w:lvlJc w:val="left"/>
+      <w:pPr>
+        <w:ind w:left="5040" w:hanging="360"/>
+      </w:pPr>
+      <w:rPr>
+        <w:u w:val="none"/>
+      </w:rPr>
+    </w:lvl>
+    <w:lvl w:ilvl="7">
+      <w:start w:val="1"/>
+      <w:numFmt w:val="lowerLetter"/>
+      <w:lvlText w:val="%8."/>
+      <w:lvlJc w:val="left"/>
+      <w:pPr>
+        <w:ind w:left="5760" w:hanging="360"/>
+      </w:pPr>
+      <w:rPr>
+        <w:u w:val="none"/>
+      </w:rPr>
+    </w:lvl>
+    <w:lvl w:ilvl="8">
+      <w:start w:val="1"/>
+      <w:numFmt w:val="lowerRoman"/>
+      <w:lvlText w:val="%9."/>
+      <w:lvlJc w:val="right"/>
+      <w:pPr>
+        <w:ind w:left="6480" w:hanging="360"/>
+      </w:pPr>
+      <w:rPr>
+        <w:u w:val="none"/>
+      </w:rPr>
+    </w:lvl>
+  </w:abstractNum>
+  <w:abstractNum w:abstractNumId="43" w15:restartNumberingAfterBreak="0">
+    <w:nsid w:val="77A24A38"/>
+    <w:multiLevelType w:val="multilevel"/>
+    <w:tmpl w:val="FC3AC3AC"/>
+    <w:lvl w:ilvl="0">
+      <w:start w:val="1"/>
+      <w:numFmt w:val="decimal"/>
+      <w:lvlText w:val="%1."/>
+      <w:lvlJc w:val="left"/>
+      <w:pPr>
+        <w:ind w:left="720" w:hanging="360"/>
+      </w:pPr>
+      <w:rPr>
+        <w:u w:val="none"/>
+      </w:rPr>
+    </w:lvl>
+    <w:lvl w:ilvl="1">
+      <w:start w:val="1"/>
+      <w:numFmt w:val="lowerLetter"/>
+      <w:lvlText w:val="%2."/>
+      <w:lvlJc w:val="left"/>
+      <w:pPr>
+        <w:ind w:left="1440" w:hanging="360"/>
+      </w:pPr>
+      <w:rPr>
+        <w:u w:val="none"/>
+      </w:rPr>
+    </w:lvl>
+    <w:lvl w:ilvl="2">
+      <w:start w:val="1"/>
+      <w:numFmt w:val="lowerRoman"/>
+      <w:lvlText w:val="%3."/>
+      <w:lvlJc w:val="right"/>
+      <w:pPr>
+        <w:ind w:left="2160" w:hanging="360"/>
+      </w:pPr>
+      <w:rPr>
+        <w:u w:val="none"/>
+      </w:rPr>
+    </w:lvl>
+    <w:lvl w:ilvl="3">
+      <w:start w:val="1"/>
+      <w:numFmt w:val="decimal"/>
+      <w:lvlText w:val="%4."/>
+      <w:lvlJc w:val="left"/>
+      <w:pPr>
+        <w:ind w:left="2880" w:hanging="360"/>
+      </w:pPr>
+      <w:rPr>
+        <w:u w:val="none"/>
+      </w:rPr>
+    </w:lvl>
+    <w:lvl w:ilvl="4">
+      <w:start w:val="1"/>
+      <w:numFmt w:val="lowerLetter"/>
+      <w:lvlText w:val="%5."/>
+      <w:lvlJc w:val="left"/>
+      <w:pPr>
+        <w:ind w:left="3600" w:hanging="360"/>
+      </w:pPr>
+      <w:rPr>
+        <w:u w:val="none"/>
+      </w:rPr>
+    </w:lvl>
+    <w:lvl w:ilvl="5">
+      <w:start w:val="1"/>
+      <w:numFmt w:val="lowerRoman"/>
+      <w:lvlText w:val="%6."/>
+      <w:lvlJc w:val="right"/>
+      <w:pPr>
+        <w:ind w:left="4320" w:hanging="360"/>
+      </w:pPr>
+      <w:rPr>
+        <w:u w:val="none"/>
+      </w:rPr>
+    </w:lvl>
+    <w:lvl w:ilvl="6">
+      <w:start w:val="1"/>
+      <w:numFmt w:val="decimal"/>
+      <w:lvlText w:val="%7."/>
+      <w:lvlJc w:val="left"/>
+      <w:pPr>
+        <w:ind w:left="5040" w:hanging="360"/>
+      </w:pPr>
+      <w:rPr>
+        <w:u w:val="none"/>
+      </w:rPr>
+    </w:lvl>
+    <w:lvl w:ilvl="7">
+      <w:start w:val="1"/>
+      <w:numFmt w:val="lowerLetter"/>
+      <w:lvlText w:val="%8."/>
+      <w:lvlJc w:val="left"/>
+      <w:pPr>
+        <w:ind w:left="5760" w:hanging="360"/>
+      </w:pPr>
+      <w:rPr>
+        <w:u w:val="none"/>
+      </w:rPr>
+    </w:lvl>
+    <w:lvl w:ilvl="8">
+      <w:start w:val="1"/>
+      <w:numFmt w:val="lowerRoman"/>
+      <w:lvlText w:val="%9."/>
+      <w:lvlJc w:val="right"/>
+      <w:pPr>
+        <w:ind w:left="6480" w:hanging="360"/>
+      </w:pPr>
+      <w:rPr>
+        <w:u w:val="none"/>
+      </w:rPr>
+    </w:lvl>
+  </w:abstractNum>
   <w:num w:numId="1">
-    <w:abstractNumId w:val="4"/>
+    <w:abstractNumId w:val="7"/>
   </w:num>
   <w:num w:numId="2">
+    <w:abstractNumId w:val="34"/>
+  </w:num>
+  <w:num w:numId="3">
+    <w:abstractNumId w:val="8"/>
+  </w:num>
+  <w:num w:numId="4">
+    <w:abstractNumId w:val="17"/>
+  </w:num>
+  <w:num w:numId="5">
+    <w:abstractNumId w:val="41"/>
+  </w:num>
+  <w:num w:numId="6">
+    <w:abstractNumId w:val="19"/>
+  </w:num>
+  <w:num w:numId="7">
     <w:abstractNumId w:val="18"/>
   </w:num>
-  <w:num w:numId="3">
-    <w:abstractNumId w:val="5"/>
+  <w:num w:numId="8">
+    <w:abstractNumId w:val="30"/>
   </w:num>
-  <w:num w:numId="4">
+  <w:num w:numId="9">
     <w:abstractNumId w:val="9"/>
   </w:num>
-  <w:num w:numId="5">
-    <w:abstractNumId w:val="23"/>
-  </w:num>
-  <w:num w:numId="6">
-    <w:abstractNumId w:val="11"/>
-  </w:num>
-  <w:num w:numId="7">
-    <w:abstractNumId w:val="10"/>
-  </w:num>
-  <w:num w:numId="8">
-    <w:abstractNumId w:val="16"/>
-  </w:num>
-  <w:num w:numId="9">
+  <w:num w:numId="10">
     <w:abstractNumId w:val="6"/>
   </w:num>
-  <w:num w:numId="10">
-    <w:abstractNumId w:val="3"/>
-  </w:num>
   <w:num w:numId="11">
-    <w:abstractNumId w:val="7"/>
+    <w:abstractNumId w:val="13"/>
   </w:num>
   <w:num w:numId="12">
-    <w:abstractNumId w:val="20"/>
+    <w:abstractNumId w:val="36"/>
   </w:num>
   <w:num w:numId="13">
-    <w:abstractNumId w:val="13"/>
+    <w:abstractNumId w:val="26"/>
   </w:num>
   <w:num w:numId="14">
-    <w:abstractNumId w:val="15"/>
+    <w:abstractNumId w:val="29"/>
   </w:num>
   <w:num w:numId="15">
     <w:abstractNumId w:val="0"/>
   </w:num>
   <w:num w:numId="16">
-    <w:abstractNumId w:val="22"/>
+    <w:abstractNumId w:val="40"/>
   </w:num>
   <w:num w:numId="17">
-    <w:abstractNumId w:val="14"/>
+    <w:abstractNumId w:val="28"/>
   </w:num>
   <w:num w:numId="18">
     <w:abstractNumId w:val="1"/>
   </w:num>
   <w:num w:numId="19">
-    <w:abstractNumId w:val="17"/>
+    <w:abstractNumId w:val="31"/>
   </w:num>
   <w:num w:numId="20">
-    <w:abstractNumId w:val="19"/>
+    <w:abstractNumId w:val="35"/>
   </w:num>
   <w:num w:numId="21">
+    <w:abstractNumId w:val="38"/>
+  </w:num>
+  <w:num w:numId="22">
+    <w:abstractNumId w:val="23"/>
+  </w:num>
+  <w:num w:numId="23">
+    <w:abstractNumId w:val="14"/>
+  </w:num>
+  <w:num w:numId="24">
+    <w:abstractNumId w:val="4"/>
+  </w:num>
+  <w:num w:numId="25">
+    <w:abstractNumId w:val="5"/>
+  </w:num>
+  <w:num w:numId="26">
+    <w:abstractNumId w:val="37"/>
+  </w:num>
+  <w:num w:numId="27">
+    <w:abstractNumId w:val="32"/>
+  </w:num>
+  <w:num w:numId="28">
+    <w:abstractNumId w:val="22"/>
+  </w:num>
+  <w:num w:numId="29">
+    <w:abstractNumId w:val="24"/>
+  </w:num>
+  <w:num w:numId="30">
+    <w:abstractNumId w:val="10"/>
+  </w:num>
+  <w:num w:numId="31">
+    <w:abstractNumId w:val="42"/>
+  </w:num>
+  <w:num w:numId="32">
+    <w:abstractNumId w:val="15"/>
+  </w:num>
+  <w:num w:numId="33">
+    <w:abstractNumId w:val="16"/>
+  </w:num>
+  <w:num w:numId="34">
+    <w:abstractNumId w:val="43"/>
+  </w:num>
+  <w:num w:numId="35">
+    <w:abstractNumId w:val="27"/>
+  </w:num>
+  <w:num w:numId="36">
+    <w:abstractNumId w:val="3"/>
+  </w:num>
+  <w:num w:numId="37">
+    <w:abstractNumId w:val="12"/>
+  </w:num>
+  <w:num w:numId="38">
+    <w:abstractNumId w:val="25"/>
+  </w:num>
+  <w:num w:numId="39">
+    <w:abstractNumId w:val="2"/>
+  </w:num>
+  <w:num w:numId="40">
+    <w:abstractNumId w:val="39"/>
+  </w:num>
+  <w:num w:numId="41">
+    <w:abstractNumId w:val="11"/>
+  </w:num>
+  <w:num w:numId="42">
     <w:abstractNumId w:val="21"/>
   </w:num>
-  <w:num w:numId="22">
-    <w:abstractNumId w:val="12"/>
+  <w:num w:numId="43">
+    <w:abstractNumId w:val="20"/>
   </w:num>
-  <w:num w:numId="23">
-    <w:abstractNumId w:val="8"/>
-  </w:num>
-  <w:num w:numId="24">
-    <w:abstractNumId w:val="2"/>
+  <w:num w:numId="44">
+    <w:abstractNumId w:val="33"/>
   </w:num>
 </w:numbering>
 </file>
@@ -25248,7 +32100,7 @@
 </file>
 
 <file path=customXml/itemProps1.xml><?xml version="1.0" encoding="utf-8"?>
-<ds:datastoreItem xmlns:ds="http://schemas.openxmlformats.org/officeDocument/2006/customXml" ds:itemID="{DAA8B181-EA21-4111-BA04-01695680277C}">
+<ds:datastoreItem xmlns:ds="http://schemas.openxmlformats.org/officeDocument/2006/customXml" ds:itemID="{C4998FC5-CBF5-43DC-B425-ABD00B01BF52}">
   <ds:schemaRefs>
     <ds:schemaRef ds:uri="http://schemas.openxmlformats.org/officeDocument/2006/bibliography"/>
   </ds:schemaRefs>

--- a/Docs/AAS Thesis.docx
+++ b/Docs/AAS Thesis.docx
@@ -1,6 +1,6 @@
 
 <file path=word/document.xml><?xml version="1.0" encoding="utf-8"?>
-<w:document xmlns:wpc="http://schemas.microsoft.com/office/word/2010/wordprocessingCanvas" xmlns:cx="http://schemas.microsoft.com/office/drawing/2014/chartex" xmlns:mc="http://schemas.openxmlformats.org/markup-compatibility/2006" xmlns:o="urn:schemas-microsoft-com:office:office" xmlns:r="http://schemas.openxmlformats.org/officeDocument/2006/relationships" xmlns:m="http://schemas.openxmlformats.org/officeDocument/2006/math" xmlns:v="urn:schemas-microsoft-com:vml" xmlns:wp14="http://schemas.microsoft.com/office/word/2010/wordprocessingDrawing" xmlns:wp="http://schemas.openxmlformats.org/drawingml/2006/wordprocessingDrawing" xmlns:w10="urn:schemas-microsoft-com:office:word" xmlns:w="http://schemas.openxmlformats.org/wordprocessingml/2006/main" xmlns:w14="http://schemas.microsoft.com/office/word/2010/wordml" xmlns:w15="http://schemas.microsoft.com/office/word/2012/wordml" xmlns:w16se="http://schemas.microsoft.com/office/word/2015/wordml/symex" xmlns:wpg="http://schemas.microsoft.com/office/word/2010/wordprocessingGroup" xmlns:wpi="http://schemas.microsoft.com/office/word/2010/wordprocessingInk" xmlns:wne="http://schemas.microsoft.com/office/word/2006/wordml" xmlns:wps="http://schemas.microsoft.com/office/word/2010/wordprocessingShape" mc:Ignorable="w14 w15 w16se wp14">
+<w:document xmlns:wpc="http://schemas.microsoft.com/office/word/2010/wordprocessingCanvas" xmlns:cx="http://schemas.microsoft.com/office/drawing/2014/chartex" xmlns:cx1="http://schemas.microsoft.com/office/drawing/2015/9/8/chartex" xmlns:mc="http://schemas.openxmlformats.org/markup-compatibility/2006" xmlns:o="urn:schemas-microsoft-com:office:office" xmlns:r="http://schemas.openxmlformats.org/officeDocument/2006/relationships" xmlns:m="http://schemas.openxmlformats.org/officeDocument/2006/math" xmlns:v="urn:schemas-microsoft-com:vml" xmlns:wp14="http://schemas.microsoft.com/office/word/2010/wordprocessingDrawing" xmlns:wp="http://schemas.openxmlformats.org/drawingml/2006/wordprocessingDrawing" xmlns:w10="urn:schemas-microsoft-com:office:word" xmlns:w="http://schemas.openxmlformats.org/wordprocessingml/2006/main" xmlns:w14="http://schemas.microsoft.com/office/word/2010/wordml" xmlns:w15="http://schemas.microsoft.com/office/word/2012/wordml" xmlns:w16se="http://schemas.microsoft.com/office/word/2015/wordml/symex" xmlns:wpg="http://schemas.microsoft.com/office/word/2010/wordprocessingGroup" xmlns:wpi="http://schemas.microsoft.com/office/word/2010/wordprocessingInk" xmlns:wne="http://schemas.microsoft.com/office/word/2006/wordml" xmlns:wps="http://schemas.microsoft.com/office/word/2010/wordprocessingShape" mc:Ignorable="w14 w15 w16se wp14">
   <w:body>
     <w:p>
       <w:pPr>
@@ -27,7 +27,7 @@
           <w:szCs w:val="44"/>
         </w:rPr>
         <w:drawing>
-          <wp:anchor distT="0" distB="0" distL="114300" distR="114300" simplePos="0" relativeHeight="251659264" behindDoc="0" locked="0" layoutInCell="1" allowOverlap="1" wp14:anchorId="648047E6" wp14:editId="28532529">
+          <wp:anchor distT="0" distB="0" distL="114300" distR="114300" simplePos="0" relativeHeight="251659264" behindDoc="0" locked="0" layoutInCell="1" allowOverlap="1" wp14:anchorId="2993F45A" wp14:editId="2993F45B">
             <wp:simplePos x="0" y="0"/>
             <wp:positionH relativeFrom="column">
               <wp:posOffset>-446314</wp:posOffset>
@@ -845,7 +845,12 @@
             <w:pStyle w:val="TOCHeading"/>
           </w:pPr>
           <w:r>
-            <w:t>Contents</w:t>
+            <w:t>Conte</w:t>
+          </w:r>
+          <w:bookmarkStart w:id="0" w:name="_GoBack"/>
+          <w:bookmarkEnd w:id="0"/>
+          <w:r>
+            <w:t>nts</w:t>
           </w:r>
         </w:p>
         <w:p>
@@ -883,7 +888,7 @@
             </w:rPr>
             <w:fldChar w:fldCharType="separate"/>
           </w:r>
-          <w:hyperlink w:anchor="_Toc134132622" w:history="1">
+          <w:hyperlink w:anchor="_Toc134462029" w:history="1">
             <w:r>
               <w:rPr>
                 <w:rStyle w:val="Hyperlink"/>
@@ -911,7 +916,7 @@
                 <w:noProof/>
                 <w:webHidden/>
               </w:rPr>
-              <w:instrText xml:space="preserve"> PAGEREF _Toc134132622 \h </w:instrText>
+              <w:instrText xml:space="preserve"> PAGEREF _Toc134462029 \h </w:instrText>
             </w:r>
             <w:r>
               <w:rPr>
@@ -953,7 +958,7 @@
               <w:noProof/>
             </w:rPr>
           </w:pPr>
-          <w:hyperlink w:anchor="_Toc134132623" w:history="1">
+          <w:hyperlink w:anchor="_Toc134462030" w:history="1">
             <w:r>
               <w:rPr>
                 <w:rStyle w:val="Hyperlink"/>
@@ -980,7 +985,7 @@
                 <w:noProof/>
                 <w:webHidden/>
               </w:rPr>
-              <w:instrText xml:space="preserve"> PAGEREF _Toc134132623 \h </w:instrText>
+              <w:instrText xml:space="preserve"> PAGEREF _Toc134462030 \h </w:instrText>
             </w:r>
             <w:r>
               <w:rPr>
@@ -1022,7 +1027,7 @@
               <w:noProof/>
             </w:rPr>
           </w:pPr>
-          <w:hyperlink w:anchor="_Toc134132624" w:history="1">
+          <w:hyperlink w:anchor="_Toc134462031" w:history="1">
             <w:r>
               <w:rPr>
                 <w:rStyle w:val="Hyperlink"/>
@@ -1049,7 +1054,7 @@
                 <w:noProof/>
                 <w:webHidden/>
               </w:rPr>
-              <w:instrText xml:space="preserve"> PAGEREF _Toc134132624 \h </w:instrText>
+              <w:instrText xml:space="preserve"> PAGEREF _Toc134462031 \h </w:instrText>
             </w:r>
             <w:r>
               <w:rPr>
@@ -1091,7 +1096,7 @@
               <w:noProof/>
             </w:rPr>
           </w:pPr>
-          <w:hyperlink w:anchor="_Toc134132625" w:history="1">
+          <w:hyperlink w:anchor="_Toc134462032" w:history="1">
             <w:r>
               <w:rPr>
                 <w:rStyle w:val="Hyperlink"/>
@@ -1118,7 +1123,7 @@
                 <w:noProof/>
                 <w:webHidden/>
               </w:rPr>
-              <w:instrText xml:space="preserve"> PAGEREF _Toc134132625 \h </w:instrText>
+              <w:instrText xml:space="preserve"> PAGEREF _Toc134462032 \h </w:instrText>
             </w:r>
             <w:r>
               <w:rPr>
@@ -1160,7 +1165,7 @@
               <w:noProof/>
             </w:rPr>
           </w:pPr>
-          <w:hyperlink w:anchor="_Toc134132626" w:history="1">
+          <w:hyperlink w:anchor="_Toc134462033" w:history="1">
             <w:r>
               <w:rPr>
                 <w:rStyle w:val="Hyperlink"/>
@@ -1187,7 +1192,7 @@
                 <w:noProof/>
                 <w:webHidden/>
               </w:rPr>
-              <w:instrText xml:space="preserve"> PAGEREF _Toc134132626 \h </w:instrText>
+              <w:instrText xml:space="preserve"> PAGEREF _Toc134462033 \h </w:instrText>
             </w:r>
             <w:r>
               <w:rPr>
@@ -1229,7 +1234,7 @@
               <w:noProof/>
             </w:rPr>
           </w:pPr>
-          <w:hyperlink w:anchor="_Toc134132627" w:history="1">
+          <w:hyperlink w:anchor="_Toc134462034" w:history="1">
             <w:r>
               <w:rPr>
                 <w:rStyle w:val="Hyperlink"/>
@@ -1256,7 +1261,7 @@
                 <w:noProof/>
                 <w:webHidden/>
               </w:rPr>
-              <w:instrText xml:space="preserve"> PAGEREF _Toc134132627 \h </w:instrText>
+              <w:instrText xml:space="preserve"> PAGEREF _Toc134462034 \h </w:instrText>
             </w:r>
             <w:r>
               <w:rPr>
@@ -1298,7 +1303,7 @@
               <w:noProof/>
             </w:rPr>
           </w:pPr>
-          <w:hyperlink w:anchor="_Toc134132628" w:history="1">
+          <w:hyperlink w:anchor="_Toc134462035" w:history="1">
             <w:r>
               <w:rPr>
                 <w:rStyle w:val="Hyperlink"/>
@@ -1326,7 +1331,7 @@
                 <w:noProof/>
                 <w:webHidden/>
               </w:rPr>
-              <w:instrText xml:space="preserve"> PAGEREF _Toc134132628 \h </w:instrText>
+              <w:instrText xml:space="preserve"> PAGEREF _Toc134462035 \h </w:instrText>
             </w:r>
             <w:r>
               <w:rPr>
@@ -1368,7 +1373,7 @@
               <w:noProof/>
             </w:rPr>
           </w:pPr>
-          <w:hyperlink w:anchor="_Toc134132629" w:history="1">
+          <w:hyperlink w:anchor="_Toc134462036" w:history="1">
             <w:r>
               <w:rPr>
                 <w:rStyle w:val="Hyperlink"/>
@@ -1395,7 +1400,7 @@
                 <w:noProof/>
                 <w:webHidden/>
               </w:rPr>
-              <w:instrText xml:space="preserve"> PAGEREF _Toc134132629 \h </w:instrText>
+              <w:instrText xml:space="preserve"> PAGEREF _Toc134462036 \h </w:instrText>
             </w:r>
             <w:r>
               <w:rPr>
@@ -1437,7 +1442,7 @@
               <w:noProof/>
             </w:rPr>
           </w:pPr>
-          <w:hyperlink w:anchor="_Toc134132630" w:history="1">
+          <w:hyperlink w:anchor="_Toc134462037" w:history="1">
             <w:r>
               <w:rPr>
                 <w:rStyle w:val="Hyperlink"/>
@@ -1464,7 +1469,7 @@
                 <w:noProof/>
                 <w:webHidden/>
               </w:rPr>
-              <w:instrText xml:space="preserve"> PAGEREF _Toc134132630 \h </w:instrText>
+              <w:instrText xml:space="preserve"> PAGEREF _Toc134462037 \h </w:instrText>
             </w:r>
             <w:r>
               <w:rPr>
@@ -1506,7 +1511,7 @@
               <w:noProof/>
             </w:rPr>
           </w:pPr>
-          <w:hyperlink w:anchor="_Toc134132631" w:history="1">
+          <w:hyperlink w:anchor="_Toc134462038" w:history="1">
             <w:r>
               <w:rPr>
                 <w:rStyle w:val="Hyperlink"/>
@@ -1533,7 +1538,7 @@
                 <w:noProof/>
                 <w:webHidden/>
               </w:rPr>
-              <w:instrText xml:space="preserve"> PAGEREF _Toc134132631 \h </w:instrText>
+              <w:instrText xml:space="preserve"> PAGEREF _Toc134462038 \h </w:instrText>
             </w:r>
             <w:r>
               <w:rPr>
@@ -1575,7 +1580,7 @@
               <w:noProof/>
             </w:rPr>
           </w:pPr>
-          <w:hyperlink w:anchor="_Toc134132632" w:history="1">
+          <w:hyperlink w:anchor="_Toc134462039" w:history="1">
             <w:r>
               <w:rPr>
                 <w:rStyle w:val="Hyperlink"/>
@@ -1602,7 +1607,7 @@
                 <w:noProof/>
                 <w:webHidden/>
               </w:rPr>
-              <w:instrText xml:space="preserve"> PAGEREF _Toc134132632 \h </w:instrText>
+              <w:instrText xml:space="preserve"> PAGEREF _Toc134462039 \h </w:instrText>
             </w:r>
             <w:r>
               <w:rPr>
@@ -1644,7 +1649,7 @@
               <w:noProof/>
             </w:rPr>
           </w:pPr>
-          <w:hyperlink w:anchor="_Toc134132633" w:history="1">
+          <w:hyperlink w:anchor="_Toc134462040" w:history="1">
             <w:r>
               <w:rPr>
                 <w:rStyle w:val="Hyperlink"/>
@@ -1671,7 +1676,7 @@
                 <w:noProof/>
                 <w:webHidden/>
               </w:rPr>
-              <w:instrText xml:space="preserve"> PAGEREF _Toc134132633 \h </w:instrText>
+              <w:instrText xml:space="preserve"> PAGEREF _Toc134462040 \h </w:instrText>
             </w:r>
             <w:r>
               <w:rPr>
@@ -1713,7 +1718,7 @@
               <w:noProof/>
             </w:rPr>
           </w:pPr>
-          <w:hyperlink w:anchor="_Toc134132634" w:history="1">
+          <w:hyperlink w:anchor="_Toc134462041" w:history="1">
             <w:r>
               <w:rPr>
                 <w:rStyle w:val="Hyperlink"/>
@@ -1740,7 +1745,7 @@
                 <w:noProof/>
                 <w:webHidden/>
               </w:rPr>
-              <w:instrText xml:space="preserve"> PAGEREF _Toc134132634 \h </w:instrText>
+              <w:instrText xml:space="preserve"> PAGEREF _Toc134462041 \h </w:instrText>
             </w:r>
             <w:r>
               <w:rPr>
@@ -1782,7 +1787,7 @@
               <w:noProof/>
             </w:rPr>
           </w:pPr>
-          <w:hyperlink w:anchor="_Toc134132635" w:history="1">
+          <w:hyperlink w:anchor="_Toc134462042" w:history="1">
             <w:r>
               <w:rPr>
                 <w:rStyle w:val="Hyperlink"/>
@@ -1809,7 +1814,7 @@
                 <w:noProof/>
                 <w:webHidden/>
               </w:rPr>
-              <w:instrText xml:space="preserve"> PAGEREF _Toc134132635 \h </w:instrText>
+              <w:instrText xml:space="preserve"> PAGEREF _Toc134462042 \h </w:instrText>
             </w:r>
             <w:r>
               <w:rPr>
@@ -1830,6 +1835,75 @@
                 <w:webHidden/>
               </w:rPr>
               <w:t>10</w:t>
+            </w:r>
+            <w:r>
+              <w:rPr>
+                <w:noProof/>
+                <w:webHidden/>
+              </w:rPr>
+              <w:fldChar w:fldCharType="end"/>
+            </w:r>
+          </w:hyperlink>
+        </w:p>
+        <w:p>
+          <w:pPr>
+            <w:pStyle w:val="TOC3"/>
+            <w:tabs>
+              <w:tab w:val="right" w:leader="dot" w:pos="9350"/>
+            </w:tabs>
+            <w:rPr>
+              <w:rFonts w:eastAsiaTheme="minorEastAsia"/>
+              <w:noProof/>
+            </w:rPr>
+          </w:pPr>
+          <w:hyperlink w:anchor="_Toc134462043" w:history="1">
+            <w:r>
+              <w:rPr>
+                <w:rStyle w:val="Hyperlink"/>
+                <w:noProof/>
+              </w:rPr>
+              <w:t>SOMAN AHMAD (FA21-BSE-150)</w:t>
+            </w:r>
+            <w:r>
+              <w:rPr>
+                <w:noProof/>
+                <w:webHidden/>
+              </w:rPr>
+              <w:tab/>
+            </w:r>
+            <w:r>
+              <w:rPr>
+                <w:noProof/>
+                <w:webHidden/>
+              </w:rPr>
+              <w:fldChar w:fldCharType="begin"/>
+            </w:r>
+            <w:r>
+              <w:rPr>
+                <w:noProof/>
+                <w:webHidden/>
+              </w:rPr>
+              <w:instrText xml:space="preserve"> PAGEREF _Toc134462043 \h </w:instrText>
+            </w:r>
+            <w:r>
+              <w:rPr>
+                <w:noProof/>
+                <w:webHidden/>
+              </w:rPr>
+            </w:r>
+            <w:r>
+              <w:rPr>
+                <w:noProof/>
+                <w:webHidden/>
+              </w:rPr>
+              <w:fldChar w:fldCharType="separate"/>
+            </w:r>
+            <w:r>
+              <w:rPr>
+                <w:noProof/>
+                <w:webHidden/>
+              </w:rPr>
+              <w:t>12</w:t>
             </w:r>
             <w:r>
               <w:rPr>
@@ -1851,7 +1925,7 @@
               <w:noProof/>
             </w:rPr>
           </w:pPr>
-          <w:hyperlink w:anchor="_Toc134132636" w:history="1">
+          <w:hyperlink w:anchor="_Toc134462044" w:history="1">
             <w:r>
               <w:rPr>
                 <w:rStyle w:val="Hyperlink"/>
@@ -1878,7 +1952,7 @@
                 <w:noProof/>
                 <w:webHidden/>
               </w:rPr>
-              <w:instrText xml:space="preserve"> PAGEREF _Toc134132636 \h </w:instrText>
+              <w:instrText xml:space="preserve"> PAGEREF _Toc134462044 \h </w:instrText>
             </w:r>
             <w:r>
               <w:rPr>
@@ -1898,7 +1972,7 @@
                 <w:noProof/>
                 <w:webHidden/>
               </w:rPr>
-              <w:t>12</w:t>
+              <w:t>13</w:t>
             </w:r>
             <w:r>
               <w:rPr>
@@ -1920,7 +1994,7 @@
               <w:noProof/>
             </w:rPr>
           </w:pPr>
-          <w:hyperlink w:anchor="_Toc134132637" w:history="1">
+          <w:hyperlink w:anchor="_Toc134462045" w:history="1">
             <w:r>
               <w:rPr>
                 <w:rStyle w:val="Hyperlink"/>
@@ -1947,7 +2021,7 @@
                 <w:noProof/>
                 <w:webHidden/>
               </w:rPr>
-              <w:instrText xml:space="preserve"> PAGEREF _Toc134132637 \h </w:instrText>
+              <w:instrText xml:space="preserve"> PAGEREF _Toc134462045 \h </w:instrText>
             </w:r>
             <w:r>
               <w:rPr>
@@ -1967,7 +2041,7 @@
                 <w:noProof/>
                 <w:webHidden/>
               </w:rPr>
-              <w:t>12</w:t>
+              <w:t>13</w:t>
             </w:r>
             <w:r>
               <w:rPr>
@@ -1989,7 +2063,7 @@
               <w:noProof/>
             </w:rPr>
           </w:pPr>
-          <w:hyperlink w:anchor="_Toc134132638" w:history="1">
+          <w:hyperlink w:anchor="_Toc134462046" w:history="1">
             <w:r>
               <w:rPr>
                 <w:rStyle w:val="Hyperlink"/>
@@ -2016,7 +2090,7 @@
                 <w:noProof/>
                 <w:webHidden/>
               </w:rPr>
-              <w:instrText xml:space="preserve"> PAGEREF _Toc134132638 \h </w:instrText>
+              <w:instrText xml:space="preserve"> PAGEREF _Toc134462046 \h </w:instrText>
             </w:r>
             <w:r>
               <w:rPr>
@@ -2036,7 +2110,7 @@
                 <w:noProof/>
                 <w:webHidden/>
               </w:rPr>
-              <w:t>14</w:t>
+              <w:t>15</w:t>
             </w:r>
             <w:r>
               <w:rPr>
@@ -2058,7 +2132,7 @@
               <w:noProof/>
             </w:rPr>
           </w:pPr>
-          <w:hyperlink w:anchor="_Toc134132639" w:history="1">
+          <w:hyperlink w:anchor="_Toc134462047" w:history="1">
             <w:r>
               <w:rPr>
                 <w:rStyle w:val="Hyperlink"/>
@@ -2085,7 +2159,7 @@
                 <w:noProof/>
                 <w:webHidden/>
               </w:rPr>
-              <w:instrText xml:space="preserve"> PAGEREF _Toc134132639 \h </w:instrText>
+              <w:instrText xml:space="preserve"> PAGEREF _Toc134462047 \h </w:instrText>
             </w:r>
             <w:r>
               <w:rPr>
@@ -2105,7 +2179,7 @@
                 <w:noProof/>
                 <w:webHidden/>
               </w:rPr>
-              <w:t>19</w:t>
+              <w:t>20</w:t>
             </w:r>
             <w:r>
               <w:rPr>
@@ -2127,7 +2201,7 @@
               <w:noProof/>
             </w:rPr>
           </w:pPr>
-          <w:hyperlink w:anchor="_Toc134132640" w:history="1">
+          <w:hyperlink w:anchor="_Toc134462048" w:history="1">
             <w:r>
               <w:rPr>
                 <w:rStyle w:val="Hyperlink"/>
@@ -2154,7 +2228,7 @@
                 <w:noProof/>
                 <w:webHidden/>
               </w:rPr>
-              <w:instrText xml:space="preserve"> PAGEREF _Toc134132640 \h </w:instrText>
+              <w:instrText xml:space="preserve"> PAGEREF _Toc134462048 \h </w:instrText>
             </w:r>
             <w:r>
               <w:rPr>
@@ -2174,7 +2248,145 @@
                 <w:noProof/>
                 <w:webHidden/>
               </w:rPr>
-              <w:t>24</w:t>
+              <w:t>25</w:t>
+            </w:r>
+            <w:r>
+              <w:rPr>
+                <w:noProof/>
+                <w:webHidden/>
+              </w:rPr>
+              <w:fldChar w:fldCharType="end"/>
+            </w:r>
+          </w:hyperlink>
+        </w:p>
+        <w:p>
+          <w:pPr>
+            <w:pStyle w:val="TOC3"/>
+            <w:tabs>
+              <w:tab w:val="right" w:leader="dot" w:pos="9350"/>
+            </w:tabs>
+            <w:rPr>
+              <w:rFonts w:eastAsiaTheme="minorEastAsia"/>
+              <w:noProof/>
+            </w:rPr>
+          </w:pPr>
+          <w:hyperlink w:anchor="_Toc134462049" w:history="1">
+            <w:r>
+              <w:rPr>
+                <w:rStyle w:val="Hyperlink"/>
+                <w:noProof/>
+              </w:rPr>
+              <w:t>Daniyal Nawaz (FA21-BSE-083):</w:t>
+            </w:r>
+            <w:r>
+              <w:rPr>
+                <w:noProof/>
+                <w:webHidden/>
+              </w:rPr>
+              <w:tab/>
+            </w:r>
+            <w:r>
+              <w:rPr>
+                <w:noProof/>
+                <w:webHidden/>
+              </w:rPr>
+              <w:fldChar w:fldCharType="begin"/>
+            </w:r>
+            <w:r>
+              <w:rPr>
+                <w:noProof/>
+                <w:webHidden/>
+              </w:rPr>
+              <w:instrText xml:space="preserve"> PAGEREF _Toc134462049 \h </w:instrText>
+            </w:r>
+            <w:r>
+              <w:rPr>
+                <w:noProof/>
+                <w:webHidden/>
+              </w:rPr>
+            </w:r>
+            <w:r>
+              <w:rPr>
+                <w:noProof/>
+                <w:webHidden/>
+              </w:rPr>
+              <w:fldChar w:fldCharType="separate"/>
+            </w:r>
+            <w:r>
+              <w:rPr>
+                <w:noProof/>
+                <w:webHidden/>
+              </w:rPr>
+              <w:t>33</w:t>
+            </w:r>
+            <w:r>
+              <w:rPr>
+                <w:noProof/>
+                <w:webHidden/>
+              </w:rPr>
+              <w:fldChar w:fldCharType="end"/>
+            </w:r>
+          </w:hyperlink>
+        </w:p>
+        <w:p>
+          <w:pPr>
+            <w:pStyle w:val="TOC3"/>
+            <w:tabs>
+              <w:tab w:val="right" w:leader="dot" w:pos="9350"/>
+            </w:tabs>
+            <w:rPr>
+              <w:rFonts w:eastAsiaTheme="minorEastAsia"/>
+              <w:noProof/>
+            </w:rPr>
+          </w:pPr>
+          <w:hyperlink w:anchor="_Toc134462050" w:history="1">
+            <w:r>
+              <w:rPr>
+                <w:rStyle w:val="Hyperlink"/>
+                <w:noProof/>
+              </w:rPr>
+              <w:t>SOMAN AHMAD (FA21-BSE-150)</w:t>
+            </w:r>
+            <w:r>
+              <w:rPr>
+                <w:noProof/>
+                <w:webHidden/>
+              </w:rPr>
+              <w:tab/>
+            </w:r>
+            <w:r>
+              <w:rPr>
+                <w:noProof/>
+                <w:webHidden/>
+              </w:rPr>
+              <w:fldChar w:fldCharType="begin"/>
+            </w:r>
+            <w:r>
+              <w:rPr>
+                <w:noProof/>
+                <w:webHidden/>
+              </w:rPr>
+              <w:instrText xml:space="preserve"> PAGEREF _Toc134462050 \h </w:instrText>
+            </w:r>
+            <w:r>
+              <w:rPr>
+                <w:noProof/>
+                <w:webHidden/>
+              </w:rPr>
+            </w:r>
+            <w:r>
+              <w:rPr>
+                <w:noProof/>
+                <w:webHidden/>
+              </w:rPr>
+              <w:fldChar w:fldCharType="separate"/>
+            </w:r>
+            <w:r>
+              <w:rPr>
+                <w:noProof/>
+                <w:webHidden/>
+              </w:rPr>
+              <w:t>39</w:t>
             </w:r>
             <w:r>
               <w:rPr>
@@ -2217,8 +2429,8 @@
           <w:b/>
         </w:rPr>
       </w:pPr>
-      <w:bookmarkStart w:id="0" w:name="_Toc134127833"/>
-      <w:bookmarkStart w:id="1" w:name="_Toc134132622"/>
+      <w:bookmarkStart w:id="1" w:name="_Toc134127833"/>
+      <w:bookmarkStart w:id="2" w:name="_Toc134462029"/>
       <w:r>
         <w:rPr>
           <w:b/>
@@ -2226,21 +2438,21 @@
         <w:lastRenderedPageBreak/>
         <w:t>CHAPTER 1:</w:t>
       </w:r>
-      <w:bookmarkEnd w:id="0"/>
       <w:bookmarkEnd w:id="1"/>
+      <w:bookmarkEnd w:id="2"/>
     </w:p>
     <w:p/>
     <w:p>
       <w:pPr>
         <w:pStyle w:val="Heading2"/>
       </w:pPr>
-      <w:bookmarkStart w:id="2" w:name="_Toc134127834"/>
-      <w:bookmarkStart w:id="3" w:name="_Toc134132623"/>
+      <w:bookmarkStart w:id="3" w:name="_Toc134127834"/>
+      <w:bookmarkStart w:id="4" w:name="_Toc134462030"/>
       <w:r>
         <w:t>INTRODUCTION:</w:t>
       </w:r>
-      <w:bookmarkEnd w:id="2"/>
       <w:bookmarkEnd w:id="3"/>
+      <w:bookmarkEnd w:id="4"/>
     </w:p>
     <w:p>
       <w:pPr>
@@ -2294,13 +2506,13 @@
       <w:pPr>
         <w:pStyle w:val="Heading2"/>
       </w:pPr>
-      <w:bookmarkStart w:id="4" w:name="_Toc134127835"/>
-      <w:bookmarkStart w:id="5" w:name="_Toc134132624"/>
+      <w:bookmarkStart w:id="5" w:name="_Toc134127835"/>
+      <w:bookmarkStart w:id="6" w:name="_Toc134462031"/>
       <w:r>
         <w:t>VISION AND SCOPE:</w:t>
       </w:r>
-      <w:bookmarkEnd w:id="4"/>
       <w:bookmarkEnd w:id="5"/>
+      <w:bookmarkEnd w:id="6"/>
     </w:p>
     <w:p/>
     <w:p>
@@ -2501,20 +2713,20 @@
       <w:pPr>
         <w:pStyle w:val="Heading2"/>
       </w:pPr>
-      <w:bookmarkStart w:id="6" w:name="_Toc134127836"/>
-      <w:bookmarkStart w:id="7" w:name="_Toc134132625"/>
+      <w:bookmarkStart w:id="7" w:name="_Toc134127836"/>
+      <w:bookmarkStart w:id="8" w:name="_Toc134462032"/>
       <w:r>
         <w:t>BUSINESS CASES:</w:t>
       </w:r>
-      <w:bookmarkEnd w:id="6"/>
       <w:bookmarkEnd w:id="7"/>
+      <w:bookmarkEnd w:id="8"/>
     </w:p>
     <w:p>
       <w:pPr>
         <w:pStyle w:val="Heading2"/>
       </w:pPr>
-      <w:bookmarkStart w:id="8" w:name="_Toc134127837"/>
-      <w:bookmarkStart w:id="9" w:name="_Toc134132626"/>
+      <w:bookmarkStart w:id="9" w:name="_Toc134127837"/>
+      <w:bookmarkStart w:id="10" w:name="_Toc134462033"/>
       <w:r>
         <w:t xml:space="preserve">SPECIAL REQUIREMENTS / </w:t>
       </w:r>
@@ -2524,20 +2736,20 @@
       <w:r>
         <w:t>PECTED QUALITY MEASURES:</w:t>
       </w:r>
-      <w:bookmarkEnd w:id="8"/>
       <w:bookmarkEnd w:id="9"/>
+      <w:bookmarkEnd w:id="10"/>
     </w:p>
     <w:p>
       <w:pPr>
         <w:pStyle w:val="Heading2"/>
       </w:pPr>
-      <w:bookmarkStart w:id="10" w:name="_Toc134127838"/>
-      <w:bookmarkStart w:id="11" w:name="_Toc134132627"/>
+      <w:bookmarkStart w:id="11" w:name="_Toc134127838"/>
+      <w:bookmarkStart w:id="12" w:name="_Toc134462034"/>
       <w:r>
         <w:t>RISKS WITH MEGITATION PLAN:</w:t>
       </w:r>
-      <w:bookmarkEnd w:id="10"/>
       <w:bookmarkEnd w:id="11"/>
+      <w:bookmarkEnd w:id="12"/>
     </w:p>
     <w:p>
       <w:r>
@@ -2551,8 +2763,8 @@
           <w:b/>
         </w:rPr>
       </w:pPr>
-      <w:bookmarkStart w:id="12" w:name="_Toc134127839"/>
-      <w:bookmarkStart w:id="13" w:name="_Toc134132628"/>
+      <w:bookmarkStart w:id="13" w:name="_Toc134127839"/>
+      <w:bookmarkStart w:id="14" w:name="_Toc134462035"/>
       <w:r>
         <w:rPr>
           <w:b/>
@@ -2560,20 +2772,20 @@
         <w:lastRenderedPageBreak/>
         <w:t>CHAPTER 2:</w:t>
       </w:r>
-      <w:bookmarkEnd w:id="12"/>
       <w:bookmarkEnd w:id="13"/>
+      <w:bookmarkEnd w:id="14"/>
     </w:p>
     <w:p>
       <w:pPr>
         <w:pStyle w:val="Heading2"/>
       </w:pPr>
-      <w:bookmarkStart w:id="14" w:name="_Toc134127840"/>
-      <w:bookmarkStart w:id="15" w:name="_Toc134132629"/>
+      <w:bookmarkStart w:id="15" w:name="_Toc134127840"/>
+      <w:bookmarkStart w:id="16" w:name="_Toc134462036"/>
       <w:r>
         <w:t>USE CASES DISTRIBUTION;</w:t>
       </w:r>
-      <w:bookmarkEnd w:id="14"/>
       <w:bookmarkEnd w:id="15"/>
+      <w:bookmarkEnd w:id="16"/>
     </w:p>
     <w:p/>
     <w:tbl>
@@ -3381,14 +3593,14 @@
       <w:pPr>
         <w:pStyle w:val="Heading2"/>
       </w:pPr>
-      <w:bookmarkStart w:id="16" w:name="_Toc134127841"/>
-      <w:bookmarkStart w:id="17" w:name="_Toc134132630"/>
+      <w:bookmarkStart w:id="17" w:name="_Toc134127841"/>
+      <w:bookmarkStart w:id="18" w:name="_Toc134462037"/>
       <w:r>
         <w:lastRenderedPageBreak/>
         <w:t>USE CASE DIAGRAM:</w:t>
       </w:r>
-      <w:bookmarkEnd w:id="16"/>
       <w:bookmarkEnd w:id="17"/>
+      <w:bookmarkEnd w:id="18"/>
     </w:p>
     <w:p/>
     <w:p>
@@ -3397,7 +3609,7 @@
           <w:noProof/>
         </w:rPr>
         <w:drawing>
-          <wp:inline distT="0" distB="0" distL="0" distR="0">
+          <wp:inline distT="0" distB="0" distL="0" distR="0" wp14:anchorId="2993F45C" wp14:editId="2993F45D">
             <wp:extent cx="5792470" cy="7627620"/>
             <wp:effectExtent l="0" t="0" r="0" b="0"/>
             <wp:docPr id="1" name="Picture 1"/>
@@ -3443,27 +3655,27 @@
       <w:pPr>
         <w:pStyle w:val="Heading2"/>
       </w:pPr>
-      <w:bookmarkStart w:id="18" w:name="_Toc134127842"/>
-      <w:bookmarkStart w:id="19" w:name="_Toc134132631"/>
+      <w:bookmarkStart w:id="19" w:name="_Toc134127842"/>
+      <w:bookmarkStart w:id="20" w:name="_Toc134462038"/>
       <w:r>
         <w:lastRenderedPageBreak/>
         <w:t>BRIEF LEVEL USE CASES:</w:t>
       </w:r>
-      <w:bookmarkEnd w:id="18"/>
       <w:bookmarkEnd w:id="19"/>
+      <w:bookmarkEnd w:id="20"/>
     </w:p>
     <w:p/>
     <w:p>
       <w:pPr>
         <w:pStyle w:val="Heading3"/>
       </w:pPr>
-      <w:bookmarkStart w:id="20" w:name="_Toc134127843"/>
-      <w:bookmarkStart w:id="21" w:name="_Toc134132632"/>
+      <w:bookmarkStart w:id="21" w:name="_Toc134127843"/>
+      <w:bookmarkStart w:id="22" w:name="_Toc134462039"/>
       <w:r>
         <w:t>SYED SHAH HUSSAIN (FA21-BSE-172):</w:t>
       </w:r>
-      <w:bookmarkEnd w:id="20"/>
       <w:bookmarkEnd w:id="21"/>
+      <w:bookmarkEnd w:id="22"/>
     </w:p>
     <w:p/>
     <w:p>
@@ -3739,12 +3951,12 @@
       <w:pPr>
         <w:pStyle w:val="Heading3"/>
       </w:pPr>
-      <w:bookmarkStart w:id="22" w:name="_Toc134132633"/>
+      <w:bookmarkStart w:id="23" w:name="_Toc134462040"/>
       <w:r>
         <w:lastRenderedPageBreak/>
         <w:t>MAHAD WAJID (FA21-BSE-057)</w:t>
       </w:r>
-      <w:bookmarkEnd w:id="22"/>
+      <w:bookmarkEnd w:id="23"/>
     </w:p>
     <w:p/>
     <w:p>
@@ -4552,11 +4764,11 @@
       <w:pPr>
         <w:pStyle w:val="Heading3"/>
       </w:pPr>
-      <w:bookmarkStart w:id="23" w:name="_Toc134132634"/>
+      <w:bookmarkStart w:id="24" w:name="_Toc134462041"/>
       <w:r>
         <w:t>HAMZA BADAR (FA21-BSE-055)</w:t>
       </w:r>
-      <w:bookmarkEnd w:id="23"/>
+      <w:bookmarkEnd w:id="24"/>
     </w:p>
     <w:p>
       <w:pPr>
@@ -5048,11 +5260,11 @@
       <w:pPr>
         <w:pStyle w:val="Heading3"/>
       </w:pPr>
-      <w:bookmarkStart w:id="24" w:name="_Toc134132635"/>
+      <w:bookmarkStart w:id="25" w:name="_Toc134462042"/>
       <w:r>
         <w:t>ABDUL AZIZ (FA21-BSE-058):</w:t>
       </w:r>
-      <w:bookmarkEnd w:id="24"/>
+      <w:bookmarkEnd w:id="25"/>
     </w:p>
     <w:p/>
     <w:p>
@@ -5757,6 +5969,673 @@
         <w:t xml:space="preserve"> </w:t>
       </w:r>
     </w:p>
+    <w:p/>
+    <w:p>
+      <w:pPr>
+        <w:pStyle w:val="Heading3"/>
+      </w:pPr>
+      <w:bookmarkStart w:id="26" w:name="_Toc134461723"/>
+      <w:bookmarkStart w:id="27" w:name="_Toc134462043"/>
+      <w:r>
+        <w:t>SOMAN AHMAD</w:t>
+      </w:r>
+      <w:r>
+        <w:t xml:space="preserve"> </w:t>
+      </w:r>
+      <w:r>
+        <w:t>(FA21-BSE-150)</w:t>
+      </w:r>
+      <w:bookmarkEnd w:id="26"/>
+      <w:bookmarkEnd w:id="27"/>
+    </w:p>
+    <w:p>
+      <w:pPr>
+        <w:rPr>
+          <w:rFonts w:ascii="Times New Roman" w:hAnsi="Times New Roman" w:cs="Times New Roman"/>
+          <w:b/>
+          <w:sz w:val="28"/>
+          <w:szCs w:val="28"/>
+          <w:u w:val="single"/>
+        </w:rPr>
+      </w:pPr>
+      <w:r>
+        <w:rPr>
+          <w:rFonts w:ascii="Times New Roman" w:hAnsi="Times New Roman" w:cs="Times New Roman"/>
+          <w:b/>
+          <w:sz w:val="28"/>
+          <w:szCs w:val="28"/>
+          <w:u w:val="single"/>
+        </w:rPr>
+        <w:t xml:space="preserve">BRIEF </w:t>
+      </w:r>
+      <w:r>
+        <w:rPr>
+          <w:rFonts w:ascii="Times New Roman" w:hAnsi="Times New Roman" w:cs="Times New Roman"/>
+          <w:b/>
+          <w:sz w:val="28"/>
+          <w:szCs w:val="28"/>
+          <w:u w:val="single"/>
+        </w:rPr>
+        <w:t xml:space="preserve">LEVEL USE CASE OF </w:t>
+      </w:r>
+      <w:r>
+        <w:rPr>
+          <w:rFonts w:ascii="Times New Roman" w:hAnsi="Times New Roman" w:cs="Times New Roman"/>
+          <w:b/>
+          <w:sz w:val="28"/>
+          <w:szCs w:val="28"/>
+          <w:u w:val="single"/>
+        </w:rPr>
+        <w:t>LOG OUT OF UNIVERSITY ADMISSION SYSTEM:</w:t>
+      </w:r>
+    </w:p>
+    <w:p>
+      <w:pPr>
+        <w:pStyle w:val="ListParagraph"/>
+        <w:numPr>
+          <w:ilvl w:val="0"/>
+          <w:numId w:val="25"/>
+        </w:numPr>
+        <w:rPr>
+          <w:rFonts w:ascii="Times New Roman" w:hAnsi="Times New Roman" w:cs="Times New Roman"/>
+          <w:sz w:val="24"/>
+          <w:szCs w:val="24"/>
+        </w:rPr>
+      </w:pPr>
+      <w:r>
+        <w:rPr>
+          <w:rFonts w:ascii="Times New Roman" w:hAnsi="Times New Roman" w:cs="Times New Roman"/>
+          <w:sz w:val="24"/>
+          <w:szCs w:val="24"/>
+        </w:rPr>
+        <w:t>The user logs in to the university admission system using their username and password.</w:t>
+      </w:r>
+    </w:p>
+    <w:p>
+      <w:pPr>
+        <w:pStyle w:val="ListParagraph"/>
+        <w:numPr>
+          <w:ilvl w:val="0"/>
+          <w:numId w:val="25"/>
+        </w:numPr>
+        <w:rPr>
+          <w:rFonts w:ascii="Times New Roman" w:hAnsi="Times New Roman" w:cs="Times New Roman"/>
+          <w:sz w:val="24"/>
+          <w:szCs w:val="24"/>
+        </w:rPr>
+      </w:pPr>
+      <w:r>
+        <w:rPr>
+          <w:rFonts w:ascii="Times New Roman" w:hAnsi="Times New Roman" w:cs="Times New Roman"/>
+          <w:sz w:val="24"/>
+          <w:szCs w:val="24"/>
+        </w:rPr>
+        <w:t>After the user has completed their tasks within the system, they want to end their session and log out to prevent unauthorized access to their account.</w:t>
+      </w:r>
+    </w:p>
+    <w:p>
+      <w:pPr>
+        <w:pStyle w:val="ListParagraph"/>
+        <w:numPr>
+          <w:ilvl w:val="0"/>
+          <w:numId w:val="25"/>
+        </w:numPr>
+        <w:rPr>
+          <w:rFonts w:ascii="Times New Roman" w:hAnsi="Times New Roman" w:cs="Times New Roman"/>
+          <w:sz w:val="24"/>
+          <w:szCs w:val="24"/>
+        </w:rPr>
+      </w:pPr>
+      <w:r>
+        <w:rPr>
+          <w:rFonts w:ascii="Times New Roman" w:hAnsi="Times New Roman" w:cs="Times New Roman"/>
+          <w:sz w:val="24"/>
+          <w:szCs w:val="24"/>
+        </w:rPr>
+        <w:t>The user clicks on the "log out" button, which is typically located in the upper right corner of the screen.</w:t>
+      </w:r>
+    </w:p>
+    <w:p>
+      <w:pPr>
+        <w:pStyle w:val="ListParagraph"/>
+        <w:numPr>
+          <w:ilvl w:val="0"/>
+          <w:numId w:val="25"/>
+        </w:numPr>
+        <w:rPr>
+          <w:rFonts w:ascii="Times New Roman" w:hAnsi="Times New Roman" w:cs="Times New Roman"/>
+          <w:sz w:val="24"/>
+          <w:szCs w:val="24"/>
+        </w:rPr>
+      </w:pPr>
+      <w:r>
+        <w:rPr>
+          <w:rFonts w:ascii="Times New Roman" w:hAnsi="Times New Roman" w:cs="Times New Roman"/>
+          <w:sz w:val="24"/>
+          <w:szCs w:val="24"/>
+        </w:rPr>
+        <w:t>The system displays a confirmation message asking the user if they are sure they want to log out.</w:t>
+      </w:r>
+    </w:p>
+    <w:p>
+      <w:pPr>
+        <w:pStyle w:val="ListParagraph"/>
+        <w:numPr>
+          <w:ilvl w:val="0"/>
+          <w:numId w:val="25"/>
+        </w:numPr>
+        <w:rPr>
+          <w:rFonts w:ascii="Times New Roman" w:hAnsi="Times New Roman" w:cs="Times New Roman"/>
+          <w:sz w:val="24"/>
+          <w:szCs w:val="24"/>
+        </w:rPr>
+      </w:pPr>
+      <w:r>
+        <w:rPr>
+          <w:rFonts w:ascii="Times New Roman" w:hAnsi="Times New Roman" w:cs="Times New Roman"/>
+          <w:sz w:val="24"/>
+          <w:szCs w:val="24"/>
+        </w:rPr>
+        <w:t>The user confirms their intention to log out by clicking on the "yes" button.</w:t>
+      </w:r>
+    </w:p>
+    <w:p>
+      <w:pPr>
+        <w:pStyle w:val="ListParagraph"/>
+        <w:numPr>
+          <w:ilvl w:val="0"/>
+          <w:numId w:val="25"/>
+        </w:numPr>
+        <w:rPr>
+          <w:rFonts w:ascii="Times New Roman" w:hAnsi="Times New Roman" w:cs="Times New Roman"/>
+          <w:sz w:val="24"/>
+          <w:szCs w:val="24"/>
+        </w:rPr>
+      </w:pPr>
+      <w:r>
+        <w:rPr>
+          <w:rFonts w:ascii="Times New Roman" w:hAnsi="Times New Roman" w:cs="Times New Roman"/>
+          <w:sz w:val="24"/>
+          <w:szCs w:val="24"/>
+        </w:rPr>
+        <w:t>The system ends the user's session and returns them to the login screen.</w:t>
+      </w:r>
+    </w:p>
+    <w:p>
+      <w:pPr>
+        <w:pStyle w:val="ListParagraph"/>
+        <w:numPr>
+          <w:ilvl w:val="0"/>
+          <w:numId w:val="25"/>
+        </w:numPr>
+        <w:rPr>
+          <w:rFonts w:ascii="Times New Roman" w:hAnsi="Times New Roman" w:cs="Times New Roman"/>
+          <w:sz w:val="24"/>
+          <w:szCs w:val="24"/>
+        </w:rPr>
+      </w:pPr>
+      <w:r>
+        <w:rPr>
+          <w:rFonts w:ascii="Times New Roman" w:hAnsi="Times New Roman" w:cs="Times New Roman"/>
+          <w:sz w:val="24"/>
+          <w:szCs w:val="24"/>
+        </w:rPr>
+        <w:t>The user is no longer able to access any of the features or functionality of the system until they log in again.</w:t>
+      </w:r>
+    </w:p>
+    <w:p>
+      <w:pPr>
+        <w:rPr>
+          <w:rFonts w:ascii="Times New Roman" w:hAnsi="Times New Roman" w:cs="Times New Roman"/>
+          <w:sz w:val="24"/>
+          <w:szCs w:val="24"/>
+        </w:rPr>
+      </w:pPr>
+    </w:p>
+    <w:p>
+      <w:pPr>
+        <w:rPr>
+          <w:rFonts w:ascii="Times New Roman" w:hAnsi="Times New Roman" w:cs="Times New Roman"/>
+          <w:sz w:val="24"/>
+          <w:szCs w:val="24"/>
+        </w:rPr>
+      </w:pPr>
+    </w:p>
+    <w:p>
+      <w:pPr>
+        <w:rPr>
+          <w:rFonts w:ascii="Times New Roman" w:hAnsi="Times New Roman" w:cs="Times New Roman"/>
+          <w:b/>
+          <w:sz w:val="28"/>
+          <w:szCs w:val="28"/>
+          <w:u w:val="single"/>
+        </w:rPr>
+      </w:pPr>
+    </w:p>
+    <w:p>
+      <w:pPr>
+        <w:rPr>
+          <w:rFonts w:ascii="Times New Roman" w:hAnsi="Times New Roman" w:cs="Times New Roman"/>
+          <w:b/>
+          <w:sz w:val="28"/>
+          <w:szCs w:val="28"/>
+          <w:u w:val="single"/>
+        </w:rPr>
+      </w:pPr>
+      <w:r>
+        <w:rPr>
+          <w:rFonts w:ascii="Times New Roman" w:hAnsi="Times New Roman" w:cs="Times New Roman"/>
+          <w:b/>
+          <w:sz w:val="28"/>
+          <w:szCs w:val="28"/>
+          <w:u w:val="single"/>
+        </w:rPr>
+        <w:t xml:space="preserve">BRIEF </w:t>
+      </w:r>
+      <w:r>
+        <w:rPr>
+          <w:rFonts w:ascii="Times New Roman" w:hAnsi="Times New Roman" w:cs="Times New Roman"/>
+          <w:b/>
+          <w:sz w:val="28"/>
+          <w:szCs w:val="28"/>
+          <w:u w:val="single"/>
+        </w:rPr>
+        <w:t>LEVEL USE CASE OF ACADEMIC INFO</w:t>
+      </w:r>
+      <w:r>
+        <w:rPr>
+          <w:rFonts w:ascii="Times New Roman" w:hAnsi="Times New Roman" w:cs="Times New Roman"/>
+          <w:b/>
+          <w:sz w:val="28"/>
+          <w:szCs w:val="28"/>
+          <w:u w:val="single"/>
+        </w:rPr>
+        <w:t xml:space="preserve"> OF UNIVERSITY ADMISSION SYSTEM:</w:t>
+      </w:r>
+    </w:p>
+    <w:p>
+      <w:pPr>
+        <w:rPr>
+          <w:rFonts w:ascii="Times New Roman" w:hAnsi="Times New Roman" w:cs="Times New Roman"/>
+          <w:sz w:val="24"/>
+          <w:szCs w:val="24"/>
+        </w:rPr>
+      </w:pPr>
+    </w:p>
+    <w:p>
+      <w:pPr>
+        <w:pStyle w:val="ListParagraph"/>
+        <w:numPr>
+          <w:ilvl w:val="0"/>
+          <w:numId w:val="26"/>
+        </w:numPr>
+        <w:rPr>
+          <w:rFonts w:ascii="Times New Roman" w:hAnsi="Times New Roman" w:cs="Times New Roman"/>
+          <w:sz w:val="24"/>
+          <w:szCs w:val="24"/>
+        </w:rPr>
+      </w:pPr>
+      <w:r>
+        <w:rPr>
+          <w:rFonts w:ascii="Times New Roman" w:hAnsi="Times New Roman" w:cs="Times New Roman"/>
+          <w:sz w:val="24"/>
+          <w:szCs w:val="24"/>
+        </w:rPr>
+        <w:t>The user logs in to the university admission system using their username and password.</w:t>
+      </w:r>
+    </w:p>
+    <w:p>
+      <w:pPr>
+        <w:pStyle w:val="ListParagraph"/>
+        <w:numPr>
+          <w:ilvl w:val="0"/>
+          <w:numId w:val="26"/>
+        </w:numPr>
+        <w:rPr>
+          <w:rFonts w:ascii="Times New Roman" w:hAnsi="Times New Roman" w:cs="Times New Roman"/>
+          <w:sz w:val="24"/>
+          <w:szCs w:val="24"/>
+        </w:rPr>
+      </w:pPr>
+      <w:r>
+        <w:rPr>
+          <w:rFonts w:ascii="Times New Roman" w:hAnsi="Times New Roman" w:cs="Times New Roman"/>
+          <w:sz w:val="24"/>
+          <w:szCs w:val="24"/>
+        </w:rPr>
+        <w:t>The user navigates to the "Academic Info" section of the system.</w:t>
+      </w:r>
+    </w:p>
+    <w:p>
+      <w:pPr>
+        <w:pStyle w:val="ListParagraph"/>
+        <w:numPr>
+          <w:ilvl w:val="0"/>
+          <w:numId w:val="26"/>
+        </w:numPr>
+        <w:rPr>
+          <w:rFonts w:ascii="Times New Roman" w:hAnsi="Times New Roman" w:cs="Times New Roman"/>
+          <w:sz w:val="24"/>
+          <w:szCs w:val="24"/>
+        </w:rPr>
+      </w:pPr>
+      <w:r>
+        <w:rPr>
+          <w:rFonts w:ascii="Times New Roman" w:hAnsi="Times New Roman" w:cs="Times New Roman"/>
+          <w:sz w:val="24"/>
+          <w:szCs w:val="24"/>
+        </w:rPr>
+        <w:t>The system displays the user's academic record, which may include information such as courses taken, grades received, and degree progress.</w:t>
+      </w:r>
+    </w:p>
+    <w:p>
+      <w:pPr>
+        <w:pStyle w:val="ListParagraph"/>
+        <w:numPr>
+          <w:ilvl w:val="0"/>
+          <w:numId w:val="26"/>
+        </w:numPr>
+        <w:rPr>
+          <w:rFonts w:ascii="Times New Roman" w:hAnsi="Times New Roman" w:cs="Times New Roman"/>
+          <w:sz w:val="24"/>
+          <w:szCs w:val="24"/>
+        </w:rPr>
+      </w:pPr>
+      <w:r>
+        <w:rPr>
+          <w:rFonts w:ascii="Times New Roman" w:hAnsi="Times New Roman" w:cs="Times New Roman"/>
+          <w:sz w:val="24"/>
+          <w:szCs w:val="24"/>
+        </w:rPr>
+        <w:t>The user may have the ability to update their academic information or view additional details by clicking on links or buttons within the system.</w:t>
+      </w:r>
+    </w:p>
+    <w:p>
+      <w:pPr>
+        <w:pStyle w:val="ListParagraph"/>
+        <w:numPr>
+          <w:ilvl w:val="0"/>
+          <w:numId w:val="26"/>
+        </w:numPr>
+        <w:rPr>
+          <w:rFonts w:ascii="Times New Roman" w:hAnsi="Times New Roman" w:cs="Times New Roman"/>
+          <w:sz w:val="24"/>
+          <w:szCs w:val="24"/>
+        </w:rPr>
+      </w:pPr>
+      <w:r>
+        <w:rPr>
+          <w:rFonts w:ascii="Times New Roman" w:hAnsi="Times New Roman" w:cs="Times New Roman"/>
+          <w:sz w:val="24"/>
+          <w:szCs w:val="24"/>
+        </w:rPr>
+        <w:t>The user may also be able to access information related to academic requirements, such as degree program requirements, course prerequisites, or graduation requirements.</w:t>
+      </w:r>
+    </w:p>
+    <w:p>
+      <w:pPr>
+        <w:pStyle w:val="ListParagraph"/>
+        <w:numPr>
+          <w:ilvl w:val="0"/>
+          <w:numId w:val="26"/>
+        </w:numPr>
+        <w:rPr>
+          <w:rFonts w:ascii="Times New Roman" w:hAnsi="Times New Roman" w:cs="Times New Roman"/>
+          <w:sz w:val="24"/>
+          <w:szCs w:val="24"/>
+        </w:rPr>
+      </w:pPr>
+      <w:r>
+        <w:rPr>
+          <w:rFonts w:ascii="Times New Roman" w:hAnsi="Times New Roman" w:cs="Times New Roman"/>
+          <w:sz w:val="24"/>
+          <w:szCs w:val="24"/>
+        </w:rPr>
+        <w:t>The user may be able to download or print their academic information for their own records or to provide to others.</w:t>
+      </w:r>
+    </w:p>
+    <w:p>
+      <w:pPr>
+        <w:pStyle w:val="ListParagraph"/>
+        <w:numPr>
+          <w:ilvl w:val="0"/>
+          <w:numId w:val="26"/>
+        </w:numPr>
+        <w:rPr>
+          <w:rFonts w:ascii="Times New Roman" w:hAnsi="Times New Roman" w:cs="Times New Roman"/>
+          <w:sz w:val="24"/>
+          <w:szCs w:val="24"/>
+        </w:rPr>
+      </w:pPr>
+      <w:r>
+        <w:rPr>
+          <w:rFonts w:ascii="Times New Roman" w:hAnsi="Times New Roman" w:cs="Times New Roman"/>
+          <w:sz w:val="24"/>
+          <w:szCs w:val="24"/>
+        </w:rPr>
+        <w:t>If the user encounters any issues or discrepancies in their academic information, they may be able to request assistance or submit a support ticket to the university administration.</w:t>
+      </w:r>
+    </w:p>
+    <w:p>
+      <w:pPr>
+        <w:rPr>
+          <w:rFonts w:ascii="Times New Roman" w:hAnsi="Times New Roman" w:cs="Times New Roman"/>
+          <w:sz w:val="24"/>
+          <w:szCs w:val="24"/>
+        </w:rPr>
+      </w:pPr>
+    </w:p>
+    <w:p>
+      <w:pPr>
+        <w:rPr>
+          <w:rFonts w:ascii="Times New Roman" w:hAnsi="Times New Roman" w:cs="Times New Roman"/>
+          <w:sz w:val="24"/>
+          <w:szCs w:val="24"/>
+        </w:rPr>
+      </w:pPr>
+    </w:p>
+    <w:p>
+      <w:pPr>
+        <w:rPr>
+          <w:rFonts w:ascii="Times New Roman" w:hAnsi="Times New Roman" w:cs="Times New Roman"/>
+          <w:b/>
+          <w:sz w:val="28"/>
+          <w:szCs w:val="28"/>
+          <w:u w:val="single"/>
+        </w:rPr>
+      </w:pPr>
+      <w:r>
+        <w:rPr>
+          <w:rFonts w:ascii="Times New Roman" w:hAnsi="Times New Roman" w:cs="Times New Roman"/>
+          <w:b/>
+          <w:sz w:val="28"/>
+          <w:szCs w:val="28"/>
+          <w:u w:val="single"/>
+        </w:rPr>
+        <w:t xml:space="preserve">BRIEF </w:t>
+      </w:r>
+      <w:r>
+        <w:rPr>
+          <w:rFonts w:ascii="Times New Roman" w:hAnsi="Times New Roman" w:cs="Times New Roman"/>
+          <w:b/>
+          <w:sz w:val="28"/>
+          <w:szCs w:val="28"/>
+          <w:u w:val="single"/>
+        </w:rPr>
+        <w:t>LEVEL USE CASE OF VERIFY DOCUMENT</w:t>
+      </w:r>
+      <w:r>
+        <w:rPr>
+          <w:rFonts w:ascii="Times New Roman" w:hAnsi="Times New Roman" w:cs="Times New Roman"/>
+          <w:b/>
+          <w:sz w:val="28"/>
+          <w:szCs w:val="28"/>
+          <w:u w:val="single"/>
+        </w:rPr>
+        <w:t xml:space="preserve"> OF UNIVERSITY ADMISSION SYSTEM:</w:t>
+      </w:r>
+    </w:p>
+    <w:p>
+      <w:pPr>
+        <w:rPr>
+          <w:rFonts w:ascii="Times New Roman" w:hAnsi="Times New Roman" w:cs="Times New Roman"/>
+          <w:b/>
+          <w:sz w:val="28"/>
+          <w:szCs w:val="28"/>
+          <w:u w:val="single"/>
+        </w:rPr>
+      </w:pPr>
+    </w:p>
+    <w:p>
+      <w:pPr>
+        <w:pStyle w:val="ListParagraph"/>
+        <w:numPr>
+          <w:ilvl w:val="0"/>
+          <w:numId w:val="27"/>
+        </w:numPr>
+        <w:rPr>
+          <w:rFonts w:ascii="Times New Roman" w:hAnsi="Times New Roman" w:cs="Times New Roman"/>
+          <w:sz w:val="24"/>
+          <w:szCs w:val="24"/>
+        </w:rPr>
+      </w:pPr>
+      <w:r>
+        <w:rPr>
+          <w:rFonts w:ascii="Times New Roman" w:hAnsi="Times New Roman" w:cs="Times New Roman"/>
+          <w:sz w:val="24"/>
+          <w:szCs w:val="24"/>
+        </w:rPr>
+        <w:t>Prospective students submit their application online and upload scanned copies of their academic transcripts, certificate</w:t>
+      </w:r>
+      <w:r>
+        <w:rPr>
+          <w:rFonts w:ascii="Times New Roman" w:hAnsi="Times New Roman" w:cs="Times New Roman"/>
+          <w:sz w:val="24"/>
+          <w:szCs w:val="24"/>
+        </w:rPr>
+        <w:t>s, and other relevant documents.</w:t>
+      </w:r>
+    </w:p>
+    <w:p>
+      <w:pPr>
+        <w:pStyle w:val="ListParagraph"/>
+        <w:numPr>
+          <w:ilvl w:val="0"/>
+          <w:numId w:val="27"/>
+        </w:numPr>
+        <w:rPr>
+          <w:rFonts w:ascii="Times New Roman" w:hAnsi="Times New Roman" w:cs="Times New Roman"/>
+          <w:sz w:val="24"/>
+          <w:szCs w:val="24"/>
+        </w:rPr>
+      </w:pPr>
+      <w:r>
+        <w:rPr>
+          <w:rFonts w:ascii="Times New Roman" w:hAnsi="Times New Roman" w:cs="Times New Roman"/>
+          <w:sz w:val="24"/>
+          <w:szCs w:val="24"/>
+        </w:rPr>
+        <w:t>The admission system receives the documents and sends them to a document verification service for validation.</w:t>
+      </w:r>
+    </w:p>
+    <w:p>
+      <w:pPr>
+        <w:pStyle w:val="ListParagraph"/>
+        <w:numPr>
+          <w:ilvl w:val="0"/>
+          <w:numId w:val="27"/>
+        </w:numPr>
+        <w:rPr>
+          <w:rFonts w:ascii="Times New Roman" w:hAnsi="Times New Roman" w:cs="Times New Roman"/>
+          <w:sz w:val="24"/>
+          <w:szCs w:val="24"/>
+        </w:rPr>
+      </w:pPr>
+      <w:r>
+        <w:rPr>
+          <w:rFonts w:ascii="Times New Roman" w:hAnsi="Times New Roman" w:cs="Times New Roman"/>
+          <w:sz w:val="24"/>
+          <w:szCs w:val="24"/>
+        </w:rPr>
+        <w:t>The document verification service checks the documents against its database of known valid documents and employs various security measures such as image analysis and watermark detection to ensure their authenticity.</w:t>
+      </w:r>
+    </w:p>
+    <w:p>
+      <w:pPr>
+        <w:pStyle w:val="ListParagraph"/>
+        <w:numPr>
+          <w:ilvl w:val="0"/>
+          <w:numId w:val="27"/>
+        </w:numPr>
+        <w:rPr>
+          <w:rFonts w:ascii="Times New Roman" w:hAnsi="Times New Roman" w:cs="Times New Roman"/>
+          <w:sz w:val="24"/>
+          <w:szCs w:val="24"/>
+        </w:rPr>
+      </w:pPr>
+      <w:r>
+        <w:rPr>
+          <w:rFonts w:ascii="Times New Roman" w:hAnsi="Times New Roman" w:cs="Times New Roman"/>
+          <w:sz w:val="24"/>
+          <w:szCs w:val="24"/>
+        </w:rPr>
+        <w:t>The verification service then generates a report indicating whether each document is verified or not and the level of confidence in the verification.</w:t>
+      </w:r>
+    </w:p>
+    <w:p>
+      <w:pPr>
+        <w:pStyle w:val="ListParagraph"/>
+        <w:numPr>
+          <w:ilvl w:val="0"/>
+          <w:numId w:val="27"/>
+        </w:numPr>
+        <w:rPr>
+          <w:rFonts w:ascii="Times New Roman" w:hAnsi="Times New Roman" w:cs="Times New Roman"/>
+          <w:sz w:val="24"/>
+          <w:szCs w:val="24"/>
+        </w:rPr>
+      </w:pPr>
+      <w:r>
+        <w:rPr>
+          <w:rFonts w:ascii="Times New Roman" w:hAnsi="Times New Roman" w:cs="Times New Roman"/>
+          <w:sz w:val="24"/>
+          <w:szCs w:val="24"/>
+        </w:rPr>
+        <w:t>The admission system receives the verification report and uses it to determine the eligibility of the prospective students.</w:t>
+      </w:r>
+    </w:p>
+    <w:p>
+      <w:pPr>
+        <w:pStyle w:val="ListParagraph"/>
+        <w:numPr>
+          <w:ilvl w:val="0"/>
+          <w:numId w:val="27"/>
+        </w:numPr>
+        <w:rPr>
+          <w:rFonts w:ascii="Times New Roman" w:hAnsi="Times New Roman" w:cs="Times New Roman"/>
+          <w:sz w:val="24"/>
+          <w:szCs w:val="24"/>
+        </w:rPr>
+      </w:pPr>
+      <w:r>
+        <w:rPr>
+          <w:rFonts w:ascii="Times New Roman" w:hAnsi="Times New Roman" w:cs="Times New Roman"/>
+          <w:sz w:val="24"/>
+          <w:szCs w:val="24"/>
+        </w:rPr>
+        <w:t>If a document is found to be invalid or inaccurate, the admission system can reject the application or request the applicant to provide additional supporting documents.</w:t>
+      </w:r>
+    </w:p>
+    <w:p>
+      <w:pPr>
+        <w:rPr>
+          <w:rFonts w:ascii="Times New Roman" w:hAnsi="Times New Roman" w:cs="Times New Roman"/>
+          <w:sz w:val="24"/>
+          <w:szCs w:val="24"/>
+        </w:rPr>
+      </w:pPr>
+    </w:p>
+    <w:p/>
     <w:p>
       <w:pPr>
         <w:spacing w:line="256" w:lineRule="auto"/>
@@ -5801,26 +6680,26 @@
       <w:pPr>
         <w:pStyle w:val="Heading2"/>
       </w:pPr>
-      <w:bookmarkStart w:id="25" w:name="_Toc134127844"/>
-      <w:bookmarkStart w:id="26" w:name="_Toc134132636"/>
+      <w:bookmarkStart w:id="28" w:name="_Toc134127844"/>
+      <w:bookmarkStart w:id="29" w:name="_Toc134462044"/>
       <w:r>
         <w:t>FULLY DRESSED USE CASES WITH UI PROTOPTYPE:</w:t>
       </w:r>
-      <w:bookmarkEnd w:id="25"/>
-      <w:bookmarkEnd w:id="26"/>
+      <w:bookmarkEnd w:id="28"/>
+      <w:bookmarkEnd w:id="29"/>
     </w:p>
     <w:p/>
     <w:p>
       <w:pPr>
         <w:pStyle w:val="Heading3"/>
       </w:pPr>
-      <w:bookmarkStart w:id="27" w:name="_Toc134127845"/>
-      <w:bookmarkStart w:id="28" w:name="_Toc134132637"/>
+      <w:bookmarkStart w:id="30" w:name="_Toc134127845"/>
+      <w:bookmarkStart w:id="31" w:name="_Toc134462045"/>
       <w:r>
         <w:t>SYED SHAH HUSSAIN BADSHAH (FA21-BSE-172)</w:t>
       </w:r>
-      <w:bookmarkEnd w:id="27"/>
-      <w:bookmarkEnd w:id="28"/>
+      <w:bookmarkEnd w:id="30"/>
+      <w:bookmarkEnd w:id="31"/>
     </w:p>
     <w:p/>
     <w:p>
@@ -5993,6 +6872,7 @@
                 <w:sz w:val="24"/>
                 <w:szCs w:val="24"/>
               </w:rPr>
+              <w:lastRenderedPageBreak/>
               <w:t>Primary Actors</w:t>
             </w:r>
           </w:p>
@@ -6389,7 +7269,6 @@
                 <w:sz w:val="24"/>
                 <w:szCs w:val="24"/>
               </w:rPr>
-              <w:lastRenderedPageBreak/>
               <w:t>Success Guarantee</w:t>
             </w:r>
           </w:p>
@@ -7060,6 +7939,7 @@
                 <w:sz w:val="24"/>
                 <w:szCs w:val="24"/>
               </w:rPr>
+              <w:lastRenderedPageBreak/>
               <w:t>Stakeholders</w:t>
             </w:r>
           </w:p>
@@ -7461,7 +8341,6 @@
                 <w:sz w:val="24"/>
                 <w:szCs w:val="24"/>
               </w:rPr>
-              <w:lastRenderedPageBreak/>
               <w:t>Expectations</w:t>
             </w:r>
           </w:p>
@@ -7874,11 +8753,11 @@
       <w:pPr>
         <w:pStyle w:val="Heading3"/>
       </w:pPr>
-      <w:bookmarkStart w:id="29" w:name="_Toc134132638"/>
+      <w:bookmarkStart w:id="32" w:name="_Toc134462046"/>
       <w:r>
         <w:t>MAHAD WAJID (FA21-BSE-057)</w:t>
       </w:r>
-      <w:bookmarkEnd w:id="29"/>
+      <w:bookmarkEnd w:id="32"/>
     </w:p>
     <w:p>
       <w:pPr>
@@ -8085,6 +8964,7 @@
                 <w:rFonts w:ascii="Times New Roman" w:hAnsi="Times New Roman" w:cs="Times New Roman"/>
                 <w:sz w:val="24"/>
               </w:rPr>
+              <w:lastRenderedPageBreak/>
               <w:t>The system presents a form to the user, asking for personal information such as name, address, phone number, email address, and any other relevant details.</w:t>
             </w:r>
           </w:p>
@@ -8223,6 +9103,7 @@
                 <w:sz w:val="24"/>
                 <w:szCs w:val="24"/>
               </w:rPr>
+              <w:lastRenderedPageBreak/>
               <w:t>Pre-Condition</w:t>
             </w:r>
           </w:p>
@@ -8383,7 +9264,6 @@
                 <w:sz w:val="24"/>
                 <w:szCs w:val="24"/>
               </w:rPr>
-              <w:lastRenderedPageBreak/>
               <w:t>Level 3: Advanced Level: The system saves the information in the database and displays a confirmation message to the student.</w:t>
             </w:r>
           </w:p>
@@ -8420,7 +9300,6 @@
                 <w:sz w:val="24"/>
                 <w:szCs w:val="24"/>
               </w:rPr>
-              <w:lastRenderedPageBreak/>
               <w:t>Stake Holders</w:t>
             </w:r>
           </w:p>
@@ -8725,6 +9604,7 @@
                 <w:sz w:val="24"/>
                 <w:szCs w:val="24"/>
               </w:rPr>
+              <w:lastRenderedPageBreak/>
               <w:t>Technology and data variation list</w:t>
             </w:r>
           </w:p>
@@ -8968,7 +9848,7 @@
           <w:noProof/>
         </w:rPr>
         <w:drawing>
-          <wp:inline distT="0" distB="0" distL="0" distR="0">
+          <wp:inline distT="0" distB="0" distL="0" distR="0" wp14:anchorId="2993F45E" wp14:editId="2993F45F">
             <wp:extent cx="5943600" cy="3393440"/>
             <wp:effectExtent l="0" t="0" r="0" b="0"/>
             <wp:docPr id="2" name="Picture 2"/>
@@ -9216,6 +10096,7 @@
                 <w:rFonts w:ascii="Times New Roman" w:hAnsi="Times New Roman" w:cs="Times New Roman"/>
                 <w:sz w:val="24"/>
               </w:rPr>
+              <w:lastRenderedPageBreak/>
               <w:t>The system presents a list of available test dates and times for the user to choose from.</w:t>
             </w:r>
           </w:p>
@@ -9855,6 +10736,7 @@
                 <w:sz w:val="24"/>
                 <w:szCs w:val="24"/>
               </w:rPr>
+              <w:lastRenderedPageBreak/>
               <w:t>Technology and data variation list</w:t>
             </w:r>
           </w:p>
@@ -10082,7 +10964,6 @@
                 <w:sz w:val="24"/>
                 <w:szCs w:val="24"/>
               </w:rPr>
-              <w:lastRenderedPageBreak/>
               <w:t>Prototyping</w:t>
             </w:r>
           </w:p>
@@ -10650,6 +11531,7 @@
                 <w:sz w:val="24"/>
                 <w:szCs w:val="24"/>
               </w:rPr>
+              <w:lastRenderedPageBreak/>
               <w:t xml:space="preserve">The administrator creates a new announcement with a title, description, and deadline. The admission officer publishes the announcement to the admission system. </w:t>
             </w:r>
           </w:p>
@@ -10726,6 +11608,7 @@
                 <w:sz w:val="24"/>
                 <w:szCs w:val="24"/>
               </w:rPr>
+              <w:lastRenderedPageBreak/>
               <w:t>Extensions:</w:t>
             </w:r>
           </w:p>
@@ -10831,16 +11714,7 @@
                 <w:sz w:val="24"/>
                 <w:szCs w:val="24"/>
               </w:rPr>
-              <w:t xml:space="preserve">Technology and Data </w:t>
-            </w:r>
-            <w:r>
-              <w:rPr>
-                <w:rFonts w:ascii="Times New Roman" w:hAnsi="Times New Roman" w:cs="Times New Roman"/>
-                <w:sz w:val="24"/>
-                <w:szCs w:val="24"/>
-              </w:rPr>
-              <w:lastRenderedPageBreak/>
-              <w:t>Variation List:</w:t>
+              <w:t>Technology and Data Variation List:</w:t>
             </w:r>
           </w:p>
         </w:tc>
@@ -10864,17 +11738,7 @@
                 <w:sz w:val="24"/>
                 <w:szCs w:val="24"/>
               </w:rPr>
-              <w:lastRenderedPageBreak/>
-              <w:t xml:space="preserve">The admission system should support multiple languages for the announcement text. The system should be accessible from different devices such as desktops, </w:t>
-            </w:r>
-            <w:r>
-              <w:rPr>
-                <w:rFonts w:ascii="Times New Roman" w:hAnsi="Times New Roman" w:cs="Times New Roman"/>
-                <w:sz w:val="24"/>
-                <w:szCs w:val="24"/>
-              </w:rPr>
-              <w:lastRenderedPageBreak/>
-              <w:t>laptops, tablets, and smartphones. The system should be able to handle a large number of concurrent users during peak admission periods.</w:t>
+              <w:t>The admission system should support multiple languages for the announcement text. The system should be accessible from different devices such as desktops, laptops, tablets, and smartphones. The system should be able to handle a large number of concurrent users during peak admission periods.</w:t>
             </w:r>
           </w:p>
         </w:tc>
@@ -10901,7 +11765,6 @@
                 <w:sz w:val="24"/>
                 <w:szCs w:val="24"/>
               </w:rPr>
-              <w:lastRenderedPageBreak/>
               <w:t>Prototype:</w:t>
             </w:r>
           </w:p>
@@ -11153,11 +12016,11 @@
       <w:pPr>
         <w:pStyle w:val="Heading3"/>
       </w:pPr>
-      <w:bookmarkStart w:id="30" w:name="_Toc134132639"/>
+      <w:bookmarkStart w:id="33" w:name="_Toc134462047"/>
       <w:r>
         <w:t>HAMZA BADAR (FA21-BSE-055)</w:t>
       </w:r>
-      <w:bookmarkEnd w:id="30"/>
+      <w:bookmarkEnd w:id="33"/>
     </w:p>
     <w:p>
       <w:pPr>
@@ -11251,6 +12114,7 @@
               <w:rPr>
                 <w:rFonts w:ascii="Times New Roman" w:hAnsi="Times New Roman" w:cs="Times New Roman"/>
               </w:rPr>
+              <w:lastRenderedPageBreak/>
               <w:t>Scope</w:t>
             </w:r>
           </w:p>
@@ -11459,7 +12323,6 @@
               <w:rPr>
                 <w:rFonts w:ascii="Times New Roman" w:hAnsi="Times New Roman" w:cs="Times New Roman"/>
               </w:rPr>
-              <w:lastRenderedPageBreak/>
               <w:t>The system generates a list of all admitted students, sorted by their academic achievements.</w:t>
             </w:r>
           </w:p>
@@ -11546,7 +12409,6 @@
               <w:rPr>
                 <w:rFonts w:ascii="Times New Roman" w:hAnsi="Times New Roman" w:cs="Times New Roman"/>
               </w:rPr>
-              <w:lastRenderedPageBreak/>
               <w:t xml:space="preserve">Level </w:t>
             </w:r>
           </w:p>
@@ -11857,6 +12719,7 @@
               <w:rPr>
                 <w:rFonts w:ascii="Times New Roman" w:hAnsi="Times New Roman" w:cs="Times New Roman"/>
               </w:rPr>
+              <w:lastRenderedPageBreak/>
               <w:t>The system must be able to handle a large volume of admission decisions and students.</w:t>
             </w:r>
           </w:p>
@@ -11880,6 +12743,7 @@
               <w:rPr>
                 <w:rFonts w:ascii="Times New Roman" w:hAnsi="Times New Roman" w:cs="Times New Roman"/>
               </w:rPr>
+              <w:lastRenderedPageBreak/>
               <w:t>Technology and data variation list</w:t>
             </w:r>
           </w:p>
@@ -12037,7 +12901,6 @@
                 <w:sz w:val="24"/>
                 <w:szCs w:val="24"/>
               </w:rPr>
-              <w:lastRenderedPageBreak/>
               <w:t>The system should be user-friendly and easy to navigate.</w:t>
             </w:r>
             <w:r>
@@ -12094,7 +12957,6 @@
               <w:rPr>
                 <w:rFonts w:ascii="Times New Roman" w:hAnsi="Times New Roman" w:cs="Times New Roman"/>
               </w:rPr>
-              <w:lastRenderedPageBreak/>
               <w:t>Prototyping</w:t>
             </w:r>
           </w:p>
@@ -12132,6 +12994,7 @@
         <w:rPr>
           <w:sz w:val="24"/>
         </w:rPr>
+        <w:lastRenderedPageBreak/>
         <w:t>Interface:</w:t>
       </w:r>
     </w:p>
@@ -12141,7 +13004,7 @@
           <w:noProof/>
         </w:rPr>
         <w:drawing>
-          <wp:inline distT="0" distB="0" distL="0" distR="0" wp14:anchorId="151E4BB3" wp14:editId="464AE054">
+          <wp:inline distT="0" distB="0" distL="0" distR="0" wp14:anchorId="2993F460" wp14:editId="2993F461">
             <wp:extent cx="3695700" cy="4762500"/>
             <wp:effectExtent l="0" t="0" r="0" b="0"/>
             <wp:docPr id="641126919" name="Picture 1"/>
@@ -12369,7 +13232,6 @@
               <w:rPr>
                 <w:rFonts w:ascii="Times New Roman" w:hAnsi="Times New Roman" w:cs="Times New Roman"/>
               </w:rPr>
-              <w:lastRenderedPageBreak/>
               <w:t>Pre-condition</w:t>
             </w:r>
           </w:p>
@@ -12511,6 +13373,7 @@
               <w:rPr>
                 <w:rFonts w:ascii="Times New Roman" w:hAnsi="Times New Roman" w:cs="Times New Roman"/>
               </w:rPr>
+              <w:lastRenderedPageBreak/>
               <w:t>The applicant reviews the merit list to see if their name is listed.</w:t>
             </w:r>
           </w:p>
@@ -12577,6 +13440,7 @@
               <w:rPr>
                 <w:rFonts w:ascii="Times New Roman" w:hAnsi="Times New Roman" w:cs="Times New Roman"/>
               </w:rPr>
+              <w:lastRenderedPageBreak/>
               <w:t xml:space="preserve">Level </w:t>
             </w:r>
           </w:p>
@@ -12980,7 +13844,6 @@
               <w:rPr>
                 <w:rFonts w:ascii="Times New Roman" w:hAnsi="Times New Roman" w:cs="Times New Roman"/>
               </w:rPr>
-              <w:lastRenderedPageBreak/>
               <w:t>Miscellaneous</w:t>
             </w:r>
           </w:p>
@@ -13092,6 +13955,7 @@
         <w:rPr>
           <w:sz w:val="24"/>
         </w:rPr>
+        <w:lastRenderedPageBreak/>
         <w:t>Interface:</w:t>
       </w:r>
     </w:p>
@@ -13101,7 +13965,7 @@
           <w:noProof/>
         </w:rPr>
         <w:drawing>
-          <wp:inline distT="0" distB="0" distL="0" distR="0" wp14:anchorId="6663A21D" wp14:editId="174F19F0">
+          <wp:inline distT="0" distB="0" distL="0" distR="0" wp14:anchorId="2993F462" wp14:editId="2993F463">
             <wp:extent cx="5943600" cy="4516120"/>
             <wp:effectExtent l="0" t="0" r="0" b="0"/>
             <wp:docPr id="549232107" name="Picture 2"/>
@@ -13159,12 +14023,11 @@
       <w:pPr>
         <w:pStyle w:val="Heading3"/>
       </w:pPr>
-      <w:bookmarkStart w:id="31" w:name="_Toc134132640"/>
-      <w:r>
-        <w:lastRenderedPageBreak/>
+      <w:bookmarkStart w:id="34" w:name="_Toc134462048"/>
+      <w:r>
         <w:t>ABDUL AZIZ (FA21-BSE-058):</w:t>
       </w:r>
-      <w:bookmarkEnd w:id="31"/>
+      <w:bookmarkEnd w:id="34"/>
     </w:p>
     <w:p/>
     <w:p>
@@ -13389,6 +14252,7 @@
                 <w:sz w:val="24"/>
                 <w:szCs w:val="24"/>
               </w:rPr>
+              <w:lastRenderedPageBreak/>
               <w:t>Main success scenario</w:t>
             </w:r>
           </w:p>
@@ -14028,7 +14892,6 @@
                 <w:sz w:val="24"/>
                 <w:szCs w:val="24"/>
               </w:rPr>
-              <w:lastRenderedPageBreak/>
               <w:t>Exceptions</w:t>
             </w:r>
           </w:p>
@@ -14124,6 +14987,7 @@
                 <w:sz w:val="24"/>
                 <w:szCs w:val="24"/>
               </w:rPr>
+              <w:lastRenderedPageBreak/>
               <w:t>Special requirements</w:t>
             </w:r>
           </w:p>
@@ -14809,7 +15673,6 @@
                 <w:sz w:val="24"/>
                 <w:szCs w:val="24"/>
               </w:rPr>
-              <w:lastRenderedPageBreak/>
               <w:t xml:space="preserve">The </w:t>
             </w:r>
             <w:r>
@@ -14898,72 +15761,72 @@
                 <w:sz w:val="24"/>
                 <w:szCs w:val="24"/>
               </w:rPr>
+              <w:t>Preconditions</w:t>
+            </w:r>
+          </w:p>
+        </w:tc>
+        <w:tc>
+          <w:tcPr>
+            <w:tcW w:w="6110" w:type="dxa"/>
+          </w:tcPr>
+          <w:p>
+            <w:pPr>
+              <w:spacing w:line="276" w:lineRule="auto"/>
+              <w:jc w:val="both"/>
+              <w:cnfStyle w:val="000000000000" w:firstRow="0" w:lastRow="0" w:firstColumn="0" w:lastColumn="0" w:oddVBand="0" w:evenVBand="0" w:oddHBand="0" w:evenHBand="0" w:firstRowFirstColumn="0" w:firstRowLastColumn="0" w:lastRowFirstColumn="0" w:lastRowLastColumn="0"/>
+              <w:rPr>
+                <w:rFonts w:ascii="Times New Roman" w:hAnsi="Times New Roman" w:cs="Times New Roman"/>
+                <w:sz w:val="24"/>
+                <w:szCs w:val="24"/>
+              </w:rPr>
+            </w:pPr>
+            <w:r>
+              <w:rPr>
+                <w:rFonts w:ascii="Times New Roman" w:hAnsi="Times New Roman" w:cs="Times New Roman"/>
+                <w:sz w:val="24"/>
+                <w:szCs w:val="24"/>
+              </w:rPr>
+              <w:t>The Student has log into the UAS System.</w:t>
+            </w:r>
+          </w:p>
+          <w:p>
+            <w:pPr>
+              <w:spacing w:line="276" w:lineRule="auto"/>
+              <w:jc w:val="both"/>
+              <w:cnfStyle w:val="000000000000" w:firstRow="0" w:lastRow="0" w:firstColumn="0" w:lastColumn="0" w:oddVBand="0" w:evenVBand="0" w:oddHBand="0" w:evenHBand="0" w:firstRowFirstColumn="0" w:firstRowLastColumn="0" w:lastRowFirstColumn="0" w:lastRowLastColumn="0"/>
+              <w:rPr>
+                <w:rFonts w:ascii="Times New Roman" w:hAnsi="Times New Roman" w:cs="Times New Roman"/>
+                <w:sz w:val="24"/>
+                <w:szCs w:val="24"/>
+              </w:rPr>
+            </w:pPr>
+            <w:r>
+              <w:rPr>
+                <w:rFonts w:ascii="Times New Roman" w:hAnsi="Times New Roman" w:cs="Times New Roman"/>
+                <w:sz w:val="24"/>
+                <w:szCs w:val="24"/>
+              </w:rPr>
+              <w:t>The Student has submitted an application for admission.</w:t>
+            </w:r>
+          </w:p>
+          <w:p>
+            <w:pPr>
+              <w:spacing w:line="276" w:lineRule="auto"/>
+              <w:jc w:val="both"/>
+              <w:cnfStyle w:val="000000000000" w:firstRow="0" w:lastRow="0" w:firstColumn="0" w:lastColumn="0" w:oddVBand="0" w:evenVBand="0" w:oddHBand="0" w:evenHBand="0" w:firstRowFirstColumn="0" w:firstRowLastColumn="0" w:lastRowFirstColumn="0" w:lastRowLastColumn="0"/>
+              <w:rPr>
+                <w:rFonts w:ascii="Times New Roman" w:hAnsi="Times New Roman" w:cs="Times New Roman"/>
+                <w:sz w:val="24"/>
+                <w:szCs w:val="24"/>
+              </w:rPr>
+            </w:pPr>
+            <w:r>
+              <w:rPr>
+                <w:rFonts w:ascii="Times New Roman" w:hAnsi="Times New Roman" w:cs="Times New Roman"/>
+                <w:sz w:val="24"/>
+                <w:szCs w:val="24"/>
+              </w:rPr>
               <w:lastRenderedPageBreak/>
-              <w:t>Preconditions</w:t>
-            </w:r>
-          </w:p>
-        </w:tc>
-        <w:tc>
-          <w:tcPr>
-            <w:tcW w:w="6110" w:type="dxa"/>
-          </w:tcPr>
-          <w:p>
-            <w:pPr>
-              <w:spacing w:line="276" w:lineRule="auto"/>
-              <w:jc w:val="both"/>
-              <w:cnfStyle w:val="000000000000" w:firstRow="0" w:lastRow="0" w:firstColumn="0" w:lastColumn="0" w:oddVBand="0" w:evenVBand="0" w:oddHBand="0" w:evenHBand="0" w:firstRowFirstColumn="0" w:firstRowLastColumn="0" w:lastRowFirstColumn="0" w:lastRowLastColumn="0"/>
-              <w:rPr>
-                <w:rFonts w:ascii="Times New Roman" w:hAnsi="Times New Roman" w:cs="Times New Roman"/>
-                <w:sz w:val="24"/>
-                <w:szCs w:val="24"/>
-              </w:rPr>
-            </w:pPr>
-            <w:r>
-              <w:rPr>
-                <w:rFonts w:ascii="Times New Roman" w:hAnsi="Times New Roman" w:cs="Times New Roman"/>
-                <w:sz w:val="24"/>
-                <w:szCs w:val="24"/>
-              </w:rPr>
-              <w:t>The Student has log into the UAS System.</w:t>
-            </w:r>
-          </w:p>
-          <w:p>
-            <w:pPr>
-              <w:spacing w:line="276" w:lineRule="auto"/>
-              <w:jc w:val="both"/>
-              <w:cnfStyle w:val="000000000000" w:firstRow="0" w:lastRow="0" w:firstColumn="0" w:lastColumn="0" w:oddVBand="0" w:evenVBand="0" w:oddHBand="0" w:evenHBand="0" w:firstRowFirstColumn="0" w:firstRowLastColumn="0" w:lastRowFirstColumn="0" w:lastRowLastColumn="0"/>
-              <w:rPr>
-                <w:rFonts w:ascii="Times New Roman" w:hAnsi="Times New Roman" w:cs="Times New Roman"/>
-                <w:sz w:val="24"/>
-                <w:szCs w:val="24"/>
-              </w:rPr>
-            </w:pPr>
-            <w:r>
-              <w:rPr>
-                <w:rFonts w:ascii="Times New Roman" w:hAnsi="Times New Roman" w:cs="Times New Roman"/>
-                <w:sz w:val="24"/>
-                <w:szCs w:val="24"/>
-              </w:rPr>
-              <w:t>The Student has submitted an application for admission.</w:t>
-            </w:r>
-          </w:p>
-          <w:p>
-            <w:pPr>
-              <w:spacing w:line="276" w:lineRule="auto"/>
-              <w:jc w:val="both"/>
-              <w:cnfStyle w:val="000000000000" w:firstRow="0" w:lastRow="0" w:firstColumn="0" w:lastColumn="0" w:oddVBand="0" w:evenVBand="0" w:oddHBand="0" w:evenHBand="0" w:firstRowFirstColumn="0" w:firstRowLastColumn="0" w:lastRowFirstColumn="0" w:lastRowLastColumn="0"/>
-              <w:rPr>
-                <w:rFonts w:ascii="Times New Roman" w:hAnsi="Times New Roman" w:cs="Times New Roman"/>
-                <w:sz w:val="24"/>
-                <w:szCs w:val="24"/>
-              </w:rPr>
-            </w:pPr>
-            <w:r>
-              <w:rPr>
-                <w:rFonts w:ascii="Times New Roman" w:hAnsi="Times New Roman" w:cs="Times New Roman"/>
-                <w:sz w:val="24"/>
-                <w:szCs w:val="24"/>
-              </w:rPr>
               <w:t>The admission fee has been determined by the university.</w:t>
             </w:r>
           </w:p>
@@ -14997,6 +15860,7 @@
                 <w:sz w:val="24"/>
                 <w:szCs w:val="24"/>
               </w:rPr>
+              <w:lastRenderedPageBreak/>
               <w:t>Primary actors</w:t>
             </w:r>
           </w:p>
@@ -15614,7 +16478,6 @@
                 <w:sz w:val="24"/>
                 <w:szCs w:val="24"/>
               </w:rPr>
-              <w:lastRenderedPageBreak/>
               <w:t>The challan may have an expiry date to ensure that it is used within a specified timeframe.</w:t>
             </w:r>
           </w:p>
@@ -15645,7 +16508,6 @@
                 <w:sz w:val="24"/>
                 <w:szCs w:val="24"/>
               </w:rPr>
-              <w:lastRenderedPageBreak/>
               <w:t>Prototyping</w:t>
             </w:r>
           </w:p>
@@ -15842,6 +16704,7 @@
                 <w:sz w:val="24"/>
                 <w:szCs w:val="24"/>
               </w:rPr>
+              <w:lastRenderedPageBreak/>
               <w:t>Scope</w:t>
             </w:r>
           </w:p>
@@ -16416,7 +17279,6 @@
                 <w:sz w:val="24"/>
                 <w:szCs w:val="24"/>
               </w:rPr>
-              <w:lastRenderedPageBreak/>
               <w:t>Success guarantee</w:t>
             </w:r>
           </w:p>
@@ -16540,7 +17402,16 @@
                 <w:sz w:val="24"/>
                 <w:szCs w:val="24"/>
               </w:rPr>
-              <w:t>If the test payment processor encounters any issues with processing test payments through the admission system, it can contact the system administrators or finance department for assistance.</w:t>
+              <w:t xml:space="preserve">If the test payment processor encounters any issues with processing test payments through the admission system, it can </w:t>
+            </w:r>
+            <w:r>
+              <w:rPr>
+                <w:rFonts w:ascii="Times New Roman" w:hAnsi="Times New Roman" w:cs="Times New Roman"/>
+                <w:sz w:val="24"/>
+                <w:szCs w:val="24"/>
+              </w:rPr>
+              <w:lastRenderedPageBreak/>
+              <w:t>contact the system administrators or finance department for assistance.</w:t>
             </w:r>
           </w:p>
         </w:tc>
@@ -16570,6 +17441,7 @@
                 <w:sz w:val="24"/>
                 <w:szCs w:val="24"/>
               </w:rPr>
+              <w:lastRenderedPageBreak/>
               <w:t>Special requirements</w:t>
             </w:r>
           </w:p>
@@ -17215,7 +18087,6 @@
                 <w:sz w:val="24"/>
                 <w:szCs w:val="24"/>
               </w:rPr>
-              <w:lastRenderedPageBreak/>
               <w:t>The Student selects a payment method such as bank transfer or by challan number.</w:t>
             </w:r>
           </w:p>
@@ -17341,6 +18212,7 @@
                 <w:sz w:val="24"/>
                 <w:szCs w:val="24"/>
               </w:rPr>
+              <w:lastRenderedPageBreak/>
               <w:t>The system confirms the payment and updates the application status to indicate that the admission fee has been paid and update the admission status to 100%.</w:t>
             </w:r>
           </w:p>
@@ -17871,7 +18743,6 @@
                 <w:sz w:val="24"/>
                 <w:szCs w:val="24"/>
               </w:rPr>
-              <w:lastRenderedPageBreak/>
               <w:t>Special requirements</w:t>
             </w:r>
           </w:p>
@@ -18045,6 +18916,7 @@
                 <w:sz w:val="24"/>
                 <w:szCs w:val="24"/>
               </w:rPr>
+              <w:lastRenderedPageBreak/>
               <w:t>Frequency of occurences</w:t>
             </w:r>
           </w:p>
@@ -18195,7 +19067,7 @@
           <w:noProof/>
         </w:rPr>
         <w:drawing>
-          <wp:inline distT="0" distB="0" distL="0" distR="0">
+          <wp:inline distT="0" distB="0" distL="0" distR="0" wp14:anchorId="2993F464" wp14:editId="2993F465">
             <wp:extent cx="4381500" cy="2781300"/>
             <wp:effectExtent l="0" t="0" r="0" b="0"/>
             <wp:docPr id="3" name="Picture 3"/>
@@ -18275,7 +19147,7 @@
         </w:rPr>
         <w:lastRenderedPageBreak/>
         <w:drawing>
-          <wp:inline distT="0" distB="0" distL="0" distR="0">
+          <wp:inline distT="0" distB="0" distL="0" distR="0" wp14:anchorId="2993F466" wp14:editId="2993F467">
             <wp:extent cx="3696216" cy="2762636"/>
             <wp:effectExtent l="0" t="0" r="0" b="0"/>
             <wp:docPr id="4" name="Picture 4"/>
@@ -18329,7 +19201,7 @@
           <w:noProof/>
         </w:rPr>
         <w:drawing>
-          <wp:anchor distT="0" distB="0" distL="114300" distR="114300" simplePos="0" relativeHeight="251660288" behindDoc="0" locked="0" layoutInCell="1" allowOverlap="1">
+          <wp:anchor distT="0" distB="0" distL="114300" distR="114300" simplePos="0" relativeHeight="251660288" behindDoc="0" locked="0" layoutInCell="1" allowOverlap="1" wp14:anchorId="2993F468" wp14:editId="2993F469">
             <wp:simplePos x="0" y="0"/>
             <wp:positionH relativeFrom="margin">
               <wp:align>left</wp:align>
@@ -18462,9 +19334,11 @@
       <w:pPr>
         <w:pStyle w:val="Heading3"/>
       </w:pPr>
+      <w:bookmarkStart w:id="35" w:name="_Toc134462049"/>
       <w:r>
         <w:t>Daniyal Nawaz (FA21-BSE-083):</w:t>
       </w:r>
+      <w:bookmarkEnd w:id="35"/>
     </w:p>
     <w:p>
       <w:pPr>
@@ -18476,8 +19350,6 @@
           <w:szCs w:val="24"/>
         </w:rPr>
       </w:pPr>
-      <w:bookmarkStart w:id="32" w:name="_GoBack"/>
-      <w:bookmarkEnd w:id="32"/>
       <w:r>
         <w:rPr>
           <w:rFonts w:ascii="Times New Roman" w:hAnsi="Times New Roman" w:cs="Times New Roman"/>
@@ -21639,7 +22511,7 @@
         </w:rPr>
         <w:lastRenderedPageBreak/>
         <w:drawing>
-          <wp:inline distT="0" distB="0" distL="0" distR="0">
+          <wp:inline distT="0" distB="0" distL="0" distR="0" wp14:anchorId="2993F46A" wp14:editId="2993F46B">
             <wp:extent cx="3771900" cy="3962400"/>
             <wp:effectExtent l="0" t="0" r="0" b="0"/>
             <wp:docPr id="8" name="Picture 8" descr="E:\OOSE\Screenshot LOGIN.png"/>
@@ -21692,7 +22564,7 @@
           <w:noProof/>
         </w:rPr>
         <w:drawing>
-          <wp:inline distT="0" distB="0" distL="0" distR="0">
+          <wp:inline distT="0" distB="0" distL="0" distR="0" wp14:anchorId="2993F46C" wp14:editId="2993F46D">
             <wp:extent cx="3886200" cy="4057650"/>
             <wp:effectExtent l="0" t="0" r="0" b="0"/>
             <wp:docPr id="7" name="Picture 7" descr="E:\OOSE\Apply for Test.png"/>
@@ -21746,7 +22618,7 @@
         </w:rPr>
         <w:lastRenderedPageBreak/>
         <w:drawing>
-          <wp:inline distT="0" distB="0" distL="0" distR="0">
+          <wp:inline distT="0" distB="0" distL="0" distR="0" wp14:anchorId="2993F46E" wp14:editId="2993F46F">
             <wp:extent cx="3848100" cy="4124325"/>
             <wp:effectExtent l="0" t="0" r="0" b="9525"/>
             <wp:docPr id="6" name="Picture 6" descr="E:\OOSE\Apply For Admission.png"/>
@@ -21802,9 +22674,2771 @@
         </w:tabs>
       </w:pPr>
     </w:p>
+    <w:p>
+      <w:pPr>
+        <w:tabs>
+          <w:tab w:val="left" w:pos="1905"/>
+        </w:tabs>
+      </w:pPr>
+    </w:p>
+    <w:p>
+      <w:pPr>
+        <w:pStyle w:val="Heading3"/>
+      </w:pPr>
+      <w:bookmarkStart w:id="36" w:name="_Toc134461730"/>
+      <w:bookmarkStart w:id="37" w:name="_Toc134462050"/>
+      <w:r>
+        <w:t>SOMAN AHMAD (FA21-BSE-150)</w:t>
+      </w:r>
+      <w:bookmarkEnd w:id="36"/>
+      <w:bookmarkEnd w:id="37"/>
+    </w:p>
+    <w:p/>
+    <w:tbl>
+      <w:tblPr>
+        <w:tblStyle w:val="TableGrid"/>
+        <w:tblW w:w="0" w:type="auto"/>
+        <w:tblLook w:val="04A0" w:firstRow="1" w:lastRow="0" w:firstColumn="1" w:lastColumn="0" w:noHBand="0" w:noVBand="1"/>
+      </w:tblPr>
+      <w:tblGrid>
+        <w:gridCol w:w="1975"/>
+        <w:gridCol w:w="7375"/>
+      </w:tblGrid>
+      <w:tr>
+        <w:tc>
+          <w:tcPr>
+            <w:tcW w:w="1975" w:type="dxa"/>
+          </w:tcPr>
+          <w:p>
+            <w:pPr>
+              <w:rPr>
+                <w:rFonts w:ascii="Times New Roman" w:hAnsi="Times New Roman" w:cs="Times New Roman"/>
+                <w:b/>
+                <w:sz w:val="24"/>
+                <w:szCs w:val="24"/>
+              </w:rPr>
+            </w:pPr>
+            <w:r>
+              <w:rPr>
+                <w:rFonts w:ascii="Times New Roman" w:hAnsi="Times New Roman" w:cs="Times New Roman"/>
+                <w:b/>
+                <w:sz w:val="24"/>
+                <w:szCs w:val="24"/>
+              </w:rPr>
+              <w:t>Use Case Name</w:t>
+            </w:r>
+          </w:p>
+        </w:tc>
+        <w:tc>
+          <w:tcPr>
+            <w:tcW w:w="7375" w:type="dxa"/>
+          </w:tcPr>
+          <w:p>
+            <w:pPr>
+              <w:rPr>
+                <w:rFonts w:ascii="Times New Roman" w:hAnsi="Times New Roman" w:cs="Times New Roman"/>
+                <w:b/>
+                <w:sz w:val="24"/>
+                <w:szCs w:val="24"/>
+              </w:rPr>
+            </w:pPr>
+            <w:r>
+              <w:rPr>
+                <w:rFonts w:ascii="Times New Roman" w:hAnsi="Times New Roman" w:cs="Times New Roman"/>
+                <w:b/>
+                <w:sz w:val="24"/>
+                <w:szCs w:val="24"/>
+              </w:rPr>
+              <w:t>LOG OUT</w:t>
+            </w:r>
+          </w:p>
+          <w:p>
+            <w:pPr>
+              <w:rPr>
+                <w:rFonts w:ascii="Times New Roman" w:hAnsi="Times New Roman" w:cs="Times New Roman"/>
+              </w:rPr>
+            </w:pPr>
+          </w:p>
+        </w:tc>
+      </w:tr>
+      <w:tr>
+        <w:tc>
+          <w:tcPr>
+            <w:tcW w:w="1975" w:type="dxa"/>
+          </w:tcPr>
+          <w:p>
+            <w:pPr>
+              <w:rPr>
+                <w:rFonts w:ascii="Times New Roman" w:hAnsi="Times New Roman" w:cs="Times New Roman"/>
+                <w:b/>
+                <w:sz w:val="24"/>
+                <w:szCs w:val="24"/>
+              </w:rPr>
+            </w:pPr>
+            <w:r>
+              <w:rPr>
+                <w:rFonts w:ascii="Times New Roman" w:hAnsi="Times New Roman" w:cs="Times New Roman"/>
+                <w:b/>
+                <w:sz w:val="24"/>
+                <w:szCs w:val="24"/>
+              </w:rPr>
+              <w:t>Scope</w:t>
+            </w:r>
+          </w:p>
+        </w:tc>
+        <w:tc>
+          <w:tcPr>
+            <w:tcW w:w="7375" w:type="dxa"/>
+          </w:tcPr>
+          <w:p>
+            <w:pPr>
+              <w:rPr>
+                <w:rFonts w:ascii="Times New Roman" w:hAnsi="Times New Roman" w:cs="Times New Roman"/>
+              </w:rPr>
+            </w:pPr>
+            <w:r>
+              <w:rPr>
+                <w:rFonts w:ascii="Times New Roman" w:hAnsi="Times New Roman" w:cs="Times New Roman"/>
+              </w:rPr>
+              <w:t>This use case describes the process of logging out of the university admission system, which is used by students and staff members to manage the admission process.</w:t>
+            </w:r>
+          </w:p>
+        </w:tc>
+      </w:tr>
+      <w:tr>
+        <w:tc>
+          <w:tcPr>
+            <w:tcW w:w="1975" w:type="dxa"/>
+          </w:tcPr>
+          <w:p>
+            <w:pPr>
+              <w:rPr>
+                <w:rFonts w:ascii="Times New Roman" w:hAnsi="Times New Roman" w:cs="Times New Roman"/>
+                <w:b/>
+                <w:sz w:val="24"/>
+                <w:szCs w:val="24"/>
+              </w:rPr>
+            </w:pPr>
+            <w:r>
+              <w:rPr>
+                <w:rFonts w:ascii="Times New Roman" w:hAnsi="Times New Roman" w:cs="Times New Roman"/>
+                <w:b/>
+                <w:sz w:val="24"/>
+                <w:szCs w:val="24"/>
+              </w:rPr>
+              <w:t>Primary Actors</w:t>
+            </w:r>
+          </w:p>
+        </w:tc>
+        <w:tc>
+          <w:tcPr>
+            <w:tcW w:w="7375" w:type="dxa"/>
+          </w:tcPr>
+          <w:p>
+            <w:pPr>
+              <w:rPr>
+                <w:rFonts w:ascii="Times New Roman" w:hAnsi="Times New Roman" w:cs="Times New Roman"/>
+              </w:rPr>
+            </w:pPr>
+            <w:r>
+              <w:rPr>
+                <w:rFonts w:ascii="Times New Roman" w:hAnsi="Times New Roman" w:cs="Times New Roman"/>
+              </w:rPr>
+              <w:t>Student</w:t>
+            </w:r>
+          </w:p>
+        </w:tc>
+      </w:tr>
+      <w:tr>
+        <w:tc>
+          <w:tcPr>
+            <w:tcW w:w="1975" w:type="dxa"/>
+          </w:tcPr>
+          <w:p>
+            <w:pPr>
+              <w:rPr>
+                <w:rFonts w:ascii="Times New Roman" w:hAnsi="Times New Roman" w:cs="Times New Roman"/>
+                <w:b/>
+                <w:sz w:val="24"/>
+                <w:szCs w:val="24"/>
+              </w:rPr>
+            </w:pPr>
+            <w:r>
+              <w:rPr>
+                <w:rFonts w:ascii="Times New Roman" w:hAnsi="Times New Roman" w:cs="Times New Roman"/>
+                <w:b/>
+                <w:sz w:val="24"/>
+                <w:szCs w:val="24"/>
+              </w:rPr>
+              <w:t>Stakeholders</w:t>
+            </w:r>
+          </w:p>
+        </w:tc>
+        <w:tc>
+          <w:tcPr>
+            <w:tcW w:w="7375" w:type="dxa"/>
+          </w:tcPr>
+          <w:p>
+            <w:pPr>
+              <w:rPr>
+                <w:rFonts w:ascii="Times New Roman" w:hAnsi="Times New Roman" w:cs="Times New Roman"/>
+              </w:rPr>
+            </w:pPr>
+            <w:r>
+              <w:rPr>
+                <w:rFonts w:ascii="Times New Roman" w:hAnsi="Times New Roman" w:cs="Times New Roman"/>
+              </w:rPr>
+              <w:t xml:space="preserve"> Students: They want to be able to securely log out of the system to protect their personal information.</w:t>
+            </w:r>
+          </w:p>
+          <w:p>
+            <w:pPr>
+              <w:rPr>
+                <w:rFonts w:ascii="Times New Roman" w:hAnsi="Times New Roman" w:cs="Times New Roman"/>
+              </w:rPr>
+            </w:pPr>
+            <w:r>
+              <w:rPr>
+                <w:rFonts w:ascii="Times New Roman" w:hAnsi="Times New Roman" w:cs="Times New Roman"/>
+              </w:rPr>
+              <w:t xml:space="preserve"> Staff Members: They want to ensure that the system is secure and that students can log out without any issues.</w:t>
+            </w:r>
+          </w:p>
+        </w:tc>
+      </w:tr>
+      <w:tr>
+        <w:tc>
+          <w:tcPr>
+            <w:tcW w:w="1975" w:type="dxa"/>
+          </w:tcPr>
+          <w:p>
+            <w:pPr>
+              <w:rPr>
+                <w:rFonts w:ascii="Times New Roman" w:hAnsi="Times New Roman" w:cs="Times New Roman"/>
+                <w:b/>
+                <w:sz w:val="24"/>
+                <w:szCs w:val="24"/>
+              </w:rPr>
+            </w:pPr>
+            <w:r>
+              <w:rPr>
+                <w:rFonts w:ascii="Times New Roman" w:hAnsi="Times New Roman" w:cs="Times New Roman"/>
+                <w:b/>
+                <w:sz w:val="24"/>
+                <w:szCs w:val="24"/>
+              </w:rPr>
+              <w:t>Precondition</w:t>
+            </w:r>
+          </w:p>
+        </w:tc>
+        <w:tc>
+          <w:tcPr>
+            <w:tcW w:w="7375" w:type="dxa"/>
+          </w:tcPr>
+          <w:p>
+            <w:pPr>
+              <w:rPr>
+                <w:rFonts w:ascii="Times New Roman" w:hAnsi="Times New Roman" w:cs="Times New Roman"/>
+              </w:rPr>
+            </w:pPr>
+            <w:r>
+              <w:rPr>
+                <w:rFonts w:ascii="Times New Roman" w:hAnsi="Times New Roman" w:cs="Times New Roman"/>
+              </w:rPr>
+              <w:t>The user is logged in to the university admission system.</w:t>
+            </w:r>
+          </w:p>
+        </w:tc>
+      </w:tr>
+      <w:tr>
+        <w:tc>
+          <w:tcPr>
+            <w:tcW w:w="1975" w:type="dxa"/>
+          </w:tcPr>
+          <w:p>
+            <w:pPr>
+              <w:rPr>
+                <w:rFonts w:ascii="Times New Roman" w:hAnsi="Times New Roman" w:cs="Times New Roman"/>
+                <w:b/>
+                <w:sz w:val="24"/>
+                <w:szCs w:val="24"/>
+              </w:rPr>
+            </w:pPr>
+            <w:r>
+              <w:rPr>
+                <w:rFonts w:ascii="Times New Roman" w:hAnsi="Times New Roman" w:cs="Times New Roman"/>
+                <w:b/>
+                <w:sz w:val="24"/>
+                <w:szCs w:val="24"/>
+              </w:rPr>
+              <w:t>Main Success Scenario</w:t>
+            </w:r>
+          </w:p>
+        </w:tc>
+        <w:tc>
+          <w:tcPr>
+            <w:tcW w:w="7375" w:type="dxa"/>
+          </w:tcPr>
+          <w:p>
+            <w:pPr>
+              <w:rPr>
+                <w:rFonts w:ascii="Times New Roman" w:hAnsi="Times New Roman" w:cs="Times New Roman"/>
+              </w:rPr>
+            </w:pPr>
+            <w:r>
+              <w:rPr>
+                <w:rFonts w:ascii="Times New Roman" w:hAnsi="Times New Roman" w:cs="Times New Roman"/>
+              </w:rPr>
+              <w:t>1. The user clicks on the "Log Out" button in the system.</w:t>
+            </w:r>
+          </w:p>
+          <w:p>
+            <w:pPr>
+              <w:rPr>
+                <w:rFonts w:ascii="Times New Roman" w:hAnsi="Times New Roman" w:cs="Times New Roman"/>
+              </w:rPr>
+            </w:pPr>
+            <w:r>
+              <w:rPr>
+                <w:rFonts w:ascii="Times New Roman" w:hAnsi="Times New Roman" w:cs="Times New Roman"/>
+              </w:rPr>
+              <w:t>2. The system prompts the user to confirm that they want to log out.</w:t>
+            </w:r>
+          </w:p>
+          <w:p>
+            <w:pPr>
+              <w:rPr>
+                <w:rFonts w:ascii="Times New Roman" w:hAnsi="Times New Roman" w:cs="Times New Roman"/>
+              </w:rPr>
+            </w:pPr>
+            <w:r>
+              <w:rPr>
+                <w:rFonts w:ascii="Times New Roman" w:hAnsi="Times New Roman" w:cs="Times New Roman"/>
+              </w:rPr>
+              <w:t>3. The user confirms that they want to log out.</w:t>
+            </w:r>
+          </w:p>
+          <w:p>
+            <w:pPr>
+              <w:rPr>
+                <w:rFonts w:ascii="Times New Roman" w:hAnsi="Times New Roman" w:cs="Times New Roman"/>
+              </w:rPr>
+            </w:pPr>
+            <w:r>
+              <w:rPr>
+                <w:rFonts w:ascii="Times New Roman" w:hAnsi="Times New Roman" w:cs="Times New Roman"/>
+              </w:rPr>
+              <w:t>4. The system logs the user out and redirects them to the login page.</w:t>
+            </w:r>
+          </w:p>
+        </w:tc>
+      </w:tr>
+      <w:tr>
+        <w:tc>
+          <w:tcPr>
+            <w:tcW w:w="1975" w:type="dxa"/>
+          </w:tcPr>
+          <w:p>
+            <w:pPr>
+              <w:rPr>
+                <w:rFonts w:ascii="Times New Roman" w:hAnsi="Times New Roman" w:cs="Times New Roman"/>
+                <w:b/>
+                <w:sz w:val="24"/>
+                <w:szCs w:val="24"/>
+              </w:rPr>
+            </w:pPr>
+            <w:r>
+              <w:rPr>
+                <w:rFonts w:ascii="Times New Roman" w:hAnsi="Times New Roman" w:cs="Times New Roman"/>
+                <w:b/>
+                <w:sz w:val="24"/>
+                <w:szCs w:val="24"/>
+              </w:rPr>
+              <w:t>Alternative Flow</w:t>
+            </w:r>
+          </w:p>
+        </w:tc>
+        <w:tc>
+          <w:tcPr>
+            <w:tcW w:w="7375" w:type="dxa"/>
+          </w:tcPr>
+          <w:p>
+            <w:pPr>
+              <w:rPr>
+                <w:rFonts w:ascii="Times New Roman" w:hAnsi="Times New Roman" w:cs="Times New Roman"/>
+              </w:rPr>
+            </w:pPr>
+            <w:r>
+              <w:rPr>
+                <w:rFonts w:ascii="Times New Roman" w:hAnsi="Times New Roman" w:cs="Times New Roman"/>
+              </w:rPr>
+              <w:t>If the user cancels the log out confirmation, the system remains on the current page.</w:t>
+            </w:r>
+          </w:p>
+        </w:tc>
+      </w:tr>
+      <w:tr>
+        <w:tc>
+          <w:tcPr>
+            <w:tcW w:w="1975" w:type="dxa"/>
+          </w:tcPr>
+          <w:p>
+            <w:pPr>
+              <w:rPr>
+                <w:rFonts w:ascii="Times New Roman" w:hAnsi="Times New Roman" w:cs="Times New Roman"/>
+                <w:b/>
+                <w:sz w:val="24"/>
+                <w:szCs w:val="24"/>
+              </w:rPr>
+            </w:pPr>
+            <w:r>
+              <w:rPr>
+                <w:rFonts w:ascii="Times New Roman" w:hAnsi="Times New Roman" w:cs="Times New Roman"/>
+                <w:b/>
+                <w:sz w:val="24"/>
+                <w:szCs w:val="24"/>
+              </w:rPr>
+              <w:lastRenderedPageBreak/>
+              <w:t>Success Guarantee</w:t>
+            </w:r>
+          </w:p>
+        </w:tc>
+        <w:tc>
+          <w:tcPr>
+            <w:tcW w:w="7375" w:type="dxa"/>
+          </w:tcPr>
+          <w:p>
+            <w:pPr>
+              <w:rPr>
+                <w:rFonts w:ascii="Times New Roman" w:hAnsi="Times New Roman" w:cs="Times New Roman"/>
+              </w:rPr>
+            </w:pPr>
+            <w:r>
+              <w:rPr>
+                <w:rFonts w:ascii="Times New Roman" w:hAnsi="Times New Roman" w:cs="Times New Roman"/>
+              </w:rPr>
+              <w:t>The user is successfully logged out of the system and their session is terminated.</w:t>
+            </w:r>
+          </w:p>
+        </w:tc>
+      </w:tr>
+      <w:tr>
+        <w:tc>
+          <w:tcPr>
+            <w:tcW w:w="1975" w:type="dxa"/>
+          </w:tcPr>
+          <w:p>
+            <w:pPr>
+              <w:rPr>
+                <w:rFonts w:ascii="Times New Roman" w:hAnsi="Times New Roman" w:cs="Times New Roman"/>
+                <w:b/>
+                <w:sz w:val="24"/>
+                <w:szCs w:val="24"/>
+              </w:rPr>
+            </w:pPr>
+            <w:r>
+              <w:rPr>
+                <w:rFonts w:ascii="Times New Roman" w:hAnsi="Times New Roman" w:cs="Times New Roman"/>
+                <w:b/>
+                <w:sz w:val="24"/>
+                <w:szCs w:val="24"/>
+              </w:rPr>
+              <w:t>Expectations</w:t>
+            </w:r>
+          </w:p>
+        </w:tc>
+        <w:tc>
+          <w:tcPr>
+            <w:tcW w:w="7375" w:type="dxa"/>
+          </w:tcPr>
+          <w:p>
+            <w:pPr>
+              <w:rPr>
+                <w:rFonts w:ascii="Times New Roman" w:hAnsi="Times New Roman" w:cs="Times New Roman"/>
+              </w:rPr>
+            </w:pPr>
+            <w:r>
+              <w:rPr>
+                <w:rFonts w:ascii="Times New Roman" w:hAnsi="Times New Roman" w:cs="Times New Roman"/>
+              </w:rPr>
+              <w:t>The user expects that their personal information will be protected after logging out of the system.</w:t>
+            </w:r>
+          </w:p>
+        </w:tc>
+      </w:tr>
+      <w:tr>
+        <w:tc>
+          <w:tcPr>
+            <w:tcW w:w="1975" w:type="dxa"/>
+          </w:tcPr>
+          <w:p>
+            <w:pPr>
+              <w:rPr>
+                <w:rFonts w:ascii="Times New Roman" w:hAnsi="Times New Roman" w:cs="Times New Roman"/>
+                <w:b/>
+                <w:sz w:val="24"/>
+                <w:szCs w:val="24"/>
+              </w:rPr>
+            </w:pPr>
+            <w:r>
+              <w:rPr>
+                <w:rFonts w:ascii="Times New Roman" w:hAnsi="Times New Roman" w:cs="Times New Roman"/>
+                <w:b/>
+                <w:sz w:val="24"/>
+                <w:szCs w:val="24"/>
+              </w:rPr>
+              <w:t>Technology and Data Variation List</w:t>
+            </w:r>
+          </w:p>
+        </w:tc>
+        <w:tc>
+          <w:tcPr>
+            <w:tcW w:w="7375" w:type="dxa"/>
+          </w:tcPr>
+          <w:p>
+            <w:pPr>
+              <w:rPr>
+                <w:rFonts w:ascii="Times New Roman" w:hAnsi="Times New Roman" w:cs="Times New Roman"/>
+              </w:rPr>
+            </w:pPr>
+            <w:r>
+              <w:rPr>
+                <w:rFonts w:ascii="Times New Roman" w:hAnsi="Times New Roman" w:cs="Times New Roman"/>
+              </w:rPr>
+              <w:t>1. The university admission system is accessed via a web browser</w:t>
+            </w:r>
+          </w:p>
+          <w:p>
+            <w:pPr>
+              <w:rPr>
+                <w:rFonts w:ascii="Times New Roman" w:hAnsi="Times New Roman" w:cs="Times New Roman"/>
+              </w:rPr>
+            </w:pPr>
+            <w:r>
+              <w:rPr>
+                <w:rFonts w:ascii="Times New Roman" w:hAnsi="Times New Roman" w:cs="Times New Roman"/>
+              </w:rPr>
+              <w:t>2. The user's personal information is stored securely in a database.</w:t>
+            </w:r>
+          </w:p>
+          <w:p>
+            <w:pPr>
+              <w:rPr>
+                <w:rFonts w:ascii="Times New Roman" w:hAnsi="Times New Roman" w:cs="Times New Roman"/>
+              </w:rPr>
+            </w:pPr>
+            <w:r>
+              <w:rPr>
+                <w:rFonts w:ascii="Times New Roman" w:hAnsi="Times New Roman" w:cs="Times New Roman"/>
+              </w:rPr>
+              <w:t>3. The system is built using object-oriented programming principles.</w:t>
+            </w:r>
+          </w:p>
+        </w:tc>
+      </w:tr>
+      <w:tr>
+        <w:tc>
+          <w:tcPr>
+            <w:tcW w:w="1975" w:type="dxa"/>
+          </w:tcPr>
+          <w:p>
+            <w:pPr>
+              <w:rPr>
+                <w:rFonts w:ascii="Times New Roman" w:hAnsi="Times New Roman" w:cs="Times New Roman"/>
+                <w:b/>
+                <w:sz w:val="24"/>
+                <w:szCs w:val="24"/>
+              </w:rPr>
+            </w:pPr>
+            <w:r>
+              <w:rPr>
+                <w:rFonts w:ascii="Times New Roman" w:hAnsi="Times New Roman" w:cs="Times New Roman"/>
+                <w:b/>
+                <w:sz w:val="24"/>
+                <w:szCs w:val="24"/>
+              </w:rPr>
+              <w:t>Frequency of Occurrence</w:t>
+            </w:r>
+          </w:p>
+        </w:tc>
+        <w:tc>
+          <w:tcPr>
+            <w:tcW w:w="7375" w:type="dxa"/>
+          </w:tcPr>
+          <w:p>
+            <w:pPr>
+              <w:rPr>
+                <w:rFonts w:ascii="Times New Roman" w:hAnsi="Times New Roman" w:cs="Times New Roman"/>
+              </w:rPr>
+            </w:pPr>
+            <w:r>
+              <w:rPr>
+                <w:rFonts w:ascii="Times New Roman" w:hAnsi="Times New Roman" w:cs="Times New Roman"/>
+              </w:rPr>
+              <w:t>This use case occurs whenever a user wants to log out of the university admission system.</w:t>
+            </w:r>
+          </w:p>
+        </w:tc>
+      </w:tr>
+      <w:tr>
+        <w:tc>
+          <w:tcPr>
+            <w:tcW w:w="1975" w:type="dxa"/>
+          </w:tcPr>
+          <w:p>
+            <w:pPr>
+              <w:rPr>
+                <w:rFonts w:ascii="Times New Roman" w:hAnsi="Times New Roman" w:cs="Times New Roman"/>
+                <w:b/>
+                <w:sz w:val="24"/>
+                <w:szCs w:val="24"/>
+              </w:rPr>
+            </w:pPr>
+            <w:r>
+              <w:rPr>
+                <w:rFonts w:ascii="Times New Roman" w:hAnsi="Times New Roman" w:cs="Times New Roman"/>
+                <w:b/>
+                <w:sz w:val="24"/>
+                <w:szCs w:val="24"/>
+              </w:rPr>
+              <w:t>Use Case Section</w:t>
+            </w:r>
+          </w:p>
+        </w:tc>
+        <w:tc>
+          <w:tcPr>
+            <w:tcW w:w="7375" w:type="dxa"/>
+          </w:tcPr>
+          <w:p>
+            <w:pPr>
+              <w:rPr>
+                <w:rFonts w:ascii="Times New Roman" w:hAnsi="Times New Roman" w:cs="Times New Roman"/>
+              </w:rPr>
+            </w:pPr>
+            <w:r>
+              <w:rPr>
+                <w:rFonts w:ascii="Times New Roman" w:hAnsi="Times New Roman" w:cs="Times New Roman"/>
+              </w:rPr>
+              <w:t>This use case is part of the "Account Management" section of the university admission system.</w:t>
+            </w:r>
+          </w:p>
+        </w:tc>
+      </w:tr>
+      <w:tr>
+        <w:tc>
+          <w:tcPr>
+            <w:tcW w:w="1975" w:type="dxa"/>
+          </w:tcPr>
+          <w:p>
+            <w:pPr>
+              <w:rPr>
+                <w:rFonts w:ascii="Times New Roman" w:hAnsi="Times New Roman" w:cs="Times New Roman"/>
+                <w:b/>
+                <w:sz w:val="24"/>
+                <w:szCs w:val="24"/>
+              </w:rPr>
+            </w:pPr>
+            <w:r>
+              <w:rPr>
+                <w:rFonts w:ascii="Times New Roman" w:hAnsi="Times New Roman" w:cs="Times New Roman"/>
+                <w:b/>
+                <w:sz w:val="24"/>
+                <w:szCs w:val="24"/>
+              </w:rPr>
+              <w:t>Special Requirements</w:t>
+            </w:r>
+          </w:p>
+        </w:tc>
+        <w:tc>
+          <w:tcPr>
+            <w:tcW w:w="7375" w:type="dxa"/>
+          </w:tcPr>
+          <w:p>
+            <w:pPr>
+              <w:rPr>
+                <w:rFonts w:ascii="Times New Roman" w:hAnsi="Times New Roman" w:cs="Times New Roman"/>
+              </w:rPr>
+            </w:pPr>
+            <w:r>
+              <w:rPr>
+                <w:rFonts w:ascii="Times New Roman" w:hAnsi="Times New Roman" w:cs="Times New Roman"/>
+              </w:rPr>
+              <w:t>The user's session must be terminated securely to protect their personal information.</w:t>
+            </w:r>
+          </w:p>
+        </w:tc>
+      </w:tr>
+      <w:tr>
+        <w:tc>
+          <w:tcPr>
+            <w:tcW w:w="1975" w:type="dxa"/>
+          </w:tcPr>
+          <w:p>
+            <w:pPr>
+              <w:rPr>
+                <w:rFonts w:ascii="Times New Roman" w:hAnsi="Times New Roman" w:cs="Times New Roman"/>
+                <w:b/>
+                <w:sz w:val="24"/>
+                <w:szCs w:val="24"/>
+              </w:rPr>
+            </w:pPr>
+            <w:r>
+              <w:rPr>
+                <w:rFonts w:ascii="Times New Roman" w:hAnsi="Times New Roman" w:cs="Times New Roman"/>
+                <w:b/>
+                <w:sz w:val="24"/>
+                <w:szCs w:val="24"/>
+              </w:rPr>
+              <w:t>Prototype</w:t>
+            </w:r>
+          </w:p>
+        </w:tc>
+        <w:tc>
+          <w:tcPr>
+            <w:tcW w:w="7375" w:type="dxa"/>
+          </w:tcPr>
+          <w:p>
+            <w:pPr>
+              <w:rPr>
+                <w:rFonts w:ascii="Times New Roman" w:hAnsi="Times New Roman" w:cs="Times New Roman"/>
+              </w:rPr>
+            </w:pPr>
+            <w:r>
+              <w:rPr>
+                <w:rFonts w:ascii="Times New Roman" w:hAnsi="Times New Roman" w:cs="Times New Roman"/>
+              </w:rPr>
+              <w:t>A prototype of the university admission system is available for testing.</w:t>
+            </w:r>
+          </w:p>
+        </w:tc>
+      </w:tr>
+      <w:tr>
+        <w:tc>
+          <w:tcPr>
+            <w:tcW w:w="1975" w:type="dxa"/>
+          </w:tcPr>
+          <w:p>
+            <w:pPr>
+              <w:rPr>
+                <w:rFonts w:ascii="Times New Roman" w:hAnsi="Times New Roman" w:cs="Times New Roman"/>
+                <w:b/>
+                <w:sz w:val="24"/>
+                <w:szCs w:val="24"/>
+              </w:rPr>
+            </w:pPr>
+            <w:r>
+              <w:rPr>
+                <w:rFonts w:ascii="Times New Roman" w:hAnsi="Times New Roman" w:cs="Times New Roman"/>
+                <w:b/>
+                <w:sz w:val="24"/>
+                <w:szCs w:val="24"/>
+              </w:rPr>
+              <w:t>Miscellaneous</w:t>
+            </w:r>
+          </w:p>
+        </w:tc>
+        <w:tc>
+          <w:tcPr>
+            <w:tcW w:w="7375" w:type="dxa"/>
+          </w:tcPr>
+          <w:p>
+            <w:pPr>
+              <w:rPr>
+                <w:rFonts w:ascii="Times New Roman" w:hAnsi="Times New Roman" w:cs="Times New Roman"/>
+              </w:rPr>
+            </w:pPr>
+            <w:r>
+              <w:rPr>
+                <w:rFonts w:ascii="Times New Roman" w:hAnsi="Times New Roman" w:cs="Times New Roman"/>
+              </w:rPr>
+              <w:t>None.</w:t>
+            </w:r>
+          </w:p>
+        </w:tc>
+      </w:tr>
+    </w:tbl>
+    <w:p>
+      <w:pPr>
+        <w:rPr>
+          <w:rFonts w:ascii="Times New Roman" w:hAnsi="Times New Roman" w:cs="Times New Roman"/>
+        </w:rPr>
+      </w:pPr>
+    </w:p>
+    <w:p>
+      <w:pPr>
+        <w:rPr>
+          <w:rFonts w:ascii="Times New Roman" w:hAnsi="Times New Roman" w:cs="Times New Roman"/>
+        </w:rPr>
+      </w:pPr>
+    </w:p>
+    <w:p>
+      <w:pPr>
+        <w:rPr>
+          <w:rFonts w:ascii="Times New Roman" w:hAnsi="Times New Roman" w:cs="Times New Roman"/>
+        </w:rPr>
+      </w:pPr>
+    </w:p>
+    <w:tbl>
+      <w:tblPr>
+        <w:tblStyle w:val="TableGrid"/>
+        <w:tblW w:w="0" w:type="auto"/>
+        <w:tblLook w:val="04A0" w:firstRow="1" w:lastRow="0" w:firstColumn="1" w:lastColumn="0" w:noHBand="0" w:noVBand="1"/>
+      </w:tblPr>
+      <w:tblGrid>
+        <w:gridCol w:w="1656"/>
+        <w:gridCol w:w="7694"/>
+      </w:tblGrid>
+      <w:tr>
+        <w:tc>
+          <w:tcPr>
+            <w:tcW w:w="1615" w:type="dxa"/>
+          </w:tcPr>
+          <w:p>
+            <w:pPr>
+              <w:rPr>
+                <w:rFonts w:ascii="Times New Roman" w:hAnsi="Times New Roman" w:cs="Times New Roman"/>
+                <w:b/>
+                <w:sz w:val="24"/>
+                <w:szCs w:val="24"/>
+              </w:rPr>
+            </w:pPr>
+            <w:r>
+              <w:rPr>
+                <w:rFonts w:ascii="Times New Roman" w:hAnsi="Times New Roman" w:cs="Times New Roman"/>
+                <w:b/>
+                <w:sz w:val="24"/>
+                <w:szCs w:val="24"/>
+              </w:rPr>
+              <w:t>Use Case Name</w:t>
+            </w:r>
+          </w:p>
+        </w:tc>
+        <w:tc>
+          <w:tcPr>
+            <w:tcW w:w="7735" w:type="dxa"/>
+          </w:tcPr>
+          <w:p>
+            <w:pPr>
+              <w:rPr>
+                <w:rFonts w:ascii="Times New Roman" w:hAnsi="Times New Roman" w:cs="Times New Roman"/>
+                <w:b/>
+                <w:sz w:val="24"/>
+                <w:szCs w:val="24"/>
+              </w:rPr>
+            </w:pPr>
+            <w:r>
+              <w:rPr>
+                <w:rFonts w:ascii="Times New Roman" w:hAnsi="Times New Roman" w:cs="Times New Roman"/>
+                <w:b/>
+                <w:sz w:val="24"/>
+                <w:szCs w:val="24"/>
+              </w:rPr>
+              <w:t xml:space="preserve"> ENTER </w:t>
+            </w:r>
+            <w:r>
+              <w:rPr>
+                <w:rFonts w:ascii="Times New Roman" w:hAnsi="Times New Roman" w:cs="Times New Roman"/>
+                <w:b/>
+                <w:sz w:val="24"/>
+                <w:szCs w:val="24"/>
+              </w:rPr>
+              <w:t xml:space="preserve">ACADEMIC INFO </w:t>
+            </w:r>
+          </w:p>
+        </w:tc>
+      </w:tr>
+      <w:tr>
+        <w:tc>
+          <w:tcPr>
+            <w:tcW w:w="1615" w:type="dxa"/>
+          </w:tcPr>
+          <w:p>
+            <w:pPr>
+              <w:rPr>
+                <w:rFonts w:ascii="Times New Roman" w:hAnsi="Times New Roman" w:cs="Times New Roman"/>
+                <w:b/>
+                <w:sz w:val="24"/>
+                <w:szCs w:val="24"/>
+              </w:rPr>
+            </w:pPr>
+            <w:r>
+              <w:rPr>
+                <w:rFonts w:ascii="Times New Roman" w:hAnsi="Times New Roman" w:cs="Times New Roman"/>
+                <w:b/>
+                <w:sz w:val="24"/>
+                <w:szCs w:val="24"/>
+              </w:rPr>
+              <w:t>Scope</w:t>
+            </w:r>
+          </w:p>
+        </w:tc>
+        <w:tc>
+          <w:tcPr>
+            <w:tcW w:w="7735" w:type="dxa"/>
+          </w:tcPr>
+          <w:p>
+            <w:pPr>
+              <w:rPr>
+                <w:rFonts w:ascii="Times New Roman" w:hAnsi="Times New Roman" w:cs="Times New Roman"/>
+              </w:rPr>
+            </w:pPr>
+            <w:r>
+              <w:rPr>
+                <w:rFonts w:ascii="Times New Roman" w:hAnsi="Times New Roman" w:cs="Times New Roman"/>
+              </w:rPr>
+              <w:t>This use case describes the process of managing academic information in the university admission system, which is used by students and staff members to manage the admission process.</w:t>
+            </w:r>
+          </w:p>
+        </w:tc>
+      </w:tr>
+      <w:tr>
+        <w:tc>
+          <w:tcPr>
+            <w:tcW w:w="1615" w:type="dxa"/>
+          </w:tcPr>
+          <w:p>
+            <w:pPr>
+              <w:rPr>
+                <w:rFonts w:ascii="Times New Roman" w:hAnsi="Times New Roman" w:cs="Times New Roman"/>
+                <w:b/>
+                <w:sz w:val="24"/>
+                <w:szCs w:val="24"/>
+              </w:rPr>
+            </w:pPr>
+            <w:r>
+              <w:rPr>
+                <w:rFonts w:ascii="Times New Roman" w:hAnsi="Times New Roman" w:cs="Times New Roman"/>
+                <w:b/>
+                <w:sz w:val="24"/>
+                <w:szCs w:val="24"/>
+              </w:rPr>
+              <w:t>Primary Actors</w:t>
+            </w:r>
+          </w:p>
+        </w:tc>
+        <w:tc>
+          <w:tcPr>
+            <w:tcW w:w="7735" w:type="dxa"/>
+          </w:tcPr>
+          <w:p>
+            <w:pPr>
+              <w:rPr>
+                <w:rFonts w:ascii="Times New Roman" w:hAnsi="Times New Roman" w:cs="Times New Roman"/>
+              </w:rPr>
+            </w:pPr>
+            <w:r>
+              <w:rPr>
+                <w:rFonts w:ascii="Times New Roman" w:hAnsi="Times New Roman" w:cs="Times New Roman"/>
+              </w:rPr>
+              <w:t xml:space="preserve"> Student: A person who is applying for admission to the university&lt;br&gt;- Staff Member: A person who is responsible for managing the admission process</w:t>
+            </w:r>
+          </w:p>
+        </w:tc>
+      </w:tr>
+      <w:tr>
+        <w:tc>
+          <w:tcPr>
+            <w:tcW w:w="1615" w:type="dxa"/>
+          </w:tcPr>
+          <w:p>
+            <w:pPr>
+              <w:rPr>
+                <w:rFonts w:ascii="Times New Roman" w:hAnsi="Times New Roman" w:cs="Times New Roman"/>
+                <w:b/>
+                <w:sz w:val="24"/>
+                <w:szCs w:val="24"/>
+              </w:rPr>
+            </w:pPr>
+            <w:r>
+              <w:rPr>
+                <w:rFonts w:ascii="Times New Roman" w:hAnsi="Times New Roman" w:cs="Times New Roman"/>
+                <w:b/>
+                <w:sz w:val="24"/>
+                <w:szCs w:val="24"/>
+              </w:rPr>
+              <w:t>Stakeholders</w:t>
+            </w:r>
+          </w:p>
+        </w:tc>
+        <w:tc>
+          <w:tcPr>
+            <w:tcW w:w="7735" w:type="dxa"/>
+          </w:tcPr>
+          <w:p>
+            <w:pPr>
+              <w:rPr>
+                <w:rFonts w:ascii="Times New Roman" w:hAnsi="Times New Roman" w:cs="Times New Roman"/>
+              </w:rPr>
+            </w:pPr>
+            <w:r>
+              <w:rPr>
+                <w:rFonts w:ascii="Times New Roman" w:hAnsi="Times New Roman" w:cs="Times New Roman"/>
+              </w:rPr>
+              <w:t>Students: They want to be able to provide accurate academic information to be considered for admission.</w:t>
+            </w:r>
+          </w:p>
+          <w:p>
+            <w:pPr>
+              <w:rPr>
+                <w:rFonts w:ascii="Times New Roman" w:hAnsi="Times New Roman" w:cs="Times New Roman"/>
+              </w:rPr>
+            </w:pPr>
+            <w:r>
+              <w:rPr>
+                <w:rFonts w:ascii="Times New Roman" w:hAnsi="Times New Roman" w:cs="Times New Roman"/>
+              </w:rPr>
+              <w:t>Staff Members: They want to ensure that the academic information is accurate and up-to-date for the admission process.</w:t>
+            </w:r>
+          </w:p>
+        </w:tc>
+      </w:tr>
+      <w:tr>
+        <w:tc>
+          <w:tcPr>
+            <w:tcW w:w="1615" w:type="dxa"/>
+          </w:tcPr>
+          <w:p>
+            <w:pPr>
+              <w:rPr>
+                <w:rFonts w:ascii="Times New Roman" w:hAnsi="Times New Roman" w:cs="Times New Roman"/>
+                <w:b/>
+                <w:sz w:val="24"/>
+                <w:szCs w:val="24"/>
+              </w:rPr>
+            </w:pPr>
+            <w:r>
+              <w:rPr>
+                <w:rFonts w:ascii="Times New Roman" w:hAnsi="Times New Roman" w:cs="Times New Roman"/>
+                <w:b/>
+                <w:sz w:val="24"/>
+                <w:szCs w:val="24"/>
+              </w:rPr>
+              <w:t>Precondition</w:t>
+            </w:r>
+          </w:p>
+        </w:tc>
+        <w:tc>
+          <w:tcPr>
+            <w:tcW w:w="7735" w:type="dxa"/>
+          </w:tcPr>
+          <w:p>
+            <w:pPr>
+              <w:rPr>
+                <w:rFonts w:ascii="Times New Roman" w:hAnsi="Times New Roman" w:cs="Times New Roman"/>
+              </w:rPr>
+            </w:pPr>
+            <w:r>
+              <w:rPr>
+                <w:rFonts w:ascii="Times New Roman" w:hAnsi="Times New Roman" w:cs="Times New Roman"/>
+              </w:rPr>
+              <w:t>The user is logged in to the university admission system.</w:t>
+            </w:r>
+          </w:p>
+        </w:tc>
+      </w:tr>
+      <w:tr>
+        <w:tc>
+          <w:tcPr>
+            <w:tcW w:w="1615" w:type="dxa"/>
+          </w:tcPr>
+          <w:p>
+            <w:pPr>
+              <w:rPr>
+                <w:rFonts w:ascii="Times New Roman" w:hAnsi="Times New Roman" w:cs="Times New Roman"/>
+                <w:b/>
+                <w:sz w:val="24"/>
+                <w:szCs w:val="24"/>
+              </w:rPr>
+            </w:pPr>
+            <w:r>
+              <w:rPr>
+                <w:rFonts w:ascii="Times New Roman" w:hAnsi="Times New Roman" w:cs="Times New Roman"/>
+                <w:b/>
+                <w:sz w:val="24"/>
+                <w:szCs w:val="24"/>
+              </w:rPr>
+              <w:t>Main Success Scenario</w:t>
+            </w:r>
+          </w:p>
+        </w:tc>
+        <w:tc>
+          <w:tcPr>
+            <w:tcW w:w="7735" w:type="dxa"/>
+          </w:tcPr>
+          <w:p>
+            <w:pPr>
+              <w:rPr>
+                <w:rFonts w:ascii="Times New Roman" w:hAnsi="Times New Roman" w:cs="Times New Roman"/>
+              </w:rPr>
+            </w:pPr>
+            <w:r>
+              <w:rPr>
+                <w:rFonts w:ascii="Times New Roman" w:hAnsi="Times New Roman" w:cs="Times New Roman"/>
+              </w:rPr>
+              <w:t>1. The user selects the "Academic Info" option in the system.</w:t>
+            </w:r>
+          </w:p>
+          <w:p>
+            <w:pPr>
+              <w:rPr>
+                <w:rFonts w:ascii="Times New Roman" w:hAnsi="Times New Roman" w:cs="Times New Roman"/>
+              </w:rPr>
+            </w:pPr>
+            <w:r>
+              <w:rPr>
+                <w:rFonts w:ascii="Times New Roman" w:hAnsi="Times New Roman" w:cs="Times New Roman"/>
+              </w:rPr>
+              <w:t>2. The system displays a form for the user to enter their academic information.</w:t>
+            </w:r>
+          </w:p>
+          <w:p>
+            <w:pPr>
+              <w:rPr>
+                <w:rFonts w:ascii="Times New Roman" w:hAnsi="Times New Roman" w:cs="Times New Roman"/>
+              </w:rPr>
+            </w:pPr>
+            <w:r>
+              <w:rPr>
+                <w:rFonts w:ascii="Times New Roman" w:hAnsi="Times New Roman" w:cs="Times New Roman"/>
+              </w:rPr>
+              <w:t>3. The user fills out the form with their academic information.</w:t>
+            </w:r>
+          </w:p>
+          <w:p>
+            <w:pPr>
+              <w:rPr>
+                <w:rFonts w:ascii="Times New Roman" w:hAnsi="Times New Roman" w:cs="Times New Roman"/>
+              </w:rPr>
+            </w:pPr>
+            <w:r>
+              <w:rPr>
+                <w:rFonts w:ascii="Times New Roman" w:hAnsi="Times New Roman" w:cs="Times New Roman"/>
+              </w:rPr>
+              <w:t>4. The system saves the academic information to the user's profile.</w:t>
+            </w:r>
+          </w:p>
+        </w:tc>
+      </w:tr>
+      <w:tr>
+        <w:tc>
+          <w:tcPr>
+            <w:tcW w:w="1615" w:type="dxa"/>
+          </w:tcPr>
+          <w:p>
+            <w:pPr>
+              <w:rPr>
+                <w:rFonts w:ascii="Times New Roman" w:hAnsi="Times New Roman" w:cs="Times New Roman"/>
+                <w:b/>
+                <w:sz w:val="24"/>
+                <w:szCs w:val="24"/>
+              </w:rPr>
+            </w:pPr>
+            <w:r>
+              <w:rPr>
+                <w:rFonts w:ascii="Times New Roman" w:hAnsi="Times New Roman" w:cs="Times New Roman"/>
+                <w:b/>
+                <w:sz w:val="24"/>
+                <w:szCs w:val="24"/>
+              </w:rPr>
+              <w:t>Alternative Flow</w:t>
+            </w:r>
+          </w:p>
+        </w:tc>
+        <w:tc>
+          <w:tcPr>
+            <w:tcW w:w="7735" w:type="dxa"/>
+          </w:tcPr>
+          <w:p>
+            <w:pPr>
+              <w:rPr>
+                <w:rFonts w:ascii="Times New Roman" w:hAnsi="Times New Roman" w:cs="Times New Roman"/>
+              </w:rPr>
+            </w:pPr>
+            <w:r>
+              <w:rPr>
+                <w:rFonts w:ascii="Times New Roman" w:hAnsi="Times New Roman" w:cs="Times New Roman"/>
+              </w:rPr>
+              <w:t>If the user cancels the form, the system returns the user to the previous page.</w:t>
+            </w:r>
+          </w:p>
+        </w:tc>
+      </w:tr>
+      <w:tr>
+        <w:tc>
+          <w:tcPr>
+            <w:tcW w:w="1615" w:type="dxa"/>
+          </w:tcPr>
+          <w:p>
+            <w:pPr>
+              <w:rPr>
+                <w:rFonts w:ascii="Times New Roman" w:hAnsi="Times New Roman" w:cs="Times New Roman"/>
+                <w:b/>
+                <w:sz w:val="24"/>
+                <w:szCs w:val="24"/>
+              </w:rPr>
+            </w:pPr>
+            <w:r>
+              <w:rPr>
+                <w:rFonts w:ascii="Times New Roman" w:hAnsi="Times New Roman" w:cs="Times New Roman"/>
+                <w:b/>
+                <w:sz w:val="24"/>
+                <w:szCs w:val="24"/>
+              </w:rPr>
+              <w:t>Success Guarantee</w:t>
+            </w:r>
+          </w:p>
+        </w:tc>
+        <w:tc>
+          <w:tcPr>
+            <w:tcW w:w="7735" w:type="dxa"/>
+          </w:tcPr>
+          <w:p>
+            <w:pPr>
+              <w:rPr>
+                <w:rFonts w:ascii="Times New Roman" w:hAnsi="Times New Roman" w:cs="Times New Roman"/>
+              </w:rPr>
+            </w:pPr>
+            <w:r>
+              <w:rPr>
+                <w:rFonts w:ascii="Times New Roman" w:hAnsi="Times New Roman" w:cs="Times New Roman"/>
+              </w:rPr>
+              <w:t>The user's academic information is saved to their profile in the system.</w:t>
+            </w:r>
+          </w:p>
+        </w:tc>
+      </w:tr>
+      <w:tr>
+        <w:tc>
+          <w:tcPr>
+            <w:tcW w:w="1615" w:type="dxa"/>
+          </w:tcPr>
+          <w:p>
+            <w:pPr>
+              <w:rPr>
+                <w:rFonts w:ascii="Times New Roman" w:hAnsi="Times New Roman" w:cs="Times New Roman"/>
+                <w:b/>
+                <w:sz w:val="24"/>
+                <w:szCs w:val="24"/>
+              </w:rPr>
+            </w:pPr>
+            <w:r>
+              <w:rPr>
+                <w:rFonts w:ascii="Times New Roman" w:hAnsi="Times New Roman" w:cs="Times New Roman"/>
+                <w:b/>
+                <w:sz w:val="24"/>
+                <w:szCs w:val="24"/>
+              </w:rPr>
+              <w:t>Expectations</w:t>
+            </w:r>
+          </w:p>
+        </w:tc>
+        <w:tc>
+          <w:tcPr>
+            <w:tcW w:w="7735" w:type="dxa"/>
+          </w:tcPr>
+          <w:p>
+            <w:pPr>
+              <w:rPr>
+                <w:rFonts w:ascii="Times New Roman" w:hAnsi="Times New Roman" w:cs="Times New Roman"/>
+              </w:rPr>
+            </w:pPr>
+            <w:r>
+              <w:rPr>
+                <w:rFonts w:ascii="Times New Roman" w:hAnsi="Times New Roman" w:cs="Times New Roman"/>
+              </w:rPr>
+              <w:t>The user expects that their academic information will be accurately recorded in the system for consideration in the admission process.</w:t>
+            </w:r>
+          </w:p>
+        </w:tc>
+      </w:tr>
+      <w:tr>
+        <w:tc>
+          <w:tcPr>
+            <w:tcW w:w="1615" w:type="dxa"/>
+          </w:tcPr>
+          <w:p>
+            <w:pPr>
+              <w:rPr>
+                <w:rFonts w:ascii="Times New Roman" w:hAnsi="Times New Roman" w:cs="Times New Roman"/>
+                <w:b/>
+                <w:sz w:val="24"/>
+                <w:szCs w:val="24"/>
+              </w:rPr>
+            </w:pPr>
+            <w:r>
+              <w:rPr>
+                <w:rFonts w:ascii="Times New Roman" w:hAnsi="Times New Roman" w:cs="Times New Roman"/>
+                <w:b/>
+                <w:sz w:val="24"/>
+                <w:szCs w:val="24"/>
+              </w:rPr>
+              <w:t>Technology and Data Variation List</w:t>
+            </w:r>
+          </w:p>
+        </w:tc>
+        <w:tc>
+          <w:tcPr>
+            <w:tcW w:w="7735" w:type="dxa"/>
+          </w:tcPr>
+          <w:p>
+            <w:pPr>
+              <w:rPr>
+                <w:rFonts w:ascii="Times New Roman" w:hAnsi="Times New Roman" w:cs="Times New Roman"/>
+              </w:rPr>
+            </w:pPr>
+            <w:r>
+              <w:rPr>
+                <w:rFonts w:ascii="Times New Roman" w:hAnsi="Times New Roman" w:cs="Times New Roman"/>
+              </w:rPr>
+              <w:t xml:space="preserve">1. </w:t>
+            </w:r>
+            <w:r>
+              <w:rPr>
+                <w:rFonts w:ascii="Times New Roman" w:hAnsi="Times New Roman" w:cs="Times New Roman"/>
+              </w:rPr>
+              <w:t>The university admission system is</w:t>
+            </w:r>
+            <w:r>
+              <w:rPr>
+                <w:rFonts w:ascii="Times New Roman" w:hAnsi="Times New Roman" w:cs="Times New Roman"/>
+              </w:rPr>
+              <w:t xml:space="preserve"> accessed via a web browser.</w:t>
+            </w:r>
+          </w:p>
+          <w:p>
+            <w:pPr>
+              <w:rPr>
+                <w:rFonts w:ascii="Times New Roman" w:hAnsi="Times New Roman" w:cs="Times New Roman"/>
+              </w:rPr>
+            </w:pPr>
+            <w:r>
+              <w:rPr>
+                <w:rFonts w:ascii="Times New Roman" w:hAnsi="Times New Roman" w:cs="Times New Roman"/>
+              </w:rPr>
+              <w:t xml:space="preserve">2. </w:t>
+            </w:r>
+            <w:r>
+              <w:rPr>
+                <w:rFonts w:ascii="Times New Roman" w:hAnsi="Times New Roman" w:cs="Times New Roman"/>
+              </w:rPr>
+              <w:t>The user's academic information is st</w:t>
+            </w:r>
+            <w:r>
+              <w:rPr>
+                <w:rFonts w:ascii="Times New Roman" w:hAnsi="Times New Roman" w:cs="Times New Roman"/>
+              </w:rPr>
+              <w:t>ored securely in a database.</w:t>
+            </w:r>
+          </w:p>
+          <w:p>
+            <w:pPr>
+              <w:rPr>
+                <w:rFonts w:ascii="Times New Roman" w:hAnsi="Times New Roman" w:cs="Times New Roman"/>
+              </w:rPr>
+            </w:pPr>
+            <w:r>
+              <w:rPr>
+                <w:rFonts w:ascii="Times New Roman" w:hAnsi="Times New Roman" w:cs="Times New Roman"/>
+              </w:rPr>
+              <w:t xml:space="preserve">3. </w:t>
+            </w:r>
+            <w:r>
+              <w:rPr>
+                <w:rFonts w:ascii="Times New Roman" w:hAnsi="Times New Roman" w:cs="Times New Roman"/>
+              </w:rPr>
+              <w:t>The system is built using object-oriented programming principles.</w:t>
+            </w:r>
+          </w:p>
+        </w:tc>
+      </w:tr>
+      <w:tr>
+        <w:tc>
+          <w:tcPr>
+            <w:tcW w:w="1615" w:type="dxa"/>
+          </w:tcPr>
+          <w:p>
+            <w:pPr>
+              <w:rPr>
+                <w:rFonts w:ascii="Times New Roman" w:hAnsi="Times New Roman" w:cs="Times New Roman"/>
+                <w:b/>
+                <w:sz w:val="24"/>
+                <w:szCs w:val="24"/>
+              </w:rPr>
+            </w:pPr>
+            <w:r>
+              <w:rPr>
+                <w:rFonts w:ascii="Times New Roman" w:hAnsi="Times New Roman" w:cs="Times New Roman"/>
+                <w:b/>
+                <w:sz w:val="24"/>
+                <w:szCs w:val="24"/>
+              </w:rPr>
+              <w:lastRenderedPageBreak/>
+              <w:t>Frequency of Occurrence</w:t>
+            </w:r>
+          </w:p>
+        </w:tc>
+        <w:tc>
+          <w:tcPr>
+            <w:tcW w:w="7735" w:type="dxa"/>
+          </w:tcPr>
+          <w:p>
+            <w:pPr>
+              <w:rPr>
+                <w:rFonts w:ascii="Times New Roman" w:hAnsi="Times New Roman" w:cs="Times New Roman"/>
+              </w:rPr>
+            </w:pPr>
+            <w:r>
+              <w:rPr>
+                <w:rFonts w:ascii="Times New Roman" w:hAnsi="Times New Roman" w:cs="Times New Roman"/>
+              </w:rPr>
+              <w:t>This use case occurs whenever a user needs to enter or update their academic information in the university admission system.</w:t>
+            </w:r>
+          </w:p>
+        </w:tc>
+      </w:tr>
+      <w:tr>
+        <w:tc>
+          <w:tcPr>
+            <w:tcW w:w="1615" w:type="dxa"/>
+          </w:tcPr>
+          <w:p>
+            <w:pPr>
+              <w:rPr>
+                <w:rFonts w:ascii="Times New Roman" w:hAnsi="Times New Roman" w:cs="Times New Roman"/>
+                <w:b/>
+                <w:sz w:val="24"/>
+                <w:szCs w:val="24"/>
+              </w:rPr>
+            </w:pPr>
+            <w:r>
+              <w:rPr>
+                <w:rFonts w:ascii="Times New Roman" w:hAnsi="Times New Roman" w:cs="Times New Roman"/>
+                <w:b/>
+                <w:sz w:val="24"/>
+                <w:szCs w:val="24"/>
+              </w:rPr>
+              <w:t>Use Case Section</w:t>
+            </w:r>
+          </w:p>
+        </w:tc>
+        <w:tc>
+          <w:tcPr>
+            <w:tcW w:w="7735" w:type="dxa"/>
+          </w:tcPr>
+          <w:p>
+            <w:pPr>
+              <w:rPr>
+                <w:rFonts w:ascii="Times New Roman" w:hAnsi="Times New Roman" w:cs="Times New Roman"/>
+              </w:rPr>
+            </w:pPr>
+            <w:r>
+              <w:rPr>
+                <w:rFonts w:ascii="Times New Roman" w:hAnsi="Times New Roman" w:cs="Times New Roman"/>
+              </w:rPr>
+              <w:t>This use case is part of the "Application Management" section of the university admission system.</w:t>
+            </w:r>
+          </w:p>
+        </w:tc>
+      </w:tr>
+      <w:tr>
+        <w:tc>
+          <w:tcPr>
+            <w:tcW w:w="1615" w:type="dxa"/>
+          </w:tcPr>
+          <w:p>
+            <w:pPr>
+              <w:rPr>
+                <w:rFonts w:ascii="Times New Roman" w:hAnsi="Times New Roman" w:cs="Times New Roman"/>
+                <w:b/>
+                <w:sz w:val="24"/>
+                <w:szCs w:val="24"/>
+              </w:rPr>
+            </w:pPr>
+            <w:r>
+              <w:rPr>
+                <w:rFonts w:ascii="Times New Roman" w:hAnsi="Times New Roman" w:cs="Times New Roman"/>
+                <w:b/>
+                <w:sz w:val="24"/>
+                <w:szCs w:val="24"/>
+              </w:rPr>
+              <w:t>Special Requirements</w:t>
+            </w:r>
+          </w:p>
+        </w:tc>
+        <w:tc>
+          <w:tcPr>
+            <w:tcW w:w="7735" w:type="dxa"/>
+          </w:tcPr>
+          <w:p>
+            <w:pPr>
+              <w:rPr>
+                <w:rFonts w:ascii="Times New Roman" w:hAnsi="Times New Roman" w:cs="Times New Roman"/>
+              </w:rPr>
+            </w:pPr>
+            <w:r>
+              <w:rPr>
+                <w:rFonts w:ascii="Times New Roman" w:hAnsi="Times New Roman" w:cs="Times New Roman"/>
+              </w:rPr>
+              <w:t>The academic information entered by the user must be validated to ensure that it is accurate and complete.</w:t>
+            </w:r>
+          </w:p>
+        </w:tc>
+      </w:tr>
+      <w:tr>
+        <w:tc>
+          <w:tcPr>
+            <w:tcW w:w="1615" w:type="dxa"/>
+          </w:tcPr>
+          <w:p>
+            <w:pPr>
+              <w:rPr>
+                <w:rFonts w:ascii="Times New Roman" w:hAnsi="Times New Roman" w:cs="Times New Roman"/>
+                <w:b/>
+                <w:sz w:val="24"/>
+                <w:szCs w:val="24"/>
+              </w:rPr>
+            </w:pPr>
+            <w:r>
+              <w:rPr>
+                <w:rFonts w:ascii="Times New Roman" w:hAnsi="Times New Roman" w:cs="Times New Roman"/>
+                <w:b/>
+                <w:sz w:val="24"/>
+                <w:szCs w:val="24"/>
+              </w:rPr>
+              <w:t>Prototype</w:t>
+            </w:r>
+          </w:p>
+        </w:tc>
+        <w:tc>
+          <w:tcPr>
+            <w:tcW w:w="7735" w:type="dxa"/>
+          </w:tcPr>
+          <w:p>
+            <w:pPr>
+              <w:rPr>
+                <w:rFonts w:ascii="Times New Roman" w:hAnsi="Times New Roman" w:cs="Times New Roman"/>
+              </w:rPr>
+            </w:pPr>
+            <w:r>
+              <w:rPr>
+                <w:rFonts w:ascii="Times New Roman" w:hAnsi="Times New Roman" w:cs="Times New Roman"/>
+              </w:rPr>
+              <w:t>A prototype of the university admission system is available for testing.</w:t>
+            </w:r>
+          </w:p>
+        </w:tc>
+      </w:tr>
+      <w:tr>
+        <w:tc>
+          <w:tcPr>
+            <w:tcW w:w="1615" w:type="dxa"/>
+          </w:tcPr>
+          <w:p>
+            <w:pPr>
+              <w:rPr>
+                <w:rFonts w:ascii="Times New Roman" w:hAnsi="Times New Roman" w:cs="Times New Roman"/>
+                <w:b/>
+                <w:sz w:val="24"/>
+                <w:szCs w:val="24"/>
+              </w:rPr>
+            </w:pPr>
+            <w:r>
+              <w:rPr>
+                <w:rFonts w:ascii="Times New Roman" w:hAnsi="Times New Roman" w:cs="Times New Roman"/>
+                <w:b/>
+                <w:sz w:val="24"/>
+                <w:szCs w:val="24"/>
+              </w:rPr>
+              <w:t>Miscellaneous</w:t>
+            </w:r>
+          </w:p>
+        </w:tc>
+        <w:tc>
+          <w:tcPr>
+            <w:tcW w:w="7735" w:type="dxa"/>
+          </w:tcPr>
+          <w:p>
+            <w:pPr>
+              <w:rPr>
+                <w:rFonts w:ascii="Times New Roman" w:hAnsi="Times New Roman" w:cs="Times New Roman"/>
+              </w:rPr>
+            </w:pPr>
+            <w:r>
+              <w:rPr>
+                <w:rFonts w:ascii="Times New Roman" w:hAnsi="Times New Roman" w:cs="Times New Roman"/>
+              </w:rPr>
+              <w:t>None.</w:t>
+            </w:r>
+          </w:p>
+        </w:tc>
+      </w:tr>
+    </w:tbl>
+    <w:p>
+      <w:pPr>
+        <w:rPr>
+          <w:rFonts w:ascii="Times New Roman" w:hAnsi="Times New Roman" w:cs="Times New Roman"/>
+        </w:rPr>
+      </w:pPr>
+    </w:p>
+    <w:p>
+      <w:pPr>
+        <w:rPr>
+          <w:rFonts w:ascii="Times New Roman" w:hAnsi="Times New Roman" w:cs="Times New Roman"/>
+        </w:rPr>
+      </w:pPr>
+    </w:p>
+    <w:p>
+      <w:pPr>
+        <w:rPr>
+          <w:rFonts w:ascii="Times New Roman" w:hAnsi="Times New Roman" w:cs="Times New Roman"/>
+        </w:rPr>
+      </w:pPr>
+    </w:p>
+    <w:p>
+      <w:pPr>
+        <w:rPr>
+          <w:rFonts w:ascii="Times New Roman" w:hAnsi="Times New Roman" w:cs="Times New Roman"/>
+        </w:rPr>
+      </w:pPr>
+    </w:p>
+    <w:tbl>
+      <w:tblPr>
+        <w:tblStyle w:val="TableGrid"/>
+        <w:tblW w:w="0" w:type="auto"/>
+        <w:tblLook w:val="04A0" w:firstRow="1" w:lastRow="0" w:firstColumn="1" w:lastColumn="0" w:noHBand="0" w:noVBand="1"/>
+      </w:tblPr>
+      <w:tblGrid>
+        <w:gridCol w:w="1705"/>
+        <w:gridCol w:w="7645"/>
+      </w:tblGrid>
+      <w:tr>
+        <w:tc>
+          <w:tcPr>
+            <w:tcW w:w="1705" w:type="dxa"/>
+          </w:tcPr>
+          <w:p>
+            <w:pPr>
+              <w:rPr>
+                <w:rFonts w:ascii="Times New Roman" w:hAnsi="Times New Roman" w:cs="Times New Roman"/>
+                <w:b/>
+                <w:sz w:val="24"/>
+                <w:szCs w:val="24"/>
+              </w:rPr>
+            </w:pPr>
+            <w:r>
+              <w:rPr>
+                <w:rFonts w:ascii="Times New Roman" w:hAnsi="Times New Roman" w:cs="Times New Roman"/>
+                <w:b/>
+                <w:sz w:val="24"/>
+                <w:szCs w:val="24"/>
+              </w:rPr>
+              <w:t>Use Case Name</w:t>
+            </w:r>
+          </w:p>
+        </w:tc>
+        <w:tc>
+          <w:tcPr>
+            <w:tcW w:w="7645" w:type="dxa"/>
+          </w:tcPr>
+          <w:p>
+            <w:pPr>
+              <w:rPr>
+                <w:rFonts w:ascii="Times New Roman" w:hAnsi="Times New Roman" w:cs="Times New Roman"/>
+                <w:b/>
+                <w:sz w:val="24"/>
+                <w:szCs w:val="24"/>
+              </w:rPr>
+            </w:pPr>
+            <w:r>
+              <w:rPr>
+                <w:rFonts w:ascii="Times New Roman" w:hAnsi="Times New Roman" w:cs="Times New Roman"/>
+                <w:b/>
+                <w:sz w:val="24"/>
+                <w:szCs w:val="24"/>
+              </w:rPr>
+              <w:t>VERIFY DOCUMENT</w:t>
+            </w:r>
+          </w:p>
+        </w:tc>
+      </w:tr>
+      <w:tr>
+        <w:tc>
+          <w:tcPr>
+            <w:tcW w:w="1705" w:type="dxa"/>
+          </w:tcPr>
+          <w:p>
+            <w:pPr>
+              <w:rPr>
+                <w:rFonts w:ascii="Times New Roman" w:hAnsi="Times New Roman" w:cs="Times New Roman"/>
+                <w:b/>
+                <w:sz w:val="24"/>
+                <w:szCs w:val="24"/>
+              </w:rPr>
+            </w:pPr>
+            <w:r>
+              <w:rPr>
+                <w:rFonts w:ascii="Times New Roman" w:hAnsi="Times New Roman" w:cs="Times New Roman"/>
+                <w:b/>
+                <w:sz w:val="24"/>
+                <w:szCs w:val="24"/>
+              </w:rPr>
+              <w:t>Scope</w:t>
+            </w:r>
+          </w:p>
+        </w:tc>
+        <w:tc>
+          <w:tcPr>
+            <w:tcW w:w="7645" w:type="dxa"/>
+          </w:tcPr>
+          <w:p>
+            <w:pPr>
+              <w:rPr>
+                <w:rFonts w:ascii="Times New Roman" w:hAnsi="Times New Roman" w:cs="Times New Roman"/>
+              </w:rPr>
+            </w:pPr>
+            <w:r>
+              <w:rPr>
+                <w:rFonts w:ascii="Times New Roman" w:hAnsi="Times New Roman" w:cs="Times New Roman"/>
+              </w:rPr>
+              <w:t>This use case describes the process of verifying documents in the university admission system, which is used by staff members to manage the admission process.</w:t>
+            </w:r>
+          </w:p>
+        </w:tc>
+      </w:tr>
+      <w:tr>
+        <w:tc>
+          <w:tcPr>
+            <w:tcW w:w="1705" w:type="dxa"/>
+          </w:tcPr>
+          <w:p>
+            <w:pPr>
+              <w:rPr>
+                <w:rFonts w:ascii="Times New Roman" w:hAnsi="Times New Roman" w:cs="Times New Roman"/>
+                <w:b/>
+                <w:sz w:val="24"/>
+                <w:szCs w:val="24"/>
+              </w:rPr>
+            </w:pPr>
+            <w:r>
+              <w:rPr>
+                <w:rFonts w:ascii="Times New Roman" w:hAnsi="Times New Roman" w:cs="Times New Roman"/>
+                <w:b/>
+                <w:sz w:val="24"/>
+                <w:szCs w:val="24"/>
+              </w:rPr>
+              <w:t>Primary Actors</w:t>
+            </w:r>
+          </w:p>
+        </w:tc>
+        <w:tc>
+          <w:tcPr>
+            <w:tcW w:w="7645" w:type="dxa"/>
+          </w:tcPr>
+          <w:p>
+            <w:pPr>
+              <w:rPr>
+                <w:rFonts w:ascii="Times New Roman" w:hAnsi="Times New Roman" w:cs="Times New Roman"/>
+              </w:rPr>
+            </w:pPr>
+            <w:r>
+              <w:rPr>
+                <w:rFonts w:ascii="Times New Roman" w:hAnsi="Times New Roman" w:cs="Times New Roman"/>
+              </w:rPr>
+              <w:t>Staff Member: A person who is responsible for verifying documents submitted by students for the admission process.</w:t>
+            </w:r>
+          </w:p>
+        </w:tc>
+      </w:tr>
+      <w:tr>
+        <w:tc>
+          <w:tcPr>
+            <w:tcW w:w="1705" w:type="dxa"/>
+          </w:tcPr>
+          <w:p>
+            <w:pPr>
+              <w:rPr>
+                <w:rFonts w:ascii="Times New Roman" w:hAnsi="Times New Roman" w:cs="Times New Roman"/>
+                <w:b/>
+                <w:sz w:val="24"/>
+                <w:szCs w:val="24"/>
+              </w:rPr>
+            </w:pPr>
+            <w:r>
+              <w:rPr>
+                <w:rFonts w:ascii="Times New Roman" w:hAnsi="Times New Roman" w:cs="Times New Roman"/>
+                <w:b/>
+                <w:sz w:val="24"/>
+                <w:szCs w:val="24"/>
+              </w:rPr>
+              <w:t>Stakeholders</w:t>
+            </w:r>
+          </w:p>
+        </w:tc>
+        <w:tc>
+          <w:tcPr>
+            <w:tcW w:w="7645" w:type="dxa"/>
+          </w:tcPr>
+          <w:p>
+            <w:pPr>
+              <w:rPr>
+                <w:rFonts w:ascii="Times New Roman" w:hAnsi="Times New Roman" w:cs="Times New Roman"/>
+              </w:rPr>
+            </w:pPr>
+            <w:r>
+              <w:rPr>
+                <w:rFonts w:ascii="Times New Roman" w:hAnsi="Times New Roman" w:cs="Times New Roman"/>
+              </w:rPr>
+              <w:t>Students: They want to ensure that their documents are accurately verified and processed for the admission process.</w:t>
+            </w:r>
+          </w:p>
+          <w:p>
+            <w:pPr>
+              <w:rPr>
+                <w:rFonts w:ascii="Times New Roman" w:hAnsi="Times New Roman" w:cs="Times New Roman"/>
+              </w:rPr>
+            </w:pPr>
+            <w:r>
+              <w:rPr>
+                <w:rFonts w:ascii="Times New Roman" w:hAnsi="Times New Roman" w:cs="Times New Roman"/>
+              </w:rPr>
+              <w:t>Staff Members: They want to ensure that the documents submitted by students are accurate and complete before being processed for the admission process.</w:t>
+            </w:r>
+          </w:p>
+        </w:tc>
+      </w:tr>
+      <w:tr>
+        <w:tc>
+          <w:tcPr>
+            <w:tcW w:w="1705" w:type="dxa"/>
+          </w:tcPr>
+          <w:p>
+            <w:pPr>
+              <w:rPr>
+                <w:rFonts w:ascii="Times New Roman" w:hAnsi="Times New Roman" w:cs="Times New Roman"/>
+                <w:b/>
+                <w:sz w:val="24"/>
+                <w:szCs w:val="24"/>
+              </w:rPr>
+            </w:pPr>
+            <w:r>
+              <w:rPr>
+                <w:rFonts w:ascii="Times New Roman" w:hAnsi="Times New Roman" w:cs="Times New Roman"/>
+                <w:b/>
+                <w:sz w:val="24"/>
+                <w:szCs w:val="24"/>
+              </w:rPr>
+              <w:t>Precondition</w:t>
+            </w:r>
+          </w:p>
+        </w:tc>
+        <w:tc>
+          <w:tcPr>
+            <w:tcW w:w="7645" w:type="dxa"/>
+          </w:tcPr>
+          <w:p>
+            <w:pPr>
+              <w:rPr>
+                <w:rFonts w:ascii="Times New Roman" w:hAnsi="Times New Roman" w:cs="Times New Roman"/>
+              </w:rPr>
+            </w:pPr>
+            <w:r>
+              <w:rPr>
+                <w:rFonts w:ascii="Times New Roman" w:hAnsi="Times New Roman" w:cs="Times New Roman"/>
+              </w:rPr>
+              <w:t>The staff member is logged in to the university admission system and has access to the submitted documents.</w:t>
+            </w:r>
+          </w:p>
+        </w:tc>
+      </w:tr>
+      <w:tr>
+        <w:tc>
+          <w:tcPr>
+            <w:tcW w:w="1705" w:type="dxa"/>
+          </w:tcPr>
+          <w:p>
+            <w:pPr>
+              <w:rPr>
+                <w:rFonts w:ascii="Times New Roman" w:hAnsi="Times New Roman" w:cs="Times New Roman"/>
+                <w:b/>
+                <w:sz w:val="24"/>
+                <w:szCs w:val="24"/>
+              </w:rPr>
+            </w:pPr>
+            <w:r>
+              <w:rPr>
+                <w:rFonts w:ascii="Times New Roman" w:hAnsi="Times New Roman" w:cs="Times New Roman"/>
+                <w:b/>
+                <w:sz w:val="24"/>
+                <w:szCs w:val="24"/>
+              </w:rPr>
+              <w:t>Main Success Scenario</w:t>
+            </w:r>
+          </w:p>
+        </w:tc>
+        <w:tc>
+          <w:tcPr>
+            <w:tcW w:w="7645" w:type="dxa"/>
+          </w:tcPr>
+          <w:p>
+            <w:pPr>
+              <w:rPr>
+                <w:rFonts w:ascii="Times New Roman" w:hAnsi="Times New Roman" w:cs="Times New Roman"/>
+              </w:rPr>
+            </w:pPr>
+            <w:r>
+              <w:rPr>
+                <w:rFonts w:ascii="Times New Roman" w:hAnsi="Times New Roman" w:cs="Times New Roman"/>
+              </w:rPr>
+              <w:t>1. The staff member selects the "Verify Documents" option in the system.</w:t>
+            </w:r>
+          </w:p>
+          <w:p>
+            <w:pPr>
+              <w:rPr>
+                <w:rFonts w:ascii="Times New Roman" w:hAnsi="Times New Roman" w:cs="Times New Roman"/>
+              </w:rPr>
+            </w:pPr>
+            <w:r>
+              <w:rPr>
+                <w:rFonts w:ascii="Times New Roman" w:hAnsi="Times New Roman" w:cs="Times New Roman"/>
+              </w:rPr>
+              <w:t>2. The system displays a list of submitted documents for the staff member to verify.</w:t>
+            </w:r>
+          </w:p>
+          <w:p>
+            <w:pPr>
+              <w:rPr>
+                <w:rFonts w:ascii="Times New Roman" w:hAnsi="Times New Roman" w:cs="Times New Roman"/>
+              </w:rPr>
+            </w:pPr>
+            <w:r>
+              <w:rPr>
+                <w:rFonts w:ascii="Times New Roman" w:hAnsi="Times New Roman" w:cs="Times New Roman"/>
+              </w:rPr>
+              <w:t>3. The staff member reviews each document and verifies that it is accurate and complete.</w:t>
+            </w:r>
+          </w:p>
+          <w:p>
+            <w:pPr>
+              <w:rPr>
+                <w:rFonts w:ascii="Times New Roman" w:hAnsi="Times New Roman" w:cs="Times New Roman"/>
+              </w:rPr>
+            </w:pPr>
+            <w:r>
+              <w:rPr>
+                <w:rFonts w:ascii="Times New Roman" w:hAnsi="Times New Roman" w:cs="Times New Roman"/>
+              </w:rPr>
+              <w:t>4. The staff member updates the status of each document as verified or not verified in the system.</w:t>
+            </w:r>
+          </w:p>
+          <w:p>
+            <w:pPr>
+              <w:rPr>
+                <w:rFonts w:ascii="Times New Roman" w:hAnsi="Times New Roman" w:cs="Times New Roman"/>
+              </w:rPr>
+            </w:pPr>
+            <w:r>
+              <w:rPr>
+                <w:rFonts w:ascii="Times New Roman" w:hAnsi="Times New Roman" w:cs="Times New Roman"/>
+              </w:rPr>
+              <w:t>5. The system saves the updated status of the documents.</w:t>
+            </w:r>
+          </w:p>
+        </w:tc>
+      </w:tr>
+      <w:tr>
+        <w:tc>
+          <w:tcPr>
+            <w:tcW w:w="1705" w:type="dxa"/>
+          </w:tcPr>
+          <w:p>
+            <w:pPr>
+              <w:rPr>
+                <w:rFonts w:ascii="Times New Roman" w:hAnsi="Times New Roman" w:cs="Times New Roman"/>
+                <w:b/>
+                <w:sz w:val="24"/>
+                <w:szCs w:val="24"/>
+              </w:rPr>
+            </w:pPr>
+            <w:r>
+              <w:rPr>
+                <w:rFonts w:ascii="Times New Roman" w:hAnsi="Times New Roman" w:cs="Times New Roman"/>
+                <w:b/>
+                <w:sz w:val="24"/>
+                <w:szCs w:val="24"/>
+              </w:rPr>
+              <w:t>Alternative Flow</w:t>
+            </w:r>
+          </w:p>
+        </w:tc>
+        <w:tc>
+          <w:tcPr>
+            <w:tcW w:w="7645" w:type="dxa"/>
+          </w:tcPr>
+          <w:p>
+            <w:pPr>
+              <w:rPr>
+                <w:rFonts w:ascii="Times New Roman" w:hAnsi="Times New Roman" w:cs="Times New Roman"/>
+              </w:rPr>
+            </w:pPr>
+            <w:r>
+              <w:rPr>
+                <w:rFonts w:ascii="Times New Roman" w:hAnsi="Times New Roman" w:cs="Times New Roman"/>
+              </w:rPr>
+              <w:t>If the staff member identifies an error in a document, they can mark it as "rejected" and provide a reason for rejection. The student will be notified and given a chance to submit a corrected document.</w:t>
+            </w:r>
+          </w:p>
+        </w:tc>
+      </w:tr>
+      <w:tr>
+        <w:tc>
+          <w:tcPr>
+            <w:tcW w:w="1705" w:type="dxa"/>
+          </w:tcPr>
+          <w:p>
+            <w:pPr>
+              <w:rPr>
+                <w:rFonts w:ascii="Times New Roman" w:hAnsi="Times New Roman" w:cs="Times New Roman"/>
+                <w:b/>
+                <w:sz w:val="24"/>
+                <w:szCs w:val="24"/>
+              </w:rPr>
+            </w:pPr>
+            <w:r>
+              <w:rPr>
+                <w:rFonts w:ascii="Times New Roman" w:hAnsi="Times New Roman" w:cs="Times New Roman"/>
+                <w:b/>
+                <w:sz w:val="24"/>
+                <w:szCs w:val="24"/>
+              </w:rPr>
+              <w:t>Success Guarantee</w:t>
+            </w:r>
+          </w:p>
+        </w:tc>
+        <w:tc>
+          <w:tcPr>
+            <w:tcW w:w="7645" w:type="dxa"/>
+          </w:tcPr>
+          <w:p>
+            <w:pPr>
+              <w:rPr>
+                <w:rFonts w:ascii="Times New Roman" w:hAnsi="Times New Roman" w:cs="Times New Roman"/>
+              </w:rPr>
+            </w:pPr>
+            <w:r>
+              <w:rPr>
+                <w:rFonts w:ascii="Times New Roman" w:hAnsi="Times New Roman" w:cs="Times New Roman"/>
+              </w:rPr>
+              <w:t>The documents submitted by students are accurately verified and processed for the admission process.</w:t>
+            </w:r>
+          </w:p>
+        </w:tc>
+      </w:tr>
+      <w:tr>
+        <w:tc>
+          <w:tcPr>
+            <w:tcW w:w="1705" w:type="dxa"/>
+          </w:tcPr>
+          <w:p>
+            <w:pPr>
+              <w:rPr>
+                <w:rFonts w:ascii="Times New Roman" w:hAnsi="Times New Roman" w:cs="Times New Roman"/>
+                <w:b/>
+                <w:sz w:val="24"/>
+                <w:szCs w:val="24"/>
+              </w:rPr>
+            </w:pPr>
+            <w:r>
+              <w:rPr>
+                <w:rFonts w:ascii="Times New Roman" w:hAnsi="Times New Roman" w:cs="Times New Roman"/>
+                <w:b/>
+                <w:sz w:val="24"/>
+                <w:szCs w:val="24"/>
+              </w:rPr>
+              <w:t>Expectations</w:t>
+            </w:r>
+          </w:p>
+        </w:tc>
+        <w:tc>
+          <w:tcPr>
+            <w:tcW w:w="7645" w:type="dxa"/>
+          </w:tcPr>
+          <w:p>
+            <w:pPr>
+              <w:rPr>
+                <w:rFonts w:ascii="Times New Roman" w:hAnsi="Times New Roman" w:cs="Times New Roman"/>
+              </w:rPr>
+            </w:pPr>
+            <w:r>
+              <w:rPr>
+                <w:rFonts w:ascii="Times New Roman" w:hAnsi="Times New Roman" w:cs="Times New Roman"/>
+              </w:rPr>
+              <w:t>The staff member expects that the documents submitted by students are accurate and complete before being processed for the admission process.</w:t>
+            </w:r>
+          </w:p>
+        </w:tc>
+      </w:tr>
+      <w:tr>
+        <w:tc>
+          <w:tcPr>
+            <w:tcW w:w="1705" w:type="dxa"/>
+          </w:tcPr>
+          <w:p>
+            <w:pPr>
+              <w:rPr>
+                <w:rFonts w:ascii="Times New Roman" w:hAnsi="Times New Roman" w:cs="Times New Roman"/>
+                <w:b/>
+                <w:sz w:val="24"/>
+                <w:szCs w:val="24"/>
+              </w:rPr>
+            </w:pPr>
+            <w:r>
+              <w:rPr>
+                <w:rFonts w:ascii="Times New Roman" w:hAnsi="Times New Roman" w:cs="Times New Roman"/>
+                <w:b/>
+                <w:sz w:val="24"/>
+                <w:szCs w:val="24"/>
+              </w:rPr>
+              <w:t>Technology and Data Variation List</w:t>
+            </w:r>
+          </w:p>
+        </w:tc>
+        <w:tc>
+          <w:tcPr>
+            <w:tcW w:w="7645" w:type="dxa"/>
+          </w:tcPr>
+          <w:p>
+            <w:pPr>
+              <w:rPr>
+                <w:rFonts w:ascii="Times New Roman" w:hAnsi="Times New Roman" w:cs="Times New Roman"/>
+              </w:rPr>
+            </w:pPr>
+            <w:r>
+              <w:rPr>
+                <w:rFonts w:ascii="Times New Roman" w:hAnsi="Times New Roman" w:cs="Times New Roman"/>
+              </w:rPr>
+              <w:t>1. The university admission system is accessed via a web browser.</w:t>
+            </w:r>
+          </w:p>
+          <w:p>
+            <w:pPr>
+              <w:rPr>
+                <w:rFonts w:ascii="Times New Roman" w:hAnsi="Times New Roman" w:cs="Times New Roman"/>
+              </w:rPr>
+            </w:pPr>
+            <w:r>
+              <w:rPr>
+                <w:rFonts w:ascii="Times New Roman" w:hAnsi="Times New Roman" w:cs="Times New Roman"/>
+              </w:rPr>
+              <w:t>2.  The documents submitted by students are stored securely in a database.</w:t>
+            </w:r>
+          </w:p>
+          <w:p>
+            <w:pPr>
+              <w:rPr>
+                <w:rFonts w:ascii="Times New Roman" w:hAnsi="Times New Roman" w:cs="Times New Roman"/>
+              </w:rPr>
+            </w:pPr>
+            <w:r>
+              <w:rPr>
+                <w:rFonts w:ascii="Times New Roman" w:hAnsi="Times New Roman" w:cs="Times New Roman"/>
+              </w:rPr>
+              <w:t>3. The system is built using object-oriented programming principles.</w:t>
+            </w:r>
+          </w:p>
+        </w:tc>
+      </w:tr>
+      <w:tr>
+        <w:tc>
+          <w:tcPr>
+            <w:tcW w:w="1705" w:type="dxa"/>
+          </w:tcPr>
+          <w:p>
+            <w:pPr>
+              <w:rPr>
+                <w:rFonts w:ascii="Times New Roman" w:hAnsi="Times New Roman" w:cs="Times New Roman"/>
+                <w:b/>
+                <w:sz w:val="24"/>
+                <w:szCs w:val="24"/>
+              </w:rPr>
+            </w:pPr>
+            <w:r>
+              <w:rPr>
+                <w:rFonts w:ascii="Times New Roman" w:hAnsi="Times New Roman" w:cs="Times New Roman"/>
+                <w:b/>
+                <w:sz w:val="24"/>
+                <w:szCs w:val="24"/>
+              </w:rPr>
+              <w:t>Frequency of Occurrence</w:t>
+            </w:r>
+          </w:p>
+        </w:tc>
+        <w:tc>
+          <w:tcPr>
+            <w:tcW w:w="7645" w:type="dxa"/>
+          </w:tcPr>
+          <w:p>
+            <w:pPr>
+              <w:rPr>
+                <w:rFonts w:ascii="Times New Roman" w:hAnsi="Times New Roman" w:cs="Times New Roman"/>
+              </w:rPr>
+            </w:pPr>
+            <w:r>
+              <w:rPr>
+                <w:rFonts w:ascii="Times New Roman" w:hAnsi="Times New Roman" w:cs="Times New Roman"/>
+              </w:rPr>
+              <w:t>This use case occurs whenever a staff member needs to verify documents submitted by students for the admission process.</w:t>
+            </w:r>
+          </w:p>
+        </w:tc>
+      </w:tr>
+      <w:tr>
+        <w:tc>
+          <w:tcPr>
+            <w:tcW w:w="1705" w:type="dxa"/>
+          </w:tcPr>
+          <w:p>
+            <w:pPr>
+              <w:rPr>
+                <w:rFonts w:ascii="Times New Roman" w:hAnsi="Times New Roman" w:cs="Times New Roman"/>
+                <w:b/>
+                <w:sz w:val="24"/>
+                <w:szCs w:val="24"/>
+              </w:rPr>
+            </w:pPr>
+            <w:r>
+              <w:rPr>
+                <w:rFonts w:ascii="Times New Roman" w:hAnsi="Times New Roman" w:cs="Times New Roman"/>
+                <w:b/>
+                <w:sz w:val="24"/>
+                <w:szCs w:val="24"/>
+              </w:rPr>
+              <w:lastRenderedPageBreak/>
+              <w:t>Use Case Section</w:t>
+            </w:r>
+          </w:p>
+        </w:tc>
+        <w:tc>
+          <w:tcPr>
+            <w:tcW w:w="7645" w:type="dxa"/>
+          </w:tcPr>
+          <w:p>
+            <w:pPr>
+              <w:rPr>
+                <w:rFonts w:ascii="Times New Roman" w:hAnsi="Times New Roman" w:cs="Times New Roman"/>
+              </w:rPr>
+            </w:pPr>
+            <w:r>
+              <w:rPr>
+                <w:rFonts w:ascii="Times New Roman" w:hAnsi="Times New Roman" w:cs="Times New Roman"/>
+              </w:rPr>
+              <w:t>This use case is part of the "Application Management" section of the university admission system.</w:t>
+            </w:r>
+          </w:p>
+        </w:tc>
+      </w:tr>
+      <w:tr>
+        <w:tc>
+          <w:tcPr>
+            <w:tcW w:w="1705" w:type="dxa"/>
+          </w:tcPr>
+          <w:p>
+            <w:pPr>
+              <w:rPr>
+                <w:rFonts w:ascii="Times New Roman" w:hAnsi="Times New Roman" w:cs="Times New Roman"/>
+                <w:b/>
+                <w:sz w:val="24"/>
+                <w:szCs w:val="24"/>
+              </w:rPr>
+            </w:pPr>
+            <w:r>
+              <w:rPr>
+                <w:rFonts w:ascii="Times New Roman" w:hAnsi="Times New Roman" w:cs="Times New Roman"/>
+                <w:b/>
+                <w:sz w:val="24"/>
+                <w:szCs w:val="24"/>
+              </w:rPr>
+              <w:t>Special Requirements</w:t>
+            </w:r>
+          </w:p>
+        </w:tc>
+        <w:tc>
+          <w:tcPr>
+            <w:tcW w:w="7645" w:type="dxa"/>
+          </w:tcPr>
+          <w:p>
+            <w:pPr>
+              <w:rPr>
+                <w:rFonts w:ascii="Times New Roman" w:hAnsi="Times New Roman" w:cs="Times New Roman"/>
+              </w:rPr>
+            </w:pPr>
+            <w:r>
+              <w:rPr>
+                <w:rFonts w:ascii="Times New Roman" w:hAnsi="Times New Roman" w:cs="Times New Roman"/>
+              </w:rPr>
+              <w:t>The staff member must have access to the submitted documents and must be able to verify their accuracy and completeness.</w:t>
+            </w:r>
+          </w:p>
+        </w:tc>
+      </w:tr>
+      <w:tr>
+        <w:tc>
+          <w:tcPr>
+            <w:tcW w:w="1705" w:type="dxa"/>
+          </w:tcPr>
+          <w:p>
+            <w:pPr>
+              <w:rPr>
+                <w:rFonts w:ascii="Times New Roman" w:hAnsi="Times New Roman" w:cs="Times New Roman"/>
+                <w:b/>
+                <w:sz w:val="24"/>
+                <w:szCs w:val="24"/>
+              </w:rPr>
+            </w:pPr>
+            <w:r>
+              <w:rPr>
+                <w:rFonts w:ascii="Times New Roman" w:hAnsi="Times New Roman" w:cs="Times New Roman"/>
+                <w:b/>
+                <w:sz w:val="24"/>
+                <w:szCs w:val="24"/>
+              </w:rPr>
+              <w:t>Prototype</w:t>
+            </w:r>
+          </w:p>
+        </w:tc>
+        <w:tc>
+          <w:tcPr>
+            <w:tcW w:w="7645" w:type="dxa"/>
+          </w:tcPr>
+          <w:p>
+            <w:pPr>
+              <w:rPr>
+                <w:rFonts w:ascii="Times New Roman" w:hAnsi="Times New Roman" w:cs="Times New Roman"/>
+              </w:rPr>
+            </w:pPr>
+            <w:r>
+              <w:rPr>
+                <w:rFonts w:ascii="Times New Roman" w:hAnsi="Times New Roman" w:cs="Times New Roman"/>
+              </w:rPr>
+              <w:t>A prototype of the university admission system is available for testing.</w:t>
+            </w:r>
+          </w:p>
+        </w:tc>
+      </w:tr>
+      <w:tr>
+        <w:tc>
+          <w:tcPr>
+            <w:tcW w:w="1705" w:type="dxa"/>
+          </w:tcPr>
+          <w:p>
+            <w:pPr>
+              <w:rPr>
+                <w:rFonts w:ascii="Times New Roman" w:hAnsi="Times New Roman" w:cs="Times New Roman"/>
+                <w:b/>
+                <w:sz w:val="24"/>
+                <w:szCs w:val="24"/>
+              </w:rPr>
+            </w:pPr>
+            <w:r>
+              <w:rPr>
+                <w:rFonts w:ascii="Times New Roman" w:hAnsi="Times New Roman" w:cs="Times New Roman"/>
+                <w:b/>
+                <w:sz w:val="24"/>
+                <w:szCs w:val="24"/>
+              </w:rPr>
+              <w:t>Miscellaneous</w:t>
+            </w:r>
+          </w:p>
+        </w:tc>
+        <w:tc>
+          <w:tcPr>
+            <w:tcW w:w="7645" w:type="dxa"/>
+          </w:tcPr>
+          <w:p>
+            <w:pPr>
+              <w:rPr>
+                <w:rFonts w:ascii="Times New Roman" w:hAnsi="Times New Roman" w:cs="Times New Roman"/>
+              </w:rPr>
+            </w:pPr>
+            <w:r>
+              <w:rPr>
+                <w:rFonts w:ascii="Times New Roman" w:hAnsi="Times New Roman" w:cs="Times New Roman"/>
+              </w:rPr>
+              <w:t>None.</w:t>
+            </w:r>
+          </w:p>
+        </w:tc>
+      </w:tr>
+    </w:tbl>
+    <w:p>
+      <w:pPr>
+        <w:rPr>
+          <w:rFonts w:ascii="Times New Roman" w:hAnsi="Times New Roman" w:cs="Times New Roman"/>
+        </w:rPr>
+      </w:pPr>
+    </w:p>
+    <w:p/>
+    <w:p>
+      <w:pPr>
+        <w:rPr>
+          <w:rFonts w:ascii="Times New Roman" w:hAnsi="Times New Roman" w:cs="Times New Roman"/>
+          <w:b/>
+          <w:sz w:val="24"/>
+          <w:szCs w:val="24"/>
+          <w:u w:val="single"/>
+        </w:rPr>
+      </w:pPr>
+    </w:p>
+    <w:p>
+      <w:pPr>
+        <w:rPr>
+          <w:rFonts w:ascii="Times New Roman" w:hAnsi="Times New Roman" w:cs="Times New Roman"/>
+          <w:b/>
+          <w:sz w:val="24"/>
+          <w:szCs w:val="24"/>
+          <w:u w:val="single"/>
+        </w:rPr>
+      </w:pPr>
+    </w:p>
+    <w:p>
+      <w:pPr>
+        <w:rPr>
+          <w:rFonts w:ascii="Times New Roman" w:hAnsi="Times New Roman" w:cs="Times New Roman"/>
+          <w:b/>
+          <w:sz w:val="24"/>
+          <w:szCs w:val="24"/>
+          <w:u w:val="single"/>
+        </w:rPr>
+      </w:pPr>
+    </w:p>
+    <w:p>
+      <w:pPr>
+        <w:rPr>
+          <w:rFonts w:ascii="Times New Roman" w:hAnsi="Times New Roman" w:cs="Times New Roman"/>
+          <w:b/>
+          <w:sz w:val="24"/>
+          <w:szCs w:val="24"/>
+          <w:u w:val="single"/>
+        </w:rPr>
+      </w:pPr>
+    </w:p>
+    <w:p>
+      <w:pPr>
+        <w:rPr>
+          <w:rFonts w:ascii="Times New Roman" w:hAnsi="Times New Roman" w:cs="Times New Roman"/>
+          <w:b/>
+          <w:sz w:val="24"/>
+          <w:szCs w:val="24"/>
+          <w:u w:val="single"/>
+        </w:rPr>
+      </w:pPr>
+    </w:p>
+    <w:p>
+      <w:pPr>
+        <w:rPr>
+          <w:rFonts w:ascii="Times New Roman" w:hAnsi="Times New Roman" w:cs="Times New Roman"/>
+          <w:b/>
+          <w:sz w:val="24"/>
+          <w:szCs w:val="24"/>
+          <w:u w:val="single"/>
+        </w:rPr>
+      </w:pPr>
+    </w:p>
+    <w:p>
+      <w:pPr>
+        <w:rPr>
+          <w:rFonts w:ascii="Times New Roman" w:hAnsi="Times New Roman" w:cs="Times New Roman"/>
+          <w:b/>
+          <w:sz w:val="24"/>
+          <w:szCs w:val="24"/>
+          <w:u w:val="single"/>
+        </w:rPr>
+      </w:pPr>
+    </w:p>
+    <w:p>
+      <w:pPr>
+        <w:rPr>
+          <w:rFonts w:ascii="Times New Roman" w:hAnsi="Times New Roman" w:cs="Times New Roman"/>
+          <w:b/>
+          <w:sz w:val="24"/>
+          <w:szCs w:val="24"/>
+          <w:u w:val="single"/>
+        </w:rPr>
+      </w:pPr>
+    </w:p>
+    <w:p>
+      <w:pPr>
+        <w:rPr>
+          <w:rFonts w:ascii="Times New Roman" w:hAnsi="Times New Roman" w:cs="Times New Roman"/>
+          <w:b/>
+          <w:sz w:val="24"/>
+          <w:szCs w:val="24"/>
+          <w:u w:val="single"/>
+        </w:rPr>
+      </w:pPr>
+    </w:p>
+    <w:p>
+      <w:pPr>
+        <w:rPr>
+          <w:rFonts w:ascii="Times New Roman" w:hAnsi="Times New Roman" w:cs="Times New Roman"/>
+          <w:b/>
+          <w:sz w:val="24"/>
+          <w:szCs w:val="24"/>
+          <w:u w:val="single"/>
+        </w:rPr>
+      </w:pPr>
+    </w:p>
+    <w:p>
+      <w:pPr>
+        <w:rPr>
+          <w:rFonts w:ascii="Times New Roman" w:hAnsi="Times New Roman" w:cs="Times New Roman"/>
+          <w:b/>
+          <w:sz w:val="24"/>
+          <w:szCs w:val="24"/>
+          <w:u w:val="single"/>
+        </w:rPr>
+      </w:pPr>
+    </w:p>
+    <w:p>
+      <w:pPr>
+        <w:rPr>
+          <w:rFonts w:ascii="Times New Roman" w:hAnsi="Times New Roman" w:cs="Times New Roman"/>
+          <w:b/>
+          <w:sz w:val="24"/>
+          <w:szCs w:val="24"/>
+          <w:u w:val="single"/>
+        </w:rPr>
+      </w:pPr>
+    </w:p>
+    <w:p>
+      <w:pPr>
+        <w:rPr>
+          <w:rFonts w:ascii="Times New Roman" w:hAnsi="Times New Roman" w:cs="Times New Roman"/>
+          <w:b/>
+          <w:sz w:val="24"/>
+          <w:szCs w:val="24"/>
+          <w:u w:val="single"/>
+        </w:rPr>
+      </w:pPr>
+    </w:p>
+    <w:p>
+      <w:pPr>
+        <w:rPr>
+          <w:rFonts w:ascii="Times New Roman" w:hAnsi="Times New Roman" w:cs="Times New Roman"/>
+          <w:b/>
+          <w:sz w:val="24"/>
+          <w:szCs w:val="24"/>
+          <w:u w:val="single"/>
+        </w:rPr>
+      </w:pPr>
+    </w:p>
+    <w:p>
+      <w:pPr>
+        <w:rPr>
+          <w:rFonts w:ascii="Times New Roman" w:hAnsi="Times New Roman" w:cs="Times New Roman"/>
+          <w:b/>
+          <w:sz w:val="24"/>
+          <w:szCs w:val="24"/>
+          <w:u w:val="single"/>
+        </w:rPr>
+      </w:pPr>
+    </w:p>
+    <w:p>
+      <w:pPr>
+        <w:rPr>
+          <w:rFonts w:ascii="Times New Roman" w:hAnsi="Times New Roman" w:cs="Times New Roman"/>
+          <w:b/>
+          <w:sz w:val="24"/>
+          <w:szCs w:val="24"/>
+          <w:u w:val="single"/>
+        </w:rPr>
+      </w:pPr>
+    </w:p>
+    <w:p>
+      <w:pPr>
+        <w:rPr>
+          <w:rFonts w:ascii="Times New Roman" w:hAnsi="Times New Roman" w:cs="Times New Roman"/>
+          <w:b/>
+          <w:sz w:val="24"/>
+          <w:szCs w:val="24"/>
+          <w:u w:val="single"/>
+        </w:rPr>
+      </w:pPr>
+    </w:p>
+    <w:p>
+      <w:pPr>
+        <w:rPr>
+          <w:rFonts w:ascii="Times New Roman" w:hAnsi="Times New Roman" w:cs="Times New Roman"/>
+          <w:b/>
+          <w:sz w:val="24"/>
+          <w:szCs w:val="24"/>
+          <w:u w:val="single"/>
+        </w:rPr>
+      </w:pPr>
+    </w:p>
+    <w:p>
+      <w:pPr>
+        <w:rPr>
+          <w:rFonts w:ascii="Times New Roman" w:hAnsi="Times New Roman" w:cs="Times New Roman"/>
+          <w:b/>
+          <w:sz w:val="24"/>
+          <w:szCs w:val="24"/>
+          <w:u w:val="single"/>
+        </w:rPr>
+      </w:pPr>
+    </w:p>
+    <w:p>
+      <w:pPr>
+        <w:rPr>
+          <w:rFonts w:ascii="Times New Roman" w:hAnsi="Times New Roman" w:cs="Times New Roman"/>
+          <w:b/>
+          <w:sz w:val="24"/>
+          <w:szCs w:val="24"/>
+          <w:u w:val="single"/>
+        </w:rPr>
+      </w:pPr>
+    </w:p>
+    <w:p>
+      <w:pPr>
+        <w:rPr>
+          <w:rFonts w:ascii="Times New Roman" w:hAnsi="Times New Roman" w:cs="Times New Roman"/>
+          <w:b/>
+          <w:sz w:val="24"/>
+          <w:szCs w:val="24"/>
+          <w:u w:val="single"/>
+        </w:rPr>
+      </w:pPr>
+    </w:p>
+    <w:p>
+      <w:pPr>
+        <w:rPr>
+          <w:rFonts w:ascii="Times New Roman" w:hAnsi="Times New Roman" w:cs="Times New Roman"/>
+          <w:b/>
+          <w:sz w:val="24"/>
+          <w:szCs w:val="24"/>
+          <w:u w:val="single"/>
+        </w:rPr>
+      </w:pPr>
+    </w:p>
+    <w:p>
+      <w:pPr>
+        <w:rPr>
+          <w:rFonts w:ascii="Times New Roman" w:hAnsi="Times New Roman" w:cs="Times New Roman"/>
+          <w:b/>
+          <w:sz w:val="24"/>
+          <w:szCs w:val="24"/>
+          <w:u w:val="single"/>
+        </w:rPr>
+      </w:pPr>
+    </w:p>
+    <w:p>
+      <w:pPr>
+        <w:rPr>
+          <w:rFonts w:ascii="Times New Roman" w:hAnsi="Times New Roman" w:cs="Times New Roman"/>
+          <w:b/>
+          <w:sz w:val="24"/>
+          <w:szCs w:val="24"/>
+          <w:u w:val="single"/>
+        </w:rPr>
+      </w:pPr>
+    </w:p>
+    <w:p>
+      <w:pPr>
+        <w:rPr>
+          <w:rFonts w:ascii="Times New Roman" w:hAnsi="Times New Roman" w:cs="Times New Roman"/>
+          <w:b/>
+          <w:sz w:val="24"/>
+          <w:szCs w:val="24"/>
+          <w:u w:val="single"/>
+        </w:rPr>
+      </w:pPr>
+      <w:r>
+        <w:rPr>
+          <w:rFonts w:ascii="Times New Roman" w:hAnsi="Times New Roman" w:cs="Times New Roman"/>
+          <w:b/>
+          <w:sz w:val="24"/>
+          <w:szCs w:val="24"/>
+          <w:u w:val="single"/>
+        </w:rPr>
+        <w:t>INTERFACE:</w:t>
+      </w:r>
+    </w:p>
+    <w:p>
+      <w:pPr>
+        <w:rPr>
+          <w:rFonts w:ascii="Times New Roman" w:hAnsi="Times New Roman" w:cs="Times New Roman"/>
+          <w:sz w:val="24"/>
+          <w:szCs w:val="24"/>
+        </w:rPr>
+      </w:pPr>
+      <w:r>
+        <w:rPr>
+          <w:rFonts w:ascii="Times New Roman" w:hAnsi="Times New Roman" w:cs="Times New Roman"/>
+          <w:noProof/>
+          <w:sz w:val="24"/>
+          <w:szCs w:val="24"/>
+        </w:rPr>
+        <w:drawing>
+          <wp:inline distT="0" distB="0" distL="0" distR="0" wp14:anchorId="3655CE1D" wp14:editId="14D0F9FE">
+            <wp:extent cx="4039164" cy="5439534"/>
+            <wp:effectExtent l="0" t="0" r="0" b="0"/>
+            <wp:docPr id="9" name="Picture 9"/>
+            <wp:cNvGraphicFramePr>
+              <a:graphicFrameLocks xmlns:a="http://schemas.openxmlformats.org/drawingml/2006/main" noChangeAspect="1"/>
+            </wp:cNvGraphicFramePr>
+            <a:graphic xmlns:a="http://schemas.openxmlformats.org/drawingml/2006/main">
+              <a:graphicData uri="http://schemas.openxmlformats.org/drawingml/2006/picture">
+                <pic:pic xmlns:pic="http://schemas.openxmlformats.org/drawingml/2006/picture">
+                  <pic:nvPicPr>
+                    <pic:cNvPr id="1" name="Screenshot 2023-05-04 215623.png"/>
+                    <pic:cNvPicPr/>
+                  </pic:nvPicPr>
+                  <pic:blipFill>
+                    <a:blip r:embed="rId19">
+                      <a:extLst>
+                        <a:ext uri="{28A0092B-C50C-407E-A947-70E740481C1C}">
+                          <a14:useLocalDpi xmlns:a14="http://schemas.microsoft.com/office/drawing/2010/main" val="0"/>
+                        </a:ext>
+                      </a:extLst>
+                    </a:blip>
+                    <a:stretch>
+                      <a:fillRect/>
+                    </a:stretch>
+                  </pic:blipFill>
+                  <pic:spPr>
+                    <a:xfrm>
+                      <a:off x="0" y="0"/>
+                      <a:ext cx="4039164" cy="5439534"/>
+                    </a:xfrm>
+                    <a:prstGeom prst="rect">
+                      <a:avLst/>
+                    </a:prstGeom>
+                  </pic:spPr>
+                </pic:pic>
+              </a:graphicData>
+            </a:graphic>
+          </wp:inline>
+        </w:drawing>
+      </w:r>
+    </w:p>
+    <w:p/>
+    <w:p>
+      <w:pPr>
+        <w:tabs>
+          <w:tab w:val="left" w:pos="1905"/>
+        </w:tabs>
+      </w:pPr>
+    </w:p>
+    <w:p>
+      <w:pPr>
+        <w:tabs>
+          <w:tab w:val="left" w:pos="1905"/>
+        </w:tabs>
+      </w:pPr>
+    </w:p>
     <w:sectPr>
-      <w:headerReference w:type="default" r:id="rId19"/>
-      <w:footerReference w:type="default" r:id="rId20"/>
+      <w:headerReference w:type="default" r:id="rId20"/>
+      <w:footerReference w:type="default" r:id="rId21"/>
       <w:pgSz w:w="12240" w:h="15840"/>
       <w:pgMar w:top="1440" w:right="1440" w:bottom="1440" w:left="1440" w:header="720" w:footer="720" w:gutter="0"/>
       <w:pgBorders w:offsetFrom="page">
@@ -21821,7 +25455,7 @@
 </file>
 
 <file path=word/endnotes.xml><?xml version="1.0" encoding="utf-8"?>
-<w:endnotes xmlns:wpc="http://schemas.microsoft.com/office/word/2010/wordprocessingCanvas" xmlns:cx="http://schemas.microsoft.com/office/drawing/2014/chartex" xmlns:mc="http://schemas.openxmlformats.org/markup-compatibility/2006" xmlns:o="urn:schemas-microsoft-com:office:office" xmlns:r="http://schemas.openxmlformats.org/officeDocument/2006/relationships" xmlns:m="http://schemas.openxmlformats.org/officeDocument/2006/math" xmlns:v="urn:schemas-microsoft-com:vml" xmlns:wp14="http://schemas.microsoft.com/office/word/2010/wordprocessingDrawing" xmlns:wp="http://schemas.openxmlformats.org/drawingml/2006/wordprocessingDrawing" xmlns:w10="urn:schemas-microsoft-com:office:word" xmlns:w="http://schemas.openxmlformats.org/wordprocessingml/2006/main" xmlns:w14="http://schemas.microsoft.com/office/word/2010/wordml" xmlns:w15="http://schemas.microsoft.com/office/word/2012/wordml" xmlns:w16se="http://schemas.microsoft.com/office/word/2015/wordml/symex" xmlns:wpg="http://schemas.microsoft.com/office/word/2010/wordprocessingGroup" xmlns:wpi="http://schemas.microsoft.com/office/word/2010/wordprocessingInk" xmlns:wne="http://schemas.microsoft.com/office/word/2006/wordml" xmlns:wps="http://schemas.microsoft.com/office/word/2010/wordprocessingShape" mc:Ignorable="w14 w15 w16se wp14">
+<w:endnotes xmlns:wpc="http://schemas.microsoft.com/office/word/2010/wordprocessingCanvas" xmlns:cx="http://schemas.microsoft.com/office/drawing/2014/chartex" xmlns:cx1="http://schemas.microsoft.com/office/drawing/2015/9/8/chartex" xmlns:mc="http://schemas.openxmlformats.org/markup-compatibility/2006" xmlns:o="urn:schemas-microsoft-com:office:office" xmlns:r="http://schemas.openxmlformats.org/officeDocument/2006/relationships" xmlns:m="http://schemas.openxmlformats.org/officeDocument/2006/math" xmlns:v="urn:schemas-microsoft-com:vml" xmlns:wp14="http://schemas.microsoft.com/office/word/2010/wordprocessingDrawing" xmlns:wp="http://schemas.openxmlformats.org/drawingml/2006/wordprocessingDrawing" xmlns:w10="urn:schemas-microsoft-com:office:word" xmlns:w="http://schemas.openxmlformats.org/wordprocessingml/2006/main" xmlns:w14="http://schemas.microsoft.com/office/word/2010/wordml" xmlns:w15="http://schemas.microsoft.com/office/word/2012/wordml" xmlns:w16se="http://schemas.microsoft.com/office/word/2015/wordml/symex" xmlns:wpg="http://schemas.microsoft.com/office/word/2010/wordprocessingGroup" xmlns:wpi="http://schemas.microsoft.com/office/word/2010/wordprocessingInk" xmlns:wne="http://schemas.microsoft.com/office/word/2006/wordml" xmlns:wps="http://schemas.microsoft.com/office/word/2010/wordprocessingShape" mc:Ignorable="w14 w15 w16se wp14">
   <w:endnote w:type="separator" w:id="-1">
     <w:p>
       <w:pPr>
@@ -21846,7 +25480,7 @@
 </file>
 
 <file path=word/footer1.xml><?xml version="1.0" encoding="utf-8"?>
-<w:ftr xmlns:wpc="http://schemas.microsoft.com/office/word/2010/wordprocessingCanvas" xmlns:cx="http://schemas.microsoft.com/office/drawing/2014/chartex" xmlns:mc="http://schemas.openxmlformats.org/markup-compatibility/2006" xmlns:o="urn:schemas-microsoft-com:office:office" xmlns:r="http://schemas.openxmlformats.org/officeDocument/2006/relationships" xmlns:m="http://schemas.openxmlformats.org/officeDocument/2006/math" xmlns:v="urn:schemas-microsoft-com:vml" xmlns:wp14="http://schemas.microsoft.com/office/word/2010/wordprocessingDrawing" xmlns:wp="http://schemas.openxmlformats.org/drawingml/2006/wordprocessingDrawing" xmlns:w10="urn:schemas-microsoft-com:office:word" xmlns:w="http://schemas.openxmlformats.org/wordprocessingml/2006/main" xmlns:w14="http://schemas.microsoft.com/office/word/2010/wordml" xmlns:w15="http://schemas.microsoft.com/office/word/2012/wordml" xmlns:w16se="http://schemas.microsoft.com/office/word/2015/wordml/symex" xmlns:wpg="http://schemas.microsoft.com/office/word/2010/wordprocessingGroup" xmlns:wpi="http://schemas.microsoft.com/office/word/2010/wordprocessingInk" xmlns:wne="http://schemas.microsoft.com/office/word/2006/wordml" xmlns:wps="http://schemas.microsoft.com/office/word/2010/wordprocessingShape" mc:Ignorable="w14 w15 w16se wp14">
+<w:ftr xmlns:wpc="http://schemas.microsoft.com/office/word/2010/wordprocessingCanvas" xmlns:cx="http://schemas.microsoft.com/office/drawing/2014/chartex" xmlns:cx1="http://schemas.microsoft.com/office/drawing/2015/9/8/chartex" xmlns:mc="http://schemas.openxmlformats.org/markup-compatibility/2006" xmlns:o="urn:schemas-microsoft-com:office:office" xmlns:r="http://schemas.openxmlformats.org/officeDocument/2006/relationships" xmlns:m="http://schemas.openxmlformats.org/officeDocument/2006/math" xmlns:v="urn:schemas-microsoft-com:vml" xmlns:wp14="http://schemas.microsoft.com/office/word/2010/wordprocessingDrawing" xmlns:wp="http://schemas.openxmlformats.org/drawingml/2006/wordprocessingDrawing" xmlns:w10="urn:schemas-microsoft-com:office:word" xmlns:w="http://schemas.openxmlformats.org/wordprocessingml/2006/main" xmlns:w14="http://schemas.microsoft.com/office/word/2010/wordml" xmlns:w15="http://schemas.microsoft.com/office/word/2012/wordml" xmlns:w16se="http://schemas.microsoft.com/office/word/2015/wordml/symex" xmlns:wpg="http://schemas.microsoft.com/office/word/2010/wordprocessingGroup" xmlns:wpi="http://schemas.microsoft.com/office/word/2010/wordprocessingInk" xmlns:wne="http://schemas.microsoft.com/office/word/2006/wordml" xmlns:wps="http://schemas.microsoft.com/office/word/2010/wordprocessingShape" mc:Ignorable="w14 w15 w16se wp14">
   <w:sdt>
     <w:sdtPr>
       <w:id w:val="1674996556"/>
@@ -21883,7 +25517,7 @@
           <w:rPr>
             <w:noProof/>
           </w:rPr>
-          <w:t>36</w:t>
+          <w:t>5</w:t>
         </w:r>
         <w:r>
           <w:rPr>
@@ -21913,7 +25547,7 @@
 </file>
 
 <file path=word/footnotes.xml><?xml version="1.0" encoding="utf-8"?>
-<w:footnotes xmlns:wpc="http://schemas.microsoft.com/office/word/2010/wordprocessingCanvas" xmlns:cx="http://schemas.microsoft.com/office/drawing/2014/chartex" xmlns:mc="http://schemas.openxmlformats.org/markup-compatibility/2006" xmlns:o="urn:schemas-microsoft-com:office:office" xmlns:r="http://schemas.openxmlformats.org/officeDocument/2006/relationships" xmlns:m="http://schemas.openxmlformats.org/officeDocument/2006/math" xmlns:v="urn:schemas-microsoft-com:vml" xmlns:wp14="http://schemas.microsoft.com/office/word/2010/wordprocessingDrawing" xmlns:wp="http://schemas.openxmlformats.org/drawingml/2006/wordprocessingDrawing" xmlns:w10="urn:schemas-microsoft-com:office:word" xmlns:w="http://schemas.openxmlformats.org/wordprocessingml/2006/main" xmlns:w14="http://schemas.microsoft.com/office/word/2010/wordml" xmlns:w15="http://schemas.microsoft.com/office/word/2012/wordml" xmlns:w16se="http://schemas.microsoft.com/office/word/2015/wordml/symex" xmlns:wpg="http://schemas.microsoft.com/office/word/2010/wordprocessingGroup" xmlns:wpi="http://schemas.microsoft.com/office/word/2010/wordprocessingInk" xmlns:wne="http://schemas.microsoft.com/office/word/2006/wordml" xmlns:wps="http://schemas.microsoft.com/office/word/2010/wordprocessingShape" mc:Ignorable="w14 w15 w16se wp14">
+<w:footnotes xmlns:wpc="http://schemas.microsoft.com/office/word/2010/wordprocessingCanvas" xmlns:cx="http://schemas.microsoft.com/office/drawing/2014/chartex" xmlns:cx1="http://schemas.microsoft.com/office/drawing/2015/9/8/chartex" xmlns:mc="http://schemas.openxmlformats.org/markup-compatibility/2006" xmlns:o="urn:schemas-microsoft-com:office:office" xmlns:r="http://schemas.openxmlformats.org/officeDocument/2006/relationships" xmlns:m="http://schemas.openxmlformats.org/officeDocument/2006/math" xmlns:v="urn:schemas-microsoft-com:vml" xmlns:wp14="http://schemas.microsoft.com/office/word/2010/wordprocessingDrawing" xmlns:wp="http://schemas.openxmlformats.org/drawingml/2006/wordprocessingDrawing" xmlns:w10="urn:schemas-microsoft-com:office:word" xmlns:w="http://schemas.openxmlformats.org/wordprocessingml/2006/main" xmlns:w14="http://schemas.microsoft.com/office/word/2010/wordml" xmlns:w15="http://schemas.microsoft.com/office/word/2012/wordml" xmlns:w16se="http://schemas.microsoft.com/office/word/2015/wordml/symex" xmlns:wpg="http://schemas.microsoft.com/office/word/2010/wordprocessingGroup" xmlns:wpi="http://schemas.microsoft.com/office/word/2010/wordprocessingInk" xmlns:wne="http://schemas.microsoft.com/office/word/2006/wordml" xmlns:wps="http://schemas.microsoft.com/office/word/2010/wordprocessingShape" mc:Ignorable="w14 w15 w16se wp14">
   <w:footnote w:type="separator" w:id="-1">
     <w:p>
       <w:pPr>
@@ -21938,7 +25572,7 @@
 </file>
 
 <file path=word/header1.xml><?xml version="1.0" encoding="utf-8"?>
-<w:hdr xmlns:wpc="http://schemas.microsoft.com/office/word/2010/wordprocessingCanvas" xmlns:cx="http://schemas.microsoft.com/office/drawing/2014/chartex" xmlns:mc="http://schemas.openxmlformats.org/markup-compatibility/2006" xmlns:o="urn:schemas-microsoft-com:office:office" xmlns:r="http://schemas.openxmlformats.org/officeDocument/2006/relationships" xmlns:m="http://schemas.openxmlformats.org/officeDocument/2006/math" xmlns:v="urn:schemas-microsoft-com:vml" xmlns:wp14="http://schemas.microsoft.com/office/word/2010/wordprocessingDrawing" xmlns:wp="http://schemas.openxmlformats.org/drawingml/2006/wordprocessingDrawing" xmlns:w10="urn:schemas-microsoft-com:office:word" xmlns:w="http://schemas.openxmlformats.org/wordprocessingml/2006/main" xmlns:w14="http://schemas.microsoft.com/office/word/2010/wordml" xmlns:w15="http://schemas.microsoft.com/office/word/2012/wordml" xmlns:w16se="http://schemas.microsoft.com/office/word/2015/wordml/symex" xmlns:wpg="http://schemas.microsoft.com/office/word/2010/wordprocessingGroup" xmlns:wpi="http://schemas.microsoft.com/office/word/2010/wordprocessingInk" xmlns:wne="http://schemas.microsoft.com/office/word/2006/wordml" xmlns:wps="http://schemas.microsoft.com/office/word/2010/wordprocessingShape" mc:Ignorable="w14 w15 w16se wp14">
+<w:hdr xmlns:wpc="http://schemas.microsoft.com/office/word/2010/wordprocessingCanvas" xmlns:cx="http://schemas.microsoft.com/office/drawing/2014/chartex" xmlns:cx1="http://schemas.microsoft.com/office/drawing/2015/9/8/chartex" xmlns:mc="http://schemas.openxmlformats.org/markup-compatibility/2006" xmlns:o="urn:schemas-microsoft-com:office:office" xmlns:r="http://schemas.openxmlformats.org/officeDocument/2006/relationships" xmlns:m="http://schemas.openxmlformats.org/officeDocument/2006/math" xmlns:v="urn:schemas-microsoft-com:vml" xmlns:wp14="http://schemas.microsoft.com/office/word/2010/wordprocessingDrawing" xmlns:wp="http://schemas.openxmlformats.org/drawingml/2006/wordprocessingDrawing" xmlns:w10="urn:schemas-microsoft-com:office:word" xmlns:w="http://schemas.openxmlformats.org/wordprocessingml/2006/main" xmlns:w14="http://schemas.microsoft.com/office/word/2010/wordml" xmlns:w15="http://schemas.microsoft.com/office/word/2012/wordml" xmlns:w16se="http://schemas.microsoft.com/office/word/2015/wordml/symex" xmlns:wpg="http://schemas.microsoft.com/office/word/2010/wordprocessingGroup" xmlns:wpi="http://schemas.microsoft.com/office/word/2010/wordprocessingInk" xmlns:wne="http://schemas.microsoft.com/office/word/2006/wordml" xmlns:wps="http://schemas.microsoft.com/office/word/2010/wordprocessingShape" mc:Ignorable="w14 w15 w16se wp14">
   <w:p>
     <w:pPr>
       <w:pStyle w:val="Header"/>
@@ -21950,7 +25584,7 @@
       <mc:AlternateContent>
         <mc:Choice Requires="wps">
           <w:drawing>
-            <wp:anchor distT="0" distB="0" distL="118745" distR="118745" simplePos="0" relativeHeight="251659264" behindDoc="1" locked="0" layoutInCell="1" allowOverlap="0">
+            <wp:anchor distT="0" distB="0" distL="118745" distR="118745" simplePos="0" relativeHeight="251659264" behindDoc="1" locked="0" layoutInCell="1" allowOverlap="0" wp14:anchorId="2993F477" wp14:editId="2993F478">
               <wp:simplePos x="0" y="0"/>
               <wp:positionH relativeFrom="margin">
                 <wp:align>center</wp:align>
@@ -22068,7 +25702,7 @@
         </mc:Choice>
         <mc:Fallback>
           <w:pict>
-            <v:rect id="Rectangle 197" o:spid="_x0000_s1026" style="position:absolute;margin-left:0;margin-top:0;width:468.5pt;height:21.3pt;z-index:-251657216;visibility:visible;mso-wrap-style:square;mso-width-percent:1000;mso-height-percent:27;mso-top-percent:45;mso-wrap-distance-left:9.35pt;mso-wrap-distance-top:0;mso-wrap-distance-right:9.35pt;mso-wrap-distance-bottom:0;mso-position-horizontal:center;mso-position-horizontal-relative:margin;mso-position-vertical-relative:page;mso-width-percent:1000;mso-height-percent:27;mso-top-percent:45;mso-width-relative:margin;mso-height-relative:page;v-text-anchor:middle" o:gfxdata="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" o:allowoverlap="f" fillcolor="#5b9bd5 [3204]" stroked="f" strokeweight="1pt">
+            <v:rect w14:anchorId="2993F477" id="Rectangle 197" o:spid="_x0000_s1026" style="position:absolute;margin-left:0;margin-top:0;width:468.5pt;height:21.3pt;z-index:-251657216;visibility:visible;mso-wrap-style:square;mso-width-percent:1000;mso-height-percent:27;mso-top-percent:45;mso-wrap-distance-left:9.35pt;mso-wrap-distance-top:0;mso-wrap-distance-right:9.35pt;mso-wrap-distance-bottom:0;mso-position-horizontal:center;mso-position-horizontal-relative:margin;mso-position-vertical-relative:page;mso-width-percent:1000;mso-height-percent:27;mso-top-percent:45;mso-width-relative:margin;mso-height-relative:page;v-text-anchor:middle" o:gfxdata="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" o:allowoverlap="f" fillcolor="#5b9bd5 [3204]" stroked="f" strokeweight="1pt">
               <v:textbox style="mso-fit-shape-to-text:t">
                 <w:txbxContent>
                   <w:sdt>
@@ -22121,7 +25755,7 @@
 </file>
 
 <file path=word/numbering.xml><?xml version="1.0" encoding="utf-8"?>
-<w:numbering xmlns:wpc="http://schemas.microsoft.com/office/word/2010/wordprocessingCanvas" xmlns:cx="http://schemas.microsoft.com/office/drawing/2014/chartex" xmlns:mc="http://schemas.openxmlformats.org/markup-compatibility/2006" xmlns:o="urn:schemas-microsoft-com:office:office" xmlns:r="http://schemas.openxmlformats.org/officeDocument/2006/relationships" xmlns:m="http://schemas.openxmlformats.org/officeDocument/2006/math" xmlns:v="urn:schemas-microsoft-com:vml" xmlns:wp14="http://schemas.microsoft.com/office/word/2010/wordprocessingDrawing" xmlns:wp="http://schemas.openxmlformats.org/drawingml/2006/wordprocessingDrawing" xmlns:w10="urn:schemas-microsoft-com:office:word" xmlns:w="http://schemas.openxmlformats.org/wordprocessingml/2006/main" xmlns:w14="http://schemas.microsoft.com/office/word/2010/wordml" xmlns:w15="http://schemas.microsoft.com/office/word/2012/wordml" xmlns:w16se="http://schemas.microsoft.com/office/word/2015/wordml/symex" xmlns:wpg="http://schemas.microsoft.com/office/word/2010/wordprocessingGroup" xmlns:wpi="http://schemas.microsoft.com/office/word/2010/wordprocessingInk" xmlns:wne="http://schemas.microsoft.com/office/word/2006/wordml" xmlns:wps="http://schemas.microsoft.com/office/word/2010/wordprocessingShape" mc:Ignorable="w14 w15 w16se wp14">
+<w:numbering xmlns:wpc="http://schemas.microsoft.com/office/word/2010/wordprocessingCanvas" xmlns:cx="http://schemas.microsoft.com/office/drawing/2014/chartex" xmlns:cx1="http://schemas.microsoft.com/office/drawing/2015/9/8/chartex" xmlns:mc="http://schemas.openxmlformats.org/markup-compatibility/2006" xmlns:o="urn:schemas-microsoft-com:office:office" xmlns:r="http://schemas.openxmlformats.org/officeDocument/2006/relationships" xmlns:m="http://schemas.openxmlformats.org/officeDocument/2006/math" xmlns:v="urn:schemas-microsoft-com:vml" xmlns:wp14="http://schemas.microsoft.com/office/word/2010/wordprocessingDrawing" xmlns:wp="http://schemas.openxmlformats.org/drawingml/2006/wordprocessingDrawing" xmlns:w10="urn:schemas-microsoft-com:office:word" xmlns:w="http://schemas.openxmlformats.org/wordprocessingml/2006/main" xmlns:w14="http://schemas.microsoft.com/office/word/2010/wordml" xmlns:w15="http://schemas.microsoft.com/office/word/2012/wordml" xmlns:w16se="http://schemas.microsoft.com/office/word/2015/wordml/symex" xmlns:wpg="http://schemas.microsoft.com/office/word/2010/wordprocessingGroup" xmlns:wpi="http://schemas.microsoft.com/office/word/2010/wordprocessingInk" xmlns:wne="http://schemas.microsoft.com/office/word/2006/wordml" xmlns:wps="http://schemas.microsoft.com/office/word/2010/wordprocessingShape" mc:Ignorable="w14 w15 w16se wp14">
   <w:abstractNum w:abstractNumId="0" w15:restartNumberingAfterBreak="0">
     <w:nsid w:val="01195C1C"/>
     <w:multiLevelType w:val="hybridMultilevel"/>
@@ -22381,6 +26015,92 @@
     </w:lvl>
   </w:abstractNum>
   <w:abstractNum w:abstractNumId="3" w15:restartNumberingAfterBreak="0">
+    <w:nsid w:val="10CD37F5"/>
+    <w:multiLevelType w:val="hybridMultilevel"/>
+    <w:tmpl w:val="C57E0558"/>
+    <w:lvl w:ilvl="0" w:tplc="0409000F">
+      <w:start w:val="1"/>
+      <w:numFmt w:val="decimal"/>
+      <w:lvlText w:val="%1."/>
+      <w:lvlJc w:val="left"/>
+      <w:pPr>
+        <w:ind w:left="720" w:hanging="360"/>
+      </w:pPr>
+    </w:lvl>
+    <w:lvl w:ilvl="1" w:tplc="04090019" w:tentative="1">
+      <w:start w:val="1"/>
+      <w:numFmt w:val="lowerLetter"/>
+      <w:lvlText w:val="%2."/>
+      <w:lvlJc w:val="left"/>
+      <w:pPr>
+        <w:ind w:left="1440" w:hanging="360"/>
+      </w:pPr>
+    </w:lvl>
+    <w:lvl w:ilvl="2" w:tplc="0409001B" w:tentative="1">
+      <w:start w:val="1"/>
+      <w:numFmt w:val="lowerRoman"/>
+      <w:lvlText w:val="%3."/>
+      <w:lvlJc w:val="right"/>
+      <w:pPr>
+        <w:ind w:left="2160" w:hanging="180"/>
+      </w:pPr>
+    </w:lvl>
+    <w:lvl w:ilvl="3" w:tplc="0409000F" w:tentative="1">
+      <w:start w:val="1"/>
+      <w:numFmt w:val="decimal"/>
+      <w:lvlText w:val="%4."/>
+      <w:lvlJc w:val="left"/>
+      <w:pPr>
+        <w:ind w:left="2880" w:hanging="360"/>
+      </w:pPr>
+    </w:lvl>
+    <w:lvl w:ilvl="4" w:tplc="04090019" w:tentative="1">
+      <w:start w:val="1"/>
+      <w:numFmt w:val="lowerLetter"/>
+      <w:lvlText w:val="%5."/>
+      <w:lvlJc w:val="left"/>
+      <w:pPr>
+        <w:ind w:left="3600" w:hanging="360"/>
+      </w:pPr>
+    </w:lvl>
+    <w:lvl w:ilvl="5" w:tplc="0409001B" w:tentative="1">
+      <w:start w:val="1"/>
+      <w:numFmt w:val="lowerRoman"/>
+      <w:lvlText w:val="%6."/>
+      <w:lvlJc w:val="right"/>
+      <w:pPr>
+        <w:ind w:left="4320" w:hanging="180"/>
+      </w:pPr>
+    </w:lvl>
+    <w:lvl w:ilvl="6" w:tplc="0409000F" w:tentative="1">
+      <w:start w:val="1"/>
+      <w:numFmt w:val="decimal"/>
+      <w:lvlText w:val="%7."/>
+      <w:lvlJc w:val="left"/>
+      <w:pPr>
+        <w:ind w:left="5040" w:hanging="360"/>
+      </w:pPr>
+    </w:lvl>
+    <w:lvl w:ilvl="7" w:tplc="04090019" w:tentative="1">
+      <w:start w:val="1"/>
+      <w:numFmt w:val="lowerLetter"/>
+      <w:lvlText w:val="%8."/>
+      <w:lvlJc w:val="left"/>
+      <w:pPr>
+        <w:ind w:left="5760" w:hanging="360"/>
+      </w:pPr>
+    </w:lvl>
+    <w:lvl w:ilvl="8" w:tplc="0409001B" w:tentative="1">
+      <w:start w:val="1"/>
+      <w:numFmt w:val="lowerRoman"/>
+      <w:lvlText w:val="%9."/>
+      <w:lvlJc w:val="right"/>
+      <w:pPr>
+        <w:ind w:left="6480" w:hanging="180"/>
+      </w:pPr>
+    </w:lvl>
+  </w:abstractNum>
+  <w:abstractNum w:abstractNumId="4" w15:restartNumberingAfterBreak="0">
     <w:nsid w:val="15440805"/>
     <w:multiLevelType w:val="hybridMultilevel"/>
     <w:tmpl w:val="BD10A330"/>
@@ -22466,7 +26186,7 @@
       </w:pPr>
     </w:lvl>
   </w:abstractNum>
-  <w:abstractNum w:abstractNumId="4" w15:restartNumberingAfterBreak="0">
+  <w:abstractNum w:abstractNumId="5" w15:restartNumberingAfterBreak="0">
     <w:nsid w:val="17596F62"/>
     <w:multiLevelType w:val="multilevel"/>
     <w:tmpl w:val="ADBA44A8"/>
@@ -22579,7 +26299,7 @@
       </w:pPr>
     </w:lvl>
   </w:abstractNum>
-  <w:abstractNum w:abstractNumId="5" w15:restartNumberingAfterBreak="0">
+  <w:abstractNum w:abstractNumId="6" w15:restartNumberingAfterBreak="0">
     <w:nsid w:val="1A5013A6"/>
     <w:multiLevelType w:val="multilevel"/>
     <w:tmpl w:val="E8523E38"/>
@@ -22692,7 +26412,7 @@
       </w:pPr>
     </w:lvl>
   </w:abstractNum>
-  <w:abstractNum w:abstractNumId="6" w15:restartNumberingAfterBreak="0">
+  <w:abstractNum w:abstractNumId="7" w15:restartNumberingAfterBreak="0">
     <w:nsid w:val="1E696ACE"/>
     <w:multiLevelType w:val="hybridMultilevel"/>
     <w:tmpl w:val="8B6AE010"/>
@@ -22778,7 +26498,7 @@
       </w:pPr>
     </w:lvl>
   </w:abstractNum>
-  <w:abstractNum w:abstractNumId="7" w15:restartNumberingAfterBreak="0">
+  <w:abstractNum w:abstractNumId="8" w15:restartNumberingAfterBreak="0">
     <w:nsid w:val="23D14F84"/>
     <w:multiLevelType w:val="hybridMultilevel"/>
     <w:tmpl w:val="9E9A03C2"/>
@@ -22891,7 +26611,93 @@
       </w:rPr>
     </w:lvl>
   </w:abstractNum>
-  <w:abstractNum w:abstractNumId="8" w15:restartNumberingAfterBreak="0">
+  <w:abstractNum w:abstractNumId="9" w15:restartNumberingAfterBreak="0">
+    <w:nsid w:val="2C992791"/>
+    <w:multiLevelType w:val="hybridMultilevel"/>
+    <w:tmpl w:val="667041D4"/>
+    <w:lvl w:ilvl="0" w:tplc="0409000F">
+      <w:start w:val="1"/>
+      <w:numFmt w:val="decimal"/>
+      <w:lvlText w:val="%1."/>
+      <w:lvlJc w:val="left"/>
+      <w:pPr>
+        <w:ind w:left="720" w:hanging="360"/>
+      </w:pPr>
+    </w:lvl>
+    <w:lvl w:ilvl="1" w:tplc="04090019" w:tentative="1">
+      <w:start w:val="1"/>
+      <w:numFmt w:val="lowerLetter"/>
+      <w:lvlText w:val="%2."/>
+      <w:lvlJc w:val="left"/>
+      <w:pPr>
+        <w:ind w:left="1440" w:hanging="360"/>
+      </w:pPr>
+    </w:lvl>
+    <w:lvl w:ilvl="2" w:tplc="0409001B" w:tentative="1">
+      <w:start w:val="1"/>
+      <w:numFmt w:val="lowerRoman"/>
+      <w:lvlText w:val="%3."/>
+      <w:lvlJc w:val="right"/>
+      <w:pPr>
+        <w:ind w:left="2160" w:hanging="180"/>
+      </w:pPr>
+    </w:lvl>
+    <w:lvl w:ilvl="3" w:tplc="0409000F" w:tentative="1">
+      <w:start w:val="1"/>
+      <w:numFmt w:val="decimal"/>
+      <w:lvlText w:val="%4."/>
+      <w:lvlJc w:val="left"/>
+      <w:pPr>
+        <w:ind w:left="2880" w:hanging="360"/>
+      </w:pPr>
+    </w:lvl>
+    <w:lvl w:ilvl="4" w:tplc="04090019" w:tentative="1">
+      <w:start w:val="1"/>
+      <w:numFmt w:val="lowerLetter"/>
+      <w:lvlText w:val="%5."/>
+      <w:lvlJc w:val="left"/>
+      <w:pPr>
+        <w:ind w:left="3600" w:hanging="360"/>
+      </w:pPr>
+    </w:lvl>
+    <w:lvl w:ilvl="5" w:tplc="0409001B" w:tentative="1">
+      <w:start w:val="1"/>
+      <w:numFmt w:val="lowerRoman"/>
+      <w:lvlText w:val="%6."/>
+      <w:lvlJc w:val="right"/>
+      <w:pPr>
+        <w:ind w:left="4320" w:hanging="180"/>
+      </w:pPr>
+    </w:lvl>
+    <w:lvl w:ilvl="6" w:tplc="0409000F" w:tentative="1">
+      <w:start w:val="1"/>
+      <w:numFmt w:val="decimal"/>
+      <w:lvlText w:val="%7."/>
+      <w:lvlJc w:val="left"/>
+      <w:pPr>
+        <w:ind w:left="5040" w:hanging="360"/>
+      </w:pPr>
+    </w:lvl>
+    <w:lvl w:ilvl="7" w:tplc="04090019" w:tentative="1">
+      <w:start w:val="1"/>
+      <w:numFmt w:val="lowerLetter"/>
+      <w:lvlText w:val="%8."/>
+      <w:lvlJc w:val="left"/>
+      <w:pPr>
+        <w:ind w:left="5760" w:hanging="360"/>
+      </w:pPr>
+    </w:lvl>
+    <w:lvl w:ilvl="8" w:tplc="0409001B" w:tentative="1">
+      <w:start w:val="1"/>
+      <w:numFmt w:val="lowerRoman"/>
+      <w:lvlText w:val="%9."/>
+      <w:lvlJc w:val="right"/>
+      <w:pPr>
+        <w:ind w:left="6480" w:hanging="180"/>
+      </w:pPr>
+    </w:lvl>
+  </w:abstractNum>
+  <w:abstractNum w:abstractNumId="10" w15:restartNumberingAfterBreak="0">
     <w:nsid w:val="3C170828"/>
     <w:multiLevelType w:val="multilevel"/>
     <w:tmpl w:val="E8523E38"/>
@@ -23004,7 +26810,7 @@
       </w:pPr>
     </w:lvl>
   </w:abstractNum>
-  <w:abstractNum w:abstractNumId="9" w15:restartNumberingAfterBreak="0">
+  <w:abstractNum w:abstractNumId="11" w15:restartNumberingAfterBreak="0">
     <w:nsid w:val="41F05F62"/>
     <w:multiLevelType w:val="hybridMultilevel"/>
     <w:tmpl w:val="DAF8F506"/>
@@ -23117,7 +26923,7 @@
       </w:rPr>
     </w:lvl>
   </w:abstractNum>
-  <w:abstractNum w:abstractNumId="10" w15:restartNumberingAfterBreak="0">
+  <w:abstractNum w:abstractNumId="12" w15:restartNumberingAfterBreak="0">
     <w:nsid w:val="454B22E6"/>
     <w:multiLevelType w:val="hybridMultilevel"/>
     <w:tmpl w:val="2D94D4E0"/>
@@ -23230,7 +27036,93 @@
       </w:rPr>
     </w:lvl>
   </w:abstractNum>
-  <w:abstractNum w:abstractNumId="11" w15:restartNumberingAfterBreak="0">
+  <w:abstractNum w:abstractNumId="13" w15:restartNumberingAfterBreak="0">
+    <w:nsid w:val="4E7809B4"/>
+    <w:multiLevelType w:val="hybridMultilevel"/>
+    <w:tmpl w:val="DF44B18C"/>
+    <w:lvl w:ilvl="0" w:tplc="0409000F">
+      <w:start w:val="1"/>
+      <w:numFmt w:val="decimal"/>
+      <w:lvlText w:val="%1."/>
+      <w:lvlJc w:val="left"/>
+      <w:pPr>
+        <w:ind w:left="720" w:hanging="360"/>
+      </w:pPr>
+    </w:lvl>
+    <w:lvl w:ilvl="1" w:tplc="04090019" w:tentative="1">
+      <w:start w:val="1"/>
+      <w:numFmt w:val="lowerLetter"/>
+      <w:lvlText w:val="%2."/>
+      <w:lvlJc w:val="left"/>
+      <w:pPr>
+        <w:ind w:left="1440" w:hanging="360"/>
+      </w:pPr>
+    </w:lvl>
+    <w:lvl w:ilvl="2" w:tplc="0409001B" w:tentative="1">
+      <w:start w:val="1"/>
+      <w:numFmt w:val="lowerRoman"/>
+      <w:lvlText w:val="%3."/>
+      <w:lvlJc w:val="right"/>
+      <w:pPr>
+        <w:ind w:left="2160" w:hanging="180"/>
+      </w:pPr>
+    </w:lvl>
+    <w:lvl w:ilvl="3" w:tplc="0409000F" w:tentative="1">
+      <w:start w:val="1"/>
+      <w:numFmt w:val="decimal"/>
+      <w:lvlText w:val="%4."/>
+      <w:lvlJc w:val="left"/>
+      <w:pPr>
+        <w:ind w:left="2880" w:hanging="360"/>
+      </w:pPr>
+    </w:lvl>
+    <w:lvl w:ilvl="4" w:tplc="04090019" w:tentative="1">
+      <w:start w:val="1"/>
+      <w:numFmt w:val="lowerLetter"/>
+      <w:lvlText w:val="%5."/>
+      <w:lvlJc w:val="left"/>
+      <w:pPr>
+        <w:ind w:left="3600" w:hanging="360"/>
+      </w:pPr>
+    </w:lvl>
+    <w:lvl w:ilvl="5" w:tplc="0409001B" w:tentative="1">
+      <w:start w:val="1"/>
+      <w:numFmt w:val="lowerRoman"/>
+      <w:lvlText w:val="%6."/>
+      <w:lvlJc w:val="right"/>
+      <w:pPr>
+        <w:ind w:left="4320" w:hanging="180"/>
+      </w:pPr>
+    </w:lvl>
+    <w:lvl w:ilvl="6" w:tplc="0409000F" w:tentative="1">
+      <w:start w:val="1"/>
+      <w:numFmt w:val="decimal"/>
+      <w:lvlText w:val="%7."/>
+      <w:lvlJc w:val="left"/>
+      <w:pPr>
+        <w:ind w:left="5040" w:hanging="360"/>
+      </w:pPr>
+    </w:lvl>
+    <w:lvl w:ilvl="7" w:tplc="04090019" w:tentative="1">
+      <w:start w:val="1"/>
+      <w:numFmt w:val="lowerLetter"/>
+      <w:lvlText w:val="%8."/>
+      <w:lvlJc w:val="left"/>
+      <w:pPr>
+        <w:ind w:left="5760" w:hanging="360"/>
+      </w:pPr>
+    </w:lvl>
+    <w:lvl w:ilvl="8" w:tplc="0409001B" w:tentative="1">
+      <w:start w:val="1"/>
+      <w:numFmt w:val="lowerRoman"/>
+      <w:lvlText w:val="%9."/>
+      <w:lvlJc w:val="right"/>
+      <w:pPr>
+        <w:ind w:left="6480" w:hanging="180"/>
+      </w:pPr>
+    </w:lvl>
+  </w:abstractNum>
+  <w:abstractNum w:abstractNumId="14" w15:restartNumberingAfterBreak="0">
     <w:nsid w:val="57355A11"/>
     <w:multiLevelType w:val="hybridMultilevel"/>
     <w:tmpl w:val="04047802"/>
@@ -23316,7 +27208,7 @@
       </w:pPr>
     </w:lvl>
   </w:abstractNum>
-  <w:abstractNum w:abstractNumId="12" w15:restartNumberingAfterBreak="0">
+  <w:abstractNum w:abstractNumId="15" w15:restartNumberingAfterBreak="0">
     <w:nsid w:val="5C463A55"/>
     <w:multiLevelType w:val="hybridMultilevel"/>
     <w:tmpl w:val="F934C88E"/>
@@ -23402,7 +27294,7 @@
       </w:pPr>
     </w:lvl>
   </w:abstractNum>
-  <w:abstractNum w:abstractNumId="13" w15:restartNumberingAfterBreak="0">
+  <w:abstractNum w:abstractNumId="16" w15:restartNumberingAfterBreak="0">
     <w:nsid w:val="5C9B7420"/>
     <w:multiLevelType w:val="hybridMultilevel"/>
     <w:tmpl w:val="F1BEAABC"/>
@@ -23488,7 +27380,7 @@
       </w:pPr>
     </w:lvl>
   </w:abstractNum>
-  <w:abstractNum w:abstractNumId="14" w15:restartNumberingAfterBreak="0">
+  <w:abstractNum w:abstractNumId="17" w15:restartNumberingAfterBreak="0">
     <w:nsid w:val="5E510F21"/>
     <w:multiLevelType w:val="hybridMultilevel"/>
     <w:tmpl w:val="214CCE26"/>
@@ -23601,7 +27493,7 @@
       </w:rPr>
     </w:lvl>
   </w:abstractNum>
-  <w:abstractNum w:abstractNumId="15" w15:restartNumberingAfterBreak="0">
+  <w:abstractNum w:abstractNumId="18" w15:restartNumberingAfterBreak="0">
     <w:nsid w:val="60864ADF"/>
     <w:multiLevelType w:val="hybridMultilevel"/>
     <w:tmpl w:val="08B8F5A6"/>
@@ -23687,7 +27579,7 @@
       </w:pPr>
     </w:lvl>
   </w:abstractNum>
-  <w:abstractNum w:abstractNumId="16" w15:restartNumberingAfterBreak="0">
+  <w:abstractNum w:abstractNumId="19" w15:restartNumberingAfterBreak="0">
     <w:nsid w:val="65F23A53"/>
     <w:multiLevelType w:val="multilevel"/>
     <w:tmpl w:val="911EA2BE"/>
@@ -23800,7 +27692,7 @@
       </w:pPr>
     </w:lvl>
   </w:abstractNum>
-  <w:abstractNum w:abstractNumId="17" w15:restartNumberingAfterBreak="0">
+  <w:abstractNum w:abstractNumId="20" w15:restartNumberingAfterBreak="0">
     <w:nsid w:val="66C55627"/>
     <w:multiLevelType w:val="hybridMultilevel"/>
     <w:tmpl w:val="9A6ED832"/>
@@ -23886,7 +27778,7 @@
       </w:pPr>
     </w:lvl>
   </w:abstractNum>
-  <w:abstractNum w:abstractNumId="18" w15:restartNumberingAfterBreak="0">
+  <w:abstractNum w:abstractNumId="21" w15:restartNumberingAfterBreak="0">
     <w:nsid w:val="718257F4"/>
     <w:multiLevelType w:val="hybridMultilevel"/>
     <w:tmpl w:val="D94CEA1A"/>
@@ -23999,7 +27891,7 @@
       </w:rPr>
     </w:lvl>
   </w:abstractNum>
-  <w:abstractNum w:abstractNumId="19" w15:restartNumberingAfterBreak="0">
+  <w:abstractNum w:abstractNumId="22" w15:restartNumberingAfterBreak="0">
     <w:nsid w:val="72B96B08"/>
     <w:multiLevelType w:val="hybridMultilevel"/>
     <w:tmpl w:val="DE7A993C"/>
@@ -24085,7 +27977,7 @@
       </w:pPr>
     </w:lvl>
   </w:abstractNum>
-  <w:abstractNum w:abstractNumId="20" w15:restartNumberingAfterBreak="0">
+  <w:abstractNum w:abstractNumId="23" w15:restartNumberingAfterBreak="0">
     <w:nsid w:val="74B9317D"/>
     <w:multiLevelType w:val="hybridMultilevel"/>
     <w:tmpl w:val="75D4B5B0"/>
@@ -24171,7 +28063,7 @@
       </w:pPr>
     </w:lvl>
   </w:abstractNum>
-  <w:abstractNum w:abstractNumId="21" w15:restartNumberingAfterBreak="0">
+  <w:abstractNum w:abstractNumId="24" w15:restartNumberingAfterBreak="0">
     <w:nsid w:val="76457AD4"/>
     <w:multiLevelType w:val="multilevel"/>
     <w:tmpl w:val="E8523E38"/>
@@ -24284,7 +28176,7 @@
       </w:pPr>
     </w:lvl>
   </w:abstractNum>
-  <w:abstractNum w:abstractNumId="22" w15:restartNumberingAfterBreak="0">
+  <w:abstractNum w:abstractNumId="25" w15:restartNumberingAfterBreak="0">
     <w:nsid w:val="7A19670C"/>
     <w:multiLevelType w:val="hybridMultilevel"/>
     <w:tmpl w:val="2DAC94BC"/>
@@ -24370,7 +28262,7 @@
       </w:pPr>
     </w:lvl>
   </w:abstractNum>
-  <w:abstractNum w:abstractNumId="23" w15:restartNumberingAfterBreak="0">
+  <w:abstractNum w:abstractNumId="26" w15:restartNumberingAfterBreak="0">
     <w:nsid w:val="7D341154"/>
     <w:multiLevelType w:val="multilevel"/>
     <w:tmpl w:val="08502540"/>
@@ -24484,76 +28376,85 @@
     </w:lvl>
   </w:abstractNum>
   <w:num w:numId="1">
+    <w:abstractNumId w:val="5"/>
+  </w:num>
+  <w:num w:numId="2">
+    <w:abstractNumId w:val="19"/>
+  </w:num>
+  <w:num w:numId="3">
+    <w:abstractNumId w:val="6"/>
+  </w:num>
+  <w:num w:numId="4">
+    <w:abstractNumId w:val="10"/>
+  </w:num>
+  <w:num w:numId="5">
+    <w:abstractNumId w:val="24"/>
+  </w:num>
+  <w:num w:numId="6">
+    <w:abstractNumId w:val="12"/>
+  </w:num>
+  <w:num w:numId="7">
+    <w:abstractNumId w:val="11"/>
+  </w:num>
+  <w:num w:numId="8">
+    <w:abstractNumId w:val="17"/>
+  </w:num>
+  <w:num w:numId="9">
+    <w:abstractNumId w:val="7"/>
+  </w:num>
+  <w:num w:numId="10">
     <w:abstractNumId w:val="4"/>
   </w:num>
-  <w:num w:numId="2">
-    <w:abstractNumId w:val="16"/>
-  </w:num>
-  <w:num w:numId="3">
-    <w:abstractNumId w:val="5"/>
-  </w:num>
-  <w:num w:numId="4">
+  <w:num w:numId="11">
     <w:abstractNumId w:val="8"/>
   </w:num>
-  <w:num w:numId="5">
+  <w:num w:numId="12">
     <w:abstractNumId w:val="21"/>
   </w:num>
-  <w:num w:numId="6">
-    <w:abstractNumId w:val="10"/>
-  </w:num>
-  <w:num w:numId="7">
-    <w:abstractNumId w:val="9"/>
-  </w:num>
-  <w:num w:numId="8">
+  <w:num w:numId="13">
     <w:abstractNumId w:val="14"/>
   </w:num>
-  <w:num w:numId="9">
-    <w:abstractNumId w:val="6"/>
-  </w:num>
-  <w:num w:numId="10">
-    <w:abstractNumId w:val="3"/>
-  </w:num>
-  <w:num w:numId="11">
-    <w:abstractNumId w:val="7"/>
-  </w:num>
-  <w:num w:numId="12">
-    <w:abstractNumId w:val="18"/>
-  </w:num>
-  <w:num w:numId="13">
-    <w:abstractNumId w:val="11"/>
-  </w:num>
   <w:num w:numId="14">
-    <w:abstractNumId w:val="13"/>
+    <w:abstractNumId w:val="16"/>
   </w:num>
   <w:num w:numId="15">
     <w:abstractNumId w:val="0"/>
   </w:num>
   <w:num w:numId="16">
-    <w:abstractNumId w:val="20"/>
+    <w:abstractNumId w:val="23"/>
   </w:num>
   <w:num w:numId="17">
-    <w:abstractNumId w:val="12"/>
+    <w:abstractNumId w:val="15"/>
   </w:num>
   <w:num w:numId="18">
     <w:abstractNumId w:val="1"/>
   </w:num>
   <w:num w:numId="19">
-    <w:abstractNumId w:val="15"/>
+    <w:abstractNumId w:val="18"/>
   </w:num>
   <w:num w:numId="20">
-    <w:abstractNumId w:val="17"/>
+    <w:abstractNumId w:val="20"/>
   </w:num>
   <w:num w:numId="21">
-    <w:abstractNumId w:val="19"/>
+    <w:abstractNumId w:val="22"/>
   </w:num>
   <w:num w:numId="22">
-    <w:abstractNumId w:val="23"/>
+    <w:abstractNumId w:val="26"/>
   </w:num>
   <w:num w:numId="23">
-    <w:abstractNumId w:val="22"/>
+    <w:abstractNumId w:val="25"/>
   </w:num>
   <w:num w:numId="24">
     <w:abstractNumId w:val="2"/>
+  </w:num>
+  <w:num w:numId="25">
+    <w:abstractNumId w:val="13"/>
+  </w:num>
+  <w:num w:numId="26">
+    <w:abstractNumId w:val="9"/>
+  </w:num>
+  <w:num w:numId="27">
+    <w:abstractNumId w:val="3"/>
   </w:num>
 </w:numbering>
 </file>
@@ -25713,7 +29614,7 @@
 </file>
 
 <file path=customXml/itemProps1.xml><?xml version="1.0" encoding="utf-8"?>
-<ds:datastoreItem xmlns:ds="http://schemas.openxmlformats.org/officeDocument/2006/customXml" ds:itemID="{773342D6-6250-46AD-961B-1E60F856F341}">
+<ds:datastoreItem xmlns:ds="http://schemas.openxmlformats.org/officeDocument/2006/customXml" ds:itemID="{1DE67825-5F0C-48D9-AB29-00EE03DCC0CD}">
   <ds:schemaRefs>
     <ds:schemaRef ds:uri="http://schemas.openxmlformats.org/officeDocument/2006/bibliography"/>
   </ds:schemaRefs>

--- a/Docs/AAS Thesis.docx
+++ b/Docs/AAS Thesis.docx
@@ -667,7 +667,7 @@
           <w:sz w:val="28"/>
           <w:szCs w:val="28"/>
         </w:rPr>
-        <w:t>72</w:t>
+        <w:t>73</w:t>
       </w:r>
     </w:p>
     <w:p>
@@ -888,7 +888,7 @@
             </w:rPr>
             <w:fldChar w:fldCharType="separate"/>
           </w:r>
-          <w:hyperlink w:anchor="_Toc134462029" w:history="1">
+          <w:hyperlink w:anchor="_Toc134462900" w:history="1">
             <w:r>
               <w:rPr>
                 <w:rStyle w:val="Hyperlink"/>
@@ -916,7 +916,7 @@
                 <w:noProof/>
                 <w:webHidden/>
               </w:rPr>
-              <w:instrText xml:space="preserve"> PAGEREF _Toc134462029 \h </w:instrText>
+              <w:instrText xml:space="preserve"> PAGEREF _Toc134462900 \h </w:instrText>
             </w:r>
             <w:r>
               <w:rPr>
@@ -958,7 +958,7 @@
               <w:noProof/>
             </w:rPr>
           </w:pPr>
-          <w:hyperlink w:anchor="_Toc134462030" w:history="1">
+          <w:hyperlink w:anchor="_Toc134462901" w:history="1">
             <w:r>
               <w:rPr>
                 <w:rStyle w:val="Hyperlink"/>
@@ -985,7 +985,7 @@
                 <w:noProof/>
                 <w:webHidden/>
               </w:rPr>
-              <w:instrText xml:space="preserve"> PAGEREF _Toc134462030 \h </w:instrText>
+              <w:instrText xml:space="preserve"> PAGEREF _Toc134462901 \h </w:instrText>
             </w:r>
             <w:r>
               <w:rPr>
@@ -1027,7 +1027,7 @@
               <w:noProof/>
             </w:rPr>
           </w:pPr>
-          <w:hyperlink w:anchor="_Toc134462031" w:history="1">
+          <w:hyperlink w:anchor="_Toc134462902" w:history="1">
             <w:r>
               <w:rPr>
                 <w:rStyle w:val="Hyperlink"/>
@@ -1054,7 +1054,7 @@
                 <w:noProof/>
                 <w:webHidden/>
               </w:rPr>
-              <w:instrText xml:space="preserve"> PAGEREF _Toc134462031 \h </w:instrText>
+              <w:instrText xml:space="preserve"> PAGEREF _Toc134462902 \h </w:instrText>
             </w:r>
             <w:r>
               <w:rPr>
@@ -1096,7 +1096,7 @@
               <w:noProof/>
             </w:rPr>
           </w:pPr>
-          <w:hyperlink w:anchor="_Toc134462032" w:history="1">
+          <w:hyperlink w:anchor="_Toc134462903" w:history="1">
             <w:r>
               <w:rPr>
                 <w:rStyle w:val="Hyperlink"/>
@@ -1123,7 +1123,7 @@
                 <w:noProof/>
                 <w:webHidden/>
               </w:rPr>
-              <w:instrText xml:space="preserve"> PAGEREF _Toc134462032 \h </w:instrText>
+              <w:instrText xml:space="preserve"> PAGEREF _Toc134462903 \h </w:instrText>
             </w:r>
             <w:r>
               <w:rPr>
@@ -1165,7 +1165,7 @@
               <w:noProof/>
             </w:rPr>
           </w:pPr>
-          <w:hyperlink w:anchor="_Toc134462033" w:history="1">
+          <w:hyperlink w:anchor="_Toc134462904" w:history="1">
             <w:r>
               <w:rPr>
                 <w:rStyle w:val="Hyperlink"/>
@@ -1192,7 +1192,7 @@
                 <w:noProof/>
                 <w:webHidden/>
               </w:rPr>
-              <w:instrText xml:space="preserve"> PAGEREF _Toc134462033 \h </w:instrText>
+              <w:instrText xml:space="preserve"> PAGEREF _Toc134462904 \h </w:instrText>
             </w:r>
             <w:r>
               <w:rPr>
@@ -1234,7 +1234,7 @@
               <w:noProof/>
             </w:rPr>
           </w:pPr>
-          <w:hyperlink w:anchor="_Toc134462034" w:history="1">
+          <w:hyperlink w:anchor="_Toc134462905" w:history="1">
             <w:r>
               <w:rPr>
                 <w:rStyle w:val="Hyperlink"/>
@@ -1261,7 +1261,7 @@
                 <w:noProof/>
                 <w:webHidden/>
               </w:rPr>
-              <w:instrText xml:space="preserve"> PAGEREF _Toc134462034 \h </w:instrText>
+              <w:instrText xml:space="preserve"> PAGEREF _Toc134462905 \h </w:instrText>
             </w:r>
             <w:r>
               <w:rPr>
@@ -1303,7 +1303,7 @@
               <w:noProof/>
             </w:rPr>
           </w:pPr>
-          <w:hyperlink w:anchor="_Toc134462035" w:history="1">
+          <w:hyperlink w:anchor="_Toc134462906" w:history="1">
             <w:r>
               <w:rPr>
                 <w:rStyle w:val="Hyperlink"/>
@@ -1331,7 +1331,7 @@
                 <w:noProof/>
                 <w:webHidden/>
               </w:rPr>
-              <w:instrText xml:space="preserve"> PAGEREF _Toc134462035 \h </w:instrText>
+              <w:instrText xml:space="preserve"> PAGEREF _Toc134462906 \h </w:instrText>
             </w:r>
             <w:r>
               <w:rPr>
@@ -1373,7 +1373,7 @@
               <w:noProof/>
             </w:rPr>
           </w:pPr>
-          <w:hyperlink w:anchor="_Toc134462036" w:history="1">
+          <w:hyperlink w:anchor="_Toc134462907" w:history="1">
             <w:r>
               <w:rPr>
                 <w:rStyle w:val="Hyperlink"/>
@@ -1400,7 +1400,7 @@
                 <w:noProof/>
                 <w:webHidden/>
               </w:rPr>
-              <w:instrText xml:space="preserve"> PAGEREF _Toc134462036 \h </w:instrText>
+              <w:instrText xml:space="preserve"> PAGEREF _Toc134462907 \h </w:instrText>
             </w:r>
             <w:r>
               <w:rPr>
@@ -1442,7 +1442,7 @@
               <w:noProof/>
             </w:rPr>
           </w:pPr>
-          <w:hyperlink w:anchor="_Toc134462037" w:history="1">
+          <w:hyperlink w:anchor="_Toc134462908" w:history="1">
             <w:r>
               <w:rPr>
                 <w:rStyle w:val="Hyperlink"/>
@@ -1469,7 +1469,7 @@
                 <w:noProof/>
                 <w:webHidden/>
               </w:rPr>
-              <w:instrText xml:space="preserve"> PAGEREF _Toc134462037 \h </w:instrText>
+              <w:instrText xml:space="preserve"> PAGEREF _Toc134462908 \h </w:instrText>
             </w:r>
             <w:r>
               <w:rPr>
@@ -1511,7 +1511,7 @@
               <w:noProof/>
             </w:rPr>
           </w:pPr>
-          <w:hyperlink w:anchor="_Toc134462038" w:history="1">
+          <w:hyperlink w:anchor="_Toc134462909" w:history="1">
             <w:r>
               <w:rPr>
                 <w:rStyle w:val="Hyperlink"/>
@@ -1538,7 +1538,7 @@
                 <w:noProof/>
                 <w:webHidden/>
               </w:rPr>
-              <w:instrText xml:space="preserve"> PAGEREF _Toc134462038 \h </w:instrText>
+              <w:instrText xml:space="preserve"> PAGEREF _Toc134462909 \h </w:instrText>
             </w:r>
             <w:r>
               <w:rPr>
@@ -1580,7 +1580,7 @@
               <w:noProof/>
             </w:rPr>
           </w:pPr>
-          <w:hyperlink w:anchor="_Toc134462039" w:history="1">
+          <w:hyperlink w:anchor="_Toc134462910" w:history="1">
             <w:r>
               <w:rPr>
                 <w:rStyle w:val="Hyperlink"/>
@@ -1607,7 +1607,7 @@
                 <w:noProof/>
                 <w:webHidden/>
               </w:rPr>
-              <w:instrText xml:space="preserve"> PAGEREF _Toc134462039 \h </w:instrText>
+              <w:instrText xml:space="preserve"> PAGEREF _Toc134462910 \h </w:instrText>
             </w:r>
             <w:r>
               <w:rPr>
@@ -1649,7 +1649,7 @@
               <w:noProof/>
             </w:rPr>
           </w:pPr>
-          <w:hyperlink w:anchor="_Toc134462040" w:history="1">
+          <w:hyperlink w:anchor="_Toc134462911" w:history="1">
             <w:r>
               <w:rPr>
                 <w:rStyle w:val="Hyperlink"/>
@@ -1676,7 +1676,7 @@
                 <w:noProof/>
                 <w:webHidden/>
               </w:rPr>
-              <w:instrText xml:space="preserve"> PAGEREF _Toc134462040 \h </w:instrText>
+              <w:instrText xml:space="preserve"> PAGEREF _Toc134462911 \h </w:instrText>
             </w:r>
             <w:r>
               <w:rPr>
@@ -1718,7 +1718,7 @@
               <w:noProof/>
             </w:rPr>
           </w:pPr>
-          <w:hyperlink w:anchor="_Toc134462041" w:history="1">
+          <w:hyperlink w:anchor="_Toc134462912" w:history="1">
             <w:r>
               <w:rPr>
                 <w:rStyle w:val="Hyperlink"/>
@@ -1745,7 +1745,7 @@
                 <w:noProof/>
                 <w:webHidden/>
               </w:rPr>
-              <w:instrText xml:space="preserve"> PAGEREF _Toc134462041 \h </w:instrText>
+              <w:instrText xml:space="preserve"> PAGEREF _Toc134462912 \h </w:instrText>
             </w:r>
             <w:r>
               <w:rPr>
@@ -1787,7 +1787,7 @@
               <w:noProof/>
             </w:rPr>
           </w:pPr>
-          <w:hyperlink w:anchor="_Toc134462042" w:history="1">
+          <w:hyperlink w:anchor="_Toc134462913" w:history="1">
             <w:r>
               <w:rPr>
                 <w:rStyle w:val="Hyperlink"/>
@@ -1814,7 +1814,7 @@
                 <w:noProof/>
                 <w:webHidden/>
               </w:rPr>
-              <w:instrText xml:space="preserve"> PAGEREF _Toc134462042 \h </w:instrText>
+              <w:instrText xml:space="preserve"> PAGEREF _Toc134462913 \h </w:instrText>
             </w:r>
             <w:r>
               <w:rPr>
@@ -1856,7 +1856,7 @@
               <w:noProof/>
             </w:rPr>
           </w:pPr>
-          <w:hyperlink w:anchor="_Toc134462043" w:history="1">
+          <w:hyperlink w:anchor="_Toc134462914" w:history="1">
             <w:r>
               <w:rPr>
                 <w:rStyle w:val="Hyperlink"/>
@@ -1883,7 +1883,7 @@
                 <w:noProof/>
                 <w:webHidden/>
               </w:rPr>
-              <w:instrText xml:space="preserve"> PAGEREF _Toc134462043 \h </w:instrText>
+              <w:instrText xml:space="preserve"> PAGEREF _Toc134462914 \h </w:instrText>
             </w:r>
             <w:r>
               <w:rPr>
@@ -1904,6 +1904,75 @@
                 <w:webHidden/>
               </w:rPr>
               <w:t>12</w:t>
+            </w:r>
+            <w:r>
+              <w:rPr>
+                <w:noProof/>
+                <w:webHidden/>
+              </w:rPr>
+              <w:fldChar w:fldCharType="end"/>
+            </w:r>
+          </w:hyperlink>
+        </w:p>
+        <w:p>
+          <w:pPr>
+            <w:pStyle w:val="TOC3"/>
+            <w:tabs>
+              <w:tab w:val="right" w:leader="dot" w:pos="9350"/>
+            </w:tabs>
+            <w:rPr>
+              <w:rFonts w:eastAsiaTheme="minorEastAsia"/>
+              <w:noProof/>
+            </w:rPr>
+          </w:pPr>
+          <w:hyperlink w:anchor="_Toc134462915" w:history="1">
+            <w:r>
+              <w:rPr>
+                <w:rStyle w:val="Hyperlink"/>
+                <w:noProof/>
+              </w:rPr>
+              <w:t>AJWAH SARDAR (FA21-BSE-073)</w:t>
+            </w:r>
+            <w:r>
+              <w:rPr>
+                <w:noProof/>
+                <w:webHidden/>
+              </w:rPr>
+              <w:tab/>
+            </w:r>
+            <w:r>
+              <w:rPr>
+                <w:noProof/>
+                <w:webHidden/>
+              </w:rPr>
+              <w:fldChar w:fldCharType="begin"/>
+            </w:r>
+            <w:r>
+              <w:rPr>
+                <w:noProof/>
+                <w:webHidden/>
+              </w:rPr>
+              <w:instrText xml:space="preserve"> PAGEREF _Toc134462915 \h </w:instrText>
+            </w:r>
+            <w:r>
+              <w:rPr>
+                <w:noProof/>
+                <w:webHidden/>
+              </w:rPr>
+            </w:r>
+            <w:r>
+              <w:rPr>
+                <w:noProof/>
+                <w:webHidden/>
+              </w:rPr>
+              <w:fldChar w:fldCharType="separate"/>
+            </w:r>
+            <w:r>
+              <w:rPr>
+                <w:noProof/>
+                <w:webHidden/>
+              </w:rPr>
+              <w:t>13</w:t>
             </w:r>
             <w:r>
               <w:rPr>
@@ -1925,7 +1994,7 @@
               <w:noProof/>
             </w:rPr>
           </w:pPr>
-          <w:hyperlink w:anchor="_Toc134462044" w:history="1">
+          <w:hyperlink w:anchor="_Toc134462916" w:history="1">
             <w:r>
               <w:rPr>
                 <w:rStyle w:val="Hyperlink"/>
@@ -1952,7 +2021,7 @@
                 <w:noProof/>
                 <w:webHidden/>
               </w:rPr>
-              <w:instrText xml:space="preserve"> PAGEREF _Toc134462044 \h </w:instrText>
+              <w:instrText xml:space="preserve"> PAGEREF _Toc134462916 \h </w:instrText>
             </w:r>
             <w:r>
               <w:rPr>
@@ -1972,7 +2041,7 @@
                 <w:noProof/>
                 <w:webHidden/>
               </w:rPr>
-              <w:t>13</w:t>
+              <w:t>15</w:t>
             </w:r>
             <w:r>
               <w:rPr>
@@ -1994,7 +2063,7 @@
               <w:noProof/>
             </w:rPr>
           </w:pPr>
-          <w:hyperlink w:anchor="_Toc134462045" w:history="1">
+          <w:hyperlink w:anchor="_Toc134462917" w:history="1">
             <w:r>
               <w:rPr>
                 <w:rStyle w:val="Hyperlink"/>
@@ -2021,7 +2090,7 @@
                 <w:noProof/>
                 <w:webHidden/>
               </w:rPr>
-              <w:instrText xml:space="preserve"> PAGEREF _Toc134462045 \h </w:instrText>
+              <w:instrText xml:space="preserve"> PAGEREF _Toc134462917 \h </w:instrText>
             </w:r>
             <w:r>
               <w:rPr>
@@ -2041,7 +2110,7 @@
                 <w:noProof/>
                 <w:webHidden/>
               </w:rPr>
-              <w:t>13</w:t>
+              <w:t>15</w:t>
             </w:r>
             <w:r>
               <w:rPr>
@@ -2063,7 +2132,7 @@
               <w:noProof/>
             </w:rPr>
           </w:pPr>
-          <w:hyperlink w:anchor="_Toc134462046" w:history="1">
+          <w:hyperlink w:anchor="_Toc134462918" w:history="1">
             <w:r>
               <w:rPr>
                 <w:rStyle w:val="Hyperlink"/>
@@ -2090,7 +2159,7 @@
                 <w:noProof/>
                 <w:webHidden/>
               </w:rPr>
-              <w:instrText xml:space="preserve"> PAGEREF _Toc134462046 \h </w:instrText>
+              <w:instrText xml:space="preserve"> PAGEREF _Toc134462918 \h </w:instrText>
             </w:r>
             <w:r>
               <w:rPr>
@@ -2110,7 +2179,7 @@
                 <w:noProof/>
                 <w:webHidden/>
               </w:rPr>
-              <w:t>15</w:t>
+              <w:t>17</w:t>
             </w:r>
             <w:r>
               <w:rPr>
@@ -2132,7 +2201,7 @@
               <w:noProof/>
             </w:rPr>
           </w:pPr>
-          <w:hyperlink w:anchor="_Toc134462047" w:history="1">
+          <w:hyperlink w:anchor="_Toc134462919" w:history="1">
             <w:r>
               <w:rPr>
                 <w:rStyle w:val="Hyperlink"/>
@@ -2159,7 +2228,7 @@
                 <w:noProof/>
                 <w:webHidden/>
               </w:rPr>
-              <w:instrText xml:space="preserve"> PAGEREF _Toc134462047 \h </w:instrText>
+              <w:instrText xml:space="preserve"> PAGEREF _Toc134462919 \h </w:instrText>
             </w:r>
             <w:r>
               <w:rPr>
@@ -2179,7 +2248,7 @@
                 <w:noProof/>
                 <w:webHidden/>
               </w:rPr>
-              <w:t>20</w:t>
+              <w:t>22</w:t>
             </w:r>
             <w:r>
               <w:rPr>
@@ -2201,7 +2270,7 @@
               <w:noProof/>
             </w:rPr>
           </w:pPr>
-          <w:hyperlink w:anchor="_Toc134462048" w:history="1">
+          <w:hyperlink w:anchor="_Toc134462920" w:history="1">
             <w:r>
               <w:rPr>
                 <w:rStyle w:val="Hyperlink"/>
@@ -2228,7 +2297,7 @@
                 <w:noProof/>
                 <w:webHidden/>
               </w:rPr>
-              <w:instrText xml:space="preserve"> PAGEREF _Toc134462048 \h </w:instrText>
+              <w:instrText xml:space="preserve"> PAGEREF _Toc134462920 \h </w:instrText>
             </w:r>
             <w:r>
               <w:rPr>
@@ -2248,7 +2317,7 @@
                 <w:noProof/>
                 <w:webHidden/>
               </w:rPr>
-              <w:t>25</w:t>
+              <w:t>27</w:t>
             </w:r>
             <w:r>
               <w:rPr>
@@ -2270,7 +2339,7 @@
               <w:noProof/>
             </w:rPr>
           </w:pPr>
-          <w:hyperlink w:anchor="_Toc134462049" w:history="1">
+          <w:hyperlink w:anchor="_Toc134462921" w:history="1">
             <w:r>
               <w:rPr>
                 <w:rStyle w:val="Hyperlink"/>
@@ -2297,7 +2366,7 @@
                 <w:noProof/>
                 <w:webHidden/>
               </w:rPr>
-              <w:instrText xml:space="preserve"> PAGEREF _Toc134462049 \h </w:instrText>
+              <w:instrText xml:space="preserve"> PAGEREF _Toc134462921 \h </w:instrText>
             </w:r>
             <w:r>
               <w:rPr>
@@ -2317,7 +2386,7 @@
                 <w:noProof/>
                 <w:webHidden/>
               </w:rPr>
-              <w:t>33</w:t>
+              <w:t>34</w:t>
             </w:r>
             <w:r>
               <w:rPr>
@@ -2339,7 +2408,7 @@
               <w:noProof/>
             </w:rPr>
           </w:pPr>
-          <w:hyperlink w:anchor="_Toc134462050" w:history="1">
+          <w:hyperlink w:anchor="_Toc134462922" w:history="1">
             <w:r>
               <w:rPr>
                 <w:rStyle w:val="Hyperlink"/>
@@ -2366,7 +2435,7 @@
                 <w:noProof/>
                 <w:webHidden/>
               </w:rPr>
-              <w:instrText xml:space="preserve"> PAGEREF _Toc134462050 \h </w:instrText>
+              <w:instrText xml:space="preserve"> PAGEREF _Toc134462922 \h </w:instrText>
             </w:r>
             <w:r>
               <w:rPr>
@@ -2386,7 +2455,76 @@
                 <w:noProof/>
                 <w:webHidden/>
               </w:rPr>
-              <w:t>39</w:t>
+              <w:t>40</w:t>
+            </w:r>
+            <w:r>
+              <w:rPr>
+                <w:noProof/>
+                <w:webHidden/>
+              </w:rPr>
+              <w:fldChar w:fldCharType="end"/>
+            </w:r>
+          </w:hyperlink>
+        </w:p>
+        <w:p>
+          <w:pPr>
+            <w:pStyle w:val="TOC3"/>
+            <w:tabs>
+              <w:tab w:val="right" w:leader="dot" w:pos="9350"/>
+            </w:tabs>
+            <w:rPr>
+              <w:rFonts w:eastAsiaTheme="minorEastAsia"/>
+              <w:noProof/>
+            </w:rPr>
+          </w:pPr>
+          <w:hyperlink w:anchor="_Toc134462923" w:history="1">
+            <w:r>
+              <w:rPr>
+                <w:rStyle w:val="Hyperlink"/>
+                <w:noProof/>
+              </w:rPr>
+              <w:t>AJWAH SARDAR (FA21-BSE-072)</w:t>
+            </w:r>
+            <w:r>
+              <w:rPr>
+                <w:noProof/>
+                <w:webHidden/>
+              </w:rPr>
+              <w:tab/>
+            </w:r>
+            <w:r>
+              <w:rPr>
+                <w:noProof/>
+                <w:webHidden/>
+              </w:rPr>
+              <w:fldChar w:fldCharType="begin"/>
+            </w:r>
+            <w:r>
+              <w:rPr>
+                <w:noProof/>
+                <w:webHidden/>
+              </w:rPr>
+              <w:instrText xml:space="preserve"> PAGEREF _Toc134462923 \h </w:instrText>
+            </w:r>
+            <w:r>
+              <w:rPr>
+                <w:noProof/>
+                <w:webHidden/>
+              </w:rPr>
+            </w:r>
+            <w:r>
+              <w:rPr>
+                <w:noProof/>
+                <w:webHidden/>
+              </w:rPr>
+              <w:fldChar w:fldCharType="separate"/>
+            </w:r>
+            <w:r>
+              <w:rPr>
+                <w:noProof/>
+                <w:webHidden/>
+              </w:rPr>
+              <w:t>44</w:t>
             </w:r>
             <w:r>
               <w:rPr>
@@ -2430,7 +2568,7 @@
         </w:rPr>
       </w:pPr>
       <w:bookmarkStart w:id="1" w:name="_Toc134127833"/>
-      <w:bookmarkStart w:id="2" w:name="_Toc134462029"/>
+      <w:bookmarkStart w:id="2" w:name="_Toc134462900"/>
       <w:r>
         <w:rPr>
           <w:b/>
@@ -2447,7 +2585,7 @@
         <w:pStyle w:val="Heading2"/>
       </w:pPr>
       <w:bookmarkStart w:id="3" w:name="_Toc134127834"/>
-      <w:bookmarkStart w:id="4" w:name="_Toc134462030"/>
+      <w:bookmarkStart w:id="4" w:name="_Toc134462901"/>
       <w:r>
         <w:t>INTRODUCTION:</w:t>
       </w:r>
@@ -2507,7 +2645,7 @@
         <w:pStyle w:val="Heading2"/>
       </w:pPr>
       <w:bookmarkStart w:id="5" w:name="_Toc134127835"/>
-      <w:bookmarkStart w:id="6" w:name="_Toc134462031"/>
+      <w:bookmarkStart w:id="6" w:name="_Toc134462902"/>
       <w:r>
         <w:t>VISION AND SCOPE:</w:t>
       </w:r>
@@ -2714,7 +2852,7 @@
         <w:pStyle w:val="Heading2"/>
       </w:pPr>
       <w:bookmarkStart w:id="7" w:name="_Toc134127836"/>
-      <w:bookmarkStart w:id="8" w:name="_Toc134462032"/>
+      <w:bookmarkStart w:id="8" w:name="_Toc134462903"/>
       <w:r>
         <w:t>BUSINESS CASES:</w:t>
       </w:r>
@@ -2726,7 +2864,7 @@
         <w:pStyle w:val="Heading2"/>
       </w:pPr>
       <w:bookmarkStart w:id="9" w:name="_Toc134127837"/>
-      <w:bookmarkStart w:id="10" w:name="_Toc134462033"/>
+      <w:bookmarkStart w:id="10" w:name="_Toc134462904"/>
       <w:r>
         <w:t xml:space="preserve">SPECIAL REQUIREMENTS / </w:t>
       </w:r>
@@ -2744,7 +2882,7 @@
         <w:pStyle w:val="Heading2"/>
       </w:pPr>
       <w:bookmarkStart w:id="11" w:name="_Toc134127838"/>
-      <w:bookmarkStart w:id="12" w:name="_Toc134462034"/>
+      <w:bookmarkStart w:id="12" w:name="_Toc134462905"/>
       <w:r>
         <w:t>RISKS WITH MEGITATION PLAN:</w:t>
       </w:r>
@@ -2764,7 +2902,7 @@
         </w:rPr>
       </w:pPr>
       <w:bookmarkStart w:id="13" w:name="_Toc134127839"/>
-      <w:bookmarkStart w:id="14" w:name="_Toc134462035"/>
+      <w:bookmarkStart w:id="14" w:name="_Toc134462906"/>
       <w:r>
         <w:rPr>
           <w:b/>
@@ -2780,7 +2918,7 @@
         <w:pStyle w:val="Heading2"/>
       </w:pPr>
       <w:bookmarkStart w:id="15" w:name="_Toc134127840"/>
-      <w:bookmarkStart w:id="16" w:name="_Toc134462036"/>
+      <w:bookmarkStart w:id="16" w:name="_Toc134462907"/>
       <w:r>
         <w:t>USE CASES DISTRIBUTION;</w:t>
       </w:r>
@@ -3594,7 +3732,7 @@
         <w:pStyle w:val="Heading2"/>
       </w:pPr>
       <w:bookmarkStart w:id="17" w:name="_Toc134127841"/>
-      <w:bookmarkStart w:id="18" w:name="_Toc134462037"/>
+      <w:bookmarkStart w:id="18" w:name="_Toc134462908"/>
       <w:r>
         <w:lastRenderedPageBreak/>
         <w:t>USE CASE DIAGRAM:</w:t>
@@ -3656,7 +3794,7 @@
         <w:pStyle w:val="Heading2"/>
       </w:pPr>
       <w:bookmarkStart w:id="19" w:name="_Toc134127842"/>
-      <w:bookmarkStart w:id="20" w:name="_Toc134462038"/>
+      <w:bookmarkStart w:id="20" w:name="_Toc134462909"/>
       <w:r>
         <w:lastRenderedPageBreak/>
         <w:t>BRIEF LEVEL USE CASES:</w:t>
@@ -3670,7 +3808,7 @@
         <w:pStyle w:val="Heading3"/>
       </w:pPr>
       <w:bookmarkStart w:id="21" w:name="_Toc134127843"/>
-      <w:bookmarkStart w:id="22" w:name="_Toc134462039"/>
+      <w:bookmarkStart w:id="22" w:name="_Toc134462910"/>
       <w:r>
         <w:t>SYED SHAH HUSSAIN (FA21-BSE-172):</w:t>
       </w:r>
@@ -3951,7 +4089,7 @@
       <w:pPr>
         <w:pStyle w:val="Heading3"/>
       </w:pPr>
-      <w:bookmarkStart w:id="23" w:name="_Toc134462040"/>
+      <w:bookmarkStart w:id="23" w:name="_Toc134462911"/>
       <w:r>
         <w:lastRenderedPageBreak/>
         <w:t>MAHAD WAJID (FA21-BSE-057)</w:t>
@@ -4764,7 +4902,7 @@
       <w:pPr>
         <w:pStyle w:val="Heading3"/>
       </w:pPr>
-      <w:bookmarkStart w:id="24" w:name="_Toc134462041"/>
+      <w:bookmarkStart w:id="24" w:name="_Toc134462912"/>
       <w:r>
         <w:t>HAMZA BADAR (FA21-BSE-055)</w:t>
       </w:r>
@@ -5260,7 +5398,7 @@
       <w:pPr>
         <w:pStyle w:val="Heading3"/>
       </w:pPr>
-      <w:bookmarkStart w:id="25" w:name="_Toc134462042"/>
+      <w:bookmarkStart w:id="25" w:name="_Toc134462913"/>
       <w:r>
         <w:t>ABDUL AZIZ (FA21-BSE-058):</w:t>
       </w:r>
@@ -5975,7 +6113,7 @@
         <w:pStyle w:val="Heading3"/>
       </w:pPr>
       <w:bookmarkStart w:id="26" w:name="_Toc134461723"/>
-      <w:bookmarkStart w:id="27" w:name="_Toc134462043"/>
+      <w:bookmarkStart w:id="27" w:name="_Toc134462914"/>
       <w:r>
         <w:t>SOMAN AHMAD</w:t>
       </w:r>
@@ -6628,6 +6766,699 @@
     </w:p>
     <w:p>
       <w:pPr>
+        <w:pStyle w:val="Heading3"/>
+        <w:rPr>
+          <w:rFonts w:ascii="Times New Roman" w:hAnsi="Times New Roman" w:cs="Times New Roman"/>
+        </w:rPr>
+      </w:pPr>
+      <w:bookmarkStart w:id="28" w:name="_Toc134462915"/>
+      <w:r>
+        <w:t>AJWAH SARDAR (FA21-BSE-073)</w:t>
+      </w:r>
+      <w:bookmarkEnd w:id="28"/>
+    </w:p>
+    <w:p/>
+    <w:p>
+      <w:pPr>
+        <w:pStyle w:val="Heading4"/>
+      </w:pPr>
+      <w:r>
+        <w:t>SIGNING UP FOR ADMISSION SYSTEM</w:t>
+      </w:r>
+    </w:p>
+    <w:p>
+      <w:pPr>
+        <w:pStyle w:val="Heading4"/>
+        <w:rPr>
+          <w:sz w:val="24"/>
+          <w:szCs w:val="24"/>
+        </w:rPr>
+      </w:pPr>
+      <w:r>
+        <w:rPr>
+          <w:sz w:val="24"/>
+          <w:szCs w:val="24"/>
+        </w:rPr>
+        <w:t>Brief Use Cases:</w:t>
+      </w:r>
+    </w:p>
+    <w:p>
+      <w:pPr>
+        <w:rPr>
+          <w:rFonts w:ascii="Times New Roman" w:eastAsia="Times New Roman" w:hAnsi="Times New Roman" w:cs="Times New Roman"/>
+          <w:sz w:val="24"/>
+          <w:szCs w:val="24"/>
+        </w:rPr>
+      </w:pPr>
+      <w:r>
+        <w:rPr>
+          <w:rFonts w:ascii="Times New Roman" w:eastAsia="Times New Roman" w:hAnsi="Times New Roman" w:cs="Times New Roman"/>
+          <w:sz w:val="24"/>
+          <w:szCs w:val="24"/>
+        </w:rPr>
+        <w:t>Here are some brief use cases for the sign-up process of an admission system for a university:</w:t>
+      </w:r>
+    </w:p>
+    <w:p>
+      <w:pPr>
+        <w:numPr>
+          <w:ilvl w:val="0"/>
+          <w:numId w:val="29"/>
+        </w:numPr>
+        <w:spacing w:after="0"/>
+        <w:rPr>
+          <w:rFonts w:ascii="Times New Roman" w:eastAsia="Times New Roman" w:hAnsi="Times New Roman" w:cs="Times New Roman"/>
+          <w:sz w:val="24"/>
+          <w:szCs w:val="24"/>
+        </w:rPr>
+      </w:pPr>
+      <w:r>
+        <w:rPr>
+          <w:rFonts w:ascii="Times New Roman" w:eastAsia="Times New Roman" w:hAnsi="Times New Roman" w:cs="Times New Roman"/>
+          <w:sz w:val="24"/>
+          <w:szCs w:val="24"/>
+        </w:rPr>
+        <w:t>Prospective students navigate to the university admission system website.</w:t>
+      </w:r>
+    </w:p>
+    <w:p>
+      <w:pPr>
+        <w:numPr>
+          <w:ilvl w:val="0"/>
+          <w:numId w:val="29"/>
+        </w:numPr>
+        <w:spacing w:after="0"/>
+        <w:rPr>
+          <w:rFonts w:ascii="Times New Roman" w:eastAsia="Times New Roman" w:hAnsi="Times New Roman" w:cs="Times New Roman"/>
+          <w:sz w:val="24"/>
+          <w:szCs w:val="24"/>
+        </w:rPr>
+      </w:pPr>
+      <w:r>
+        <w:rPr>
+          <w:rFonts w:ascii="Times New Roman" w:eastAsia="Times New Roman" w:hAnsi="Times New Roman" w:cs="Times New Roman"/>
+          <w:sz w:val="24"/>
+          <w:szCs w:val="24"/>
+        </w:rPr>
+        <w:t>Prospective students click the "Sign up" button on the admission system homepage.</w:t>
+      </w:r>
+    </w:p>
+    <w:p>
+      <w:pPr>
+        <w:numPr>
+          <w:ilvl w:val="0"/>
+          <w:numId w:val="29"/>
+        </w:numPr>
+        <w:spacing w:after="0"/>
+        <w:rPr>
+          <w:rFonts w:ascii="Times New Roman" w:eastAsia="Times New Roman" w:hAnsi="Times New Roman" w:cs="Times New Roman"/>
+          <w:sz w:val="24"/>
+          <w:szCs w:val="24"/>
+        </w:rPr>
+      </w:pPr>
+      <w:r>
+        <w:rPr>
+          <w:rFonts w:ascii="Times New Roman" w:eastAsia="Times New Roman" w:hAnsi="Times New Roman" w:cs="Times New Roman"/>
+          <w:sz w:val="24"/>
+          <w:szCs w:val="24"/>
+        </w:rPr>
+        <w:t>System prompts prospective students to enter personal information, such as name, email, and password.</w:t>
+      </w:r>
+    </w:p>
+    <w:p>
+      <w:pPr>
+        <w:numPr>
+          <w:ilvl w:val="0"/>
+          <w:numId w:val="29"/>
+        </w:numPr>
+        <w:spacing w:after="0"/>
+        <w:rPr>
+          <w:rFonts w:ascii="Times New Roman" w:eastAsia="Times New Roman" w:hAnsi="Times New Roman" w:cs="Times New Roman"/>
+          <w:sz w:val="24"/>
+          <w:szCs w:val="24"/>
+        </w:rPr>
+      </w:pPr>
+      <w:r>
+        <w:rPr>
+          <w:rFonts w:ascii="Times New Roman" w:eastAsia="Times New Roman" w:hAnsi="Times New Roman" w:cs="Times New Roman"/>
+          <w:sz w:val="24"/>
+          <w:szCs w:val="24"/>
+        </w:rPr>
+        <w:t>Prospective students enter personal information and click the "Submit" button.</w:t>
+      </w:r>
+    </w:p>
+    <w:p>
+      <w:pPr>
+        <w:numPr>
+          <w:ilvl w:val="0"/>
+          <w:numId w:val="29"/>
+        </w:numPr>
+        <w:spacing w:after="0"/>
+        <w:rPr>
+          <w:rFonts w:ascii="Times New Roman" w:eastAsia="Times New Roman" w:hAnsi="Times New Roman" w:cs="Times New Roman"/>
+          <w:sz w:val="24"/>
+          <w:szCs w:val="24"/>
+        </w:rPr>
+      </w:pPr>
+      <w:r>
+        <w:rPr>
+          <w:rFonts w:ascii="Times New Roman" w:eastAsia="Times New Roman" w:hAnsi="Times New Roman" w:cs="Times New Roman"/>
+          <w:sz w:val="24"/>
+          <w:szCs w:val="24"/>
+        </w:rPr>
+        <w:t>System validates personal information to ensure it meets required format and is not already registered.</w:t>
+      </w:r>
+    </w:p>
+    <w:p>
+      <w:pPr>
+        <w:numPr>
+          <w:ilvl w:val="0"/>
+          <w:numId w:val="29"/>
+        </w:numPr>
+        <w:spacing w:after="0"/>
+        <w:rPr>
+          <w:rFonts w:ascii="Times New Roman" w:eastAsia="Times New Roman" w:hAnsi="Times New Roman" w:cs="Times New Roman"/>
+          <w:sz w:val="24"/>
+          <w:szCs w:val="24"/>
+        </w:rPr>
+      </w:pPr>
+      <w:r>
+        <w:rPr>
+          <w:rFonts w:ascii="Times New Roman" w:eastAsia="Times New Roman" w:hAnsi="Times New Roman" w:cs="Times New Roman"/>
+          <w:sz w:val="24"/>
+          <w:szCs w:val="24"/>
+        </w:rPr>
+        <w:t>If validated successfully, the system creates a new account for prospective students.</w:t>
+      </w:r>
+    </w:p>
+    <w:p>
+      <w:pPr>
+        <w:numPr>
+          <w:ilvl w:val="0"/>
+          <w:numId w:val="29"/>
+        </w:numPr>
+        <w:spacing w:after="0"/>
+        <w:rPr>
+          <w:rFonts w:ascii="Times New Roman" w:eastAsia="Times New Roman" w:hAnsi="Times New Roman" w:cs="Times New Roman"/>
+          <w:sz w:val="24"/>
+          <w:szCs w:val="24"/>
+        </w:rPr>
+      </w:pPr>
+      <w:r>
+        <w:rPr>
+          <w:rFonts w:ascii="Times New Roman" w:eastAsia="Times New Roman" w:hAnsi="Times New Roman" w:cs="Times New Roman"/>
+          <w:sz w:val="24"/>
+          <w:szCs w:val="24"/>
+        </w:rPr>
+        <w:t>System sends confirmation emails to prospective student's email addresses.</w:t>
+      </w:r>
+    </w:p>
+    <w:p>
+      <w:pPr>
+        <w:numPr>
+          <w:ilvl w:val="0"/>
+          <w:numId w:val="29"/>
+        </w:numPr>
+        <w:spacing w:after="0"/>
+        <w:rPr>
+          <w:rFonts w:ascii="Times New Roman" w:eastAsia="Times New Roman" w:hAnsi="Times New Roman" w:cs="Times New Roman"/>
+          <w:sz w:val="24"/>
+          <w:szCs w:val="24"/>
+        </w:rPr>
+      </w:pPr>
+      <w:r>
+        <w:rPr>
+          <w:rFonts w:ascii="Times New Roman" w:eastAsia="Times New Roman" w:hAnsi="Times New Roman" w:cs="Times New Roman"/>
+          <w:sz w:val="24"/>
+          <w:szCs w:val="24"/>
+        </w:rPr>
+        <w:t>Prospective students click the confirmation link in the email and are redirected to the admission system.</w:t>
+      </w:r>
+    </w:p>
+    <w:p>
+      <w:pPr>
+        <w:numPr>
+          <w:ilvl w:val="0"/>
+          <w:numId w:val="29"/>
+        </w:numPr>
+        <w:spacing w:after="0"/>
+        <w:rPr>
+          <w:rFonts w:ascii="Times New Roman" w:eastAsia="Times New Roman" w:hAnsi="Times New Roman" w:cs="Times New Roman"/>
+          <w:sz w:val="24"/>
+          <w:szCs w:val="24"/>
+        </w:rPr>
+      </w:pPr>
+      <w:r>
+        <w:rPr>
+          <w:rFonts w:ascii="Times New Roman" w:eastAsia="Times New Roman" w:hAnsi="Times New Roman" w:cs="Times New Roman"/>
+          <w:sz w:val="24"/>
+          <w:szCs w:val="24"/>
+        </w:rPr>
+        <w:t>System displays a confirmation message, informing prospective students that their account has been created.</w:t>
+      </w:r>
+    </w:p>
+    <w:p>
+      <w:pPr>
+        <w:numPr>
+          <w:ilvl w:val="0"/>
+          <w:numId w:val="29"/>
+        </w:numPr>
+        <w:rPr>
+          <w:rFonts w:ascii="Times New Roman" w:eastAsia="Times New Roman" w:hAnsi="Times New Roman" w:cs="Times New Roman"/>
+          <w:sz w:val="24"/>
+          <w:szCs w:val="24"/>
+        </w:rPr>
+      </w:pPr>
+      <w:r>
+        <w:rPr>
+          <w:rFonts w:ascii="Times New Roman" w:eastAsia="Times New Roman" w:hAnsi="Times New Roman" w:cs="Times New Roman"/>
+          <w:sz w:val="24"/>
+          <w:szCs w:val="24"/>
+        </w:rPr>
+        <w:t>If there are errors or issues with the sign-up process, the system displays error messages and prompts the prospective student to correct the information or take other actions.</w:t>
+      </w:r>
+    </w:p>
+    <w:p>
+      <w:pPr>
+        <w:rPr>
+          <w:rFonts w:ascii="Times New Roman" w:eastAsia="Times New Roman" w:hAnsi="Times New Roman" w:cs="Times New Roman"/>
+          <w:sz w:val="24"/>
+          <w:szCs w:val="24"/>
+        </w:rPr>
+      </w:pPr>
+      <w:r>
+        <w:rPr>
+          <w:rFonts w:ascii="Times New Roman" w:eastAsia="Times New Roman" w:hAnsi="Times New Roman" w:cs="Times New Roman"/>
+          <w:sz w:val="24"/>
+          <w:szCs w:val="24"/>
+        </w:rPr>
+        <w:t>These use cases describe the main steps involved in the sign-up process for an admission system at a university, and can be further elaborated upon in a fully dressed use case.</w:t>
+      </w:r>
+    </w:p>
+    <w:p>
+      <w:pPr>
+        <w:pStyle w:val="Heading4"/>
+        <w:rPr>
+          <w:rFonts w:eastAsia="Times New Roman"/>
+        </w:rPr>
+      </w:pPr>
+      <w:r>
+        <w:rPr>
+          <w:rFonts w:eastAsia="Times New Roman"/>
+        </w:rPr>
+        <w:lastRenderedPageBreak/>
+        <w:t xml:space="preserve">INTAKE ACADEMIC INFORMATION </w:t>
+      </w:r>
+    </w:p>
+    <w:p>
+      <w:pPr>
+        <w:pStyle w:val="Heading4"/>
+      </w:pPr>
+      <w:r>
+        <w:rPr>
+          <w:b/>
+          <w:sz w:val="24"/>
+          <w:szCs w:val="24"/>
+        </w:rPr>
+        <w:t>Brief Use Case</w:t>
+      </w:r>
+    </w:p>
+    <w:p>
+      <w:pPr>
+        <w:rPr>
+          <w:sz w:val="24"/>
+          <w:szCs w:val="24"/>
+        </w:rPr>
+      </w:pPr>
+      <w:r>
+        <w:rPr>
+          <w:sz w:val="24"/>
+          <w:szCs w:val="24"/>
+        </w:rPr>
+        <w:t>The academic information intake form page of a university admission system serves as a platform for prospective students to provide detailed academic information that may be required during the admission process. Some of the use cases of this page include:</w:t>
+      </w:r>
+    </w:p>
+    <w:p>
+      <w:pPr>
+        <w:numPr>
+          <w:ilvl w:val="0"/>
+          <w:numId w:val="30"/>
+        </w:numPr>
+        <w:spacing w:after="0"/>
+      </w:pPr>
+      <w:r>
+        <w:rPr>
+          <w:sz w:val="24"/>
+          <w:szCs w:val="24"/>
+        </w:rPr>
+        <w:t>Collecting Academic Information: The academic information intake form collects details of the prospective student's academic qualifications, including their GPA, standardized test scores, and transcripts.</w:t>
+      </w:r>
+    </w:p>
+    <w:p>
+      <w:pPr>
+        <w:numPr>
+          <w:ilvl w:val="0"/>
+          <w:numId w:val="30"/>
+        </w:numPr>
+        <w:spacing w:after="0"/>
+      </w:pPr>
+      <w:r>
+        <w:rPr>
+          <w:sz w:val="24"/>
+          <w:szCs w:val="24"/>
+        </w:rPr>
+        <w:t>Course Preferences: The page may also ask the student to provide their course preferences and select the program they are interested in pursuing.</w:t>
+      </w:r>
+    </w:p>
+    <w:p>
+      <w:pPr>
+        <w:numPr>
+          <w:ilvl w:val="0"/>
+          <w:numId w:val="30"/>
+        </w:numPr>
+        <w:spacing w:after="0"/>
+      </w:pPr>
+      <w:r>
+        <w:rPr>
+          <w:sz w:val="24"/>
+          <w:szCs w:val="24"/>
+        </w:rPr>
+        <w:t>Additional Information: The academic information intake form may also collect additional information, such as extracurricular activities, work experience, and personal statements.</w:t>
+      </w:r>
+    </w:p>
+    <w:p>
+      <w:pPr>
+        <w:numPr>
+          <w:ilvl w:val="0"/>
+          <w:numId w:val="30"/>
+        </w:numPr>
+        <w:spacing w:after="0"/>
+      </w:pPr>
+      <w:r>
+        <w:rPr>
+          <w:sz w:val="24"/>
+          <w:szCs w:val="24"/>
+        </w:rPr>
+        <w:t>Admission Eligibility: Based on the information provided, the system can determine the student's eligibility for admission to the program they have applied for.</w:t>
+      </w:r>
+    </w:p>
+    <w:p>
+      <w:pPr>
+        <w:numPr>
+          <w:ilvl w:val="0"/>
+          <w:numId w:val="30"/>
+        </w:numPr>
+        <w:spacing w:after="0"/>
+      </w:pPr>
+      <w:r>
+        <w:rPr>
+          <w:sz w:val="24"/>
+          <w:szCs w:val="24"/>
+        </w:rPr>
+        <w:t>Academic Evaluation: The information collected on this page can be used to evaluate the academic profile of the student and compare it with other applicants.</w:t>
+      </w:r>
+    </w:p>
+    <w:p>
+      <w:pPr>
+        <w:numPr>
+          <w:ilvl w:val="0"/>
+          <w:numId w:val="30"/>
+        </w:numPr>
+        <w:pBdr>
+          <w:between w:val="nil"/>
+        </w:pBdr>
+        <w:spacing w:after="0"/>
+      </w:pPr>
+      <w:r>
+        <w:rPr>
+          <w:sz w:val="24"/>
+          <w:szCs w:val="24"/>
+        </w:rPr>
+        <w:t>Application Processing: The academic information intake form provides the admission office with the necessary information to process the application and make a decision on admission.</w:t>
+      </w:r>
+    </w:p>
+    <w:p>
+      <w:pPr>
+        <w:numPr>
+          <w:ilvl w:val="0"/>
+          <w:numId w:val="30"/>
+        </w:numPr>
+      </w:pPr>
+      <w:r>
+        <w:rPr>
+          <w:sz w:val="24"/>
+          <w:szCs w:val="24"/>
+        </w:rPr>
+        <w:t>Scholarship and Financial Aid: The page may also ask the student to provide details of any scholarship or financial aid they may require to pursue their studies.</w:t>
+      </w:r>
+    </w:p>
+    <w:p>
+      <w:pPr>
+        <w:pStyle w:val="Heading4"/>
+        <w:rPr>
+          <w:rFonts w:eastAsia="Times New Roman"/>
+        </w:rPr>
+      </w:pPr>
+      <w:r>
+        <w:rPr>
+          <w:rFonts w:eastAsia="Times New Roman"/>
+        </w:rPr>
+        <w:t>VIEWING  ELIGIBILITY CRITERIA</w:t>
+      </w:r>
+    </w:p>
+    <w:p>
+      <w:pPr>
+        <w:pStyle w:val="Heading4"/>
+        <w:rPr>
+          <w:b/>
+          <w:sz w:val="24"/>
+          <w:szCs w:val="24"/>
+        </w:rPr>
+      </w:pPr>
+      <w:r>
+        <w:rPr>
+          <w:b/>
+          <w:sz w:val="24"/>
+          <w:szCs w:val="24"/>
+        </w:rPr>
+        <w:t>Brief Use Case</w:t>
+      </w:r>
+    </w:p>
+    <w:p>
+      <w:pPr>
+        <w:pBdr>
+          <w:between w:val="none" w:sz="0" w:space="0" w:color="D9D9E3"/>
+        </w:pBdr>
+        <w:spacing w:after="300" w:line="240" w:lineRule="auto"/>
+        <w:rPr>
+          <w:sz w:val="24"/>
+          <w:szCs w:val="24"/>
+        </w:rPr>
+      </w:pPr>
+      <w:r>
+        <w:rPr>
+          <w:sz w:val="24"/>
+          <w:szCs w:val="24"/>
+        </w:rPr>
+        <w:t>The eligibility criteria page of a university admission system serves as a platform for prospective students to understand the admission requirements and criteria they need to meet before applying for a particular program. Some of the use cases of this page include:</w:t>
+      </w:r>
+    </w:p>
+    <w:p>
+      <w:pPr>
+        <w:numPr>
+          <w:ilvl w:val="0"/>
+          <w:numId w:val="28"/>
+        </w:numPr>
+        <w:pBdr>
+          <w:between w:val="none" w:sz="0" w:space="0" w:color="D9D9E3"/>
+        </w:pBdr>
+        <w:spacing w:before="300" w:after="0"/>
+        <w:rPr>
+          <w:sz w:val="24"/>
+          <w:szCs w:val="24"/>
+        </w:rPr>
+      </w:pPr>
+      <w:r>
+        <w:rPr>
+          <w:sz w:val="24"/>
+          <w:szCs w:val="24"/>
+        </w:rPr>
+        <w:t>Clear Understanding of Admission Requirements: The eligibility criteria page provides a clear understanding of the academic qualifications and other requirements necessary to be eligible for admission to a particular program.</w:t>
+      </w:r>
+    </w:p>
+    <w:p>
+      <w:pPr>
+        <w:numPr>
+          <w:ilvl w:val="0"/>
+          <w:numId w:val="28"/>
+        </w:numPr>
+        <w:pBdr>
+          <w:between w:val="none" w:sz="0" w:space="0" w:color="D9D9E3"/>
+        </w:pBdr>
+        <w:spacing w:after="0"/>
+        <w:rPr>
+          <w:sz w:val="24"/>
+          <w:szCs w:val="24"/>
+        </w:rPr>
+      </w:pPr>
+      <w:r>
+        <w:rPr>
+          <w:sz w:val="24"/>
+          <w:szCs w:val="24"/>
+        </w:rPr>
+        <w:t>Standardized Tests: The page may specify the standardized tests required for admission, such as SAT, ACT, GRE, or GMAT, and the minimum score required.</w:t>
+      </w:r>
+    </w:p>
+    <w:p>
+      <w:pPr>
+        <w:numPr>
+          <w:ilvl w:val="0"/>
+          <w:numId w:val="28"/>
+        </w:numPr>
+        <w:pBdr>
+          <w:between w:val="none" w:sz="0" w:space="0" w:color="D9D9E3"/>
+        </w:pBdr>
+        <w:spacing w:after="0"/>
+        <w:rPr>
+          <w:sz w:val="24"/>
+          <w:szCs w:val="24"/>
+        </w:rPr>
+      </w:pPr>
+      <w:r>
+        <w:rPr>
+          <w:sz w:val="24"/>
+          <w:szCs w:val="24"/>
+        </w:rPr>
+        <w:t>Course Prerequisites: The eligibility criteria page may also specify the course prerequisites that the prospective student must have completed in high school or college.</w:t>
+      </w:r>
+    </w:p>
+    <w:p>
+      <w:pPr>
+        <w:numPr>
+          <w:ilvl w:val="0"/>
+          <w:numId w:val="28"/>
+        </w:numPr>
+        <w:pBdr>
+          <w:between w:val="none" w:sz="0" w:space="0" w:color="D9D9E3"/>
+        </w:pBdr>
+        <w:spacing w:after="0"/>
+        <w:rPr>
+          <w:sz w:val="24"/>
+          <w:szCs w:val="24"/>
+        </w:rPr>
+      </w:pPr>
+      <w:r>
+        <w:rPr>
+          <w:sz w:val="24"/>
+          <w:szCs w:val="24"/>
+        </w:rPr>
+        <w:t>Language Proficiency: The page may specify the language proficiency requirements for international students, such as TOEFL, IELTS, or other language proficiency tests.</w:t>
+      </w:r>
+    </w:p>
+    <w:p>
+      <w:pPr>
+        <w:numPr>
+          <w:ilvl w:val="0"/>
+          <w:numId w:val="28"/>
+        </w:numPr>
+        <w:pBdr>
+          <w:between w:val="none" w:sz="0" w:space="0" w:color="D9D9E3"/>
+        </w:pBdr>
+        <w:spacing w:after="0"/>
+        <w:rPr>
+          <w:sz w:val="24"/>
+          <w:szCs w:val="24"/>
+        </w:rPr>
+      </w:pPr>
+      <w:r>
+        <w:rPr>
+          <w:sz w:val="24"/>
+          <w:szCs w:val="24"/>
+        </w:rPr>
+        <w:lastRenderedPageBreak/>
+        <w:t>Residency Requirements: The eligibility criteria page may specify the residency requirements for admission, such as the state or country of residence, citizenship, or visa status.</w:t>
+      </w:r>
+    </w:p>
+    <w:p>
+      <w:pPr>
+        <w:numPr>
+          <w:ilvl w:val="0"/>
+          <w:numId w:val="28"/>
+        </w:numPr>
+        <w:pBdr>
+          <w:between w:val="none" w:sz="0" w:space="0" w:color="D9D9E3"/>
+        </w:pBdr>
+        <w:spacing w:after="0"/>
+        <w:rPr>
+          <w:sz w:val="24"/>
+          <w:szCs w:val="24"/>
+        </w:rPr>
+      </w:pPr>
+      <w:r>
+        <w:rPr>
+          <w:sz w:val="24"/>
+          <w:szCs w:val="24"/>
+        </w:rPr>
+        <w:t>Age Limit: The eligibility criteria page may specify the age limit for admission, especially for programs that have an age limit.</w:t>
+      </w:r>
+    </w:p>
+    <w:p>
+      <w:pPr>
+        <w:numPr>
+          <w:ilvl w:val="0"/>
+          <w:numId w:val="28"/>
+        </w:numPr>
+        <w:pBdr>
+          <w:between w:val="none" w:sz="0" w:space="0" w:color="D9D9E3"/>
+        </w:pBdr>
+        <w:spacing w:after="0"/>
+        <w:rPr>
+          <w:sz w:val="24"/>
+          <w:szCs w:val="24"/>
+        </w:rPr>
+      </w:pPr>
+      <w:r>
+        <w:rPr>
+          <w:sz w:val="24"/>
+          <w:szCs w:val="24"/>
+        </w:rPr>
+        <w:t>Program Specific Criteria: The eligibility criteria page may also provide specific criteria for certain programs, such as work experience, portfolio, or auditions.</w:t>
+      </w:r>
+    </w:p>
+    <w:p>
+      <w:pPr>
+        <w:numPr>
+          <w:ilvl w:val="0"/>
+          <w:numId w:val="28"/>
+        </w:numPr>
+        <w:pBdr>
+          <w:between w:val="none" w:sz="0" w:space="0" w:color="D9D9E3"/>
+        </w:pBdr>
+        <w:spacing w:after="0"/>
+        <w:rPr>
+          <w:sz w:val="24"/>
+          <w:szCs w:val="24"/>
+        </w:rPr>
+      </w:pPr>
+      <w:r>
+        <w:rPr>
+          <w:sz w:val="24"/>
+          <w:szCs w:val="24"/>
+        </w:rPr>
+        <w:t>Avoiding Wasted Applications: The eligibility criteria page helps prospective students avoid wasting time and effort on applications if they do not meet the admission requirements.</w:t>
+      </w:r>
+    </w:p>
+    <w:p>
+      <w:pPr>
+        <w:rPr>
+          <w:rFonts w:ascii="Times New Roman" w:hAnsi="Times New Roman" w:cs="Times New Roman"/>
+          <w:sz w:val="24"/>
+          <w:szCs w:val="24"/>
+        </w:rPr>
+      </w:pPr>
+    </w:p>
+    <w:p>
+      <w:pPr>
         <w:rPr>
           <w:rFonts w:ascii="Times New Roman" w:hAnsi="Times New Roman" w:cs="Times New Roman"/>
           <w:sz w:val="24"/>
@@ -6680,26 +7511,26 @@
       <w:pPr>
         <w:pStyle w:val="Heading2"/>
       </w:pPr>
-      <w:bookmarkStart w:id="28" w:name="_Toc134127844"/>
-      <w:bookmarkStart w:id="29" w:name="_Toc134462044"/>
+      <w:bookmarkStart w:id="29" w:name="_Toc134127844"/>
+      <w:bookmarkStart w:id="30" w:name="_Toc134462916"/>
       <w:r>
         <w:t>FULLY DRESSED USE CASES WITH UI PROTOPTYPE:</w:t>
       </w:r>
-      <w:bookmarkEnd w:id="28"/>
       <w:bookmarkEnd w:id="29"/>
+      <w:bookmarkEnd w:id="30"/>
     </w:p>
     <w:p/>
     <w:p>
       <w:pPr>
         <w:pStyle w:val="Heading3"/>
       </w:pPr>
-      <w:bookmarkStart w:id="30" w:name="_Toc134127845"/>
-      <w:bookmarkStart w:id="31" w:name="_Toc134462045"/>
+      <w:bookmarkStart w:id="31" w:name="_Toc134127845"/>
+      <w:bookmarkStart w:id="32" w:name="_Toc134462917"/>
       <w:r>
         <w:t>SYED SHAH HUSSAIN BADSHAH (FA21-BSE-172)</w:t>
       </w:r>
-      <w:bookmarkEnd w:id="30"/>
       <w:bookmarkEnd w:id="31"/>
+      <w:bookmarkEnd w:id="32"/>
     </w:p>
     <w:p/>
     <w:p>
@@ -6872,7 +7703,6 @@
                 <w:sz w:val="24"/>
                 <w:szCs w:val="24"/>
               </w:rPr>
-              <w:lastRenderedPageBreak/>
               <w:t>Primary Actors</w:t>
             </w:r>
           </w:p>
@@ -7087,6 +7917,7 @@
                 <w:sz w:val="24"/>
                 <w:szCs w:val="24"/>
               </w:rPr>
+              <w:lastRenderedPageBreak/>
               <w:t>2. The administrators create the admission advertisement, including the required information, such as application deadlines, required document</w:t>
             </w:r>
             <w:r>
@@ -7195,6 +8026,7 @@
                 <w:sz w:val="24"/>
                 <w:szCs w:val="24"/>
               </w:rPr>
+              <w:lastRenderedPageBreak/>
               <w:t>Alternative Scenarios</w:t>
             </w:r>
           </w:p>
@@ -7939,7 +8771,6 @@
                 <w:sz w:val="24"/>
                 <w:szCs w:val="24"/>
               </w:rPr>
-              <w:lastRenderedPageBreak/>
               <w:t>Stakeholders</w:t>
             </w:r>
           </w:p>
@@ -8099,6 +8930,7 @@
                 <w:sz w:val="24"/>
                 <w:szCs w:val="24"/>
               </w:rPr>
+              <w:lastRenderedPageBreak/>
               <w:t>2. The applicant views the status of their admission and any pending task</w:t>
             </w:r>
             <w:r>
@@ -8207,6 +9039,7 @@
                 <w:sz w:val="24"/>
                 <w:szCs w:val="24"/>
               </w:rPr>
+              <w:lastRenderedPageBreak/>
               <w:t>Alternative Scenarios</w:t>
             </w:r>
           </w:p>
@@ -8753,11 +9586,11 @@
       <w:pPr>
         <w:pStyle w:val="Heading3"/>
       </w:pPr>
-      <w:bookmarkStart w:id="32" w:name="_Toc134462046"/>
+      <w:bookmarkStart w:id="33" w:name="_Toc134462918"/>
       <w:r>
         <w:t>MAHAD WAJID (FA21-BSE-057)</w:t>
       </w:r>
-      <w:bookmarkEnd w:id="32"/>
+      <w:bookmarkEnd w:id="33"/>
     </w:p>
     <w:p>
       <w:pPr>
@@ -8964,7 +9797,6 @@
                 <w:rFonts w:ascii="Times New Roman" w:hAnsi="Times New Roman" w:cs="Times New Roman"/>
                 <w:sz w:val="24"/>
               </w:rPr>
-              <w:lastRenderedPageBreak/>
               <w:t>The system presents a form to the user, asking for personal information such as name, address, phone number, email address, and any other relevant details.</w:t>
             </w:r>
           </w:p>
@@ -9035,6 +9867,7 @@
                 <w:rFonts w:ascii="Times New Roman" w:hAnsi="Times New Roman" w:cs="Times New Roman"/>
                 <w:sz w:val="24"/>
               </w:rPr>
+              <w:lastRenderedPageBreak/>
               <w:t>The student</w:t>
             </w:r>
             <w:r>
@@ -9604,7 +10437,6 @@
                 <w:sz w:val="24"/>
                 <w:szCs w:val="24"/>
               </w:rPr>
-              <w:lastRenderedPageBreak/>
               <w:t>Technology and data variation list</w:t>
             </w:r>
           </w:p>
@@ -9734,6 +10566,7 @@
                 <w:sz w:val="24"/>
                 <w:szCs w:val="24"/>
               </w:rPr>
+              <w:lastRenderedPageBreak/>
               <w:t>Miscellaneous</w:t>
             </w:r>
           </w:p>
@@ -10096,7 +10929,6 @@
                 <w:rFonts w:ascii="Times New Roman" w:hAnsi="Times New Roman" w:cs="Times New Roman"/>
                 <w:sz w:val="24"/>
               </w:rPr>
-              <w:lastRenderedPageBreak/>
               <w:t>The system presents a list of available test dates and times for the user to choose from.</w:t>
             </w:r>
           </w:p>
@@ -10195,6 +11027,7 @@
                 <w:rFonts w:ascii="Times New Roman" w:hAnsi="Times New Roman" w:cs="Times New Roman"/>
                 <w:sz w:val="24"/>
               </w:rPr>
+              <w:lastRenderedPageBreak/>
               <w:t>The system then provides the user with any additional instructions or details they may need to know before taking the test, such as the location of the test center or what materials to bring.</w:t>
             </w:r>
           </w:p>
@@ -10736,7 +11569,6 @@
                 <w:sz w:val="24"/>
                 <w:szCs w:val="24"/>
               </w:rPr>
-              <w:lastRenderedPageBreak/>
               <w:t>Technology and data variation list</w:t>
             </w:r>
           </w:p>
@@ -10907,6 +11739,7 @@
                 <w:sz w:val="24"/>
                 <w:szCs w:val="24"/>
               </w:rPr>
+              <w:lastRenderedPageBreak/>
               <w:t>The system should have an option to cancel an exam and notify the student if the exam cannot be held due to unforeseen circumstances such as natural disasters or system outages.</w:t>
             </w:r>
           </w:p>
@@ -10964,6 +11797,7 @@
                 <w:sz w:val="24"/>
                 <w:szCs w:val="24"/>
               </w:rPr>
+              <w:lastRenderedPageBreak/>
               <w:t>Prototyping</w:t>
             </w:r>
           </w:p>
@@ -11531,7 +12365,6 @@
                 <w:sz w:val="24"/>
                 <w:szCs w:val="24"/>
               </w:rPr>
-              <w:lastRenderedPageBreak/>
               <w:t xml:space="preserve">The administrator creates a new announcement with a title, description, and deadline. The admission officer publishes the announcement to the admission system. </w:t>
             </w:r>
           </w:p>
@@ -11608,7 +12441,6 @@
                 <w:sz w:val="24"/>
                 <w:szCs w:val="24"/>
               </w:rPr>
-              <w:lastRenderedPageBreak/>
               <w:t>Extensions:</w:t>
             </w:r>
           </w:p>
@@ -11633,7 +12465,16 @@
                 <w:sz w:val="24"/>
                 <w:szCs w:val="24"/>
               </w:rPr>
-              <w:t>If the admission officer fails to create a new announcement, the system displays an error message and the use case ends. If the admission officer fails to publish the announcement, the system displays an error message and the use case ends. If the prospective students fail to read the announcement, the system sends a reminder to their registered email address.</w:t>
+              <w:t xml:space="preserve">If the admission officer fails to create a new announcement, the system displays an error message and the use case ends. If the admission officer fails to publish the announcement, the system displays an error message and the use case ends. If </w:t>
+            </w:r>
+            <w:r>
+              <w:rPr>
+                <w:rFonts w:ascii="Times New Roman" w:hAnsi="Times New Roman" w:cs="Times New Roman"/>
+                <w:sz w:val="24"/>
+                <w:szCs w:val="24"/>
+              </w:rPr>
+              <w:lastRenderedPageBreak/>
+              <w:t>the prospective students fail to read the announcement, the system sends a reminder to their registered email address.</w:t>
             </w:r>
           </w:p>
         </w:tc>
@@ -11660,6 +12501,7 @@
                 <w:sz w:val="24"/>
                 <w:szCs w:val="24"/>
               </w:rPr>
+              <w:lastRenderedPageBreak/>
               <w:t>Frequency of Occurrence:</w:t>
             </w:r>
           </w:p>
@@ -12016,11 +12858,11 @@
       <w:pPr>
         <w:pStyle w:val="Heading3"/>
       </w:pPr>
-      <w:bookmarkStart w:id="33" w:name="_Toc134462047"/>
+      <w:bookmarkStart w:id="34" w:name="_Toc134462919"/>
       <w:r>
         <w:t>HAMZA BADAR (FA21-BSE-055)</w:t>
       </w:r>
-      <w:bookmarkEnd w:id="33"/>
+      <w:bookmarkEnd w:id="34"/>
     </w:p>
     <w:p>
       <w:pPr>
@@ -12114,7 +12956,6 @@
               <w:rPr>
                 <w:rFonts w:ascii="Times New Roman" w:hAnsi="Times New Roman" w:cs="Times New Roman"/>
               </w:rPr>
-              <w:lastRenderedPageBreak/>
               <w:t>Scope</w:t>
             </w:r>
           </w:p>
@@ -12235,6 +13076,7 @@
               <w:rPr>
                 <w:rFonts w:ascii="Times New Roman" w:hAnsi="Times New Roman" w:cs="Times New Roman"/>
               </w:rPr>
+              <w:lastRenderedPageBreak/>
               <w:t>All admission decisions have been made and recorded in the system.</w:t>
             </w:r>
           </w:p>
@@ -12258,6 +13100,7 @@
               <w:rPr>
                 <w:rFonts w:ascii="Times New Roman" w:hAnsi="Times New Roman" w:cs="Times New Roman"/>
               </w:rPr>
+              <w:lastRenderedPageBreak/>
               <w:t>Main success scenario</w:t>
             </w:r>
           </w:p>
@@ -12719,7 +13562,6 @@
               <w:rPr>
                 <w:rFonts w:ascii="Times New Roman" w:hAnsi="Times New Roman" w:cs="Times New Roman"/>
               </w:rPr>
-              <w:lastRenderedPageBreak/>
               <w:t>The system must be able to handle a large volume of admission decisions and students.</w:t>
             </w:r>
           </w:p>
@@ -12743,7 +13585,6 @@
               <w:rPr>
                 <w:rFonts w:ascii="Times New Roman" w:hAnsi="Times New Roman" w:cs="Times New Roman"/>
               </w:rPr>
-              <w:lastRenderedPageBreak/>
               <w:t>Technology and data variation list</w:t>
             </w:r>
           </w:p>
@@ -12803,6 +13644,7 @@
               <w:rPr>
                 <w:rFonts w:ascii="Times New Roman" w:hAnsi="Times New Roman" w:cs="Times New Roman"/>
               </w:rPr>
+              <w:lastRenderedPageBreak/>
               <w:t>Frequency of occurrences</w:t>
             </w:r>
           </w:p>
@@ -12994,7 +13836,6 @@
         <w:rPr>
           <w:sz w:val="24"/>
         </w:rPr>
-        <w:lastRenderedPageBreak/>
         <w:t>Interface:</w:t>
       </w:r>
     </w:p>
@@ -13145,6 +13986,7 @@
               <w:rPr>
                 <w:rFonts w:ascii="Times New Roman" w:hAnsi="Times New Roman" w:cs="Times New Roman"/>
               </w:rPr>
+              <w:lastRenderedPageBreak/>
               <w:t>Scope</w:t>
             </w:r>
           </w:p>
@@ -13373,7 +14215,6 @@
               <w:rPr>
                 <w:rFonts w:ascii="Times New Roman" w:hAnsi="Times New Roman" w:cs="Times New Roman"/>
               </w:rPr>
-              <w:lastRenderedPageBreak/>
               <w:t>The applicant reviews the merit list to see if their name is listed.</w:t>
             </w:r>
           </w:p>
@@ -13440,7 +14281,6 @@
               <w:rPr>
                 <w:rFonts w:ascii="Times New Roman" w:hAnsi="Times New Roman" w:cs="Times New Roman"/>
               </w:rPr>
-              <w:lastRenderedPageBreak/>
               <w:t xml:space="preserve">Level </w:t>
             </w:r>
           </w:p>
@@ -13776,6 +14616,7 @@
               <w:rPr>
                 <w:rFonts w:ascii="Times New Roman" w:hAnsi="Times New Roman" w:cs="Times New Roman"/>
               </w:rPr>
+              <w:lastRenderedPageBreak/>
               <w:t>The system may need to convert admission decision data into a format that is suitable for the merit list.</w:t>
             </w:r>
           </w:p>
@@ -13802,6 +14643,7 @@
               <w:rPr>
                 <w:rFonts w:ascii="Times New Roman" w:hAnsi="Times New Roman" w:cs="Times New Roman"/>
               </w:rPr>
+              <w:lastRenderedPageBreak/>
               <w:t>Frequency of occurrences</w:t>
             </w:r>
           </w:p>
@@ -13955,7 +14797,6 @@
         <w:rPr>
           <w:sz w:val="24"/>
         </w:rPr>
-        <w:lastRenderedPageBreak/>
         <w:t>Interface:</w:t>
       </w:r>
     </w:p>
@@ -14023,11 +14864,11 @@
       <w:pPr>
         <w:pStyle w:val="Heading3"/>
       </w:pPr>
-      <w:bookmarkStart w:id="34" w:name="_Toc134462048"/>
+      <w:bookmarkStart w:id="35" w:name="_Toc134462920"/>
       <w:r>
         <w:t>ABDUL AZIZ (FA21-BSE-058):</w:t>
       </w:r>
-      <w:bookmarkEnd w:id="34"/>
+      <w:bookmarkEnd w:id="35"/>
     </w:p>
     <w:p/>
     <w:p>
@@ -14252,7 +15093,6 @@
                 <w:sz w:val="24"/>
                 <w:szCs w:val="24"/>
               </w:rPr>
-              <w:lastRenderedPageBreak/>
               <w:t>Main success scenario</w:t>
             </w:r>
           </w:p>
@@ -14804,6 +15644,7 @@
                 <w:sz w:val="24"/>
                 <w:szCs w:val="24"/>
               </w:rPr>
+              <w:lastRenderedPageBreak/>
               <w:t>University: Wants to evaluate the Student's knowledge and skills to determine their eligibility for admission</w:t>
             </w:r>
           </w:p>
@@ -14834,6 +15675,7 @@
                 <w:sz w:val="24"/>
                 <w:szCs w:val="24"/>
               </w:rPr>
+              <w:lastRenderedPageBreak/>
               <w:t>Success guarantee</w:t>
             </w:r>
           </w:p>
@@ -14987,7 +15829,6 @@
                 <w:sz w:val="24"/>
                 <w:szCs w:val="24"/>
               </w:rPr>
-              <w:lastRenderedPageBreak/>
               <w:t>Special requirements</w:t>
             </w:r>
           </w:p>
@@ -15568,6 +16409,7 @@
                 <w:sz w:val="24"/>
                 <w:szCs w:val="24"/>
               </w:rPr>
+              <w:lastRenderedPageBreak/>
               <w:t>Main success scenario</w:t>
             </w:r>
           </w:p>
@@ -15826,7 +16668,6 @@
                 <w:sz w:val="24"/>
                 <w:szCs w:val="24"/>
               </w:rPr>
-              <w:lastRenderedPageBreak/>
               <w:t>The admission fee has been determined by the university.</w:t>
             </w:r>
           </w:p>
@@ -15860,7 +16701,6 @@
                 <w:sz w:val="24"/>
                 <w:szCs w:val="24"/>
               </w:rPr>
-              <w:lastRenderedPageBreak/>
               <w:t>Primary actors</w:t>
             </w:r>
           </w:p>
@@ -16413,6 +17253,7 @@
                 <w:sz w:val="24"/>
                 <w:szCs w:val="24"/>
               </w:rPr>
+              <w:lastRenderedPageBreak/>
               <w:t>Miscellaneous</w:t>
             </w:r>
           </w:p>
@@ -16704,7 +17545,6 @@
                 <w:sz w:val="24"/>
                 <w:szCs w:val="24"/>
               </w:rPr>
-              <w:lastRenderedPageBreak/>
               <w:t>Scope</w:t>
             </w:r>
           </w:p>
@@ -17204,6 +18044,7 @@
                 <w:sz w:val="24"/>
                 <w:szCs w:val="24"/>
               </w:rPr>
+              <w:lastRenderedPageBreak/>
               <w:t>Stakeholders</w:t>
             </w:r>
           </w:p>
@@ -17402,16 +18243,7 @@
                 <w:sz w:val="24"/>
                 <w:szCs w:val="24"/>
               </w:rPr>
-              <w:t xml:space="preserve">If the test payment processor encounters any issues with processing test payments through the admission system, it can </w:t>
-            </w:r>
-            <w:r>
-              <w:rPr>
-                <w:rFonts w:ascii="Times New Roman" w:hAnsi="Times New Roman" w:cs="Times New Roman"/>
-                <w:sz w:val="24"/>
-                <w:szCs w:val="24"/>
-              </w:rPr>
-              <w:lastRenderedPageBreak/>
-              <w:t>contact the system administrators or finance department for assistance.</w:t>
+              <w:t>If the test payment processor encounters any issues with processing test payments through the admission system, it can contact the system administrators or finance department for assistance.</w:t>
             </w:r>
           </w:p>
         </w:tc>
@@ -17441,7 +18273,6 @@
                 <w:sz w:val="24"/>
                 <w:szCs w:val="24"/>
               </w:rPr>
-              <w:lastRenderedPageBreak/>
               <w:t>Special requirements</w:t>
             </w:r>
           </w:p>
@@ -18037,6 +18868,7 @@
                 <w:sz w:val="24"/>
                 <w:szCs w:val="24"/>
               </w:rPr>
+              <w:lastRenderedPageBreak/>
               <w:t>The Student selects the option.</w:t>
             </w:r>
           </w:p>
@@ -18212,7 +19044,6 @@
                 <w:sz w:val="24"/>
                 <w:szCs w:val="24"/>
               </w:rPr>
-              <w:lastRenderedPageBreak/>
               <w:t>The system confirms the payment and updates the application status to indicate that the admission fee has been paid and update the admission status to 100%.</w:t>
             </w:r>
           </w:p>
@@ -18713,6 +19544,7 @@
                 <w:sz w:val="24"/>
                 <w:szCs w:val="24"/>
               </w:rPr>
+              <w:lastRenderedPageBreak/>
               <w:t>If the Student will not make the admission payment in the given deadline then the system will cancel the admission of the student and the admission status will be set to Zero.</w:t>
             </w:r>
           </w:p>
@@ -18743,6 +19575,7 @@
                 <w:sz w:val="24"/>
                 <w:szCs w:val="24"/>
               </w:rPr>
+              <w:lastRenderedPageBreak/>
               <w:t>Special requirements</w:t>
             </w:r>
           </w:p>
@@ -18916,7 +19749,6 @@
                 <w:sz w:val="24"/>
                 <w:szCs w:val="24"/>
               </w:rPr>
-              <w:lastRenderedPageBreak/>
               <w:t>Frequency of occurences</w:t>
             </w:r>
           </w:p>
@@ -19125,6 +19957,7 @@
         </w:tabs>
       </w:pPr>
       <w:r>
+        <w:lastRenderedPageBreak/>
         <w:tab/>
       </w:r>
     </w:p>
@@ -19145,7 +19978,6 @@
         <w:rPr>
           <w:noProof/>
         </w:rPr>
-        <w:lastRenderedPageBreak/>
         <w:drawing>
           <wp:inline distT="0" distB="0" distL="0" distR="0" wp14:anchorId="2993F466" wp14:editId="2993F467">
             <wp:extent cx="3696216" cy="2762636"/>
@@ -19334,11 +20166,11 @@
       <w:pPr>
         <w:pStyle w:val="Heading3"/>
       </w:pPr>
-      <w:bookmarkStart w:id="35" w:name="_Toc134462049"/>
+      <w:bookmarkStart w:id="36" w:name="_Toc134462921"/>
       <w:r>
         <w:t>Daniyal Nawaz (FA21-BSE-083):</w:t>
       </w:r>
-      <w:bookmarkEnd w:id="35"/>
+      <w:bookmarkEnd w:id="36"/>
     </w:p>
     <w:p>
       <w:pPr>
@@ -19579,6 +20411,7 @@
                 <w:sz w:val="24"/>
                 <w:szCs w:val="24"/>
               </w:rPr>
+              <w:lastRenderedPageBreak/>
               <w:t>Stakeholders and Interests:</w:t>
             </w:r>
           </w:p>
@@ -19622,7 +20455,6 @@
                 <w:sz w:val="24"/>
                 <w:szCs w:val="24"/>
               </w:rPr>
-              <w:lastRenderedPageBreak/>
               <w:t>Faculty: Wants to access course materials, view student records, and communicate with students.</w:t>
             </w:r>
           </w:p>
@@ -19669,7 +20501,6 @@
                 <w:sz w:val="24"/>
                 <w:szCs w:val="24"/>
               </w:rPr>
-              <w:lastRenderedPageBreak/>
               <w:t>Preconditions:</w:t>
             </w:r>
           </w:p>
@@ -20578,6 +21409,7 @@
                 <w:sz w:val="24"/>
                 <w:szCs w:val="24"/>
               </w:rPr>
+              <w:lastRenderedPageBreak/>
               <w:t>Preconditions:</w:t>
             </w:r>
           </w:p>
@@ -20675,7 +21507,6 @@
                 <w:sz w:val="24"/>
                 <w:szCs w:val="24"/>
               </w:rPr>
-              <w:lastRenderedPageBreak/>
               <w:t>The system presents the admission application form to the user.</w:t>
             </w:r>
           </w:p>
@@ -20779,7 +21610,6 @@
                 <w:sz w:val="24"/>
                 <w:szCs w:val="24"/>
               </w:rPr>
-              <w:lastRenderedPageBreak/>
               <w:t>Success Guarantee:</w:t>
             </w:r>
           </w:p>
@@ -22181,6 +23011,7 @@
                 <w:sz w:val="24"/>
                 <w:szCs w:val="24"/>
               </w:rPr>
+              <w:lastRenderedPageBreak/>
               <w:t>The system may store test registration data in a database, file system, or other storage technologies.</w:t>
             </w:r>
           </w:p>
@@ -22208,6 +23039,7 @@
                 <w:sz w:val="24"/>
                 <w:szCs w:val="24"/>
               </w:rPr>
+              <w:lastRenderedPageBreak/>
               <w:t>Prototype:</w:t>
             </w:r>
           </w:p>
@@ -22262,7 +23094,6 @@
                 <w:sz w:val="24"/>
                 <w:szCs w:val="24"/>
               </w:rPr>
-              <w:lastRenderedPageBreak/>
               <w:t>Level:</w:t>
             </w:r>
           </w:p>
@@ -22685,13 +23516,13 @@
       <w:pPr>
         <w:pStyle w:val="Heading3"/>
       </w:pPr>
-      <w:bookmarkStart w:id="36" w:name="_Toc134461730"/>
-      <w:bookmarkStart w:id="37" w:name="_Toc134462050"/>
+      <w:bookmarkStart w:id="37" w:name="_Toc134461730"/>
+      <w:bookmarkStart w:id="38" w:name="_Toc134462922"/>
       <w:r>
         <w:t>SOMAN AHMAD (FA21-BSE-150)</w:t>
       </w:r>
-      <w:bookmarkEnd w:id="36"/>
       <w:bookmarkEnd w:id="37"/>
+      <w:bookmarkEnd w:id="38"/>
     </w:p>
     <w:p/>
     <w:tbl>
@@ -25421,7 +26252,16 @@
         </w:drawing>
       </w:r>
     </w:p>
-    <w:p/>
+    <w:p>
+      <w:pPr>
+        <w:pStyle w:val="Heading3"/>
+      </w:pPr>
+      <w:bookmarkStart w:id="39" w:name="_Toc134462923"/>
+      <w:r>
+        <w:t>AJWAH SARDAR (FA21-BSE-072)</w:t>
+      </w:r>
+      <w:bookmarkEnd w:id="39"/>
+    </w:p>
     <w:p>
       <w:pPr>
         <w:tabs>
@@ -25431,14 +26271,3657 @@
     </w:p>
     <w:p>
       <w:pPr>
+        <w:rPr>
+          <w:sz w:val="24"/>
+          <w:szCs w:val="24"/>
+        </w:rPr>
+      </w:pPr>
+      <w:r>
+        <w:rPr>
+          <w:b/>
+          <w:sz w:val="24"/>
+          <w:szCs w:val="24"/>
+        </w:rPr>
+        <w:t>Fully Dressed Use Cases:</w:t>
+      </w:r>
+    </w:p>
+    <w:p/>
+    <w:tbl>
+      <w:tblPr>
+        <w:tblW w:w="9530" w:type="dxa"/>
+        <w:tblBorders>
+          <w:top w:val="single" w:sz="4" w:space="0" w:color="000000"/>
+          <w:left w:val="single" w:sz="4" w:space="0" w:color="000000"/>
+          <w:bottom w:val="single" w:sz="4" w:space="0" w:color="000000"/>
+          <w:right w:val="single" w:sz="4" w:space="0" w:color="000000"/>
+          <w:insideH w:val="single" w:sz="4" w:space="0" w:color="000000"/>
+          <w:insideV w:val="single" w:sz="4" w:space="0" w:color="000000"/>
+        </w:tblBorders>
+        <w:tblLayout w:type="fixed"/>
+        <w:tblLook w:val="0400" w:firstRow="0" w:lastRow="0" w:firstColumn="0" w:lastColumn="0" w:noHBand="0" w:noVBand="1"/>
+      </w:tblPr>
+      <w:tblGrid>
+        <w:gridCol w:w="2081"/>
+        <w:gridCol w:w="7449"/>
+      </w:tblGrid>
+      <w:tr>
+        <w:trPr>
+          <w:trHeight w:val="364"/>
+        </w:trPr>
+        <w:tc>
+          <w:tcPr>
+            <w:tcW w:w="2081" w:type="dxa"/>
+          </w:tcPr>
+          <w:p>
+            <w:pPr>
+              <w:rPr>
+                <w:rFonts w:ascii="Times New Roman" w:eastAsia="Times New Roman" w:hAnsi="Times New Roman" w:cs="Times New Roman"/>
+                <w:sz w:val="24"/>
+                <w:szCs w:val="24"/>
+              </w:rPr>
+            </w:pPr>
+            <w:r>
+              <w:rPr>
+                <w:rFonts w:ascii="Times New Roman" w:eastAsia="Times New Roman" w:hAnsi="Times New Roman" w:cs="Times New Roman"/>
+                <w:sz w:val="24"/>
+                <w:szCs w:val="24"/>
+              </w:rPr>
+              <w:t>USE CASE NAME</w:t>
+            </w:r>
+          </w:p>
+        </w:tc>
+        <w:tc>
+          <w:tcPr>
+            <w:tcW w:w="7449" w:type="dxa"/>
+          </w:tcPr>
+          <w:p>
+            <w:pPr>
+              <w:ind w:left="339" w:hanging="194"/>
+              <w:rPr>
+                <w:rFonts w:ascii="Times New Roman" w:eastAsia="Times New Roman" w:hAnsi="Times New Roman" w:cs="Times New Roman"/>
+                <w:sz w:val="24"/>
+                <w:szCs w:val="24"/>
+              </w:rPr>
+            </w:pPr>
+            <w:r>
+              <w:rPr>
+                <w:rFonts w:ascii="Times New Roman" w:eastAsia="Times New Roman" w:hAnsi="Times New Roman" w:cs="Times New Roman"/>
+                <w:sz w:val="24"/>
+                <w:szCs w:val="24"/>
+              </w:rPr>
+              <w:t>COMMENTS</w:t>
+            </w:r>
+          </w:p>
+        </w:tc>
+      </w:tr>
+      <w:tr>
+        <w:trPr>
+          <w:trHeight w:val="623"/>
+        </w:trPr>
+        <w:tc>
+          <w:tcPr>
+            <w:tcW w:w="2081" w:type="dxa"/>
+          </w:tcPr>
+          <w:p>
+            <w:pPr>
+              <w:rPr>
+                <w:rFonts w:ascii="Times New Roman" w:eastAsia="Times New Roman" w:hAnsi="Times New Roman" w:cs="Times New Roman"/>
+                <w:sz w:val="24"/>
+                <w:szCs w:val="24"/>
+              </w:rPr>
+            </w:pPr>
+            <w:r>
+              <w:rPr>
+                <w:rFonts w:ascii="Times New Roman" w:eastAsia="Times New Roman" w:hAnsi="Times New Roman" w:cs="Times New Roman"/>
+                <w:sz w:val="24"/>
+                <w:szCs w:val="24"/>
+              </w:rPr>
+              <w:t>Scope</w:t>
+            </w:r>
+          </w:p>
+        </w:tc>
+        <w:tc>
+          <w:tcPr>
+            <w:tcW w:w="7449" w:type="dxa"/>
+          </w:tcPr>
+          <w:p>
+            <w:pPr>
+              <w:ind w:left="339" w:hanging="194"/>
+              <w:rPr>
+                <w:rFonts w:ascii="Times New Roman" w:eastAsia="Times New Roman" w:hAnsi="Times New Roman" w:cs="Times New Roman"/>
+                <w:sz w:val="24"/>
+                <w:szCs w:val="24"/>
+              </w:rPr>
+            </w:pPr>
+            <w:r>
+              <w:rPr>
+                <w:rFonts w:ascii="Times New Roman" w:eastAsia="Times New Roman" w:hAnsi="Times New Roman" w:cs="Times New Roman"/>
+                <w:sz w:val="24"/>
+                <w:szCs w:val="24"/>
+              </w:rPr>
+              <w:t>This use case describes the process of a prospective student signing up for an admission system of a university.</w:t>
+            </w:r>
+          </w:p>
+        </w:tc>
+      </w:tr>
+      <w:tr>
+        <w:trPr>
+          <w:trHeight w:val="623"/>
+        </w:trPr>
+        <w:tc>
+          <w:tcPr>
+            <w:tcW w:w="2081" w:type="dxa"/>
+          </w:tcPr>
+          <w:p>
+            <w:pPr>
+              <w:rPr>
+                <w:rFonts w:ascii="Times New Roman" w:eastAsia="Times New Roman" w:hAnsi="Times New Roman" w:cs="Times New Roman"/>
+                <w:sz w:val="24"/>
+                <w:szCs w:val="24"/>
+              </w:rPr>
+            </w:pPr>
+            <w:r>
+              <w:rPr>
+                <w:rFonts w:ascii="Times New Roman" w:eastAsia="Times New Roman" w:hAnsi="Times New Roman" w:cs="Times New Roman"/>
+                <w:sz w:val="24"/>
+                <w:szCs w:val="24"/>
+              </w:rPr>
+              <w:lastRenderedPageBreak/>
+              <w:t>Primary Actor</w:t>
+            </w:r>
+          </w:p>
+        </w:tc>
+        <w:tc>
+          <w:tcPr>
+            <w:tcW w:w="7449" w:type="dxa"/>
+          </w:tcPr>
+          <w:p>
+            <w:pPr>
+              <w:ind w:left="339" w:hanging="194"/>
+              <w:rPr>
+                <w:rFonts w:ascii="Times New Roman" w:eastAsia="Times New Roman" w:hAnsi="Times New Roman" w:cs="Times New Roman"/>
+                <w:sz w:val="24"/>
+                <w:szCs w:val="24"/>
+              </w:rPr>
+            </w:pPr>
+            <w:r>
+              <w:rPr>
+                <w:rFonts w:ascii="Times New Roman" w:eastAsia="Times New Roman" w:hAnsi="Times New Roman" w:cs="Times New Roman"/>
+                <w:sz w:val="24"/>
+                <w:szCs w:val="24"/>
+              </w:rPr>
+              <w:t>Student</w:t>
+            </w:r>
+          </w:p>
+        </w:tc>
+      </w:tr>
+      <w:tr>
+        <w:trPr>
+          <w:trHeight w:val="623"/>
+        </w:trPr>
+        <w:tc>
+          <w:tcPr>
+            <w:tcW w:w="2081" w:type="dxa"/>
+          </w:tcPr>
+          <w:p>
+            <w:pPr>
+              <w:rPr>
+                <w:rFonts w:ascii="Times New Roman" w:eastAsia="Times New Roman" w:hAnsi="Times New Roman" w:cs="Times New Roman"/>
+                <w:sz w:val="24"/>
+                <w:szCs w:val="24"/>
+              </w:rPr>
+            </w:pPr>
+            <w:r>
+              <w:rPr>
+                <w:rFonts w:ascii="Times New Roman" w:eastAsia="Times New Roman" w:hAnsi="Times New Roman" w:cs="Times New Roman"/>
+                <w:sz w:val="24"/>
+                <w:szCs w:val="24"/>
+              </w:rPr>
+              <w:t>Stakeholders</w:t>
+            </w:r>
+          </w:p>
+        </w:tc>
+        <w:tc>
+          <w:tcPr>
+            <w:tcW w:w="7449" w:type="dxa"/>
+          </w:tcPr>
+          <w:p>
+            <w:pPr>
+              <w:numPr>
+                <w:ilvl w:val="0"/>
+                <w:numId w:val="39"/>
+              </w:numPr>
+              <w:pBdr>
+                <w:between w:val="nil"/>
+              </w:pBdr>
+              <w:rPr>
+                <w:rFonts w:ascii="Times New Roman" w:eastAsia="Times New Roman" w:hAnsi="Times New Roman" w:cs="Times New Roman"/>
+                <w:sz w:val="24"/>
+                <w:szCs w:val="24"/>
+              </w:rPr>
+            </w:pPr>
+            <w:r>
+              <w:rPr>
+                <w:rFonts w:ascii="Times New Roman" w:eastAsia="Times New Roman" w:hAnsi="Times New Roman" w:cs="Times New Roman"/>
+                <w:sz w:val="24"/>
+                <w:szCs w:val="24"/>
+              </w:rPr>
+              <w:t>Admission staff</w:t>
+            </w:r>
+          </w:p>
+          <w:p>
+            <w:pPr>
+              <w:numPr>
+                <w:ilvl w:val="0"/>
+                <w:numId w:val="39"/>
+              </w:numPr>
+              <w:pBdr>
+                <w:between w:val="nil"/>
+              </w:pBdr>
+              <w:rPr>
+                <w:rFonts w:ascii="Times New Roman" w:eastAsia="Times New Roman" w:hAnsi="Times New Roman" w:cs="Times New Roman"/>
+                <w:sz w:val="24"/>
+                <w:szCs w:val="24"/>
+              </w:rPr>
+            </w:pPr>
+            <w:r>
+              <w:rPr>
+                <w:rFonts w:ascii="Times New Roman" w:eastAsia="Times New Roman" w:hAnsi="Times New Roman" w:cs="Times New Roman"/>
+                <w:sz w:val="24"/>
+                <w:szCs w:val="24"/>
+              </w:rPr>
+              <w:t>IT staff</w:t>
+            </w:r>
+          </w:p>
+          <w:p>
+            <w:pPr>
+              <w:numPr>
+                <w:ilvl w:val="0"/>
+                <w:numId w:val="39"/>
+              </w:numPr>
+              <w:pBdr>
+                <w:between w:val="nil"/>
+              </w:pBdr>
+              <w:rPr>
+                <w:rFonts w:ascii="Times New Roman" w:eastAsia="Times New Roman" w:hAnsi="Times New Roman" w:cs="Times New Roman"/>
+                <w:sz w:val="24"/>
+                <w:szCs w:val="24"/>
+              </w:rPr>
+            </w:pPr>
+            <w:r>
+              <w:rPr>
+                <w:rFonts w:ascii="Times New Roman" w:eastAsia="Times New Roman" w:hAnsi="Times New Roman" w:cs="Times New Roman"/>
+                <w:sz w:val="24"/>
+                <w:szCs w:val="24"/>
+              </w:rPr>
+              <w:t>University faculty</w:t>
+            </w:r>
+          </w:p>
+        </w:tc>
+      </w:tr>
+      <w:tr>
+        <w:trPr>
+          <w:trHeight w:val="623"/>
+        </w:trPr>
+        <w:tc>
+          <w:tcPr>
+            <w:tcW w:w="2081" w:type="dxa"/>
+          </w:tcPr>
+          <w:p>
+            <w:pPr>
+              <w:rPr>
+                <w:rFonts w:ascii="Times New Roman" w:eastAsia="Times New Roman" w:hAnsi="Times New Roman" w:cs="Times New Roman"/>
+                <w:sz w:val="24"/>
+                <w:szCs w:val="24"/>
+              </w:rPr>
+            </w:pPr>
+            <w:r>
+              <w:rPr>
+                <w:rFonts w:ascii="Times New Roman" w:eastAsia="Times New Roman" w:hAnsi="Times New Roman" w:cs="Times New Roman"/>
+                <w:sz w:val="24"/>
+                <w:szCs w:val="24"/>
+              </w:rPr>
+              <w:t>Preconditions</w:t>
+            </w:r>
+          </w:p>
+        </w:tc>
+        <w:tc>
+          <w:tcPr>
+            <w:tcW w:w="7449" w:type="dxa"/>
+          </w:tcPr>
+          <w:p>
+            <w:pPr>
+              <w:numPr>
+                <w:ilvl w:val="0"/>
+                <w:numId w:val="43"/>
+              </w:numPr>
+              <w:pBdr>
+                <w:between w:val="nil"/>
+              </w:pBdr>
+              <w:rPr>
+                <w:rFonts w:ascii="Times New Roman" w:eastAsia="Times New Roman" w:hAnsi="Times New Roman" w:cs="Times New Roman"/>
+                <w:sz w:val="24"/>
+                <w:szCs w:val="24"/>
+              </w:rPr>
+            </w:pPr>
+            <w:r>
+              <w:rPr>
+                <w:rFonts w:ascii="Times New Roman" w:eastAsia="Times New Roman" w:hAnsi="Times New Roman" w:cs="Times New Roman"/>
+                <w:sz w:val="24"/>
+                <w:szCs w:val="24"/>
+              </w:rPr>
+              <w:t>The admission system is accessible.</w:t>
+            </w:r>
+          </w:p>
+          <w:p>
+            <w:pPr>
+              <w:numPr>
+                <w:ilvl w:val="0"/>
+                <w:numId w:val="43"/>
+              </w:numPr>
+              <w:pBdr>
+                <w:between w:val="nil"/>
+              </w:pBdr>
+              <w:rPr>
+                <w:rFonts w:ascii="Times New Roman" w:eastAsia="Times New Roman" w:hAnsi="Times New Roman" w:cs="Times New Roman"/>
+                <w:sz w:val="24"/>
+                <w:szCs w:val="24"/>
+              </w:rPr>
+            </w:pPr>
+            <w:r>
+              <w:rPr>
+                <w:rFonts w:ascii="Times New Roman" w:eastAsia="Times New Roman" w:hAnsi="Times New Roman" w:cs="Times New Roman"/>
+                <w:sz w:val="24"/>
+                <w:szCs w:val="24"/>
+              </w:rPr>
+              <w:t>The prospective student has an internet connection.</w:t>
+            </w:r>
+          </w:p>
+          <w:p>
+            <w:pPr>
+              <w:numPr>
+                <w:ilvl w:val="0"/>
+                <w:numId w:val="43"/>
+              </w:numPr>
+              <w:pBdr>
+                <w:between w:val="nil"/>
+              </w:pBdr>
+              <w:rPr>
+                <w:rFonts w:ascii="Times New Roman" w:eastAsia="Times New Roman" w:hAnsi="Times New Roman" w:cs="Times New Roman"/>
+                <w:sz w:val="24"/>
+                <w:szCs w:val="24"/>
+              </w:rPr>
+            </w:pPr>
+            <w:r>
+              <w:rPr>
+                <w:rFonts w:ascii="Times New Roman" w:eastAsia="Times New Roman" w:hAnsi="Times New Roman" w:cs="Times New Roman"/>
+                <w:sz w:val="24"/>
+                <w:szCs w:val="24"/>
+              </w:rPr>
+              <w:t>The prospective student is not already registered with the admission system.</w:t>
+            </w:r>
+          </w:p>
+        </w:tc>
+      </w:tr>
+      <w:tr>
+        <w:trPr>
+          <w:trHeight w:val="623"/>
+        </w:trPr>
+        <w:tc>
+          <w:tcPr>
+            <w:tcW w:w="2081" w:type="dxa"/>
+          </w:tcPr>
+          <w:p>
+            <w:pPr>
+              <w:rPr>
+                <w:rFonts w:ascii="Times New Roman" w:eastAsia="Times New Roman" w:hAnsi="Times New Roman" w:cs="Times New Roman"/>
+                <w:sz w:val="24"/>
+                <w:szCs w:val="24"/>
+              </w:rPr>
+            </w:pPr>
+            <w:r>
+              <w:rPr>
+                <w:rFonts w:ascii="Times New Roman" w:eastAsia="Times New Roman" w:hAnsi="Times New Roman" w:cs="Times New Roman"/>
+                <w:sz w:val="24"/>
+                <w:szCs w:val="24"/>
+              </w:rPr>
+              <w:t>Main Success Scenario</w:t>
+            </w:r>
+          </w:p>
+        </w:tc>
+        <w:tc>
+          <w:tcPr>
+            <w:tcW w:w="7449" w:type="dxa"/>
+          </w:tcPr>
+          <w:p>
+            <w:pPr>
+              <w:numPr>
+                <w:ilvl w:val="0"/>
+                <w:numId w:val="37"/>
+              </w:numPr>
+              <w:pBdr>
+                <w:between w:val="nil"/>
+              </w:pBdr>
+              <w:rPr>
+                <w:rFonts w:ascii="Times New Roman" w:eastAsia="Times New Roman" w:hAnsi="Times New Roman" w:cs="Times New Roman"/>
+                <w:sz w:val="24"/>
+                <w:szCs w:val="24"/>
+              </w:rPr>
+            </w:pPr>
+            <w:r>
+              <w:rPr>
+                <w:rFonts w:ascii="Times New Roman" w:eastAsia="Times New Roman" w:hAnsi="Times New Roman" w:cs="Times New Roman"/>
+                <w:sz w:val="24"/>
+                <w:szCs w:val="24"/>
+              </w:rPr>
+              <w:t>The prospective student navigates to the admission system's homepage.</w:t>
+            </w:r>
+          </w:p>
+          <w:p>
+            <w:pPr>
+              <w:numPr>
+                <w:ilvl w:val="0"/>
+                <w:numId w:val="37"/>
+              </w:numPr>
+              <w:pBdr>
+                <w:between w:val="nil"/>
+              </w:pBdr>
+              <w:rPr>
+                <w:rFonts w:ascii="Times New Roman" w:eastAsia="Times New Roman" w:hAnsi="Times New Roman" w:cs="Times New Roman"/>
+                <w:sz w:val="24"/>
+                <w:szCs w:val="24"/>
+              </w:rPr>
+            </w:pPr>
+            <w:r>
+              <w:rPr>
+                <w:rFonts w:ascii="Times New Roman" w:eastAsia="Times New Roman" w:hAnsi="Times New Roman" w:cs="Times New Roman"/>
+                <w:sz w:val="24"/>
+                <w:szCs w:val="24"/>
+              </w:rPr>
+              <w:t>The admission system displays the homepage, including a "Sign up" button.</w:t>
+            </w:r>
+          </w:p>
+          <w:p>
+            <w:pPr>
+              <w:numPr>
+                <w:ilvl w:val="0"/>
+                <w:numId w:val="37"/>
+              </w:numPr>
+              <w:pBdr>
+                <w:between w:val="nil"/>
+              </w:pBdr>
+              <w:rPr>
+                <w:rFonts w:ascii="Times New Roman" w:eastAsia="Times New Roman" w:hAnsi="Times New Roman" w:cs="Times New Roman"/>
+                <w:sz w:val="24"/>
+                <w:szCs w:val="24"/>
+              </w:rPr>
+            </w:pPr>
+            <w:r>
+              <w:rPr>
+                <w:rFonts w:ascii="Times New Roman" w:eastAsia="Times New Roman" w:hAnsi="Times New Roman" w:cs="Times New Roman"/>
+                <w:sz w:val="24"/>
+                <w:szCs w:val="24"/>
+              </w:rPr>
+              <w:t>The prospective student clicks the "Sign up" button.</w:t>
+            </w:r>
+          </w:p>
+          <w:p>
+            <w:pPr>
+              <w:numPr>
+                <w:ilvl w:val="0"/>
+                <w:numId w:val="37"/>
+              </w:numPr>
+              <w:pBdr>
+                <w:between w:val="nil"/>
+              </w:pBdr>
+              <w:rPr>
+                <w:rFonts w:ascii="Times New Roman" w:eastAsia="Times New Roman" w:hAnsi="Times New Roman" w:cs="Times New Roman"/>
+                <w:sz w:val="24"/>
+                <w:szCs w:val="24"/>
+              </w:rPr>
+            </w:pPr>
+            <w:r>
+              <w:rPr>
+                <w:rFonts w:ascii="Times New Roman" w:eastAsia="Times New Roman" w:hAnsi="Times New Roman" w:cs="Times New Roman"/>
+                <w:sz w:val="24"/>
+                <w:szCs w:val="24"/>
+              </w:rPr>
+              <w:t>The admission system displays the registration page, prompting the prospective student to enter their personal information, such as name, email, and password.</w:t>
+            </w:r>
+          </w:p>
+          <w:p>
+            <w:pPr>
+              <w:numPr>
+                <w:ilvl w:val="0"/>
+                <w:numId w:val="37"/>
+              </w:numPr>
+              <w:pBdr>
+                <w:between w:val="nil"/>
+              </w:pBdr>
+              <w:rPr>
+                <w:rFonts w:ascii="Times New Roman" w:eastAsia="Times New Roman" w:hAnsi="Times New Roman" w:cs="Times New Roman"/>
+                <w:sz w:val="24"/>
+                <w:szCs w:val="24"/>
+              </w:rPr>
+            </w:pPr>
+            <w:r>
+              <w:rPr>
+                <w:rFonts w:ascii="Times New Roman" w:eastAsia="Times New Roman" w:hAnsi="Times New Roman" w:cs="Times New Roman"/>
+                <w:sz w:val="24"/>
+                <w:szCs w:val="24"/>
+              </w:rPr>
+              <w:t>The prospective student enters their personal information and clicks the "Submit" button.</w:t>
+            </w:r>
+          </w:p>
+          <w:p>
+            <w:pPr>
+              <w:numPr>
+                <w:ilvl w:val="0"/>
+                <w:numId w:val="37"/>
+              </w:numPr>
+              <w:pBdr>
+                <w:between w:val="nil"/>
+              </w:pBdr>
+              <w:rPr>
+                <w:rFonts w:ascii="Times New Roman" w:eastAsia="Times New Roman" w:hAnsi="Times New Roman" w:cs="Times New Roman"/>
+                <w:sz w:val="24"/>
+                <w:szCs w:val="24"/>
+              </w:rPr>
+            </w:pPr>
+            <w:r>
+              <w:rPr>
+                <w:rFonts w:ascii="Times New Roman" w:eastAsia="Times New Roman" w:hAnsi="Times New Roman" w:cs="Times New Roman"/>
+                <w:sz w:val="24"/>
+                <w:szCs w:val="24"/>
+              </w:rPr>
+              <w:t>The admission system validates the prospective student's personal information to ensure that it meets the required format and is not already registered.</w:t>
+            </w:r>
+          </w:p>
+          <w:p>
+            <w:pPr>
+              <w:numPr>
+                <w:ilvl w:val="0"/>
+                <w:numId w:val="37"/>
+              </w:numPr>
+              <w:pBdr>
+                <w:between w:val="nil"/>
+              </w:pBdr>
+              <w:rPr>
+                <w:rFonts w:ascii="Times New Roman" w:eastAsia="Times New Roman" w:hAnsi="Times New Roman" w:cs="Times New Roman"/>
+                <w:sz w:val="24"/>
+                <w:szCs w:val="24"/>
+              </w:rPr>
+            </w:pPr>
+            <w:r>
+              <w:rPr>
+                <w:rFonts w:ascii="Times New Roman" w:eastAsia="Times New Roman" w:hAnsi="Times New Roman" w:cs="Times New Roman"/>
+                <w:sz w:val="24"/>
+                <w:szCs w:val="24"/>
+              </w:rPr>
+              <w:t>If the personal information is validated successfully, the admission system creates a new account for the prospective student and sends a confirmation email to the email address provided by the prospective student.</w:t>
+            </w:r>
+          </w:p>
+          <w:p>
+            <w:pPr>
+              <w:numPr>
+                <w:ilvl w:val="0"/>
+                <w:numId w:val="37"/>
+              </w:numPr>
+              <w:pBdr>
+                <w:between w:val="nil"/>
+              </w:pBdr>
+              <w:rPr>
+                <w:rFonts w:ascii="Times New Roman" w:eastAsia="Times New Roman" w:hAnsi="Times New Roman" w:cs="Times New Roman"/>
+                <w:sz w:val="24"/>
+                <w:szCs w:val="24"/>
+              </w:rPr>
+            </w:pPr>
+            <w:r>
+              <w:rPr>
+                <w:rFonts w:ascii="Times New Roman" w:eastAsia="Times New Roman" w:hAnsi="Times New Roman" w:cs="Times New Roman"/>
+                <w:sz w:val="24"/>
+                <w:szCs w:val="24"/>
+              </w:rPr>
+              <w:t>The prospective student checks their email inbox, clicks the confirmation link, and is redirected to the admission system.</w:t>
+            </w:r>
+          </w:p>
+          <w:p>
+            <w:pPr>
+              <w:numPr>
+                <w:ilvl w:val="0"/>
+                <w:numId w:val="37"/>
+              </w:numPr>
+              <w:pBdr>
+                <w:between w:val="nil"/>
+              </w:pBdr>
+              <w:rPr>
+                <w:rFonts w:ascii="Times New Roman" w:eastAsia="Times New Roman" w:hAnsi="Times New Roman" w:cs="Times New Roman"/>
+                <w:sz w:val="24"/>
+                <w:szCs w:val="24"/>
+              </w:rPr>
+            </w:pPr>
+            <w:r>
+              <w:rPr>
+                <w:rFonts w:ascii="Times New Roman" w:eastAsia="Times New Roman" w:hAnsi="Times New Roman" w:cs="Times New Roman"/>
+                <w:sz w:val="24"/>
+                <w:szCs w:val="24"/>
+              </w:rPr>
+              <w:t>The admission system displays a confirmation message, informing the prospective student that their account has been successfully created.</w:t>
+            </w:r>
+          </w:p>
+        </w:tc>
+      </w:tr>
+      <w:tr>
+        <w:trPr>
+          <w:trHeight w:val="649"/>
+        </w:trPr>
+        <w:tc>
+          <w:tcPr>
+            <w:tcW w:w="2081" w:type="dxa"/>
+          </w:tcPr>
+          <w:p>
+            <w:pPr>
+              <w:rPr>
+                <w:rFonts w:ascii="Times New Roman" w:eastAsia="Times New Roman" w:hAnsi="Times New Roman" w:cs="Times New Roman"/>
+                <w:sz w:val="24"/>
+                <w:szCs w:val="24"/>
+              </w:rPr>
+            </w:pPr>
+            <w:r>
+              <w:rPr>
+                <w:rFonts w:ascii="Times New Roman" w:eastAsia="Times New Roman" w:hAnsi="Times New Roman" w:cs="Times New Roman"/>
+                <w:sz w:val="24"/>
+                <w:szCs w:val="24"/>
+              </w:rPr>
+              <w:t>Alternate Scenarios</w:t>
+            </w:r>
+          </w:p>
+        </w:tc>
+        <w:tc>
+          <w:tcPr>
+       